--- a/Cours/Bioethique 2020.docx
+++ b/Cours/Bioethique 2020.docx
@@ -206,7 +206,7 @@
                 <w:rStyle w:val="IndexLink"/>
               </w:rPr>
               <w:tab/>
-              <w:t>4</w:t>
+              <w:t>3</w:t>
             </w:r>
           </w:hyperlink>
         </w:p>
@@ -332,7 +332,7 @@
               </w:rPr>
               <w:t>L’expérimentation humaine dans la Grèce antique :</w:t>
               <w:tab/>
-              <w:t>6</w:t>
+              <w:t>5</w:t>
             </w:r>
           </w:hyperlink>
         </w:p>
@@ -353,7 +353,7 @@
               </w:rPr>
               <w:t>Hypocrate :</w:t>
               <w:tab/>
-              <w:t>6</w:t>
+              <w:t>5</w:t>
             </w:r>
           </w:hyperlink>
         </w:p>
@@ -374,7 +374,7 @@
               </w:rPr>
               <w:t>Galien :</w:t>
               <w:tab/>
-              <w:t>7</w:t>
+              <w:t>6</w:t>
             </w:r>
           </w:hyperlink>
         </w:p>
@@ -395,7 +395,7 @@
               </w:rPr>
               <w:t>L’école d’Alexandrie :</w:t>
               <w:tab/>
-              <w:t>7</w:t>
+              <w:t>6</w:t>
             </w:r>
           </w:hyperlink>
         </w:p>
@@ -416,7 +416,7 @@
               </w:rPr>
               <w:t>Avicenne :</w:t>
               <w:tab/>
-              <w:t>8</w:t>
+              <w:t>7</w:t>
             </w:r>
           </w:hyperlink>
         </w:p>
@@ -479,7 +479,7 @@
               </w:rPr>
               <w:t>James Lind :</w:t>
               <w:tab/>
-              <w:t>10</w:t>
+              <w:t>9</w:t>
             </w:r>
           </w:hyperlink>
         </w:p>
@@ -563,7 +563,7 @@
               </w:rPr>
               <w:t>John Utter:</w:t>
               <w:tab/>
-              <w:t>12</w:t>
+              <w:t>11</w:t>
             </w:r>
           </w:hyperlink>
         </w:p>
@@ -626,7 +626,7 @@
               </w:rPr>
               <w:t>Albert Nesser :</w:t>
               <w:tab/>
-              <w:t>15</w:t>
+              <w:t>14</w:t>
             </w:r>
           </w:hyperlink>
         </w:p>
@@ -716,6 +716,90 @@
         </w:p>
         <w:p>
           <w:pPr>
+            <w:pStyle w:val="Contents5"/>
+            <w:tabs>
+              <w:tab w:val="right" w:pos="9638" w:leader="dot"/>
+            </w:tabs>
+            <w:bidi w:val="0"/>
+            <w:jc w:val="left"/>
+            <w:rPr/>
+          </w:pPr>
+          <w:hyperlink w:anchor="__RefHeading___Toc5954_2320769840">
+            <w:r>
+              <w:rPr>
+                <w:rStyle w:val="IndexLink"/>
+              </w:rPr>
+              <w:t>Origine :</w:t>
+              <w:tab/>
+              <w:t>17</w:t>
+            </w:r>
+          </w:hyperlink>
+        </w:p>
+        <w:p>
+          <w:pPr>
+            <w:pStyle w:val="Contents5"/>
+            <w:tabs>
+              <w:tab w:val="right" w:pos="9638" w:leader="dot"/>
+            </w:tabs>
+            <w:bidi w:val="0"/>
+            <w:jc w:val="left"/>
+            <w:rPr/>
+          </w:pPr>
+          <w:hyperlink w:anchor="__RefHeading___Toc5956_2320769840">
+            <w:r>
+              <w:rPr>
+                <w:rStyle w:val="IndexLink"/>
+              </w:rPr>
+              <w:t>France</w:t>
+              <w:tab/>
+              <w:t>17</w:t>
+            </w:r>
+          </w:hyperlink>
+        </w:p>
+        <w:p>
+          <w:pPr>
+            <w:pStyle w:val="Contents5"/>
+            <w:tabs>
+              <w:tab w:val="right" w:pos="9638" w:leader="dot"/>
+            </w:tabs>
+            <w:bidi w:val="0"/>
+            <w:jc w:val="left"/>
+            <w:rPr/>
+          </w:pPr>
+          <w:hyperlink w:anchor="__RefHeading___Toc5958_2320769840">
+            <w:r>
+              <w:rPr>
+                <w:rStyle w:val="IndexLink"/>
+              </w:rPr>
+              <w:t>Etats Unis :</w:t>
+              <w:tab/>
+              <w:t>18</w:t>
+            </w:r>
+          </w:hyperlink>
+        </w:p>
+        <w:p>
+          <w:pPr>
+            <w:pStyle w:val="Contents5"/>
+            <w:tabs>
+              <w:tab w:val="right" w:pos="9638" w:leader="dot"/>
+            </w:tabs>
+            <w:bidi w:val="0"/>
+            <w:jc w:val="left"/>
+            <w:rPr/>
+          </w:pPr>
+          <w:hyperlink w:anchor="__RefHeading___Toc5960_2320769840">
+            <w:r>
+              <w:rPr>
+                <w:rStyle w:val="IndexLink"/>
+              </w:rPr>
+              <w:t>Conclusion :</w:t>
+              <w:tab/>
+              <w:t>19</w:t>
+            </w:r>
+          </w:hyperlink>
+        </w:p>
+        <w:p>
+          <w:pPr>
             <w:pStyle w:val="Contents3"/>
             <w:tabs>
               <w:tab w:val="right" w:pos="9638" w:leader="dot"/>
@@ -770,860 +854,6 @@
         <w:bidi w:val="0"/>
         <w:jc w:val="center"/>
         <w:rPr>
-          <w:color w:val="000000"/>
-          <w:sz w:val="52"/>
-          <w:szCs w:val="52"/>
-          <w:u w:val="single"/>
-        </w:rPr>
-      </w:pPr>
-      <w:r>
-        <w:rPr>
-          <w:color w:val="000000"/>
-          <w:sz w:val="52"/>
-          <w:szCs w:val="52"/>
-          <w:u w:val="single"/>
-        </w:rPr>
-      </w:r>
-    </w:p>
-    <w:p>
-      <w:pPr>
-        <w:pStyle w:val="Normal"/>
-        <w:bidi w:val="0"/>
-        <w:jc w:val="left"/>
-        <w:rPr>
-          <w:color w:val="000000"/>
-          <w:sz w:val="36"/>
-          <w:szCs w:val="36"/>
-          <w:u w:val="single"/>
-        </w:rPr>
-      </w:pPr>
-      <w:r>
-        <w:rPr>
-          <w:color w:val="000000"/>
-          <w:sz w:val="36"/>
-          <w:szCs w:val="36"/>
-          <w:u w:val="single"/>
-        </w:rPr>
-        <w:t>Forme de l’examen 2019</w:t>
-      </w:r>
-    </w:p>
-    <w:p>
-      <w:pPr>
-        <w:pStyle w:val="Normal"/>
-        <w:bidi w:val="0"/>
-        <w:jc w:val="left"/>
-        <w:rPr>
-          <w:rFonts w:ascii="Liberation Serif" w:hAnsi="Liberation Serif"/>
-          <w:b w:val="false"/>
-          <w:i w:val="false"/>
-          <w:caps w:val="false"/>
-          <w:smallCaps w:val="false"/>
-          <w:color w:val="000000"/>
-          <w:spacing w:val="0"/>
-          <w:sz w:val="28"/>
-          <w:szCs w:val="28"/>
-        </w:rPr>
-      </w:pPr>
-      <w:r>
-        <w:rPr>
-          <w:rFonts w:ascii="Liberation Serif" w:hAnsi="Liberation Serif"/>
-          <w:b w:val="false"/>
-          <w:i w:val="false"/>
-          <w:caps w:val="false"/>
-          <w:smallCaps w:val="false"/>
-          <w:color w:val="000000"/>
-          <w:spacing w:val="0"/>
-          <w:sz w:val="28"/>
-          <w:szCs w:val="28"/>
-        </w:rPr>
-      </w:r>
-    </w:p>
-    <w:p>
-      <w:pPr>
-        <w:pStyle w:val="Normal"/>
-        <w:bidi w:val="0"/>
-        <w:jc w:val="left"/>
-        <w:rPr>
-          <w:rFonts w:ascii="Liberation Serif" w:hAnsi="Liberation Serif"/>
-          <w:b w:val="false"/>
-          <w:i w:val="false"/>
-          <w:caps w:val="false"/>
-          <w:smallCaps w:val="false"/>
-          <w:color w:val="000000"/>
-          <w:spacing w:val="0"/>
-          <w:sz w:val="28"/>
-          <w:szCs w:val="28"/>
-        </w:rPr>
-      </w:pPr>
-      <w:r>
-        <w:rPr>
-          <w:rFonts w:ascii="Liberation Serif" w:hAnsi="Liberation Serif"/>
-          <w:b w:val="false"/>
-          <w:i w:val="false"/>
-          <w:caps w:val="false"/>
-          <w:smallCaps w:val="false"/>
-          <w:color w:val="000000"/>
-          <w:spacing w:val="0"/>
-          <w:sz w:val="28"/>
-          <w:szCs w:val="28"/>
-        </w:rPr>
-        <w:t>1/ La bioéthique </w:t>
-      </w:r>
-      <w:r>
-        <w:rPr>
-          <w:rFonts w:ascii="Liberation Serif" w:hAnsi="Liberation Serif"/>
-          <w:b w:val="false"/>
-          <w:i w:val="false"/>
-          <w:caps w:val="false"/>
-          <w:smallCaps w:val="false"/>
-          <w:color w:val="000000"/>
-          <w:spacing w:val="0"/>
-          <w:sz w:val="28"/>
-          <w:szCs w:val="28"/>
-        </w:rPr>
-        <w:t>I</w:t>
-      </w:r>
-    </w:p>
-    <w:p>
-      <w:pPr>
-        <w:pStyle w:val="Normal"/>
-        <w:bidi w:val="0"/>
-        <w:jc w:val="left"/>
-        <w:rPr>
-          <w:rFonts w:ascii="Liberation Serif" w:hAnsi="Liberation Serif"/>
-          <w:b w:val="false"/>
-          <w:i w:val="false"/>
-          <w:caps w:val="false"/>
-          <w:smallCaps w:val="false"/>
-          <w:color w:val="000000"/>
-          <w:spacing w:val="0"/>
-          <w:sz w:val="28"/>
-          <w:szCs w:val="28"/>
-        </w:rPr>
-      </w:pPr>
-      <w:r>
-        <w:rPr>
-          <w:rFonts w:ascii="Liberation Serif" w:hAnsi="Liberation Serif"/>
-          <w:b w:val="false"/>
-          <w:i w:val="false"/>
-          <w:caps w:val="false"/>
-          <w:smallCaps w:val="false"/>
-          <w:color w:val="000000"/>
-          <w:spacing w:val="0"/>
-          <w:sz w:val="28"/>
-          <w:szCs w:val="28"/>
-        </w:rPr>
-        <w:t>2/ La bioéthique II</w:t>
-      </w:r>
-    </w:p>
-    <w:p>
-      <w:pPr>
-        <w:pStyle w:val="Normal"/>
-        <w:bidi w:val="0"/>
-        <w:jc w:val="left"/>
-        <w:rPr>
-          <w:rFonts w:ascii="Liberation Serif" w:hAnsi="Liberation Serif"/>
-          <w:b w:val="false"/>
-          <w:i w:val="false"/>
-          <w:caps w:val="false"/>
-          <w:smallCaps w:val="false"/>
-          <w:color w:val="000000"/>
-          <w:spacing w:val="0"/>
-          <w:sz w:val="28"/>
-          <w:szCs w:val="28"/>
-        </w:rPr>
-      </w:pPr>
-      <w:r>
-        <w:rPr>
-          <w:rFonts w:ascii="Liberation Serif" w:hAnsi="Liberation Serif"/>
-          <w:b w:val="false"/>
-          <w:i w:val="false"/>
-          <w:caps w:val="false"/>
-          <w:smallCaps w:val="false"/>
-          <w:color w:val="000000"/>
-          <w:spacing w:val="0"/>
-          <w:sz w:val="28"/>
-          <w:szCs w:val="28"/>
-        </w:rPr>
-        <w:t>3/ La bioéthique III</w:t>
-      </w:r>
-    </w:p>
-    <w:p>
-      <w:pPr>
-        <w:pStyle w:val="Normal"/>
-        <w:bidi w:val="0"/>
-        <w:jc w:val="left"/>
-        <w:rPr>
-          <w:rFonts w:ascii="Liberation Serif" w:hAnsi="Liberation Serif"/>
-          <w:b w:val="false"/>
-          <w:i w:val="false"/>
-          <w:caps w:val="false"/>
-          <w:smallCaps w:val="false"/>
-          <w:color w:val="000000"/>
-          <w:spacing w:val="0"/>
-          <w:sz w:val="28"/>
-          <w:szCs w:val="28"/>
-        </w:rPr>
-      </w:pPr>
-      <w:r>
-        <w:rPr>
-          <w:rFonts w:ascii="Liberation Serif" w:hAnsi="Liberation Serif"/>
-          <w:b w:val="false"/>
-          <w:i w:val="false"/>
-          <w:caps w:val="false"/>
-          <w:smallCaps w:val="false"/>
-          <w:color w:val="000000"/>
-          <w:spacing w:val="0"/>
-          <w:sz w:val="28"/>
-          <w:szCs w:val="28"/>
-        </w:rPr>
-        <w:t>4/ L’expérimentation humaine I</w:t>
-      </w:r>
-    </w:p>
-    <w:p>
-      <w:pPr>
-        <w:pStyle w:val="Normal"/>
-        <w:bidi w:val="0"/>
-        <w:jc w:val="left"/>
-        <w:rPr>
-          <w:rFonts w:ascii="Liberation Serif" w:hAnsi="Liberation Serif"/>
-          <w:b w:val="false"/>
-          <w:i w:val="false"/>
-          <w:caps w:val="false"/>
-          <w:smallCaps w:val="false"/>
-          <w:color w:val="000000"/>
-          <w:spacing w:val="0"/>
-          <w:sz w:val="28"/>
-          <w:szCs w:val="28"/>
-        </w:rPr>
-      </w:pPr>
-      <w:r>
-        <w:rPr>
-          <w:rFonts w:ascii="Liberation Serif" w:hAnsi="Liberation Serif"/>
-          <w:b w:val="false"/>
-          <w:i w:val="false"/>
-          <w:caps w:val="false"/>
-          <w:smallCaps w:val="false"/>
-          <w:color w:val="000000"/>
-          <w:spacing w:val="0"/>
-          <w:sz w:val="28"/>
-          <w:szCs w:val="28"/>
-        </w:rPr>
-        <w:t>5/ L’expérimentation humaine II</w:t>
-      </w:r>
-    </w:p>
-    <w:p>
-      <w:pPr>
-        <w:pStyle w:val="Normal"/>
-        <w:bidi w:val="0"/>
-        <w:jc w:val="left"/>
-        <w:rPr>
-          <w:rFonts w:ascii="Liberation Serif" w:hAnsi="Liberation Serif"/>
-          <w:b w:val="false"/>
-          <w:i w:val="false"/>
-          <w:caps w:val="false"/>
-          <w:smallCaps w:val="false"/>
-          <w:color w:val="000000"/>
-          <w:spacing w:val="0"/>
-          <w:sz w:val="28"/>
-          <w:szCs w:val="28"/>
-        </w:rPr>
-      </w:pPr>
-      <w:r>
-        <w:rPr>
-          <w:rFonts w:ascii="Liberation Serif" w:hAnsi="Liberation Serif"/>
-          <w:b w:val="false"/>
-          <w:i w:val="false"/>
-          <w:caps w:val="false"/>
-          <w:smallCaps w:val="false"/>
-          <w:color w:val="000000"/>
-          <w:spacing w:val="0"/>
-          <w:sz w:val="28"/>
-          <w:szCs w:val="28"/>
-        </w:rPr>
-        <w:t>6</w:t>
-      </w:r>
-      <w:r>
-        <w:rPr>
-          <w:rFonts w:ascii="Liberation Serif" w:hAnsi="Liberation Serif"/>
-          <w:b w:val="false"/>
-          <w:i w:val="false"/>
-          <w:caps w:val="false"/>
-          <w:smallCaps w:val="false"/>
-          <w:color w:val="000000"/>
-          <w:spacing w:val="0"/>
-          <w:sz w:val="28"/>
-          <w:szCs w:val="28"/>
-        </w:rPr>
-        <w:t>/ L’expérimentation humaine II</w:t>
-      </w:r>
-      <w:r>
-        <w:rPr>
-          <w:rFonts w:ascii="Liberation Serif" w:hAnsi="Liberation Serif"/>
-          <w:b w:val="false"/>
-          <w:i w:val="false"/>
-          <w:caps w:val="false"/>
-          <w:smallCaps w:val="false"/>
-          <w:color w:val="000000"/>
-          <w:spacing w:val="0"/>
-          <w:sz w:val="28"/>
-          <w:szCs w:val="28"/>
-        </w:rPr>
-        <w:t>I</w:t>
-      </w:r>
-    </w:p>
-    <w:p>
-      <w:pPr>
-        <w:pStyle w:val="Normal"/>
-        <w:bidi w:val="0"/>
-        <w:jc w:val="left"/>
-        <w:rPr>
-          <w:rFonts w:ascii="Liberation Serif" w:hAnsi="Liberation Serif"/>
-          <w:b w:val="false"/>
-          <w:i w:val="false"/>
-          <w:caps w:val="false"/>
-          <w:smallCaps w:val="false"/>
-          <w:color w:val="000000"/>
-          <w:spacing w:val="0"/>
-          <w:sz w:val="28"/>
-          <w:szCs w:val="28"/>
-        </w:rPr>
-      </w:pPr>
-      <w:r>
-        <w:rPr>
-          <w:rFonts w:ascii="Liberation Serif" w:hAnsi="Liberation Serif"/>
-          <w:b w:val="false"/>
-          <w:i w:val="false"/>
-          <w:caps w:val="false"/>
-          <w:smallCaps w:val="false"/>
-          <w:color w:val="000000"/>
-          <w:spacing w:val="0"/>
-          <w:sz w:val="28"/>
-          <w:szCs w:val="28"/>
-        </w:rPr>
-        <w:t>7/ Le code de Nuremberg</w:t>
-      </w:r>
-    </w:p>
-    <w:p>
-      <w:pPr>
-        <w:pStyle w:val="Normal"/>
-        <w:bidi w:val="0"/>
-        <w:jc w:val="left"/>
-        <w:rPr>
-          <w:rFonts w:ascii="Liberation Serif" w:hAnsi="Liberation Serif"/>
-          <w:b w:val="false"/>
-          <w:i w:val="false"/>
-          <w:caps w:val="false"/>
-          <w:smallCaps w:val="false"/>
-          <w:color w:val="000000"/>
-          <w:spacing w:val="0"/>
-          <w:sz w:val="28"/>
-          <w:szCs w:val="28"/>
-        </w:rPr>
-      </w:pPr>
-      <w:r>
-        <w:rPr>
-          <w:rFonts w:ascii="Liberation Serif" w:hAnsi="Liberation Serif"/>
-          <w:b w:val="false"/>
-          <w:i w:val="false"/>
-          <w:caps w:val="false"/>
-          <w:smallCaps w:val="false"/>
-          <w:color w:val="000000"/>
-          <w:spacing w:val="0"/>
-          <w:sz w:val="28"/>
-          <w:szCs w:val="28"/>
-        </w:rPr>
-        <w:t>8/ L’éthique </w:t>
-      </w:r>
-    </w:p>
-    <w:p>
-      <w:pPr>
-        <w:pStyle w:val="Normal"/>
-        <w:bidi w:val="0"/>
-        <w:jc w:val="left"/>
-        <w:rPr>
-          <w:rFonts w:ascii="Liberation Serif" w:hAnsi="Liberation Serif"/>
-          <w:b w:val="false"/>
-          <w:i w:val="false"/>
-          <w:caps w:val="false"/>
-          <w:smallCaps w:val="false"/>
-          <w:color w:val="000000"/>
-          <w:spacing w:val="0"/>
-          <w:sz w:val="28"/>
-          <w:szCs w:val="28"/>
-        </w:rPr>
-      </w:pPr>
-      <w:r>
-        <w:rPr>
-          <w:rFonts w:ascii="Liberation Serif" w:hAnsi="Liberation Serif"/>
-          <w:b w:val="false"/>
-          <w:i w:val="false"/>
-          <w:caps w:val="false"/>
-          <w:smallCaps w:val="false"/>
-          <w:color w:val="000000"/>
-          <w:spacing w:val="0"/>
-          <w:sz w:val="28"/>
-          <w:szCs w:val="28"/>
-        </w:rPr>
-        <w:t>9/ L’utilitarisme I </w:t>
-      </w:r>
-    </w:p>
-    <w:p>
-      <w:pPr>
-        <w:pStyle w:val="Normal"/>
-        <w:bidi w:val="0"/>
-        <w:jc w:val="left"/>
-        <w:rPr>
-          <w:rFonts w:ascii="Liberation Serif" w:hAnsi="Liberation Serif"/>
-          <w:b w:val="false"/>
-          <w:i w:val="false"/>
-          <w:caps w:val="false"/>
-          <w:smallCaps w:val="false"/>
-          <w:color w:val="000000"/>
-          <w:spacing w:val="0"/>
-          <w:sz w:val="28"/>
-          <w:szCs w:val="28"/>
-        </w:rPr>
-      </w:pPr>
-      <w:r>
-        <w:rPr>
-          <w:rFonts w:ascii="Liberation Serif" w:hAnsi="Liberation Serif"/>
-          <w:b w:val="false"/>
-          <w:i w:val="false"/>
-          <w:caps w:val="false"/>
-          <w:smallCaps w:val="false"/>
-          <w:color w:val="000000"/>
-          <w:spacing w:val="0"/>
-          <w:sz w:val="28"/>
-          <w:szCs w:val="28"/>
-        </w:rPr>
-        <w:t>10/ L’utilitarisme II </w:t>
-      </w:r>
-    </w:p>
-    <w:p>
-      <w:pPr>
-        <w:pStyle w:val="Normal"/>
-        <w:bidi w:val="0"/>
-        <w:jc w:val="left"/>
-        <w:rPr>
-          <w:rFonts w:ascii="Liberation Serif" w:hAnsi="Liberation Serif"/>
-          <w:b w:val="false"/>
-          <w:i w:val="false"/>
-          <w:caps w:val="false"/>
-          <w:smallCaps w:val="false"/>
-          <w:color w:val="000000"/>
-          <w:spacing w:val="0"/>
-          <w:sz w:val="28"/>
-          <w:szCs w:val="28"/>
-        </w:rPr>
-      </w:pPr>
-      <w:r>
-        <w:rPr>
-          <w:rFonts w:ascii="Liberation Serif" w:hAnsi="Liberation Serif"/>
-          <w:b w:val="false"/>
-          <w:i w:val="false"/>
-          <w:caps w:val="false"/>
-          <w:smallCaps w:val="false"/>
-          <w:color w:val="000000"/>
-          <w:spacing w:val="0"/>
-          <w:sz w:val="28"/>
-          <w:szCs w:val="28"/>
-        </w:rPr>
-        <w:t>11/ L’utilitarisme III </w:t>
-      </w:r>
-    </w:p>
-    <w:p>
-      <w:pPr>
-        <w:pStyle w:val="Normal"/>
-        <w:bidi w:val="0"/>
-        <w:jc w:val="left"/>
-        <w:rPr>
-          <w:rFonts w:ascii="Liberation Serif" w:hAnsi="Liberation Serif"/>
-          <w:b w:val="false"/>
-          <w:i w:val="false"/>
-          <w:caps w:val="false"/>
-          <w:smallCaps w:val="false"/>
-          <w:color w:val="000000"/>
-          <w:spacing w:val="0"/>
-          <w:sz w:val="28"/>
-          <w:szCs w:val="28"/>
-        </w:rPr>
-      </w:pPr>
-      <w:r>
-        <w:rPr>
-          <w:rFonts w:ascii="Liberation Serif" w:hAnsi="Liberation Serif"/>
-          <w:b w:val="false"/>
-          <w:i w:val="false"/>
-          <w:caps w:val="false"/>
-          <w:smallCaps w:val="false"/>
-          <w:color w:val="000000"/>
-          <w:spacing w:val="0"/>
-          <w:sz w:val="28"/>
-          <w:szCs w:val="28"/>
-        </w:rPr>
-        <w:t>12/ Le kantisme I </w:t>
-      </w:r>
-    </w:p>
-    <w:p>
-      <w:pPr>
-        <w:pStyle w:val="Normal"/>
-        <w:bidi w:val="0"/>
-        <w:jc w:val="left"/>
-        <w:rPr>
-          <w:rFonts w:ascii="Liberation Serif" w:hAnsi="Liberation Serif"/>
-          <w:b w:val="false"/>
-          <w:i w:val="false"/>
-          <w:caps w:val="false"/>
-          <w:smallCaps w:val="false"/>
-          <w:color w:val="000000"/>
-          <w:spacing w:val="0"/>
-          <w:sz w:val="28"/>
-          <w:szCs w:val="28"/>
-        </w:rPr>
-      </w:pPr>
-      <w:r>
-        <w:rPr>
-          <w:rFonts w:ascii="Liberation Serif" w:hAnsi="Liberation Serif"/>
-          <w:b w:val="false"/>
-          <w:i w:val="false"/>
-          <w:caps w:val="false"/>
-          <w:smallCaps w:val="false"/>
-          <w:color w:val="000000"/>
-          <w:spacing w:val="0"/>
-          <w:sz w:val="28"/>
-          <w:szCs w:val="28"/>
-        </w:rPr>
-        <w:t>13/ Le kantisme II </w:t>
-      </w:r>
-    </w:p>
-    <w:p>
-      <w:pPr>
-        <w:pStyle w:val="Normal"/>
-        <w:bidi w:val="0"/>
-        <w:jc w:val="left"/>
-        <w:rPr>
-          <w:rFonts w:ascii="Liberation Serif" w:hAnsi="Liberation Serif"/>
-          <w:b w:val="false"/>
-          <w:i w:val="false"/>
-          <w:caps w:val="false"/>
-          <w:smallCaps w:val="false"/>
-          <w:color w:val="000000"/>
-          <w:spacing w:val="0"/>
-          <w:sz w:val="28"/>
-          <w:szCs w:val="28"/>
-        </w:rPr>
-      </w:pPr>
-      <w:r>
-        <w:rPr>
-          <w:rFonts w:ascii="Liberation Serif" w:hAnsi="Liberation Serif"/>
-          <w:b w:val="false"/>
-          <w:i w:val="false"/>
-          <w:caps w:val="false"/>
-          <w:smallCaps w:val="false"/>
-          <w:color w:val="000000"/>
-          <w:spacing w:val="0"/>
-          <w:sz w:val="28"/>
-          <w:szCs w:val="28"/>
-        </w:rPr>
-        <w:t>14/ Le kantisme III </w:t>
-      </w:r>
-    </w:p>
-    <w:p>
-      <w:pPr>
-        <w:pStyle w:val="Normal"/>
-        <w:bidi w:val="0"/>
-        <w:jc w:val="left"/>
-        <w:rPr>
-          <w:rFonts w:ascii="Liberation Serif" w:hAnsi="Liberation Serif"/>
-          <w:b w:val="false"/>
-          <w:i w:val="false"/>
-          <w:caps w:val="false"/>
-          <w:smallCaps w:val="false"/>
-          <w:color w:val="000000"/>
-          <w:spacing w:val="0"/>
-          <w:sz w:val="28"/>
-          <w:szCs w:val="28"/>
-        </w:rPr>
-      </w:pPr>
-      <w:r>
-        <w:rPr>
-          <w:rFonts w:ascii="Liberation Serif" w:hAnsi="Liberation Serif"/>
-          <w:b w:val="false"/>
-          <w:i w:val="false"/>
-          <w:caps w:val="false"/>
-          <w:smallCaps w:val="false"/>
-          <w:color w:val="000000"/>
-          <w:spacing w:val="0"/>
-          <w:sz w:val="28"/>
-          <w:szCs w:val="28"/>
-        </w:rPr>
-        <w:t>15/ Le respect I </w:t>
-      </w:r>
-    </w:p>
-    <w:p>
-      <w:pPr>
-        <w:pStyle w:val="Normal"/>
-        <w:bidi w:val="0"/>
-        <w:jc w:val="left"/>
-        <w:rPr>
-          <w:rFonts w:ascii="Liberation Serif" w:hAnsi="Liberation Serif"/>
-          <w:b w:val="false"/>
-          <w:i w:val="false"/>
-          <w:caps w:val="false"/>
-          <w:smallCaps w:val="false"/>
-          <w:color w:val="000000"/>
-          <w:spacing w:val="0"/>
-          <w:sz w:val="28"/>
-          <w:szCs w:val="28"/>
-        </w:rPr>
-      </w:pPr>
-      <w:r>
-        <w:rPr>
-          <w:rFonts w:ascii="Liberation Serif" w:hAnsi="Liberation Serif"/>
-          <w:b w:val="false"/>
-          <w:i w:val="false"/>
-          <w:caps w:val="false"/>
-          <w:smallCaps w:val="false"/>
-          <w:color w:val="000000"/>
-          <w:spacing w:val="0"/>
-          <w:sz w:val="28"/>
-          <w:szCs w:val="28"/>
-        </w:rPr>
-        <w:t>2</w:t>
-      </w:r>
-      <w:r>
-        <w:rPr>
-          <w:rFonts w:ascii="Liberation Serif" w:hAnsi="Liberation Serif"/>
-          <w:b w:val="false"/>
-          <w:i w:val="false"/>
-          <w:caps w:val="false"/>
-          <w:smallCaps w:val="false"/>
-          <w:color w:val="000000"/>
-          <w:spacing w:val="0"/>
-          <w:sz w:val="28"/>
-          <w:szCs w:val="28"/>
-        </w:rPr>
-        <w:t>0/</w:t>
-      </w:r>
-      <w:r>
-        <w:rPr>
-          <w:rFonts w:ascii="Liberation Serif" w:hAnsi="Liberation Serif"/>
-          <w:b w:val="false"/>
-          <w:i w:val="false"/>
-          <w:caps w:val="false"/>
-          <w:smallCaps w:val="false"/>
-          <w:color w:val="000000"/>
-          <w:spacing w:val="0"/>
-          <w:sz w:val="28"/>
-          <w:szCs w:val="28"/>
-        </w:rPr>
-        <w:t xml:space="preserve"> La confiance </w:t>
-      </w:r>
-      <w:r>
-        <w:rPr>
-          <w:rFonts w:ascii="Liberation Serif" w:hAnsi="Liberation Serif"/>
-          <w:b w:val="false"/>
-          <w:i w:val="false"/>
-          <w:caps w:val="false"/>
-          <w:smallCaps w:val="false"/>
-          <w:color w:val="000000"/>
-          <w:spacing w:val="0"/>
-          <w:sz w:val="28"/>
-          <w:szCs w:val="28"/>
-        </w:rPr>
-        <w:t>I</w:t>
-      </w:r>
-    </w:p>
-    <w:p>
-      <w:pPr>
-        <w:pStyle w:val="Normal"/>
-        <w:bidi w:val="0"/>
-        <w:jc w:val="left"/>
-        <w:rPr>
-          <w:rFonts w:ascii="Liberation Serif" w:hAnsi="Liberation Serif"/>
-          <w:b w:val="false"/>
-          <w:i w:val="false"/>
-          <w:caps w:val="false"/>
-          <w:smallCaps w:val="false"/>
-          <w:color w:val="000000"/>
-          <w:spacing w:val="0"/>
-          <w:sz w:val="28"/>
-          <w:szCs w:val="28"/>
-        </w:rPr>
-      </w:pPr>
-      <w:r>
-        <w:rPr>
-          <w:rFonts w:ascii="Liberation Serif" w:hAnsi="Liberation Serif"/>
-          <w:b w:val="false"/>
-          <w:i w:val="false"/>
-          <w:caps w:val="false"/>
-          <w:smallCaps w:val="false"/>
-          <w:color w:val="000000"/>
-          <w:spacing w:val="0"/>
-          <w:sz w:val="28"/>
-          <w:szCs w:val="28"/>
-        </w:rPr>
-        <w:t>17/ L</w:t>
-      </w:r>
-      <w:r>
-        <w:rPr>
-          <w:rFonts w:ascii="Liberation Serif" w:hAnsi="Liberation Serif"/>
-          <w:b w:val="false"/>
-          <w:i w:val="false"/>
-          <w:caps w:val="false"/>
-          <w:smallCaps w:val="false"/>
-          <w:color w:val="000000"/>
-          <w:spacing w:val="0"/>
-          <w:sz w:val="28"/>
-          <w:szCs w:val="28"/>
-        </w:rPr>
-        <w:t>a dignité</w:t>
-      </w:r>
-      <w:r>
-        <w:rPr>
-          <w:rFonts w:ascii="Liberation Serif" w:hAnsi="Liberation Serif"/>
-          <w:b w:val="false"/>
-          <w:i w:val="false"/>
-          <w:caps w:val="false"/>
-          <w:smallCaps w:val="false"/>
-          <w:color w:val="000000"/>
-          <w:spacing w:val="0"/>
-          <w:sz w:val="28"/>
-          <w:szCs w:val="28"/>
-        </w:rPr>
-        <w:t xml:space="preserve"> I </w:t>
-      </w:r>
-    </w:p>
-    <w:p>
-      <w:pPr>
-        <w:pStyle w:val="Normal"/>
-        <w:bidi w:val="0"/>
-        <w:jc w:val="left"/>
-        <w:rPr>
-          <w:rFonts w:ascii="Liberation Serif" w:hAnsi="Liberation Serif"/>
-          <w:b w:val="false"/>
-          <w:i w:val="false"/>
-          <w:caps w:val="false"/>
-          <w:smallCaps w:val="false"/>
-          <w:color w:val="000000"/>
-          <w:spacing w:val="0"/>
-          <w:sz w:val="28"/>
-          <w:szCs w:val="28"/>
-        </w:rPr>
-      </w:pPr>
-      <w:r>
-        <w:rPr>
-          <w:rFonts w:ascii="Liberation Serif" w:hAnsi="Liberation Serif"/>
-          <w:b w:val="false"/>
-          <w:i w:val="false"/>
-          <w:caps w:val="false"/>
-          <w:smallCaps w:val="false"/>
-          <w:color w:val="000000"/>
-          <w:spacing w:val="0"/>
-          <w:sz w:val="28"/>
-          <w:szCs w:val="28"/>
-        </w:rPr>
-        <w:t>18/ L</w:t>
-      </w:r>
-      <w:r>
-        <w:rPr>
-          <w:rFonts w:ascii="Liberation Serif" w:hAnsi="Liberation Serif"/>
-          <w:b w:val="false"/>
-          <w:i w:val="false"/>
-          <w:caps w:val="false"/>
-          <w:smallCaps w:val="false"/>
-          <w:color w:val="000000"/>
-          <w:spacing w:val="0"/>
-          <w:sz w:val="28"/>
-          <w:szCs w:val="28"/>
-        </w:rPr>
-        <w:t>a dignité</w:t>
-      </w:r>
-      <w:r>
-        <w:rPr>
-          <w:rFonts w:ascii="Liberation Serif" w:hAnsi="Liberation Serif"/>
-          <w:b w:val="false"/>
-          <w:i w:val="false"/>
-          <w:caps w:val="false"/>
-          <w:smallCaps w:val="false"/>
-          <w:color w:val="000000"/>
-          <w:spacing w:val="0"/>
-          <w:sz w:val="28"/>
-          <w:szCs w:val="28"/>
-        </w:rPr>
-        <w:t xml:space="preserve"> II </w:t>
-      </w:r>
-    </w:p>
-    <w:p>
-      <w:pPr>
-        <w:pStyle w:val="Normal"/>
-        <w:bidi w:val="0"/>
-        <w:jc w:val="left"/>
-        <w:rPr>
-          <w:rFonts w:ascii="Liberation Serif" w:hAnsi="Liberation Serif"/>
-          <w:b w:val="false"/>
-          <w:i w:val="false"/>
-          <w:caps w:val="false"/>
-          <w:smallCaps w:val="false"/>
-          <w:color w:val="000000"/>
-          <w:spacing w:val="0"/>
-          <w:sz w:val="28"/>
-          <w:szCs w:val="28"/>
-        </w:rPr>
-      </w:pPr>
-      <w:r>
-        <w:rPr>
-          <w:rFonts w:ascii="Liberation Serif" w:hAnsi="Liberation Serif"/>
-          <w:b w:val="false"/>
-          <w:i w:val="false"/>
-          <w:caps w:val="false"/>
-          <w:smallCaps w:val="false"/>
-          <w:color w:val="000000"/>
-          <w:spacing w:val="0"/>
-          <w:sz w:val="28"/>
-          <w:szCs w:val="28"/>
-        </w:rPr>
-        <w:t>19/ Le consentement </w:t>
-      </w:r>
-    </w:p>
-    <w:p>
-      <w:pPr>
-        <w:pStyle w:val="Normal"/>
-        <w:bidi w:val="0"/>
-        <w:jc w:val="left"/>
-        <w:rPr>
-          <w:rFonts w:ascii="Liberation Serif" w:hAnsi="Liberation Serif"/>
-          <w:b w:val="false"/>
-          <w:i w:val="false"/>
-          <w:caps w:val="false"/>
-          <w:smallCaps w:val="false"/>
-          <w:color w:val="000000"/>
-          <w:spacing w:val="0"/>
-          <w:sz w:val="28"/>
-          <w:szCs w:val="28"/>
-        </w:rPr>
-      </w:pPr>
-      <w:r>
-        <w:rPr>
-          <w:rFonts w:ascii="Liberation Serif" w:hAnsi="Liberation Serif"/>
-          <w:b w:val="false"/>
-          <w:i w:val="false"/>
-          <w:caps w:val="false"/>
-          <w:smallCaps w:val="false"/>
-          <w:color w:val="000000"/>
-          <w:spacing w:val="0"/>
-          <w:sz w:val="28"/>
-          <w:szCs w:val="28"/>
-        </w:rPr>
-        <w:t>20/ La confiance </w:t>
-      </w:r>
-    </w:p>
-    <w:p>
-      <w:pPr>
-        <w:pStyle w:val="Normal"/>
-        <w:bidi w:val="0"/>
-        <w:jc w:val="left"/>
-        <w:rPr>
           <w:rFonts w:ascii="Liberation Serif" w:hAnsi="Liberation Serif"/>
           <w:b w:val="false"/>
           <w:i w:val="false"/>
@@ -6312,90 +5542,6 @@
     </w:p>
     <w:p>
       <w:pPr>
-        <w:pStyle w:val="Normal"/>
-        <w:bidi w:val="0"/>
-        <w:jc w:val="left"/>
-        <w:rPr>
-          <w:color w:val="000000"/>
-          <w:sz w:val="32"/>
-          <w:szCs w:val="32"/>
-          <w:u w:val="none"/>
-        </w:rPr>
-      </w:pPr>
-      <w:r>
-        <w:rPr>
-          <w:color w:val="000000"/>
-          <w:sz w:val="32"/>
-          <w:szCs w:val="32"/>
-          <w:u w:val="none"/>
-        </w:rPr>
-      </w:r>
-    </w:p>
-    <w:p>
-      <w:pPr>
-        <w:pStyle w:val="Normal"/>
-        <w:bidi w:val="0"/>
-        <w:jc w:val="left"/>
-        <w:rPr>
-          <w:color w:val="000000"/>
-          <w:sz w:val="32"/>
-          <w:szCs w:val="32"/>
-          <w:u w:val="none"/>
-        </w:rPr>
-      </w:pPr>
-      <w:r>
-        <w:rPr>
-          <w:color w:val="000000"/>
-          <w:sz w:val="32"/>
-          <w:szCs w:val="32"/>
-          <w:u w:val="none"/>
-        </w:rPr>
-      </w:r>
-    </w:p>
-    <w:p>
-      <w:pPr>
-        <w:pStyle w:val="Normal"/>
-        <w:bidi w:val="0"/>
-        <w:jc w:val="left"/>
-        <w:rPr>
-          <w:color w:val="000000"/>
-          <w:sz w:val="32"/>
-          <w:szCs w:val="32"/>
-          <w:u w:val="none"/>
-        </w:rPr>
-      </w:pPr>
-      <w:r>
-        <w:rPr>
-          <w:color w:val="000000"/>
-          <w:sz w:val="32"/>
-          <w:szCs w:val="32"/>
-          <w:u w:val="none"/>
-        </w:rPr>
-      </w:r>
-    </w:p>
-    <w:p>
-      <w:pPr>
-        <w:pStyle w:val="Normal"/>
-        <w:bidi w:val="0"/>
-        <w:jc w:val="left"/>
-        <w:rPr>
-          <w:color w:val="000000"/>
-          <w:sz w:val="32"/>
-          <w:szCs w:val="32"/>
-          <w:u w:val="none"/>
-        </w:rPr>
-      </w:pPr>
-      <w:r>
-        <w:rPr>
-          <w:color w:val="000000"/>
-          <w:sz w:val="32"/>
-          <w:szCs w:val="32"/>
-          <w:u w:val="none"/>
-        </w:rPr>
-      </w:r>
-    </w:p>
-    <w:p>
-      <w:pPr>
         <w:pStyle w:val="Heading5"/>
         <w:bidi w:val="0"/>
         <w:jc w:val="left"/>
@@ -9129,69 +8275,6 @@
     </w:p>
     <w:p>
       <w:pPr>
-        <w:pStyle w:val="Normal"/>
-        <w:bidi w:val="0"/>
-        <w:jc w:val="left"/>
-        <w:rPr>
-          <w:color w:val="000000"/>
-          <w:sz w:val="32"/>
-          <w:szCs w:val="32"/>
-          <w:u w:val="none"/>
-        </w:rPr>
-      </w:pPr>
-      <w:r>
-        <w:rPr>
-          <w:color w:val="000000"/>
-          <w:sz w:val="32"/>
-          <w:szCs w:val="32"/>
-          <w:u w:val="none"/>
-        </w:rPr>
-      </w:r>
-    </w:p>
-    <w:p>
-      <w:pPr>
-        <w:pStyle w:val="Normal"/>
-        <w:bidi w:val="0"/>
-        <w:jc w:val="left"/>
-        <w:rPr>
-          <w:color w:val="000000"/>
-          <w:sz w:val="32"/>
-          <w:szCs w:val="32"/>
-          <w:u w:val="none"/>
-        </w:rPr>
-      </w:pPr>
-      <w:r>
-        <w:rPr>
-          <w:color w:val="000000"/>
-          <w:sz w:val="32"/>
-          <w:szCs w:val="32"/>
-          <w:u w:val="none"/>
-        </w:rPr>
-      </w:r>
-    </w:p>
-    <w:p>
-      <w:pPr>
-        <w:pStyle w:val="Normal"/>
-        <w:bidi w:val="0"/>
-        <w:jc w:val="left"/>
-        <w:rPr>
-          <w:color w:val="000000"/>
-          <w:sz w:val="32"/>
-          <w:szCs w:val="32"/>
-          <w:u w:val="none"/>
-        </w:rPr>
-      </w:pPr>
-      <w:r>
-        <w:rPr>
-          <w:color w:val="000000"/>
-          <w:sz w:val="32"/>
-          <w:szCs w:val="32"/>
-          <w:u w:val="none"/>
-        </w:rPr>
-      </w:r>
-    </w:p>
-    <w:p>
-      <w:pPr>
         <w:pStyle w:val="Heading5"/>
         <w:bidi w:val="0"/>
         <w:jc w:val="left"/>
@@ -10973,6 +10056,27 @@
           <w:u w:val="none"/>
         </w:rPr>
         <w:t>« Le physiologiste n’est pas un homme du monde, c’est un savant. C’est un homme qui est saisi et absorbé par une idée scientifique qu’il poursuit. Le savant ne doit avoir de souci que des savants qu’il le comprenne, et ne tirer des règles de conduite que de sa propre conscience. »</w:t>
+      </w:r>
+    </w:p>
+    <w:p>
+      <w:pPr>
+        <w:pStyle w:val="Normal"/>
+        <w:bidi w:val="0"/>
+        <w:jc w:val="left"/>
+        <w:rPr>
+          <w:color w:val="000000"/>
+          <w:sz w:val="32"/>
+          <w:szCs w:val="32"/>
+          <w:u w:val="none"/>
+        </w:rPr>
+      </w:pPr>
+      <w:r>
+        <w:rPr>
+          <w:color w:val="000000"/>
+          <w:sz w:val="32"/>
+          <w:szCs w:val="32"/>
+          <w:u w:val="none"/>
+        </w:rPr>
       </w:r>
     </w:p>
     <w:p>
@@ -11995,7 +11099,51 @@
           <w:szCs w:val="32"/>
           <w:u w:val="none"/>
         </w:rPr>
-        <w:t xml:space="preserve">Freud a </w:t>
+        <w:t>Les exemples d’auto-expérimentation au cours de l’histoire sont nombreux. En plus de ceux cités précédemment, on peut y ajouter :</w:t>
+      </w:r>
+    </w:p>
+    <w:p>
+      <w:pPr>
+        <w:pStyle w:val="Normal"/>
+        <w:numPr>
+          <w:ilvl w:val="0"/>
+          <w:numId w:val="9"/>
+        </w:numPr>
+        <w:bidi w:val="0"/>
+        <w:jc w:val="left"/>
+        <w:rPr>
+          <w:color w:val="000000"/>
+          <w:sz w:val="32"/>
+          <w:szCs w:val="32"/>
+          <w:u w:val="none"/>
+        </w:rPr>
+      </w:pPr>
+      <w:r>
+        <w:rPr>
+          <w:color w:val="000000"/>
+          <w:sz w:val="32"/>
+          <w:szCs w:val="32"/>
+          <w:u w:val="none"/>
+        </w:rPr>
+        <w:t xml:space="preserve">Freud </w:t>
+      </w:r>
+      <w:r>
+        <w:rPr>
+          <w:color w:val="000000"/>
+          <w:sz w:val="32"/>
+          <w:szCs w:val="32"/>
+          <w:u w:val="none"/>
+        </w:rPr>
+        <w:t>qui</w:t>
+      </w:r>
+      <w:r>
+        <w:rPr>
+          <w:color w:val="000000"/>
+          <w:sz w:val="32"/>
+          <w:szCs w:val="32"/>
+          <w:u w:val="none"/>
+        </w:rPr>
+        <w:t xml:space="preserve"> a </w:t>
       </w:r>
       <w:r>
         <w:rPr>
@@ -12019,23 +11167,45 @@
     <w:p>
       <w:pPr>
         <w:pStyle w:val="Normal"/>
-        <w:bidi w:val="0"/>
-        <w:jc w:val="left"/>
-        <w:rPr>
-          <w:color w:val="000000"/>
-          <w:sz w:val="32"/>
-          <w:szCs w:val="32"/>
-          <w:u w:val="none"/>
-        </w:rPr>
-      </w:pPr>
-      <w:r>
-        <w:rPr>
-          <w:color w:val="000000"/>
-          <w:sz w:val="32"/>
-          <w:szCs w:val="32"/>
-          <w:u w:val="none"/>
-        </w:rPr>
-        <w:t xml:space="preserve">Cury a </w:t>
+        <w:numPr>
+          <w:ilvl w:val="0"/>
+          <w:numId w:val="9"/>
+        </w:numPr>
+        <w:bidi w:val="0"/>
+        <w:jc w:val="left"/>
+        <w:rPr>
+          <w:color w:val="000000"/>
+          <w:sz w:val="32"/>
+          <w:szCs w:val="32"/>
+          <w:u w:val="none"/>
+        </w:rPr>
+      </w:pPr>
+      <w:r>
+        <w:rPr>
+          <w:color w:val="000000"/>
+          <w:sz w:val="32"/>
+          <w:szCs w:val="32"/>
+          <w:u w:val="none"/>
+        </w:rPr>
+        <w:t xml:space="preserve">Cury  </w:t>
+      </w:r>
+      <w:r>
+        <w:rPr>
+          <w:color w:val="000000"/>
+          <w:sz w:val="32"/>
+          <w:szCs w:val="32"/>
+          <w:u w:val="none"/>
+        </w:rPr>
+        <w:t xml:space="preserve">qui </w:t>
+      </w:r>
+      <w:r>
+        <w:rPr>
+          <w:color w:val="000000"/>
+          <w:sz w:val="32"/>
+          <w:szCs w:val="32"/>
+          <w:u w:val="none"/>
+        </w:rPr>
+        <w:t xml:space="preserve">a </w:t>
       </w:r>
       <w:r>
         <w:rPr>
@@ -12059,23 +11229,45 @@
     <w:p>
       <w:pPr>
         <w:pStyle w:val="Normal"/>
-        <w:bidi w:val="0"/>
-        <w:jc w:val="left"/>
-        <w:rPr>
-          <w:color w:val="000000"/>
-          <w:sz w:val="32"/>
-          <w:szCs w:val="32"/>
-          <w:u w:val="none"/>
-        </w:rPr>
-      </w:pPr>
-      <w:r>
-        <w:rPr>
-          <w:color w:val="000000"/>
-          <w:sz w:val="32"/>
-          <w:szCs w:val="32"/>
-          <w:u w:val="none"/>
-        </w:rPr>
-        <w:t xml:space="preserve">Fortzman a </w:t>
+        <w:numPr>
+          <w:ilvl w:val="0"/>
+          <w:numId w:val="9"/>
+        </w:numPr>
+        <w:bidi w:val="0"/>
+        <w:jc w:val="left"/>
+        <w:rPr>
+          <w:color w:val="000000"/>
+          <w:sz w:val="32"/>
+          <w:szCs w:val="32"/>
+          <w:u w:val="none"/>
+        </w:rPr>
+      </w:pPr>
+      <w:r>
+        <w:rPr>
+          <w:color w:val="000000"/>
+          <w:sz w:val="32"/>
+          <w:szCs w:val="32"/>
+          <w:u w:val="none"/>
+        </w:rPr>
+        <w:t xml:space="preserve">Fortzman </w:t>
+      </w:r>
+      <w:r>
+        <w:rPr>
+          <w:color w:val="000000"/>
+          <w:sz w:val="32"/>
+          <w:szCs w:val="32"/>
+          <w:u w:val="none"/>
+        </w:rPr>
+        <w:t xml:space="preserve">qui </w:t>
+      </w:r>
+      <w:r>
+        <w:rPr>
+          <w:color w:val="000000"/>
+          <w:sz w:val="32"/>
+          <w:szCs w:val="32"/>
+          <w:u w:val="none"/>
+        </w:rPr>
+        <w:t xml:space="preserve">a </w:t>
       </w:r>
       <w:r>
         <w:rPr>
@@ -12093,12 +11285,34 @@
           <w:szCs w:val="32"/>
           <w:u w:val="none"/>
         </w:rPr>
-        <w:t xml:space="preserve"> un catheter intracardiaque</w:t>
-      </w:r>
-    </w:p>
-    <w:p>
-      <w:pPr>
-        <w:pStyle w:val="Normal"/>
+        <w:t xml:space="preserve"> un </w:t>
+      </w:r>
+      <w:r>
+        <w:rPr>
+          <w:color w:val="000000"/>
+          <w:sz w:val="32"/>
+          <w:szCs w:val="32"/>
+          <w:u w:val="none"/>
+        </w:rPr>
+        <w:t>cathéter</w:t>
+      </w:r>
+      <w:r>
+        <w:rPr>
+          <w:color w:val="000000"/>
+          <w:sz w:val="32"/>
+          <w:szCs w:val="32"/>
+          <w:u w:val="none"/>
+        </w:rPr>
+        <w:t xml:space="preserve"> intracardiaque</w:t>
+      </w:r>
+    </w:p>
+    <w:p>
+      <w:pPr>
+        <w:pStyle w:val="Normal"/>
+        <w:numPr>
+          <w:ilvl w:val="0"/>
+          <w:numId w:val="9"/>
+        </w:numPr>
         <w:bidi w:val="0"/>
         <w:jc w:val="left"/>
         <w:rPr>
@@ -12123,6 +11337,24 @@
           <w:u w:val="none"/>
           <w:effect w:val="none"/>
         </w:rPr>
+        <w:t xml:space="preserve">Ou encore </w:t>
+      </w:r>
+      <w:r>
+        <w:rPr>
+          <w:b w:val="false"/>
+          <w:i w:val="false"/>
+          <w:caps w:val="false"/>
+          <w:smallCaps w:val="false"/>
+          <w:strike w:val="false"/>
+          <w:dstrike w:val="false"/>
+          <w:color w:val="000000"/>
+          <w:spacing w:val="0"/>
+          <w:sz w:val="32"/>
+          <w:szCs w:val="32"/>
+          <w:highlight w:val="white"/>
+          <w:u w:val="none"/>
+          <w:effect w:val="none"/>
+        </w:rPr>
         <w:t>William Withering</w:t>
       </w:r>
       <w:r>
@@ -12132,7 +11364,25 @@
           <w:szCs w:val="32"/>
           <w:u w:val="none"/>
         </w:rPr>
-        <w:t xml:space="preserve"> a </w:t>
+        <w:t xml:space="preserve"> </w:t>
+      </w:r>
+      <w:r>
+        <w:rPr>
+          <w:color w:val="000000"/>
+          <w:sz w:val="32"/>
+          <w:szCs w:val="32"/>
+          <w:u w:val="none"/>
+        </w:rPr>
+        <w:t xml:space="preserve">qui </w:t>
+      </w:r>
+      <w:r>
+        <w:rPr>
+          <w:color w:val="000000"/>
+          <w:sz w:val="32"/>
+          <w:szCs w:val="32"/>
+          <w:u w:val="none"/>
+        </w:rPr>
+        <w:t xml:space="preserve">a </w:t>
       </w:r>
       <w:r>
         <w:rPr>
@@ -12155,7 +11405,107 @@
     </w:p>
     <w:p>
       <w:pPr>
-        <w:pStyle w:val="TextBody"/>
+        <w:pStyle w:val="Normal"/>
+        <w:bidi w:val="0"/>
+        <w:jc w:val="left"/>
+        <w:rPr>
+          <w:color w:val="000000"/>
+          <w:sz w:val="32"/>
+          <w:szCs w:val="32"/>
+          <w:u w:val="none"/>
+        </w:rPr>
+      </w:pPr>
+      <w:r>
+        <w:rPr>
+          <w:color w:val="000000"/>
+          <w:sz w:val="32"/>
+          <w:szCs w:val="32"/>
+          <w:u w:val="none"/>
+        </w:rPr>
+        <w:t>l’auto-expérimentation a l’avantage de préserver autrui de l’incertitude des résultats d’un traitement. Il présente cependant un certains nombres de limites :</w:t>
+      </w:r>
+    </w:p>
+    <w:p>
+      <w:pPr>
+        <w:pStyle w:val="Normal"/>
+        <w:numPr>
+          <w:ilvl w:val="0"/>
+          <w:numId w:val="10"/>
+        </w:numPr>
+        <w:bidi w:val="0"/>
+        <w:jc w:val="left"/>
+        <w:rPr>
+          <w:color w:val="000000"/>
+          <w:sz w:val="32"/>
+          <w:szCs w:val="32"/>
+          <w:u w:val="none"/>
+        </w:rPr>
+      </w:pPr>
+      <w:r>
+        <w:rPr>
+          <w:color w:val="000000"/>
+          <w:sz w:val="32"/>
+          <w:szCs w:val="32"/>
+          <w:u w:val="none"/>
+        </w:rPr>
+        <w:t xml:space="preserve">Le caractère probant de l’auto-expérimentation est faible. Dans un cadre probabiliste, il est nécessaire de multiplier les expériences afin de pouvoir conclure. </w:t>
+      </w:r>
+    </w:p>
+    <w:p>
+      <w:pPr>
+        <w:pStyle w:val="Normal"/>
+        <w:numPr>
+          <w:ilvl w:val="0"/>
+          <w:numId w:val="10"/>
+        </w:numPr>
+        <w:bidi w:val="0"/>
+        <w:jc w:val="left"/>
+        <w:rPr>
+          <w:color w:val="000000"/>
+          <w:sz w:val="32"/>
+          <w:szCs w:val="32"/>
+          <w:u w:val="none"/>
+        </w:rPr>
+      </w:pPr>
+      <w:r>
+        <w:rPr>
+          <w:color w:val="000000"/>
+          <w:sz w:val="32"/>
+          <w:szCs w:val="32"/>
+          <w:u w:val="none"/>
+        </w:rPr>
+        <w:t>L’auto-expérimentation met en danger l’expérimentateur. Par exemple, Marie Curie est décédé d’un cancer sans doute causé par les radiations.</w:t>
+      </w:r>
+    </w:p>
+    <w:p>
+      <w:pPr>
+        <w:pStyle w:val="Normal"/>
+        <w:numPr>
+          <w:ilvl w:val="0"/>
+          <w:numId w:val="10"/>
+        </w:numPr>
+        <w:bidi w:val="0"/>
+        <w:jc w:val="left"/>
+        <w:rPr>
+          <w:color w:val="000000"/>
+          <w:sz w:val="32"/>
+          <w:szCs w:val="32"/>
+          <w:u w:val="none"/>
+        </w:rPr>
+      </w:pPr>
+      <w:r>
+        <w:rPr>
+          <w:color w:val="000000"/>
+          <w:sz w:val="32"/>
+          <w:szCs w:val="32"/>
+          <w:u w:val="none"/>
+        </w:rPr>
+        <w:t>L’intention de l’expérimentateur n’est pas toujours celle de protéger autrui. Pour des raisons pratiques, il est parfois plus simple d’effectuer les essais sur soi-même.</w:t>
+      </w:r>
+    </w:p>
+    <w:p>
+      <w:pPr>
+        <w:pStyle w:val="Normal"/>
         <w:bidi w:val="0"/>
         <w:jc w:val="left"/>
         <w:rPr>
@@ -13213,13 +12563,58 @@
         <w:bidi w:val="0"/>
         <w:jc w:val="left"/>
         <w:rPr>
-          <w:color w:val="000000"/>
-          <w:sz w:val="32"/>
-          <w:szCs w:val="32"/>
-        </w:rPr>
-      </w:pPr>
-      <w:r>
-        <w:rPr>
+          <w:rFonts w:ascii="Liberation Serif" w:hAnsi="Liberation Serif"/>
+          <w:i w:val="false"/>
+          <w:i w:val="false"/>
+          <w:iCs w:val="false"/>
+          <w:color w:val="000000"/>
+          <w:sz w:val="32"/>
+          <w:szCs w:val="32"/>
+        </w:rPr>
+      </w:pPr>
+      <w:r>
+        <w:rPr>
+          <w:i w:val="false"/>
+          <w:iCs w:val="false"/>
+          <w:color w:val="000000"/>
+          <w:sz w:val="32"/>
+          <w:szCs w:val="32"/>
+        </w:rPr>
+      </w:r>
+    </w:p>
+    <w:p>
+      <w:pPr>
+        <w:pStyle w:val="Heading5"/>
+        <w:bidi w:val="0"/>
+        <w:jc w:val="left"/>
+        <w:rPr/>
+      </w:pPr>
+      <w:bookmarkStart w:id="28" w:name="__RefHeading___Toc5954_2320769840"/>
+      <w:bookmarkEnd w:id="28"/>
+      <w:r>
+        <w:rPr/>
+        <w:t>Origine :</w:t>
+      </w:r>
+    </w:p>
+    <w:p>
+      <w:pPr>
+        <w:pStyle w:val="Normal"/>
+        <w:bidi w:val="0"/>
+        <w:jc w:val="left"/>
+        <w:rPr>
+          <w:rFonts w:ascii="Liberation Serif" w:hAnsi="Liberation Serif"/>
+          <w:i w:val="false"/>
+          <w:i w:val="false"/>
+          <w:iCs w:val="false"/>
+          <w:color w:val="000000"/>
+          <w:sz w:val="32"/>
+          <w:szCs w:val="32"/>
+        </w:rPr>
+      </w:pPr>
+      <w:r>
+        <w:rPr>
+          <w:i w:val="false"/>
+          <w:iCs w:val="false"/>
           <w:color w:val="000000"/>
           <w:sz w:val="32"/>
           <w:szCs w:val="32"/>
@@ -13249,18 +12644,24 @@
           <w:sz w:val="32"/>
           <w:szCs w:val="32"/>
         </w:rPr>
-        <w:t xml:space="preserve">Galton, </w:t>
-      </w:r>
-      <w:r>
-        <w:rPr>
+        <w:t>En grec, « eu » signifie bien, et « gennao » signifie engendrer, autrement dit l’eugénisme signifie littéralement « bien engendré ».</w:t>
+      </w:r>
+    </w:p>
+    <w:p>
+      <w:pPr>
+        <w:pStyle w:val="TextBody"/>
+        <w:bidi w:val="0"/>
+        <w:jc w:val="left"/>
+        <w:rPr>
+          <w:rFonts w:ascii="Liberation Serif" w:hAnsi="Liberation Serif"/>
+          <w:i w:val="false"/>
           <w:i w:val="false"/>
           <w:iCs w:val="false"/>
           <w:color w:val="000000"/>
           <w:sz w:val="32"/>
           <w:szCs w:val="32"/>
         </w:rPr>
-        <w:t xml:space="preserve">mathématicien, </w:t>
-      </w:r>
+      </w:pPr>
       <w:r>
         <w:rPr>
           <w:i w:val="false"/>
@@ -13269,7 +12670,7 @@
           <w:sz w:val="32"/>
           <w:szCs w:val="32"/>
         </w:rPr>
-        <w:t xml:space="preserve">cousin de Darwin, </w:t>
+        <w:t xml:space="preserve">L’eugénisme </w:t>
       </w:r>
       <w:r>
         <w:rPr>
@@ -13279,7 +12680,7 @@
           <w:sz w:val="32"/>
           <w:szCs w:val="32"/>
         </w:rPr>
-        <w:t>invente</w:t>
+        <w:t>poursuit</w:t>
       </w:r>
       <w:r>
         <w:rPr>
@@ -13289,7 +12690,47 @@
           <w:sz w:val="32"/>
           <w:szCs w:val="32"/>
         </w:rPr>
-        <w:t xml:space="preserve"> l’eugénisme.</w:t>
+        <w:t xml:space="preserve"> l’amélioration de la lignée, </w:t>
+      </w:r>
+      <w:r>
+        <w:rPr>
+          <w:i w:val="false"/>
+          <w:iCs w:val="false"/>
+          <w:color w:val="000000"/>
+          <w:sz w:val="32"/>
+          <w:szCs w:val="32"/>
+        </w:rPr>
+        <w:t>et</w:t>
+      </w:r>
+      <w:r>
+        <w:rPr>
+          <w:i w:val="false"/>
+          <w:iCs w:val="false"/>
+          <w:color w:val="000000"/>
+          <w:sz w:val="32"/>
+          <w:szCs w:val="32"/>
+        </w:rPr>
+        <w:t xml:space="preserve"> traite de toute les influences susceptibles de donner aux races les plus doué</w:t>
+      </w:r>
+      <w:r>
+        <w:rPr>
+          <w:i w:val="false"/>
+          <w:iCs w:val="false"/>
+          <w:color w:val="000000"/>
+          <w:sz w:val="32"/>
+          <w:szCs w:val="32"/>
+        </w:rPr>
+        <w:t>e</w:t>
+      </w:r>
+      <w:r>
+        <w:rPr>
+          <w:i w:val="false"/>
+          <w:iCs w:val="false"/>
+          <w:color w:val="000000"/>
+          <w:sz w:val="32"/>
+          <w:szCs w:val="32"/>
+        </w:rPr>
+        <w:t>s toutes les chances de prévaloir sur les races les moins bonnes.</w:t>
       </w:r>
     </w:p>
     <w:p>
@@ -13315,7 +12756,6 @@
           <w:sz w:val="32"/>
           <w:szCs w:val="32"/>
         </w:rPr>
-        <w:t>En grec, « eu » signifie bien, et « gennao » signifie engendrer, autrement dit l’eugénisme signifie littéralement « bien engendré ».</w:t>
       </w:r>
     </w:p>
     <w:p>
@@ -13341,27 +12781,91 @@
           <w:sz w:val="32"/>
           <w:szCs w:val="32"/>
         </w:rPr>
-        <w:t>L’eugénisme est une science de l’amélioration de la lignée, qui traite de toute les influences susceptibles de donner aux races les plus doué</w:t>
-      </w:r>
-      <w:r>
-        <w:rPr>
+        <w:t xml:space="preserve">On doit ce concept au mathématicien Galton qu’il élabore dans son livre </w:t>
+      </w:r>
+      <w:r>
+        <w:rPr>
+          <w:b w:val="false"/>
           <w:i w:val="false"/>
           <w:iCs w:val="false"/>
           <w:color w:val="000000"/>
-          <w:sz w:val="32"/>
-          <w:szCs w:val="32"/>
-        </w:rPr>
-        <w:t>e</w:t>
-      </w:r>
-      <w:r>
-        <w:rPr>
+          <w:spacing w:val="0"/>
+          <w:sz w:val="32"/>
+          <w:szCs w:val="32"/>
+        </w:rPr>
+        <w:t>L’intelligence héréditaire.</w:t>
+      </w:r>
+    </w:p>
+    <w:p>
+      <w:pPr>
+        <w:pStyle w:val="TextBody"/>
+        <w:bidi w:val="0"/>
+        <w:jc w:val="left"/>
+        <w:rPr>
+          <w:rFonts w:ascii="Liberation Serif" w:hAnsi="Liberation Serif"/>
+          <w:i w:val="false"/>
           <w:i w:val="false"/>
           <w:iCs w:val="false"/>
           <w:color w:val="000000"/>
           <w:sz w:val="32"/>
           <w:szCs w:val="32"/>
         </w:rPr>
-        <w:t>s toutes les chances de prévaloir sur les races les moins bonnes.</w:t>
+      </w:pPr>
+      <w:r>
+        <w:rPr>
+          <w:b w:val="false"/>
+          <w:i w:val="false"/>
+          <w:iCs w:val="false"/>
+          <w:caps w:val="false"/>
+          <w:smallCaps w:val="false"/>
+          <w:color w:val="000000"/>
+          <w:spacing w:val="0"/>
+          <w:sz w:val="32"/>
+          <w:szCs w:val="32"/>
+        </w:rPr>
+        <w:t xml:space="preserve">Il cherche à y montrer </w:t>
+      </w:r>
+      <w:r>
+        <w:rPr>
+          <w:b w:val="false"/>
+          <w:i w:val="false"/>
+          <w:iCs w:val="false"/>
+          <w:caps w:val="false"/>
+          <w:smallCaps w:val="false"/>
+          <w:color w:val="000000"/>
+          <w:spacing w:val="0"/>
+          <w:sz w:val="32"/>
+          <w:szCs w:val="32"/>
+        </w:rPr>
+        <w:t xml:space="preserve">qu'une partie au moins de </w:t>
+      </w:r>
+      <w:r>
+        <w:rPr>
+          <w:b w:val="false"/>
+          <w:i w:val="false"/>
+          <w:iCs w:val="false"/>
+          <w:caps w:val="false"/>
+          <w:smallCaps w:val="false"/>
+          <w:color w:val="000000"/>
+          <w:spacing w:val="0"/>
+          <w:sz w:val="32"/>
+          <w:szCs w:val="32"/>
+        </w:rPr>
+        <w:t>l’intelligence</w:t>
+      </w:r>
+      <w:r>
+        <w:rPr>
+          <w:b w:val="false"/>
+          <w:i w:val="false"/>
+          <w:iCs w:val="false"/>
+          <w:caps w:val="false"/>
+          <w:smallCaps w:val="false"/>
+          <w:color w:val="000000"/>
+          <w:spacing w:val="0"/>
+          <w:sz w:val="32"/>
+          <w:szCs w:val="32"/>
+        </w:rPr>
+        <w:t xml:space="preserve"> est héréditaire.</w:t>
       </w:r>
     </w:p>
     <w:p>
@@ -13371,10 +12875,14 @@
         <w:jc w:val="left"/>
         <w:rPr>
           <w:rFonts w:ascii="Liberation Serif" w:hAnsi="Liberation Serif"/>
+          <w:b w:val="false"/>
           <w:i w:val="false"/>
           <w:i w:val="false"/>
           <w:iCs w:val="false"/>
-          <w:color w:val="000000"/>
+          <w:caps w:val="false"/>
+          <w:smallCaps w:val="false"/>
+          <w:color w:val="000000"/>
+          <w:spacing w:val="0"/>
           <w:sz w:val="32"/>
           <w:szCs w:val="32"/>
         </w:rPr>
@@ -13384,38 +12892,39 @@
           <w:b w:val="false"/>
           <w:i w:val="false"/>
           <w:iCs w:val="false"/>
-          <w:color w:val="000000"/>
-          <w:spacing w:val="0"/>
-          <w:sz w:val="32"/>
-          <w:szCs w:val="32"/>
-        </w:rPr>
-        <w:t xml:space="preserve">Il publie, </w:t>
-      </w:r>
-      <w:r>
-        <w:rPr>
-          <w:b w:val="false"/>
+          <w:caps w:val="false"/>
+          <w:smallCaps w:val="false"/>
+          <w:color w:val="000000"/>
+          <w:spacing w:val="0"/>
+          <w:sz w:val="32"/>
+          <w:szCs w:val="32"/>
+        </w:rPr>
+      </w:r>
+    </w:p>
+    <w:p>
+      <w:pPr>
+        <w:pStyle w:val="TextBody"/>
+        <w:bidi w:val="0"/>
+        <w:jc w:val="left"/>
+        <w:rPr>
+          <w:rFonts w:ascii="Liberation Serif" w:hAnsi="Liberation Serif"/>
+          <w:i w:val="false"/>
           <w:i w:val="false"/>
           <w:iCs w:val="false"/>
           <w:color w:val="000000"/>
-          <w:spacing w:val="0"/>
-          <w:sz w:val="32"/>
-          <w:szCs w:val="32"/>
-        </w:rPr>
-        <w:t>L’intelligence héréditaire</w:t>
-      </w:r>
-      <w:r>
-        <w:rPr>
-          <w:b w:val="false"/>
+          <w:sz w:val="32"/>
+          <w:szCs w:val="32"/>
+        </w:rPr>
+      </w:pPr>
+      <w:r>
+        <w:rPr>
           <w:i w:val="false"/>
           <w:iCs w:val="false"/>
-          <w:caps w:val="false"/>
-          <w:smallCaps w:val="false"/>
-          <w:color w:val="000000"/>
-          <w:spacing w:val="0"/>
-          <w:sz w:val="32"/>
-          <w:szCs w:val="32"/>
-        </w:rPr>
-        <w:t>, la raison de ses travaux étant de montrer qu'une partie au moins de celle-ci est héréditaire, et d’en tirer des conclusions pour l’amélioration de l’espèce humaine</w:t>
+          <w:color w:val="000000"/>
+          <w:sz w:val="32"/>
+          <w:szCs w:val="32"/>
+        </w:rPr>
+        <w:t xml:space="preserve">Galton est également connu pour la planche de Galton. Il s’agit d’un jeu de hasard dont les solutions sont une distribution binomiale. Les solutions de la planche de Galton peuvent être retrouvé à l’aide du triangle de Pascal. </w:t>
       </w:r>
     </w:p>
     <w:p>
@@ -13425,27 +12934,19 @@
         <w:jc w:val="left"/>
         <w:rPr>
           <w:rFonts w:ascii="Liberation Serif" w:hAnsi="Liberation Serif"/>
-          <w:b w:val="false"/>
           <w:i w:val="false"/>
           <w:i w:val="false"/>
           <w:iCs w:val="false"/>
-          <w:caps w:val="false"/>
-          <w:smallCaps w:val="false"/>
-          <w:color w:val="000000"/>
-          <w:spacing w:val="0"/>
-          <w:sz w:val="32"/>
-          <w:szCs w:val="32"/>
-        </w:rPr>
-      </w:pPr>
-      <w:r>
-        <w:rPr>
-          <w:b w:val="false"/>
+          <w:color w:val="000000"/>
+          <w:sz w:val="32"/>
+          <w:szCs w:val="32"/>
+        </w:rPr>
+      </w:pPr>
+      <w:r>
+        <w:rPr>
           <w:i w:val="false"/>
           <w:iCs w:val="false"/>
-          <w:caps w:val="false"/>
-          <w:smallCaps w:val="false"/>
-          <w:color w:val="000000"/>
-          <w:spacing w:val="0"/>
+          <w:color w:val="000000"/>
           <w:sz w:val="32"/>
           <w:szCs w:val="32"/>
         </w:rPr>
@@ -13474,7 +12975,7 @@
           <w:sz w:val="32"/>
           <w:szCs w:val="32"/>
         </w:rPr>
-        <w:t xml:space="preserve">Galton est également connu pour la planche de Galton. Il s’agit d’un jeu de hasard dont les solutions sont une distribution binomiale. Les solutions de la planche de Galton peuvent être retrouvé à l’aide du triangle de Pascal. </w:t>
+        <w:t>Le mathématicien initie un mouvement de pensée qui va être en vogue dans le monde scientifique occidentale durant toute la première moitié du XX siècle.</w:t>
       </w:r>
     </w:p>
     <w:p>
@@ -13504,6 +13005,20 @@
     </w:p>
     <w:p>
       <w:pPr>
+        <w:pStyle w:val="Heading5"/>
+        <w:bidi w:val="0"/>
+        <w:jc w:val="left"/>
+        <w:rPr/>
+      </w:pPr>
+      <w:bookmarkStart w:id="29" w:name="__RefHeading___Toc5956_2320769840"/>
+      <w:bookmarkEnd w:id="29"/>
+      <w:r>
+        <w:rPr/>
+        <w:t>France</w:t>
+      </w:r>
+    </w:p>
+    <w:p>
+      <w:pPr>
         <w:pStyle w:val="TextBody"/>
         <w:bidi w:val="0"/>
         <w:jc w:val="left"/>
@@ -13533,54 +13048,93 @@
         <w:bidi w:val="0"/>
         <w:jc w:val="left"/>
         <w:rPr>
-          <w:rFonts w:ascii="Liberation Serif" w:hAnsi="Liberation Serif"/>
-          <w:i w:val="false"/>
-          <w:i w:val="false"/>
-          <w:iCs w:val="false"/>
-          <w:color w:val="000000"/>
-          <w:sz w:val="32"/>
-          <w:szCs w:val="32"/>
-        </w:rPr>
-      </w:pPr>
-      <w:r>
-        <w:rPr>
-          <w:i w:val="false"/>
-          <w:iCs w:val="false"/>
-          <w:color w:val="000000"/>
-          <w:sz w:val="32"/>
-          <w:szCs w:val="32"/>
-        </w:rPr>
+          <w:color w:val="000000"/>
+          <w:sz w:val="32"/>
+          <w:szCs w:val="32"/>
+        </w:rPr>
+      </w:pPr>
+      <w:r>
+        <w:rPr>
+          <w:color w:val="000000"/>
+          <w:sz w:val="32"/>
+          <w:szCs w:val="32"/>
+        </w:rPr>
+        <w:t>Deux prix Nobels de médecines français sont des eugénistes reconnues :</w:t>
       </w:r>
     </w:p>
     <w:p>
       <w:pPr>
         <w:pStyle w:val="TextBody"/>
-        <w:bidi w:val="0"/>
-        <w:jc w:val="left"/>
-        <w:rPr>
-          <w:color w:val="000000"/>
-          <w:sz w:val="32"/>
-          <w:szCs w:val="32"/>
-        </w:rPr>
-      </w:pPr>
-      <w:r>
-        <w:rPr>
-          <w:color w:val="000000"/>
-          <w:sz w:val="32"/>
-          <w:szCs w:val="32"/>
-        </w:rPr>
+        <w:numPr>
+          <w:ilvl w:val="0"/>
+          <w:numId w:val="11"/>
+        </w:numPr>
+        <w:bidi w:val="0"/>
+        <w:jc w:val="left"/>
+        <w:rPr>
+          <w:color w:val="000000"/>
+          <w:sz w:val="32"/>
+          <w:szCs w:val="32"/>
+        </w:rPr>
+      </w:pPr>
+      <w:r>
+        <w:rPr>
+          <w:color w:val="000000"/>
+          <w:sz w:val="32"/>
+          <w:szCs w:val="32"/>
+        </w:rPr>
+        <w:t>Charles Richet</w:t>
       </w:r>
     </w:p>
     <w:p>
       <w:pPr>
         <w:pStyle w:val="TextBody"/>
-        <w:bidi w:val="0"/>
-        <w:jc w:val="left"/>
-        <w:rPr>
-          <w:color w:val="000000"/>
-          <w:sz w:val="32"/>
-          <w:szCs w:val="32"/>
-        </w:rPr>
+        <w:numPr>
+          <w:ilvl w:val="0"/>
+          <w:numId w:val="11"/>
+        </w:numPr>
+        <w:bidi w:val="0"/>
+        <w:jc w:val="left"/>
+        <w:rPr>
+          <w:color w:val="000000"/>
+          <w:sz w:val="32"/>
+          <w:szCs w:val="32"/>
+        </w:rPr>
+      </w:pPr>
+      <w:r>
+        <w:rPr>
+          <w:color w:val="000000"/>
+          <w:sz w:val="32"/>
+          <w:szCs w:val="32"/>
+        </w:rPr>
+        <w:t>Alexis Carrel</w:t>
+      </w:r>
+    </w:p>
+    <w:p>
+      <w:pPr>
+        <w:pStyle w:val="TextBody"/>
+        <w:bidi w:val="0"/>
+        <w:jc w:val="left"/>
+        <w:rPr>
+          <w:color w:val="000000"/>
+          <w:sz w:val="32"/>
+          <w:szCs w:val="32"/>
+        </w:rPr>
+      </w:pPr>
+      <w:r>
+        <w:rPr>
+          <w:color w:val="000000"/>
+          <w:sz w:val="32"/>
+          <w:szCs w:val="32"/>
+        </w:rPr>
+      </w:r>
+    </w:p>
+    <w:p>
+      <w:pPr>
+        <w:pStyle w:val="TextBody"/>
+        <w:bidi w:val="0"/>
+        <w:jc w:val="left"/>
+        <w:rPr/>
       </w:pPr>
       <w:r>
         <w:rPr>
@@ -13604,7 +13158,33 @@
           <w:sz w:val="32"/>
           <w:szCs w:val="32"/>
         </w:rPr>
-        <w:t xml:space="preserve"> : « Le fait naturel, c’est l’écrasement des faibles. Le fait social, c’est la protection des faibles. Par l’état social se trouve viciée la grande loi de la sélection qui est essentiellement la survivance des forts. </w:t>
+        <w:t> </w:t>
+      </w:r>
+      <w:r>
+        <w:rPr>
+          <w:color w:val="000000"/>
+          <w:sz w:val="32"/>
+          <w:szCs w:val="32"/>
+        </w:rPr>
+        <w:t xml:space="preserve">écrit  dans son livre </w:t>
+      </w:r>
+      <w:r>
+        <w:rPr>
+          <w:i/>
+          <w:iCs/>
+          <w:color w:val="000000"/>
+          <w:sz w:val="32"/>
+          <w:szCs w:val="32"/>
+        </w:rPr>
+        <w:t>la sélection humaine</w:t>
+      </w:r>
+      <w:r>
+        <w:rPr>
+          <w:color w:val="000000"/>
+          <w:sz w:val="32"/>
+          <w:szCs w:val="32"/>
+        </w:rPr>
+        <w:t xml:space="preserve">: « Le fait naturel, c’est l’écrasement des faibles. Le fait social, c’est la protection des faibles. Par l’état social se trouve viciée la grande loi de la sélection qui est essentiellement la survivance des forts. </w:t>
       </w:r>
       <w:r>
         <w:rPr>
@@ -13825,6 +13405,20 @@
     </w:p>
     <w:p>
       <w:pPr>
+        <w:pStyle w:val="Heading5"/>
+        <w:bidi w:val="0"/>
+        <w:jc w:val="left"/>
+        <w:rPr/>
+      </w:pPr>
+      <w:bookmarkStart w:id="30" w:name="__RefHeading___Toc5958_2320769840"/>
+      <w:bookmarkEnd w:id="30"/>
+      <w:r>
+        <w:rPr/>
+        <w:t>Etats Unis :</w:t>
+      </w:r>
+    </w:p>
+    <w:p>
+      <w:pPr>
         <w:pStyle w:val="TextBody"/>
         <w:bidi w:val="0"/>
         <w:jc w:val="left"/>
@@ -13840,55 +13434,6 @@
           <w:sz w:val="32"/>
           <w:szCs w:val="32"/>
         </w:rPr>
-        <w:t xml:space="preserve">En </w:t>
-      </w:r>
-      <w:r>
-        <w:rPr>
-          <w:color w:val="000000"/>
-          <w:sz w:val="32"/>
-          <w:szCs w:val="32"/>
-        </w:rPr>
-        <w:t>F</w:t>
-      </w:r>
-      <w:r>
-        <w:rPr>
-          <w:color w:val="000000"/>
-          <w:sz w:val="32"/>
-          <w:szCs w:val="32"/>
-        </w:rPr>
-        <w:t xml:space="preserve">rance, l’eugénisme ne prend </w:t>
-      </w:r>
-      <w:r>
-        <w:rPr>
-          <w:color w:val="000000"/>
-          <w:sz w:val="32"/>
-          <w:szCs w:val="32"/>
-        </w:rPr>
-        <w:t>cependant</w:t>
-      </w:r>
-      <w:r>
-        <w:rPr>
-          <w:color w:val="000000"/>
-          <w:sz w:val="32"/>
-          <w:szCs w:val="32"/>
-        </w:rPr>
-        <w:t xml:space="preserve"> pas. Les français reste pour l’essentiel lamarc</w:t>
-      </w:r>
-      <w:r>
-        <w:rPr>
-          <w:color w:val="000000"/>
-          <w:sz w:val="32"/>
-          <w:szCs w:val="32"/>
-        </w:rPr>
-        <w:t>k</w:t>
-      </w:r>
-      <w:r>
-        <w:rPr>
-          <w:color w:val="000000"/>
-          <w:sz w:val="32"/>
-          <w:szCs w:val="32"/>
-        </w:rPr>
-        <w:t>ien.</w:t>
       </w:r>
     </w:p>
     <w:p>
@@ -13908,6 +13453,39 @@
           <w:sz w:val="32"/>
           <w:szCs w:val="32"/>
         </w:rPr>
+        <w:t xml:space="preserve">Aux </w:t>
+      </w:r>
+      <w:r>
+        <w:rPr>
+          <w:color w:val="000000"/>
+          <w:sz w:val="32"/>
+          <w:szCs w:val="32"/>
+        </w:rPr>
+        <w:t>États-Unis</w:t>
+      </w:r>
+      <w:r>
+        <w:rPr>
+          <w:color w:val="000000"/>
+          <w:sz w:val="32"/>
+          <w:szCs w:val="32"/>
+        </w:rPr>
+        <w:t xml:space="preserve">, pendant la première guerre mondiale, on effectue des tests de QI sur les conscrits américains. On démontre que le QI des WASP est supérieur à celui des américains d’autres origines. On sait aujourd’hui que le QI est fortement corrélé aux conditions socio-économique, ce qui explique les résultats biaisés </w:t>
+      </w:r>
+      <w:r>
+        <w:rPr>
+          <w:color w:val="000000"/>
+          <w:sz w:val="32"/>
+          <w:szCs w:val="32"/>
+        </w:rPr>
+        <w:t>de cette étude</w:t>
+      </w:r>
+      <w:r>
+        <w:rPr>
+          <w:color w:val="000000"/>
+          <w:sz w:val="32"/>
+          <w:szCs w:val="32"/>
+        </w:rPr>
+        <w:t>.</w:t>
       </w:r>
     </w:p>
     <w:p>
@@ -13927,6 +13505,7 @@
           <w:sz w:val="32"/>
           <w:szCs w:val="32"/>
         </w:rPr>
+        <w:t>On utilise le résultat de cet étude pour privilégier l’immigration anglo-saxonne.</w:t>
       </w:r>
     </w:p>
     <w:p>
@@ -13946,39 +13525,39 @@
           <w:sz w:val="32"/>
           <w:szCs w:val="32"/>
         </w:rPr>
-        <w:t xml:space="preserve">Aux </w:t>
-      </w:r>
-      <w:r>
-        <w:rPr>
-          <w:color w:val="000000"/>
-          <w:sz w:val="32"/>
-          <w:szCs w:val="32"/>
-        </w:rPr>
-        <w:t>États-Unis</w:t>
-      </w:r>
-      <w:r>
-        <w:rPr>
-          <w:color w:val="000000"/>
-          <w:sz w:val="32"/>
-          <w:szCs w:val="32"/>
-        </w:rPr>
-        <w:t xml:space="preserve">, pendant la première guerre mondiale, on effectue des tests de QI sur les conscrits américains. On démontre que le QI des WASP est supérieur à celui des américains d’autres origines. On sait aujourd’hui que le QI est fortement corrélé aux conditions socio-économique, ce qui explique les résultats biaisés </w:t>
-      </w:r>
-      <w:r>
-        <w:rPr>
-          <w:color w:val="000000"/>
-          <w:sz w:val="32"/>
-          <w:szCs w:val="32"/>
-        </w:rPr>
-        <w:t>de cette étude</w:t>
-      </w:r>
-      <w:r>
-        <w:rPr>
-          <w:color w:val="000000"/>
-          <w:sz w:val="32"/>
-          <w:szCs w:val="32"/>
-        </w:rPr>
-        <w:t>.</w:t>
+        <w:t>Interdiction du mariage au femme « eug</w:t>
+      </w:r>
+      <w:r>
+        <w:rPr>
+          <w:color w:val="000000"/>
+          <w:sz w:val="32"/>
+          <w:szCs w:val="32"/>
+        </w:rPr>
+        <w:t>é</w:t>
+      </w:r>
+      <w:r>
+        <w:rPr>
+          <w:color w:val="000000"/>
+          <w:sz w:val="32"/>
+          <w:szCs w:val="32"/>
+        </w:rPr>
+        <w:t>niquement inapte » dans l’</w:t>
+      </w:r>
+      <w:r>
+        <w:rPr>
+          <w:color w:val="000000"/>
+          <w:sz w:val="32"/>
+          <w:szCs w:val="32"/>
+        </w:rPr>
+        <w:t>In</w:t>
+      </w:r>
+      <w:r>
+        <w:rPr>
+          <w:color w:val="000000"/>
+          <w:sz w:val="32"/>
+          <w:szCs w:val="32"/>
+        </w:rPr>
+        <w:t>diana.</w:t>
       </w:r>
     </w:p>
     <w:p>
@@ -13998,7 +13577,7 @@
           <w:sz w:val="32"/>
           <w:szCs w:val="32"/>
         </w:rPr>
-        <w:t>On utilise le résultat de cet étude pour privilégier l’immigration anglo-saxonne.</w:t>
+        <w:t>Loi de stérilisation forcée des criminels, idiots, voleurs, alcoolique, personnes impliqués dans des accidents de la route.</w:t>
       </w:r>
     </w:p>
     <w:p>
@@ -14018,39 +13597,6 @@
           <w:sz w:val="32"/>
           <w:szCs w:val="32"/>
         </w:rPr>
-        <w:t>Interdiction du mariage au femme « eug</w:t>
-      </w:r>
-      <w:r>
-        <w:rPr>
-          <w:color w:val="000000"/>
-          <w:sz w:val="32"/>
-          <w:szCs w:val="32"/>
-        </w:rPr>
-        <w:t>é</w:t>
-      </w:r>
-      <w:r>
-        <w:rPr>
-          <w:color w:val="000000"/>
-          <w:sz w:val="32"/>
-          <w:szCs w:val="32"/>
-        </w:rPr>
-        <w:t>niquement inapte » dans l’</w:t>
-      </w:r>
-      <w:r>
-        <w:rPr>
-          <w:color w:val="000000"/>
-          <w:sz w:val="32"/>
-          <w:szCs w:val="32"/>
-        </w:rPr>
-        <w:t>In</w:t>
-      </w:r>
-      <w:r>
-        <w:rPr>
-          <w:color w:val="000000"/>
-          <w:sz w:val="32"/>
-          <w:szCs w:val="32"/>
-        </w:rPr>
-        <w:t>diana.</w:t>
       </w:r>
     </w:p>
     <w:p>
@@ -14070,7 +13616,7 @@
           <w:sz w:val="32"/>
           <w:szCs w:val="32"/>
         </w:rPr>
-        <w:t>Loi de stérilisation forcée des criminels, idiots, voleurs, alcoolique, personnes impliqués dans des accidents de la route.</w:t>
+        <w:t>On retrouve ces pratiques au canada, dans les pays scandinaves...</w:t>
       </w:r>
     </w:p>
     <w:p>
@@ -14094,6 +13640,20 @@
     </w:p>
     <w:p>
       <w:pPr>
+        <w:pStyle w:val="Heading5"/>
+        <w:bidi w:val="0"/>
+        <w:jc w:val="left"/>
+        <w:rPr/>
+      </w:pPr>
+      <w:bookmarkStart w:id="31" w:name="__RefHeading___Toc5960_2320769840"/>
+      <w:bookmarkEnd w:id="31"/>
+      <w:r>
+        <w:rPr/>
+        <w:t>Conclusion :</w:t>
+      </w:r>
+    </w:p>
+    <w:p>
+      <w:pPr>
         <w:pStyle w:val="TextBody"/>
         <w:bidi w:val="0"/>
         <w:jc w:val="left"/>
@@ -14109,7 +13669,6 @@
           <w:sz w:val="32"/>
           <w:szCs w:val="32"/>
         </w:rPr>
-        <w:t>On retrouve ces pratiques au canada, dans les pays scandinaves…</w:t>
       </w:r>
     </w:p>
     <w:p>
@@ -14129,6 +13688,7 @@
           <w:sz w:val="32"/>
           <w:szCs w:val="32"/>
         </w:rPr>
+        <w:t>Phillipe Ternon  écrit : « le génie criminel du national socialisme consista a ponctionner dans les théories du passé ce qui lui convenait. »</w:t>
       </w:r>
     </w:p>
     <w:p>
@@ -14148,7 +13708,6 @@
           <w:sz w:val="32"/>
           <w:szCs w:val="32"/>
         </w:rPr>
-        <w:t>Phillipe Ternon  écrit : « le génie criminel du national socialisme consista a ponctionner dans les théories du passé ce qui lui convenait. »</w:t>
       </w:r>
     </w:p>
     <w:p>
@@ -14238,8 +13797,8 @@
         <w:outlineLvl w:val="2"/>
         <w:rPr/>
       </w:pPr>
-      <w:bookmarkStart w:id="28" w:name="__RefHeading___Toc5836_2309800995"/>
-      <w:bookmarkEnd w:id="28"/>
+      <w:bookmarkStart w:id="32" w:name="__RefHeading___Toc5836_2309800995"/>
+      <w:bookmarkEnd w:id="32"/>
       <w:r>
         <w:rPr/>
         <w:t>Le procès des médecins de Nuremberg :</w:t>
@@ -14281,733 +13840,1481 @@
           <w:sz w:val="32"/>
           <w:szCs w:val="32"/>
         </w:rPr>
-        <w:t>Ce procès se veut parfaitement équitable. On est loin des procès bâclé que l’on réalisera en France après la libération.</w:t>
-      </w:r>
-    </w:p>
-    <w:p>
-      <w:pPr>
-        <w:pStyle w:val="TextBody"/>
-        <w:bidi w:val="0"/>
-        <w:jc w:val="left"/>
-        <w:rPr>
-          <w:color w:val="000000"/>
-          <w:sz w:val="32"/>
-          <w:szCs w:val="32"/>
-          <w:u w:val="none"/>
-        </w:rPr>
-      </w:pPr>
-      <w:r>
-        <w:rPr>
-          <w:color w:val="000000"/>
-          <w:sz w:val="32"/>
-          <w:szCs w:val="32"/>
-          <w:u w:val="none"/>
-        </w:rPr>
-      </w:r>
-    </w:p>
-    <w:p>
-      <w:pPr>
-        <w:pStyle w:val="Normal"/>
-        <w:bidi w:val="0"/>
-        <w:jc w:val="left"/>
-        <w:rPr>
-          <w:color w:val="000000"/>
-          <w:sz w:val="32"/>
-          <w:szCs w:val="32"/>
-          <w:u w:val="none"/>
-        </w:rPr>
-      </w:pPr>
-      <w:r>
-        <w:rPr>
-          <w:color w:val="000000"/>
-          <w:sz w:val="32"/>
-          <w:szCs w:val="32"/>
-          <w:u w:val="none"/>
-        </w:rPr>
-        <w:t xml:space="preserve">Les accusés sont 20 médecins, et 3 administratifs nazis. </w:t>
-      </w:r>
-    </w:p>
-    <w:p>
-      <w:pPr>
-        <w:pStyle w:val="Normal"/>
-        <w:bidi w:val="0"/>
-        <w:jc w:val="left"/>
-        <w:rPr>
-          <w:color w:val="000000"/>
-          <w:sz w:val="32"/>
-          <w:szCs w:val="32"/>
-          <w:u w:val="none"/>
-        </w:rPr>
-      </w:pPr>
-      <w:r>
-        <w:rPr>
-          <w:color w:val="000000"/>
-          <w:sz w:val="32"/>
-          <w:szCs w:val="32"/>
-          <w:u w:val="none"/>
-        </w:rPr>
-        <w:t xml:space="preserve">Le plus jeune a 35 ans et le plus agé à 65 ans. </w:t>
-      </w:r>
-    </w:p>
-    <w:p>
-      <w:pPr>
-        <w:pStyle w:val="Normal"/>
-        <w:bidi w:val="0"/>
-        <w:jc w:val="left"/>
-        <w:rPr>
-          <w:color w:val="000000"/>
-          <w:sz w:val="32"/>
-          <w:szCs w:val="32"/>
-          <w:u w:val="none"/>
-        </w:rPr>
-      </w:pPr>
-      <w:r>
-        <w:rPr>
-          <w:color w:val="000000"/>
-          <w:sz w:val="32"/>
-          <w:szCs w:val="32"/>
-          <w:u w:val="none"/>
-        </w:rPr>
-        <w:t>Une seule femme est présente parmi les accusés.</w:t>
-      </w:r>
-    </w:p>
-    <w:p>
-      <w:pPr>
-        <w:pStyle w:val="Normal"/>
-        <w:bidi w:val="0"/>
-        <w:jc w:val="left"/>
-        <w:rPr>
-          <w:color w:val="000000"/>
-          <w:sz w:val="32"/>
-          <w:szCs w:val="32"/>
-          <w:u w:val="none"/>
-        </w:rPr>
-      </w:pPr>
-      <w:r>
-        <w:rPr>
-          <w:color w:val="000000"/>
-          <w:sz w:val="32"/>
-          <w:szCs w:val="32"/>
-          <w:u w:val="none"/>
-        </w:rPr>
-        <w:t xml:space="preserve">Tous ne sont pas SS. </w:t>
-      </w:r>
-    </w:p>
-    <w:p>
-      <w:pPr>
-        <w:pStyle w:val="Normal"/>
-        <w:bidi w:val="0"/>
-        <w:jc w:val="left"/>
-        <w:rPr>
-          <w:color w:val="000000"/>
-          <w:sz w:val="32"/>
-          <w:szCs w:val="32"/>
-          <w:u w:val="none"/>
-        </w:rPr>
-      </w:pPr>
-      <w:r>
-        <w:rPr>
-          <w:color w:val="000000"/>
-          <w:sz w:val="32"/>
-          <w:szCs w:val="32"/>
-          <w:u w:val="none"/>
-        </w:rPr>
-        <w:t>Tous ne sont pas membre du partir nazie. La plupart ont adhéré au parti après 1933.</w:t>
-      </w:r>
-    </w:p>
-    <w:p>
-      <w:pPr>
-        <w:pStyle w:val="Normal"/>
-        <w:bidi w:val="0"/>
-        <w:jc w:val="left"/>
-        <w:rPr>
-          <w:color w:val="000000"/>
-          <w:sz w:val="32"/>
-          <w:szCs w:val="32"/>
-          <w:u w:val="none"/>
-        </w:rPr>
-      </w:pPr>
-      <w:r>
-        <w:rPr>
-          <w:color w:val="000000"/>
-          <w:sz w:val="32"/>
-          <w:szCs w:val="32"/>
-          <w:u w:val="none"/>
-        </w:rPr>
-        <w:t>Ce sont pour la plupart des médecins de renommés avec un statut universitaire.</w:t>
-      </w:r>
-    </w:p>
-    <w:p>
-      <w:pPr>
-        <w:pStyle w:val="Normal"/>
-        <w:bidi w:val="0"/>
-        <w:jc w:val="left"/>
-        <w:rPr>
-          <w:color w:val="000000"/>
-          <w:sz w:val="32"/>
-          <w:szCs w:val="32"/>
-          <w:u w:val="none"/>
-        </w:rPr>
-      </w:pPr>
-      <w:r>
-        <w:rPr>
-          <w:color w:val="000000"/>
-          <w:sz w:val="32"/>
-          <w:szCs w:val="32"/>
-          <w:u w:val="none"/>
-        </w:rPr>
-      </w:r>
-    </w:p>
-    <w:p>
-      <w:pPr>
-        <w:pStyle w:val="Normal"/>
-        <w:bidi w:val="0"/>
-        <w:jc w:val="left"/>
-        <w:rPr>
-          <w:color w:val="000000"/>
-          <w:sz w:val="32"/>
-          <w:szCs w:val="32"/>
-          <w:u w:val="none"/>
-        </w:rPr>
-      </w:pPr>
-      <w:r>
-        <w:rPr>
-          <w:color w:val="000000"/>
-          <w:sz w:val="32"/>
-          <w:szCs w:val="32"/>
-          <w:u w:val="none"/>
-        </w:rPr>
-      </w:r>
-    </w:p>
-    <w:p>
-      <w:pPr>
-        <w:pStyle w:val="Normal"/>
-        <w:bidi w:val="0"/>
-        <w:jc w:val="left"/>
-        <w:rPr>
-          <w:color w:val="000000"/>
-          <w:sz w:val="32"/>
-          <w:szCs w:val="32"/>
-          <w:u w:val="none"/>
-        </w:rPr>
-      </w:pPr>
-      <w:r>
-        <w:rPr>
-          <w:color w:val="000000"/>
-          <w:sz w:val="32"/>
-          <w:szCs w:val="32"/>
-          <w:u w:val="none"/>
-        </w:rPr>
-      </w:r>
-    </w:p>
-    <w:p>
-      <w:pPr>
-        <w:pStyle w:val="Normal"/>
-        <w:bidi w:val="0"/>
-        <w:jc w:val="left"/>
-        <w:rPr>
-          <w:color w:val="000000"/>
-          <w:sz w:val="32"/>
-          <w:szCs w:val="32"/>
-          <w:u w:val="none"/>
-        </w:rPr>
-      </w:pPr>
-      <w:r>
-        <w:rPr>
-          <w:color w:val="000000"/>
-          <w:sz w:val="32"/>
-          <w:szCs w:val="32"/>
-          <w:u w:val="none"/>
-        </w:rPr>
-      </w:r>
-    </w:p>
-    <w:p>
-      <w:pPr>
-        <w:pStyle w:val="Normal"/>
-        <w:bidi w:val="0"/>
-        <w:jc w:val="left"/>
-        <w:rPr>
-          <w:color w:val="000000"/>
-          <w:sz w:val="32"/>
-          <w:szCs w:val="32"/>
-          <w:u w:val="none"/>
-        </w:rPr>
-      </w:pPr>
-      <w:r>
-        <w:rPr>
-          <w:color w:val="000000"/>
-          <w:sz w:val="32"/>
-          <w:szCs w:val="32"/>
-          <w:u w:val="none"/>
-        </w:rPr>
-      </w:r>
-    </w:p>
-    <w:p>
-      <w:pPr>
-        <w:pStyle w:val="Normal"/>
-        <w:bidi w:val="0"/>
-        <w:jc w:val="left"/>
-        <w:rPr>
+        <w:t xml:space="preserve">Ce procès se veut parfaitement équitable. </w:t>
+      </w:r>
+      <w:r>
+        <w:rPr>
+          <w:color w:val="000000"/>
+          <w:sz w:val="32"/>
+          <w:szCs w:val="32"/>
+          <w:u w:val="none"/>
+        </w:rPr>
+        <w:t xml:space="preserve">Les accusés sont 20 médecins, et 3 administratifs nazis. Le plus jeune a 35 ans et le plus </w:t>
+      </w:r>
+      <w:r>
+        <w:rPr>
+          <w:color w:val="000000"/>
+          <w:sz w:val="32"/>
+          <w:szCs w:val="32"/>
+          <w:u w:val="none"/>
+        </w:rPr>
+        <w:t>âgé</w:t>
+      </w:r>
+      <w:r>
+        <w:rPr>
+          <w:color w:val="000000"/>
+          <w:sz w:val="32"/>
+          <w:szCs w:val="32"/>
+          <w:u w:val="none"/>
+        </w:rPr>
+        <w:t xml:space="preserve"> </w:t>
+      </w:r>
+      <w:r>
+        <w:rPr>
+          <w:color w:val="000000"/>
+          <w:sz w:val="32"/>
+          <w:szCs w:val="32"/>
+          <w:u w:val="none"/>
+        </w:rPr>
+        <w:t>en a</w:t>
+      </w:r>
+      <w:r>
+        <w:rPr>
+          <w:color w:val="000000"/>
+          <w:sz w:val="32"/>
+          <w:szCs w:val="32"/>
+          <w:u w:val="none"/>
+        </w:rPr>
+        <w:t xml:space="preserve"> 65. </w:t>
+      </w:r>
+    </w:p>
+    <w:p>
+      <w:pPr>
+        <w:pStyle w:val="Normal"/>
+        <w:bidi w:val="0"/>
+        <w:jc w:val="left"/>
+        <w:rPr>
+          <w:color w:val="000000"/>
+          <w:sz w:val="32"/>
+          <w:szCs w:val="32"/>
+          <w:u w:val="none"/>
+        </w:rPr>
+      </w:pPr>
+      <w:r>
+        <w:rPr>
+          <w:color w:val="000000"/>
+          <w:sz w:val="32"/>
+          <w:szCs w:val="32"/>
+          <w:u w:val="none"/>
+        </w:rPr>
+        <w:t>Une seule femme est présente parmi les accusés,</w:t>
+      </w:r>
+      <w:r>
+        <w:rPr>
+          <w:color w:val="000000"/>
+          <w:sz w:val="32"/>
+          <w:szCs w:val="32"/>
+          <w:u w:val="none"/>
+        </w:rPr>
+        <w:t xml:space="preserve"> tous ne sont pas SS, tous ne sont pas membre du partir nazie. La plupart ont adhéré au parti après 1933 (autrement dit ce ne sont pas des partisans de la première heure).</w:t>
+      </w:r>
+    </w:p>
+    <w:p>
+      <w:pPr>
+        <w:pStyle w:val="Normal"/>
+        <w:bidi w:val="0"/>
+        <w:jc w:val="left"/>
+        <w:rPr>
+          <w:color w:val="000000"/>
+          <w:sz w:val="32"/>
+          <w:szCs w:val="32"/>
+          <w:u w:val="none"/>
+        </w:rPr>
+      </w:pPr>
+      <w:r>
+        <w:rPr>
+          <w:color w:val="000000"/>
+          <w:sz w:val="32"/>
+          <w:szCs w:val="32"/>
+          <w:u w:val="none"/>
+        </w:rPr>
+        <w:t>Ce sont pour la plupart des médecins renommés avec un statut universitaire.</w:t>
+      </w:r>
+    </w:p>
+    <w:p>
+      <w:pPr>
+        <w:pStyle w:val="Normal"/>
+        <w:bidi w:val="0"/>
+        <w:jc w:val="left"/>
+        <w:rPr>
+          <w:color w:val="000000"/>
+          <w:sz w:val="32"/>
+          <w:szCs w:val="32"/>
+          <w:u w:val="none"/>
+        </w:rPr>
+      </w:pPr>
+      <w:r>
+        <w:rPr>
+          <w:color w:val="000000"/>
+          <w:sz w:val="32"/>
+          <w:szCs w:val="32"/>
+          <w:u w:val="none"/>
+        </w:rPr>
+      </w:r>
+    </w:p>
+    <w:p>
+      <w:pPr>
+        <w:pStyle w:val="Normal"/>
+        <w:bidi w:val="0"/>
+        <w:jc w:val="left"/>
+        <w:rPr>
+          <w:color w:val="000000"/>
+          <w:sz w:val="32"/>
+          <w:szCs w:val="32"/>
+          <w:u w:val="none"/>
+        </w:rPr>
+      </w:pPr>
+      <w:r>
+        <w:rPr>
+          <w:color w:val="000000"/>
+          <w:sz w:val="32"/>
+          <w:szCs w:val="32"/>
+          <w:u w:val="none"/>
+        </w:rPr>
+      </w:r>
+    </w:p>
+    <w:p>
+      <w:pPr>
+        <w:pStyle w:val="Heading4"/>
+        <w:bidi w:val="0"/>
+        <w:jc w:val="left"/>
+        <w:rPr/>
+      </w:pPr>
+      <w:r>
+        <w:rPr/>
+        <w:t>Expérience sur les hautes altitudes :</w:t>
+      </w:r>
+    </w:p>
+    <w:p>
+      <w:pPr>
+        <w:pStyle w:val="Normal"/>
+        <w:bidi w:val="0"/>
+        <w:jc w:val="left"/>
+        <w:rPr>
+          <w:color w:val="000000"/>
+          <w:sz w:val="32"/>
+          <w:szCs w:val="32"/>
+          <w:u w:val="none"/>
+        </w:rPr>
+      </w:pPr>
+      <w:r>
+        <w:rPr>
+          <w:color w:val="000000"/>
+          <w:sz w:val="32"/>
+          <w:szCs w:val="32"/>
+          <w:u w:val="none"/>
+        </w:rPr>
+      </w:r>
+    </w:p>
+    <w:p>
+      <w:pPr>
+        <w:pStyle w:val="Normal"/>
+        <w:bidi w:val="0"/>
+        <w:jc w:val="left"/>
+        <w:rPr>
+          <w:color w:val="000000"/>
+          <w:sz w:val="32"/>
+          <w:szCs w:val="32"/>
+          <w:u w:val="none"/>
+        </w:rPr>
+      </w:pPr>
+      <w:r>
+        <w:rPr>
+          <w:color w:val="000000"/>
+          <w:sz w:val="32"/>
+          <w:szCs w:val="32"/>
+          <w:u w:val="none"/>
+        </w:rPr>
+      </w:r>
+    </w:p>
+    <w:p>
+      <w:pPr>
+        <w:pStyle w:val="Normal"/>
+        <w:bidi w:val="0"/>
+        <w:jc w:val="left"/>
+        <w:rPr>
+          <w:color w:val="000000"/>
+          <w:sz w:val="32"/>
+          <w:szCs w:val="32"/>
+        </w:rPr>
+      </w:pPr>
+      <w:r>
+        <w:rPr>
+          <w:color w:val="000000"/>
+          <w:sz w:val="32"/>
+          <w:szCs w:val="32"/>
+          <w:u w:val="none"/>
+        </w:rPr>
+        <w:t>E</w:t>
+      </w:r>
+      <w:r>
+        <w:rPr>
+          <w:color w:val="000000"/>
+          <w:sz w:val="32"/>
+          <w:szCs w:val="32"/>
+          <w:u w:val="none"/>
+        </w:rPr>
+        <w:t xml:space="preserve">n 41-42, l’allemagne nazi met au point le premier avion à réaction appelé le </w:t>
+      </w:r>
+      <w:bookmarkStart w:id="33" w:name="firstHeading1"/>
+      <w:bookmarkEnd w:id="33"/>
+      <w:r>
+        <w:rPr>
+          <w:b w:val="false"/>
+          <w:i w:val="false"/>
+          <w:caps w:val="false"/>
+          <w:smallCaps w:val="false"/>
+          <w:color w:val="000000"/>
+          <w:spacing w:val="0"/>
+          <w:sz w:val="32"/>
+          <w:szCs w:val="32"/>
+          <w:lang w:val="fr-FR"/>
+        </w:rPr>
+        <w:t>Messerschmitt Me 163.</w:t>
+      </w:r>
+    </w:p>
+    <w:p>
+      <w:pPr>
+        <w:pStyle w:val="Normal"/>
+        <w:bidi w:val="0"/>
+        <w:jc w:val="left"/>
+        <w:rPr>
+          <w:rFonts w:ascii="Liberation Serif" w:hAnsi="Liberation Serif"/>
+          <w:b w:val="false"/>
+          <w:i w:val="false"/>
+          <w:caps w:val="false"/>
+          <w:smallCaps w:val="false"/>
+          <w:color w:val="000000"/>
+          <w:spacing w:val="0"/>
+          <w:sz w:val="32"/>
+          <w:szCs w:val="32"/>
+          <w:lang w:val="fr-FR"/>
+        </w:rPr>
+      </w:pPr>
+      <w:r>
+        <w:rPr>
+          <w:b w:val="false"/>
+          <w:i w:val="false"/>
+          <w:caps w:val="false"/>
+          <w:smallCaps w:val="false"/>
+          <w:color w:val="000000"/>
+          <w:spacing w:val="0"/>
+          <w:sz w:val="32"/>
+          <w:szCs w:val="32"/>
+          <w:lang w:val="fr-FR"/>
+        </w:rPr>
+        <w:t>Cette avion permet d’atteindre les 12 000 m d’altitude, et prendre ainsi l’ascendant sur la flotte ennemie.</w:t>
+      </w:r>
+    </w:p>
+    <w:p>
+      <w:pPr>
+        <w:pStyle w:val="Normal"/>
+        <w:bidi w:val="0"/>
+        <w:jc w:val="left"/>
+        <w:rPr>
+          <w:color w:val="000000"/>
+          <w:sz w:val="32"/>
+          <w:szCs w:val="32"/>
+          <w:u w:val="none"/>
+        </w:rPr>
+      </w:pPr>
+      <w:r>
+        <w:rPr>
+          <w:color w:val="000000"/>
+          <w:sz w:val="32"/>
+          <w:szCs w:val="32"/>
+          <w:u w:val="none"/>
+        </w:rPr>
+        <w:t>Au delà des 10 0000 m, les effets de l’altitude sur l’homme sont très mal connus.</w:t>
+      </w:r>
+    </w:p>
+    <w:p>
+      <w:pPr>
+        <w:pStyle w:val="Normal"/>
+        <w:bidi w:val="0"/>
+        <w:jc w:val="left"/>
+        <w:rPr>
+          <w:color w:val="000000"/>
+          <w:sz w:val="32"/>
+          <w:szCs w:val="32"/>
+          <w:u w:val="none"/>
+        </w:rPr>
+      </w:pPr>
+      <w:r>
+        <w:rPr>
+          <w:color w:val="000000"/>
+          <w:sz w:val="32"/>
+          <w:szCs w:val="32"/>
+          <w:u w:val="none"/>
+        </w:rPr>
+      </w:r>
+    </w:p>
+    <w:p>
+      <w:pPr>
+        <w:pStyle w:val="Normal"/>
+        <w:bidi w:val="0"/>
+        <w:jc w:val="left"/>
+        <w:rPr>
+          <w:color w:val="000000"/>
+          <w:sz w:val="32"/>
+          <w:szCs w:val="32"/>
+          <w:u w:val="none"/>
+        </w:rPr>
+      </w:pPr>
+      <w:r>
+        <w:rPr>
+          <w:b w:val="false"/>
+          <w:i w:val="false"/>
+          <w:caps w:val="false"/>
+          <w:smallCaps w:val="false"/>
+          <w:color w:val="000000"/>
+          <w:spacing w:val="0"/>
+          <w:sz w:val="28"/>
+          <w:szCs w:val="28"/>
+          <w:u w:val="none"/>
+        </w:rPr>
+        <w:t xml:space="preserve">Le </w:t>
+      </w:r>
+      <w:r>
+        <w:rPr>
+          <w:b w:val="false"/>
+          <w:i w:val="false"/>
+          <w:caps w:val="false"/>
+          <w:smallCaps w:val="false"/>
+          <w:color w:val="000000"/>
+          <w:spacing w:val="0"/>
+          <w:sz w:val="32"/>
+          <w:szCs w:val="32"/>
+          <w:u w:val="none"/>
+        </w:rPr>
+        <w:t>professeur Weltz,</w:t>
+      </w:r>
+      <w:r>
+        <w:rPr>
+          <w:b w:val="false"/>
+          <w:i w:val="false"/>
+          <w:caps w:val="false"/>
+          <w:smallCaps w:val="false"/>
+          <w:color w:val="000000"/>
+          <w:spacing w:val="0"/>
+          <w:sz w:val="28"/>
+          <w:szCs w:val="28"/>
+          <w:u w:val="none"/>
+        </w:rPr>
+        <w:t xml:space="preserve"> </w:t>
+      </w:r>
+      <w:r>
+        <w:rPr>
+          <w:b w:val="false"/>
+          <w:i w:val="false"/>
+          <w:caps w:val="false"/>
+          <w:smallCaps w:val="false"/>
+          <w:color w:val="000000"/>
+          <w:spacing w:val="0"/>
+          <w:sz w:val="28"/>
+          <w:szCs w:val="28"/>
+          <w:u w:val="none"/>
+        </w:rPr>
+        <w:t>m</w:t>
+      </w:r>
+      <w:r>
+        <w:rPr>
+          <w:color w:val="000000"/>
+          <w:sz w:val="32"/>
+          <w:szCs w:val="32"/>
+          <w:u w:val="none"/>
+        </w:rPr>
+        <w:t xml:space="preserve">eilleur spécialiste </w:t>
+      </w:r>
+      <w:r>
+        <w:rPr>
+          <w:color w:val="000000"/>
+          <w:sz w:val="32"/>
+          <w:szCs w:val="32"/>
+          <w:u w:val="none"/>
+        </w:rPr>
+        <w:t>allemand</w:t>
+      </w:r>
+      <w:r>
+        <w:rPr>
+          <w:color w:val="000000"/>
+          <w:sz w:val="32"/>
+          <w:szCs w:val="32"/>
+          <w:u w:val="none"/>
+        </w:rPr>
+        <w:t xml:space="preserve"> de la médecine aéronautique, président de la chaire de médecine aéronautique allemande </w:t>
+      </w:r>
+      <w:r>
+        <w:rPr>
+          <w:color w:val="000000"/>
+          <w:sz w:val="32"/>
+          <w:szCs w:val="32"/>
+          <w:u w:val="none"/>
+        </w:rPr>
+        <w:t>expose durant une conférence les difficultés à connaître les effets de l’altitude sur le corps humain sans procéder à des expériences sur l’homme</w:t>
+      </w:r>
+      <w:r>
+        <w:rPr>
+          <w:color w:val="000000"/>
+          <w:sz w:val="32"/>
+          <w:szCs w:val="32"/>
+          <w:u w:val="none"/>
+        </w:rPr>
+        <w:t>.</w:t>
+      </w:r>
+    </w:p>
+    <w:p>
+      <w:pPr>
+        <w:pStyle w:val="Normal"/>
+        <w:bidi w:val="0"/>
+        <w:jc w:val="left"/>
+        <w:rPr>
+          <w:color w:val="000000"/>
+          <w:sz w:val="32"/>
+          <w:szCs w:val="32"/>
+          <w:u w:val="none"/>
+        </w:rPr>
+      </w:pPr>
+      <w:r>
+        <w:rPr>
+          <w:color w:val="000000"/>
+          <w:sz w:val="32"/>
+          <w:szCs w:val="32"/>
+          <w:u w:val="none"/>
+        </w:rPr>
+        <w:t xml:space="preserve">Sigmund Racher, </w:t>
+      </w:r>
+      <w:r>
+        <w:rPr>
+          <w:color w:val="000000"/>
+          <w:sz w:val="32"/>
+          <w:szCs w:val="32"/>
+          <w:u w:val="none"/>
+        </w:rPr>
+        <w:t>médecin</w:t>
+      </w:r>
+      <w:r>
+        <w:rPr>
+          <w:color w:val="000000"/>
+          <w:sz w:val="32"/>
+          <w:szCs w:val="32"/>
+          <w:u w:val="none"/>
+        </w:rPr>
+        <w:t xml:space="preserve"> affecté </w:t>
+      </w:r>
+      <w:r>
+        <w:rPr>
+          <w:color w:val="000000"/>
+          <w:sz w:val="32"/>
+          <w:szCs w:val="32"/>
+          <w:u w:val="none"/>
+        </w:rPr>
+        <w:t>à</w:t>
+      </w:r>
+      <w:r>
+        <w:rPr>
+          <w:color w:val="000000"/>
+          <w:sz w:val="32"/>
+          <w:szCs w:val="32"/>
+          <w:u w:val="none"/>
+        </w:rPr>
+        <w:t xml:space="preserve"> la </w:t>
+      </w:r>
+      <w:r>
+        <w:rPr>
+          <w:color w:val="000000"/>
+          <w:sz w:val="32"/>
+          <w:szCs w:val="32"/>
+          <w:u w:val="none"/>
+        </w:rPr>
+        <w:t>L</w:t>
+      </w:r>
+      <w:r>
+        <w:rPr>
+          <w:color w:val="000000"/>
+          <w:sz w:val="32"/>
+          <w:szCs w:val="32"/>
+          <w:u w:val="none"/>
+        </w:rPr>
+        <w:t xml:space="preserve">uftwaffe assiste au cours. </w:t>
+      </w:r>
+      <w:r>
+        <w:rPr>
+          <w:color w:val="000000"/>
+          <w:sz w:val="32"/>
+          <w:szCs w:val="32"/>
+          <w:u w:val="none"/>
+        </w:rPr>
+        <w:t xml:space="preserve">Il </w:t>
+      </w:r>
+      <w:r>
+        <w:rPr>
+          <w:color w:val="000000"/>
+          <w:sz w:val="32"/>
+          <w:szCs w:val="32"/>
+          <w:u w:val="none"/>
+        </w:rPr>
+        <w:t xml:space="preserve">demande </w:t>
+      </w:r>
+      <w:r>
+        <w:rPr>
+          <w:color w:val="000000"/>
+          <w:sz w:val="32"/>
+          <w:szCs w:val="32"/>
+          <w:u w:val="none"/>
+        </w:rPr>
+        <w:t>l’</w:t>
+      </w:r>
+      <w:r>
+        <w:rPr>
+          <w:color w:val="000000"/>
+          <w:sz w:val="32"/>
+          <w:szCs w:val="32"/>
+          <w:u w:val="none"/>
+        </w:rPr>
+        <w:t xml:space="preserve">autorisation </w:t>
+      </w:r>
+      <w:r>
+        <w:rPr>
+          <w:color w:val="000000"/>
+          <w:sz w:val="32"/>
+          <w:szCs w:val="32"/>
+          <w:u w:val="none"/>
+        </w:rPr>
+        <w:t>à</w:t>
+      </w:r>
+      <w:r>
+        <w:rPr>
+          <w:color w:val="000000"/>
+          <w:sz w:val="32"/>
+          <w:szCs w:val="32"/>
+          <w:u w:val="none"/>
+        </w:rPr>
+        <w:t xml:space="preserve"> Himler pour effectuer l’expérimentation humaine sur ces questions.</w:t>
+      </w:r>
+    </w:p>
+    <w:p>
+      <w:pPr>
+        <w:pStyle w:val="Normal"/>
+        <w:bidi w:val="0"/>
+        <w:jc w:val="left"/>
+        <w:rPr>
+          <w:color w:val="000000"/>
+          <w:sz w:val="32"/>
+        </w:rPr>
+      </w:pPr>
+      <w:r>
+        <w:rPr>
+          <w:color w:val="000000"/>
+          <w:sz w:val="32"/>
+          <w:szCs w:val="32"/>
+          <w:u w:val="none"/>
+        </w:rPr>
+        <w:t xml:space="preserve">On transfert les deux cabines de pressurisation à Dachau. Sigmund Racher,  </w:t>
+      </w:r>
+      <w:r>
+        <w:rPr>
+          <w:b w:val="false"/>
+          <w:i w:val="false"/>
+          <w:caps w:val="false"/>
+          <w:smallCaps w:val="false"/>
+          <w:color w:val="000000"/>
+          <w:spacing w:val="0"/>
+          <w:sz w:val="32"/>
+          <w:szCs w:val="32"/>
+        </w:rPr>
+        <w:t>Hans-Wolfgang</w:t>
+      </w:r>
+      <w:r>
+        <w:rPr>
+          <w:b w:val="false"/>
+          <w:i w:val="false"/>
+          <w:caps w:val="false"/>
+          <w:smallCaps w:val="false"/>
+          <w:color w:val="000000"/>
+          <w:spacing w:val="0"/>
+          <w:sz w:val="28"/>
+          <w:szCs w:val="28"/>
+        </w:rPr>
+        <w:t xml:space="preserve"> </w:t>
+      </w:r>
+      <w:r>
+        <w:rPr>
+          <w:color w:val="000000"/>
+          <w:sz w:val="32"/>
+          <w:szCs w:val="32"/>
+          <w:u w:val="none"/>
+        </w:rPr>
+        <w:t xml:space="preserve">Romberg </w:t>
+      </w:r>
+      <w:r>
+        <w:rPr>
+          <w:color w:val="000000"/>
+          <w:sz w:val="32"/>
+          <w:szCs w:val="32"/>
+          <w:u w:val="none"/>
+        </w:rPr>
+        <w:t xml:space="preserve">et </w:t>
+      </w:r>
+      <w:r>
+        <w:rPr>
+          <w:b w:val="false"/>
+          <w:i w:val="false"/>
+          <w:caps w:val="false"/>
+          <w:smallCaps w:val="false"/>
+          <w:color w:val="000000"/>
+          <w:spacing w:val="0"/>
+          <w:sz w:val="32"/>
+          <w:szCs w:val="32"/>
+          <w:u w:val="none"/>
+        </w:rPr>
+        <w:t xml:space="preserve">Siegfried Ruff, </w:t>
+      </w:r>
+      <w:r>
+        <w:rPr>
+          <w:b w:val="false"/>
+          <w:i w:val="false"/>
+          <w:caps w:val="false"/>
+          <w:smallCaps w:val="false"/>
+          <w:color w:val="000000"/>
+          <w:spacing w:val="0"/>
+          <w:sz w:val="32"/>
+          <w:szCs w:val="32"/>
+          <w:u w:val="none"/>
+        </w:rPr>
+        <w:t>deux médecins détachés par Pr Weltz dirigent les expérimentations</w:t>
+      </w:r>
+      <w:r>
+        <w:rPr>
+          <w:b w:val="false"/>
+          <w:i w:val="false"/>
+          <w:caps w:val="false"/>
+          <w:smallCaps w:val="false"/>
+          <w:color w:val="222222"/>
+          <w:spacing w:val="0"/>
+          <w:sz w:val="32"/>
+          <w:szCs w:val="32"/>
+          <w:u w:val="none"/>
+        </w:rPr>
+        <w:t>.</w:t>
+      </w:r>
+    </w:p>
+    <w:p>
+      <w:pPr>
+        <w:pStyle w:val="Normal"/>
+        <w:bidi w:val="0"/>
+        <w:jc w:val="left"/>
+        <w:rPr>
+          <w:color w:val="000000"/>
+          <w:sz w:val="32"/>
+          <w:szCs w:val="32"/>
+          <w:u w:val="none"/>
+        </w:rPr>
+      </w:pPr>
+      <w:r>
+        <w:rPr>
+          <w:color w:val="000000"/>
+          <w:sz w:val="32"/>
+          <w:szCs w:val="32"/>
+          <w:u w:val="none"/>
+        </w:rPr>
+      </w:r>
+    </w:p>
+    <w:p>
+      <w:pPr>
+        <w:pStyle w:val="Normal"/>
+        <w:bidi w:val="0"/>
+        <w:jc w:val="left"/>
+        <w:rPr>
+          <w:color w:val="000000"/>
+          <w:sz w:val="32"/>
+          <w:szCs w:val="32"/>
+          <w:u w:val="none"/>
+        </w:rPr>
+      </w:pPr>
+      <w:r>
+        <w:rPr>
+          <w:color w:val="000000"/>
+          <w:sz w:val="32"/>
+          <w:szCs w:val="32"/>
+          <w:u w:val="none"/>
+        </w:rPr>
+        <w:t>Racher écrit :</w:t>
+      </w:r>
+    </w:p>
+    <w:p>
+      <w:pPr>
+        <w:pStyle w:val="Normal"/>
+        <w:bidi w:val="0"/>
+        <w:jc w:val="left"/>
+        <w:rPr>
+          <w:color w:val="000000"/>
+          <w:sz w:val="32"/>
+          <w:szCs w:val="32"/>
+          <w:u w:val="none"/>
+        </w:rPr>
+      </w:pPr>
+      <w:r>
+        <w:rPr>
+          <w:color w:val="000000"/>
+          <w:sz w:val="32"/>
+          <w:szCs w:val="32"/>
+          <w:u w:val="none"/>
+        </w:rPr>
+        <w:t xml:space="preserve">« Expérience continu sans oxygène à une altitude de 12km pratiqué sur un juif en bon </w:t>
+      </w:r>
+      <w:r>
+        <w:rPr>
+          <w:color w:val="000000"/>
+          <w:sz w:val="32"/>
+          <w:szCs w:val="32"/>
+          <w:u w:val="none"/>
+        </w:rPr>
+        <w:t>ét</w:t>
+      </w:r>
+      <w:r>
+        <w:rPr>
+          <w:color w:val="000000"/>
+          <w:sz w:val="32"/>
+          <w:szCs w:val="32"/>
+          <w:u w:val="none"/>
+        </w:rPr>
+        <w:t>at général, agé de 37 ans. La respiration se poursuivit pendant 30 minutes, au bout de 4 minutes le sujet commen</w:t>
+      </w:r>
+      <w:r>
+        <w:rPr>
+          <w:color w:val="000000"/>
+          <w:sz w:val="32"/>
+          <w:szCs w:val="32"/>
+          <w:u w:val="none"/>
+        </w:rPr>
+        <w:t>ç</w:t>
+      </w:r>
+      <w:r>
+        <w:rPr>
+          <w:color w:val="000000"/>
+          <w:sz w:val="32"/>
+          <w:szCs w:val="32"/>
+          <w:u w:val="none"/>
+        </w:rPr>
+        <w:t>a a transpirer et a remuer de la t</w:t>
+      </w:r>
+      <w:r>
+        <w:rPr>
+          <w:color w:val="000000"/>
+          <w:sz w:val="32"/>
+          <w:szCs w:val="32"/>
+          <w:u w:val="none"/>
+        </w:rPr>
+        <w:t>ê</w:t>
+      </w:r>
+      <w:r>
+        <w:rPr>
+          <w:color w:val="000000"/>
+          <w:sz w:val="32"/>
+          <w:szCs w:val="32"/>
+          <w:u w:val="none"/>
+        </w:rPr>
+        <w:t xml:space="preserve">te. Au bout de 5 min des crampes se produisirent, entre 6 et 10 minutes le rythme respiratoire </w:t>
+      </w:r>
+      <w:r>
+        <w:rPr>
+          <w:color w:val="000000"/>
+          <w:sz w:val="32"/>
+          <w:szCs w:val="32"/>
+          <w:u w:val="none"/>
+        </w:rPr>
+        <w:t>s’accrut</w:t>
+      </w:r>
+      <w:r>
+        <w:rPr>
+          <w:color w:val="000000"/>
+          <w:sz w:val="32"/>
+          <w:szCs w:val="32"/>
+          <w:u w:val="none"/>
+        </w:rPr>
+        <w:t xml:space="preserve"> et le sujet perdit connaissance. Entre 11 et 30 minutes, la respiration se ralentit et finalement </w:t>
+      </w:r>
+      <w:r>
+        <w:rPr>
+          <w:color w:val="000000"/>
+          <w:sz w:val="32"/>
+          <w:szCs w:val="32"/>
+          <w:u w:val="none"/>
+        </w:rPr>
+        <w:t>s’arrêta.</w:t>
+      </w:r>
+      <w:r>
+        <w:rPr>
+          <w:color w:val="000000"/>
+          <w:sz w:val="32"/>
+          <w:szCs w:val="32"/>
+          <w:u w:val="none"/>
+        </w:rPr>
+        <w:t xml:space="preserve"> Une cyanose intense apparut, et une </w:t>
+      </w:r>
+      <w:r>
+        <w:rPr>
+          <w:color w:val="000000"/>
+          <w:sz w:val="32"/>
+          <w:szCs w:val="32"/>
+          <w:u w:val="none"/>
+        </w:rPr>
+        <w:t>écume</w:t>
+      </w:r>
+      <w:r>
+        <w:rPr>
+          <w:color w:val="000000"/>
+          <w:sz w:val="32"/>
+          <w:szCs w:val="32"/>
+          <w:u w:val="none"/>
+        </w:rPr>
+        <w:t xml:space="preserve"> monta à la bouche. A intervalle régulier de 5 minutes, des électrocardiogrammes furent enregistrer avec 3 électrodes. </w:t>
+      </w:r>
+      <w:r>
+        <w:rPr>
+          <w:color w:val="000000"/>
+          <w:sz w:val="32"/>
+          <w:szCs w:val="32"/>
+          <w:u w:val="none"/>
+        </w:rPr>
+        <w:t>Après</w:t>
+      </w:r>
+      <w:r>
+        <w:rPr>
+          <w:color w:val="000000"/>
+          <w:sz w:val="32"/>
+          <w:szCs w:val="32"/>
+          <w:u w:val="none"/>
+        </w:rPr>
+        <w:t xml:space="preserve"> </w:t>
+      </w:r>
+      <w:r>
+        <w:rPr>
+          <w:color w:val="000000"/>
+          <w:sz w:val="32"/>
+          <w:szCs w:val="32"/>
+          <w:u w:val="none"/>
+        </w:rPr>
+        <w:t>l’arrêt</w:t>
+      </w:r>
+      <w:r>
+        <w:rPr>
+          <w:color w:val="000000"/>
+          <w:sz w:val="32"/>
+          <w:szCs w:val="32"/>
+          <w:u w:val="none"/>
+        </w:rPr>
+        <w:t xml:space="preserve"> de la respiration, </w:t>
+      </w:r>
+      <w:r>
+        <w:rPr>
+          <w:color w:val="000000"/>
+          <w:sz w:val="32"/>
+          <w:szCs w:val="32"/>
+          <w:u w:val="none"/>
+        </w:rPr>
+        <w:t>l’électrocardiogramme</w:t>
+      </w:r>
+      <w:r>
+        <w:rPr>
+          <w:color w:val="000000"/>
+          <w:sz w:val="32"/>
+          <w:szCs w:val="32"/>
+          <w:u w:val="none"/>
+        </w:rPr>
+        <w:t xml:space="preserve"> fut enregistrer sans </w:t>
+      </w:r>
+      <w:r>
+        <w:rPr>
+          <w:color w:val="000000"/>
+          <w:sz w:val="32"/>
+          <w:szCs w:val="32"/>
+          <w:u w:val="none"/>
+        </w:rPr>
+        <w:t>interruption</w:t>
+      </w:r>
+      <w:r>
+        <w:rPr>
+          <w:color w:val="000000"/>
+          <w:sz w:val="32"/>
+          <w:szCs w:val="32"/>
+          <w:u w:val="none"/>
+        </w:rPr>
+        <w:t xml:space="preserve"> jusqu’à </w:t>
+      </w:r>
+      <w:r>
+        <w:rPr>
+          <w:color w:val="000000"/>
+          <w:sz w:val="32"/>
+          <w:szCs w:val="32"/>
+          <w:u w:val="none"/>
+        </w:rPr>
+        <w:t>l’arrêt</w:t>
+      </w:r>
+      <w:r>
+        <w:rPr>
+          <w:color w:val="000000"/>
+          <w:sz w:val="32"/>
+          <w:szCs w:val="32"/>
+          <w:u w:val="none"/>
+        </w:rPr>
+        <w:t xml:space="preserve"> complet du </w:t>
+      </w:r>
+      <w:r>
+        <w:rPr>
+          <w:color w:val="000000"/>
+          <w:sz w:val="32"/>
+          <w:szCs w:val="32"/>
+          <w:u w:val="none"/>
+        </w:rPr>
+        <w:t>cœur.</w:t>
+      </w:r>
+      <w:r>
+        <w:rPr>
+          <w:color w:val="000000"/>
+          <w:sz w:val="32"/>
+          <w:szCs w:val="32"/>
+          <w:u w:val="none"/>
+        </w:rPr>
+        <w:t> »</w:t>
+      </w:r>
+    </w:p>
+    <w:p>
+      <w:pPr>
+        <w:pStyle w:val="Normal"/>
+        <w:bidi w:val="0"/>
+        <w:jc w:val="left"/>
+        <w:rPr>
+          <w:color w:val="000000"/>
+          <w:sz w:val="32"/>
+          <w:szCs w:val="32"/>
+          <w:u w:val="none"/>
+        </w:rPr>
+      </w:pPr>
+      <w:r>
+        <w:rPr>
+          <w:color w:val="000000"/>
+          <w:sz w:val="32"/>
+          <w:szCs w:val="32"/>
+          <w:u w:val="none"/>
+        </w:rPr>
+        <w:t xml:space="preserve">Au </w:t>
+      </w:r>
+      <w:r>
+        <w:rPr>
+          <w:color w:val="000000"/>
+          <w:sz w:val="32"/>
+          <w:szCs w:val="32"/>
+          <w:u w:val="none"/>
+        </w:rPr>
+        <w:t>décès</w:t>
+      </w:r>
+      <w:r>
+        <w:rPr>
+          <w:color w:val="000000"/>
+          <w:sz w:val="32"/>
+          <w:szCs w:val="32"/>
+          <w:u w:val="none"/>
+        </w:rPr>
+        <w:t>, Racher effectue une dissection du cadavre.</w:t>
+      </w:r>
+    </w:p>
+    <w:p>
+      <w:pPr>
+        <w:pStyle w:val="Normal"/>
+        <w:bidi w:val="0"/>
+        <w:jc w:val="left"/>
+        <w:rPr>
+          <w:color w:val="000000"/>
+          <w:sz w:val="32"/>
+          <w:szCs w:val="32"/>
+          <w:u w:val="none"/>
+        </w:rPr>
+      </w:pPr>
+      <w:r>
+        <w:rPr>
+          <w:color w:val="000000"/>
+          <w:sz w:val="32"/>
+          <w:szCs w:val="32"/>
+          <w:u w:val="none"/>
+        </w:rPr>
+      </w:r>
+    </w:p>
+    <w:p>
+      <w:pPr>
+        <w:pStyle w:val="Normal"/>
+        <w:bidi w:val="0"/>
+        <w:jc w:val="left"/>
+        <w:rPr>
+          <w:color w:val="000000"/>
+          <w:sz w:val="32"/>
+          <w:szCs w:val="32"/>
+          <w:u w:val="none"/>
+        </w:rPr>
+      </w:pPr>
+      <w:r>
+        <w:rPr>
+          <w:color w:val="000000"/>
+          <w:sz w:val="32"/>
+          <w:szCs w:val="32"/>
+          <w:u w:val="none"/>
+        </w:rPr>
+        <w:t>Weltz</w:t>
+      </w:r>
+      <w:r>
+        <w:rPr>
+          <w:color w:val="000000"/>
+          <w:sz w:val="32"/>
+          <w:szCs w:val="32"/>
+          <w:u w:val="none"/>
+        </w:rPr>
+        <w:t xml:space="preserve"> </w:t>
+      </w:r>
+      <w:r>
+        <w:rPr>
+          <w:color w:val="000000"/>
+          <w:sz w:val="32"/>
+          <w:szCs w:val="32"/>
+          <w:u w:val="none"/>
+        </w:rPr>
+        <w:t xml:space="preserve">avait demandé </w:t>
+      </w:r>
+      <w:r>
+        <w:rPr>
+          <w:color w:val="000000"/>
+          <w:sz w:val="32"/>
+          <w:szCs w:val="32"/>
+          <w:u w:val="none"/>
+        </w:rPr>
+        <w:t xml:space="preserve">à Dr </w:t>
+      </w:r>
+      <w:r>
+        <w:rPr>
+          <w:b w:val="false"/>
+          <w:i w:val="false"/>
+          <w:caps w:val="false"/>
+          <w:smallCaps w:val="false"/>
+          <w:color w:val="000000"/>
+          <w:spacing w:val="0"/>
+          <w:sz w:val="32"/>
+          <w:szCs w:val="32"/>
+          <w:u w:val="none"/>
+        </w:rPr>
+        <w:t xml:space="preserve">Wolfgang </w:t>
+      </w:r>
+      <w:r>
+        <w:rPr>
+          <w:color w:val="000000"/>
+          <w:sz w:val="32"/>
+          <w:szCs w:val="32"/>
+          <w:u w:val="none"/>
+        </w:rPr>
+        <w:t xml:space="preserve">Lutz de participer à </w:t>
+      </w:r>
+      <w:r>
+        <w:rPr>
+          <w:color w:val="000000"/>
+          <w:sz w:val="32"/>
+          <w:szCs w:val="32"/>
+          <w:u w:val="none"/>
+        </w:rPr>
+        <w:t>l’expérimentation</w:t>
+      </w:r>
+      <w:r>
+        <w:rPr>
+          <w:color w:val="000000"/>
+          <w:sz w:val="32"/>
+          <w:szCs w:val="32"/>
+          <w:u w:val="none"/>
+        </w:rPr>
+        <w:t xml:space="preserve"> et ils avaient refusé. </w:t>
+      </w:r>
+      <w:r>
+        <w:rPr>
+          <w:color w:val="000000"/>
+          <w:sz w:val="32"/>
+          <w:szCs w:val="32"/>
+          <w:u w:val="none"/>
+        </w:rPr>
+        <w:t xml:space="preserve">Il témoigne : </w:t>
+      </w:r>
+      <w:r>
+        <w:rPr>
+          <w:color w:val="000000"/>
+          <w:sz w:val="32"/>
+          <w:szCs w:val="32"/>
+          <w:u w:val="none"/>
+        </w:rPr>
+        <w:t xml:space="preserve">« C’est déjà assez </w:t>
+      </w:r>
+      <w:r>
+        <w:rPr>
+          <w:color w:val="000000"/>
+          <w:sz w:val="32"/>
+          <w:szCs w:val="32"/>
+          <w:u w:val="none"/>
+        </w:rPr>
+        <w:t>difficile</w:t>
+      </w:r>
+      <w:r>
+        <w:rPr>
+          <w:color w:val="000000"/>
+          <w:sz w:val="32"/>
+          <w:szCs w:val="32"/>
+          <w:u w:val="none"/>
+        </w:rPr>
+        <w:t xml:space="preserve"> sur un chien qui vous regarde qui semble avoir une sorte </w:t>
+      </w:r>
+      <w:r>
+        <w:rPr>
+          <w:color w:val="000000"/>
+          <w:sz w:val="32"/>
+          <w:szCs w:val="32"/>
+          <w:u w:val="none"/>
+        </w:rPr>
+        <w:t>d’âme</w:t>
+      </w:r>
+      <w:r>
+        <w:rPr>
+          <w:color w:val="000000"/>
+          <w:sz w:val="32"/>
+          <w:szCs w:val="32"/>
+          <w:u w:val="none"/>
+        </w:rPr>
+        <w:t> »</w:t>
+      </w:r>
+    </w:p>
+    <w:p>
+      <w:pPr>
+        <w:pStyle w:val="Normal"/>
+        <w:bidi w:val="0"/>
+        <w:jc w:val="left"/>
+        <w:rPr>
+          <w:color w:val="000000"/>
+          <w:sz w:val="32"/>
+          <w:szCs w:val="32"/>
+          <w:u w:val="none"/>
+        </w:rPr>
+      </w:pPr>
+      <w:r>
+        <w:rPr>
+          <w:color w:val="000000"/>
+          <w:sz w:val="32"/>
+          <w:szCs w:val="32"/>
+          <w:u w:val="none"/>
+        </w:rPr>
+      </w:r>
+    </w:p>
+    <w:p>
+      <w:pPr>
+        <w:pStyle w:val="Normal"/>
+        <w:bidi w:val="0"/>
+        <w:jc w:val="left"/>
+        <w:rPr>
+          <w:color w:val="000000"/>
+          <w:sz w:val="32"/>
+          <w:szCs w:val="32"/>
+          <w:u w:val="none"/>
+        </w:rPr>
+      </w:pPr>
+      <w:r>
+        <w:rPr>
+          <w:b w:val="false"/>
+          <w:bCs w:val="false"/>
+          <w:i w:val="false"/>
+          <w:caps w:val="false"/>
+          <w:smallCaps w:val="false"/>
+          <w:color w:val="222222"/>
+          <w:spacing w:val="0"/>
+          <w:sz w:val="32"/>
+          <w:szCs w:val="32"/>
+          <w:u w:val="none"/>
+        </w:rPr>
+        <w:t>Erhard Milch</w:t>
+      </w:r>
+      <w:r>
+        <w:rPr>
+          <w:color w:val="000000"/>
+          <w:sz w:val="32"/>
+          <w:szCs w:val="32"/>
+          <w:u w:val="none"/>
+        </w:rPr>
+        <w:t>, respon</w:t>
+      </w:r>
+      <w:r>
+        <w:rPr>
+          <w:color w:val="000000"/>
+          <w:sz w:val="32"/>
+          <w:szCs w:val="32"/>
+          <w:u w:val="none"/>
+        </w:rPr>
+        <w:t>sa</w:t>
+      </w:r>
+      <w:r>
+        <w:rPr>
+          <w:color w:val="000000"/>
+          <w:sz w:val="32"/>
+          <w:szCs w:val="32"/>
+          <w:u w:val="none"/>
+        </w:rPr>
+        <w:t xml:space="preserve">ble de la </w:t>
+      </w:r>
+      <w:r>
+        <w:rPr>
+          <w:color w:val="000000"/>
+          <w:sz w:val="32"/>
+          <w:szCs w:val="32"/>
+          <w:u w:val="none"/>
+        </w:rPr>
+        <w:t>L</w:t>
+      </w:r>
+      <w:r>
+        <w:rPr>
+          <w:color w:val="000000"/>
+          <w:sz w:val="32"/>
+          <w:szCs w:val="32"/>
+          <w:u w:val="none"/>
+        </w:rPr>
+        <w:t xml:space="preserve">uftwaffe </w:t>
+      </w:r>
+      <w:r>
+        <w:rPr>
+          <w:color w:val="000000"/>
+          <w:sz w:val="32"/>
+          <w:szCs w:val="32"/>
+          <w:u w:val="none"/>
+        </w:rPr>
+        <w:t xml:space="preserve">réclamera un arrêt des expériences : </w:t>
+      </w:r>
+      <w:r>
+        <w:rPr>
+          <w:color w:val="000000"/>
+          <w:sz w:val="32"/>
+          <w:szCs w:val="32"/>
+          <w:u w:val="none"/>
+        </w:rPr>
+        <w:t>« Rapatri</w:t>
+      </w:r>
+      <w:r>
+        <w:rPr>
+          <w:color w:val="000000"/>
+          <w:sz w:val="32"/>
+          <w:szCs w:val="32"/>
+          <w:u w:val="none"/>
+        </w:rPr>
+        <w:t>ez-</w:t>
+      </w:r>
+      <w:r>
+        <w:rPr>
+          <w:color w:val="000000"/>
+          <w:sz w:val="32"/>
+          <w:szCs w:val="32"/>
+          <w:u w:val="none"/>
+        </w:rPr>
+        <w:t>moi la chambre car ce type d’expérience n’est pas responsable »</w:t>
+      </w:r>
+    </w:p>
+    <w:p>
+      <w:pPr>
+        <w:pStyle w:val="Normal"/>
+        <w:bidi w:val="0"/>
+        <w:jc w:val="left"/>
+        <w:rPr>
+          <w:color w:val="000000"/>
+          <w:sz w:val="32"/>
+          <w:szCs w:val="32"/>
+          <w:u w:val="none"/>
+        </w:rPr>
+      </w:pPr>
+      <w:r>
+        <w:rPr>
+          <w:color w:val="000000"/>
+          <w:sz w:val="32"/>
+          <w:szCs w:val="32"/>
+          <w:u w:val="none"/>
+        </w:rPr>
+      </w:r>
+    </w:p>
+    <w:p>
+      <w:pPr>
+        <w:pStyle w:val="Normal"/>
+        <w:bidi w:val="0"/>
+        <w:jc w:val="left"/>
+        <w:rPr>
+          <w:color w:val="000000"/>
+          <w:sz w:val="32"/>
+          <w:szCs w:val="32"/>
+          <w:u w:val="none"/>
+        </w:rPr>
+      </w:pPr>
+      <w:r>
+        <w:rPr>
+          <w:color w:val="000000"/>
+          <w:sz w:val="32"/>
+          <w:szCs w:val="32"/>
+          <w:u w:val="none"/>
+        </w:rPr>
+      </w:r>
+    </w:p>
+    <w:p>
+      <w:pPr>
+        <w:pStyle w:val="Normal"/>
+        <w:bidi w:val="0"/>
+        <w:jc w:val="left"/>
+        <w:rPr>
+          <w:color w:val="000000"/>
+          <w:sz w:val="32"/>
+          <w:szCs w:val="32"/>
+          <w:u w:val="none"/>
+        </w:rPr>
+      </w:pPr>
+      <w:r>
+        <w:rPr>
+          <w:color w:val="000000"/>
+          <w:sz w:val="32"/>
+          <w:szCs w:val="32"/>
+          <w:u w:val="none"/>
+        </w:rPr>
+        <w:t>Les expériences en hautes altitudes feront 80 morts dans le camp de Dachau.</w:t>
+      </w:r>
+    </w:p>
+    <w:p>
+      <w:pPr>
+        <w:pStyle w:val="Normal"/>
+        <w:bidi w:val="0"/>
+        <w:jc w:val="left"/>
+        <w:rPr>
+          <w:color w:val="000000"/>
+          <w:sz w:val="32"/>
+          <w:szCs w:val="32"/>
+          <w:u w:val="none"/>
+        </w:rPr>
+      </w:pPr>
+      <w:r>
+        <w:rPr>
+          <w:color w:val="000000"/>
+          <w:sz w:val="32"/>
+          <w:szCs w:val="32"/>
+          <w:u w:val="none"/>
+        </w:rPr>
+      </w:r>
+    </w:p>
+    <w:p>
+      <w:pPr>
+        <w:pStyle w:val="Normal"/>
+        <w:bidi w:val="0"/>
+        <w:jc w:val="left"/>
+        <w:rPr>
+          <w:rFonts w:ascii="Liberation Serif" w:hAnsi="Liberation Serif"/>
           <w:b/>
           <w:b/>
           <w:bCs/>
-          <w:color w:val="000000"/>
-          <w:sz w:val="32"/>
-          <w:szCs w:val="32"/>
-          <w:u w:val="none"/>
+          <w:i w:val="false"/>
+          <w:caps w:val="false"/>
+          <w:smallCaps w:val="false"/>
+          <w:color w:val="222222"/>
+          <w:spacing w:val="0"/>
+          <w:sz w:val="32"/>
+          <w:szCs w:val="32"/>
+          <w:u w:val="single"/>
         </w:rPr>
       </w:pPr>
       <w:r>
         <w:rPr>
           <w:b/>
           <w:bCs/>
-          <w:color w:val="000000"/>
-          <w:sz w:val="32"/>
-          <w:szCs w:val="32"/>
-          <w:u w:val="none"/>
-        </w:rPr>
-        <w:t>Expérience sur les hautes altitudes :</w:t>
-      </w:r>
-    </w:p>
-    <w:p>
-      <w:pPr>
-        <w:pStyle w:val="Normal"/>
-        <w:bidi w:val="0"/>
-        <w:jc w:val="left"/>
-        <w:rPr>
-          <w:color w:val="000000"/>
-          <w:sz w:val="32"/>
-          <w:szCs w:val="32"/>
-          <w:u w:val="none"/>
-        </w:rPr>
-      </w:pPr>
-      <w:r>
-        <w:rPr>
-          <w:color w:val="000000"/>
-          <w:sz w:val="32"/>
-          <w:szCs w:val="32"/>
-          <w:u w:val="none"/>
-        </w:rPr>
-      </w:r>
-    </w:p>
-    <w:p>
-      <w:pPr>
-        <w:pStyle w:val="Normal"/>
-        <w:bidi w:val="0"/>
-        <w:jc w:val="left"/>
-        <w:rPr>
-          <w:color w:val="000000"/>
-          <w:sz w:val="32"/>
-          <w:szCs w:val="32"/>
-          <w:u w:val="none"/>
-        </w:rPr>
-      </w:pPr>
-      <w:r>
-        <w:rPr>
-          <w:color w:val="000000"/>
-          <w:sz w:val="32"/>
-          <w:szCs w:val="32"/>
-          <w:u w:val="none"/>
-        </w:rPr>
-      </w:r>
-    </w:p>
-    <w:p>
-      <w:pPr>
-        <w:pStyle w:val="Normal"/>
-        <w:bidi w:val="0"/>
-        <w:jc w:val="left"/>
-        <w:rPr>
-          <w:color w:val="000000"/>
-          <w:sz w:val="32"/>
-          <w:szCs w:val="32"/>
-        </w:rPr>
-      </w:pPr>
-      <w:r>
-        <w:rPr>
-          <w:color w:val="000000"/>
-          <w:sz w:val="32"/>
-          <w:szCs w:val="32"/>
-          <w:u w:val="none"/>
-        </w:rPr>
-        <w:t>E</w:t>
-      </w:r>
-      <w:r>
-        <w:rPr>
-          <w:color w:val="000000"/>
-          <w:sz w:val="32"/>
-          <w:szCs w:val="32"/>
-          <w:u w:val="none"/>
-        </w:rPr>
-        <w:t xml:space="preserve">n 41-42, l’allemagne nazi met au point le premier avion à réaction appelé le </w:t>
-      </w:r>
-      <w:bookmarkStart w:id="29" w:name="firstHeading1"/>
-      <w:bookmarkEnd w:id="29"/>
-      <w:r>
-        <w:rPr>
-          <w:b w:val="false"/>
-          <w:i w:val="false"/>
-          <w:caps w:val="false"/>
-          <w:smallCaps w:val="false"/>
-          <w:color w:val="000000"/>
-          <w:spacing w:val="0"/>
-          <w:sz w:val="32"/>
-          <w:szCs w:val="32"/>
-          <w:lang w:val="fr-FR"/>
-        </w:rPr>
-        <w:t>Messerschmitt Me 163.</w:t>
-      </w:r>
-    </w:p>
-    <w:p>
-      <w:pPr>
-        <w:pStyle w:val="Normal"/>
-        <w:bidi w:val="0"/>
-        <w:jc w:val="left"/>
-        <w:rPr>
-          <w:rFonts w:ascii="Liberation Serif" w:hAnsi="Liberation Serif"/>
-          <w:b w:val="false"/>
-          <w:i w:val="false"/>
-          <w:caps w:val="false"/>
-          <w:smallCaps w:val="false"/>
-          <w:color w:val="000000"/>
-          <w:spacing w:val="0"/>
-          <w:sz w:val="32"/>
-          <w:szCs w:val="32"/>
-          <w:lang w:val="fr-FR"/>
-        </w:rPr>
-      </w:pPr>
-      <w:r>
-        <w:rPr>
-          <w:b w:val="false"/>
-          <w:i w:val="false"/>
-          <w:caps w:val="false"/>
-          <w:smallCaps w:val="false"/>
-          <w:color w:val="000000"/>
-          <w:spacing w:val="0"/>
-          <w:sz w:val="32"/>
-          <w:szCs w:val="32"/>
-          <w:lang w:val="fr-FR"/>
-        </w:rPr>
-        <w:t>Cette avion permet d’atteindre les 12 000 m d’altitude, et prendre ainsi l’ascendant sur la flotte ennemie.</w:t>
-      </w:r>
-    </w:p>
-    <w:p>
-      <w:pPr>
-        <w:pStyle w:val="Normal"/>
-        <w:bidi w:val="0"/>
-        <w:jc w:val="left"/>
-        <w:rPr>
-          <w:color w:val="000000"/>
-          <w:sz w:val="32"/>
-          <w:szCs w:val="32"/>
-          <w:u w:val="none"/>
-        </w:rPr>
-      </w:pPr>
-      <w:r>
-        <w:rPr>
-          <w:color w:val="000000"/>
-          <w:sz w:val="32"/>
-          <w:szCs w:val="32"/>
-          <w:u w:val="none"/>
-        </w:rPr>
-        <w:t>Au delà des 10 0000 m, les effets de l’altitude sur l’homme sont très mal connus.</w:t>
-      </w:r>
-    </w:p>
-    <w:p>
-      <w:pPr>
-        <w:pStyle w:val="Normal"/>
-        <w:bidi w:val="0"/>
-        <w:jc w:val="left"/>
-        <w:rPr>
-          <w:color w:val="000000"/>
-          <w:sz w:val="32"/>
-          <w:szCs w:val="32"/>
-          <w:u w:val="none"/>
-        </w:rPr>
-      </w:pPr>
-      <w:r>
-        <w:rPr>
-          <w:color w:val="000000"/>
-          <w:sz w:val="32"/>
-          <w:szCs w:val="32"/>
-          <w:u w:val="none"/>
-        </w:rPr>
-      </w:r>
-    </w:p>
-    <w:p>
-      <w:pPr>
-        <w:pStyle w:val="Normal"/>
-        <w:bidi w:val="0"/>
-        <w:jc w:val="left"/>
-        <w:rPr>
-          <w:color w:val="000000"/>
-          <w:sz w:val="32"/>
-          <w:szCs w:val="32"/>
-          <w:u w:val="none"/>
-        </w:rPr>
-      </w:pPr>
-      <w:r>
-        <w:rPr>
-          <w:b w:val="false"/>
-          <w:i w:val="false"/>
-          <w:caps w:val="false"/>
-          <w:smallCaps w:val="false"/>
-          <w:color w:val="000000"/>
+          <w:i w:val="false"/>
+          <w:caps w:val="false"/>
+          <w:smallCaps w:val="false"/>
+          <w:color w:val="222222"/>
+          <w:spacing w:val="0"/>
+          <w:sz w:val="32"/>
+          <w:szCs w:val="32"/>
+          <w:u w:val="single"/>
+        </w:rPr>
+        <w:t>Les peines :</w:t>
+      </w:r>
+    </w:p>
+    <w:p>
+      <w:pPr>
+        <w:pStyle w:val="Normal"/>
+        <w:bidi w:val="0"/>
+        <w:jc w:val="left"/>
+        <w:rPr>
+          <w:rFonts w:ascii="Liberation Serif" w:hAnsi="Liberation Serif"/>
+          <w:b w:val="false"/>
+          <w:i w:val="false"/>
+          <w:caps w:val="false"/>
+          <w:smallCaps w:val="false"/>
+          <w:color w:val="222222"/>
           <w:spacing w:val="0"/>
           <w:sz w:val="28"/>
           <w:szCs w:val="28"/>
-          <w:u w:val="none"/>
-        </w:rPr>
-        <w:t xml:space="preserve">Le </w:t>
-      </w:r>
-      <w:r>
-        <w:rPr>
-          <w:b w:val="false"/>
-          <w:i w:val="false"/>
-          <w:caps w:val="false"/>
-          <w:smallCaps w:val="false"/>
-          <w:color w:val="000000"/>
-          <w:spacing w:val="0"/>
-          <w:sz w:val="32"/>
-          <w:szCs w:val="32"/>
-          <w:u w:val="none"/>
-        </w:rPr>
-        <w:t>professeur Weltz,</w:t>
-      </w:r>
-      <w:r>
-        <w:rPr>
-          <w:b w:val="false"/>
-          <w:i w:val="false"/>
-          <w:caps w:val="false"/>
-          <w:smallCaps w:val="false"/>
-          <w:color w:val="000000"/>
+        </w:rPr>
+      </w:pPr>
+      <w:r>
+        <w:rPr>
+          <w:b w:val="false"/>
+          <w:i w:val="false"/>
+          <w:caps w:val="false"/>
+          <w:smallCaps w:val="false"/>
+          <w:color w:val="222222"/>
           <w:spacing w:val="0"/>
           <w:sz w:val="28"/>
           <w:szCs w:val="28"/>
-          <w:u w:val="none"/>
-        </w:rPr>
-        <w:t xml:space="preserve"> </w:t>
-      </w:r>
-      <w:r>
-        <w:rPr>
-          <w:b w:val="false"/>
-          <w:i w:val="false"/>
-          <w:caps w:val="false"/>
-          <w:smallCaps w:val="false"/>
-          <w:color w:val="000000"/>
+        </w:rPr>
+      </w:r>
+    </w:p>
+    <w:p>
+      <w:pPr>
+        <w:pStyle w:val="Normal"/>
+        <w:bidi w:val="0"/>
+        <w:jc w:val="left"/>
+        <w:rPr>
+          <w:caps w:val="false"/>
+          <w:smallCaps w:val="false"/>
+          <w:color w:val="0B0080"/>
+          <w:spacing w:val="0"/>
+          <w:sz w:val="32"/>
+          <w:bdr w:val="single" w:sz="2" w:space="1" w:color="C8CCD1"/>
+        </w:rPr>
+      </w:pPr>
+      <w:r>
+        <w:rPr>
+          <w:b w:val="false"/>
+          <w:i w:val="false"/>
+          <w:caps w:val="false"/>
+          <w:smallCaps w:val="false"/>
+          <w:color w:val="222222"/>
           <w:spacing w:val="0"/>
           <w:sz w:val="28"/>
           <w:szCs w:val="28"/>
-          <w:u w:val="none"/>
-        </w:rPr>
-        <w:t>m</w:t>
-      </w:r>
-      <w:r>
-        <w:rPr>
-          <w:color w:val="000000"/>
-          <w:sz w:val="32"/>
-          <w:szCs w:val="32"/>
-          <w:u w:val="none"/>
-        </w:rPr>
-        <w:t xml:space="preserve">eilleur spécialiste </w:t>
-      </w:r>
-      <w:r>
-        <w:rPr>
-          <w:color w:val="000000"/>
-          <w:sz w:val="32"/>
-          <w:szCs w:val="32"/>
-          <w:u w:val="none"/>
-        </w:rPr>
-        <w:t>allemand</w:t>
-      </w:r>
-      <w:r>
-        <w:rPr>
-          <w:color w:val="000000"/>
-          <w:sz w:val="32"/>
-          <w:szCs w:val="32"/>
-          <w:u w:val="none"/>
-        </w:rPr>
-        <w:t xml:space="preserve"> de la médecine aéronautique, président de la chaire de médecine aéronautique allemande </w:t>
-      </w:r>
-      <w:r>
-        <w:rPr>
-          <w:color w:val="000000"/>
-          <w:sz w:val="32"/>
-          <w:szCs w:val="32"/>
-          <w:u w:val="none"/>
-        </w:rPr>
-        <w:t>expose durant une conférence les difficultés à connaître les effets de l’altitude sur le corps humain sans procéder à des expériences sur l’homme</w:t>
-      </w:r>
-      <w:r>
-        <w:rPr>
-          <w:color w:val="000000"/>
-          <w:sz w:val="32"/>
-          <w:szCs w:val="32"/>
-          <w:u w:val="none"/>
-        </w:rPr>
-        <w:t>.</w:t>
-      </w:r>
-    </w:p>
-    <w:p>
-      <w:pPr>
-        <w:pStyle w:val="Normal"/>
-        <w:bidi w:val="0"/>
-        <w:jc w:val="left"/>
-        <w:rPr>
-          <w:color w:val="000000"/>
-          <w:sz w:val="32"/>
-          <w:szCs w:val="32"/>
-          <w:u w:val="none"/>
-        </w:rPr>
-      </w:pPr>
-      <w:r>
-        <w:rPr>
-          <w:color w:val="000000"/>
-          <w:sz w:val="32"/>
-          <w:szCs w:val="32"/>
-          <w:u w:val="none"/>
-        </w:rPr>
-        <w:t xml:space="preserve">Sigmund Racher, </w:t>
-      </w:r>
-      <w:r>
-        <w:rPr>
-          <w:color w:val="000000"/>
-          <w:sz w:val="32"/>
-          <w:szCs w:val="32"/>
-          <w:u w:val="none"/>
-        </w:rPr>
-        <w:t>médecin</w:t>
-      </w:r>
-      <w:r>
-        <w:rPr>
-          <w:color w:val="000000"/>
-          <w:sz w:val="32"/>
-          <w:szCs w:val="32"/>
-          <w:u w:val="none"/>
-        </w:rPr>
-        <w:t xml:space="preserve"> affecté </w:t>
-      </w:r>
-      <w:r>
-        <w:rPr>
-          <w:color w:val="000000"/>
-          <w:sz w:val="32"/>
-          <w:szCs w:val="32"/>
-          <w:u w:val="none"/>
-        </w:rPr>
-        <w:t>à</w:t>
-      </w:r>
-      <w:r>
-        <w:rPr>
-          <w:color w:val="000000"/>
-          <w:sz w:val="32"/>
-          <w:szCs w:val="32"/>
-          <w:u w:val="none"/>
-        </w:rPr>
-        <w:t xml:space="preserve"> la </w:t>
-      </w:r>
-      <w:r>
-        <w:rPr>
-          <w:color w:val="000000"/>
-          <w:sz w:val="32"/>
-          <w:szCs w:val="32"/>
-          <w:u w:val="none"/>
-        </w:rPr>
-        <w:t>L</w:t>
-      </w:r>
-      <w:r>
-        <w:rPr>
-          <w:color w:val="000000"/>
-          <w:sz w:val="32"/>
-          <w:szCs w:val="32"/>
-          <w:u w:val="none"/>
-        </w:rPr>
-        <w:t xml:space="preserve">uftwaffe assiste au cours. </w:t>
-      </w:r>
-      <w:r>
-        <w:rPr>
-          <w:color w:val="000000"/>
-          <w:sz w:val="32"/>
-          <w:szCs w:val="32"/>
-          <w:u w:val="none"/>
-        </w:rPr>
-        <w:t xml:space="preserve">Il </w:t>
-      </w:r>
-      <w:r>
-        <w:rPr>
-          <w:color w:val="000000"/>
-          <w:sz w:val="32"/>
-          <w:szCs w:val="32"/>
-          <w:u w:val="none"/>
-        </w:rPr>
-        <w:t xml:space="preserve">demande </w:t>
-      </w:r>
-      <w:r>
-        <w:rPr>
-          <w:color w:val="000000"/>
-          <w:sz w:val="32"/>
-          <w:szCs w:val="32"/>
-          <w:u w:val="none"/>
-        </w:rPr>
-        <w:t>l’</w:t>
-      </w:r>
-      <w:r>
-        <w:rPr>
-          <w:color w:val="000000"/>
-          <w:sz w:val="32"/>
-          <w:szCs w:val="32"/>
-          <w:u w:val="none"/>
-        </w:rPr>
-        <w:t xml:space="preserve">autorisation </w:t>
-      </w:r>
-      <w:r>
-        <w:rPr>
-          <w:color w:val="000000"/>
-          <w:sz w:val="32"/>
-          <w:szCs w:val="32"/>
-          <w:u w:val="none"/>
-        </w:rPr>
-        <w:t>à</w:t>
-      </w:r>
-      <w:r>
-        <w:rPr>
-          <w:color w:val="000000"/>
-          <w:sz w:val="32"/>
-          <w:szCs w:val="32"/>
-          <w:u w:val="none"/>
-        </w:rPr>
-        <w:t xml:space="preserve"> Himler pour effectuer l’expérimentation humaine sur ces questions.</w:t>
-      </w:r>
-    </w:p>
-    <w:p>
-      <w:pPr>
-        <w:pStyle w:val="Normal"/>
-        <w:bidi w:val="0"/>
-        <w:jc w:val="left"/>
-        <w:rPr>
-          <w:color w:val="000000"/>
-          <w:sz w:val="32"/>
-        </w:rPr>
-      </w:pPr>
-      <w:r>
-        <w:rPr>
-          <w:color w:val="000000"/>
-          <w:sz w:val="32"/>
-          <w:szCs w:val="32"/>
-          <w:u w:val="none"/>
-        </w:rPr>
-        <w:t xml:space="preserve">On transfert les deux cabines de pressurisation à Dachau. Sigmund Racher,  </w:t>
-      </w:r>
-      <w:r>
-        <w:rPr>
-          <w:b w:val="false"/>
-          <w:i w:val="false"/>
-          <w:caps w:val="false"/>
-          <w:smallCaps w:val="false"/>
-          <w:color w:val="000000"/>
-          <w:spacing w:val="0"/>
-          <w:sz w:val="32"/>
-          <w:szCs w:val="32"/>
-        </w:rPr>
-        <w:t>Hans-Wolfgang</w:t>
+        </w:rPr>
+        <w:t>Karl Brandt,</w:t>
+      </w:r>
+      <w:r>
+        <w:rPr>
+          <w:rFonts w:ascii="sans-serif" w:hAnsi="sans-serif"/>
+          <w:b w:val="false"/>
+          <w:i w:val="false"/>
+          <w:caps w:val="false"/>
+          <w:smallCaps w:val="false"/>
+          <w:color w:val="222222"/>
+          <w:spacing w:val="0"/>
+          <w:sz w:val="20"/>
+        </w:rPr>
+        <w:t xml:space="preserve"> </w:t>
       </w:r>
       <w:r>
         <w:rPr>
@@ -15020,785 +15327,743 @@
           <w:sz w:val="28"/>
           <w:szCs w:val="28"/>
         </w:rPr>
-        <w:t xml:space="preserve"> </w:t>
-      </w:r>
-      <w:r>
-        <w:rPr>
-          <w:color w:val="000000"/>
-          <w:sz w:val="32"/>
-          <w:szCs w:val="32"/>
-          <w:u w:val="none"/>
-        </w:rPr>
-        <w:t xml:space="preserve">Romberg </w:t>
-      </w:r>
-      <w:r>
-        <w:rPr>
-          <w:color w:val="000000"/>
-          <w:sz w:val="32"/>
-          <w:szCs w:val="32"/>
-          <w:u w:val="none"/>
-        </w:rPr>
-        <w:t xml:space="preserve">et </w:t>
-      </w:r>
-      <w:r>
-        <w:rPr>
-          <w:b w:val="false"/>
-          <w:i w:val="false"/>
-          <w:caps w:val="false"/>
-          <w:smallCaps w:val="false"/>
-          <w:color w:val="000000"/>
-          <w:spacing w:val="0"/>
-          <w:sz w:val="32"/>
-          <w:szCs w:val="32"/>
-          <w:u w:val="none"/>
-        </w:rPr>
-        <w:t xml:space="preserve">Siegfried Ruff, </w:t>
-      </w:r>
-      <w:r>
-        <w:rPr>
-          <w:b w:val="false"/>
-          <w:i w:val="false"/>
-          <w:caps w:val="false"/>
-          <w:smallCaps w:val="false"/>
-          <w:color w:val="000000"/>
-          <w:spacing w:val="0"/>
-          <w:sz w:val="32"/>
-          <w:szCs w:val="32"/>
-          <w:u w:val="none"/>
-        </w:rPr>
-        <w:t>deux médecins détachés par Pr Weltz dirigent les expérimentations</w:t>
-      </w:r>
-      <w:r>
-        <w:rPr>
+        <w:t>éxécuté</w:t>
+      </w:r>
+    </w:p>
+    <w:p>
+      <w:pPr>
+        <w:pStyle w:val="Normal"/>
+        <w:bidi w:val="0"/>
+        <w:jc w:val="left"/>
+        <w:rPr>
+          <w:rFonts w:ascii="Liberation Serif" w:hAnsi="Liberation Serif"/>
           <w:b w:val="false"/>
           <w:i w:val="false"/>
           <w:caps w:val="false"/>
           <w:smallCaps w:val="false"/>
           <w:color w:val="222222"/>
           <w:spacing w:val="0"/>
-          <w:sz w:val="32"/>
-          <w:szCs w:val="32"/>
-          <w:u w:val="none"/>
-        </w:rPr>
-        <w:t>.</w:t>
-      </w:r>
-    </w:p>
-    <w:p>
-      <w:pPr>
-        <w:pStyle w:val="Normal"/>
-        <w:bidi w:val="0"/>
-        <w:jc w:val="left"/>
-        <w:rPr>
-          <w:color w:val="000000"/>
-          <w:sz w:val="32"/>
-          <w:szCs w:val="32"/>
-          <w:u w:val="none"/>
-        </w:rPr>
-      </w:pPr>
-      <w:r>
-        <w:rPr>
-          <w:color w:val="000000"/>
-          <w:sz w:val="32"/>
-          <w:szCs w:val="32"/>
-          <w:u w:val="none"/>
-        </w:rPr>
-      </w:r>
-    </w:p>
-    <w:p>
-      <w:pPr>
-        <w:pStyle w:val="Normal"/>
-        <w:bidi w:val="0"/>
-        <w:jc w:val="left"/>
-        <w:rPr>
-          <w:color w:val="000000"/>
-          <w:sz w:val="32"/>
-          <w:szCs w:val="32"/>
-          <w:u w:val="none"/>
-        </w:rPr>
-      </w:pPr>
-      <w:r>
-        <w:rPr>
-          <w:color w:val="000000"/>
-          <w:sz w:val="32"/>
-          <w:szCs w:val="32"/>
-          <w:u w:val="none"/>
-        </w:rPr>
-        <w:t>Racher écrit :</w:t>
-      </w:r>
-    </w:p>
-    <w:p>
-      <w:pPr>
-        <w:pStyle w:val="Normal"/>
-        <w:bidi w:val="0"/>
-        <w:jc w:val="left"/>
-        <w:rPr>
-          <w:color w:val="000000"/>
-          <w:sz w:val="32"/>
-          <w:szCs w:val="32"/>
-          <w:u w:val="none"/>
-        </w:rPr>
-      </w:pPr>
-      <w:r>
-        <w:rPr>
-          <w:color w:val="000000"/>
-          <w:sz w:val="32"/>
-          <w:szCs w:val="32"/>
-          <w:u w:val="none"/>
-        </w:rPr>
-        <w:t xml:space="preserve">« Expérience continu sans oxygène à une altitude de 12km pratiqué sur un juif en bon </w:t>
-      </w:r>
-      <w:r>
-        <w:rPr>
-          <w:color w:val="000000"/>
-          <w:sz w:val="32"/>
-          <w:szCs w:val="32"/>
-          <w:u w:val="none"/>
-        </w:rPr>
-        <w:t>ét</w:t>
-      </w:r>
-      <w:r>
-        <w:rPr>
-          <w:color w:val="000000"/>
-          <w:sz w:val="32"/>
-          <w:szCs w:val="32"/>
-          <w:u w:val="none"/>
-        </w:rPr>
-        <w:t>at général, agé de 37 ans. La respiration se poursuivit pendant 30 minutes, au bout de 4 minutes le sujet commen</w:t>
-      </w:r>
-      <w:r>
-        <w:rPr>
-          <w:color w:val="000000"/>
-          <w:sz w:val="32"/>
-          <w:szCs w:val="32"/>
-          <w:u w:val="none"/>
-        </w:rPr>
-        <w:t>ç</w:t>
-      </w:r>
-      <w:r>
-        <w:rPr>
-          <w:color w:val="000000"/>
-          <w:sz w:val="32"/>
-          <w:szCs w:val="32"/>
-          <w:u w:val="none"/>
-        </w:rPr>
-        <w:t>a a transpirer et a remuer de la t</w:t>
-      </w:r>
-      <w:r>
-        <w:rPr>
-          <w:color w:val="000000"/>
-          <w:sz w:val="32"/>
-          <w:szCs w:val="32"/>
-          <w:u w:val="none"/>
-        </w:rPr>
-        <w:t>ê</w:t>
-      </w:r>
-      <w:r>
-        <w:rPr>
-          <w:color w:val="000000"/>
-          <w:sz w:val="32"/>
-          <w:szCs w:val="32"/>
-          <w:u w:val="none"/>
-        </w:rPr>
-        <w:t xml:space="preserve">te. Au bout de 5 min des crampes se produisirent, entre 6 et 10 minutes le rythme respiratoire </w:t>
-      </w:r>
-      <w:r>
-        <w:rPr>
-          <w:color w:val="000000"/>
-          <w:sz w:val="32"/>
-          <w:szCs w:val="32"/>
-          <w:u w:val="none"/>
-        </w:rPr>
-        <w:t>s’accrut</w:t>
-      </w:r>
-      <w:r>
-        <w:rPr>
-          <w:color w:val="000000"/>
-          <w:sz w:val="32"/>
-          <w:szCs w:val="32"/>
-          <w:u w:val="none"/>
-        </w:rPr>
-        <w:t xml:space="preserve"> et le sujet perdit connaissance. Entre 11 et 30 minutes, la respiration se ralentit et finalement </w:t>
-      </w:r>
-      <w:r>
-        <w:rPr>
-          <w:color w:val="000000"/>
-          <w:sz w:val="32"/>
-          <w:szCs w:val="32"/>
-          <w:u w:val="none"/>
-        </w:rPr>
-        <w:t>s’arrêta.</w:t>
-      </w:r>
-      <w:r>
-        <w:rPr>
-          <w:color w:val="000000"/>
-          <w:sz w:val="32"/>
-          <w:szCs w:val="32"/>
-          <w:u w:val="none"/>
-        </w:rPr>
-        <w:t xml:space="preserve"> Une cyanose intense apparut, et une </w:t>
-      </w:r>
-      <w:r>
-        <w:rPr>
-          <w:color w:val="000000"/>
-          <w:sz w:val="32"/>
-          <w:szCs w:val="32"/>
-          <w:u w:val="none"/>
-        </w:rPr>
-        <w:t>écume</w:t>
-      </w:r>
-      <w:r>
-        <w:rPr>
-          <w:color w:val="000000"/>
-          <w:sz w:val="32"/>
-          <w:szCs w:val="32"/>
-          <w:u w:val="none"/>
-        </w:rPr>
-        <w:t xml:space="preserve"> monta à la bouche. A intervalle régulier de 5 minutes, des électrocardiogrammes furent enregistrer avec 3 électrodes. </w:t>
-      </w:r>
-      <w:r>
-        <w:rPr>
-          <w:color w:val="000000"/>
-          <w:sz w:val="32"/>
-          <w:szCs w:val="32"/>
-          <w:u w:val="none"/>
-        </w:rPr>
-        <w:t>Après</w:t>
-      </w:r>
-      <w:r>
-        <w:rPr>
-          <w:color w:val="000000"/>
-          <w:sz w:val="32"/>
-          <w:szCs w:val="32"/>
-          <w:u w:val="none"/>
-        </w:rPr>
-        <w:t xml:space="preserve"> </w:t>
-      </w:r>
-      <w:r>
-        <w:rPr>
-          <w:color w:val="000000"/>
-          <w:sz w:val="32"/>
-          <w:szCs w:val="32"/>
-          <w:u w:val="none"/>
-        </w:rPr>
-        <w:t>l’arrêt</w:t>
-      </w:r>
-      <w:r>
-        <w:rPr>
-          <w:color w:val="000000"/>
-          <w:sz w:val="32"/>
-          <w:szCs w:val="32"/>
-          <w:u w:val="none"/>
-        </w:rPr>
-        <w:t xml:space="preserve"> de la respiration, </w:t>
-      </w:r>
-      <w:r>
-        <w:rPr>
-          <w:color w:val="000000"/>
-          <w:sz w:val="32"/>
-          <w:szCs w:val="32"/>
-          <w:u w:val="none"/>
-        </w:rPr>
-        <w:t>l’électrocardiogramme</w:t>
-      </w:r>
-      <w:r>
-        <w:rPr>
-          <w:color w:val="000000"/>
-          <w:sz w:val="32"/>
-          <w:szCs w:val="32"/>
-          <w:u w:val="none"/>
-        </w:rPr>
-        <w:t xml:space="preserve"> fut enregistrer sans </w:t>
-      </w:r>
-      <w:r>
-        <w:rPr>
-          <w:color w:val="000000"/>
-          <w:sz w:val="32"/>
-          <w:szCs w:val="32"/>
-          <w:u w:val="none"/>
-        </w:rPr>
-        <w:t>interruption</w:t>
-      </w:r>
-      <w:r>
-        <w:rPr>
-          <w:color w:val="000000"/>
-          <w:sz w:val="32"/>
-          <w:szCs w:val="32"/>
-          <w:u w:val="none"/>
-        </w:rPr>
-        <w:t xml:space="preserve"> jusqu’à </w:t>
-      </w:r>
-      <w:r>
-        <w:rPr>
-          <w:color w:val="000000"/>
-          <w:sz w:val="32"/>
-          <w:szCs w:val="32"/>
-          <w:u w:val="none"/>
-        </w:rPr>
-        <w:t>l’arrêt</w:t>
-      </w:r>
-      <w:r>
-        <w:rPr>
-          <w:color w:val="000000"/>
-          <w:sz w:val="32"/>
-          <w:szCs w:val="32"/>
-          <w:u w:val="none"/>
-        </w:rPr>
-        <w:t xml:space="preserve"> complet du </w:t>
-      </w:r>
-      <w:r>
-        <w:rPr>
-          <w:color w:val="000000"/>
-          <w:sz w:val="32"/>
-          <w:szCs w:val="32"/>
-          <w:u w:val="none"/>
-        </w:rPr>
-        <w:t>cœur.</w:t>
-      </w:r>
-      <w:r>
-        <w:rPr>
-          <w:color w:val="000000"/>
-          <w:sz w:val="32"/>
-          <w:szCs w:val="32"/>
-          <w:u w:val="none"/>
-        </w:rPr>
-        <w:t> »</w:t>
-      </w:r>
-    </w:p>
-    <w:p>
-      <w:pPr>
-        <w:pStyle w:val="Normal"/>
-        <w:bidi w:val="0"/>
-        <w:jc w:val="left"/>
-        <w:rPr>
-          <w:color w:val="000000"/>
-          <w:sz w:val="32"/>
-          <w:szCs w:val="32"/>
-          <w:u w:val="none"/>
-        </w:rPr>
-      </w:pPr>
-      <w:r>
-        <w:rPr>
-          <w:color w:val="000000"/>
-          <w:sz w:val="32"/>
-          <w:szCs w:val="32"/>
-          <w:u w:val="none"/>
-        </w:rPr>
-        <w:t xml:space="preserve">Au </w:t>
-      </w:r>
-      <w:r>
-        <w:rPr>
-          <w:color w:val="000000"/>
-          <w:sz w:val="32"/>
-          <w:szCs w:val="32"/>
-          <w:u w:val="none"/>
-        </w:rPr>
-        <w:t>décès</w:t>
-      </w:r>
-      <w:r>
-        <w:rPr>
-          <w:color w:val="000000"/>
-          <w:sz w:val="32"/>
-          <w:szCs w:val="32"/>
-          <w:u w:val="none"/>
-        </w:rPr>
-        <w:t>, Racher effectue une dissection du cadavre.</w:t>
-      </w:r>
-    </w:p>
-    <w:p>
-      <w:pPr>
-        <w:pStyle w:val="Normal"/>
-        <w:bidi w:val="0"/>
-        <w:jc w:val="left"/>
-        <w:rPr>
-          <w:color w:val="000000"/>
-          <w:sz w:val="32"/>
-          <w:szCs w:val="32"/>
-          <w:u w:val="none"/>
-        </w:rPr>
-      </w:pPr>
-      <w:r>
-        <w:rPr>
-          <w:color w:val="000000"/>
-          <w:sz w:val="32"/>
-          <w:szCs w:val="32"/>
-          <w:u w:val="none"/>
-        </w:rPr>
-      </w:r>
-    </w:p>
-    <w:p>
-      <w:pPr>
-        <w:pStyle w:val="Normal"/>
-        <w:bidi w:val="0"/>
-        <w:jc w:val="left"/>
-        <w:rPr>
-          <w:color w:val="000000"/>
-          <w:sz w:val="32"/>
-          <w:szCs w:val="32"/>
-          <w:u w:val="none"/>
-        </w:rPr>
-      </w:pPr>
-      <w:r>
-        <w:rPr>
-          <w:color w:val="000000"/>
-          <w:sz w:val="32"/>
-          <w:szCs w:val="32"/>
-          <w:u w:val="none"/>
-        </w:rPr>
-        <w:t>Weltz</w:t>
-      </w:r>
-      <w:r>
-        <w:rPr>
-          <w:color w:val="000000"/>
-          <w:sz w:val="32"/>
-          <w:szCs w:val="32"/>
-          <w:u w:val="none"/>
-        </w:rPr>
-        <w:t xml:space="preserve"> </w:t>
-      </w:r>
-      <w:r>
-        <w:rPr>
-          <w:color w:val="000000"/>
-          <w:sz w:val="32"/>
-          <w:szCs w:val="32"/>
-          <w:u w:val="none"/>
-        </w:rPr>
-        <w:t xml:space="preserve">avait demandé </w:t>
-      </w:r>
-      <w:r>
-        <w:rPr>
-          <w:color w:val="000000"/>
-          <w:sz w:val="32"/>
-          <w:szCs w:val="32"/>
-          <w:u w:val="none"/>
-        </w:rPr>
-        <w:t xml:space="preserve">à Dr </w:t>
-      </w:r>
-      <w:r>
-        <w:rPr>
-          <w:b w:val="false"/>
-          <w:i w:val="false"/>
-          <w:caps w:val="false"/>
-          <w:smallCaps w:val="false"/>
-          <w:color w:val="000000"/>
-          <w:spacing w:val="0"/>
-          <w:sz w:val="32"/>
-          <w:szCs w:val="32"/>
-          <w:u w:val="none"/>
-        </w:rPr>
-        <w:t xml:space="preserve">Wolfgang </w:t>
-      </w:r>
-      <w:r>
-        <w:rPr>
-          <w:color w:val="000000"/>
-          <w:sz w:val="32"/>
-          <w:szCs w:val="32"/>
-          <w:u w:val="none"/>
-        </w:rPr>
-        <w:t xml:space="preserve">Lutz de participer à </w:t>
-      </w:r>
-      <w:r>
-        <w:rPr>
-          <w:color w:val="000000"/>
-          <w:sz w:val="32"/>
-          <w:szCs w:val="32"/>
-          <w:u w:val="none"/>
-        </w:rPr>
-        <w:t>l’expérimentation</w:t>
-      </w:r>
-      <w:r>
-        <w:rPr>
-          <w:color w:val="000000"/>
-          <w:sz w:val="32"/>
-          <w:szCs w:val="32"/>
-          <w:u w:val="none"/>
-        </w:rPr>
-        <w:t xml:space="preserve"> et ils avaient refusé. </w:t>
-      </w:r>
-      <w:r>
-        <w:rPr>
-          <w:color w:val="000000"/>
-          <w:sz w:val="32"/>
-          <w:szCs w:val="32"/>
-          <w:u w:val="none"/>
-        </w:rPr>
-        <w:t xml:space="preserve">Il témoigne : </w:t>
-      </w:r>
-      <w:r>
-        <w:rPr>
-          <w:color w:val="000000"/>
-          <w:sz w:val="32"/>
-          <w:szCs w:val="32"/>
-          <w:u w:val="none"/>
-        </w:rPr>
-        <w:t xml:space="preserve">« C’est déjà assez </w:t>
-      </w:r>
-      <w:r>
-        <w:rPr>
-          <w:color w:val="000000"/>
-          <w:sz w:val="32"/>
-          <w:szCs w:val="32"/>
-          <w:u w:val="none"/>
-        </w:rPr>
-        <w:t>difficile</w:t>
-      </w:r>
-      <w:r>
-        <w:rPr>
-          <w:color w:val="000000"/>
-          <w:sz w:val="32"/>
-          <w:szCs w:val="32"/>
-          <w:u w:val="none"/>
-        </w:rPr>
-        <w:t xml:space="preserve"> sur un chien qui vous regarde qui semble avoir une sorte </w:t>
-      </w:r>
-      <w:r>
-        <w:rPr>
-          <w:color w:val="000000"/>
-          <w:sz w:val="32"/>
-          <w:szCs w:val="32"/>
-          <w:u w:val="none"/>
-        </w:rPr>
-        <w:t>d’âme</w:t>
-      </w:r>
-      <w:r>
-        <w:rPr>
-          <w:color w:val="000000"/>
-          <w:sz w:val="32"/>
-          <w:szCs w:val="32"/>
-          <w:u w:val="none"/>
-        </w:rPr>
-        <w:t> »</w:t>
-      </w:r>
-    </w:p>
-    <w:p>
-      <w:pPr>
-        <w:pStyle w:val="Normal"/>
-        <w:bidi w:val="0"/>
-        <w:jc w:val="left"/>
-        <w:rPr>
-          <w:color w:val="000000"/>
-          <w:sz w:val="32"/>
-          <w:szCs w:val="32"/>
-          <w:u w:val="none"/>
-        </w:rPr>
-      </w:pPr>
-      <w:r>
-        <w:rPr>
-          <w:color w:val="000000"/>
-          <w:sz w:val="32"/>
-          <w:szCs w:val="32"/>
-          <w:u w:val="none"/>
-        </w:rPr>
-      </w:r>
-    </w:p>
-    <w:p>
-      <w:pPr>
-        <w:pStyle w:val="Normal"/>
-        <w:bidi w:val="0"/>
-        <w:jc w:val="left"/>
-        <w:rPr>
-          <w:color w:val="000000"/>
-          <w:sz w:val="32"/>
-          <w:szCs w:val="32"/>
-          <w:u w:val="none"/>
-        </w:rPr>
-      </w:pPr>
-      <w:r>
-        <w:rPr>
-          <w:b w:val="false"/>
-          <w:bCs w:val="false"/>
+          <w:sz w:val="28"/>
+          <w:szCs w:val="28"/>
+        </w:rPr>
+      </w:pPr>
+      <w:r>
+        <w:rPr>
+          <w:b w:val="false"/>
           <w:i w:val="false"/>
           <w:caps w:val="false"/>
           <w:smallCaps w:val="false"/>
           <w:color w:val="222222"/>
           <w:spacing w:val="0"/>
-          <w:sz w:val="32"/>
-          <w:szCs w:val="32"/>
-          <w:u w:val="none"/>
-        </w:rPr>
-        <w:t>Erhard Milch</w:t>
-      </w:r>
-      <w:r>
-        <w:rPr>
-          <w:color w:val="000000"/>
-          <w:sz w:val="32"/>
-          <w:szCs w:val="32"/>
-          <w:u w:val="none"/>
-        </w:rPr>
-        <w:t>, respon</w:t>
-      </w:r>
-      <w:r>
-        <w:rPr>
-          <w:color w:val="000000"/>
-          <w:sz w:val="32"/>
-          <w:szCs w:val="32"/>
-          <w:u w:val="none"/>
-        </w:rPr>
-        <w:t>sa</w:t>
-      </w:r>
-      <w:r>
-        <w:rPr>
-          <w:color w:val="000000"/>
-          <w:sz w:val="32"/>
-          <w:szCs w:val="32"/>
-          <w:u w:val="none"/>
-        </w:rPr>
-        <w:t xml:space="preserve">ble de la </w:t>
-      </w:r>
-      <w:r>
-        <w:rPr>
-          <w:color w:val="000000"/>
-          <w:sz w:val="32"/>
-          <w:szCs w:val="32"/>
-          <w:u w:val="none"/>
-        </w:rPr>
-        <w:t>L</w:t>
-      </w:r>
-      <w:r>
-        <w:rPr>
-          <w:color w:val="000000"/>
-          <w:sz w:val="32"/>
-          <w:szCs w:val="32"/>
-          <w:u w:val="none"/>
-        </w:rPr>
-        <w:t xml:space="preserve">uftwaffe </w:t>
-      </w:r>
-      <w:r>
-        <w:rPr>
-          <w:color w:val="000000"/>
-          <w:sz w:val="32"/>
-          <w:szCs w:val="32"/>
-          <w:u w:val="none"/>
-        </w:rPr>
-        <w:t xml:space="preserve">réclamera un arrêt des expériences : </w:t>
-      </w:r>
-      <w:r>
-        <w:rPr>
-          <w:color w:val="000000"/>
-          <w:sz w:val="32"/>
-          <w:szCs w:val="32"/>
-          <w:u w:val="none"/>
-        </w:rPr>
-        <w:t>« Rapatri</w:t>
-      </w:r>
-      <w:r>
-        <w:rPr>
-          <w:color w:val="000000"/>
-          <w:sz w:val="32"/>
-          <w:szCs w:val="32"/>
-          <w:u w:val="none"/>
-        </w:rPr>
-        <w:t>ez-</w:t>
-      </w:r>
-      <w:r>
-        <w:rPr>
-          <w:color w:val="000000"/>
-          <w:sz w:val="32"/>
-          <w:szCs w:val="32"/>
-          <w:u w:val="none"/>
-        </w:rPr>
-        <w:t>moi la chambre car ce type d’expérience n’est pas responsable »</w:t>
-      </w:r>
-    </w:p>
-    <w:p>
-      <w:pPr>
-        <w:pStyle w:val="Normal"/>
-        <w:bidi w:val="0"/>
-        <w:jc w:val="left"/>
-        <w:rPr>
-          <w:color w:val="000000"/>
-          <w:sz w:val="32"/>
-          <w:szCs w:val="32"/>
-          <w:u w:val="none"/>
-        </w:rPr>
-      </w:pPr>
-      <w:r>
-        <w:rPr>
-          <w:color w:val="000000"/>
-          <w:sz w:val="32"/>
-          <w:szCs w:val="32"/>
-          <w:u w:val="none"/>
-        </w:rPr>
-      </w:r>
-    </w:p>
-    <w:p>
-      <w:pPr>
-        <w:pStyle w:val="Normal"/>
-        <w:bidi w:val="0"/>
-        <w:jc w:val="left"/>
-        <w:rPr>
-          <w:color w:val="000000"/>
-          <w:sz w:val="32"/>
-          <w:szCs w:val="32"/>
-          <w:u w:val="none"/>
-        </w:rPr>
-      </w:pPr>
-      <w:r>
-        <w:rPr>
-          <w:color w:val="000000"/>
-          <w:sz w:val="32"/>
-          <w:szCs w:val="32"/>
-          <w:u w:val="none"/>
-        </w:rPr>
-      </w:r>
-    </w:p>
-    <w:p>
-      <w:pPr>
-        <w:pStyle w:val="Normal"/>
-        <w:bidi w:val="0"/>
-        <w:jc w:val="left"/>
-        <w:rPr>
-          <w:color w:val="000000"/>
-          <w:sz w:val="32"/>
-          <w:szCs w:val="32"/>
-          <w:u w:val="none"/>
-        </w:rPr>
-      </w:pPr>
-      <w:r>
-        <w:rPr>
-          <w:color w:val="000000"/>
-          <w:sz w:val="32"/>
-          <w:szCs w:val="32"/>
-          <w:u w:val="none"/>
-        </w:rPr>
-        <w:t>Les expériences en hautes altitudes feront 80 morts dans le camp de Dachau.</w:t>
-      </w:r>
-    </w:p>
-    <w:p>
-      <w:pPr>
-        <w:pStyle w:val="Normal"/>
-        <w:bidi w:val="0"/>
-        <w:jc w:val="left"/>
-        <w:rPr>
-          <w:color w:val="000000"/>
-          <w:sz w:val="32"/>
-          <w:szCs w:val="32"/>
-          <w:u w:val="none"/>
-        </w:rPr>
-      </w:pPr>
-      <w:r>
-        <w:rPr>
-          <w:color w:val="000000"/>
-          <w:sz w:val="32"/>
-          <w:szCs w:val="32"/>
-          <w:u w:val="none"/>
-        </w:rPr>
-      </w:r>
-    </w:p>
-    <w:p>
-      <w:pPr>
-        <w:pStyle w:val="Normal"/>
-        <w:bidi w:val="0"/>
-        <w:jc w:val="left"/>
-        <w:rPr>
-          <w:rFonts w:ascii="Liberation Serif" w:hAnsi="Liberation Serif"/>
+          <w:sz w:val="28"/>
+          <w:szCs w:val="28"/>
+        </w:rPr>
+        <w:t>Karl Gebhardt, exécuté</w:t>
+      </w:r>
+    </w:p>
+    <w:p>
+      <w:pPr>
+        <w:pStyle w:val="Normal"/>
+        <w:bidi w:val="0"/>
+        <w:jc w:val="left"/>
+        <w:rPr>
+          <w:rFonts w:ascii="Liberation Serif" w:hAnsi="Liberation Serif"/>
+          <w:b w:val="false"/>
+          <w:i w:val="false"/>
+          <w:caps w:val="false"/>
+          <w:smallCaps w:val="false"/>
+          <w:color w:val="000000"/>
+          <w:spacing w:val="0"/>
+          <w:sz w:val="28"/>
+          <w:szCs w:val="28"/>
+        </w:rPr>
+      </w:pPr>
+      <w:r>
+        <w:rPr>
+          <w:b w:val="false"/>
+          <w:i w:val="false"/>
+          <w:caps w:val="false"/>
+          <w:smallCaps w:val="false"/>
+          <w:color w:val="000000"/>
+          <w:spacing w:val="0"/>
+          <w:sz w:val="28"/>
+          <w:szCs w:val="28"/>
+        </w:rPr>
+        <w:t>Fritz Fischer,  prison à vie</w:t>
+      </w:r>
+    </w:p>
+    <w:p>
+      <w:pPr>
+        <w:pStyle w:val="Normal"/>
+        <w:bidi w:val="0"/>
+        <w:jc w:val="left"/>
+        <w:rPr>
+          <w:rFonts w:ascii="Liberation Serif" w:hAnsi="Liberation Serif"/>
+          <w:b w:val="false"/>
+          <w:i w:val="false"/>
+          <w:caps w:val="false"/>
+          <w:smallCaps w:val="false"/>
+          <w:color w:val="000000"/>
+          <w:spacing w:val="0"/>
+          <w:sz w:val="28"/>
+          <w:szCs w:val="28"/>
+          <w:u w:val="none"/>
+        </w:rPr>
+      </w:pPr>
+      <w:r>
+        <w:rPr>
+          <w:b w:val="false"/>
+          <w:i w:val="false"/>
+          <w:caps w:val="false"/>
+          <w:smallCaps w:val="false"/>
+          <w:color w:val="000000"/>
+          <w:spacing w:val="0"/>
+          <w:sz w:val="28"/>
+          <w:szCs w:val="28"/>
+          <w:u w:val="none"/>
+        </w:rPr>
+        <w:t>Siegfried Handloser, prison à vie</w:t>
+      </w:r>
+    </w:p>
+    <w:p>
+      <w:pPr>
+        <w:pStyle w:val="Normal"/>
+        <w:bidi w:val="0"/>
+        <w:jc w:val="left"/>
+        <w:rPr>
+          <w:rFonts w:ascii="Liberation Serif" w:hAnsi="Liberation Serif"/>
+          <w:b w:val="false"/>
+          <w:i w:val="false"/>
+          <w:caps w:val="false"/>
+          <w:smallCaps w:val="false"/>
+          <w:color w:val="000000"/>
+          <w:spacing w:val="0"/>
+          <w:sz w:val="28"/>
+          <w:szCs w:val="28"/>
+          <w:u w:val="none"/>
+        </w:rPr>
+      </w:pPr>
+      <w:r>
+        <w:rPr>
+          <w:b w:val="false"/>
+          <w:i w:val="false"/>
+          <w:caps w:val="false"/>
+          <w:smallCaps w:val="false"/>
+          <w:color w:val="000000"/>
+          <w:spacing w:val="0"/>
+          <w:sz w:val="28"/>
+          <w:szCs w:val="28"/>
+          <w:u w:val="none"/>
+        </w:rPr>
+        <w:t>Joachim Mrugowsky, exécuté</w:t>
+      </w:r>
+    </w:p>
+    <w:p>
+      <w:pPr>
+        <w:pStyle w:val="Normal"/>
+        <w:bidi w:val="0"/>
+        <w:jc w:val="left"/>
+        <w:rPr>
+          <w:rFonts w:ascii="Liberation Serif" w:hAnsi="Liberation Serif"/>
+          <w:b w:val="false"/>
+          <w:i w:val="false"/>
+          <w:caps w:val="false"/>
+          <w:smallCaps w:val="false"/>
+          <w:color w:val="000000"/>
+          <w:spacing w:val="0"/>
+          <w:sz w:val="28"/>
+          <w:szCs w:val="28"/>
+          <w:u w:val="none"/>
+        </w:rPr>
+      </w:pPr>
+      <w:r>
+        <w:rPr>
+          <w:b w:val="false"/>
+          <w:i w:val="false"/>
+          <w:caps w:val="false"/>
+          <w:smallCaps w:val="false"/>
+          <w:color w:val="000000"/>
+          <w:spacing w:val="0"/>
+          <w:sz w:val="28"/>
+          <w:szCs w:val="28"/>
+          <w:u w:val="none"/>
+        </w:rPr>
+        <w:t>Gerhard Rose, prison à vie</w:t>
+      </w:r>
+    </w:p>
+    <w:p>
+      <w:pPr>
+        <w:pStyle w:val="Normal"/>
+        <w:bidi w:val="0"/>
+        <w:jc w:val="left"/>
+        <w:rPr>
+          <w:rFonts w:ascii="Liberation Serif" w:hAnsi="Liberation Serif"/>
+          <w:b w:val="false"/>
+          <w:i w:val="false"/>
+          <w:caps w:val="false"/>
+          <w:smallCaps w:val="false"/>
+          <w:color w:val="000000"/>
+          <w:spacing w:val="0"/>
+          <w:sz w:val="28"/>
+          <w:szCs w:val="28"/>
+          <w:u w:val="none"/>
+        </w:rPr>
+      </w:pPr>
+      <w:r>
+        <w:rPr>
+          <w:b w:val="false"/>
+          <w:i w:val="false"/>
+          <w:caps w:val="false"/>
+          <w:smallCaps w:val="false"/>
+          <w:color w:val="000000"/>
+          <w:spacing w:val="0"/>
+          <w:sz w:val="28"/>
+          <w:szCs w:val="28"/>
+          <w:u w:val="none"/>
+        </w:rPr>
+        <w:t>Oskar Schröder, prison à vie</w:t>
+      </w:r>
+    </w:p>
+    <w:p>
+      <w:pPr>
+        <w:pStyle w:val="Normal"/>
+        <w:bidi w:val="0"/>
+        <w:jc w:val="left"/>
+        <w:rPr>
+          <w:rFonts w:ascii="Liberation Serif" w:hAnsi="Liberation Serif"/>
+          <w:b w:val="false"/>
+          <w:i w:val="false"/>
+          <w:caps w:val="false"/>
+          <w:smallCaps w:val="false"/>
+          <w:color w:val="000000"/>
+          <w:spacing w:val="0"/>
+          <w:sz w:val="28"/>
+          <w:szCs w:val="28"/>
+          <w:u w:val="none"/>
+        </w:rPr>
+      </w:pPr>
+      <w:r>
+        <w:rPr>
+          <w:b w:val="false"/>
+          <w:i w:val="false"/>
+          <w:caps w:val="false"/>
+          <w:smallCaps w:val="false"/>
+          <w:color w:val="000000"/>
+          <w:spacing w:val="0"/>
+          <w:sz w:val="28"/>
+          <w:szCs w:val="28"/>
+          <w:u w:val="none"/>
+        </w:rPr>
+        <w:t xml:space="preserve">Hermann Becker-Freyseng, </w:t>
+      </w:r>
+      <w:r>
+        <w:rPr>
+          <w:b w:val="false"/>
+          <w:i w:val="false"/>
+          <w:caps w:val="false"/>
+          <w:smallCaps w:val="false"/>
+          <w:color w:val="000000"/>
+          <w:spacing w:val="0"/>
+          <w:sz w:val="28"/>
+          <w:szCs w:val="28"/>
+          <w:u w:val="none"/>
+        </w:rPr>
+        <w:t>20 ans de prison</w:t>
+      </w:r>
+    </w:p>
+    <w:p>
+      <w:pPr>
+        <w:pStyle w:val="Normal"/>
+        <w:bidi w:val="0"/>
+        <w:jc w:val="left"/>
+        <w:rPr>
+          <w:rFonts w:ascii="Liberation Serif" w:hAnsi="Liberation Serif"/>
+          <w:b w:val="false"/>
+          <w:i w:val="false"/>
+          <w:caps w:val="false"/>
+          <w:smallCaps w:val="false"/>
+          <w:color w:val="000000"/>
+          <w:spacing w:val="0"/>
+          <w:sz w:val="28"/>
+          <w:szCs w:val="28"/>
+          <w:u w:val="none"/>
+        </w:rPr>
+      </w:pPr>
+      <w:r>
+        <w:rPr>
+          <w:b w:val="false"/>
+          <w:i w:val="false"/>
+          <w:caps w:val="false"/>
+          <w:smallCaps w:val="false"/>
+          <w:color w:val="000000"/>
+          <w:spacing w:val="0"/>
+          <w:sz w:val="28"/>
+          <w:szCs w:val="28"/>
+          <w:u w:val="none"/>
+        </w:rPr>
+        <w:t>Hans-Wolfgang Romberg, acquitté</w:t>
+      </w:r>
+    </w:p>
+    <w:p>
+      <w:pPr>
+        <w:pStyle w:val="Normal"/>
+        <w:bidi w:val="0"/>
+        <w:jc w:val="left"/>
+        <w:rPr>
+          <w:rFonts w:ascii="Liberation Serif" w:hAnsi="Liberation Serif"/>
+          <w:b w:val="false"/>
+          <w:i w:val="false"/>
+          <w:caps w:val="false"/>
+          <w:smallCaps w:val="false"/>
+          <w:color w:val="000000"/>
+          <w:spacing w:val="0"/>
+          <w:sz w:val="28"/>
+          <w:szCs w:val="28"/>
+          <w:u w:val="none"/>
+        </w:rPr>
+      </w:pPr>
+      <w:r>
+        <w:rPr>
+          <w:b w:val="false"/>
+          <w:i w:val="false"/>
+          <w:caps w:val="false"/>
+          <w:smallCaps w:val="false"/>
+          <w:color w:val="000000"/>
+          <w:spacing w:val="0"/>
+          <w:sz w:val="28"/>
+          <w:szCs w:val="28"/>
+          <w:u w:val="none"/>
+        </w:rPr>
+        <w:t>Siegfried Ruff, acquitté</w:t>
+      </w:r>
+    </w:p>
+    <w:p>
+      <w:pPr>
+        <w:pStyle w:val="Normal"/>
+        <w:bidi w:val="0"/>
+        <w:jc w:val="left"/>
+        <w:rPr>
+          <w:rFonts w:ascii="Liberation Serif" w:hAnsi="Liberation Serif"/>
+          <w:b w:val="false"/>
+          <w:i w:val="false"/>
+          <w:caps w:val="false"/>
+          <w:smallCaps w:val="false"/>
+          <w:color w:val="000000"/>
+          <w:spacing w:val="0"/>
+          <w:sz w:val="28"/>
+          <w:szCs w:val="28"/>
+          <w:u w:val="none"/>
+        </w:rPr>
+      </w:pPr>
+      <w:r>
+        <w:rPr>
+          <w:b w:val="false"/>
+          <w:i w:val="false"/>
+          <w:caps w:val="false"/>
+          <w:smallCaps w:val="false"/>
+          <w:color w:val="000000"/>
+          <w:spacing w:val="0"/>
+          <w:sz w:val="28"/>
+          <w:szCs w:val="28"/>
+          <w:u w:val="none"/>
+        </w:rPr>
+        <w:t>Konrad Schäfer, acquitté</w:t>
+      </w:r>
+    </w:p>
+    <w:p>
+      <w:pPr>
+        <w:pStyle w:val="Normal"/>
+        <w:bidi w:val="0"/>
+        <w:jc w:val="left"/>
+        <w:rPr>
+          <w:rFonts w:ascii="Liberation Serif" w:hAnsi="Liberation Serif"/>
+          <w:b w:val="false"/>
+          <w:i w:val="false"/>
+          <w:caps w:val="false"/>
+          <w:smallCaps w:val="false"/>
+          <w:color w:val="000000"/>
+          <w:spacing w:val="0"/>
+          <w:sz w:val="28"/>
+          <w:szCs w:val="28"/>
+          <w:u w:val="none"/>
+        </w:rPr>
+      </w:pPr>
+      <w:r>
+        <w:rPr>
+          <w:b w:val="false"/>
+          <w:i w:val="false"/>
+          <w:caps w:val="false"/>
+          <w:smallCaps w:val="false"/>
+          <w:color w:val="000000"/>
+          <w:spacing w:val="0"/>
+          <w:sz w:val="28"/>
+          <w:szCs w:val="28"/>
+          <w:u w:val="none"/>
+        </w:rPr>
+        <w:t>Kurt Blome, acquitté</w:t>
+      </w:r>
+    </w:p>
+    <w:p>
+      <w:pPr>
+        <w:pStyle w:val="Normal"/>
+        <w:bidi w:val="0"/>
+        <w:jc w:val="left"/>
+        <w:rPr>
+          <w:rFonts w:ascii="Liberation Serif" w:hAnsi="Liberation Serif"/>
+          <w:b w:val="false"/>
+          <w:i w:val="false"/>
+          <w:caps w:val="false"/>
+          <w:smallCaps w:val="false"/>
+          <w:color w:val="000000"/>
+          <w:spacing w:val="0"/>
+          <w:sz w:val="28"/>
+          <w:szCs w:val="28"/>
+          <w:u w:val="none"/>
+        </w:rPr>
+      </w:pPr>
+      <w:r>
+        <w:rPr>
+          <w:b w:val="false"/>
+          <w:i w:val="false"/>
+          <w:caps w:val="false"/>
+          <w:smallCaps w:val="false"/>
+          <w:color w:val="000000"/>
+          <w:spacing w:val="0"/>
+          <w:sz w:val="28"/>
+          <w:szCs w:val="28"/>
+          <w:u w:val="none"/>
+        </w:rPr>
+        <w:t>Herta Oberheuser, 20 ans de prison</w:t>
+      </w:r>
+    </w:p>
+    <w:p>
+      <w:pPr>
+        <w:pStyle w:val="Normal"/>
+        <w:bidi w:val="0"/>
+        <w:jc w:val="left"/>
+        <w:rPr>
+          <w:rFonts w:ascii="Liberation Serif" w:hAnsi="Liberation Serif"/>
+          <w:b w:val="false"/>
+          <w:i w:val="false"/>
+          <w:caps w:val="false"/>
+          <w:smallCaps w:val="false"/>
+          <w:color w:val="000000"/>
+          <w:spacing w:val="0"/>
+          <w:sz w:val="28"/>
+          <w:szCs w:val="28"/>
+          <w:u w:val="none"/>
+        </w:rPr>
+      </w:pPr>
+      <w:r>
+        <w:rPr>
+          <w:b w:val="false"/>
+          <w:i w:val="false"/>
+          <w:caps w:val="false"/>
+          <w:smallCaps w:val="false"/>
+          <w:color w:val="000000"/>
+          <w:spacing w:val="0"/>
+          <w:sz w:val="28"/>
+          <w:szCs w:val="28"/>
+          <w:u w:val="none"/>
+        </w:rPr>
+        <w:t>Adolf Pokorny, acquitté</w:t>
+      </w:r>
+    </w:p>
+    <w:p>
+      <w:pPr>
+        <w:pStyle w:val="Normal"/>
+        <w:bidi w:val="0"/>
+        <w:jc w:val="left"/>
+        <w:rPr>
+          <w:rFonts w:ascii="Liberation Serif" w:hAnsi="Liberation Serif"/>
+          <w:b w:val="false"/>
+          <w:i w:val="false"/>
+          <w:caps w:val="false"/>
+          <w:smallCaps w:val="false"/>
+          <w:color w:val="000000"/>
+          <w:spacing w:val="0"/>
+          <w:sz w:val="28"/>
+          <w:szCs w:val="28"/>
+          <w:u w:val="none"/>
+        </w:rPr>
+      </w:pPr>
+      <w:r>
+        <w:rPr>
+          <w:b w:val="false"/>
+          <w:i w:val="false"/>
+          <w:caps w:val="false"/>
+          <w:smallCaps w:val="false"/>
+          <w:color w:val="000000"/>
+          <w:spacing w:val="0"/>
+          <w:sz w:val="28"/>
+          <w:szCs w:val="28"/>
+          <w:u w:val="none"/>
+        </w:rPr>
+        <w:t>Karl Genzken, prison à vie</w:t>
+      </w:r>
+    </w:p>
+    <w:p>
+      <w:pPr>
+        <w:pStyle w:val="Normal"/>
+        <w:bidi w:val="0"/>
+        <w:jc w:val="left"/>
+        <w:rPr>
+          <w:rFonts w:ascii="Liberation Serif" w:hAnsi="Liberation Serif"/>
+          <w:b w:val="false"/>
+          <w:i w:val="false"/>
+          <w:caps w:val="false"/>
+          <w:smallCaps w:val="false"/>
+          <w:color w:val="000000"/>
+          <w:spacing w:val="0"/>
+          <w:sz w:val="28"/>
+          <w:szCs w:val="28"/>
+          <w:u w:val="none"/>
+        </w:rPr>
+      </w:pPr>
+      <w:r>
+        <w:rPr>
+          <w:b w:val="false"/>
+          <w:i w:val="false"/>
+          <w:caps w:val="false"/>
+          <w:smallCaps w:val="false"/>
+          <w:color w:val="000000"/>
+          <w:spacing w:val="0"/>
+          <w:sz w:val="28"/>
+          <w:szCs w:val="28"/>
+          <w:u w:val="none"/>
+        </w:rPr>
+        <w:t>Waldemar Hoven, exécuté</w:t>
+      </w:r>
+    </w:p>
+    <w:p>
+      <w:pPr>
+        <w:pStyle w:val="Normal"/>
+        <w:bidi w:val="0"/>
+        <w:jc w:val="left"/>
+        <w:rPr>
+          <w:rFonts w:ascii="Liberation Serif" w:hAnsi="Liberation Serif"/>
+          <w:b w:val="false"/>
+          <w:i w:val="false"/>
+          <w:caps w:val="false"/>
+          <w:smallCaps w:val="false"/>
+          <w:color w:val="000000"/>
+          <w:spacing w:val="0"/>
+          <w:sz w:val="28"/>
+          <w:szCs w:val="28"/>
+          <w:u w:val="none"/>
+        </w:rPr>
+      </w:pPr>
+      <w:r>
+        <w:rPr>
+          <w:b w:val="false"/>
+          <w:i w:val="false"/>
+          <w:caps w:val="false"/>
+          <w:smallCaps w:val="false"/>
+          <w:color w:val="000000"/>
+          <w:spacing w:val="0"/>
+          <w:sz w:val="28"/>
+          <w:szCs w:val="28"/>
+          <w:u w:val="none"/>
+        </w:rPr>
+        <w:t>Wilhelm Beiglböck, 15 ans de prison</w:t>
+      </w:r>
+    </w:p>
+    <w:p>
+      <w:pPr>
+        <w:pStyle w:val="Normal"/>
+        <w:bidi w:val="0"/>
+        <w:jc w:val="left"/>
+        <w:rPr>
+          <w:rFonts w:ascii="Liberation Serif" w:hAnsi="Liberation Serif"/>
+          <w:b w:val="false"/>
+          <w:i w:val="false"/>
+          <w:caps w:val="false"/>
+          <w:smallCaps w:val="false"/>
+          <w:color w:val="000000"/>
+          <w:spacing w:val="0"/>
+          <w:sz w:val="28"/>
+          <w:szCs w:val="28"/>
+          <w:u w:val="none"/>
+        </w:rPr>
+      </w:pPr>
+      <w:r>
+        <w:rPr>
+          <w:b w:val="false"/>
+          <w:i w:val="false"/>
+          <w:caps w:val="false"/>
+          <w:smallCaps w:val="false"/>
+          <w:color w:val="000000"/>
+          <w:spacing w:val="0"/>
+          <w:sz w:val="28"/>
+          <w:szCs w:val="28"/>
+          <w:u w:val="none"/>
+        </w:rPr>
+        <w:t>Helmut Poppendick, 10 ans de prison</w:t>
+      </w:r>
+    </w:p>
+    <w:p>
+      <w:pPr>
+        <w:pStyle w:val="Normal"/>
+        <w:bidi w:val="0"/>
+        <w:jc w:val="left"/>
+        <w:rPr>
+          <w:rFonts w:ascii="Liberation Serif" w:hAnsi="Liberation Serif"/>
+          <w:b w:val="false"/>
+          <w:i w:val="false"/>
+          <w:caps w:val="false"/>
+          <w:smallCaps w:val="false"/>
+          <w:color w:val="000000"/>
+          <w:spacing w:val="0"/>
+          <w:sz w:val="28"/>
+          <w:szCs w:val="28"/>
+          <w:u w:val="none"/>
+        </w:rPr>
+      </w:pPr>
+      <w:r>
+        <w:rPr>
+          <w:b w:val="false"/>
+          <w:i w:val="false"/>
+          <w:caps w:val="false"/>
+          <w:smallCaps w:val="false"/>
+          <w:color w:val="000000"/>
+          <w:spacing w:val="0"/>
+          <w:sz w:val="28"/>
+          <w:szCs w:val="28"/>
+          <w:u w:val="none"/>
+        </w:rPr>
+        <w:t>Georg August Weltz, acquitté</w:t>
+      </w:r>
+    </w:p>
+    <w:p>
+      <w:pPr>
+        <w:pStyle w:val="Normal"/>
+        <w:bidi w:val="0"/>
+        <w:jc w:val="left"/>
+        <w:rPr>
+          <w:rFonts w:ascii="Liberation Serif" w:hAnsi="Liberation Serif"/>
+          <w:b w:val="false"/>
+          <w:i w:val="false"/>
+          <w:caps w:val="false"/>
+          <w:smallCaps w:val="false"/>
+          <w:color w:val="000000"/>
+          <w:spacing w:val="0"/>
+          <w:sz w:val="28"/>
+          <w:szCs w:val="28"/>
+          <w:u w:val="none"/>
+        </w:rPr>
+      </w:pPr>
+      <w:r>
+        <w:rPr>
+          <w:b w:val="false"/>
+          <w:i w:val="false"/>
+          <w:caps w:val="false"/>
+          <w:smallCaps w:val="false"/>
+          <w:color w:val="000000"/>
+          <w:spacing w:val="0"/>
+          <w:sz w:val="28"/>
+          <w:szCs w:val="28"/>
+          <w:u w:val="none"/>
+        </w:rPr>
+        <w:t>Viktor Brack, exécuté</w:t>
+      </w:r>
+    </w:p>
+    <w:p>
+      <w:pPr>
+        <w:pStyle w:val="Normal"/>
+        <w:bidi w:val="0"/>
+        <w:jc w:val="left"/>
+        <w:rPr>
+          <w:rFonts w:ascii="Liberation Serif" w:hAnsi="Liberation Serif"/>
+          <w:b w:val="false"/>
+          <w:i w:val="false"/>
+          <w:caps w:val="false"/>
+          <w:smallCaps w:val="false"/>
+          <w:color w:val="000000"/>
+          <w:spacing w:val="0"/>
+          <w:sz w:val="28"/>
+          <w:szCs w:val="28"/>
+          <w:u w:val="none"/>
+        </w:rPr>
+      </w:pPr>
+      <w:r>
+        <w:rPr>
+          <w:b w:val="false"/>
+          <w:i w:val="false"/>
+          <w:caps w:val="false"/>
+          <w:smallCaps w:val="false"/>
+          <w:color w:val="000000"/>
+          <w:spacing w:val="0"/>
+          <w:sz w:val="28"/>
+          <w:szCs w:val="28"/>
+          <w:u w:val="none"/>
+        </w:rPr>
+        <w:t>Rudolf Brandt, exécuté</w:t>
+      </w:r>
+    </w:p>
+    <w:p>
+      <w:pPr>
+        <w:pStyle w:val="Normal"/>
+        <w:bidi w:val="0"/>
+        <w:jc w:val="left"/>
+        <w:rPr>
+          <w:rFonts w:ascii="Liberation Serif" w:hAnsi="Liberation Serif"/>
+          <w:b w:val="false"/>
+          <w:i w:val="false"/>
+          <w:caps w:val="false"/>
+          <w:smallCaps w:val="false"/>
+          <w:color w:val="000000"/>
+          <w:spacing w:val="0"/>
+          <w:sz w:val="28"/>
+          <w:szCs w:val="28"/>
+          <w:u w:val="none"/>
+        </w:rPr>
+      </w:pPr>
+      <w:r>
+        <w:rPr>
+          <w:b w:val="false"/>
+          <w:i w:val="false"/>
+          <w:caps w:val="false"/>
+          <w:smallCaps w:val="false"/>
+          <w:color w:val="000000"/>
+          <w:spacing w:val="0"/>
+          <w:sz w:val="28"/>
+          <w:szCs w:val="28"/>
+          <w:u w:val="none"/>
+        </w:rPr>
+        <w:t>Wolfram Sievers, exécuté</w:t>
+      </w:r>
+    </w:p>
+    <w:p>
+      <w:pPr>
+        <w:pStyle w:val="Normal"/>
+        <w:bidi w:val="0"/>
+        <w:jc w:val="left"/>
+        <w:rPr>
+          <w:color w:val="000000"/>
+          <w:sz w:val="32"/>
+          <w:szCs w:val="32"/>
+          <w:u w:val="none"/>
+        </w:rPr>
+      </w:pPr>
+      <w:r>
+        <w:rPr>
+          <w:color w:val="000000"/>
+          <w:sz w:val="32"/>
+          <w:szCs w:val="32"/>
+          <w:u w:val="none"/>
+        </w:rPr>
+      </w:r>
+    </w:p>
+    <w:p>
+      <w:pPr>
+        <w:pStyle w:val="Normal"/>
+        <w:bidi w:val="0"/>
+        <w:jc w:val="left"/>
+        <w:rPr>
           <w:b/>
           <w:b/>
           <w:bCs/>
-          <w:i w:val="false"/>
-          <w:caps w:val="false"/>
-          <w:smallCaps w:val="false"/>
-          <w:color w:val="222222"/>
-          <w:spacing w:val="0"/>
+          <w:color w:val="000000"/>
           <w:sz w:val="32"/>
           <w:szCs w:val="32"/>
           <w:u w:val="single"/>
@@ -15808,850 +16073,11 @@
         <w:rPr>
           <w:b/>
           <w:bCs/>
-          <w:i w:val="false"/>
-          <w:caps w:val="false"/>
-          <w:smallCaps w:val="false"/>
-          <w:color w:val="222222"/>
-          <w:spacing w:val="0"/>
+          <w:color w:val="000000"/>
           <w:sz w:val="32"/>
           <w:szCs w:val="32"/>
           <w:u w:val="single"/>
         </w:rPr>
-        <w:t>Les peines :</w:t>
-      </w:r>
-    </w:p>
-    <w:p>
-      <w:pPr>
-        <w:pStyle w:val="Normal"/>
-        <w:bidi w:val="0"/>
-        <w:jc w:val="left"/>
-        <w:rPr>
-          <w:rFonts w:ascii="Liberation Serif" w:hAnsi="Liberation Serif"/>
-          <w:b w:val="false"/>
-          <w:i w:val="false"/>
-          <w:caps w:val="false"/>
-          <w:smallCaps w:val="false"/>
-          <w:color w:val="222222"/>
-          <w:spacing w:val="0"/>
-          <w:sz w:val="28"/>
-          <w:szCs w:val="28"/>
-        </w:rPr>
-      </w:pPr>
-      <w:r>
-        <w:rPr>
-          <w:b w:val="false"/>
-          <w:i w:val="false"/>
-          <w:caps w:val="false"/>
-          <w:smallCaps w:val="false"/>
-          <w:color w:val="222222"/>
-          <w:spacing w:val="0"/>
-          <w:sz w:val="28"/>
-          <w:szCs w:val="28"/>
-        </w:rPr>
-      </w:r>
-    </w:p>
-    <w:p>
-      <w:pPr>
-        <w:pStyle w:val="Normal"/>
-        <w:bidi w:val="0"/>
-        <w:jc w:val="left"/>
-        <w:rPr>
-          <w:caps w:val="false"/>
-          <w:smallCaps w:val="false"/>
-          <w:color w:val="0B0080"/>
-          <w:spacing w:val="0"/>
-          <w:sz w:val="32"/>
-          <w:bdr w:val="single" w:sz="2" w:space="1" w:color="C8CCD1"/>
-        </w:rPr>
-      </w:pPr>
-      <w:r>
-        <w:rPr>
-          <w:b w:val="false"/>
-          <w:i w:val="false"/>
-          <w:caps w:val="false"/>
-          <w:smallCaps w:val="false"/>
-          <w:color w:val="222222"/>
-          <w:spacing w:val="0"/>
-          <w:sz w:val="28"/>
-          <w:szCs w:val="28"/>
-        </w:rPr>
-        <w:t>Karl Brandt,</w:t>
-      </w:r>
-      <w:r>
-        <w:rPr>
-          <w:rFonts w:ascii="sans-serif" w:hAnsi="sans-serif"/>
-          <w:b w:val="false"/>
-          <w:i w:val="false"/>
-          <w:caps w:val="false"/>
-          <w:smallCaps w:val="false"/>
-          <w:color w:val="222222"/>
-          <w:spacing w:val="0"/>
-          <w:sz w:val="20"/>
-        </w:rPr>
-        <w:t xml:space="preserve"> </w:t>
-      </w:r>
-      <w:r>
-        <w:rPr>
-          <w:b w:val="false"/>
-          <w:i w:val="false"/>
-          <w:caps w:val="false"/>
-          <w:smallCaps w:val="false"/>
-          <w:color w:val="000000"/>
-          <w:spacing w:val="0"/>
-          <w:sz w:val="28"/>
-          <w:szCs w:val="28"/>
-        </w:rPr>
-        <w:t>éxécuté</w:t>
-      </w:r>
-    </w:p>
-    <w:p>
-      <w:pPr>
-        <w:pStyle w:val="Normal"/>
-        <w:bidi w:val="0"/>
-        <w:jc w:val="left"/>
-        <w:rPr>
-          <w:rFonts w:ascii="Liberation Serif" w:hAnsi="Liberation Serif"/>
-          <w:b w:val="false"/>
-          <w:i w:val="false"/>
-          <w:caps w:val="false"/>
-          <w:smallCaps w:val="false"/>
-          <w:color w:val="222222"/>
-          <w:spacing w:val="0"/>
-          <w:sz w:val="28"/>
-          <w:szCs w:val="28"/>
-        </w:rPr>
-      </w:pPr>
-      <w:r>
-        <w:rPr>
-          <w:b w:val="false"/>
-          <w:i w:val="false"/>
-          <w:caps w:val="false"/>
-          <w:smallCaps w:val="false"/>
-          <w:color w:val="222222"/>
-          <w:spacing w:val="0"/>
-          <w:sz w:val="28"/>
-          <w:szCs w:val="28"/>
-        </w:rPr>
-        <w:t>Karl Gebhardt, exécuté</w:t>
-      </w:r>
-    </w:p>
-    <w:p>
-      <w:pPr>
-        <w:pStyle w:val="Normal"/>
-        <w:bidi w:val="0"/>
-        <w:jc w:val="left"/>
-        <w:rPr>
-          <w:rFonts w:ascii="Liberation Serif" w:hAnsi="Liberation Serif"/>
-          <w:b w:val="false"/>
-          <w:i w:val="false"/>
-          <w:caps w:val="false"/>
-          <w:smallCaps w:val="false"/>
-          <w:color w:val="000000"/>
-          <w:spacing w:val="0"/>
-          <w:sz w:val="28"/>
-          <w:szCs w:val="28"/>
-        </w:rPr>
-      </w:pPr>
-      <w:r>
-        <w:rPr>
-          <w:b w:val="false"/>
-          <w:i w:val="false"/>
-          <w:caps w:val="false"/>
-          <w:smallCaps w:val="false"/>
-          <w:color w:val="000000"/>
-          <w:spacing w:val="0"/>
-          <w:sz w:val="28"/>
-          <w:szCs w:val="28"/>
-        </w:rPr>
-        <w:t>Fritz Fischer,  prison à vie</w:t>
-      </w:r>
-    </w:p>
-    <w:p>
-      <w:pPr>
-        <w:pStyle w:val="Normal"/>
-        <w:bidi w:val="0"/>
-        <w:jc w:val="left"/>
-        <w:rPr>
-          <w:rFonts w:ascii="Liberation Serif" w:hAnsi="Liberation Serif"/>
-          <w:b w:val="false"/>
-          <w:i w:val="false"/>
-          <w:caps w:val="false"/>
-          <w:smallCaps w:val="false"/>
-          <w:color w:val="000000"/>
-          <w:spacing w:val="0"/>
-          <w:sz w:val="28"/>
-          <w:szCs w:val="28"/>
-          <w:u w:val="none"/>
-        </w:rPr>
-      </w:pPr>
-      <w:r>
-        <w:rPr>
-          <w:b w:val="false"/>
-          <w:i w:val="false"/>
-          <w:caps w:val="false"/>
-          <w:smallCaps w:val="false"/>
-          <w:color w:val="000000"/>
-          <w:spacing w:val="0"/>
-          <w:sz w:val="28"/>
-          <w:szCs w:val="28"/>
-          <w:u w:val="none"/>
-        </w:rPr>
-        <w:t>Siegfried Handloser, prison à vie</w:t>
-      </w:r>
-    </w:p>
-    <w:p>
-      <w:pPr>
-        <w:pStyle w:val="Normal"/>
-        <w:bidi w:val="0"/>
-        <w:jc w:val="left"/>
-        <w:rPr>
-          <w:rFonts w:ascii="Liberation Serif" w:hAnsi="Liberation Serif"/>
-          <w:b w:val="false"/>
-          <w:i w:val="false"/>
-          <w:caps w:val="false"/>
-          <w:smallCaps w:val="false"/>
-          <w:color w:val="000000"/>
-          <w:spacing w:val="0"/>
-          <w:sz w:val="28"/>
-          <w:szCs w:val="28"/>
-          <w:u w:val="none"/>
-        </w:rPr>
-      </w:pPr>
-      <w:r>
-        <w:rPr>
-          <w:b w:val="false"/>
-          <w:i w:val="false"/>
-          <w:caps w:val="false"/>
-          <w:smallCaps w:val="false"/>
-          <w:color w:val="000000"/>
-          <w:spacing w:val="0"/>
-          <w:sz w:val="28"/>
-          <w:szCs w:val="28"/>
-          <w:u w:val="none"/>
-        </w:rPr>
-        <w:t>Joachim Mrugowsky, exécuté</w:t>
-      </w:r>
-    </w:p>
-    <w:p>
-      <w:pPr>
-        <w:pStyle w:val="Normal"/>
-        <w:bidi w:val="0"/>
-        <w:jc w:val="left"/>
-        <w:rPr>
-          <w:rFonts w:ascii="Liberation Serif" w:hAnsi="Liberation Serif"/>
-          <w:b w:val="false"/>
-          <w:i w:val="false"/>
-          <w:caps w:val="false"/>
-          <w:smallCaps w:val="false"/>
-          <w:color w:val="000000"/>
-          <w:spacing w:val="0"/>
-          <w:sz w:val="28"/>
-          <w:szCs w:val="28"/>
-          <w:u w:val="none"/>
-        </w:rPr>
-      </w:pPr>
-      <w:r>
-        <w:rPr>
-          <w:b w:val="false"/>
-          <w:i w:val="false"/>
-          <w:caps w:val="false"/>
-          <w:smallCaps w:val="false"/>
-          <w:color w:val="000000"/>
-          <w:spacing w:val="0"/>
-          <w:sz w:val="28"/>
-          <w:szCs w:val="28"/>
-          <w:u w:val="none"/>
-        </w:rPr>
-        <w:t>Gerhard Rose, prison à vie</w:t>
-      </w:r>
-    </w:p>
-    <w:p>
-      <w:pPr>
-        <w:pStyle w:val="Normal"/>
-        <w:bidi w:val="0"/>
-        <w:jc w:val="left"/>
-        <w:rPr>
-          <w:rFonts w:ascii="Liberation Serif" w:hAnsi="Liberation Serif"/>
-          <w:b w:val="false"/>
-          <w:i w:val="false"/>
-          <w:caps w:val="false"/>
-          <w:smallCaps w:val="false"/>
-          <w:color w:val="000000"/>
-          <w:spacing w:val="0"/>
-          <w:sz w:val="28"/>
-          <w:szCs w:val="28"/>
-          <w:u w:val="none"/>
-        </w:rPr>
-      </w:pPr>
-      <w:r>
-        <w:rPr>
-          <w:b w:val="false"/>
-          <w:i w:val="false"/>
-          <w:caps w:val="false"/>
-          <w:smallCaps w:val="false"/>
-          <w:color w:val="000000"/>
-          <w:spacing w:val="0"/>
-          <w:sz w:val="28"/>
-          <w:szCs w:val="28"/>
-          <w:u w:val="none"/>
-        </w:rPr>
-        <w:t>Oskar Schröder, prison à vie</w:t>
-      </w:r>
-    </w:p>
-    <w:p>
-      <w:pPr>
-        <w:pStyle w:val="Normal"/>
-        <w:bidi w:val="0"/>
-        <w:jc w:val="left"/>
-        <w:rPr>
-          <w:rFonts w:ascii="Liberation Serif" w:hAnsi="Liberation Serif"/>
-          <w:b w:val="false"/>
-          <w:i w:val="false"/>
-          <w:caps w:val="false"/>
-          <w:smallCaps w:val="false"/>
-          <w:color w:val="000000"/>
-          <w:spacing w:val="0"/>
-          <w:sz w:val="28"/>
-          <w:szCs w:val="28"/>
-          <w:u w:val="none"/>
-        </w:rPr>
-      </w:pPr>
-      <w:r>
-        <w:rPr>
-          <w:b w:val="false"/>
-          <w:i w:val="false"/>
-          <w:caps w:val="false"/>
-          <w:smallCaps w:val="false"/>
-          <w:color w:val="000000"/>
-          <w:spacing w:val="0"/>
-          <w:sz w:val="28"/>
-          <w:szCs w:val="28"/>
-          <w:u w:val="none"/>
-        </w:rPr>
-        <w:t xml:space="preserve">Hermann Becker-Freyseng, </w:t>
-      </w:r>
-      <w:r>
-        <w:rPr>
-          <w:b w:val="false"/>
-          <w:i w:val="false"/>
-          <w:caps w:val="false"/>
-          <w:smallCaps w:val="false"/>
-          <w:color w:val="000000"/>
-          <w:spacing w:val="0"/>
-          <w:sz w:val="28"/>
-          <w:szCs w:val="28"/>
-          <w:u w:val="none"/>
-        </w:rPr>
-        <w:t>20 ans de prison</w:t>
-      </w:r>
-    </w:p>
-    <w:p>
-      <w:pPr>
-        <w:pStyle w:val="Normal"/>
-        <w:bidi w:val="0"/>
-        <w:jc w:val="left"/>
-        <w:rPr>
-          <w:rFonts w:ascii="Liberation Serif" w:hAnsi="Liberation Serif"/>
-          <w:b w:val="false"/>
-          <w:i w:val="false"/>
-          <w:caps w:val="false"/>
-          <w:smallCaps w:val="false"/>
-          <w:color w:val="000000"/>
-          <w:spacing w:val="0"/>
-          <w:sz w:val="28"/>
-          <w:szCs w:val="28"/>
-          <w:u w:val="none"/>
-        </w:rPr>
-      </w:pPr>
-      <w:r>
-        <w:rPr>
-          <w:b w:val="false"/>
-          <w:i w:val="false"/>
-          <w:caps w:val="false"/>
-          <w:smallCaps w:val="false"/>
-          <w:color w:val="000000"/>
-          <w:spacing w:val="0"/>
-          <w:sz w:val="28"/>
-          <w:szCs w:val="28"/>
-          <w:u w:val="none"/>
-        </w:rPr>
-        <w:t>Hans-Wolfgang Romberg, acquitté</w:t>
-      </w:r>
-    </w:p>
-    <w:p>
-      <w:pPr>
-        <w:pStyle w:val="Normal"/>
-        <w:bidi w:val="0"/>
-        <w:jc w:val="left"/>
-        <w:rPr>
-          <w:rFonts w:ascii="Liberation Serif" w:hAnsi="Liberation Serif"/>
-          <w:b w:val="false"/>
-          <w:i w:val="false"/>
-          <w:caps w:val="false"/>
-          <w:smallCaps w:val="false"/>
-          <w:color w:val="000000"/>
-          <w:spacing w:val="0"/>
-          <w:sz w:val="28"/>
-          <w:szCs w:val="28"/>
-          <w:u w:val="none"/>
-        </w:rPr>
-      </w:pPr>
-      <w:r>
-        <w:rPr>
-          <w:b w:val="false"/>
-          <w:i w:val="false"/>
-          <w:caps w:val="false"/>
-          <w:smallCaps w:val="false"/>
-          <w:color w:val="000000"/>
-          <w:spacing w:val="0"/>
-          <w:sz w:val="28"/>
-          <w:szCs w:val="28"/>
-          <w:u w:val="none"/>
-        </w:rPr>
-        <w:t>Siegfried Ruff, acquitté</w:t>
-      </w:r>
-    </w:p>
-    <w:p>
-      <w:pPr>
-        <w:pStyle w:val="Normal"/>
-        <w:bidi w:val="0"/>
-        <w:jc w:val="left"/>
-        <w:rPr>
-          <w:rFonts w:ascii="Liberation Serif" w:hAnsi="Liberation Serif"/>
-          <w:b w:val="false"/>
-          <w:i w:val="false"/>
-          <w:caps w:val="false"/>
-          <w:smallCaps w:val="false"/>
-          <w:color w:val="000000"/>
-          <w:spacing w:val="0"/>
-          <w:sz w:val="28"/>
-          <w:szCs w:val="28"/>
-          <w:u w:val="none"/>
-        </w:rPr>
-      </w:pPr>
-      <w:r>
-        <w:rPr>
-          <w:b w:val="false"/>
-          <w:i w:val="false"/>
-          <w:caps w:val="false"/>
-          <w:smallCaps w:val="false"/>
-          <w:color w:val="000000"/>
-          <w:spacing w:val="0"/>
-          <w:sz w:val="28"/>
-          <w:szCs w:val="28"/>
-          <w:u w:val="none"/>
-        </w:rPr>
-        <w:t>Konrad Schäfer, acquitté</w:t>
-      </w:r>
-    </w:p>
-    <w:p>
-      <w:pPr>
-        <w:pStyle w:val="Normal"/>
-        <w:bidi w:val="0"/>
-        <w:jc w:val="left"/>
-        <w:rPr>
-          <w:rFonts w:ascii="Liberation Serif" w:hAnsi="Liberation Serif"/>
-          <w:b w:val="false"/>
-          <w:i w:val="false"/>
-          <w:caps w:val="false"/>
-          <w:smallCaps w:val="false"/>
-          <w:color w:val="000000"/>
-          <w:spacing w:val="0"/>
-          <w:sz w:val="28"/>
-          <w:szCs w:val="28"/>
-          <w:u w:val="none"/>
-        </w:rPr>
-      </w:pPr>
-      <w:r>
-        <w:rPr>
-          <w:b w:val="false"/>
-          <w:i w:val="false"/>
-          <w:caps w:val="false"/>
-          <w:smallCaps w:val="false"/>
-          <w:color w:val="000000"/>
-          <w:spacing w:val="0"/>
-          <w:sz w:val="28"/>
-          <w:szCs w:val="28"/>
-          <w:u w:val="none"/>
-        </w:rPr>
-        <w:t>Kurt Blome, acquitté</w:t>
-      </w:r>
-    </w:p>
-    <w:p>
-      <w:pPr>
-        <w:pStyle w:val="Normal"/>
-        <w:bidi w:val="0"/>
-        <w:jc w:val="left"/>
-        <w:rPr>
-          <w:rFonts w:ascii="Liberation Serif" w:hAnsi="Liberation Serif"/>
-          <w:b w:val="false"/>
-          <w:i w:val="false"/>
-          <w:caps w:val="false"/>
-          <w:smallCaps w:val="false"/>
-          <w:color w:val="000000"/>
-          <w:spacing w:val="0"/>
-          <w:sz w:val="28"/>
-          <w:szCs w:val="28"/>
-          <w:u w:val="none"/>
-        </w:rPr>
-      </w:pPr>
-      <w:r>
-        <w:rPr>
-          <w:b w:val="false"/>
-          <w:i w:val="false"/>
-          <w:caps w:val="false"/>
-          <w:smallCaps w:val="false"/>
-          <w:color w:val="000000"/>
-          <w:spacing w:val="0"/>
-          <w:sz w:val="28"/>
-          <w:szCs w:val="28"/>
-          <w:u w:val="none"/>
-        </w:rPr>
-        <w:t>Herta Oberheuser, 20 ans de prison</w:t>
-      </w:r>
-    </w:p>
-    <w:p>
-      <w:pPr>
-        <w:pStyle w:val="Normal"/>
-        <w:bidi w:val="0"/>
-        <w:jc w:val="left"/>
-        <w:rPr>
-          <w:rFonts w:ascii="Liberation Serif" w:hAnsi="Liberation Serif"/>
-          <w:b w:val="false"/>
-          <w:i w:val="false"/>
-          <w:caps w:val="false"/>
-          <w:smallCaps w:val="false"/>
-          <w:color w:val="000000"/>
-          <w:spacing w:val="0"/>
-          <w:sz w:val="28"/>
-          <w:szCs w:val="28"/>
-          <w:u w:val="none"/>
-        </w:rPr>
-      </w:pPr>
-      <w:r>
-        <w:rPr>
-          <w:b w:val="false"/>
-          <w:i w:val="false"/>
-          <w:caps w:val="false"/>
-          <w:smallCaps w:val="false"/>
-          <w:color w:val="000000"/>
-          <w:spacing w:val="0"/>
-          <w:sz w:val="28"/>
-          <w:szCs w:val="28"/>
-          <w:u w:val="none"/>
-        </w:rPr>
-        <w:t>Adolf Pokorny, acquitté</w:t>
-      </w:r>
-    </w:p>
-    <w:p>
-      <w:pPr>
-        <w:pStyle w:val="Normal"/>
-        <w:bidi w:val="0"/>
-        <w:jc w:val="left"/>
-        <w:rPr>
-          <w:rFonts w:ascii="Liberation Serif" w:hAnsi="Liberation Serif"/>
-          <w:b w:val="false"/>
-          <w:i w:val="false"/>
-          <w:caps w:val="false"/>
-          <w:smallCaps w:val="false"/>
-          <w:color w:val="000000"/>
-          <w:spacing w:val="0"/>
-          <w:sz w:val="28"/>
-          <w:szCs w:val="28"/>
-          <w:u w:val="none"/>
-        </w:rPr>
-      </w:pPr>
-      <w:r>
-        <w:rPr>
-          <w:b w:val="false"/>
-          <w:i w:val="false"/>
-          <w:caps w:val="false"/>
-          <w:smallCaps w:val="false"/>
-          <w:color w:val="000000"/>
-          <w:spacing w:val="0"/>
-          <w:sz w:val="28"/>
-          <w:szCs w:val="28"/>
-          <w:u w:val="none"/>
-        </w:rPr>
-        <w:t>Karl Genzken, prison à vie</w:t>
-      </w:r>
-    </w:p>
-    <w:p>
-      <w:pPr>
-        <w:pStyle w:val="Normal"/>
-        <w:bidi w:val="0"/>
-        <w:jc w:val="left"/>
-        <w:rPr>
-          <w:rFonts w:ascii="Liberation Serif" w:hAnsi="Liberation Serif"/>
-          <w:b w:val="false"/>
-          <w:i w:val="false"/>
-          <w:caps w:val="false"/>
-          <w:smallCaps w:val="false"/>
-          <w:color w:val="000000"/>
-          <w:spacing w:val="0"/>
-          <w:sz w:val="28"/>
-          <w:szCs w:val="28"/>
-          <w:u w:val="none"/>
-        </w:rPr>
-      </w:pPr>
-      <w:r>
-        <w:rPr>
-          <w:b w:val="false"/>
-          <w:i w:val="false"/>
-          <w:caps w:val="false"/>
-          <w:smallCaps w:val="false"/>
-          <w:color w:val="000000"/>
-          <w:spacing w:val="0"/>
-          <w:sz w:val="28"/>
-          <w:szCs w:val="28"/>
-          <w:u w:val="none"/>
-        </w:rPr>
-        <w:t>Waldemar Hoven, exécuté</w:t>
-      </w:r>
-    </w:p>
-    <w:p>
-      <w:pPr>
-        <w:pStyle w:val="Normal"/>
-        <w:bidi w:val="0"/>
-        <w:jc w:val="left"/>
-        <w:rPr>
-          <w:rFonts w:ascii="Liberation Serif" w:hAnsi="Liberation Serif"/>
-          <w:b w:val="false"/>
-          <w:i w:val="false"/>
-          <w:caps w:val="false"/>
-          <w:smallCaps w:val="false"/>
-          <w:color w:val="000000"/>
-          <w:spacing w:val="0"/>
-          <w:sz w:val="28"/>
-          <w:szCs w:val="28"/>
-          <w:u w:val="none"/>
-        </w:rPr>
-      </w:pPr>
-      <w:r>
-        <w:rPr>
-          <w:b w:val="false"/>
-          <w:i w:val="false"/>
-          <w:caps w:val="false"/>
-          <w:smallCaps w:val="false"/>
-          <w:color w:val="000000"/>
-          <w:spacing w:val="0"/>
-          <w:sz w:val="28"/>
-          <w:szCs w:val="28"/>
-          <w:u w:val="none"/>
-        </w:rPr>
-        <w:t>Wilhelm Beiglböck, 15 ans de prison</w:t>
-      </w:r>
-    </w:p>
-    <w:p>
-      <w:pPr>
-        <w:pStyle w:val="Normal"/>
-        <w:bidi w:val="0"/>
-        <w:jc w:val="left"/>
-        <w:rPr>
-          <w:rFonts w:ascii="Liberation Serif" w:hAnsi="Liberation Serif"/>
-          <w:b w:val="false"/>
-          <w:i w:val="false"/>
-          <w:caps w:val="false"/>
-          <w:smallCaps w:val="false"/>
-          <w:color w:val="000000"/>
-          <w:spacing w:val="0"/>
-          <w:sz w:val="28"/>
-          <w:szCs w:val="28"/>
-          <w:u w:val="none"/>
-        </w:rPr>
-      </w:pPr>
-      <w:r>
-        <w:rPr>
-          <w:b w:val="false"/>
-          <w:i w:val="false"/>
-          <w:caps w:val="false"/>
-          <w:smallCaps w:val="false"/>
-          <w:color w:val="000000"/>
-          <w:spacing w:val="0"/>
-          <w:sz w:val="28"/>
-          <w:szCs w:val="28"/>
-          <w:u w:val="none"/>
-        </w:rPr>
-        <w:t>Helmut Poppendick, 10 ans de prison</w:t>
-      </w:r>
-    </w:p>
-    <w:p>
-      <w:pPr>
-        <w:pStyle w:val="Normal"/>
-        <w:bidi w:val="0"/>
-        <w:jc w:val="left"/>
-        <w:rPr>
-          <w:rFonts w:ascii="Liberation Serif" w:hAnsi="Liberation Serif"/>
-          <w:b w:val="false"/>
-          <w:i w:val="false"/>
-          <w:caps w:val="false"/>
-          <w:smallCaps w:val="false"/>
-          <w:color w:val="000000"/>
-          <w:spacing w:val="0"/>
-          <w:sz w:val="28"/>
-          <w:szCs w:val="28"/>
-          <w:u w:val="none"/>
-        </w:rPr>
-      </w:pPr>
-      <w:r>
-        <w:rPr>
-          <w:b w:val="false"/>
-          <w:i w:val="false"/>
-          <w:caps w:val="false"/>
-          <w:smallCaps w:val="false"/>
-          <w:color w:val="000000"/>
-          <w:spacing w:val="0"/>
-          <w:sz w:val="28"/>
-          <w:szCs w:val="28"/>
-          <w:u w:val="none"/>
-        </w:rPr>
-        <w:t>Georg August Weltz, acquitté</w:t>
-      </w:r>
-    </w:p>
-    <w:p>
-      <w:pPr>
-        <w:pStyle w:val="Normal"/>
-        <w:bidi w:val="0"/>
-        <w:jc w:val="left"/>
-        <w:rPr>
-          <w:rFonts w:ascii="Liberation Serif" w:hAnsi="Liberation Serif"/>
-          <w:b w:val="false"/>
-          <w:i w:val="false"/>
-          <w:caps w:val="false"/>
-          <w:smallCaps w:val="false"/>
-          <w:color w:val="000000"/>
-          <w:spacing w:val="0"/>
-          <w:sz w:val="28"/>
-          <w:szCs w:val="28"/>
-          <w:u w:val="none"/>
-        </w:rPr>
-      </w:pPr>
-      <w:r>
-        <w:rPr>
-          <w:b w:val="false"/>
-          <w:i w:val="false"/>
-          <w:caps w:val="false"/>
-          <w:smallCaps w:val="false"/>
-          <w:color w:val="000000"/>
-          <w:spacing w:val="0"/>
-          <w:sz w:val="28"/>
-          <w:szCs w:val="28"/>
-          <w:u w:val="none"/>
-        </w:rPr>
-        <w:t>Viktor Brack, exécuté</w:t>
-      </w:r>
-    </w:p>
-    <w:p>
-      <w:pPr>
-        <w:pStyle w:val="Normal"/>
-        <w:bidi w:val="0"/>
-        <w:jc w:val="left"/>
-        <w:rPr>
-          <w:rFonts w:ascii="Liberation Serif" w:hAnsi="Liberation Serif"/>
-          <w:b w:val="false"/>
-          <w:i w:val="false"/>
-          <w:caps w:val="false"/>
-          <w:smallCaps w:val="false"/>
-          <w:color w:val="000000"/>
-          <w:spacing w:val="0"/>
-          <w:sz w:val="28"/>
-          <w:szCs w:val="28"/>
-          <w:u w:val="none"/>
-        </w:rPr>
-      </w:pPr>
-      <w:r>
-        <w:rPr>
-          <w:b w:val="false"/>
-          <w:i w:val="false"/>
-          <w:caps w:val="false"/>
-          <w:smallCaps w:val="false"/>
-          <w:color w:val="000000"/>
-          <w:spacing w:val="0"/>
-          <w:sz w:val="28"/>
-          <w:szCs w:val="28"/>
-          <w:u w:val="none"/>
-        </w:rPr>
-        <w:t>Rudolf Brandt, exécuté</w:t>
-      </w:r>
-    </w:p>
-    <w:p>
-      <w:pPr>
-        <w:pStyle w:val="Normal"/>
-        <w:bidi w:val="0"/>
-        <w:jc w:val="left"/>
-        <w:rPr>
-          <w:rFonts w:ascii="Liberation Serif" w:hAnsi="Liberation Serif"/>
-          <w:b w:val="false"/>
-          <w:i w:val="false"/>
-          <w:caps w:val="false"/>
-          <w:smallCaps w:val="false"/>
-          <w:color w:val="000000"/>
-          <w:spacing w:val="0"/>
-          <w:sz w:val="28"/>
-          <w:szCs w:val="28"/>
-          <w:u w:val="none"/>
-        </w:rPr>
-      </w:pPr>
-      <w:r>
-        <w:rPr>
-          <w:b w:val="false"/>
-          <w:i w:val="false"/>
-          <w:caps w:val="false"/>
-          <w:smallCaps w:val="false"/>
-          <w:color w:val="000000"/>
-          <w:spacing w:val="0"/>
-          <w:sz w:val="28"/>
-          <w:szCs w:val="28"/>
-          <w:u w:val="none"/>
-        </w:rPr>
-        <w:t>Wolfram Sievers, exécuté</w:t>
-      </w:r>
-    </w:p>
-    <w:p>
-      <w:pPr>
-        <w:pStyle w:val="Normal"/>
-        <w:bidi w:val="0"/>
-        <w:jc w:val="left"/>
-        <w:rPr>
-          <w:color w:val="000000"/>
-          <w:sz w:val="32"/>
-          <w:szCs w:val="32"/>
-          <w:u w:val="none"/>
-        </w:rPr>
-      </w:pPr>
-      <w:r>
-        <w:rPr>
-          <w:color w:val="000000"/>
-          <w:sz w:val="32"/>
-          <w:szCs w:val="32"/>
-          <w:u w:val="none"/>
-        </w:rPr>
-      </w:r>
-    </w:p>
-    <w:p>
-      <w:pPr>
-        <w:pStyle w:val="Normal"/>
-        <w:bidi w:val="0"/>
-        <w:jc w:val="left"/>
-        <w:rPr>
-          <w:b/>
-          <w:b/>
-          <w:bCs/>
-          <w:color w:val="000000"/>
-          <w:sz w:val="32"/>
-          <w:szCs w:val="32"/>
-          <w:u w:val="single"/>
-        </w:rPr>
-      </w:pPr>
-      <w:r>
-        <w:rPr>
-          <w:b/>
-          <w:bCs/>
-          <w:color w:val="000000"/>
-          <w:sz w:val="32"/>
-          <w:szCs w:val="32"/>
-          <w:u w:val="single"/>
-        </w:rPr>
         <w:t>Les arguments de la défense :</w:t>
       </w:r>
     </w:p>
@@ -17978,8 +17404,8 @@
         </w:rPr>
         <w:t> (décembre 1946 - août 1947)</w:t>
       </w:r>
-      <w:bookmarkStart w:id="30" w:name="cite_ref-1"/>
-      <w:bookmarkEnd w:id="30"/>
+      <w:bookmarkStart w:id="34" w:name="cite_ref-1"/>
+      <w:bookmarkEnd w:id="34"/>
       <w:r>
         <w:rPr>
           <w:sz w:val="32"/>
@@ -39874,8 +39300,8 @@
           <w:u w:val="single"/>
         </w:rPr>
       </w:pPr>
-      <w:bookmarkStart w:id="31" w:name="__RefHeading___Toc5583_2654796477"/>
-      <w:bookmarkEnd w:id="31"/>
+      <w:bookmarkStart w:id="35" w:name="__RefHeading___Toc5583_2654796477"/>
+      <w:bookmarkEnd w:id="35"/>
       <w:r>
         <w:rPr>
           <w:rFonts w:ascii="Liberation Serif" w:hAnsi="Liberation Serif"/>
@@ -64420,6 +63846,444 @@
       </w:pPr>
       <w:rPr>
         <w:rFonts w:ascii="Symbol" w:hAnsi="Symbol" w:cs="Symbol" w:hint="default"/>
+        <w:rFonts w:cs="OpenSymbol"/>
+      </w:rPr>
+    </w:lvl>
+  </w:abstractNum>
+  <w:abstractNum w:abstractNumId="9">
+    <w:lvl w:ilvl="0">
+      <w:start w:val="1"/>
+      <w:numFmt w:val="bullet"/>
+      <w:lvlText w:val=""/>
+      <w:lvlJc w:val="left"/>
+      <w:pPr>
+        <w:tabs>
+          <w:tab w:val="num" w:pos="720"/>
+        </w:tabs>
+        <w:ind w:left="720" w:hanging="360"/>
+      </w:pPr>
+      <w:rPr>
+        <w:rFonts w:ascii="Symbol" w:hAnsi="Symbol" w:cs="Symbol" w:hint="default"/>
+        <w:rFonts w:cs="OpenSymbol"/>
+      </w:rPr>
+    </w:lvl>
+    <w:lvl w:ilvl="1">
+      <w:start w:val="1"/>
+      <w:numFmt w:val="bullet"/>
+      <w:lvlText w:val="◦"/>
+      <w:lvlJc w:val="left"/>
+      <w:pPr>
+        <w:tabs>
+          <w:tab w:val="num" w:pos="1080"/>
+        </w:tabs>
+        <w:ind w:left="1080" w:hanging="360"/>
+      </w:pPr>
+      <w:rPr>
+        <w:rFonts w:ascii="OpenSymbol" w:hAnsi="OpenSymbol" w:cs="OpenSymbol" w:hint="default"/>
+        <w:rFonts w:cs="OpenSymbol"/>
+      </w:rPr>
+    </w:lvl>
+    <w:lvl w:ilvl="2">
+      <w:start w:val="1"/>
+      <w:numFmt w:val="bullet"/>
+      <w:lvlText w:val="▪"/>
+      <w:lvlJc w:val="left"/>
+      <w:pPr>
+        <w:tabs>
+          <w:tab w:val="num" w:pos="1440"/>
+        </w:tabs>
+        <w:ind w:left="1440" w:hanging="360"/>
+      </w:pPr>
+      <w:rPr>
+        <w:rFonts w:ascii="OpenSymbol" w:hAnsi="OpenSymbol" w:cs="OpenSymbol" w:hint="default"/>
+        <w:rFonts w:cs="OpenSymbol"/>
+      </w:rPr>
+    </w:lvl>
+    <w:lvl w:ilvl="3">
+      <w:start w:val="1"/>
+      <w:numFmt w:val="bullet"/>
+      <w:lvlText w:val=""/>
+      <w:lvlJc w:val="left"/>
+      <w:pPr>
+        <w:tabs>
+          <w:tab w:val="num" w:pos="1800"/>
+        </w:tabs>
+        <w:ind w:left="1800" w:hanging="360"/>
+      </w:pPr>
+      <w:rPr>
+        <w:rFonts w:ascii="Symbol" w:hAnsi="Symbol" w:cs="Symbol" w:hint="default"/>
+        <w:rFonts w:cs="OpenSymbol"/>
+      </w:rPr>
+    </w:lvl>
+    <w:lvl w:ilvl="4">
+      <w:start w:val="1"/>
+      <w:numFmt w:val="bullet"/>
+      <w:lvlText w:val="◦"/>
+      <w:lvlJc w:val="left"/>
+      <w:pPr>
+        <w:tabs>
+          <w:tab w:val="num" w:pos="2160"/>
+        </w:tabs>
+        <w:ind w:left="2160" w:hanging="360"/>
+      </w:pPr>
+      <w:rPr>
+        <w:rFonts w:ascii="OpenSymbol" w:hAnsi="OpenSymbol" w:cs="OpenSymbol" w:hint="default"/>
+        <w:rFonts w:cs="OpenSymbol"/>
+      </w:rPr>
+    </w:lvl>
+    <w:lvl w:ilvl="5">
+      <w:start w:val="1"/>
+      <w:numFmt w:val="bullet"/>
+      <w:lvlText w:val="▪"/>
+      <w:lvlJc w:val="left"/>
+      <w:pPr>
+        <w:tabs>
+          <w:tab w:val="num" w:pos="2520"/>
+        </w:tabs>
+        <w:ind w:left="2520" w:hanging="360"/>
+      </w:pPr>
+      <w:rPr>
+        <w:rFonts w:ascii="OpenSymbol" w:hAnsi="OpenSymbol" w:cs="OpenSymbol" w:hint="default"/>
+        <w:rFonts w:cs="OpenSymbol"/>
+      </w:rPr>
+    </w:lvl>
+    <w:lvl w:ilvl="6">
+      <w:start w:val="1"/>
+      <w:numFmt w:val="bullet"/>
+      <w:lvlText w:val=""/>
+      <w:lvlJc w:val="left"/>
+      <w:pPr>
+        <w:tabs>
+          <w:tab w:val="num" w:pos="2880"/>
+        </w:tabs>
+        <w:ind w:left="2880" w:hanging="360"/>
+      </w:pPr>
+      <w:rPr>
+        <w:rFonts w:ascii="Symbol" w:hAnsi="Symbol" w:cs="Symbol" w:hint="default"/>
+        <w:rFonts w:cs="OpenSymbol"/>
+      </w:rPr>
+    </w:lvl>
+    <w:lvl w:ilvl="7">
+      <w:start w:val="1"/>
+      <w:numFmt w:val="bullet"/>
+      <w:lvlText w:val="◦"/>
+      <w:lvlJc w:val="left"/>
+      <w:pPr>
+        <w:tabs>
+          <w:tab w:val="num" w:pos="3240"/>
+        </w:tabs>
+        <w:ind w:left="3240" w:hanging="360"/>
+      </w:pPr>
+      <w:rPr>
+        <w:rFonts w:ascii="OpenSymbol" w:hAnsi="OpenSymbol" w:cs="OpenSymbol" w:hint="default"/>
+        <w:rFonts w:cs="OpenSymbol"/>
+      </w:rPr>
+    </w:lvl>
+    <w:lvl w:ilvl="8">
+      <w:start w:val="1"/>
+      <w:numFmt w:val="bullet"/>
+      <w:lvlText w:val="▪"/>
+      <w:lvlJc w:val="left"/>
+      <w:pPr>
+        <w:tabs>
+          <w:tab w:val="num" w:pos="3600"/>
+        </w:tabs>
+        <w:ind w:left="3600" w:hanging="360"/>
+      </w:pPr>
+      <w:rPr>
+        <w:rFonts w:ascii="OpenSymbol" w:hAnsi="OpenSymbol" w:cs="OpenSymbol" w:hint="default"/>
+        <w:rFonts w:cs="OpenSymbol"/>
+      </w:rPr>
+    </w:lvl>
+  </w:abstractNum>
+  <w:abstractNum w:abstractNumId="10">
+    <w:lvl w:ilvl="0">
+      <w:start w:val="1"/>
+      <w:numFmt w:val="bullet"/>
+      <w:lvlText w:val=""/>
+      <w:lvlJc w:val="left"/>
+      <w:pPr>
+        <w:tabs>
+          <w:tab w:val="num" w:pos="720"/>
+        </w:tabs>
+        <w:ind w:left="720" w:hanging="360"/>
+      </w:pPr>
+      <w:rPr>
+        <w:rFonts w:ascii="Symbol" w:hAnsi="Symbol" w:cs="Symbol" w:hint="default"/>
+        <w:rFonts w:cs="OpenSymbol"/>
+      </w:rPr>
+    </w:lvl>
+    <w:lvl w:ilvl="1">
+      <w:start w:val="1"/>
+      <w:numFmt w:val="bullet"/>
+      <w:lvlText w:val="◦"/>
+      <w:lvlJc w:val="left"/>
+      <w:pPr>
+        <w:tabs>
+          <w:tab w:val="num" w:pos="1080"/>
+        </w:tabs>
+        <w:ind w:left="1080" w:hanging="360"/>
+      </w:pPr>
+      <w:rPr>
+        <w:rFonts w:ascii="OpenSymbol" w:hAnsi="OpenSymbol" w:cs="OpenSymbol" w:hint="default"/>
+        <w:rFonts w:cs="OpenSymbol"/>
+      </w:rPr>
+    </w:lvl>
+    <w:lvl w:ilvl="2">
+      <w:start w:val="1"/>
+      <w:numFmt w:val="bullet"/>
+      <w:lvlText w:val="▪"/>
+      <w:lvlJc w:val="left"/>
+      <w:pPr>
+        <w:tabs>
+          <w:tab w:val="num" w:pos="1440"/>
+        </w:tabs>
+        <w:ind w:left="1440" w:hanging="360"/>
+      </w:pPr>
+      <w:rPr>
+        <w:rFonts w:ascii="OpenSymbol" w:hAnsi="OpenSymbol" w:cs="OpenSymbol" w:hint="default"/>
+        <w:rFonts w:cs="OpenSymbol"/>
+      </w:rPr>
+    </w:lvl>
+    <w:lvl w:ilvl="3">
+      <w:start w:val="1"/>
+      <w:numFmt w:val="bullet"/>
+      <w:lvlText w:val=""/>
+      <w:lvlJc w:val="left"/>
+      <w:pPr>
+        <w:tabs>
+          <w:tab w:val="num" w:pos="1800"/>
+        </w:tabs>
+        <w:ind w:left="1800" w:hanging="360"/>
+      </w:pPr>
+      <w:rPr>
+        <w:rFonts w:ascii="Symbol" w:hAnsi="Symbol" w:cs="Symbol" w:hint="default"/>
+        <w:rFonts w:cs="OpenSymbol"/>
+      </w:rPr>
+    </w:lvl>
+    <w:lvl w:ilvl="4">
+      <w:start w:val="1"/>
+      <w:numFmt w:val="bullet"/>
+      <w:lvlText w:val="◦"/>
+      <w:lvlJc w:val="left"/>
+      <w:pPr>
+        <w:tabs>
+          <w:tab w:val="num" w:pos="2160"/>
+        </w:tabs>
+        <w:ind w:left="2160" w:hanging="360"/>
+      </w:pPr>
+      <w:rPr>
+        <w:rFonts w:ascii="OpenSymbol" w:hAnsi="OpenSymbol" w:cs="OpenSymbol" w:hint="default"/>
+        <w:rFonts w:cs="OpenSymbol"/>
+      </w:rPr>
+    </w:lvl>
+    <w:lvl w:ilvl="5">
+      <w:start w:val="1"/>
+      <w:numFmt w:val="bullet"/>
+      <w:lvlText w:val="▪"/>
+      <w:lvlJc w:val="left"/>
+      <w:pPr>
+        <w:tabs>
+          <w:tab w:val="num" w:pos="2520"/>
+        </w:tabs>
+        <w:ind w:left="2520" w:hanging="360"/>
+      </w:pPr>
+      <w:rPr>
+        <w:rFonts w:ascii="OpenSymbol" w:hAnsi="OpenSymbol" w:cs="OpenSymbol" w:hint="default"/>
+        <w:rFonts w:cs="OpenSymbol"/>
+      </w:rPr>
+    </w:lvl>
+    <w:lvl w:ilvl="6">
+      <w:start w:val="1"/>
+      <w:numFmt w:val="bullet"/>
+      <w:lvlText w:val=""/>
+      <w:lvlJc w:val="left"/>
+      <w:pPr>
+        <w:tabs>
+          <w:tab w:val="num" w:pos="2880"/>
+        </w:tabs>
+        <w:ind w:left="2880" w:hanging="360"/>
+      </w:pPr>
+      <w:rPr>
+        <w:rFonts w:ascii="Symbol" w:hAnsi="Symbol" w:cs="Symbol" w:hint="default"/>
+        <w:rFonts w:cs="OpenSymbol"/>
+      </w:rPr>
+    </w:lvl>
+    <w:lvl w:ilvl="7">
+      <w:start w:val="1"/>
+      <w:numFmt w:val="bullet"/>
+      <w:lvlText w:val="◦"/>
+      <w:lvlJc w:val="left"/>
+      <w:pPr>
+        <w:tabs>
+          <w:tab w:val="num" w:pos="3240"/>
+        </w:tabs>
+        <w:ind w:left="3240" w:hanging="360"/>
+      </w:pPr>
+      <w:rPr>
+        <w:rFonts w:ascii="OpenSymbol" w:hAnsi="OpenSymbol" w:cs="OpenSymbol" w:hint="default"/>
+        <w:rFonts w:cs="OpenSymbol"/>
+      </w:rPr>
+    </w:lvl>
+    <w:lvl w:ilvl="8">
+      <w:start w:val="1"/>
+      <w:numFmt w:val="bullet"/>
+      <w:lvlText w:val="▪"/>
+      <w:lvlJc w:val="left"/>
+      <w:pPr>
+        <w:tabs>
+          <w:tab w:val="num" w:pos="3600"/>
+        </w:tabs>
+        <w:ind w:left="3600" w:hanging="360"/>
+      </w:pPr>
+      <w:rPr>
+        <w:rFonts w:ascii="OpenSymbol" w:hAnsi="OpenSymbol" w:cs="OpenSymbol" w:hint="default"/>
+        <w:rFonts w:cs="OpenSymbol"/>
+      </w:rPr>
+    </w:lvl>
+  </w:abstractNum>
+  <w:abstractNum w:abstractNumId="11">
+    <w:lvl w:ilvl="0">
+      <w:start w:val="1"/>
+      <w:numFmt w:val="bullet"/>
+      <w:lvlText w:val=""/>
+      <w:lvlJc w:val="left"/>
+      <w:pPr>
+        <w:tabs>
+          <w:tab w:val="num" w:pos="720"/>
+        </w:tabs>
+        <w:ind w:left="720" w:hanging="360"/>
+      </w:pPr>
+      <w:rPr>
+        <w:rFonts w:ascii="Symbol" w:hAnsi="Symbol" w:cs="Symbol" w:hint="default"/>
+        <w:rFonts w:cs="OpenSymbol"/>
+      </w:rPr>
+    </w:lvl>
+    <w:lvl w:ilvl="1">
+      <w:start w:val="1"/>
+      <w:numFmt w:val="bullet"/>
+      <w:lvlText w:val="◦"/>
+      <w:lvlJc w:val="left"/>
+      <w:pPr>
+        <w:tabs>
+          <w:tab w:val="num" w:pos="1080"/>
+        </w:tabs>
+        <w:ind w:left="1080" w:hanging="360"/>
+      </w:pPr>
+      <w:rPr>
+        <w:rFonts w:ascii="OpenSymbol" w:hAnsi="OpenSymbol" w:cs="OpenSymbol" w:hint="default"/>
+        <w:rFonts w:cs="OpenSymbol"/>
+      </w:rPr>
+    </w:lvl>
+    <w:lvl w:ilvl="2">
+      <w:start w:val="1"/>
+      <w:numFmt w:val="bullet"/>
+      <w:lvlText w:val="▪"/>
+      <w:lvlJc w:val="left"/>
+      <w:pPr>
+        <w:tabs>
+          <w:tab w:val="num" w:pos="1440"/>
+        </w:tabs>
+        <w:ind w:left="1440" w:hanging="360"/>
+      </w:pPr>
+      <w:rPr>
+        <w:rFonts w:ascii="OpenSymbol" w:hAnsi="OpenSymbol" w:cs="OpenSymbol" w:hint="default"/>
+        <w:rFonts w:cs="OpenSymbol"/>
+      </w:rPr>
+    </w:lvl>
+    <w:lvl w:ilvl="3">
+      <w:start w:val="1"/>
+      <w:numFmt w:val="bullet"/>
+      <w:lvlText w:val=""/>
+      <w:lvlJc w:val="left"/>
+      <w:pPr>
+        <w:tabs>
+          <w:tab w:val="num" w:pos="1800"/>
+        </w:tabs>
+        <w:ind w:left="1800" w:hanging="360"/>
+      </w:pPr>
+      <w:rPr>
+        <w:rFonts w:ascii="Symbol" w:hAnsi="Symbol" w:cs="Symbol" w:hint="default"/>
+        <w:rFonts w:cs="OpenSymbol"/>
+      </w:rPr>
+    </w:lvl>
+    <w:lvl w:ilvl="4">
+      <w:start w:val="1"/>
+      <w:numFmt w:val="bullet"/>
+      <w:lvlText w:val="◦"/>
+      <w:lvlJc w:val="left"/>
+      <w:pPr>
+        <w:tabs>
+          <w:tab w:val="num" w:pos="2160"/>
+        </w:tabs>
+        <w:ind w:left="2160" w:hanging="360"/>
+      </w:pPr>
+      <w:rPr>
+        <w:rFonts w:ascii="OpenSymbol" w:hAnsi="OpenSymbol" w:cs="OpenSymbol" w:hint="default"/>
+        <w:rFonts w:cs="OpenSymbol"/>
+      </w:rPr>
+    </w:lvl>
+    <w:lvl w:ilvl="5">
+      <w:start w:val="1"/>
+      <w:numFmt w:val="bullet"/>
+      <w:lvlText w:val="▪"/>
+      <w:lvlJc w:val="left"/>
+      <w:pPr>
+        <w:tabs>
+          <w:tab w:val="num" w:pos="2520"/>
+        </w:tabs>
+        <w:ind w:left="2520" w:hanging="360"/>
+      </w:pPr>
+      <w:rPr>
+        <w:rFonts w:ascii="OpenSymbol" w:hAnsi="OpenSymbol" w:cs="OpenSymbol" w:hint="default"/>
+        <w:rFonts w:cs="OpenSymbol"/>
+      </w:rPr>
+    </w:lvl>
+    <w:lvl w:ilvl="6">
+      <w:start w:val="1"/>
+      <w:numFmt w:val="bullet"/>
+      <w:lvlText w:val=""/>
+      <w:lvlJc w:val="left"/>
+      <w:pPr>
+        <w:tabs>
+          <w:tab w:val="num" w:pos="2880"/>
+        </w:tabs>
+        <w:ind w:left="2880" w:hanging="360"/>
+      </w:pPr>
+      <w:rPr>
+        <w:rFonts w:ascii="Symbol" w:hAnsi="Symbol" w:cs="Symbol" w:hint="default"/>
+        <w:rFonts w:cs="OpenSymbol"/>
+      </w:rPr>
+    </w:lvl>
+    <w:lvl w:ilvl="7">
+      <w:start w:val="1"/>
+      <w:numFmt w:val="bullet"/>
+      <w:lvlText w:val="◦"/>
+      <w:lvlJc w:val="left"/>
+      <w:pPr>
+        <w:tabs>
+          <w:tab w:val="num" w:pos="3240"/>
+        </w:tabs>
+        <w:ind w:left="3240" w:hanging="360"/>
+      </w:pPr>
+      <w:rPr>
+        <w:rFonts w:ascii="OpenSymbol" w:hAnsi="OpenSymbol" w:cs="OpenSymbol" w:hint="default"/>
+        <w:rFonts w:cs="OpenSymbol"/>
+      </w:rPr>
+    </w:lvl>
+    <w:lvl w:ilvl="8">
+      <w:start w:val="1"/>
+      <w:numFmt w:val="bullet"/>
+      <w:lvlText w:val="▪"/>
+      <w:lvlJc w:val="left"/>
+      <w:pPr>
+        <w:tabs>
+          <w:tab w:val="num" w:pos="3600"/>
+        </w:tabs>
+        <w:ind w:left="3600" w:hanging="360"/>
+      </w:pPr>
+      <w:rPr>
+        <w:rFonts w:ascii="OpenSymbol" w:hAnsi="OpenSymbol" w:cs="OpenSymbol" w:hint="default"/>
         <w:rFonts w:cs="OpenSymbol"/>
       </w:rPr>
     </w:lvl>
@@ -64447,6 +64311,15 @@
   </w:num>
   <w:num w:numId="8">
     <w:abstractNumId w:val="8"/>
+  </w:num>
+  <w:num w:numId="9">
+    <w:abstractNumId w:val="9"/>
+  </w:num>
+  <w:num w:numId="10">
+    <w:abstractNumId w:val="10"/>
+  </w:num>
+  <w:num w:numId="11">
+    <w:abstractNumId w:val="11"/>
   </w:num>
 </w:numbering>
 </file>

--- a/Cours/Bioethique 2020.docx
+++ b/Cours/Bioethique 2020.docx
@@ -332,7 +332,7 @@
               </w:rPr>
               <w:t>L’expérimentation humaine dans la Grèce antique :</w:t>
               <w:tab/>
-              <w:t>5</w:t>
+              <w:t>6</w:t>
             </w:r>
           </w:hyperlink>
         </w:p>
@@ -353,7 +353,7 @@
               </w:rPr>
               <w:t>Hypocrate :</w:t>
               <w:tab/>
-              <w:t>5</w:t>
+              <w:t>6</w:t>
             </w:r>
           </w:hyperlink>
         </w:p>
@@ -395,7 +395,7 @@
               </w:rPr>
               <w:t>L’école d’Alexandrie :</w:t>
               <w:tab/>
-              <w:t>6</w:t>
+              <w:t>7</w:t>
             </w:r>
           </w:hyperlink>
         </w:p>
@@ -668,7 +668,7 @@
               </w:rPr>
               <w:t>Les expérimentations américaines :</w:t>
               <w:tab/>
-              <w:t>16</w:t>
+              <w:t>15</w:t>
             </w:r>
           </w:hyperlink>
         </w:p>
@@ -710,7 +710,7 @@
               </w:rPr>
               <w:t>L’eugénisme :</w:t>
               <w:tab/>
-              <w:t>17</w:t>
+              <w:t>16</w:t>
             </w:r>
           </w:hyperlink>
         </w:p>
@@ -821,6 +821,111 @@
         </w:p>
         <w:p>
           <w:pPr>
+            <w:pStyle w:val="Contents4"/>
+            <w:tabs>
+              <w:tab w:val="right" w:pos="9638" w:leader="dot"/>
+            </w:tabs>
+            <w:bidi w:val="0"/>
+            <w:jc w:val="left"/>
+            <w:rPr/>
+          </w:pPr>
+          <w:hyperlink w:anchor="__RefHeading___Toc5983_390686212">
+            <w:r>
+              <w:rPr>
+                <w:rStyle w:val="IndexLink"/>
+              </w:rPr>
+              <w:t>Expérience sur les hautes altitudes :</w:t>
+              <w:tab/>
+              <w:t>19</w:t>
+            </w:r>
+          </w:hyperlink>
+        </w:p>
+        <w:p>
+          <w:pPr>
+            <w:pStyle w:val="Contents4"/>
+            <w:tabs>
+              <w:tab w:val="right" w:pos="9638" w:leader="dot"/>
+            </w:tabs>
+            <w:bidi w:val="0"/>
+            <w:jc w:val="left"/>
+            <w:rPr/>
+          </w:pPr>
+          <w:hyperlink w:anchor="__RefHeading___Toc5985_390686212">
+            <w:r>
+              <w:rPr>
+                <w:rStyle w:val="IndexLink"/>
+              </w:rPr>
+              <w:t>Les peines :</w:t>
+              <w:tab/>
+              <w:t>20</w:t>
+            </w:r>
+          </w:hyperlink>
+        </w:p>
+        <w:p>
+          <w:pPr>
+            <w:pStyle w:val="Contents4"/>
+            <w:tabs>
+              <w:tab w:val="right" w:pos="9638" w:leader="dot"/>
+            </w:tabs>
+            <w:bidi w:val="0"/>
+            <w:jc w:val="left"/>
+            <w:rPr/>
+          </w:pPr>
+          <w:hyperlink w:anchor="__RefHeading___Toc5987_390686212">
+            <w:r>
+              <w:rPr>
+                <w:rStyle w:val="IndexLink"/>
+              </w:rPr>
+              <w:t>Les arguments de la défense :</w:t>
+              <w:tab/>
+              <w:t>21</w:t>
+            </w:r>
+          </w:hyperlink>
+        </w:p>
+        <w:p>
+          <w:pPr>
+            <w:pStyle w:val="Contents4"/>
+            <w:tabs>
+              <w:tab w:val="right" w:pos="9638" w:leader="dot"/>
+            </w:tabs>
+            <w:bidi w:val="0"/>
+            <w:jc w:val="left"/>
+            <w:rPr/>
+          </w:pPr>
+          <w:hyperlink w:anchor="__RefHeading___Toc5989_390686212">
+            <w:r>
+              <w:rPr>
+                <w:rStyle w:val="IndexLink"/>
+              </w:rPr>
+              <w:t>Les arguments de l’accusation :</w:t>
+              <w:tab/>
+              <w:t>23</w:t>
+            </w:r>
+          </w:hyperlink>
+        </w:p>
+        <w:p>
+          <w:pPr>
+            <w:pStyle w:val="Contents3"/>
+            <w:tabs>
+              <w:tab w:val="right" w:pos="9638" w:leader="dot"/>
+            </w:tabs>
+            <w:bidi w:val="0"/>
+            <w:jc w:val="left"/>
+            <w:rPr/>
+          </w:pPr>
+          <w:hyperlink w:anchor="__RefHeading___Toc5991_390686212">
+            <w:r>
+              <w:rPr>
+                <w:rStyle w:val="IndexLink"/>
+              </w:rPr>
+              <w:t>Le code de Nuremberg :</w:t>
+              <w:tab/>
+              <w:t>24</w:t>
+            </w:r>
+          </w:hyperlink>
+        </w:p>
+        <w:p>
+          <w:pPr>
             <w:pStyle w:val="Contents3"/>
             <w:tabs>
               <w:tab w:val="right" w:pos="9638" w:leader="dot"/>
@@ -836,7 +941,7 @@
               </w:rPr>
               <w:t>Une confiance propre à chaque relation</w:t>
               <w:tab/>
-              <w:t>61</w:t>
+              <w:t>62</w:t>
             </w:r>
           </w:hyperlink>
           <w:r>
@@ -11107,7 +11212,7 @@
         <w:pStyle w:val="Normal"/>
         <w:numPr>
           <w:ilvl w:val="0"/>
-          <w:numId w:val="9"/>
+          <w:numId w:val="4"/>
         </w:numPr>
         <w:bidi w:val="0"/>
         <w:jc w:val="left"/>
@@ -11169,7 +11274,7 @@
         <w:pStyle w:val="Normal"/>
         <w:numPr>
           <w:ilvl w:val="0"/>
-          <w:numId w:val="9"/>
+          <w:numId w:val="4"/>
         </w:numPr>
         <w:bidi w:val="0"/>
         <w:jc w:val="left"/>
@@ -11231,7 +11336,7 @@
         <w:pStyle w:val="Normal"/>
         <w:numPr>
           <w:ilvl w:val="0"/>
-          <w:numId w:val="9"/>
+          <w:numId w:val="4"/>
         </w:numPr>
         <w:bidi w:val="0"/>
         <w:jc w:val="left"/>
@@ -11311,7 +11416,7 @@
         <w:pStyle w:val="Normal"/>
         <w:numPr>
           <w:ilvl w:val="0"/>
-          <w:numId w:val="9"/>
+          <w:numId w:val="4"/>
         </w:numPr>
         <w:bidi w:val="0"/>
         <w:jc w:val="left"/>
@@ -11430,7 +11535,7 @@
         <w:pStyle w:val="Normal"/>
         <w:numPr>
           <w:ilvl w:val="0"/>
-          <w:numId w:val="10"/>
+          <w:numId w:val="5"/>
         </w:numPr>
         <w:bidi w:val="0"/>
         <w:jc w:val="left"/>
@@ -11456,7 +11561,7 @@
         <w:pStyle w:val="Normal"/>
         <w:numPr>
           <w:ilvl w:val="0"/>
-          <w:numId w:val="10"/>
+          <w:numId w:val="5"/>
         </w:numPr>
         <w:bidi w:val="0"/>
         <w:jc w:val="left"/>
@@ -11482,7 +11587,7 @@
         <w:pStyle w:val="Normal"/>
         <w:numPr>
           <w:ilvl w:val="0"/>
-          <w:numId w:val="10"/>
+          <w:numId w:val="5"/>
         </w:numPr>
         <w:bidi w:val="0"/>
         <w:jc w:val="left"/>
@@ -13067,7 +13172,7 @@
         <w:pStyle w:val="TextBody"/>
         <w:numPr>
           <w:ilvl w:val="0"/>
-          <w:numId w:val="11"/>
+          <w:numId w:val="6"/>
         </w:numPr>
         <w:bidi w:val="0"/>
         <w:jc w:val="left"/>
@@ -13091,7 +13196,7 @@
         <w:pStyle w:val="TextBody"/>
         <w:numPr>
           <w:ilvl w:val="0"/>
-          <w:numId w:val="11"/>
+          <w:numId w:val="6"/>
         </w:numPr>
         <w:bidi w:val="0"/>
         <w:jc w:val="left"/>
@@ -13990,6 +14095,8 @@
         <w:jc w:val="left"/>
         <w:rPr/>
       </w:pPr>
+      <w:bookmarkStart w:id="33" w:name="__RefHeading___Toc5983_390686212"/>
+      <w:bookmarkEnd w:id="33"/>
       <w:r>
         <w:rPr/>
         <w:t>Expérience sur les hautes altitudes :</w:t>
@@ -14035,6 +14142,74 @@
           <w:szCs w:val="32"/>
           <w:u w:val="none"/>
         </w:rPr>
+        <w:t>L’expérience sur les hautes altitudes est l’une des expériences pratiqué par les nazis au camp de Dachau. Des dizaines d’autres expériences ont été réalisés à Dachau et également dans d’autres camps. Vous pouvez en trouver une liste plus complète en suivant ce lien :</w:t>
+      </w:r>
+    </w:p>
+    <w:p>
+      <w:pPr>
+        <w:pStyle w:val="Normal"/>
+        <w:bidi w:val="0"/>
+        <w:jc w:val="left"/>
+        <w:rPr>
+          <w:color w:val="000000"/>
+          <w:sz w:val="32"/>
+          <w:szCs w:val="32"/>
+          <w:u w:val="none"/>
+        </w:rPr>
+      </w:pPr>
+      <w:r>
+        <w:rPr>
+          <w:color w:val="000000"/>
+          <w:sz w:val="32"/>
+          <w:szCs w:val="32"/>
+          <w:u w:val="none"/>
+        </w:rPr>
+      </w:r>
+    </w:p>
+    <w:p>
+      <w:pPr>
+        <w:pStyle w:val="Normal"/>
+        <w:bidi w:val="0"/>
+        <w:jc w:val="left"/>
+        <w:rPr>
+          <w:color w:val="000000"/>
+          <w:sz w:val="32"/>
+          <w:szCs w:val="32"/>
+          <w:u w:val="none"/>
+        </w:rPr>
+      </w:pPr>
+      <w:hyperlink r:id="rId2">
+        <w:r>
+          <w:rPr>
+            <w:rStyle w:val="InternetLink"/>
+            <w:color w:val="000000"/>
+            <w:sz w:val="32"/>
+            <w:szCs w:val="32"/>
+            <w:u w:val="none"/>
+          </w:rPr>
+          <w:t>https://fr.wikipedia.org/wiki/Exp%C3%A9rimentation_m%C3%A9dicale_nazie</w:t>
+        </w:r>
+      </w:hyperlink>
+    </w:p>
+    <w:p>
+      <w:pPr>
+        <w:pStyle w:val="Normal"/>
+        <w:bidi w:val="0"/>
+        <w:jc w:val="left"/>
+        <w:rPr>
+          <w:color w:val="000000"/>
+          <w:sz w:val="32"/>
+          <w:szCs w:val="32"/>
+          <w:u w:val="none"/>
+        </w:rPr>
+      </w:pPr>
+      <w:r>
+        <w:rPr>
+          <w:color w:val="000000"/>
+          <w:sz w:val="32"/>
+          <w:szCs w:val="32"/>
+          <w:u w:val="none"/>
+        </w:rPr>
       </w:r>
     </w:p>
     <w:p>
@@ -14066,8 +14241,8 @@
         </w:rPr>
         <w:t xml:space="preserve">n 41-42, l’allemagne nazi met au point le premier avion à réaction appelé le </w:t>
       </w:r>
-      <w:bookmarkStart w:id="33" w:name="firstHeading1"/>
-      <w:bookmarkEnd w:id="33"/>
+      <w:bookmarkStart w:id="34" w:name="firstHeading1"/>
+      <w:bookmarkEnd w:id="34"/>
       <w:r>
         <w:rPr>
           <w:b w:val="false"/>
@@ -14571,6 +14746,27 @@
           <w:szCs w:val="32"/>
           <w:u w:val="none"/>
         </w:rPr>
+      </w:r>
+    </w:p>
+    <w:p>
+      <w:pPr>
+        <w:pStyle w:val="Normal"/>
+        <w:bidi w:val="0"/>
+        <w:jc w:val="left"/>
+        <w:rPr>
+          <w:color w:val="000000"/>
+          <w:sz w:val="32"/>
+          <w:szCs w:val="32"/>
+          <w:u w:val="none"/>
+        </w:rPr>
+      </w:pPr>
+      <w:r>
+        <w:rPr>
+          <w:color w:val="000000"/>
+          <w:sz w:val="32"/>
+          <w:szCs w:val="32"/>
+          <w:u w:val="none"/>
+        </w:rPr>
         <w:t xml:space="preserve">« Expérience continu sans oxygène à une altitude de 12km pratiqué sur un juif en bon </w:t>
       </w:r>
       <w:r>
@@ -14809,362 +15005,6 @@
           <w:szCs w:val="32"/>
           <w:u w:val="none"/>
         </w:rPr>
-        <w:t xml:space="preserve">Au </w:t>
-      </w:r>
-      <w:r>
-        <w:rPr>
-          <w:color w:val="000000"/>
-          <w:sz w:val="32"/>
-          <w:szCs w:val="32"/>
-          <w:u w:val="none"/>
-        </w:rPr>
-        <w:t>décès</w:t>
-      </w:r>
-      <w:r>
-        <w:rPr>
-          <w:color w:val="000000"/>
-          <w:sz w:val="32"/>
-          <w:szCs w:val="32"/>
-          <w:u w:val="none"/>
-        </w:rPr>
-        <w:t>, Racher effectue une dissection du cadavre.</w:t>
-      </w:r>
-    </w:p>
-    <w:p>
-      <w:pPr>
-        <w:pStyle w:val="Normal"/>
-        <w:bidi w:val="0"/>
-        <w:jc w:val="left"/>
-        <w:rPr>
-          <w:color w:val="000000"/>
-          <w:sz w:val="32"/>
-          <w:szCs w:val="32"/>
-          <w:u w:val="none"/>
-        </w:rPr>
-      </w:pPr>
-      <w:r>
-        <w:rPr>
-          <w:color w:val="000000"/>
-          <w:sz w:val="32"/>
-          <w:szCs w:val="32"/>
-          <w:u w:val="none"/>
-        </w:rPr>
-      </w:r>
-    </w:p>
-    <w:p>
-      <w:pPr>
-        <w:pStyle w:val="Normal"/>
-        <w:bidi w:val="0"/>
-        <w:jc w:val="left"/>
-        <w:rPr>
-          <w:color w:val="000000"/>
-          <w:sz w:val="32"/>
-          <w:szCs w:val="32"/>
-          <w:u w:val="none"/>
-        </w:rPr>
-      </w:pPr>
-      <w:r>
-        <w:rPr>
-          <w:color w:val="000000"/>
-          <w:sz w:val="32"/>
-          <w:szCs w:val="32"/>
-          <w:u w:val="none"/>
-        </w:rPr>
-        <w:t>Weltz</w:t>
-      </w:r>
-      <w:r>
-        <w:rPr>
-          <w:color w:val="000000"/>
-          <w:sz w:val="32"/>
-          <w:szCs w:val="32"/>
-          <w:u w:val="none"/>
-        </w:rPr>
-        <w:t xml:space="preserve"> </w:t>
-      </w:r>
-      <w:r>
-        <w:rPr>
-          <w:color w:val="000000"/>
-          <w:sz w:val="32"/>
-          <w:szCs w:val="32"/>
-          <w:u w:val="none"/>
-        </w:rPr>
-        <w:t xml:space="preserve">avait demandé </w:t>
-      </w:r>
-      <w:r>
-        <w:rPr>
-          <w:color w:val="000000"/>
-          <w:sz w:val="32"/>
-          <w:szCs w:val="32"/>
-          <w:u w:val="none"/>
-        </w:rPr>
-        <w:t xml:space="preserve">à Dr </w:t>
-      </w:r>
-      <w:r>
-        <w:rPr>
-          <w:b w:val="false"/>
-          <w:i w:val="false"/>
-          <w:caps w:val="false"/>
-          <w:smallCaps w:val="false"/>
-          <w:color w:val="000000"/>
-          <w:spacing w:val="0"/>
-          <w:sz w:val="32"/>
-          <w:szCs w:val="32"/>
-          <w:u w:val="none"/>
-        </w:rPr>
-        <w:t xml:space="preserve">Wolfgang </w:t>
-      </w:r>
-      <w:r>
-        <w:rPr>
-          <w:color w:val="000000"/>
-          <w:sz w:val="32"/>
-          <w:szCs w:val="32"/>
-          <w:u w:val="none"/>
-        </w:rPr>
-        <w:t xml:space="preserve">Lutz de participer à </w:t>
-      </w:r>
-      <w:r>
-        <w:rPr>
-          <w:color w:val="000000"/>
-          <w:sz w:val="32"/>
-          <w:szCs w:val="32"/>
-          <w:u w:val="none"/>
-        </w:rPr>
-        <w:t>l’expérimentation</w:t>
-      </w:r>
-      <w:r>
-        <w:rPr>
-          <w:color w:val="000000"/>
-          <w:sz w:val="32"/>
-          <w:szCs w:val="32"/>
-          <w:u w:val="none"/>
-        </w:rPr>
-        <w:t xml:space="preserve"> et ils avaient refusé. </w:t>
-      </w:r>
-      <w:r>
-        <w:rPr>
-          <w:color w:val="000000"/>
-          <w:sz w:val="32"/>
-          <w:szCs w:val="32"/>
-          <w:u w:val="none"/>
-        </w:rPr>
-        <w:t xml:space="preserve">Il témoigne : </w:t>
-      </w:r>
-      <w:r>
-        <w:rPr>
-          <w:color w:val="000000"/>
-          <w:sz w:val="32"/>
-          <w:szCs w:val="32"/>
-          <w:u w:val="none"/>
-        </w:rPr>
-        <w:t xml:space="preserve">« C’est déjà assez </w:t>
-      </w:r>
-      <w:r>
-        <w:rPr>
-          <w:color w:val="000000"/>
-          <w:sz w:val="32"/>
-          <w:szCs w:val="32"/>
-          <w:u w:val="none"/>
-        </w:rPr>
-        <w:t>difficile</w:t>
-      </w:r>
-      <w:r>
-        <w:rPr>
-          <w:color w:val="000000"/>
-          <w:sz w:val="32"/>
-          <w:szCs w:val="32"/>
-          <w:u w:val="none"/>
-        </w:rPr>
-        <w:t xml:space="preserve"> sur un chien qui vous regarde qui semble avoir une sorte </w:t>
-      </w:r>
-      <w:r>
-        <w:rPr>
-          <w:color w:val="000000"/>
-          <w:sz w:val="32"/>
-          <w:szCs w:val="32"/>
-          <w:u w:val="none"/>
-        </w:rPr>
-        <w:t>d’âme</w:t>
-      </w:r>
-      <w:r>
-        <w:rPr>
-          <w:color w:val="000000"/>
-          <w:sz w:val="32"/>
-          <w:szCs w:val="32"/>
-          <w:u w:val="none"/>
-        </w:rPr>
-        <w:t> »</w:t>
-      </w:r>
-    </w:p>
-    <w:p>
-      <w:pPr>
-        <w:pStyle w:val="Normal"/>
-        <w:bidi w:val="0"/>
-        <w:jc w:val="left"/>
-        <w:rPr>
-          <w:color w:val="000000"/>
-          <w:sz w:val="32"/>
-          <w:szCs w:val="32"/>
-          <w:u w:val="none"/>
-        </w:rPr>
-      </w:pPr>
-      <w:r>
-        <w:rPr>
-          <w:color w:val="000000"/>
-          <w:sz w:val="32"/>
-          <w:szCs w:val="32"/>
-          <w:u w:val="none"/>
-        </w:rPr>
-      </w:r>
-    </w:p>
-    <w:p>
-      <w:pPr>
-        <w:pStyle w:val="Normal"/>
-        <w:bidi w:val="0"/>
-        <w:jc w:val="left"/>
-        <w:rPr>
-          <w:color w:val="000000"/>
-          <w:sz w:val="32"/>
-          <w:szCs w:val="32"/>
-          <w:u w:val="none"/>
-        </w:rPr>
-      </w:pPr>
-      <w:r>
-        <w:rPr>
-          <w:b w:val="false"/>
-          <w:bCs w:val="false"/>
-          <w:i w:val="false"/>
-          <w:caps w:val="false"/>
-          <w:smallCaps w:val="false"/>
-          <w:color w:val="222222"/>
-          <w:spacing w:val="0"/>
-          <w:sz w:val="32"/>
-          <w:szCs w:val="32"/>
-          <w:u w:val="none"/>
-        </w:rPr>
-        <w:t>Erhard Milch</w:t>
-      </w:r>
-      <w:r>
-        <w:rPr>
-          <w:color w:val="000000"/>
-          <w:sz w:val="32"/>
-          <w:szCs w:val="32"/>
-          <w:u w:val="none"/>
-        </w:rPr>
-        <w:t>, respon</w:t>
-      </w:r>
-      <w:r>
-        <w:rPr>
-          <w:color w:val="000000"/>
-          <w:sz w:val="32"/>
-          <w:szCs w:val="32"/>
-          <w:u w:val="none"/>
-        </w:rPr>
-        <w:t>sa</w:t>
-      </w:r>
-      <w:r>
-        <w:rPr>
-          <w:color w:val="000000"/>
-          <w:sz w:val="32"/>
-          <w:szCs w:val="32"/>
-          <w:u w:val="none"/>
-        </w:rPr>
-        <w:t xml:space="preserve">ble de la </w:t>
-      </w:r>
-      <w:r>
-        <w:rPr>
-          <w:color w:val="000000"/>
-          <w:sz w:val="32"/>
-          <w:szCs w:val="32"/>
-          <w:u w:val="none"/>
-        </w:rPr>
-        <w:t>L</w:t>
-      </w:r>
-      <w:r>
-        <w:rPr>
-          <w:color w:val="000000"/>
-          <w:sz w:val="32"/>
-          <w:szCs w:val="32"/>
-          <w:u w:val="none"/>
-        </w:rPr>
-        <w:t xml:space="preserve">uftwaffe </w:t>
-      </w:r>
-      <w:r>
-        <w:rPr>
-          <w:color w:val="000000"/>
-          <w:sz w:val="32"/>
-          <w:szCs w:val="32"/>
-          <w:u w:val="none"/>
-        </w:rPr>
-        <w:t xml:space="preserve">réclamera un arrêt des expériences : </w:t>
-      </w:r>
-      <w:r>
-        <w:rPr>
-          <w:color w:val="000000"/>
-          <w:sz w:val="32"/>
-          <w:szCs w:val="32"/>
-          <w:u w:val="none"/>
-        </w:rPr>
-        <w:t>« Rapatri</w:t>
-      </w:r>
-      <w:r>
-        <w:rPr>
-          <w:color w:val="000000"/>
-          <w:sz w:val="32"/>
-          <w:szCs w:val="32"/>
-          <w:u w:val="none"/>
-        </w:rPr>
-        <w:t>ez-</w:t>
-      </w:r>
-      <w:r>
-        <w:rPr>
-          <w:color w:val="000000"/>
-          <w:sz w:val="32"/>
-          <w:szCs w:val="32"/>
-          <w:u w:val="none"/>
-        </w:rPr>
-        <w:t>moi la chambre car ce type d’expérience n’est pas responsable »</w:t>
-      </w:r>
-    </w:p>
-    <w:p>
-      <w:pPr>
-        <w:pStyle w:val="Normal"/>
-        <w:bidi w:val="0"/>
-        <w:jc w:val="left"/>
-        <w:rPr>
-          <w:color w:val="000000"/>
-          <w:sz w:val="32"/>
-          <w:szCs w:val="32"/>
-          <w:u w:val="none"/>
-        </w:rPr>
-      </w:pPr>
-      <w:r>
-        <w:rPr>
-          <w:color w:val="000000"/>
-          <w:sz w:val="32"/>
-          <w:szCs w:val="32"/>
-          <w:u w:val="none"/>
-        </w:rPr>
-      </w:r>
-    </w:p>
-    <w:p>
-      <w:pPr>
-        <w:pStyle w:val="Normal"/>
-        <w:bidi w:val="0"/>
-        <w:jc w:val="left"/>
-        <w:rPr>
-          <w:color w:val="000000"/>
-          <w:sz w:val="32"/>
-          <w:szCs w:val="32"/>
-          <w:u w:val="none"/>
-        </w:rPr>
-      </w:pPr>
-      <w:r>
-        <w:rPr>
-          <w:color w:val="000000"/>
-          <w:sz w:val="32"/>
-          <w:szCs w:val="32"/>
-          <w:u w:val="none"/>
-        </w:rPr>
       </w:r>
     </w:p>
     <w:p>
@@ -15191,58 +15031,26 @@
     </w:p>
     <w:p>
       <w:pPr>
-        <w:pStyle w:val="Normal"/>
-        <w:bidi w:val="0"/>
-        <w:jc w:val="left"/>
-        <w:rPr>
-          <w:color w:val="000000"/>
-          <w:sz w:val="32"/>
-          <w:szCs w:val="32"/>
-          <w:u w:val="none"/>
-        </w:rPr>
-      </w:pPr>
-      <w:r>
-        <w:rPr>
-          <w:color w:val="000000"/>
-          <w:sz w:val="32"/>
-          <w:szCs w:val="32"/>
-          <w:u w:val="none"/>
-        </w:rPr>
-      </w:r>
-    </w:p>
-    <w:p>
-      <w:pPr>
-        <w:pStyle w:val="Normal"/>
-        <w:bidi w:val="0"/>
-        <w:jc w:val="left"/>
-        <w:rPr>
-          <w:rFonts w:ascii="Liberation Serif" w:hAnsi="Liberation Serif"/>
-          <w:b/>
-          <w:b/>
-          <w:bCs/>
-          <w:i w:val="false"/>
-          <w:caps w:val="false"/>
-          <w:smallCaps w:val="false"/>
-          <w:color w:val="222222"/>
-          <w:spacing w:val="0"/>
-          <w:sz w:val="32"/>
-          <w:szCs w:val="32"/>
-          <w:u w:val="single"/>
-        </w:rPr>
-      </w:pPr>
-      <w:r>
-        <w:rPr>
-          <w:b/>
-          <w:bCs/>
-          <w:i w:val="false"/>
-          <w:caps w:val="false"/>
-          <w:smallCaps w:val="false"/>
-          <w:color w:val="222222"/>
-          <w:spacing w:val="0"/>
-          <w:sz w:val="32"/>
-          <w:szCs w:val="32"/>
-          <w:u w:val="single"/>
-        </w:rPr>
+        <w:pStyle w:val="Heading4"/>
+        <w:bidi w:val="0"/>
+        <w:jc w:val="left"/>
+        <w:rPr/>
+      </w:pPr>
+      <w:r>
+        <w:rPr/>
+      </w:r>
+    </w:p>
+    <w:p>
+      <w:pPr>
+        <w:pStyle w:val="Heading4"/>
+        <w:bidi w:val="0"/>
+        <w:jc w:val="left"/>
+        <w:rPr/>
+      </w:pPr>
+      <w:bookmarkStart w:id="35" w:name="__RefHeading___Toc5985_390686212"/>
+      <w:bookmarkEnd w:id="35"/>
+      <w:r>
+        <w:rPr/>
         <w:t>Les peines :</w:t>
       </w:r>
     </w:p>
@@ -16056,13 +15864,2522 @@
     </w:p>
     <w:p>
       <w:pPr>
-        <w:pStyle w:val="Normal"/>
-        <w:bidi w:val="0"/>
-        <w:jc w:val="left"/>
-        <w:rPr>
-          <w:b/>
-          <w:b/>
-          <w:bCs/>
+        <w:pStyle w:val="Heading4"/>
+        <w:bidi w:val="0"/>
+        <w:jc w:val="left"/>
+        <w:rPr/>
+      </w:pPr>
+      <w:bookmarkStart w:id="36" w:name="__RefHeading___Toc5987_390686212"/>
+      <w:bookmarkEnd w:id="36"/>
+      <w:r>
+        <w:rPr/>
+        <w:t>Les arguments de la défense :</w:t>
+      </w:r>
+    </w:p>
+    <w:p>
+      <w:pPr>
+        <w:pStyle w:val="Normal"/>
+        <w:bidi w:val="0"/>
+        <w:jc w:val="left"/>
+        <w:rPr>
+          <w:color w:val="000000"/>
+          <w:sz w:val="32"/>
+          <w:szCs w:val="32"/>
+          <w:u w:val="none"/>
+        </w:rPr>
+      </w:pPr>
+      <w:r>
+        <w:rPr>
+          <w:color w:val="000000"/>
+          <w:sz w:val="32"/>
+          <w:szCs w:val="32"/>
+          <w:u w:val="none"/>
+        </w:rPr>
+      </w:r>
+    </w:p>
+    <w:p>
+      <w:pPr>
+        <w:pStyle w:val="Normal"/>
+        <w:bidi w:val="0"/>
+        <w:jc w:val="left"/>
+        <w:rPr>
+          <w:color w:val="000000"/>
+          <w:sz w:val="32"/>
+          <w:szCs w:val="32"/>
+          <w:u w:val="none"/>
+        </w:rPr>
+      </w:pPr>
+      <w:r>
+        <w:rPr>
+          <w:color w:val="000000"/>
+          <w:sz w:val="32"/>
+          <w:szCs w:val="32"/>
+          <w:u w:val="none"/>
+        </w:rPr>
+        <w:t>1- Les médecins allemands ont réalisés des expériences similaires à celles réalisés par les américains.</w:t>
+      </w:r>
+    </w:p>
+    <w:p>
+      <w:pPr>
+        <w:pStyle w:val="Normal"/>
+        <w:bidi w:val="0"/>
+        <w:jc w:val="left"/>
+        <w:rPr>
+          <w:color w:val="000000"/>
+          <w:sz w:val="32"/>
+          <w:szCs w:val="32"/>
+          <w:u w:val="none"/>
+        </w:rPr>
+      </w:pPr>
+      <w:r>
+        <w:rPr>
+          <w:color w:val="000000"/>
+          <w:sz w:val="32"/>
+          <w:szCs w:val="32"/>
+          <w:u w:val="none"/>
+        </w:rPr>
+        <w:t>Les américains préciseront que dans leur</w:t>
+      </w:r>
+      <w:r>
+        <w:rPr>
+          <w:color w:val="000000"/>
+          <w:sz w:val="32"/>
+          <w:szCs w:val="32"/>
+          <w:u w:val="none"/>
+        </w:rPr>
+        <w:t>s</w:t>
+      </w:r>
+      <w:r>
+        <w:rPr>
+          <w:color w:val="000000"/>
+          <w:sz w:val="32"/>
+          <w:szCs w:val="32"/>
+          <w:u w:val="none"/>
+        </w:rPr>
+        <w:t xml:space="preserve"> expérience</w:t>
+      </w:r>
+      <w:r>
+        <w:rPr>
+          <w:color w:val="000000"/>
+          <w:sz w:val="32"/>
+          <w:szCs w:val="32"/>
+          <w:u w:val="none"/>
+        </w:rPr>
+        <w:t>s</w:t>
+      </w:r>
+      <w:r>
+        <w:rPr>
+          <w:color w:val="000000"/>
+          <w:sz w:val="32"/>
+          <w:szCs w:val="32"/>
+          <w:u w:val="none"/>
+        </w:rPr>
+        <w:t>, ils utilisaient des personnes volontaires. De plus leur démarche n’ a entraîné aucun décès.</w:t>
+      </w:r>
+    </w:p>
+    <w:p>
+      <w:pPr>
+        <w:pStyle w:val="Normal"/>
+        <w:bidi w:val="0"/>
+        <w:jc w:val="left"/>
+        <w:rPr>
+          <w:color w:val="000000"/>
+          <w:sz w:val="32"/>
+          <w:szCs w:val="32"/>
+          <w:u w:val="none"/>
+        </w:rPr>
+      </w:pPr>
+      <w:r>
+        <w:rPr>
+          <w:color w:val="000000"/>
+          <w:sz w:val="32"/>
+          <w:szCs w:val="32"/>
+          <w:u w:val="none"/>
+        </w:rPr>
+      </w:r>
+    </w:p>
+    <w:p>
+      <w:pPr>
+        <w:pStyle w:val="Normal"/>
+        <w:bidi w:val="0"/>
+        <w:jc w:val="left"/>
+        <w:rPr>
+          <w:color w:val="000000"/>
+          <w:sz w:val="32"/>
+          <w:szCs w:val="32"/>
+          <w:u w:val="none"/>
+        </w:rPr>
+      </w:pPr>
+      <w:r>
+        <w:rPr>
+          <w:color w:val="000000"/>
+          <w:sz w:val="32"/>
+          <w:szCs w:val="32"/>
+          <w:u w:val="none"/>
+        </w:rPr>
+        <w:t>2- Contenu des conditions socio-politique allemande, la responsabilité des expériences réalisé dans les camps est celle de l’état totalitaire nazi, et non celles des médecins.</w:t>
+      </w:r>
+    </w:p>
+    <w:p>
+      <w:pPr>
+        <w:pStyle w:val="Normal"/>
+        <w:bidi w:val="0"/>
+        <w:jc w:val="left"/>
+        <w:rPr>
+          <w:color w:val="000000"/>
+          <w:sz w:val="32"/>
+          <w:szCs w:val="32"/>
+          <w:u w:val="none"/>
+        </w:rPr>
+      </w:pPr>
+      <w:r>
+        <w:rPr>
+          <w:color w:val="000000"/>
+          <w:sz w:val="32"/>
+          <w:szCs w:val="32"/>
+          <w:u w:val="none"/>
+        </w:rPr>
+      </w:r>
+    </w:p>
+    <w:p>
+      <w:pPr>
+        <w:pStyle w:val="Normal"/>
+        <w:bidi w:val="0"/>
+        <w:jc w:val="left"/>
+        <w:rPr>
+          <w:color w:val="000000"/>
+          <w:sz w:val="32"/>
+          <w:szCs w:val="32"/>
+          <w:u w:val="none"/>
+        </w:rPr>
+      </w:pPr>
+      <w:r>
+        <w:rPr>
+          <w:color w:val="000000"/>
+          <w:sz w:val="32"/>
+          <w:szCs w:val="32"/>
+          <w:u w:val="none"/>
+        </w:rPr>
+        <w:t xml:space="preserve">Karl Brauwn </w:t>
+      </w:r>
+      <w:r>
+        <w:rPr>
+          <w:color w:val="000000"/>
+          <w:sz w:val="32"/>
+          <w:szCs w:val="32"/>
+          <w:u w:val="none"/>
+        </w:rPr>
+        <w:t>(avocat)</w:t>
+      </w:r>
+      <w:r>
+        <w:rPr>
+          <w:color w:val="000000"/>
+          <w:sz w:val="32"/>
+          <w:szCs w:val="32"/>
+          <w:u w:val="none"/>
+        </w:rPr>
+        <w:t xml:space="preserve">: « Lorsque la personnalité est dissoute au sein du corps collectif, toute demande qui lui est soumise doit être dissoute au sein du concept du système collectif. Les besoins de la société sont maintenant des besoins individuels, et l’être humain, ce complexe individuel sert uniquement a l’intérêt de la société. Et pendant la guerre, l’état totalitaire prend entièrement à son compte la responsabilité du médecin. Lorsque l’expérience finit fatalement, le médecin n’est plus qu’un instrument, les sentiments </w:t>
+      </w:r>
+      <w:r>
+        <w:rPr>
+          <w:color w:val="000000"/>
+          <w:sz w:val="32"/>
+          <w:szCs w:val="32"/>
+          <w:u w:val="none"/>
+        </w:rPr>
+        <w:t>personnels</w:t>
+      </w:r>
+      <w:r>
+        <w:rPr>
+          <w:color w:val="000000"/>
+          <w:sz w:val="32"/>
+          <w:szCs w:val="32"/>
+          <w:u w:val="none"/>
+        </w:rPr>
+        <w:t xml:space="preserve"> et professionnel</w:t>
+      </w:r>
+      <w:r>
+        <w:rPr>
+          <w:color w:val="000000"/>
+          <w:sz w:val="32"/>
+          <w:szCs w:val="32"/>
+          <w:u w:val="none"/>
+        </w:rPr>
+        <w:t>s</w:t>
+      </w:r>
+      <w:r>
+        <w:rPr>
+          <w:color w:val="000000"/>
+          <w:sz w:val="32"/>
+          <w:szCs w:val="32"/>
+          <w:u w:val="none"/>
+        </w:rPr>
+        <w:t>, comme les obligations éthiques doivent céder le pas à la nature totalitaire de la guerre. »</w:t>
+      </w:r>
+    </w:p>
+    <w:p>
+      <w:pPr>
+        <w:pStyle w:val="Normal"/>
+        <w:bidi w:val="0"/>
+        <w:jc w:val="left"/>
+        <w:rPr>
+          <w:color w:val="000000"/>
+          <w:sz w:val="32"/>
+          <w:szCs w:val="32"/>
+          <w:u w:val="none"/>
+        </w:rPr>
+      </w:pPr>
+      <w:r>
+        <w:rPr>
+          <w:color w:val="000000"/>
+          <w:sz w:val="32"/>
+          <w:szCs w:val="32"/>
+          <w:u w:val="none"/>
+        </w:rPr>
+      </w:r>
+    </w:p>
+    <w:p>
+      <w:pPr>
+        <w:pStyle w:val="Normal"/>
+        <w:bidi w:val="0"/>
+        <w:jc w:val="left"/>
+        <w:rPr>
+          <w:color w:val="000000"/>
+          <w:sz w:val="32"/>
+          <w:szCs w:val="32"/>
+          <w:u w:val="none"/>
+        </w:rPr>
+      </w:pPr>
+      <w:r>
+        <w:rPr>
+          <w:color w:val="000000"/>
+          <w:sz w:val="32"/>
+          <w:szCs w:val="32"/>
+          <w:u w:val="none"/>
+        </w:rPr>
+        <w:t xml:space="preserve">Fritz Pisher </w:t>
+      </w:r>
+      <w:r>
+        <w:rPr>
+          <w:color w:val="000000"/>
+          <w:sz w:val="32"/>
+          <w:szCs w:val="32"/>
+          <w:u w:val="none"/>
+        </w:rPr>
+        <w:t>(Test des sulfamides sur des femmes polonaises)</w:t>
+      </w:r>
+      <w:r>
+        <w:rPr>
+          <w:color w:val="000000"/>
+          <w:sz w:val="32"/>
+          <w:szCs w:val="32"/>
+          <w:u w:val="none"/>
+        </w:rPr>
+        <w:t> : « </w:t>
+      </w:r>
+      <w:r>
+        <w:rPr>
+          <w:color w:val="000000"/>
+          <w:sz w:val="32"/>
+          <w:szCs w:val="32"/>
+          <w:u w:val="none"/>
+        </w:rPr>
+        <w:t>En 42, l’individu ne pouvait obéir à sa loi intérieur. Il était soumis à un ordre plus élevé, à une communauté plus élevée. En tant qu’individu dans un état libre, je n’aurai pas fait ce que j’ai fait. Mais en tant de guerre dans un état totalitaire, il y a des situations ou l’individu doit se soumettre comme un aviateur qui doit lancer une bombe. Je désire simplement souligner que ce qui est arrivé n’a pas été provoqué par la cruauté, mais uniquement pour nos blessés dans le cadre de l’état. »</w:t>
+      </w:r>
+    </w:p>
+    <w:p>
+      <w:pPr>
+        <w:pStyle w:val="Normal"/>
+        <w:bidi w:val="0"/>
+        <w:jc w:val="left"/>
+        <w:rPr>
+          <w:color w:val="000000"/>
+          <w:sz w:val="32"/>
+          <w:szCs w:val="32"/>
+          <w:u w:val="none"/>
+        </w:rPr>
+      </w:pPr>
+      <w:r>
+        <w:rPr>
+          <w:color w:val="000000"/>
+          <w:sz w:val="32"/>
+          <w:szCs w:val="32"/>
+          <w:u w:val="none"/>
+        </w:rPr>
+      </w:r>
+    </w:p>
+    <w:p>
+      <w:pPr>
+        <w:pStyle w:val="Normal"/>
+        <w:bidi w:val="0"/>
+        <w:jc w:val="left"/>
+        <w:rPr>
+          <w:color w:val="000000"/>
+          <w:sz w:val="32"/>
+          <w:szCs w:val="32"/>
+          <w:u w:val="none"/>
+        </w:rPr>
+      </w:pPr>
+      <w:r>
+        <w:rPr>
+          <w:color w:val="000000"/>
+          <w:sz w:val="32"/>
+          <w:szCs w:val="32"/>
+          <w:u w:val="none"/>
+        </w:rPr>
+        <w:t xml:space="preserve">3- Les expériences ont été réalisés par des médecins </w:t>
+      </w:r>
+      <w:r>
+        <w:rPr>
+          <w:color w:val="000000"/>
+          <w:sz w:val="32"/>
+          <w:szCs w:val="32"/>
+          <w:u w:val="none"/>
+        </w:rPr>
+        <w:t>désintéressés</w:t>
+      </w:r>
+      <w:r>
+        <w:rPr>
+          <w:color w:val="000000"/>
+          <w:sz w:val="32"/>
+          <w:szCs w:val="32"/>
+          <w:u w:val="none"/>
+        </w:rPr>
+        <w:t xml:space="preserve"> uniquement motivés par le souci d’apporter des connaissances scientifiques susceptibles d’apporter des bienfaits à un grand nombre d’individu.</w:t>
+      </w:r>
+    </w:p>
+    <w:p>
+      <w:pPr>
+        <w:pStyle w:val="Normal"/>
+        <w:bidi w:val="0"/>
+        <w:jc w:val="left"/>
+        <w:rPr>
+          <w:color w:val="000000"/>
+          <w:sz w:val="32"/>
+          <w:szCs w:val="32"/>
+          <w:u w:val="none"/>
+        </w:rPr>
+      </w:pPr>
+      <w:r>
+        <w:rPr>
+          <w:color w:val="000000"/>
+          <w:sz w:val="32"/>
+          <w:szCs w:val="32"/>
+          <w:u w:val="none"/>
+        </w:rPr>
+      </w:r>
+    </w:p>
+    <w:p>
+      <w:pPr>
+        <w:pStyle w:val="Normal"/>
+        <w:bidi w:val="0"/>
+        <w:jc w:val="left"/>
+        <w:rPr>
+          <w:color w:val="000000"/>
+          <w:sz w:val="32"/>
+          <w:szCs w:val="32"/>
+          <w:u w:val="none"/>
+        </w:rPr>
+      </w:pPr>
+      <w:r>
+        <w:rPr>
+          <w:color w:val="000000"/>
+          <w:sz w:val="32"/>
+          <w:szCs w:val="32"/>
+          <w:u w:val="none"/>
+        </w:rPr>
+        <w:t xml:space="preserve">Gerard Grauss </w:t>
+      </w:r>
+      <w:r>
+        <w:rPr>
+          <w:color w:val="000000"/>
+          <w:sz w:val="32"/>
+          <w:szCs w:val="32"/>
+          <w:u w:val="none"/>
+        </w:rPr>
+        <w:t>(avocat)</w:t>
+      </w:r>
+      <w:r>
+        <w:rPr>
+          <w:color w:val="000000"/>
+          <w:sz w:val="32"/>
+          <w:szCs w:val="32"/>
+          <w:u w:val="none"/>
+        </w:rPr>
+        <w:t> : « Pour ceux qui ne connaissent pas le b</w:t>
+      </w:r>
+      <w:r>
+        <w:rPr>
+          <w:color w:val="000000"/>
+          <w:sz w:val="32"/>
+          <w:szCs w:val="32"/>
+          <w:u w:val="none"/>
+        </w:rPr>
+        <w:t>é</w:t>
+      </w:r>
+      <w:r>
+        <w:rPr>
+          <w:color w:val="000000"/>
+          <w:sz w:val="32"/>
+          <w:szCs w:val="32"/>
+          <w:u w:val="none"/>
+        </w:rPr>
+        <w:t>rib</w:t>
+      </w:r>
+      <w:r>
+        <w:rPr>
+          <w:color w:val="000000"/>
+          <w:sz w:val="32"/>
+          <w:szCs w:val="32"/>
+          <w:u w:val="none"/>
+        </w:rPr>
+        <w:t>é</w:t>
+      </w:r>
+      <w:r>
+        <w:rPr>
+          <w:color w:val="000000"/>
+          <w:sz w:val="32"/>
+          <w:szCs w:val="32"/>
+          <w:u w:val="none"/>
+        </w:rPr>
+        <w:t xml:space="preserve">ri, il est difficile d’imaginer le fardeau mental pour un médecin qui pendant des semaines doit observer et soigner ces sujets enregistrés tous les détails et symptômes de la maladie. Strong était professeur à l’université d’havard et président de la société de médecine tropical. J’espère que l’accusation n’essayera pas de diminuer le travail de ce chercheur très respecté en disant qu’il y a des criminels partout. Je vous demande de croire que Strong est un homme </w:t>
+      </w:r>
+      <w:r>
+        <w:rPr>
+          <w:color w:val="000000"/>
+          <w:sz w:val="32"/>
+          <w:szCs w:val="32"/>
+          <w:u w:val="none"/>
+        </w:rPr>
+        <w:t>de devoir et</w:t>
+      </w:r>
+      <w:r>
+        <w:rPr>
+          <w:color w:val="000000"/>
+          <w:sz w:val="32"/>
+          <w:szCs w:val="32"/>
+          <w:u w:val="none"/>
+        </w:rPr>
+        <w:t xml:space="preserve"> du plus grand sens éthique. »</w:t>
+      </w:r>
+    </w:p>
+    <w:p>
+      <w:pPr>
+        <w:pStyle w:val="Normal"/>
+        <w:bidi w:val="0"/>
+        <w:jc w:val="left"/>
+        <w:rPr>
+          <w:color w:val="000000"/>
+          <w:sz w:val="32"/>
+          <w:szCs w:val="32"/>
+          <w:u w:val="none"/>
+        </w:rPr>
+      </w:pPr>
+      <w:r>
+        <w:rPr>
+          <w:color w:val="000000"/>
+          <w:sz w:val="32"/>
+          <w:szCs w:val="32"/>
+          <w:u w:val="none"/>
+        </w:rPr>
+      </w:r>
+    </w:p>
+    <w:p>
+      <w:pPr>
+        <w:pStyle w:val="Normal"/>
+        <w:bidi w:val="0"/>
+        <w:jc w:val="left"/>
+        <w:rPr>
+          <w:color w:val="000000"/>
+          <w:sz w:val="32"/>
+          <w:szCs w:val="32"/>
+          <w:u w:val="none"/>
+        </w:rPr>
+      </w:pPr>
+      <w:r>
+        <w:rPr>
+          <w:color w:val="000000"/>
+          <w:sz w:val="32"/>
+          <w:szCs w:val="32"/>
+          <w:u w:val="none"/>
+        </w:rPr>
+        <w:t>Romberg déclare avoir effectuer des auto-expérimentation</w:t>
+      </w:r>
+      <w:r>
+        <w:rPr>
+          <w:color w:val="000000"/>
+          <w:sz w:val="32"/>
+          <w:szCs w:val="32"/>
+          <w:u w:val="none"/>
+        </w:rPr>
+        <w:t>s</w:t>
+      </w:r>
+      <w:r>
+        <w:rPr>
+          <w:color w:val="000000"/>
+          <w:sz w:val="32"/>
+          <w:szCs w:val="32"/>
+          <w:u w:val="none"/>
+        </w:rPr>
+        <w:t xml:space="preserve"> sur les hautes altitudes. De même, Beckbok et Shaffer déclare avoir ingérer de l’eau de mer.</w:t>
+      </w:r>
+    </w:p>
+    <w:p>
+      <w:pPr>
+        <w:pStyle w:val="Normal"/>
+        <w:bidi w:val="0"/>
+        <w:jc w:val="left"/>
+        <w:rPr>
+          <w:color w:val="000000"/>
+          <w:sz w:val="32"/>
+          <w:szCs w:val="32"/>
+          <w:u w:val="none"/>
+        </w:rPr>
+      </w:pPr>
+      <w:r>
+        <w:rPr>
+          <w:color w:val="000000"/>
+          <w:sz w:val="32"/>
+          <w:szCs w:val="32"/>
+          <w:u w:val="none"/>
+        </w:rPr>
+      </w:r>
+    </w:p>
+    <w:p>
+      <w:pPr>
+        <w:pStyle w:val="Normal"/>
+        <w:bidi w:val="0"/>
+        <w:jc w:val="left"/>
+        <w:rPr>
+          <w:color w:val="000000"/>
+          <w:sz w:val="32"/>
+          <w:szCs w:val="32"/>
+          <w:u w:val="none"/>
+        </w:rPr>
+      </w:pPr>
+      <w:r>
+        <w:rPr>
+          <w:color w:val="000000"/>
+          <w:sz w:val="32"/>
+          <w:szCs w:val="32"/>
+          <w:u w:val="none"/>
+        </w:rPr>
+        <w:t xml:space="preserve">La défense s’adresse au Dr Ivy, témoin de la défense: « Vous êtes médecin dans une ville ou la peste fait rage et vous avez un médicament susceptible </w:t>
+      </w:r>
+    </w:p>
+    <w:p>
+      <w:pPr>
+        <w:pStyle w:val="Normal"/>
+        <w:bidi w:val="0"/>
+        <w:jc w:val="left"/>
+        <w:rPr>
+          <w:color w:val="000000"/>
+          <w:sz w:val="32"/>
+          <w:szCs w:val="32"/>
+          <w:u w:val="none"/>
+        </w:rPr>
+      </w:pPr>
+      <w:r>
+        <w:rPr>
+          <w:color w:val="000000"/>
+          <w:sz w:val="32"/>
+          <w:szCs w:val="32"/>
+          <w:u w:val="none"/>
+        </w:rPr>
+        <w:t>de le combattre, cependant vous devez l’essayer sur quelqu’un. Et le chef de la ville, mettons le maire, voila un condamné à mort. Sauvez nous en effectuant l’expérience sur cet homme ! Est ce que vous refuseriez de le faire. »</w:t>
+      </w:r>
+    </w:p>
+    <w:p>
+      <w:pPr>
+        <w:pStyle w:val="Normal"/>
+        <w:bidi w:val="0"/>
+        <w:jc w:val="left"/>
+        <w:rPr>
+          <w:color w:val="000000"/>
+          <w:sz w:val="32"/>
+          <w:szCs w:val="32"/>
+          <w:u w:val="none"/>
+        </w:rPr>
+      </w:pPr>
+      <w:r>
+        <w:rPr>
+          <w:color w:val="000000"/>
+          <w:sz w:val="32"/>
+          <w:szCs w:val="32"/>
+          <w:u w:val="none"/>
+        </w:rPr>
+      </w:r>
+    </w:p>
+    <w:p>
+      <w:pPr>
+        <w:pStyle w:val="Normal"/>
+        <w:bidi w:val="0"/>
+        <w:jc w:val="left"/>
+        <w:rPr>
+          <w:color w:val="000000"/>
+          <w:sz w:val="32"/>
+          <w:szCs w:val="32"/>
+          <w:u w:val="none"/>
+        </w:rPr>
+      </w:pPr>
+      <w:r>
+        <w:rPr>
+          <w:color w:val="000000"/>
+          <w:sz w:val="32"/>
+          <w:szCs w:val="32"/>
+          <w:u w:val="none"/>
+        </w:rPr>
+        <w:t>Dr Ivy répond : « On ne se serait justifier la mise à mort de 5 personnes pour en sauver 500. »</w:t>
+      </w:r>
+    </w:p>
+    <w:p>
+      <w:pPr>
+        <w:pStyle w:val="Normal"/>
+        <w:bidi w:val="0"/>
+        <w:jc w:val="left"/>
+        <w:rPr>
+          <w:color w:val="000000"/>
+          <w:sz w:val="32"/>
+          <w:szCs w:val="32"/>
+          <w:u w:val="none"/>
+        </w:rPr>
+      </w:pPr>
+      <w:r>
+        <w:rPr>
+          <w:color w:val="000000"/>
+          <w:sz w:val="32"/>
+          <w:szCs w:val="32"/>
+          <w:u w:val="none"/>
+        </w:rPr>
+      </w:r>
+    </w:p>
+    <w:p>
+      <w:pPr>
+        <w:pStyle w:val="Normal"/>
+        <w:bidi w:val="0"/>
+        <w:jc w:val="left"/>
+        <w:rPr>
+          <w:color w:val="000000"/>
+          <w:sz w:val="32"/>
+          <w:szCs w:val="32"/>
+          <w:u w:val="none"/>
+        </w:rPr>
+      </w:pPr>
+      <w:r>
+        <w:rPr>
+          <w:color w:val="000000"/>
+          <w:sz w:val="32"/>
+          <w:szCs w:val="32"/>
+          <w:u w:val="none"/>
+        </w:rPr>
+        <w:t>4- Limite des modèles animaux.</w:t>
+      </w:r>
+    </w:p>
+    <w:p>
+      <w:pPr>
+        <w:pStyle w:val="Normal"/>
+        <w:bidi w:val="0"/>
+        <w:jc w:val="left"/>
+        <w:rPr>
+          <w:color w:val="000000"/>
+          <w:sz w:val="32"/>
+          <w:szCs w:val="32"/>
+          <w:u w:val="none"/>
+        </w:rPr>
+      </w:pPr>
+      <w:r>
+        <w:rPr>
+          <w:color w:val="000000"/>
+          <w:sz w:val="32"/>
+          <w:szCs w:val="32"/>
+          <w:u w:val="none"/>
+        </w:rPr>
+      </w:r>
+    </w:p>
+    <w:p>
+      <w:pPr>
+        <w:pStyle w:val="Normal"/>
+        <w:bidi w:val="0"/>
+        <w:jc w:val="left"/>
+        <w:rPr>
+          <w:color w:val="000000"/>
+          <w:sz w:val="32"/>
+          <w:szCs w:val="32"/>
+          <w:u w:val="none"/>
+        </w:rPr>
+      </w:pPr>
+      <w:r>
+        <w:rPr>
+          <w:color w:val="000000"/>
+          <w:sz w:val="32"/>
+          <w:szCs w:val="32"/>
+          <w:u w:val="none"/>
+        </w:rPr>
+        <w:t>Karl Brauwn exp</w:t>
+      </w:r>
+      <w:r>
+        <w:rPr>
+          <w:color w:val="000000"/>
+          <w:sz w:val="32"/>
+          <w:szCs w:val="32"/>
+          <w:u w:val="none"/>
+        </w:rPr>
+        <w:t>l</w:t>
+      </w:r>
+      <w:r>
+        <w:rPr>
+          <w:color w:val="000000"/>
+          <w:sz w:val="32"/>
+          <w:szCs w:val="32"/>
+          <w:u w:val="none"/>
+        </w:rPr>
+        <w:t xml:space="preserve">ique : « La comparaison biologique entre les humains et les animaux n’est plus possible » [...] « pour certaines maladies, </w:t>
+      </w:r>
+      <w:r>
+        <w:rPr>
+          <w:color w:val="000000"/>
+          <w:sz w:val="32"/>
+          <w:szCs w:val="32"/>
+          <w:u w:val="none"/>
+        </w:rPr>
+        <w:t>les expériences humaines sont absolument essentiels pour assurer le progrès scientifiques. »</w:t>
+      </w:r>
+    </w:p>
+    <w:p>
+      <w:pPr>
+        <w:pStyle w:val="Normal"/>
+        <w:bidi w:val="0"/>
+        <w:jc w:val="left"/>
+        <w:rPr>
+          <w:color w:val="000000"/>
+          <w:sz w:val="32"/>
+          <w:szCs w:val="32"/>
+          <w:u w:val="none"/>
+        </w:rPr>
+      </w:pPr>
+      <w:r>
+        <w:rPr>
+          <w:color w:val="000000"/>
+          <w:sz w:val="32"/>
+          <w:szCs w:val="32"/>
+          <w:u w:val="none"/>
+        </w:rPr>
+      </w:r>
+    </w:p>
+    <w:p>
+      <w:pPr>
+        <w:pStyle w:val="Normal"/>
+        <w:bidi w:val="0"/>
+        <w:jc w:val="left"/>
+        <w:rPr>
+          <w:color w:val="000000"/>
+          <w:sz w:val="32"/>
+          <w:szCs w:val="32"/>
+          <w:u w:val="none"/>
+        </w:rPr>
+      </w:pPr>
+      <w:r>
+        <w:rPr>
+          <w:color w:val="000000"/>
+          <w:sz w:val="32"/>
+          <w:szCs w:val="32"/>
+          <w:u w:val="none"/>
+        </w:rPr>
+        <w:t xml:space="preserve">5- Les médecins ne sont pas responsable des sujets d’expérimentation. </w:t>
+      </w:r>
+    </w:p>
+    <w:p>
+      <w:pPr>
+        <w:pStyle w:val="Normal"/>
+        <w:bidi w:val="0"/>
+        <w:jc w:val="left"/>
+        <w:rPr>
+          <w:color w:val="000000"/>
+          <w:sz w:val="32"/>
+          <w:szCs w:val="32"/>
+          <w:u w:val="none"/>
+        </w:rPr>
+      </w:pPr>
+      <w:r>
+        <w:rPr>
+          <w:color w:val="000000"/>
+          <w:sz w:val="32"/>
+          <w:szCs w:val="32"/>
+          <w:u w:val="none"/>
+        </w:rPr>
+      </w:r>
+    </w:p>
+    <w:p>
+      <w:pPr>
+        <w:pStyle w:val="Normal"/>
+        <w:bidi w:val="0"/>
+        <w:jc w:val="left"/>
+        <w:rPr>
+          <w:color w:val="000000"/>
+          <w:sz w:val="32"/>
+          <w:szCs w:val="32"/>
+          <w:u w:val="none"/>
+        </w:rPr>
+      </w:pPr>
+      <w:r>
+        <w:rPr>
+          <w:color w:val="000000"/>
+          <w:sz w:val="32"/>
+          <w:szCs w:val="32"/>
+          <w:u w:val="none"/>
+        </w:rPr>
+        <w:t>« </w:t>
+      </w:r>
+      <w:r>
+        <w:rPr>
+          <w:color w:val="000000"/>
+          <w:sz w:val="32"/>
+          <w:szCs w:val="32"/>
+          <w:u w:val="none"/>
+        </w:rPr>
+        <w:t>Strong a effectué une sélection implicite en effectuant ses expériences aux Phillipines et non pas aux Etats-Unis. »</w:t>
+      </w:r>
+    </w:p>
+    <w:p>
+      <w:pPr>
+        <w:pStyle w:val="Normal"/>
+        <w:bidi w:val="0"/>
+        <w:jc w:val="left"/>
+        <w:rPr>
+          <w:color w:val="000000"/>
+          <w:sz w:val="32"/>
+          <w:szCs w:val="32"/>
+          <w:u w:val="none"/>
+        </w:rPr>
+      </w:pPr>
+      <w:r>
+        <w:rPr>
+          <w:color w:val="000000"/>
+          <w:sz w:val="32"/>
+          <w:szCs w:val="32"/>
+          <w:u w:val="none"/>
+        </w:rPr>
+      </w:r>
+    </w:p>
+    <w:p>
+      <w:pPr>
+        <w:pStyle w:val="Normal"/>
+        <w:bidi w:val="0"/>
+        <w:jc w:val="left"/>
+        <w:rPr>
+          <w:color w:val="000000"/>
+          <w:sz w:val="32"/>
+          <w:szCs w:val="32"/>
+          <w:u w:val="none"/>
+        </w:rPr>
+      </w:pPr>
+      <w:r>
+        <w:rPr>
+          <w:color w:val="000000"/>
+          <w:sz w:val="32"/>
+          <w:szCs w:val="32"/>
+          <w:u w:val="none"/>
+        </w:rPr>
+        <w:t>6- Les médecins ont donné aux détenus l’occasion de se racheter.</w:t>
+      </w:r>
+    </w:p>
+    <w:p>
+      <w:pPr>
+        <w:pStyle w:val="Normal"/>
+        <w:bidi w:val="0"/>
+        <w:jc w:val="left"/>
+        <w:rPr>
+          <w:color w:val="000000"/>
+          <w:sz w:val="32"/>
+          <w:szCs w:val="32"/>
+          <w:u w:val="none"/>
+        </w:rPr>
+      </w:pPr>
+      <w:r>
+        <w:rPr>
+          <w:color w:val="000000"/>
+          <w:sz w:val="32"/>
+          <w:szCs w:val="32"/>
+          <w:u w:val="none"/>
+        </w:rPr>
+      </w:r>
+    </w:p>
+    <w:p>
+      <w:pPr>
+        <w:pStyle w:val="Normal"/>
+        <w:bidi w:val="0"/>
+        <w:jc w:val="left"/>
+        <w:rPr>
+          <w:color w:val="000000"/>
+          <w:sz w:val="32"/>
+          <w:szCs w:val="32"/>
+          <w:u w:val="none"/>
+        </w:rPr>
+      </w:pPr>
+      <w:r>
+        <w:rPr>
+          <w:color w:val="000000"/>
+          <w:sz w:val="32"/>
+          <w:szCs w:val="32"/>
+          <w:u w:val="none"/>
+        </w:rPr>
+        <w:t>Brauwn déclare : « C’est l’occasion de se racheter par une décision de la providence. Ce n’est pas nécessairement lié à la réduction de peine. »</w:t>
+      </w:r>
+    </w:p>
+    <w:p>
+      <w:pPr>
+        <w:pStyle w:val="Normal"/>
+        <w:bidi w:val="0"/>
+        <w:jc w:val="left"/>
+        <w:rPr>
+          <w:color w:val="000000"/>
+          <w:sz w:val="32"/>
+          <w:szCs w:val="32"/>
+          <w:u w:val="none"/>
+        </w:rPr>
+      </w:pPr>
+      <w:r>
+        <w:rPr>
+          <w:color w:val="000000"/>
+          <w:sz w:val="32"/>
+          <w:szCs w:val="32"/>
+          <w:u w:val="none"/>
+        </w:rPr>
+      </w:r>
+    </w:p>
+    <w:p>
+      <w:pPr>
+        <w:pStyle w:val="Normal"/>
+        <w:bidi w:val="0"/>
+        <w:jc w:val="left"/>
+        <w:rPr>
+          <w:color w:val="000000"/>
+          <w:sz w:val="32"/>
+          <w:szCs w:val="32"/>
+          <w:u w:val="none"/>
+        </w:rPr>
+      </w:pPr>
+      <w:r>
+        <w:rPr>
+          <w:color w:val="000000"/>
+          <w:sz w:val="32"/>
+          <w:szCs w:val="32"/>
+          <w:u w:val="none"/>
+        </w:rPr>
+        <w:t>7- Le serment d’Hippocrate ne s’applique pas aux médecins dans la relation médecins- sujets sains, en particulier aux médecins chercheurs.</w:t>
+      </w:r>
+    </w:p>
+    <w:p>
+      <w:pPr>
+        <w:pStyle w:val="Normal"/>
+        <w:bidi w:val="0"/>
+        <w:jc w:val="left"/>
+        <w:rPr>
+          <w:color w:val="000000"/>
+          <w:sz w:val="32"/>
+          <w:szCs w:val="32"/>
+          <w:u w:val="none"/>
+        </w:rPr>
+      </w:pPr>
+      <w:r>
+        <w:rPr>
+          <w:color w:val="000000"/>
+          <w:sz w:val="32"/>
+          <w:szCs w:val="32"/>
+          <w:u w:val="none"/>
+        </w:rPr>
+      </w:r>
+    </w:p>
+    <w:p>
+      <w:pPr>
+        <w:pStyle w:val="Heading4"/>
+        <w:bidi w:val="0"/>
+        <w:jc w:val="left"/>
+        <w:rPr/>
+      </w:pPr>
+      <w:bookmarkStart w:id="37" w:name="__RefHeading___Toc5989_390686212"/>
+      <w:bookmarkEnd w:id="37"/>
+      <w:r>
+        <w:rPr/>
+        <w:t>Les arguments de l’accusation :</w:t>
+      </w:r>
+    </w:p>
+    <w:p>
+      <w:pPr>
+        <w:pStyle w:val="TextBody"/>
+        <w:bidi w:val="0"/>
+        <w:jc w:val="left"/>
+        <w:rPr>
+          <w:rFonts w:ascii="sans-serif" w:hAnsi="sans-serif"/>
+          <w:b w:val="false"/>
+          <w:i w:val="false"/>
+          <w:caps w:val="false"/>
+          <w:smallCaps w:val="false"/>
+          <w:color w:val="222222"/>
+          <w:spacing w:val="0"/>
+          <w:sz w:val="18"/>
+          <w:highlight w:val="white"/>
+        </w:rPr>
+      </w:pPr>
+      <w:r>
+        <w:rPr>
+          <w:rFonts w:ascii="sans-serif" w:hAnsi="sans-serif"/>
+          <w:b w:val="false"/>
+          <w:i w:val="false"/>
+          <w:caps w:val="false"/>
+          <w:smallCaps w:val="false"/>
+          <w:color w:val="222222"/>
+          <w:spacing w:val="0"/>
+          <w:sz w:val="18"/>
+          <w:highlight w:val="white"/>
+        </w:rPr>
+      </w:r>
+    </w:p>
+    <w:p>
+      <w:pPr>
+        <w:pStyle w:val="TextBody"/>
+        <w:bidi w:val="0"/>
+        <w:jc w:val="left"/>
+        <w:rPr>
+          <w:rFonts w:ascii="Liberation Serif" w:hAnsi="Liberation Serif"/>
+          <w:b w:val="false"/>
+          <w:i w:val="false"/>
+          <w:caps w:val="false"/>
+          <w:smallCaps w:val="false"/>
+          <w:color w:val="222222"/>
+          <w:spacing w:val="0"/>
+          <w:sz w:val="32"/>
+          <w:szCs w:val="32"/>
+          <w:highlight w:val="white"/>
+        </w:rPr>
+      </w:pPr>
+      <w:r>
+        <w:rPr>
+          <w:rFonts w:ascii="Liberation Serif" w:hAnsi="Liberation Serif"/>
+          <w:b w:val="false"/>
+          <w:i w:val="false"/>
+          <w:caps w:val="false"/>
+          <w:smallCaps w:val="false"/>
+          <w:color w:val="222222"/>
+          <w:spacing w:val="0"/>
+          <w:sz w:val="32"/>
+          <w:szCs w:val="32"/>
+          <w:highlight w:val="white"/>
+        </w:rPr>
+        <w:t>1- Définition de la notion de malade :</w:t>
+      </w:r>
+    </w:p>
+    <w:p>
+      <w:pPr>
+        <w:pStyle w:val="TextBody"/>
+        <w:bidi w:val="0"/>
+        <w:jc w:val="left"/>
+        <w:rPr>
+          <w:rFonts w:ascii="Liberation Serif" w:hAnsi="Liberation Serif"/>
+          <w:b w:val="false"/>
+          <w:i w:val="false"/>
+          <w:caps w:val="false"/>
+          <w:smallCaps w:val="false"/>
+          <w:color w:val="222222"/>
+          <w:spacing w:val="0"/>
+          <w:sz w:val="32"/>
+          <w:szCs w:val="32"/>
+          <w:highlight w:val="white"/>
+        </w:rPr>
+      </w:pPr>
+      <w:r>
+        <w:rPr>
+          <w:rFonts w:ascii="Liberation Serif" w:hAnsi="Liberation Serif"/>
+          <w:b w:val="false"/>
+          <w:i w:val="false"/>
+          <w:caps w:val="false"/>
+          <w:smallCaps w:val="false"/>
+          <w:color w:val="222222"/>
+          <w:spacing w:val="0"/>
+          <w:sz w:val="32"/>
+          <w:szCs w:val="32"/>
+          <w:highlight w:val="white"/>
+        </w:rPr>
+      </w:r>
+    </w:p>
+    <w:p>
+      <w:pPr>
+        <w:pStyle w:val="TextBody"/>
+        <w:bidi w:val="0"/>
+        <w:jc w:val="left"/>
+        <w:rPr/>
+      </w:pPr>
+      <w:r>
+        <w:rPr>
+          <w:rFonts w:ascii="Liberation Serif" w:hAnsi="Liberation Serif"/>
+          <w:b w:val="false"/>
+          <w:i w:val="false"/>
+          <w:caps w:val="false"/>
+          <w:smallCaps w:val="false"/>
+          <w:color w:val="222222"/>
+          <w:spacing w:val="0"/>
+          <w:sz w:val="32"/>
+          <w:szCs w:val="32"/>
+          <w:highlight w:val="white"/>
+        </w:rPr>
+        <w:t xml:space="preserve">Au contraire de la défense qui ne considère pas les prisonniers comme des malades. L’accusation </w:t>
+      </w:r>
+      <w:r>
+        <w:rPr>
+          <w:rFonts w:ascii="Liberation Serif" w:hAnsi="Liberation Serif"/>
+          <w:b w:val="false"/>
+          <w:i w:val="false"/>
+          <w:caps w:val="false"/>
+          <w:smallCaps w:val="false"/>
+          <w:color w:val="222222"/>
+          <w:spacing w:val="0"/>
+          <w:sz w:val="32"/>
+          <w:szCs w:val="32"/>
+        </w:rPr>
+        <w:t xml:space="preserve">regroupe sous le terme de «malade» toute personne en contact professionnel avec un médecin, quel que soit son mode d'exercice (thérapeute ou chercheur, public ou privé, civil ou militaire...). </w:t>
+      </w:r>
+      <w:r>
+        <w:rPr>
+          <w:rFonts w:ascii="Liberation Serif" w:hAnsi="Liberation Serif"/>
+          <w:b w:val="false"/>
+          <w:i w:val="false"/>
+          <w:caps w:val="false"/>
+          <w:smallCaps w:val="false"/>
+          <w:color w:val="222222"/>
+          <w:spacing w:val="0"/>
+          <w:sz w:val="32"/>
+          <w:szCs w:val="32"/>
+        </w:rPr>
+        <w:t>La définition ne s’appuie donc pas sur la distinction entre sujet normal et sujet pathologique, ou sur la distinction entre sujet libre et sujet en détention pour définir le notion  de « sujet malade ».</w:t>
+      </w:r>
+    </w:p>
+    <w:p>
+      <w:pPr>
+        <w:pStyle w:val="TextBody"/>
+        <w:bidi w:val="0"/>
+        <w:jc w:val="left"/>
+        <w:rPr/>
+      </w:pPr>
+      <w:r>
+        <w:rPr>
+          <w:rFonts w:ascii="Liberation Serif" w:hAnsi="Liberation Serif"/>
+          <w:b w:val="false"/>
+          <w:i w:val="false"/>
+          <w:caps w:val="false"/>
+          <w:smallCaps w:val="false"/>
+          <w:color w:val="222222"/>
+          <w:spacing w:val="0"/>
+          <w:sz w:val="32"/>
+          <w:szCs w:val="32"/>
+        </w:rPr>
+        <w:t>Sur la base de cette définition , les règles de déontologie médicale s’appliquent aux prisonniers des camps comme à n’importe qu’elle autre malade. Et de fait, les médecins nazies n’ont pas respecté ces règles.</w:t>
+      </w:r>
+    </w:p>
+    <w:p>
+      <w:pPr>
+        <w:pStyle w:val="TextBody"/>
+        <w:bidi w:val="0"/>
+        <w:jc w:val="left"/>
+        <w:rPr>
+          <w:rFonts w:ascii="Liberation Serif" w:hAnsi="Liberation Serif"/>
+          <w:b w:val="false"/>
+          <w:i w:val="false"/>
+          <w:caps w:val="false"/>
+          <w:smallCaps w:val="false"/>
+          <w:color w:val="222222"/>
+          <w:spacing w:val="0"/>
+          <w:sz w:val="32"/>
+          <w:szCs w:val="32"/>
+        </w:rPr>
+      </w:pPr>
+      <w:r>
+        <w:rPr/>
+      </w:r>
+    </w:p>
+    <w:p>
+      <w:pPr>
+        <w:pStyle w:val="TextBody"/>
+        <w:bidi w:val="0"/>
+        <w:jc w:val="left"/>
+        <w:rPr/>
+      </w:pPr>
+      <w:r>
+        <w:rPr>
+          <w:rFonts w:ascii="Liberation Serif" w:hAnsi="Liberation Serif"/>
+          <w:b w:val="false"/>
+          <w:i w:val="false"/>
+          <w:caps w:val="false"/>
+          <w:smallCaps w:val="false"/>
+          <w:color w:val="222222"/>
+          <w:spacing w:val="0"/>
+          <w:sz w:val="32"/>
+          <w:szCs w:val="32"/>
+        </w:rPr>
+        <w:t>Pour rappel, les règles déontologiques médicales étaient parfaitement établis sous le régime nazis comme nous l’avons vu dans la partie précédente.</w:t>
+      </w:r>
+    </w:p>
+    <w:p>
+      <w:pPr>
+        <w:pStyle w:val="TextBody"/>
+        <w:bidi w:val="0"/>
+        <w:jc w:val="left"/>
+        <w:rPr>
+          <w:rFonts w:ascii="Liberation Serif" w:hAnsi="Liberation Serif"/>
+          <w:b w:val="false"/>
+          <w:i w:val="false"/>
+          <w:caps w:val="false"/>
+          <w:smallCaps w:val="false"/>
+          <w:color w:val="222222"/>
+          <w:spacing w:val="0"/>
+          <w:sz w:val="32"/>
+          <w:szCs w:val="32"/>
+        </w:rPr>
+      </w:pPr>
+      <w:r>
+        <w:rPr/>
+      </w:r>
+    </w:p>
+    <w:p>
+      <w:pPr>
+        <w:pStyle w:val="TextBody"/>
+        <w:bidi w:val="0"/>
+        <w:jc w:val="left"/>
+        <w:rPr>
+          <w:rFonts w:ascii="Liberation Serif" w:hAnsi="Liberation Serif"/>
+          <w:b w:val="false"/>
+          <w:i w:val="false"/>
+          <w:caps w:val="false"/>
+          <w:smallCaps w:val="false"/>
+          <w:color w:val="222222"/>
+          <w:spacing w:val="0"/>
+          <w:sz w:val="32"/>
+          <w:szCs w:val="32"/>
+        </w:rPr>
+      </w:pPr>
+      <w:r>
+        <w:rPr/>
+      </w:r>
+    </w:p>
+    <w:p>
+      <w:pPr>
+        <w:pStyle w:val="TextBody"/>
+        <w:widowControl/>
+        <w:bidi w:val="0"/>
+        <w:spacing w:lineRule="auto" w:line="240" w:before="0" w:after="283"/>
+        <w:ind w:left="0" w:right="0" w:hanging="0"/>
+        <w:jc w:val="left"/>
+        <w:rPr/>
+      </w:pPr>
+      <w:r>
+        <w:rPr>
+          <w:rFonts w:ascii="Liberation Serif" w:hAnsi="Liberation Serif"/>
+          <w:b w:val="false"/>
+          <w:i w:val="false"/>
+          <w:caps w:val="false"/>
+          <w:smallCaps w:val="false"/>
+          <w:color w:val="222222"/>
+          <w:spacing w:val="0"/>
+          <w:sz w:val="32"/>
+          <w:szCs w:val="32"/>
+        </w:rPr>
+        <w:t>2-La responsabilité individuelle persiste</w:t>
+      </w:r>
+    </w:p>
+    <w:p>
+      <w:pPr>
+        <w:pStyle w:val="Normal"/>
+        <w:bidi w:val="0"/>
+        <w:jc w:val="left"/>
+        <w:rPr>
+          <w:color w:val="000000"/>
+          <w:sz w:val="32"/>
+          <w:szCs w:val="32"/>
+          <w:u w:val="none"/>
+        </w:rPr>
+      </w:pPr>
+      <w:r>
+        <w:rPr>
+          <w:color w:val="000000"/>
+          <w:sz w:val="32"/>
+          <w:szCs w:val="32"/>
+          <w:u w:val="none"/>
+        </w:rPr>
+      </w:r>
+    </w:p>
+    <w:p>
+      <w:pPr>
+        <w:pStyle w:val="Normal"/>
+        <w:bidi w:val="0"/>
+        <w:jc w:val="left"/>
+        <w:rPr>
+          <w:color w:val="000000"/>
+          <w:sz w:val="32"/>
+          <w:szCs w:val="32"/>
+          <w:u w:val="none"/>
+        </w:rPr>
+      </w:pPr>
+      <w:r>
+        <w:rPr>
+          <w:color w:val="000000"/>
+          <w:sz w:val="32"/>
+          <w:szCs w:val="32"/>
+          <w:u w:val="none"/>
+        </w:rPr>
+        <w:t>La dilution de la responsabilité individuelle pourrait tenir si aucun médecins allemands ne s’etait « opposés » ou avait refusés de participer aux expériences pratiqués dans les camps.</w:t>
+      </w:r>
+    </w:p>
+    <w:p>
+      <w:pPr>
+        <w:pStyle w:val="Normal"/>
+        <w:bidi w:val="0"/>
+        <w:jc w:val="left"/>
+        <w:rPr>
+          <w:color w:val="000000"/>
+          <w:sz w:val="32"/>
+          <w:szCs w:val="32"/>
+          <w:u w:val="none"/>
+        </w:rPr>
+      </w:pPr>
+      <w:r>
+        <w:rPr>
+          <w:color w:val="000000"/>
+          <w:sz w:val="32"/>
+          <w:szCs w:val="32"/>
+          <w:u w:val="none"/>
+        </w:rPr>
+        <w:t>Si l’on reprend l’exemple des expériences sur les hautes altitudes</w:t>
+      </w:r>
+    </w:p>
+    <w:p>
+      <w:pPr>
+        <w:pStyle w:val="Normal"/>
+        <w:bidi w:val="0"/>
+        <w:jc w:val="left"/>
+        <w:rPr>
+          <w:color w:val="000000"/>
+          <w:sz w:val="32"/>
+          <w:szCs w:val="32"/>
+          <w:u w:val="none"/>
+        </w:rPr>
+      </w:pPr>
+      <w:r>
+        <w:rPr>
+          <w:color w:val="000000"/>
+          <w:sz w:val="32"/>
+          <w:szCs w:val="32"/>
+          <w:u w:val="none"/>
+        </w:rPr>
+      </w:r>
+    </w:p>
+    <w:p>
+      <w:pPr>
+        <w:pStyle w:val="Normal"/>
+        <w:bidi w:val="0"/>
+        <w:jc w:val="left"/>
+        <w:rPr>
+          <w:color w:val="000000"/>
+          <w:sz w:val="32"/>
+          <w:szCs w:val="32"/>
+          <w:u w:val="none"/>
+        </w:rPr>
+      </w:pPr>
+      <w:r>
+        <w:rPr>
+          <w:color w:val="000000"/>
+          <w:sz w:val="32"/>
+          <w:szCs w:val="32"/>
+          <w:u w:val="none"/>
+        </w:rPr>
+      </w:r>
+    </w:p>
+    <w:p>
+      <w:pPr>
+        <w:pStyle w:val="Normal"/>
+        <w:bidi w:val="0"/>
+        <w:jc w:val="left"/>
+        <w:rPr>
+          <w:color w:val="000000"/>
+          <w:sz w:val="32"/>
+          <w:szCs w:val="32"/>
+          <w:u w:val="none"/>
+        </w:rPr>
+      </w:pPr>
+      <w:r>
+        <w:rPr>
+          <w:color w:val="000000"/>
+          <w:sz w:val="32"/>
+          <w:szCs w:val="32"/>
+          <w:u w:val="none"/>
+        </w:rPr>
+        <w:t xml:space="preserve">Dr </w:t>
+      </w:r>
+      <w:r>
+        <w:rPr>
+          <w:b w:val="false"/>
+          <w:i w:val="false"/>
+          <w:caps w:val="false"/>
+          <w:smallCaps w:val="false"/>
+          <w:color w:val="000000"/>
+          <w:spacing w:val="0"/>
+          <w:sz w:val="32"/>
+          <w:szCs w:val="32"/>
+          <w:u w:val="none"/>
+        </w:rPr>
+        <w:t xml:space="preserve">Wolfgang </w:t>
+      </w:r>
+      <w:r>
+        <w:rPr>
+          <w:color w:val="000000"/>
+          <w:sz w:val="32"/>
+          <w:szCs w:val="32"/>
+          <w:u w:val="none"/>
+        </w:rPr>
+        <w:t xml:space="preserve">Lutz </w:t>
+      </w:r>
+      <w:r>
+        <w:rPr>
+          <w:color w:val="000000"/>
+          <w:sz w:val="32"/>
+          <w:szCs w:val="32"/>
+          <w:u w:val="none"/>
+        </w:rPr>
+        <w:t>avait refuser</w:t>
+      </w:r>
+      <w:r>
+        <w:rPr>
+          <w:color w:val="000000"/>
+          <w:sz w:val="32"/>
+          <w:szCs w:val="32"/>
+          <w:u w:val="none"/>
+        </w:rPr>
+        <w:t xml:space="preserve"> de participer à </w:t>
+      </w:r>
+      <w:r>
+        <w:rPr>
+          <w:color w:val="000000"/>
+          <w:sz w:val="32"/>
+          <w:szCs w:val="32"/>
+          <w:u w:val="none"/>
+        </w:rPr>
+        <w:t xml:space="preserve">l’expérimentation, malgré la demande faite par </w:t>
+      </w:r>
+      <w:r>
+        <w:rPr>
+          <w:color w:val="000000"/>
+          <w:sz w:val="32"/>
+          <w:szCs w:val="32"/>
+          <w:u w:val="none"/>
+        </w:rPr>
+        <w:t xml:space="preserve">Weltz. </w:t>
+      </w:r>
+      <w:r>
+        <w:rPr>
+          <w:color w:val="000000"/>
+          <w:sz w:val="32"/>
+          <w:szCs w:val="32"/>
+          <w:u w:val="none"/>
+        </w:rPr>
+        <w:t xml:space="preserve">Il témoigne : </w:t>
+      </w:r>
+      <w:r>
+        <w:rPr>
+          <w:color w:val="000000"/>
+          <w:sz w:val="32"/>
+          <w:szCs w:val="32"/>
+          <w:u w:val="none"/>
+        </w:rPr>
+        <w:t xml:space="preserve">« C’est déjà assez </w:t>
+      </w:r>
+      <w:r>
+        <w:rPr>
+          <w:color w:val="000000"/>
+          <w:sz w:val="32"/>
+          <w:szCs w:val="32"/>
+          <w:u w:val="none"/>
+        </w:rPr>
+        <w:t>difficile</w:t>
+      </w:r>
+      <w:r>
+        <w:rPr>
+          <w:color w:val="000000"/>
+          <w:sz w:val="32"/>
+          <w:szCs w:val="32"/>
+          <w:u w:val="none"/>
+        </w:rPr>
+        <w:t xml:space="preserve"> sur un chien qui vous regarde qui semble avoir une sorte </w:t>
+      </w:r>
+      <w:r>
+        <w:rPr>
+          <w:color w:val="000000"/>
+          <w:sz w:val="32"/>
+          <w:szCs w:val="32"/>
+          <w:u w:val="none"/>
+        </w:rPr>
+        <w:t>d’âme</w:t>
+      </w:r>
+      <w:r>
+        <w:rPr>
+          <w:color w:val="000000"/>
+          <w:sz w:val="32"/>
+          <w:szCs w:val="32"/>
+          <w:u w:val="none"/>
+        </w:rPr>
+        <w:t> »</w:t>
+      </w:r>
+    </w:p>
+    <w:p>
+      <w:pPr>
+        <w:pStyle w:val="Normal"/>
+        <w:widowControl/>
+        <w:bidi w:val="0"/>
+        <w:spacing w:lineRule="auto" w:line="240" w:before="0" w:after="283"/>
+        <w:ind w:left="0" w:right="0" w:hanging="0"/>
+        <w:jc w:val="left"/>
+        <w:rPr>
+          <w:color w:val="000000"/>
+          <w:sz w:val="32"/>
+          <w:szCs w:val="32"/>
+          <w:u w:val="none"/>
+        </w:rPr>
+      </w:pPr>
+      <w:r>
+        <w:rPr>
+          <w:b w:val="false"/>
+          <w:bCs w:val="false"/>
+          <w:i w:val="false"/>
+          <w:caps w:val="false"/>
+          <w:smallCaps w:val="false"/>
+          <w:color w:val="222222"/>
+          <w:spacing w:val="0"/>
+          <w:sz w:val="32"/>
+          <w:szCs w:val="32"/>
+          <w:u w:val="none"/>
+        </w:rPr>
+        <w:t xml:space="preserve">Quant à </w:t>
+      </w:r>
+      <w:r>
+        <w:rPr>
+          <w:b w:val="false"/>
+          <w:bCs w:val="false"/>
+          <w:i w:val="false"/>
+          <w:caps w:val="false"/>
+          <w:smallCaps w:val="false"/>
+          <w:color w:val="222222"/>
+          <w:spacing w:val="0"/>
+          <w:sz w:val="32"/>
+          <w:szCs w:val="32"/>
+          <w:u w:val="none"/>
+        </w:rPr>
+        <w:t>Erhard Milch</w:t>
+      </w:r>
+      <w:r>
+        <w:rPr>
+          <w:rFonts w:ascii="Liberation Serif" w:hAnsi="Liberation Serif"/>
+          <w:b w:val="false"/>
+          <w:i w:val="false"/>
+          <w:caps w:val="false"/>
+          <w:smallCaps w:val="false"/>
+          <w:color w:val="222222"/>
+          <w:spacing w:val="0"/>
+          <w:sz w:val="32"/>
+          <w:szCs w:val="32"/>
+          <w:u w:val="none"/>
+        </w:rPr>
+        <w:t>, respon</w:t>
+      </w:r>
+      <w:r>
+        <w:rPr>
+          <w:rFonts w:ascii="Liberation Serif" w:hAnsi="Liberation Serif"/>
+          <w:b w:val="false"/>
+          <w:i w:val="false"/>
+          <w:caps w:val="false"/>
+          <w:smallCaps w:val="false"/>
+          <w:color w:val="222222"/>
+          <w:spacing w:val="0"/>
+          <w:sz w:val="32"/>
+          <w:szCs w:val="32"/>
+          <w:u w:val="none"/>
+        </w:rPr>
+        <w:t>sa</w:t>
+      </w:r>
+      <w:r>
+        <w:rPr>
+          <w:rFonts w:ascii="Liberation Serif" w:hAnsi="Liberation Serif"/>
+          <w:b w:val="false"/>
+          <w:i w:val="false"/>
+          <w:caps w:val="false"/>
+          <w:smallCaps w:val="false"/>
+          <w:color w:val="222222"/>
+          <w:spacing w:val="0"/>
+          <w:sz w:val="32"/>
+          <w:szCs w:val="32"/>
+          <w:u w:val="none"/>
+        </w:rPr>
+        <w:t xml:space="preserve">ble de la </w:t>
+      </w:r>
+      <w:r>
+        <w:rPr>
+          <w:rFonts w:ascii="Liberation Serif" w:hAnsi="Liberation Serif"/>
+          <w:b w:val="false"/>
+          <w:i w:val="false"/>
+          <w:caps w:val="false"/>
+          <w:smallCaps w:val="false"/>
+          <w:color w:val="222222"/>
+          <w:spacing w:val="0"/>
+          <w:sz w:val="32"/>
+          <w:szCs w:val="32"/>
+          <w:u w:val="none"/>
+        </w:rPr>
+        <w:t>L</w:t>
+      </w:r>
+      <w:r>
+        <w:rPr>
+          <w:rFonts w:ascii="Liberation Serif" w:hAnsi="Liberation Serif"/>
+          <w:b w:val="false"/>
+          <w:i w:val="false"/>
+          <w:caps w:val="false"/>
+          <w:smallCaps w:val="false"/>
+          <w:color w:val="222222"/>
+          <w:spacing w:val="0"/>
+          <w:sz w:val="32"/>
+          <w:szCs w:val="32"/>
+          <w:u w:val="none"/>
+        </w:rPr>
+        <w:t xml:space="preserve">uftwaffe, </w:t>
+      </w:r>
+      <w:r>
+        <w:rPr>
+          <w:rFonts w:ascii="Liberation Serif" w:hAnsi="Liberation Serif"/>
+          <w:b w:val="false"/>
+          <w:i w:val="false"/>
+          <w:caps w:val="false"/>
+          <w:smallCaps w:val="false"/>
+          <w:color w:val="222222"/>
+          <w:spacing w:val="0"/>
+          <w:sz w:val="32"/>
+          <w:szCs w:val="32"/>
+          <w:u w:val="none"/>
+        </w:rPr>
+        <w:t>il</w:t>
+      </w:r>
+      <w:r>
+        <w:rPr>
+          <w:rFonts w:ascii="Liberation Serif" w:hAnsi="Liberation Serif"/>
+          <w:b w:val="false"/>
+          <w:i w:val="false"/>
+          <w:caps w:val="false"/>
+          <w:smallCaps w:val="false"/>
+          <w:color w:val="222222"/>
+          <w:spacing w:val="0"/>
+          <w:sz w:val="32"/>
+          <w:szCs w:val="32"/>
+          <w:u w:val="none"/>
+        </w:rPr>
+        <w:t xml:space="preserve"> </w:t>
+      </w:r>
+      <w:r>
+        <w:rPr>
+          <w:rFonts w:ascii="Liberation Serif" w:hAnsi="Liberation Serif"/>
+          <w:b w:val="false"/>
+          <w:i w:val="false"/>
+          <w:caps w:val="false"/>
+          <w:smallCaps w:val="false"/>
+          <w:color w:val="222222"/>
+          <w:spacing w:val="0"/>
+          <w:sz w:val="32"/>
+          <w:szCs w:val="32"/>
+          <w:u w:val="none"/>
+        </w:rPr>
+        <w:t xml:space="preserve">réclamera un arrêt des expériences : </w:t>
+      </w:r>
+      <w:r>
+        <w:rPr>
+          <w:rFonts w:ascii="Liberation Serif" w:hAnsi="Liberation Serif"/>
+          <w:b w:val="false"/>
+          <w:i w:val="false"/>
+          <w:caps w:val="false"/>
+          <w:smallCaps w:val="false"/>
+          <w:color w:val="222222"/>
+          <w:spacing w:val="0"/>
+          <w:sz w:val="32"/>
+          <w:szCs w:val="32"/>
+          <w:u w:val="none"/>
+        </w:rPr>
+        <w:t>« Rapatri</w:t>
+      </w:r>
+      <w:r>
+        <w:rPr>
+          <w:rFonts w:ascii="Liberation Serif" w:hAnsi="Liberation Serif"/>
+          <w:b w:val="false"/>
+          <w:i w:val="false"/>
+          <w:caps w:val="false"/>
+          <w:smallCaps w:val="false"/>
+          <w:color w:val="222222"/>
+          <w:spacing w:val="0"/>
+          <w:sz w:val="32"/>
+          <w:szCs w:val="32"/>
+          <w:u w:val="none"/>
+        </w:rPr>
+        <w:t>ez-</w:t>
+      </w:r>
+      <w:r>
+        <w:rPr>
+          <w:rFonts w:ascii="Liberation Serif" w:hAnsi="Liberation Serif"/>
+          <w:b w:val="false"/>
+          <w:i w:val="false"/>
+          <w:caps w:val="false"/>
+          <w:smallCaps w:val="false"/>
+          <w:color w:val="222222"/>
+          <w:spacing w:val="0"/>
+          <w:sz w:val="32"/>
+          <w:szCs w:val="32"/>
+          <w:u w:val="none"/>
+        </w:rPr>
+        <w:t>moi la chambre car ce type d’expérience n’est pas responsable ».</w:t>
+      </w:r>
+    </w:p>
+    <w:p>
+      <w:pPr>
+        <w:pStyle w:val="Normal"/>
+        <w:bidi w:val="0"/>
+        <w:jc w:val="left"/>
+        <w:rPr>
+          <w:sz w:val="32"/>
+          <w:szCs w:val="32"/>
+        </w:rPr>
+      </w:pPr>
+      <w:r>
+        <w:rPr>
+          <w:sz w:val="32"/>
+          <w:szCs w:val="32"/>
+        </w:rPr>
+        <w:t xml:space="preserve">Si vous voulez aller plus loin sur ces notions de responsabilités individuelles et collectives, je vous conseille l’excellent livre de Hannah Ahrendt : </w:t>
+      </w:r>
+      <w:r>
+        <w:rPr>
+          <w:i/>
+          <w:iCs/>
+          <w:sz w:val="32"/>
+          <w:szCs w:val="32"/>
+        </w:rPr>
+        <w:t>Eichmann à Jérusalem : Rapport sur la banalité du mal.</w:t>
+      </w:r>
+    </w:p>
+    <w:p>
+      <w:pPr>
+        <w:pStyle w:val="TextBody"/>
+        <w:widowControl/>
+        <w:bidi w:val="0"/>
+        <w:spacing w:lineRule="auto" w:line="240" w:before="0" w:after="283"/>
+        <w:ind w:left="0" w:right="0" w:hanging="0"/>
+        <w:jc w:val="left"/>
+        <w:rPr>
+          <w:rFonts w:ascii="Liberation Serif" w:hAnsi="Liberation Serif"/>
+          <w:b w:val="false"/>
+          <w:i w:val="false"/>
+          <w:caps w:val="false"/>
+          <w:smallCaps w:val="false"/>
+          <w:color w:val="000000"/>
+          <w:spacing w:val="0"/>
+          <w:sz w:val="32"/>
+          <w:szCs w:val="32"/>
+        </w:rPr>
+      </w:pPr>
+      <w:r>
+        <w:rPr/>
+      </w:r>
+    </w:p>
+    <w:p>
+      <w:pPr>
+        <w:pStyle w:val="TextBody"/>
+        <w:widowControl/>
+        <w:bidi w:val="0"/>
+        <w:spacing w:lineRule="auto" w:line="240" w:before="0" w:after="283"/>
+        <w:ind w:left="0" w:right="0" w:hanging="0"/>
+        <w:jc w:val="left"/>
+        <w:rPr/>
+      </w:pPr>
+      <w:r>
+        <w:rPr>
+          <w:rFonts w:ascii="Liberation Serif" w:hAnsi="Liberation Serif"/>
+          <w:b w:val="false"/>
+          <w:i w:val="false"/>
+          <w:caps w:val="false"/>
+          <w:smallCaps w:val="false"/>
+          <w:color w:val="000000"/>
+          <w:spacing w:val="0"/>
+          <w:sz w:val="32"/>
+          <w:szCs w:val="32"/>
+        </w:rPr>
+        <w:t>3 - La primauté du consentement :</w:t>
+      </w:r>
+    </w:p>
+    <w:p>
+      <w:pPr>
+        <w:pStyle w:val="TextBody"/>
+        <w:widowControl/>
+        <w:bidi w:val="0"/>
+        <w:spacing w:lineRule="auto" w:line="240" w:before="0" w:after="283"/>
+        <w:ind w:left="0" w:right="0" w:hanging="0"/>
+        <w:jc w:val="left"/>
+        <w:rPr/>
+      </w:pPr>
+      <w:r>
+        <w:rPr>
+          <w:rFonts w:ascii="Liberation Serif" w:hAnsi="Liberation Serif"/>
+          <w:b w:val="false"/>
+          <w:i w:val="false"/>
+          <w:caps w:val="false"/>
+          <w:smallCaps w:val="false"/>
+          <w:color w:val="222222"/>
+          <w:spacing w:val="0"/>
+          <w:sz w:val="32"/>
+          <w:szCs w:val="32"/>
+        </w:rPr>
+        <w:t>Le déroulement des débats confirment ce qui avait été évoqué avant le procès : l'absence de loi ou de règles précises du droit international sur les expérimentations humaines.</w:t>
+      </w:r>
+    </w:p>
+    <w:p>
+      <w:pPr>
+        <w:pStyle w:val="TextBody"/>
+        <w:widowControl/>
+        <w:bidi w:val="0"/>
+        <w:spacing w:lineRule="auto" w:line="240" w:before="0" w:after="283"/>
+        <w:ind w:left="0" w:right="0" w:hanging="0"/>
+        <w:jc w:val="left"/>
+        <w:rPr/>
+      </w:pPr>
+      <w:r>
+        <w:rPr>
+          <w:rFonts w:ascii="Liberation Serif" w:hAnsi="Liberation Serif"/>
+          <w:b w:val="false"/>
+          <w:i w:val="false"/>
+          <w:caps w:val="false"/>
+          <w:smallCaps w:val="false"/>
+          <w:color w:val="222222"/>
+          <w:spacing w:val="0"/>
+          <w:sz w:val="32"/>
+          <w:szCs w:val="32"/>
+        </w:rPr>
+        <w:t>Pour le tribunal, il apparait alors que la bonne foi et l'intention de l'expérimentateur doivent laisser la place à un principe supérieur et décisif, le seul qui permette de se démarquer des expérimentations nazies : la nécessité d'un consentement volontaire d'un</w:t>
+      </w:r>
+      <w:r>
+        <w:rPr>
+          <w:rFonts w:ascii="sans-serif" w:hAnsi="sans-serif"/>
+          <w:b w:val="false"/>
+          <w:i w:val="false"/>
+          <w:caps w:val="false"/>
+          <w:smallCaps w:val="false"/>
+          <w:color w:val="222222"/>
+          <w:spacing w:val="0"/>
+          <w:sz w:val="21"/>
+        </w:rPr>
+        <w:t xml:space="preserve"> </w:t>
+      </w:r>
+      <w:r>
+        <w:rPr>
+          <w:rFonts w:ascii="Liberation Serif" w:hAnsi="Liberation Serif"/>
+          <w:b w:val="false"/>
+          <w:i w:val="false"/>
+          <w:caps w:val="false"/>
+          <w:smallCaps w:val="false"/>
+          <w:color w:val="222222"/>
+          <w:spacing w:val="0"/>
+          <w:sz w:val="32"/>
+          <w:szCs w:val="32"/>
+        </w:rPr>
+        <w:t>sujet libre et éclairé, en dehors de toute situation de contrainte</w:t>
+      </w:r>
+      <w:r>
+        <w:rPr>
+          <w:rFonts w:ascii="Liberation Serif" w:hAnsi="Liberation Serif"/>
+          <w:b w:val="false"/>
+          <w:i/>
+          <w:caps w:val="false"/>
+          <w:smallCaps w:val="false"/>
+          <w:color w:val="222222"/>
+          <w:spacing w:val="0"/>
+          <w:sz w:val="32"/>
+          <w:szCs w:val="32"/>
+        </w:rPr>
+        <w:t>.</w:t>
+      </w:r>
+    </w:p>
+    <w:p>
+      <w:pPr>
+        <w:pStyle w:val="TextBody"/>
+        <w:bidi w:val="0"/>
+        <w:jc w:val="left"/>
+        <w:rPr>
+          <w:color w:val="000000"/>
+        </w:rPr>
+      </w:pPr>
+      <w:r>
+        <w:rPr>
+          <w:sz w:val="32"/>
+          <w:szCs w:val="32"/>
+        </w:rPr>
+      </w:r>
+    </w:p>
+    <w:p>
+      <w:pPr>
+        <w:pStyle w:val="TextBody"/>
+        <w:bidi w:val="0"/>
+        <w:jc w:val="left"/>
+        <w:rPr>
+          <w:color w:val="000000"/>
+        </w:rPr>
+      </w:pPr>
+      <w:r>
+        <w:rPr>
+          <w:sz w:val="32"/>
+          <w:szCs w:val="32"/>
+        </w:rPr>
+      </w:r>
+    </w:p>
+    <w:p>
+      <w:pPr>
+        <w:pStyle w:val="Heading3"/>
+        <w:bidi w:val="0"/>
+        <w:jc w:val="left"/>
+        <w:rPr/>
+      </w:pPr>
+      <w:bookmarkStart w:id="38" w:name="__RefHeading___Toc5991_390686212"/>
+      <w:bookmarkEnd w:id="38"/>
+      <w:r>
+        <w:rPr/>
+        <w:t>Le code de Nuremberg :</w:t>
+      </w:r>
+    </w:p>
+    <w:p>
+      <w:pPr>
+        <w:pStyle w:val="Heading3"/>
+        <w:numPr>
+          <w:ilvl w:val="0"/>
+          <w:numId w:val="0"/>
+        </w:numPr>
+        <w:bidi w:val="0"/>
+        <w:spacing w:before="140" w:after="120"/>
+        <w:jc w:val="left"/>
+        <w:outlineLvl w:val="2"/>
+        <w:rPr/>
+      </w:pPr>
+      <w:r>
+        <w:rPr/>
+      </w:r>
+    </w:p>
+    <w:p>
+      <w:pPr>
+        <w:pStyle w:val="TextBody"/>
+        <w:bidi w:val="0"/>
+        <w:jc w:val="left"/>
+        <w:rPr>
+          <w:sz w:val="32"/>
+          <w:szCs w:val="32"/>
+        </w:rPr>
+      </w:pPr>
+      <w:r>
+        <w:rPr>
+          <w:color w:val="000000"/>
+          <w:sz w:val="32"/>
+          <w:szCs w:val="32"/>
+        </w:rPr>
+        <w:t>Le « code de Nuremberg » est une liste de dix critères contenue dans le jugement d</w:t>
+      </w:r>
+      <w:r>
+        <w:rPr>
+          <w:color w:val="000000"/>
+          <w:sz w:val="32"/>
+          <w:szCs w:val="32"/>
+        </w:rPr>
+        <w:t xml:space="preserve">u </w:t>
+      </w:r>
+      <w:r>
+        <w:rPr>
+          <w:sz w:val="32"/>
+          <w:szCs w:val="32"/>
+        </w:rPr>
+        <w:t xml:space="preserve">procès des médecins </w:t>
+      </w:r>
+      <w:r>
+        <w:rPr>
+          <w:color w:val="000000"/>
+          <w:sz w:val="32"/>
+          <w:szCs w:val="32"/>
+        </w:rPr>
+        <w:t>de </w:t>
+      </w:r>
+      <w:r>
+        <w:rPr>
+          <w:sz w:val="32"/>
+          <w:szCs w:val="32"/>
+        </w:rPr>
+        <w:t>Nuremberg</w:t>
+      </w:r>
+      <w:r>
+        <w:rPr>
+          <w:color w:val="000000"/>
+          <w:sz w:val="32"/>
+          <w:szCs w:val="32"/>
+        </w:rPr>
+        <w:t> (décembre 1946 - août 1947)</w:t>
+      </w:r>
+      <w:bookmarkStart w:id="39" w:name="cite_ref-1"/>
+      <w:bookmarkEnd w:id="39"/>
+      <w:r>
+        <w:rPr>
+          <w:sz w:val="32"/>
+          <w:szCs w:val="32"/>
+        </w:rPr>
+        <w:t>1</w:t>
+      </w:r>
+      <w:r>
+        <w:rPr>
+          <w:color w:val="000000"/>
+          <w:sz w:val="32"/>
+          <w:szCs w:val="32"/>
+        </w:rPr>
+        <w:t>. Ces critères indiquent les conditions que doivent satisfaire les expérimentations pratiquées sur l'</w:t>
+      </w:r>
+      <w:r>
+        <w:rPr>
+          <w:sz w:val="32"/>
+          <w:szCs w:val="32"/>
+        </w:rPr>
+        <w:t>être humain</w:t>
+      </w:r>
+      <w:r>
+        <w:rPr>
+          <w:color w:val="000000"/>
+          <w:sz w:val="32"/>
+          <w:szCs w:val="32"/>
+        </w:rPr>
+        <w:t> pour être considérées comme « acceptables ». C'est sur ces critères que le tribunal condamna 16 accusés sur 23, convaincus d'avoir pratiqué ou participé à l'organisation d'expériences médicales illicites dans des conditions atroces, notamment sur les prisonniers des </w:t>
+      </w:r>
+      <w:r>
+        <w:rPr>
+          <w:sz w:val="32"/>
+          <w:szCs w:val="32"/>
+        </w:rPr>
+        <w:t>camps de concentration</w:t>
+      </w:r>
+      <w:r>
+        <w:rPr>
+          <w:color w:val="000000"/>
+          <w:sz w:val="32"/>
+          <w:szCs w:val="32"/>
+        </w:rPr>
+        <w:t>. La liste des critères de licéité des expérimentations médicales, tirée de la section « Expériences acceptables » du jugement, circula rapidement en anglais sous le nom de </w:t>
+      </w:r>
+      <w:r>
+        <w:rPr>
+          <w:color w:val="000000"/>
+          <w:sz w:val="32"/>
+          <w:szCs w:val="32"/>
+          <w:lang w:val="en-US"/>
+        </w:rPr>
+        <w:t>« Nuremberg Code »</w:t>
+      </w:r>
+      <w:r>
+        <w:rPr>
+          <w:color w:val="000000"/>
+          <w:sz w:val="32"/>
+          <w:szCs w:val="32"/>
+        </w:rPr>
+        <w:t>.</w:t>
+      </w:r>
+    </w:p>
+    <w:p>
+      <w:pPr>
+        <w:pStyle w:val="TextBody"/>
+        <w:bidi w:val="0"/>
+        <w:jc w:val="left"/>
+        <w:rPr>
+          <w:sz w:val="32"/>
+          <w:szCs w:val="32"/>
+        </w:rPr>
+      </w:pPr>
+      <w:r>
+        <w:rPr>
+          <w:color w:val="000000"/>
+          <w:sz w:val="32"/>
+          <w:szCs w:val="32"/>
+        </w:rPr>
+        <w:t>Le code de Nuremberg n'est nullement le point de départ de la réflexion éthique et juridique sur l'expérimentation humaine : il récapitule des principes connus et acceptés très antérieurement au jugement, depuis au moins le début du </w:t>
+      </w:r>
+      <w:r>
+        <w:rPr>
+          <w:sz w:val="32"/>
+          <w:szCs w:val="32"/>
+        </w:rPr>
+        <w:t xml:space="preserve">xxe siècle, </w:t>
+      </w:r>
+      <w:r>
+        <w:rPr>
+          <w:sz w:val="32"/>
+          <w:szCs w:val="32"/>
+        </w:rPr>
+        <w:t>comme nous avons pu le voir dans notre récapitulatif historique des expérimentations humaines</w:t>
+      </w:r>
+      <w:r>
+        <w:rPr>
+          <w:color w:val="000000"/>
+          <w:sz w:val="32"/>
+          <w:szCs w:val="32"/>
+        </w:rPr>
+        <w:t>. Toutefois, il constitue bien le premier texte à prétention universelle (internationale) sur le sujet. Ainsi, le tribunal n'a pas jugé sur des règles qui auraient été inventées spécialement pour le procès (ce qui aurait été contraire à tous les principes du droit pénal), mais selon les règles coutumières communément acceptées « dans les nations civilisées ».</w:t>
+      </w:r>
+    </w:p>
+    <w:p>
+      <w:pPr>
+        <w:pStyle w:val="TextBody"/>
+        <w:bidi w:val="0"/>
+        <w:jc w:val="left"/>
+        <w:rPr>
+          <w:color w:val="000000"/>
+          <w:sz w:val="32"/>
+          <w:szCs w:val="32"/>
+          <w:u w:val="none"/>
+        </w:rPr>
+      </w:pPr>
+      <w:r>
+        <w:rPr>
+          <w:color w:val="000000"/>
+          <w:sz w:val="32"/>
+          <w:szCs w:val="32"/>
+          <w:u w:val="none"/>
+        </w:rPr>
+      </w:r>
+    </w:p>
+    <w:p>
+      <w:pPr>
+        <w:pStyle w:val="Normal"/>
+        <w:bidi w:val="0"/>
+        <w:jc w:val="left"/>
+        <w:rPr>
+          <w:color w:val="000000"/>
+          <w:sz w:val="32"/>
+          <w:szCs w:val="32"/>
+          <w:u w:val="none"/>
+        </w:rPr>
+      </w:pPr>
+      <w:r>
+        <w:rPr>
+          <w:color w:val="000000"/>
+          <w:sz w:val="32"/>
+          <w:szCs w:val="32"/>
+          <w:u w:val="none"/>
+        </w:rPr>
+        <w:t>Le code de Nuremberg s’</w:t>
+      </w:r>
+      <w:r>
+        <w:rPr>
+          <w:color w:val="000000"/>
+          <w:sz w:val="32"/>
+          <w:szCs w:val="32"/>
+          <w:u w:val="none"/>
+        </w:rPr>
+        <w:t>est inspiré de plusieurs textes historiques</w:t>
+      </w:r>
+      <w:r>
+        <w:rPr>
+          <w:color w:val="000000"/>
+          <w:sz w:val="32"/>
+          <w:szCs w:val="32"/>
+          <w:u w:val="none"/>
+        </w:rPr>
+        <w:t>:</w:t>
+      </w:r>
+    </w:p>
+    <w:p>
+      <w:pPr>
+        <w:pStyle w:val="Normal"/>
+        <w:bidi w:val="0"/>
+        <w:jc w:val="left"/>
+        <w:rPr>
+          <w:color w:val="000000"/>
+          <w:sz w:val="32"/>
+          <w:szCs w:val="32"/>
+          <w:u w:val="none"/>
+        </w:rPr>
+      </w:pPr>
+      <w:r>
+        <w:rPr>
+          <w:color w:val="000000"/>
+          <w:sz w:val="32"/>
+          <w:szCs w:val="32"/>
+          <w:u w:val="none"/>
+        </w:rPr>
+        <w:t>- Le serment d’Hippocrate</w:t>
+      </w:r>
+    </w:p>
+    <w:p>
+      <w:pPr>
+        <w:pStyle w:val="Normal"/>
+        <w:bidi w:val="0"/>
+        <w:jc w:val="left"/>
+        <w:rPr>
+          <w:color w:val="000000"/>
+          <w:sz w:val="32"/>
+          <w:szCs w:val="32"/>
+          <w:u w:val="none"/>
+        </w:rPr>
+      </w:pPr>
+      <w:r>
+        <w:rPr>
+          <w:color w:val="000000"/>
+          <w:sz w:val="32"/>
+          <w:szCs w:val="32"/>
+          <w:u w:val="none"/>
+        </w:rPr>
+        <w:t>- Le code William Beaumont</w:t>
+      </w:r>
+    </w:p>
+    <w:p>
+      <w:pPr>
+        <w:pStyle w:val="Normal"/>
+        <w:bidi w:val="0"/>
+        <w:jc w:val="left"/>
+        <w:rPr>
+          <w:color w:val="000000"/>
+          <w:sz w:val="32"/>
+          <w:szCs w:val="32"/>
+          <w:u w:val="none"/>
+        </w:rPr>
+      </w:pPr>
+      <w:r>
+        <w:rPr>
+          <w:color w:val="000000"/>
+          <w:sz w:val="32"/>
+          <w:szCs w:val="32"/>
+          <w:u w:val="none"/>
+        </w:rPr>
+        <w:t>- Les principes de Claude Bernard</w:t>
+      </w:r>
+    </w:p>
+    <w:p>
+      <w:pPr>
+        <w:pStyle w:val="Normal"/>
+        <w:bidi w:val="0"/>
+        <w:jc w:val="left"/>
+        <w:rPr>
+          <w:color w:val="000000"/>
+          <w:sz w:val="32"/>
+          <w:szCs w:val="32"/>
+          <w:u w:val="none"/>
+        </w:rPr>
+      </w:pPr>
+      <w:r>
+        <w:rPr>
+          <w:color w:val="000000"/>
+          <w:sz w:val="32"/>
+          <w:szCs w:val="32"/>
+          <w:u w:val="none"/>
+        </w:rPr>
+        <w:t xml:space="preserve">- </w:t>
+      </w:r>
+      <w:r>
+        <w:rPr>
+          <w:color w:val="000000"/>
+          <w:sz w:val="32"/>
+          <w:szCs w:val="32"/>
+          <w:u w:val="none"/>
+        </w:rPr>
+        <w:t>Et l</w:t>
+      </w:r>
+      <w:r>
+        <w:rPr>
+          <w:color w:val="000000"/>
+          <w:sz w:val="32"/>
+          <w:szCs w:val="32"/>
+          <w:u w:val="none"/>
+        </w:rPr>
+        <w:t>es principes de l’AMA (American Medical Association) écrit par Thomas Percival.</w:t>
+      </w:r>
+    </w:p>
+    <w:p>
+      <w:pPr>
+        <w:pStyle w:val="Normal"/>
+        <w:bidi w:val="0"/>
+        <w:jc w:val="left"/>
+        <w:rPr>
+          <w:color w:val="000000"/>
+          <w:sz w:val="32"/>
+          <w:szCs w:val="32"/>
+          <w:u w:val="none"/>
+        </w:rPr>
+      </w:pPr>
+      <w:r>
+        <w:rPr>
+          <w:color w:val="000000"/>
+          <w:sz w:val="32"/>
+          <w:szCs w:val="32"/>
+          <w:u w:val="none"/>
+        </w:rPr>
+      </w:r>
+    </w:p>
+    <w:p>
+      <w:pPr>
+        <w:pStyle w:val="Normal"/>
+        <w:bidi w:val="0"/>
+        <w:jc w:val="left"/>
+        <w:rPr>
+          <w:color w:val="000000"/>
+          <w:sz w:val="32"/>
+          <w:szCs w:val="32"/>
+          <w:u w:val="none"/>
+        </w:rPr>
+      </w:pPr>
+      <w:r>
+        <w:rPr>
+          <w:color w:val="000000"/>
+          <w:sz w:val="32"/>
+          <w:szCs w:val="32"/>
+          <w:u w:val="none"/>
+        </w:rPr>
+        <w:t xml:space="preserve">Pour ce qui concerne le serment d’Hippocrate, le texte sera modifié à la suite du procès , afin d’étendre la responsabilité </w:t>
+      </w:r>
+      <w:r>
+        <w:rPr>
+          <w:color w:val="000000"/>
+          <w:sz w:val="32"/>
+          <w:szCs w:val="32"/>
+          <w:u w:val="none"/>
+        </w:rPr>
+        <w:t>morale</w:t>
+      </w:r>
+      <w:r>
+        <w:rPr>
+          <w:color w:val="000000"/>
+          <w:sz w:val="32"/>
+          <w:szCs w:val="32"/>
+          <w:u w:val="none"/>
+        </w:rPr>
+        <w:t xml:space="preserve"> du médecin </w:t>
+      </w:r>
+      <w:r>
+        <w:rPr>
+          <w:color w:val="000000"/>
+          <w:sz w:val="32"/>
+          <w:szCs w:val="32"/>
+          <w:u w:val="none"/>
+        </w:rPr>
+        <w:t>aux personnes participant aux expériences médicales, en plus de celle qu’il portait traditionnellement envers ses patients.</w:t>
+      </w:r>
+    </w:p>
+    <w:p>
+      <w:pPr>
+        <w:pStyle w:val="Normal"/>
+        <w:bidi w:val="0"/>
+        <w:jc w:val="left"/>
+        <w:rPr>
+          <w:color w:val="000000"/>
+          <w:sz w:val="32"/>
+          <w:szCs w:val="32"/>
+          <w:u w:val="none"/>
+        </w:rPr>
+      </w:pPr>
+      <w:r>
+        <w:rPr>
+          <w:color w:val="000000"/>
+          <w:sz w:val="32"/>
+          <w:szCs w:val="32"/>
+          <w:u w:val="none"/>
+        </w:rPr>
+        <w:t xml:space="preserve">Le serment d’Hippocrate a été réécrit plusieurs fois dans son histoire. Vous trouverez ci-aprés le texte original, ainsi que le serment actuel. </w:t>
+      </w:r>
+    </w:p>
+    <w:p>
+      <w:pPr>
+        <w:pStyle w:val="Normal"/>
+        <w:bidi w:val="0"/>
+        <w:jc w:val="left"/>
+        <w:rPr>
+          <w:color w:val="000000"/>
+          <w:sz w:val="32"/>
+          <w:szCs w:val="32"/>
+          <w:u w:val="none"/>
+        </w:rPr>
+      </w:pPr>
+      <w:r>
+        <w:rPr>
+          <w:color w:val="000000"/>
+          <w:sz w:val="32"/>
+          <w:szCs w:val="32"/>
+          <w:u w:val="none"/>
+        </w:rPr>
+      </w:r>
+    </w:p>
+    <w:p>
+      <w:pPr>
+        <w:pStyle w:val="Normal"/>
+        <w:bidi w:val="0"/>
+        <w:jc w:val="left"/>
+        <w:rPr>
+          <w:color w:val="000000"/>
+          <w:sz w:val="32"/>
+          <w:szCs w:val="32"/>
+          <w:u w:val="none"/>
+        </w:rPr>
+      </w:pPr>
+      <w:r>
+        <w:rPr>
+          <w:color w:val="000000"/>
+          <w:sz w:val="32"/>
+          <w:szCs w:val="32"/>
+          <w:u w:val="none"/>
+        </w:rPr>
+        <w:t>Ajouter le semrent d’hypocrate en piece jointe</w:t>
+      </w:r>
+    </w:p>
+    <w:p>
+      <w:pPr>
+        <w:pStyle w:val="Normal"/>
+        <w:bidi w:val="0"/>
+        <w:jc w:val="left"/>
+        <w:rPr>
+          <w:color w:val="000000"/>
+          <w:sz w:val="32"/>
+          <w:szCs w:val="32"/>
+          <w:u w:val="none"/>
+        </w:rPr>
+      </w:pPr>
+      <w:r>
+        <w:rPr>
+          <w:color w:val="000000"/>
+          <w:sz w:val="32"/>
+          <w:szCs w:val="32"/>
+          <w:u w:val="none"/>
+        </w:rPr>
+      </w:r>
+    </w:p>
+    <w:p>
+      <w:pPr>
+        <w:pStyle w:val="Normal"/>
+        <w:bidi w:val="0"/>
+        <w:jc w:val="left"/>
+        <w:rPr>
+          <w:color w:val="000000"/>
+          <w:sz w:val="32"/>
+          <w:szCs w:val="32"/>
+          <w:u w:val="none"/>
+        </w:rPr>
+      </w:pPr>
+      <w:r>
+        <w:rPr>
+          <w:color w:val="000000"/>
+          <w:sz w:val="32"/>
+          <w:szCs w:val="32"/>
+          <w:u w:val="none"/>
+        </w:rPr>
+      </w:r>
+    </w:p>
+    <w:p>
+      <w:pPr>
+        <w:pStyle w:val="Normal"/>
+        <w:bidi w:val="0"/>
+        <w:jc w:val="left"/>
+        <w:rPr>
           <w:color w:val="000000"/>
           <w:sz w:val="32"/>
           <w:szCs w:val="32"/>
@@ -16071,1243 +18388,30 @@
       </w:pPr>
       <w:r>
         <w:rPr>
-          <w:b/>
-          <w:bCs/>
           <w:color w:val="000000"/>
           <w:sz w:val="32"/>
           <w:szCs w:val="32"/>
           <w:u w:val="single"/>
         </w:rPr>
-        <w:t>Les arguments de la défense :</w:t>
-      </w:r>
-    </w:p>
-    <w:p>
-      <w:pPr>
-        <w:pStyle w:val="Normal"/>
-        <w:bidi w:val="0"/>
-        <w:jc w:val="left"/>
-        <w:rPr>
-          <w:color w:val="000000"/>
-          <w:sz w:val="32"/>
-          <w:szCs w:val="32"/>
-          <w:u w:val="none"/>
-        </w:rPr>
-      </w:pPr>
-      <w:r>
-        <w:rPr>
-          <w:color w:val="000000"/>
-          <w:sz w:val="32"/>
-          <w:szCs w:val="32"/>
-          <w:u w:val="none"/>
-        </w:rPr>
-      </w:r>
-    </w:p>
-    <w:p>
-      <w:pPr>
-        <w:pStyle w:val="Normal"/>
-        <w:bidi w:val="0"/>
-        <w:jc w:val="left"/>
-        <w:rPr>
-          <w:color w:val="000000"/>
-          <w:sz w:val="32"/>
-          <w:szCs w:val="32"/>
-          <w:u w:val="none"/>
-        </w:rPr>
-      </w:pPr>
-      <w:r>
-        <w:rPr>
-          <w:color w:val="000000"/>
-          <w:sz w:val="32"/>
-          <w:szCs w:val="32"/>
-          <w:u w:val="none"/>
-        </w:rPr>
-        <w:t>1- Les médecins allemands ont réalisés des expériences similaires à celles réalisés par les américains.</w:t>
-      </w:r>
-    </w:p>
-    <w:p>
-      <w:pPr>
-        <w:pStyle w:val="Normal"/>
-        <w:bidi w:val="0"/>
-        <w:jc w:val="left"/>
-        <w:rPr>
-          <w:color w:val="000000"/>
-          <w:sz w:val="32"/>
-          <w:szCs w:val="32"/>
-          <w:u w:val="none"/>
-        </w:rPr>
-      </w:pPr>
-      <w:r>
-        <w:rPr>
-          <w:color w:val="000000"/>
-          <w:sz w:val="32"/>
-          <w:szCs w:val="32"/>
-          <w:u w:val="none"/>
-        </w:rPr>
-        <w:t>Les américains préciseront que dans leur expérience, ils utilisaient des personnes volontaires. De plus leur démarche n’ a entraîné aucun décès.</w:t>
-      </w:r>
-    </w:p>
-    <w:p>
-      <w:pPr>
-        <w:pStyle w:val="Normal"/>
-        <w:bidi w:val="0"/>
-        <w:jc w:val="left"/>
-        <w:rPr>
-          <w:color w:val="000000"/>
-          <w:sz w:val="32"/>
-          <w:szCs w:val="32"/>
-          <w:u w:val="none"/>
-        </w:rPr>
-      </w:pPr>
-      <w:r>
-        <w:rPr>
-          <w:color w:val="000000"/>
-          <w:sz w:val="32"/>
-          <w:szCs w:val="32"/>
-          <w:u w:val="none"/>
-        </w:rPr>
-      </w:r>
-    </w:p>
-    <w:p>
-      <w:pPr>
-        <w:pStyle w:val="Normal"/>
-        <w:bidi w:val="0"/>
-        <w:jc w:val="left"/>
-        <w:rPr>
-          <w:color w:val="000000"/>
-          <w:sz w:val="32"/>
-          <w:szCs w:val="32"/>
-          <w:u w:val="none"/>
-        </w:rPr>
-      </w:pPr>
-      <w:r>
-        <w:rPr>
-          <w:color w:val="000000"/>
-          <w:sz w:val="32"/>
-          <w:szCs w:val="32"/>
-          <w:u w:val="none"/>
-        </w:rPr>
-        <w:t>2- Contenu des conditions socio-politique allemande, la responsabilité des expériences réalisé dans les camps est celle de l’état totalitaire nazi, et non celles des médecins.</w:t>
-      </w:r>
-    </w:p>
-    <w:p>
-      <w:pPr>
-        <w:pStyle w:val="Normal"/>
-        <w:bidi w:val="0"/>
-        <w:jc w:val="left"/>
-        <w:rPr>
-          <w:color w:val="000000"/>
-          <w:sz w:val="32"/>
-          <w:szCs w:val="32"/>
-          <w:u w:val="none"/>
-        </w:rPr>
-      </w:pPr>
-      <w:r>
-        <w:rPr>
-          <w:color w:val="000000"/>
-          <w:sz w:val="32"/>
-          <w:szCs w:val="32"/>
-          <w:u w:val="none"/>
-        </w:rPr>
-      </w:r>
-    </w:p>
-    <w:p>
-      <w:pPr>
-        <w:pStyle w:val="Normal"/>
-        <w:bidi w:val="0"/>
-        <w:jc w:val="left"/>
-        <w:rPr>
-          <w:color w:val="000000"/>
-          <w:sz w:val="32"/>
-          <w:szCs w:val="32"/>
-          <w:u w:val="none"/>
-        </w:rPr>
-      </w:pPr>
-      <w:r>
-        <w:rPr>
-          <w:color w:val="000000"/>
-          <w:sz w:val="32"/>
-          <w:szCs w:val="32"/>
-          <w:u w:val="none"/>
-        </w:rPr>
-      </w:r>
-    </w:p>
-    <w:p>
-      <w:pPr>
-        <w:pStyle w:val="Normal"/>
-        <w:bidi w:val="0"/>
-        <w:jc w:val="left"/>
-        <w:rPr>
-          <w:color w:val="000000"/>
-          <w:sz w:val="32"/>
-          <w:szCs w:val="32"/>
-          <w:u w:val="none"/>
-        </w:rPr>
-      </w:pPr>
-      <w:r>
-        <w:rPr>
-          <w:color w:val="000000"/>
-          <w:sz w:val="32"/>
-          <w:szCs w:val="32"/>
-          <w:u w:val="none"/>
-        </w:rPr>
-      </w:r>
-    </w:p>
-    <w:p>
-      <w:pPr>
-        <w:pStyle w:val="Normal"/>
-        <w:bidi w:val="0"/>
-        <w:jc w:val="left"/>
-        <w:rPr>
-          <w:color w:val="000000"/>
-          <w:sz w:val="32"/>
-          <w:szCs w:val="32"/>
-          <w:u w:val="none"/>
-        </w:rPr>
-      </w:pPr>
-      <w:r>
-        <w:rPr>
-          <w:color w:val="000000"/>
-          <w:sz w:val="32"/>
-          <w:szCs w:val="32"/>
-          <w:u w:val="none"/>
-        </w:rPr>
-        <w:t xml:space="preserve">Karl Brauwn, </w:t>
-      </w:r>
-      <w:r>
-        <w:rPr>
-          <w:color w:val="000000"/>
-          <w:sz w:val="32"/>
-          <w:szCs w:val="32"/>
-          <w:u w:val="none"/>
-        </w:rPr>
-        <w:t>avocat</w:t>
-      </w:r>
-      <w:r>
-        <w:rPr>
-          <w:color w:val="000000"/>
-          <w:sz w:val="32"/>
-          <w:szCs w:val="32"/>
-          <w:u w:val="none"/>
-        </w:rPr>
-        <w:t xml:space="preserve">: « Lorsque la personnalité est dissoute au sein du corps collectif, toute demande qui lui est soumise doit être dissoute au sein du concept du système collectif. Les besoins de la société sont maintenant des besoins individuels, et l’être humain ce complexe individuel sert uniquement a l’intérêt de la société. Et pendant la guerre, l’état totalitaire prend entièrement à son compte la responsabilité du médecin. Lorsque l’expérience finit fatalement, le médecin n’est plus qu’un instrument les sentiments </w:t>
-      </w:r>
-      <w:r>
-        <w:rPr>
-          <w:color w:val="000000"/>
-          <w:sz w:val="32"/>
-          <w:szCs w:val="32"/>
-          <w:u w:val="none"/>
-        </w:rPr>
-        <w:t>personnels</w:t>
-      </w:r>
-      <w:r>
-        <w:rPr>
-          <w:color w:val="000000"/>
-          <w:sz w:val="32"/>
-          <w:szCs w:val="32"/>
-          <w:u w:val="none"/>
-        </w:rPr>
-        <w:t xml:space="preserve"> et professionnel</w:t>
-      </w:r>
-      <w:r>
-        <w:rPr>
-          <w:color w:val="000000"/>
-          <w:sz w:val="32"/>
-          <w:szCs w:val="32"/>
-          <w:u w:val="none"/>
-        </w:rPr>
-        <w:t>s</w:t>
-      </w:r>
-      <w:r>
-        <w:rPr>
-          <w:color w:val="000000"/>
-          <w:sz w:val="32"/>
-          <w:szCs w:val="32"/>
-          <w:u w:val="none"/>
-        </w:rPr>
-        <w:t>, comme les obligations éthiques doivent céder le pas à la nature totalitaire de la guerre. »</w:t>
-      </w:r>
-    </w:p>
-    <w:p>
-      <w:pPr>
-        <w:pStyle w:val="Normal"/>
-        <w:bidi w:val="0"/>
-        <w:jc w:val="left"/>
-        <w:rPr>
-          <w:color w:val="000000"/>
-          <w:sz w:val="32"/>
-          <w:szCs w:val="32"/>
-          <w:u w:val="none"/>
-        </w:rPr>
-      </w:pPr>
-      <w:r>
-        <w:rPr>
-          <w:color w:val="000000"/>
-          <w:sz w:val="32"/>
-          <w:szCs w:val="32"/>
-          <w:u w:val="none"/>
-        </w:rPr>
-      </w:r>
-    </w:p>
-    <w:p>
-      <w:pPr>
-        <w:pStyle w:val="Normal"/>
-        <w:bidi w:val="0"/>
-        <w:jc w:val="left"/>
-        <w:rPr>
-          <w:color w:val="000000"/>
-          <w:sz w:val="32"/>
-          <w:szCs w:val="32"/>
-          <w:u w:val="none"/>
-        </w:rPr>
-      </w:pPr>
-      <w:r>
-        <w:rPr>
-          <w:color w:val="000000"/>
-          <w:sz w:val="32"/>
-          <w:szCs w:val="32"/>
-          <w:u w:val="none"/>
-        </w:rPr>
-        <w:t xml:space="preserve">Fritz Pisher </w:t>
-      </w:r>
-      <w:r>
-        <w:rPr>
-          <w:color w:val="000000"/>
-          <w:sz w:val="32"/>
-          <w:szCs w:val="32"/>
-          <w:u w:val="none"/>
-        </w:rPr>
-        <w:t>(Test des sulfamides sur des femmes polonaises)</w:t>
-      </w:r>
-      <w:r>
-        <w:rPr>
-          <w:color w:val="000000"/>
-          <w:sz w:val="32"/>
-          <w:szCs w:val="32"/>
-          <w:u w:val="none"/>
-        </w:rPr>
-        <w:t> : « </w:t>
-      </w:r>
-      <w:r>
-        <w:rPr>
-          <w:color w:val="000000"/>
-          <w:sz w:val="32"/>
-          <w:szCs w:val="32"/>
-          <w:u w:val="none"/>
-        </w:rPr>
-        <w:t>En 42, l’individu ne pouvait obéir à sa loi intérieur. Il était soumis à un ordre plus élevé, à une communauté plus élevée. En tant qu’individu dans un état libre, je n’aurai pas fait ce que j’ai fait. Mais en tant de guerre dans un état totalitaire, il y a des situations ou l’individu doit se soumettre comme un aviateur qui doit lancer une bombe. Je désire simplement souligner que ce qui est arrivé n’a pas été provoqué par la cruauté, mais uniquement pour nos blessés dans le cadre de l’état. »</w:t>
-      </w:r>
-    </w:p>
-    <w:p>
-      <w:pPr>
-        <w:pStyle w:val="Normal"/>
-        <w:bidi w:val="0"/>
-        <w:jc w:val="left"/>
-        <w:rPr>
-          <w:color w:val="000000"/>
-          <w:sz w:val="32"/>
-          <w:szCs w:val="32"/>
-          <w:u w:val="none"/>
-        </w:rPr>
-      </w:pPr>
-      <w:r>
-        <w:rPr>
-          <w:color w:val="000000"/>
-          <w:sz w:val="32"/>
-          <w:szCs w:val="32"/>
-          <w:u w:val="none"/>
-        </w:rPr>
-      </w:r>
-    </w:p>
-    <w:p>
-      <w:pPr>
-        <w:pStyle w:val="Normal"/>
-        <w:bidi w:val="0"/>
-        <w:jc w:val="left"/>
-        <w:rPr>
-          <w:color w:val="000000"/>
-          <w:sz w:val="32"/>
-          <w:szCs w:val="32"/>
-          <w:u w:val="none"/>
-        </w:rPr>
-      </w:pPr>
-      <w:r>
-        <w:rPr>
-          <w:color w:val="000000"/>
-          <w:sz w:val="32"/>
-          <w:szCs w:val="32"/>
-          <w:u w:val="none"/>
-        </w:rPr>
-        <w:t xml:space="preserve">3- Les expériences ont été réalisés par des médecins </w:t>
-      </w:r>
-      <w:r>
-        <w:rPr>
-          <w:color w:val="000000"/>
-          <w:sz w:val="32"/>
-          <w:szCs w:val="32"/>
-          <w:u w:val="none"/>
-        </w:rPr>
-        <w:t>désintéressés</w:t>
-      </w:r>
-      <w:r>
-        <w:rPr>
-          <w:color w:val="000000"/>
-          <w:sz w:val="32"/>
-          <w:szCs w:val="32"/>
-          <w:u w:val="none"/>
-        </w:rPr>
-        <w:t xml:space="preserve"> uniquement motivés par le souci d’apporter des connaissances scientifiques susceptibles d’apporter des bienfaits à un grand nombre d’individu.</w:t>
-      </w:r>
-    </w:p>
-    <w:p>
-      <w:pPr>
-        <w:pStyle w:val="Normal"/>
-        <w:bidi w:val="0"/>
-        <w:jc w:val="left"/>
-        <w:rPr>
-          <w:color w:val="000000"/>
-          <w:sz w:val="32"/>
-          <w:szCs w:val="32"/>
-          <w:u w:val="none"/>
-        </w:rPr>
-      </w:pPr>
-      <w:r>
-        <w:rPr>
-          <w:color w:val="000000"/>
-          <w:sz w:val="32"/>
-          <w:szCs w:val="32"/>
-          <w:u w:val="none"/>
-        </w:rPr>
-      </w:r>
-    </w:p>
-    <w:p>
-      <w:pPr>
-        <w:pStyle w:val="Normal"/>
-        <w:bidi w:val="0"/>
-        <w:jc w:val="left"/>
-        <w:rPr>
-          <w:color w:val="000000"/>
-          <w:sz w:val="32"/>
-          <w:szCs w:val="32"/>
-          <w:u w:val="none"/>
-        </w:rPr>
-      </w:pPr>
-      <w:r>
-        <w:rPr>
-          <w:color w:val="000000"/>
-          <w:sz w:val="32"/>
-          <w:szCs w:val="32"/>
-          <w:u w:val="none"/>
-        </w:rPr>
-        <w:t xml:space="preserve">Gerard Grauss, </w:t>
-      </w:r>
-      <w:r>
-        <w:rPr>
-          <w:color w:val="000000"/>
-          <w:sz w:val="32"/>
-          <w:szCs w:val="32"/>
-          <w:u w:val="none"/>
-        </w:rPr>
-        <w:t>avocat</w:t>
-      </w:r>
-      <w:r>
-        <w:rPr>
-          <w:color w:val="000000"/>
-          <w:sz w:val="32"/>
-          <w:szCs w:val="32"/>
-          <w:u w:val="none"/>
-        </w:rPr>
-        <w:t> : « Pour ceux qui ne connaissent pas le b</w:t>
-      </w:r>
-      <w:r>
-        <w:rPr>
-          <w:color w:val="000000"/>
-          <w:sz w:val="32"/>
-          <w:szCs w:val="32"/>
-          <w:u w:val="none"/>
-        </w:rPr>
-        <w:t>é</w:t>
-      </w:r>
-      <w:r>
-        <w:rPr>
-          <w:color w:val="000000"/>
-          <w:sz w:val="32"/>
-          <w:szCs w:val="32"/>
-          <w:u w:val="none"/>
-        </w:rPr>
-        <w:t>rib</w:t>
-      </w:r>
-      <w:r>
-        <w:rPr>
-          <w:color w:val="000000"/>
-          <w:sz w:val="32"/>
-          <w:szCs w:val="32"/>
-          <w:u w:val="none"/>
-        </w:rPr>
-        <w:t>é</w:t>
-      </w:r>
-      <w:r>
-        <w:rPr>
-          <w:color w:val="000000"/>
-          <w:sz w:val="32"/>
-          <w:szCs w:val="32"/>
-          <w:u w:val="none"/>
-        </w:rPr>
-        <w:t xml:space="preserve">ri, il est difficile d’imaginer le fardeau mental pour un médecin qui pendant des semaines doit observer et soigner ces sujets enregistrés tous les détails et symptômes de la maladie. Strong était professeur à l’université d’havard et président de la société de médecine tropical. J’espère que l’accusation n’essayera pas de diminuer le travail de ce chercheur très respecté en disant qu’il y a des criminels partout. Je vous demande de croire que Strong est un homme </w:t>
-      </w:r>
-      <w:r>
-        <w:rPr>
-          <w:color w:val="000000"/>
-          <w:sz w:val="32"/>
-          <w:szCs w:val="32"/>
-          <w:u w:val="none"/>
-        </w:rPr>
-        <w:t>de devoir et</w:t>
-      </w:r>
-      <w:r>
-        <w:rPr>
-          <w:color w:val="000000"/>
-          <w:sz w:val="32"/>
-          <w:szCs w:val="32"/>
-          <w:u w:val="none"/>
-        </w:rPr>
-        <w:t xml:space="preserve"> du plus grand sens éthique. »</w:t>
-      </w:r>
-    </w:p>
-    <w:p>
-      <w:pPr>
-        <w:pStyle w:val="Normal"/>
-        <w:bidi w:val="0"/>
-        <w:jc w:val="left"/>
-        <w:rPr>
-          <w:color w:val="000000"/>
-          <w:sz w:val="32"/>
-          <w:szCs w:val="32"/>
-          <w:u w:val="none"/>
-        </w:rPr>
-      </w:pPr>
-      <w:r>
-        <w:rPr>
-          <w:color w:val="000000"/>
-          <w:sz w:val="32"/>
-          <w:szCs w:val="32"/>
-          <w:u w:val="none"/>
-        </w:rPr>
-      </w:r>
-    </w:p>
-    <w:p>
-      <w:pPr>
-        <w:pStyle w:val="Normal"/>
-        <w:bidi w:val="0"/>
-        <w:jc w:val="left"/>
-        <w:rPr>
-          <w:color w:val="000000"/>
-          <w:sz w:val="32"/>
-          <w:szCs w:val="32"/>
-          <w:u w:val="none"/>
-        </w:rPr>
-      </w:pPr>
-      <w:r>
-        <w:rPr>
-          <w:color w:val="000000"/>
-          <w:sz w:val="32"/>
-          <w:szCs w:val="32"/>
-          <w:u w:val="none"/>
-        </w:rPr>
-        <w:t>Romberg déclare avoir effectuer des auto-expérimentation</w:t>
-      </w:r>
-      <w:r>
-        <w:rPr>
-          <w:color w:val="000000"/>
-          <w:sz w:val="32"/>
-          <w:szCs w:val="32"/>
-          <w:u w:val="none"/>
-        </w:rPr>
-        <w:t>s</w:t>
-      </w:r>
-      <w:r>
-        <w:rPr>
-          <w:color w:val="000000"/>
-          <w:sz w:val="32"/>
-          <w:szCs w:val="32"/>
-          <w:u w:val="none"/>
-        </w:rPr>
-        <w:t xml:space="preserve"> sur les hautes altitudes.</w:t>
-      </w:r>
-    </w:p>
-    <w:p>
-      <w:pPr>
-        <w:pStyle w:val="Normal"/>
-        <w:bidi w:val="0"/>
-        <w:jc w:val="left"/>
-        <w:rPr>
-          <w:color w:val="000000"/>
-          <w:sz w:val="32"/>
-          <w:szCs w:val="32"/>
-          <w:u w:val="none"/>
-        </w:rPr>
-      </w:pPr>
-      <w:r>
-        <w:rPr>
-          <w:color w:val="000000"/>
-          <w:sz w:val="32"/>
-          <w:szCs w:val="32"/>
-          <w:u w:val="none"/>
-        </w:rPr>
-        <w:t>De même, Beckbok et Shaffer déclare avoir ingérer de l’eau de mer.</w:t>
-      </w:r>
-    </w:p>
-    <w:p>
-      <w:pPr>
-        <w:pStyle w:val="Normal"/>
-        <w:bidi w:val="0"/>
-        <w:jc w:val="left"/>
-        <w:rPr>
-          <w:color w:val="000000"/>
-          <w:sz w:val="32"/>
-          <w:szCs w:val="32"/>
-          <w:u w:val="none"/>
-        </w:rPr>
-      </w:pPr>
-      <w:r>
-        <w:rPr>
-          <w:color w:val="000000"/>
-          <w:sz w:val="32"/>
-          <w:szCs w:val="32"/>
-          <w:u w:val="none"/>
-        </w:rPr>
-      </w:r>
-    </w:p>
-    <w:p>
-      <w:pPr>
-        <w:pStyle w:val="Normal"/>
-        <w:bidi w:val="0"/>
-        <w:jc w:val="left"/>
-        <w:rPr>
-          <w:color w:val="000000"/>
-          <w:sz w:val="32"/>
-          <w:szCs w:val="32"/>
-          <w:u w:val="none"/>
-        </w:rPr>
-      </w:pPr>
-      <w:r>
-        <w:rPr>
-          <w:color w:val="000000"/>
-          <w:sz w:val="32"/>
-          <w:szCs w:val="32"/>
-          <w:u w:val="none"/>
-        </w:rPr>
-        <w:t xml:space="preserve">La défense s’adresse au Dr Ivy, témoin de la défense: « Vous êtes médecin dans une ville ou la peste fait rage et vous avez un médicament susceptible </w:t>
-      </w:r>
-    </w:p>
-    <w:p>
-      <w:pPr>
-        <w:pStyle w:val="Normal"/>
-        <w:bidi w:val="0"/>
-        <w:jc w:val="left"/>
-        <w:rPr>
-          <w:color w:val="000000"/>
-          <w:sz w:val="32"/>
-          <w:szCs w:val="32"/>
-          <w:u w:val="none"/>
-        </w:rPr>
-      </w:pPr>
-      <w:r>
-        <w:rPr>
-          <w:color w:val="000000"/>
-          <w:sz w:val="32"/>
-          <w:szCs w:val="32"/>
-          <w:u w:val="none"/>
-        </w:rPr>
-      </w:r>
-    </w:p>
-    <w:p>
-      <w:pPr>
-        <w:pStyle w:val="Normal"/>
-        <w:bidi w:val="0"/>
-        <w:jc w:val="left"/>
-        <w:rPr>
-          <w:color w:val="000000"/>
-          <w:sz w:val="32"/>
-          <w:szCs w:val="32"/>
-          <w:u w:val="none"/>
-        </w:rPr>
-      </w:pPr>
-      <w:r>
-        <w:rPr>
-          <w:color w:val="000000"/>
-          <w:sz w:val="32"/>
-          <w:szCs w:val="32"/>
-          <w:u w:val="none"/>
-        </w:rPr>
-        <w:t>de le combattre, cependant vous devez l’essayer sur quelqu’un. Et le chef de la ville, mettons le maire, voila un condamné à mort. Sauvez nous en effectuant l’expérience sur cet homme ! Est ce que vous refuseriez de le faire. »</w:t>
-      </w:r>
-    </w:p>
-    <w:p>
-      <w:pPr>
-        <w:pStyle w:val="Normal"/>
-        <w:bidi w:val="0"/>
-        <w:jc w:val="left"/>
-        <w:rPr>
-          <w:color w:val="000000"/>
-          <w:sz w:val="32"/>
-          <w:szCs w:val="32"/>
-          <w:u w:val="none"/>
-        </w:rPr>
-      </w:pPr>
-      <w:r>
-        <w:rPr>
-          <w:color w:val="000000"/>
-          <w:sz w:val="32"/>
-          <w:szCs w:val="32"/>
-          <w:u w:val="none"/>
-        </w:rPr>
-      </w:r>
-    </w:p>
-    <w:p>
-      <w:pPr>
-        <w:pStyle w:val="Normal"/>
-        <w:bidi w:val="0"/>
-        <w:jc w:val="left"/>
-        <w:rPr>
-          <w:color w:val="000000"/>
-          <w:sz w:val="32"/>
-          <w:szCs w:val="32"/>
-          <w:u w:val="none"/>
-        </w:rPr>
-      </w:pPr>
-      <w:r>
-        <w:rPr>
-          <w:color w:val="000000"/>
-          <w:sz w:val="32"/>
-          <w:szCs w:val="32"/>
-          <w:u w:val="none"/>
-        </w:rPr>
-        <w:t>Dr Ivy répond : « On ne se serait justifier la mise à mort de 5 personnes pour en sauver 500. »</w:t>
-      </w:r>
-    </w:p>
-    <w:p>
-      <w:pPr>
-        <w:pStyle w:val="Normal"/>
-        <w:bidi w:val="0"/>
-        <w:jc w:val="left"/>
-        <w:rPr>
-          <w:color w:val="000000"/>
-          <w:sz w:val="32"/>
-          <w:szCs w:val="32"/>
-          <w:u w:val="none"/>
-        </w:rPr>
-      </w:pPr>
-      <w:r>
-        <w:rPr>
-          <w:color w:val="000000"/>
-          <w:sz w:val="32"/>
-          <w:szCs w:val="32"/>
-          <w:u w:val="none"/>
-        </w:rPr>
-      </w:r>
-    </w:p>
-    <w:p>
-      <w:pPr>
-        <w:pStyle w:val="Normal"/>
-        <w:bidi w:val="0"/>
-        <w:jc w:val="left"/>
-        <w:rPr>
-          <w:color w:val="000000"/>
-          <w:sz w:val="32"/>
-          <w:szCs w:val="32"/>
-          <w:u w:val="none"/>
-        </w:rPr>
-      </w:pPr>
-      <w:r>
-        <w:rPr>
-          <w:color w:val="000000"/>
-          <w:sz w:val="32"/>
-          <w:szCs w:val="32"/>
-          <w:u w:val="none"/>
-        </w:rPr>
-        <w:t>4- Limite des modèles animaux.</w:t>
-      </w:r>
-    </w:p>
-    <w:p>
-      <w:pPr>
-        <w:pStyle w:val="Normal"/>
-        <w:bidi w:val="0"/>
-        <w:jc w:val="left"/>
-        <w:rPr>
-          <w:color w:val="000000"/>
-          <w:sz w:val="32"/>
-          <w:szCs w:val="32"/>
-          <w:u w:val="none"/>
-        </w:rPr>
-      </w:pPr>
-      <w:r>
-        <w:rPr>
-          <w:color w:val="000000"/>
-          <w:sz w:val="32"/>
-          <w:szCs w:val="32"/>
-          <w:u w:val="none"/>
-        </w:rPr>
-      </w:r>
-    </w:p>
-    <w:p>
-      <w:pPr>
-        <w:pStyle w:val="Normal"/>
-        <w:bidi w:val="0"/>
-        <w:jc w:val="left"/>
-        <w:rPr>
-          <w:color w:val="000000"/>
-          <w:sz w:val="32"/>
-          <w:szCs w:val="32"/>
-          <w:u w:val="none"/>
-        </w:rPr>
-      </w:pPr>
-      <w:r>
-        <w:rPr>
-          <w:color w:val="000000"/>
-          <w:sz w:val="32"/>
-          <w:szCs w:val="32"/>
-          <w:u w:val="none"/>
-        </w:rPr>
-        <w:t>Karl Brauwn exp</w:t>
-      </w:r>
-      <w:r>
-        <w:rPr>
-          <w:color w:val="000000"/>
-          <w:sz w:val="32"/>
-          <w:szCs w:val="32"/>
-          <w:u w:val="none"/>
-        </w:rPr>
-        <w:t>l</w:t>
-      </w:r>
-      <w:r>
-        <w:rPr>
-          <w:color w:val="000000"/>
-          <w:sz w:val="32"/>
-          <w:szCs w:val="32"/>
-          <w:u w:val="none"/>
-        </w:rPr>
-        <w:t xml:space="preserve">ique : « La comparaison biologique entre les humains et les animaux n’est plus possible » [...] « pour certaines maladies, </w:t>
-      </w:r>
-      <w:r>
-        <w:rPr>
-          <w:color w:val="000000"/>
-          <w:sz w:val="32"/>
-          <w:szCs w:val="32"/>
-          <w:u w:val="none"/>
-        </w:rPr>
-        <w:t>les expériences humaines sont absolument essentiels pour assurer le progrès scientifiques. »</w:t>
-      </w:r>
-    </w:p>
-    <w:p>
-      <w:pPr>
-        <w:pStyle w:val="Normal"/>
-        <w:bidi w:val="0"/>
-        <w:jc w:val="left"/>
-        <w:rPr>
-          <w:color w:val="000000"/>
-          <w:sz w:val="32"/>
-          <w:szCs w:val="32"/>
-          <w:u w:val="none"/>
-        </w:rPr>
-      </w:pPr>
-      <w:r>
-        <w:rPr>
-          <w:color w:val="000000"/>
-          <w:sz w:val="32"/>
-          <w:szCs w:val="32"/>
-          <w:u w:val="none"/>
-        </w:rPr>
-      </w:r>
-    </w:p>
-    <w:p>
-      <w:pPr>
-        <w:pStyle w:val="Normal"/>
-        <w:bidi w:val="0"/>
-        <w:jc w:val="left"/>
-        <w:rPr>
-          <w:color w:val="000000"/>
-          <w:sz w:val="32"/>
-          <w:szCs w:val="32"/>
-          <w:u w:val="none"/>
-        </w:rPr>
-      </w:pPr>
-      <w:r>
-        <w:rPr>
-          <w:color w:val="000000"/>
-          <w:sz w:val="32"/>
-          <w:szCs w:val="32"/>
-          <w:u w:val="none"/>
-        </w:rPr>
-        <w:t xml:space="preserve">5- Les médecins ne sont pas responsable des sujets d’expérimentation. </w:t>
-      </w:r>
-    </w:p>
-    <w:p>
-      <w:pPr>
-        <w:pStyle w:val="Normal"/>
-        <w:bidi w:val="0"/>
-        <w:jc w:val="left"/>
-        <w:rPr>
-          <w:color w:val="000000"/>
-          <w:sz w:val="32"/>
-          <w:szCs w:val="32"/>
-          <w:u w:val="none"/>
-        </w:rPr>
-      </w:pPr>
-      <w:r>
-        <w:rPr>
-          <w:color w:val="000000"/>
-          <w:sz w:val="32"/>
-          <w:szCs w:val="32"/>
-          <w:u w:val="none"/>
-        </w:rPr>
-      </w:r>
-    </w:p>
-    <w:p>
-      <w:pPr>
-        <w:pStyle w:val="Normal"/>
-        <w:bidi w:val="0"/>
-        <w:jc w:val="left"/>
-        <w:rPr>
-          <w:color w:val="000000"/>
-          <w:sz w:val="32"/>
-          <w:szCs w:val="32"/>
-          <w:u w:val="none"/>
-        </w:rPr>
-      </w:pPr>
-      <w:r>
-        <w:rPr>
-          <w:color w:val="000000"/>
-          <w:sz w:val="32"/>
-          <w:szCs w:val="32"/>
-          <w:u w:val="none"/>
-        </w:rPr>
-        <w:t>« </w:t>
-      </w:r>
-      <w:r>
-        <w:rPr>
-          <w:color w:val="000000"/>
-          <w:sz w:val="32"/>
-          <w:szCs w:val="32"/>
-          <w:u w:val="none"/>
-        </w:rPr>
-        <w:t>Strong a effectué une sélection implicite en effectuant ses expériences aux Phillipines et non pas aux Etats-Unis. »</w:t>
-      </w:r>
-    </w:p>
-    <w:p>
-      <w:pPr>
-        <w:pStyle w:val="Normal"/>
-        <w:bidi w:val="0"/>
-        <w:jc w:val="left"/>
-        <w:rPr>
-          <w:color w:val="000000"/>
-          <w:sz w:val="32"/>
-          <w:szCs w:val="32"/>
-          <w:u w:val="none"/>
-        </w:rPr>
-      </w:pPr>
-      <w:r>
-        <w:rPr>
-          <w:color w:val="000000"/>
-          <w:sz w:val="32"/>
-          <w:szCs w:val="32"/>
-          <w:u w:val="none"/>
-        </w:rPr>
-      </w:r>
-    </w:p>
-    <w:p>
-      <w:pPr>
-        <w:pStyle w:val="Normal"/>
-        <w:bidi w:val="0"/>
-        <w:jc w:val="left"/>
-        <w:rPr>
-          <w:color w:val="000000"/>
-          <w:sz w:val="32"/>
-          <w:szCs w:val="32"/>
-          <w:u w:val="none"/>
-        </w:rPr>
-      </w:pPr>
-      <w:r>
-        <w:rPr>
-          <w:color w:val="000000"/>
-          <w:sz w:val="32"/>
-          <w:szCs w:val="32"/>
-          <w:u w:val="none"/>
-        </w:rPr>
-        <w:t>6- Les médecins ont donné aux détenus l’occasion de se racheter.</w:t>
-      </w:r>
-    </w:p>
-    <w:p>
-      <w:pPr>
-        <w:pStyle w:val="Normal"/>
-        <w:bidi w:val="0"/>
-        <w:jc w:val="left"/>
-        <w:rPr>
-          <w:color w:val="000000"/>
-          <w:sz w:val="32"/>
-          <w:szCs w:val="32"/>
-          <w:u w:val="none"/>
-        </w:rPr>
-      </w:pPr>
-      <w:r>
-        <w:rPr>
-          <w:color w:val="000000"/>
-          <w:sz w:val="32"/>
-          <w:szCs w:val="32"/>
-          <w:u w:val="none"/>
-        </w:rPr>
-      </w:r>
-    </w:p>
-    <w:p>
-      <w:pPr>
-        <w:pStyle w:val="Normal"/>
-        <w:bidi w:val="0"/>
-        <w:jc w:val="left"/>
-        <w:rPr>
-          <w:color w:val="000000"/>
-          <w:sz w:val="32"/>
-          <w:szCs w:val="32"/>
-          <w:u w:val="none"/>
-        </w:rPr>
-      </w:pPr>
-      <w:r>
-        <w:rPr>
-          <w:color w:val="000000"/>
-          <w:sz w:val="32"/>
-          <w:szCs w:val="32"/>
-          <w:u w:val="none"/>
-        </w:rPr>
-        <w:t>Brauwn déclare : « C’est l’occasion de se racheter par une décision de la providence. Ce n’est pas nécessairement lié à la réduction de peine. »</w:t>
-      </w:r>
-    </w:p>
-    <w:p>
-      <w:pPr>
-        <w:pStyle w:val="Normal"/>
-        <w:bidi w:val="0"/>
-        <w:jc w:val="left"/>
-        <w:rPr>
-          <w:color w:val="000000"/>
-          <w:sz w:val="32"/>
-          <w:szCs w:val="32"/>
-          <w:u w:val="none"/>
-        </w:rPr>
-      </w:pPr>
-      <w:r>
-        <w:rPr>
-          <w:color w:val="000000"/>
-          <w:sz w:val="32"/>
-          <w:szCs w:val="32"/>
-          <w:u w:val="none"/>
-        </w:rPr>
-      </w:r>
-    </w:p>
-    <w:p>
-      <w:pPr>
-        <w:pStyle w:val="Normal"/>
-        <w:bidi w:val="0"/>
-        <w:jc w:val="left"/>
-        <w:rPr>
-          <w:color w:val="000000"/>
-          <w:sz w:val="32"/>
-          <w:szCs w:val="32"/>
-          <w:u w:val="none"/>
-        </w:rPr>
-      </w:pPr>
-      <w:r>
-        <w:rPr>
-          <w:color w:val="000000"/>
-          <w:sz w:val="32"/>
-          <w:szCs w:val="32"/>
-          <w:u w:val="none"/>
-        </w:rPr>
-        <w:t>7- Le serment d’Hippocrate ne s’applique pas aux médecins dans la relation médecins- sujets sains, en particulier aux médecins chercheurs.</w:t>
-      </w:r>
-    </w:p>
-    <w:p>
-      <w:pPr>
-        <w:pStyle w:val="Normal"/>
-        <w:bidi w:val="0"/>
-        <w:jc w:val="left"/>
-        <w:rPr>
-          <w:color w:val="000000"/>
-          <w:sz w:val="32"/>
-          <w:szCs w:val="32"/>
-          <w:u w:val="none"/>
-        </w:rPr>
-      </w:pPr>
-      <w:r>
-        <w:rPr>
-          <w:color w:val="000000"/>
-          <w:sz w:val="32"/>
-          <w:szCs w:val="32"/>
-          <w:u w:val="none"/>
-        </w:rPr>
-      </w:r>
-    </w:p>
-    <w:p>
-      <w:pPr>
-        <w:pStyle w:val="Normal"/>
-        <w:bidi w:val="0"/>
-        <w:jc w:val="left"/>
-        <w:rPr>
-          <w:color w:val="000000"/>
-          <w:sz w:val="32"/>
-          <w:szCs w:val="32"/>
-          <w:u w:val="none"/>
-        </w:rPr>
-      </w:pPr>
-      <w:r>
-        <w:rPr>
-          <w:color w:val="000000"/>
-          <w:sz w:val="32"/>
-          <w:szCs w:val="32"/>
-          <w:u w:val="none"/>
-        </w:rPr>
-      </w:r>
-    </w:p>
-    <w:p>
-      <w:pPr>
-        <w:pStyle w:val="Normal"/>
-        <w:bidi w:val="0"/>
-        <w:jc w:val="left"/>
-        <w:rPr>
-          <w:color w:val="000000"/>
-          <w:sz w:val="32"/>
-          <w:szCs w:val="32"/>
-          <w:u w:val="none"/>
-        </w:rPr>
-      </w:pPr>
-      <w:r>
-        <w:rPr>
-          <w:color w:val="000000"/>
-          <w:sz w:val="32"/>
-          <w:szCs w:val="32"/>
-          <w:u w:val="none"/>
-        </w:rPr>
-      </w:r>
-    </w:p>
-    <w:p>
-      <w:pPr>
-        <w:pStyle w:val="Normal"/>
-        <w:bidi w:val="0"/>
-        <w:jc w:val="left"/>
-        <w:rPr>
-          <w:color w:val="000000"/>
-          <w:sz w:val="32"/>
-          <w:szCs w:val="32"/>
-          <w:u w:val="none"/>
-        </w:rPr>
-      </w:pPr>
-      <w:r>
-        <w:rPr>
-          <w:color w:val="000000"/>
-          <w:sz w:val="32"/>
-          <w:szCs w:val="32"/>
-          <w:u w:val="none"/>
-        </w:rPr>
-      </w:r>
-    </w:p>
-    <w:p>
-      <w:pPr>
-        <w:pStyle w:val="Normal"/>
-        <w:bidi w:val="0"/>
-        <w:jc w:val="left"/>
-        <w:rPr>
-          <w:color w:val="000000"/>
-          <w:sz w:val="32"/>
-          <w:szCs w:val="32"/>
-          <w:u w:val="none"/>
-        </w:rPr>
-      </w:pPr>
-      <w:r>
-        <w:rPr>
-          <w:color w:val="000000"/>
-          <w:sz w:val="32"/>
-          <w:szCs w:val="32"/>
-          <w:u w:val="none"/>
-        </w:rPr>
-      </w:r>
-    </w:p>
-    <w:p>
-      <w:pPr>
-        <w:pStyle w:val="Normal"/>
-        <w:bidi w:val="0"/>
-        <w:jc w:val="left"/>
-        <w:rPr>
-          <w:color w:val="000000"/>
-          <w:sz w:val="32"/>
-          <w:szCs w:val="32"/>
-          <w:u w:val="none"/>
-        </w:rPr>
-      </w:pPr>
-      <w:r>
-        <w:rPr>
-          <w:color w:val="000000"/>
-          <w:sz w:val="32"/>
-          <w:szCs w:val="32"/>
-          <w:u w:val="none"/>
-        </w:rPr>
-      </w:r>
-    </w:p>
-    <w:p>
-      <w:pPr>
-        <w:pStyle w:val="Normal"/>
-        <w:bidi w:val="0"/>
-        <w:jc w:val="left"/>
-        <w:rPr>
-          <w:color w:val="000000"/>
-          <w:sz w:val="32"/>
-          <w:szCs w:val="32"/>
-          <w:u w:val="none"/>
-        </w:rPr>
-      </w:pPr>
-      <w:r>
-        <w:rPr>
-          <w:color w:val="000000"/>
-          <w:sz w:val="32"/>
-          <w:szCs w:val="32"/>
-          <w:u w:val="none"/>
-        </w:rPr>
-      </w:r>
-    </w:p>
-    <w:p>
-      <w:pPr>
-        <w:pStyle w:val="Normal"/>
-        <w:bidi w:val="0"/>
-        <w:jc w:val="left"/>
-        <w:rPr>
-          <w:color w:val="000000"/>
-          <w:sz w:val="32"/>
-          <w:szCs w:val="32"/>
-          <w:u w:val="none"/>
-        </w:rPr>
-      </w:pPr>
-      <w:r>
-        <w:rPr>
-          <w:color w:val="000000"/>
-          <w:sz w:val="32"/>
-          <w:szCs w:val="32"/>
-          <w:u w:val="none"/>
-        </w:rPr>
-      </w:r>
-    </w:p>
-    <w:p>
-      <w:pPr>
-        <w:pStyle w:val="Normal"/>
-        <w:bidi w:val="0"/>
-        <w:jc w:val="left"/>
-        <w:rPr>
-          <w:color w:val="000000"/>
-          <w:sz w:val="32"/>
-          <w:szCs w:val="32"/>
-        </w:rPr>
-      </w:pPr>
-      <w:r>
-        <w:rPr>
-          <w:color w:val="000000"/>
-          <w:sz w:val="32"/>
-          <w:szCs w:val="32"/>
-        </w:rPr>
+        <w:t xml:space="preserve">Serment </w:t>
+      </w:r>
+      <w:r>
+        <w:rPr>
+          <w:color w:val="000000"/>
+          <w:sz w:val="32"/>
+          <w:szCs w:val="32"/>
+          <w:u w:val="single"/>
+        </w:rPr>
+        <w:t>d’Hippocrate</w:t>
+      </w:r>
+      <w:r>
+        <w:rPr>
+          <w:color w:val="000000"/>
+          <w:sz w:val="32"/>
+          <w:szCs w:val="32"/>
+          <w:u w:val="single"/>
+        </w:rPr>
+        <w:t xml:space="preserve"> original :</w:t>
       </w:r>
     </w:p>
     <w:p>
@@ -17334,590 +18438,6 @@
         <w:pStyle w:val="TextBody"/>
         <w:bidi w:val="0"/>
         <w:jc w:val="left"/>
-        <w:rPr>
-          <w:color w:val="000000"/>
-          <w:sz w:val="32"/>
-          <w:szCs w:val="32"/>
-        </w:rPr>
-      </w:pPr>
-      <w:r>
-        <w:rPr>
-          <w:color w:val="000000"/>
-          <w:sz w:val="32"/>
-          <w:szCs w:val="32"/>
-        </w:rPr>
-      </w:r>
-    </w:p>
-    <w:p>
-      <w:pPr>
-        <w:pStyle w:val="TextBody"/>
-        <w:bidi w:val="0"/>
-        <w:jc w:val="left"/>
-        <w:rPr>
-          <w:sz w:val="32"/>
-          <w:szCs w:val="32"/>
-        </w:rPr>
-      </w:pPr>
-      <w:r>
-        <w:rPr>
-          <w:color w:val="000000"/>
-          <w:sz w:val="32"/>
-          <w:szCs w:val="32"/>
-        </w:rPr>
-        <w:t>Le « code de Nuremberg » est une liste de dix critères contenue dans le jugement d</w:t>
-      </w:r>
-      <w:r>
-        <w:rPr>
-          <w:color w:val="000000"/>
-          <w:sz w:val="32"/>
-          <w:szCs w:val="32"/>
-        </w:rPr>
-        <w:t xml:space="preserve">u </w:t>
-      </w:r>
-      <w:r>
-        <w:rPr>
-          <w:sz w:val="32"/>
-          <w:szCs w:val="32"/>
-        </w:rPr>
-        <w:t xml:space="preserve">procès des médecins </w:t>
-      </w:r>
-      <w:r>
-        <w:rPr>
-          <w:color w:val="000000"/>
-          <w:sz w:val="32"/>
-          <w:szCs w:val="32"/>
-        </w:rPr>
-        <w:t>de </w:t>
-      </w:r>
-      <w:r>
-        <w:rPr>
-          <w:sz w:val="32"/>
-          <w:szCs w:val="32"/>
-        </w:rPr>
-        <w:t>Nuremberg</w:t>
-      </w:r>
-      <w:r>
-        <w:rPr>
-          <w:color w:val="000000"/>
-          <w:sz w:val="32"/>
-          <w:szCs w:val="32"/>
-        </w:rPr>
-        <w:t> (décembre 1946 - août 1947)</w:t>
-      </w:r>
-      <w:bookmarkStart w:id="34" w:name="cite_ref-1"/>
-      <w:bookmarkEnd w:id="34"/>
-      <w:r>
-        <w:rPr>
-          <w:sz w:val="32"/>
-          <w:szCs w:val="32"/>
-        </w:rPr>
-        <w:t>1</w:t>
-      </w:r>
-      <w:r>
-        <w:rPr>
-          <w:color w:val="000000"/>
-          <w:sz w:val="32"/>
-          <w:szCs w:val="32"/>
-        </w:rPr>
-        <w:t>. Ces critères indiquent les conditions que doivent satisfaire les expérimentations pratiquées sur l'</w:t>
-      </w:r>
-      <w:r>
-        <w:rPr>
-          <w:sz w:val="32"/>
-          <w:szCs w:val="32"/>
-        </w:rPr>
-        <w:t>être humain</w:t>
-      </w:r>
-      <w:r>
-        <w:rPr>
-          <w:color w:val="000000"/>
-          <w:sz w:val="32"/>
-          <w:szCs w:val="32"/>
-        </w:rPr>
-        <w:t> pour être considérées comme « acceptables ». C'est sur ces critères que le tribunal condamna 16 accusés sur 23, convaincus d'avoir pratiqué ou participé à l'organisation d'expériences médicales illicites dans des conditions atroces, notamment sur les prisonniers des </w:t>
-      </w:r>
-      <w:r>
-        <w:rPr>
-          <w:sz w:val="32"/>
-          <w:szCs w:val="32"/>
-        </w:rPr>
-        <w:t>camps de concentration</w:t>
-      </w:r>
-      <w:r>
-        <w:rPr>
-          <w:color w:val="000000"/>
-          <w:sz w:val="32"/>
-          <w:szCs w:val="32"/>
-        </w:rPr>
-        <w:t>. La liste des critères de licéité des expérimentations médicales, tirée de la section « Expériences acceptables » du jugement, circula rapidement en anglais sous le nom de </w:t>
-      </w:r>
-      <w:r>
-        <w:rPr>
-          <w:color w:val="000000"/>
-          <w:sz w:val="32"/>
-          <w:szCs w:val="32"/>
-          <w:lang w:val="en-US"/>
-        </w:rPr>
-        <w:t>« Nuremberg Code »</w:t>
-      </w:r>
-      <w:r>
-        <w:rPr>
-          <w:color w:val="000000"/>
-          <w:sz w:val="32"/>
-          <w:szCs w:val="32"/>
-        </w:rPr>
-        <w:t>.</w:t>
-      </w:r>
-    </w:p>
-    <w:p>
-      <w:pPr>
-        <w:pStyle w:val="TextBody"/>
-        <w:bidi w:val="0"/>
-        <w:jc w:val="left"/>
-        <w:rPr>
-          <w:sz w:val="32"/>
-          <w:szCs w:val="32"/>
-        </w:rPr>
-      </w:pPr>
-      <w:r>
-        <w:rPr>
-          <w:color w:val="000000"/>
-          <w:sz w:val="32"/>
-          <w:szCs w:val="32"/>
-        </w:rPr>
-        <w:t>Le code de Nuremberg n'est nullement le point de départ de la réflexion éthique et juridique sur l'expérimentation humaine : il récapitule des principes connus et acceptés très antérieurement au jugement, depuis au moins le début du </w:t>
-      </w:r>
-      <w:r>
-        <w:rPr>
-          <w:sz w:val="32"/>
-          <w:szCs w:val="32"/>
-        </w:rPr>
-        <w:t xml:space="preserve">xxe siècle, </w:t>
-      </w:r>
-      <w:r>
-        <w:rPr>
-          <w:sz w:val="32"/>
-          <w:szCs w:val="32"/>
-        </w:rPr>
-        <w:t>comme nous avons pu le voir dans notre récapitulatif historique des expérimentations humaines</w:t>
-      </w:r>
-      <w:r>
-        <w:rPr>
-          <w:color w:val="000000"/>
-          <w:sz w:val="32"/>
-          <w:szCs w:val="32"/>
-        </w:rPr>
-        <w:t>. Toutefois, il constitue bien le premier texte à prétention universelle (internationale) sur le sujet. Ainsi, le tribunal n'a pas jugé sur des règles qui auraient été inventées spécialement pour le procès (ce qui aurait été contraire à tous les principes du droit pénal), mais selon les règles coutumières communément acceptées « dans les nations civilisées ».</w:t>
-      </w:r>
-    </w:p>
-    <w:p>
-      <w:pPr>
-        <w:pStyle w:val="TextBody"/>
-        <w:bidi w:val="0"/>
-        <w:jc w:val="left"/>
-        <w:rPr>
-          <w:color w:val="000000"/>
-          <w:sz w:val="32"/>
-          <w:szCs w:val="32"/>
-          <w:u w:val="none"/>
-        </w:rPr>
-      </w:pPr>
-      <w:r>
-        <w:rPr>
-          <w:color w:val="000000"/>
-          <w:sz w:val="32"/>
-          <w:szCs w:val="32"/>
-          <w:u w:val="none"/>
-        </w:rPr>
-      </w:r>
-    </w:p>
-    <w:p>
-      <w:pPr>
-        <w:pStyle w:val="Normal"/>
-        <w:bidi w:val="0"/>
-        <w:jc w:val="left"/>
-        <w:rPr>
-          <w:color w:val="000000"/>
-          <w:sz w:val="32"/>
-          <w:szCs w:val="32"/>
-          <w:u w:val="none"/>
-        </w:rPr>
-      </w:pPr>
-      <w:r>
-        <w:rPr>
-          <w:color w:val="000000"/>
-          <w:sz w:val="32"/>
-          <w:szCs w:val="32"/>
-          <w:u w:val="none"/>
-        </w:rPr>
-        <w:t>Le code de Nuremberg s’</w:t>
-      </w:r>
-      <w:r>
-        <w:rPr>
-          <w:color w:val="000000"/>
-          <w:sz w:val="32"/>
-          <w:szCs w:val="32"/>
-          <w:u w:val="none"/>
-        </w:rPr>
-        <w:t>est inspiré de plusieurs textes historiques</w:t>
-      </w:r>
-      <w:r>
-        <w:rPr>
-          <w:color w:val="000000"/>
-          <w:sz w:val="32"/>
-          <w:szCs w:val="32"/>
-          <w:u w:val="none"/>
-        </w:rPr>
-        <w:t>:</w:t>
-      </w:r>
-    </w:p>
-    <w:p>
-      <w:pPr>
-        <w:pStyle w:val="Normal"/>
-        <w:bidi w:val="0"/>
-        <w:jc w:val="left"/>
-        <w:rPr>
-          <w:color w:val="000000"/>
-          <w:sz w:val="32"/>
-          <w:szCs w:val="32"/>
-          <w:u w:val="none"/>
-        </w:rPr>
-      </w:pPr>
-      <w:r>
-        <w:rPr>
-          <w:color w:val="000000"/>
-          <w:sz w:val="32"/>
-          <w:szCs w:val="32"/>
-          <w:u w:val="none"/>
-        </w:rPr>
-        <w:t>- Le serment d’Hippocrate</w:t>
-      </w:r>
-    </w:p>
-    <w:p>
-      <w:pPr>
-        <w:pStyle w:val="Normal"/>
-        <w:bidi w:val="0"/>
-        <w:jc w:val="left"/>
-        <w:rPr>
-          <w:color w:val="000000"/>
-          <w:sz w:val="32"/>
-          <w:szCs w:val="32"/>
-          <w:u w:val="none"/>
-        </w:rPr>
-      </w:pPr>
-      <w:r>
-        <w:rPr>
-          <w:color w:val="000000"/>
-          <w:sz w:val="32"/>
-          <w:szCs w:val="32"/>
-          <w:u w:val="none"/>
-        </w:rPr>
-        <w:t>- Le code William Beaumont</w:t>
-      </w:r>
-    </w:p>
-    <w:p>
-      <w:pPr>
-        <w:pStyle w:val="Normal"/>
-        <w:bidi w:val="0"/>
-        <w:jc w:val="left"/>
-        <w:rPr>
-          <w:color w:val="000000"/>
-          <w:sz w:val="32"/>
-          <w:szCs w:val="32"/>
-          <w:u w:val="none"/>
-        </w:rPr>
-      </w:pPr>
-      <w:r>
-        <w:rPr>
-          <w:color w:val="000000"/>
-          <w:sz w:val="32"/>
-          <w:szCs w:val="32"/>
-          <w:u w:val="none"/>
-        </w:rPr>
-        <w:t>- Les principes de Claude Bernard</w:t>
-      </w:r>
-    </w:p>
-    <w:p>
-      <w:pPr>
-        <w:pStyle w:val="Normal"/>
-        <w:bidi w:val="0"/>
-        <w:jc w:val="left"/>
-        <w:rPr>
-          <w:color w:val="000000"/>
-          <w:sz w:val="32"/>
-          <w:szCs w:val="32"/>
-          <w:u w:val="none"/>
-        </w:rPr>
-      </w:pPr>
-      <w:r>
-        <w:rPr>
-          <w:color w:val="000000"/>
-          <w:sz w:val="32"/>
-          <w:szCs w:val="32"/>
-          <w:u w:val="none"/>
-        </w:rPr>
-        <w:t xml:space="preserve">- </w:t>
-      </w:r>
-      <w:r>
-        <w:rPr>
-          <w:color w:val="000000"/>
-          <w:sz w:val="32"/>
-          <w:szCs w:val="32"/>
-          <w:u w:val="none"/>
-        </w:rPr>
-        <w:t>Et l</w:t>
-      </w:r>
-      <w:r>
-        <w:rPr>
-          <w:color w:val="000000"/>
-          <w:sz w:val="32"/>
-          <w:szCs w:val="32"/>
-          <w:u w:val="none"/>
-        </w:rPr>
-        <w:t>es principes de l’AMA (American Medical Association) écrit par Thomas Percival.</w:t>
-      </w:r>
-    </w:p>
-    <w:p>
-      <w:pPr>
-        <w:pStyle w:val="Normal"/>
-        <w:bidi w:val="0"/>
-        <w:jc w:val="left"/>
-        <w:rPr>
-          <w:color w:val="000000"/>
-          <w:sz w:val="32"/>
-          <w:szCs w:val="32"/>
-          <w:u w:val="none"/>
-        </w:rPr>
-      </w:pPr>
-      <w:r>
-        <w:rPr>
-          <w:color w:val="000000"/>
-          <w:sz w:val="32"/>
-          <w:szCs w:val="32"/>
-          <w:u w:val="none"/>
-        </w:rPr>
-      </w:r>
-    </w:p>
-    <w:p>
-      <w:pPr>
-        <w:pStyle w:val="Normal"/>
-        <w:bidi w:val="0"/>
-        <w:jc w:val="left"/>
-        <w:rPr>
-          <w:color w:val="000000"/>
-          <w:sz w:val="32"/>
-          <w:szCs w:val="32"/>
-          <w:u w:val="none"/>
-        </w:rPr>
-      </w:pPr>
-      <w:r>
-        <w:rPr>
-          <w:color w:val="000000"/>
-          <w:sz w:val="32"/>
-          <w:szCs w:val="32"/>
-          <w:u w:val="none"/>
-        </w:rPr>
-        <w:t xml:space="preserve">Pour ce qui concerne le serment d’Hippocrate, le texte sera modifié à la suite du procès , afin d’étendre la responsabilité </w:t>
-      </w:r>
-      <w:r>
-        <w:rPr>
-          <w:color w:val="000000"/>
-          <w:sz w:val="32"/>
-          <w:szCs w:val="32"/>
-          <w:u w:val="none"/>
-        </w:rPr>
-        <w:t>morale</w:t>
-      </w:r>
-      <w:r>
-        <w:rPr>
-          <w:color w:val="000000"/>
-          <w:sz w:val="32"/>
-          <w:szCs w:val="32"/>
-          <w:u w:val="none"/>
-        </w:rPr>
-        <w:t xml:space="preserve"> du médecin </w:t>
-      </w:r>
-      <w:r>
-        <w:rPr>
-          <w:color w:val="000000"/>
-          <w:sz w:val="32"/>
-          <w:szCs w:val="32"/>
-          <w:u w:val="none"/>
-        </w:rPr>
-        <w:t>aux personnes participant aux expériences médicales, en plus de celle qu’il portait traditionnellement envers ses patients.</w:t>
-      </w:r>
-    </w:p>
-    <w:p>
-      <w:pPr>
-        <w:pStyle w:val="Normal"/>
-        <w:bidi w:val="0"/>
-        <w:jc w:val="left"/>
-        <w:rPr>
-          <w:color w:val="000000"/>
-          <w:sz w:val="32"/>
-          <w:szCs w:val="32"/>
-          <w:u w:val="none"/>
-        </w:rPr>
-      </w:pPr>
-      <w:r>
-        <w:rPr>
-          <w:color w:val="000000"/>
-          <w:sz w:val="32"/>
-          <w:szCs w:val="32"/>
-          <w:u w:val="none"/>
-        </w:rPr>
-        <w:t xml:space="preserve">Le serment d’Hippocrate a été réécrit plusieurs fois dans son histoire. Vous trouverez ci-aprés le texte original, ainsi que le serment actuel. </w:t>
-      </w:r>
-    </w:p>
-    <w:p>
-      <w:pPr>
-        <w:pStyle w:val="Normal"/>
-        <w:bidi w:val="0"/>
-        <w:jc w:val="left"/>
-        <w:rPr>
-          <w:color w:val="000000"/>
-          <w:sz w:val="32"/>
-          <w:szCs w:val="32"/>
-          <w:u w:val="none"/>
-        </w:rPr>
-      </w:pPr>
-      <w:r>
-        <w:rPr>
-          <w:color w:val="000000"/>
-          <w:sz w:val="32"/>
-          <w:szCs w:val="32"/>
-          <w:u w:val="none"/>
-        </w:rPr>
-      </w:r>
-    </w:p>
-    <w:p>
-      <w:pPr>
-        <w:pStyle w:val="Normal"/>
-        <w:bidi w:val="0"/>
-        <w:jc w:val="left"/>
-        <w:rPr>
-          <w:color w:val="000000"/>
-          <w:sz w:val="32"/>
-          <w:szCs w:val="32"/>
-          <w:u w:val="none"/>
-        </w:rPr>
-      </w:pPr>
-      <w:r>
-        <w:rPr>
-          <w:color w:val="000000"/>
-          <w:sz w:val="32"/>
-          <w:szCs w:val="32"/>
-          <w:u w:val="none"/>
-        </w:rPr>
-        <w:t>Ajouter le semrent d’hypocrate en piece jointe</w:t>
-      </w:r>
-    </w:p>
-    <w:p>
-      <w:pPr>
-        <w:pStyle w:val="Normal"/>
-        <w:bidi w:val="0"/>
-        <w:jc w:val="left"/>
-        <w:rPr>
-          <w:color w:val="000000"/>
-          <w:sz w:val="32"/>
-          <w:szCs w:val="32"/>
-          <w:u w:val="none"/>
-        </w:rPr>
-      </w:pPr>
-      <w:r>
-        <w:rPr>
-          <w:color w:val="000000"/>
-          <w:sz w:val="32"/>
-          <w:szCs w:val="32"/>
-          <w:u w:val="none"/>
-        </w:rPr>
-      </w:r>
-    </w:p>
-    <w:p>
-      <w:pPr>
-        <w:pStyle w:val="Normal"/>
-        <w:bidi w:val="0"/>
-        <w:jc w:val="left"/>
-        <w:rPr>
-          <w:color w:val="000000"/>
-          <w:sz w:val="32"/>
-          <w:szCs w:val="32"/>
-          <w:u w:val="none"/>
-        </w:rPr>
-      </w:pPr>
-      <w:r>
-        <w:rPr>
-          <w:color w:val="000000"/>
-          <w:sz w:val="32"/>
-          <w:szCs w:val="32"/>
-          <w:u w:val="none"/>
-        </w:rPr>
-      </w:r>
-    </w:p>
-    <w:p>
-      <w:pPr>
-        <w:pStyle w:val="Normal"/>
-        <w:bidi w:val="0"/>
-        <w:jc w:val="left"/>
-        <w:rPr>
-          <w:color w:val="000000"/>
-          <w:sz w:val="32"/>
-          <w:szCs w:val="32"/>
-          <w:u w:val="single"/>
-        </w:rPr>
-      </w:pPr>
-      <w:r>
-        <w:rPr>
-          <w:color w:val="000000"/>
-          <w:sz w:val="32"/>
-          <w:szCs w:val="32"/>
-          <w:u w:val="single"/>
-        </w:rPr>
-        <w:t xml:space="preserve">Serment </w:t>
-      </w:r>
-      <w:r>
-        <w:rPr>
-          <w:color w:val="000000"/>
-          <w:sz w:val="32"/>
-          <w:szCs w:val="32"/>
-          <w:u w:val="single"/>
-        </w:rPr>
-        <w:t>d’Hippocrate</w:t>
-      </w:r>
-      <w:r>
-        <w:rPr>
-          <w:color w:val="000000"/>
-          <w:sz w:val="32"/>
-          <w:szCs w:val="32"/>
-          <w:u w:val="single"/>
-        </w:rPr>
-        <w:t xml:space="preserve"> original :</w:t>
-      </w:r>
-    </w:p>
-    <w:p>
-      <w:pPr>
-        <w:pStyle w:val="TextBody"/>
-        <w:bidi w:val="0"/>
-        <w:jc w:val="left"/>
-        <w:rPr>
-          <w:color w:val="000000"/>
-          <w:sz w:val="32"/>
-          <w:szCs w:val="32"/>
-        </w:rPr>
-      </w:pPr>
-      <w:r>
-        <w:rPr>
-          <w:color w:val="000000"/>
-          <w:sz w:val="32"/>
-          <w:szCs w:val="32"/>
-        </w:rPr>
-      </w:r>
-    </w:p>
-    <w:p>
-      <w:pPr>
-        <w:pStyle w:val="TextBody"/>
-        <w:bidi w:val="0"/>
-        <w:jc w:val="left"/>
         <w:rPr/>
       </w:pPr>
       <w:r>
@@ -17928,7 +18448,7 @@
         </w:rPr>
         <w:t>« Je jure par Apollon médecin, par </w:t>
       </w:r>
-      <w:hyperlink r:id="rId2">
+      <w:hyperlink r:id="rId3">
         <w:r>
           <w:rPr>
             <w:rStyle w:val="InternetLink"/>
@@ -17944,7 +18464,7 @@
         </w:rPr>
         <w:t>, Hygie et Panacée, par tous les </w:t>
       </w:r>
-      <w:hyperlink r:id="rId3">
+      <w:hyperlink r:id="rId4">
         <w:r>
           <w:rPr>
             <w:rStyle w:val="InternetLink"/>
@@ -18772,7 +19292,7 @@
         <w:widowControl/>
         <w:numPr>
           <w:ilvl w:val="0"/>
-          <w:numId w:val="4"/>
+          <w:numId w:val="7"/>
         </w:numPr>
         <w:pBdr/>
         <w:tabs>
@@ -18815,7 +19335,7 @@
         <w:widowControl/>
         <w:numPr>
           <w:ilvl w:val="0"/>
-          <w:numId w:val="4"/>
+          <w:numId w:val="7"/>
         </w:numPr>
         <w:pBdr/>
         <w:tabs>
@@ -18858,7 +19378,7 @@
         <w:widowControl/>
         <w:numPr>
           <w:ilvl w:val="0"/>
-          <w:numId w:val="4"/>
+          <w:numId w:val="7"/>
         </w:numPr>
         <w:pBdr/>
         <w:tabs>
@@ -18901,7 +19421,7 @@
         <w:widowControl/>
         <w:numPr>
           <w:ilvl w:val="0"/>
-          <w:numId w:val="4"/>
+          <w:numId w:val="7"/>
         </w:numPr>
         <w:pBdr/>
         <w:tabs>
@@ -18944,7 +19464,7 @@
         <w:widowControl/>
         <w:numPr>
           <w:ilvl w:val="0"/>
-          <w:numId w:val="4"/>
+          <w:numId w:val="7"/>
         </w:numPr>
         <w:pBdr/>
         <w:tabs>
@@ -18987,7 +19507,7 @@
         <w:widowControl/>
         <w:numPr>
           <w:ilvl w:val="0"/>
-          <w:numId w:val="4"/>
+          <w:numId w:val="7"/>
         </w:numPr>
         <w:pBdr/>
         <w:tabs>
@@ -19030,7 +19550,7 @@
         <w:widowControl/>
         <w:numPr>
           <w:ilvl w:val="0"/>
-          <w:numId w:val="4"/>
+          <w:numId w:val="7"/>
         </w:numPr>
         <w:pBdr/>
         <w:tabs>
@@ -19073,7 +19593,7 @@
         <w:widowControl/>
         <w:numPr>
           <w:ilvl w:val="0"/>
-          <w:numId w:val="4"/>
+          <w:numId w:val="7"/>
         </w:numPr>
         <w:pBdr/>
         <w:tabs>
@@ -19116,7 +19636,7 @@
         <w:widowControl/>
         <w:numPr>
           <w:ilvl w:val="0"/>
-          <w:numId w:val="4"/>
+          <w:numId w:val="7"/>
         </w:numPr>
         <w:pBdr/>
         <w:tabs>
@@ -25070,7 +25590,7 @@
         </w:rPr>
         <w:t> </w:t>
       </w:r>
-      <w:hyperlink r:id="rId4">
+      <w:hyperlink r:id="rId5">
         <w:r>
           <w:rPr>
             <w:rStyle w:val="InternetLink"/>
@@ -38310,7 +38830,7 @@
         <w:pStyle w:val="TextBody"/>
         <w:numPr>
           <w:ilvl w:val="0"/>
-          <w:numId w:val="5"/>
+          <w:numId w:val="8"/>
         </w:numPr>
         <w:tabs>
           <w:tab w:val="clear" w:pos="709"/>
@@ -38332,634 +38852,6 @@
           <w:szCs w:val="32"/>
         </w:rPr>
         <w:t>qu’entrent sans doute dans la catégorie des actes « usuels », les soins obligatoires (vaccinations obligatoires), les soins courants (blessures superficielles, infections bénignes…), les soins habituels chez l’enfant (traitement des maladies infantiles ordinaires) ou chez tel enfant en particulier (poursuite d’un traitement ou soin d’une maladie récurrente), car « usuel » n’est pas synonyme de bénin ;</w:t>
-      </w:r>
-    </w:p>
-    <w:p>
-      <w:pPr>
-        <w:pStyle w:val="TextBody"/>
-        <w:numPr>
-          <w:ilvl w:val="0"/>
-          <w:numId w:val="5"/>
-        </w:numPr>
-        <w:tabs>
-          <w:tab w:val="clear" w:pos="709"/>
-          <w:tab w:val="left" w:pos="0" w:leader="none"/>
-        </w:tabs>
-        <w:bidi w:val="0"/>
-        <w:ind w:left="0" w:hanging="0"/>
-        <w:jc w:val="left"/>
-        <w:rPr>
-          <w:color w:val="000000"/>
-          <w:sz w:val="32"/>
-          <w:szCs w:val="32"/>
-        </w:rPr>
-      </w:pPr>
-      <w:r>
-        <w:rPr>
-          <w:color w:val="000000"/>
-          <w:sz w:val="32"/>
-          <w:szCs w:val="32"/>
-        </w:rPr>
-        <w:t>que ne peuvent être considérés comme des actes « usuels » : la décision de soumettre l’enfant à un traitement nécessitant une hospitalisation prolongée, le recours à un traitement lourd (y compris dans un domaine psychothérapeutique) ou comportant des effets secondaires importants, les interventions sous anesthésie générale, la résolution d’arrêter les soins ou de les réduire à un traitement de confort.</w:t>
-      </w:r>
-    </w:p>
-    <w:p>
-      <w:pPr>
-        <w:pStyle w:val="TextBody"/>
-        <w:bidi w:val="0"/>
-        <w:jc w:val="left"/>
-        <w:rPr>
-          <w:color w:val="000000"/>
-          <w:sz w:val="32"/>
-          <w:szCs w:val="32"/>
-        </w:rPr>
-      </w:pPr>
-      <w:r>
-        <w:rPr>
-          <w:color w:val="000000"/>
-          <w:sz w:val="32"/>
-          <w:szCs w:val="32"/>
-        </w:rPr>
-        <w:t>Lorsque les parents sont absents et ne peuvent être prévenus et si la situation est grave et urgente, le médecin donne les soins nécessaires dans l’intérêt de l’enfant sous sa seule responsabilité (article R. 4127-42).</w:t>
-      </w:r>
-    </w:p>
-    <w:p>
-      <w:pPr>
-        <w:pStyle w:val="TextBody"/>
-        <w:bidi w:val="0"/>
-        <w:jc w:val="left"/>
-        <w:rPr>
-          <w:color w:val="000000"/>
-          <w:sz w:val="32"/>
-          <w:szCs w:val="32"/>
-        </w:rPr>
-      </w:pPr>
-      <w:r>
-        <w:rPr>
-          <w:color w:val="000000"/>
-          <w:sz w:val="32"/>
-          <w:szCs w:val="32"/>
-        </w:rPr>
-        <w:t>Mais le mineur, en particulier l’adolescent, a le droit de recevoir une information selon son degré de maturité et son consentement doit être systématiquement recherché s’il est apte à exprimer sa volonté et à participer à la décision.</w:t>
-      </w:r>
-    </w:p>
-    <w:p>
-      <w:pPr>
-        <w:pStyle w:val="TextBody"/>
-        <w:bidi w:val="0"/>
-        <w:jc w:val="left"/>
-        <w:rPr>
-          <w:color w:val="000000"/>
-          <w:sz w:val="32"/>
-          <w:szCs w:val="32"/>
-        </w:rPr>
-      </w:pPr>
-      <w:r>
-        <w:rPr>
-          <w:color w:val="000000"/>
-          <w:sz w:val="32"/>
-          <w:szCs w:val="32"/>
-        </w:rPr>
-        <w:t>L’article L. 1111-5 du code de la santé publique (voir note [5]) apporte une dérogation à cette obligation de recueillir le consentement des titulaires de l’autorité parentale, prévue par l’article 372-2 du code civil et autorise le médecin à se dispenser du consentement du ou des titulaires de l’autorité parentale lorsque la personne mineure a expressément demandé au médecin de garder le secret sur son état de santé vis-à-vis de ses parents et que l'action de prévention, le dépistage, le diagnostic, le traitement ou l’intervention s’impose pour sauvegarder sa santé. Le médecin doit s’efforcer d’obtenir le consentement du mineur à la consultation des titulaires de l’autorité parentale. Il garde à l’esprit la nécessité d’informer complètement le mineur sur la gravité de la décision prise d’écarter les titulaires de l’autorité parentale. Si le mineur maintient son refus, il est obligatoirement accompagné d’une personne majeure de son choix. Le médecin s’assure de l’identité et de la majorité de celle-ci et en fait mention dans le dossier médical.</w:t>
-      </w:r>
-    </w:p>
-    <w:p>
-      <w:pPr>
-        <w:pStyle w:val="TextBody"/>
-        <w:bidi w:val="0"/>
-        <w:jc w:val="left"/>
-        <w:rPr>
-          <w:color w:val="000000"/>
-          <w:sz w:val="32"/>
-          <w:szCs w:val="32"/>
-        </w:rPr>
-      </w:pPr>
-      <w:r>
-        <w:rPr>
-          <w:color w:val="000000"/>
-          <w:sz w:val="32"/>
-          <w:szCs w:val="32"/>
-        </w:rPr>
-      </w:r>
-    </w:p>
-    <w:p>
-      <w:pPr>
-        <w:pStyle w:val="TextBody"/>
-        <w:bidi w:val="0"/>
-        <w:spacing w:lineRule="auto" w:line="240" w:before="0" w:after="0"/>
-        <w:jc w:val="left"/>
-        <w:rPr/>
-      </w:pPr>
-      <w:r>
-        <w:rPr>
-          <w:rStyle w:val="StrongEmphasis"/>
-          <w:color w:val="000000"/>
-          <w:sz w:val="32"/>
-          <w:szCs w:val="32"/>
-        </w:rPr>
-        <w:t>b) majeurs protégés</w:t>
-      </w:r>
-    </w:p>
-    <w:p>
-      <w:pPr>
-        <w:pStyle w:val="TextBody"/>
-        <w:bidi w:val="0"/>
-        <w:spacing w:lineRule="auto" w:line="240" w:before="0" w:after="0"/>
-        <w:jc w:val="left"/>
-        <w:rPr>
-          <w:rStyle w:val="StrongEmphasis"/>
-          <w:color w:val="000000"/>
-          <w:sz w:val="32"/>
-          <w:szCs w:val="32"/>
-        </w:rPr>
-      </w:pPr>
-      <w:r>
-        <w:rPr/>
-      </w:r>
-    </w:p>
-    <w:p>
-      <w:pPr>
-        <w:pStyle w:val="TextBody"/>
-        <w:bidi w:val="0"/>
-        <w:jc w:val="left"/>
-        <w:rPr>
-          <w:color w:val="000000"/>
-          <w:sz w:val="32"/>
-          <w:szCs w:val="32"/>
-        </w:rPr>
-      </w:pPr>
-      <w:r>
-        <w:rPr>
-          <w:color w:val="000000"/>
-          <w:sz w:val="32"/>
-          <w:szCs w:val="32"/>
-        </w:rPr>
-        <w:t>La loi n° 2007-308 du 5 mars 2007 qui a réformé la protection des majeurs pose le principe d’autonomie de la personne, selon lequel le majeur protégé prend lui-même les décisions touchant à sa personne. Ceci impose au minimum le recueil, a priori, du consentement de la personne protégée par la personne en charge de sa  protection.</w:t>
-      </w:r>
-    </w:p>
-    <w:p>
-      <w:pPr>
-        <w:pStyle w:val="TextBody"/>
-        <w:bidi w:val="0"/>
-        <w:jc w:val="left"/>
-        <w:rPr>
-          <w:color w:val="000000"/>
-          <w:sz w:val="32"/>
-          <w:szCs w:val="32"/>
-        </w:rPr>
-      </w:pPr>
-      <w:r>
-        <w:rPr>
-          <w:color w:val="000000"/>
-          <w:sz w:val="32"/>
-          <w:szCs w:val="32"/>
-        </w:rPr>
-        <w:t>Néanmoins, l’alinéa 2 de l’article 459 du code civil permet au juge des tutelles d’adapter l’exigence du consentement à l’état de la personne.</w:t>
-      </w:r>
-    </w:p>
-    <w:p>
-      <w:pPr>
-        <w:pStyle w:val="TextBody"/>
-        <w:bidi w:val="0"/>
-        <w:jc w:val="left"/>
-        <w:rPr>
-          <w:color w:val="000000"/>
-          <w:sz w:val="32"/>
-          <w:szCs w:val="32"/>
-        </w:rPr>
-      </w:pPr>
-      <w:r>
-        <w:rPr>
-          <w:color w:val="000000"/>
-          <w:sz w:val="32"/>
-          <w:szCs w:val="32"/>
-        </w:rPr>
-        <w:t>Si la personne protégée ne peut prendre seule une décision éclairée, le juge peut prévoir, dès l’ouverture de la mesure de protection ou ultérieurement en fonction de l’évolution de son état de santé, que la personne en charge de la mesure de protection doit l’assister, ou, si nécessaire, que le tuteur doit la représenter dans les actes la concernant.</w:t>
-      </w:r>
-    </w:p>
-    <w:p>
-      <w:pPr>
-        <w:pStyle w:val="TextBody"/>
-        <w:bidi w:val="0"/>
-        <w:jc w:val="left"/>
-        <w:rPr>
-          <w:color w:val="000000"/>
-          <w:sz w:val="32"/>
-          <w:szCs w:val="32"/>
-        </w:rPr>
-      </w:pPr>
-      <w:r>
-        <w:rPr>
-          <w:color w:val="000000"/>
-          <w:sz w:val="32"/>
-          <w:szCs w:val="32"/>
-        </w:rPr>
-        <w:t>Ainsi, même dans le cadre d’une mesure de tutelle, le juge peut limiter le rôle du tuteur à une assistance pour ce qui concerne la protection de la personne.</w:t>
-      </w:r>
-    </w:p>
-    <w:p>
-      <w:pPr>
-        <w:pStyle w:val="TextBody"/>
-        <w:bidi w:val="0"/>
-        <w:jc w:val="left"/>
-        <w:rPr>
-          <w:color w:val="000000"/>
-          <w:sz w:val="32"/>
-          <w:szCs w:val="32"/>
-        </w:rPr>
-      </w:pPr>
-      <w:r>
-        <w:rPr>
-          <w:color w:val="000000"/>
-          <w:sz w:val="32"/>
-          <w:szCs w:val="32"/>
-        </w:rPr>
-        <w:t>Le juge peut prévoir que cette assistance ou cette représentation est nécessaire pour l’ensemble des actes touchant à la personne ou pour certains d’entre eux seulement, ou pour une série d’actes. Il statue notamment au vu des éléments médicaux figurant dans le certificat médical circonstancié initial établi par le médecin inscrit sur la liste du Procureur ou recueillis ultérieurement par l’intermédiaire de la personne protégée elle-même ou par son tuteur.</w:t>
-      </w:r>
-    </w:p>
-    <w:p>
-      <w:pPr>
-        <w:pStyle w:val="TextBody"/>
-        <w:bidi w:val="0"/>
-        <w:jc w:val="left"/>
-        <w:rPr>
-          <w:color w:val="000000"/>
-          <w:sz w:val="32"/>
-          <w:szCs w:val="32"/>
-        </w:rPr>
-      </w:pPr>
-      <w:r>
-        <w:rPr>
-          <w:color w:val="000000"/>
-          <w:sz w:val="32"/>
-          <w:szCs w:val="32"/>
-        </w:rPr>
-        <w:t>En conséquence, si le juge n’a pas pris de décision encadrant spécifiquement la protection de la personne (par une assistance ou une représentation) comme décrit ci-dessus, le principe d’autonomie de la personne s’applique et il n’y a ni assistance, ni représentation possible du majeur.</w:t>
-      </w:r>
-    </w:p>
-    <w:p>
-      <w:pPr>
-        <w:pStyle w:val="TextBody"/>
-        <w:bidi w:val="0"/>
-        <w:spacing w:lineRule="auto" w:line="240" w:before="0" w:after="0"/>
-        <w:jc w:val="left"/>
-        <w:rPr/>
-      </w:pPr>
-      <w:r>
-        <w:rPr>
-          <w:color w:val="000000"/>
-          <w:sz w:val="32"/>
-          <w:szCs w:val="32"/>
-        </w:rPr>
-        <w:t>Il convient de souligner que la personne chargée de la protection du majeur, sauf en cas d’urgence, ne peut sans l’autorisation du juge des tutelles ou du conseil de famille « </w:t>
-      </w:r>
-      <w:r>
-        <w:rPr>
-          <w:rStyle w:val="Emphasis"/>
-          <w:color w:val="000000"/>
-          <w:sz w:val="32"/>
-          <w:szCs w:val="32"/>
-        </w:rPr>
-        <w:t>prendre une décision qui aurait pour effet de porter gravement atteinte à l’intégrité corporelle de la personne protégée ou à l’intimité de sa vie privée</w:t>
-      </w:r>
-      <w:r>
-        <w:rPr>
-          <w:color w:val="000000"/>
-          <w:sz w:val="32"/>
-          <w:szCs w:val="32"/>
-        </w:rPr>
-        <w:t>» (article 459 du code civil). Cette disposition couvre de nombreux actes touchant à la santé de la personne, comme certaines interventions chirurgicales, ainsi que ceux impliquant une immixtion dans la vie affective de la personne protégée.</w:t>
-      </w:r>
-    </w:p>
-    <w:p>
-      <w:pPr>
-        <w:pStyle w:val="TextBody"/>
-        <w:bidi w:val="0"/>
-        <w:jc w:val="left"/>
-        <w:rPr>
-          <w:color w:val="000000"/>
-          <w:sz w:val="32"/>
-          <w:szCs w:val="32"/>
-        </w:rPr>
-      </w:pPr>
-      <w:r>
-        <w:rPr>
-          <w:color w:val="000000"/>
-          <w:sz w:val="32"/>
-          <w:szCs w:val="32"/>
-        </w:rPr>
-      </w:r>
-    </w:p>
-    <w:p>
-      <w:pPr>
-        <w:pStyle w:val="TextBody"/>
-        <w:bidi w:val="0"/>
-        <w:spacing w:lineRule="auto" w:line="240" w:before="0" w:after="0"/>
-        <w:jc w:val="left"/>
-        <w:rPr/>
-      </w:pPr>
-      <w:r>
-        <w:rPr>
-          <w:rStyle w:val="StrongEmphasis"/>
-          <w:color w:val="000000"/>
-          <w:sz w:val="32"/>
-          <w:szCs w:val="32"/>
-        </w:rPr>
-        <w:t>En conséquence :</w:t>
-      </w:r>
-    </w:p>
-    <w:p>
-      <w:pPr>
-        <w:pStyle w:val="TextBody"/>
-        <w:numPr>
-          <w:ilvl w:val="0"/>
-          <w:numId w:val="6"/>
-        </w:numPr>
-        <w:tabs>
-          <w:tab w:val="clear" w:pos="709"/>
-          <w:tab w:val="left" w:pos="707" w:leader="none"/>
-        </w:tabs>
-        <w:bidi w:val="0"/>
-        <w:ind w:left="707" w:hanging="0"/>
-        <w:jc w:val="left"/>
-        <w:rPr>
-          <w:color w:val="000000"/>
-          <w:sz w:val="32"/>
-          <w:szCs w:val="32"/>
-        </w:rPr>
-      </w:pPr>
-      <w:r>
-        <w:rPr>
-          <w:color w:val="000000"/>
-          <w:sz w:val="32"/>
-          <w:szCs w:val="32"/>
-        </w:rPr>
-        <w:t>en cas d’urgence vitale, le médecin donne les soins qui s’imposent compte tenu de l’état du patient ; il en informe sans délai le juge des tutelles et le conseil de famille s’il existe ;</w:t>
-      </w:r>
-    </w:p>
-    <w:p>
-      <w:pPr>
-        <w:pStyle w:val="TextBody"/>
-        <w:numPr>
-          <w:ilvl w:val="0"/>
-          <w:numId w:val="6"/>
-        </w:numPr>
-        <w:tabs>
-          <w:tab w:val="clear" w:pos="709"/>
-          <w:tab w:val="left" w:pos="707" w:leader="none"/>
-        </w:tabs>
-        <w:bidi w:val="0"/>
-        <w:ind w:left="707" w:hanging="0"/>
-        <w:jc w:val="left"/>
-        <w:rPr>
-          <w:color w:val="000000"/>
-          <w:sz w:val="32"/>
-          <w:szCs w:val="32"/>
-        </w:rPr>
-      </w:pPr>
-      <w:r>
-        <w:rPr>
-          <w:color w:val="000000"/>
-          <w:sz w:val="32"/>
-          <w:szCs w:val="32"/>
-        </w:rPr>
-        <w:t>si l’intervention n’est pas urgente et peut être différée :</w:t>
-      </w:r>
-    </w:p>
-    <w:p>
-      <w:pPr>
-        <w:pStyle w:val="TextBody"/>
-        <w:numPr>
-          <w:ilvl w:val="0"/>
-          <w:numId w:val="7"/>
-        </w:numPr>
-        <w:tabs>
-          <w:tab w:val="clear" w:pos="709"/>
-          <w:tab w:val="left" w:pos="0" w:leader="none"/>
-        </w:tabs>
-        <w:bidi w:val="0"/>
-        <w:ind w:left="0" w:hanging="0"/>
-        <w:jc w:val="left"/>
-        <w:rPr>
-          <w:color w:val="000000"/>
-          <w:sz w:val="32"/>
-          <w:szCs w:val="32"/>
-        </w:rPr>
-      </w:pPr>
-      <w:r>
-        <w:rPr>
-          <w:color w:val="000000"/>
-          <w:sz w:val="32"/>
-          <w:szCs w:val="32"/>
-        </w:rPr>
-        <w:t>soit elle est de nature à porter gravement atteinte à l’intégrité corporelle de la personne et requiert l’autorisation du juge ou du conseil de famille, s’il existe ;</w:t>
-      </w:r>
-    </w:p>
-    <w:p>
-      <w:pPr>
-        <w:pStyle w:val="TextBody"/>
-        <w:numPr>
-          <w:ilvl w:val="0"/>
-          <w:numId w:val="7"/>
-        </w:numPr>
-        <w:tabs>
-          <w:tab w:val="clear" w:pos="709"/>
-          <w:tab w:val="left" w:pos="0" w:leader="none"/>
-        </w:tabs>
-        <w:bidi w:val="0"/>
-        <w:ind w:left="0" w:hanging="0"/>
-        <w:jc w:val="left"/>
-        <w:rPr>
-          <w:color w:val="000000"/>
-          <w:sz w:val="32"/>
-          <w:szCs w:val="32"/>
-        </w:rPr>
-      </w:pPr>
-      <w:r>
-        <w:rPr>
-          <w:color w:val="000000"/>
-          <w:sz w:val="32"/>
-          <w:szCs w:val="32"/>
-        </w:rPr>
-        <w:t>soit elle n’a pas ce caractère et pour autant que la personne chargée de la protection du majeur ait reçu un pouvoir de représentation, c’est à elle qu’il incombe de donner son consentement.</w:t>
-      </w:r>
-    </w:p>
-    <w:p>
-      <w:pPr>
-        <w:pStyle w:val="TextBody"/>
-        <w:bidi w:val="0"/>
-        <w:spacing w:lineRule="auto" w:line="240" w:before="0" w:after="0"/>
-        <w:jc w:val="left"/>
-        <w:rPr/>
-      </w:pPr>
-      <w:r>
-        <w:rPr>
-          <w:color w:val="000000"/>
-          <w:sz w:val="32"/>
-          <w:szCs w:val="32"/>
-        </w:rPr>
-        <w:t>Par ailleurs, selon l’article 459-1 du code civil (voir note </w:t>
-      </w:r>
-      <w:r>
-        <w:fldChar w:fldCharType="begin"/>
-      </w:r>
-      <w:r>
-        <w:rPr>
-          <w:rStyle w:val="InternetLink"/>
-        </w:rPr>
-        <w:instrText> HYPERLINK "https://www.conseil-national.medecin.fr/article/article-36-consentement-du-malade-260" \l "_ftn6"</w:instrText>
-      </w:r>
-      <w:r>
-        <w:rPr>
-          <w:rStyle w:val="InternetLink"/>
-        </w:rPr>
-        <w:fldChar w:fldCharType="separate"/>
-      </w:r>
-      <w:r>
-        <w:rPr>
-          <w:rStyle w:val="InternetLink"/>
-        </w:rPr>
-        <w:t>[</w:t>
-      </w:r>
-      <w:r>
-        <w:rPr>
-          <w:rStyle w:val="InternetLink"/>
-        </w:rPr>
-        <w:fldChar w:fldCharType="end"/>
-      </w:r>
-      <w:r>
-        <w:rPr>
-          <w:color w:val="000000"/>
-          <w:sz w:val="32"/>
-          <w:szCs w:val="32"/>
-        </w:rPr>
-        <w:t>6]), les dispositions particulières prévues par le code de la santé publique qui prévoient l‘intervention du représentant légal, demeurent applicables. Le consentement de la personne chargée de la protection est exigé par exemple pour une recherche impliquant la personne humaine (article L.1122-2 du code de la santé publique), une recherche sur les caractéristiques génétiques (article R.1131-4), etc.</w:t>
-      </w:r>
-    </w:p>
-    <w:p>
-      <w:pPr>
-        <w:pStyle w:val="TextBody"/>
-        <w:bidi w:val="0"/>
-        <w:jc w:val="left"/>
-        <w:rPr>
-          <w:rStyle w:val="StrongEmphasis"/>
-          <w:color w:val="000000"/>
-          <w:sz w:val="32"/>
-          <w:szCs w:val="32"/>
-        </w:rPr>
-      </w:pPr>
-      <w:r>
-        <w:rPr>
-          <w:sz w:val="28"/>
-          <w:szCs w:val="28"/>
-        </w:rPr>
-      </w:r>
-    </w:p>
-    <w:p>
-      <w:pPr>
-        <w:pStyle w:val="TextBody"/>
-        <w:bidi w:val="0"/>
-        <w:spacing w:lineRule="auto" w:line="240" w:before="0" w:after="0"/>
-        <w:jc w:val="left"/>
-        <w:rPr/>
-      </w:pPr>
-      <w:r>
-        <w:rPr>
-          <w:rStyle w:val="StrongEmphasis"/>
-          <w:color w:val="000000"/>
-          <w:sz w:val="32"/>
-          <w:szCs w:val="32"/>
-        </w:rPr>
-        <w:t>4 – Patient hors d’état d’exprimer son consentement</w:t>
-      </w:r>
-    </w:p>
-    <w:p>
-      <w:pPr>
-        <w:pStyle w:val="TextBody"/>
-        <w:bidi w:val="0"/>
-        <w:spacing w:lineRule="auto" w:line="240" w:before="0" w:after="0"/>
-        <w:jc w:val="left"/>
-        <w:rPr>
-          <w:rStyle w:val="StrongEmphasis"/>
-          <w:color w:val="000000"/>
-          <w:sz w:val="32"/>
-          <w:szCs w:val="32"/>
-        </w:rPr>
-      </w:pPr>
-      <w:r>
-        <w:rPr/>
-      </w:r>
-    </w:p>
-    <w:p>
-      <w:pPr>
-        <w:pStyle w:val="TextBody"/>
-        <w:bidi w:val="0"/>
-        <w:spacing w:lineRule="auto" w:line="240" w:before="0" w:after="0"/>
-        <w:jc w:val="left"/>
-        <w:rPr/>
-      </w:pPr>
-      <w:r>
-        <w:rPr>
-          <w:color w:val="000000"/>
-          <w:sz w:val="32"/>
-          <w:szCs w:val="32"/>
-        </w:rPr>
-        <w:t>« </w:t>
-      </w:r>
-      <w:r>
-        <w:rPr>
-          <w:rStyle w:val="Emphasis"/>
-          <w:color w:val="000000"/>
-          <w:sz w:val="32"/>
-          <w:szCs w:val="32"/>
-        </w:rPr>
-        <w:t>Lorsque la personne est hors d’état d’exprimer sa volonté, aucune intervention ou investigation ne peut être réalisée, </w:t>
-      </w:r>
-      <w:r>
-        <w:rPr>
-          <w:rStyle w:val="StrongEmphasis"/>
-          <w:color w:val="000000"/>
-          <w:sz w:val="32"/>
-          <w:szCs w:val="32"/>
-        </w:rPr>
-        <w:t>sauf urgence ou impossibilité</w:t>
-      </w:r>
-      <w:r>
-        <w:rPr>
-          <w:rStyle w:val="Emphasis"/>
-          <w:color w:val="000000"/>
-          <w:sz w:val="32"/>
-          <w:szCs w:val="32"/>
-        </w:rPr>
-        <w:t>, sans que la personne de confiance prévue à l’article L. 1111-6, ou la famille, ou à défaut, un de ses proches ait été consulté</w:t>
-      </w:r>
-      <w:r>
-        <w:rPr>
-          <w:color w:val="000000"/>
-          <w:sz w:val="32"/>
-          <w:szCs w:val="32"/>
-        </w:rPr>
-        <w:t>. » (article L.1111-4 du code de la santé publique).</w:t>
-      </w:r>
-    </w:p>
-    <w:p>
-      <w:pPr>
-        <w:pStyle w:val="TextBody"/>
-        <w:bidi w:val="0"/>
-        <w:jc w:val="left"/>
-        <w:rPr>
-          <w:color w:val="000000"/>
-          <w:sz w:val="32"/>
-          <w:szCs w:val="32"/>
-        </w:rPr>
-      </w:pPr>
-      <w:r>
-        <w:rPr>
-          <w:color w:val="000000"/>
-          <w:sz w:val="32"/>
-          <w:szCs w:val="32"/>
-        </w:rPr>
-        <w:t>Dans le cas où le patient est hors d’état de donner son consentement et où tout retard serait préjudiciable au patient, le médecin ou le chirurgien peut être conduit à intervenir, sans pouvoir recueillir le consentement du patient, ni avertir la personne de confiance ou la famille. Il devra donner dès que possible les explications nécessaires et justifier sa décision.</w:t>
       </w:r>
     </w:p>
     <w:p>
@@ -38988,7 +38880,312 @@
           <w:sz w:val="32"/>
           <w:szCs w:val="32"/>
         </w:rPr>
-        <w:t>Face à un patient dont la conscience est altérée (voir note [8]), le médecin a l’obligation d’agir immédiatement. Dès qu’il en a la possibilité, il donne des explications au patient et à la personne de confiance.</w:t>
+        <w:t>que ne peuvent être considérés comme des actes « usuels » : la décision de soumettre l’enfant à un traitement nécessitant une hospitalisation prolongée, le recours à un traitement lourd (y compris dans un domaine psychothérapeutique) ou comportant des effets secondaires importants, les interventions sous anesthésie générale, la résolution d’arrêter les soins ou de les réduire à un traitement de confort.</w:t>
+      </w:r>
+    </w:p>
+    <w:p>
+      <w:pPr>
+        <w:pStyle w:val="TextBody"/>
+        <w:bidi w:val="0"/>
+        <w:jc w:val="left"/>
+        <w:rPr>
+          <w:color w:val="000000"/>
+          <w:sz w:val="32"/>
+          <w:szCs w:val="32"/>
+        </w:rPr>
+      </w:pPr>
+      <w:r>
+        <w:rPr>
+          <w:color w:val="000000"/>
+          <w:sz w:val="32"/>
+          <w:szCs w:val="32"/>
+        </w:rPr>
+        <w:t>Lorsque les parents sont absents et ne peuvent être prévenus et si la situation est grave et urgente, le médecin donne les soins nécessaires dans l’intérêt de l’enfant sous sa seule responsabilité (article R. 4127-42).</w:t>
+      </w:r>
+    </w:p>
+    <w:p>
+      <w:pPr>
+        <w:pStyle w:val="TextBody"/>
+        <w:bidi w:val="0"/>
+        <w:jc w:val="left"/>
+        <w:rPr>
+          <w:color w:val="000000"/>
+          <w:sz w:val="32"/>
+          <w:szCs w:val="32"/>
+        </w:rPr>
+      </w:pPr>
+      <w:r>
+        <w:rPr>
+          <w:color w:val="000000"/>
+          <w:sz w:val="32"/>
+          <w:szCs w:val="32"/>
+        </w:rPr>
+        <w:t>Mais le mineur, en particulier l’adolescent, a le droit de recevoir une information selon son degré de maturité et son consentement doit être systématiquement recherché s’il est apte à exprimer sa volonté et à participer à la décision.</w:t>
+      </w:r>
+    </w:p>
+    <w:p>
+      <w:pPr>
+        <w:pStyle w:val="TextBody"/>
+        <w:bidi w:val="0"/>
+        <w:jc w:val="left"/>
+        <w:rPr>
+          <w:color w:val="000000"/>
+          <w:sz w:val="32"/>
+          <w:szCs w:val="32"/>
+        </w:rPr>
+      </w:pPr>
+      <w:r>
+        <w:rPr>
+          <w:color w:val="000000"/>
+          <w:sz w:val="32"/>
+          <w:szCs w:val="32"/>
+        </w:rPr>
+        <w:t>L’article L. 1111-5 du code de la santé publique (voir note [5]) apporte une dérogation à cette obligation de recueillir le consentement des titulaires de l’autorité parentale, prévue par l’article 372-2 du code civil et autorise le médecin à se dispenser du consentement du ou des titulaires de l’autorité parentale lorsque la personne mineure a expressément demandé au médecin de garder le secret sur son état de santé vis-à-vis de ses parents et que l'action de prévention, le dépistage, le diagnostic, le traitement ou l’intervention s’impose pour sauvegarder sa santé. Le médecin doit s’efforcer d’obtenir le consentement du mineur à la consultation des titulaires de l’autorité parentale. Il garde à l’esprit la nécessité d’informer complètement le mineur sur la gravité de la décision prise d’écarter les titulaires de l’autorité parentale. Si le mineur maintient son refus, il est obligatoirement accompagné d’une personne majeure de son choix. Le médecin s’assure de l’identité et de la majorité de celle-ci et en fait mention dans le dossier médical.</w:t>
+      </w:r>
+    </w:p>
+    <w:p>
+      <w:pPr>
+        <w:pStyle w:val="TextBody"/>
+        <w:bidi w:val="0"/>
+        <w:jc w:val="left"/>
+        <w:rPr>
+          <w:color w:val="000000"/>
+          <w:sz w:val="32"/>
+          <w:szCs w:val="32"/>
+        </w:rPr>
+      </w:pPr>
+      <w:r>
+        <w:rPr>
+          <w:color w:val="000000"/>
+          <w:sz w:val="32"/>
+          <w:szCs w:val="32"/>
+        </w:rPr>
+      </w:r>
+    </w:p>
+    <w:p>
+      <w:pPr>
+        <w:pStyle w:val="TextBody"/>
+        <w:bidi w:val="0"/>
+        <w:spacing w:lineRule="auto" w:line="240" w:before="0" w:after="0"/>
+        <w:jc w:val="left"/>
+        <w:rPr/>
+      </w:pPr>
+      <w:r>
+        <w:rPr>
+          <w:rStyle w:val="StrongEmphasis"/>
+          <w:color w:val="000000"/>
+          <w:sz w:val="32"/>
+          <w:szCs w:val="32"/>
+        </w:rPr>
+        <w:t>b) majeurs protégés</w:t>
+      </w:r>
+    </w:p>
+    <w:p>
+      <w:pPr>
+        <w:pStyle w:val="TextBody"/>
+        <w:bidi w:val="0"/>
+        <w:spacing w:lineRule="auto" w:line="240" w:before="0" w:after="0"/>
+        <w:jc w:val="left"/>
+        <w:rPr>
+          <w:rStyle w:val="StrongEmphasis"/>
+          <w:color w:val="000000"/>
+          <w:sz w:val="32"/>
+          <w:szCs w:val="32"/>
+        </w:rPr>
+      </w:pPr>
+      <w:r>
+        <w:rPr/>
+      </w:r>
+    </w:p>
+    <w:p>
+      <w:pPr>
+        <w:pStyle w:val="TextBody"/>
+        <w:bidi w:val="0"/>
+        <w:jc w:val="left"/>
+        <w:rPr>
+          <w:color w:val="000000"/>
+          <w:sz w:val="32"/>
+          <w:szCs w:val="32"/>
+        </w:rPr>
+      </w:pPr>
+      <w:r>
+        <w:rPr>
+          <w:color w:val="000000"/>
+          <w:sz w:val="32"/>
+          <w:szCs w:val="32"/>
+        </w:rPr>
+        <w:t>La loi n° 2007-308 du 5 mars 2007 qui a réformé la protection des majeurs pose le principe d’autonomie de la personne, selon lequel le majeur protégé prend lui-même les décisions touchant à sa personne. Ceci impose au minimum le recueil, a priori, du consentement de la personne protégée par la personne en charge de sa  protection.</w:t>
+      </w:r>
+    </w:p>
+    <w:p>
+      <w:pPr>
+        <w:pStyle w:val="TextBody"/>
+        <w:bidi w:val="0"/>
+        <w:jc w:val="left"/>
+        <w:rPr>
+          <w:color w:val="000000"/>
+          <w:sz w:val="32"/>
+          <w:szCs w:val="32"/>
+        </w:rPr>
+      </w:pPr>
+      <w:r>
+        <w:rPr>
+          <w:color w:val="000000"/>
+          <w:sz w:val="32"/>
+          <w:szCs w:val="32"/>
+        </w:rPr>
+        <w:t>Néanmoins, l’alinéa 2 de l’article 459 du code civil permet au juge des tutelles d’adapter l’exigence du consentement à l’état de la personne.</w:t>
+      </w:r>
+    </w:p>
+    <w:p>
+      <w:pPr>
+        <w:pStyle w:val="TextBody"/>
+        <w:bidi w:val="0"/>
+        <w:jc w:val="left"/>
+        <w:rPr>
+          <w:color w:val="000000"/>
+          <w:sz w:val="32"/>
+          <w:szCs w:val="32"/>
+        </w:rPr>
+      </w:pPr>
+      <w:r>
+        <w:rPr>
+          <w:color w:val="000000"/>
+          <w:sz w:val="32"/>
+          <w:szCs w:val="32"/>
+        </w:rPr>
+        <w:t>Si la personne protégée ne peut prendre seule une décision éclairée, le juge peut prévoir, dès l’ouverture de la mesure de protection ou ultérieurement en fonction de l’évolution de son état de santé, que la personne en charge de la mesure de protection doit l’assister, ou, si nécessaire, que le tuteur doit la représenter dans les actes la concernant.</w:t>
+      </w:r>
+    </w:p>
+    <w:p>
+      <w:pPr>
+        <w:pStyle w:val="TextBody"/>
+        <w:bidi w:val="0"/>
+        <w:jc w:val="left"/>
+        <w:rPr>
+          <w:color w:val="000000"/>
+          <w:sz w:val="32"/>
+          <w:szCs w:val="32"/>
+        </w:rPr>
+      </w:pPr>
+      <w:r>
+        <w:rPr>
+          <w:color w:val="000000"/>
+          <w:sz w:val="32"/>
+          <w:szCs w:val="32"/>
+        </w:rPr>
+        <w:t>Ainsi, même dans le cadre d’une mesure de tutelle, le juge peut limiter le rôle du tuteur à une assistance pour ce qui concerne la protection de la personne.</w:t>
+      </w:r>
+    </w:p>
+    <w:p>
+      <w:pPr>
+        <w:pStyle w:val="TextBody"/>
+        <w:bidi w:val="0"/>
+        <w:jc w:val="left"/>
+        <w:rPr>
+          <w:color w:val="000000"/>
+          <w:sz w:val="32"/>
+          <w:szCs w:val="32"/>
+        </w:rPr>
+      </w:pPr>
+      <w:r>
+        <w:rPr>
+          <w:color w:val="000000"/>
+          <w:sz w:val="32"/>
+          <w:szCs w:val="32"/>
+        </w:rPr>
+        <w:t>Le juge peut prévoir que cette assistance ou cette représentation est nécessaire pour l’ensemble des actes touchant à la personne ou pour certains d’entre eux seulement, ou pour une série d’actes. Il statue notamment au vu des éléments médicaux figurant dans le certificat médical circonstancié initial établi par le médecin inscrit sur la liste du Procureur ou recueillis ultérieurement par l’intermédiaire de la personne protégée elle-même ou par son tuteur.</w:t>
+      </w:r>
+    </w:p>
+    <w:p>
+      <w:pPr>
+        <w:pStyle w:val="TextBody"/>
+        <w:bidi w:val="0"/>
+        <w:jc w:val="left"/>
+        <w:rPr>
+          <w:color w:val="000000"/>
+          <w:sz w:val="32"/>
+          <w:szCs w:val="32"/>
+        </w:rPr>
+      </w:pPr>
+      <w:r>
+        <w:rPr>
+          <w:color w:val="000000"/>
+          <w:sz w:val="32"/>
+          <w:szCs w:val="32"/>
+        </w:rPr>
+        <w:t>En conséquence, si le juge n’a pas pris de décision encadrant spécifiquement la protection de la personne (par une assistance ou une représentation) comme décrit ci-dessus, le principe d’autonomie de la personne s’applique et il n’y a ni assistance, ni représentation possible du majeur.</w:t>
+      </w:r>
+    </w:p>
+    <w:p>
+      <w:pPr>
+        <w:pStyle w:val="TextBody"/>
+        <w:bidi w:val="0"/>
+        <w:spacing w:lineRule="auto" w:line="240" w:before="0" w:after="0"/>
+        <w:jc w:val="left"/>
+        <w:rPr/>
+      </w:pPr>
+      <w:r>
+        <w:rPr>
+          <w:color w:val="000000"/>
+          <w:sz w:val="32"/>
+          <w:szCs w:val="32"/>
+        </w:rPr>
+        <w:t>Il convient de souligner que la personne chargée de la protection du majeur, sauf en cas d’urgence, ne peut sans l’autorisation du juge des tutelles ou du conseil de famille « </w:t>
+      </w:r>
+      <w:r>
+        <w:rPr>
+          <w:rStyle w:val="Emphasis"/>
+          <w:color w:val="000000"/>
+          <w:sz w:val="32"/>
+          <w:szCs w:val="32"/>
+        </w:rPr>
+        <w:t>prendre une décision qui aurait pour effet de porter gravement atteinte à l’intégrité corporelle de la personne protégée ou à l’intimité de sa vie privée</w:t>
+      </w:r>
+      <w:r>
+        <w:rPr>
+          <w:color w:val="000000"/>
+          <w:sz w:val="32"/>
+          <w:szCs w:val="32"/>
+        </w:rPr>
+        <w:t>» (article 459 du code civil). Cette disposition couvre de nombreux actes touchant à la santé de la personne, comme certaines interventions chirurgicales, ainsi que ceux impliquant une immixtion dans la vie affective de la personne protégée.</w:t>
+      </w:r>
+    </w:p>
+    <w:p>
+      <w:pPr>
+        <w:pStyle w:val="TextBody"/>
+        <w:bidi w:val="0"/>
+        <w:jc w:val="left"/>
+        <w:rPr>
+          <w:color w:val="000000"/>
+          <w:sz w:val="32"/>
+          <w:szCs w:val="32"/>
+        </w:rPr>
+      </w:pPr>
+      <w:r>
+        <w:rPr>
+          <w:color w:val="000000"/>
+          <w:sz w:val="32"/>
+          <w:szCs w:val="32"/>
+        </w:rPr>
+      </w:r>
+    </w:p>
+    <w:p>
+      <w:pPr>
+        <w:pStyle w:val="TextBody"/>
+        <w:bidi w:val="0"/>
+        <w:spacing w:lineRule="auto" w:line="240" w:before="0" w:after="0"/>
+        <w:jc w:val="left"/>
+        <w:rPr/>
+      </w:pPr>
+      <w:r>
+        <w:rPr>
+          <w:rStyle w:val="StrongEmphasis"/>
+          <w:color w:val="000000"/>
+          <w:sz w:val="32"/>
+          <w:szCs w:val="32"/>
+        </w:rPr>
+        <w:t>En conséquence :</w:t>
       </w:r>
     </w:p>
     <w:p>
@@ -38996,7 +39193,65 @@
         <w:pStyle w:val="TextBody"/>
         <w:numPr>
           <w:ilvl w:val="0"/>
-          <w:numId w:val="8"/>
+          <w:numId w:val="9"/>
+        </w:numPr>
+        <w:tabs>
+          <w:tab w:val="clear" w:pos="709"/>
+          <w:tab w:val="left" w:pos="707" w:leader="none"/>
+        </w:tabs>
+        <w:bidi w:val="0"/>
+        <w:ind w:left="707" w:hanging="0"/>
+        <w:jc w:val="left"/>
+        <w:rPr>
+          <w:color w:val="000000"/>
+          <w:sz w:val="32"/>
+          <w:szCs w:val="32"/>
+        </w:rPr>
+      </w:pPr>
+      <w:r>
+        <w:rPr>
+          <w:color w:val="000000"/>
+          <w:sz w:val="32"/>
+          <w:szCs w:val="32"/>
+        </w:rPr>
+        <w:t>en cas d’urgence vitale, le médecin donne les soins qui s’imposent compte tenu de l’état du patient ; il en informe sans délai le juge des tutelles et le conseil de famille s’il existe ;</w:t>
+      </w:r>
+    </w:p>
+    <w:p>
+      <w:pPr>
+        <w:pStyle w:val="TextBody"/>
+        <w:numPr>
+          <w:ilvl w:val="0"/>
+          <w:numId w:val="9"/>
+        </w:numPr>
+        <w:tabs>
+          <w:tab w:val="clear" w:pos="709"/>
+          <w:tab w:val="left" w:pos="707" w:leader="none"/>
+        </w:tabs>
+        <w:bidi w:val="0"/>
+        <w:ind w:left="707" w:hanging="0"/>
+        <w:jc w:val="left"/>
+        <w:rPr>
+          <w:color w:val="000000"/>
+          <w:sz w:val="32"/>
+          <w:szCs w:val="32"/>
+        </w:rPr>
+      </w:pPr>
+      <w:r>
+        <w:rPr>
+          <w:color w:val="000000"/>
+          <w:sz w:val="32"/>
+          <w:szCs w:val="32"/>
+        </w:rPr>
+        <w:t>si l’intervention n’est pas urgente et peut être différée :</w:t>
+      </w:r>
+    </w:p>
+    <w:p>
+      <w:pPr>
+        <w:pStyle w:val="TextBody"/>
+        <w:numPr>
+          <w:ilvl w:val="0"/>
+          <w:numId w:val="10"/>
         </w:numPr>
         <w:tabs>
           <w:tab w:val="clear" w:pos="709"/>
@@ -39017,6 +39272,271 @@
           <w:sz w:val="32"/>
           <w:szCs w:val="32"/>
         </w:rPr>
+        <w:t>soit elle est de nature à porter gravement atteinte à l’intégrité corporelle de la personne et requiert l’autorisation du juge ou du conseil de famille, s’il existe ;</w:t>
+      </w:r>
+    </w:p>
+    <w:p>
+      <w:pPr>
+        <w:pStyle w:val="TextBody"/>
+        <w:numPr>
+          <w:ilvl w:val="0"/>
+          <w:numId w:val="10"/>
+        </w:numPr>
+        <w:tabs>
+          <w:tab w:val="clear" w:pos="709"/>
+          <w:tab w:val="left" w:pos="0" w:leader="none"/>
+        </w:tabs>
+        <w:bidi w:val="0"/>
+        <w:ind w:left="0" w:hanging="0"/>
+        <w:jc w:val="left"/>
+        <w:rPr>
+          <w:color w:val="000000"/>
+          <w:sz w:val="32"/>
+          <w:szCs w:val="32"/>
+        </w:rPr>
+      </w:pPr>
+      <w:r>
+        <w:rPr>
+          <w:color w:val="000000"/>
+          <w:sz w:val="32"/>
+          <w:szCs w:val="32"/>
+        </w:rPr>
+        <w:t>soit elle n’a pas ce caractère et pour autant que la personne chargée de la protection du majeur ait reçu un pouvoir de représentation, c’est à elle qu’il incombe de donner son consentement.</w:t>
+      </w:r>
+    </w:p>
+    <w:p>
+      <w:pPr>
+        <w:pStyle w:val="TextBody"/>
+        <w:bidi w:val="0"/>
+        <w:spacing w:lineRule="auto" w:line="240" w:before="0" w:after="0"/>
+        <w:jc w:val="left"/>
+        <w:rPr/>
+      </w:pPr>
+      <w:r>
+        <w:rPr>
+          <w:color w:val="000000"/>
+          <w:sz w:val="32"/>
+          <w:szCs w:val="32"/>
+        </w:rPr>
+        <w:t>Par ailleurs, selon l’article 459-1 du code civil (voir note </w:t>
+      </w:r>
+      <w:r>
+        <w:fldChar w:fldCharType="begin"/>
+      </w:r>
+      <w:r>
+        <w:rPr>
+          <w:rStyle w:val="InternetLink"/>
+        </w:rPr>
+        <w:instrText> HYPERLINK "https://www.conseil-national.medecin.fr/article/article-36-consentement-du-malade-260" \l "_ftn6"</w:instrText>
+      </w:r>
+      <w:r>
+        <w:rPr>
+          <w:rStyle w:val="InternetLink"/>
+        </w:rPr>
+        <w:fldChar w:fldCharType="separate"/>
+      </w:r>
+      <w:r>
+        <w:rPr>
+          <w:rStyle w:val="InternetLink"/>
+        </w:rPr>
+        <w:t>[</w:t>
+      </w:r>
+      <w:r>
+        <w:rPr>
+          <w:rStyle w:val="InternetLink"/>
+        </w:rPr>
+        <w:fldChar w:fldCharType="end"/>
+      </w:r>
+      <w:r>
+        <w:rPr>
+          <w:color w:val="000000"/>
+          <w:sz w:val="32"/>
+          <w:szCs w:val="32"/>
+        </w:rPr>
+        <w:t>6]), les dispositions particulières prévues par le code de la santé publique qui prévoient l‘intervention du représentant légal, demeurent applicables. Le consentement de la personne chargée de la protection est exigé par exemple pour une recherche impliquant la personne humaine (article L.1122-2 du code de la santé publique), une recherche sur les caractéristiques génétiques (article R.1131-4), etc.</w:t>
+      </w:r>
+    </w:p>
+    <w:p>
+      <w:pPr>
+        <w:pStyle w:val="TextBody"/>
+        <w:bidi w:val="0"/>
+        <w:jc w:val="left"/>
+        <w:rPr>
+          <w:rStyle w:val="StrongEmphasis"/>
+          <w:color w:val="000000"/>
+          <w:sz w:val="32"/>
+          <w:szCs w:val="32"/>
+        </w:rPr>
+      </w:pPr>
+      <w:r>
+        <w:rPr>
+          <w:sz w:val="28"/>
+          <w:szCs w:val="28"/>
+        </w:rPr>
+      </w:r>
+    </w:p>
+    <w:p>
+      <w:pPr>
+        <w:pStyle w:val="TextBody"/>
+        <w:bidi w:val="0"/>
+        <w:spacing w:lineRule="auto" w:line="240" w:before="0" w:after="0"/>
+        <w:jc w:val="left"/>
+        <w:rPr/>
+      </w:pPr>
+      <w:r>
+        <w:rPr>
+          <w:rStyle w:val="StrongEmphasis"/>
+          <w:color w:val="000000"/>
+          <w:sz w:val="32"/>
+          <w:szCs w:val="32"/>
+        </w:rPr>
+        <w:t>4 – Patient hors d’état d’exprimer son consentement</w:t>
+      </w:r>
+    </w:p>
+    <w:p>
+      <w:pPr>
+        <w:pStyle w:val="TextBody"/>
+        <w:bidi w:val="0"/>
+        <w:spacing w:lineRule="auto" w:line="240" w:before="0" w:after="0"/>
+        <w:jc w:val="left"/>
+        <w:rPr>
+          <w:rStyle w:val="StrongEmphasis"/>
+          <w:color w:val="000000"/>
+          <w:sz w:val="32"/>
+          <w:szCs w:val="32"/>
+        </w:rPr>
+      </w:pPr>
+      <w:r>
+        <w:rPr/>
+      </w:r>
+    </w:p>
+    <w:p>
+      <w:pPr>
+        <w:pStyle w:val="TextBody"/>
+        <w:bidi w:val="0"/>
+        <w:spacing w:lineRule="auto" w:line="240" w:before="0" w:after="0"/>
+        <w:jc w:val="left"/>
+        <w:rPr/>
+      </w:pPr>
+      <w:r>
+        <w:rPr>
+          <w:color w:val="000000"/>
+          <w:sz w:val="32"/>
+          <w:szCs w:val="32"/>
+        </w:rPr>
+        <w:t>« </w:t>
+      </w:r>
+      <w:r>
+        <w:rPr>
+          <w:rStyle w:val="Emphasis"/>
+          <w:color w:val="000000"/>
+          <w:sz w:val="32"/>
+          <w:szCs w:val="32"/>
+        </w:rPr>
+        <w:t>Lorsque la personne est hors d’état d’exprimer sa volonté, aucune intervention ou investigation ne peut être réalisée, </w:t>
+      </w:r>
+      <w:r>
+        <w:rPr>
+          <w:rStyle w:val="StrongEmphasis"/>
+          <w:color w:val="000000"/>
+          <w:sz w:val="32"/>
+          <w:szCs w:val="32"/>
+        </w:rPr>
+        <w:t>sauf urgence ou impossibilité</w:t>
+      </w:r>
+      <w:r>
+        <w:rPr>
+          <w:rStyle w:val="Emphasis"/>
+          <w:color w:val="000000"/>
+          <w:sz w:val="32"/>
+          <w:szCs w:val="32"/>
+        </w:rPr>
+        <w:t>, sans que la personne de confiance prévue à l’article L. 1111-6, ou la famille, ou à défaut, un de ses proches ait été consulté</w:t>
+      </w:r>
+      <w:r>
+        <w:rPr>
+          <w:color w:val="000000"/>
+          <w:sz w:val="32"/>
+          <w:szCs w:val="32"/>
+        </w:rPr>
+        <w:t>. » (article L.1111-4 du code de la santé publique).</w:t>
+      </w:r>
+    </w:p>
+    <w:p>
+      <w:pPr>
+        <w:pStyle w:val="TextBody"/>
+        <w:bidi w:val="0"/>
+        <w:jc w:val="left"/>
+        <w:rPr>
+          <w:color w:val="000000"/>
+          <w:sz w:val="32"/>
+          <w:szCs w:val="32"/>
+        </w:rPr>
+      </w:pPr>
+      <w:r>
+        <w:rPr>
+          <w:color w:val="000000"/>
+          <w:sz w:val="32"/>
+          <w:szCs w:val="32"/>
+        </w:rPr>
+        <w:t>Dans le cas où le patient est hors d’état de donner son consentement et où tout retard serait préjudiciable au patient, le médecin ou le chirurgien peut être conduit à intervenir, sans pouvoir recueillir le consentement du patient, ni avertir la personne de confiance ou la famille. Il devra donner dès que possible les explications nécessaires et justifier sa décision.</w:t>
+      </w:r>
+    </w:p>
+    <w:p>
+      <w:pPr>
+        <w:pStyle w:val="TextBody"/>
+        <w:numPr>
+          <w:ilvl w:val="0"/>
+          <w:numId w:val="11"/>
+        </w:numPr>
+        <w:tabs>
+          <w:tab w:val="clear" w:pos="709"/>
+          <w:tab w:val="left" w:pos="0" w:leader="none"/>
+        </w:tabs>
+        <w:bidi w:val="0"/>
+        <w:ind w:left="0" w:hanging="0"/>
+        <w:jc w:val="left"/>
+        <w:rPr>
+          <w:color w:val="000000"/>
+          <w:sz w:val="32"/>
+          <w:szCs w:val="32"/>
+        </w:rPr>
+      </w:pPr>
+      <w:r>
+        <w:rPr>
+          <w:color w:val="000000"/>
+          <w:sz w:val="32"/>
+          <w:szCs w:val="32"/>
+        </w:rPr>
+        <w:t>Face à un patient dont la conscience est altérée (voir note [8]), le médecin a l’obligation d’agir immédiatement. Dès qu’il en a la possibilité, il donne des explications au patient et à la personne de confiance.</w:t>
+      </w:r>
+    </w:p>
+    <w:p>
+      <w:pPr>
+        <w:pStyle w:val="TextBody"/>
+        <w:numPr>
+          <w:ilvl w:val="0"/>
+          <w:numId w:val="11"/>
+        </w:numPr>
+        <w:tabs>
+          <w:tab w:val="clear" w:pos="709"/>
+          <w:tab w:val="left" w:pos="0" w:leader="none"/>
+        </w:tabs>
+        <w:bidi w:val="0"/>
+        <w:ind w:left="0" w:hanging="0"/>
+        <w:jc w:val="left"/>
+        <w:rPr>
+          <w:color w:val="000000"/>
+          <w:sz w:val="32"/>
+          <w:szCs w:val="32"/>
+        </w:rPr>
+      </w:pPr>
+      <w:r>
+        <w:rPr>
+          <w:color w:val="000000"/>
+          <w:sz w:val="32"/>
+          <w:szCs w:val="32"/>
+        </w:rPr>
         <w:t>Mis en présence d’une tentative de suicide, le médecin doit tout faire pour sauver la vie de la personne et assurer une prise en charge adéquate.</w:t>
       </w:r>
     </w:p>
@@ -39300,8 +39820,8 @@
           <w:u w:val="single"/>
         </w:rPr>
       </w:pPr>
-      <w:bookmarkStart w:id="35" w:name="__RefHeading___Toc5583_2654796477"/>
-      <w:bookmarkEnd w:id="35"/>
+      <w:bookmarkStart w:id="40" w:name="__RefHeading___Toc5583_2654796477"/>
+      <w:bookmarkEnd w:id="40"/>
       <w:r>
         <w:rPr>
           <w:rFonts w:ascii="Liberation Serif" w:hAnsi="Liberation Serif"/>
@@ -63184,6 +63704,444 @@
   <w:abstractNum w:abstractNumId="4">
     <w:lvl w:ilvl="0">
       <w:start w:val="1"/>
+      <w:numFmt w:val="bullet"/>
+      <w:lvlText w:val=""/>
+      <w:lvlJc w:val="left"/>
+      <w:pPr>
+        <w:tabs>
+          <w:tab w:val="num" w:pos="720"/>
+        </w:tabs>
+        <w:ind w:left="720" w:hanging="360"/>
+      </w:pPr>
+      <w:rPr>
+        <w:rFonts w:ascii="Symbol" w:hAnsi="Symbol" w:cs="Symbol" w:hint="default"/>
+        <w:rFonts w:cs="OpenSymbol"/>
+      </w:rPr>
+    </w:lvl>
+    <w:lvl w:ilvl="1">
+      <w:start w:val="1"/>
+      <w:numFmt w:val="bullet"/>
+      <w:lvlText w:val="◦"/>
+      <w:lvlJc w:val="left"/>
+      <w:pPr>
+        <w:tabs>
+          <w:tab w:val="num" w:pos="1080"/>
+        </w:tabs>
+        <w:ind w:left="1080" w:hanging="360"/>
+      </w:pPr>
+      <w:rPr>
+        <w:rFonts w:ascii="OpenSymbol" w:hAnsi="OpenSymbol" w:cs="OpenSymbol" w:hint="default"/>
+        <w:rFonts w:cs="OpenSymbol"/>
+      </w:rPr>
+    </w:lvl>
+    <w:lvl w:ilvl="2">
+      <w:start w:val="1"/>
+      <w:numFmt w:val="bullet"/>
+      <w:lvlText w:val="▪"/>
+      <w:lvlJc w:val="left"/>
+      <w:pPr>
+        <w:tabs>
+          <w:tab w:val="num" w:pos="1440"/>
+        </w:tabs>
+        <w:ind w:left="1440" w:hanging="360"/>
+      </w:pPr>
+      <w:rPr>
+        <w:rFonts w:ascii="OpenSymbol" w:hAnsi="OpenSymbol" w:cs="OpenSymbol" w:hint="default"/>
+        <w:rFonts w:cs="OpenSymbol"/>
+      </w:rPr>
+    </w:lvl>
+    <w:lvl w:ilvl="3">
+      <w:start w:val="1"/>
+      <w:numFmt w:val="bullet"/>
+      <w:lvlText w:val=""/>
+      <w:lvlJc w:val="left"/>
+      <w:pPr>
+        <w:tabs>
+          <w:tab w:val="num" w:pos="1800"/>
+        </w:tabs>
+        <w:ind w:left="1800" w:hanging="360"/>
+      </w:pPr>
+      <w:rPr>
+        <w:rFonts w:ascii="Symbol" w:hAnsi="Symbol" w:cs="Symbol" w:hint="default"/>
+        <w:rFonts w:cs="OpenSymbol"/>
+      </w:rPr>
+    </w:lvl>
+    <w:lvl w:ilvl="4">
+      <w:start w:val="1"/>
+      <w:numFmt w:val="bullet"/>
+      <w:lvlText w:val="◦"/>
+      <w:lvlJc w:val="left"/>
+      <w:pPr>
+        <w:tabs>
+          <w:tab w:val="num" w:pos="2160"/>
+        </w:tabs>
+        <w:ind w:left="2160" w:hanging="360"/>
+      </w:pPr>
+      <w:rPr>
+        <w:rFonts w:ascii="OpenSymbol" w:hAnsi="OpenSymbol" w:cs="OpenSymbol" w:hint="default"/>
+        <w:rFonts w:cs="OpenSymbol"/>
+      </w:rPr>
+    </w:lvl>
+    <w:lvl w:ilvl="5">
+      <w:start w:val="1"/>
+      <w:numFmt w:val="bullet"/>
+      <w:lvlText w:val="▪"/>
+      <w:lvlJc w:val="left"/>
+      <w:pPr>
+        <w:tabs>
+          <w:tab w:val="num" w:pos="2520"/>
+        </w:tabs>
+        <w:ind w:left="2520" w:hanging="360"/>
+      </w:pPr>
+      <w:rPr>
+        <w:rFonts w:ascii="OpenSymbol" w:hAnsi="OpenSymbol" w:cs="OpenSymbol" w:hint="default"/>
+        <w:rFonts w:cs="OpenSymbol"/>
+      </w:rPr>
+    </w:lvl>
+    <w:lvl w:ilvl="6">
+      <w:start w:val="1"/>
+      <w:numFmt w:val="bullet"/>
+      <w:lvlText w:val=""/>
+      <w:lvlJc w:val="left"/>
+      <w:pPr>
+        <w:tabs>
+          <w:tab w:val="num" w:pos="2880"/>
+        </w:tabs>
+        <w:ind w:left="2880" w:hanging="360"/>
+      </w:pPr>
+      <w:rPr>
+        <w:rFonts w:ascii="Symbol" w:hAnsi="Symbol" w:cs="Symbol" w:hint="default"/>
+        <w:rFonts w:cs="OpenSymbol"/>
+      </w:rPr>
+    </w:lvl>
+    <w:lvl w:ilvl="7">
+      <w:start w:val="1"/>
+      <w:numFmt w:val="bullet"/>
+      <w:lvlText w:val="◦"/>
+      <w:lvlJc w:val="left"/>
+      <w:pPr>
+        <w:tabs>
+          <w:tab w:val="num" w:pos="3240"/>
+        </w:tabs>
+        <w:ind w:left="3240" w:hanging="360"/>
+      </w:pPr>
+      <w:rPr>
+        <w:rFonts w:ascii="OpenSymbol" w:hAnsi="OpenSymbol" w:cs="OpenSymbol" w:hint="default"/>
+        <w:rFonts w:cs="OpenSymbol"/>
+      </w:rPr>
+    </w:lvl>
+    <w:lvl w:ilvl="8">
+      <w:start w:val="1"/>
+      <w:numFmt w:val="bullet"/>
+      <w:lvlText w:val="▪"/>
+      <w:lvlJc w:val="left"/>
+      <w:pPr>
+        <w:tabs>
+          <w:tab w:val="num" w:pos="3600"/>
+        </w:tabs>
+        <w:ind w:left="3600" w:hanging="360"/>
+      </w:pPr>
+      <w:rPr>
+        <w:rFonts w:ascii="OpenSymbol" w:hAnsi="OpenSymbol" w:cs="OpenSymbol" w:hint="default"/>
+        <w:rFonts w:cs="OpenSymbol"/>
+      </w:rPr>
+    </w:lvl>
+  </w:abstractNum>
+  <w:abstractNum w:abstractNumId="5">
+    <w:lvl w:ilvl="0">
+      <w:start w:val="1"/>
+      <w:numFmt w:val="bullet"/>
+      <w:lvlText w:val=""/>
+      <w:lvlJc w:val="left"/>
+      <w:pPr>
+        <w:tabs>
+          <w:tab w:val="num" w:pos="720"/>
+        </w:tabs>
+        <w:ind w:left="720" w:hanging="360"/>
+      </w:pPr>
+      <w:rPr>
+        <w:rFonts w:ascii="Symbol" w:hAnsi="Symbol" w:cs="Symbol" w:hint="default"/>
+        <w:rFonts w:cs="OpenSymbol"/>
+      </w:rPr>
+    </w:lvl>
+    <w:lvl w:ilvl="1">
+      <w:start w:val="1"/>
+      <w:numFmt w:val="bullet"/>
+      <w:lvlText w:val="◦"/>
+      <w:lvlJc w:val="left"/>
+      <w:pPr>
+        <w:tabs>
+          <w:tab w:val="num" w:pos="1080"/>
+        </w:tabs>
+        <w:ind w:left="1080" w:hanging="360"/>
+      </w:pPr>
+      <w:rPr>
+        <w:rFonts w:ascii="OpenSymbol" w:hAnsi="OpenSymbol" w:cs="OpenSymbol" w:hint="default"/>
+        <w:rFonts w:cs="OpenSymbol"/>
+      </w:rPr>
+    </w:lvl>
+    <w:lvl w:ilvl="2">
+      <w:start w:val="1"/>
+      <w:numFmt w:val="bullet"/>
+      <w:lvlText w:val="▪"/>
+      <w:lvlJc w:val="left"/>
+      <w:pPr>
+        <w:tabs>
+          <w:tab w:val="num" w:pos="1440"/>
+        </w:tabs>
+        <w:ind w:left="1440" w:hanging="360"/>
+      </w:pPr>
+      <w:rPr>
+        <w:rFonts w:ascii="OpenSymbol" w:hAnsi="OpenSymbol" w:cs="OpenSymbol" w:hint="default"/>
+        <w:rFonts w:cs="OpenSymbol"/>
+      </w:rPr>
+    </w:lvl>
+    <w:lvl w:ilvl="3">
+      <w:start w:val="1"/>
+      <w:numFmt w:val="bullet"/>
+      <w:lvlText w:val=""/>
+      <w:lvlJc w:val="left"/>
+      <w:pPr>
+        <w:tabs>
+          <w:tab w:val="num" w:pos="1800"/>
+        </w:tabs>
+        <w:ind w:left="1800" w:hanging="360"/>
+      </w:pPr>
+      <w:rPr>
+        <w:rFonts w:ascii="Symbol" w:hAnsi="Symbol" w:cs="Symbol" w:hint="default"/>
+        <w:rFonts w:cs="OpenSymbol"/>
+      </w:rPr>
+    </w:lvl>
+    <w:lvl w:ilvl="4">
+      <w:start w:val="1"/>
+      <w:numFmt w:val="bullet"/>
+      <w:lvlText w:val="◦"/>
+      <w:lvlJc w:val="left"/>
+      <w:pPr>
+        <w:tabs>
+          <w:tab w:val="num" w:pos="2160"/>
+        </w:tabs>
+        <w:ind w:left="2160" w:hanging="360"/>
+      </w:pPr>
+      <w:rPr>
+        <w:rFonts w:ascii="OpenSymbol" w:hAnsi="OpenSymbol" w:cs="OpenSymbol" w:hint="default"/>
+        <w:rFonts w:cs="OpenSymbol"/>
+      </w:rPr>
+    </w:lvl>
+    <w:lvl w:ilvl="5">
+      <w:start w:val="1"/>
+      <w:numFmt w:val="bullet"/>
+      <w:lvlText w:val="▪"/>
+      <w:lvlJc w:val="left"/>
+      <w:pPr>
+        <w:tabs>
+          <w:tab w:val="num" w:pos="2520"/>
+        </w:tabs>
+        <w:ind w:left="2520" w:hanging="360"/>
+      </w:pPr>
+      <w:rPr>
+        <w:rFonts w:ascii="OpenSymbol" w:hAnsi="OpenSymbol" w:cs="OpenSymbol" w:hint="default"/>
+        <w:rFonts w:cs="OpenSymbol"/>
+      </w:rPr>
+    </w:lvl>
+    <w:lvl w:ilvl="6">
+      <w:start w:val="1"/>
+      <w:numFmt w:val="bullet"/>
+      <w:lvlText w:val=""/>
+      <w:lvlJc w:val="left"/>
+      <w:pPr>
+        <w:tabs>
+          <w:tab w:val="num" w:pos="2880"/>
+        </w:tabs>
+        <w:ind w:left="2880" w:hanging="360"/>
+      </w:pPr>
+      <w:rPr>
+        <w:rFonts w:ascii="Symbol" w:hAnsi="Symbol" w:cs="Symbol" w:hint="default"/>
+        <w:rFonts w:cs="OpenSymbol"/>
+      </w:rPr>
+    </w:lvl>
+    <w:lvl w:ilvl="7">
+      <w:start w:val="1"/>
+      <w:numFmt w:val="bullet"/>
+      <w:lvlText w:val="◦"/>
+      <w:lvlJc w:val="left"/>
+      <w:pPr>
+        <w:tabs>
+          <w:tab w:val="num" w:pos="3240"/>
+        </w:tabs>
+        <w:ind w:left="3240" w:hanging="360"/>
+      </w:pPr>
+      <w:rPr>
+        <w:rFonts w:ascii="OpenSymbol" w:hAnsi="OpenSymbol" w:cs="OpenSymbol" w:hint="default"/>
+        <w:rFonts w:cs="OpenSymbol"/>
+      </w:rPr>
+    </w:lvl>
+    <w:lvl w:ilvl="8">
+      <w:start w:val="1"/>
+      <w:numFmt w:val="bullet"/>
+      <w:lvlText w:val="▪"/>
+      <w:lvlJc w:val="left"/>
+      <w:pPr>
+        <w:tabs>
+          <w:tab w:val="num" w:pos="3600"/>
+        </w:tabs>
+        <w:ind w:left="3600" w:hanging="360"/>
+      </w:pPr>
+      <w:rPr>
+        <w:rFonts w:ascii="OpenSymbol" w:hAnsi="OpenSymbol" w:cs="OpenSymbol" w:hint="default"/>
+        <w:rFonts w:cs="OpenSymbol"/>
+      </w:rPr>
+    </w:lvl>
+  </w:abstractNum>
+  <w:abstractNum w:abstractNumId="6">
+    <w:lvl w:ilvl="0">
+      <w:start w:val="1"/>
+      <w:numFmt w:val="bullet"/>
+      <w:lvlText w:val=""/>
+      <w:lvlJc w:val="left"/>
+      <w:pPr>
+        <w:tabs>
+          <w:tab w:val="num" w:pos="720"/>
+        </w:tabs>
+        <w:ind w:left="720" w:hanging="360"/>
+      </w:pPr>
+      <w:rPr>
+        <w:rFonts w:ascii="Symbol" w:hAnsi="Symbol" w:cs="Symbol" w:hint="default"/>
+        <w:rFonts w:cs="OpenSymbol"/>
+      </w:rPr>
+    </w:lvl>
+    <w:lvl w:ilvl="1">
+      <w:start w:val="1"/>
+      <w:numFmt w:val="bullet"/>
+      <w:lvlText w:val="◦"/>
+      <w:lvlJc w:val="left"/>
+      <w:pPr>
+        <w:tabs>
+          <w:tab w:val="num" w:pos="1080"/>
+        </w:tabs>
+        <w:ind w:left="1080" w:hanging="360"/>
+      </w:pPr>
+      <w:rPr>
+        <w:rFonts w:ascii="OpenSymbol" w:hAnsi="OpenSymbol" w:cs="OpenSymbol" w:hint="default"/>
+        <w:rFonts w:cs="OpenSymbol"/>
+      </w:rPr>
+    </w:lvl>
+    <w:lvl w:ilvl="2">
+      <w:start w:val="1"/>
+      <w:numFmt w:val="bullet"/>
+      <w:lvlText w:val="▪"/>
+      <w:lvlJc w:val="left"/>
+      <w:pPr>
+        <w:tabs>
+          <w:tab w:val="num" w:pos="1440"/>
+        </w:tabs>
+        <w:ind w:left="1440" w:hanging="360"/>
+      </w:pPr>
+      <w:rPr>
+        <w:rFonts w:ascii="OpenSymbol" w:hAnsi="OpenSymbol" w:cs="OpenSymbol" w:hint="default"/>
+        <w:rFonts w:cs="OpenSymbol"/>
+      </w:rPr>
+    </w:lvl>
+    <w:lvl w:ilvl="3">
+      <w:start w:val="1"/>
+      <w:numFmt w:val="bullet"/>
+      <w:lvlText w:val=""/>
+      <w:lvlJc w:val="left"/>
+      <w:pPr>
+        <w:tabs>
+          <w:tab w:val="num" w:pos="1800"/>
+        </w:tabs>
+        <w:ind w:left="1800" w:hanging="360"/>
+      </w:pPr>
+      <w:rPr>
+        <w:rFonts w:ascii="Symbol" w:hAnsi="Symbol" w:cs="Symbol" w:hint="default"/>
+        <w:rFonts w:cs="OpenSymbol"/>
+      </w:rPr>
+    </w:lvl>
+    <w:lvl w:ilvl="4">
+      <w:start w:val="1"/>
+      <w:numFmt w:val="bullet"/>
+      <w:lvlText w:val="◦"/>
+      <w:lvlJc w:val="left"/>
+      <w:pPr>
+        <w:tabs>
+          <w:tab w:val="num" w:pos="2160"/>
+        </w:tabs>
+        <w:ind w:left="2160" w:hanging="360"/>
+      </w:pPr>
+      <w:rPr>
+        <w:rFonts w:ascii="OpenSymbol" w:hAnsi="OpenSymbol" w:cs="OpenSymbol" w:hint="default"/>
+        <w:rFonts w:cs="OpenSymbol"/>
+      </w:rPr>
+    </w:lvl>
+    <w:lvl w:ilvl="5">
+      <w:start w:val="1"/>
+      <w:numFmt w:val="bullet"/>
+      <w:lvlText w:val="▪"/>
+      <w:lvlJc w:val="left"/>
+      <w:pPr>
+        <w:tabs>
+          <w:tab w:val="num" w:pos="2520"/>
+        </w:tabs>
+        <w:ind w:left="2520" w:hanging="360"/>
+      </w:pPr>
+      <w:rPr>
+        <w:rFonts w:ascii="OpenSymbol" w:hAnsi="OpenSymbol" w:cs="OpenSymbol" w:hint="default"/>
+        <w:rFonts w:cs="OpenSymbol"/>
+      </w:rPr>
+    </w:lvl>
+    <w:lvl w:ilvl="6">
+      <w:start w:val="1"/>
+      <w:numFmt w:val="bullet"/>
+      <w:lvlText w:val=""/>
+      <w:lvlJc w:val="left"/>
+      <w:pPr>
+        <w:tabs>
+          <w:tab w:val="num" w:pos="2880"/>
+        </w:tabs>
+        <w:ind w:left="2880" w:hanging="360"/>
+      </w:pPr>
+      <w:rPr>
+        <w:rFonts w:ascii="Symbol" w:hAnsi="Symbol" w:cs="Symbol" w:hint="default"/>
+        <w:rFonts w:cs="OpenSymbol"/>
+      </w:rPr>
+    </w:lvl>
+    <w:lvl w:ilvl="7">
+      <w:start w:val="1"/>
+      <w:numFmt w:val="bullet"/>
+      <w:lvlText w:val="◦"/>
+      <w:lvlJc w:val="left"/>
+      <w:pPr>
+        <w:tabs>
+          <w:tab w:val="num" w:pos="3240"/>
+        </w:tabs>
+        <w:ind w:left="3240" w:hanging="360"/>
+      </w:pPr>
+      <w:rPr>
+        <w:rFonts w:ascii="OpenSymbol" w:hAnsi="OpenSymbol" w:cs="OpenSymbol" w:hint="default"/>
+        <w:rFonts w:cs="OpenSymbol"/>
+      </w:rPr>
+    </w:lvl>
+    <w:lvl w:ilvl="8">
+      <w:start w:val="1"/>
+      <w:numFmt w:val="bullet"/>
+      <w:lvlText w:val="▪"/>
+      <w:lvlJc w:val="left"/>
+      <w:pPr>
+        <w:tabs>
+          <w:tab w:val="num" w:pos="3600"/>
+        </w:tabs>
+        <w:ind w:left="3600" w:hanging="360"/>
+      </w:pPr>
+      <w:rPr>
+        <w:rFonts w:ascii="OpenSymbol" w:hAnsi="OpenSymbol" w:cs="OpenSymbol" w:hint="default"/>
+        <w:rFonts w:cs="OpenSymbol"/>
+      </w:rPr>
+    </w:lvl>
+  </w:abstractNum>
+  <w:abstractNum w:abstractNumId="7">
+    <w:lvl w:ilvl="0">
+      <w:start w:val="1"/>
       <w:numFmt w:val="decimal"/>
       <w:suff w:val="nothing"/>
       <w:lvlText w:val="%1."/>
@@ -63298,7 +64256,7 @@
       <w:rPr/>
     </w:lvl>
   </w:abstractNum>
-  <w:abstractNum w:abstractNumId="5">
+  <w:abstractNum w:abstractNumId="8">
     <w:lvl w:ilvl="0">
       <w:start w:val="1"/>
       <w:numFmt w:val="bullet"/>
@@ -63442,7 +64400,7 @@
       </w:rPr>
     </w:lvl>
   </w:abstractNum>
-  <w:abstractNum w:abstractNumId="6">
+  <w:abstractNum w:abstractNumId="9">
     <w:lvl w:ilvl="0">
       <w:start w:val="1"/>
       <w:numFmt w:val="decimal"/>
@@ -63562,7 +64520,7 @@
       <w:rPr/>
     </w:lvl>
   </w:abstractNum>
-  <w:abstractNum w:abstractNumId="7">
+  <w:abstractNum w:abstractNumId="10">
     <w:lvl w:ilvl="0">
       <w:start w:val="1"/>
       <w:numFmt w:val="bullet"/>
@@ -63706,7 +64664,7 @@
       </w:rPr>
     </w:lvl>
   </w:abstractNum>
-  <w:abstractNum w:abstractNumId="8">
+  <w:abstractNum w:abstractNumId="11">
     <w:lvl w:ilvl="0">
       <w:start w:val="1"/>
       <w:numFmt w:val="bullet"/>
@@ -63846,444 +64804,6 @@
       </w:pPr>
       <w:rPr>
         <w:rFonts w:ascii="Symbol" w:hAnsi="Symbol" w:cs="Symbol" w:hint="default"/>
-        <w:rFonts w:cs="OpenSymbol"/>
-      </w:rPr>
-    </w:lvl>
-  </w:abstractNum>
-  <w:abstractNum w:abstractNumId="9">
-    <w:lvl w:ilvl="0">
-      <w:start w:val="1"/>
-      <w:numFmt w:val="bullet"/>
-      <w:lvlText w:val=""/>
-      <w:lvlJc w:val="left"/>
-      <w:pPr>
-        <w:tabs>
-          <w:tab w:val="num" w:pos="720"/>
-        </w:tabs>
-        <w:ind w:left="720" w:hanging="360"/>
-      </w:pPr>
-      <w:rPr>
-        <w:rFonts w:ascii="Symbol" w:hAnsi="Symbol" w:cs="Symbol" w:hint="default"/>
-        <w:rFonts w:cs="OpenSymbol"/>
-      </w:rPr>
-    </w:lvl>
-    <w:lvl w:ilvl="1">
-      <w:start w:val="1"/>
-      <w:numFmt w:val="bullet"/>
-      <w:lvlText w:val="◦"/>
-      <w:lvlJc w:val="left"/>
-      <w:pPr>
-        <w:tabs>
-          <w:tab w:val="num" w:pos="1080"/>
-        </w:tabs>
-        <w:ind w:left="1080" w:hanging="360"/>
-      </w:pPr>
-      <w:rPr>
-        <w:rFonts w:ascii="OpenSymbol" w:hAnsi="OpenSymbol" w:cs="OpenSymbol" w:hint="default"/>
-        <w:rFonts w:cs="OpenSymbol"/>
-      </w:rPr>
-    </w:lvl>
-    <w:lvl w:ilvl="2">
-      <w:start w:val="1"/>
-      <w:numFmt w:val="bullet"/>
-      <w:lvlText w:val="▪"/>
-      <w:lvlJc w:val="left"/>
-      <w:pPr>
-        <w:tabs>
-          <w:tab w:val="num" w:pos="1440"/>
-        </w:tabs>
-        <w:ind w:left="1440" w:hanging="360"/>
-      </w:pPr>
-      <w:rPr>
-        <w:rFonts w:ascii="OpenSymbol" w:hAnsi="OpenSymbol" w:cs="OpenSymbol" w:hint="default"/>
-        <w:rFonts w:cs="OpenSymbol"/>
-      </w:rPr>
-    </w:lvl>
-    <w:lvl w:ilvl="3">
-      <w:start w:val="1"/>
-      <w:numFmt w:val="bullet"/>
-      <w:lvlText w:val=""/>
-      <w:lvlJc w:val="left"/>
-      <w:pPr>
-        <w:tabs>
-          <w:tab w:val="num" w:pos="1800"/>
-        </w:tabs>
-        <w:ind w:left="1800" w:hanging="360"/>
-      </w:pPr>
-      <w:rPr>
-        <w:rFonts w:ascii="Symbol" w:hAnsi="Symbol" w:cs="Symbol" w:hint="default"/>
-        <w:rFonts w:cs="OpenSymbol"/>
-      </w:rPr>
-    </w:lvl>
-    <w:lvl w:ilvl="4">
-      <w:start w:val="1"/>
-      <w:numFmt w:val="bullet"/>
-      <w:lvlText w:val="◦"/>
-      <w:lvlJc w:val="left"/>
-      <w:pPr>
-        <w:tabs>
-          <w:tab w:val="num" w:pos="2160"/>
-        </w:tabs>
-        <w:ind w:left="2160" w:hanging="360"/>
-      </w:pPr>
-      <w:rPr>
-        <w:rFonts w:ascii="OpenSymbol" w:hAnsi="OpenSymbol" w:cs="OpenSymbol" w:hint="default"/>
-        <w:rFonts w:cs="OpenSymbol"/>
-      </w:rPr>
-    </w:lvl>
-    <w:lvl w:ilvl="5">
-      <w:start w:val="1"/>
-      <w:numFmt w:val="bullet"/>
-      <w:lvlText w:val="▪"/>
-      <w:lvlJc w:val="left"/>
-      <w:pPr>
-        <w:tabs>
-          <w:tab w:val="num" w:pos="2520"/>
-        </w:tabs>
-        <w:ind w:left="2520" w:hanging="360"/>
-      </w:pPr>
-      <w:rPr>
-        <w:rFonts w:ascii="OpenSymbol" w:hAnsi="OpenSymbol" w:cs="OpenSymbol" w:hint="default"/>
-        <w:rFonts w:cs="OpenSymbol"/>
-      </w:rPr>
-    </w:lvl>
-    <w:lvl w:ilvl="6">
-      <w:start w:val="1"/>
-      <w:numFmt w:val="bullet"/>
-      <w:lvlText w:val=""/>
-      <w:lvlJc w:val="left"/>
-      <w:pPr>
-        <w:tabs>
-          <w:tab w:val="num" w:pos="2880"/>
-        </w:tabs>
-        <w:ind w:left="2880" w:hanging="360"/>
-      </w:pPr>
-      <w:rPr>
-        <w:rFonts w:ascii="Symbol" w:hAnsi="Symbol" w:cs="Symbol" w:hint="default"/>
-        <w:rFonts w:cs="OpenSymbol"/>
-      </w:rPr>
-    </w:lvl>
-    <w:lvl w:ilvl="7">
-      <w:start w:val="1"/>
-      <w:numFmt w:val="bullet"/>
-      <w:lvlText w:val="◦"/>
-      <w:lvlJc w:val="left"/>
-      <w:pPr>
-        <w:tabs>
-          <w:tab w:val="num" w:pos="3240"/>
-        </w:tabs>
-        <w:ind w:left="3240" w:hanging="360"/>
-      </w:pPr>
-      <w:rPr>
-        <w:rFonts w:ascii="OpenSymbol" w:hAnsi="OpenSymbol" w:cs="OpenSymbol" w:hint="default"/>
-        <w:rFonts w:cs="OpenSymbol"/>
-      </w:rPr>
-    </w:lvl>
-    <w:lvl w:ilvl="8">
-      <w:start w:val="1"/>
-      <w:numFmt w:val="bullet"/>
-      <w:lvlText w:val="▪"/>
-      <w:lvlJc w:val="left"/>
-      <w:pPr>
-        <w:tabs>
-          <w:tab w:val="num" w:pos="3600"/>
-        </w:tabs>
-        <w:ind w:left="3600" w:hanging="360"/>
-      </w:pPr>
-      <w:rPr>
-        <w:rFonts w:ascii="OpenSymbol" w:hAnsi="OpenSymbol" w:cs="OpenSymbol" w:hint="default"/>
-        <w:rFonts w:cs="OpenSymbol"/>
-      </w:rPr>
-    </w:lvl>
-  </w:abstractNum>
-  <w:abstractNum w:abstractNumId="10">
-    <w:lvl w:ilvl="0">
-      <w:start w:val="1"/>
-      <w:numFmt w:val="bullet"/>
-      <w:lvlText w:val=""/>
-      <w:lvlJc w:val="left"/>
-      <w:pPr>
-        <w:tabs>
-          <w:tab w:val="num" w:pos="720"/>
-        </w:tabs>
-        <w:ind w:left="720" w:hanging="360"/>
-      </w:pPr>
-      <w:rPr>
-        <w:rFonts w:ascii="Symbol" w:hAnsi="Symbol" w:cs="Symbol" w:hint="default"/>
-        <w:rFonts w:cs="OpenSymbol"/>
-      </w:rPr>
-    </w:lvl>
-    <w:lvl w:ilvl="1">
-      <w:start w:val="1"/>
-      <w:numFmt w:val="bullet"/>
-      <w:lvlText w:val="◦"/>
-      <w:lvlJc w:val="left"/>
-      <w:pPr>
-        <w:tabs>
-          <w:tab w:val="num" w:pos="1080"/>
-        </w:tabs>
-        <w:ind w:left="1080" w:hanging="360"/>
-      </w:pPr>
-      <w:rPr>
-        <w:rFonts w:ascii="OpenSymbol" w:hAnsi="OpenSymbol" w:cs="OpenSymbol" w:hint="default"/>
-        <w:rFonts w:cs="OpenSymbol"/>
-      </w:rPr>
-    </w:lvl>
-    <w:lvl w:ilvl="2">
-      <w:start w:val="1"/>
-      <w:numFmt w:val="bullet"/>
-      <w:lvlText w:val="▪"/>
-      <w:lvlJc w:val="left"/>
-      <w:pPr>
-        <w:tabs>
-          <w:tab w:val="num" w:pos="1440"/>
-        </w:tabs>
-        <w:ind w:left="1440" w:hanging="360"/>
-      </w:pPr>
-      <w:rPr>
-        <w:rFonts w:ascii="OpenSymbol" w:hAnsi="OpenSymbol" w:cs="OpenSymbol" w:hint="default"/>
-        <w:rFonts w:cs="OpenSymbol"/>
-      </w:rPr>
-    </w:lvl>
-    <w:lvl w:ilvl="3">
-      <w:start w:val="1"/>
-      <w:numFmt w:val="bullet"/>
-      <w:lvlText w:val=""/>
-      <w:lvlJc w:val="left"/>
-      <w:pPr>
-        <w:tabs>
-          <w:tab w:val="num" w:pos="1800"/>
-        </w:tabs>
-        <w:ind w:left="1800" w:hanging="360"/>
-      </w:pPr>
-      <w:rPr>
-        <w:rFonts w:ascii="Symbol" w:hAnsi="Symbol" w:cs="Symbol" w:hint="default"/>
-        <w:rFonts w:cs="OpenSymbol"/>
-      </w:rPr>
-    </w:lvl>
-    <w:lvl w:ilvl="4">
-      <w:start w:val="1"/>
-      <w:numFmt w:val="bullet"/>
-      <w:lvlText w:val="◦"/>
-      <w:lvlJc w:val="left"/>
-      <w:pPr>
-        <w:tabs>
-          <w:tab w:val="num" w:pos="2160"/>
-        </w:tabs>
-        <w:ind w:left="2160" w:hanging="360"/>
-      </w:pPr>
-      <w:rPr>
-        <w:rFonts w:ascii="OpenSymbol" w:hAnsi="OpenSymbol" w:cs="OpenSymbol" w:hint="default"/>
-        <w:rFonts w:cs="OpenSymbol"/>
-      </w:rPr>
-    </w:lvl>
-    <w:lvl w:ilvl="5">
-      <w:start w:val="1"/>
-      <w:numFmt w:val="bullet"/>
-      <w:lvlText w:val="▪"/>
-      <w:lvlJc w:val="left"/>
-      <w:pPr>
-        <w:tabs>
-          <w:tab w:val="num" w:pos="2520"/>
-        </w:tabs>
-        <w:ind w:left="2520" w:hanging="360"/>
-      </w:pPr>
-      <w:rPr>
-        <w:rFonts w:ascii="OpenSymbol" w:hAnsi="OpenSymbol" w:cs="OpenSymbol" w:hint="default"/>
-        <w:rFonts w:cs="OpenSymbol"/>
-      </w:rPr>
-    </w:lvl>
-    <w:lvl w:ilvl="6">
-      <w:start w:val="1"/>
-      <w:numFmt w:val="bullet"/>
-      <w:lvlText w:val=""/>
-      <w:lvlJc w:val="left"/>
-      <w:pPr>
-        <w:tabs>
-          <w:tab w:val="num" w:pos="2880"/>
-        </w:tabs>
-        <w:ind w:left="2880" w:hanging="360"/>
-      </w:pPr>
-      <w:rPr>
-        <w:rFonts w:ascii="Symbol" w:hAnsi="Symbol" w:cs="Symbol" w:hint="default"/>
-        <w:rFonts w:cs="OpenSymbol"/>
-      </w:rPr>
-    </w:lvl>
-    <w:lvl w:ilvl="7">
-      <w:start w:val="1"/>
-      <w:numFmt w:val="bullet"/>
-      <w:lvlText w:val="◦"/>
-      <w:lvlJc w:val="left"/>
-      <w:pPr>
-        <w:tabs>
-          <w:tab w:val="num" w:pos="3240"/>
-        </w:tabs>
-        <w:ind w:left="3240" w:hanging="360"/>
-      </w:pPr>
-      <w:rPr>
-        <w:rFonts w:ascii="OpenSymbol" w:hAnsi="OpenSymbol" w:cs="OpenSymbol" w:hint="default"/>
-        <w:rFonts w:cs="OpenSymbol"/>
-      </w:rPr>
-    </w:lvl>
-    <w:lvl w:ilvl="8">
-      <w:start w:val="1"/>
-      <w:numFmt w:val="bullet"/>
-      <w:lvlText w:val="▪"/>
-      <w:lvlJc w:val="left"/>
-      <w:pPr>
-        <w:tabs>
-          <w:tab w:val="num" w:pos="3600"/>
-        </w:tabs>
-        <w:ind w:left="3600" w:hanging="360"/>
-      </w:pPr>
-      <w:rPr>
-        <w:rFonts w:ascii="OpenSymbol" w:hAnsi="OpenSymbol" w:cs="OpenSymbol" w:hint="default"/>
-        <w:rFonts w:cs="OpenSymbol"/>
-      </w:rPr>
-    </w:lvl>
-  </w:abstractNum>
-  <w:abstractNum w:abstractNumId="11">
-    <w:lvl w:ilvl="0">
-      <w:start w:val="1"/>
-      <w:numFmt w:val="bullet"/>
-      <w:lvlText w:val=""/>
-      <w:lvlJc w:val="left"/>
-      <w:pPr>
-        <w:tabs>
-          <w:tab w:val="num" w:pos="720"/>
-        </w:tabs>
-        <w:ind w:left="720" w:hanging="360"/>
-      </w:pPr>
-      <w:rPr>
-        <w:rFonts w:ascii="Symbol" w:hAnsi="Symbol" w:cs="Symbol" w:hint="default"/>
-        <w:rFonts w:cs="OpenSymbol"/>
-      </w:rPr>
-    </w:lvl>
-    <w:lvl w:ilvl="1">
-      <w:start w:val="1"/>
-      <w:numFmt w:val="bullet"/>
-      <w:lvlText w:val="◦"/>
-      <w:lvlJc w:val="left"/>
-      <w:pPr>
-        <w:tabs>
-          <w:tab w:val="num" w:pos="1080"/>
-        </w:tabs>
-        <w:ind w:left="1080" w:hanging="360"/>
-      </w:pPr>
-      <w:rPr>
-        <w:rFonts w:ascii="OpenSymbol" w:hAnsi="OpenSymbol" w:cs="OpenSymbol" w:hint="default"/>
-        <w:rFonts w:cs="OpenSymbol"/>
-      </w:rPr>
-    </w:lvl>
-    <w:lvl w:ilvl="2">
-      <w:start w:val="1"/>
-      <w:numFmt w:val="bullet"/>
-      <w:lvlText w:val="▪"/>
-      <w:lvlJc w:val="left"/>
-      <w:pPr>
-        <w:tabs>
-          <w:tab w:val="num" w:pos="1440"/>
-        </w:tabs>
-        <w:ind w:left="1440" w:hanging="360"/>
-      </w:pPr>
-      <w:rPr>
-        <w:rFonts w:ascii="OpenSymbol" w:hAnsi="OpenSymbol" w:cs="OpenSymbol" w:hint="default"/>
-        <w:rFonts w:cs="OpenSymbol"/>
-      </w:rPr>
-    </w:lvl>
-    <w:lvl w:ilvl="3">
-      <w:start w:val="1"/>
-      <w:numFmt w:val="bullet"/>
-      <w:lvlText w:val=""/>
-      <w:lvlJc w:val="left"/>
-      <w:pPr>
-        <w:tabs>
-          <w:tab w:val="num" w:pos="1800"/>
-        </w:tabs>
-        <w:ind w:left="1800" w:hanging="360"/>
-      </w:pPr>
-      <w:rPr>
-        <w:rFonts w:ascii="Symbol" w:hAnsi="Symbol" w:cs="Symbol" w:hint="default"/>
-        <w:rFonts w:cs="OpenSymbol"/>
-      </w:rPr>
-    </w:lvl>
-    <w:lvl w:ilvl="4">
-      <w:start w:val="1"/>
-      <w:numFmt w:val="bullet"/>
-      <w:lvlText w:val="◦"/>
-      <w:lvlJc w:val="left"/>
-      <w:pPr>
-        <w:tabs>
-          <w:tab w:val="num" w:pos="2160"/>
-        </w:tabs>
-        <w:ind w:left="2160" w:hanging="360"/>
-      </w:pPr>
-      <w:rPr>
-        <w:rFonts w:ascii="OpenSymbol" w:hAnsi="OpenSymbol" w:cs="OpenSymbol" w:hint="default"/>
-        <w:rFonts w:cs="OpenSymbol"/>
-      </w:rPr>
-    </w:lvl>
-    <w:lvl w:ilvl="5">
-      <w:start w:val="1"/>
-      <w:numFmt w:val="bullet"/>
-      <w:lvlText w:val="▪"/>
-      <w:lvlJc w:val="left"/>
-      <w:pPr>
-        <w:tabs>
-          <w:tab w:val="num" w:pos="2520"/>
-        </w:tabs>
-        <w:ind w:left="2520" w:hanging="360"/>
-      </w:pPr>
-      <w:rPr>
-        <w:rFonts w:ascii="OpenSymbol" w:hAnsi="OpenSymbol" w:cs="OpenSymbol" w:hint="default"/>
-        <w:rFonts w:cs="OpenSymbol"/>
-      </w:rPr>
-    </w:lvl>
-    <w:lvl w:ilvl="6">
-      <w:start w:val="1"/>
-      <w:numFmt w:val="bullet"/>
-      <w:lvlText w:val=""/>
-      <w:lvlJc w:val="left"/>
-      <w:pPr>
-        <w:tabs>
-          <w:tab w:val="num" w:pos="2880"/>
-        </w:tabs>
-        <w:ind w:left="2880" w:hanging="360"/>
-      </w:pPr>
-      <w:rPr>
-        <w:rFonts w:ascii="Symbol" w:hAnsi="Symbol" w:cs="Symbol" w:hint="default"/>
-        <w:rFonts w:cs="OpenSymbol"/>
-      </w:rPr>
-    </w:lvl>
-    <w:lvl w:ilvl="7">
-      <w:start w:val="1"/>
-      <w:numFmt w:val="bullet"/>
-      <w:lvlText w:val="◦"/>
-      <w:lvlJc w:val="left"/>
-      <w:pPr>
-        <w:tabs>
-          <w:tab w:val="num" w:pos="3240"/>
-        </w:tabs>
-        <w:ind w:left="3240" w:hanging="360"/>
-      </w:pPr>
-      <w:rPr>
-        <w:rFonts w:ascii="OpenSymbol" w:hAnsi="OpenSymbol" w:cs="OpenSymbol" w:hint="default"/>
-        <w:rFonts w:cs="OpenSymbol"/>
-      </w:rPr>
-    </w:lvl>
-    <w:lvl w:ilvl="8">
-      <w:start w:val="1"/>
-      <w:numFmt w:val="bullet"/>
-      <w:lvlText w:val="▪"/>
-      <w:lvlJc w:val="left"/>
-      <w:pPr>
-        <w:tabs>
-          <w:tab w:val="num" w:pos="3600"/>
-        </w:tabs>
-        <w:ind w:left="3600" w:hanging="360"/>
-      </w:pPr>
-      <w:rPr>
-        <w:rFonts w:ascii="OpenSymbol" w:hAnsi="OpenSymbol" w:cs="OpenSymbol" w:hint="default"/>
         <w:rFonts w:cs="OpenSymbol"/>
       </w:rPr>
     </w:lvl>
@@ -64504,6 +65024,11 @@
   </w:style>
   <w:style w:type="character" w:styleId="IndexLink">
     <w:name w:val="Index Link"/>
+    <w:qFormat/>
+    <w:rPr/>
+  </w:style>
+  <w:style w:type="character" w:styleId="Q">
+    <w:name w:val="q"/>
     <w:qFormat/>
     <w:rPr/>
   </w:style>

--- a/Cours/Bioethique 2020.docx
+++ b/Cours/Bioethique 2020.docx
@@ -710,7 +710,7 @@
               </w:rPr>
               <w:t>L’eugénisme :</w:t>
               <w:tab/>
-              <w:t>16</w:t>
+              <w:t>17</w:t>
             </w:r>
           </w:hyperlink>
         </w:p>
@@ -934,6 +934,111 @@
             <w:jc w:val="left"/>
             <w:rPr/>
           </w:pPr>
+          <w:hyperlink w:anchor="__RefHeading___Toc6072_2280859944">
+            <w:r>
+              <w:rPr>
+                <w:rStyle w:val="IndexLink"/>
+              </w:rPr>
+              <w:t>Conclusion :</w:t>
+              <w:tab/>
+              <w:t>28</w:t>
+            </w:r>
+          </w:hyperlink>
+        </w:p>
+        <w:p>
+          <w:pPr>
+            <w:pStyle w:val="Contents3"/>
+            <w:tabs>
+              <w:tab w:val="right" w:pos="9638" w:leader="dot"/>
+            </w:tabs>
+            <w:bidi w:val="0"/>
+            <w:jc w:val="left"/>
+            <w:rPr/>
+          </w:pPr>
+          <w:hyperlink w:anchor="__RefHeading___Toc6064_2280859944">
+            <w:r>
+              <w:rPr>
+                <w:rStyle w:val="IndexLink"/>
+              </w:rPr>
+              <w:t>Ethique et progrés techniques :</w:t>
+              <w:tab/>
+              <w:t>29</w:t>
+            </w:r>
+          </w:hyperlink>
+        </w:p>
+        <w:p>
+          <w:pPr>
+            <w:pStyle w:val="Contents4"/>
+            <w:tabs>
+              <w:tab w:val="right" w:pos="9638" w:leader="dot"/>
+            </w:tabs>
+            <w:bidi w:val="0"/>
+            <w:jc w:val="left"/>
+            <w:rPr/>
+          </w:pPr>
+          <w:hyperlink w:anchor="__RefHeading___Toc6066_2280859944">
+            <w:r>
+              <w:rPr>
+                <w:rStyle w:val="IndexLink"/>
+              </w:rPr>
+              <w:t>Apparition de la biomédecine :</w:t>
+              <w:tab/>
+              <w:t>29</w:t>
+            </w:r>
+          </w:hyperlink>
+        </w:p>
+        <w:p>
+          <w:pPr>
+            <w:pStyle w:val="Contents5"/>
+            <w:tabs>
+              <w:tab w:val="right" w:pos="9638" w:leader="dot"/>
+            </w:tabs>
+            <w:bidi w:val="0"/>
+            <w:jc w:val="left"/>
+            <w:rPr/>
+          </w:pPr>
+          <w:hyperlink w:anchor="__RefHeading___Toc6068_2280859944">
+            <w:r>
+              <w:rPr>
+                <w:rStyle w:val="IndexLink"/>
+              </w:rPr>
+              <w:t>Exemple des progrès de la biomédecine : L’implant cochléaire</w:t>
+              <w:tab/>
+              <w:t>30</w:t>
+            </w:r>
+          </w:hyperlink>
+        </w:p>
+        <w:p>
+          <w:pPr>
+            <w:pStyle w:val="Contents2"/>
+            <w:tabs>
+              <w:tab w:val="right" w:pos="9638" w:leader="dot"/>
+            </w:tabs>
+            <w:bidi w:val="0"/>
+            <w:jc w:val="left"/>
+            <w:rPr/>
+          </w:pPr>
+          <w:hyperlink w:anchor="__RefHeading___Toc6070_2280859944">
+            <w:r>
+              <w:rPr>
+                <w:rStyle w:val="IndexLink"/>
+              </w:rPr>
+              <w:t>Conséquentialisme et déontologisme</w:t>
+              <w:tab/>
+              <w:t>31</w:t>
+            </w:r>
+          </w:hyperlink>
+        </w:p>
+        <w:p>
+          <w:pPr>
+            <w:pStyle w:val="Contents3"/>
+            <w:tabs>
+              <w:tab w:val="right" w:pos="9638" w:leader="dot"/>
+            </w:tabs>
+            <w:bidi w:val="0"/>
+            <w:jc w:val="left"/>
+            <w:rPr/>
+          </w:pPr>
           <w:hyperlink w:anchor="__RefHeading___Toc5583_2654796477">
             <w:r>
               <w:rPr>
@@ -941,7 +1046,7 @@
               </w:rPr>
               <w:t>Une confiance propre à chaque relation</w:t>
               <w:tab/>
-              <w:t>62</w:t>
+              <w:t>63</w:t>
             </w:r>
           </w:hyperlink>
           <w:r>
@@ -16955,7 +17060,6 @@
       </w:pPr>
       <w:r>
         <w:rPr>
-          <w:rFonts w:ascii="Liberation Serif" w:hAnsi="Liberation Serif"/>
           <w:b w:val="false"/>
           <w:i w:val="false"/>
           <w:caps w:val="false"/>
@@ -16989,7 +17093,6 @@
       </w:pPr>
       <w:r>
         <w:rPr>
-          <w:rFonts w:ascii="Liberation Serif" w:hAnsi="Liberation Serif"/>
           <w:b w:val="false"/>
           <w:i w:val="false"/>
           <w:caps w:val="false"/>
@@ -17011,7 +17114,6 @@
       </w:pPr>
       <w:r>
         <w:rPr>
-          <w:rFonts w:ascii="Liberation Serif" w:hAnsi="Liberation Serif"/>
           <w:b w:val="false"/>
           <w:i w:val="false"/>
           <w:caps w:val="false"/>
@@ -17026,7 +17128,6 @@
       </w:r>
       <w:r>
         <w:rPr>
-          <w:rFonts w:ascii="Liberation Serif" w:hAnsi="Liberation Serif"/>
           <w:b w:val="false"/>
           <w:i w:val="false"/>
           <w:caps w:val="false"/>
@@ -17040,7 +17141,6 @@
       </w:r>
       <w:r>
         <w:rPr>
-          <w:rFonts w:ascii="Liberation Serif" w:hAnsi="Liberation Serif"/>
           <w:b w:val="false"/>
           <w:i w:val="false"/>
           <w:caps w:val="false"/>
@@ -17058,9 +17158,6 @@
         <w:pStyle w:val="TextBody"/>
         <w:bidi w:val="0"/>
         <w:jc w:val="left"/>
-        <w:rPr/>
-      </w:pPr>
-      <w:r>
         <w:rPr>
           <w:rFonts w:ascii="Liberation Serif" w:hAnsi="Liberation Serif"/>
           <w:b w:val="false"/>
@@ -17072,6 +17169,18 @@
           <w:sz w:val="32"/>
           <w:szCs w:val="32"/>
         </w:rPr>
+      </w:pPr>
+      <w:r>
+        <w:rPr>
+          <w:b w:val="false"/>
+          <w:i w:val="false"/>
+          <w:caps w:val="false"/>
+          <w:smallCaps w:val="false"/>
+          <w:color w:val="222222"/>
+          <w:spacing w:val="0"/>
+          <w:sz w:val="32"/>
+          <w:szCs w:val="32"/>
+        </w:rPr>
         <w:t>Sur la base de cette définition , les règles de déontologie médicale s’appliquent aux prisonniers des camps comme à n’importe qu’elle autre malade. Et de fait, les médecins nazies n’ont pas respecté ces règles.</w:t>
       </w:r>
     </w:p>
@@ -17093,7 +17202,16 @@
         </w:rPr>
       </w:pPr>
       <w:r>
-        <w:rPr/>
+        <w:rPr>
+          <w:b w:val="false"/>
+          <w:i w:val="false"/>
+          <w:caps w:val="false"/>
+          <w:smallCaps w:val="false"/>
+          <w:color w:val="222222"/>
+          <w:spacing w:val="0"/>
+          <w:sz w:val="32"/>
+          <w:szCs w:val="32"/>
+        </w:rPr>
       </w:r>
     </w:p>
     <w:p>
@@ -17101,9 +17219,6 @@
         <w:pStyle w:val="TextBody"/>
         <w:bidi w:val="0"/>
         <w:jc w:val="left"/>
-        <w:rPr/>
-      </w:pPr>
-      <w:r>
         <w:rPr>
           <w:rFonts w:ascii="Liberation Serif" w:hAnsi="Liberation Serif"/>
           <w:b w:val="false"/>
@@ -17115,6 +17230,18 @@
           <w:sz w:val="32"/>
           <w:szCs w:val="32"/>
         </w:rPr>
+      </w:pPr>
+      <w:r>
+        <w:rPr>
+          <w:b w:val="false"/>
+          <w:i w:val="false"/>
+          <w:caps w:val="false"/>
+          <w:smallCaps w:val="false"/>
+          <w:color w:val="222222"/>
+          <w:spacing w:val="0"/>
+          <w:sz w:val="32"/>
+          <w:szCs w:val="32"/>
+        </w:rPr>
         <w:t>Pour rappel, les règles déontologiques médicales étaient parfaitement établis sous le régime nazis comme nous l’avons vu dans la partie précédente.</w:t>
       </w:r>
     </w:p>
@@ -17136,7 +17263,16 @@
         </w:rPr>
       </w:pPr>
       <w:r>
-        <w:rPr/>
+        <w:rPr>
+          <w:b w:val="false"/>
+          <w:i w:val="false"/>
+          <w:caps w:val="false"/>
+          <w:smallCaps w:val="false"/>
+          <w:color w:val="222222"/>
+          <w:spacing w:val="0"/>
+          <w:sz w:val="32"/>
+          <w:szCs w:val="32"/>
+        </w:rPr>
       </w:r>
     </w:p>
     <w:p>
@@ -17157,7 +17293,16 @@
         </w:rPr>
       </w:pPr>
       <w:r>
-        <w:rPr/>
+        <w:rPr>
+          <w:b w:val="false"/>
+          <w:i w:val="false"/>
+          <w:caps w:val="false"/>
+          <w:smallCaps w:val="false"/>
+          <w:color w:val="222222"/>
+          <w:spacing w:val="0"/>
+          <w:sz w:val="32"/>
+          <w:szCs w:val="32"/>
+        </w:rPr>
       </w:r>
     </w:p>
     <w:p>
@@ -17168,11 +17313,20 @@
         <w:spacing w:lineRule="auto" w:line="240" w:before="0" w:after="283"/>
         <w:ind w:left="0" w:right="0" w:hanging="0"/>
         <w:jc w:val="left"/>
-        <w:rPr/>
-      </w:pPr>
-      <w:r>
-        <w:rPr>
-          <w:rFonts w:ascii="Liberation Serif" w:hAnsi="Liberation Serif"/>
+        <w:rPr>
+          <w:rFonts w:ascii="Liberation Serif" w:hAnsi="Liberation Serif"/>
+          <w:b w:val="false"/>
+          <w:i w:val="false"/>
+          <w:caps w:val="false"/>
+          <w:smallCaps w:val="false"/>
+          <w:color w:val="222222"/>
+          <w:spacing w:val="0"/>
+          <w:sz w:val="32"/>
+          <w:szCs w:val="32"/>
+        </w:rPr>
+      </w:pPr>
+      <w:r>
+        <w:rPr>
           <w:b w:val="false"/>
           <w:i w:val="false"/>
           <w:caps w:val="false"/>
@@ -17474,7 +17628,6 @@
       </w:r>
       <w:r>
         <w:rPr>
-          <w:rFonts w:ascii="Liberation Serif" w:hAnsi="Liberation Serif"/>
           <w:b w:val="false"/>
           <w:i w:val="false"/>
           <w:caps w:val="false"/>
@@ -17489,7 +17642,6 @@
       </w:r>
       <w:r>
         <w:rPr>
-          <w:rFonts w:ascii="Liberation Serif" w:hAnsi="Liberation Serif"/>
           <w:b w:val="false"/>
           <w:i w:val="false"/>
           <w:caps w:val="false"/>
@@ -17504,7 +17656,6 @@
       </w:r>
       <w:r>
         <w:rPr>
-          <w:rFonts w:ascii="Liberation Serif" w:hAnsi="Liberation Serif"/>
           <w:b w:val="false"/>
           <w:i w:val="false"/>
           <w:caps w:val="false"/>
@@ -17519,7 +17670,6 @@
       </w:r>
       <w:r>
         <w:rPr>
-          <w:rFonts w:ascii="Liberation Serif" w:hAnsi="Liberation Serif"/>
           <w:b w:val="false"/>
           <w:i w:val="false"/>
           <w:caps w:val="false"/>
@@ -17534,7 +17684,6 @@
       </w:r>
       <w:r>
         <w:rPr>
-          <w:rFonts w:ascii="Liberation Serif" w:hAnsi="Liberation Serif"/>
           <w:b w:val="false"/>
           <w:i w:val="false"/>
           <w:caps w:val="false"/>
@@ -17549,7 +17698,6 @@
       </w:r>
       <w:r>
         <w:rPr>
-          <w:rFonts w:ascii="Liberation Serif" w:hAnsi="Liberation Serif"/>
           <w:b w:val="false"/>
           <w:i w:val="false"/>
           <w:caps w:val="false"/>
@@ -17564,7 +17712,6 @@
       </w:r>
       <w:r>
         <w:rPr>
-          <w:rFonts w:ascii="Liberation Serif" w:hAnsi="Liberation Serif"/>
           <w:b w:val="false"/>
           <w:i w:val="false"/>
           <w:caps w:val="false"/>
@@ -17579,7 +17726,6 @@
       </w:r>
       <w:r>
         <w:rPr>
-          <w:rFonts w:ascii="Liberation Serif" w:hAnsi="Liberation Serif"/>
           <w:b w:val="false"/>
           <w:i w:val="false"/>
           <w:caps w:val="false"/>
@@ -17594,7 +17740,6 @@
       </w:r>
       <w:r>
         <w:rPr>
-          <w:rFonts w:ascii="Liberation Serif" w:hAnsi="Liberation Serif"/>
           <w:b w:val="false"/>
           <w:i w:val="false"/>
           <w:caps w:val="false"/>
@@ -17609,7 +17754,6 @@
       </w:r>
       <w:r>
         <w:rPr>
-          <w:rFonts w:ascii="Liberation Serif" w:hAnsi="Liberation Serif"/>
           <w:b w:val="false"/>
           <w:i w:val="false"/>
           <w:caps w:val="false"/>
@@ -17624,7 +17768,6 @@
       </w:r>
       <w:r>
         <w:rPr>
-          <w:rFonts w:ascii="Liberation Serif" w:hAnsi="Liberation Serif"/>
           <w:b w:val="false"/>
           <w:i w:val="false"/>
           <w:caps w:val="false"/>
@@ -17686,7 +17829,16 @@
         </w:rPr>
       </w:pPr>
       <w:r>
-        <w:rPr/>
+        <w:rPr>
+          <w:b w:val="false"/>
+          <w:i w:val="false"/>
+          <w:caps w:val="false"/>
+          <w:smallCaps w:val="false"/>
+          <w:color w:val="000000"/>
+          <w:spacing w:val="0"/>
+          <w:sz w:val="32"/>
+          <w:szCs w:val="32"/>
+        </w:rPr>
       </w:r>
     </w:p>
     <w:p>
@@ -17697,11 +17849,20 @@
         <w:spacing w:lineRule="auto" w:line="240" w:before="0" w:after="283"/>
         <w:ind w:left="0" w:right="0" w:hanging="0"/>
         <w:jc w:val="left"/>
-        <w:rPr/>
-      </w:pPr>
-      <w:r>
-        <w:rPr>
-          <w:rFonts w:ascii="Liberation Serif" w:hAnsi="Liberation Serif"/>
+        <w:rPr>
+          <w:rFonts w:ascii="Liberation Serif" w:hAnsi="Liberation Serif"/>
+          <w:b w:val="false"/>
+          <w:i w:val="false"/>
+          <w:caps w:val="false"/>
+          <w:smallCaps w:val="false"/>
+          <w:color w:val="000000"/>
+          <w:spacing w:val="0"/>
+          <w:sz w:val="32"/>
+          <w:szCs w:val="32"/>
+        </w:rPr>
+      </w:pPr>
+      <w:r>
+        <w:rPr>
           <w:b w:val="false"/>
           <w:i w:val="false"/>
           <w:caps w:val="false"/>
@@ -17722,11 +17883,20 @@
         <w:spacing w:lineRule="auto" w:line="240" w:before="0" w:after="283"/>
         <w:ind w:left="0" w:right="0" w:hanging="0"/>
         <w:jc w:val="left"/>
-        <w:rPr/>
-      </w:pPr>
-      <w:r>
-        <w:rPr>
-          <w:rFonts w:ascii="Liberation Serif" w:hAnsi="Liberation Serif"/>
+        <w:rPr>
+          <w:rFonts w:ascii="Liberation Serif" w:hAnsi="Liberation Serif"/>
+          <w:b w:val="false"/>
+          <w:i w:val="false"/>
+          <w:caps w:val="false"/>
+          <w:smallCaps w:val="false"/>
+          <w:color w:val="222222"/>
+          <w:spacing w:val="0"/>
+          <w:sz w:val="32"/>
+          <w:szCs w:val="32"/>
+        </w:rPr>
+      </w:pPr>
+      <w:r>
+        <w:rPr>
           <w:b w:val="false"/>
           <w:i w:val="false"/>
           <w:caps w:val="false"/>
@@ -17751,7 +17921,6 @@
       </w:pPr>
       <w:r>
         <w:rPr>
-          <w:rFonts w:ascii="Liberation Serif" w:hAnsi="Liberation Serif"/>
           <w:b w:val="false"/>
           <w:i w:val="false"/>
           <w:caps w:val="false"/>
@@ -17778,7 +17947,6 @@
       </w:r>
       <w:r>
         <w:rPr>
-          <w:rFonts w:ascii="Liberation Serif" w:hAnsi="Liberation Serif"/>
           <w:b w:val="false"/>
           <w:i w:val="false"/>
           <w:caps w:val="false"/>
@@ -17792,7 +17960,6 @@
       </w:r>
       <w:r>
         <w:rPr>
-          <w:rFonts w:ascii="Liberation Serif" w:hAnsi="Liberation Serif"/>
           <w:b w:val="false"/>
           <w:i/>
           <w:caps w:val="false"/>
@@ -17812,10 +17979,13 @@
         <w:jc w:val="left"/>
         <w:rPr>
           <w:color w:val="000000"/>
-        </w:rPr>
-      </w:pPr>
-      <w:r>
-        <w:rPr>
+          <w:sz w:val="32"/>
+          <w:szCs w:val="32"/>
+        </w:rPr>
+      </w:pPr>
+      <w:r>
+        <w:rPr>
+          <w:color w:val="000000"/>
           <w:sz w:val="32"/>
           <w:szCs w:val="32"/>
         </w:rPr>
@@ -17828,27 +17998,16 @@
         <w:jc w:val="left"/>
         <w:rPr>
           <w:color w:val="000000"/>
-        </w:rPr>
-      </w:pPr>
-      <w:r>
-        <w:rPr>
-          <w:sz w:val="32"/>
-          <w:szCs w:val="32"/>
-        </w:rPr>
-      </w:r>
-    </w:p>
-    <w:p>
-      <w:pPr>
-        <w:pStyle w:val="Heading3"/>
-        <w:bidi w:val="0"/>
-        <w:jc w:val="left"/>
-        <w:rPr/>
-      </w:pPr>
-      <w:bookmarkStart w:id="38" w:name="__RefHeading___Toc5991_390686212"/>
-      <w:bookmarkEnd w:id="38"/>
-      <w:r>
-        <w:rPr/>
-        <w:t>Le code de Nuremberg :</w:t>
+          <w:sz w:val="32"/>
+          <w:szCs w:val="32"/>
+        </w:rPr>
+      </w:pPr>
+      <w:r>
+        <w:rPr>
+          <w:color w:val="000000"/>
+          <w:sz w:val="32"/>
+          <w:szCs w:val="32"/>
+        </w:rPr>
       </w:r>
     </w:p>
     <w:p>
@@ -17864,6 +18023,26 @@
         <w:outlineLvl w:val="2"/>
         <w:rPr/>
       </w:pPr>
+      <w:bookmarkStart w:id="38" w:name="__RefHeading___Toc5991_390686212"/>
+      <w:bookmarkEnd w:id="38"/>
+      <w:r>
+        <w:rPr/>
+        <w:t>Le code de Nuremberg :</w:t>
+      </w:r>
+    </w:p>
+    <w:p>
+      <w:pPr>
+        <w:pStyle w:val="Heading3"/>
+        <w:numPr>
+          <w:ilvl w:val="0"/>
+          <w:numId w:val="0"/>
+        </w:numPr>
+        <w:bidi w:val="0"/>
+        <w:spacing w:before="140" w:after="120"/>
+        <w:jc w:val="left"/>
+        <w:outlineLvl w:val="2"/>
+        <w:rPr/>
+      </w:pPr>
       <w:r>
         <w:rPr/>
       </w:r>
@@ -18287,70 +18466,6 @@
           <w:u w:val="none"/>
         </w:rPr>
         <w:t xml:space="preserve">Le serment d’Hippocrate a été réécrit plusieurs fois dans son histoire. Vous trouverez ci-aprés le texte original, ainsi que le serment actuel. </w:t>
-      </w:r>
-    </w:p>
-    <w:p>
-      <w:pPr>
-        <w:pStyle w:val="Normal"/>
-        <w:bidi w:val="0"/>
-        <w:jc w:val="left"/>
-        <w:rPr>
-          <w:color w:val="000000"/>
-          <w:sz w:val="32"/>
-          <w:szCs w:val="32"/>
-          <w:u w:val="none"/>
-        </w:rPr>
-      </w:pPr>
-      <w:r>
-        <w:rPr>
-          <w:color w:val="000000"/>
-          <w:sz w:val="32"/>
-          <w:szCs w:val="32"/>
-          <w:u w:val="none"/>
-        </w:rPr>
-      </w:r>
-    </w:p>
-    <w:p>
-      <w:pPr>
-        <w:pStyle w:val="Normal"/>
-        <w:bidi w:val="0"/>
-        <w:jc w:val="left"/>
-        <w:rPr>
-          <w:color w:val="000000"/>
-          <w:sz w:val="32"/>
-          <w:szCs w:val="32"/>
-          <w:u w:val="none"/>
-        </w:rPr>
-      </w:pPr>
-      <w:r>
-        <w:rPr>
-          <w:color w:val="000000"/>
-          <w:sz w:val="32"/>
-          <w:szCs w:val="32"/>
-          <w:u w:val="none"/>
-        </w:rPr>
-        <w:t>Ajouter le semrent d’hypocrate en piece jointe</w:t>
-      </w:r>
-    </w:p>
-    <w:p>
-      <w:pPr>
-        <w:pStyle w:val="Normal"/>
-        <w:bidi w:val="0"/>
-        <w:jc w:val="left"/>
-        <w:rPr>
-          <w:color w:val="000000"/>
-          <w:sz w:val="32"/>
-          <w:szCs w:val="32"/>
-          <w:u w:val="none"/>
-        </w:rPr>
-      </w:pPr>
-      <w:r>
-        <w:rPr>
-          <w:color w:val="000000"/>
-          <w:sz w:val="32"/>
-          <w:szCs w:val="32"/>
-          <w:u w:val="none"/>
-        </w:rPr>
       </w:r>
     </w:p>
     <w:p>
@@ -19027,102 +19142,6 @@
           <w:u w:val="none"/>
         </w:rPr>
         <w:t>Le code de Nuremberg ne sera jamais appliqué tel quel en droit français, mais sera une source d’inspiration majeure de nos lois relatives à la bioéthique.</w:t>
-      </w:r>
-    </w:p>
-    <w:p>
-      <w:pPr>
-        <w:pStyle w:val="TextBody"/>
-        <w:bidi w:val="0"/>
-        <w:jc w:val="left"/>
-        <w:rPr>
-          <w:rFonts w:ascii="Liberation Serif" w:hAnsi="Liberation Serif"/>
-          <w:b w:val="false"/>
-          <w:i w:val="false"/>
-          <w:caps w:val="false"/>
-          <w:smallCaps w:val="false"/>
-          <w:color w:val="222222"/>
-          <w:spacing w:val="0"/>
-          <w:sz w:val="32"/>
-          <w:szCs w:val="32"/>
-          <w:u w:val="none"/>
-        </w:rPr>
-      </w:pPr>
-      <w:r>
-        <w:rPr>
-          <w:b w:val="false"/>
-          <w:i w:val="false"/>
-          <w:caps w:val="false"/>
-          <w:smallCaps w:val="false"/>
-          <w:color w:val="222222"/>
-          <w:spacing w:val="0"/>
-          <w:sz w:val="32"/>
-          <w:szCs w:val="32"/>
-          <w:u w:val="none"/>
-        </w:rPr>
-      </w:r>
-    </w:p>
-    <w:p>
-      <w:pPr>
-        <w:pStyle w:val="TextBody"/>
-        <w:bidi w:val="0"/>
-        <w:jc w:val="left"/>
-        <w:rPr>
-          <w:rFonts w:ascii="Liberation Serif" w:hAnsi="Liberation Serif"/>
-          <w:b w:val="false"/>
-          <w:i w:val="false"/>
-          <w:caps w:val="false"/>
-          <w:smallCaps w:val="false"/>
-          <w:color w:val="222222"/>
-          <w:spacing w:val="0"/>
-          <w:sz w:val="32"/>
-          <w:szCs w:val="32"/>
-          <w:u w:val="none"/>
-        </w:rPr>
-      </w:pPr>
-      <w:r>
-        <w:rPr>
-          <w:b w:val="false"/>
-          <w:i w:val="false"/>
-          <w:caps w:val="false"/>
-          <w:smallCaps w:val="false"/>
-          <w:color w:val="222222"/>
-          <w:spacing w:val="0"/>
-          <w:sz w:val="32"/>
-          <w:szCs w:val="32"/>
-          <w:u w:val="none"/>
-        </w:rPr>
-      </w:r>
-    </w:p>
-    <w:p>
-      <w:pPr>
-        <w:pStyle w:val="TextBody"/>
-        <w:bidi w:val="0"/>
-        <w:jc w:val="left"/>
-        <w:rPr>
-          <w:rFonts w:ascii="Liberation Serif" w:hAnsi="Liberation Serif"/>
-          <w:b w:val="false"/>
-          <w:i w:val="false"/>
-          <w:caps w:val="false"/>
-          <w:smallCaps w:val="false"/>
-          <w:color w:val="222222"/>
-          <w:spacing w:val="0"/>
-          <w:sz w:val="32"/>
-          <w:szCs w:val="32"/>
-          <w:u w:val="none"/>
-        </w:rPr>
-      </w:pPr>
-      <w:r>
-        <w:rPr>
-          <w:b w:val="false"/>
-          <w:i w:val="false"/>
-          <w:caps w:val="false"/>
-          <w:smallCaps w:val="false"/>
-          <w:color w:val="222222"/>
-          <w:spacing w:val="0"/>
-          <w:sz w:val="32"/>
-          <w:szCs w:val="32"/>
-          <w:u w:val="none"/>
-        </w:rPr>
       </w:r>
     </w:p>
     <w:p>
@@ -19675,107 +19694,580 @@
     </w:p>
     <w:p>
       <w:pPr>
-        <w:pStyle w:val="Normal"/>
-        <w:bidi w:val="0"/>
-        <w:jc w:val="left"/>
-        <w:rPr>
-          <w:color w:val="000000"/>
-          <w:sz w:val="32"/>
-          <w:szCs w:val="32"/>
-          <w:u w:val="none"/>
-        </w:rPr>
-      </w:pPr>
-      <w:r>
-        <w:rPr>
-          <w:color w:val="000000"/>
-          <w:sz w:val="32"/>
-          <w:szCs w:val="32"/>
-          <w:u w:val="none"/>
-        </w:rPr>
-      </w:r>
-    </w:p>
-    <w:p>
-      <w:pPr>
-        <w:pStyle w:val="Normal"/>
-        <w:bidi w:val="0"/>
-        <w:jc w:val="left"/>
-        <w:rPr>
-          <w:color w:val="000000"/>
-          <w:sz w:val="32"/>
-          <w:szCs w:val="32"/>
-          <w:u w:val="none"/>
-        </w:rPr>
-      </w:pPr>
-      <w:r>
-        <w:rPr>
-          <w:color w:val="000000"/>
-          <w:sz w:val="32"/>
-          <w:szCs w:val="32"/>
-          <w:u w:val="none"/>
-        </w:rPr>
-      </w:r>
-    </w:p>
-    <w:p>
-      <w:pPr>
-        <w:pStyle w:val="Normal"/>
-        <w:bidi w:val="0"/>
-        <w:jc w:val="left"/>
-        <w:rPr>
-          <w:color w:val="000000"/>
-          <w:sz w:val="32"/>
-          <w:szCs w:val="32"/>
-          <w:u w:val="none"/>
-        </w:rPr>
-      </w:pPr>
-      <w:r>
-        <w:rPr>
-          <w:color w:val="000000"/>
-          <w:sz w:val="32"/>
-          <w:szCs w:val="32"/>
-          <w:u w:val="none"/>
-        </w:rPr>
-      </w:r>
-    </w:p>
-    <w:p>
-      <w:pPr>
-        <w:pStyle w:val="Normal"/>
-        <w:bidi w:val="0"/>
-        <w:jc w:val="left"/>
-        <w:rPr>
-          <w:color w:val="000000"/>
-          <w:sz w:val="32"/>
-          <w:szCs w:val="32"/>
-          <w:u w:val="none"/>
-        </w:rPr>
-      </w:pPr>
-      <w:r>
-        <w:rPr>
-          <w:color w:val="000000"/>
-          <w:sz w:val="32"/>
-          <w:szCs w:val="32"/>
-          <w:u w:val="none"/>
-        </w:rPr>
-      </w:r>
-    </w:p>
-    <w:p>
-      <w:pPr>
-        <w:pStyle w:val="Normal"/>
-        <w:bidi w:val="0"/>
-        <w:jc w:val="left"/>
-        <w:rPr>
-          <w:color w:val="000000"/>
-          <w:sz w:val="32"/>
-          <w:szCs w:val="32"/>
-          <w:u w:val="none"/>
-        </w:rPr>
-      </w:pPr>
-      <w:r>
-        <w:rPr>
-          <w:color w:val="000000"/>
-          <w:sz w:val="32"/>
-          <w:szCs w:val="32"/>
-          <w:u w:val="none"/>
-        </w:rPr>
+        <w:pStyle w:val="TextBody"/>
+        <w:widowControl/>
+        <w:pBdr/>
+        <w:bidi w:val="0"/>
+        <w:spacing w:before="0" w:after="0"/>
+        <w:jc w:val="left"/>
+        <w:rPr>
+          <w:rFonts w:ascii="Liberation Serif" w:hAnsi="Liberation Serif"/>
+          <w:b w:val="false"/>
+          <w:i w:val="false"/>
+          <w:caps w:val="false"/>
+          <w:smallCaps w:val="false"/>
+          <w:color w:val="222222"/>
+          <w:spacing w:val="0"/>
+          <w:sz w:val="32"/>
+          <w:szCs w:val="32"/>
+        </w:rPr>
+      </w:pPr>
+      <w:r>
+        <w:rPr>
+          <w:b w:val="false"/>
+          <w:i w:val="false"/>
+          <w:caps w:val="false"/>
+          <w:smallCaps w:val="false"/>
+          <w:color w:val="222222"/>
+          <w:spacing w:val="0"/>
+          <w:sz w:val="32"/>
+          <w:szCs w:val="32"/>
+        </w:rPr>
+      </w:r>
+    </w:p>
+    <w:p>
+      <w:pPr>
+        <w:pStyle w:val="Heading3"/>
+        <w:numPr>
+          <w:ilvl w:val="0"/>
+          <w:numId w:val="0"/>
+        </w:numPr>
+        <w:bidi w:val="0"/>
+        <w:spacing w:before="140" w:after="120"/>
+        <w:jc w:val="left"/>
+        <w:outlineLvl w:val="2"/>
+        <w:rPr/>
+      </w:pPr>
+      <w:bookmarkStart w:id="40" w:name="__RefHeading___Toc6072_2280859944"/>
+      <w:bookmarkEnd w:id="40"/>
+      <w:r>
+        <w:rPr/>
+        <w:t>Conclusion :</w:t>
+      </w:r>
+    </w:p>
+    <w:p>
+      <w:pPr>
+        <w:pStyle w:val="TextBody"/>
+        <w:widowControl/>
+        <w:pBdr/>
+        <w:bidi w:val="0"/>
+        <w:spacing w:before="0" w:after="0"/>
+        <w:jc w:val="left"/>
+        <w:rPr>
+          <w:rFonts w:ascii="Liberation Serif" w:hAnsi="Liberation Serif"/>
+          <w:b w:val="false"/>
+          <w:i w:val="false"/>
+          <w:caps w:val="false"/>
+          <w:smallCaps w:val="false"/>
+          <w:color w:val="222222"/>
+          <w:spacing w:val="0"/>
+          <w:sz w:val="32"/>
+          <w:szCs w:val="32"/>
+        </w:rPr>
+      </w:pPr>
+      <w:r>
+        <w:rPr>
+          <w:b w:val="false"/>
+          <w:i w:val="false"/>
+          <w:caps w:val="false"/>
+          <w:smallCaps w:val="false"/>
+          <w:color w:val="222222"/>
+          <w:spacing w:val="0"/>
+          <w:sz w:val="32"/>
+          <w:szCs w:val="32"/>
+        </w:rPr>
+      </w:r>
+    </w:p>
+    <w:p>
+      <w:pPr>
+        <w:pStyle w:val="TextBody"/>
+        <w:widowControl/>
+        <w:pBdr/>
+        <w:bidi w:val="0"/>
+        <w:spacing w:before="0" w:after="0"/>
+        <w:jc w:val="left"/>
+        <w:rPr>
+          <w:rFonts w:ascii="Liberation Serif" w:hAnsi="Liberation Serif"/>
+          <w:b w:val="false"/>
+          <w:i w:val="false"/>
+          <w:caps w:val="false"/>
+          <w:smallCaps w:val="false"/>
+          <w:color w:val="222222"/>
+          <w:spacing w:val="0"/>
+          <w:sz w:val="32"/>
+          <w:szCs w:val="32"/>
+        </w:rPr>
+      </w:pPr>
+      <w:r>
+        <w:rPr>
+          <w:b w:val="false"/>
+          <w:i w:val="false"/>
+          <w:caps w:val="false"/>
+          <w:smallCaps w:val="false"/>
+          <w:color w:val="222222"/>
+          <w:spacing w:val="0"/>
+          <w:sz w:val="32"/>
+          <w:szCs w:val="32"/>
+        </w:rPr>
+        <w:t>Pour résumé et conclure cette partie :</w:t>
+      </w:r>
+    </w:p>
+    <w:p>
+      <w:pPr>
+        <w:pStyle w:val="TextBody"/>
+        <w:widowControl/>
+        <w:numPr>
+          <w:ilvl w:val="0"/>
+          <w:numId w:val="12"/>
+        </w:numPr>
+        <w:pBdr/>
+        <w:bidi w:val="0"/>
+        <w:spacing w:before="0" w:after="0"/>
+        <w:jc w:val="left"/>
+        <w:rPr>
+          <w:rFonts w:ascii="Liberation Serif" w:hAnsi="Liberation Serif"/>
+          <w:b w:val="false"/>
+          <w:i w:val="false"/>
+          <w:caps w:val="false"/>
+          <w:smallCaps w:val="false"/>
+          <w:color w:val="222222"/>
+          <w:spacing w:val="0"/>
+          <w:sz w:val="32"/>
+          <w:szCs w:val="32"/>
+        </w:rPr>
+      </w:pPr>
+      <w:r>
+        <w:rPr>
+          <w:b w:val="false"/>
+          <w:i w:val="false"/>
+          <w:caps w:val="false"/>
+          <w:smallCaps w:val="false"/>
+          <w:color w:val="222222"/>
+          <w:spacing w:val="0"/>
+          <w:sz w:val="32"/>
+          <w:szCs w:val="32"/>
+        </w:rPr>
+        <w:t xml:space="preserve">Toute réflexions éthiques s’inscrit dans un processus historique et culturelle. </w:t>
+      </w:r>
+      <w:r>
+        <w:rPr>
+          <w:b w:val="false"/>
+          <w:i w:val="false"/>
+          <w:caps w:val="false"/>
+          <w:smallCaps w:val="false"/>
+          <w:color w:val="222222"/>
+          <w:spacing w:val="0"/>
+          <w:sz w:val="32"/>
+          <w:szCs w:val="32"/>
+        </w:rPr>
+        <w:t>Ce relativisme morale est réduit par le caractère universelle que l’on peut reconnaître à certaines valeurs morales.</w:t>
+      </w:r>
+    </w:p>
+    <w:p>
+      <w:pPr>
+        <w:pStyle w:val="TextBody"/>
+        <w:widowControl/>
+        <w:numPr>
+          <w:ilvl w:val="0"/>
+          <w:numId w:val="12"/>
+        </w:numPr>
+        <w:pBdr/>
+        <w:bidi w:val="0"/>
+        <w:spacing w:before="0" w:after="0"/>
+        <w:jc w:val="left"/>
+        <w:rPr>
+          <w:rFonts w:ascii="Liberation Serif" w:hAnsi="Liberation Serif"/>
+          <w:b w:val="false"/>
+          <w:i w:val="false"/>
+          <w:caps w:val="false"/>
+          <w:smallCaps w:val="false"/>
+          <w:color w:val="222222"/>
+          <w:spacing w:val="0"/>
+          <w:sz w:val="32"/>
+          <w:szCs w:val="32"/>
+        </w:rPr>
+      </w:pPr>
+      <w:r>
+        <w:rPr>
+          <w:b w:val="false"/>
+          <w:i w:val="false"/>
+          <w:caps w:val="false"/>
+          <w:smallCaps w:val="false"/>
+          <w:color w:val="222222"/>
+          <w:spacing w:val="0"/>
+          <w:sz w:val="32"/>
+          <w:szCs w:val="32"/>
+        </w:rPr>
+        <w:t>Savoir-faire techniques et déontologiques sont distincts, ce qui i</w:t>
+      </w:r>
+      <w:r>
+        <w:rPr>
+          <w:b w:val="false"/>
+          <w:i w:val="false"/>
+          <w:caps w:val="false"/>
+          <w:smallCaps w:val="false"/>
+          <w:color w:val="222222"/>
+          <w:spacing w:val="0"/>
+          <w:sz w:val="32"/>
+          <w:szCs w:val="32"/>
+        </w:rPr>
+        <w:t xml:space="preserve">mplique que l’expertise technique n’induit pas l’expertise déontologique. </w:t>
+      </w:r>
+    </w:p>
+    <w:p>
+      <w:pPr>
+        <w:pStyle w:val="TextBody"/>
+        <w:widowControl/>
+        <w:numPr>
+          <w:ilvl w:val="0"/>
+          <w:numId w:val="0"/>
+        </w:numPr>
+        <w:pBdr/>
+        <w:bidi w:val="0"/>
+        <w:spacing w:before="0" w:after="0"/>
+        <w:ind w:left="720" w:hanging="0"/>
+        <w:jc w:val="left"/>
+        <w:rPr>
+          <w:rFonts w:ascii="Liberation Serif" w:hAnsi="Liberation Serif"/>
+          <w:b w:val="false"/>
+          <w:i w:val="false"/>
+          <w:caps w:val="false"/>
+          <w:smallCaps w:val="false"/>
+          <w:color w:val="222222"/>
+          <w:spacing w:val="0"/>
+          <w:sz w:val="32"/>
+          <w:szCs w:val="32"/>
+        </w:rPr>
+      </w:pPr>
+      <w:r>
+        <w:rPr>
+          <w:b w:val="false"/>
+          <w:i w:val="false"/>
+          <w:caps w:val="false"/>
+          <w:smallCaps w:val="false"/>
+          <w:color w:val="222222"/>
+          <w:spacing w:val="0"/>
+          <w:sz w:val="32"/>
+          <w:szCs w:val="32"/>
+        </w:rPr>
+        <w:t>Néanmoins les bonnes pratiques techniques favorisent les bonnes pratiques déontologiques, et vice et versa.</w:t>
+      </w:r>
+    </w:p>
+    <w:p>
+      <w:pPr>
+        <w:pStyle w:val="TextBody"/>
+        <w:widowControl/>
+        <w:numPr>
+          <w:ilvl w:val="0"/>
+          <w:numId w:val="12"/>
+        </w:numPr>
+        <w:pBdr/>
+        <w:bidi w:val="0"/>
+        <w:spacing w:before="0" w:after="0"/>
+        <w:jc w:val="left"/>
+        <w:rPr>
+          <w:rFonts w:ascii="Liberation Serif" w:hAnsi="Liberation Serif"/>
+          <w:b w:val="false"/>
+          <w:i w:val="false"/>
+          <w:caps w:val="false"/>
+          <w:smallCaps w:val="false"/>
+          <w:color w:val="222222"/>
+          <w:spacing w:val="0"/>
+          <w:sz w:val="32"/>
+          <w:szCs w:val="32"/>
+        </w:rPr>
+      </w:pPr>
+      <w:r>
+        <w:rPr>
+          <w:b w:val="false"/>
+          <w:i w:val="false"/>
+          <w:caps w:val="false"/>
+          <w:smallCaps w:val="false"/>
+          <w:color w:val="222222"/>
+          <w:spacing w:val="0"/>
+          <w:sz w:val="32"/>
+          <w:szCs w:val="32"/>
+        </w:rPr>
+        <w:t>On retrouve dans la</w:t>
+      </w:r>
+      <w:r>
+        <w:rPr>
+          <w:b w:val="false"/>
+          <w:i w:val="false"/>
+          <w:caps w:val="false"/>
+          <w:smallCaps w:val="false"/>
+          <w:color w:val="222222"/>
+          <w:spacing w:val="0"/>
+          <w:sz w:val="32"/>
+          <w:szCs w:val="32"/>
+        </w:rPr>
+        <w:t xml:space="preserve"> justification de pratiques immorales </w:t>
+      </w:r>
+      <w:r>
+        <w:rPr>
+          <w:b w:val="false"/>
+          <w:i w:val="false"/>
+          <w:caps w:val="false"/>
+          <w:smallCaps w:val="false"/>
+          <w:color w:val="222222"/>
+          <w:spacing w:val="0"/>
+          <w:sz w:val="32"/>
+          <w:szCs w:val="32"/>
+        </w:rPr>
+        <w:t>un certaine invariance</w:t>
+      </w:r>
+      <w:r>
+        <w:rPr>
+          <w:b w:val="false"/>
+          <w:i w:val="false"/>
+          <w:caps w:val="false"/>
+          <w:smallCaps w:val="false"/>
+          <w:color w:val="222222"/>
+          <w:spacing w:val="0"/>
+          <w:sz w:val="32"/>
+          <w:szCs w:val="32"/>
+        </w:rPr>
+        <w:t xml:space="preserve"> </w:t>
+      </w:r>
+      <w:r>
+        <w:rPr>
+          <w:b w:val="false"/>
+          <w:i w:val="false"/>
+          <w:caps w:val="false"/>
+          <w:smallCaps w:val="false"/>
+          <w:color w:val="222222"/>
+          <w:spacing w:val="0"/>
+          <w:sz w:val="32"/>
+          <w:szCs w:val="32"/>
+        </w:rPr>
+        <w:t>au cours des différentes périodes et contextes :</w:t>
+      </w:r>
+    </w:p>
+    <w:p>
+      <w:pPr>
+        <w:pStyle w:val="TextBody"/>
+        <w:widowControl/>
+        <w:numPr>
+          <w:ilvl w:val="1"/>
+          <w:numId w:val="12"/>
+        </w:numPr>
+        <w:pBdr/>
+        <w:bidi w:val="0"/>
+        <w:spacing w:before="0" w:after="0"/>
+        <w:jc w:val="left"/>
+        <w:rPr>
+          <w:rFonts w:ascii="Liberation Serif" w:hAnsi="Liberation Serif"/>
+          <w:b w:val="false"/>
+          <w:i w:val="false"/>
+          <w:caps w:val="false"/>
+          <w:smallCaps w:val="false"/>
+          <w:color w:val="222222"/>
+          <w:spacing w:val="0"/>
+          <w:sz w:val="32"/>
+          <w:szCs w:val="32"/>
+        </w:rPr>
+      </w:pPr>
+      <w:r>
+        <w:rPr>
+          <w:b w:val="false"/>
+          <w:i w:val="false"/>
+          <w:caps w:val="false"/>
+          <w:smallCaps w:val="false"/>
+          <w:color w:val="222222"/>
+          <w:spacing w:val="0"/>
+          <w:sz w:val="32"/>
+          <w:szCs w:val="32"/>
+        </w:rPr>
+        <w:t>Une logique utilitariste jusqu’au boutiste (la fin justifie les moyens)</w:t>
+      </w:r>
+    </w:p>
+    <w:p>
+      <w:pPr>
+        <w:pStyle w:val="TextBody"/>
+        <w:widowControl/>
+        <w:numPr>
+          <w:ilvl w:val="1"/>
+          <w:numId w:val="12"/>
+        </w:numPr>
+        <w:pBdr/>
+        <w:bidi w:val="0"/>
+        <w:spacing w:before="0" w:after="0"/>
+        <w:jc w:val="left"/>
+        <w:rPr>
+          <w:rFonts w:ascii="Liberation Serif" w:hAnsi="Liberation Serif"/>
+          <w:b w:val="false"/>
+          <w:i w:val="false"/>
+          <w:caps w:val="false"/>
+          <w:smallCaps w:val="false"/>
+          <w:color w:val="222222"/>
+          <w:spacing w:val="0"/>
+          <w:sz w:val="32"/>
+          <w:szCs w:val="32"/>
+        </w:rPr>
+      </w:pPr>
+      <w:r>
+        <w:rPr>
+          <w:b w:val="false"/>
+          <w:i w:val="false"/>
+          <w:caps w:val="false"/>
+          <w:smallCaps w:val="false"/>
+          <w:color w:val="222222"/>
+          <w:spacing w:val="0"/>
+          <w:sz w:val="32"/>
+          <w:szCs w:val="32"/>
+        </w:rPr>
+        <w:t>La remise en cause de la responsabilité individuelle au profit de la responsabilité collective</w:t>
+      </w:r>
+    </w:p>
+    <w:p>
+      <w:pPr>
+        <w:pStyle w:val="TextBody"/>
+        <w:widowControl/>
+        <w:numPr>
+          <w:ilvl w:val="1"/>
+          <w:numId w:val="12"/>
+        </w:numPr>
+        <w:pBdr/>
+        <w:bidi w:val="0"/>
+        <w:spacing w:before="0" w:after="0"/>
+        <w:jc w:val="left"/>
+        <w:rPr>
+          <w:rFonts w:ascii="Liberation Serif" w:hAnsi="Liberation Serif"/>
+          <w:b w:val="false"/>
+          <w:i w:val="false"/>
+          <w:caps w:val="false"/>
+          <w:smallCaps w:val="false"/>
+          <w:color w:val="222222"/>
+          <w:spacing w:val="0"/>
+          <w:sz w:val="32"/>
+          <w:szCs w:val="32"/>
+        </w:rPr>
+      </w:pPr>
+      <w:r>
+        <w:rPr>
+          <w:b w:val="false"/>
+          <w:i w:val="false"/>
+          <w:caps w:val="false"/>
+          <w:smallCaps w:val="false"/>
+          <w:color w:val="222222"/>
+          <w:spacing w:val="0"/>
+          <w:sz w:val="32"/>
+          <w:szCs w:val="32"/>
+        </w:rPr>
+        <w:t xml:space="preserve"> </w:t>
+      </w:r>
+      <w:r>
+        <w:rPr>
+          <w:b w:val="false"/>
+          <w:i w:val="false"/>
+          <w:caps w:val="false"/>
+          <w:smallCaps w:val="false"/>
+          <w:color w:val="222222"/>
+          <w:spacing w:val="0"/>
+          <w:sz w:val="32"/>
+          <w:szCs w:val="32"/>
+        </w:rPr>
+        <w:t>L’invocation de l’ignorance des faits ou/et des règles</w:t>
+      </w:r>
+    </w:p>
+    <w:p>
+      <w:pPr>
+        <w:pStyle w:val="TextBody"/>
+        <w:widowControl/>
+        <w:numPr>
+          <w:ilvl w:val="1"/>
+          <w:numId w:val="12"/>
+        </w:numPr>
+        <w:pBdr/>
+        <w:bidi w:val="0"/>
+        <w:spacing w:before="0" w:after="0"/>
+        <w:jc w:val="left"/>
+        <w:rPr>
+          <w:rFonts w:ascii="Liberation Serif" w:hAnsi="Liberation Serif"/>
+          <w:b w:val="false"/>
+          <w:i w:val="false"/>
+          <w:caps w:val="false"/>
+          <w:smallCaps w:val="false"/>
+          <w:color w:val="222222"/>
+          <w:spacing w:val="0"/>
+          <w:sz w:val="32"/>
+          <w:szCs w:val="32"/>
+        </w:rPr>
+      </w:pPr>
+      <w:r>
+        <w:rPr>
+          <w:b w:val="false"/>
+          <w:i w:val="false"/>
+          <w:caps w:val="false"/>
+          <w:smallCaps w:val="false"/>
+          <w:color w:val="222222"/>
+          <w:spacing w:val="0"/>
+          <w:sz w:val="32"/>
+          <w:szCs w:val="32"/>
+        </w:rPr>
+        <w:t>La non application de la règle à la situation particulière</w:t>
+      </w:r>
+    </w:p>
+    <w:p>
+      <w:pPr>
+        <w:pStyle w:val="Normal"/>
+        <w:bidi w:val="0"/>
+        <w:jc w:val="left"/>
+        <w:rPr>
+          <w:color w:val="000000"/>
+          <w:sz w:val="32"/>
+          <w:szCs w:val="32"/>
+          <w:u w:val="none"/>
+        </w:rPr>
+      </w:pPr>
+      <w:r>
+        <w:rPr>
+          <w:color w:val="000000"/>
+          <w:sz w:val="32"/>
+          <w:szCs w:val="32"/>
+          <w:u w:val="none"/>
+        </w:rPr>
+      </w:r>
+    </w:p>
+    <w:p>
+      <w:pPr>
+        <w:pStyle w:val="Normal"/>
+        <w:bidi w:val="0"/>
+        <w:jc w:val="left"/>
+        <w:rPr>
+          <w:color w:val="000000"/>
+          <w:sz w:val="32"/>
+          <w:szCs w:val="32"/>
+          <w:u w:val="none"/>
+        </w:rPr>
+      </w:pPr>
+      <w:r>
+        <w:rPr>
+          <w:color w:val="000000"/>
+          <w:sz w:val="32"/>
+          <w:szCs w:val="32"/>
+          <w:u w:val="none"/>
+        </w:rPr>
+      </w:r>
+    </w:p>
+    <w:p>
+      <w:pPr>
+        <w:pStyle w:val="Heading3"/>
+        <w:numPr>
+          <w:ilvl w:val="0"/>
+          <w:numId w:val="0"/>
+        </w:numPr>
+        <w:bidi w:val="0"/>
+        <w:spacing w:before="140" w:after="120"/>
+        <w:jc w:val="left"/>
+        <w:outlineLvl w:val="2"/>
+        <w:rPr/>
+      </w:pPr>
+      <w:bookmarkStart w:id="41" w:name="__RefHeading___Toc6064_2280859944"/>
+      <w:bookmarkEnd w:id="41"/>
+      <w:r>
+        <w:rPr/>
+        <w:t>Ethique et progrés techniques :</w:t>
       </w:r>
     </w:p>
     <w:p>
@@ -19887,23 +20379,15 @@
     </w:p>
     <w:p>
       <w:pPr>
-        <w:pStyle w:val="Normal"/>
-        <w:bidi w:val="0"/>
-        <w:jc w:val="left"/>
-        <w:rPr>
-          <w:color w:val="000000"/>
-          <w:sz w:val="36"/>
-          <w:szCs w:val="36"/>
-          <w:u w:val="single"/>
-        </w:rPr>
-      </w:pPr>
-      <w:r>
-        <w:rPr>
-          <w:color w:val="000000"/>
-          <w:sz w:val="36"/>
-          <w:szCs w:val="36"/>
-          <w:u w:val="single"/>
-        </w:rPr>
+        <w:pStyle w:val="Heading4"/>
+        <w:bidi w:val="0"/>
+        <w:jc w:val="left"/>
+        <w:rPr/>
+      </w:pPr>
+      <w:bookmarkStart w:id="42" w:name="__RefHeading___Toc6066_2280859944"/>
+      <w:bookmarkEnd w:id="42"/>
+      <w:r>
+        <w:rPr/>
         <w:t>Apparition de la biomédecine :</w:t>
       </w:r>
     </w:p>
@@ -20258,23 +20742,15 @@
     </w:p>
     <w:p>
       <w:pPr>
-        <w:pStyle w:val="Normal"/>
-        <w:bidi w:val="0"/>
-        <w:jc w:val="left"/>
-        <w:rPr>
-          <w:color w:val="000000"/>
-          <w:sz w:val="32"/>
-          <w:szCs w:val="32"/>
-          <w:u w:val="single"/>
-        </w:rPr>
-      </w:pPr>
-      <w:r>
-        <w:rPr>
-          <w:color w:val="000000"/>
-          <w:sz w:val="32"/>
-          <w:szCs w:val="32"/>
-          <w:u w:val="single"/>
-        </w:rPr>
+        <w:pStyle w:val="Heading5"/>
+        <w:bidi w:val="0"/>
+        <w:jc w:val="left"/>
+        <w:rPr/>
+      </w:pPr>
+      <w:bookmarkStart w:id="43" w:name="__RefHeading___Toc6068_2280859944"/>
+      <w:bookmarkEnd w:id="43"/>
+      <w:r>
+        <w:rPr/>
         <w:t>Exemple des progrès de la biomédecine : L’implant cochléaire</w:t>
       </w:r>
     </w:p>
@@ -20734,21 +21210,292 @@
       <w:pPr>
         <w:pStyle w:val="Normal"/>
         <w:bidi w:val="0"/>
-        <w:jc w:val="center"/>
-        <w:rPr>
-          <w:color w:val="000000"/>
-          <w:sz w:val="40"/>
-          <w:szCs w:val="40"/>
+        <w:jc w:val="left"/>
+        <w:rPr>
+          <w:color w:val="000000"/>
+          <w:sz w:val="32"/>
+          <w:szCs w:val="32"/>
           <w:u w:val="single"/>
         </w:rPr>
       </w:pPr>
       <w:r>
         <w:rPr>
           <w:color w:val="000000"/>
-          <w:sz w:val="40"/>
-          <w:szCs w:val="40"/>
+          <w:sz w:val="32"/>
+          <w:szCs w:val="32"/>
           <w:u w:val="single"/>
         </w:rPr>
+      </w:r>
+    </w:p>
+    <w:p>
+      <w:pPr>
+        <w:pStyle w:val="Normal"/>
+        <w:bidi w:val="0"/>
+        <w:jc w:val="left"/>
+        <w:rPr>
+          <w:color w:val="000000"/>
+          <w:sz w:val="32"/>
+          <w:szCs w:val="32"/>
+          <w:u w:val="single"/>
+        </w:rPr>
+      </w:pPr>
+      <w:r>
+        <w:rPr>
+          <w:color w:val="000000"/>
+          <w:sz w:val="32"/>
+          <w:szCs w:val="32"/>
+          <w:u w:val="single"/>
+        </w:rPr>
+      </w:r>
+    </w:p>
+    <w:p>
+      <w:pPr>
+        <w:pStyle w:val="Normal"/>
+        <w:bidi w:val="0"/>
+        <w:jc w:val="left"/>
+        <w:rPr>
+          <w:color w:val="000000"/>
+          <w:sz w:val="32"/>
+          <w:szCs w:val="32"/>
+          <w:u w:val="single"/>
+        </w:rPr>
+      </w:pPr>
+      <w:r>
+        <w:rPr>
+          <w:color w:val="000000"/>
+          <w:sz w:val="32"/>
+          <w:szCs w:val="32"/>
+          <w:u w:val="single"/>
+        </w:rPr>
+      </w:r>
+    </w:p>
+    <w:p>
+      <w:pPr>
+        <w:pStyle w:val="Normal"/>
+        <w:bidi w:val="0"/>
+        <w:jc w:val="left"/>
+        <w:rPr>
+          <w:color w:val="000000"/>
+          <w:sz w:val="32"/>
+          <w:szCs w:val="32"/>
+          <w:u w:val="single"/>
+        </w:rPr>
+      </w:pPr>
+      <w:r>
+        <w:rPr>
+          <w:color w:val="000000"/>
+          <w:sz w:val="32"/>
+          <w:szCs w:val="32"/>
+          <w:u w:val="single"/>
+        </w:rPr>
+      </w:r>
+    </w:p>
+    <w:p>
+      <w:pPr>
+        <w:pStyle w:val="Normal"/>
+        <w:bidi w:val="0"/>
+        <w:jc w:val="left"/>
+        <w:rPr>
+          <w:color w:val="000000"/>
+          <w:sz w:val="32"/>
+          <w:szCs w:val="32"/>
+          <w:u w:val="single"/>
+        </w:rPr>
+      </w:pPr>
+      <w:r>
+        <w:rPr>
+          <w:color w:val="000000"/>
+          <w:sz w:val="32"/>
+          <w:szCs w:val="32"/>
+          <w:u w:val="single"/>
+        </w:rPr>
+      </w:r>
+    </w:p>
+    <w:p>
+      <w:pPr>
+        <w:pStyle w:val="Normal"/>
+        <w:bidi w:val="0"/>
+        <w:jc w:val="left"/>
+        <w:rPr>
+          <w:color w:val="000000"/>
+          <w:sz w:val="32"/>
+          <w:szCs w:val="32"/>
+          <w:u w:val="single"/>
+        </w:rPr>
+      </w:pPr>
+      <w:r>
+        <w:rPr>
+          <w:color w:val="000000"/>
+          <w:sz w:val="32"/>
+          <w:szCs w:val="32"/>
+          <w:u w:val="single"/>
+        </w:rPr>
+      </w:r>
+    </w:p>
+    <w:p>
+      <w:pPr>
+        <w:pStyle w:val="Normal"/>
+        <w:bidi w:val="0"/>
+        <w:jc w:val="left"/>
+        <w:rPr>
+          <w:color w:val="000000"/>
+          <w:sz w:val="32"/>
+          <w:szCs w:val="32"/>
+          <w:u w:val="single"/>
+        </w:rPr>
+      </w:pPr>
+      <w:r>
+        <w:rPr>
+          <w:color w:val="000000"/>
+          <w:sz w:val="32"/>
+          <w:szCs w:val="32"/>
+          <w:u w:val="single"/>
+        </w:rPr>
+      </w:r>
+    </w:p>
+    <w:p>
+      <w:pPr>
+        <w:pStyle w:val="Normal"/>
+        <w:bidi w:val="0"/>
+        <w:jc w:val="left"/>
+        <w:rPr>
+          <w:color w:val="000000"/>
+          <w:sz w:val="32"/>
+          <w:szCs w:val="32"/>
+          <w:u w:val="single"/>
+        </w:rPr>
+      </w:pPr>
+      <w:r>
+        <w:rPr>
+          <w:color w:val="000000"/>
+          <w:sz w:val="32"/>
+          <w:szCs w:val="32"/>
+          <w:u w:val="single"/>
+        </w:rPr>
+      </w:r>
+    </w:p>
+    <w:p>
+      <w:pPr>
+        <w:pStyle w:val="Normal"/>
+        <w:bidi w:val="0"/>
+        <w:jc w:val="left"/>
+        <w:rPr>
+          <w:color w:val="000000"/>
+          <w:sz w:val="32"/>
+          <w:szCs w:val="32"/>
+          <w:u w:val="single"/>
+        </w:rPr>
+      </w:pPr>
+      <w:r>
+        <w:rPr>
+          <w:color w:val="000000"/>
+          <w:sz w:val="32"/>
+          <w:szCs w:val="32"/>
+          <w:u w:val="single"/>
+        </w:rPr>
+      </w:r>
+    </w:p>
+    <w:p>
+      <w:pPr>
+        <w:pStyle w:val="Normal"/>
+        <w:bidi w:val="0"/>
+        <w:jc w:val="left"/>
+        <w:rPr>
+          <w:color w:val="000000"/>
+          <w:sz w:val="32"/>
+          <w:szCs w:val="32"/>
+          <w:u w:val="single"/>
+        </w:rPr>
+      </w:pPr>
+      <w:r>
+        <w:rPr>
+          <w:color w:val="000000"/>
+          <w:sz w:val="32"/>
+          <w:szCs w:val="32"/>
+          <w:u w:val="single"/>
+        </w:rPr>
+      </w:r>
+    </w:p>
+    <w:p>
+      <w:pPr>
+        <w:pStyle w:val="Normal"/>
+        <w:bidi w:val="0"/>
+        <w:jc w:val="left"/>
+        <w:rPr>
+          <w:color w:val="000000"/>
+          <w:sz w:val="32"/>
+          <w:szCs w:val="32"/>
+          <w:u w:val="single"/>
+        </w:rPr>
+      </w:pPr>
+      <w:r>
+        <w:rPr>
+          <w:color w:val="000000"/>
+          <w:sz w:val="32"/>
+          <w:szCs w:val="32"/>
+          <w:u w:val="single"/>
+        </w:rPr>
+      </w:r>
+    </w:p>
+    <w:p>
+      <w:pPr>
+        <w:pStyle w:val="Normal"/>
+        <w:bidi w:val="0"/>
+        <w:jc w:val="left"/>
+        <w:rPr>
+          <w:color w:val="000000"/>
+          <w:sz w:val="32"/>
+          <w:szCs w:val="32"/>
+          <w:u w:val="single"/>
+        </w:rPr>
+      </w:pPr>
+      <w:r>
+        <w:rPr>
+          <w:color w:val="000000"/>
+          <w:sz w:val="32"/>
+          <w:szCs w:val="32"/>
+          <w:u w:val="single"/>
+        </w:rPr>
+      </w:r>
+    </w:p>
+    <w:p>
+      <w:pPr>
+        <w:pStyle w:val="Normal"/>
+        <w:bidi w:val="0"/>
+        <w:jc w:val="left"/>
+        <w:rPr>
+          <w:color w:val="000000"/>
+          <w:sz w:val="32"/>
+          <w:szCs w:val="32"/>
+          <w:u w:val="single"/>
+        </w:rPr>
+      </w:pPr>
+      <w:r>
+        <w:rPr>
+          <w:color w:val="000000"/>
+          <w:sz w:val="32"/>
+          <w:szCs w:val="32"/>
+          <w:u w:val="single"/>
+        </w:rPr>
+      </w:r>
+    </w:p>
+    <w:p>
+      <w:pPr>
+        <w:pStyle w:val="Heading2"/>
+        <w:numPr>
+          <w:ilvl w:val="0"/>
+          <w:numId w:val="0"/>
+        </w:numPr>
+        <w:bidi w:val="0"/>
+        <w:spacing w:before="200" w:after="120"/>
+        <w:jc w:val="left"/>
+        <w:outlineLvl w:val="1"/>
+        <w:rPr/>
+      </w:pPr>
+      <w:bookmarkStart w:id="44" w:name="__RefHeading___Toc6070_2280859944"/>
+      <w:bookmarkEnd w:id="44"/>
+      <w:r>
+        <w:rPr/>
         <w:t>Conséquentialisme et déontologisme</w:t>
       </w:r>
     </w:p>
@@ -39820,8 +40567,8 @@
           <w:u w:val="single"/>
         </w:rPr>
       </w:pPr>
-      <w:bookmarkStart w:id="40" w:name="__RefHeading___Toc5583_2654796477"/>
-      <w:bookmarkEnd w:id="40"/>
+      <w:bookmarkStart w:id="45" w:name="__RefHeading___Toc5583_2654796477"/>
+      <w:bookmarkEnd w:id="45"/>
       <w:r>
         <w:rPr>
           <w:rFonts w:ascii="Liberation Serif" w:hAnsi="Liberation Serif"/>
@@ -64804,6 +65551,152 @@
       </w:pPr>
       <w:rPr>
         <w:rFonts w:ascii="Symbol" w:hAnsi="Symbol" w:cs="Symbol" w:hint="default"/>
+        <w:rFonts w:cs="OpenSymbol"/>
+      </w:rPr>
+    </w:lvl>
+  </w:abstractNum>
+  <w:abstractNum w:abstractNumId="12">
+    <w:lvl w:ilvl="0">
+      <w:start w:val="1"/>
+      <w:numFmt w:val="bullet"/>
+      <w:lvlText w:val=""/>
+      <w:lvlJc w:val="left"/>
+      <w:pPr>
+        <w:tabs>
+          <w:tab w:val="num" w:pos="720"/>
+        </w:tabs>
+        <w:ind w:left="720" w:hanging="360"/>
+      </w:pPr>
+      <w:rPr>
+        <w:rFonts w:ascii="Symbol" w:hAnsi="Symbol" w:cs="Symbol" w:hint="default"/>
+        <w:rFonts w:cs="OpenSymbol"/>
+      </w:rPr>
+    </w:lvl>
+    <w:lvl w:ilvl="1">
+      <w:start w:val="1"/>
+      <w:numFmt w:val="bullet"/>
+      <w:lvlText w:val="◦"/>
+      <w:lvlJc w:val="left"/>
+      <w:pPr>
+        <w:tabs>
+          <w:tab w:val="num" w:pos="1080"/>
+        </w:tabs>
+        <w:ind w:left="1080" w:hanging="360"/>
+      </w:pPr>
+      <w:rPr>
+        <w:rFonts w:ascii="OpenSymbol" w:hAnsi="OpenSymbol" w:cs="OpenSymbol" w:hint="default"/>
+        <w:rFonts w:cs="OpenSymbol"/>
+      </w:rPr>
+    </w:lvl>
+    <w:lvl w:ilvl="2">
+      <w:start w:val="1"/>
+      <w:numFmt w:val="bullet"/>
+      <w:lvlText w:val="▪"/>
+      <w:lvlJc w:val="left"/>
+      <w:pPr>
+        <w:tabs>
+          <w:tab w:val="num" w:pos="1440"/>
+        </w:tabs>
+        <w:ind w:left="1440" w:hanging="360"/>
+      </w:pPr>
+      <w:rPr>
+        <w:rFonts w:ascii="OpenSymbol" w:hAnsi="OpenSymbol" w:cs="OpenSymbol" w:hint="default"/>
+        <w:rFonts w:cs="OpenSymbol"/>
+      </w:rPr>
+    </w:lvl>
+    <w:lvl w:ilvl="3">
+      <w:start w:val="1"/>
+      <w:numFmt w:val="bullet"/>
+      <w:lvlText w:val=""/>
+      <w:lvlJc w:val="left"/>
+      <w:pPr>
+        <w:tabs>
+          <w:tab w:val="num" w:pos="1800"/>
+        </w:tabs>
+        <w:ind w:left="1800" w:hanging="360"/>
+      </w:pPr>
+      <w:rPr>
+        <w:rFonts w:ascii="Symbol" w:hAnsi="Symbol" w:cs="Symbol" w:hint="default"/>
+        <w:rFonts w:cs="OpenSymbol"/>
+      </w:rPr>
+    </w:lvl>
+    <w:lvl w:ilvl="4">
+      <w:start w:val="1"/>
+      <w:numFmt w:val="bullet"/>
+      <w:lvlText w:val="◦"/>
+      <w:lvlJc w:val="left"/>
+      <w:pPr>
+        <w:tabs>
+          <w:tab w:val="num" w:pos="2160"/>
+        </w:tabs>
+        <w:ind w:left="2160" w:hanging="360"/>
+      </w:pPr>
+      <w:rPr>
+        <w:rFonts w:ascii="OpenSymbol" w:hAnsi="OpenSymbol" w:cs="OpenSymbol" w:hint="default"/>
+        <w:rFonts w:cs="OpenSymbol"/>
+      </w:rPr>
+    </w:lvl>
+    <w:lvl w:ilvl="5">
+      <w:start w:val="1"/>
+      <w:numFmt w:val="bullet"/>
+      <w:lvlText w:val="▪"/>
+      <w:lvlJc w:val="left"/>
+      <w:pPr>
+        <w:tabs>
+          <w:tab w:val="num" w:pos="2520"/>
+        </w:tabs>
+        <w:ind w:left="2520" w:hanging="360"/>
+      </w:pPr>
+      <w:rPr>
+        <w:rFonts w:ascii="OpenSymbol" w:hAnsi="OpenSymbol" w:cs="OpenSymbol" w:hint="default"/>
+        <w:rFonts w:cs="OpenSymbol"/>
+      </w:rPr>
+    </w:lvl>
+    <w:lvl w:ilvl="6">
+      <w:start w:val="1"/>
+      <w:numFmt w:val="bullet"/>
+      <w:lvlText w:val=""/>
+      <w:lvlJc w:val="left"/>
+      <w:pPr>
+        <w:tabs>
+          <w:tab w:val="num" w:pos="2880"/>
+        </w:tabs>
+        <w:ind w:left="2880" w:hanging="360"/>
+      </w:pPr>
+      <w:rPr>
+        <w:rFonts w:ascii="Symbol" w:hAnsi="Symbol" w:cs="Symbol" w:hint="default"/>
+        <w:rFonts w:cs="OpenSymbol"/>
+      </w:rPr>
+    </w:lvl>
+    <w:lvl w:ilvl="7">
+      <w:start w:val="1"/>
+      <w:numFmt w:val="bullet"/>
+      <w:lvlText w:val="◦"/>
+      <w:lvlJc w:val="left"/>
+      <w:pPr>
+        <w:tabs>
+          <w:tab w:val="num" w:pos="3240"/>
+        </w:tabs>
+        <w:ind w:left="3240" w:hanging="360"/>
+      </w:pPr>
+      <w:rPr>
+        <w:rFonts w:ascii="OpenSymbol" w:hAnsi="OpenSymbol" w:cs="OpenSymbol" w:hint="default"/>
+        <w:rFonts w:cs="OpenSymbol"/>
+      </w:rPr>
+    </w:lvl>
+    <w:lvl w:ilvl="8">
+      <w:start w:val="1"/>
+      <w:numFmt w:val="bullet"/>
+      <w:lvlText w:val="▪"/>
+      <w:lvlJc w:val="left"/>
+      <w:pPr>
+        <w:tabs>
+          <w:tab w:val="num" w:pos="3600"/>
+        </w:tabs>
+        <w:ind w:left="3600" w:hanging="360"/>
+      </w:pPr>
+      <w:rPr>
+        <w:rFonts w:ascii="OpenSymbol" w:hAnsi="OpenSymbol" w:cs="OpenSymbol" w:hint="default"/>
         <w:rFonts w:cs="OpenSymbol"/>
       </w:rPr>
     </w:lvl>
@@ -64840,6 +65733,9 @@
   </w:num>
   <w:num w:numId="11">
     <w:abstractNumId w:val="11"/>
+  </w:num>
+  <w:num w:numId="12">
+    <w:abstractNumId w:val="12"/>
   </w:num>
 </w:numbering>
 </file>

--- a/Cours/Bioethique 2020.docx
+++ b/Cours/Bioethique 2020.docx
@@ -416,7 +416,7 @@
               </w:rPr>
               <w:t>Avicenne :</w:t>
               <w:tab/>
-              <w:t>7</w:t>
+              <w:t>8</w:t>
             </w:r>
           </w:hyperlink>
         </w:p>
@@ -479,7 +479,7 @@
               </w:rPr>
               <w:t>James Lind :</w:t>
               <w:tab/>
-              <w:t>9</w:t>
+              <w:t>10</w:t>
             </w:r>
           </w:hyperlink>
         </w:p>
@@ -626,7 +626,7 @@
               </w:rPr>
               <w:t>Albert Nesser :</w:t>
               <w:tab/>
-              <w:t>14</w:t>
+              <w:t>15</w:t>
             </w:r>
           </w:hyperlink>
         </w:p>
@@ -668,7 +668,7 @@
               </w:rPr>
               <w:t>Les expérimentations américaines :</w:t>
               <w:tab/>
-              <w:t>15</w:t>
+              <w:t>16</w:t>
             </w:r>
           </w:hyperlink>
         </w:p>
@@ -857,7 +857,7 @@
               </w:rPr>
               <w:t>Les peines :</w:t>
               <w:tab/>
-              <w:t>20</w:t>
+              <w:t>21</w:t>
             </w:r>
           </w:hyperlink>
         </w:p>
@@ -920,7 +920,7 @@
               </w:rPr>
               <w:t>Le code de Nuremberg :</w:t>
               <w:tab/>
-              <w:t>24</w:t>
+              <w:t>25</w:t>
             </w:r>
           </w:hyperlink>
         </w:p>
@@ -1039,6 +1039,90 @@
             <w:jc w:val="left"/>
             <w:rPr/>
           </w:pPr>
+          <w:hyperlink w:anchor="__RefHeading___Toc6128_2197333099">
+            <w:r>
+              <w:rPr>
+                <w:rStyle w:val="IndexLink"/>
+              </w:rPr>
+              <w:t>Le déontologisme :</w:t>
+              <w:tab/>
+              <w:t>32</w:t>
+            </w:r>
+          </w:hyperlink>
+        </w:p>
+        <w:p>
+          <w:pPr>
+            <w:pStyle w:val="Contents4"/>
+            <w:tabs>
+              <w:tab w:val="right" w:pos="9638" w:leader="dot"/>
+            </w:tabs>
+            <w:bidi w:val="0"/>
+            <w:jc w:val="left"/>
+            <w:rPr/>
+          </w:pPr>
+          <w:hyperlink w:anchor="__RefHeading___Toc6130_2197333099">
+            <w:r>
+              <w:rPr>
+                <w:rStyle w:val="IndexLink"/>
+              </w:rPr>
+              <w:t>Kant :</w:t>
+              <w:tab/>
+              <w:t>32</w:t>
+            </w:r>
+          </w:hyperlink>
+        </w:p>
+        <w:p>
+          <w:pPr>
+            <w:pStyle w:val="Contents5"/>
+            <w:tabs>
+              <w:tab w:val="right" w:pos="9638" w:leader="dot"/>
+            </w:tabs>
+            <w:bidi w:val="0"/>
+            <w:jc w:val="left"/>
+            <w:rPr/>
+          </w:pPr>
+          <w:hyperlink w:anchor="__RefHeading___Toc6132_2197333099">
+            <w:r>
+              <w:rPr>
+                <w:rStyle w:val="IndexLink"/>
+              </w:rPr>
+              <w:t>La rupture cosmologico-éthique :</w:t>
+              <w:tab/>
+              <w:t>33</w:t>
+            </w:r>
+          </w:hyperlink>
+        </w:p>
+        <w:p>
+          <w:pPr>
+            <w:pStyle w:val="Contents5"/>
+            <w:tabs>
+              <w:tab w:val="right" w:pos="9638" w:leader="dot"/>
+            </w:tabs>
+            <w:bidi w:val="0"/>
+            <w:jc w:val="left"/>
+            <w:rPr/>
+          </w:pPr>
+          <w:hyperlink w:anchor="__RefHeading___Toc6134_2197333099">
+            <w:r>
+              <w:rPr>
+                <w:rStyle w:val="IndexLink"/>
+              </w:rPr>
+              <w:t>La rupture théologico-éthique :</w:t>
+              <w:tab/>
+              <w:t>34</w:t>
+            </w:r>
+          </w:hyperlink>
+        </w:p>
+        <w:p>
+          <w:pPr>
+            <w:pStyle w:val="Contents3"/>
+            <w:tabs>
+              <w:tab w:val="right" w:pos="9638" w:leader="dot"/>
+            </w:tabs>
+            <w:bidi w:val="0"/>
+            <w:jc w:val="left"/>
+            <w:rPr/>
+          </w:pPr>
           <w:hyperlink w:anchor="__RefHeading___Toc5583_2654796477">
             <w:r>
               <w:rPr>
@@ -19818,7 +19902,7 @@
         <w:widowControl/>
         <w:numPr>
           <w:ilvl w:val="0"/>
-          <w:numId w:val="12"/>
+          <w:numId w:val="8"/>
         </w:numPr>
         <w:pBdr/>
         <w:bidi w:val="0"/>
@@ -19847,7 +19931,7 @@
           <w:sz w:val="32"/>
           <w:szCs w:val="32"/>
         </w:rPr>
-        <w:t xml:space="preserve">Toute réflexions éthiques s’inscrit dans un processus historique et culturelle. </w:t>
+        <w:t xml:space="preserve">Toute réflexion éthique s’inscrit dans un processus historique et culturelle. </w:t>
       </w:r>
       <w:r>
         <w:rPr>
@@ -19860,7 +19944,7 @@
           <w:sz w:val="32"/>
           <w:szCs w:val="32"/>
         </w:rPr>
-        <w:t>Ce relativisme morale est réduit par le caractère universelle que l’on peut reconnaître à certaines valeurs morales.</w:t>
+        <w:t>Ce relativisme morale est réduit par le caractère universelle que l’on peut reconnaître à certaines valeurs.</w:t>
       </w:r>
     </w:p>
     <w:p>
@@ -19869,7 +19953,7 @@
         <w:widowControl/>
         <w:numPr>
           <w:ilvl w:val="0"/>
-          <w:numId w:val="12"/>
+          <w:numId w:val="8"/>
         </w:numPr>
         <w:pBdr/>
         <w:bidi w:val="0"/>
@@ -19959,7 +20043,7 @@
         <w:widowControl/>
         <w:numPr>
           <w:ilvl w:val="0"/>
-          <w:numId w:val="12"/>
+          <w:numId w:val="8"/>
         </w:numPr>
         <w:pBdr/>
         <w:bidi w:val="0"/>
@@ -20049,7 +20133,7 @@
         <w:widowControl/>
         <w:numPr>
           <w:ilvl w:val="1"/>
-          <w:numId w:val="12"/>
+          <w:numId w:val="8"/>
         </w:numPr>
         <w:pBdr/>
         <w:bidi w:val="0"/>
@@ -20087,7 +20171,7 @@
         <w:widowControl/>
         <w:numPr>
           <w:ilvl w:val="1"/>
-          <w:numId w:val="12"/>
+          <w:numId w:val="8"/>
         </w:numPr>
         <w:pBdr/>
         <w:bidi w:val="0"/>
@@ -20125,7 +20209,7 @@
         <w:widowControl/>
         <w:numPr>
           <w:ilvl w:val="1"/>
-          <w:numId w:val="12"/>
+          <w:numId w:val="8"/>
         </w:numPr>
         <w:pBdr/>
         <w:bidi w:val="0"/>
@@ -20176,7 +20260,7 @@
         <w:widowControl/>
         <w:numPr>
           <w:ilvl w:val="1"/>
-          <w:numId w:val="12"/>
+          <w:numId w:val="8"/>
         </w:numPr>
         <w:pBdr/>
         <w:bidi w:val="0"/>
@@ -20206,6 +20290,44 @@
           <w:szCs w:val="32"/>
         </w:rPr>
         <w:t>La non application de la règle à la situation particulière</w:t>
+      </w:r>
+    </w:p>
+    <w:p>
+      <w:pPr>
+        <w:pStyle w:val="TextBody"/>
+        <w:widowControl/>
+        <w:numPr>
+          <w:ilvl w:val="1"/>
+          <w:numId w:val="8"/>
+        </w:numPr>
+        <w:pBdr/>
+        <w:bidi w:val="0"/>
+        <w:spacing w:before="0" w:after="0"/>
+        <w:jc w:val="left"/>
+        <w:rPr>
+          <w:rFonts w:ascii="Liberation Serif" w:hAnsi="Liberation Serif"/>
+          <w:b w:val="false"/>
+          <w:i w:val="false"/>
+          <w:caps w:val="false"/>
+          <w:smallCaps w:val="false"/>
+          <w:color w:val="222222"/>
+          <w:spacing w:val="0"/>
+          <w:sz w:val="32"/>
+          <w:szCs w:val="32"/>
+        </w:rPr>
+      </w:pPr>
+      <w:r>
+        <w:rPr>
+          <w:b w:val="false"/>
+          <w:i w:val="false"/>
+          <w:caps w:val="false"/>
+          <w:smallCaps w:val="false"/>
+          <w:color w:val="222222"/>
+          <w:spacing w:val="0"/>
+          <w:sz w:val="32"/>
+          <w:szCs w:val="32"/>
+        </w:rPr>
+        <w:t>La déshumanisation d’autrui.</w:t>
       </w:r>
     </w:p>
     <w:p>
@@ -21586,20 +21708,56 @@
           <w:szCs w:val="32"/>
           <w:u w:val="none"/>
         </w:rPr>
-        <w:t>Ne confondons pas le déontologisme, encore appelé éthique déontologique (de </w:t>
-      </w:r>
-      <w:r>
-        <w:rPr>
-          <w:rStyle w:val="Emphasis"/>
-          <w:b w:val="false"/>
+        <w:t>On distingue deux grandes écoles de pensées en éthique :</w:t>
+      </w:r>
+    </w:p>
+    <w:p>
+      <w:pPr>
+        <w:pStyle w:val="Normal"/>
+        <w:numPr>
+          <w:ilvl w:val="0"/>
+          <w:numId w:val="13"/>
+        </w:numPr>
+        <w:bidi w:val="0"/>
+        <w:jc w:val="left"/>
+        <w:rPr>
+          <w:color w:val="000000"/>
+          <w:sz w:val="32"/>
+          <w:szCs w:val="32"/>
+          <w:u w:val="single"/>
+        </w:rPr>
+      </w:pPr>
+      <w:r>
+        <w:rPr>
+          <w:b w:val="false"/>
+          <w:i w:val="false"/>
+          <w:caps w:val="false"/>
+          <w:smallCaps w:val="false"/>
           <w:color w:val="323232"/>
           <w:spacing w:val="0"/>
           <w:sz w:val="32"/>
           <w:szCs w:val="32"/>
           <w:u w:val="none"/>
         </w:rPr>
-        <w:t>deon</w:t>
-      </w:r>
+        <w:t>Le déontologisme</w:t>
+      </w:r>
+    </w:p>
+    <w:p>
+      <w:pPr>
+        <w:pStyle w:val="Normal"/>
+        <w:numPr>
+          <w:ilvl w:val="0"/>
+          <w:numId w:val="13"/>
+        </w:numPr>
+        <w:bidi w:val="0"/>
+        <w:jc w:val="left"/>
+        <w:rPr>
+          <w:color w:val="000000"/>
+          <w:sz w:val="32"/>
+          <w:szCs w:val="32"/>
+          <w:u w:val="single"/>
+        </w:rPr>
+      </w:pPr>
       <w:r>
         <w:rPr>
           <w:b w:val="false"/>
@@ -21612,12 +21770,24 @@
           <w:szCs w:val="32"/>
           <w:u w:val="none"/>
         </w:rPr>
-        <w:t>, le devoir en grec), avec ce que l’on nomme une déontologie professionnelle, qui est un cadre définissant les normes et les recommandations propres à l’exercice d’une profession et devant garantir la qualité du service q</w:t>
-      </w:r>
-      <w:r>
-        <w:rPr>
-          <w:b w:val="false"/>
-          <w:bCs w:val="false"/>
+        <w:t>Le conséquentialisme</w:t>
+      </w:r>
+    </w:p>
+    <w:p>
+      <w:pPr>
+        <w:pStyle w:val="Normal"/>
+        <w:bidi w:val="0"/>
+        <w:jc w:val="left"/>
+        <w:rPr>
+          <w:color w:val="000000"/>
+          <w:sz w:val="32"/>
+          <w:szCs w:val="32"/>
+          <w:u w:val="single"/>
+        </w:rPr>
+      </w:pPr>
+      <w:r>
+        <w:rPr>
+          <w:b w:val="false"/>
           <w:i w:val="false"/>
           <w:caps w:val="false"/>
           <w:smallCaps w:val="false"/>
@@ -21627,13 +21797,11 @@
           <w:szCs w:val="32"/>
           <w:u w:val="none"/>
         </w:rPr>
-        <w:t>u’elle doit rendre. L’emploi généralisé du terme de déontologisme, pour désigner une option normative présentée comme concurrentielle au </w:t>
-      </w:r>
-      <w:r>
-        <w:rPr>
-          <w:rStyle w:val="StrongEmphasis"/>
-          <w:b w:val="false"/>
-          <w:bCs w:val="false"/>
+        <w:t>D</w:t>
+      </w:r>
+      <w:r>
+        <w:rPr>
+          <w:b w:val="false"/>
           <w:i w:val="false"/>
           <w:caps w:val="false"/>
           <w:smallCaps w:val="false"/>
@@ -21643,12 +21811,24 @@
           <w:szCs w:val="32"/>
           <w:u w:val="none"/>
         </w:rPr>
-        <w:t>conséquentialisme</w:t>
-      </w:r>
-      <w:r>
-        <w:rPr>
-          <w:b w:val="false"/>
-          <w:bCs w:val="false"/>
+        <w:t>ans une perspective déontologique, il y a des actes à faire et d’autres à ne pas faire et ce, indépendamment des conséquences envisageables ou prévisibles.</w:t>
+      </w:r>
+    </w:p>
+    <w:p>
+      <w:pPr>
+        <w:pStyle w:val="Normal"/>
+        <w:bidi w:val="0"/>
+        <w:jc w:val="left"/>
+        <w:rPr>
+          <w:color w:val="000000"/>
+          <w:sz w:val="32"/>
+          <w:szCs w:val="32"/>
+          <w:u w:val="single"/>
+        </w:rPr>
+      </w:pPr>
+      <w:r>
+        <w:rPr>
+          <w:b w:val="false"/>
           <w:i w:val="false"/>
           <w:caps w:val="false"/>
           <w:smallCaps w:val="false"/>
@@ -21658,25 +21838,51 @@
           <w:szCs w:val="32"/>
           <w:u w:val="none"/>
         </w:rPr>
-        <w:t>, est relativement récent, puisqu’il remonte aux travaux de Rawls sur les principes de justice (</w:t>
-      </w:r>
-      <w:r>
-        <w:rPr>
-          <w:rStyle w:val="Emphasis"/>
-          <w:b w:val="false"/>
-          <w:bCs w:val="false"/>
+        <w:t>Au contraire, dans une perspective conséquentialiste, le caractère morale d’un acte ne peut être déterminé qu en regard des conséquences de cet acte.</w:t>
+      </w:r>
+    </w:p>
+    <w:p>
+      <w:pPr>
+        <w:pStyle w:val="Normal"/>
+        <w:bidi w:val="0"/>
+        <w:jc w:val="left"/>
+        <w:rPr>
+          <w:color w:val="000000"/>
+          <w:sz w:val="32"/>
+          <w:szCs w:val="32"/>
+          <w:u w:val="single"/>
+        </w:rPr>
+      </w:pPr>
+      <w:r>
+        <w:rPr>
+          <w:b w:val="false"/>
+          <w:i w:val="false"/>
+          <w:caps w:val="false"/>
+          <w:smallCaps w:val="false"/>
           <w:color w:val="323232"/>
           <w:spacing w:val="0"/>
           <w:sz w:val="32"/>
           <w:szCs w:val="32"/>
           <w:u w:val="none"/>
         </w:rPr>
-        <w:t>Théorie de la justice</w:t>
-      </w:r>
-      <w:r>
-        <w:rPr>
-          <w:b w:val="false"/>
-          <w:bCs w:val="false"/>
+        <w:t>A noter que le deontologisme ne doit pas être confondu avec la déontologie. Le premier est un courant de pensée philosophique, le deuxième est un terme juridique qui définit un ensemble de règles morales généralement associés à une profession, par exemple on parle de déontologie médicale.</w:t>
+      </w:r>
+    </w:p>
+    <w:p>
+      <w:pPr>
+        <w:pStyle w:val="Normal"/>
+        <w:bidi w:val="0"/>
+        <w:jc w:val="left"/>
+        <w:rPr>
+          <w:color w:val="000000"/>
+          <w:sz w:val="32"/>
+          <w:szCs w:val="32"/>
+          <w:u w:val="single"/>
+        </w:rPr>
+      </w:pPr>
+      <w:r>
+        <w:rPr>
+          <w:b w:val="false"/>
           <w:i w:val="false"/>
           <w:caps w:val="false"/>
           <w:smallCaps w:val="false"/>
@@ -21686,10 +21892,16 @@
           <w:szCs w:val="32"/>
           <w:u w:val="none"/>
         </w:rPr>
-        <w:t>). Comment définir simplement le déo</w:t>
-      </w:r>
-      <w:r>
-        <w:rPr>
+        <w:t>Deuxième remarque, le déontologisme et le conséquentialisme ne sont pas les seules courant de pensées en éthiques, il en existe bien d’autres. On peut considérer que ce sont les deux principaux.</w:t>
+      </w:r>
+    </w:p>
+    <w:p>
+      <w:pPr>
+        <w:pStyle w:val="Normal"/>
+        <w:bidi w:val="0"/>
+        <w:jc w:val="left"/>
+        <w:rPr>
+          <w:rFonts w:ascii="Liberation Serif" w:hAnsi="Liberation Serif"/>
           <w:b w:val="false"/>
           <w:i w:val="false"/>
           <w:caps w:val="false"/>
@@ -21700,10 +21912,11 @@
           <w:szCs w:val="32"/>
           <w:u w:val="none"/>
         </w:rPr>
-        <w:t>ntologisme ? Disons que dans une perspective déontologique, il y a des actes à faire et d’autres à ne pas faire et ce, indépendamment des conséquences envisageables ou prévisibles. Le déontologisme se moque des conséquences. Il entend donc substituer à une posture attachée à promouvoir une situation jugée préférable à une attitude qui pose la question de ce qui doit être</w:t>
-      </w:r>
-      <w:r>
-        <w:rPr>
+      </w:pPr>
+      <w:r>
+        <w:rPr>
+          <w:b w:val="false"/>
+          <w:i w:val="false"/>
           <w:caps w:val="false"/>
           <w:smallCaps w:val="false"/>
           <w:color w:val="323232"/>
@@ -21712,10 +21925,15 @@
           <w:szCs w:val="32"/>
           <w:u w:val="none"/>
         </w:rPr>
-        <w:t> </w:t>
-      </w:r>
-      <w:r>
-        <w:rPr>
+      </w:r>
+    </w:p>
+    <w:p>
+      <w:pPr>
+        <w:pStyle w:val="Normal"/>
+        <w:bidi w:val="0"/>
+        <w:jc w:val="left"/>
+        <w:rPr>
+          <w:rFonts w:ascii="Liberation Serif" w:hAnsi="Liberation Serif"/>
           <w:b w:val="false"/>
           <w:i w:val="false"/>
           <w:caps w:val="false"/>
@@ -21726,16 +21944,9 @@
           <w:szCs w:val="32"/>
           <w:u w:val="none"/>
         </w:rPr>
-        <w:t xml:space="preserve">impérativement fait ou évité. </w:t>
-      </w:r>
-    </w:p>
-    <w:p>
-      <w:pPr>
-        <w:pStyle w:val="Normal"/>
-        <w:bidi w:val="0"/>
-        <w:jc w:val="left"/>
-        <w:rPr>
-          <w:rFonts w:ascii="Liberation Serif" w:hAnsi="Liberation Serif"/>
+      </w:pPr>
+      <w:r>
+        <w:rPr>
           <w:b w:val="false"/>
           <w:i w:val="false"/>
           <w:caps w:val="false"/>
@@ -21746,9 +21957,15 @@
           <w:szCs w:val="32"/>
           <w:u w:val="none"/>
         </w:rPr>
-      </w:pPr>
-      <w:r>
-        <w:rPr>
+      </w:r>
+    </w:p>
+    <w:p>
+      <w:pPr>
+        <w:pStyle w:val="Normal"/>
+        <w:bidi w:val="0"/>
+        <w:jc w:val="left"/>
+        <w:rPr>
+          <w:rFonts w:ascii="Liberation Serif" w:hAnsi="Liberation Serif"/>
           <w:b w:val="false"/>
           <w:i w:val="false"/>
           <w:caps w:val="false"/>
@@ -21759,16 +21976,9 @@
           <w:szCs w:val="32"/>
           <w:u w:val="none"/>
         </w:rPr>
-        <w:t>Kant est un exemple courant d’une philosophie déontologique.</w:t>
-      </w:r>
-    </w:p>
-    <w:p>
-      <w:pPr>
-        <w:pStyle w:val="Normal"/>
-        <w:bidi w:val="0"/>
-        <w:jc w:val="left"/>
-        <w:rPr>
-          <w:rFonts w:ascii="Liberation Serif" w:hAnsi="Liberation Serif"/>
+      </w:pPr>
+      <w:r>
+        <w:rPr>
           <w:b w:val="false"/>
           <w:i w:val="false"/>
           <w:caps w:val="false"/>
@@ -21779,9 +21989,15 @@
           <w:szCs w:val="32"/>
           <w:u w:val="none"/>
         </w:rPr>
-      </w:pPr>
-      <w:r>
-        <w:rPr>
+      </w:r>
+    </w:p>
+    <w:p>
+      <w:pPr>
+        <w:pStyle w:val="Normal"/>
+        <w:bidi w:val="0"/>
+        <w:jc w:val="left"/>
+        <w:rPr>
+          <w:rFonts w:ascii="Liberation Serif" w:hAnsi="Liberation Serif"/>
           <w:b w:val="false"/>
           <w:i w:val="false"/>
           <w:caps w:val="false"/>
@@ -21792,15 +22008,9 @@
           <w:szCs w:val="32"/>
           <w:u w:val="none"/>
         </w:rPr>
-      </w:r>
-    </w:p>
-    <w:p>
-      <w:pPr>
-        <w:pStyle w:val="Normal"/>
-        <w:bidi w:val="0"/>
-        <w:jc w:val="left"/>
-        <w:rPr>
-          <w:rFonts w:ascii="Liberation Serif" w:hAnsi="Liberation Serif"/>
+      </w:pPr>
+      <w:r>
+        <w:rPr>
           <w:b w:val="false"/>
           <w:i w:val="false"/>
           <w:caps w:val="false"/>
@@ -21811,9 +22021,15 @@
           <w:szCs w:val="32"/>
           <w:u w:val="none"/>
         </w:rPr>
-      </w:pPr>
-      <w:r>
-        <w:rPr>
+      </w:r>
+    </w:p>
+    <w:p>
+      <w:pPr>
+        <w:pStyle w:val="Normal"/>
+        <w:bidi w:val="0"/>
+        <w:jc w:val="left"/>
+        <w:rPr>
+          <w:rFonts w:ascii="Liberation Serif" w:hAnsi="Liberation Serif"/>
           <w:b w:val="false"/>
           <w:i w:val="false"/>
           <w:caps w:val="false"/>
@@ -21824,49 +22040,202 @@
           <w:szCs w:val="32"/>
           <w:u w:val="none"/>
         </w:rPr>
-      </w:r>
-    </w:p>
-    <w:p>
-      <w:pPr>
-        <w:pStyle w:val="Normal"/>
-        <w:bidi w:val="0"/>
-        <w:jc w:val="left"/>
-        <w:rPr>
-          <w:color w:val="000000"/>
-          <w:sz w:val="40"/>
-          <w:szCs w:val="40"/>
+      </w:pPr>
+      <w:r>
+        <w:rPr>
+          <w:b w:val="false"/>
+          <w:i w:val="false"/>
+          <w:caps w:val="false"/>
+          <w:smallCaps w:val="false"/>
+          <w:color w:val="323232"/>
+          <w:spacing w:val="0"/>
+          <w:sz w:val="32"/>
+          <w:szCs w:val="32"/>
+          <w:u w:val="none"/>
+        </w:rPr>
+      </w:r>
+    </w:p>
+    <w:p>
+      <w:pPr>
+        <w:pStyle w:val="Normal"/>
+        <w:bidi w:val="0"/>
+        <w:jc w:val="left"/>
+        <w:rPr>
+          <w:rFonts w:ascii="Liberation Serif" w:hAnsi="Liberation Serif"/>
+          <w:b w:val="false"/>
+          <w:i w:val="false"/>
+          <w:caps w:val="false"/>
+          <w:smallCaps w:val="false"/>
+          <w:color w:val="323232"/>
+          <w:spacing w:val="0"/>
+          <w:sz w:val="32"/>
+          <w:szCs w:val="32"/>
+          <w:u w:val="none"/>
+        </w:rPr>
+      </w:pPr>
+      <w:r>
+        <w:rPr>
+          <w:b w:val="false"/>
+          <w:i w:val="false"/>
+          <w:caps w:val="false"/>
+          <w:smallCaps w:val="false"/>
+          <w:color w:val="323232"/>
+          <w:spacing w:val="0"/>
+          <w:sz w:val="32"/>
+          <w:szCs w:val="32"/>
+          <w:u w:val="none"/>
+        </w:rPr>
+      </w:r>
+    </w:p>
+    <w:p>
+      <w:pPr>
+        <w:pStyle w:val="Normal"/>
+        <w:bidi w:val="0"/>
+        <w:jc w:val="left"/>
+        <w:rPr>
+          <w:rFonts w:ascii="Liberation Serif" w:hAnsi="Liberation Serif"/>
+          <w:b w:val="false"/>
+          <w:i w:val="false"/>
+          <w:caps w:val="false"/>
+          <w:smallCaps w:val="false"/>
+          <w:color w:val="323232"/>
+          <w:spacing w:val="0"/>
+          <w:sz w:val="32"/>
+          <w:szCs w:val="32"/>
+          <w:u w:val="none"/>
+        </w:rPr>
+      </w:pPr>
+      <w:r>
+        <w:rPr>
+          <w:b w:val="false"/>
+          <w:i w:val="false"/>
+          <w:caps w:val="false"/>
+          <w:smallCaps w:val="false"/>
+          <w:color w:val="323232"/>
+          <w:spacing w:val="0"/>
+          <w:sz w:val="32"/>
+          <w:szCs w:val="32"/>
+          <w:u w:val="none"/>
+        </w:rPr>
+      </w:r>
+    </w:p>
+    <w:p>
+      <w:pPr>
+        <w:pStyle w:val="Normal"/>
+        <w:bidi w:val="0"/>
+        <w:jc w:val="left"/>
+        <w:rPr>
+          <w:rFonts w:ascii="Liberation Serif" w:hAnsi="Liberation Serif"/>
+          <w:b w:val="false"/>
+          <w:i w:val="false"/>
+          <w:caps w:val="false"/>
+          <w:smallCaps w:val="false"/>
+          <w:color w:val="323232"/>
+          <w:spacing w:val="0"/>
+          <w:sz w:val="32"/>
+          <w:szCs w:val="32"/>
+          <w:u w:val="none"/>
+        </w:rPr>
+      </w:pPr>
+      <w:r>
+        <w:rPr>
+          <w:b w:val="false"/>
+          <w:i w:val="false"/>
+          <w:caps w:val="false"/>
+          <w:smallCaps w:val="false"/>
+          <w:color w:val="323232"/>
+          <w:spacing w:val="0"/>
+          <w:sz w:val="32"/>
+          <w:szCs w:val="32"/>
+          <w:u w:val="none"/>
+        </w:rPr>
+      </w:r>
+    </w:p>
+    <w:p>
+      <w:pPr>
+        <w:pStyle w:val="Heading3"/>
+        <w:numPr>
+          <w:ilvl w:val="0"/>
+          <w:numId w:val="0"/>
+        </w:numPr>
+        <w:bidi w:val="0"/>
+        <w:spacing w:before="140" w:after="120"/>
+        <w:jc w:val="left"/>
+        <w:outlineLvl w:val="2"/>
+        <w:rPr/>
+      </w:pPr>
+      <w:bookmarkStart w:id="45" w:name="__RefHeading___Toc6128_2197333099"/>
+      <w:bookmarkEnd w:id="45"/>
+      <w:r>
+        <w:rPr/>
+        <w:t>Le déontologisme :</w:t>
+      </w:r>
+    </w:p>
+    <w:p>
+      <w:pPr>
+        <w:pStyle w:val="Normal"/>
+        <w:bidi w:val="0"/>
+        <w:jc w:val="left"/>
+        <w:rPr>
+          <w:rFonts w:ascii="Liberation Serif" w:hAnsi="Liberation Serif"/>
+          <w:b w:val="false"/>
+          <w:i w:val="false"/>
+          <w:caps w:val="false"/>
+          <w:smallCaps w:val="false"/>
+          <w:color w:val="323232"/>
+          <w:spacing w:val="0"/>
+          <w:sz w:val="32"/>
+          <w:szCs w:val="32"/>
+          <w:u w:val="none"/>
+        </w:rPr>
+      </w:pPr>
+      <w:r>
+        <w:rPr>
+          <w:b w:val="false"/>
+          <w:i w:val="false"/>
+          <w:caps w:val="false"/>
+          <w:smallCaps w:val="false"/>
+          <w:color w:val="323232"/>
+          <w:spacing w:val="0"/>
+          <w:sz w:val="32"/>
+          <w:szCs w:val="32"/>
+          <w:u w:val="none"/>
+        </w:rPr>
+      </w:r>
+    </w:p>
+    <w:p>
+      <w:pPr>
+        <w:pStyle w:val="Heading4"/>
+        <w:bidi w:val="0"/>
+        <w:jc w:val="left"/>
+        <w:rPr/>
+      </w:pPr>
+      <w:bookmarkStart w:id="46" w:name="__RefHeading___Toc6130_2197333099"/>
+      <w:bookmarkEnd w:id="46"/>
+      <w:r>
+        <w:rPr/>
+        <w:t>Kant :</w:t>
+      </w:r>
+    </w:p>
+    <w:p>
+      <w:pPr>
+        <w:pStyle w:val="Normal"/>
+        <w:bidi w:val="0"/>
+        <w:jc w:val="left"/>
+        <w:rPr>
+          <w:color w:val="000000"/>
+          <w:sz w:val="32"/>
+          <w:szCs w:val="32"/>
           <w:u w:val="single"/>
         </w:rPr>
       </w:pPr>
       <w:r>
         <w:rPr>
           <w:color w:val="000000"/>
-          <w:sz w:val="40"/>
-          <w:szCs w:val="40"/>
+          <w:sz w:val="32"/>
+          <w:szCs w:val="32"/>
           <w:u w:val="single"/>
         </w:rPr>
-        <w:t>Kant :</w:t>
-      </w:r>
-    </w:p>
-    <w:p>
-      <w:pPr>
-        <w:pStyle w:val="Normal"/>
-        <w:bidi w:val="0"/>
-        <w:jc w:val="left"/>
-        <w:rPr>
-          <w:color w:val="000000"/>
-          <w:sz w:val="32"/>
-          <w:szCs w:val="32"/>
-          <w:u w:val="single"/>
-        </w:rPr>
-      </w:pPr>
-      <w:r>
-        <w:rPr>
-          <w:color w:val="000000"/>
-          <w:sz w:val="32"/>
-          <w:szCs w:val="32"/>
-          <w:u w:val="single"/>
-        </w:rPr>
       </w:r>
     </w:p>
     <w:p>
@@ -22106,7 +22475,7 @@
           <w:szCs w:val="32"/>
           <w:u w:val="none"/>
         </w:rPr>
-        <w:t>F</w:t>
+        <w:t>Et f</w:t>
       </w:r>
       <w:r>
         <w:rPr>
@@ -22211,7 +22580,16 @@
           <w:szCs w:val="32"/>
           <w:u w:val="none"/>
         </w:rPr>
-        <w:t>- Rupture avec la tradition hellénique</w:t>
+        <w:t xml:space="preserve">- Rupture avec la tradition hellénique </w:t>
+      </w:r>
+      <w:r>
+        <w:rPr>
+          <w:color w:val="000000"/>
+          <w:sz w:val="32"/>
+          <w:szCs w:val="32"/>
+          <w:u w:val="none"/>
+        </w:rPr>
+        <w:t>(ou hellénistique)</w:t>
       </w:r>
     </w:p>
     <w:p>
@@ -22305,20 +22683,63 @@
         <w:pStyle w:val="Normal"/>
         <w:bidi w:val="0"/>
         <w:jc w:val="left"/>
-        <w:rPr>
-          <w:color w:val="000000"/>
-          <w:sz w:val="36"/>
-          <w:szCs w:val="36"/>
-          <w:u w:val="single"/>
-        </w:rPr>
-      </w:pPr>
-      <w:r>
-        <w:rPr>
-          <w:color w:val="000000"/>
-          <w:sz w:val="36"/>
-          <w:szCs w:val="36"/>
-          <w:u w:val="single"/>
-        </w:rPr>
+        <w:rPr/>
+      </w:pPr>
+      <w:r>
+        <w:rPr>
+          <w:i/>
+          <w:iCs/>
+          <w:color w:val="000000"/>
+          <w:sz w:val="28"/>
+          <w:szCs w:val="28"/>
+          <w:u w:val="none"/>
+        </w:rPr>
+        <w:t xml:space="preserve">Nota Bene : Le terme hellénique se rapporte à la période grecque classique, alors que le terme hellénistique se rapporte à une période plus étendu englobant la période alexandrine. </w:t>
+      </w:r>
+      <w:r>
+        <w:rPr>
+          <w:i/>
+          <w:iCs/>
+          <w:color w:val="000000"/>
+          <w:sz w:val="28"/>
+          <w:szCs w:val="28"/>
+          <w:u w:val="none"/>
+        </w:rPr>
+        <w:t>Dans notre cas, les deux termes me semblent appropriés.</w:t>
+      </w:r>
+    </w:p>
+    <w:p>
+      <w:pPr>
+        <w:pStyle w:val="Normal"/>
+        <w:bidi w:val="0"/>
+        <w:jc w:val="left"/>
+        <w:rPr>
+          <w:color w:val="000000"/>
+          <w:sz w:val="32"/>
+          <w:szCs w:val="32"/>
+          <w:u w:val="none"/>
+        </w:rPr>
+      </w:pPr>
+      <w:r>
+        <w:rPr>
+          <w:color w:val="000000"/>
+          <w:sz w:val="32"/>
+          <w:szCs w:val="32"/>
+          <w:u w:val="none"/>
+        </w:rPr>
+      </w:r>
+    </w:p>
+    <w:p>
+      <w:pPr>
+        <w:pStyle w:val="Heading5"/>
+        <w:bidi w:val="0"/>
+        <w:jc w:val="left"/>
+        <w:rPr/>
+      </w:pPr>
+      <w:bookmarkStart w:id="47" w:name="__RefHeading___Toc6132_2197333099"/>
+      <w:bookmarkEnd w:id="47"/>
+      <w:r>
+        <w:rPr/>
         <w:t>La rupture cosmologico-éthique :</w:t>
       </w:r>
     </w:p>
@@ -22491,7 +22912,27 @@
           <w:szCs w:val="32"/>
           <w:u w:val="none"/>
         </w:rPr>
-        <w:t>Dans la République, Platon décri</w:t>
+        <w:t xml:space="preserve">Dans </w:t>
+      </w:r>
+      <w:r>
+        <w:rPr>
+          <w:i/>
+          <w:iCs/>
+          <w:color w:val="000000"/>
+          <w:sz w:val="32"/>
+          <w:szCs w:val="32"/>
+          <w:u w:val="none"/>
+        </w:rPr>
+        <w:t>la République,</w:t>
+      </w:r>
+      <w:r>
+        <w:rPr>
+          <w:color w:val="000000"/>
+          <w:sz w:val="32"/>
+          <w:szCs w:val="32"/>
+          <w:u w:val="none"/>
+        </w:rPr>
+        <w:t xml:space="preserve"> Platon décri</w:t>
       </w:r>
       <w:r>
         <w:rPr>
@@ -22669,38 +23110,64 @@
           <w:sz w:val="32"/>
           <w:szCs w:val="32"/>
         </w:rPr>
-        <w:t>L’œil idéal est celui qui n’est ni myope, ni hypermétrope.</w:t>
-      </w:r>
-    </w:p>
-    <w:p>
-      <w:pPr>
-        <w:pStyle w:val="Normal"/>
-        <w:bidi w:val="0"/>
-        <w:jc w:val="left"/>
-        <w:rPr>
-          <w:rFonts w:ascii="Liberation Serif" w:hAnsi="Liberation Serif"/>
-          <w:b w:val="false"/>
-          <w:i w:val="false"/>
-          <w:caps w:val="false"/>
-          <w:smallCaps w:val="false"/>
-          <w:color w:val="000000"/>
-          <w:spacing w:val="0"/>
-          <w:sz w:val="32"/>
-          <w:szCs w:val="32"/>
-        </w:rPr>
-      </w:pPr>
-      <w:r>
-        <w:rPr>
-          <w:b w:val="false"/>
-          <w:i w:val="false"/>
-          <w:caps w:val="false"/>
-          <w:smallCaps w:val="false"/>
-          <w:color w:val="000000"/>
-          <w:spacing w:val="0"/>
-          <w:sz w:val="32"/>
-          <w:szCs w:val="32"/>
-        </w:rPr>
-        <w:t>Le courage est le juste milieu entre la lâcheté et la témérité.</w:t>
+        <w:t>Par exemple, l</w:t>
+      </w:r>
+      <w:r>
+        <w:rPr>
+          <w:b w:val="false"/>
+          <w:i w:val="false"/>
+          <w:caps w:val="false"/>
+          <w:smallCaps w:val="false"/>
+          <w:color w:val="000000"/>
+          <w:spacing w:val="0"/>
+          <w:sz w:val="32"/>
+          <w:szCs w:val="32"/>
+        </w:rPr>
+        <w:t>’œil idéal est celui qui n’est ni myope, ni hypermétrope.</w:t>
+      </w:r>
+    </w:p>
+    <w:p>
+      <w:pPr>
+        <w:pStyle w:val="Normal"/>
+        <w:bidi w:val="0"/>
+        <w:jc w:val="left"/>
+        <w:rPr>
+          <w:rFonts w:ascii="Liberation Serif" w:hAnsi="Liberation Serif"/>
+          <w:b w:val="false"/>
+          <w:i w:val="false"/>
+          <w:caps w:val="false"/>
+          <w:smallCaps w:val="false"/>
+          <w:color w:val="000000"/>
+          <w:spacing w:val="0"/>
+          <w:sz w:val="32"/>
+          <w:szCs w:val="32"/>
+        </w:rPr>
+      </w:pPr>
+      <w:r>
+        <w:rPr>
+          <w:b w:val="false"/>
+          <w:i w:val="false"/>
+          <w:caps w:val="false"/>
+          <w:smallCaps w:val="false"/>
+          <w:color w:val="000000"/>
+          <w:spacing w:val="0"/>
+          <w:sz w:val="32"/>
+          <w:szCs w:val="32"/>
+        </w:rPr>
+        <w:t>Ou encore, l</w:t>
+      </w:r>
+      <w:r>
+        <w:rPr>
+          <w:b w:val="false"/>
+          <w:i w:val="false"/>
+          <w:caps w:val="false"/>
+          <w:smallCaps w:val="false"/>
+          <w:color w:val="000000"/>
+          <w:spacing w:val="0"/>
+          <w:sz w:val="32"/>
+          <w:szCs w:val="32"/>
+        </w:rPr>
+        <w:t>e courage est le juste milieu entre la lâcheté et la témérité.</w:t>
       </w:r>
     </w:p>
     <w:p>
@@ -22781,68 +23248,68 @@
           <w:sz w:val="32"/>
           <w:szCs w:val="32"/>
         </w:rPr>
-        <w:t>établit à la naissance.</w:t>
-      </w:r>
-    </w:p>
-    <w:p>
-      <w:pPr>
-        <w:pStyle w:val="Normal"/>
-        <w:bidi w:val="0"/>
-        <w:jc w:val="left"/>
-        <w:rPr>
-          <w:rFonts w:ascii="Liberation Serif" w:hAnsi="Liberation Serif"/>
-          <w:b w:val="false"/>
-          <w:i w:val="false"/>
-          <w:caps w:val="false"/>
-          <w:smallCaps w:val="false"/>
-          <w:color w:val="000000"/>
-          <w:spacing w:val="0"/>
-          <w:sz w:val="32"/>
-          <w:szCs w:val="32"/>
-        </w:rPr>
-      </w:pPr>
-      <w:r>
-        <w:rPr>
-          <w:b w:val="false"/>
-          <w:i w:val="false"/>
-          <w:caps w:val="false"/>
-          <w:smallCaps w:val="false"/>
-          <w:color w:val="000000"/>
-          <w:spacing w:val="0"/>
-          <w:sz w:val="32"/>
-          <w:szCs w:val="32"/>
-        </w:rPr>
-      </w:r>
-    </w:p>
-    <w:p>
-      <w:pPr>
-        <w:pStyle w:val="Normal"/>
-        <w:bidi w:val="0"/>
-        <w:jc w:val="left"/>
-        <w:rPr>
-          <w:rFonts w:ascii="Liberation Serif" w:hAnsi="Liberation Serif"/>
-          <w:b w:val="false"/>
-          <w:i w:val="false"/>
-          <w:caps w:val="false"/>
-          <w:smallCaps w:val="false"/>
-          <w:color w:val="000000"/>
-          <w:spacing w:val="0"/>
-          <w:sz w:val="32"/>
-          <w:szCs w:val="32"/>
-        </w:rPr>
-      </w:pPr>
-      <w:r>
-        <w:rPr>
-          <w:b w:val="false"/>
-          <w:i w:val="false"/>
-          <w:caps w:val="false"/>
-          <w:smallCaps w:val="false"/>
-          <w:color w:val="000000"/>
-          <w:spacing w:val="0"/>
-          <w:sz w:val="32"/>
-          <w:szCs w:val="32"/>
-        </w:rPr>
-        <w:t>Dans le fondement de la métaphysique des mœurs, Kant exprime tout le contraire :</w:t>
+        <w:t xml:space="preserve">établit à la naissance. </w:t>
+      </w:r>
+    </w:p>
+    <w:p>
+      <w:pPr>
+        <w:pStyle w:val="Normal"/>
+        <w:bidi w:val="0"/>
+        <w:jc w:val="left"/>
+        <w:rPr>
+          <w:rFonts w:ascii="Liberation Serif" w:hAnsi="Liberation Serif"/>
+          <w:b w:val="false"/>
+          <w:i w:val="false"/>
+          <w:caps w:val="false"/>
+          <w:smallCaps w:val="false"/>
+          <w:color w:val="000000"/>
+          <w:spacing w:val="0"/>
+          <w:sz w:val="32"/>
+          <w:szCs w:val="32"/>
+        </w:rPr>
+      </w:pPr>
+      <w:r>
+        <w:rPr>
+          <w:b w:val="false"/>
+          <w:i w:val="false"/>
+          <w:caps w:val="false"/>
+          <w:smallCaps w:val="false"/>
+          <w:color w:val="000000"/>
+          <w:spacing w:val="0"/>
+          <w:sz w:val="32"/>
+          <w:szCs w:val="32"/>
+        </w:rPr>
+      </w:r>
+    </w:p>
+    <w:p>
+      <w:pPr>
+        <w:pStyle w:val="Normal"/>
+        <w:bidi w:val="0"/>
+        <w:jc w:val="left"/>
+        <w:rPr>
+          <w:rFonts w:ascii="Liberation Serif" w:hAnsi="Liberation Serif"/>
+          <w:b w:val="false"/>
+          <w:i w:val="false"/>
+          <w:caps w:val="false"/>
+          <w:smallCaps w:val="false"/>
+          <w:color w:val="000000"/>
+          <w:spacing w:val="0"/>
+          <w:sz w:val="32"/>
+          <w:szCs w:val="32"/>
+        </w:rPr>
+      </w:pPr>
+      <w:r>
+        <w:rPr>
+          <w:b w:val="false"/>
+          <w:i w:val="false"/>
+          <w:caps w:val="false"/>
+          <w:smallCaps w:val="false"/>
+          <w:color w:val="000000"/>
+          <w:spacing w:val="0"/>
+          <w:sz w:val="32"/>
+          <w:szCs w:val="32"/>
+        </w:rPr>
+        <w:t>Dans le fondement de la métaphysique des mœurs, Kant exprime tout le contraire:</w:t>
       </w:r>
     </w:p>
     <w:p>
@@ -22906,1006 +23373,476 @@
           <w:sz w:val="32"/>
           <w:szCs w:val="32"/>
         </w:rPr>
-        <w:t>« De tout ce qu'il est possible de concevoir dans le monde, et même en général hors du monde, il n’est rien qui puisse sans restriction être tenu pour bon, si ce n'est seulement une BONNE VOLONTÉ. L'intelligence, le don de saisir les ressemblances des choses, la faculté de discerner le particulier pour en juger, et les autres talents de l'esprit, de quelque nom qu'on les désigne, ou bien le courage, la décision, la persévérance dans les desseins, comme qualités du tempérament, sont sans doute à bien des égards choses bonnes et désirables ; mais ces dons de la nature peuvent devenir aussi extrêmement mauvais et funestes si la volonté qui doit en faire usage, et dont les dispositions propres s'appellent pour cela caractère, n'est point bonne. »</w:t>
-      </w:r>
-    </w:p>
-    <w:p>
-      <w:pPr>
-        <w:pStyle w:val="Normal"/>
-        <w:bidi w:val="0"/>
-        <w:jc w:val="left"/>
-        <w:rPr>
-          <w:rFonts w:ascii="Liberation Serif" w:hAnsi="Liberation Serif"/>
-          <w:b w:val="false"/>
-          <w:i w:val="false"/>
-          <w:caps w:val="false"/>
-          <w:smallCaps w:val="false"/>
-          <w:color w:val="000000"/>
-          <w:spacing w:val="0"/>
-          <w:sz w:val="32"/>
-          <w:szCs w:val="32"/>
-        </w:rPr>
-      </w:pPr>
-      <w:r>
-        <w:rPr>
-          <w:b w:val="false"/>
-          <w:i w:val="false"/>
-          <w:caps w:val="false"/>
-          <w:smallCaps w:val="false"/>
-          <w:color w:val="000000"/>
-          <w:spacing w:val="0"/>
-          <w:sz w:val="32"/>
-          <w:szCs w:val="32"/>
-        </w:rPr>
-      </w:r>
-    </w:p>
-    <w:p>
-      <w:pPr>
-        <w:pStyle w:val="Normal"/>
-        <w:bidi w:val="0"/>
-        <w:jc w:val="left"/>
-        <w:rPr>
-          <w:rFonts w:ascii="Liberation Serif" w:hAnsi="Liberation Serif"/>
-          <w:b w:val="false"/>
-          <w:i w:val="false"/>
-          <w:caps w:val="false"/>
-          <w:smallCaps w:val="false"/>
-          <w:color w:val="000000"/>
-          <w:spacing w:val="0"/>
-          <w:sz w:val="32"/>
-          <w:szCs w:val="32"/>
-        </w:rPr>
-      </w:pPr>
-      <w:r>
-        <w:rPr>
-          <w:b w:val="false"/>
-          <w:i w:val="false"/>
-          <w:caps w:val="false"/>
-          <w:smallCaps w:val="false"/>
-          <w:color w:val="000000"/>
-          <w:spacing w:val="0"/>
-          <w:sz w:val="32"/>
-          <w:szCs w:val="32"/>
-        </w:rPr>
-        <w:t>On retrouve cette idée dans le christianisme avec la parabole des talents selon St Mathieu :</w:t>
-      </w:r>
-    </w:p>
-    <w:p>
-      <w:pPr>
-        <w:pStyle w:val="Normal"/>
-        <w:bidi w:val="0"/>
-        <w:jc w:val="left"/>
-        <w:rPr>
-          <w:rFonts w:ascii="Liberation Serif" w:hAnsi="Liberation Serif"/>
-          <w:b w:val="false"/>
-          <w:i w:val="false"/>
-          <w:caps w:val="false"/>
-          <w:smallCaps w:val="false"/>
-          <w:color w:val="000000"/>
-          <w:spacing w:val="0"/>
-          <w:sz w:val="32"/>
-          <w:szCs w:val="32"/>
-        </w:rPr>
-      </w:pPr>
-      <w:r>
-        <w:rPr>
-          <w:b w:val="false"/>
-          <w:i w:val="false"/>
-          <w:caps w:val="false"/>
-          <w:smallCaps w:val="false"/>
-          <w:color w:val="000000"/>
-          <w:spacing w:val="0"/>
-          <w:sz w:val="32"/>
-          <w:szCs w:val="32"/>
-        </w:rPr>
-      </w:r>
-    </w:p>
-    <w:p>
-      <w:pPr>
-        <w:pStyle w:val="TextBody"/>
-        <w:bidi w:val="0"/>
-        <w:jc w:val="left"/>
-        <w:rPr>
-          <w:sz w:val="28"/>
-        </w:rPr>
-      </w:pPr>
-      <w:r>
-        <w:rPr>
-          <w:b w:val="false"/>
-          <w:bCs w:val="false"/>
-          <w:i/>
-          <w:iCs/>
-          <w:caps w:val="false"/>
-          <w:smallCaps w:val="false"/>
-          <w:color w:val="000000"/>
-          <w:spacing w:val="0"/>
-          <w:sz w:val="32"/>
-          <w:szCs w:val="32"/>
-          <w:u w:val="none"/>
-        </w:rPr>
-        <w:t>« Il en sera comme d’un homme qui, partant pour un voyage, appela ses serviteurs, et leur remit ses biens. Il donna cinq talents à l’un, deux à l’autre, et un au troisième, à chacun selon sa capacité, et il partit. Aussitôt celui qui avait reçu les cinq talents s’en alla, les fit valoir, et il gagna cinq autres talents. De même, celui qui avait reçu les deux talents en gagna deux autres. Celui qui n’en avait reçu qu’un alla faire un creux dans la terre, et cacha </w:t>
-      </w:r>
-      <w:r>
-        <w:rPr>
-          <w:rStyle w:val="StrongEmphasis"/>
-          <w:b w:val="false"/>
-          <w:bCs w:val="false"/>
-          <w:i/>
-          <w:iCs/>
-          <w:caps w:val="false"/>
-          <w:smallCaps w:val="false"/>
-          <w:color w:val="000000"/>
-          <w:spacing w:val="0"/>
-          <w:sz w:val="32"/>
-          <w:szCs w:val="32"/>
-          <w:u w:val="none"/>
-        </w:rPr>
-        <w:t>l’argent de son maître</w:t>
-      </w:r>
-      <w:r>
-        <w:rPr>
-          <w:b w:val="false"/>
-          <w:bCs w:val="false"/>
-          <w:i/>
-          <w:iCs/>
-          <w:caps w:val="false"/>
-          <w:smallCaps w:val="false"/>
-          <w:color w:val="000000"/>
-          <w:spacing w:val="0"/>
-          <w:sz w:val="32"/>
-          <w:szCs w:val="32"/>
-          <w:u w:val="none"/>
-        </w:rPr>
-        <w:t>.</w:t>
-      </w:r>
-    </w:p>
-    <w:p>
-      <w:pPr>
-        <w:pStyle w:val="TextBody"/>
-        <w:widowControl/>
-        <w:pBdr/>
-        <w:bidi w:val="0"/>
-        <w:spacing w:before="300" w:after="300"/>
-        <w:ind w:left="0" w:right="0" w:hanging="0"/>
-        <w:jc w:val="left"/>
-        <w:rPr>
-          <w:rFonts w:ascii="Liberation Serif" w:hAnsi="Liberation Serif"/>
-          <w:b w:val="false"/>
-          <w:b w:val="false"/>
-          <w:bCs w:val="false"/>
-          <w:i/>
-          <w:i/>
-          <w:iCs/>
-          <w:caps w:val="false"/>
-          <w:smallCaps w:val="false"/>
-          <w:color w:val="000000"/>
-          <w:spacing w:val="0"/>
-          <w:sz w:val="32"/>
-          <w:szCs w:val="32"/>
-          <w:u w:val="none"/>
-        </w:rPr>
-      </w:pPr>
-      <w:r>
-        <w:rPr>
-          <w:b w:val="false"/>
-          <w:bCs w:val="false"/>
-          <w:i/>
-          <w:iCs/>
-          <w:caps w:val="false"/>
-          <w:smallCaps w:val="false"/>
-          <w:color w:val="000000"/>
-          <w:spacing w:val="0"/>
-          <w:sz w:val="32"/>
-          <w:szCs w:val="32"/>
-          <w:u w:val="none"/>
-        </w:rPr>
-        <w:t>Longtemps après, le maître de ces serviteurs revint, et leur fit rendre compte. Celui qui avait reçu les cinq talents s’approcha, en apportant cinq autres talents, et il dit : « Seigneur, tu m’as remis cinq talents ; voici, j’en ai gagné cinq autres. »</w:t>
-      </w:r>
-    </w:p>
-    <w:p>
-      <w:pPr>
-        <w:pStyle w:val="TextBody"/>
-        <w:widowControl/>
-        <w:pBdr/>
-        <w:bidi w:val="0"/>
-        <w:spacing w:before="300" w:after="300"/>
-        <w:ind w:left="0" w:right="0" w:hanging="0"/>
-        <w:jc w:val="left"/>
-        <w:rPr>
-          <w:rFonts w:ascii="Liberation Serif" w:hAnsi="Liberation Serif"/>
-          <w:b w:val="false"/>
-          <w:b w:val="false"/>
-          <w:bCs w:val="false"/>
-          <w:i/>
-          <w:i/>
-          <w:iCs/>
-          <w:caps w:val="false"/>
-          <w:smallCaps w:val="false"/>
-          <w:color w:val="000000"/>
-          <w:spacing w:val="0"/>
-          <w:sz w:val="32"/>
-          <w:szCs w:val="32"/>
-          <w:u w:val="none"/>
-        </w:rPr>
-      </w:pPr>
-      <w:r>
-        <w:rPr>
-          <w:b w:val="false"/>
-          <w:bCs w:val="false"/>
-          <w:i/>
-          <w:iCs/>
-          <w:caps w:val="false"/>
-          <w:smallCaps w:val="false"/>
-          <w:color w:val="000000"/>
-          <w:spacing w:val="0"/>
-          <w:sz w:val="32"/>
-          <w:szCs w:val="32"/>
-          <w:u w:val="none"/>
-        </w:rPr>
-        <w:t>Son maître lui dit : « C’est bien, bon et fidèle serviteur ; tu as été fidèle en peu de chose, je te confierai beaucoup ; entre dans la joie de ton maître ! »</w:t>
-      </w:r>
-    </w:p>
-    <w:p>
-      <w:pPr>
-        <w:pStyle w:val="TextBody"/>
-        <w:widowControl/>
-        <w:pBdr/>
-        <w:bidi w:val="0"/>
-        <w:spacing w:before="0" w:after="0"/>
-        <w:ind w:left="0" w:right="0" w:hanging="0"/>
-        <w:jc w:val="left"/>
-        <w:rPr>
-          <w:rFonts w:ascii="Liberation Serif" w:hAnsi="Liberation Serif"/>
-          <w:b w:val="false"/>
-          <w:b w:val="false"/>
-          <w:bCs w:val="false"/>
-          <w:i/>
-          <w:i/>
-          <w:iCs/>
-          <w:caps w:val="false"/>
-          <w:smallCaps w:val="false"/>
-          <w:color w:val="000000"/>
-          <w:spacing w:val="0"/>
-          <w:sz w:val="32"/>
-          <w:szCs w:val="32"/>
-          <w:u w:val="none"/>
-        </w:rPr>
-      </w:pPr>
-      <w:r>
-        <w:rPr>
-          <w:b w:val="false"/>
-          <w:bCs w:val="false"/>
-          <w:i/>
-          <w:iCs/>
-          <w:caps w:val="false"/>
-          <w:smallCaps w:val="false"/>
-          <w:color w:val="000000"/>
-          <w:spacing w:val="0"/>
-          <w:sz w:val="32"/>
-          <w:szCs w:val="32"/>
-          <w:u w:val="none"/>
-        </w:rPr>
-        <w:t>Celui qui avait reçu les deux talents s’approcha aussi, et il dit: « Seigneur, tu m’as remis deux </w:t>
-      </w:r>
-      <w:r>
-        <w:rPr>
-          <w:b w:val="false"/>
-          <w:bCs w:val="false"/>
-          <w:i/>
-          <w:iCs/>
-          <w:caps w:val="false"/>
-          <w:smallCaps w:val="false"/>
-          <w:color w:val="000000"/>
-          <w:spacing w:val="0"/>
-          <w:sz w:val="32"/>
-          <w:szCs w:val="32"/>
-          <w:u w:val="none"/>
-        </w:rPr>
-        <w:t>talents</w:t>
-      </w:r>
-      <w:r>
-        <w:rPr>
-          <w:b w:val="false"/>
-          <w:bCs w:val="false"/>
-          <w:i/>
-          <w:iCs/>
-          <w:caps w:val="false"/>
-          <w:smallCaps w:val="false"/>
-          <w:color w:val="000000"/>
-          <w:spacing w:val="0"/>
-          <w:sz w:val="32"/>
-          <w:szCs w:val="32"/>
-          <w:u w:val="none"/>
-        </w:rPr>
-        <w:t> ; voici, j’en ai gagné deux autres. »</w:t>
-      </w:r>
-    </w:p>
-    <w:p>
-      <w:pPr>
-        <w:pStyle w:val="TextBody"/>
-        <w:widowControl/>
-        <w:pBdr/>
-        <w:bidi w:val="0"/>
-        <w:spacing w:before="0" w:after="0"/>
-        <w:ind w:left="0" w:right="0" w:hanging="0"/>
-        <w:jc w:val="left"/>
-        <w:rPr>
-          <w:rFonts w:ascii="Liberation Serif" w:hAnsi="Liberation Serif"/>
-          <w:b w:val="false"/>
-          <w:b w:val="false"/>
-          <w:bCs w:val="false"/>
-          <w:i/>
-          <w:i/>
-          <w:iCs/>
-          <w:caps w:val="false"/>
-          <w:smallCaps w:val="false"/>
-          <w:color w:val="000000"/>
-          <w:spacing w:val="0"/>
-          <w:sz w:val="32"/>
-          <w:szCs w:val="32"/>
-          <w:u w:val="none"/>
-        </w:rPr>
-      </w:pPr>
-      <w:r>
-        <w:rPr>
-          <w:b w:val="false"/>
-          <w:bCs w:val="false"/>
-          <w:i/>
-          <w:iCs/>
-          <w:caps w:val="false"/>
-          <w:smallCaps w:val="false"/>
-          <w:color w:val="000000"/>
-          <w:spacing w:val="0"/>
-          <w:sz w:val="32"/>
-          <w:szCs w:val="32"/>
-          <w:u w:val="none"/>
-        </w:rPr>
-        <w:t>Son maître lui dit : « C’est bien, bon et fidèle serviteur; tu as été fidèle en peu de chose, je te confierai beaucoup ; entre dans la </w:t>
-      </w:r>
-      <w:r>
-        <w:rPr>
-          <w:b w:val="false"/>
-          <w:bCs w:val="false"/>
-          <w:i/>
-          <w:iCs/>
-          <w:caps w:val="false"/>
-          <w:smallCaps w:val="false"/>
-          <w:color w:val="000000"/>
-          <w:spacing w:val="0"/>
-          <w:sz w:val="32"/>
-          <w:szCs w:val="32"/>
-          <w:u w:val="none"/>
-        </w:rPr>
-        <w:t>joie de ton maître</w:t>
-      </w:r>
-      <w:r>
-        <w:rPr>
-          <w:b w:val="false"/>
-          <w:bCs w:val="false"/>
-          <w:i/>
-          <w:iCs/>
-          <w:caps w:val="false"/>
-          <w:smallCaps w:val="false"/>
-          <w:color w:val="000000"/>
-          <w:spacing w:val="0"/>
-          <w:sz w:val="32"/>
-          <w:szCs w:val="32"/>
-          <w:u w:val="none"/>
-        </w:rPr>
-        <w:t> ! »</w:t>
-      </w:r>
-    </w:p>
-    <w:p>
-      <w:pPr>
-        <w:pStyle w:val="TextBody"/>
-        <w:widowControl/>
-        <w:pBdr/>
-        <w:bidi w:val="0"/>
-        <w:spacing w:before="300" w:after="300"/>
-        <w:ind w:left="0" w:right="0" w:hanging="0"/>
-        <w:jc w:val="left"/>
-        <w:rPr>
-          <w:rFonts w:ascii="Liberation Serif" w:hAnsi="Liberation Serif"/>
-          <w:b w:val="false"/>
-          <w:b w:val="false"/>
-          <w:bCs w:val="false"/>
-          <w:i/>
-          <w:i/>
-          <w:iCs/>
-          <w:caps w:val="false"/>
-          <w:smallCaps w:val="false"/>
-          <w:color w:val="000000"/>
-          <w:spacing w:val="0"/>
-          <w:sz w:val="32"/>
-          <w:szCs w:val="32"/>
-          <w:u w:val="none"/>
-        </w:rPr>
-      </w:pPr>
-      <w:r>
-        <w:rPr>
-          <w:b w:val="false"/>
-          <w:bCs w:val="false"/>
-          <w:i/>
-          <w:iCs/>
-          <w:caps w:val="false"/>
-          <w:smallCaps w:val="false"/>
-          <w:color w:val="000000"/>
-          <w:spacing w:val="0"/>
-          <w:sz w:val="32"/>
-          <w:szCs w:val="32"/>
-          <w:u w:val="none"/>
-        </w:rPr>
-        <w:t>Celui qui n’avait reçu qu’un talent s’approcha ensuite, et il dit : « Seigneur, je savais que tu es un homme dur, qui moissonnes où tu n’as pas semé, et qui amasses où tu n’as pas vanné ; j’ai eu peur, et je suis allé cacher ton talent dans la terre ; voici, prends ce qui est à toi. »</w:t>
-      </w:r>
-    </w:p>
-    <w:p>
-      <w:pPr>
-        <w:pStyle w:val="TextBody"/>
-        <w:widowControl/>
-        <w:pBdr/>
-        <w:bidi w:val="0"/>
-        <w:spacing w:before="0" w:after="0"/>
-        <w:ind w:left="0" w:right="0" w:hanging="0"/>
+        <w:t>«De tout ce qu'il est possible de concevoir dans le monde, et même en général hors du monde, il n’est rien qui puisse sans restriction être tenu pour bon, si ce n'est seulement une BONNE VOLONTÉ. L'intelligence, le don de saisir les ressemblances des choses, la faculté de discerner le particulier pour en juger, et les autres talents de l'esprit, de quelque nom qu'on les désigne, ou bien le courage, la décision, la persévérance dans les desseins, comme qualités du tempérament, sont sans doute à bien des égards choses bonnes et désirables; mais ces dons de la nature peuvent devenir aussi extrêmement mauvais et funestes si la volonté qui doit en faire usage, et dont les dispositions propres s'appellent pour cela caractère, n'est point bonne.»</w:t>
+      </w:r>
+    </w:p>
+    <w:p>
+      <w:pPr>
+        <w:pStyle w:val="Normal"/>
+        <w:bidi w:val="0"/>
+        <w:jc w:val="left"/>
+        <w:rPr>
+          <w:rFonts w:ascii="Liberation Serif" w:hAnsi="Liberation Serif"/>
+          <w:b w:val="false"/>
+          <w:i w:val="false"/>
+          <w:caps w:val="false"/>
+          <w:smallCaps w:val="false"/>
+          <w:color w:val="000000"/>
+          <w:spacing w:val="0"/>
+          <w:sz w:val="32"/>
+          <w:szCs w:val="32"/>
+        </w:rPr>
+      </w:pPr>
+      <w:r>
+        <w:rPr>
+          <w:b w:val="false"/>
+          <w:i w:val="false"/>
+          <w:caps w:val="false"/>
+          <w:smallCaps w:val="false"/>
+          <w:color w:val="000000"/>
+          <w:spacing w:val="0"/>
+          <w:sz w:val="32"/>
+          <w:szCs w:val="32"/>
+        </w:rPr>
+      </w:r>
+    </w:p>
+    <w:p>
+      <w:pPr>
+        <w:pStyle w:val="Normal"/>
+        <w:bidi w:val="0"/>
+        <w:jc w:val="left"/>
+        <w:rPr>
+          <w:rFonts w:ascii="Liberation Serif" w:hAnsi="Liberation Serif"/>
+          <w:b w:val="false"/>
+          <w:i w:val="false"/>
+          <w:caps w:val="false"/>
+          <w:smallCaps w:val="false"/>
+          <w:color w:val="000000"/>
+          <w:spacing w:val="0"/>
+          <w:sz w:val="32"/>
+          <w:szCs w:val="32"/>
+        </w:rPr>
+      </w:pPr>
+      <w:r>
+        <w:rPr>
+          <w:b w:val="false"/>
+          <w:i w:val="false"/>
+          <w:caps w:val="false"/>
+          <w:smallCaps w:val="false"/>
+          <w:color w:val="000000"/>
+          <w:spacing w:val="0"/>
+          <w:sz w:val="32"/>
+          <w:szCs w:val="32"/>
+        </w:rPr>
+        <w:t>On retrouve cette idée dans le christianisme, par exemple dans la parabole des talents selon St Mathieu.</w:t>
+      </w:r>
+    </w:p>
+    <w:p>
+      <w:pPr>
+        <w:pStyle w:val="Normal"/>
+        <w:bidi w:val="0"/>
+        <w:jc w:val="left"/>
+        <w:rPr>
+          <w:rFonts w:ascii="Liberation Serif" w:hAnsi="Liberation Serif"/>
+          <w:b w:val="false"/>
+          <w:i w:val="false"/>
+          <w:caps w:val="false"/>
+          <w:smallCaps w:val="false"/>
+          <w:color w:val="000000"/>
+          <w:spacing w:val="0"/>
+          <w:sz w:val="32"/>
+          <w:szCs w:val="32"/>
+        </w:rPr>
+      </w:pPr>
+      <w:r>
+        <w:rPr>
+          <w:b w:val="false"/>
+          <w:i w:val="false"/>
+          <w:caps w:val="false"/>
+          <w:smallCaps w:val="false"/>
+          <w:color w:val="000000"/>
+          <w:spacing w:val="0"/>
+          <w:sz w:val="32"/>
+          <w:szCs w:val="32"/>
+        </w:rPr>
+      </w:r>
+    </w:p>
+    <w:p>
+      <w:pPr>
+        <w:pStyle w:val="Normal"/>
+        <w:bidi w:val="0"/>
+        <w:jc w:val="left"/>
+        <w:rPr>
+          <w:color w:val="000000"/>
+          <w:sz w:val="32"/>
+          <w:szCs w:val="32"/>
+        </w:rPr>
+      </w:pPr>
+      <w:r>
+        <w:rPr>
+          <w:b w:val="false"/>
+          <w:i w:val="false"/>
+          <w:caps w:val="false"/>
+          <w:smallCaps w:val="false"/>
+          <w:color w:val="000000"/>
+          <w:spacing w:val="0"/>
+          <w:sz w:val="32"/>
+          <w:szCs w:val="32"/>
+        </w:rPr>
+        <w:t xml:space="preserve">Les talents ne sont pas en soi vertueux. </w:t>
+      </w:r>
+      <w:r>
+        <w:rPr>
+          <w:b w:val="false"/>
+          <w:i w:val="false"/>
+          <w:caps w:val="false"/>
+          <w:smallCaps w:val="false"/>
+          <w:color w:val="000000"/>
+          <w:spacing w:val="0"/>
+          <w:sz w:val="32"/>
+          <w:szCs w:val="32"/>
+        </w:rPr>
+        <w:t>Ils peuvent indifféremment être mis au service du bien comme du mal (de ce point de vue, le procès de Nuremberg lui donne raison. Et on constate une grande influence de Kant sur la philosophie morale de Anna Arendt). Aux yeux de Kant, seul la bonne volonté compte.</w:t>
+      </w:r>
+    </w:p>
+    <w:p>
+      <w:pPr>
+        <w:pStyle w:val="Normal"/>
+        <w:bidi w:val="0"/>
+        <w:jc w:val="left"/>
+        <w:rPr>
+          <w:rFonts w:ascii="Liberation Serif" w:hAnsi="Liberation Serif"/>
+          <w:b w:val="false"/>
+          <w:i w:val="false"/>
+          <w:caps w:val="false"/>
+          <w:smallCaps w:val="false"/>
+          <w:color w:val="000000"/>
+          <w:spacing w:val="0"/>
+          <w:sz w:val="32"/>
+          <w:szCs w:val="32"/>
+        </w:rPr>
+      </w:pPr>
+      <w:r>
+        <w:rPr>
+          <w:b w:val="false"/>
+          <w:i w:val="false"/>
+          <w:caps w:val="false"/>
+          <w:smallCaps w:val="false"/>
+          <w:color w:val="000000"/>
+          <w:spacing w:val="0"/>
+          <w:sz w:val="32"/>
+          <w:szCs w:val="32"/>
+        </w:rPr>
+      </w:r>
+    </w:p>
+    <w:p>
+      <w:pPr>
+        <w:pStyle w:val="Normal"/>
+        <w:bidi w:val="0"/>
+        <w:jc w:val="left"/>
+        <w:rPr>
+          <w:color w:val="000000"/>
+          <w:sz w:val="32"/>
+          <w:szCs w:val="32"/>
+        </w:rPr>
+      </w:pPr>
+      <w:r>
+        <w:rPr>
+          <w:b w:val="false"/>
+          <w:i w:val="false"/>
+          <w:caps w:val="false"/>
+          <w:smallCaps w:val="false"/>
+          <w:color w:val="000000"/>
+          <w:spacing w:val="0"/>
+          <w:sz w:val="32"/>
+          <w:szCs w:val="32"/>
+        </w:rPr>
+        <w:t xml:space="preserve">Kant rejette l’éthique aristocratique, en inscrivant sa morale dans la tradition chrétienne. Il en apporte cependant une justification rationnelle, </w:t>
+      </w:r>
+      <w:r>
+        <w:rPr>
+          <w:b w:val="false"/>
+          <w:i w:val="false"/>
+          <w:caps w:val="false"/>
+          <w:smallCaps w:val="false"/>
+          <w:color w:val="000000"/>
+          <w:spacing w:val="0"/>
+          <w:sz w:val="32"/>
+          <w:szCs w:val="32"/>
+        </w:rPr>
+        <w:t>sans obligation d’en appeler à la foi.</w:t>
+      </w:r>
+    </w:p>
+    <w:p>
+      <w:pPr>
+        <w:pStyle w:val="Normal"/>
+        <w:bidi w:val="0"/>
+        <w:jc w:val="left"/>
+        <w:rPr>
+          <w:rFonts w:ascii="Liberation Serif" w:hAnsi="Liberation Serif"/>
+          <w:b w:val="false"/>
+          <w:i w:val="false"/>
+          <w:caps w:val="false"/>
+          <w:smallCaps w:val="false"/>
+          <w:color w:val="000000"/>
+          <w:spacing w:val="0"/>
+          <w:sz w:val="32"/>
+          <w:szCs w:val="32"/>
+        </w:rPr>
+      </w:pPr>
+      <w:r>
+        <w:rPr>
+          <w:b w:val="false"/>
+          <w:i w:val="false"/>
+          <w:caps w:val="false"/>
+          <w:smallCaps w:val="false"/>
+          <w:color w:val="000000"/>
+          <w:spacing w:val="0"/>
+          <w:sz w:val="32"/>
+          <w:szCs w:val="32"/>
+        </w:rPr>
+      </w:r>
+    </w:p>
+    <w:p>
+      <w:pPr>
+        <w:pStyle w:val="Normal"/>
+        <w:bidi w:val="0"/>
+        <w:jc w:val="left"/>
+        <w:rPr>
+          <w:rFonts w:ascii="Liberation Serif" w:hAnsi="Liberation Serif"/>
+          <w:b w:val="false"/>
+          <w:i w:val="false"/>
+          <w:caps w:val="false"/>
+          <w:smallCaps w:val="false"/>
+          <w:color w:val="000000"/>
+          <w:spacing w:val="0"/>
+          <w:sz w:val="32"/>
+          <w:szCs w:val="32"/>
+        </w:rPr>
+      </w:pPr>
+      <w:r>
+        <w:rPr>
+          <w:b w:val="false"/>
+          <w:i w:val="false"/>
+          <w:caps w:val="false"/>
+          <w:smallCaps w:val="false"/>
+          <w:color w:val="000000"/>
+          <w:spacing w:val="0"/>
+          <w:sz w:val="32"/>
+          <w:szCs w:val="32"/>
+        </w:rPr>
+        <w:t xml:space="preserve">L’idée d’égalité découle naturellement de l’éthique kantienne. Pour Kant, </w:t>
+      </w:r>
+      <w:r>
+        <w:rPr>
+          <w:b w:val="false"/>
+          <w:i w:val="false"/>
+          <w:caps w:val="false"/>
+          <w:smallCaps w:val="false"/>
+          <w:color w:val="000000"/>
+          <w:spacing w:val="0"/>
+          <w:sz w:val="32"/>
+          <w:szCs w:val="32"/>
+        </w:rPr>
+        <w:t>Le talent</w:t>
+      </w:r>
+      <w:r>
+        <w:rPr>
+          <w:b w:val="false"/>
+          <w:i w:val="false"/>
+          <w:caps w:val="false"/>
+          <w:smallCaps w:val="false"/>
+          <w:color w:val="000000"/>
+          <w:spacing w:val="0"/>
+          <w:sz w:val="32"/>
+          <w:szCs w:val="32"/>
+        </w:rPr>
+        <w:t xml:space="preserve"> ne fait aucune différence, seul l’effort morale compte.</w:t>
+      </w:r>
+    </w:p>
+    <w:p>
+      <w:pPr>
+        <w:pStyle w:val="Normal"/>
+        <w:bidi w:val="0"/>
+        <w:jc w:val="left"/>
+        <w:rPr>
+          <w:rFonts w:ascii="Liberation Serif" w:hAnsi="Liberation Serif"/>
+          <w:b w:val="false"/>
+          <w:i w:val="false"/>
+          <w:caps w:val="false"/>
+          <w:smallCaps w:val="false"/>
+          <w:color w:val="000000"/>
+          <w:spacing w:val="0"/>
+          <w:sz w:val="32"/>
+          <w:szCs w:val="32"/>
+        </w:rPr>
+      </w:pPr>
+      <w:r>
+        <w:rPr>
+          <w:b w:val="false"/>
+          <w:i w:val="false"/>
+          <w:caps w:val="false"/>
+          <w:smallCaps w:val="false"/>
+          <w:color w:val="000000"/>
+          <w:spacing w:val="0"/>
+          <w:sz w:val="32"/>
+          <w:szCs w:val="32"/>
+        </w:rPr>
+      </w:r>
+    </w:p>
+    <w:p>
+      <w:pPr>
+        <w:pStyle w:val="Normal"/>
+        <w:bidi w:val="0"/>
+        <w:jc w:val="left"/>
+        <w:rPr>
+          <w:color w:val="000000"/>
+          <w:sz w:val="32"/>
+          <w:szCs w:val="32"/>
+        </w:rPr>
+      </w:pPr>
+      <w:r>
+        <w:rPr>
+          <w:b w:val="false"/>
+          <w:i w:val="false"/>
+          <w:caps w:val="false"/>
+          <w:smallCaps w:val="false"/>
+          <w:color w:val="000000"/>
+          <w:spacing w:val="0"/>
+          <w:sz w:val="32"/>
+          <w:szCs w:val="32"/>
+        </w:rPr>
+        <w:t>T</w:t>
+      </w:r>
+      <w:r>
+        <w:rPr>
+          <w:b w:val="false"/>
+          <w:i w:val="false"/>
+          <w:caps w:val="false"/>
+          <w:smallCaps w:val="false"/>
+          <w:color w:val="000000"/>
+          <w:spacing w:val="0"/>
+          <w:sz w:val="32"/>
+          <w:szCs w:val="32"/>
+        </w:rPr>
+        <w:t xml:space="preserve">ocqueville, dans la démocratie en Amérique, s’interroge sur l’unicité de l’humanité. </w:t>
+      </w:r>
+      <w:r>
+        <w:rPr>
+          <w:b w:val="false"/>
+          <w:i w:val="false"/>
+          <w:caps w:val="false"/>
+          <w:smallCaps w:val="false"/>
+          <w:color w:val="000000"/>
+          <w:spacing w:val="0"/>
+          <w:sz w:val="32"/>
+          <w:szCs w:val="32"/>
+        </w:rPr>
+        <w:t>Kant y répond par l’affirmative. Et c’est de cette humanité unique que va naître l’idée démocratique.</w:t>
+      </w:r>
+    </w:p>
+    <w:p>
+      <w:pPr>
+        <w:pStyle w:val="Normal"/>
+        <w:bidi w:val="0"/>
+        <w:jc w:val="left"/>
+        <w:rPr>
+          <w:rFonts w:ascii="Liberation Serif" w:hAnsi="Liberation Serif"/>
+          <w:b w:val="false"/>
+          <w:i w:val="false"/>
+          <w:caps w:val="false"/>
+          <w:smallCaps w:val="false"/>
+          <w:color w:val="000000"/>
+          <w:spacing w:val="0"/>
+          <w:sz w:val="32"/>
+          <w:szCs w:val="32"/>
+        </w:rPr>
+      </w:pPr>
+      <w:r>
+        <w:rPr>
+          <w:b w:val="false"/>
+          <w:i w:val="false"/>
+          <w:caps w:val="false"/>
+          <w:smallCaps w:val="false"/>
+          <w:color w:val="000000"/>
+          <w:spacing w:val="0"/>
+          <w:sz w:val="32"/>
+          <w:szCs w:val="32"/>
+        </w:rPr>
+        <w:t>Un autre effet secondaire de cette éthique kantienne sera également la valorisation du travail. L’aristocrate ne travaille pas, il a des cerfs, des esclaves,… A partir du moment où la vertu n’est obtenue par sa naissance, mais par ce que l’on va faire de ses talents, le travail devient indispensable.</w:t>
+      </w:r>
+    </w:p>
+    <w:p>
+      <w:pPr>
+        <w:pStyle w:val="Normal"/>
+        <w:bidi w:val="0"/>
+        <w:jc w:val="left"/>
+        <w:rPr>
+          <w:rFonts w:ascii="Liberation Serif" w:hAnsi="Liberation Serif"/>
+          <w:b w:val="false"/>
+          <w:i w:val="false"/>
+          <w:caps w:val="false"/>
+          <w:smallCaps w:val="false"/>
+          <w:color w:val="000000"/>
+          <w:spacing w:val="0"/>
+          <w:sz w:val="32"/>
+          <w:szCs w:val="32"/>
+        </w:rPr>
+      </w:pPr>
+      <w:r>
+        <w:rPr>
+          <w:b w:val="false"/>
+          <w:i w:val="false"/>
+          <w:caps w:val="false"/>
+          <w:smallCaps w:val="false"/>
+          <w:color w:val="000000"/>
+          <w:spacing w:val="0"/>
+          <w:sz w:val="32"/>
+          <w:szCs w:val="32"/>
+        </w:rPr>
+      </w:r>
+    </w:p>
+    <w:p>
+      <w:pPr>
+        <w:pStyle w:val="Normal"/>
+        <w:bidi w:val="0"/>
+        <w:jc w:val="left"/>
+        <w:rPr>
+          <w:rFonts w:ascii="Liberation Serif" w:hAnsi="Liberation Serif"/>
+          <w:b w:val="false"/>
+          <w:i w:val="false"/>
+          <w:caps w:val="false"/>
+          <w:smallCaps w:val="false"/>
+          <w:color w:val="000000"/>
+          <w:spacing w:val="0"/>
+          <w:sz w:val="32"/>
+          <w:szCs w:val="32"/>
+        </w:rPr>
+      </w:pPr>
+      <w:r>
+        <w:rPr>
+          <w:b w:val="false"/>
+          <w:i w:val="false"/>
+          <w:caps w:val="false"/>
+          <w:smallCaps w:val="false"/>
+          <w:color w:val="000000"/>
+          <w:spacing w:val="0"/>
+          <w:sz w:val="32"/>
+          <w:szCs w:val="32"/>
+        </w:rPr>
+      </w:r>
+    </w:p>
+    <w:p>
+      <w:pPr>
+        <w:pStyle w:val="Heading5"/>
+        <w:bidi w:val="0"/>
         <w:jc w:val="left"/>
         <w:rPr/>
       </w:pPr>
-      <w:r>
-        <w:rPr>
-          <w:b w:val="false"/>
-          <w:bCs w:val="false"/>
-          <w:i/>
-          <w:iCs/>
-          <w:caps w:val="false"/>
-          <w:smallCaps w:val="false"/>
-          <w:color w:val="000000"/>
-          <w:spacing w:val="0"/>
-          <w:sz w:val="32"/>
-          <w:szCs w:val="32"/>
-          <w:u w:val="none"/>
-        </w:rPr>
-        <w:t>Son maître lui répondit : « Serviteur méchant et paresseux ! Ainsi tu savais que je moissonne où je n’ai pas semé, et que j’amasse où je n’ai pas vanné ? Il te fallait donc remettre mon argent aux banquiers, et, à mon retour, j’aurais retiré ce qui est à moi avec un </w:t>
-      </w:r>
-      <w:r>
-        <w:rPr>
-          <w:rStyle w:val="Emphasis"/>
-          <w:b w:val="false"/>
-          <w:bCs w:val="false"/>
-          <w:i/>
-          <w:iCs/>
-          <w:caps w:val="false"/>
-          <w:smallCaps w:val="false"/>
-          <w:color w:val="000000"/>
-          <w:spacing w:val="0"/>
-          <w:sz w:val="32"/>
-          <w:szCs w:val="32"/>
-          <w:u w:val="none"/>
-        </w:rPr>
-        <w:t>intérêt</w:t>
-      </w:r>
-      <w:r>
-        <w:rPr>
-          <w:b w:val="false"/>
-          <w:bCs w:val="false"/>
-          <w:i/>
-          <w:iCs/>
-          <w:caps w:val="false"/>
-          <w:smallCaps w:val="false"/>
-          <w:color w:val="000000"/>
-          <w:spacing w:val="0"/>
-          <w:sz w:val="32"/>
-          <w:szCs w:val="32"/>
-          <w:u w:val="none"/>
-        </w:rPr>
-        <w:t>.</w:t>
-      </w:r>
-    </w:p>
-    <w:p>
-      <w:pPr>
-        <w:pStyle w:val="TextBody"/>
-        <w:widowControl/>
-        <w:pBdr/>
-        <w:bidi w:val="0"/>
-        <w:spacing w:before="300" w:after="300"/>
-        <w:ind w:left="0" w:right="0" w:hanging="0"/>
-        <w:jc w:val="left"/>
-        <w:rPr>
-          <w:rFonts w:ascii="Liberation Serif" w:hAnsi="Liberation Serif"/>
-          <w:b w:val="false"/>
-          <w:b w:val="false"/>
-          <w:bCs w:val="false"/>
-          <w:i/>
-          <w:i/>
-          <w:iCs/>
-          <w:caps w:val="false"/>
-          <w:smallCaps w:val="false"/>
-          <w:color w:val="000000"/>
-          <w:spacing w:val="0"/>
-          <w:sz w:val="32"/>
-          <w:szCs w:val="32"/>
-          <w:u w:val="none"/>
-        </w:rPr>
-      </w:pPr>
-      <w:r>
-        <w:rPr>
-          <w:b w:val="false"/>
-          <w:bCs w:val="false"/>
-          <w:i/>
-          <w:iCs/>
-          <w:caps w:val="false"/>
-          <w:smallCaps w:val="false"/>
-          <w:color w:val="000000"/>
-          <w:spacing w:val="0"/>
-          <w:sz w:val="32"/>
-          <w:szCs w:val="32"/>
-          <w:u w:val="none"/>
-        </w:rPr>
-        <w:t>« Ôtez-lui donc le talent, et donnez-le à celui qui a les dix talents. Car on donnera à celui qui a, et il sera dans l’abondance, mais à celui qui n’a pas on ôtera même ce qu’il a. Et ce serviteur inutile, jetez-le dans les ténèbres du dehors, où il y aura des pleurs et des grincements de dents. »</w:t>
-      </w:r>
-    </w:p>
-    <w:p>
-      <w:pPr>
-        <w:pStyle w:val="Normal"/>
-        <w:bidi w:val="0"/>
-        <w:jc w:val="left"/>
-        <w:rPr>
-          <w:color w:val="000000"/>
-          <w:sz w:val="32"/>
-          <w:szCs w:val="32"/>
-        </w:rPr>
-      </w:pPr>
-      <w:r>
-        <w:rPr>
-          <w:b w:val="false"/>
-          <w:i w:val="false"/>
-          <w:caps w:val="false"/>
-          <w:smallCaps w:val="false"/>
-          <w:color w:val="000000"/>
-          <w:spacing w:val="0"/>
-          <w:sz w:val="32"/>
-          <w:szCs w:val="32"/>
-        </w:rPr>
-        <w:t xml:space="preserve">Les talents ne sont pas en soi vertueux. </w:t>
-      </w:r>
-      <w:r>
-        <w:rPr>
-          <w:b w:val="false"/>
-          <w:i w:val="false"/>
-          <w:caps w:val="false"/>
-          <w:smallCaps w:val="false"/>
-          <w:color w:val="000000"/>
-          <w:spacing w:val="0"/>
-          <w:sz w:val="32"/>
-          <w:szCs w:val="32"/>
-        </w:rPr>
-        <w:t>Ils peuvent indifféremment être mis au service du bien comme du mal (de ce point de vue, le procès de Nuremberg lui donne raison. Et on constate une grande influence de Kant sur la philosophie morale de Anna Arendt). Aux yeux de Kant, seul la bonne volonté compte. A notre époque, on parle de mérite.</w:t>
-      </w:r>
-    </w:p>
-    <w:p>
-      <w:pPr>
-        <w:pStyle w:val="Normal"/>
-        <w:bidi w:val="0"/>
-        <w:jc w:val="left"/>
-        <w:rPr>
-          <w:rFonts w:ascii="Liberation Serif" w:hAnsi="Liberation Serif"/>
-          <w:b w:val="false"/>
-          <w:i w:val="false"/>
-          <w:caps w:val="false"/>
-          <w:smallCaps w:val="false"/>
-          <w:color w:val="000000"/>
-          <w:spacing w:val="0"/>
-          <w:sz w:val="32"/>
-          <w:szCs w:val="32"/>
-        </w:rPr>
-      </w:pPr>
-      <w:r>
-        <w:rPr>
-          <w:b w:val="false"/>
-          <w:i w:val="false"/>
-          <w:caps w:val="false"/>
-          <w:smallCaps w:val="false"/>
-          <w:color w:val="000000"/>
-          <w:spacing w:val="0"/>
-          <w:sz w:val="32"/>
-          <w:szCs w:val="32"/>
-        </w:rPr>
-      </w:r>
-    </w:p>
-    <w:p>
-      <w:pPr>
-        <w:pStyle w:val="Normal"/>
-        <w:bidi w:val="0"/>
-        <w:jc w:val="left"/>
-        <w:rPr>
-          <w:color w:val="000000"/>
-          <w:sz w:val="32"/>
-          <w:szCs w:val="32"/>
-        </w:rPr>
-      </w:pPr>
-      <w:r>
-        <w:rPr>
-          <w:b w:val="false"/>
-          <w:i w:val="false"/>
-          <w:caps w:val="false"/>
-          <w:smallCaps w:val="false"/>
-          <w:color w:val="000000"/>
-          <w:spacing w:val="0"/>
-          <w:sz w:val="32"/>
-          <w:szCs w:val="32"/>
-        </w:rPr>
-        <w:t xml:space="preserve">Kant rejette l’éthique aristocratique, en inscrivant sa morale dans la tradition chrétienne. Il en apporte cependant une justification rationnelle, </w:t>
-      </w:r>
-      <w:r>
-        <w:rPr>
-          <w:b w:val="false"/>
-          <w:i w:val="false"/>
-          <w:caps w:val="false"/>
-          <w:smallCaps w:val="false"/>
-          <w:color w:val="000000"/>
-          <w:spacing w:val="0"/>
-          <w:sz w:val="32"/>
-          <w:szCs w:val="32"/>
-        </w:rPr>
-        <w:t>sans obligation d’en appeler à la foi.</w:t>
-      </w:r>
-    </w:p>
-    <w:p>
-      <w:pPr>
-        <w:pStyle w:val="Normal"/>
-        <w:bidi w:val="0"/>
-        <w:jc w:val="left"/>
-        <w:rPr>
-          <w:rFonts w:ascii="Liberation Serif" w:hAnsi="Liberation Serif"/>
-          <w:b w:val="false"/>
-          <w:i w:val="false"/>
-          <w:caps w:val="false"/>
-          <w:smallCaps w:val="false"/>
-          <w:color w:val="000000"/>
-          <w:spacing w:val="0"/>
-          <w:sz w:val="32"/>
-          <w:szCs w:val="32"/>
-        </w:rPr>
-      </w:pPr>
-      <w:r>
-        <w:rPr>
-          <w:b w:val="false"/>
-          <w:i w:val="false"/>
-          <w:caps w:val="false"/>
-          <w:smallCaps w:val="false"/>
-          <w:color w:val="000000"/>
-          <w:spacing w:val="0"/>
-          <w:sz w:val="32"/>
-          <w:szCs w:val="32"/>
-        </w:rPr>
-      </w:r>
-    </w:p>
-    <w:p>
-      <w:pPr>
-        <w:pStyle w:val="Normal"/>
-        <w:bidi w:val="0"/>
-        <w:jc w:val="left"/>
-        <w:rPr>
-          <w:rFonts w:ascii="Liberation Serif" w:hAnsi="Liberation Serif"/>
-          <w:b w:val="false"/>
-          <w:i w:val="false"/>
-          <w:caps w:val="false"/>
-          <w:smallCaps w:val="false"/>
-          <w:color w:val="000000"/>
-          <w:spacing w:val="0"/>
-          <w:sz w:val="32"/>
-          <w:szCs w:val="32"/>
-        </w:rPr>
-      </w:pPr>
-      <w:r>
-        <w:rPr>
-          <w:b w:val="false"/>
-          <w:i w:val="false"/>
-          <w:caps w:val="false"/>
-          <w:smallCaps w:val="false"/>
-          <w:color w:val="000000"/>
-          <w:spacing w:val="0"/>
-          <w:sz w:val="32"/>
-          <w:szCs w:val="32"/>
-        </w:rPr>
-        <w:t>L’idée d’égalité découle naturellement de l’éthique kantienne. Pour Kant, que l’on soit Einstein ou un trisomique ne fait aucune différence, seul l’effort morale compte.</w:t>
-      </w:r>
-    </w:p>
-    <w:p>
-      <w:pPr>
-        <w:pStyle w:val="Normal"/>
-        <w:bidi w:val="0"/>
-        <w:jc w:val="left"/>
-        <w:rPr>
-          <w:rFonts w:ascii="Liberation Serif" w:hAnsi="Liberation Serif"/>
-          <w:b w:val="false"/>
-          <w:i w:val="false"/>
-          <w:caps w:val="false"/>
-          <w:smallCaps w:val="false"/>
-          <w:color w:val="000000"/>
-          <w:spacing w:val="0"/>
-          <w:sz w:val="32"/>
-          <w:szCs w:val="32"/>
-        </w:rPr>
-      </w:pPr>
-      <w:r>
-        <w:rPr>
-          <w:b w:val="false"/>
-          <w:i w:val="false"/>
-          <w:caps w:val="false"/>
-          <w:smallCaps w:val="false"/>
-          <w:color w:val="000000"/>
-          <w:spacing w:val="0"/>
-          <w:sz w:val="32"/>
-          <w:szCs w:val="32"/>
-        </w:rPr>
-      </w:r>
-    </w:p>
-    <w:p>
-      <w:pPr>
-        <w:pStyle w:val="Normal"/>
-        <w:bidi w:val="0"/>
-        <w:jc w:val="left"/>
-        <w:rPr>
-          <w:color w:val="000000"/>
-          <w:sz w:val="32"/>
-          <w:szCs w:val="32"/>
-        </w:rPr>
-      </w:pPr>
-      <w:r>
-        <w:rPr>
-          <w:b w:val="false"/>
-          <w:i w:val="false"/>
-          <w:caps w:val="false"/>
-          <w:smallCaps w:val="false"/>
-          <w:color w:val="000000"/>
-          <w:spacing w:val="0"/>
-          <w:sz w:val="32"/>
-          <w:szCs w:val="32"/>
-        </w:rPr>
-        <w:t>T</w:t>
-      </w:r>
-      <w:r>
-        <w:rPr>
-          <w:b w:val="false"/>
-          <w:i w:val="false"/>
-          <w:caps w:val="false"/>
-          <w:smallCaps w:val="false"/>
-          <w:color w:val="000000"/>
-          <w:spacing w:val="0"/>
-          <w:sz w:val="32"/>
-          <w:szCs w:val="32"/>
-        </w:rPr>
-        <w:t xml:space="preserve">ocqueville, dans la démocratie en Amérique, s’interroge sur l’unicité de l’humanité. </w:t>
-      </w:r>
-      <w:r>
-        <w:rPr>
-          <w:b w:val="false"/>
-          <w:i w:val="false"/>
-          <w:caps w:val="false"/>
-          <w:smallCaps w:val="false"/>
-          <w:color w:val="000000"/>
-          <w:spacing w:val="0"/>
-          <w:sz w:val="32"/>
-          <w:szCs w:val="32"/>
-        </w:rPr>
-        <w:t>Kant y répond par l’affirmative. Et c’est de cette humanité unique que va naître l’idée démocratique.</w:t>
-      </w:r>
-    </w:p>
-    <w:p>
-      <w:pPr>
-        <w:pStyle w:val="Normal"/>
-        <w:bidi w:val="0"/>
-        <w:jc w:val="left"/>
-        <w:rPr>
-          <w:rFonts w:ascii="Liberation Serif" w:hAnsi="Liberation Serif"/>
-          <w:b w:val="false"/>
-          <w:i w:val="false"/>
-          <w:caps w:val="false"/>
-          <w:smallCaps w:val="false"/>
-          <w:color w:val="000000"/>
-          <w:spacing w:val="0"/>
-          <w:sz w:val="32"/>
-          <w:szCs w:val="32"/>
-        </w:rPr>
-      </w:pPr>
-      <w:r>
-        <w:rPr>
-          <w:b w:val="false"/>
-          <w:i w:val="false"/>
-          <w:caps w:val="false"/>
-          <w:smallCaps w:val="false"/>
-          <w:color w:val="000000"/>
-          <w:spacing w:val="0"/>
-          <w:sz w:val="32"/>
-          <w:szCs w:val="32"/>
-        </w:rPr>
-        <w:t>Un autre effet secondaire de cette éthique kantienne sera également la valorisation du travail. L’aristocrate ne travaille pas, il a des cerfs, des esclaves,… A partir du moment où la vertu n’est obtenue par sa naissance, mais par ce que l’on va faire de ses talents, le travail devient indispensable.</w:t>
-      </w:r>
-    </w:p>
-    <w:p>
-      <w:pPr>
-        <w:pStyle w:val="Normal"/>
-        <w:bidi w:val="0"/>
-        <w:jc w:val="left"/>
-        <w:rPr>
-          <w:rFonts w:ascii="Liberation Serif" w:hAnsi="Liberation Serif"/>
-          <w:b w:val="false"/>
-          <w:i w:val="false"/>
-          <w:caps w:val="false"/>
-          <w:smallCaps w:val="false"/>
-          <w:color w:val="000000"/>
-          <w:spacing w:val="0"/>
-          <w:sz w:val="32"/>
-          <w:szCs w:val="32"/>
-        </w:rPr>
-      </w:pPr>
-      <w:r>
-        <w:rPr>
-          <w:b w:val="false"/>
-          <w:i w:val="false"/>
-          <w:caps w:val="false"/>
-          <w:smallCaps w:val="false"/>
-          <w:color w:val="000000"/>
-          <w:spacing w:val="0"/>
-          <w:sz w:val="32"/>
-          <w:szCs w:val="32"/>
-        </w:rPr>
-      </w:r>
-    </w:p>
-    <w:p>
-      <w:pPr>
-        <w:pStyle w:val="Normal"/>
-        <w:bidi w:val="0"/>
-        <w:jc w:val="left"/>
-        <w:rPr>
-          <w:color w:val="000000"/>
-          <w:sz w:val="32"/>
-          <w:szCs w:val="32"/>
-        </w:rPr>
-      </w:pPr>
-      <w:r>
-        <w:rPr>
-          <w:b w:val="false"/>
-          <w:i w:val="false"/>
-          <w:caps w:val="false"/>
-          <w:smallCaps w:val="false"/>
-          <w:color w:val="000000"/>
-          <w:spacing w:val="0"/>
-          <w:sz w:val="32"/>
-          <w:szCs w:val="32"/>
-        </w:rPr>
-        <w:t>K</w:t>
-      </w:r>
-      <w:r>
-        <w:rPr>
-          <w:b w:val="false"/>
-          <w:i w:val="false"/>
-          <w:caps w:val="false"/>
-          <w:smallCaps w:val="false"/>
-          <w:color w:val="000000"/>
-          <w:spacing w:val="0"/>
-          <w:sz w:val="32"/>
-          <w:szCs w:val="32"/>
-        </w:rPr>
-        <w:t xml:space="preserve">ant annonce donc la fin du </w:t>
-      </w:r>
-      <w:r>
-        <w:rPr>
-          <w:b/>
-          <w:bCs/>
-          <w:i w:val="false"/>
-          <w:caps w:val="false"/>
-          <w:smallCaps w:val="false"/>
-          <w:color w:val="000000"/>
-          <w:spacing w:val="0"/>
-          <w:sz w:val="32"/>
-          <w:szCs w:val="32"/>
-        </w:rPr>
-        <w:t>cosmologico-éthique</w:t>
-      </w:r>
-      <w:r>
-        <w:rPr>
-          <w:b w:val="false"/>
-          <w:i w:val="false"/>
-          <w:caps w:val="false"/>
-          <w:smallCaps w:val="false"/>
-          <w:color w:val="000000"/>
-          <w:spacing w:val="0"/>
-          <w:sz w:val="32"/>
-          <w:szCs w:val="32"/>
-        </w:rPr>
-        <w:t>.</w:t>
-      </w:r>
-    </w:p>
-    <w:p>
-      <w:pPr>
-        <w:pStyle w:val="Normal"/>
-        <w:bidi w:val="0"/>
-        <w:jc w:val="left"/>
-        <w:rPr>
-          <w:rFonts w:ascii="Liberation Serif" w:hAnsi="Liberation Serif"/>
-          <w:b w:val="false"/>
-          <w:i w:val="false"/>
-          <w:caps w:val="false"/>
-          <w:smallCaps w:val="false"/>
-          <w:color w:val="000000"/>
-          <w:spacing w:val="0"/>
-          <w:sz w:val="32"/>
-          <w:szCs w:val="32"/>
-        </w:rPr>
-      </w:pPr>
-      <w:r>
-        <w:rPr>
-          <w:b w:val="false"/>
-          <w:i w:val="false"/>
-          <w:caps w:val="false"/>
-          <w:smallCaps w:val="false"/>
-          <w:color w:val="000000"/>
-          <w:spacing w:val="0"/>
-          <w:sz w:val="32"/>
-          <w:szCs w:val="32"/>
-        </w:rPr>
-      </w:r>
-    </w:p>
-    <w:p>
-      <w:pPr>
-        <w:pStyle w:val="Normal"/>
-        <w:bidi w:val="0"/>
-        <w:jc w:val="left"/>
-        <w:rPr>
-          <w:rFonts w:ascii="Liberation Serif" w:hAnsi="Liberation Serif"/>
-          <w:b w:val="false"/>
-          <w:i w:val="false"/>
-          <w:caps w:val="false"/>
-          <w:smallCaps w:val="false"/>
-          <w:color w:val="000000"/>
-          <w:spacing w:val="0"/>
-          <w:sz w:val="32"/>
-          <w:szCs w:val="32"/>
-        </w:rPr>
-      </w:pPr>
-      <w:r>
-        <w:rPr>
-          <w:b w:val="false"/>
-          <w:i w:val="false"/>
-          <w:caps w:val="false"/>
-          <w:smallCaps w:val="false"/>
-          <w:color w:val="000000"/>
-          <w:spacing w:val="0"/>
-          <w:sz w:val="32"/>
-          <w:szCs w:val="32"/>
-        </w:rPr>
-      </w:r>
-    </w:p>
-    <w:p>
-      <w:pPr>
-        <w:pStyle w:val="Normal"/>
-        <w:bidi w:val="0"/>
-        <w:jc w:val="left"/>
-        <w:rPr>
-          <w:rFonts w:ascii="Liberation Serif" w:hAnsi="Liberation Serif"/>
-          <w:b w:val="false"/>
-          <w:i w:val="false"/>
-          <w:caps w:val="false"/>
-          <w:smallCaps w:val="false"/>
-          <w:color w:val="000000"/>
-          <w:spacing w:val="0"/>
-          <w:sz w:val="36"/>
-          <w:szCs w:val="36"/>
-          <w:u w:val="single"/>
-        </w:rPr>
-      </w:pPr>
-      <w:r>
-        <w:rPr>
-          <w:b w:val="false"/>
-          <w:i w:val="false"/>
-          <w:caps w:val="false"/>
-          <w:smallCaps w:val="false"/>
-          <w:color w:val="000000"/>
-          <w:spacing w:val="0"/>
-          <w:sz w:val="36"/>
-          <w:szCs w:val="36"/>
-          <w:u w:val="single"/>
-        </w:rPr>
+      <w:bookmarkStart w:id="48" w:name="__RefHeading___Toc6134_2197333099"/>
+      <w:bookmarkEnd w:id="48"/>
+      <w:r>
+        <w:rPr/>
         <w:t>La rupture théologico-éthique :</w:t>
       </w:r>
     </w:p>
@@ -39577,7 +39514,7 @@
         <w:pStyle w:val="TextBody"/>
         <w:numPr>
           <w:ilvl w:val="0"/>
-          <w:numId w:val="8"/>
+          <w:numId w:val="9"/>
         </w:numPr>
         <w:tabs>
           <w:tab w:val="clear" w:pos="709"/>
@@ -39599,340 +39536,6 @@
           <w:szCs w:val="32"/>
         </w:rPr>
         <w:t>qu’entrent sans doute dans la catégorie des actes « usuels », les soins obligatoires (vaccinations obligatoires), les soins courants (blessures superficielles, infections bénignes…), les soins habituels chez l’enfant (traitement des maladies infantiles ordinaires) ou chez tel enfant en particulier (poursuite d’un traitement ou soin d’une maladie récurrente), car « usuel » n’est pas synonyme de bénin ;</w:t>
-      </w:r>
-    </w:p>
-    <w:p>
-      <w:pPr>
-        <w:pStyle w:val="TextBody"/>
-        <w:numPr>
-          <w:ilvl w:val="0"/>
-          <w:numId w:val="8"/>
-        </w:numPr>
-        <w:tabs>
-          <w:tab w:val="clear" w:pos="709"/>
-          <w:tab w:val="left" w:pos="0" w:leader="none"/>
-        </w:tabs>
-        <w:bidi w:val="0"/>
-        <w:ind w:left="0" w:hanging="0"/>
-        <w:jc w:val="left"/>
-        <w:rPr>
-          <w:color w:val="000000"/>
-          <w:sz w:val="32"/>
-          <w:szCs w:val="32"/>
-        </w:rPr>
-      </w:pPr>
-      <w:r>
-        <w:rPr>
-          <w:color w:val="000000"/>
-          <w:sz w:val="32"/>
-          <w:szCs w:val="32"/>
-        </w:rPr>
-        <w:t>que ne peuvent être considérés comme des actes « usuels » : la décision de soumettre l’enfant à un traitement nécessitant une hospitalisation prolongée, le recours à un traitement lourd (y compris dans un domaine psychothérapeutique) ou comportant des effets secondaires importants, les interventions sous anesthésie générale, la résolution d’arrêter les soins ou de les réduire à un traitement de confort.</w:t>
-      </w:r>
-    </w:p>
-    <w:p>
-      <w:pPr>
-        <w:pStyle w:val="TextBody"/>
-        <w:bidi w:val="0"/>
-        <w:jc w:val="left"/>
-        <w:rPr>
-          <w:color w:val="000000"/>
-          <w:sz w:val="32"/>
-          <w:szCs w:val="32"/>
-        </w:rPr>
-      </w:pPr>
-      <w:r>
-        <w:rPr>
-          <w:color w:val="000000"/>
-          <w:sz w:val="32"/>
-          <w:szCs w:val="32"/>
-        </w:rPr>
-        <w:t>Lorsque les parents sont absents et ne peuvent être prévenus et si la situation est grave et urgente, le médecin donne les soins nécessaires dans l’intérêt de l’enfant sous sa seule responsabilité (article R. 4127-42).</w:t>
-      </w:r>
-    </w:p>
-    <w:p>
-      <w:pPr>
-        <w:pStyle w:val="TextBody"/>
-        <w:bidi w:val="0"/>
-        <w:jc w:val="left"/>
-        <w:rPr>
-          <w:color w:val="000000"/>
-          <w:sz w:val="32"/>
-          <w:szCs w:val="32"/>
-        </w:rPr>
-      </w:pPr>
-      <w:r>
-        <w:rPr>
-          <w:color w:val="000000"/>
-          <w:sz w:val="32"/>
-          <w:szCs w:val="32"/>
-        </w:rPr>
-        <w:t>Mais le mineur, en particulier l’adolescent, a le droit de recevoir une information selon son degré de maturité et son consentement doit être systématiquement recherché s’il est apte à exprimer sa volonté et à participer à la décision.</w:t>
-      </w:r>
-    </w:p>
-    <w:p>
-      <w:pPr>
-        <w:pStyle w:val="TextBody"/>
-        <w:bidi w:val="0"/>
-        <w:jc w:val="left"/>
-        <w:rPr>
-          <w:color w:val="000000"/>
-          <w:sz w:val="32"/>
-          <w:szCs w:val="32"/>
-        </w:rPr>
-      </w:pPr>
-      <w:r>
-        <w:rPr>
-          <w:color w:val="000000"/>
-          <w:sz w:val="32"/>
-          <w:szCs w:val="32"/>
-        </w:rPr>
-        <w:t>L’article L. 1111-5 du code de la santé publique (voir note [5]) apporte une dérogation à cette obligation de recueillir le consentement des titulaires de l’autorité parentale, prévue par l’article 372-2 du code civil et autorise le médecin à se dispenser du consentement du ou des titulaires de l’autorité parentale lorsque la personne mineure a expressément demandé au médecin de garder le secret sur son état de santé vis-à-vis de ses parents et que l'action de prévention, le dépistage, le diagnostic, le traitement ou l’intervention s’impose pour sauvegarder sa santé. Le médecin doit s’efforcer d’obtenir le consentement du mineur à la consultation des titulaires de l’autorité parentale. Il garde à l’esprit la nécessité d’informer complètement le mineur sur la gravité de la décision prise d’écarter les titulaires de l’autorité parentale. Si le mineur maintient son refus, il est obligatoirement accompagné d’une personne majeure de son choix. Le médecin s’assure de l’identité et de la majorité de celle-ci et en fait mention dans le dossier médical.</w:t>
-      </w:r>
-    </w:p>
-    <w:p>
-      <w:pPr>
-        <w:pStyle w:val="TextBody"/>
-        <w:bidi w:val="0"/>
-        <w:jc w:val="left"/>
-        <w:rPr>
-          <w:color w:val="000000"/>
-          <w:sz w:val="32"/>
-          <w:szCs w:val="32"/>
-        </w:rPr>
-      </w:pPr>
-      <w:r>
-        <w:rPr>
-          <w:color w:val="000000"/>
-          <w:sz w:val="32"/>
-          <w:szCs w:val="32"/>
-        </w:rPr>
-      </w:r>
-    </w:p>
-    <w:p>
-      <w:pPr>
-        <w:pStyle w:val="TextBody"/>
-        <w:bidi w:val="0"/>
-        <w:spacing w:lineRule="auto" w:line="240" w:before="0" w:after="0"/>
-        <w:jc w:val="left"/>
-        <w:rPr/>
-      </w:pPr>
-      <w:r>
-        <w:rPr>
-          <w:rStyle w:val="StrongEmphasis"/>
-          <w:color w:val="000000"/>
-          <w:sz w:val="32"/>
-          <w:szCs w:val="32"/>
-        </w:rPr>
-        <w:t>b) majeurs protégés</w:t>
-      </w:r>
-    </w:p>
-    <w:p>
-      <w:pPr>
-        <w:pStyle w:val="TextBody"/>
-        <w:bidi w:val="0"/>
-        <w:spacing w:lineRule="auto" w:line="240" w:before="0" w:after="0"/>
-        <w:jc w:val="left"/>
-        <w:rPr>
-          <w:rStyle w:val="StrongEmphasis"/>
-          <w:color w:val="000000"/>
-          <w:sz w:val="32"/>
-          <w:szCs w:val="32"/>
-        </w:rPr>
-      </w:pPr>
-      <w:r>
-        <w:rPr/>
-      </w:r>
-    </w:p>
-    <w:p>
-      <w:pPr>
-        <w:pStyle w:val="TextBody"/>
-        <w:bidi w:val="0"/>
-        <w:jc w:val="left"/>
-        <w:rPr>
-          <w:color w:val="000000"/>
-          <w:sz w:val="32"/>
-          <w:szCs w:val="32"/>
-        </w:rPr>
-      </w:pPr>
-      <w:r>
-        <w:rPr>
-          <w:color w:val="000000"/>
-          <w:sz w:val="32"/>
-          <w:szCs w:val="32"/>
-        </w:rPr>
-        <w:t>La loi n° 2007-308 du 5 mars 2007 qui a réformé la protection des majeurs pose le principe d’autonomie de la personne, selon lequel le majeur protégé prend lui-même les décisions touchant à sa personne. Ceci impose au minimum le recueil, a priori, du consentement de la personne protégée par la personne en charge de sa  protection.</w:t>
-      </w:r>
-    </w:p>
-    <w:p>
-      <w:pPr>
-        <w:pStyle w:val="TextBody"/>
-        <w:bidi w:val="0"/>
-        <w:jc w:val="left"/>
-        <w:rPr>
-          <w:color w:val="000000"/>
-          <w:sz w:val="32"/>
-          <w:szCs w:val="32"/>
-        </w:rPr>
-      </w:pPr>
-      <w:r>
-        <w:rPr>
-          <w:color w:val="000000"/>
-          <w:sz w:val="32"/>
-          <w:szCs w:val="32"/>
-        </w:rPr>
-        <w:t>Néanmoins, l’alinéa 2 de l’article 459 du code civil permet au juge des tutelles d’adapter l’exigence du consentement à l’état de la personne.</w:t>
-      </w:r>
-    </w:p>
-    <w:p>
-      <w:pPr>
-        <w:pStyle w:val="TextBody"/>
-        <w:bidi w:val="0"/>
-        <w:jc w:val="left"/>
-        <w:rPr>
-          <w:color w:val="000000"/>
-          <w:sz w:val="32"/>
-          <w:szCs w:val="32"/>
-        </w:rPr>
-      </w:pPr>
-      <w:r>
-        <w:rPr>
-          <w:color w:val="000000"/>
-          <w:sz w:val="32"/>
-          <w:szCs w:val="32"/>
-        </w:rPr>
-        <w:t>Si la personne protégée ne peut prendre seule une décision éclairée, le juge peut prévoir, dès l’ouverture de la mesure de protection ou ultérieurement en fonction de l’évolution de son état de santé, que la personne en charge de la mesure de protection doit l’assister, ou, si nécessaire, que le tuteur doit la représenter dans les actes la concernant.</w:t>
-      </w:r>
-    </w:p>
-    <w:p>
-      <w:pPr>
-        <w:pStyle w:val="TextBody"/>
-        <w:bidi w:val="0"/>
-        <w:jc w:val="left"/>
-        <w:rPr>
-          <w:color w:val="000000"/>
-          <w:sz w:val="32"/>
-          <w:szCs w:val="32"/>
-        </w:rPr>
-      </w:pPr>
-      <w:r>
-        <w:rPr>
-          <w:color w:val="000000"/>
-          <w:sz w:val="32"/>
-          <w:szCs w:val="32"/>
-        </w:rPr>
-        <w:t>Ainsi, même dans le cadre d’une mesure de tutelle, le juge peut limiter le rôle du tuteur à une assistance pour ce qui concerne la protection de la personne.</w:t>
-      </w:r>
-    </w:p>
-    <w:p>
-      <w:pPr>
-        <w:pStyle w:val="TextBody"/>
-        <w:bidi w:val="0"/>
-        <w:jc w:val="left"/>
-        <w:rPr>
-          <w:color w:val="000000"/>
-          <w:sz w:val="32"/>
-          <w:szCs w:val="32"/>
-        </w:rPr>
-      </w:pPr>
-      <w:r>
-        <w:rPr>
-          <w:color w:val="000000"/>
-          <w:sz w:val="32"/>
-          <w:szCs w:val="32"/>
-        </w:rPr>
-        <w:t>Le juge peut prévoir que cette assistance ou cette représentation est nécessaire pour l’ensemble des actes touchant à la personne ou pour certains d’entre eux seulement, ou pour une série d’actes. Il statue notamment au vu des éléments médicaux figurant dans le certificat médical circonstancié initial établi par le médecin inscrit sur la liste du Procureur ou recueillis ultérieurement par l’intermédiaire de la personne protégée elle-même ou par son tuteur.</w:t>
-      </w:r>
-    </w:p>
-    <w:p>
-      <w:pPr>
-        <w:pStyle w:val="TextBody"/>
-        <w:bidi w:val="0"/>
-        <w:jc w:val="left"/>
-        <w:rPr>
-          <w:color w:val="000000"/>
-          <w:sz w:val="32"/>
-          <w:szCs w:val="32"/>
-        </w:rPr>
-      </w:pPr>
-      <w:r>
-        <w:rPr>
-          <w:color w:val="000000"/>
-          <w:sz w:val="32"/>
-          <w:szCs w:val="32"/>
-        </w:rPr>
-        <w:t>En conséquence, si le juge n’a pas pris de décision encadrant spécifiquement la protection de la personne (par une assistance ou une représentation) comme décrit ci-dessus, le principe d’autonomie de la personne s’applique et il n’y a ni assistance, ni représentation possible du majeur.</w:t>
-      </w:r>
-    </w:p>
-    <w:p>
-      <w:pPr>
-        <w:pStyle w:val="TextBody"/>
-        <w:bidi w:val="0"/>
-        <w:spacing w:lineRule="auto" w:line="240" w:before="0" w:after="0"/>
-        <w:jc w:val="left"/>
-        <w:rPr/>
-      </w:pPr>
-      <w:r>
-        <w:rPr>
-          <w:color w:val="000000"/>
-          <w:sz w:val="32"/>
-          <w:szCs w:val="32"/>
-        </w:rPr>
-        <w:t>Il convient de souligner que la personne chargée de la protection du majeur, sauf en cas d’urgence, ne peut sans l’autorisation du juge des tutelles ou du conseil de famille « </w:t>
-      </w:r>
-      <w:r>
-        <w:rPr>
-          <w:rStyle w:val="Emphasis"/>
-          <w:color w:val="000000"/>
-          <w:sz w:val="32"/>
-          <w:szCs w:val="32"/>
-        </w:rPr>
-        <w:t>prendre une décision qui aurait pour effet de porter gravement atteinte à l’intégrité corporelle de la personne protégée ou à l’intimité de sa vie privée</w:t>
-      </w:r>
-      <w:r>
-        <w:rPr>
-          <w:color w:val="000000"/>
-          <w:sz w:val="32"/>
-          <w:szCs w:val="32"/>
-        </w:rPr>
-        <w:t>» (article 459 du code civil). Cette disposition couvre de nombreux actes touchant à la santé de la personne, comme certaines interventions chirurgicales, ainsi que ceux impliquant une immixtion dans la vie affective de la personne protégée.</w:t>
-      </w:r>
-    </w:p>
-    <w:p>
-      <w:pPr>
-        <w:pStyle w:val="TextBody"/>
-        <w:bidi w:val="0"/>
-        <w:jc w:val="left"/>
-        <w:rPr>
-          <w:color w:val="000000"/>
-          <w:sz w:val="32"/>
-          <w:szCs w:val="32"/>
-        </w:rPr>
-      </w:pPr>
-      <w:r>
-        <w:rPr>
-          <w:color w:val="000000"/>
-          <w:sz w:val="32"/>
-          <w:szCs w:val="32"/>
-        </w:rPr>
-      </w:r>
-    </w:p>
-    <w:p>
-      <w:pPr>
-        <w:pStyle w:val="TextBody"/>
-        <w:bidi w:val="0"/>
-        <w:spacing w:lineRule="auto" w:line="240" w:before="0" w:after="0"/>
-        <w:jc w:val="left"/>
-        <w:rPr/>
-      </w:pPr>
-      <w:r>
-        <w:rPr>
-          <w:rStyle w:val="StrongEmphasis"/>
-          <w:color w:val="000000"/>
-          <w:sz w:val="32"/>
-          <w:szCs w:val="32"/>
-        </w:rPr>
-        <w:t>En conséquence :</w:t>
       </w:r>
     </w:p>
     <w:p>
@@ -39944,53 +39547,329 @@
         </w:numPr>
         <w:tabs>
           <w:tab w:val="clear" w:pos="709"/>
-          <w:tab w:val="left" w:pos="707" w:leader="none"/>
+          <w:tab w:val="left" w:pos="0" w:leader="none"/>
         </w:tabs>
         <w:bidi w:val="0"/>
-        <w:ind w:left="707" w:hanging="0"/>
-        <w:jc w:val="left"/>
-        <w:rPr>
-          <w:color w:val="000000"/>
-          <w:sz w:val="32"/>
-          <w:szCs w:val="32"/>
-        </w:rPr>
-      </w:pPr>
-      <w:r>
-        <w:rPr>
-          <w:color w:val="000000"/>
-          <w:sz w:val="32"/>
-          <w:szCs w:val="32"/>
-        </w:rPr>
-        <w:t>en cas d’urgence vitale, le médecin donne les soins qui s’imposent compte tenu de l’état du patient ; il en informe sans délai le juge des tutelles et le conseil de famille s’il existe ;</w:t>
+        <w:ind w:left="0" w:hanging="0"/>
+        <w:jc w:val="left"/>
+        <w:rPr>
+          <w:color w:val="000000"/>
+          <w:sz w:val="32"/>
+          <w:szCs w:val="32"/>
+        </w:rPr>
+      </w:pPr>
+      <w:r>
+        <w:rPr>
+          <w:color w:val="000000"/>
+          <w:sz w:val="32"/>
+          <w:szCs w:val="32"/>
+        </w:rPr>
+        <w:t>que ne peuvent être considérés comme des actes « usuels » : la décision de soumettre l’enfant à un traitement nécessitant une hospitalisation prolongée, le recours à un traitement lourd (y compris dans un domaine psychothérapeutique) ou comportant des effets secondaires importants, les interventions sous anesthésie générale, la résolution d’arrêter les soins ou de les réduire à un traitement de confort.</w:t>
       </w:r>
     </w:p>
     <w:p>
       <w:pPr>
         <w:pStyle w:val="TextBody"/>
-        <w:numPr>
-          <w:ilvl w:val="0"/>
-          <w:numId w:val="9"/>
-        </w:numPr>
-        <w:tabs>
-          <w:tab w:val="clear" w:pos="709"/>
-          <w:tab w:val="left" w:pos="707" w:leader="none"/>
-        </w:tabs>
-        <w:bidi w:val="0"/>
-        <w:ind w:left="707" w:hanging="0"/>
-        <w:jc w:val="left"/>
-        <w:rPr>
-          <w:color w:val="000000"/>
-          <w:sz w:val="32"/>
-          <w:szCs w:val="32"/>
-        </w:rPr>
-      </w:pPr>
-      <w:r>
-        <w:rPr>
-          <w:color w:val="000000"/>
-          <w:sz w:val="32"/>
-          <w:szCs w:val="32"/>
-        </w:rPr>
-        <w:t>si l’intervention n’est pas urgente et peut être différée :</w:t>
+        <w:bidi w:val="0"/>
+        <w:jc w:val="left"/>
+        <w:rPr>
+          <w:color w:val="000000"/>
+          <w:sz w:val="32"/>
+          <w:szCs w:val="32"/>
+        </w:rPr>
+      </w:pPr>
+      <w:r>
+        <w:rPr>
+          <w:color w:val="000000"/>
+          <w:sz w:val="32"/>
+          <w:szCs w:val="32"/>
+        </w:rPr>
+        <w:t>Lorsque les parents sont absents et ne peuvent être prévenus et si la situation est grave et urgente, le médecin donne les soins nécessaires dans l’intérêt de l’enfant sous sa seule responsabilité (article R. 4127-42).</w:t>
+      </w:r>
+    </w:p>
+    <w:p>
+      <w:pPr>
+        <w:pStyle w:val="TextBody"/>
+        <w:bidi w:val="0"/>
+        <w:jc w:val="left"/>
+        <w:rPr>
+          <w:color w:val="000000"/>
+          <w:sz w:val="32"/>
+          <w:szCs w:val="32"/>
+        </w:rPr>
+      </w:pPr>
+      <w:r>
+        <w:rPr>
+          <w:color w:val="000000"/>
+          <w:sz w:val="32"/>
+          <w:szCs w:val="32"/>
+        </w:rPr>
+        <w:t>Mais le mineur, en particulier l’adolescent, a le droit de recevoir une information selon son degré de maturité et son consentement doit être systématiquement recherché s’il est apte à exprimer sa volonté et à participer à la décision.</w:t>
+      </w:r>
+    </w:p>
+    <w:p>
+      <w:pPr>
+        <w:pStyle w:val="TextBody"/>
+        <w:bidi w:val="0"/>
+        <w:jc w:val="left"/>
+        <w:rPr>
+          <w:color w:val="000000"/>
+          <w:sz w:val="32"/>
+          <w:szCs w:val="32"/>
+        </w:rPr>
+      </w:pPr>
+      <w:r>
+        <w:rPr>
+          <w:color w:val="000000"/>
+          <w:sz w:val="32"/>
+          <w:szCs w:val="32"/>
+        </w:rPr>
+        <w:t>L’article L. 1111-5 du code de la santé publique (voir note [5]) apporte une dérogation à cette obligation de recueillir le consentement des titulaires de l’autorité parentale, prévue par l’article 372-2 du code civil et autorise le médecin à se dispenser du consentement du ou des titulaires de l’autorité parentale lorsque la personne mineure a expressément demandé au médecin de garder le secret sur son état de santé vis-à-vis de ses parents et que l'action de prévention, le dépistage, le diagnostic, le traitement ou l’intervention s’impose pour sauvegarder sa santé. Le médecin doit s’efforcer d’obtenir le consentement du mineur à la consultation des titulaires de l’autorité parentale. Il garde à l’esprit la nécessité d’informer complètement le mineur sur la gravité de la décision prise d’écarter les titulaires de l’autorité parentale. Si le mineur maintient son refus, il est obligatoirement accompagné d’une personne majeure de son choix. Le médecin s’assure de l’identité et de la majorité de celle-ci et en fait mention dans le dossier médical.</w:t>
+      </w:r>
+    </w:p>
+    <w:p>
+      <w:pPr>
+        <w:pStyle w:val="TextBody"/>
+        <w:bidi w:val="0"/>
+        <w:jc w:val="left"/>
+        <w:rPr>
+          <w:color w:val="000000"/>
+          <w:sz w:val="32"/>
+          <w:szCs w:val="32"/>
+        </w:rPr>
+      </w:pPr>
+      <w:r>
+        <w:rPr>
+          <w:color w:val="000000"/>
+          <w:sz w:val="32"/>
+          <w:szCs w:val="32"/>
+        </w:rPr>
+      </w:r>
+    </w:p>
+    <w:p>
+      <w:pPr>
+        <w:pStyle w:val="TextBody"/>
+        <w:bidi w:val="0"/>
+        <w:spacing w:lineRule="auto" w:line="240" w:before="0" w:after="0"/>
+        <w:jc w:val="left"/>
+        <w:rPr/>
+      </w:pPr>
+      <w:r>
+        <w:rPr>
+          <w:rStyle w:val="StrongEmphasis"/>
+          <w:color w:val="000000"/>
+          <w:sz w:val="32"/>
+          <w:szCs w:val="32"/>
+        </w:rPr>
+        <w:t>b) majeurs protégés</w:t>
+      </w:r>
+    </w:p>
+    <w:p>
+      <w:pPr>
+        <w:pStyle w:val="TextBody"/>
+        <w:bidi w:val="0"/>
+        <w:spacing w:lineRule="auto" w:line="240" w:before="0" w:after="0"/>
+        <w:jc w:val="left"/>
+        <w:rPr>
+          <w:rStyle w:val="StrongEmphasis"/>
+          <w:color w:val="000000"/>
+          <w:sz w:val="32"/>
+          <w:szCs w:val="32"/>
+        </w:rPr>
+      </w:pPr>
+      <w:r>
+        <w:rPr/>
+      </w:r>
+    </w:p>
+    <w:p>
+      <w:pPr>
+        <w:pStyle w:val="TextBody"/>
+        <w:bidi w:val="0"/>
+        <w:jc w:val="left"/>
+        <w:rPr>
+          <w:color w:val="000000"/>
+          <w:sz w:val="32"/>
+          <w:szCs w:val="32"/>
+        </w:rPr>
+      </w:pPr>
+      <w:r>
+        <w:rPr>
+          <w:color w:val="000000"/>
+          <w:sz w:val="32"/>
+          <w:szCs w:val="32"/>
+        </w:rPr>
+        <w:t>La loi n° 2007-308 du 5 mars 2007 qui a réformé la protection des majeurs pose le principe d’autonomie de la personne, selon lequel le majeur protégé prend lui-même les décisions touchant à sa personne. Ceci impose au minimum le recueil, a priori, du consentement de la personne protégée par la personne en charge de sa  protection.</w:t>
+      </w:r>
+    </w:p>
+    <w:p>
+      <w:pPr>
+        <w:pStyle w:val="TextBody"/>
+        <w:bidi w:val="0"/>
+        <w:jc w:val="left"/>
+        <w:rPr>
+          <w:color w:val="000000"/>
+          <w:sz w:val="32"/>
+          <w:szCs w:val="32"/>
+        </w:rPr>
+      </w:pPr>
+      <w:r>
+        <w:rPr>
+          <w:color w:val="000000"/>
+          <w:sz w:val="32"/>
+          <w:szCs w:val="32"/>
+        </w:rPr>
+        <w:t>Néanmoins, l’alinéa 2 de l’article 459 du code civil permet au juge des tutelles d’adapter l’exigence du consentement à l’état de la personne.</w:t>
+      </w:r>
+    </w:p>
+    <w:p>
+      <w:pPr>
+        <w:pStyle w:val="TextBody"/>
+        <w:bidi w:val="0"/>
+        <w:jc w:val="left"/>
+        <w:rPr>
+          <w:color w:val="000000"/>
+          <w:sz w:val="32"/>
+          <w:szCs w:val="32"/>
+        </w:rPr>
+      </w:pPr>
+      <w:r>
+        <w:rPr>
+          <w:color w:val="000000"/>
+          <w:sz w:val="32"/>
+          <w:szCs w:val="32"/>
+        </w:rPr>
+        <w:t>Si la personne protégée ne peut prendre seule une décision éclairée, le juge peut prévoir, dès l’ouverture de la mesure de protection ou ultérieurement en fonction de l’évolution de son état de santé, que la personne en charge de la mesure de protection doit l’assister, ou, si nécessaire, que le tuteur doit la représenter dans les actes la concernant.</w:t>
+      </w:r>
+    </w:p>
+    <w:p>
+      <w:pPr>
+        <w:pStyle w:val="TextBody"/>
+        <w:bidi w:val="0"/>
+        <w:jc w:val="left"/>
+        <w:rPr>
+          <w:color w:val="000000"/>
+          <w:sz w:val="32"/>
+          <w:szCs w:val="32"/>
+        </w:rPr>
+      </w:pPr>
+      <w:r>
+        <w:rPr>
+          <w:color w:val="000000"/>
+          <w:sz w:val="32"/>
+          <w:szCs w:val="32"/>
+        </w:rPr>
+        <w:t>Ainsi, même dans le cadre d’une mesure de tutelle, le juge peut limiter le rôle du tuteur à une assistance pour ce qui concerne la protection de la personne.</w:t>
+      </w:r>
+    </w:p>
+    <w:p>
+      <w:pPr>
+        <w:pStyle w:val="TextBody"/>
+        <w:bidi w:val="0"/>
+        <w:jc w:val="left"/>
+        <w:rPr>
+          <w:color w:val="000000"/>
+          <w:sz w:val="32"/>
+          <w:szCs w:val="32"/>
+        </w:rPr>
+      </w:pPr>
+      <w:r>
+        <w:rPr>
+          <w:color w:val="000000"/>
+          <w:sz w:val="32"/>
+          <w:szCs w:val="32"/>
+        </w:rPr>
+        <w:t>Le juge peut prévoir que cette assistance ou cette représentation est nécessaire pour l’ensemble des actes touchant à la personne ou pour certains d’entre eux seulement, ou pour une série d’actes. Il statue notamment au vu des éléments médicaux figurant dans le certificat médical circonstancié initial établi par le médecin inscrit sur la liste du Procureur ou recueillis ultérieurement par l’intermédiaire de la personne protégée elle-même ou par son tuteur.</w:t>
+      </w:r>
+    </w:p>
+    <w:p>
+      <w:pPr>
+        <w:pStyle w:val="TextBody"/>
+        <w:bidi w:val="0"/>
+        <w:jc w:val="left"/>
+        <w:rPr>
+          <w:color w:val="000000"/>
+          <w:sz w:val="32"/>
+          <w:szCs w:val="32"/>
+        </w:rPr>
+      </w:pPr>
+      <w:r>
+        <w:rPr>
+          <w:color w:val="000000"/>
+          <w:sz w:val="32"/>
+          <w:szCs w:val="32"/>
+        </w:rPr>
+        <w:t>En conséquence, si le juge n’a pas pris de décision encadrant spécifiquement la protection de la personne (par une assistance ou une représentation) comme décrit ci-dessus, le principe d’autonomie de la personne s’applique et il n’y a ni assistance, ni représentation possible du majeur.</w:t>
+      </w:r>
+    </w:p>
+    <w:p>
+      <w:pPr>
+        <w:pStyle w:val="TextBody"/>
+        <w:bidi w:val="0"/>
+        <w:spacing w:lineRule="auto" w:line="240" w:before="0" w:after="0"/>
+        <w:jc w:val="left"/>
+        <w:rPr/>
+      </w:pPr>
+      <w:r>
+        <w:rPr>
+          <w:color w:val="000000"/>
+          <w:sz w:val="32"/>
+          <w:szCs w:val="32"/>
+        </w:rPr>
+        <w:t>Il convient de souligner que la personne chargée de la protection du majeur, sauf en cas d’urgence, ne peut sans l’autorisation du juge des tutelles ou du conseil de famille « </w:t>
+      </w:r>
+      <w:r>
+        <w:rPr>
+          <w:rStyle w:val="Emphasis"/>
+          <w:color w:val="000000"/>
+          <w:sz w:val="32"/>
+          <w:szCs w:val="32"/>
+        </w:rPr>
+        <w:t>prendre une décision qui aurait pour effet de porter gravement atteinte à l’intégrité corporelle de la personne protégée ou à l’intimité de sa vie privée</w:t>
+      </w:r>
+      <w:r>
+        <w:rPr>
+          <w:color w:val="000000"/>
+          <w:sz w:val="32"/>
+          <w:szCs w:val="32"/>
+        </w:rPr>
+        <w:t>» (article 459 du code civil). Cette disposition couvre de nombreux actes touchant à la santé de la personne, comme certaines interventions chirurgicales, ainsi que ceux impliquant une immixtion dans la vie affective de la personne protégée.</w:t>
+      </w:r>
+    </w:p>
+    <w:p>
+      <w:pPr>
+        <w:pStyle w:val="TextBody"/>
+        <w:bidi w:val="0"/>
+        <w:jc w:val="left"/>
+        <w:rPr>
+          <w:color w:val="000000"/>
+          <w:sz w:val="32"/>
+          <w:szCs w:val="32"/>
+        </w:rPr>
+      </w:pPr>
+      <w:r>
+        <w:rPr>
+          <w:color w:val="000000"/>
+          <w:sz w:val="32"/>
+          <w:szCs w:val="32"/>
+        </w:rPr>
+      </w:r>
+    </w:p>
+    <w:p>
+      <w:pPr>
+        <w:pStyle w:val="TextBody"/>
+        <w:bidi w:val="0"/>
+        <w:spacing w:lineRule="auto" w:line="240" w:before="0" w:after="0"/>
+        <w:jc w:val="left"/>
+        <w:rPr/>
+      </w:pPr>
+      <w:r>
+        <w:rPr>
+          <w:rStyle w:val="StrongEmphasis"/>
+          <w:color w:val="000000"/>
+          <w:sz w:val="32"/>
+          <w:szCs w:val="32"/>
+        </w:rPr>
+        <w:t>En conséquence :</w:t>
       </w:r>
     </w:p>
     <w:p>
@@ -40002,24 +39881,24 @@
         </w:numPr>
         <w:tabs>
           <w:tab w:val="clear" w:pos="709"/>
-          <w:tab w:val="left" w:pos="0" w:leader="none"/>
+          <w:tab w:val="left" w:pos="707" w:leader="none"/>
         </w:tabs>
         <w:bidi w:val="0"/>
-        <w:ind w:left="0" w:hanging="0"/>
-        <w:jc w:val="left"/>
-        <w:rPr>
-          <w:color w:val="000000"/>
-          <w:sz w:val="32"/>
-          <w:szCs w:val="32"/>
-        </w:rPr>
-      </w:pPr>
-      <w:r>
-        <w:rPr>
-          <w:color w:val="000000"/>
-          <w:sz w:val="32"/>
-          <w:szCs w:val="32"/>
-        </w:rPr>
-        <w:t>soit elle est de nature à porter gravement atteinte à l’intégrité corporelle de la personne et requiert l’autorisation du juge ou du conseil de famille, s’il existe ;</w:t>
+        <w:ind w:left="707" w:hanging="0"/>
+        <w:jc w:val="left"/>
+        <w:rPr>
+          <w:color w:val="000000"/>
+          <w:sz w:val="32"/>
+          <w:szCs w:val="32"/>
+        </w:rPr>
+      </w:pPr>
+      <w:r>
+        <w:rPr>
+          <w:color w:val="000000"/>
+          <w:sz w:val="32"/>
+          <w:szCs w:val="32"/>
+        </w:rPr>
+        <w:t>en cas d’urgence vitale, le médecin donne les soins qui s’imposent compte tenu de l’état du patient ; il en informe sans délai le juge des tutelles et le conseil de famille s’il existe ;</w:t>
       </w:r>
     </w:p>
     <w:p>
@@ -40031,202 +39910,24 @@
         </w:numPr>
         <w:tabs>
           <w:tab w:val="clear" w:pos="709"/>
-          <w:tab w:val="left" w:pos="0" w:leader="none"/>
+          <w:tab w:val="left" w:pos="707" w:leader="none"/>
         </w:tabs>
         <w:bidi w:val="0"/>
-        <w:ind w:left="0" w:hanging="0"/>
-        <w:jc w:val="left"/>
-        <w:rPr>
-          <w:color w:val="000000"/>
-          <w:sz w:val="32"/>
-          <w:szCs w:val="32"/>
-        </w:rPr>
-      </w:pPr>
-      <w:r>
-        <w:rPr>
-          <w:color w:val="000000"/>
-          <w:sz w:val="32"/>
-          <w:szCs w:val="32"/>
-        </w:rPr>
-        <w:t>soit elle n’a pas ce caractère et pour autant que la personne chargée de la protection du majeur ait reçu un pouvoir de représentation, c’est à elle qu’il incombe de donner son consentement.</w:t>
-      </w:r>
-    </w:p>
-    <w:p>
-      <w:pPr>
-        <w:pStyle w:val="TextBody"/>
-        <w:bidi w:val="0"/>
-        <w:spacing w:lineRule="auto" w:line="240" w:before="0" w:after="0"/>
-        <w:jc w:val="left"/>
-        <w:rPr/>
-      </w:pPr>
-      <w:r>
-        <w:rPr>
-          <w:color w:val="000000"/>
-          <w:sz w:val="32"/>
-          <w:szCs w:val="32"/>
-        </w:rPr>
-        <w:t>Par ailleurs, selon l’article 459-1 du code civil (voir note </w:t>
-      </w:r>
-      <w:r>
-        <w:fldChar w:fldCharType="begin"/>
-      </w:r>
-      <w:r>
-        <w:rPr>
-          <w:rStyle w:val="InternetLink"/>
-        </w:rPr>
-        <w:instrText> HYPERLINK "https://www.conseil-national.medecin.fr/article/article-36-consentement-du-malade-260" \l "_ftn6"</w:instrText>
-      </w:r>
-      <w:r>
-        <w:rPr>
-          <w:rStyle w:val="InternetLink"/>
-        </w:rPr>
-        <w:fldChar w:fldCharType="separate"/>
-      </w:r>
-      <w:r>
-        <w:rPr>
-          <w:rStyle w:val="InternetLink"/>
-        </w:rPr>
-        <w:t>[</w:t>
-      </w:r>
-      <w:r>
-        <w:rPr>
-          <w:rStyle w:val="InternetLink"/>
-        </w:rPr>
-        <w:fldChar w:fldCharType="end"/>
-      </w:r>
-      <w:r>
-        <w:rPr>
-          <w:color w:val="000000"/>
-          <w:sz w:val="32"/>
-          <w:szCs w:val="32"/>
-        </w:rPr>
-        <w:t>6]), les dispositions particulières prévues par le code de la santé publique qui prévoient l‘intervention du représentant légal, demeurent applicables. Le consentement de la personne chargée de la protection est exigé par exemple pour une recherche impliquant la personne humaine (article L.1122-2 du code de la santé publique), une recherche sur les caractéristiques génétiques (article R.1131-4), etc.</w:t>
-      </w:r>
-    </w:p>
-    <w:p>
-      <w:pPr>
-        <w:pStyle w:val="TextBody"/>
-        <w:bidi w:val="0"/>
-        <w:jc w:val="left"/>
-        <w:rPr>
-          <w:rStyle w:val="StrongEmphasis"/>
-          <w:color w:val="000000"/>
-          <w:sz w:val="32"/>
-          <w:szCs w:val="32"/>
-        </w:rPr>
-      </w:pPr>
-      <w:r>
-        <w:rPr>
-          <w:sz w:val="28"/>
-          <w:szCs w:val="28"/>
-        </w:rPr>
-      </w:r>
-    </w:p>
-    <w:p>
-      <w:pPr>
-        <w:pStyle w:val="TextBody"/>
-        <w:bidi w:val="0"/>
-        <w:spacing w:lineRule="auto" w:line="240" w:before="0" w:after="0"/>
-        <w:jc w:val="left"/>
-        <w:rPr/>
-      </w:pPr>
-      <w:r>
-        <w:rPr>
-          <w:rStyle w:val="StrongEmphasis"/>
-          <w:color w:val="000000"/>
-          <w:sz w:val="32"/>
-          <w:szCs w:val="32"/>
-        </w:rPr>
-        <w:t>4 – Patient hors d’état d’exprimer son consentement</w:t>
-      </w:r>
-    </w:p>
-    <w:p>
-      <w:pPr>
-        <w:pStyle w:val="TextBody"/>
-        <w:bidi w:val="0"/>
-        <w:spacing w:lineRule="auto" w:line="240" w:before="0" w:after="0"/>
-        <w:jc w:val="left"/>
-        <w:rPr>
-          <w:rStyle w:val="StrongEmphasis"/>
-          <w:color w:val="000000"/>
-          <w:sz w:val="32"/>
-          <w:szCs w:val="32"/>
-        </w:rPr>
-      </w:pPr>
-      <w:r>
-        <w:rPr/>
-      </w:r>
-    </w:p>
-    <w:p>
-      <w:pPr>
-        <w:pStyle w:val="TextBody"/>
-        <w:bidi w:val="0"/>
-        <w:spacing w:lineRule="auto" w:line="240" w:before="0" w:after="0"/>
-        <w:jc w:val="left"/>
-        <w:rPr/>
-      </w:pPr>
-      <w:r>
-        <w:rPr>
-          <w:color w:val="000000"/>
-          <w:sz w:val="32"/>
-          <w:szCs w:val="32"/>
-        </w:rPr>
-        <w:t>« </w:t>
-      </w:r>
-      <w:r>
-        <w:rPr>
-          <w:rStyle w:val="Emphasis"/>
-          <w:color w:val="000000"/>
-          <w:sz w:val="32"/>
-          <w:szCs w:val="32"/>
-        </w:rPr>
-        <w:t>Lorsque la personne est hors d’état d’exprimer sa volonté, aucune intervention ou investigation ne peut être réalisée, </w:t>
-      </w:r>
-      <w:r>
-        <w:rPr>
-          <w:rStyle w:val="StrongEmphasis"/>
-          <w:color w:val="000000"/>
-          <w:sz w:val="32"/>
-          <w:szCs w:val="32"/>
-        </w:rPr>
-        <w:t>sauf urgence ou impossibilité</w:t>
-      </w:r>
-      <w:r>
-        <w:rPr>
-          <w:rStyle w:val="Emphasis"/>
-          <w:color w:val="000000"/>
-          <w:sz w:val="32"/>
-          <w:szCs w:val="32"/>
-        </w:rPr>
-        <w:t>, sans que la personne de confiance prévue à l’article L. 1111-6, ou la famille, ou à défaut, un de ses proches ait été consulté</w:t>
-      </w:r>
-      <w:r>
-        <w:rPr>
-          <w:color w:val="000000"/>
-          <w:sz w:val="32"/>
-          <w:szCs w:val="32"/>
-        </w:rPr>
-        <w:t>. » (article L.1111-4 du code de la santé publique).</w:t>
-      </w:r>
-    </w:p>
-    <w:p>
-      <w:pPr>
-        <w:pStyle w:val="TextBody"/>
-        <w:bidi w:val="0"/>
-        <w:jc w:val="left"/>
-        <w:rPr>
-          <w:color w:val="000000"/>
-          <w:sz w:val="32"/>
-          <w:szCs w:val="32"/>
-        </w:rPr>
-      </w:pPr>
-      <w:r>
-        <w:rPr>
-          <w:color w:val="000000"/>
-          <w:sz w:val="32"/>
-          <w:szCs w:val="32"/>
-        </w:rPr>
-        <w:t>Dans le cas où le patient est hors d’état de donner son consentement et où tout retard serait préjudiciable au patient, le médecin ou le chirurgien peut être conduit à intervenir, sans pouvoir recueillir le consentement du patient, ni avertir la personne de confiance ou la famille. Il devra donner dès que possible les explications nécessaires et justifier sa décision.</w:t>
+        <w:ind w:left="707" w:hanging="0"/>
+        <w:jc w:val="left"/>
+        <w:rPr>
+          <w:color w:val="000000"/>
+          <w:sz w:val="32"/>
+          <w:szCs w:val="32"/>
+        </w:rPr>
+      </w:pPr>
+      <w:r>
+        <w:rPr>
+          <w:color w:val="000000"/>
+          <w:sz w:val="32"/>
+          <w:szCs w:val="32"/>
+        </w:rPr>
+        <w:t>si l’intervention n’est pas urgente et peut être différée :</w:t>
       </w:r>
     </w:p>
     <w:p>
@@ -40255,7 +39956,7 @@
           <w:sz w:val="32"/>
           <w:szCs w:val="32"/>
         </w:rPr>
-        <w:t>Face à un patient dont la conscience est altérée (voir note [8]), le médecin a l’obligation d’agir immédiatement. Dès qu’il en a la possibilité, il donne des explications au patient et à la personne de confiance.</w:t>
+        <w:t>soit elle est de nature à porter gravement atteinte à l’intégrité corporelle de la personne et requiert l’autorisation du juge ou du conseil de famille, s’il existe ;</w:t>
       </w:r>
     </w:p>
     <w:p>
@@ -40284,6 +39985,242 @@
           <w:sz w:val="32"/>
           <w:szCs w:val="32"/>
         </w:rPr>
+        <w:t>soit elle n’a pas ce caractère et pour autant que la personne chargée de la protection du majeur ait reçu un pouvoir de représentation, c’est à elle qu’il incombe de donner son consentement.</w:t>
+      </w:r>
+    </w:p>
+    <w:p>
+      <w:pPr>
+        <w:pStyle w:val="TextBody"/>
+        <w:bidi w:val="0"/>
+        <w:spacing w:lineRule="auto" w:line="240" w:before="0" w:after="0"/>
+        <w:jc w:val="left"/>
+        <w:rPr/>
+      </w:pPr>
+      <w:r>
+        <w:rPr>
+          <w:color w:val="000000"/>
+          <w:sz w:val="32"/>
+          <w:szCs w:val="32"/>
+        </w:rPr>
+        <w:t>Par ailleurs, selon l’article 459-1 du code civil (voir note </w:t>
+      </w:r>
+      <w:r>
+        <w:fldChar w:fldCharType="begin"/>
+      </w:r>
+      <w:r>
+        <w:rPr>
+          <w:rStyle w:val="InternetLink"/>
+        </w:rPr>
+        <w:instrText> HYPERLINK "https://www.conseil-national.medecin.fr/article/article-36-consentement-du-malade-260" \l "_ftn6"</w:instrText>
+      </w:r>
+      <w:r>
+        <w:rPr>
+          <w:rStyle w:val="InternetLink"/>
+        </w:rPr>
+        <w:fldChar w:fldCharType="separate"/>
+      </w:r>
+      <w:r>
+        <w:rPr>
+          <w:rStyle w:val="InternetLink"/>
+        </w:rPr>
+        <w:t>[</w:t>
+      </w:r>
+      <w:r>
+        <w:rPr>
+          <w:rStyle w:val="InternetLink"/>
+        </w:rPr>
+        <w:fldChar w:fldCharType="end"/>
+      </w:r>
+      <w:r>
+        <w:rPr>
+          <w:color w:val="000000"/>
+          <w:sz w:val="32"/>
+          <w:szCs w:val="32"/>
+        </w:rPr>
+        <w:t>6]), les dispositions particulières prévues par le code de la santé publique qui prévoient l‘intervention du représentant légal, demeurent applicables. Le consentement de la personne chargée de la protection est exigé par exemple pour une recherche impliquant la personne humaine (article L.1122-2 du code de la santé publique), une recherche sur les caractéristiques génétiques (article R.1131-4), etc.</w:t>
+      </w:r>
+    </w:p>
+    <w:p>
+      <w:pPr>
+        <w:pStyle w:val="TextBody"/>
+        <w:bidi w:val="0"/>
+        <w:jc w:val="left"/>
+        <w:rPr>
+          <w:rStyle w:val="StrongEmphasis"/>
+          <w:color w:val="000000"/>
+          <w:sz w:val="32"/>
+          <w:szCs w:val="32"/>
+        </w:rPr>
+      </w:pPr>
+      <w:r>
+        <w:rPr>
+          <w:sz w:val="28"/>
+          <w:szCs w:val="28"/>
+        </w:rPr>
+      </w:r>
+    </w:p>
+    <w:p>
+      <w:pPr>
+        <w:pStyle w:val="TextBody"/>
+        <w:bidi w:val="0"/>
+        <w:spacing w:lineRule="auto" w:line="240" w:before="0" w:after="0"/>
+        <w:jc w:val="left"/>
+        <w:rPr/>
+      </w:pPr>
+      <w:r>
+        <w:rPr>
+          <w:rStyle w:val="StrongEmphasis"/>
+          <w:color w:val="000000"/>
+          <w:sz w:val="32"/>
+          <w:szCs w:val="32"/>
+        </w:rPr>
+        <w:t>4 – Patient hors d’état d’exprimer son consentement</w:t>
+      </w:r>
+    </w:p>
+    <w:p>
+      <w:pPr>
+        <w:pStyle w:val="TextBody"/>
+        <w:bidi w:val="0"/>
+        <w:spacing w:lineRule="auto" w:line="240" w:before="0" w:after="0"/>
+        <w:jc w:val="left"/>
+        <w:rPr>
+          <w:rStyle w:val="StrongEmphasis"/>
+          <w:color w:val="000000"/>
+          <w:sz w:val="32"/>
+          <w:szCs w:val="32"/>
+        </w:rPr>
+      </w:pPr>
+      <w:r>
+        <w:rPr/>
+      </w:r>
+    </w:p>
+    <w:p>
+      <w:pPr>
+        <w:pStyle w:val="TextBody"/>
+        <w:bidi w:val="0"/>
+        <w:spacing w:lineRule="auto" w:line="240" w:before="0" w:after="0"/>
+        <w:jc w:val="left"/>
+        <w:rPr/>
+      </w:pPr>
+      <w:r>
+        <w:rPr>
+          <w:color w:val="000000"/>
+          <w:sz w:val="32"/>
+          <w:szCs w:val="32"/>
+        </w:rPr>
+        <w:t>« </w:t>
+      </w:r>
+      <w:r>
+        <w:rPr>
+          <w:rStyle w:val="Emphasis"/>
+          <w:color w:val="000000"/>
+          <w:sz w:val="32"/>
+          <w:szCs w:val="32"/>
+        </w:rPr>
+        <w:t>Lorsque la personne est hors d’état d’exprimer sa volonté, aucune intervention ou investigation ne peut être réalisée, </w:t>
+      </w:r>
+      <w:r>
+        <w:rPr>
+          <w:rStyle w:val="StrongEmphasis"/>
+          <w:color w:val="000000"/>
+          <w:sz w:val="32"/>
+          <w:szCs w:val="32"/>
+        </w:rPr>
+        <w:t>sauf urgence ou impossibilité</w:t>
+      </w:r>
+      <w:r>
+        <w:rPr>
+          <w:rStyle w:val="Emphasis"/>
+          <w:color w:val="000000"/>
+          <w:sz w:val="32"/>
+          <w:szCs w:val="32"/>
+        </w:rPr>
+        <w:t>, sans que la personne de confiance prévue à l’article L. 1111-6, ou la famille, ou à défaut, un de ses proches ait été consulté</w:t>
+      </w:r>
+      <w:r>
+        <w:rPr>
+          <w:color w:val="000000"/>
+          <w:sz w:val="32"/>
+          <w:szCs w:val="32"/>
+        </w:rPr>
+        <w:t>. » (article L.1111-4 du code de la santé publique).</w:t>
+      </w:r>
+    </w:p>
+    <w:p>
+      <w:pPr>
+        <w:pStyle w:val="TextBody"/>
+        <w:bidi w:val="0"/>
+        <w:jc w:val="left"/>
+        <w:rPr>
+          <w:color w:val="000000"/>
+          <w:sz w:val="32"/>
+          <w:szCs w:val="32"/>
+        </w:rPr>
+      </w:pPr>
+      <w:r>
+        <w:rPr>
+          <w:color w:val="000000"/>
+          <w:sz w:val="32"/>
+          <w:szCs w:val="32"/>
+        </w:rPr>
+        <w:t>Dans le cas où le patient est hors d’état de donner son consentement et où tout retard serait préjudiciable au patient, le médecin ou le chirurgien peut être conduit à intervenir, sans pouvoir recueillir le consentement du patient, ni avertir la personne de confiance ou la famille. Il devra donner dès que possible les explications nécessaires et justifier sa décision.</w:t>
+      </w:r>
+    </w:p>
+    <w:p>
+      <w:pPr>
+        <w:pStyle w:val="TextBody"/>
+        <w:numPr>
+          <w:ilvl w:val="0"/>
+          <w:numId w:val="12"/>
+        </w:numPr>
+        <w:tabs>
+          <w:tab w:val="clear" w:pos="709"/>
+          <w:tab w:val="left" w:pos="0" w:leader="none"/>
+        </w:tabs>
+        <w:bidi w:val="0"/>
+        <w:ind w:left="0" w:hanging="0"/>
+        <w:jc w:val="left"/>
+        <w:rPr>
+          <w:color w:val="000000"/>
+          <w:sz w:val="32"/>
+          <w:szCs w:val="32"/>
+        </w:rPr>
+      </w:pPr>
+      <w:r>
+        <w:rPr>
+          <w:color w:val="000000"/>
+          <w:sz w:val="32"/>
+          <w:szCs w:val="32"/>
+        </w:rPr>
+        <w:t>Face à un patient dont la conscience est altérée (voir note [8]), le médecin a l’obligation d’agir immédiatement. Dès qu’il en a la possibilité, il donne des explications au patient et à la personne de confiance.</w:t>
+      </w:r>
+    </w:p>
+    <w:p>
+      <w:pPr>
+        <w:pStyle w:val="TextBody"/>
+        <w:numPr>
+          <w:ilvl w:val="0"/>
+          <w:numId w:val="12"/>
+        </w:numPr>
+        <w:tabs>
+          <w:tab w:val="clear" w:pos="709"/>
+          <w:tab w:val="left" w:pos="0" w:leader="none"/>
+        </w:tabs>
+        <w:bidi w:val="0"/>
+        <w:ind w:left="0" w:hanging="0"/>
+        <w:jc w:val="left"/>
+        <w:rPr>
+          <w:color w:val="000000"/>
+          <w:sz w:val="32"/>
+          <w:szCs w:val="32"/>
+        </w:rPr>
+      </w:pPr>
+      <w:r>
+        <w:rPr>
+          <w:color w:val="000000"/>
+          <w:sz w:val="32"/>
+          <w:szCs w:val="32"/>
+        </w:rPr>
         <w:t>Mis en présence d’une tentative de suicide, le médecin doit tout faire pour sauver la vie de la personne et assurer une prise en charge adéquate.</w:t>
       </w:r>
     </w:p>
@@ -40567,8 +40504,8 @@
           <w:u w:val="single"/>
         </w:rPr>
       </w:pPr>
-      <w:bookmarkStart w:id="45" w:name="__RefHeading___Toc5583_2654796477"/>
-      <w:bookmarkEnd w:id="45"/>
+      <w:bookmarkStart w:id="49" w:name="__RefHeading___Toc5583_2654796477"/>
+      <w:bookmarkEnd w:id="49"/>
       <w:r>
         <w:rPr>
           <w:rFonts w:ascii="Liberation Serif" w:hAnsi="Liberation Serif"/>
@@ -65007,6 +64944,152 @@
     <w:lvl w:ilvl="0">
       <w:start w:val="1"/>
       <w:numFmt w:val="bullet"/>
+      <w:lvlText w:val=""/>
+      <w:lvlJc w:val="left"/>
+      <w:pPr>
+        <w:tabs>
+          <w:tab w:val="num" w:pos="720"/>
+        </w:tabs>
+        <w:ind w:left="720" w:hanging="360"/>
+      </w:pPr>
+      <w:rPr>
+        <w:rFonts w:ascii="Symbol" w:hAnsi="Symbol" w:cs="Symbol" w:hint="default"/>
+        <w:rFonts w:cs="OpenSymbol"/>
+      </w:rPr>
+    </w:lvl>
+    <w:lvl w:ilvl="1">
+      <w:start w:val="1"/>
+      <w:numFmt w:val="bullet"/>
+      <w:lvlText w:val="◦"/>
+      <w:lvlJc w:val="left"/>
+      <w:pPr>
+        <w:tabs>
+          <w:tab w:val="num" w:pos="1080"/>
+        </w:tabs>
+        <w:ind w:left="1080" w:hanging="360"/>
+      </w:pPr>
+      <w:rPr>
+        <w:rFonts w:ascii="OpenSymbol" w:hAnsi="OpenSymbol" w:cs="OpenSymbol" w:hint="default"/>
+        <w:rFonts w:cs="OpenSymbol"/>
+      </w:rPr>
+    </w:lvl>
+    <w:lvl w:ilvl="2">
+      <w:start w:val="1"/>
+      <w:numFmt w:val="bullet"/>
+      <w:lvlText w:val="▪"/>
+      <w:lvlJc w:val="left"/>
+      <w:pPr>
+        <w:tabs>
+          <w:tab w:val="num" w:pos="1440"/>
+        </w:tabs>
+        <w:ind w:left="1440" w:hanging="360"/>
+      </w:pPr>
+      <w:rPr>
+        <w:rFonts w:ascii="OpenSymbol" w:hAnsi="OpenSymbol" w:cs="OpenSymbol" w:hint="default"/>
+        <w:rFonts w:cs="OpenSymbol"/>
+      </w:rPr>
+    </w:lvl>
+    <w:lvl w:ilvl="3">
+      <w:start w:val="1"/>
+      <w:numFmt w:val="bullet"/>
+      <w:lvlText w:val=""/>
+      <w:lvlJc w:val="left"/>
+      <w:pPr>
+        <w:tabs>
+          <w:tab w:val="num" w:pos="1800"/>
+        </w:tabs>
+        <w:ind w:left="1800" w:hanging="360"/>
+      </w:pPr>
+      <w:rPr>
+        <w:rFonts w:ascii="Symbol" w:hAnsi="Symbol" w:cs="Symbol" w:hint="default"/>
+        <w:rFonts w:cs="OpenSymbol"/>
+      </w:rPr>
+    </w:lvl>
+    <w:lvl w:ilvl="4">
+      <w:start w:val="1"/>
+      <w:numFmt w:val="bullet"/>
+      <w:lvlText w:val="◦"/>
+      <w:lvlJc w:val="left"/>
+      <w:pPr>
+        <w:tabs>
+          <w:tab w:val="num" w:pos="2160"/>
+        </w:tabs>
+        <w:ind w:left="2160" w:hanging="360"/>
+      </w:pPr>
+      <w:rPr>
+        <w:rFonts w:ascii="OpenSymbol" w:hAnsi="OpenSymbol" w:cs="OpenSymbol" w:hint="default"/>
+        <w:rFonts w:cs="OpenSymbol"/>
+      </w:rPr>
+    </w:lvl>
+    <w:lvl w:ilvl="5">
+      <w:start w:val="1"/>
+      <w:numFmt w:val="bullet"/>
+      <w:lvlText w:val="▪"/>
+      <w:lvlJc w:val="left"/>
+      <w:pPr>
+        <w:tabs>
+          <w:tab w:val="num" w:pos="2520"/>
+        </w:tabs>
+        <w:ind w:left="2520" w:hanging="360"/>
+      </w:pPr>
+      <w:rPr>
+        <w:rFonts w:ascii="OpenSymbol" w:hAnsi="OpenSymbol" w:cs="OpenSymbol" w:hint="default"/>
+        <w:rFonts w:cs="OpenSymbol"/>
+      </w:rPr>
+    </w:lvl>
+    <w:lvl w:ilvl="6">
+      <w:start w:val="1"/>
+      <w:numFmt w:val="bullet"/>
+      <w:lvlText w:val=""/>
+      <w:lvlJc w:val="left"/>
+      <w:pPr>
+        <w:tabs>
+          <w:tab w:val="num" w:pos="2880"/>
+        </w:tabs>
+        <w:ind w:left="2880" w:hanging="360"/>
+      </w:pPr>
+      <w:rPr>
+        <w:rFonts w:ascii="Symbol" w:hAnsi="Symbol" w:cs="Symbol" w:hint="default"/>
+        <w:rFonts w:cs="OpenSymbol"/>
+      </w:rPr>
+    </w:lvl>
+    <w:lvl w:ilvl="7">
+      <w:start w:val="1"/>
+      <w:numFmt w:val="bullet"/>
+      <w:lvlText w:val="◦"/>
+      <w:lvlJc w:val="left"/>
+      <w:pPr>
+        <w:tabs>
+          <w:tab w:val="num" w:pos="3240"/>
+        </w:tabs>
+        <w:ind w:left="3240" w:hanging="360"/>
+      </w:pPr>
+      <w:rPr>
+        <w:rFonts w:ascii="OpenSymbol" w:hAnsi="OpenSymbol" w:cs="OpenSymbol" w:hint="default"/>
+        <w:rFonts w:cs="OpenSymbol"/>
+      </w:rPr>
+    </w:lvl>
+    <w:lvl w:ilvl="8">
+      <w:start w:val="1"/>
+      <w:numFmt w:val="bullet"/>
+      <w:lvlText w:val="▪"/>
+      <w:lvlJc w:val="left"/>
+      <w:pPr>
+        <w:tabs>
+          <w:tab w:val="num" w:pos="3600"/>
+        </w:tabs>
+        <w:ind w:left="3600" w:hanging="360"/>
+      </w:pPr>
+      <w:rPr>
+        <w:rFonts w:ascii="OpenSymbol" w:hAnsi="OpenSymbol" w:cs="OpenSymbol" w:hint="default"/>
+        <w:rFonts w:cs="OpenSymbol"/>
+      </w:rPr>
+    </w:lvl>
+  </w:abstractNum>
+  <w:abstractNum w:abstractNumId="9">
+    <w:lvl w:ilvl="0">
+      <w:start w:val="1"/>
+      <w:numFmt w:val="bullet"/>
       <w:suff w:val="nothing"/>
       <w:lvlText w:val=""/>
       <w:lvlJc w:val="left"/>
@@ -65147,7 +65230,7 @@
       </w:rPr>
     </w:lvl>
   </w:abstractNum>
-  <w:abstractNum w:abstractNumId="9">
+  <w:abstractNum w:abstractNumId="10">
     <w:lvl w:ilvl="0">
       <w:start w:val="1"/>
       <w:numFmt w:val="decimal"/>
@@ -65267,7 +65350,7 @@
       <w:rPr/>
     </w:lvl>
   </w:abstractNum>
-  <w:abstractNum w:abstractNumId="10">
+  <w:abstractNum w:abstractNumId="11">
     <w:lvl w:ilvl="0">
       <w:start w:val="1"/>
       <w:numFmt w:val="bullet"/>
@@ -65411,7 +65494,7 @@
       </w:rPr>
     </w:lvl>
   </w:abstractNum>
-  <w:abstractNum w:abstractNumId="11">
+  <w:abstractNum w:abstractNumId="12">
     <w:lvl w:ilvl="0">
       <w:start w:val="1"/>
       <w:numFmt w:val="bullet"/>
@@ -65555,7 +65638,7 @@
       </w:rPr>
     </w:lvl>
   </w:abstractNum>
-  <w:abstractNum w:abstractNumId="12">
+  <w:abstractNum w:abstractNumId="13">
     <w:lvl w:ilvl="0">
       <w:start w:val="1"/>
       <w:numFmt w:val="bullet"/>
@@ -65736,6 +65819,9 @@
   </w:num>
   <w:num w:numId="12">
     <w:abstractNumId w:val="12"/>
+  </w:num>
+  <w:num w:numId="13">
+    <w:abstractNumId w:val="13"/>
   </w:num>
 </w:numbering>
 </file>

--- a/Cours/Bioethique 2020.docx
+++ b/Cours/Bioethique 2020.docx
@@ -60,9 +60,6 @@
         <w:p>
           <w:pPr>
             <w:pStyle w:val="Contents1"/>
-            <w:tabs>
-              <w:tab w:val="right" w:pos="9638" w:leader="dot"/>
-            </w:tabs>
             <w:bidi w:val="0"/>
             <w:jc w:val="left"/>
             <w:rPr/>
@@ -96,9 +93,6 @@
         <w:p>
           <w:pPr>
             <w:pStyle w:val="Contents2"/>
-            <w:tabs>
-              <w:tab w:val="right" w:pos="9638" w:leader="dot"/>
-            </w:tabs>
             <w:bidi w:val="0"/>
             <w:jc w:val="left"/>
             <w:rPr/>
@@ -117,9 +111,6 @@
         <w:p>
           <w:pPr>
             <w:pStyle w:val="Contents2"/>
-            <w:tabs>
-              <w:tab w:val="right" w:pos="9638" w:leader="dot"/>
-            </w:tabs>
             <w:bidi w:val="0"/>
             <w:jc w:val="left"/>
             <w:rPr/>
@@ -128,31 +119,35 @@
             <w:r>
               <w:rPr>
                 <w:rStyle w:val="IndexLink"/>
-                <w:i w:val="false"/>
               </w:rPr>
               <w:t>Différences entre m</w:t>
             </w:r>
+          </w:hyperlink>
+          <w:hyperlink w:anchor="__RefHeading___Toc5585_2654796477">
             <w:r>
               <w:rPr>
                 <w:rStyle w:val="IndexLink"/>
-                <w:i w:val="false"/>
               </w:rPr>
               <w:t xml:space="preserve">orale et </w:t>
             </w:r>
+          </w:hyperlink>
+          <w:hyperlink w:anchor="__RefHeading___Toc5585_2654796477">
             <w:r>
               <w:rPr>
                 <w:rStyle w:val="IndexLink"/>
-                <w:i w:val="false"/>
               </w:rPr>
               <w:t>d</w:t>
             </w:r>
+          </w:hyperlink>
+          <w:hyperlink w:anchor="__RefHeading___Toc5585_2654796477">
             <w:r>
               <w:rPr>
                 <w:rStyle w:val="IndexLink"/>
-                <w:i w:val="false"/>
               </w:rPr>
               <w:t>roit :</w:t>
             </w:r>
+          </w:hyperlink>
+          <w:hyperlink w:anchor="__RefHeading___Toc5585_2654796477">
             <w:r>
               <w:rPr>
                 <w:rStyle w:val="IndexLink"/>
@@ -165,9 +160,6 @@
         <w:p>
           <w:pPr>
             <w:pStyle w:val="Contents2"/>
-            <w:tabs>
-              <w:tab w:val="right" w:pos="9638" w:leader="dot"/>
-            </w:tabs>
             <w:bidi w:val="0"/>
             <w:jc w:val="left"/>
             <w:rPr/>
@@ -176,31 +168,35 @@
             <w:r>
               <w:rPr>
                 <w:rStyle w:val="IndexLink"/>
-                <w:i w:val="false"/>
               </w:rPr>
               <w:t>Différences entre é</w:t>
             </w:r>
+          </w:hyperlink>
+          <w:hyperlink w:anchor="__RefHeading___Toc5587_2654796477">
             <w:r>
               <w:rPr>
                 <w:rStyle w:val="IndexLink"/>
-                <w:i w:val="false"/>
               </w:rPr>
               <w:t xml:space="preserve">thique et </w:t>
             </w:r>
+          </w:hyperlink>
+          <w:hyperlink w:anchor="__RefHeading___Toc5587_2654796477">
             <w:r>
               <w:rPr>
                 <w:rStyle w:val="IndexLink"/>
-                <w:i w:val="false"/>
               </w:rPr>
               <w:t>d</w:t>
             </w:r>
+          </w:hyperlink>
+          <w:hyperlink w:anchor="__RefHeading___Toc5587_2654796477">
             <w:r>
               <w:rPr>
                 <w:rStyle w:val="IndexLink"/>
-                <w:i w:val="false"/>
               </w:rPr>
               <w:t>roit :</w:t>
             </w:r>
+          </w:hyperlink>
+          <w:hyperlink w:anchor="__RefHeading___Toc5587_2654796477">
             <w:r>
               <w:rPr>
                 <w:rStyle w:val="IndexLink"/>
@@ -213,9 +209,6 @@
         <w:p>
           <w:pPr>
             <w:pStyle w:val="Contents1"/>
-            <w:tabs>
-              <w:tab w:val="right" w:pos="9638" w:leader="dot"/>
-            </w:tabs>
             <w:bidi w:val="0"/>
             <w:jc w:val="left"/>
             <w:rPr/>
@@ -234,9 +227,6 @@
         <w:p>
           <w:pPr>
             <w:pStyle w:val="Contents2"/>
-            <w:tabs>
-              <w:tab w:val="right" w:pos="9638" w:leader="dot"/>
-            </w:tabs>
             <w:bidi w:val="0"/>
             <w:jc w:val="left"/>
             <w:rPr/>
@@ -255,9 +245,6 @@
         <w:p>
           <w:pPr>
             <w:pStyle w:val="Contents2"/>
-            <w:tabs>
-              <w:tab w:val="right" w:pos="9638" w:leader="dot"/>
-            </w:tabs>
             <w:bidi w:val="0"/>
             <w:jc w:val="left"/>
             <w:rPr/>
@@ -276,9 +263,6 @@
         <w:p>
           <w:pPr>
             <w:pStyle w:val="Contents3"/>
-            <w:tabs>
-              <w:tab w:val="right" w:pos="9638" w:leader="dot"/>
-            </w:tabs>
             <w:bidi w:val="0"/>
             <w:jc w:val="left"/>
             <w:rPr/>
@@ -297,9 +281,6 @@
         <w:p>
           <w:pPr>
             <w:pStyle w:val="Contents4"/>
-            <w:tabs>
-              <w:tab w:val="right" w:pos="9638" w:leader="dot"/>
-            </w:tabs>
             <w:bidi w:val="0"/>
             <w:jc w:val="left"/>
             <w:rPr/>
@@ -318,9 +299,6 @@
         <w:p>
           <w:pPr>
             <w:pStyle w:val="Contents4"/>
-            <w:tabs>
-              <w:tab w:val="right" w:pos="9638" w:leader="dot"/>
-            </w:tabs>
             <w:bidi w:val="0"/>
             <w:jc w:val="left"/>
             <w:rPr/>
@@ -339,9 +317,6 @@
         <w:p>
           <w:pPr>
             <w:pStyle w:val="Contents5"/>
-            <w:tabs>
-              <w:tab w:val="right" w:pos="9638" w:leader="dot"/>
-            </w:tabs>
             <w:bidi w:val="0"/>
             <w:jc w:val="left"/>
             <w:rPr/>
@@ -360,9 +335,6 @@
         <w:p>
           <w:pPr>
             <w:pStyle w:val="Contents5"/>
-            <w:tabs>
-              <w:tab w:val="right" w:pos="9638" w:leader="dot"/>
-            </w:tabs>
             <w:bidi w:val="0"/>
             <w:jc w:val="left"/>
             <w:rPr/>
@@ -381,9 +353,6 @@
         <w:p>
           <w:pPr>
             <w:pStyle w:val="Contents5"/>
-            <w:tabs>
-              <w:tab w:val="right" w:pos="9638" w:leader="dot"/>
-            </w:tabs>
             <w:bidi w:val="0"/>
             <w:jc w:val="left"/>
             <w:rPr/>
@@ -402,9 +371,6 @@
         <w:p>
           <w:pPr>
             <w:pStyle w:val="Contents5"/>
-            <w:tabs>
-              <w:tab w:val="right" w:pos="9638" w:leader="dot"/>
-            </w:tabs>
             <w:bidi w:val="0"/>
             <w:jc w:val="left"/>
             <w:rPr/>
@@ -416,16 +382,13 @@
               </w:rPr>
               <w:t>Avicenne :</w:t>
               <w:tab/>
-              <w:t>8</w:t>
+              <w:t>7</w:t>
             </w:r>
           </w:hyperlink>
         </w:p>
         <w:p>
           <w:pPr>
             <w:pStyle w:val="Contents5"/>
-            <w:tabs>
-              <w:tab w:val="right" w:pos="9638" w:leader="dot"/>
-            </w:tabs>
             <w:bidi w:val="0"/>
             <w:jc w:val="left"/>
             <w:rPr/>
@@ -444,9 +407,6 @@
         <w:p>
           <w:pPr>
             <w:pStyle w:val="Contents5"/>
-            <w:tabs>
-              <w:tab w:val="right" w:pos="9638" w:leader="dot"/>
-            </w:tabs>
             <w:bidi w:val="0"/>
             <w:jc w:val="left"/>
             <w:rPr/>
@@ -465,9 +425,6 @@
         <w:p>
           <w:pPr>
             <w:pStyle w:val="Contents5"/>
-            <w:tabs>
-              <w:tab w:val="right" w:pos="9638" w:leader="dot"/>
-            </w:tabs>
             <w:bidi w:val="0"/>
             <w:jc w:val="left"/>
             <w:rPr/>
@@ -479,16 +436,13 @@
               </w:rPr>
               <w:t>James Lind :</w:t>
               <w:tab/>
-              <w:t>10</w:t>
+              <w:t>9</w:t>
             </w:r>
           </w:hyperlink>
         </w:p>
         <w:p>
           <w:pPr>
             <w:pStyle w:val="Contents5"/>
-            <w:tabs>
-              <w:tab w:val="right" w:pos="9638" w:leader="dot"/>
-            </w:tabs>
             <w:bidi w:val="0"/>
             <w:jc w:val="left"/>
             <w:rPr/>
@@ -507,9 +461,6 @@
         <w:p>
           <w:pPr>
             <w:pStyle w:val="Contents5"/>
-            <w:tabs>
-              <w:tab w:val="right" w:pos="9638" w:leader="dot"/>
-            </w:tabs>
             <w:bidi w:val="0"/>
             <w:jc w:val="left"/>
             <w:rPr/>
@@ -528,9 +479,6 @@
         <w:p>
           <w:pPr>
             <w:pStyle w:val="Contents5"/>
-            <w:tabs>
-              <w:tab w:val="right" w:pos="9638" w:leader="dot"/>
-            </w:tabs>
             <w:bidi w:val="0"/>
             <w:jc w:val="left"/>
             <w:rPr/>
@@ -549,9 +497,6 @@
         <w:p>
           <w:pPr>
             <w:pStyle w:val="Contents5"/>
-            <w:tabs>
-              <w:tab w:val="right" w:pos="9638" w:leader="dot"/>
-            </w:tabs>
             <w:bidi w:val="0"/>
             <w:jc w:val="left"/>
             <w:rPr/>
@@ -570,9 +515,6 @@
         <w:p>
           <w:pPr>
             <w:pStyle w:val="Contents5"/>
-            <w:tabs>
-              <w:tab w:val="right" w:pos="9638" w:leader="dot"/>
-            </w:tabs>
             <w:bidi w:val="0"/>
             <w:jc w:val="left"/>
             <w:rPr/>
@@ -591,9 +533,6 @@
         <w:p>
           <w:pPr>
             <w:pStyle w:val="Contents5"/>
-            <w:tabs>
-              <w:tab w:val="right" w:pos="9638" w:leader="dot"/>
-            </w:tabs>
             <w:bidi w:val="0"/>
             <w:jc w:val="left"/>
             <w:rPr/>
@@ -612,9 +551,6 @@
         <w:p>
           <w:pPr>
             <w:pStyle w:val="Contents5"/>
-            <w:tabs>
-              <w:tab w:val="right" w:pos="9638" w:leader="dot"/>
-            </w:tabs>
             <w:bidi w:val="0"/>
             <w:jc w:val="left"/>
             <w:rPr/>
@@ -626,16 +562,13 @@
               </w:rPr>
               <w:t>Albert Nesser :</w:t>
               <w:tab/>
-              <w:t>15</w:t>
+              <w:t>14</w:t>
             </w:r>
           </w:hyperlink>
         </w:p>
         <w:p>
           <w:pPr>
             <w:pStyle w:val="Contents4"/>
-            <w:tabs>
-              <w:tab w:val="right" w:pos="9638" w:leader="dot"/>
-            </w:tabs>
             <w:bidi w:val="0"/>
             <w:jc w:val="left"/>
             <w:rPr/>
@@ -654,9 +587,6 @@
         <w:p>
           <w:pPr>
             <w:pStyle w:val="Contents4"/>
-            <w:tabs>
-              <w:tab w:val="right" w:pos="9638" w:leader="dot"/>
-            </w:tabs>
             <w:bidi w:val="0"/>
             <w:jc w:val="left"/>
             <w:rPr/>
@@ -668,16 +598,13 @@
               </w:rPr>
               <w:t>Les expérimentations américaines :</w:t>
               <w:tab/>
-              <w:t>16</w:t>
+              <w:t>15</w:t>
             </w:r>
           </w:hyperlink>
         </w:p>
         <w:p>
           <w:pPr>
             <w:pStyle w:val="Contents4"/>
-            <w:tabs>
-              <w:tab w:val="right" w:pos="9638" w:leader="dot"/>
-            </w:tabs>
             <w:bidi w:val="0"/>
             <w:jc w:val="left"/>
             <w:rPr/>
@@ -696,9 +623,6 @@
         <w:p>
           <w:pPr>
             <w:pStyle w:val="Contents4"/>
-            <w:tabs>
-              <w:tab w:val="right" w:pos="9638" w:leader="dot"/>
-            </w:tabs>
             <w:bidi w:val="0"/>
             <w:jc w:val="left"/>
             <w:rPr/>
@@ -717,9 +641,6 @@
         <w:p>
           <w:pPr>
             <w:pStyle w:val="Contents5"/>
-            <w:tabs>
-              <w:tab w:val="right" w:pos="9638" w:leader="dot"/>
-            </w:tabs>
             <w:bidi w:val="0"/>
             <w:jc w:val="left"/>
             <w:rPr/>
@@ -738,9 +659,6 @@
         <w:p>
           <w:pPr>
             <w:pStyle w:val="Contents5"/>
-            <w:tabs>
-              <w:tab w:val="right" w:pos="9638" w:leader="dot"/>
-            </w:tabs>
             <w:bidi w:val="0"/>
             <w:jc w:val="left"/>
             <w:rPr/>
@@ -759,9 +677,6 @@
         <w:p>
           <w:pPr>
             <w:pStyle w:val="Contents5"/>
-            <w:tabs>
-              <w:tab w:val="right" w:pos="9638" w:leader="dot"/>
-            </w:tabs>
             <w:bidi w:val="0"/>
             <w:jc w:val="left"/>
             <w:rPr/>
@@ -780,9 +695,6 @@
         <w:p>
           <w:pPr>
             <w:pStyle w:val="Contents5"/>
-            <w:tabs>
-              <w:tab w:val="right" w:pos="9638" w:leader="dot"/>
-            </w:tabs>
             <w:bidi w:val="0"/>
             <w:jc w:val="left"/>
             <w:rPr/>
@@ -801,9 +713,6 @@
         <w:p>
           <w:pPr>
             <w:pStyle w:val="Contents3"/>
-            <w:tabs>
-              <w:tab w:val="right" w:pos="9638" w:leader="dot"/>
-            </w:tabs>
             <w:bidi w:val="0"/>
             <w:jc w:val="left"/>
             <w:rPr/>
@@ -822,9 +731,6 @@
         <w:p>
           <w:pPr>
             <w:pStyle w:val="Contents4"/>
-            <w:tabs>
-              <w:tab w:val="right" w:pos="9638" w:leader="dot"/>
-            </w:tabs>
             <w:bidi w:val="0"/>
             <w:jc w:val="left"/>
             <w:rPr/>
@@ -843,9 +749,6 @@
         <w:p>
           <w:pPr>
             <w:pStyle w:val="Contents4"/>
-            <w:tabs>
-              <w:tab w:val="right" w:pos="9638" w:leader="dot"/>
-            </w:tabs>
             <w:bidi w:val="0"/>
             <w:jc w:val="left"/>
             <w:rPr/>
@@ -857,16 +760,13 @@
               </w:rPr>
               <w:t>Les peines :</w:t>
               <w:tab/>
-              <w:t>21</w:t>
+              <w:t>20</w:t>
             </w:r>
           </w:hyperlink>
         </w:p>
         <w:p>
           <w:pPr>
             <w:pStyle w:val="Contents4"/>
-            <w:tabs>
-              <w:tab w:val="right" w:pos="9638" w:leader="dot"/>
-            </w:tabs>
             <w:bidi w:val="0"/>
             <w:jc w:val="left"/>
             <w:rPr/>
@@ -885,9 +785,6 @@
         <w:p>
           <w:pPr>
             <w:pStyle w:val="Contents4"/>
-            <w:tabs>
-              <w:tab w:val="right" w:pos="9638" w:leader="dot"/>
-            </w:tabs>
             <w:bidi w:val="0"/>
             <w:jc w:val="left"/>
             <w:rPr/>
@@ -906,9 +803,6 @@
         <w:p>
           <w:pPr>
             <w:pStyle w:val="Contents3"/>
-            <w:tabs>
-              <w:tab w:val="right" w:pos="9638" w:leader="dot"/>
-            </w:tabs>
             <w:bidi w:val="0"/>
             <w:jc w:val="left"/>
             <w:rPr/>
@@ -920,16 +814,13 @@
               </w:rPr>
               <w:t>Le code de Nuremberg :</w:t>
               <w:tab/>
-              <w:t>25</w:t>
+              <w:t>24</w:t>
             </w:r>
           </w:hyperlink>
         </w:p>
         <w:p>
           <w:pPr>
             <w:pStyle w:val="Contents3"/>
-            <w:tabs>
-              <w:tab w:val="right" w:pos="9638" w:leader="dot"/>
-            </w:tabs>
             <w:bidi w:val="0"/>
             <w:jc w:val="left"/>
             <w:rPr/>
@@ -948,9 +839,6 @@
         <w:p>
           <w:pPr>
             <w:pStyle w:val="Contents3"/>
-            <w:tabs>
-              <w:tab w:val="right" w:pos="9638" w:leader="dot"/>
-            </w:tabs>
             <w:bidi w:val="0"/>
             <w:jc w:val="left"/>
             <w:rPr/>
@@ -969,9 +857,6 @@
         <w:p>
           <w:pPr>
             <w:pStyle w:val="Contents4"/>
-            <w:tabs>
-              <w:tab w:val="right" w:pos="9638" w:leader="dot"/>
-            </w:tabs>
             <w:bidi w:val="0"/>
             <w:jc w:val="left"/>
             <w:rPr/>
@@ -990,9 +875,6 @@
         <w:p>
           <w:pPr>
             <w:pStyle w:val="Contents5"/>
-            <w:tabs>
-              <w:tab w:val="right" w:pos="9638" w:leader="dot"/>
-            </w:tabs>
             <w:bidi w:val="0"/>
             <w:jc w:val="left"/>
             <w:rPr/>
@@ -1011,9 +893,6 @@
         <w:p>
           <w:pPr>
             <w:pStyle w:val="Contents2"/>
-            <w:tabs>
-              <w:tab w:val="right" w:pos="9638" w:leader="dot"/>
-            </w:tabs>
             <w:bidi w:val="0"/>
             <w:jc w:val="left"/>
             <w:rPr/>
@@ -1032,93 +911,6 @@
         <w:p>
           <w:pPr>
             <w:pStyle w:val="Contents3"/>
-            <w:tabs>
-              <w:tab w:val="right" w:pos="9638" w:leader="dot"/>
-            </w:tabs>
-            <w:bidi w:val="0"/>
-            <w:jc w:val="left"/>
-            <w:rPr/>
-          </w:pPr>
-          <w:hyperlink w:anchor="__RefHeading___Toc6128_2197333099">
-            <w:r>
-              <w:rPr>
-                <w:rStyle w:val="IndexLink"/>
-              </w:rPr>
-              <w:t>Le déontologisme :</w:t>
-              <w:tab/>
-              <w:t>32</w:t>
-            </w:r>
-          </w:hyperlink>
-        </w:p>
-        <w:p>
-          <w:pPr>
-            <w:pStyle w:val="Contents4"/>
-            <w:tabs>
-              <w:tab w:val="right" w:pos="9638" w:leader="dot"/>
-            </w:tabs>
-            <w:bidi w:val="0"/>
-            <w:jc w:val="left"/>
-            <w:rPr/>
-          </w:pPr>
-          <w:hyperlink w:anchor="__RefHeading___Toc6130_2197333099">
-            <w:r>
-              <w:rPr>
-                <w:rStyle w:val="IndexLink"/>
-              </w:rPr>
-              <w:t>Kant :</w:t>
-              <w:tab/>
-              <w:t>32</w:t>
-            </w:r>
-          </w:hyperlink>
-        </w:p>
-        <w:p>
-          <w:pPr>
-            <w:pStyle w:val="Contents5"/>
-            <w:tabs>
-              <w:tab w:val="right" w:pos="9638" w:leader="dot"/>
-            </w:tabs>
-            <w:bidi w:val="0"/>
-            <w:jc w:val="left"/>
-            <w:rPr/>
-          </w:pPr>
-          <w:hyperlink w:anchor="__RefHeading___Toc6132_2197333099">
-            <w:r>
-              <w:rPr>
-                <w:rStyle w:val="IndexLink"/>
-              </w:rPr>
-              <w:t>La rupture cosmologico-éthique :</w:t>
-              <w:tab/>
-              <w:t>33</w:t>
-            </w:r>
-          </w:hyperlink>
-        </w:p>
-        <w:p>
-          <w:pPr>
-            <w:pStyle w:val="Contents5"/>
-            <w:tabs>
-              <w:tab w:val="right" w:pos="9638" w:leader="dot"/>
-            </w:tabs>
-            <w:bidi w:val="0"/>
-            <w:jc w:val="left"/>
-            <w:rPr/>
-          </w:pPr>
-          <w:hyperlink w:anchor="__RefHeading___Toc6134_2197333099">
-            <w:r>
-              <w:rPr>
-                <w:rStyle w:val="IndexLink"/>
-              </w:rPr>
-              <w:t>La rupture théologico-éthique :</w:t>
-              <w:tab/>
-              <w:t>34</w:t>
-            </w:r>
-          </w:hyperlink>
-        </w:p>
-        <w:p>
-          <w:pPr>
-            <w:pStyle w:val="Contents3"/>
-            <w:tabs>
-              <w:tab w:val="right" w:pos="9638" w:leader="dot"/>
-            </w:tabs>
             <w:bidi w:val="0"/>
             <w:jc w:val="left"/>
             <w:rPr/>
@@ -21690,10 +21482,16 @@
         <w:bidi w:val="0"/>
         <w:jc w:val="left"/>
         <w:rPr>
-          <w:color w:val="000000"/>
-          <w:sz w:val="32"/>
-          <w:szCs w:val="32"/>
-          <w:u w:val="single"/>
+          <w:rFonts w:ascii="Liberation Serif" w:hAnsi="Liberation Serif"/>
+          <w:b w:val="false"/>
+          <w:i w:val="false"/>
+          <w:caps w:val="false"/>
+          <w:smallCaps w:val="false"/>
+          <w:color w:val="323232"/>
+          <w:spacing w:val="0"/>
+          <w:sz w:val="32"/>
+          <w:szCs w:val="32"/>
+          <w:u w:val="none"/>
         </w:rPr>
       </w:pPr>
       <w:r>
@@ -21716,15 +21514,21 @@
         <w:pStyle w:val="Normal"/>
         <w:numPr>
           <w:ilvl w:val="0"/>
-          <w:numId w:val="13"/>
+          <w:numId w:val="9"/>
         </w:numPr>
         <w:bidi w:val="0"/>
         <w:jc w:val="left"/>
         <w:rPr>
-          <w:color w:val="000000"/>
-          <w:sz w:val="32"/>
-          <w:szCs w:val="32"/>
-          <w:u w:val="single"/>
+          <w:rFonts w:ascii="Liberation Serif" w:hAnsi="Liberation Serif"/>
+          <w:b w:val="false"/>
+          <w:i w:val="false"/>
+          <w:caps w:val="false"/>
+          <w:smallCaps w:val="false"/>
+          <w:color w:val="323232"/>
+          <w:spacing w:val="0"/>
+          <w:sz w:val="32"/>
+          <w:szCs w:val="32"/>
+          <w:u w:val="none"/>
         </w:rPr>
       </w:pPr>
       <w:r>
@@ -21747,11 +21551,44 @@
         <w:pStyle w:val="Normal"/>
         <w:numPr>
           <w:ilvl w:val="0"/>
-          <w:numId w:val="13"/>
+          <w:numId w:val="9"/>
         </w:numPr>
         <w:bidi w:val="0"/>
         <w:jc w:val="left"/>
         <w:rPr>
+          <w:rFonts w:ascii="Liberation Serif" w:hAnsi="Liberation Serif"/>
+          <w:b w:val="false"/>
+          <w:i w:val="false"/>
+          <w:caps w:val="false"/>
+          <w:smallCaps w:val="false"/>
+          <w:color w:val="323232"/>
+          <w:spacing w:val="0"/>
+          <w:sz w:val="32"/>
+          <w:szCs w:val="32"/>
+          <w:u w:val="none"/>
+        </w:rPr>
+      </w:pPr>
+      <w:r>
+        <w:rPr>
+          <w:b w:val="false"/>
+          <w:i w:val="false"/>
+          <w:caps w:val="false"/>
+          <w:smallCaps w:val="false"/>
+          <w:color w:val="323232"/>
+          <w:spacing w:val="0"/>
+          <w:sz w:val="32"/>
+          <w:szCs w:val="32"/>
+          <w:u w:val="none"/>
+        </w:rPr>
+        <w:t>Le conséquentialisme</w:t>
+      </w:r>
+    </w:p>
+    <w:p>
+      <w:pPr>
+        <w:pStyle w:val="Normal"/>
+        <w:bidi w:val="0"/>
+        <w:jc w:val="left"/>
+        <w:rPr>
           <w:color w:val="000000"/>
           <w:sz w:val="32"/>
           <w:szCs w:val="32"/>
@@ -21770,21 +21607,8 @@
           <w:szCs w:val="32"/>
           <w:u w:val="none"/>
         </w:rPr>
-        <w:t>Le conséquentialisme</w:t>
-      </w:r>
-    </w:p>
-    <w:p>
-      <w:pPr>
-        <w:pStyle w:val="Normal"/>
-        <w:bidi w:val="0"/>
-        <w:jc w:val="left"/>
-        <w:rPr>
-          <w:color w:val="000000"/>
-          <w:sz w:val="32"/>
-          <w:szCs w:val="32"/>
-          <w:u w:val="single"/>
-        </w:rPr>
-      </w:pPr>
+        <w:t>D</w:t>
+      </w:r>
       <w:r>
         <w:rPr>
           <w:b w:val="false"/>
@@ -21797,10 +21621,16 @@
           <w:szCs w:val="32"/>
           <w:u w:val="none"/>
         </w:rPr>
-        <w:t>D</w:t>
-      </w:r>
-      <w:r>
-        <w:rPr>
+        <w:t>ans une perspective déontologique, il y a des actes à faire et d’autres à ne pas faire et ce, indépendamment des conséquences envisageables ou prévisibles.</w:t>
+      </w:r>
+    </w:p>
+    <w:p>
+      <w:pPr>
+        <w:pStyle w:val="Normal"/>
+        <w:bidi w:val="0"/>
+        <w:jc w:val="left"/>
+        <w:rPr>
+          <w:rFonts w:ascii="Liberation Serif" w:hAnsi="Liberation Serif"/>
           <w:b w:val="false"/>
           <w:i w:val="false"/>
           <w:caps w:val="false"/>
@@ -21811,20 +21641,6 @@
           <w:szCs w:val="32"/>
           <w:u w:val="none"/>
         </w:rPr>
-        <w:t>ans une perspective déontologique, il y a des actes à faire et d’autres à ne pas faire et ce, indépendamment des conséquences envisageables ou prévisibles.</w:t>
-      </w:r>
-    </w:p>
-    <w:p>
-      <w:pPr>
-        <w:pStyle w:val="Normal"/>
-        <w:bidi w:val="0"/>
-        <w:jc w:val="left"/>
-        <w:rPr>
-          <w:color w:val="000000"/>
-          <w:sz w:val="32"/>
-          <w:szCs w:val="32"/>
-          <w:u w:val="single"/>
-        </w:rPr>
       </w:pPr>
       <w:r>
         <w:rPr>
@@ -21847,14 +21663,7 @@
         <w:bidi w:val="0"/>
         <w:jc w:val="left"/>
         <w:rPr>
-          <w:color w:val="000000"/>
-          <w:sz w:val="32"/>
-          <w:szCs w:val="32"/>
-          <w:u w:val="single"/>
-        </w:rPr>
-      </w:pPr>
-      <w:r>
-        <w:rPr>
+          <w:rFonts w:ascii="Liberation Serif" w:hAnsi="Liberation Serif"/>
           <w:b w:val="false"/>
           <w:i w:val="false"/>
           <w:caps w:val="false"/>
@@ -21865,6 +21674,19 @@
           <w:szCs w:val="32"/>
           <w:u w:val="none"/>
         </w:rPr>
+      </w:pPr>
+      <w:r>
+        <w:rPr>
+          <w:b w:val="false"/>
+          <w:i w:val="false"/>
+          <w:caps w:val="false"/>
+          <w:smallCaps w:val="false"/>
+          <w:color w:val="323232"/>
+          <w:spacing w:val="0"/>
+          <w:sz w:val="32"/>
+          <w:szCs w:val="32"/>
+          <w:u w:val="none"/>
+        </w:rPr>
         <w:t>A noter que le deontologisme ne doit pas être confondu avec la déontologie. Le premier est un courant de pensée philosophique, le deuxième est un terme juridique qui définit un ensemble de règles morales généralement associés à une profession, par exemple on parle de déontologie médicale.</w:t>
       </w:r>
     </w:p>
@@ -21874,10 +21696,16 @@
         <w:bidi w:val="0"/>
         <w:jc w:val="left"/>
         <w:rPr>
-          <w:color w:val="000000"/>
-          <w:sz w:val="32"/>
-          <w:szCs w:val="32"/>
-          <w:u w:val="single"/>
+          <w:rFonts w:ascii="Liberation Serif" w:hAnsi="Liberation Serif"/>
+          <w:b w:val="false"/>
+          <w:i w:val="false"/>
+          <w:caps w:val="false"/>
+          <w:smallCaps w:val="false"/>
+          <w:color w:val="323232"/>
+          <w:spacing w:val="0"/>
+          <w:sz w:val="32"/>
+          <w:szCs w:val="32"/>
+          <w:u w:val="none"/>
         </w:rPr>
       </w:pPr>
       <w:r>
@@ -22164,8 +21992,6 @@
         <w:outlineLvl w:val="2"/>
         <w:rPr/>
       </w:pPr>
-      <w:bookmarkStart w:id="45" w:name="__RefHeading___Toc6128_2197333099"/>
-      <w:bookmarkEnd w:id="45"/>
       <w:r>
         <w:rPr/>
         <w:t>Le déontologisme :</w:t>
@@ -22210,8 +22036,6 @@
         <w:jc w:val="left"/>
         <w:rPr/>
       </w:pPr>
-      <w:bookmarkStart w:id="46" w:name="__RefHeading___Toc6130_2197333099"/>
-      <w:bookmarkEnd w:id="46"/>
       <w:r>
         <w:rPr/>
         <w:t>Kant :</w:t>
@@ -22736,8 +22560,6 @@
         <w:jc w:val="left"/>
         <w:rPr/>
       </w:pPr>
-      <w:bookmarkStart w:id="47" w:name="__RefHeading___Toc6132_2197333099"/>
-      <w:bookmarkEnd w:id="47"/>
       <w:r>
         <w:rPr/>
         <w:t>La rupture cosmologico-éthique :</w:t>
@@ -22912,27 +22734,7 @@
           <w:szCs w:val="32"/>
           <w:u w:val="none"/>
         </w:rPr>
-        <w:t xml:space="preserve">Dans </w:t>
-      </w:r>
-      <w:r>
-        <w:rPr>
-          <w:i/>
-          <w:iCs/>
-          <w:color w:val="000000"/>
-          <w:sz w:val="32"/>
-          <w:szCs w:val="32"/>
-          <w:u w:val="none"/>
-        </w:rPr>
-        <w:t>la République,</w:t>
-      </w:r>
-      <w:r>
-        <w:rPr>
-          <w:color w:val="000000"/>
-          <w:sz w:val="32"/>
-          <w:szCs w:val="32"/>
-          <w:u w:val="none"/>
-        </w:rPr>
-        <w:t xml:space="preserve"> Platon décri</w:t>
+        <w:t>Dans la République, Platon décri</w:t>
       </w:r>
       <w:r>
         <w:rPr>
@@ -23110,64 +22912,38 @@
           <w:sz w:val="32"/>
           <w:szCs w:val="32"/>
         </w:rPr>
-        <w:t>Par exemple, l</w:t>
-      </w:r>
-      <w:r>
-        <w:rPr>
-          <w:b w:val="false"/>
-          <w:i w:val="false"/>
-          <w:caps w:val="false"/>
-          <w:smallCaps w:val="false"/>
-          <w:color w:val="000000"/>
-          <w:spacing w:val="0"/>
-          <w:sz w:val="32"/>
-          <w:szCs w:val="32"/>
-        </w:rPr>
-        <w:t>’œil idéal est celui qui n’est ni myope, ni hypermétrope.</w:t>
-      </w:r>
-    </w:p>
-    <w:p>
-      <w:pPr>
-        <w:pStyle w:val="Normal"/>
-        <w:bidi w:val="0"/>
-        <w:jc w:val="left"/>
-        <w:rPr>
-          <w:rFonts w:ascii="Liberation Serif" w:hAnsi="Liberation Serif"/>
-          <w:b w:val="false"/>
-          <w:i w:val="false"/>
-          <w:caps w:val="false"/>
-          <w:smallCaps w:val="false"/>
-          <w:color w:val="000000"/>
-          <w:spacing w:val="0"/>
-          <w:sz w:val="32"/>
-          <w:szCs w:val="32"/>
-        </w:rPr>
-      </w:pPr>
-      <w:r>
-        <w:rPr>
-          <w:b w:val="false"/>
-          <w:i w:val="false"/>
-          <w:caps w:val="false"/>
-          <w:smallCaps w:val="false"/>
-          <w:color w:val="000000"/>
-          <w:spacing w:val="0"/>
-          <w:sz w:val="32"/>
-          <w:szCs w:val="32"/>
-        </w:rPr>
-        <w:t>Ou encore, l</w:t>
-      </w:r>
-      <w:r>
-        <w:rPr>
-          <w:b w:val="false"/>
-          <w:i w:val="false"/>
-          <w:caps w:val="false"/>
-          <w:smallCaps w:val="false"/>
-          <w:color w:val="000000"/>
-          <w:spacing w:val="0"/>
-          <w:sz w:val="32"/>
-          <w:szCs w:val="32"/>
-        </w:rPr>
-        <w:t>e courage est le juste milieu entre la lâcheté et la témérité.</w:t>
+        <w:t>L’œil idéal est celui qui n’est ni myope, ni hypermétrope.</w:t>
+      </w:r>
+    </w:p>
+    <w:p>
+      <w:pPr>
+        <w:pStyle w:val="Normal"/>
+        <w:bidi w:val="0"/>
+        <w:jc w:val="left"/>
+        <w:rPr>
+          <w:rFonts w:ascii="Liberation Serif" w:hAnsi="Liberation Serif"/>
+          <w:b w:val="false"/>
+          <w:i w:val="false"/>
+          <w:caps w:val="false"/>
+          <w:smallCaps w:val="false"/>
+          <w:color w:val="000000"/>
+          <w:spacing w:val="0"/>
+          <w:sz w:val="32"/>
+          <w:szCs w:val="32"/>
+        </w:rPr>
+      </w:pPr>
+      <w:r>
+        <w:rPr>
+          <w:b w:val="false"/>
+          <w:i w:val="false"/>
+          <w:caps w:val="false"/>
+          <w:smallCaps w:val="false"/>
+          <w:color w:val="000000"/>
+          <w:spacing w:val="0"/>
+          <w:sz w:val="32"/>
+          <w:szCs w:val="32"/>
+        </w:rPr>
+        <w:t>Le courage est le juste milieu entre la lâcheté et la témérité.</w:t>
       </w:r>
     </w:p>
     <w:p>
@@ -23248,68 +23024,68 @@
           <w:sz w:val="32"/>
           <w:szCs w:val="32"/>
         </w:rPr>
-        <w:t xml:space="preserve">établit à la naissance. </w:t>
-      </w:r>
-    </w:p>
-    <w:p>
-      <w:pPr>
-        <w:pStyle w:val="Normal"/>
-        <w:bidi w:val="0"/>
-        <w:jc w:val="left"/>
-        <w:rPr>
-          <w:rFonts w:ascii="Liberation Serif" w:hAnsi="Liberation Serif"/>
-          <w:b w:val="false"/>
-          <w:i w:val="false"/>
-          <w:caps w:val="false"/>
-          <w:smallCaps w:val="false"/>
-          <w:color w:val="000000"/>
-          <w:spacing w:val="0"/>
-          <w:sz w:val="32"/>
-          <w:szCs w:val="32"/>
-        </w:rPr>
-      </w:pPr>
-      <w:r>
-        <w:rPr>
-          <w:b w:val="false"/>
-          <w:i w:val="false"/>
-          <w:caps w:val="false"/>
-          <w:smallCaps w:val="false"/>
-          <w:color w:val="000000"/>
-          <w:spacing w:val="0"/>
-          <w:sz w:val="32"/>
-          <w:szCs w:val="32"/>
-        </w:rPr>
-      </w:r>
-    </w:p>
-    <w:p>
-      <w:pPr>
-        <w:pStyle w:val="Normal"/>
-        <w:bidi w:val="0"/>
-        <w:jc w:val="left"/>
-        <w:rPr>
-          <w:rFonts w:ascii="Liberation Serif" w:hAnsi="Liberation Serif"/>
-          <w:b w:val="false"/>
-          <w:i w:val="false"/>
-          <w:caps w:val="false"/>
-          <w:smallCaps w:val="false"/>
-          <w:color w:val="000000"/>
-          <w:spacing w:val="0"/>
-          <w:sz w:val="32"/>
-          <w:szCs w:val="32"/>
-        </w:rPr>
-      </w:pPr>
-      <w:r>
-        <w:rPr>
-          <w:b w:val="false"/>
-          <w:i w:val="false"/>
-          <w:caps w:val="false"/>
-          <w:smallCaps w:val="false"/>
-          <w:color w:val="000000"/>
-          <w:spacing w:val="0"/>
-          <w:sz w:val="32"/>
-          <w:szCs w:val="32"/>
-        </w:rPr>
-        <w:t>Dans le fondement de la métaphysique des mœurs, Kant exprime tout le contraire:</w:t>
+        <w:t>établit à la naissance.</w:t>
+      </w:r>
+    </w:p>
+    <w:p>
+      <w:pPr>
+        <w:pStyle w:val="Normal"/>
+        <w:bidi w:val="0"/>
+        <w:jc w:val="left"/>
+        <w:rPr>
+          <w:rFonts w:ascii="Liberation Serif" w:hAnsi="Liberation Serif"/>
+          <w:b w:val="false"/>
+          <w:i w:val="false"/>
+          <w:caps w:val="false"/>
+          <w:smallCaps w:val="false"/>
+          <w:color w:val="000000"/>
+          <w:spacing w:val="0"/>
+          <w:sz w:val="32"/>
+          <w:szCs w:val="32"/>
+        </w:rPr>
+      </w:pPr>
+      <w:r>
+        <w:rPr>
+          <w:b w:val="false"/>
+          <w:i w:val="false"/>
+          <w:caps w:val="false"/>
+          <w:smallCaps w:val="false"/>
+          <w:color w:val="000000"/>
+          <w:spacing w:val="0"/>
+          <w:sz w:val="32"/>
+          <w:szCs w:val="32"/>
+        </w:rPr>
+      </w:r>
+    </w:p>
+    <w:p>
+      <w:pPr>
+        <w:pStyle w:val="Normal"/>
+        <w:bidi w:val="0"/>
+        <w:jc w:val="left"/>
+        <w:rPr>
+          <w:rFonts w:ascii="Liberation Serif" w:hAnsi="Liberation Serif"/>
+          <w:b w:val="false"/>
+          <w:i w:val="false"/>
+          <w:caps w:val="false"/>
+          <w:smallCaps w:val="false"/>
+          <w:color w:val="000000"/>
+          <w:spacing w:val="0"/>
+          <w:sz w:val="32"/>
+          <w:szCs w:val="32"/>
+        </w:rPr>
+      </w:pPr>
+      <w:r>
+        <w:rPr>
+          <w:b w:val="false"/>
+          <w:i w:val="false"/>
+          <w:caps w:val="false"/>
+          <w:smallCaps w:val="false"/>
+          <w:color w:val="000000"/>
+          <w:spacing w:val="0"/>
+          <w:sz w:val="32"/>
+          <w:szCs w:val="32"/>
+        </w:rPr>
+        <w:t>Dans le fondement de la métaphysique des mœurs, Kant exprime tout le contraire :</w:t>
       </w:r>
     </w:p>
     <w:p>
@@ -23373,98 +23149,540 @@
           <w:sz w:val="32"/>
           <w:szCs w:val="32"/>
         </w:rPr>
-        <w:t>«De tout ce qu'il est possible de concevoir dans le monde, et même en général hors du monde, il n’est rien qui puisse sans restriction être tenu pour bon, si ce n'est seulement une BONNE VOLONTÉ. L'intelligence, le don de saisir les ressemblances des choses, la faculté de discerner le particulier pour en juger, et les autres talents de l'esprit, de quelque nom qu'on les désigne, ou bien le courage, la décision, la persévérance dans les desseins, comme qualités du tempérament, sont sans doute à bien des égards choses bonnes et désirables; mais ces dons de la nature peuvent devenir aussi extrêmement mauvais et funestes si la volonté qui doit en faire usage, et dont les dispositions propres s'appellent pour cela caractère, n'est point bonne.»</w:t>
-      </w:r>
-    </w:p>
-    <w:p>
-      <w:pPr>
-        <w:pStyle w:val="Normal"/>
-        <w:bidi w:val="0"/>
-        <w:jc w:val="left"/>
-        <w:rPr>
-          <w:rFonts w:ascii="Liberation Serif" w:hAnsi="Liberation Serif"/>
-          <w:b w:val="false"/>
-          <w:i w:val="false"/>
-          <w:caps w:val="false"/>
-          <w:smallCaps w:val="false"/>
-          <w:color w:val="000000"/>
-          <w:spacing w:val="0"/>
-          <w:sz w:val="32"/>
-          <w:szCs w:val="32"/>
-        </w:rPr>
-      </w:pPr>
-      <w:r>
-        <w:rPr>
-          <w:b w:val="false"/>
-          <w:i w:val="false"/>
-          <w:caps w:val="false"/>
-          <w:smallCaps w:val="false"/>
-          <w:color w:val="000000"/>
-          <w:spacing w:val="0"/>
-          <w:sz w:val="32"/>
-          <w:szCs w:val="32"/>
-        </w:rPr>
-      </w:r>
-    </w:p>
-    <w:p>
-      <w:pPr>
-        <w:pStyle w:val="Normal"/>
-        <w:bidi w:val="0"/>
-        <w:jc w:val="left"/>
-        <w:rPr>
-          <w:rFonts w:ascii="Liberation Serif" w:hAnsi="Liberation Serif"/>
-          <w:b w:val="false"/>
-          <w:i w:val="false"/>
-          <w:caps w:val="false"/>
-          <w:smallCaps w:val="false"/>
-          <w:color w:val="000000"/>
-          <w:spacing w:val="0"/>
-          <w:sz w:val="32"/>
-          <w:szCs w:val="32"/>
-        </w:rPr>
-      </w:pPr>
-      <w:r>
-        <w:rPr>
-          <w:b w:val="false"/>
-          <w:i w:val="false"/>
-          <w:caps w:val="false"/>
-          <w:smallCaps w:val="false"/>
-          <w:color w:val="000000"/>
-          <w:spacing w:val="0"/>
-          <w:sz w:val="32"/>
-          <w:szCs w:val="32"/>
-        </w:rPr>
-        <w:t>On retrouve cette idée dans le christianisme, par exemple dans la parabole des talents selon St Mathieu.</w:t>
-      </w:r>
-    </w:p>
-    <w:p>
-      <w:pPr>
-        <w:pStyle w:val="Normal"/>
-        <w:bidi w:val="0"/>
-        <w:jc w:val="left"/>
-        <w:rPr>
-          <w:rFonts w:ascii="Liberation Serif" w:hAnsi="Liberation Serif"/>
-          <w:b w:val="false"/>
-          <w:i w:val="false"/>
-          <w:caps w:val="false"/>
-          <w:smallCaps w:val="false"/>
-          <w:color w:val="000000"/>
-          <w:spacing w:val="0"/>
-          <w:sz w:val="32"/>
-          <w:szCs w:val="32"/>
-        </w:rPr>
-      </w:pPr>
-      <w:r>
-        <w:rPr>
-          <w:b w:val="false"/>
-          <w:i w:val="false"/>
-          <w:caps w:val="false"/>
-          <w:smallCaps w:val="false"/>
-          <w:color w:val="000000"/>
-          <w:spacing w:val="0"/>
-          <w:sz w:val="32"/>
-          <w:szCs w:val="32"/>
-        </w:rPr>
+        <w:t>« De tout ce qu'il est possible de concevoir dans le monde, et même en général hors du monde, il n’est rien qui puisse sans restriction être tenu pour bon, si ce n'est seulement une BONNE VOLONTÉ. L'intelligence, le don de saisir les ressemblances des choses, la faculté de discerner le particulier pour en juger, et les autres talents de l'esprit, de quelque nom qu'on les désigne, ou bien le courage, la décision, la persévérance dans les desseins, comme qualités du tempérament, sont sans doute à bien des égards choses bonnes et désirables ; mais ces dons de la nature peuvent devenir aussi extrêmement mauvais et funestes si la volonté qui doit en faire usage, et dont les dispositions propres s'appellent pour cela caractère, n'est point bonne. »</w:t>
+      </w:r>
+    </w:p>
+    <w:p>
+      <w:pPr>
+        <w:pStyle w:val="Normal"/>
+        <w:bidi w:val="0"/>
+        <w:jc w:val="left"/>
+        <w:rPr>
+          <w:rFonts w:ascii="Liberation Serif" w:hAnsi="Liberation Serif"/>
+          <w:b w:val="false"/>
+          <w:i w:val="false"/>
+          <w:caps w:val="false"/>
+          <w:smallCaps w:val="false"/>
+          <w:color w:val="000000"/>
+          <w:spacing w:val="0"/>
+          <w:sz w:val="32"/>
+          <w:szCs w:val="32"/>
+        </w:rPr>
+      </w:pPr>
+      <w:r>
+        <w:rPr>
+          <w:b w:val="false"/>
+          <w:i w:val="false"/>
+          <w:caps w:val="false"/>
+          <w:smallCaps w:val="false"/>
+          <w:color w:val="000000"/>
+          <w:spacing w:val="0"/>
+          <w:sz w:val="32"/>
+          <w:szCs w:val="32"/>
+        </w:rPr>
+      </w:r>
+    </w:p>
+    <w:p>
+      <w:pPr>
+        <w:pStyle w:val="Normal"/>
+        <w:bidi w:val="0"/>
+        <w:jc w:val="left"/>
+        <w:rPr>
+          <w:rFonts w:ascii="Liberation Serif" w:hAnsi="Liberation Serif"/>
+          <w:b w:val="false"/>
+          <w:i w:val="false"/>
+          <w:caps w:val="false"/>
+          <w:smallCaps w:val="false"/>
+          <w:color w:val="000000"/>
+          <w:spacing w:val="0"/>
+          <w:sz w:val="32"/>
+          <w:szCs w:val="32"/>
+        </w:rPr>
+      </w:pPr>
+      <w:r>
+        <w:rPr>
+          <w:b w:val="false"/>
+          <w:i w:val="false"/>
+          <w:caps w:val="false"/>
+          <w:smallCaps w:val="false"/>
+          <w:color w:val="000000"/>
+          <w:spacing w:val="0"/>
+          <w:sz w:val="32"/>
+          <w:szCs w:val="32"/>
+        </w:rPr>
+        <w:t>On retrouve cette idée dans le christianisme avec la parabole des talents selon St Mathieu :</w:t>
+      </w:r>
+    </w:p>
+    <w:p>
+      <w:pPr>
+        <w:pStyle w:val="Normal"/>
+        <w:bidi w:val="0"/>
+        <w:jc w:val="left"/>
+        <w:rPr>
+          <w:rFonts w:ascii="Liberation Serif" w:hAnsi="Liberation Serif"/>
+          <w:b w:val="false"/>
+          <w:i w:val="false"/>
+          <w:caps w:val="false"/>
+          <w:smallCaps w:val="false"/>
+          <w:color w:val="000000"/>
+          <w:spacing w:val="0"/>
+          <w:sz w:val="32"/>
+          <w:szCs w:val="32"/>
+        </w:rPr>
+      </w:pPr>
+      <w:r>
+        <w:rPr>
+          <w:b w:val="false"/>
+          <w:i w:val="false"/>
+          <w:caps w:val="false"/>
+          <w:smallCaps w:val="false"/>
+          <w:color w:val="000000"/>
+          <w:spacing w:val="0"/>
+          <w:sz w:val="32"/>
+          <w:szCs w:val="32"/>
+        </w:rPr>
+      </w:r>
+    </w:p>
+    <w:p>
+      <w:pPr>
+        <w:pStyle w:val="TextBody"/>
+        <w:bidi w:val="0"/>
+        <w:jc w:val="left"/>
+        <w:rPr>
+          <w:sz w:val="28"/>
+        </w:rPr>
+      </w:pPr>
+      <w:r>
+        <w:rPr>
+          <w:b w:val="false"/>
+          <w:bCs w:val="false"/>
+          <w:i/>
+          <w:iCs/>
+          <w:caps w:val="false"/>
+          <w:smallCaps w:val="false"/>
+          <w:color w:val="000000"/>
+          <w:spacing w:val="0"/>
+          <w:sz w:val="32"/>
+          <w:szCs w:val="32"/>
+          <w:u w:val="none"/>
+        </w:rPr>
+        <w:t>« Il en sera comme d’un homme qui, partant pour un voyage, appela ses serviteurs, et leur remit ses biens. Il donna cinq talents à l’un, deux à l’autre, et un au troisième, à chacun selon sa capacité, et il partit. Aussitôt celui qui avait reçu les cinq talents s’en alla, les fit valoir, et il gagna cinq autres talents. De même, celui qui avait reçu les deux talents en gagna deux autres. Celui qui n’en avait reçu qu’un alla faire un creux dans la terre, et cacha </w:t>
+      </w:r>
+      <w:r>
+        <w:rPr>
+          <w:rStyle w:val="StrongEmphasis"/>
+          <w:b w:val="false"/>
+          <w:bCs w:val="false"/>
+          <w:i/>
+          <w:iCs/>
+          <w:caps w:val="false"/>
+          <w:smallCaps w:val="false"/>
+          <w:color w:val="000000"/>
+          <w:spacing w:val="0"/>
+          <w:sz w:val="32"/>
+          <w:szCs w:val="32"/>
+          <w:u w:val="none"/>
+        </w:rPr>
+        <w:t>l’argent de son maître</w:t>
+      </w:r>
+      <w:r>
+        <w:rPr>
+          <w:b w:val="false"/>
+          <w:bCs w:val="false"/>
+          <w:i/>
+          <w:iCs/>
+          <w:caps w:val="false"/>
+          <w:smallCaps w:val="false"/>
+          <w:color w:val="000000"/>
+          <w:spacing w:val="0"/>
+          <w:sz w:val="32"/>
+          <w:szCs w:val="32"/>
+          <w:u w:val="none"/>
+        </w:rPr>
+        <w:t>.</w:t>
+      </w:r>
+    </w:p>
+    <w:p>
+      <w:pPr>
+        <w:pStyle w:val="TextBody"/>
+        <w:widowControl/>
+        <w:pBdr/>
+        <w:bidi w:val="0"/>
+        <w:spacing w:before="300" w:after="300"/>
+        <w:ind w:left="0" w:right="0" w:hanging="0"/>
+        <w:jc w:val="left"/>
+        <w:rPr>
+          <w:rFonts w:ascii="Liberation Serif" w:hAnsi="Liberation Serif"/>
+          <w:b w:val="false"/>
+          <w:b w:val="false"/>
+          <w:bCs w:val="false"/>
+          <w:i/>
+          <w:i/>
+          <w:iCs/>
+          <w:caps w:val="false"/>
+          <w:smallCaps w:val="false"/>
+          <w:color w:val="000000"/>
+          <w:spacing w:val="0"/>
+          <w:sz w:val="32"/>
+          <w:szCs w:val="32"/>
+          <w:u w:val="none"/>
+        </w:rPr>
+      </w:pPr>
+      <w:r>
+        <w:rPr>
+          <w:b w:val="false"/>
+          <w:bCs w:val="false"/>
+          <w:i/>
+          <w:iCs/>
+          <w:caps w:val="false"/>
+          <w:smallCaps w:val="false"/>
+          <w:color w:val="000000"/>
+          <w:spacing w:val="0"/>
+          <w:sz w:val="32"/>
+          <w:szCs w:val="32"/>
+          <w:u w:val="none"/>
+        </w:rPr>
+        <w:t>Longtemps après, le maître de ces serviteurs revint, et leur fit rendre compte. Celui qui avait reçu les cinq talents s’approcha, en apportant cinq autres talents, et il dit : « Seigneur, tu m’as remis cinq talents ; voici, j’en ai gagné cinq autres. »</w:t>
+      </w:r>
+    </w:p>
+    <w:p>
+      <w:pPr>
+        <w:pStyle w:val="TextBody"/>
+        <w:widowControl/>
+        <w:pBdr/>
+        <w:bidi w:val="0"/>
+        <w:spacing w:before="300" w:after="300"/>
+        <w:ind w:left="0" w:right="0" w:hanging="0"/>
+        <w:jc w:val="left"/>
+        <w:rPr>
+          <w:rFonts w:ascii="Liberation Serif" w:hAnsi="Liberation Serif"/>
+          <w:b w:val="false"/>
+          <w:b w:val="false"/>
+          <w:bCs w:val="false"/>
+          <w:i/>
+          <w:i/>
+          <w:iCs/>
+          <w:caps w:val="false"/>
+          <w:smallCaps w:val="false"/>
+          <w:color w:val="000000"/>
+          <w:spacing w:val="0"/>
+          <w:sz w:val="32"/>
+          <w:szCs w:val="32"/>
+          <w:u w:val="none"/>
+        </w:rPr>
+      </w:pPr>
+      <w:r>
+        <w:rPr>
+          <w:b w:val="false"/>
+          <w:bCs w:val="false"/>
+          <w:i/>
+          <w:iCs/>
+          <w:caps w:val="false"/>
+          <w:smallCaps w:val="false"/>
+          <w:color w:val="000000"/>
+          <w:spacing w:val="0"/>
+          <w:sz w:val="32"/>
+          <w:szCs w:val="32"/>
+          <w:u w:val="none"/>
+        </w:rPr>
+        <w:t>Son maître lui dit : « C’est bien, bon et fidèle serviteur ; tu as été fidèle en peu de chose, je te confierai beaucoup ; entre dans la joie de ton maître ! »</w:t>
+      </w:r>
+    </w:p>
+    <w:p>
+      <w:pPr>
+        <w:pStyle w:val="TextBody"/>
+        <w:widowControl/>
+        <w:pBdr/>
+        <w:bidi w:val="0"/>
+        <w:spacing w:before="0" w:after="0"/>
+        <w:ind w:left="0" w:right="0" w:hanging="0"/>
+        <w:jc w:val="left"/>
+        <w:rPr>
+          <w:rFonts w:ascii="Liberation Serif" w:hAnsi="Liberation Serif"/>
+          <w:b w:val="false"/>
+          <w:b w:val="false"/>
+          <w:bCs w:val="false"/>
+          <w:i/>
+          <w:i/>
+          <w:iCs/>
+          <w:caps w:val="false"/>
+          <w:smallCaps w:val="false"/>
+          <w:color w:val="000000"/>
+          <w:spacing w:val="0"/>
+          <w:sz w:val="32"/>
+          <w:szCs w:val="32"/>
+          <w:u w:val="none"/>
+        </w:rPr>
+      </w:pPr>
+      <w:r>
+        <w:rPr>
+          <w:b w:val="false"/>
+          <w:bCs w:val="false"/>
+          <w:i/>
+          <w:iCs/>
+          <w:caps w:val="false"/>
+          <w:smallCaps w:val="false"/>
+          <w:color w:val="000000"/>
+          <w:spacing w:val="0"/>
+          <w:sz w:val="32"/>
+          <w:szCs w:val="32"/>
+          <w:u w:val="none"/>
+        </w:rPr>
+        <w:t>Celui qui avait reçu les deux talents s’approcha aussi, et il dit: « Seigneur, tu m’as remis deux </w:t>
+      </w:r>
+      <w:r>
+        <w:rPr>
+          <w:b w:val="false"/>
+          <w:bCs w:val="false"/>
+          <w:i/>
+          <w:iCs/>
+          <w:caps w:val="false"/>
+          <w:smallCaps w:val="false"/>
+          <w:color w:val="000000"/>
+          <w:spacing w:val="0"/>
+          <w:sz w:val="32"/>
+          <w:szCs w:val="32"/>
+          <w:u w:val="none"/>
+        </w:rPr>
+        <w:t>talents</w:t>
+      </w:r>
+      <w:r>
+        <w:rPr>
+          <w:b w:val="false"/>
+          <w:bCs w:val="false"/>
+          <w:i/>
+          <w:iCs/>
+          <w:caps w:val="false"/>
+          <w:smallCaps w:val="false"/>
+          <w:color w:val="000000"/>
+          <w:spacing w:val="0"/>
+          <w:sz w:val="32"/>
+          <w:szCs w:val="32"/>
+          <w:u w:val="none"/>
+        </w:rPr>
+        <w:t> ; voici, j’en ai gagné deux autres. »</w:t>
+      </w:r>
+    </w:p>
+    <w:p>
+      <w:pPr>
+        <w:pStyle w:val="TextBody"/>
+        <w:widowControl/>
+        <w:pBdr/>
+        <w:bidi w:val="0"/>
+        <w:spacing w:before="0" w:after="0"/>
+        <w:ind w:left="0" w:right="0" w:hanging="0"/>
+        <w:jc w:val="left"/>
+        <w:rPr>
+          <w:rFonts w:ascii="Liberation Serif" w:hAnsi="Liberation Serif"/>
+          <w:b w:val="false"/>
+          <w:b w:val="false"/>
+          <w:bCs w:val="false"/>
+          <w:i/>
+          <w:i/>
+          <w:iCs/>
+          <w:caps w:val="false"/>
+          <w:smallCaps w:val="false"/>
+          <w:color w:val="000000"/>
+          <w:spacing w:val="0"/>
+          <w:sz w:val="32"/>
+          <w:szCs w:val="32"/>
+          <w:u w:val="none"/>
+        </w:rPr>
+      </w:pPr>
+      <w:r>
+        <w:rPr>
+          <w:b w:val="false"/>
+          <w:bCs w:val="false"/>
+          <w:i/>
+          <w:iCs/>
+          <w:caps w:val="false"/>
+          <w:smallCaps w:val="false"/>
+          <w:color w:val="000000"/>
+          <w:spacing w:val="0"/>
+          <w:sz w:val="32"/>
+          <w:szCs w:val="32"/>
+          <w:u w:val="none"/>
+        </w:rPr>
+        <w:t>Son maître lui dit : « C’est bien, bon et fidèle serviteur; tu as été fidèle en peu de chose, je te confierai beaucoup ; entre dans la </w:t>
+      </w:r>
+      <w:r>
+        <w:rPr>
+          <w:b w:val="false"/>
+          <w:bCs w:val="false"/>
+          <w:i/>
+          <w:iCs/>
+          <w:caps w:val="false"/>
+          <w:smallCaps w:val="false"/>
+          <w:color w:val="000000"/>
+          <w:spacing w:val="0"/>
+          <w:sz w:val="32"/>
+          <w:szCs w:val="32"/>
+          <w:u w:val="none"/>
+        </w:rPr>
+        <w:t>joie de ton maître</w:t>
+      </w:r>
+      <w:r>
+        <w:rPr>
+          <w:b w:val="false"/>
+          <w:bCs w:val="false"/>
+          <w:i/>
+          <w:iCs/>
+          <w:caps w:val="false"/>
+          <w:smallCaps w:val="false"/>
+          <w:color w:val="000000"/>
+          <w:spacing w:val="0"/>
+          <w:sz w:val="32"/>
+          <w:szCs w:val="32"/>
+          <w:u w:val="none"/>
+        </w:rPr>
+        <w:t> ! »</w:t>
+      </w:r>
+    </w:p>
+    <w:p>
+      <w:pPr>
+        <w:pStyle w:val="TextBody"/>
+        <w:widowControl/>
+        <w:pBdr/>
+        <w:bidi w:val="0"/>
+        <w:spacing w:before="300" w:after="300"/>
+        <w:ind w:left="0" w:right="0" w:hanging="0"/>
+        <w:jc w:val="left"/>
+        <w:rPr>
+          <w:rFonts w:ascii="Liberation Serif" w:hAnsi="Liberation Serif"/>
+          <w:b w:val="false"/>
+          <w:b w:val="false"/>
+          <w:bCs w:val="false"/>
+          <w:i/>
+          <w:i/>
+          <w:iCs/>
+          <w:caps w:val="false"/>
+          <w:smallCaps w:val="false"/>
+          <w:color w:val="000000"/>
+          <w:spacing w:val="0"/>
+          <w:sz w:val="32"/>
+          <w:szCs w:val="32"/>
+          <w:u w:val="none"/>
+        </w:rPr>
+      </w:pPr>
+      <w:r>
+        <w:rPr>
+          <w:b w:val="false"/>
+          <w:bCs w:val="false"/>
+          <w:i/>
+          <w:iCs/>
+          <w:caps w:val="false"/>
+          <w:smallCaps w:val="false"/>
+          <w:color w:val="000000"/>
+          <w:spacing w:val="0"/>
+          <w:sz w:val="32"/>
+          <w:szCs w:val="32"/>
+          <w:u w:val="none"/>
+        </w:rPr>
+        <w:t>Celui qui n’avait reçu qu’un talent s’approcha ensuite, et il dit : « Seigneur, je savais que tu es un homme dur, qui moissonnes où tu n’as pas semé, et qui amasses où tu n’as pas vanné ; j’ai eu peur, et je suis allé cacher ton talent dans la terre ; voici, prends ce qui est à toi. »</w:t>
+      </w:r>
+    </w:p>
+    <w:p>
+      <w:pPr>
+        <w:pStyle w:val="TextBody"/>
+        <w:widowControl/>
+        <w:pBdr/>
+        <w:bidi w:val="0"/>
+        <w:spacing w:before="0" w:after="0"/>
+        <w:ind w:left="0" w:right="0" w:hanging="0"/>
+        <w:jc w:val="left"/>
+        <w:rPr/>
+      </w:pPr>
+      <w:r>
+        <w:rPr>
+          <w:b w:val="false"/>
+          <w:bCs w:val="false"/>
+          <w:i/>
+          <w:iCs/>
+          <w:caps w:val="false"/>
+          <w:smallCaps w:val="false"/>
+          <w:color w:val="000000"/>
+          <w:spacing w:val="0"/>
+          <w:sz w:val="32"/>
+          <w:szCs w:val="32"/>
+          <w:u w:val="none"/>
+        </w:rPr>
+        <w:t>Son maître lui répondit : « Serviteur méchant et paresseux ! Ainsi tu savais que je moissonne où je n’ai pas semé, et que j’amasse où je n’ai pas vanné ? Il te fallait donc remettre mon argent aux banquiers, et, à mon retour, j’aurais retiré ce qui est à moi avec un </w:t>
+      </w:r>
+      <w:r>
+        <w:rPr>
+          <w:rStyle w:val="Emphasis"/>
+          <w:b w:val="false"/>
+          <w:bCs w:val="false"/>
+          <w:i/>
+          <w:iCs/>
+          <w:caps w:val="false"/>
+          <w:smallCaps w:val="false"/>
+          <w:color w:val="000000"/>
+          <w:spacing w:val="0"/>
+          <w:sz w:val="32"/>
+          <w:szCs w:val="32"/>
+          <w:u w:val="none"/>
+        </w:rPr>
+        <w:t>intérêt</w:t>
+      </w:r>
+      <w:r>
+        <w:rPr>
+          <w:b w:val="false"/>
+          <w:bCs w:val="false"/>
+          <w:i/>
+          <w:iCs/>
+          <w:caps w:val="false"/>
+          <w:smallCaps w:val="false"/>
+          <w:color w:val="000000"/>
+          <w:spacing w:val="0"/>
+          <w:sz w:val="32"/>
+          <w:szCs w:val="32"/>
+          <w:u w:val="none"/>
+        </w:rPr>
+        <w:t>.</w:t>
+      </w:r>
+    </w:p>
+    <w:p>
+      <w:pPr>
+        <w:pStyle w:val="TextBody"/>
+        <w:widowControl/>
+        <w:pBdr/>
+        <w:bidi w:val="0"/>
+        <w:spacing w:before="300" w:after="300"/>
+        <w:ind w:left="0" w:right="0" w:hanging="0"/>
+        <w:jc w:val="left"/>
+        <w:rPr>
+          <w:rFonts w:ascii="Liberation Serif" w:hAnsi="Liberation Serif"/>
+          <w:b w:val="false"/>
+          <w:b w:val="false"/>
+          <w:bCs w:val="false"/>
+          <w:i/>
+          <w:i/>
+          <w:iCs/>
+          <w:caps w:val="false"/>
+          <w:smallCaps w:val="false"/>
+          <w:color w:val="000000"/>
+          <w:spacing w:val="0"/>
+          <w:sz w:val="32"/>
+          <w:szCs w:val="32"/>
+          <w:u w:val="none"/>
+        </w:rPr>
+      </w:pPr>
+      <w:r>
+        <w:rPr>
+          <w:b w:val="false"/>
+          <w:bCs w:val="false"/>
+          <w:i/>
+          <w:iCs/>
+          <w:caps w:val="false"/>
+          <w:smallCaps w:val="false"/>
+          <w:color w:val="000000"/>
+          <w:spacing w:val="0"/>
+          <w:sz w:val="32"/>
+          <w:szCs w:val="32"/>
+          <w:u w:val="none"/>
+        </w:rPr>
+        <w:t>« Ôtez-lui donc le talent, et donnez-le à celui qui a les dix talents. Car on donnera à celui qui a, et il sera dans l’abondance, mais à celui qui n’a pas on ôtera même ce qu’il a. Et ce serviteur inutile, jetez-le dans les ténèbres du dehors, où il y aura des pleurs et des grincements de dents. »</w:t>
       </w:r>
     </w:p>
     <w:p>
@@ -23502,7 +23720,7 @@
           <w:sz w:val="32"/>
           <w:szCs w:val="32"/>
         </w:rPr>
-        <w:t>Ils peuvent indifféremment être mis au service du bien comme du mal (de ce point de vue, le procès de Nuremberg lui donne raison. Et on constate une grande influence de Kant sur la philosophie morale de Anna Arendt). Aux yeux de Kant, seul la bonne volonté compte.</w:t>
+        <w:t>Ils peuvent indifféremment être mis au service du bien comme du mal (de ce point de vue, le procès de Nuremberg lui donne raison. Et on constate une grande influence de Kant sur la philosophie morale de Anna Arendt). Aux yeux de Kant, seul la bonne volonté compte. A notre époque, on parle de mérite.</w:t>
       </w:r>
     </w:p>
     <w:p>
@@ -23631,33 +23849,7 @@
           <w:sz w:val="32"/>
           <w:szCs w:val="32"/>
         </w:rPr>
-        <w:t xml:space="preserve">L’idée d’égalité découle naturellement de l’éthique kantienne. Pour Kant, </w:t>
-      </w:r>
-      <w:r>
-        <w:rPr>
-          <w:b w:val="false"/>
-          <w:i w:val="false"/>
-          <w:caps w:val="false"/>
-          <w:smallCaps w:val="false"/>
-          <w:color w:val="000000"/>
-          <w:spacing w:val="0"/>
-          <w:sz w:val="32"/>
-          <w:szCs w:val="32"/>
-        </w:rPr>
-        <w:t>Le talent</w:t>
-      </w:r>
-      <w:r>
-        <w:rPr>
-          <w:b w:val="false"/>
-          <w:i w:val="false"/>
-          <w:caps w:val="false"/>
-          <w:smallCaps w:val="false"/>
-          <w:color w:val="000000"/>
-          <w:spacing w:val="0"/>
-          <w:sz w:val="32"/>
-          <w:szCs w:val="32"/>
-        </w:rPr>
-        <w:t xml:space="preserve"> ne fait aucune différence, seul l’effort morale compte.</w:t>
+        <w:t>L’idée d’égalité découle naturellement de l’éthique kantienne. Pour Kant, que l’on soit Einstein ou un trisomique ne fait aucune différence, seul l’effort morale compte.</w:t>
       </w:r>
     </w:p>
     <w:p>
@@ -23808,6 +24000,101 @@
         <w:bidi w:val="0"/>
         <w:jc w:val="left"/>
         <w:rPr>
+          <w:color w:val="000000"/>
+          <w:sz w:val="32"/>
+          <w:szCs w:val="32"/>
+        </w:rPr>
+      </w:pPr>
+      <w:r>
+        <w:rPr>
+          <w:b w:val="false"/>
+          <w:i w:val="false"/>
+          <w:caps w:val="false"/>
+          <w:smallCaps w:val="false"/>
+          <w:color w:val="000000"/>
+          <w:spacing w:val="0"/>
+          <w:sz w:val="32"/>
+          <w:szCs w:val="32"/>
+        </w:rPr>
+        <w:t>K</w:t>
+      </w:r>
+      <w:r>
+        <w:rPr>
+          <w:b w:val="false"/>
+          <w:i w:val="false"/>
+          <w:caps w:val="false"/>
+          <w:smallCaps w:val="false"/>
+          <w:color w:val="000000"/>
+          <w:spacing w:val="0"/>
+          <w:sz w:val="32"/>
+          <w:szCs w:val="32"/>
+        </w:rPr>
+        <w:t xml:space="preserve">ant annonce donc la fin du </w:t>
+      </w:r>
+      <w:r>
+        <w:rPr>
+          <w:b/>
+          <w:bCs/>
+          <w:i w:val="false"/>
+          <w:caps w:val="false"/>
+          <w:smallCaps w:val="false"/>
+          <w:color w:val="000000"/>
+          <w:spacing w:val="0"/>
+          <w:sz w:val="32"/>
+          <w:szCs w:val="32"/>
+        </w:rPr>
+        <w:t>cosmologico-éthique</w:t>
+      </w:r>
+      <w:r>
+        <w:rPr>
+          <w:b w:val="false"/>
+          <w:i w:val="false"/>
+          <w:caps w:val="false"/>
+          <w:smallCaps w:val="false"/>
+          <w:color w:val="000000"/>
+          <w:spacing w:val="0"/>
+          <w:sz w:val="32"/>
+          <w:szCs w:val="32"/>
+        </w:rPr>
+        <w:t>.</w:t>
+      </w:r>
+    </w:p>
+    <w:p>
+      <w:pPr>
+        <w:pStyle w:val="Normal"/>
+        <w:bidi w:val="0"/>
+        <w:jc w:val="left"/>
+        <w:rPr>
+          <w:rFonts w:ascii="Liberation Serif" w:hAnsi="Liberation Serif"/>
+          <w:b w:val="false"/>
+          <w:i w:val="false"/>
+          <w:caps w:val="false"/>
+          <w:smallCaps w:val="false"/>
+          <w:color w:val="000000"/>
+          <w:spacing w:val="0"/>
+          <w:sz w:val="32"/>
+          <w:szCs w:val="32"/>
+        </w:rPr>
+      </w:pPr>
+      <w:r>
+        <w:rPr>
+          <w:b w:val="false"/>
+          <w:i w:val="false"/>
+          <w:caps w:val="false"/>
+          <w:smallCaps w:val="false"/>
+          <w:color w:val="000000"/>
+          <w:spacing w:val="0"/>
+          <w:sz w:val="32"/>
+          <w:szCs w:val="32"/>
+        </w:rPr>
+      </w:r>
+    </w:p>
+    <w:p>
+      <w:pPr>
+        <w:pStyle w:val="Normal"/>
+        <w:bidi w:val="0"/>
+        <w:jc w:val="left"/>
+        <w:rPr>
           <w:rFonts w:ascii="Liberation Serif" w:hAnsi="Liberation Serif"/>
           <w:b w:val="false"/>
           <w:i w:val="false"/>
@@ -23839,8 +24126,6 @@
         <w:jc w:val="left"/>
         <w:rPr/>
       </w:pPr>
-      <w:bookmarkStart w:id="48" w:name="__RefHeading___Toc6134_2197333099"/>
-      <w:bookmarkEnd w:id="48"/>
       <w:r>
         <w:rPr/>
         <w:t>La rupture théologico-éthique :</w:t>
@@ -23904,38 +24189,116 @@
           <w:sz w:val="32"/>
           <w:szCs w:val="32"/>
         </w:rPr>
-        <w:t>Dans la morale religieuse, on invite les croyants à se conformer à un certains nombre de principe éthique (le décalogue), parce qu’il s’agit fondamentalement d’obéir à Dieu.</w:t>
-      </w:r>
-    </w:p>
-    <w:p>
-      <w:pPr>
-        <w:pStyle w:val="Normal"/>
-        <w:bidi w:val="0"/>
-        <w:jc w:val="left"/>
-        <w:rPr>
-          <w:rFonts w:ascii="Liberation Serif" w:hAnsi="Liberation Serif"/>
-          <w:b w:val="false"/>
-          <w:i w:val="false"/>
-          <w:caps w:val="false"/>
-          <w:smallCaps w:val="false"/>
-          <w:color w:val="000000"/>
-          <w:spacing w:val="0"/>
-          <w:sz w:val="32"/>
-          <w:szCs w:val="32"/>
-        </w:rPr>
-      </w:pPr>
-      <w:r>
-        <w:rPr>
-          <w:b w:val="false"/>
-          <w:i w:val="false"/>
-          <w:caps w:val="false"/>
-          <w:smallCaps w:val="false"/>
-          <w:color w:val="000000"/>
-          <w:spacing w:val="0"/>
-          <w:sz w:val="32"/>
-          <w:szCs w:val="32"/>
-        </w:rPr>
-        <w:t xml:space="preserve">Si nous agissons moralement pour faire plaisir à dieu et gagner le paradis, ou que nous le craignons  et que l’on ne souhaite pas finir en enfer. Alors nous dit Kant, l’acte moral devient intéressé et perd de facto son caractère éthique. </w:t>
+        <w:t xml:space="preserve">Dans la morale religieuse, on invite les croyants à se conformer à un certains nombre de principe éthique (le décalogue </w:t>
+      </w:r>
+      <w:r>
+        <w:rPr>
+          <w:b w:val="false"/>
+          <w:i w:val="false"/>
+          <w:caps w:val="false"/>
+          <w:smallCaps w:val="false"/>
+          <w:color w:val="000000"/>
+          <w:spacing w:val="0"/>
+          <w:sz w:val="32"/>
+          <w:szCs w:val="32"/>
+        </w:rPr>
+        <w:t>par exemple</w:t>
+      </w:r>
+      <w:r>
+        <w:rPr>
+          <w:b w:val="false"/>
+          <w:i w:val="false"/>
+          <w:caps w:val="false"/>
+          <w:smallCaps w:val="false"/>
+          <w:color w:val="000000"/>
+          <w:spacing w:val="0"/>
+          <w:sz w:val="32"/>
+          <w:szCs w:val="32"/>
+        </w:rPr>
+        <w:t>), parce qu’il s’agit fondamentalement d’obéir à Dieu.</w:t>
+      </w:r>
+    </w:p>
+    <w:p>
+      <w:pPr>
+        <w:pStyle w:val="Normal"/>
+        <w:bidi w:val="0"/>
+        <w:jc w:val="left"/>
+        <w:rPr>
+          <w:rFonts w:ascii="Liberation Serif" w:hAnsi="Liberation Serif"/>
+          <w:b w:val="false"/>
+          <w:i w:val="false"/>
+          <w:caps w:val="false"/>
+          <w:smallCaps w:val="false"/>
+          <w:color w:val="000000"/>
+          <w:spacing w:val="0"/>
+          <w:sz w:val="32"/>
+          <w:szCs w:val="32"/>
+        </w:rPr>
+      </w:pPr>
+      <w:r>
+        <w:rPr>
+          <w:b w:val="false"/>
+          <w:i w:val="false"/>
+          <w:caps w:val="false"/>
+          <w:smallCaps w:val="false"/>
+          <w:color w:val="000000"/>
+          <w:spacing w:val="0"/>
+          <w:sz w:val="32"/>
+          <w:szCs w:val="32"/>
+        </w:rPr>
+        <w:t xml:space="preserve">Si nous agissons moralement pour faire plaisir à dieu et gagner </w:t>
+      </w:r>
+      <w:r>
+        <w:rPr>
+          <w:b w:val="false"/>
+          <w:i w:val="false"/>
+          <w:caps w:val="false"/>
+          <w:smallCaps w:val="false"/>
+          <w:color w:val="000000"/>
+          <w:spacing w:val="0"/>
+          <w:sz w:val="32"/>
+          <w:szCs w:val="32"/>
+        </w:rPr>
+        <w:t>son salut</w:t>
+      </w:r>
+      <w:r>
+        <w:rPr>
+          <w:b w:val="false"/>
+          <w:i w:val="false"/>
+          <w:caps w:val="false"/>
+          <w:smallCaps w:val="false"/>
+          <w:color w:val="000000"/>
+          <w:spacing w:val="0"/>
+          <w:sz w:val="32"/>
+          <w:szCs w:val="32"/>
+        </w:rPr>
+        <w:t xml:space="preserve">, ou que nous craignons </w:t>
+      </w:r>
+      <w:r>
+        <w:rPr>
+          <w:b w:val="false"/>
+          <w:i w:val="false"/>
+          <w:caps w:val="false"/>
+          <w:smallCaps w:val="false"/>
+          <w:color w:val="000000"/>
+          <w:spacing w:val="0"/>
+          <w:sz w:val="32"/>
+          <w:szCs w:val="32"/>
+        </w:rPr>
+        <w:t>le chatiment divin</w:t>
+      </w:r>
+      <w:r>
+        <w:rPr>
+          <w:b w:val="false"/>
+          <w:i w:val="false"/>
+          <w:caps w:val="false"/>
+          <w:smallCaps w:val="false"/>
+          <w:color w:val="000000"/>
+          <w:spacing w:val="0"/>
+          <w:sz w:val="32"/>
+          <w:szCs w:val="32"/>
+        </w:rPr>
+        <w:t xml:space="preserve">. Alors nous dit Kant, l’acte moral devient intéressé et perd de facto son caractère éthique. </w:t>
       </w:r>
     </w:p>
     <w:p>
@@ -24099,37 +24462,42 @@
         <w:bidi w:val="0"/>
         <w:jc w:val="left"/>
         <w:rPr>
-          <w:color w:val="000000"/>
-          <w:sz w:val="32"/>
-          <w:szCs w:val="32"/>
-        </w:rPr>
-      </w:pPr>
-      <w:r>
-        <w:rPr>
-          <w:b w:val="false"/>
-          <w:i w:val="false"/>
-          <w:caps w:val="false"/>
-          <w:smallCaps w:val="false"/>
-          <w:color w:val="000000"/>
-          <w:spacing w:val="0"/>
-          <w:sz w:val="32"/>
-          <w:szCs w:val="32"/>
-        </w:rPr>
-        <w:t xml:space="preserve">Ici, Kant annonce la fin du </w:t>
-      </w:r>
-      <w:r>
-        <w:rPr>
-          <w:b/>
-          <w:bCs/>
-          <w:i w:val="false"/>
-          <w:caps w:val="false"/>
-          <w:smallCaps w:val="false"/>
-          <w:color w:val="000000"/>
-          <w:spacing w:val="0"/>
-          <w:sz w:val="32"/>
-          <w:szCs w:val="32"/>
-        </w:rPr>
-        <w:t>théologico-éthique.</w:t>
+          <w:rFonts w:ascii="Liberation Serif" w:hAnsi="Liberation Serif"/>
+          <w:b w:val="false"/>
+          <w:i w:val="false"/>
+          <w:caps w:val="false"/>
+          <w:smallCaps w:val="false"/>
+          <w:color w:val="000000"/>
+          <w:spacing w:val="0"/>
+          <w:sz w:val="32"/>
+          <w:szCs w:val="32"/>
+        </w:rPr>
+      </w:pPr>
+      <w:r>
+        <w:rPr>
+          <w:b w:val="false"/>
+          <w:i w:val="false"/>
+          <w:caps w:val="false"/>
+          <w:smallCaps w:val="false"/>
+          <w:color w:val="000000"/>
+          <w:spacing w:val="0"/>
+          <w:sz w:val="32"/>
+          <w:szCs w:val="32"/>
+        </w:rPr>
+        <w:t>L</w:t>
+      </w:r>
+      <w:r>
+        <w:rPr>
+          <w:b w:val="false"/>
+          <w:i w:val="false"/>
+          <w:caps w:val="false"/>
+          <w:smallCaps w:val="false"/>
+          <w:color w:val="000000"/>
+          <w:spacing w:val="0"/>
+          <w:sz w:val="32"/>
+          <w:szCs w:val="32"/>
+        </w:rPr>
+        <w:t>a scission entre foi et valeur morale correspond à la rupture théologico-éthique.</w:t>
       </w:r>
     </w:p>
     <w:p>
@@ -24335,6 +24703,18 @@
     </w:p>
     <w:p>
       <w:pPr>
+        <w:pStyle w:val="Heading5"/>
+        <w:bidi w:val="0"/>
+        <w:jc w:val="left"/>
+        <w:rPr/>
+      </w:pPr>
+      <w:r>
+        <w:rPr/>
+        <w:t>Distinction entre l’homme et l’animal :</w:t>
+      </w:r>
+    </w:p>
+    <w:p>
+      <w:pPr>
         <w:pStyle w:val="Normal"/>
         <w:bidi w:val="0"/>
         <w:jc w:val="left"/>
@@ -24348,396 +24728,590 @@
           <w:smallCaps w:val="false"/>
           <w:color w:val="000000"/>
           <w:spacing w:val="0"/>
-          <w:sz w:val="36"/>
-          <w:szCs w:val="36"/>
+          <w:sz w:val="32"/>
+          <w:szCs w:val="32"/>
+        </w:rPr>
+      </w:pPr>
+      <w:r>
+        <w:rPr>
+          <w:b w:val="false"/>
+          <w:bCs w:val="false"/>
+          <w:i w:val="false"/>
+          <w:caps w:val="false"/>
+          <w:smallCaps w:val="false"/>
+          <w:color w:val="000000"/>
+          <w:spacing w:val="0"/>
+          <w:sz w:val="32"/>
+          <w:szCs w:val="32"/>
+        </w:rPr>
+      </w:r>
+    </w:p>
+    <w:p>
+      <w:pPr>
+        <w:pStyle w:val="Normal"/>
+        <w:bidi w:val="0"/>
+        <w:jc w:val="left"/>
+        <w:rPr>
+          <w:b w:val="false"/>
+          <w:b w:val="false"/>
+          <w:bCs w:val="false"/>
+          <w:color w:val="000000"/>
+          <w:sz w:val="32"/>
+          <w:szCs w:val="32"/>
+        </w:rPr>
+      </w:pPr>
+      <w:r>
+        <w:rPr>
+          <w:b w:val="false"/>
+          <w:bCs w:val="false"/>
+          <w:i w:val="false"/>
+          <w:caps w:val="false"/>
+          <w:smallCaps w:val="false"/>
+          <w:color w:val="000000"/>
+          <w:spacing w:val="0"/>
+          <w:sz w:val="32"/>
+          <w:szCs w:val="32"/>
+        </w:rPr>
+        <w:t xml:space="preserve">Dans cette distinction, Kant cherche un trait fondateur de sa morale, </w:t>
+      </w:r>
+      <w:r>
+        <w:rPr>
+          <w:b w:val="false"/>
+          <w:bCs w:val="false"/>
+          <w:i w:val="false"/>
+          <w:caps w:val="false"/>
+          <w:smallCaps w:val="false"/>
+          <w:color w:val="000000"/>
+          <w:spacing w:val="0"/>
+          <w:sz w:val="32"/>
+          <w:szCs w:val="32"/>
+        </w:rPr>
+        <w:t>qui justifierait de mettre l’Homme au centre de sa philosophie.</w:t>
+      </w:r>
+    </w:p>
+    <w:p>
+      <w:pPr>
+        <w:pStyle w:val="Normal"/>
+        <w:bidi w:val="0"/>
+        <w:jc w:val="left"/>
+        <w:rPr>
+          <w:rFonts w:ascii="Liberation Serif" w:hAnsi="Liberation Serif"/>
+          <w:b w:val="false"/>
+          <w:b w:val="false"/>
+          <w:bCs w:val="false"/>
+          <w:i w:val="false"/>
+          <w:caps w:val="false"/>
+          <w:smallCaps w:val="false"/>
+          <w:color w:val="000000"/>
+          <w:spacing w:val="0"/>
+          <w:sz w:val="32"/>
+          <w:szCs w:val="32"/>
+        </w:rPr>
+      </w:pPr>
+      <w:r>
+        <w:rPr>
+          <w:b w:val="false"/>
+          <w:bCs w:val="false"/>
+          <w:i w:val="false"/>
+          <w:caps w:val="false"/>
+          <w:smallCaps w:val="false"/>
+          <w:color w:val="000000"/>
+          <w:spacing w:val="0"/>
+          <w:sz w:val="32"/>
+          <w:szCs w:val="32"/>
+        </w:rPr>
+      </w:r>
+    </w:p>
+    <w:p>
+      <w:pPr>
+        <w:pStyle w:val="Normal"/>
+        <w:bidi w:val="0"/>
+        <w:jc w:val="left"/>
+        <w:rPr>
+          <w:rFonts w:ascii="Liberation Serif" w:hAnsi="Liberation Serif"/>
+          <w:b w:val="false"/>
+          <w:b w:val="false"/>
+          <w:bCs w:val="false"/>
+          <w:i w:val="false"/>
+          <w:caps w:val="false"/>
+          <w:smallCaps w:val="false"/>
+          <w:color w:val="000000"/>
+          <w:spacing w:val="0"/>
+          <w:sz w:val="32"/>
+          <w:szCs w:val="32"/>
+        </w:rPr>
+      </w:pPr>
+      <w:r>
+        <w:rPr>
+          <w:b w:val="false"/>
+          <w:bCs w:val="false"/>
+          <w:i w:val="false"/>
+          <w:caps w:val="false"/>
+          <w:smallCaps w:val="false"/>
+          <w:color w:val="000000"/>
+          <w:spacing w:val="0"/>
+          <w:sz w:val="32"/>
+          <w:szCs w:val="32"/>
+        </w:rPr>
+        <w:t>La recherche de traits distinctifs entre l’homme et l’animal est nourrit par une longue tradition philosophique qui remonte à l’antiquité.</w:t>
+      </w:r>
+    </w:p>
+    <w:p>
+      <w:pPr>
+        <w:pStyle w:val="Normal"/>
+        <w:bidi w:val="0"/>
+        <w:jc w:val="left"/>
+        <w:rPr>
+          <w:rFonts w:ascii="Liberation Serif" w:hAnsi="Liberation Serif"/>
+          <w:b w:val="false"/>
+          <w:b w:val="false"/>
+          <w:bCs w:val="false"/>
+          <w:i w:val="false"/>
+          <w:caps w:val="false"/>
+          <w:smallCaps w:val="false"/>
+          <w:color w:val="000000"/>
+          <w:spacing w:val="0"/>
+          <w:sz w:val="32"/>
+          <w:szCs w:val="32"/>
+        </w:rPr>
+      </w:pPr>
+      <w:r>
+        <w:rPr>
+          <w:b w:val="false"/>
+          <w:bCs w:val="false"/>
+          <w:i w:val="false"/>
+          <w:caps w:val="false"/>
+          <w:smallCaps w:val="false"/>
+          <w:color w:val="000000"/>
+          <w:spacing w:val="0"/>
+          <w:sz w:val="32"/>
+          <w:szCs w:val="32"/>
+        </w:rPr>
+        <w:t>Descartes considère ainsi que l’animal n’a ni âme, ni raison, au contraire de l’homme.</w:t>
+      </w:r>
+    </w:p>
+    <w:p>
+      <w:pPr>
+        <w:pStyle w:val="Normal"/>
+        <w:bidi w:val="0"/>
+        <w:jc w:val="left"/>
+        <w:rPr>
+          <w:rFonts w:ascii="Liberation Serif" w:hAnsi="Liberation Serif"/>
+          <w:b w:val="false"/>
+          <w:b w:val="false"/>
+          <w:bCs w:val="false"/>
+          <w:i w:val="false"/>
+          <w:caps w:val="false"/>
+          <w:smallCaps w:val="false"/>
+          <w:color w:val="000000"/>
+          <w:spacing w:val="0"/>
+          <w:sz w:val="32"/>
+          <w:szCs w:val="32"/>
+        </w:rPr>
+      </w:pPr>
+      <w:r>
+        <w:rPr>
+          <w:b w:val="false"/>
+          <w:bCs w:val="false"/>
+          <w:i w:val="false"/>
+          <w:caps w:val="false"/>
+          <w:smallCaps w:val="false"/>
+          <w:color w:val="000000"/>
+          <w:spacing w:val="0"/>
+          <w:sz w:val="32"/>
+          <w:szCs w:val="32"/>
+        </w:rPr>
+      </w:r>
+    </w:p>
+    <w:p>
+      <w:pPr>
+        <w:pStyle w:val="Normal"/>
+        <w:bidi w:val="0"/>
+        <w:jc w:val="left"/>
+        <w:rPr>
+          <w:b w:val="false"/>
+          <w:b w:val="false"/>
+          <w:bCs w:val="false"/>
+          <w:color w:val="000000"/>
+          <w:sz w:val="32"/>
+          <w:szCs w:val="32"/>
+        </w:rPr>
+      </w:pPr>
+      <w:r>
+        <w:rPr>
+          <w:b w:val="false"/>
+          <w:bCs w:val="false"/>
+          <w:i w:val="false"/>
+          <w:caps w:val="false"/>
+          <w:smallCaps w:val="false"/>
+          <w:color w:val="000000"/>
+          <w:spacing w:val="0"/>
+          <w:sz w:val="32"/>
+          <w:szCs w:val="32"/>
+        </w:rPr>
+        <w:t>R</w:t>
+      </w:r>
+      <w:r>
+        <w:rPr>
+          <w:b w:val="false"/>
+          <w:bCs w:val="false"/>
+          <w:i w:val="false"/>
+          <w:caps w:val="false"/>
+          <w:smallCaps w:val="false"/>
+          <w:color w:val="000000"/>
+          <w:spacing w:val="0"/>
+          <w:sz w:val="32"/>
+          <w:szCs w:val="32"/>
+        </w:rPr>
+        <w:t xml:space="preserve">ousseau considère que les animaux possèdent un certains degrés d’intelligence, et refuse cet </w:t>
+      </w:r>
+      <w:r>
+        <w:rPr>
+          <w:b w:val="false"/>
+          <w:bCs w:val="false"/>
+          <w:i w:val="false"/>
+          <w:caps w:val="false"/>
+          <w:smallCaps w:val="false"/>
+          <w:color w:val="000000"/>
+          <w:spacing w:val="0"/>
+          <w:sz w:val="32"/>
+          <w:szCs w:val="32"/>
+        </w:rPr>
+        <w:t>distinction</w:t>
+      </w:r>
+      <w:r>
+        <w:rPr>
+          <w:b w:val="false"/>
+          <w:bCs w:val="false"/>
+          <w:i w:val="false"/>
+          <w:caps w:val="false"/>
+          <w:smallCaps w:val="false"/>
+          <w:color w:val="000000"/>
+          <w:spacing w:val="0"/>
+          <w:sz w:val="32"/>
+          <w:szCs w:val="32"/>
+        </w:rPr>
+        <w:t xml:space="preserve"> par la raison. Le langage est également écarté. </w:t>
+      </w:r>
+      <w:r>
+        <w:rPr>
+          <w:b w:val="false"/>
+          <w:bCs w:val="false"/>
+          <w:i w:val="false"/>
+          <w:caps w:val="false"/>
+          <w:smallCaps w:val="false"/>
+          <w:color w:val="000000"/>
+          <w:spacing w:val="0"/>
+          <w:sz w:val="32"/>
+          <w:szCs w:val="32"/>
+        </w:rPr>
+        <w:t xml:space="preserve">Aux yeux de Rousseau, l’animal est entièrement programmé par son instinct. Au contraire, l’homme est tellement peu guidé par la nature qu’il peut connaître des </w:t>
+      </w:r>
+      <w:r>
+        <w:rPr>
+          <w:b w:val="false"/>
+          <w:bCs w:val="false"/>
+          <w:i w:val="false"/>
+          <w:caps w:val="false"/>
+          <w:smallCaps w:val="false"/>
+          <w:color w:val="000000"/>
+          <w:spacing w:val="0"/>
+          <w:sz w:val="32"/>
+          <w:szCs w:val="32"/>
+        </w:rPr>
+        <w:t>excès et</w:t>
+      </w:r>
+      <w:r>
+        <w:rPr>
+          <w:b w:val="false"/>
+          <w:bCs w:val="false"/>
+          <w:i w:val="false"/>
+          <w:caps w:val="false"/>
+          <w:smallCaps w:val="false"/>
+          <w:color w:val="000000"/>
+          <w:spacing w:val="0"/>
+          <w:sz w:val="32"/>
+          <w:szCs w:val="32"/>
+        </w:rPr>
+        <w:t xml:space="preserve"> qu’il peut </w:t>
+      </w:r>
+      <w:r>
+        <w:rPr>
+          <w:b w:val="false"/>
+          <w:bCs w:val="false"/>
+          <w:i w:val="false"/>
+          <w:caps w:val="false"/>
+          <w:smallCaps w:val="false"/>
+          <w:color w:val="000000"/>
+          <w:spacing w:val="0"/>
+          <w:sz w:val="32"/>
+          <w:szCs w:val="32"/>
+        </w:rPr>
+        <w:t>même</w:t>
+      </w:r>
+      <w:r>
+        <w:rPr>
+          <w:b w:val="false"/>
+          <w:bCs w:val="false"/>
+          <w:i w:val="false"/>
+          <w:caps w:val="false"/>
+          <w:smallCaps w:val="false"/>
+          <w:color w:val="000000"/>
+          <w:spacing w:val="0"/>
+          <w:sz w:val="32"/>
+          <w:szCs w:val="32"/>
+        </w:rPr>
+        <w:t xml:space="preserve"> en mourir.</w:t>
+      </w:r>
+    </w:p>
+    <w:p>
+      <w:pPr>
+        <w:pStyle w:val="Normal"/>
+        <w:bidi w:val="0"/>
+        <w:jc w:val="left"/>
+        <w:rPr>
+          <w:color w:val="000000"/>
+          <w:sz w:val="32"/>
+          <w:szCs w:val="32"/>
           <w:u w:val="single"/>
         </w:rPr>
       </w:pPr>
       <w:r>
         <w:rPr>
-          <w:b w:val="false"/>
-          <w:bCs w:val="false"/>
-          <w:i w:val="false"/>
-          <w:caps w:val="false"/>
-          <w:smallCaps w:val="false"/>
-          <w:color w:val="000000"/>
-          <w:spacing w:val="0"/>
-          <w:sz w:val="36"/>
-          <w:szCs w:val="36"/>
+          <w:color w:val="000000"/>
+          <w:sz w:val="32"/>
+          <w:szCs w:val="32"/>
           <w:u w:val="single"/>
         </w:rPr>
-        <w:t>Distinction entre l’homme et l’animal :</w:t>
-      </w:r>
-    </w:p>
-    <w:p>
-      <w:pPr>
-        <w:pStyle w:val="Normal"/>
-        <w:bidi w:val="0"/>
-        <w:jc w:val="left"/>
-        <w:rPr>
-          <w:rFonts w:ascii="Liberation Serif" w:hAnsi="Liberation Serif"/>
-          <w:b w:val="false"/>
-          <w:b w:val="false"/>
-          <w:bCs w:val="false"/>
-          <w:i w:val="false"/>
-          <w:caps w:val="false"/>
-          <w:smallCaps w:val="false"/>
-          <w:color w:val="000000"/>
-          <w:spacing w:val="0"/>
-          <w:sz w:val="32"/>
-          <w:szCs w:val="32"/>
-        </w:rPr>
-      </w:pPr>
-      <w:r>
-        <w:rPr>
-          <w:b w:val="false"/>
-          <w:bCs w:val="false"/>
-          <w:i w:val="false"/>
-          <w:caps w:val="false"/>
-          <w:smallCaps w:val="false"/>
-          <w:color w:val="000000"/>
-          <w:spacing w:val="0"/>
-          <w:sz w:val="32"/>
-          <w:szCs w:val="32"/>
-        </w:rPr>
-      </w:r>
-    </w:p>
-    <w:p>
-      <w:pPr>
-        <w:pStyle w:val="Normal"/>
-        <w:bidi w:val="0"/>
-        <w:jc w:val="left"/>
-        <w:rPr>
-          <w:b w:val="false"/>
-          <w:b w:val="false"/>
-          <w:bCs w:val="false"/>
-          <w:color w:val="000000"/>
-          <w:sz w:val="32"/>
-          <w:szCs w:val="32"/>
-        </w:rPr>
-      </w:pPr>
-      <w:r>
-        <w:rPr>
-          <w:b w:val="false"/>
-          <w:bCs w:val="false"/>
-          <w:i w:val="false"/>
-          <w:caps w:val="false"/>
-          <w:smallCaps w:val="false"/>
-          <w:color w:val="000000"/>
-          <w:spacing w:val="0"/>
-          <w:sz w:val="32"/>
-          <w:szCs w:val="32"/>
-        </w:rPr>
-        <w:t xml:space="preserve">Dans cette distinction, Kant cherche un trait fondateur de sa morale, </w:t>
-      </w:r>
-      <w:r>
-        <w:rPr>
-          <w:b w:val="false"/>
-          <w:bCs w:val="false"/>
-          <w:i w:val="false"/>
-          <w:caps w:val="false"/>
-          <w:smallCaps w:val="false"/>
-          <w:color w:val="000000"/>
-          <w:spacing w:val="0"/>
-          <w:sz w:val="32"/>
-          <w:szCs w:val="32"/>
-        </w:rPr>
-        <w:t>qui justifierait de mettre l’Homme au centre de sa philosophie.</w:t>
-      </w:r>
-    </w:p>
-    <w:p>
-      <w:pPr>
-        <w:pStyle w:val="Normal"/>
-        <w:bidi w:val="0"/>
-        <w:jc w:val="left"/>
-        <w:rPr>
-          <w:rFonts w:ascii="Liberation Serif" w:hAnsi="Liberation Serif"/>
-          <w:b w:val="false"/>
-          <w:b w:val="false"/>
-          <w:bCs w:val="false"/>
-          <w:i w:val="false"/>
-          <w:caps w:val="false"/>
-          <w:smallCaps w:val="false"/>
-          <w:color w:val="000000"/>
-          <w:spacing w:val="0"/>
-          <w:sz w:val="32"/>
-          <w:szCs w:val="32"/>
-        </w:rPr>
-      </w:pPr>
-      <w:r>
-        <w:rPr>
-          <w:b w:val="false"/>
-          <w:bCs w:val="false"/>
-          <w:i w:val="false"/>
-          <w:caps w:val="false"/>
-          <w:smallCaps w:val="false"/>
-          <w:color w:val="000000"/>
-          <w:spacing w:val="0"/>
-          <w:sz w:val="32"/>
-          <w:szCs w:val="32"/>
-        </w:rPr>
-      </w:r>
-    </w:p>
-    <w:p>
-      <w:pPr>
-        <w:pStyle w:val="Normal"/>
-        <w:bidi w:val="0"/>
-        <w:jc w:val="left"/>
-        <w:rPr>
-          <w:rFonts w:ascii="Liberation Serif" w:hAnsi="Liberation Serif"/>
-          <w:b w:val="false"/>
-          <w:b w:val="false"/>
-          <w:bCs w:val="false"/>
-          <w:i w:val="false"/>
-          <w:caps w:val="false"/>
-          <w:smallCaps w:val="false"/>
-          <w:color w:val="000000"/>
-          <w:spacing w:val="0"/>
-          <w:sz w:val="32"/>
-          <w:szCs w:val="32"/>
-        </w:rPr>
-      </w:pPr>
-      <w:r>
-        <w:rPr>
-          <w:b w:val="false"/>
-          <w:bCs w:val="false"/>
-          <w:i w:val="false"/>
-          <w:caps w:val="false"/>
-          <w:smallCaps w:val="false"/>
-          <w:color w:val="000000"/>
-          <w:spacing w:val="0"/>
-          <w:sz w:val="32"/>
-          <w:szCs w:val="32"/>
-        </w:rPr>
-        <w:t>La recherche de traits distinctifs entre l’homme et l’animal est nourrit par une longue tradition philosophique qui remonte à l’antiquité.</w:t>
-      </w:r>
-    </w:p>
-    <w:p>
-      <w:pPr>
-        <w:pStyle w:val="Normal"/>
-        <w:bidi w:val="0"/>
-        <w:jc w:val="left"/>
-        <w:rPr>
-          <w:rFonts w:ascii="Liberation Serif" w:hAnsi="Liberation Serif"/>
-          <w:b w:val="false"/>
-          <w:b w:val="false"/>
-          <w:bCs w:val="false"/>
-          <w:i w:val="false"/>
-          <w:caps w:val="false"/>
-          <w:smallCaps w:val="false"/>
-          <w:color w:val="000000"/>
-          <w:spacing w:val="0"/>
-          <w:sz w:val="32"/>
-          <w:szCs w:val="32"/>
-        </w:rPr>
-      </w:pPr>
-      <w:r>
-        <w:rPr>
-          <w:b w:val="false"/>
-          <w:bCs w:val="false"/>
-          <w:i w:val="false"/>
-          <w:caps w:val="false"/>
-          <w:smallCaps w:val="false"/>
-          <w:color w:val="000000"/>
-          <w:spacing w:val="0"/>
-          <w:sz w:val="32"/>
-          <w:szCs w:val="32"/>
-        </w:rPr>
-        <w:t>Descartes considère ainsi que l’animal n’a ni âme, ni raison, au contraire de l’homme.</w:t>
-      </w:r>
-    </w:p>
-    <w:p>
-      <w:pPr>
-        <w:pStyle w:val="Normal"/>
-        <w:bidi w:val="0"/>
-        <w:jc w:val="left"/>
-        <w:rPr>
-          <w:rFonts w:ascii="Liberation Serif" w:hAnsi="Liberation Serif"/>
-          <w:b w:val="false"/>
-          <w:b w:val="false"/>
-          <w:bCs w:val="false"/>
-          <w:i w:val="false"/>
-          <w:caps w:val="false"/>
-          <w:smallCaps w:val="false"/>
-          <w:color w:val="000000"/>
-          <w:spacing w:val="0"/>
-          <w:sz w:val="32"/>
-          <w:szCs w:val="32"/>
-        </w:rPr>
-      </w:pPr>
-      <w:r>
-        <w:rPr>
-          <w:b w:val="false"/>
-          <w:bCs w:val="false"/>
-          <w:i w:val="false"/>
-          <w:caps w:val="false"/>
-          <w:smallCaps w:val="false"/>
-          <w:color w:val="000000"/>
-          <w:spacing w:val="0"/>
-          <w:sz w:val="32"/>
-          <w:szCs w:val="32"/>
-        </w:rPr>
-      </w:r>
-    </w:p>
-    <w:p>
-      <w:pPr>
-        <w:pStyle w:val="Normal"/>
-        <w:bidi w:val="0"/>
-        <w:jc w:val="left"/>
-        <w:rPr>
-          <w:b w:val="false"/>
-          <w:b w:val="false"/>
-          <w:bCs w:val="false"/>
-          <w:color w:val="000000"/>
-          <w:sz w:val="32"/>
-          <w:szCs w:val="32"/>
-        </w:rPr>
-      </w:pPr>
-      <w:r>
-        <w:rPr>
-          <w:b w:val="false"/>
-          <w:bCs w:val="false"/>
-          <w:i w:val="false"/>
-          <w:caps w:val="false"/>
-          <w:smallCaps w:val="false"/>
-          <w:color w:val="000000"/>
-          <w:spacing w:val="0"/>
-          <w:sz w:val="32"/>
-          <w:szCs w:val="32"/>
-        </w:rPr>
-        <w:t>R</w:t>
-      </w:r>
-      <w:r>
-        <w:rPr>
-          <w:b w:val="false"/>
-          <w:bCs w:val="false"/>
-          <w:i w:val="false"/>
-          <w:caps w:val="false"/>
-          <w:smallCaps w:val="false"/>
-          <w:color w:val="000000"/>
-          <w:spacing w:val="0"/>
-          <w:sz w:val="32"/>
-          <w:szCs w:val="32"/>
-        </w:rPr>
-        <w:t xml:space="preserve">ousseau considère que les animaux possèdent un certains degrés d’intelligence, et refuse cet </w:t>
-      </w:r>
-      <w:r>
-        <w:rPr>
-          <w:b w:val="false"/>
-          <w:bCs w:val="false"/>
-          <w:i w:val="false"/>
-          <w:caps w:val="false"/>
-          <w:smallCaps w:val="false"/>
-          <w:color w:val="000000"/>
-          <w:spacing w:val="0"/>
-          <w:sz w:val="32"/>
-          <w:szCs w:val="32"/>
-        </w:rPr>
-        <w:t>distinction</w:t>
-      </w:r>
-      <w:r>
-        <w:rPr>
-          <w:b w:val="false"/>
-          <w:bCs w:val="false"/>
-          <w:i w:val="false"/>
-          <w:caps w:val="false"/>
-          <w:smallCaps w:val="false"/>
-          <w:color w:val="000000"/>
-          <w:spacing w:val="0"/>
-          <w:sz w:val="32"/>
-          <w:szCs w:val="32"/>
-        </w:rPr>
-        <w:t xml:space="preserve"> par la raison. Le langage est également écarté.</w:t>
-      </w:r>
-    </w:p>
-    <w:p>
-      <w:pPr>
-        <w:pStyle w:val="Normal"/>
-        <w:bidi w:val="0"/>
-        <w:jc w:val="left"/>
-        <w:rPr>
-          <w:rFonts w:ascii="Liberation Serif" w:hAnsi="Liberation Serif"/>
-          <w:b w:val="false"/>
-          <w:b w:val="false"/>
-          <w:bCs w:val="false"/>
-          <w:i w:val="false"/>
-          <w:caps w:val="false"/>
-          <w:smallCaps w:val="false"/>
-          <w:color w:val="000000"/>
-          <w:spacing w:val="0"/>
-          <w:sz w:val="32"/>
-          <w:szCs w:val="32"/>
-        </w:rPr>
-      </w:pPr>
-      <w:r>
-        <w:rPr>
-          <w:b w:val="false"/>
-          <w:bCs w:val="false"/>
-          <w:i w:val="false"/>
-          <w:caps w:val="false"/>
-          <w:smallCaps w:val="false"/>
-          <w:color w:val="000000"/>
-          <w:spacing w:val="0"/>
-          <w:sz w:val="32"/>
-          <w:szCs w:val="32"/>
-        </w:rPr>
-        <w:t xml:space="preserve">Aux yeux de Rousseau, l’animal est entièrement programmé par son instinct. Au contraire, l’homme est tellement peu guidé par la nature qu’il peut connaître des </w:t>
-      </w:r>
-      <w:r>
-        <w:rPr>
-          <w:b w:val="false"/>
-          <w:bCs w:val="false"/>
-          <w:i w:val="false"/>
-          <w:caps w:val="false"/>
-          <w:smallCaps w:val="false"/>
-          <w:color w:val="000000"/>
-          <w:spacing w:val="0"/>
-          <w:sz w:val="32"/>
-          <w:szCs w:val="32"/>
-        </w:rPr>
-        <w:t>excès et</w:t>
-      </w:r>
-      <w:r>
-        <w:rPr>
-          <w:b w:val="false"/>
-          <w:bCs w:val="false"/>
-          <w:i w:val="false"/>
-          <w:caps w:val="false"/>
-          <w:smallCaps w:val="false"/>
-          <w:color w:val="000000"/>
-          <w:spacing w:val="0"/>
-          <w:sz w:val="32"/>
-          <w:szCs w:val="32"/>
-        </w:rPr>
-        <w:t xml:space="preserve"> qu’il peut </w:t>
-      </w:r>
-      <w:r>
-        <w:rPr>
-          <w:b w:val="false"/>
-          <w:bCs w:val="false"/>
-          <w:i w:val="false"/>
-          <w:caps w:val="false"/>
-          <w:smallCaps w:val="false"/>
-          <w:color w:val="000000"/>
-          <w:spacing w:val="0"/>
-          <w:sz w:val="32"/>
-          <w:szCs w:val="32"/>
-        </w:rPr>
-        <w:t>même</w:t>
-      </w:r>
-      <w:r>
-        <w:rPr>
-          <w:b w:val="false"/>
-          <w:bCs w:val="false"/>
-          <w:i w:val="false"/>
-          <w:caps w:val="false"/>
-          <w:smallCaps w:val="false"/>
-          <w:color w:val="000000"/>
-          <w:spacing w:val="0"/>
-          <w:sz w:val="32"/>
-          <w:szCs w:val="32"/>
-        </w:rPr>
-        <w:t xml:space="preserve"> en mourir.</w:t>
+      </w:r>
+    </w:p>
+    <w:p>
+      <w:pPr>
+        <w:pStyle w:val="Normal"/>
+        <w:bidi w:val="0"/>
+        <w:jc w:val="left"/>
+        <w:rPr>
+          <w:rFonts w:ascii="Liberation Serif" w:hAnsi="Liberation Serif"/>
+          <w:color w:val="000000"/>
+          <w:sz w:val="32"/>
+          <w:szCs w:val="32"/>
+        </w:rPr>
+      </w:pPr>
+      <w:r>
+        <w:rPr>
+          <w:color w:val="000000"/>
+          <w:sz w:val="32"/>
+          <w:szCs w:val="32"/>
+          <w:u w:val="none"/>
+        </w:rPr>
+        <w:t>« ...</w:t>
+      </w:r>
+      <w:r>
+        <w:rPr>
+          <w:caps w:val="false"/>
+          <w:smallCaps w:val="false"/>
+          <w:color w:val="000000"/>
+          <w:spacing w:val="0"/>
+          <w:sz w:val="32"/>
+          <w:szCs w:val="32"/>
+        </w:rPr>
+        <w:t xml:space="preserve"> </w:t>
+      </w:r>
+      <w:r>
+        <w:rPr>
+          <w:b w:val="false"/>
+          <w:i w:val="false"/>
+          <w:caps w:val="false"/>
+          <w:smallCaps w:val="false"/>
+          <w:color w:val="000000"/>
+          <w:spacing w:val="0"/>
+          <w:sz w:val="32"/>
+          <w:szCs w:val="32"/>
+        </w:rPr>
+        <w:t>C'est ainsi qu'un pigeon mourrait de faim près d'un bassin rempli des meilleures viandes, et un chat sur des tas de fruits, ou de grain, quoique l'un et l'autre pût très bien se nourrir de l'aliment qu'il dédaigne, s'il s'était avisé d'en essayer. C'est ainsi que les hommes dissolus se livrent à des excès, qui leur causent la fièvre et la mort ; parce que l'esprit déprave les sens, et que la volonté parle encore, quand la nature se tait. »</w:t>
+      </w:r>
+    </w:p>
+    <w:p>
+      <w:pPr>
+        <w:pStyle w:val="Normal"/>
+        <w:bidi w:val="0"/>
+        <w:jc w:val="left"/>
+        <w:rPr>
+          <w:rFonts w:ascii="Liberation Serif" w:hAnsi="Liberation Serif"/>
+          <w:b w:val="false"/>
+          <w:i w:val="false"/>
+          <w:caps w:val="false"/>
+          <w:smallCaps w:val="false"/>
+          <w:color w:val="000000"/>
+          <w:spacing w:val="0"/>
+          <w:sz w:val="32"/>
+          <w:szCs w:val="32"/>
+        </w:rPr>
+      </w:pPr>
+      <w:r>
+        <w:rPr>
+          <w:b w:val="false"/>
+          <w:i w:val="false"/>
+          <w:caps w:val="false"/>
+          <w:smallCaps w:val="false"/>
+          <w:color w:val="000000"/>
+          <w:spacing w:val="0"/>
+          <w:sz w:val="32"/>
+          <w:szCs w:val="32"/>
+        </w:rPr>
+        <w:t xml:space="preserve">Et c’est finalement cet excès que l’on appelle liberté. </w:t>
+      </w:r>
+    </w:p>
+    <w:p>
+      <w:pPr>
+        <w:pStyle w:val="Normal"/>
+        <w:bidi w:val="0"/>
+        <w:jc w:val="left"/>
+        <w:rPr>
+          <w:rFonts w:ascii="Liberation Serif" w:hAnsi="Liberation Serif"/>
+          <w:b w:val="false"/>
+          <w:i w:val="false"/>
+          <w:caps w:val="false"/>
+          <w:smallCaps w:val="false"/>
+          <w:color w:val="000000"/>
+          <w:spacing w:val="0"/>
+          <w:sz w:val="32"/>
+          <w:szCs w:val="32"/>
+        </w:rPr>
+      </w:pPr>
+      <w:r>
+        <w:rPr>
+          <w:b w:val="false"/>
+          <w:i w:val="false"/>
+          <w:caps w:val="false"/>
+          <w:smallCaps w:val="false"/>
+          <w:color w:val="000000"/>
+          <w:spacing w:val="0"/>
+          <w:sz w:val="32"/>
+          <w:szCs w:val="32"/>
+        </w:rPr>
+      </w:r>
+    </w:p>
+    <w:p>
+      <w:pPr>
+        <w:pStyle w:val="Normal"/>
+        <w:bidi w:val="0"/>
+        <w:jc w:val="left"/>
+        <w:rPr>
+          <w:rFonts w:ascii="Liberation Serif" w:hAnsi="Liberation Serif"/>
+          <w:b w:val="false"/>
+          <w:i w:val="false"/>
+          <w:caps w:val="false"/>
+          <w:smallCaps w:val="false"/>
+          <w:color w:val="000000"/>
+          <w:spacing w:val="0"/>
+          <w:sz w:val="32"/>
+          <w:szCs w:val="32"/>
+        </w:rPr>
+      </w:pPr>
+      <w:r>
+        <w:rPr>
+          <w:b w:val="false"/>
+          <w:i w:val="false"/>
+          <w:caps w:val="false"/>
+          <w:smallCaps w:val="false"/>
+          <w:color w:val="000000"/>
+          <w:spacing w:val="0"/>
+          <w:sz w:val="32"/>
+          <w:szCs w:val="32"/>
+        </w:rPr>
+        <w:t>Le Libre arbitre permet le choix entre le bien et le mal. Toute la morale kantienne s’appuie sur le libre arbitre.</w:t>
+      </w:r>
+    </w:p>
+    <w:p>
+      <w:pPr>
+        <w:pStyle w:val="Normal"/>
+        <w:bidi w:val="0"/>
+        <w:jc w:val="left"/>
+        <w:rPr>
+          <w:rFonts w:ascii="Liberation Serif" w:hAnsi="Liberation Serif"/>
+          <w:b w:val="false"/>
+          <w:i w:val="false"/>
+          <w:caps w:val="false"/>
+          <w:smallCaps w:val="false"/>
+          <w:color w:val="000000"/>
+          <w:spacing w:val="0"/>
+          <w:sz w:val="32"/>
+          <w:szCs w:val="32"/>
+        </w:rPr>
+      </w:pPr>
+      <w:r>
+        <w:rPr>
+          <w:b w:val="false"/>
+          <w:i w:val="false"/>
+          <w:caps w:val="false"/>
+          <w:smallCaps w:val="false"/>
+          <w:color w:val="000000"/>
+          <w:spacing w:val="0"/>
+          <w:sz w:val="32"/>
+          <w:szCs w:val="32"/>
+        </w:rPr>
+      </w:r>
+    </w:p>
+    <w:p>
+      <w:pPr>
+        <w:pStyle w:val="Normal"/>
+        <w:bidi w:val="0"/>
+        <w:jc w:val="left"/>
+        <w:rPr>
+          <w:rFonts w:ascii="Liberation Serif" w:hAnsi="Liberation Serif"/>
+          <w:b w:val="false"/>
+          <w:i w:val="false"/>
+          <w:caps w:val="false"/>
+          <w:smallCaps w:val="false"/>
+          <w:color w:val="000000"/>
+          <w:spacing w:val="0"/>
+          <w:sz w:val="32"/>
+          <w:szCs w:val="32"/>
+        </w:rPr>
+      </w:pPr>
+      <w:r>
+        <w:rPr>
+          <w:b w:val="false"/>
+          <w:i w:val="false"/>
+          <w:caps w:val="false"/>
+          <w:smallCaps w:val="false"/>
+          <w:color w:val="000000"/>
+          <w:spacing w:val="0"/>
+          <w:sz w:val="32"/>
+          <w:szCs w:val="32"/>
+        </w:rPr>
+      </w:r>
+    </w:p>
+    <w:p>
+      <w:pPr>
+        <w:pStyle w:val="Normal"/>
+        <w:bidi w:val="0"/>
+        <w:jc w:val="left"/>
+        <w:rPr>
+          <w:rFonts w:ascii="Liberation Serif" w:hAnsi="Liberation Serif"/>
+          <w:b w:val="false"/>
+          <w:i w:val="false"/>
+          <w:caps w:val="false"/>
+          <w:smallCaps w:val="false"/>
+          <w:color w:val="000000"/>
+          <w:spacing w:val="0"/>
+          <w:sz w:val="32"/>
+          <w:szCs w:val="32"/>
+        </w:rPr>
+      </w:pPr>
+      <w:r>
+        <w:rPr>
+          <w:b w:val="false"/>
+          <w:i w:val="false"/>
+          <w:caps w:val="false"/>
+          <w:smallCaps w:val="false"/>
+          <w:color w:val="000000"/>
+          <w:spacing w:val="0"/>
+          <w:sz w:val="32"/>
+          <w:szCs w:val="32"/>
+        </w:rPr>
+        <w:t xml:space="preserve">L’efficacité de l’éducation chez l’animal est limitée, car le comportement animal est essentiellement guidé par l’instinct. Au contraire, l’Homme, en tant qu’être libre, est fortement influencé par son éducation. </w:t>
       </w:r>
     </w:p>
     <w:p>
@@ -24768,257 +25342,26 @@
         <w:jc w:val="left"/>
         <w:rPr>
           <w:rFonts w:ascii="Liberation Serif" w:hAnsi="Liberation Serif"/>
-          <w:color w:val="000000"/>
-          <w:sz w:val="32"/>
-          <w:szCs w:val="32"/>
-        </w:rPr>
-      </w:pPr>
-      <w:r>
-        <w:rPr>
-          <w:color w:val="000000"/>
-          <w:sz w:val="32"/>
-          <w:szCs w:val="32"/>
-          <w:u w:val="none"/>
-        </w:rPr>
-        <w:t>« ...</w:t>
-      </w:r>
-      <w:r>
-        <w:rPr>
-          <w:caps w:val="false"/>
-          <w:smallCaps w:val="false"/>
-          <w:color w:val="000000"/>
-          <w:spacing w:val="0"/>
-          <w:sz w:val="32"/>
-          <w:szCs w:val="32"/>
-        </w:rPr>
-        <w:t xml:space="preserve"> </w:t>
-      </w:r>
-      <w:r>
-        <w:rPr>
-          <w:b w:val="false"/>
-          <w:i w:val="false"/>
-          <w:caps w:val="false"/>
-          <w:smallCaps w:val="false"/>
-          <w:color w:val="000000"/>
-          <w:spacing w:val="0"/>
-          <w:sz w:val="32"/>
-          <w:szCs w:val="32"/>
-        </w:rPr>
-        <w:t>C'est ainsi qu'un pigeon mourrait de faim près d'un bassin rempli des meilleures viandes, et un chat sur des tas de fruits, ou de grain, quoique l'un et l'autre pût très bien se nourrir de l'aliment qu'il dédaigne, s'il s'était avisé d'en essayer. C'est ainsi que les hommes dissolus se livrent à des excès, qui leur causent la fièvre et la mort ; parce que l'esprit déprave les sens, et que la volonté parle encore, quand la nature se tait. »</w:t>
-      </w:r>
-    </w:p>
-    <w:p>
-      <w:pPr>
-        <w:pStyle w:val="Normal"/>
-        <w:bidi w:val="0"/>
-        <w:jc w:val="left"/>
-        <w:rPr>
-          <w:rFonts w:ascii="Liberation Serif" w:hAnsi="Liberation Serif"/>
-          <w:b w:val="false"/>
-          <w:i w:val="false"/>
-          <w:caps w:val="false"/>
-          <w:smallCaps w:val="false"/>
-          <w:color w:val="000000"/>
-          <w:spacing w:val="0"/>
-          <w:sz w:val="32"/>
-          <w:szCs w:val="32"/>
-        </w:rPr>
-      </w:pPr>
-      <w:r>
-        <w:rPr>
-          <w:b w:val="false"/>
-          <w:i w:val="false"/>
-          <w:caps w:val="false"/>
-          <w:smallCaps w:val="false"/>
-          <w:color w:val="000000"/>
-          <w:spacing w:val="0"/>
-          <w:sz w:val="32"/>
-          <w:szCs w:val="32"/>
-        </w:rPr>
-      </w:r>
-    </w:p>
-    <w:p>
-      <w:pPr>
-        <w:pStyle w:val="Normal"/>
-        <w:bidi w:val="0"/>
-        <w:jc w:val="left"/>
-        <w:rPr>
-          <w:rFonts w:ascii="Liberation Serif" w:hAnsi="Liberation Serif"/>
-          <w:b w:val="false"/>
-          <w:i w:val="false"/>
-          <w:caps w:val="false"/>
-          <w:smallCaps w:val="false"/>
-          <w:color w:val="000000"/>
-          <w:spacing w:val="0"/>
-          <w:sz w:val="32"/>
-          <w:szCs w:val="32"/>
-        </w:rPr>
-      </w:pPr>
-      <w:r>
-        <w:rPr>
-          <w:b w:val="false"/>
-          <w:i w:val="false"/>
-          <w:caps w:val="false"/>
-          <w:smallCaps w:val="false"/>
-          <w:color w:val="000000"/>
-          <w:spacing w:val="0"/>
-          <w:sz w:val="32"/>
-          <w:szCs w:val="32"/>
-        </w:rPr>
-        <w:t>Et c’est finalement cet excès que l’on appelle liberté. Libre arbitre qui permettra le choix entre le bien et le mal. Libre arbitre qui fondera toute la morale kantienne.</w:t>
-      </w:r>
-    </w:p>
-    <w:p>
-      <w:pPr>
-        <w:pStyle w:val="Normal"/>
-        <w:bidi w:val="0"/>
-        <w:jc w:val="left"/>
-        <w:rPr>
-          <w:rFonts w:ascii="Liberation Serif" w:hAnsi="Liberation Serif"/>
-          <w:b w:val="false"/>
-          <w:i w:val="false"/>
-          <w:caps w:val="false"/>
-          <w:smallCaps w:val="false"/>
-          <w:color w:val="000000"/>
-          <w:spacing w:val="0"/>
-          <w:sz w:val="32"/>
-          <w:szCs w:val="32"/>
-        </w:rPr>
-      </w:pPr>
-      <w:r>
-        <w:rPr>
-          <w:b w:val="false"/>
-          <w:i w:val="false"/>
-          <w:caps w:val="false"/>
-          <w:smallCaps w:val="false"/>
-          <w:color w:val="000000"/>
-          <w:spacing w:val="0"/>
-          <w:sz w:val="32"/>
-          <w:szCs w:val="32"/>
-        </w:rPr>
-      </w:r>
-    </w:p>
-    <w:p>
-      <w:pPr>
-        <w:pStyle w:val="Normal"/>
-        <w:bidi w:val="0"/>
-        <w:jc w:val="left"/>
-        <w:rPr>
-          <w:rFonts w:ascii="Liberation Serif" w:hAnsi="Liberation Serif"/>
-          <w:b w:val="false"/>
-          <w:i w:val="false"/>
-          <w:caps w:val="false"/>
-          <w:smallCaps w:val="false"/>
-          <w:color w:val="000000"/>
-          <w:spacing w:val="0"/>
-          <w:sz w:val="32"/>
-          <w:szCs w:val="32"/>
-        </w:rPr>
-      </w:pPr>
-      <w:r>
-        <w:rPr>
-          <w:b w:val="false"/>
-          <w:i w:val="false"/>
-          <w:caps w:val="false"/>
-          <w:smallCaps w:val="false"/>
-          <w:color w:val="000000"/>
-          <w:spacing w:val="0"/>
-          <w:sz w:val="32"/>
-          <w:szCs w:val="32"/>
-        </w:rPr>
-        <w:t>La liberté fait entrer l’homme dans une histoire, son histoire individuelle et la grande histoire.</w:t>
-      </w:r>
-    </w:p>
-    <w:p>
-      <w:pPr>
-        <w:pStyle w:val="Normal"/>
-        <w:bidi w:val="0"/>
-        <w:jc w:val="left"/>
-        <w:rPr>
-          <w:rFonts w:ascii="Liberation Serif" w:hAnsi="Liberation Serif"/>
-          <w:b w:val="false"/>
-          <w:i w:val="false"/>
-          <w:caps w:val="false"/>
-          <w:smallCaps w:val="false"/>
-          <w:color w:val="000000"/>
-          <w:spacing w:val="0"/>
-          <w:sz w:val="32"/>
-          <w:szCs w:val="32"/>
-        </w:rPr>
-      </w:pPr>
-      <w:r>
-        <w:rPr>
-          <w:b w:val="false"/>
-          <w:i w:val="false"/>
-          <w:caps w:val="false"/>
-          <w:smallCaps w:val="false"/>
-          <w:color w:val="000000"/>
-          <w:spacing w:val="0"/>
-          <w:sz w:val="32"/>
-          <w:szCs w:val="32"/>
-        </w:rPr>
-      </w:r>
-    </w:p>
-    <w:p>
-      <w:pPr>
-        <w:pStyle w:val="Normal"/>
-        <w:bidi w:val="0"/>
-        <w:jc w:val="left"/>
-        <w:rPr>
-          <w:rFonts w:ascii="Liberation Serif" w:hAnsi="Liberation Serif"/>
-          <w:b w:val="false"/>
-          <w:i w:val="false"/>
-          <w:caps w:val="false"/>
-          <w:smallCaps w:val="false"/>
-          <w:color w:val="000000"/>
-          <w:spacing w:val="0"/>
-          <w:sz w:val="32"/>
-          <w:szCs w:val="32"/>
-        </w:rPr>
-      </w:pPr>
-      <w:r>
-        <w:rPr>
-          <w:b w:val="false"/>
-          <w:i w:val="false"/>
-          <w:caps w:val="false"/>
-          <w:smallCaps w:val="false"/>
-          <w:color w:val="000000"/>
-          <w:spacing w:val="0"/>
-          <w:sz w:val="32"/>
-          <w:szCs w:val="32"/>
-        </w:rPr>
-        <w:t>De part son comportement instinctif, l’animal n’a quasiment pas besoin d’éducation.</w:t>
-      </w:r>
-    </w:p>
-    <w:p>
-      <w:pPr>
-        <w:pStyle w:val="Normal"/>
-        <w:bidi w:val="0"/>
-        <w:jc w:val="left"/>
-        <w:rPr>
-          <w:rFonts w:ascii="Liberation Serif" w:hAnsi="Liberation Serif"/>
-          <w:b w:val="false"/>
-          <w:i w:val="false"/>
-          <w:caps w:val="false"/>
-          <w:smallCaps w:val="false"/>
-          <w:color w:val="000000"/>
-          <w:spacing w:val="0"/>
-          <w:sz w:val="32"/>
-          <w:szCs w:val="32"/>
-        </w:rPr>
-      </w:pPr>
-      <w:r>
-        <w:rPr>
-          <w:b w:val="false"/>
-          <w:i w:val="false"/>
-          <w:caps w:val="false"/>
-          <w:smallCaps w:val="false"/>
-          <w:color w:val="000000"/>
-          <w:spacing w:val="0"/>
-          <w:sz w:val="32"/>
-          <w:szCs w:val="32"/>
-        </w:rPr>
-        <w:t>Et c’est de part sa liberté, que l’homme nécessite une éducation.</w:t>
+          <w:b w:val="false"/>
+          <w:i/>
+          <w:color w:val="000000"/>
+          <w:spacing w:val="0"/>
+          <w:sz w:val="32"/>
+          <w:szCs w:val="32"/>
+          <w:u w:val="none"/>
+        </w:rPr>
+      </w:pPr>
+      <w:r>
+        <w:rPr>
+          <w:b w:val="false"/>
+          <w:i/>
+          <w:color w:val="000000"/>
+          <w:spacing w:val="0"/>
+          <w:sz w:val="32"/>
+          <w:szCs w:val="32"/>
+          <w:u w:val="none"/>
+        </w:rPr>
+        <w:t>« Mais quand les difficultés qui environnent toutes ces questions (concernant la différence entre l’homme et l’animal) laisseraient quelque lieu de disputer, il y a une autre qualité très spécifique qui les distingue, et sur laquelle  il ne peut y avoir de contestation : c’est la faculté de se perfectionner ; faculté qui, à l’aide des circonstances, développe successivement toutes les autres, et réside parmi nous tant dans l’espèce que dans l’individu, au lieu qu’un animal est, au bout de quelques mois, ce qu’il sera toute sa vie, et son espèce, au bout de mille ans, ce qu’elle était la première année de ces mille ans. Pourquoi l’homme seul est-il sujet à devenir imbécile? N’est-ce point qu’il retourne ainsi dans son état primitif et que, tandis que la bête, qui n’a rien acquis et qui n’a rien non plus à perdre, reste toujours avec son instinct, l’homme reperdant par la vieillesse ou d’autres accidents tout ce que sa perfectibilité lui avait fait acquérir, retombe ainsi plus bas que la bête même ? Il serait triste pour nous d’être forcés de convenir que cette faculté distinctive, et presque illimitée, est la source de tous les malheurs de l’homme; que c’est elle qui le tire, à force de temps, de cette condition originaire dans laquelle il coulerait des jours tranquilles et innocents; que c’est elle qui, faisant éclore avec les siècles ses lumières et ses erreurs, ses vices et ses vertus, le rend à la longue le tyran de lui-même et de la nature. »</w:t>
       </w:r>
     </w:p>
     <w:p>
@@ -25048,27 +25391,29 @@
         <w:bidi w:val="0"/>
         <w:jc w:val="left"/>
         <w:rPr>
-          <w:rFonts w:ascii="Liberation Serif" w:hAnsi="Liberation Serif"/>
-          <w:b w:val="false"/>
-          <w:i/>
-          <w:color w:val="000000"/>
-          <w:spacing w:val="0"/>
-          <w:sz w:val="32"/>
-          <w:szCs w:val="32"/>
-          <w:u w:val="none"/>
-        </w:rPr>
-      </w:pPr>
-      <w:r>
-        <w:rPr>
-          <w:b w:val="false"/>
-          <w:i/>
-          <w:color w:val="000000"/>
-          <w:spacing w:val="0"/>
-          <w:sz w:val="32"/>
-          <w:szCs w:val="32"/>
-          <w:u w:val="none"/>
-        </w:rPr>
-        <w:t>« Mais quand les difficultés qui environnent toutes ces questions (concernant la différence entre l’homme et l’animal) laisseraient quelque lieu de disputer, il y a une autre qualité très spécifique qui les distingue, et sur laquelle  il ne peut y avoir de contestation : c’est la faculté de se perfectionner ; faculté qui, à l’aide des circonstances, développe successivement toutes les autres, et réside parmi nous tant dans l’espèce que dans l’individu, au lieu qu’un animal est, au bout de quelques mois, ce qu’il sera toute sa vie, et son espèce, au bout de mille ans, ce qu’elle était la première année de ces mille ans. Pourquoi l’homme seul est-il sujet à devenir imbécile? N’est-ce point qu’il retourne ainsi dans son état primitif et que, tandis que la bête, qui n’a rien acquis et qui n’a rien non plus à perdre, reste toujours avec son instinct, l’homme reperdant par la vieillesse ou d’autres accidents tout ce que sa perfectibilité lui avait fait acquérir, retombe ainsi plus bas que la bête même ? Il serait triste pour nous d’être forcés de convenir que cette faculté distinctive, et presque illimitée, est la source de tous les malheurs de l’homme; que c’est elle qui le tire, à force de temps, de cette condition originaire dans laquelle il coulerait des jours tranquilles et innocents; que c’est elle qui, faisant éclore avec les siècles ses lumières et ses erreurs, ses vices et ses vertus, le rend à la longue le tyran de lui-même et de la nature. »</w:t>
+          <w:color w:val="000000"/>
+          <w:sz w:val="32"/>
+          <w:szCs w:val="32"/>
+          <w:u w:val="none"/>
+        </w:rPr>
+      </w:pPr>
+      <w:r>
+        <w:rPr>
+          <w:color w:val="000000"/>
+          <w:sz w:val="32"/>
+          <w:szCs w:val="32"/>
+          <w:u w:val="none"/>
+        </w:rPr>
+        <w:t>P</w:t>
+      </w:r>
+      <w:r>
+        <w:rPr>
+          <w:color w:val="000000"/>
+          <w:sz w:val="32"/>
+          <w:szCs w:val="32"/>
+          <w:u w:val="none"/>
+        </w:rPr>
+        <w:t>our résumé, la liberté fonde le choix morale kantien. Elle est à la base de la distinction entre l’Homme et l’animal, et explique pourquoi Kant place l’Homme au centre de sa philosophie.</w:t>
       </w:r>
     </w:p>
     <w:p>
@@ -25111,7 +25456,25 @@
           <w:szCs w:val="32"/>
           <w:u w:val="none"/>
         </w:rPr>
-        <w:t>Similarité avec la « mauvaise foi » de Sartre</w:t>
+        <w:t>Si le libre arbitre est une condition nécessaire à la morale kantienne, elle n’est pas suffisante. D’autres valeurs s</w:t>
+      </w:r>
+      <w:r>
+        <w:rPr>
+          <w:color w:val="000000"/>
+          <w:sz w:val="32"/>
+          <w:szCs w:val="32"/>
+          <w:u w:val="none"/>
+        </w:rPr>
+        <w:t>ont nécessaires pour l’acte morale</w:t>
+      </w:r>
+      <w:r>
+        <w:rPr>
+          <w:color w:val="000000"/>
+          <w:sz w:val="32"/>
+          <w:szCs w:val="32"/>
+          <w:u w:val="none"/>
+        </w:rPr>
+        <w:t> :</w:t>
       </w:r>
     </w:p>
     <w:p>
@@ -25137,6 +25500,61 @@
     </w:p>
     <w:p>
       <w:pPr>
+        <w:pStyle w:val="Heading5"/>
+        <w:bidi w:val="0"/>
+        <w:jc w:val="left"/>
+        <w:rPr/>
+      </w:pPr>
+      <w:r>
+        <w:rPr/>
+        <w:t>le désintéressement</w:t>
+      </w:r>
+    </w:p>
+    <w:p>
+      <w:pPr>
+        <w:pStyle w:val="Normal"/>
+        <w:bidi w:val="0"/>
+        <w:jc w:val="left"/>
+        <w:rPr>
+          <w:color w:val="000000"/>
+          <w:sz w:val="32"/>
+          <w:szCs w:val="32"/>
+          <w:u w:val="none"/>
+        </w:rPr>
+      </w:pPr>
+      <w:r>
+        <w:rPr>
+          <w:color w:val="000000"/>
+          <w:sz w:val="32"/>
+          <w:szCs w:val="32"/>
+          <w:u w:val="none"/>
+        </w:rPr>
+      </w:r>
+    </w:p>
+    <w:p>
+      <w:pPr>
+        <w:pStyle w:val="Normal"/>
+        <w:bidi w:val="0"/>
+        <w:jc w:val="left"/>
+        <w:rPr>
+          <w:color w:val="000000"/>
+          <w:sz w:val="32"/>
+          <w:szCs w:val="32"/>
+          <w:u w:val="none"/>
+        </w:rPr>
+      </w:pPr>
+      <w:r>
+        <w:rPr>
+          <w:color w:val="000000"/>
+          <w:sz w:val="32"/>
+          <w:szCs w:val="32"/>
+          <w:u w:val="none"/>
+        </w:rPr>
+        <w:t>Si l’on considère la liberté comme opposition à la nature. Et que l’on considère la nature comme tendance à assouvir son propre intérêt.</w:t>
+      </w:r>
+    </w:p>
+    <w:p>
+      <w:pPr>
         <w:pStyle w:val="Normal"/>
         <w:bidi w:val="0"/>
         <w:jc w:val="left"/>
@@ -25152,161 +25570,86 @@
           <w:color w:val="000000"/>
           <w:sz w:val="32"/>
           <w:szCs w:val="32"/>
+          <w:u w:val="none"/>
+        </w:rPr>
+        <w:t xml:space="preserve">La liberté </w:t>
+      </w:r>
+      <w:r>
+        <w:rPr>
+          <w:color w:val="000000"/>
+          <w:sz w:val="32"/>
+          <w:szCs w:val="32"/>
+          <w:u w:val="none"/>
+        </w:rPr>
+        <w:t>devient</w:t>
+      </w:r>
+      <w:r>
+        <w:rPr>
+          <w:color w:val="000000"/>
+          <w:sz w:val="32"/>
+          <w:szCs w:val="32"/>
+          <w:u w:val="none"/>
+        </w:rPr>
+        <w:t xml:space="preserve"> capacité à s’extraire de </w:t>
+      </w:r>
+      <w:r>
+        <w:rPr>
+          <w:color w:val="000000"/>
+          <w:sz w:val="32"/>
+          <w:szCs w:val="32"/>
+          <w:u w:val="none"/>
+        </w:rPr>
+        <w:t>son</w:t>
+      </w:r>
+      <w:r>
+        <w:rPr>
+          <w:color w:val="000000"/>
+          <w:sz w:val="32"/>
+          <w:szCs w:val="32"/>
+          <w:u w:val="none"/>
+        </w:rPr>
+        <w:t xml:space="preserve"> égoïsme, </w:t>
+      </w:r>
+      <w:r>
+        <w:rPr>
+          <w:color w:val="000000"/>
+          <w:sz w:val="32"/>
+          <w:szCs w:val="32"/>
+          <w:u w:val="none"/>
+        </w:rPr>
+        <w:t>la liberté devient désintéressement, condition de l’altruisme.</w:t>
+      </w:r>
+    </w:p>
+    <w:p>
+      <w:pPr>
+        <w:pStyle w:val="Normal"/>
+        <w:bidi w:val="0"/>
+        <w:jc w:val="left"/>
+        <w:rPr>
+          <w:color w:val="000000"/>
+          <w:sz w:val="32"/>
+          <w:szCs w:val="32"/>
           <w:u w:val="single"/>
         </w:rPr>
-        <w:t>le désintéressement</w:t>
-      </w:r>
-    </w:p>
-    <w:p>
-      <w:pPr>
-        <w:pStyle w:val="Normal"/>
-        <w:bidi w:val="0"/>
-        <w:jc w:val="left"/>
-        <w:rPr>
-          <w:color w:val="000000"/>
-          <w:sz w:val="32"/>
-          <w:szCs w:val="32"/>
-          <w:u w:val="none"/>
-        </w:rPr>
-      </w:pPr>
-      <w:r>
-        <w:rPr>
-          <w:color w:val="000000"/>
-          <w:sz w:val="32"/>
-          <w:szCs w:val="32"/>
-          <w:u w:val="none"/>
-        </w:rPr>
-      </w:r>
-    </w:p>
-    <w:p>
-      <w:pPr>
-        <w:pStyle w:val="Normal"/>
-        <w:bidi w:val="0"/>
-        <w:jc w:val="left"/>
-        <w:rPr>
-          <w:color w:val="000000"/>
-          <w:sz w:val="32"/>
-          <w:szCs w:val="32"/>
-          <w:u w:val="none"/>
-        </w:rPr>
-      </w:pPr>
-      <w:r>
-        <w:rPr>
-          <w:color w:val="000000"/>
-          <w:sz w:val="32"/>
-          <w:szCs w:val="32"/>
-          <w:u w:val="none"/>
-        </w:rPr>
-        <w:t>Si l’on considère la liberté comme opposition à la nature. Et que l’on considère la nature comme tendance à assouvir son propre intérêt.</w:t>
-      </w:r>
-    </w:p>
-    <w:p>
-      <w:pPr>
-        <w:pStyle w:val="Normal"/>
-        <w:bidi w:val="0"/>
-        <w:jc w:val="left"/>
+      </w:pPr>
+      <w:r>
         <w:rPr>
           <w:color w:val="000000"/>
           <w:sz w:val="32"/>
           <w:szCs w:val="32"/>
           <w:u w:val="single"/>
         </w:rPr>
-      </w:pPr>
-      <w:r>
-        <w:rPr>
-          <w:color w:val="000000"/>
-          <w:sz w:val="32"/>
-          <w:szCs w:val="32"/>
-          <w:u w:val="none"/>
-        </w:rPr>
-        <w:t xml:space="preserve">La liberté </w:t>
-      </w:r>
-      <w:r>
-        <w:rPr>
-          <w:color w:val="000000"/>
-          <w:sz w:val="32"/>
-          <w:szCs w:val="32"/>
-          <w:u w:val="none"/>
-        </w:rPr>
-        <w:t>devient</w:t>
-      </w:r>
-      <w:r>
-        <w:rPr>
-          <w:color w:val="000000"/>
-          <w:sz w:val="32"/>
-          <w:szCs w:val="32"/>
-          <w:u w:val="none"/>
-        </w:rPr>
-        <w:t xml:space="preserve"> capacité à s’extraire de </w:t>
-      </w:r>
-      <w:r>
-        <w:rPr>
-          <w:color w:val="000000"/>
-          <w:sz w:val="32"/>
-          <w:szCs w:val="32"/>
-          <w:u w:val="none"/>
-        </w:rPr>
-        <w:t>son</w:t>
-      </w:r>
-      <w:r>
-        <w:rPr>
-          <w:color w:val="000000"/>
-          <w:sz w:val="32"/>
-          <w:szCs w:val="32"/>
-          <w:u w:val="none"/>
-        </w:rPr>
-        <w:t xml:space="preserve"> égoïsme, </w:t>
-      </w:r>
-      <w:r>
-        <w:rPr>
-          <w:color w:val="000000"/>
-          <w:sz w:val="32"/>
-          <w:szCs w:val="32"/>
-          <w:u w:val="none"/>
-        </w:rPr>
-        <w:t>la liberté devient désintéressement, condition de l’altruisme.</w:t>
-      </w:r>
-    </w:p>
-    <w:p>
-      <w:pPr>
-        <w:pStyle w:val="Normal"/>
-        <w:bidi w:val="0"/>
-        <w:jc w:val="left"/>
-        <w:rPr>
-          <w:color w:val="000000"/>
-          <w:sz w:val="32"/>
-          <w:szCs w:val="32"/>
-          <w:u w:val="single"/>
-        </w:rPr>
-      </w:pPr>
-      <w:r>
-        <w:rPr>
-          <w:color w:val="000000"/>
-          <w:sz w:val="32"/>
-          <w:szCs w:val="32"/>
-          <w:u w:val="single"/>
-        </w:rPr>
-      </w:r>
-    </w:p>
-    <w:p>
-      <w:pPr>
-        <w:pStyle w:val="Normal"/>
-        <w:bidi w:val="0"/>
-        <w:jc w:val="left"/>
-        <w:rPr>
-          <w:color w:val="000000"/>
-          <w:sz w:val="32"/>
-          <w:szCs w:val="32"/>
-          <w:u w:val="single"/>
-        </w:rPr>
-      </w:pPr>
-      <w:r>
-        <w:rPr>
-          <w:color w:val="000000"/>
-          <w:sz w:val="32"/>
-          <w:szCs w:val="32"/>
-          <w:u w:val="single"/>
-        </w:rPr>
+      </w:r>
+    </w:p>
+    <w:p>
+      <w:pPr>
+        <w:pStyle w:val="Heading5"/>
+        <w:bidi w:val="0"/>
+        <w:jc w:val="left"/>
+        <w:rPr/>
+      </w:pPr>
+      <w:r>
+        <w:rPr/>
         <w:t>L’universalisme :</w:t>
       </w:r>
     </w:p>
@@ -25376,23 +25719,13 @@
     </w:p>
     <w:p>
       <w:pPr>
-        <w:pStyle w:val="Normal"/>
-        <w:bidi w:val="0"/>
-        <w:jc w:val="left"/>
-        <w:rPr>
-          <w:color w:val="000000"/>
-          <w:sz w:val="32"/>
-          <w:szCs w:val="32"/>
-          <w:u w:val="single"/>
-        </w:rPr>
-      </w:pPr>
-      <w:r>
-        <w:rPr>
-          <w:color w:val="000000"/>
-          <w:sz w:val="32"/>
-          <w:szCs w:val="32"/>
-          <w:u w:val="single"/>
-        </w:rPr>
+        <w:pStyle w:val="Heading5"/>
+        <w:bidi w:val="0"/>
+        <w:jc w:val="left"/>
+        <w:rPr/>
+      </w:pPr>
+      <w:r>
+        <w:rPr/>
         <w:t>L’impératif :</w:t>
       </w:r>
     </w:p>
@@ -39514,7 +39847,7 @@
         <w:pStyle w:val="TextBody"/>
         <w:numPr>
           <w:ilvl w:val="0"/>
-          <w:numId w:val="9"/>
+          <w:numId w:val="10"/>
         </w:numPr>
         <w:tabs>
           <w:tab w:val="clear" w:pos="709"/>
@@ -39536,340 +39869,6 @@
           <w:szCs w:val="32"/>
         </w:rPr>
         <w:t>qu’entrent sans doute dans la catégorie des actes « usuels », les soins obligatoires (vaccinations obligatoires), les soins courants (blessures superficielles, infections bénignes…), les soins habituels chez l’enfant (traitement des maladies infantiles ordinaires) ou chez tel enfant en particulier (poursuite d’un traitement ou soin d’une maladie récurrente), car « usuel » n’est pas synonyme de bénin ;</w:t>
-      </w:r>
-    </w:p>
-    <w:p>
-      <w:pPr>
-        <w:pStyle w:val="TextBody"/>
-        <w:numPr>
-          <w:ilvl w:val="0"/>
-          <w:numId w:val="9"/>
-        </w:numPr>
-        <w:tabs>
-          <w:tab w:val="clear" w:pos="709"/>
-          <w:tab w:val="left" w:pos="0" w:leader="none"/>
-        </w:tabs>
-        <w:bidi w:val="0"/>
-        <w:ind w:left="0" w:hanging="0"/>
-        <w:jc w:val="left"/>
-        <w:rPr>
-          <w:color w:val="000000"/>
-          <w:sz w:val="32"/>
-          <w:szCs w:val="32"/>
-        </w:rPr>
-      </w:pPr>
-      <w:r>
-        <w:rPr>
-          <w:color w:val="000000"/>
-          <w:sz w:val="32"/>
-          <w:szCs w:val="32"/>
-        </w:rPr>
-        <w:t>que ne peuvent être considérés comme des actes « usuels » : la décision de soumettre l’enfant à un traitement nécessitant une hospitalisation prolongée, le recours à un traitement lourd (y compris dans un domaine psychothérapeutique) ou comportant des effets secondaires importants, les interventions sous anesthésie générale, la résolution d’arrêter les soins ou de les réduire à un traitement de confort.</w:t>
-      </w:r>
-    </w:p>
-    <w:p>
-      <w:pPr>
-        <w:pStyle w:val="TextBody"/>
-        <w:bidi w:val="0"/>
-        <w:jc w:val="left"/>
-        <w:rPr>
-          <w:color w:val="000000"/>
-          <w:sz w:val="32"/>
-          <w:szCs w:val="32"/>
-        </w:rPr>
-      </w:pPr>
-      <w:r>
-        <w:rPr>
-          <w:color w:val="000000"/>
-          <w:sz w:val="32"/>
-          <w:szCs w:val="32"/>
-        </w:rPr>
-        <w:t>Lorsque les parents sont absents et ne peuvent être prévenus et si la situation est grave et urgente, le médecin donne les soins nécessaires dans l’intérêt de l’enfant sous sa seule responsabilité (article R. 4127-42).</w:t>
-      </w:r>
-    </w:p>
-    <w:p>
-      <w:pPr>
-        <w:pStyle w:val="TextBody"/>
-        <w:bidi w:val="0"/>
-        <w:jc w:val="left"/>
-        <w:rPr>
-          <w:color w:val="000000"/>
-          <w:sz w:val="32"/>
-          <w:szCs w:val="32"/>
-        </w:rPr>
-      </w:pPr>
-      <w:r>
-        <w:rPr>
-          <w:color w:val="000000"/>
-          <w:sz w:val="32"/>
-          <w:szCs w:val="32"/>
-        </w:rPr>
-        <w:t>Mais le mineur, en particulier l’adolescent, a le droit de recevoir une information selon son degré de maturité et son consentement doit être systématiquement recherché s’il est apte à exprimer sa volonté et à participer à la décision.</w:t>
-      </w:r>
-    </w:p>
-    <w:p>
-      <w:pPr>
-        <w:pStyle w:val="TextBody"/>
-        <w:bidi w:val="0"/>
-        <w:jc w:val="left"/>
-        <w:rPr>
-          <w:color w:val="000000"/>
-          <w:sz w:val="32"/>
-          <w:szCs w:val="32"/>
-        </w:rPr>
-      </w:pPr>
-      <w:r>
-        <w:rPr>
-          <w:color w:val="000000"/>
-          <w:sz w:val="32"/>
-          <w:szCs w:val="32"/>
-        </w:rPr>
-        <w:t>L’article L. 1111-5 du code de la santé publique (voir note [5]) apporte une dérogation à cette obligation de recueillir le consentement des titulaires de l’autorité parentale, prévue par l’article 372-2 du code civil et autorise le médecin à se dispenser du consentement du ou des titulaires de l’autorité parentale lorsque la personne mineure a expressément demandé au médecin de garder le secret sur son état de santé vis-à-vis de ses parents et que l'action de prévention, le dépistage, le diagnostic, le traitement ou l’intervention s’impose pour sauvegarder sa santé. Le médecin doit s’efforcer d’obtenir le consentement du mineur à la consultation des titulaires de l’autorité parentale. Il garde à l’esprit la nécessité d’informer complètement le mineur sur la gravité de la décision prise d’écarter les titulaires de l’autorité parentale. Si le mineur maintient son refus, il est obligatoirement accompagné d’une personne majeure de son choix. Le médecin s’assure de l’identité et de la majorité de celle-ci et en fait mention dans le dossier médical.</w:t>
-      </w:r>
-    </w:p>
-    <w:p>
-      <w:pPr>
-        <w:pStyle w:val="TextBody"/>
-        <w:bidi w:val="0"/>
-        <w:jc w:val="left"/>
-        <w:rPr>
-          <w:color w:val="000000"/>
-          <w:sz w:val="32"/>
-          <w:szCs w:val="32"/>
-        </w:rPr>
-      </w:pPr>
-      <w:r>
-        <w:rPr>
-          <w:color w:val="000000"/>
-          <w:sz w:val="32"/>
-          <w:szCs w:val="32"/>
-        </w:rPr>
-      </w:r>
-    </w:p>
-    <w:p>
-      <w:pPr>
-        <w:pStyle w:val="TextBody"/>
-        <w:bidi w:val="0"/>
-        <w:spacing w:lineRule="auto" w:line="240" w:before="0" w:after="0"/>
-        <w:jc w:val="left"/>
-        <w:rPr/>
-      </w:pPr>
-      <w:r>
-        <w:rPr>
-          <w:rStyle w:val="StrongEmphasis"/>
-          <w:color w:val="000000"/>
-          <w:sz w:val="32"/>
-          <w:szCs w:val="32"/>
-        </w:rPr>
-        <w:t>b) majeurs protégés</w:t>
-      </w:r>
-    </w:p>
-    <w:p>
-      <w:pPr>
-        <w:pStyle w:val="TextBody"/>
-        <w:bidi w:val="0"/>
-        <w:spacing w:lineRule="auto" w:line="240" w:before="0" w:after="0"/>
-        <w:jc w:val="left"/>
-        <w:rPr>
-          <w:rStyle w:val="StrongEmphasis"/>
-          <w:color w:val="000000"/>
-          <w:sz w:val="32"/>
-          <w:szCs w:val="32"/>
-        </w:rPr>
-      </w:pPr>
-      <w:r>
-        <w:rPr/>
-      </w:r>
-    </w:p>
-    <w:p>
-      <w:pPr>
-        <w:pStyle w:val="TextBody"/>
-        <w:bidi w:val="0"/>
-        <w:jc w:val="left"/>
-        <w:rPr>
-          <w:color w:val="000000"/>
-          <w:sz w:val="32"/>
-          <w:szCs w:val="32"/>
-        </w:rPr>
-      </w:pPr>
-      <w:r>
-        <w:rPr>
-          <w:color w:val="000000"/>
-          <w:sz w:val="32"/>
-          <w:szCs w:val="32"/>
-        </w:rPr>
-        <w:t>La loi n° 2007-308 du 5 mars 2007 qui a réformé la protection des majeurs pose le principe d’autonomie de la personne, selon lequel le majeur protégé prend lui-même les décisions touchant à sa personne. Ceci impose au minimum le recueil, a priori, du consentement de la personne protégée par la personne en charge de sa  protection.</w:t>
-      </w:r>
-    </w:p>
-    <w:p>
-      <w:pPr>
-        <w:pStyle w:val="TextBody"/>
-        <w:bidi w:val="0"/>
-        <w:jc w:val="left"/>
-        <w:rPr>
-          <w:color w:val="000000"/>
-          <w:sz w:val="32"/>
-          <w:szCs w:val="32"/>
-        </w:rPr>
-      </w:pPr>
-      <w:r>
-        <w:rPr>
-          <w:color w:val="000000"/>
-          <w:sz w:val="32"/>
-          <w:szCs w:val="32"/>
-        </w:rPr>
-        <w:t>Néanmoins, l’alinéa 2 de l’article 459 du code civil permet au juge des tutelles d’adapter l’exigence du consentement à l’état de la personne.</w:t>
-      </w:r>
-    </w:p>
-    <w:p>
-      <w:pPr>
-        <w:pStyle w:val="TextBody"/>
-        <w:bidi w:val="0"/>
-        <w:jc w:val="left"/>
-        <w:rPr>
-          <w:color w:val="000000"/>
-          <w:sz w:val="32"/>
-          <w:szCs w:val="32"/>
-        </w:rPr>
-      </w:pPr>
-      <w:r>
-        <w:rPr>
-          <w:color w:val="000000"/>
-          <w:sz w:val="32"/>
-          <w:szCs w:val="32"/>
-        </w:rPr>
-        <w:t>Si la personne protégée ne peut prendre seule une décision éclairée, le juge peut prévoir, dès l’ouverture de la mesure de protection ou ultérieurement en fonction de l’évolution de son état de santé, que la personne en charge de la mesure de protection doit l’assister, ou, si nécessaire, que le tuteur doit la représenter dans les actes la concernant.</w:t>
-      </w:r>
-    </w:p>
-    <w:p>
-      <w:pPr>
-        <w:pStyle w:val="TextBody"/>
-        <w:bidi w:val="0"/>
-        <w:jc w:val="left"/>
-        <w:rPr>
-          <w:color w:val="000000"/>
-          <w:sz w:val="32"/>
-          <w:szCs w:val="32"/>
-        </w:rPr>
-      </w:pPr>
-      <w:r>
-        <w:rPr>
-          <w:color w:val="000000"/>
-          <w:sz w:val="32"/>
-          <w:szCs w:val="32"/>
-        </w:rPr>
-        <w:t>Ainsi, même dans le cadre d’une mesure de tutelle, le juge peut limiter le rôle du tuteur à une assistance pour ce qui concerne la protection de la personne.</w:t>
-      </w:r>
-    </w:p>
-    <w:p>
-      <w:pPr>
-        <w:pStyle w:val="TextBody"/>
-        <w:bidi w:val="0"/>
-        <w:jc w:val="left"/>
-        <w:rPr>
-          <w:color w:val="000000"/>
-          <w:sz w:val="32"/>
-          <w:szCs w:val="32"/>
-        </w:rPr>
-      </w:pPr>
-      <w:r>
-        <w:rPr>
-          <w:color w:val="000000"/>
-          <w:sz w:val="32"/>
-          <w:szCs w:val="32"/>
-        </w:rPr>
-        <w:t>Le juge peut prévoir que cette assistance ou cette représentation est nécessaire pour l’ensemble des actes touchant à la personne ou pour certains d’entre eux seulement, ou pour une série d’actes. Il statue notamment au vu des éléments médicaux figurant dans le certificat médical circonstancié initial établi par le médecin inscrit sur la liste du Procureur ou recueillis ultérieurement par l’intermédiaire de la personne protégée elle-même ou par son tuteur.</w:t>
-      </w:r>
-    </w:p>
-    <w:p>
-      <w:pPr>
-        <w:pStyle w:val="TextBody"/>
-        <w:bidi w:val="0"/>
-        <w:jc w:val="left"/>
-        <w:rPr>
-          <w:color w:val="000000"/>
-          <w:sz w:val="32"/>
-          <w:szCs w:val="32"/>
-        </w:rPr>
-      </w:pPr>
-      <w:r>
-        <w:rPr>
-          <w:color w:val="000000"/>
-          <w:sz w:val="32"/>
-          <w:szCs w:val="32"/>
-        </w:rPr>
-        <w:t>En conséquence, si le juge n’a pas pris de décision encadrant spécifiquement la protection de la personne (par une assistance ou une représentation) comme décrit ci-dessus, le principe d’autonomie de la personne s’applique et il n’y a ni assistance, ni représentation possible du majeur.</w:t>
-      </w:r>
-    </w:p>
-    <w:p>
-      <w:pPr>
-        <w:pStyle w:val="TextBody"/>
-        <w:bidi w:val="0"/>
-        <w:spacing w:lineRule="auto" w:line="240" w:before="0" w:after="0"/>
-        <w:jc w:val="left"/>
-        <w:rPr/>
-      </w:pPr>
-      <w:r>
-        <w:rPr>
-          <w:color w:val="000000"/>
-          <w:sz w:val="32"/>
-          <w:szCs w:val="32"/>
-        </w:rPr>
-        <w:t>Il convient de souligner que la personne chargée de la protection du majeur, sauf en cas d’urgence, ne peut sans l’autorisation du juge des tutelles ou du conseil de famille « </w:t>
-      </w:r>
-      <w:r>
-        <w:rPr>
-          <w:rStyle w:val="Emphasis"/>
-          <w:color w:val="000000"/>
-          <w:sz w:val="32"/>
-          <w:szCs w:val="32"/>
-        </w:rPr>
-        <w:t>prendre une décision qui aurait pour effet de porter gravement atteinte à l’intégrité corporelle de la personne protégée ou à l’intimité de sa vie privée</w:t>
-      </w:r>
-      <w:r>
-        <w:rPr>
-          <w:color w:val="000000"/>
-          <w:sz w:val="32"/>
-          <w:szCs w:val="32"/>
-        </w:rPr>
-        <w:t>» (article 459 du code civil). Cette disposition couvre de nombreux actes touchant à la santé de la personne, comme certaines interventions chirurgicales, ainsi que ceux impliquant une immixtion dans la vie affective de la personne protégée.</w:t>
-      </w:r>
-    </w:p>
-    <w:p>
-      <w:pPr>
-        <w:pStyle w:val="TextBody"/>
-        <w:bidi w:val="0"/>
-        <w:jc w:val="left"/>
-        <w:rPr>
-          <w:color w:val="000000"/>
-          <w:sz w:val="32"/>
-          <w:szCs w:val="32"/>
-        </w:rPr>
-      </w:pPr>
-      <w:r>
-        <w:rPr>
-          <w:color w:val="000000"/>
-          <w:sz w:val="32"/>
-          <w:szCs w:val="32"/>
-        </w:rPr>
-      </w:r>
-    </w:p>
-    <w:p>
-      <w:pPr>
-        <w:pStyle w:val="TextBody"/>
-        <w:bidi w:val="0"/>
-        <w:spacing w:lineRule="auto" w:line="240" w:before="0" w:after="0"/>
-        <w:jc w:val="left"/>
-        <w:rPr/>
-      </w:pPr>
-      <w:r>
-        <w:rPr>
-          <w:rStyle w:val="StrongEmphasis"/>
-          <w:color w:val="000000"/>
-          <w:sz w:val="32"/>
-          <w:szCs w:val="32"/>
-        </w:rPr>
-        <w:t>En conséquence :</w:t>
       </w:r>
     </w:p>
     <w:p>
@@ -39881,53 +39880,329 @@
         </w:numPr>
         <w:tabs>
           <w:tab w:val="clear" w:pos="709"/>
-          <w:tab w:val="left" w:pos="707" w:leader="none"/>
+          <w:tab w:val="left" w:pos="0" w:leader="none"/>
         </w:tabs>
         <w:bidi w:val="0"/>
-        <w:ind w:left="707" w:hanging="0"/>
-        <w:jc w:val="left"/>
-        <w:rPr>
-          <w:color w:val="000000"/>
-          <w:sz w:val="32"/>
-          <w:szCs w:val="32"/>
-        </w:rPr>
-      </w:pPr>
-      <w:r>
-        <w:rPr>
-          <w:color w:val="000000"/>
-          <w:sz w:val="32"/>
-          <w:szCs w:val="32"/>
-        </w:rPr>
-        <w:t>en cas d’urgence vitale, le médecin donne les soins qui s’imposent compte tenu de l’état du patient ; il en informe sans délai le juge des tutelles et le conseil de famille s’il existe ;</w:t>
+        <w:ind w:left="0" w:hanging="0"/>
+        <w:jc w:val="left"/>
+        <w:rPr>
+          <w:color w:val="000000"/>
+          <w:sz w:val="32"/>
+          <w:szCs w:val="32"/>
+        </w:rPr>
+      </w:pPr>
+      <w:r>
+        <w:rPr>
+          <w:color w:val="000000"/>
+          <w:sz w:val="32"/>
+          <w:szCs w:val="32"/>
+        </w:rPr>
+        <w:t>que ne peuvent être considérés comme des actes « usuels » : la décision de soumettre l’enfant à un traitement nécessitant une hospitalisation prolongée, le recours à un traitement lourd (y compris dans un domaine psychothérapeutique) ou comportant des effets secondaires importants, les interventions sous anesthésie générale, la résolution d’arrêter les soins ou de les réduire à un traitement de confort.</w:t>
       </w:r>
     </w:p>
     <w:p>
       <w:pPr>
         <w:pStyle w:val="TextBody"/>
-        <w:numPr>
-          <w:ilvl w:val="0"/>
-          <w:numId w:val="10"/>
-        </w:numPr>
-        <w:tabs>
-          <w:tab w:val="clear" w:pos="709"/>
-          <w:tab w:val="left" w:pos="707" w:leader="none"/>
-        </w:tabs>
-        <w:bidi w:val="0"/>
-        <w:ind w:left="707" w:hanging="0"/>
-        <w:jc w:val="left"/>
-        <w:rPr>
-          <w:color w:val="000000"/>
-          <w:sz w:val="32"/>
-          <w:szCs w:val="32"/>
-        </w:rPr>
-      </w:pPr>
-      <w:r>
-        <w:rPr>
-          <w:color w:val="000000"/>
-          <w:sz w:val="32"/>
-          <w:szCs w:val="32"/>
-        </w:rPr>
-        <w:t>si l’intervention n’est pas urgente et peut être différée :</w:t>
+        <w:bidi w:val="0"/>
+        <w:jc w:val="left"/>
+        <w:rPr>
+          <w:color w:val="000000"/>
+          <w:sz w:val="32"/>
+          <w:szCs w:val="32"/>
+        </w:rPr>
+      </w:pPr>
+      <w:r>
+        <w:rPr>
+          <w:color w:val="000000"/>
+          <w:sz w:val="32"/>
+          <w:szCs w:val="32"/>
+        </w:rPr>
+        <w:t>Lorsque les parents sont absents et ne peuvent être prévenus et si la situation est grave et urgente, le médecin donne les soins nécessaires dans l’intérêt de l’enfant sous sa seule responsabilité (article R. 4127-42).</w:t>
+      </w:r>
+    </w:p>
+    <w:p>
+      <w:pPr>
+        <w:pStyle w:val="TextBody"/>
+        <w:bidi w:val="0"/>
+        <w:jc w:val="left"/>
+        <w:rPr>
+          <w:color w:val="000000"/>
+          <w:sz w:val="32"/>
+          <w:szCs w:val="32"/>
+        </w:rPr>
+      </w:pPr>
+      <w:r>
+        <w:rPr>
+          <w:color w:val="000000"/>
+          <w:sz w:val="32"/>
+          <w:szCs w:val="32"/>
+        </w:rPr>
+        <w:t>Mais le mineur, en particulier l’adolescent, a le droit de recevoir une information selon son degré de maturité et son consentement doit être systématiquement recherché s’il est apte à exprimer sa volonté et à participer à la décision.</w:t>
+      </w:r>
+    </w:p>
+    <w:p>
+      <w:pPr>
+        <w:pStyle w:val="TextBody"/>
+        <w:bidi w:val="0"/>
+        <w:jc w:val="left"/>
+        <w:rPr>
+          <w:color w:val="000000"/>
+          <w:sz w:val="32"/>
+          <w:szCs w:val="32"/>
+        </w:rPr>
+      </w:pPr>
+      <w:r>
+        <w:rPr>
+          <w:color w:val="000000"/>
+          <w:sz w:val="32"/>
+          <w:szCs w:val="32"/>
+        </w:rPr>
+        <w:t>L’article L. 1111-5 du code de la santé publique (voir note [5]) apporte une dérogation à cette obligation de recueillir le consentement des titulaires de l’autorité parentale, prévue par l’article 372-2 du code civil et autorise le médecin à se dispenser du consentement du ou des titulaires de l’autorité parentale lorsque la personne mineure a expressément demandé au médecin de garder le secret sur son état de santé vis-à-vis de ses parents et que l'action de prévention, le dépistage, le diagnostic, le traitement ou l’intervention s’impose pour sauvegarder sa santé. Le médecin doit s’efforcer d’obtenir le consentement du mineur à la consultation des titulaires de l’autorité parentale. Il garde à l’esprit la nécessité d’informer complètement le mineur sur la gravité de la décision prise d’écarter les titulaires de l’autorité parentale. Si le mineur maintient son refus, il est obligatoirement accompagné d’une personne majeure de son choix. Le médecin s’assure de l’identité et de la majorité de celle-ci et en fait mention dans le dossier médical.</w:t>
+      </w:r>
+    </w:p>
+    <w:p>
+      <w:pPr>
+        <w:pStyle w:val="TextBody"/>
+        <w:bidi w:val="0"/>
+        <w:jc w:val="left"/>
+        <w:rPr>
+          <w:color w:val="000000"/>
+          <w:sz w:val="32"/>
+          <w:szCs w:val="32"/>
+        </w:rPr>
+      </w:pPr>
+      <w:r>
+        <w:rPr>
+          <w:color w:val="000000"/>
+          <w:sz w:val="32"/>
+          <w:szCs w:val="32"/>
+        </w:rPr>
+      </w:r>
+    </w:p>
+    <w:p>
+      <w:pPr>
+        <w:pStyle w:val="TextBody"/>
+        <w:bidi w:val="0"/>
+        <w:spacing w:lineRule="auto" w:line="240" w:before="0" w:after="0"/>
+        <w:jc w:val="left"/>
+        <w:rPr/>
+      </w:pPr>
+      <w:r>
+        <w:rPr>
+          <w:rStyle w:val="StrongEmphasis"/>
+          <w:color w:val="000000"/>
+          <w:sz w:val="32"/>
+          <w:szCs w:val="32"/>
+        </w:rPr>
+        <w:t>b) majeurs protégés</w:t>
+      </w:r>
+    </w:p>
+    <w:p>
+      <w:pPr>
+        <w:pStyle w:val="TextBody"/>
+        <w:bidi w:val="0"/>
+        <w:spacing w:lineRule="auto" w:line="240" w:before="0" w:after="0"/>
+        <w:jc w:val="left"/>
+        <w:rPr>
+          <w:rStyle w:val="StrongEmphasis"/>
+          <w:color w:val="000000"/>
+          <w:sz w:val="32"/>
+          <w:szCs w:val="32"/>
+        </w:rPr>
+      </w:pPr>
+      <w:r>
+        <w:rPr/>
+      </w:r>
+    </w:p>
+    <w:p>
+      <w:pPr>
+        <w:pStyle w:val="TextBody"/>
+        <w:bidi w:val="0"/>
+        <w:jc w:val="left"/>
+        <w:rPr>
+          <w:color w:val="000000"/>
+          <w:sz w:val="32"/>
+          <w:szCs w:val="32"/>
+        </w:rPr>
+      </w:pPr>
+      <w:r>
+        <w:rPr>
+          <w:color w:val="000000"/>
+          <w:sz w:val="32"/>
+          <w:szCs w:val="32"/>
+        </w:rPr>
+        <w:t>La loi n° 2007-308 du 5 mars 2007 qui a réformé la protection des majeurs pose le principe d’autonomie de la personne, selon lequel le majeur protégé prend lui-même les décisions touchant à sa personne. Ceci impose au minimum le recueil, a priori, du consentement de la personne protégée par la personne en charge de sa  protection.</w:t>
+      </w:r>
+    </w:p>
+    <w:p>
+      <w:pPr>
+        <w:pStyle w:val="TextBody"/>
+        <w:bidi w:val="0"/>
+        <w:jc w:val="left"/>
+        <w:rPr>
+          <w:color w:val="000000"/>
+          <w:sz w:val="32"/>
+          <w:szCs w:val="32"/>
+        </w:rPr>
+      </w:pPr>
+      <w:r>
+        <w:rPr>
+          <w:color w:val="000000"/>
+          <w:sz w:val="32"/>
+          <w:szCs w:val="32"/>
+        </w:rPr>
+        <w:t>Néanmoins, l’alinéa 2 de l’article 459 du code civil permet au juge des tutelles d’adapter l’exigence du consentement à l’état de la personne.</w:t>
+      </w:r>
+    </w:p>
+    <w:p>
+      <w:pPr>
+        <w:pStyle w:val="TextBody"/>
+        <w:bidi w:val="0"/>
+        <w:jc w:val="left"/>
+        <w:rPr>
+          <w:color w:val="000000"/>
+          <w:sz w:val="32"/>
+          <w:szCs w:val="32"/>
+        </w:rPr>
+      </w:pPr>
+      <w:r>
+        <w:rPr>
+          <w:color w:val="000000"/>
+          <w:sz w:val="32"/>
+          <w:szCs w:val="32"/>
+        </w:rPr>
+        <w:t>Si la personne protégée ne peut prendre seule une décision éclairée, le juge peut prévoir, dès l’ouverture de la mesure de protection ou ultérieurement en fonction de l’évolution de son état de santé, que la personne en charge de la mesure de protection doit l’assister, ou, si nécessaire, que le tuteur doit la représenter dans les actes la concernant.</w:t>
+      </w:r>
+    </w:p>
+    <w:p>
+      <w:pPr>
+        <w:pStyle w:val="TextBody"/>
+        <w:bidi w:val="0"/>
+        <w:jc w:val="left"/>
+        <w:rPr>
+          <w:color w:val="000000"/>
+          <w:sz w:val="32"/>
+          <w:szCs w:val="32"/>
+        </w:rPr>
+      </w:pPr>
+      <w:r>
+        <w:rPr>
+          <w:color w:val="000000"/>
+          <w:sz w:val="32"/>
+          <w:szCs w:val="32"/>
+        </w:rPr>
+        <w:t>Ainsi, même dans le cadre d’une mesure de tutelle, le juge peut limiter le rôle du tuteur à une assistance pour ce qui concerne la protection de la personne.</w:t>
+      </w:r>
+    </w:p>
+    <w:p>
+      <w:pPr>
+        <w:pStyle w:val="TextBody"/>
+        <w:bidi w:val="0"/>
+        <w:jc w:val="left"/>
+        <w:rPr>
+          <w:color w:val="000000"/>
+          <w:sz w:val="32"/>
+          <w:szCs w:val="32"/>
+        </w:rPr>
+      </w:pPr>
+      <w:r>
+        <w:rPr>
+          <w:color w:val="000000"/>
+          <w:sz w:val="32"/>
+          <w:szCs w:val="32"/>
+        </w:rPr>
+        <w:t>Le juge peut prévoir que cette assistance ou cette représentation est nécessaire pour l’ensemble des actes touchant à la personne ou pour certains d’entre eux seulement, ou pour une série d’actes. Il statue notamment au vu des éléments médicaux figurant dans le certificat médical circonstancié initial établi par le médecin inscrit sur la liste du Procureur ou recueillis ultérieurement par l’intermédiaire de la personne protégée elle-même ou par son tuteur.</w:t>
+      </w:r>
+    </w:p>
+    <w:p>
+      <w:pPr>
+        <w:pStyle w:val="TextBody"/>
+        <w:bidi w:val="0"/>
+        <w:jc w:val="left"/>
+        <w:rPr>
+          <w:color w:val="000000"/>
+          <w:sz w:val="32"/>
+          <w:szCs w:val="32"/>
+        </w:rPr>
+      </w:pPr>
+      <w:r>
+        <w:rPr>
+          <w:color w:val="000000"/>
+          <w:sz w:val="32"/>
+          <w:szCs w:val="32"/>
+        </w:rPr>
+        <w:t>En conséquence, si le juge n’a pas pris de décision encadrant spécifiquement la protection de la personne (par une assistance ou une représentation) comme décrit ci-dessus, le principe d’autonomie de la personne s’applique et il n’y a ni assistance, ni représentation possible du majeur.</w:t>
+      </w:r>
+    </w:p>
+    <w:p>
+      <w:pPr>
+        <w:pStyle w:val="TextBody"/>
+        <w:bidi w:val="0"/>
+        <w:spacing w:lineRule="auto" w:line="240" w:before="0" w:after="0"/>
+        <w:jc w:val="left"/>
+        <w:rPr/>
+      </w:pPr>
+      <w:r>
+        <w:rPr>
+          <w:color w:val="000000"/>
+          <w:sz w:val="32"/>
+          <w:szCs w:val="32"/>
+        </w:rPr>
+        <w:t>Il convient de souligner que la personne chargée de la protection du majeur, sauf en cas d’urgence, ne peut sans l’autorisation du juge des tutelles ou du conseil de famille « </w:t>
+      </w:r>
+      <w:r>
+        <w:rPr>
+          <w:rStyle w:val="Emphasis"/>
+          <w:color w:val="000000"/>
+          <w:sz w:val="32"/>
+          <w:szCs w:val="32"/>
+        </w:rPr>
+        <w:t>prendre une décision qui aurait pour effet de porter gravement atteinte à l’intégrité corporelle de la personne protégée ou à l’intimité de sa vie privée</w:t>
+      </w:r>
+      <w:r>
+        <w:rPr>
+          <w:color w:val="000000"/>
+          <w:sz w:val="32"/>
+          <w:szCs w:val="32"/>
+        </w:rPr>
+        <w:t>» (article 459 du code civil). Cette disposition couvre de nombreux actes touchant à la santé de la personne, comme certaines interventions chirurgicales, ainsi que ceux impliquant une immixtion dans la vie affective de la personne protégée.</w:t>
+      </w:r>
+    </w:p>
+    <w:p>
+      <w:pPr>
+        <w:pStyle w:val="TextBody"/>
+        <w:bidi w:val="0"/>
+        <w:jc w:val="left"/>
+        <w:rPr>
+          <w:color w:val="000000"/>
+          <w:sz w:val="32"/>
+          <w:szCs w:val="32"/>
+        </w:rPr>
+      </w:pPr>
+      <w:r>
+        <w:rPr>
+          <w:color w:val="000000"/>
+          <w:sz w:val="32"/>
+          <w:szCs w:val="32"/>
+        </w:rPr>
+      </w:r>
+    </w:p>
+    <w:p>
+      <w:pPr>
+        <w:pStyle w:val="TextBody"/>
+        <w:bidi w:val="0"/>
+        <w:spacing w:lineRule="auto" w:line="240" w:before="0" w:after="0"/>
+        <w:jc w:val="left"/>
+        <w:rPr/>
+      </w:pPr>
+      <w:r>
+        <w:rPr>
+          <w:rStyle w:val="StrongEmphasis"/>
+          <w:color w:val="000000"/>
+          <w:sz w:val="32"/>
+          <w:szCs w:val="32"/>
+        </w:rPr>
+        <w:t>En conséquence :</w:t>
       </w:r>
     </w:p>
     <w:p>
@@ -39939,24 +40214,24 @@
         </w:numPr>
         <w:tabs>
           <w:tab w:val="clear" w:pos="709"/>
-          <w:tab w:val="left" w:pos="0" w:leader="none"/>
+          <w:tab w:val="left" w:pos="707" w:leader="none"/>
         </w:tabs>
         <w:bidi w:val="0"/>
-        <w:ind w:left="0" w:hanging="0"/>
-        <w:jc w:val="left"/>
-        <w:rPr>
-          <w:color w:val="000000"/>
-          <w:sz w:val="32"/>
-          <w:szCs w:val="32"/>
-        </w:rPr>
-      </w:pPr>
-      <w:r>
-        <w:rPr>
-          <w:color w:val="000000"/>
-          <w:sz w:val="32"/>
-          <w:szCs w:val="32"/>
-        </w:rPr>
-        <w:t>soit elle est de nature à porter gravement atteinte à l’intégrité corporelle de la personne et requiert l’autorisation du juge ou du conseil de famille, s’il existe ;</w:t>
+        <w:ind w:left="707" w:hanging="0"/>
+        <w:jc w:val="left"/>
+        <w:rPr>
+          <w:color w:val="000000"/>
+          <w:sz w:val="32"/>
+          <w:szCs w:val="32"/>
+        </w:rPr>
+      </w:pPr>
+      <w:r>
+        <w:rPr>
+          <w:color w:val="000000"/>
+          <w:sz w:val="32"/>
+          <w:szCs w:val="32"/>
+        </w:rPr>
+        <w:t>en cas d’urgence vitale, le médecin donne les soins qui s’imposent compte tenu de l’état du patient ; il en informe sans délai le juge des tutelles et le conseil de famille s’il existe ;</w:t>
       </w:r>
     </w:p>
     <w:p>
@@ -39968,202 +40243,24 @@
         </w:numPr>
         <w:tabs>
           <w:tab w:val="clear" w:pos="709"/>
-          <w:tab w:val="left" w:pos="0" w:leader="none"/>
+          <w:tab w:val="left" w:pos="707" w:leader="none"/>
         </w:tabs>
         <w:bidi w:val="0"/>
-        <w:ind w:left="0" w:hanging="0"/>
-        <w:jc w:val="left"/>
-        <w:rPr>
-          <w:color w:val="000000"/>
-          <w:sz w:val="32"/>
-          <w:szCs w:val="32"/>
-        </w:rPr>
-      </w:pPr>
-      <w:r>
-        <w:rPr>
-          <w:color w:val="000000"/>
-          <w:sz w:val="32"/>
-          <w:szCs w:val="32"/>
-        </w:rPr>
-        <w:t>soit elle n’a pas ce caractère et pour autant que la personne chargée de la protection du majeur ait reçu un pouvoir de représentation, c’est à elle qu’il incombe de donner son consentement.</w:t>
-      </w:r>
-    </w:p>
-    <w:p>
-      <w:pPr>
-        <w:pStyle w:val="TextBody"/>
-        <w:bidi w:val="0"/>
-        <w:spacing w:lineRule="auto" w:line="240" w:before="0" w:after="0"/>
-        <w:jc w:val="left"/>
-        <w:rPr/>
-      </w:pPr>
-      <w:r>
-        <w:rPr>
-          <w:color w:val="000000"/>
-          <w:sz w:val="32"/>
-          <w:szCs w:val="32"/>
-        </w:rPr>
-        <w:t>Par ailleurs, selon l’article 459-1 du code civil (voir note </w:t>
-      </w:r>
-      <w:r>
-        <w:fldChar w:fldCharType="begin"/>
-      </w:r>
-      <w:r>
-        <w:rPr>
-          <w:rStyle w:val="InternetLink"/>
-        </w:rPr>
-        <w:instrText> HYPERLINK "https://www.conseil-national.medecin.fr/article/article-36-consentement-du-malade-260" \l "_ftn6"</w:instrText>
-      </w:r>
-      <w:r>
-        <w:rPr>
-          <w:rStyle w:val="InternetLink"/>
-        </w:rPr>
-        <w:fldChar w:fldCharType="separate"/>
-      </w:r>
-      <w:r>
-        <w:rPr>
-          <w:rStyle w:val="InternetLink"/>
-        </w:rPr>
-        <w:t>[</w:t>
-      </w:r>
-      <w:r>
-        <w:rPr>
-          <w:rStyle w:val="InternetLink"/>
-        </w:rPr>
-        <w:fldChar w:fldCharType="end"/>
-      </w:r>
-      <w:r>
-        <w:rPr>
-          <w:color w:val="000000"/>
-          <w:sz w:val="32"/>
-          <w:szCs w:val="32"/>
-        </w:rPr>
-        <w:t>6]), les dispositions particulières prévues par le code de la santé publique qui prévoient l‘intervention du représentant légal, demeurent applicables. Le consentement de la personne chargée de la protection est exigé par exemple pour une recherche impliquant la personne humaine (article L.1122-2 du code de la santé publique), une recherche sur les caractéristiques génétiques (article R.1131-4), etc.</w:t>
-      </w:r>
-    </w:p>
-    <w:p>
-      <w:pPr>
-        <w:pStyle w:val="TextBody"/>
-        <w:bidi w:val="0"/>
-        <w:jc w:val="left"/>
-        <w:rPr>
-          <w:rStyle w:val="StrongEmphasis"/>
-          <w:color w:val="000000"/>
-          <w:sz w:val="32"/>
-          <w:szCs w:val="32"/>
-        </w:rPr>
-      </w:pPr>
-      <w:r>
-        <w:rPr>
-          <w:sz w:val="28"/>
-          <w:szCs w:val="28"/>
-        </w:rPr>
-      </w:r>
-    </w:p>
-    <w:p>
-      <w:pPr>
-        <w:pStyle w:val="TextBody"/>
-        <w:bidi w:val="0"/>
-        <w:spacing w:lineRule="auto" w:line="240" w:before="0" w:after="0"/>
-        <w:jc w:val="left"/>
-        <w:rPr/>
-      </w:pPr>
-      <w:r>
-        <w:rPr>
-          <w:rStyle w:val="StrongEmphasis"/>
-          <w:color w:val="000000"/>
-          <w:sz w:val="32"/>
-          <w:szCs w:val="32"/>
-        </w:rPr>
-        <w:t>4 – Patient hors d’état d’exprimer son consentement</w:t>
-      </w:r>
-    </w:p>
-    <w:p>
-      <w:pPr>
-        <w:pStyle w:val="TextBody"/>
-        <w:bidi w:val="0"/>
-        <w:spacing w:lineRule="auto" w:line="240" w:before="0" w:after="0"/>
-        <w:jc w:val="left"/>
-        <w:rPr>
-          <w:rStyle w:val="StrongEmphasis"/>
-          <w:color w:val="000000"/>
-          <w:sz w:val="32"/>
-          <w:szCs w:val="32"/>
-        </w:rPr>
-      </w:pPr>
-      <w:r>
-        <w:rPr/>
-      </w:r>
-    </w:p>
-    <w:p>
-      <w:pPr>
-        <w:pStyle w:val="TextBody"/>
-        <w:bidi w:val="0"/>
-        <w:spacing w:lineRule="auto" w:line="240" w:before="0" w:after="0"/>
-        <w:jc w:val="left"/>
-        <w:rPr/>
-      </w:pPr>
-      <w:r>
-        <w:rPr>
-          <w:color w:val="000000"/>
-          <w:sz w:val="32"/>
-          <w:szCs w:val="32"/>
-        </w:rPr>
-        <w:t>« </w:t>
-      </w:r>
-      <w:r>
-        <w:rPr>
-          <w:rStyle w:val="Emphasis"/>
-          <w:color w:val="000000"/>
-          <w:sz w:val="32"/>
-          <w:szCs w:val="32"/>
-        </w:rPr>
-        <w:t>Lorsque la personne est hors d’état d’exprimer sa volonté, aucune intervention ou investigation ne peut être réalisée, </w:t>
-      </w:r>
-      <w:r>
-        <w:rPr>
-          <w:rStyle w:val="StrongEmphasis"/>
-          <w:color w:val="000000"/>
-          <w:sz w:val="32"/>
-          <w:szCs w:val="32"/>
-        </w:rPr>
-        <w:t>sauf urgence ou impossibilité</w:t>
-      </w:r>
-      <w:r>
-        <w:rPr>
-          <w:rStyle w:val="Emphasis"/>
-          <w:color w:val="000000"/>
-          <w:sz w:val="32"/>
-          <w:szCs w:val="32"/>
-        </w:rPr>
-        <w:t>, sans que la personne de confiance prévue à l’article L. 1111-6, ou la famille, ou à défaut, un de ses proches ait été consulté</w:t>
-      </w:r>
-      <w:r>
-        <w:rPr>
-          <w:color w:val="000000"/>
-          <w:sz w:val="32"/>
-          <w:szCs w:val="32"/>
-        </w:rPr>
-        <w:t>. » (article L.1111-4 du code de la santé publique).</w:t>
-      </w:r>
-    </w:p>
-    <w:p>
-      <w:pPr>
-        <w:pStyle w:val="TextBody"/>
-        <w:bidi w:val="0"/>
-        <w:jc w:val="left"/>
-        <w:rPr>
-          <w:color w:val="000000"/>
-          <w:sz w:val="32"/>
-          <w:szCs w:val="32"/>
-        </w:rPr>
-      </w:pPr>
-      <w:r>
-        <w:rPr>
-          <w:color w:val="000000"/>
-          <w:sz w:val="32"/>
-          <w:szCs w:val="32"/>
-        </w:rPr>
-        <w:t>Dans le cas où le patient est hors d’état de donner son consentement et où tout retard serait préjudiciable au patient, le médecin ou le chirurgien peut être conduit à intervenir, sans pouvoir recueillir le consentement du patient, ni avertir la personne de confiance ou la famille. Il devra donner dès que possible les explications nécessaires et justifier sa décision.</w:t>
+        <w:ind w:left="707" w:hanging="0"/>
+        <w:jc w:val="left"/>
+        <w:rPr>
+          <w:color w:val="000000"/>
+          <w:sz w:val="32"/>
+          <w:szCs w:val="32"/>
+        </w:rPr>
+      </w:pPr>
+      <w:r>
+        <w:rPr>
+          <w:color w:val="000000"/>
+          <w:sz w:val="32"/>
+          <w:szCs w:val="32"/>
+        </w:rPr>
+        <w:t>si l’intervention n’est pas urgente et peut être différée :</w:t>
       </w:r>
     </w:p>
     <w:p>
@@ -40192,7 +40289,7 @@
           <w:sz w:val="32"/>
           <w:szCs w:val="32"/>
         </w:rPr>
-        <w:t>Face à un patient dont la conscience est altérée (voir note [8]), le médecin a l’obligation d’agir immédiatement. Dès qu’il en a la possibilité, il donne des explications au patient et à la personne de confiance.</w:t>
+        <w:t>soit elle est de nature à porter gravement atteinte à l’intégrité corporelle de la personne et requiert l’autorisation du juge ou du conseil de famille, s’il existe ;</w:t>
       </w:r>
     </w:p>
     <w:p>
@@ -40221,6 +40318,242 @@
           <w:sz w:val="32"/>
           <w:szCs w:val="32"/>
         </w:rPr>
+        <w:t>soit elle n’a pas ce caractère et pour autant que la personne chargée de la protection du majeur ait reçu un pouvoir de représentation, c’est à elle qu’il incombe de donner son consentement.</w:t>
+      </w:r>
+    </w:p>
+    <w:p>
+      <w:pPr>
+        <w:pStyle w:val="TextBody"/>
+        <w:bidi w:val="0"/>
+        <w:spacing w:lineRule="auto" w:line="240" w:before="0" w:after="0"/>
+        <w:jc w:val="left"/>
+        <w:rPr/>
+      </w:pPr>
+      <w:r>
+        <w:rPr>
+          <w:color w:val="000000"/>
+          <w:sz w:val="32"/>
+          <w:szCs w:val="32"/>
+        </w:rPr>
+        <w:t>Par ailleurs, selon l’article 459-1 du code civil (voir note </w:t>
+      </w:r>
+      <w:r>
+        <w:fldChar w:fldCharType="begin"/>
+      </w:r>
+      <w:r>
+        <w:rPr>
+          <w:rStyle w:val="InternetLink"/>
+        </w:rPr>
+        <w:instrText> HYPERLINK "https://www.conseil-national.medecin.fr/article/article-36-consentement-du-malade-260" \l "_ftn6"</w:instrText>
+      </w:r>
+      <w:r>
+        <w:rPr>
+          <w:rStyle w:val="InternetLink"/>
+        </w:rPr>
+        <w:fldChar w:fldCharType="separate"/>
+      </w:r>
+      <w:r>
+        <w:rPr>
+          <w:rStyle w:val="InternetLink"/>
+        </w:rPr>
+        <w:t>[</w:t>
+      </w:r>
+      <w:r>
+        <w:rPr>
+          <w:rStyle w:val="InternetLink"/>
+        </w:rPr>
+        <w:fldChar w:fldCharType="end"/>
+      </w:r>
+      <w:r>
+        <w:rPr>
+          <w:color w:val="000000"/>
+          <w:sz w:val="32"/>
+          <w:szCs w:val="32"/>
+        </w:rPr>
+        <w:t>6]), les dispositions particulières prévues par le code de la santé publique qui prévoient l‘intervention du représentant légal, demeurent applicables. Le consentement de la personne chargée de la protection est exigé par exemple pour une recherche impliquant la personne humaine (article L.1122-2 du code de la santé publique), une recherche sur les caractéristiques génétiques (article R.1131-4), etc.</w:t>
+      </w:r>
+    </w:p>
+    <w:p>
+      <w:pPr>
+        <w:pStyle w:val="TextBody"/>
+        <w:bidi w:val="0"/>
+        <w:jc w:val="left"/>
+        <w:rPr>
+          <w:rStyle w:val="StrongEmphasis"/>
+          <w:color w:val="000000"/>
+          <w:sz w:val="32"/>
+          <w:szCs w:val="32"/>
+        </w:rPr>
+      </w:pPr>
+      <w:r>
+        <w:rPr>
+          <w:sz w:val="28"/>
+          <w:szCs w:val="28"/>
+        </w:rPr>
+      </w:r>
+    </w:p>
+    <w:p>
+      <w:pPr>
+        <w:pStyle w:val="TextBody"/>
+        <w:bidi w:val="0"/>
+        <w:spacing w:lineRule="auto" w:line="240" w:before="0" w:after="0"/>
+        <w:jc w:val="left"/>
+        <w:rPr/>
+      </w:pPr>
+      <w:r>
+        <w:rPr>
+          <w:rStyle w:val="StrongEmphasis"/>
+          <w:color w:val="000000"/>
+          <w:sz w:val="32"/>
+          <w:szCs w:val="32"/>
+        </w:rPr>
+        <w:t>4 – Patient hors d’état d’exprimer son consentement</w:t>
+      </w:r>
+    </w:p>
+    <w:p>
+      <w:pPr>
+        <w:pStyle w:val="TextBody"/>
+        <w:bidi w:val="0"/>
+        <w:spacing w:lineRule="auto" w:line="240" w:before="0" w:after="0"/>
+        <w:jc w:val="left"/>
+        <w:rPr>
+          <w:rStyle w:val="StrongEmphasis"/>
+          <w:color w:val="000000"/>
+          <w:sz w:val="32"/>
+          <w:szCs w:val="32"/>
+        </w:rPr>
+      </w:pPr>
+      <w:r>
+        <w:rPr/>
+      </w:r>
+    </w:p>
+    <w:p>
+      <w:pPr>
+        <w:pStyle w:val="TextBody"/>
+        <w:bidi w:val="0"/>
+        <w:spacing w:lineRule="auto" w:line="240" w:before="0" w:after="0"/>
+        <w:jc w:val="left"/>
+        <w:rPr/>
+      </w:pPr>
+      <w:r>
+        <w:rPr>
+          <w:color w:val="000000"/>
+          <w:sz w:val="32"/>
+          <w:szCs w:val="32"/>
+        </w:rPr>
+        <w:t>« </w:t>
+      </w:r>
+      <w:r>
+        <w:rPr>
+          <w:rStyle w:val="Emphasis"/>
+          <w:color w:val="000000"/>
+          <w:sz w:val="32"/>
+          <w:szCs w:val="32"/>
+        </w:rPr>
+        <w:t>Lorsque la personne est hors d’état d’exprimer sa volonté, aucune intervention ou investigation ne peut être réalisée, </w:t>
+      </w:r>
+      <w:r>
+        <w:rPr>
+          <w:rStyle w:val="StrongEmphasis"/>
+          <w:color w:val="000000"/>
+          <w:sz w:val="32"/>
+          <w:szCs w:val="32"/>
+        </w:rPr>
+        <w:t>sauf urgence ou impossibilité</w:t>
+      </w:r>
+      <w:r>
+        <w:rPr>
+          <w:rStyle w:val="Emphasis"/>
+          <w:color w:val="000000"/>
+          <w:sz w:val="32"/>
+          <w:szCs w:val="32"/>
+        </w:rPr>
+        <w:t>, sans que la personne de confiance prévue à l’article L. 1111-6, ou la famille, ou à défaut, un de ses proches ait été consulté</w:t>
+      </w:r>
+      <w:r>
+        <w:rPr>
+          <w:color w:val="000000"/>
+          <w:sz w:val="32"/>
+          <w:szCs w:val="32"/>
+        </w:rPr>
+        <w:t>. » (article L.1111-4 du code de la santé publique).</w:t>
+      </w:r>
+    </w:p>
+    <w:p>
+      <w:pPr>
+        <w:pStyle w:val="TextBody"/>
+        <w:bidi w:val="0"/>
+        <w:jc w:val="left"/>
+        <w:rPr>
+          <w:color w:val="000000"/>
+          <w:sz w:val="32"/>
+          <w:szCs w:val="32"/>
+        </w:rPr>
+      </w:pPr>
+      <w:r>
+        <w:rPr>
+          <w:color w:val="000000"/>
+          <w:sz w:val="32"/>
+          <w:szCs w:val="32"/>
+        </w:rPr>
+        <w:t>Dans le cas où le patient est hors d’état de donner son consentement et où tout retard serait préjudiciable au patient, le médecin ou le chirurgien peut être conduit à intervenir, sans pouvoir recueillir le consentement du patient, ni avertir la personne de confiance ou la famille. Il devra donner dès que possible les explications nécessaires et justifier sa décision.</w:t>
+      </w:r>
+    </w:p>
+    <w:p>
+      <w:pPr>
+        <w:pStyle w:val="TextBody"/>
+        <w:numPr>
+          <w:ilvl w:val="0"/>
+          <w:numId w:val="13"/>
+        </w:numPr>
+        <w:tabs>
+          <w:tab w:val="clear" w:pos="709"/>
+          <w:tab w:val="left" w:pos="0" w:leader="none"/>
+        </w:tabs>
+        <w:bidi w:val="0"/>
+        <w:ind w:left="0" w:hanging="0"/>
+        <w:jc w:val="left"/>
+        <w:rPr>
+          <w:color w:val="000000"/>
+          <w:sz w:val="32"/>
+          <w:szCs w:val="32"/>
+        </w:rPr>
+      </w:pPr>
+      <w:r>
+        <w:rPr>
+          <w:color w:val="000000"/>
+          <w:sz w:val="32"/>
+          <w:szCs w:val="32"/>
+        </w:rPr>
+        <w:t>Face à un patient dont la conscience est altérée (voir note [8]), le médecin a l’obligation d’agir immédiatement. Dès qu’il en a la possibilité, il donne des explications au patient et à la personne de confiance.</w:t>
+      </w:r>
+    </w:p>
+    <w:p>
+      <w:pPr>
+        <w:pStyle w:val="TextBody"/>
+        <w:numPr>
+          <w:ilvl w:val="0"/>
+          <w:numId w:val="13"/>
+        </w:numPr>
+        <w:tabs>
+          <w:tab w:val="clear" w:pos="709"/>
+          <w:tab w:val="left" w:pos="0" w:leader="none"/>
+        </w:tabs>
+        <w:bidi w:val="0"/>
+        <w:ind w:left="0" w:hanging="0"/>
+        <w:jc w:val="left"/>
+        <w:rPr>
+          <w:color w:val="000000"/>
+          <w:sz w:val="32"/>
+          <w:szCs w:val="32"/>
+        </w:rPr>
+      </w:pPr>
+      <w:r>
+        <w:rPr>
+          <w:color w:val="000000"/>
+          <w:sz w:val="32"/>
+          <w:szCs w:val="32"/>
+        </w:rPr>
         <w:t>Mis en présence d’une tentative de suicide, le médecin doit tout faire pour sauver la vie de la personne et assurer une prise en charge adéquate.</w:t>
       </w:r>
     </w:p>
@@ -40504,8 +40837,8 @@
           <w:u w:val="single"/>
         </w:rPr>
       </w:pPr>
-      <w:bookmarkStart w:id="49" w:name="__RefHeading___Toc5583_2654796477"/>
-      <w:bookmarkEnd w:id="49"/>
+      <w:bookmarkStart w:id="45" w:name="__RefHeading___Toc5583_2654796477"/>
+      <w:bookmarkEnd w:id="45"/>
       <w:r>
         <w:rPr>
           <w:rFonts w:ascii="Liberation Serif" w:hAnsi="Liberation Serif"/>
@@ -65090,6 +65423,152 @@
     <w:lvl w:ilvl="0">
       <w:start w:val="1"/>
       <w:numFmt w:val="bullet"/>
+      <w:lvlText w:val=""/>
+      <w:lvlJc w:val="left"/>
+      <w:pPr>
+        <w:tabs>
+          <w:tab w:val="num" w:pos="720"/>
+        </w:tabs>
+        <w:ind w:left="720" w:hanging="360"/>
+      </w:pPr>
+      <w:rPr>
+        <w:rFonts w:ascii="Symbol" w:hAnsi="Symbol" w:cs="Symbol" w:hint="default"/>
+        <w:rFonts w:cs="OpenSymbol"/>
+      </w:rPr>
+    </w:lvl>
+    <w:lvl w:ilvl="1">
+      <w:start w:val="1"/>
+      <w:numFmt w:val="bullet"/>
+      <w:lvlText w:val="◦"/>
+      <w:lvlJc w:val="left"/>
+      <w:pPr>
+        <w:tabs>
+          <w:tab w:val="num" w:pos="1080"/>
+        </w:tabs>
+        <w:ind w:left="1080" w:hanging="360"/>
+      </w:pPr>
+      <w:rPr>
+        <w:rFonts w:ascii="OpenSymbol" w:hAnsi="OpenSymbol" w:cs="OpenSymbol" w:hint="default"/>
+        <w:rFonts w:cs="OpenSymbol"/>
+      </w:rPr>
+    </w:lvl>
+    <w:lvl w:ilvl="2">
+      <w:start w:val="1"/>
+      <w:numFmt w:val="bullet"/>
+      <w:lvlText w:val="▪"/>
+      <w:lvlJc w:val="left"/>
+      <w:pPr>
+        <w:tabs>
+          <w:tab w:val="num" w:pos="1440"/>
+        </w:tabs>
+        <w:ind w:left="1440" w:hanging="360"/>
+      </w:pPr>
+      <w:rPr>
+        <w:rFonts w:ascii="OpenSymbol" w:hAnsi="OpenSymbol" w:cs="OpenSymbol" w:hint="default"/>
+        <w:rFonts w:cs="OpenSymbol"/>
+      </w:rPr>
+    </w:lvl>
+    <w:lvl w:ilvl="3">
+      <w:start w:val="1"/>
+      <w:numFmt w:val="bullet"/>
+      <w:lvlText w:val=""/>
+      <w:lvlJc w:val="left"/>
+      <w:pPr>
+        <w:tabs>
+          <w:tab w:val="num" w:pos="1800"/>
+        </w:tabs>
+        <w:ind w:left="1800" w:hanging="360"/>
+      </w:pPr>
+      <w:rPr>
+        <w:rFonts w:ascii="Symbol" w:hAnsi="Symbol" w:cs="Symbol" w:hint="default"/>
+        <w:rFonts w:cs="OpenSymbol"/>
+      </w:rPr>
+    </w:lvl>
+    <w:lvl w:ilvl="4">
+      <w:start w:val="1"/>
+      <w:numFmt w:val="bullet"/>
+      <w:lvlText w:val="◦"/>
+      <w:lvlJc w:val="left"/>
+      <w:pPr>
+        <w:tabs>
+          <w:tab w:val="num" w:pos="2160"/>
+        </w:tabs>
+        <w:ind w:left="2160" w:hanging="360"/>
+      </w:pPr>
+      <w:rPr>
+        <w:rFonts w:ascii="OpenSymbol" w:hAnsi="OpenSymbol" w:cs="OpenSymbol" w:hint="default"/>
+        <w:rFonts w:cs="OpenSymbol"/>
+      </w:rPr>
+    </w:lvl>
+    <w:lvl w:ilvl="5">
+      <w:start w:val="1"/>
+      <w:numFmt w:val="bullet"/>
+      <w:lvlText w:val="▪"/>
+      <w:lvlJc w:val="left"/>
+      <w:pPr>
+        <w:tabs>
+          <w:tab w:val="num" w:pos="2520"/>
+        </w:tabs>
+        <w:ind w:left="2520" w:hanging="360"/>
+      </w:pPr>
+      <w:rPr>
+        <w:rFonts w:ascii="OpenSymbol" w:hAnsi="OpenSymbol" w:cs="OpenSymbol" w:hint="default"/>
+        <w:rFonts w:cs="OpenSymbol"/>
+      </w:rPr>
+    </w:lvl>
+    <w:lvl w:ilvl="6">
+      <w:start w:val="1"/>
+      <w:numFmt w:val="bullet"/>
+      <w:lvlText w:val=""/>
+      <w:lvlJc w:val="left"/>
+      <w:pPr>
+        <w:tabs>
+          <w:tab w:val="num" w:pos="2880"/>
+        </w:tabs>
+        <w:ind w:left="2880" w:hanging="360"/>
+      </w:pPr>
+      <w:rPr>
+        <w:rFonts w:ascii="Symbol" w:hAnsi="Symbol" w:cs="Symbol" w:hint="default"/>
+        <w:rFonts w:cs="OpenSymbol"/>
+      </w:rPr>
+    </w:lvl>
+    <w:lvl w:ilvl="7">
+      <w:start w:val="1"/>
+      <w:numFmt w:val="bullet"/>
+      <w:lvlText w:val="◦"/>
+      <w:lvlJc w:val="left"/>
+      <w:pPr>
+        <w:tabs>
+          <w:tab w:val="num" w:pos="3240"/>
+        </w:tabs>
+        <w:ind w:left="3240" w:hanging="360"/>
+      </w:pPr>
+      <w:rPr>
+        <w:rFonts w:ascii="OpenSymbol" w:hAnsi="OpenSymbol" w:cs="OpenSymbol" w:hint="default"/>
+        <w:rFonts w:cs="OpenSymbol"/>
+      </w:rPr>
+    </w:lvl>
+    <w:lvl w:ilvl="8">
+      <w:start w:val="1"/>
+      <w:numFmt w:val="bullet"/>
+      <w:lvlText w:val="▪"/>
+      <w:lvlJc w:val="left"/>
+      <w:pPr>
+        <w:tabs>
+          <w:tab w:val="num" w:pos="3600"/>
+        </w:tabs>
+        <w:ind w:left="3600" w:hanging="360"/>
+      </w:pPr>
+      <w:rPr>
+        <w:rFonts w:ascii="OpenSymbol" w:hAnsi="OpenSymbol" w:cs="OpenSymbol" w:hint="default"/>
+        <w:rFonts w:cs="OpenSymbol"/>
+      </w:rPr>
+    </w:lvl>
+  </w:abstractNum>
+  <w:abstractNum w:abstractNumId="10">
+    <w:lvl w:ilvl="0">
+      <w:start w:val="1"/>
+      <w:numFmt w:val="bullet"/>
       <w:suff w:val="nothing"/>
       <w:lvlText w:val=""/>
       <w:lvlJc w:val="left"/>
@@ -65230,7 +65709,7 @@
       </w:rPr>
     </w:lvl>
   </w:abstractNum>
-  <w:abstractNum w:abstractNumId="10">
+  <w:abstractNum w:abstractNumId="11">
     <w:lvl w:ilvl="0">
       <w:start w:val="1"/>
       <w:numFmt w:val="decimal"/>
@@ -65350,7 +65829,7 @@
       <w:rPr/>
     </w:lvl>
   </w:abstractNum>
-  <w:abstractNum w:abstractNumId="11">
+  <w:abstractNum w:abstractNumId="12">
     <w:lvl w:ilvl="0">
       <w:start w:val="1"/>
       <w:numFmt w:val="bullet"/>
@@ -65494,7 +65973,7 @@
       </w:rPr>
     </w:lvl>
   </w:abstractNum>
-  <w:abstractNum w:abstractNumId="12">
+  <w:abstractNum w:abstractNumId="13">
     <w:lvl w:ilvl="0">
       <w:start w:val="1"/>
       <w:numFmt w:val="bullet"/>
@@ -65634,152 +66113,6 @@
       </w:pPr>
       <w:rPr>
         <w:rFonts w:ascii="Symbol" w:hAnsi="Symbol" w:cs="Symbol" w:hint="default"/>
-        <w:rFonts w:cs="OpenSymbol"/>
-      </w:rPr>
-    </w:lvl>
-  </w:abstractNum>
-  <w:abstractNum w:abstractNumId="13">
-    <w:lvl w:ilvl="0">
-      <w:start w:val="1"/>
-      <w:numFmt w:val="bullet"/>
-      <w:lvlText w:val=""/>
-      <w:lvlJc w:val="left"/>
-      <w:pPr>
-        <w:tabs>
-          <w:tab w:val="num" w:pos="720"/>
-        </w:tabs>
-        <w:ind w:left="720" w:hanging="360"/>
-      </w:pPr>
-      <w:rPr>
-        <w:rFonts w:ascii="Symbol" w:hAnsi="Symbol" w:cs="Symbol" w:hint="default"/>
-        <w:rFonts w:cs="OpenSymbol"/>
-      </w:rPr>
-    </w:lvl>
-    <w:lvl w:ilvl="1">
-      <w:start w:val="1"/>
-      <w:numFmt w:val="bullet"/>
-      <w:lvlText w:val="◦"/>
-      <w:lvlJc w:val="left"/>
-      <w:pPr>
-        <w:tabs>
-          <w:tab w:val="num" w:pos="1080"/>
-        </w:tabs>
-        <w:ind w:left="1080" w:hanging="360"/>
-      </w:pPr>
-      <w:rPr>
-        <w:rFonts w:ascii="OpenSymbol" w:hAnsi="OpenSymbol" w:cs="OpenSymbol" w:hint="default"/>
-        <w:rFonts w:cs="OpenSymbol"/>
-      </w:rPr>
-    </w:lvl>
-    <w:lvl w:ilvl="2">
-      <w:start w:val="1"/>
-      <w:numFmt w:val="bullet"/>
-      <w:lvlText w:val="▪"/>
-      <w:lvlJc w:val="left"/>
-      <w:pPr>
-        <w:tabs>
-          <w:tab w:val="num" w:pos="1440"/>
-        </w:tabs>
-        <w:ind w:left="1440" w:hanging="360"/>
-      </w:pPr>
-      <w:rPr>
-        <w:rFonts w:ascii="OpenSymbol" w:hAnsi="OpenSymbol" w:cs="OpenSymbol" w:hint="default"/>
-        <w:rFonts w:cs="OpenSymbol"/>
-      </w:rPr>
-    </w:lvl>
-    <w:lvl w:ilvl="3">
-      <w:start w:val="1"/>
-      <w:numFmt w:val="bullet"/>
-      <w:lvlText w:val=""/>
-      <w:lvlJc w:val="left"/>
-      <w:pPr>
-        <w:tabs>
-          <w:tab w:val="num" w:pos="1800"/>
-        </w:tabs>
-        <w:ind w:left="1800" w:hanging="360"/>
-      </w:pPr>
-      <w:rPr>
-        <w:rFonts w:ascii="Symbol" w:hAnsi="Symbol" w:cs="Symbol" w:hint="default"/>
-        <w:rFonts w:cs="OpenSymbol"/>
-      </w:rPr>
-    </w:lvl>
-    <w:lvl w:ilvl="4">
-      <w:start w:val="1"/>
-      <w:numFmt w:val="bullet"/>
-      <w:lvlText w:val="◦"/>
-      <w:lvlJc w:val="left"/>
-      <w:pPr>
-        <w:tabs>
-          <w:tab w:val="num" w:pos="2160"/>
-        </w:tabs>
-        <w:ind w:left="2160" w:hanging="360"/>
-      </w:pPr>
-      <w:rPr>
-        <w:rFonts w:ascii="OpenSymbol" w:hAnsi="OpenSymbol" w:cs="OpenSymbol" w:hint="default"/>
-        <w:rFonts w:cs="OpenSymbol"/>
-      </w:rPr>
-    </w:lvl>
-    <w:lvl w:ilvl="5">
-      <w:start w:val="1"/>
-      <w:numFmt w:val="bullet"/>
-      <w:lvlText w:val="▪"/>
-      <w:lvlJc w:val="left"/>
-      <w:pPr>
-        <w:tabs>
-          <w:tab w:val="num" w:pos="2520"/>
-        </w:tabs>
-        <w:ind w:left="2520" w:hanging="360"/>
-      </w:pPr>
-      <w:rPr>
-        <w:rFonts w:ascii="OpenSymbol" w:hAnsi="OpenSymbol" w:cs="OpenSymbol" w:hint="default"/>
-        <w:rFonts w:cs="OpenSymbol"/>
-      </w:rPr>
-    </w:lvl>
-    <w:lvl w:ilvl="6">
-      <w:start w:val="1"/>
-      <w:numFmt w:val="bullet"/>
-      <w:lvlText w:val=""/>
-      <w:lvlJc w:val="left"/>
-      <w:pPr>
-        <w:tabs>
-          <w:tab w:val="num" w:pos="2880"/>
-        </w:tabs>
-        <w:ind w:left="2880" w:hanging="360"/>
-      </w:pPr>
-      <w:rPr>
-        <w:rFonts w:ascii="Symbol" w:hAnsi="Symbol" w:cs="Symbol" w:hint="default"/>
-        <w:rFonts w:cs="OpenSymbol"/>
-      </w:rPr>
-    </w:lvl>
-    <w:lvl w:ilvl="7">
-      <w:start w:val="1"/>
-      <w:numFmt w:val="bullet"/>
-      <w:lvlText w:val="◦"/>
-      <w:lvlJc w:val="left"/>
-      <w:pPr>
-        <w:tabs>
-          <w:tab w:val="num" w:pos="3240"/>
-        </w:tabs>
-        <w:ind w:left="3240" w:hanging="360"/>
-      </w:pPr>
-      <w:rPr>
-        <w:rFonts w:ascii="OpenSymbol" w:hAnsi="OpenSymbol" w:cs="OpenSymbol" w:hint="default"/>
-        <w:rFonts w:cs="OpenSymbol"/>
-      </w:rPr>
-    </w:lvl>
-    <w:lvl w:ilvl="8">
-      <w:start w:val="1"/>
-      <w:numFmt w:val="bullet"/>
-      <w:lvlText w:val="▪"/>
-      <w:lvlJc w:val="left"/>
-      <w:pPr>
-        <w:tabs>
-          <w:tab w:val="num" w:pos="3600"/>
-        </w:tabs>
-        <w:ind w:left="3600" w:hanging="360"/>
-      </w:pPr>
-      <w:rPr>
-        <w:rFonts w:ascii="OpenSymbol" w:hAnsi="OpenSymbol" w:cs="OpenSymbol" w:hint="default"/>
         <w:rFonts w:cs="OpenSymbol"/>
       </w:rPr>
     </w:lvl>

--- a/Cours/Bioethique 2020.docx
+++ b/Cours/Bioethique 2020.docx
@@ -60,6 +60,9 @@
         <w:p>
           <w:pPr>
             <w:pStyle w:val="Contents1"/>
+            <w:tabs>
+              <w:tab w:val="right" w:pos="9638" w:leader="dot"/>
+            </w:tabs>
             <w:bidi w:val="0"/>
             <w:jc w:val="left"/>
             <w:rPr/>
@@ -93,6 +96,9 @@
         <w:p>
           <w:pPr>
             <w:pStyle w:val="Contents2"/>
+            <w:tabs>
+              <w:tab w:val="right" w:pos="9638" w:leader="dot"/>
+            </w:tabs>
             <w:bidi w:val="0"/>
             <w:jc w:val="left"/>
             <w:rPr/>
@@ -111,6 +117,9 @@
         <w:p>
           <w:pPr>
             <w:pStyle w:val="Contents2"/>
+            <w:tabs>
+              <w:tab w:val="right" w:pos="9638" w:leader="dot"/>
+            </w:tabs>
             <w:bidi w:val="0"/>
             <w:jc w:val="left"/>
             <w:rPr/>
@@ -119,35 +128,31 @@
             <w:r>
               <w:rPr>
                 <w:rStyle w:val="IndexLink"/>
+                <w:i w:val="false"/>
               </w:rPr>
               <w:t>Différences entre m</w:t>
             </w:r>
-          </w:hyperlink>
-          <w:hyperlink w:anchor="__RefHeading___Toc5585_2654796477">
             <w:r>
               <w:rPr>
                 <w:rStyle w:val="IndexLink"/>
+                <w:i w:val="false"/>
               </w:rPr>
               <w:t xml:space="preserve">orale et </w:t>
             </w:r>
-          </w:hyperlink>
-          <w:hyperlink w:anchor="__RefHeading___Toc5585_2654796477">
             <w:r>
               <w:rPr>
                 <w:rStyle w:val="IndexLink"/>
+                <w:i w:val="false"/>
               </w:rPr>
               <w:t>d</w:t>
             </w:r>
-          </w:hyperlink>
-          <w:hyperlink w:anchor="__RefHeading___Toc5585_2654796477">
             <w:r>
               <w:rPr>
                 <w:rStyle w:val="IndexLink"/>
+                <w:i w:val="false"/>
               </w:rPr>
               <w:t>roit :</w:t>
             </w:r>
-          </w:hyperlink>
-          <w:hyperlink w:anchor="__RefHeading___Toc5585_2654796477">
             <w:r>
               <w:rPr>
                 <w:rStyle w:val="IndexLink"/>
@@ -160,6 +165,9 @@
         <w:p>
           <w:pPr>
             <w:pStyle w:val="Contents2"/>
+            <w:tabs>
+              <w:tab w:val="right" w:pos="9638" w:leader="dot"/>
+            </w:tabs>
             <w:bidi w:val="0"/>
             <w:jc w:val="left"/>
             <w:rPr/>
@@ -168,47 +176,46 @@
             <w:r>
               <w:rPr>
                 <w:rStyle w:val="IndexLink"/>
+                <w:i w:val="false"/>
               </w:rPr>
               <w:t>Différences entre é</w:t>
             </w:r>
-          </w:hyperlink>
-          <w:hyperlink w:anchor="__RefHeading___Toc5587_2654796477">
             <w:r>
               <w:rPr>
                 <w:rStyle w:val="IndexLink"/>
+                <w:i w:val="false"/>
               </w:rPr>
               <w:t xml:space="preserve">thique et </w:t>
             </w:r>
-          </w:hyperlink>
-          <w:hyperlink w:anchor="__RefHeading___Toc5587_2654796477">
             <w:r>
               <w:rPr>
                 <w:rStyle w:val="IndexLink"/>
+                <w:i w:val="false"/>
               </w:rPr>
               <w:t>d</w:t>
             </w:r>
-          </w:hyperlink>
-          <w:hyperlink w:anchor="__RefHeading___Toc5587_2654796477">
             <w:r>
               <w:rPr>
                 <w:rStyle w:val="IndexLink"/>
+                <w:i w:val="false"/>
               </w:rPr>
               <w:t>roit :</w:t>
             </w:r>
-          </w:hyperlink>
-          <w:hyperlink w:anchor="__RefHeading___Toc5587_2654796477">
             <w:r>
               <w:rPr>
                 <w:rStyle w:val="IndexLink"/>
               </w:rPr>
               <w:tab/>
-              <w:t>3</w:t>
+              <w:t>4</w:t>
             </w:r>
           </w:hyperlink>
         </w:p>
         <w:p>
           <w:pPr>
             <w:pStyle w:val="Contents1"/>
+            <w:tabs>
+              <w:tab w:val="right" w:pos="9638" w:leader="dot"/>
+            </w:tabs>
             <w:bidi w:val="0"/>
             <w:jc w:val="left"/>
             <w:rPr/>
@@ -227,6 +234,9 @@
         <w:p>
           <w:pPr>
             <w:pStyle w:val="Contents2"/>
+            <w:tabs>
+              <w:tab w:val="right" w:pos="9638" w:leader="dot"/>
+            </w:tabs>
             <w:bidi w:val="0"/>
             <w:jc w:val="left"/>
             <w:rPr/>
@@ -238,13 +248,16 @@
               </w:rPr>
               <w:t>Définition :</w:t>
               <w:tab/>
-              <w:t>4</w:t>
+              <w:t>5</w:t>
             </w:r>
           </w:hyperlink>
         </w:p>
         <w:p>
           <w:pPr>
             <w:pStyle w:val="Contents2"/>
+            <w:tabs>
+              <w:tab w:val="right" w:pos="9638" w:leader="dot"/>
+            </w:tabs>
             <w:bidi w:val="0"/>
             <w:jc w:val="left"/>
             <w:rPr/>
@@ -263,6 +276,9 @@
         <w:p>
           <w:pPr>
             <w:pStyle w:val="Contents3"/>
+            <w:tabs>
+              <w:tab w:val="right" w:pos="9638" w:leader="dot"/>
+            </w:tabs>
             <w:bidi w:val="0"/>
             <w:jc w:val="left"/>
             <w:rPr/>
@@ -281,6 +297,9 @@
         <w:p>
           <w:pPr>
             <w:pStyle w:val="Contents4"/>
+            <w:tabs>
+              <w:tab w:val="right" w:pos="9638" w:leader="dot"/>
+            </w:tabs>
             <w:bidi w:val="0"/>
             <w:jc w:val="left"/>
             <w:rPr/>
@@ -299,6 +318,9 @@
         <w:p>
           <w:pPr>
             <w:pStyle w:val="Contents4"/>
+            <w:tabs>
+              <w:tab w:val="right" w:pos="9638" w:leader="dot"/>
+            </w:tabs>
             <w:bidi w:val="0"/>
             <w:jc w:val="left"/>
             <w:rPr/>
@@ -317,6 +339,9 @@
         <w:p>
           <w:pPr>
             <w:pStyle w:val="Contents5"/>
+            <w:tabs>
+              <w:tab w:val="right" w:pos="9638" w:leader="dot"/>
+            </w:tabs>
             <w:bidi w:val="0"/>
             <w:jc w:val="left"/>
             <w:rPr/>
@@ -335,6 +360,9 @@
         <w:p>
           <w:pPr>
             <w:pStyle w:val="Contents5"/>
+            <w:tabs>
+              <w:tab w:val="right" w:pos="9638" w:leader="dot"/>
+            </w:tabs>
             <w:bidi w:val="0"/>
             <w:jc w:val="left"/>
             <w:rPr/>
@@ -346,13 +374,16 @@
               </w:rPr>
               <w:t>Galien :</w:t>
               <w:tab/>
-              <w:t>6</w:t>
+              <w:t>7</w:t>
             </w:r>
           </w:hyperlink>
         </w:p>
         <w:p>
           <w:pPr>
             <w:pStyle w:val="Contents5"/>
+            <w:tabs>
+              <w:tab w:val="right" w:pos="9638" w:leader="dot"/>
+            </w:tabs>
             <w:bidi w:val="0"/>
             <w:jc w:val="left"/>
             <w:rPr/>
@@ -371,6 +402,9 @@
         <w:p>
           <w:pPr>
             <w:pStyle w:val="Contents5"/>
+            <w:tabs>
+              <w:tab w:val="right" w:pos="9638" w:leader="dot"/>
+            </w:tabs>
             <w:bidi w:val="0"/>
             <w:jc w:val="left"/>
             <w:rPr/>
@@ -382,13 +416,16 @@
               </w:rPr>
               <w:t>Avicenne :</w:t>
               <w:tab/>
-              <w:t>7</w:t>
+              <w:t>8</w:t>
             </w:r>
           </w:hyperlink>
         </w:p>
         <w:p>
           <w:pPr>
             <w:pStyle w:val="Contents5"/>
+            <w:tabs>
+              <w:tab w:val="right" w:pos="9638" w:leader="dot"/>
+            </w:tabs>
             <w:bidi w:val="0"/>
             <w:jc w:val="left"/>
             <w:rPr/>
@@ -407,6 +444,9 @@
         <w:p>
           <w:pPr>
             <w:pStyle w:val="Contents5"/>
+            <w:tabs>
+              <w:tab w:val="right" w:pos="9638" w:leader="dot"/>
+            </w:tabs>
             <w:bidi w:val="0"/>
             <w:jc w:val="left"/>
             <w:rPr/>
@@ -425,6 +465,9 @@
         <w:p>
           <w:pPr>
             <w:pStyle w:val="Contents5"/>
+            <w:tabs>
+              <w:tab w:val="right" w:pos="9638" w:leader="dot"/>
+            </w:tabs>
             <w:bidi w:val="0"/>
             <w:jc w:val="left"/>
             <w:rPr/>
@@ -436,13 +479,16 @@
               </w:rPr>
               <w:t>James Lind :</w:t>
               <w:tab/>
-              <w:t>9</w:t>
+              <w:t>10</w:t>
             </w:r>
           </w:hyperlink>
         </w:p>
         <w:p>
           <w:pPr>
             <w:pStyle w:val="Contents5"/>
+            <w:tabs>
+              <w:tab w:val="right" w:pos="9638" w:leader="dot"/>
+            </w:tabs>
             <w:bidi w:val="0"/>
             <w:jc w:val="left"/>
             <w:rPr/>
@@ -461,6 +507,9 @@
         <w:p>
           <w:pPr>
             <w:pStyle w:val="Contents5"/>
+            <w:tabs>
+              <w:tab w:val="right" w:pos="9638" w:leader="dot"/>
+            </w:tabs>
             <w:bidi w:val="0"/>
             <w:jc w:val="left"/>
             <w:rPr/>
@@ -479,6 +528,9 @@
         <w:p>
           <w:pPr>
             <w:pStyle w:val="Contents5"/>
+            <w:tabs>
+              <w:tab w:val="right" w:pos="9638" w:leader="dot"/>
+            </w:tabs>
             <w:bidi w:val="0"/>
             <w:jc w:val="left"/>
             <w:rPr/>
@@ -497,6 +549,9 @@
         <w:p>
           <w:pPr>
             <w:pStyle w:val="Contents5"/>
+            <w:tabs>
+              <w:tab w:val="right" w:pos="9638" w:leader="dot"/>
+            </w:tabs>
             <w:bidi w:val="0"/>
             <w:jc w:val="left"/>
             <w:rPr/>
@@ -508,13 +563,16 @@
               </w:rPr>
               <w:t>John Utter:</w:t>
               <w:tab/>
-              <w:t>11</w:t>
+              <w:t>12</w:t>
             </w:r>
           </w:hyperlink>
         </w:p>
         <w:p>
           <w:pPr>
             <w:pStyle w:val="Contents5"/>
+            <w:tabs>
+              <w:tab w:val="right" w:pos="9638" w:leader="dot"/>
+            </w:tabs>
             <w:bidi w:val="0"/>
             <w:jc w:val="left"/>
             <w:rPr/>
@@ -533,6 +591,9 @@
         <w:p>
           <w:pPr>
             <w:pStyle w:val="Contents5"/>
+            <w:tabs>
+              <w:tab w:val="right" w:pos="9638" w:leader="dot"/>
+            </w:tabs>
             <w:bidi w:val="0"/>
             <w:jc w:val="left"/>
             <w:rPr/>
@@ -551,6 +612,9 @@
         <w:p>
           <w:pPr>
             <w:pStyle w:val="Contents5"/>
+            <w:tabs>
+              <w:tab w:val="right" w:pos="9638" w:leader="dot"/>
+            </w:tabs>
             <w:bidi w:val="0"/>
             <w:jc w:val="left"/>
             <w:rPr/>
@@ -562,13 +626,16 @@
               </w:rPr>
               <w:t>Albert Nesser :</w:t>
               <w:tab/>
-              <w:t>14</w:t>
+              <w:t>15</w:t>
             </w:r>
           </w:hyperlink>
         </w:p>
         <w:p>
           <w:pPr>
             <w:pStyle w:val="Contents4"/>
+            <w:tabs>
+              <w:tab w:val="right" w:pos="9638" w:leader="dot"/>
+            </w:tabs>
             <w:bidi w:val="0"/>
             <w:jc w:val="left"/>
             <w:rPr/>
@@ -587,6 +654,9 @@
         <w:p>
           <w:pPr>
             <w:pStyle w:val="Contents4"/>
+            <w:tabs>
+              <w:tab w:val="right" w:pos="9638" w:leader="dot"/>
+            </w:tabs>
             <w:bidi w:val="0"/>
             <w:jc w:val="left"/>
             <w:rPr/>
@@ -598,13 +668,16 @@
               </w:rPr>
               <w:t>Les expérimentations américaines :</w:t>
               <w:tab/>
-              <w:t>15</w:t>
+              <w:t>16</w:t>
             </w:r>
           </w:hyperlink>
         </w:p>
         <w:p>
           <w:pPr>
             <w:pStyle w:val="Contents4"/>
+            <w:tabs>
+              <w:tab w:val="right" w:pos="9638" w:leader="dot"/>
+            </w:tabs>
             <w:bidi w:val="0"/>
             <w:jc w:val="left"/>
             <w:rPr/>
@@ -623,6 +696,9 @@
         <w:p>
           <w:pPr>
             <w:pStyle w:val="Contents4"/>
+            <w:tabs>
+              <w:tab w:val="right" w:pos="9638" w:leader="dot"/>
+            </w:tabs>
             <w:bidi w:val="0"/>
             <w:jc w:val="left"/>
             <w:rPr/>
@@ -641,6 +717,9 @@
         <w:p>
           <w:pPr>
             <w:pStyle w:val="Contents5"/>
+            <w:tabs>
+              <w:tab w:val="right" w:pos="9638" w:leader="dot"/>
+            </w:tabs>
             <w:bidi w:val="0"/>
             <w:jc w:val="left"/>
             <w:rPr/>
@@ -659,6 +738,9 @@
         <w:p>
           <w:pPr>
             <w:pStyle w:val="Contents5"/>
+            <w:tabs>
+              <w:tab w:val="right" w:pos="9638" w:leader="dot"/>
+            </w:tabs>
             <w:bidi w:val="0"/>
             <w:jc w:val="left"/>
             <w:rPr/>
@@ -670,13 +752,16 @@
               </w:rPr>
               <w:t>France</w:t>
               <w:tab/>
-              <w:t>17</w:t>
+              <w:t>18</w:t>
             </w:r>
           </w:hyperlink>
         </w:p>
         <w:p>
           <w:pPr>
             <w:pStyle w:val="Contents5"/>
+            <w:tabs>
+              <w:tab w:val="right" w:pos="9638" w:leader="dot"/>
+            </w:tabs>
             <w:bidi w:val="0"/>
             <w:jc w:val="left"/>
             <w:rPr/>
@@ -688,13 +773,16 @@
               </w:rPr>
               <w:t>Etats Unis :</w:t>
               <w:tab/>
-              <w:t>18</w:t>
+              <w:t>19</w:t>
             </w:r>
           </w:hyperlink>
         </w:p>
         <w:p>
           <w:pPr>
             <w:pStyle w:val="Contents5"/>
+            <w:tabs>
+              <w:tab w:val="right" w:pos="9638" w:leader="dot"/>
+            </w:tabs>
             <w:bidi w:val="0"/>
             <w:jc w:val="left"/>
             <w:rPr/>
@@ -713,6 +801,9 @@
         <w:p>
           <w:pPr>
             <w:pStyle w:val="Contents3"/>
+            <w:tabs>
+              <w:tab w:val="right" w:pos="9638" w:leader="dot"/>
+            </w:tabs>
             <w:bidi w:val="0"/>
             <w:jc w:val="left"/>
             <w:rPr/>
@@ -731,6 +822,9 @@
         <w:p>
           <w:pPr>
             <w:pStyle w:val="Contents4"/>
+            <w:tabs>
+              <w:tab w:val="right" w:pos="9638" w:leader="dot"/>
+            </w:tabs>
             <w:bidi w:val="0"/>
             <w:jc w:val="left"/>
             <w:rPr/>
@@ -742,13 +836,16 @@
               </w:rPr>
               <w:t>Expérience sur les hautes altitudes :</w:t>
               <w:tab/>
-              <w:t>19</w:t>
+              <w:t>20</w:t>
             </w:r>
           </w:hyperlink>
         </w:p>
         <w:p>
           <w:pPr>
             <w:pStyle w:val="Contents4"/>
+            <w:tabs>
+              <w:tab w:val="right" w:pos="9638" w:leader="dot"/>
+            </w:tabs>
             <w:bidi w:val="0"/>
             <w:jc w:val="left"/>
             <w:rPr/>
@@ -760,13 +857,16 @@
               </w:rPr>
               <w:t>Les peines :</w:t>
               <w:tab/>
-              <w:t>20</w:t>
+              <w:t>21</w:t>
             </w:r>
           </w:hyperlink>
         </w:p>
         <w:p>
           <w:pPr>
             <w:pStyle w:val="Contents4"/>
+            <w:tabs>
+              <w:tab w:val="right" w:pos="9638" w:leader="dot"/>
+            </w:tabs>
             <w:bidi w:val="0"/>
             <w:jc w:val="left"/>
             <w:rPr/>
@@ -785,6 +885,9 @@
         <w:p>
           <w:pPr>
             <w:pStyle w:val="Contents4"/>
+            <w:tabs>
+              <w:tab w:val="right" w:pos="9638" w:leader="dot"/>
+            </w:tabs>
             <w:bidi w:val="0"/>
             <w:jc w:val="left"/>
             <w:rPr/>
@@ -803,6 +906,9 @@
         <w:p>
           <w:pPr>
             <w:pStyle w:val="Contents3"/>
+            <w:tabs>
+              <w:tab w:val="right" w:pos="9638" w:leader="dot"/>
+            </w:tabs>
             <w:bidi w:val="0"/>
             <w:jc w:val="left"/>
             <w:rPr/>
@@ -814,13 +920,16 @@
               </w:rPr>
               <w:t>Le code de Nuremberg :</w:t>
               <w:tab/>
-              <w:t>24</w:t>
+              <w:t>25</w:t>
             </w:r>
           </w:hyperlink>
         </w:p>
         <w:p>
           <w:pPr>
             <w:pStyle w:val="Contents3"/>
+            <w:tabs>
+              <w:tab w:val="right" w:pos="9638" w:leader="dot"/>
+            </w:tabs>
             <w:bidi w:val="0"/>
             <w:jc w:val="left"/>
             <w:rPr/>
@@ -832,13 +941,16 @@
               </w:rPr>
               <w:t>Conclusion :</w:t>
               <w:tab/>
-              <w:t>28</w:t>
+              <w:t>29</w:t>
             </w:r>
           </w:hyperlink>
         </w:p>
         <w:p>
           <w:pPr>
             <w:pStyle w:val="Contents3"/>
+            <w:tabs>
+              <w:tab w:val="right" w:pos="9638" w:leader="dot"/>
+            </w:tabs>
             <w:bidi w:val="0"/>
             <w:jc w:val="left"/>
             <w:rPr/>
@@ -857,6 +969,9 @@
         <w:p>
           <w:pPr>
             <w:pStyle w:val="Contents4"/>
+            <w:tabs>
+              <w:tab w:val="right" w:pos="9638" w:leader="dot"/>
+            </w:tabs>
             <w:bidi w:val="0"/>
             <w:jc w:val="left"/>
             <w:rPr/>
@@ -875,6 +990,9 @@
         <w:p>
           <w:pPr>
             <w:pStyle w:val="Contents5"/>
+            <w:tabs>
+              <w:tab w:val="right" w:pos="9638" w:leader="dot"/>
+            </w:tabs>
             <w:bidi w:val="0"/>
             <w:jc w:val="left"/>
             <w:rPr/>
@@ -893,6 +1011,9 @@
         <w:p>
           <w:pPr>
             <w:pStyle w:val="Contents2"/>
+            <w:tabs>
+              <w:tab w:val="right" w:pos="9638" w:leader="dot"/>
+            </w:tabs>
             <w:bidi w:val="0"/>
             <w:jc w:val="left"/>
             <w:rPr/>
@@ -911,6 +1032,324 @@
         <w:p>
           <w:pPr>
             <w:pStyle w:val="Contents3"/>
+            <w:tabs>
+              <w:tab w:val="right" w:pos="9638" w:leader="dot"/>
+            </w:tabs>
+            <w:bidi w:val="0"/>
+            <w:jc w:val="left"/>
+            <w:rPr/>
+          </w:pPr>
+          <w:hyperlink w:anchor="__RefHeading___Toc6156_2428686149">
+            <w:r>
+              <w:rPr>
+                <w:rStyle w:val="IndexLink"/>
+              </w:rPr>
+              <w:t>Le déontologisme :</w:t>
+              <w:tab/>
+              <w:t>32</w:t>
+            </w:r>
+          </w:hyperlink>
+        </w:p>
+        <w:p>
+          <w:pPr>
+            <w:pStyle w:val="Contents4"/>
+            <w:tabs>
+              <w:tab w:val="right" w:pos="9638" w:leader="dot"/>
+            </w:tabs>
+            <w:bidi w:val="0"/>
+            <w:jc w:val="left"/>
+            <w:rPr/>
+          </w:pPr>
+          <w:hyperlink w:anchor="__RefHeading___Toc6158_2428686149">
+            <w:r>
+              <w:rPr>
+                <w:rStyle w:val="IndexLink"/>
+              </w:rPr>
+              <w:t>Kant :</w:t>
+              <w:tab/>
+              <w:t>32</w:t>
+            </w:r>
+          </w:hyperlink>
+        </w:p>
+        <w:p>
+          <w:pPr>
+            <w:pStyle w:val="Contents5"/>
+            <w:tabs>
+              <w:tab w:val="right" w:pos="9638" w:leader="dot"/>
+            </w:tabs>
+            <w:bidi w:val="0"/>
+            <w:jc w:val="left"/>
+            <w:rPr/>
+          </w:pPr>
+          <w:hyperlink w:anchor="__RefHeading___Toc6160_2428686149">
+            <w:r>
+              <w:rPr>
+                <w:rStyle w:val="IndexLink"/>
+              </w:rPr>
+              <w:t>La rupture cosmologico-éthique :</w:t>
+              <w:tab/>
+              <w:t>33</w:t>
+            </w:r>
+          </w:hyperlink>
+        </w:p>
+        <w:p>
+          <w:pPr>
+            <w:pStyle w:val="Contents5"/>
+            <w:tabs>
+              <w:tab w:val="right" w:pos="9638" w:leader="dot"/>
+            </w:tabs>
+            <w:bidi w:val="0"/>
+            <w:jc w:val="left"/>
+            <w:rPr/>
+          </w:pPr>
+          <w:hyperlink w:anchor="__RefHeading___Toc6162_2428686149">
+            <w:r>
+              <w:rPr>
+                <w:rStyle w:val="IndexLink"/>
+              </w:rPr>
+              <w:t>La rupture théologico-éthique :</w:t>
+              <w:tab/>
+              <w:t>35</w:t>
+            </w:r>
+          </w:hyperlink>
+        </w:p>
+        <w:p>
+          <w:pPr>
+            <w:pStyle w:val="Contents5"/>
+            <w:tabs>
+              <w:tab w:val="right" w:pos="9638" w:leader="dot"/>
+            </w:tabs>
+            <w:bidi w:val="0"/>
+            <w:jc w:val="left"/>
+            <w:rPr/>
+          </w:pPr>
+          <w:hyperlink w:anchor="__RefHeading___Toc6164_2428686149">
+            <w:r>
+              <w:rPr>
+                <w:rStyle w:val="IndexLink"/>
+              </w:rPr>
+              <w:t>Distinction entre l’homme et l’animal :</w:t>
+              <w:tab/>
+              <w:t>36</w:t>
+            </w:r>
+          </w:hyperlink>
+        </w:p>
+        <w:p>
+          <w:pPr>
+            <w:pStyle w:val="Contents5"/>
+            <w:tabs>
+              <w:tab w:val="right" w:pos="9638" w:leader="dot"/>
+            </w:tabs>
+            <w:bidi w:val="0"/>
+            <w:jc w:val="left"/>
+            <w:rPr/>
+          </w:pPr>
+          <w:hyperlink w:anchor="__RefHeading___Toc6166_2428686149">
+            <w:r>
+              <w:rPr>
+                <w:rStyle w:val="IndexLink"/>
+              </w:rPr>
+              <w:t>le désintéressement</w:t>
+              <w:tab/>
+              <w:t>38</w:t>
+            </w:r>
+          </w:hyperlink>
+        </w:p>
+        <w:p>
+          <w:pPr>
+            <w:pStyle w:val="Contents5"/>
+            <w:tabs>
+              <w:tab w:val="right" w:pos="9638" w:leader="dot"/>
+            </w:tabs>
+            <w:bidi w:val="0"/>
+            <w:jc w:val="left"/>
+            <w:rPr/>
+          </w:pPr>
+          <w:hyperlink w:anchor="__RefHeading___Toc6168_2428686149">
+            <w:r>
+              <w:rPr>
+                <w:rStyle w:val="IndexLink"/>
+              </w:rPr>
+              <w:t>L’universalisme :</w:t>
+              <w:tab/>
+              <w:t>38</w:t>
+            </w:r>
+          </w:hyperlink>
+        </w:p>
+        <w:p>
+          <w:pPr>
+            <w:pStyle w:val="Contents5"/>
+            <w:tabs>
+              <w:tab w:val="right" w:pos="9638" w:leader="dot"/>
+            </w:tabs>
+            <w:bidi w:val="0"/>
+            <w:jc w:val="left"/>
+            <w:rPr/>
+          </w:pPr>
+          <w:hyperlink w:anchor="__RefHeading___Toc6170_2428686149">
+            <w:r>
+              <w:rPr>
+                <w:rStyle w:val="IndexLink"/>
+              </w:rPr>
+              <w:t>Le formalisme de la morale kantienne : l’impératif catégorique</w:t>
+              <w:tab/>
+              <w:t>38</w:t>
+            </w:r>
+          </w:hyperlink>
+        </w:p>
+        <w:p>
+          <w:pPr>
+            <w:pStyle w:val="Contents3"/>
+            <w:tabs>
+              <w:tab w:val="right" w:pos="9638" w:leader="dot"/>
+            </w:tabs>
+            <w:bidi w:val="0"/>
+            <w:jc w:val="left"/>
+            <w:rPr/>
+          </w:pPr>
+          <w:hyperlink w:anchor="__RefHeading___Toc6172_2428686149">
+            <w:r>
+              <w:rPr>
+                <w:rStyle w:val="IndexLink"/>
+              </w:rPr>
+              <w:t>L’utilitarisme :</w:t>
+              <w:tab/>
+              <w:t>40</w:t>
+            </w:r>
+          </w:hyperlink>
+        </w:p>
+        <w:p>
+          <w:pPr>
+            <w:pStyle w:val="Contents4"/>
+            <w:tabs>
+              <w:tab w:val="right" w:pos="9638" w:leader="dot"/>
+            </w:tabs>
+            <w:bidi w:val="0"/>
+            <w:jc w:val="left"/>
+            <w:rPr/>
+          </w:pPr>
+          <w:hyperlink w:anchor="__RefHeading___Toc6174_2428686149">
+            <w:r>
+              <w:rPr>
+                <w:rStyle w:val="IndexLink"/>
+              </w:rPr>
+              <w:t>Le problème de l’infini</w:t>
+              <w:tab/>
+              <w:t>44</w:t>
+            </w:r>
+          </w:hyperlink>
+        </w:p>
+        <w:p>
+          <w:pPr>
+            <w:pStyle w:val="Contents4"/>
+            <w:tabs>
+              <w:tab w:val="right" w:pos="9638" w:leader="dot"/>
+            </w:tabs>
+            <w:bidi w:val="0"/>
+            <w:jc w:val="left"/>
+            <w:rPr/>
+          </w:pPr>
+          <w:hyperlink w:anchor="__RefHeading___Toc6176_2428686149">
+            <w:r>
+              <w:rPr>
+                <w:rStyle w:val="IndexLink"/>
+              </w:rPr>
+              <w:t>Le problème des préférences non informés</w:t>
+              <w:tab/>
+              <w:t>44</w:t>
+            </w:r>
+          </w:hyperlink>
+        </w:p>
+        <w:p>
+          <w:pPr>
+            <w:pStyle w:val="Contents4"/>
+            <w:tabs>
+              <w:tab w:val="right" w:pos="9638" w:leader="dot"/>
+            </w:tabs>
+            <w:bidi w:val="0"/>
+            <w:jc w:val="left"/>
+            <w:rPr/>
+          </w:pPr>
+          <w:hyperlink w:anchor="__RefHeading___Toc6178_2428686149">
+            <w:r>
+              <w:rPr>
+                <w:rStyle w:val="IndexLink"/>
+              </w:rPr>
+              <w:t>Le problème des préférences implicite et verbale</w:t>
+              <w:tab/>
+              <w:t>45</w:t>
+            </w:r>
+          </w:hyperlink>
+        </w:p>
+        <w:p>
+          <w:pPr>
+            <w:pStyle w:val="Contents4"/>
+            <w:tabs>
+              <w:tab w:val="right" w:pos="9638" w:leader="dot"/>
+            </w:tabs>
+            <w:bidi w:val="0"/>
+            <w:jc w:val="left"/>
+            <w:rPr/>
+          </w:pPr>
+          <w:hyperlink w:anchor="__RefHeading___Toc6180_2428686149">
+            <w:r>
+              <w:rPr>
+                <w:rStyle w:val="IndexLink"/>
+              </w:rPr>
+              <w:t>L’utilitarisme et l’humanisme :</w:t>
+              <w:tab/>
+              <w:t>45</w:t>
+            </w:r>
+          </w:hyperlink>
+        </w:p>
+        <w:p>
+          <w:pPr>
+            <w:pStyle w:val="Contents4"/>
+            <w:tabs>
+              <w:tab w:val="right" w:pos="9638" w:leader="dot"/>
+            </w:tabs>
+            <w:bidi w:val="0"/>
+            <w:jc w:val="left"/>
+            <w:rPr/>
+          </w:pPr>
+          <w:hyperlink w:anchor="__RefHeading___Toc6182_2428686149">
+            <w:r>
+              <w:rPr>
+                <w:rStyle w:val="IndexLink"/>
+              </w:rPr>
+              <w:t>L’utilitarisme et le libéralisme :</w:t>
+              <w:tab/>
+              <w:t>46</w:t>
+            </w:r>
+          </w:hyperlink>
+        </w:p>
+        <w:p>
+          <w:pPr>
+            <w:pStyle w:val="Contents2"/>
+            <w:tabs>
+              <w:tab w:val="right" w:pos="9638" w:leader="dot"/>
+            </w:tabs>
+            <w:bidi w:val="0"/>
+            <w:jc w:val="left"/>
+            <w:rPr/>
+          </w:pPr>
+          <w:hyperlink w:anchor="__RefHeading___Toc6184_2428686149">
+            <w:r>
+              <w:rPr>
+                <w:rStyle w:val="IndexLink"/>
+              </w:rPr>
+              <w:t>Le respect :</w:t>
+              <w:tab/>
+              <w:t>47</w:t>
+            </w:r>
+          </w:hyperlink>
+        </w:p>
+        <w:p>
+          <w:pPr>
+            <w:pStyle w:val="Contents3"/>
+            <w:tabs>
+              <w:tab w:val="right" w:pos="9638" w:leader="dot"/>
+            </w:tabs>
             <w:bidi w:val="0"/>
             <w:jc w:val="left"/>
             <w:rPr/>
@@ -922,7 +1361,7 @@
               </w:rPr>
               <w:t>Une confiance propre à chaque relation</w:t>
               <w:tab/>
-              <w:t>63</w:t>
+              <w:t>65</w:t>
             </w:r>
           </w:hyperlink>
           <w:r>
@@ -21992,6 +22431,8 @@
         <w:outlineLvl w:val="2"/>
         <w:rPr/>
       </w:pPr>
+      <w:bookmarkStart w:id="45" w:name="__RefHeading___Toc6156_2428686149"/>
+      <w:bookmarkEnd w:id="45"/>
       <w:r>
         <w:rPr/>
         <w:t>Le déontologisme :</w:t>
@@ -22036,6 +22477,8 @@
         <w:jc w:val="left"/>
         <w:rPr/>
       </w:pPr>
+      <w:bookmarkStart w:id="46" w:name="__RefHeading___Toc6158_2428686149"/>
+      <w:bookmarkEnd w:id="46"/>
       <w:r>
         <w:rPr/>
         <w:t>Kant :</w:t>
@@ -22560,6 +23003,8 @@
         <w:jc w:val="left"/>
         <w:rPr/>
       </w:pPr>
+      <w:bookmarkStart w:id="47" w:name="__RefHeading___Toc6160_2428686149"/>
+      <w:bookmarkEnd w:id="47"/>
       <w:r>
         <w:rPr/>
         <w:t>La rupture cosmologico-éthique :</w:t>
@@ -24126,6 +24571,8 @@
         <w:jc w:val="left"/>
         <w:rPr/>
       </w:pPr>
+      <w:bookmarkStart w:id="48" w:name="__RefHeading___Toc6162_2428686149"/>
+      <w:bookmarkEnd w:id="48"/>
       <w:r>
         <w:rPr/>
         <w:t>La rupture théologico-éthique :</w:t>
@@ -24708,6 +25155,8 @@
         <w:jc w:val="left"/>
         <w:rPr/>
       </w:pPr>
+      <w:bookmarkStart w:id="49" w:name="__RefHeading___Toc6164_2428686149"/>
+      <w:bookmarkEnd w:id="49"/>
       <w:r>
         <w:rPr/>
         <w:t>Distinction entre l’homme et l’animal :</w:t>
@@ -25465,7 +25914,7 @@
           <w:szCs w:val="32"/>
           <w:u w:val="none"/>
         </w:rPr>
-        <w:t>ont nécessaires pour l’acte morale</w:t>
+        <w:t>ont nécessaires  à l’acte morale</w:t>
       </w:r>
       <w:r>
         <w:rPr>
@@ -25480,6 +25929,58 @@
     <w:p>
       <w:pPr>
         <w:pStyle w:val="Normal"/>
+        <w:numPr>
+          <w:ilvl w:val="0"/>
+          <w:numId w:val="14"/>
+        </w:numPr>
+        <w:bidi w:val="0"/>
+        <w:jc w:val="left"/>
+        <w:rPr>
+          <w:color w:val="000000"/>
+          <w:sz w:val="32"/>
+          <w:szCs w:val="32"/>
+          <w:u w:val="none"/>
+        </w:rPr>
+      </w:pPr>
+      <w:r>
+        <w:rPr>
+          <w:color w:val="000000"/>
+          <w:sz w:val="32"/>
+          <w:szCs w:val="32"/>
+          <w:u w:val="none"/>
+        </w:rPr>
+        <w:t>Le désintéressement</w:t>
+      </w:r>
+    </w:p>
+    <w:p>
+      <w:pPr>
+        <w:pStyle w:val="Normal"/>
+        <w:numPr>
+          <w:ilvl w:val="0"/>
+          <w:numId w:val="14"/>
+        </w:numPr>
+        <w:bidi w:val="0"/>
+        <w:jc w:val="left"/>
+        <w:rPr>
+          <w:color w:val="000000"/>
+          <w:sz w:val="32"/>
+          <w:szCs w:val="32"/>
+          <w:u w:val="none"/>
+        </w:rPr>
+      </w:pPr>
+      <w:r>
+        <w:rPr>
+          <w:color w:val="000000"/>
+          <w:sz w:val="32"/>
+          <w:szCs w:val="32"/>
+          <w:u w:val="none"/>
+        </w:rPr>
+        <w:t>L’universalisme</w:t>
+      </w:r>
+    </w:p>
+    <w:p>
+      <w:pPr>
+        <w:pStyle w:val="Normal"/>
         <w:bidi w:val="0"/>
         <w:jc w:val="left"/>
         <w:rPr>
@@ -25500,11 +26001,97 @@
     </w:p>
     <w:p>
       <w:pPr>
+        <w:pStyle w:val="Normal"/>
+        <w:bidi w:val="0"/>
+        <w:jc w:val="left"/>
+        <w:rPr>
+          <w:color w:val="000000"/>
+          <w:sz w:val="32"/>
+          <w:szCs w:val="32"/>
+          <w:u w:val="single"/>
+        </w:rPr>
+      </w:pPr>
+      <w:r>
+        <w:rPr>
+          <w:color w:val="000000"/>
+          <w:sz w:val="32"/>
+          <w:szCs w:val="32"/>
+          <w:u w:val="single"/>
+        </w:rPr>
+      </w:r>
+    </w:p>
+    <w:p>
+      <w:pPr>
+        <w:pStyle w:val="Normal"/>
+        <w:bidi w:val="0"/>
+        <w:jc w:val="left"/>
+        <w:rPr>
+          <w:color w:val="000000"/>
+          <w:sz w:val="32"/>
+          <w:szCs w:val="32"/>
+          <w:u w:val="single"/>
+        </w:rPr>
+      </w:pPr>
+      <w:r>
+        <w:rPr>
+          <w:color w:val="000000"/>
+          <w:sz w:val="32"/>
+          <w:szCs w:val="32"/>
+          <w:u w:val="single"/>
+        </w:rPr>
+      </w:r>
+    </w:p>
+    <w:p>
+      <w:pPr>
+        <w:pStyle w:val="Normal"/>
+        <w:bidi w:val="0"/>
+        <w:jc w:val="left"/>
+        <w:rPr>
+          <w:color w:val="000000"/>
+          <w:sz w:val="32"/>
+          <w:szCs w:val="32"/>
+          <w:u w:val="single"/>
+        </w:rPr>
+      </w:pPr>
+      <w:r>
+        <w:rPr>
+          <w:color w:val="000000"/>
+          <w:sz w:val="32"/>
+          <w:szCs w:val="32"/>
+          <w:u w:val="single"/>
+        </w:rPr>
+      </w:r>
+    </w:p>
+    <w:p>
+      <w:pPr>
+        <w:pStyle w:val="Normal"/>
+        <w:bidi w:val="0"/>
+        <w:jc w:val="left"/>
+        <w:rPr>
+          <w:color w:val="000000"/>
+          <w:sz w:val="32"/>
+          <w:szCs w:val="32"/>
+          <w:u w:val="single"/>
+        </w:rPr>
+      </w:pPr>
+      <w:r>
+        <w:rPr>
+          <w:color w:val="000000"/>
+          <w:sz w:val="32"/>
+          <w:szCs w:val="32"/>
+          <w:u w:val="single"/>
+        </w:rPr>
+      </w:r>
+    </w:p>
+    <w:p>
+      <w:pPr>
         <w:pStyle w:val="Heading5"/>
         <w:bidi w:val="0"/>
         <w:jc w:val="left"/>
         <w:rPr/>
       </w:pPr>
+      <w:bookmarkStart w:id="50" w:name="__RefHeading___Toc6166_2428686149"/>
+      <w:bookmarkEnd w:id="50"/>
       <w:r>
         <w:rPr/>
         <w:t>le désintéressement</w:t>
@@ -25648,6 +26235,8 @@
         <w:jc w:val="left"/>
         <w:rPr/>
       </w:pPr>
+      <w:bookmarkStart w:id="51" w:name="__RefHeading___Toc6168_2428686149"/>
+      <w:bookmarkEnd w:id="51"/>
       <w:r>
         <w:rPr/>
         <w:t>L’universalisme :</w:t>
@@ -25693,7 +26282,16 @@
           <w:szCs w:val="32"/>
           <w:u w:val="none"/>
         </w:rPr>
-        <w:t>Pour prendre en compte l’intérêt général, l’universel, je dois être capable de mettre entre parenthèse mes intérêts particuliers. La encore je dois faire usage de ma liberté, comme moyen de m’écarter de mes penchants naturels.</w:t>
+        <w:t xml:space="preserve">Pour prendre en compte l’intérêt général, l’universel, je dois être capable de mettre entre parenthèse mes intérêts particuliers. La encore je dois faire usage de ma liberté, comme moyen de m’écarter de mes penchants naturels </w:t>
+      </w:r>
+      <w:r>
+        <w:rPr>
+          <w:color w:val="000000"/>
+          <w:sz w:val="32"/>
+          <w:szCs w:val="32"/>
+          <w:u w:val="none"/>
+        </w:rPr>
+        <w:t>individualistes.</w:t>
       </w:r>
     </w:p>
     <w:p>
@@ -25724,95 +26322,249 @@
         <w:jc w:val="left"/>
         <w:rPr/>
       </w:pPr>
+      <w:bookmarkStart w:id="52" w:name="__RefHeading___Toc6170_2428686149"/>
+      <w:bookmarkEnd w:id="52"/>
       <w:r>
         <w:rPr/>
-        <w:t>L’impératif :</w:t>
-      </w:r>
-    </w:p>
-    <w:p>
-      <w:pPr>
-        <w:pStyle w:val="Normal"/>
-        <w:bidi w:val="0"/>
-        <w:jc w:val="left"/>
-        <w:rPr>
-          <w:color w:val="000000"/>
-          <w:sz w:val="32"/>
-          <w:szCs w:val="32"/>
-          <w:u w:val="none"/>
-        </w:rPr>
-      </w:pPr>
-      <w:r>
-        <w:rPr>
-          <w:color w:val="000000"/>
-          <w:sz w:val="32"/>
-          <w:szCs w:val="32"/>
-          <w:u w:val="none"/>
-        </w:rPr>
-      </w:r>
-    </w:p>
-    <w:p>
-      <w:pPr>
-        <w:pStyle w:val="Normal"/>
-        <w:bidi w:val="0"/>
-        <w:jc w:val="left"/>
-        <w:rPr>
-          <w:color w:val="000000"/>
-          <w:sz w:val="32"/>
-          <w:szCs w:val="32"/>
-          <w:u w:val="none"/>
-        </w:rPr>
-      </w:pPr>
-      <w:r>
-        <w:rPr>
-          <w:color w:val="000000"/>
-          <w:sz w:val="32"/>
-          <w:szCs w:val="32"/>
-          <w:u w:val="none"/>
-        </w:rPr>
-        <w:t>morale de l’effort, morale de l’impératif, morale méritocratique. Ce n’est pas une morale naturelle comme peut l’être la morale aristocratique.</w:t>
-      </w:r>
-    </w:p>
-    <w:p>
-      <w:pPr>
-        <w:pStyle w:val="Normal"/>
-        <w:bidi w:val="0"/>
-        <w:jc w:val="left"/>
-        <w:rPr>
-          <w:color w:val="000000"/>
-          <w:sz w:val="32"/>
-          <w:szCs w:val="32"/>
-          <w:u w:val="none"/>
-        </w:rPr>
-      </w:pPr>
-      <w:r>
-        <w:rPr>
-          <w:color w:val="000000"/>
-          <w:sz w:val="32"/>
-          <w:szCs w:val="32"/>
-          <w:u w:val="none"/>
-        </w:rPr>
-      </w:r>
-    </w:p>
-    <w:p>
-      <w:pPr>
-        <w:pStyle w:val="Normal"/>
-        <w:bidi w:val="0"/>
-        <w:jc w:val="left"/>
-        <w:rPr>
-          <w:color w:val="000000"/>
-          <w:sz w:val="32"/>
-          <w:szCs w:val="32"/>
-          <w:u w:val="none"/>
-        </w:rPr>
-      </w:pPr>
-      <w:r>
-        <w:rPr>
-          <w:color w:val="000000"/>
-          <w:sz w:val="32"/>
-          <w:szCs w:val="32"/>
-          <w:u w:val="none"/>
-        </w:rPr>
-        <w:t>Cette morale kantienne prend donc la forme d’une série d’impératif. Les 3 types d’impératifs :</w:t>
+        <w:t>Le formalisme de la morale kantienne : l’</w:t>
+      </w:r>
+      <w:r>
+        <w:rPr/>
+        <w:t>impératif </w:t>
+      </w:r>
+      <w:r>
+        <w:rPr/>
+        <w:t>catégorique</w:t>
+      </w:r>
+    </w:p>
+    <w:p>
+      <w:pPr>
+        <w:pStyle w:val="Normal"/>
+        <w:bidi w:val="0"/>
+        <w:jc w:val="left"/>
+        <w:rPr>
+          <w:color w:val="000000"/>
+          <w:sz w:val="32"/>
+          <w:szCs w:val="32"/>
+          <w:u w:val="none"/>
+        </w:rPr>
+      </w:pPr>
+      <w:r>
+        <w:rPr>
+          <w:color w:val="000000"/>
+          <w:sz w:val="32"/>
+          <w:szCs w:val="32"/>
+          <w:u w:val="none"/>
+        </w:rPr>
+      </w:r>
+    </w:p>
+    <w:p>
+      <w:pPr>
+        <w:pStyle w:val="Normal"/>
+        <w:bidi w:val="0"/>
+        <w:jc w:val="left"/>
+        <w:rPr>
+          <w:color w:val="000000"/>
+          <w:sz w:val="32"/>
+          <w:szCs w:val="32"/>
+          <w:u w:val="none"/>
+        </w:rPr>
+      </w:pPr>
+      <w:r>
+        <w:rPr>
+          <w:color w:val="000000"/>
+          <w:sz w:val="32"/>
+          <w:szCs w:val="32"/>
+          <w:u w:val="none"/>
+        </w:rPr>
+        <w:t xml:space="preserve">La morale kantienne est une </w:t>
+      </w:r>
+      <w:r>
+        <w:rPr>
+          <w:color w:val="000000"/>
+          <w:sz w:val="32"/>
+          <w:szCs w:val="32"/>
+          <w:u w:val="none"/>
+        </w:rPr>
+        <w:t xml:space="preserve">morale de l’effort, </w:t>
+      </w:r>
+      <w:r>
+        <w:rPr>
+          <w:color w:val="000000"/>
+          <w:sz w:val="32"/>
+          <w:szCs w:val="32"/>
+          <w:u w:val="none"/>
+        </w:rPr>
+        <w:t xml:space="preserve">une </w:t>
+      </w:r>
+      <w:r>
+        <w:rPr>
+          <w:color w:val="000000"/>
+          <w:sz w:val="32"/>
+          <w:szCs w:val="32"/>
+          <w:u w:val="none"/>
+        </w:rPr>
+        <w:t xml:space="preserve">morale méritocratique. Ce n’est pas une morale naturelle comme peut l’être la morale aristocratique. </w:t>
+      </w:r>
+      <w:r>
+        <w:rPr>
+          <w:color w:val="000000"/>
+          <w:sz w:val="32"/>
+          <w:szCs w:val="32"/>
+          <w:u w:val="none"/>
+        </w:rPr>
+        <w:t>Elle s’articule autour de l’impératif catégorique</w:t>
+      </w:r>
+    </w:p>
+    <w:p>
+      <w:pPr>
+        <w:pStyle w:val="Normal"/>
+        <w:bidi w:val="0"/>
+        <w:jc w:val="left"/>
+        <w:rPr>
+          <w:color w:val="000000"/>
+          <w:sz w:val="32"/>
+          <w:szCs w:val="32"/>
+          <w:u w:val="none"/>
+        </w:rPr>
+      </w:pPr>
+      <w:r>
+        <w:rPr>
+          <w:color w:val="000000"/>
+          <w:sz w:val="32"/>
+          <w:szCs w:val="32"/>
+          <w:u w:val="none"/>
+        </w:rPr>
+      </w:r>
+    </w:p>
+    <w:p>
+      <w:pPr>
+        <w:pStyle w:val="Normal"/>
+        <w:bidi w:val="0"/>
+        <w:jc w:val="left"/>
+        <w:rPr>
+          <w:color w:val="000000"/>
+          <w:sz w:val="32"/>
+          <w:szCs w:val="32"/>
+          <w:u w:val="none"/>
+        </w:rPr>
+      </w:pPr>
+      <w:r>
+        <w:rPr>
+          <w:color w:val="000000"/>
+          <w:sz w:val="32"/>
+          <w:szCs w:val="32"/>
+          <w:u w:val="none"/>
+        </w:rPr>
+        <w:t>Kant emploi le terme d’impératif pour couvrir une notion d’exigence, de nécessité que peuvent prendre certains de nos choix. Il distingue 3 types d’impératifs :</w:t>
+      </w:r>
+    </w:p>
+    <w:p>
+      <w:pPr>
+        <w:pStyle w:val="Normal"/>
+        <w:numPr>
+          <w:ilvl w:val="0"/>
+          <w:numId w:val="15"/>
+        </w:numPr>
+        <w:bidi w:val="0"/>
+        <w:jc w:val="left"/>
+        <w:rPr>
+          <w:color w:val="000000"/>
+          <w:sz w:val="32"/>
+          <w:szCs w:val="32"/>
+          <w:u w:val="none"/>
+        </w:rPr>
+      </w:pPr>
+      <w:r>
+        <w:rPr>
+          <w:color w:val="000000"/>
+          <w:sz w:val="32"/>
+          <w:szCs w:val="32"/>
+          <w:u w:val="none"/>
+        </w:rPr>
+        <w:t>Les impératifs hypothétiques</w:t>
+      </w:r>
+    </w:p>
+    <w:p>
+      <w:pPr>
+        <w:pStyle w:val="Normal"/>
+        <w:numPr>
+          <w:ilvl w:val="0"/>
+          <w:numId w:val="15"/>
+        </w:numPr>
+        <w:bidi w:val="0"/>
+        <w:jc w:val="left"/>
+        <w:rPr>
+          <w:color w:val="000000"/>
+          <w:sz w:val="32"/>
+          <w:szCs w:val="32"/>
+          <w:u w:val="none"/>
+        </w:rPr>
+      </w:pPr>
+      <w:r>
+        <w:rPr>
+          <w:color w:val="000000"/>
+          <w:sz w:val="32"/>
+          <w:szCs w:val="32"/>
+          <w:u w:val="none"/>
+        </w:rPr>
+        <w:t>Les impératifs de prudence</w:t>
+      </w:r>
+    </w:p>
+    <w:p>
+      <w:pPr>
+        <w:pStyle w:val="Normal"/>
+        <w:numPr>
+          <w:ilvl w:val="0"/>
+          <w:numId w:val="15"/>
+        </w:numPr>
+        <w:bidi w:val="0"/>
+        <w:jc w:val="left"/>
+        <w:rPr>
+          <w:color w:val="000000"/>
+          <w:sz w:val="32"/>
+          <w:szCs w:val="32"/>
+          <w:u w:val="none"/>
+        </w:rPr>
+      </w:pPr>
+      <w:r>
+        <w:rPr>
+          <w:color w:val="000000"/>
+          <w:sz w:val="32"/>
+          <w:szCs w:val="32"/>
+          <w:u w:val="none"/>
+        </w:rPr>
+        <w:t>Les impératifs catégoriques</w:t>
+      </w:r>
+      <w:r>
+        <w:rPr>
+          <w:color w:val="000000"/>
+          <w:sz w:val="32"/>
+          <w:szCs w:val="32"/>
+          <w:u w:val="none"/>
+        </w:rPr>
+        <w:t>.</w:t>
+      </w:r>
+    </w:p>
+    <w:p>
+      <w:pPr>
+        <w:pStyle w:val="Normal"/>
+        <w:bidi w:val="0"/>
+        <w:jc w:val="left"/>
+        <w:rPr>
+          <w:color w:val="000000"/>
+          <w:sz w:val="32"/>
+          <w:szCs w:val="32"/>
+          <w:u w:val="none"/>
+        </w:rPr>
+      </w:pPr>
+      <w:r>
+        <w:rPr>
+          <w:color w:val="000000"/>
+          <w:sz w:val="32"/>
+          <w:szCs w:val="32"/>
+          <w:u w:val="none"/>
+        </w:rPr>
       </w:r>
     </w:p>
     <w:p>
@@ -26769,23 +27521,196 @@
     </w:p>
     <w:p>
       <w:pPr>
-        <w:pStyle w:val="TextBody"/>
-        <w:bidi w:val="0"/>
-        <w:jc w:val="left"/>
-        <w:rPr>
-          <w:color w:val="000000"/>
-          <w:sz w:val="32"/>
-          <w:szCs w:val="32"/>
-          <w:u w:val="single"/>
-        </w:rPr>
-      </w:pPr>
-      <w:r>
-        <w:rPr>
-          <w:color w:val="000000"/>
-          <w:sz w:val="32"/>
-          <w:szCs w:val="32"/>
-          <w:u w:val="single"/>
-        </w:rPr>
+        <w:pStyle w:val="Normal"/>
+        <w:bidi w:val="0"/>
+        <w:jc w:val="left"/>
+        <w:rPr>
+          <w:rFonts w:ascii="Liberation Serif" w:hAnsi="Liberation Serif"/>
+          <w:b w:val="false"/>
+          <w:b w:val="false"/>
+          <w:bCs w:val="false"/>
+          <w:i w:val="false"/>
+          <w:caps w:val="false"/>
+          <w:smallCaps w:val="false"/>
+          <w:color w:val="000000"/>
+          <w:spacing w:val="0"/>
+          <w:sz w:val="32"/>
+          <w:szCs w:val="32"/>
+          <w:u w:val="none"/>
+        </w:rPr>
+      </w:pPr>
+      <w:r>
+        <w:rPr>
+          <w:b w:val="false"/>
+          <w:bCs w:val="false"/>
+          <w:i w:val="false"/>
+          <w:caps w:val="false"/>
+          <w:smallCaps w:val="false"/>
+          <w:color w:val="000000"/>
+          <w:spacing w:val="0"/>
+          <w:sz w:val="32"/>
+          <w:szCs w:val="32"/>
+          <w:u w:val="none"/>
+        </w:rPr>
+      </w:r>
+    </w:p>
+    <w:p>
+      <w:pPr>
+        <w:pStyle w:val="Normal"/>
+        <w:bidi w:val="0"/>
+        <w:jc w:val="left"/>
+        <w:rPr>
+          <w:rFonts w:ascii="Liberation Serif" w:hAnsi="Liberation Serif"/>
+          <w:b w:val="false"/>
+          <w:b w:val="false"/>
+          <w:bCs w:val="false"/>
+          <w:i w:val="false"/>
+          <w:caps w:val="false"/>
+          <w:smallCaps w:val="false"/>
+          <w:color w:val="000000"/>
+          <w:spacing w:val="0"/>
+          <w:sz w:val="32"/>
+          <w:szCs w:val="32"/>
+          <w:u w:val="none"/>
+        </w:rPr>
+      </w:pPr>
+      <w:r>
+        <w:rPr>
+          <w:b w:val="false"/>
+          <w:bCs w:val="false"/>
+          <w:i w:val="false"/>
+          <w:caps w:val="false"/>
+          <w:smallCaps w:val="false"/>
+          <w:color w:val="000000"/>
+          <w:spacing w:val="0"/>
+          <w:sz w:val="32"/>
+          <w:szCs w:val="32"/>
+          <w:u w:val="none"/>
+        </w:rPr>
+      </w:r>
+    </w:p>
+    <w:p>
+      <w:pPr>
+        <w:pStyle w:val="Normal"/>
+        <w:bidi w:val="0"/>
+        <w:jc w:val="left"/>
+        <w:rPr>
+          <w:rFonts w:ascii="Liberation Serif" w:hAnsi="Liberation Serif"/>
+          <w:b w:val="false"/>
+          <w:b w:val="false"/>
+          <w:bCs w:val="false"/>
+          <w:i w:val="false"/>
+          <w:caps w:val="false"/>
+          <w:smallCaps w:val="false"/>
+          <w:color w:val="000000"/>
+          <w:spacing w:val="0"/>
+          <w:sz w:val="32"/>
+          <w:szCs w:val="32"/>
+          <w:u w:val="none"/>
+        </w:rPr>
+      </w:pPr>
+      <w:r>
+        <w:rPr>
+          <w:b w:val="false"/>
+          <w:bCs w:val="false"/>
+          <w:i w:val="false"/>
+          <w:caps w:val="false"/>
+          <w:smallCaps w:val="false"/>
+          <w:color w:val="000000"/>
+          <w:spacing w:val="0"/>
+          <w:sz w:val="32"/>
+          <w:szCs w:val="32"/>
+          <w:u w:val="none"/>
+        </w:rPr>
+      </w:r>
+    </w:p>
+    <w:p>
+      <w:pPr>
+        <w:pStyle w:val="Normal"/>
+        <w:bidi w:val="0"/>
+        <w:jc w:val="left"/>
+        <w:rPr>
+          <w:rFonts w:ascii="Liberation Serif" w:hAnsi="Liberation Serif"/>
+          <w:b w:val="false"/>
+          <w:b w:val="false"/>
+          <w:bCs w:val="false"/>
+          <w:i w:val="false"/>
+          <w:caps w:val="false"/>
+          <w:smallCaps w:val="false"/>
+          <w:color w:val="000000"/>
+          <w:spacing w:val="0"/>
+          <w:sz w:val="32"/>
+          <w:szCs w:val="32"/>
+          <w:u w:val="none"/>
+        </w:rPr>
+      </w:pPr>
+      <w:r>
+        <w:rPr>
+          <w:b w:val="false"/>
+          <w:bCs w:val="false"/>
+          <w:i w:val="false"/>
+          <w:caps w:val="false"/>
+          <w:smallCaps w:val="false"/>
+          <w:color w:val="000000"/>
+          <w:spacing w:val="0"/>
+          <w:sz w:val="32"/>
+          <w:szCs w:val="32"/>
+          <w:u w:val="none"/>
+        </w:rPr>
+      </w:r>
+    </w:p>
+    <w:p>
+      <w:pPr>
+        <w:pStyle w:val="Normal"/>
+        <w:bidi w:val="0"/>
+        <w:jc w:val="left"/>
+        <w:rPr>
+          <w:rFonts w:ascii="Liberation Serif" w:hAnsi="Liberation Serif"/>
+          <w:b w:val="false"/>
+          <w:b w:val="false"/>
+          <w:bCs w:val="false"/>
+          <w:i w:val="false"/>
+          <w:caps w:val="false"/>
+          <w:smallCaps w:val="false"/>
+          <w:color w:val="000000"/>
+          <w:spacing w:val="0"/>
+          <w:sz w:val="32"/>
+          <w:szCs w:val="32"/>
+          <w:u w:val="none"/>
+        </w:rPr>
+      </w:pPr>
+      <w:r>
+        <w:rPr>
+          <w:b w:val="false"/>
+          <w:bCs w:val="false"/>
+          <w:i w:val="false"/>
+          <w:caps w:val="false"/>
+          <w:smallCaps w:val="false"/>
+          <w:color w:val="000000"/>
+          <w:spacing w:val="0"/>
+          <w:sz w:val="32"/>
+          <w:szCs w:val="32"/>
+          <w:u w:val="none"/>
+        </w:rPr>
+      </w:r>
+    </w:p>
+    <w:p>
+      <w:pPr>
+        <w:pStyle w:val="Heading3"/>
+        <w:numPr>
+          <w:ilvl w:val="0"/>
+          <w:numId w:val="0"/>
+        </w:numPr>
+        <w:bidi w:val="0"/>
+        <w:spacing w:before="140" w:after="120"/>
+        <w:jc w:val="left"/>
+        <w:outlineLvl w:val="2"/>
+        <w:rPr/>
+      </w:pPr>
+      <w:bookmarkStart w:id="53" w:name="__RefHeading___Toc6172_2428686149"/>
+      <w:bookmarkEnd w:id="53"/>
+      <w:r>
+        <w:rPr/>
         <w:t>L’utilitarisme :</w:t>
       </w:r>
     </w:p>
@@ -27310,7 +28235,15 @@
           <w:sz w:val="32"/>
           <w:szCs w:val="32"/>
         </w:rPr>
-        <w:t>malléable de cette notion. Kant parle du bonheur comme « d’impénétrables ténêbres ».</w:t>
+        <w:t xml:space="preserve">malléable de cette notion. Kant parle du bonheur comme « d’impénétrables ténêbres ». </w:t>
+      </w:r>
+      <w:r>
+        <w:rPr>
+          <w:color w:val="000000"/>
+          <w:sz w:val="32"/>
+          <w:szCs w:val="32"/>
+        </w:rPr>
+        <w:t>Comment fonder une philosophie morale sur une notion qu’on a autant de mal à définir.</w:t>
       </w:r>
     </w:p>
     <w:p>
@@ -27456,6 +28389,36 @@
         <w:jc w:val="left"/>
         <w:rPr>
           <w:rFonts w:ascii="Liberation Serif" w:hAnsi="Liberation Serif"/>
+          <w:b w:val="false"/>
+          <w:i w:val="false"/>
+          <w:caps w:val="false"/>
+          <w:smallCaps w:val="false"/>
+          <w:color w:val="000000"/>
+          <w:spacing w:val="0"/>
+          <w:sz w:val="28"/>
+          <w:szCs w:val="28"/>
+        </w:rPr>
+      </w:pPr>
+      <w:r>
+        <w:rPr>
+          <w:b w:val="false"/>
+          <w:i w:val="false"/>
+          <w:caps w:val="false"/>
+          <w:smallCaps w:val="false"/>
+          <w:color w:val="000000"/>
+          <w:spacing w:val="0"/>
+          <w:sz w:val="28"/>
+          <w:szCs w:val="28"/>
+        </w:rPr>
+      </w:r>
+    </w:p>
+    <w:p>
+      <w:pPr>
+        <w:pStyle w:val="TextBody"/>
+        <w:bidi w:val="0"/>
+        <w:jc w:val="left"/>
+        <w:rPr>
+          <w:rFonts w:ascii="Liberation Serif" w:hAnsi="Liberation Serif"/>
           <w:color w:val="000000"/>
           <w:sz w:val="32"/>
           <w:szCs w:val="32"/>
@@ -27907,6 +28870,36 @@
         <w:jc w:val="left"/>
         <w:rPr>
           <w:rFonts w:ascii="Liberation Serif" w:hAnsi="Liberation Serif"/>
+          <w:b w:val="false"/>
+          <w:i w:val="false"/>
+          <w:caps w:val="false"/>
+          <w:smallCaps w:val="false"/>
+          <w:color w:val="000000"/>
+          <w:spacing w:val="0"/>
+          <w:sz w:val="32"/>
+          <w:szCs w:val="32"/>
+        </w:rPr>
+      </w:pPr>
+      <w:r>
+        <w:rPr>
+          <w:b w:val="false"/>
+          <w:i w:val="false"/>
+          <w:caps w:val="false"/>
+          <w:smallCaps w:val="false"/>
+          <w:color w:val="000000"/>
+          <w:spacing w:val="0"/>
+          <w:sz w:val="32"/>
+          <w:szCs w:val="32"/>
+        </w:rPr>
+      </w:r>
+    </w:p>
+    <w:p>
+      <w:pPr>
+        <w:pStyle w:val="TextBody"/>
+        <w:bidi w:val="0"/>
+        <w:jc w:val="left"/>
+        <w:rPr>
+          <w:rFonts w:ascii="Liberation Serif" w:hAnsi="Liberation Serif"/>
           <w:color w:val="000000"/>
           <w:sz w:val="32"/>
           <w:szCs w:val="32"/>
@@ -28047,46 +29040,6 @@
         <w:rPr>
           <w:rFonts w:ascii="Liberation Serif" w:hAnsi="Liberation Serif"/>
           <w:color w:val="000000"/>
-          <w:sz w:val="28"/>
-          <w:szCs w:val="28"/>
-        </w:rPr>
-      </w:pPr>
-      <w:r>
-        <w:rPr>
-          <w:color w:val="000000"/>
-          <w:sz w:val="28"/>
-          <w:szCs w:val="28"/>
-        </w:rPr>
-      </w:r>
-    </w:p>
-    <w:p>
-      <w:pPr>
-        <w:pStyle w:val="TextBody"/>
-        <w:bidi w:val="0"/>
-        <w:jc w:val="left"/>
-        <w:rPr>
-          <w:rFonts w:ascii="Liberation Serif" w:hAnsi="Liberation Serif"/>
-          <w:color w:val="000000"/>
-          <w:sz w:val="28"/>
-          <w:szCs w:val="28"/>
-        </w:rPr>
-      </w:pPr>
-      <w:r>
-        <w:rPr>
-          <w:color w:val="000000"/>
-          <w:sz w:val="28"/>
-          <w:szCs w:val="28"/>
-        </w:rPr>
-      </w:r>
-    </w:p>
-    <w:p>
-      <w:pPr>
-        <w:pStyle w:val="TextBody"/>
-        <w:bidi w:val="0"/>
-        <w:jc w:val="left"/>
-        <w:rPr>
-          <w:rFonts w:ascii="Liberation Serif" w:hAnsi="Liberation Serif"/>
-          <w:color w:val="000000"/>
           <w:sz w:val="32"/>
           <w:szCs w:val="32"/>
         </w:rPr>
@@ -28113,15 +29066,15 @@
           <w:sz w:val="32"/>
           <w:szCs w:val="32"/>
         </w:rPr>
-        <w:t xml:space="preserve"> critiquera l’approche quantitative de son maître, </w:t>
-      </w:r>
-      <w:r>
-        <w:rPr>
-          <w:color w:val="000000"/>
-          <w:sz w:val="32"/>
-          <w:szCs w:val="32"/>
-        </w:rPr>
-        <w:t xml:space="preserve">et préférera limiter dans sa philosophie l’aspect substituable des plaisirs, les uns par rapport aux autres. Il exprime cette idée dans un court texte </w:t>
+        <w:t xml:space="preserve"> critiquera l’approche quantitative de son maître. </w:t>
+      </w:r>
+      <w:r>
+        <w:rPr>
+          <w:color w:val="000000"/>
+          <w:sz w:val="32"/>
+          <w:szCs w:val="32"/>
+        </w:rPr>
+        <w:t xml:space="preserve">Tous les plaisirs ne se valent pas, il exprime cette idée dans un court texte. </w:t>
       </w:r>
     </w:p>
     <w:p>
@@ -28344,31 +29297,31 @@
           <w:sz w:val="32"/>
           <w:szCs w:val="32"/>
         </w:rPr>
-        <w:t xml:space="preserve">Dans l’approche de Stuart Mill, les plaisirs sont hiérarchisés, ou du moins cloisonnés. Puisque certains plaisir ne peuvent se substituer à d’autres quelque soient leur quantité, entraînant </w:t>
-      </w:r>
-      <w:r>
-        <w:rPr>
-          <w:color w:val="000000"/>
-          <w:sz w:val="32"/>
-          <w:szCs w:val="32"/>
-        </w:rPr>
-        <w:t>une rigidification dans l</w:t>
-      </w:r>
-      <w:r>
-        <w:rPr>
-          <w:color w:val="000000"/>
-          <w:sz w:val="32"/>
-          <w:szCs w:val="32"/>
-        </w:rPr>
-        <w:t xml:space="preserve">a </w:t>
-      </w:r>
-      <w:r>
-        <w:rPr>
-          <w:color w:val="000000"/>
-          <w:sz w:val="32"/>
-          <w:szCs w:val="32"/>
-        </w:rPr>
-        <w:t>hiérarchie des plaisirs et des peines, à laquelle ne s’était pas résolue Bentham.</w:t>
+        <w:t xml:space="preserve">Dans l’approche de Stuart Mill, les plaisirs sont hiérarchisés, ou du moins cloisonnés. </w:t>
+      </w:r>
+      <w:r>
+        <w:rPr>
+          <w:color w:val="000000"/>
+          <w:sz w:val="32"/>
+          <w:szCs w:val="32"/>
+        </w:rPr>
+        <w:t>C</w:t>
+      </w:r>
+      <w:r>
+        <w:rPr>
+          <w:color w:val="000000"/>
+          <w:sz w:val="32"/>
+          <w:szCs w:val="32"/>
+        </w:rPr>
+        <w:t>ertains plaisir ne peuvent se substituer à d’autres quelque soient leur quantité</w:t>
+      </w:r>
+      <w:r>
+        <w:rPr>
+          <w:color w:val="000000"/>
+          <w:sz w:val="32"/>
+          <w:szCs w:val="32"/>
+        </w:rPr>
+        <w:t>.</w:t>
       </w:r>
     </w:p>
     <w:p>
@@ -28407,64 +29360,7 @@
           <w:sz w:val="32"/>
           <w:szCs w:val="32"/>
         </w:rPr>
-      </w:r>
-    </w:p>
-    <w:p>
-      <w:pPr>
-        <w:pStyle w:val="TextBody"/>
-        <w:bidi w:val="0"/>
-        <w:jc w:val="left"/>
-        <w:rPr>
-          <w:color w:val="000000"/>
-          <w:sz w:val="32"/>
-          <w:szCs w:val="32"/>
-        </w:rPr>
-      </w:pPr>
-      <w:r>
-        <w:rPr>
-          <w:color w:val="000000"/>
-          <w:sz w:val="32"/>
-          <w:szCs w:val="32"/>
-        </w:rPr>
-      </w:r>
-    </w:p>
-    <w:p>
-      <w:pPr>
-        <w:pStyle w:val="TextBody"/>
-        <w:bidi w:val="0"/>
-        <w:jc w:val="left"/>
-        <w:rPr>
-          <w:color w:val="000000"/>
-          <w:sz w:val="32"/>
-          <w:szCs w:val="32"/>
-        </w:rPr>
-      </w:pPr>
-      <w:r>
-        <w:rPr>
-          <w:color w:val="000000"/>
-          <w:sz w:val="32"/>
-          <w:szCs w:val="32"/>
-        </w:rPr>
         <w:t>Ce texte laisse apercevoir en filigrane l’aporie de l’utilitarisme des préférences.</w:t>
-      </w:r>
-    </w:p>
-    <w:p>
-      <w:pPr>
-        <w:pStyle w:val="TextBody"/>
-        <w:bidi w:val="0"/>
-        <w:jc w:val="left"/>
-        <w:rPr>
-          <w:color w:val="000000"/>
-          <w:sz w:val="32"/>
-          <w:szCs w:val="32"/>
-        </w:rPr>
-      </w:pPr>
-      <w:r>
-        <w:rPr>
-          <w:color w:val="000000"/>
-          <w:sz w:val="32"/>
-          <w:szCs w:val="32"/>
-        </w:rPr>
       </w:r>
     </w:p>
     <w:p>
@@ -28680,37 +29576,39 @@
     </w:p>
     <w:p>
       <w:pPr>
+        <w:pStyle w:val="Heading4"/>
+        <w:bidi w:val="0"/>
+        <w:jc w:val="left"/>
+        <w:rPr/>
+      </w:pPr>
+      <w:bookmarkStart w:id="54" w:name="__RefHeading___Toc6174_2428686149"/>
+      <w:bookmarkEnd w:id="54"/>
+      <w:r>
+        <w:rPr/>
+        <w:t xml:space="preserve">Le problème de </w:t>
+      </w:r>
+      <w:r>
+        <w:rPr/>
+        <w:t>l’infini</w:t>
+      </w:r>
+    </w:p>
+    <w:p>
+      <w:pPr>
         <w:pStyle w:val="TextBody"/>
         <w:bidi w:val="0"/>
         <w:jc w:val="left"/>
         <w:rPr>
-          <w:b/>
-          <w:b/>
-          <w:bCs/>
-          <w:color w:val="000000"/>
-          <w:sz w:val="32"/>
-          <w:szCs w:val="32"/>
-        </w:rPr>
-      </w:pPr>
-      <w:r>
-        <w:rPr>
-          <w:b/>
-          <w:bCs/>
-          <w:color w:val="000000"/>
-          <w:sz w:val="32"/>
-          <w:szCs w:val="32"/>
-        </w:rPr>
-        <w:t xml:space="preserve">Le problème de </w:t>
-      </w:r>
-      <w:r>
-        <w:rPr>
-          <w:b/>
-          <w:bCs/>
-          <w:color w:val="000000"/>
-          <w:sz w:val="32"/>
-          <w:szCs w:val="32"/>
-        </w:rPr>
-        <w:t>l’infini</w:t>
+          <w:color w:val="000000"/>
+          <w:sz w:val="32"/>
+          <w:szCs w:val="32"/>
+        </w:rPr>
+      </w:pPr>
+      <w:r>
+        <w:rPr>
+          <w:color w:val="000000"/>
+          <w:sz w:val="32"/>
+          <w:szCs w:val="32"/>
+        </w:rPr>
       </w:r>
     </w:p>
     <w:p>
@@ -28730,6 +29628,7 @@
           <w:sz w:val="32"/>
           <w:szCs w:val="32"/>
         </w:rPr>
+        <w:t>Les propriétés calculatoire de l’utilitarisme le fragilise lorsqu’on pousse les valeurs des plaisirs et des peines aux limites.</w:t>
       </w:r>
     </w:p>
     <w:p>
@@ -28749,7 +29648,7 @@
           <w:sz w:val="32"/>
           <w:szCs w:val="32"/>
         </w:rPr>
-        <w:t xml:space="preserve">Pour évoquer cette problématique, j’utiliserais encore Nozik avec son allégorie du monstre utilitaire : </w:t>
+        <w:t>Nozik écrit à ce sujet :</w:t>
       </w:r>
     </w:p>
     <w:p>
@@ -28758,18 +29657,67 @@
         <w:bidi w:val="0"/>
         <w:jc w:val="left"/>
         <w:rPr>
-          <w:rFonts w:ascii="Liberation Serif" w:hAnsi="Liberation Serif"/>
-          <w:color w:val="000000"/>
+          <w:color w:val="000000"/>
+          <w:sz w:val="32"/>
+          <w:szCs w:val="32"/>
+        </w:rPr>
+      </w:pPr>
+      <w:r>
+        <w:rPr>
+          <w:color w:val="000000"/>
+          <w:sz w:val="32"/>
+          <w:szCs w:val="32"/>
+        </w:rPr>
+      </w:r>
+    </w:p>
+    <w:p>
+      <w:pPr>
+        <w:pStyle w:val="TextBody"/>
+        <w:bidi w:val="0"/>
+        <w:jc w:val="left"/>
+        <w:rPr>
+          <w:color w:val="000000"/>
+          <w:sz w:val="32"/>
+          <w:szCs w:val="32"/>
+        </w:rPr>
+      </w:pPr>
+      <w:r>
+        <w:rPr>
+          <w:color w:val="000000"/>
+          <w:sz w:val="32"/>
+          <w:szCs w:val="32"/>
+        </w:rPr>
+      </w:r>
+    </w:p>
+    <w:p>
+      <w:pPr>
+        <w:pStyle w:val="TextBody"/>
+        <w:bidi w:val="0"/>
+        <w:jc w:val="left"/>
+        <w:rPr>
+          <w:rFonts w:ascii="Liberation Serif" w:hAnsi="Liberation Serif"/>
+          <w:b w:val="false"/>
+          <w:i w:val="false"/>
+          <w:caps w:val="false"/>
+          <w:smallCaps w:val="false"/>
+          <w:color w:val="000000"/>
+          <w:spacing w:val="0"/>
           <w:sz w:val="28"/>
           <w:szCs w:val="28"/>
         </w:rPr>
       </w:pPr>
       <w:r>
         <w:rPr>
-          <w:color w:val="000000"/>
+          <w:b w:val="false"/>
+          <w:i w:val="false"/>
+          <w:caps w:val="false"/>
+          <w:smallCaps w:val="false"/>
+          <w:color w:val="000000"/>
+          <w:spacing w:val="0"/>
           <w:sz w:val="28"/>
           <w:szCs w:val="28"/>
         </w:rPr>
+        <w:t>« Utilitarian theory is embarrassed by the possibility of utility monsters who get enormously greater sums of utility from any sacrifice of others than these others lose ... the theory seems to require that we all be sacrificed in the monster's maw, in order to increase total utility. » Nozick</w:t>
       </w:r>
     </w:p>
     <w:p>
@@ -28779,28 +29727,17 @@
         <w:jc w:val="left"/>
         <w:rPr>
           <w:rFonts w:ascii="Liberation Serif" w:hAnsi="Liberation Serif"/>
-          <w:b w:val="false"/>
-          <w:i w:val="false"/>
-          <w:caps w:val="false"/>
-          <w:smallCaps w:val="false"/>
-          <w:color w:val="000000"/>
-          <w:spacing w:val="0"/>
+          <w:color w:val="000000"/>
           <w:sz w:val="28"/>
           <w:szCs w:val="28"/>
         </w:rPr>
       </w:pPr>
       <w:r>
         <w:rPr>
-          <w:b w:val="false"/>
-          <w:i w:val="false"/>
-          <w:caps w:val="false"/>
-          <w:smallCaps w:val="false"/>
-          <w:color w:val="000000"/>
-          <w:spacing w:val="0"/>
+          <w:color w:val="000000"/>
           <w:sz w:val="28"/>
           <w:szCs w:val="28"/>
         </w:rPr>
-        <w:t>« Utilitarian theory is embarrassed by the possibility of utility monsters who get enormously greater sums of utility from any sacrifice of others than these others lose ... the theory seems to require that we all be sacrificed in the monster's maw, in order to increase total utility. » Nozick</w:t>
       </w:r>
     </w:p>
     <w:p>
@@ -28809,17 +29746,29 @@
         <w:bidi w:val="0"/>
         <w:jc w:val="left"/>
         <w:rPr>
-          <w:color w:val="000000"/>
-          <w:sz w:val="32"/>
-          <w:szCs w:val="32"/>
-        </w:rPr>
-      </w:pPr>
-      <w:r>
-        <w:rPr>
-          <w:color w:val="000000"/>
-          <w:sz w:val="32"/>
-          <w:szCs w:val="32"/>
-        </w:rPr>
+          <w:rFonts w:ascii="Liberation Serif" w:hAnsi="Liberation Serif"/>
+          <w:b w:val="false"/>
+          <w:i w:val="false"/>
+          <w:caps w:val="false"/>
+          <w:smallCaps w:val="false"/>
+          <w:color w:val="000000"/>
+          <w:spacing w:val="0"/>
+          <w:sz w:val="28"/>
+          <w:szCs w:val="28"/>
+        </w:rPr>
+      </w:pPr>
+      <w:r>
+        <w:rPr>
+          <w:b w:val="false"/>
+          <w:i w:val="false"/>
+          <w:caps w:val="false"/>
+          <w:smallCaps w:val="false"/>
+          <w:color w:val="000000"/>
+          <w:spacing w:val="0"/>
+          <w:sz w:val="28"/>
+          <w:szCs w:val="28"/>
+        </w:rPr>
+        <w:t>Pour contrer ses résultats aux limites, il est toujours possible de modifier la formule de calcul afin d’obtenir des comportements plus satisfaisant à l’inifini.</w:t>
       </w:r>
     </w:p>
     <w:p>
@@ -28828,22 +29777,30 @@
         <w:bidi w:val="0"/>
         <w:jc w:val="left"/>
         <w:rPr>
-          <w:b/>
-          <w:b/>
-          <w:bCs/>
-          <w:color w:val="000000"/>
-          <w:sz w:val="32"/>
-          <w:szCs w:val="32"/>
-        </w:rPr>
-      </w:pPr>
-      <w:r>
-        <w:rPr>
-          <w:b/>
-          <w:bCs/>
-          <w:color w:val="000000"/>
-          <w:sz w:val="32"/>
-          <w:szCs w:val="32"/>
-        </w:rPr>
+          <w:color w:val="000000"/>
+          <w:sz w:val="32"/>
+          <w:szCs w:val="32"/>
+        </w:rPr>
+      </w:pPr>
+      <w:r>
+        <w:rPr>
+          <w:color w:val="000000"/>
+          <w:sz w:val="32"/>
+          <w:szCs w:val="32"/>
+        </w:rPr>
+      </w:r>
+    </w:p>
+    <w:p>
+      <w:pPr>
+        <w:pStyle w:val="Heading4"/>
+        <w:bidi w:val="0"/>
+        <w:jc w:val="left"/>
+        <w:rPr/>
+      </w:pPr>
+      <w:bookmarkStart w:id="55" w:name="__RefHeading___Toc6176_2428686149"/>
+      <w:bookmarkEnd w:id="55"/>
+      <w:r>
+        <w:rPr/>
         <w:t>Le problème des préférences non informés</w:t>
       </w:r>
     </w:p>
@@ -29007,27 +29964,35 @@
     </w:p>
     <w:p>
       <w:pPr>
+        <w:pStyle w:val="Heading4"/>
+        <w:bidi w:val="0"/>
+        <w:jc w:val="left"/>
+        <w:rPr/>
+      </w:pPr>
+      <w:bookmarkStart w:id="56" w:name="__RefHeading___Toc6178_2428686149"/>
+      <w:bookmarkEnd w:id="56"/>
+      <w:r>
+        <w:rPr/>
+        <w:t>Le problème des préférences implicite et verbale</w:t>
+      </w:r>
+    </w:p>
+    <w:p>
+      <w:pPr>
         <w:pStyle w:val="TextBody"/>
         <w:bidi w:val="0"/>
         <w:jc w:val="left"/>
         <w:rPr>
-          <w:b/>
-          <w:b/>
-          <w:bCs/>
-          <w:color w:val="000000"/>
-          <w:sz w:val="32"/>
-          <w:szCs w:val="32"/>
-        </w:rPr>
-      </w:pPr>
-      <w:r>
-        <w:rPr>
-          <w:b/>
-          <w:bCs/>
-          <w:color w:val="000000"/>
-          <w:sz w:val="32"/>
-          <w:szCs w:val="32"/>
-        </w:rPr>
-        <w:t>Le problème des préférences implicite et verbale</w:t>
+          <w:color w:val="000000"/>
+          <w:sz w:val="32"/>
+          <w:szCs w:val="32"/>
+        </w:rPr>
+      </w:pPr>
+      <w:r>
+        <w:rPr>
+          <w:color w:val="000000"/>
+          <w:sz w:val="32"/>
+          <w:szCs w:val="32"/>
+        </w:rPr>
       </w:r>
     </w:p>
     <w:p>
@@ -29047,6 +30012,7 @@
           <w:sz w:val="32"/>
           <w:szCs w:val="32"/>
         </w:rPr>
+        <w:t>Les préférences qui doivent être prise en compte par le principe d’utilité doivent elles se limiter à celles exprimer verbalement par le sujet, ou bien doit on considérer d’avantage les préférences psychologiques ?</w:t>
       </w:r>
     </w:p>
     <w:p>
@@ -29066,7 +30032,7 @@
           <w:sz w:val="32"/>
           <w:szCs w:val="32"/>
         </w:rPr>
-        <w:t>Les préférences qui doivent être prise en compte par le principe d’utilité doivent elles se limiter à celles exprimer verbalement par le sujet, ou bien doit on considérer d’avantage les préférences psychologiques ?</w:t>
+        <w:t>Il s’agit d’un critère particulièrement sensible puisqu ‘elle détermine de manière essentielle l’approche que la philosophie utilitariste peut avoir avec les personnes qui ont des difficultés à exprimer leurs préférences comme certaines personnes en situation de handicap, personnes âgées, ou en situation sociale difficile.</w:t>
       </w:r>
     </w:p>
     <w:p>
@@ -29086,7 +30052,6 @@
           <w:sz w:val="32"/>
           <w:szCs w:val="32"/>
         </w:rPr>
-        <w:t>Il s’agit d’un critère particulièrement sensible puisqu ‘elle détermine de manière essentielle l’approche que la philosophie utilitariste peut avoir avec les personnes qui ont des difficultés à exprimer leurs préférences comme certaines personnes en situation de handicap, personnes âgées, ou en situation sociale difficile.</w:t>
       </w:r>
     </w:p>
     <w:p>
@@ -29125,6 +30090,39 @@
           <w:sz w:val="32"/>
           <w:szCs w:val="32"/>
         </w:rPr>
+        <w:t xml:space="preserve">L’utilitarisme négatif </w:t>
+      </w:r>
+      <w:r>
+        <w:rPr>
+          <w:color w:val="000000"/>
+          <w:sz w:val="32"/>
+          <w:szCs w:val="32"/>
+        </w:rPr>
+        <w:t>est une autre variante de l’utilitarisme. Cette philosophie utilitariste ne</w:t>
+      </w:r>
+      <w:r>
+        <w:rPr>
+          <w:color w:val="000000"/>
+          <w:sz w:val="32"/>
+          <w:szCs w:val="32"/>
+        </w:rPr>
+        <w:t xml:space="preserve"> prend en compte </w:t>
+      </w:r>
+      <w:r>
+        <w:rPr>
+          <w:color w:val="000000"/>
+          <w:sz w:val="32"/>
+          <w:szCs w:val="32"/>
+        </w:rPr>
+        <w:t xml:space="preserve">que </w:t>
+      </w:r>
+      <w:r>
+        <w:rPr>
+          <w:color w:val="000000"/>
+          <w:sz w:val="32"/>
+          <w:szCs w:val="32"/>
+        </w:rPr>
+        <w:t>la minimisation des souffrances</w:t>
       </w:r>
     </w:p>
     <w:p>
@@ -29144,39 +30142,6 @@
           <w:sz w:val="32"/>
           <w:szCs w:val="32"/>
         </w:rPr>
-        <w:t xml:space="preserve">L’utilitarisme négatif </w:t>
-      </w:r>
-      <w:r>
-        <w:rPr>
-          <w:color w:val="000000"/>
-          <w:sz w:val="32"/>
-          <w:szCs w:val="32"/>
-        </w:rPr>
-        <w:t>est une autre variante de l’utilitarisme. Cette philosophie utilitariste ne</w:t>
-      </w:r>
-      <w:r>
-        <w:rPr>
-          <w:color w:val="000000"/>
-          <w:sz w:val="32"/>
-          <w:szCs w:val="32"/>
-        </w:rPr>
-        <w:t xml:space="preserve"> prend en compte </w:t>
-      </w:r>
-      <w:r>
-        <w:rPr>
-          <w:color w:val="000000"/>
-          <w:sz w:val="32"/>
-          <w:szCs w:val="32"/>
-        </w:rPr>
-        <w:t xml:space="preserve">que </w:t>
-      </w:r>
-      <w:r>
-        <w:rPr>
-          <w:color w:val="000000"/>
-          <w:sz w:val="32"/>
-          <w:szCs w:val="32"/>
-        </w:rPr>
-        <w:t>la minimisation des souffrances</w:t>
       </w:r>
     </w:p>
     <w:p>
@@ -29196,6 +30161,7 @@
           <w:sz w:val="32"/>
           <w:szCs w:val="32"/>
         </w:rPr>
+        <w:t>Le développement de ces différents courants (utilitarisme hédoniste, des préférences, négatifs,…) s’explique par une volonté de répondre aux critiques que la pensée utilitariste a pu connaître au cours des siècles.</w:t>
       </w:r>
     </w:p>
     <w:p>
@@ -29215,7 +30181,6 @@
           <w:sz w:val="32"/>
           <w:szCs w:val="32"/>
         </w:rPr>
-        <w:t>Le développement de ces différents courants (utilitarisme hédoniste, des préférences, négatifs,…) s’explique par une volonté de répondre aux critiques que la pensée utilitariste a pu connaître au cours des siècles.</w:t>
       </w:r>
     </w:p>
     <w:p>
@@ -29239,24 +30204,35 @@
     </w:p>
     <w:p>
       <w:pPr>
+        <w:pStyle w:val="Heading4"/>
+        <w:bidi w:val="0"/>
+        <w:jc w:val="left"/>
+        <w:rPr/>
+      </w:pPr>
+      <w:bookmarkStart w:id="57" w:name="__RefHeading___Toc6180_2428686149"/>
+      <w:bookmarkEnd w:id="57"/>
+      <w:r>
+        <w:rPr/>
+        <w:t>L’utilitarisme et l’humanisme :</w:t>
+      </w:r>
+    </w:p>
+    <w:p>
+      <w:pPr>
         <w:pStyle w:val="TextBody"/>
         <w:bidi w:val="0"/>
         <w:jc w:val="left"/>
         <w:rPr>
           <w:color w:val="000000"/>
-          <w:sz w:val="36"/>
-          <w:szCs w:val="36"/>
-          <w:u w:val="single"/>
-        </w:rPr>
-      </w:pPr>
-      <w:r>
-        <w:rPr>
-          <w:color w:val="000000"/>
-          <w:sz w:val="36"/>
-          <w:szCs w:val="36"/>
-          <w:u w:val="single"/>
-        </w:rPr>
-        <w:t>L’utilitarisme et l’humanisme :</w:t>
+          <w:sz w:val="32"/>
+          <w:szCs w:val="32"/>
+        </w:rPr>
+      </w:pPr>
+      <w:r>
+        <w:rPr>
+          <w:color w:val="000000"/>
+          <w:sz w:val="32"/>
+          <w:szCs w:val="32"/>
+        </w:rPr>
       </w:r>
     </w:p>
     <w:p>
@@ -29276,6 +30252,7 @@
           <w:sz w:val="32"/>
           <w:szCs w:val="32"/>
         </w:rPr>
+        <w:t>Alors que le Kantisme s’installe pleinement dans une tradition humaniste.</w:t>
       </w:r>
     </w:p>
     <w:p>
@@ -29295,7 +30272,23 @@
           <w:sz w:val="32"/>
           <w:szCs w:val="32"/>
         </w:rPr>
-        <w:t>Alors que le Kantisme s’installe pleinement dans une tradition humaniste.</w:t>
+        <w:t xml:space="preserve">L’utilitarisme ne peut être qualifier de morale </w:t>
+      </w:r>
+      <w:r>
+        <w:rPr>
+          <w:color w:val="000000"/>
+          <w:sz w:val="32"/>
+          <w:szCs w:val="32"/>
+        </w:rPr>
+        <w:t xml:space="preserve">à proprement parlé </w:t>
+      </w:r>
+      <w:r>
+        <w:rPr>
+          <w:color w:val="000000"/>
+          <w:sz w:val="32"/>
+          <w:szCs w:val="32"/>
+        </w:rPr>
+        <w:t>humaniste pour deux raisons :</w:t>
       </w:r>
     </w:p>
     <w:p>
@@ -29315,23 +30308,31 @@
           <w:sz w:val="32"/>
           <w:szCs w:val="32"/>
         </w:rPr>
-        <w:t xml:space="preserve">L’utilitarisme ne peut être qualifier de morale </w:t>
-      </w:r>
-      <w:r>
-        <w:rPr>
-          <w:color w:val="000000"/>
-          <w:sz w:val="32"/>
-          <w:szCs w:val="32"/>
-        </w:rPr>
-        <w:t xml:space="preserve">à proprement parlé </w:t>
-      </w:r>
-      <w:r>
-        <w:rPr>
-          <w:color w:val="000000"/>
-          <w:sz w:val="32"/>
-          <w:szCs w:val="32"/>
-        </w:rPr>
-        <w:t>humaniste pour deux raisons :</w:t>
+        <w:t>- La plus évidente est qu’elle ne concerne pas seulement l’</w:t>
+      </w:r>
+      <w:r>
+        <w:rPr>
+          <w:color w:val="000000"/>
+          <w:sz w:val="32"/>
+          <w:szCs w:val="32"/>
+        </w:rPr>
+        <w:t>H</w:t>
+      </w:r>
+      <w:r>
+        <w:rPr>
+          <w:color w:val="000000"/>
+          <w:sz w:val="32"/>
+          <w:szCs w:val="32"/>
+        </w:rPr>
+        <w:t xml:space="preserve">omme, mais l’ensemble des êtres sensibles. </w:t>
+      </w:r>
+      <w:r>
+        <w:rPr>
+          <w:color w:val="000000"/>
+          <w:sz w:val="32"/>
+          <w:szCs w:val="32"/>
+        </w:rPr>
+        <w:t>La question de la distinction entre l’Homme et l’animal n’est absolument pas centrale dans la morale utilitariste alors que c’est un sujet clé dans la morale kantienne.</w:t>
       </w:r>
     </w:p>
     <w:p>
@@ -29351,7 +30352,23 @@
           <w:sz w:val="32"/>
           <w:szCs w:val="32"/>
         </w:rPr>
-        <w:t>- La plus évidente est qu’elle ne concerne pas seulement l’homme, mais l’ensemble des êtres sensibles.</w:t>
+        <w:t xml:space="preserve">De ce fait, les utilitaristes sont souvent de grand défenseurs du monde animal, </w:t>
+      </w:r>
+      <w:r>
+        <w:rPr>
+          <w:color w:val="000000"/>
+          <w:sz w:val="32"/>
+          <w:szCs w:val="32"/>
+        </w:rPr>
+        <w:t xml:space="preserve">parfois même au détriment de la vie humaine </w:t>
+      </w:r>
+      <w:r>
+        <w:rPr>
+          <w:color w:val="000000"/>
+          <w:sz w:val="32"/>
+          <w:szCs w:val="32"/>
+        </w:rPr>
+        <w:t>(Peter Singer).</w:t>
       </w:r>
     </w:p>
     <w:p>
@@ -29371,7 +30388,23 @@
           <w:sz w:val="32"/>
           <w:szCs w:val="32"/>
         </w:rPr>
-        <w:t>De ce fait, les utilitaristes sont souvent de grand défenseurs du monde animal (Peter Singer).</w:t>
+        <w:t xml:space="preserve">Les utilitaristes ont été également les premiers à réclamer une égalité de droits entre homme et femme (Bentham), </w:t>
+      </w:r>
+      <w:r>
+        <w:rPr>
+          <w:color w:val="000000"/>
+          <w:sz w:val="32"/>
+          <w:szCs w:val="32"/>
+        </w:rPr>
+        <w:t>ou à défendre la cause homosexuelle</w:t>
+      </w:r>
+      <w:r>
+        <w:rPr>
+          <w:color w:val="000000"/>
+          <w:sz w:val="32"/>
+          <w:szCs w:val="32"/>
+        </w:rPr>
+        <w:t>.</w:t>
       </w:r>
     </w:p>
     <w:p>
@@ -29391,7 +30424,15 @@
           <w:sz w:val="32"/>
           <w:szCs w:val="32"/>
         </w:rPr>
-        <w:t>Les utilitaristes ont été également les premiers à réclamer une égalité de droits entre homme et femme (Bentham).</w:t>
+        <w:t xml:space="preserve">- l’utilitarisme implique de faire ce qui est utile. Or contrairement au devoir kantien (impéatif catégorique), l’utile est empirique, relatif, et relève du contexte. </w:t>
+      </w:r>
+      <w:r>
+        <w:rPr>
+          <w:color w:val="000000"/>
+          <w:sz w:val="32"/>
+          <w:szCs w:val="32"/>
+        </w:rPr>
+        <w:t>Il n’exclut pas l’homme mais n’en fait pas un fondamental et un absolu. Dit autrement l’utilitarisme peut survivre à l’Homme, alors que la morale kantienne ne le peut pas.</w:t>
       </w:r>
     </w:p>
     <w:p>
@@ -29411,15 +30452,6 @@
           <w:sz w:val="32"/>
           <w:szCs w:val="32"/>
         </w:rPr>
-        <w:t xml:space="preserve">- l’utilitarisme implique de faire ce qui est utile. Or contrairement au devoir kantien (impéatif catégorique), l’utile est empirique, relatif, et relève du contexte. </w:t>
-      </w:r>
-      <w:r>
-        <w:rPr>
-          <w:color w:val="000000"/>
-          <w:sz w:val="32"/>
-          <w:szCs w:val="32"/>
-        </w:rPr>
-        <w:t>Il n’exclut pas l’homme mais n’en fait pas un fondamental et absolu.</w:t>
       </w:r>
     </w:p>
     <w:p>
@@ -29443,24 +30475,35 @@
     </w:p>
     <w:p>
       <w:pPr>
+        <w:pStyle w:val="Heading4"/>
+        <w:bidi w:val="0"/>
+        <w:jc w:val="left"/>
+        <w:rPr/>
+      </w:pPr>
+      <w:bookmarkStart w:id="58" w:name="__RefHeading___Toc6182_2428686149"/>
+      <w:bookmarkEnd w:id="58"/>
+      <w:r>
+        <w:rPr/>
+        <w:t>L’utilitarisme et le libéralisme :</w:t>
+      </w:r>
+    </w:p>
+    <w:p>
+      <w:pPr>
         <w:pStyle w:val="TextBody"/>
         <w:bidi w:val="0"/>
         <w:jc w:val="left"/>
         <w:rPr>
           <w:color w:val="000000"/>
-          <w:sz w:val="36"/>
-          <w:szCs w:val="36"/>
-          <w:u w:val="single"/>
-        </w:rPr>
-      </w:pPr>
-      <w:r>
-        <w:rPr>
-          <w:color w:val="000000"/>
-          <w:sz w:val="36"/>
-          <w:szCs w:val="36"/>
-          <w:u w:val="single"/>
-        </w:rPr>
-        <w:t>L’utilitarisme et le libéralisme :</w:t>
+          <w:sz w:val="32"/>
+          <w:szCs w:val="32"/>
+        </w:rPr>
+      </w:pPr>
+      <w:r>
+        <w:rPr>
+          <w:color w:val="000000"/>
+          <w:sz w:val="32"/>
+          <w:szCs w:val="32"/>
+        </w:rPr>
       </w:r>
     </w:p>
     <w:p>
@@ -29469,17 +30512,118 @@
         <w:bidi w:val="0"/>
         <w:jc w:val="left"/>
         <w:rPr>
-          <w:color w:val="000000"/>
-          <w:sz w:val="32"/>
-          <w:szCs w:val="32"/>
-        </w:rPr>
-      </w:pPr>
-      <w:r>
-        <w:rPr>
-          <w:color w:val="000000"/>
-          <w:sz w:val="32"/>
-          <w:szCs w:val="32"/>
-        </w:rPr>
+          <w:rFonts w:ascii="Liberation Serif" w:hAnsi="Liberation Serif"/>
+          <w:caps w:val="false"/>
+          <w:smallCaps w:val="false"/>
+          <w:color w:val="000000"/>
+          <w:spacing w:val="0"/>
+          <w:sz w:val="32"/>
+          <w:szCs w:val="32"/>
+        </w:rPr>
+      </w:pPr>
+      <w:r>
+        <w:rPr>
+          <w:b w:val="false"/>
+          <w:i w:val="false"/>
+          <w:caps w:val="false"/>
+          <w:smallCaps w:val="false"/>
+          <w:color w:val="000000"/>
+          <w:spacing w:val="0"/>
+          <w:sz w:val="32"/>
+          <w:szCs w:val="32"/>
+        </w:rPr>
+        <w:t>L</w:t>
+      </w:r>
+      <w:r>
+        <w:rPr>
+          <w:b w:val="false"/>
+          <w:i w:val="false"/>
+          <w:caps w:val="false"/>
+          <w:smallCaps w:val="false"/>
+          <w:color w:val="000000"/>
+          <w:spacing w:val="0"/>
+          <w:sz w:val="32"/>
+          <w:szCs w:val="32"/>
+        </w:rPr>
+        <w:t xml:space="preserve">’utilitarisme </w:t>
+      </w:r>
+      <w:r>
+        <w:rPr>
+          <w:b w:val="false"/>
+          <w:i w:val="false"/>
+          <w:caps w:val="false"/>
+          <w:smallCaps w:val="false"/>
+          <w:color w:val="000000"/>
+          <w:spacing w:val="0"/>
+          <w:sz w:val="32"/>
+          <w:szCs w:val="32"/>
+        </w:rPr>
+        <w:t>n’est pas</w:t>
+      </w:r>
+      <w:r>
+        <w:rPr>
+          <w:b w:val="false"/>
+          <w:i w:val="false"/>
+          <w:caps w:val="false"/>
+          <w:smallCaps w:val="false"/>
+          <w:color w:val="000000"/>
+          <w:spacing w:val="0"/>
+          <w:sz w:val="32"/>
+          <w:szCs w:val="32"/>
+        </w:rPr>
+        <w:t xml:space="preserve"> un économisme , même s’il ne répugne pas à insérer les questions économiques dans les questions éthiques. </w:t>
+      </w:r>
+      <w:r>
+        <w:rPr>
+          <w:b w:val="false"/>
+          <w:i w:val="false"/>
+          <w:caps w:val="false"/>
+          <w:smallCaps w:val="false"/>
+          <w:color w:val="000000"/>
+          <w:spacing w:val="0"/>
+          <w:sz w:val="32"/>
+          <w:szCs w:val="32"/>
+        </w:rPr>
+        <w:t xml:space="preserve">L’utilitarisme ne milite pas pour </w:t>
+      </w:r>
+      <w:r>
+        <w:rPr>
+          <w:b w:val="false"/>
+          <w:i w:val="false"/>
+          <w:caps w:val="false"/>
+          <w:smallCaps w:val="false"/>
+          <w:color w:val="000000"/>
+          <w:spacing w:val="0"/>
+          <w:sz w:val="32"/>
+          <w:szCs w:val="32"/>
+        </w:rPr>
+        <w:t xml:space="preserve">la promotion exclusive des questions financières. </w:t>
+      </w:r>
+      <w:r>
+        <w:rPr>
+          <w:b w:val="false"/>
+          <w:i w:val="false"/>
+          <w:caps w:val="false"/>
+          <w:smallCaps w:val="false"/>
+          <w:color w:val="000000"/>
+          <w:spacing w:val="0"/>
+          <w:sz w:val="32"/>
+          <w:szCs w:val="32"/>
+        </w:rPr>
+        <w:t xml:space="preserve">Il est avant tout </w:t>
+      </w:r>
+      <w:r>
+        <w:rPr>
+          <w:b w:val="false"/>
+          <w:i w:val="false"/>
+          <w:caps w:val="false"/>
+          <w:smallCaps w:val="false"/>
+          <w:color w:val="000000"/>
+          <w:spacing w:val="0"/>
+          <w:sz w:val="32"/>
+          <w:szCs w:val="32"/>
+        </w:rPr>
+        <w:t>une théorie du bonheur, du plus grand bonheur pour le plus grand nombre.</w:t>
       </w:r>
     </w:p>
     <w:p>
@@ -29508,140 +30652,7 @@
           <w:sz w:val="32"/>
           <w:szCs w:val="32"/>
         </w:rPr>
-        <w:t>L</w:t>
-      </w:r>
-      <w:r>
-        <w:rPr>
-          <w:b w:val="false"/>
-          <w:i w:val="false"/>
-          <w:caps w:val="false"/>
-          <w:smallCaps w:val="false"/>
-          <w:color w:val="000000"/>
-          <w:spacing w:val="0"/>
-          <w:sz w:val="32"/>
-          <w:szCs w:val="32"/>
-        </w:rPr>
-        <w:t xml:space="preserve">’utilitarisme </w:t>
-      </w:r>
-      <w:r>
-        <w:rPr>
-          <w:b w:val="false"/>
-          <w:i w:val="false"/>
-          <w:caps w:val="false"/>
-          <w:smallCaps w:val="false"/>
-          <w:color w:val="000000"/>
-          <w:spacing w:val="0"/>
-          <w:sz w:val="32"/>
-          <w:szCs w:val="32"/>
-        </w:rPr>
-        <w:t>n’est pas</w:t>
-      </w:r>
-      <w:r>
-        <w:rPr>
-          <w:b w:val="false"/>
-          <w:i w:val="false"/>
-          <w:caps w:val="false"/>
-          <w:smallCaps w:val="false"/>
-          <w:color w:val="000000"/>
-          <w:spacing w:val="0"/>
-          <w:sz w:val="32"/>
-          <w:szCs w:val="32"/>
-        </w:rPr>
-        <w:t xml:space="preserve"> un économisme , même s’il ne répugne pas à insérer les questions économiques dans les questions éthiques. </w:t>
-      </w:r>
-      <w:r>
-        <w:rPr>
-          <w:b w:val="false"/>
-          <w:i w:val="false"/>
-          <w:caps w:val="false"/>
-          <w:smallCaps w:val="false"/>
-          <w:color w:val="000000"/>
-          <w:spacing w:val="0"/>
-          <w:sz w:val="32"/>
-          <w:szCs w:val="32"/>
-        </w:rPr>
-        <w:t xml:space="preserve">L’utilitarisme ne milite pas pour </w:t>
-      </w:r>
-      <w:r>
-        <w:rPr>
-          <w:b w:val="false"/>
-          <w:i w:val="false"/>
-          <w:caps w:val="false"/>
-          <w:smallCaps w:val="false"/>
-          <w:color w:val="000000"/>
-          <w:spacing w:val="0"/>
-          <w:sz w:val="32"/>
-          <w:szCs w:val="32"/>
-        </w:rPr>
-        <w:t xml:space="preserve">la promotion exclusive des questions financières. </w:t>
-      </w:r>
-      <w:r>
-        <w:rPr>
-          <w:b w:val="false"/>
-          <w:i w:val="false"/>
-          <w:caps w:val="false"/>
-          <w:smallCaps w:val="false"/>
-          <w:color w:val="000000"/>
-          <w:spacing w:val="0"/>
-          <w:sz w:val="32"/>
-          <w:szCs w:val="32"/>
-        </w:rPr>
-        <w:t xml:space="preserve">Il est avant tout </w:t>
-      </w:r>
-      <w:r>
-        <w:rPr>
-          <w:b w:val="false"/>
-          <w:i w:val="false"/>
-          <w:caps w:val="false"/>
-          <w:smallCaps w:val="false"/>
-          <w:color w:val="000000"/>
-          <w:spacing w:val="0"/>
-          <w:sz w:val="32"/>
-          <w:szCs w:val="32"/>
-        </w:rPr>
-        <w:t>une théorie du bonheur, du plus grand bonheur pour le plus grand nombre.</w:t>
-      </w:r>
-    </w:p>
-    <w:p>
-      <w:pPr>
-        <w:pStyle w:val="TextBody"/>
-        <w:bidi w:val="0"/>
-        <w:jc w:val="left"/>
-        <w:rPr>
-          <w:rFonts w:ascii="Liberation Serif" w:hAnsi="Liberation Serif"/>
-          <w:caps w:val="false"/>
-          <w:smallCaps w:val="false"/>
-          <w:color w:val="000000"/>
-          <w:spacing w:val="0"/>
-          <w:sz w:val="32"/>
-          <w:szCs w:val="32"/>
-        </w:rPr>
-      </w:pPr>
-      <w:r>
-        <w:rPr>
-          <w:b w:val="false"/>
-          <w:i w:val="false"/>
-          <w:caps w:val="false"/>
-          <w:smallCaps w:val="false"/>
-          <w:color w:val="000000"/>
-          <w:spacing w:val="0"/>
-          <w:sz w:val="32"/>
-          <w:szCs w:val="32"/>
-        </w:rPr>
-        <w:t>M</w:t>
-      </w:r>
-      <w:r>
-        <w:rPr>
-          <w:b w:val="false"/>
-          <w:i w:val="false"/>
-          <w:caps w:val="false"/>
-          <w:smallCaps w:val="false"/>
-          <w:color w:val="000000"/>
-          <w:spacing w:val="0"/>
-          <w:sz w:val="32"/>
-          <w:szCs w:val="32"/>
-        </w:rPr>
-        <w:t>ais il semblerait que certains ne lui pardonne pas d’avoir engendrer le libéralisme économique, et manque de rigueur dans leur analyse.</w:t>
+        <w:t>Il ne faut donc pas confondre libéralisme et utilitarisme même si cela facilite parfois la rhétorique.</w:t>
       </w:r>
     </w:p>
     <w:p>
@@ -29731,6 +30742,69 @@
     </w:p>
     <w:p>
       <w:pPr>
+        <w:pStyle w:val="TextBody"/>
+        <w:bidi w:val="0"/>
+        <w:jc w:val="left"/>
+        <w:rPr>
+          <w:color w:val="000000"/>
+          <w:sz w:val="32"/>
+          <w:szCs w:val="32"/>
+          <w:u w:val="single"/>
+        </w:rPr>
+      </w:pPr>
+      <w:r>
+        <w:rPr>
+          <w:color w:val="000000"/>
+          <w:sz w:val="32"/>
+          <w:szCs w:val="32"/>
+          <w:u w:val="single"/>
+        </w:rPr>
+      </w:r>
+    </w:p>
+    <w:p>
+      <w:pPr>
+        <w:pStyle w:val="TextBody"/>
+        <w:bidi w:val="0"/>
+        <w:jc w:val="left"/>
+        <w:rPr>
+          <w:color w:val="000000"/>
+          <w:sz w:val="32"/>
+          <w:szCs w:val="32"/>
+          <w:u w:val="single"/>
+        </w:rPr>
+      </w:pPr>
+      <w:r>
+        <w:rPr>
+          <w:color w:val="000000"/>
+          <w:sz w:val="32"/>
+          <w:szCs w:val="32"/>
+          <w:u w:val="single"/>
+        </w:rPr>
+      </w:r>
+    </w:p>
+    <w:p>
+      <w:pPr>
+        <w:pStyle w:val="TextBody"/>
+        <w:bidi w:val="0"/>
+        <w:jc w:val="left"/>
+        <w:rPr>
+          <w:color w:val="000000"/>
+          <w:sz w:val="32"/>
+          <w:szCs w:val="32"/>
+          <w:u w:val="single"/>
+        </w:rPr>
+      </w:pPr>
+      <w:r>
+        <w:rPr>
+          <w:color w:val="000000"/>
+          <w:sz w:val="32"/>
+          <w:szCs w:val="32"/>
+          <w:u w:val="single"/>
+        </w:rPr>
+      </w:r>
+    </w:p>
+    <w:p>
+      <w:pPr>
         <w:pStyle w:val="Normal"/>
         <w:bidi w:val="0"/>
         <w:jc w:val="center"/>
@@ -29773,23 +30847,21 @@
     </w:p>
     <w:p>
       <w:pPr>
-        <w:pStyle w:val="Normal"/>
-        <w:bidi w:val="0"/>
-        <w:jc w:val="left"/>
-        <w:rPr>
-          <w:color w:val="000000"/>
-          <w:sz w:val="40"/>
-          <w:szCs w:val="40"/>
-          <w:u w:val="single"/>
-        </w:rPr>
-      </w:pPr>
-      <w:r>
-        <w:rPr>
-          <w:color w:val="000000"/>
-          <w:sz w:val="40"/>
-          <w:szCs w:val="40"/>
-          <w:u w:val="single"/>
-        </w:rPr>
+        <w:pStyle w:val="Heading2"/>
+        <w:numPr>
+          <w:ilvl w:val="0"/>
+          <w:numId w:val="0"/>
+        </w:numPr>
+        <w:bidi w:val="0"/>
+        <w:spacing w:before="200" w:after="120"/>
+        <w:jc w:val="left"/>
+        <w:outlineLvl w:val="1"/>
+        <w:rPr/>
+      </w:pPr>
+      <w:bookmarkStart w:id="59" w:name="__RefHeading___Toc6184_2428686149"/>
+      <w:bookmarkEnd w:id="59"/>
+      <w:r>
+        <w:rPr/>
         <w:t>Le respect :</w:t>
       </w:r>
     </w:p>
@@ -40837,8 +41909,8 @@
           <w:u w:val="single"/>
         </w:rPr>
       </w:pPr>
-      <w:bookmarkStart w:id="45" w:name="__RefHeading___Toc5583_2654796477"/>
-      <w:bookmarkEnd w:id="45"/>
+      <w:bookmarkStart w:id="60" w:name="__RefHeading___Toc5583_2654796477"/>
+      <w:bookmarkEnd w:id="60"/>
       <w:r>
         <w:rPr>
           <w:rFonts w:ascii="Liberation Serif" w:hAnsi="Liberation Serif"/>
@@ -66113,6 +67185,298 @@
       </w:pPr>
       <w:rPr>
         <w:rFonts w:ascii="Symbol" w:hAnsi="Symbol" w:cs="Symbol" w:hint="default"/>
+        <w:rFonts w:cs="OpenSymbol"/>
+      </w:rPr>
+    </w:lvl>
+  </w:abstractNum>
+  <w:abstractNum w:abstractNumId="14">
+    <w:lvl w:ilvl="0">
+      <w:start w:val="1"/>
+      <w:numFmt w:val="bullet"/>
+      <w:lvlText w:val=""/>
+      <w:lvlJc w:val="left"/>
+      <w:pPr>
+        <w:tabs>
+          <w:tab w:val="num" w:pos="720"/>
+        </w:tabs>
+        <w:ind w:left="720" w:hanging="360"/>
+      </w:pPr>
+      <w:rPr>
+        <w:rFonts w:ascii="Symbol" w:hAnsi="Symbol" w:cs="Symbol" w:hint="default"/>
+        <w:rFonts w:cs="OpenSymbol"/>
+      </w:rPr>
+    </w:lvl>
+    <w:lvl w:ilvl="1">
+      <w:start w:val="1"/>
+      <w:numFmt w:val="bullet"/>
+      <w:lvlText w:val="◦"/>
+      <w:lvlJc w:val="left"/>
+      <w:pPr>
+        <w:tabs>
+          <w:tab w:val="num" w:pos="1080"/>
+        </w:tabs>
+        <w:ind w:left="1080" w:hanging="360"/>
+      </w:pPr>
+      <w:rPr>
+        <w:rFonts w:ascii="OpenSymbol" w:hAnsi="OpenSymbol" w:cs="OpenSymbol" w:hint="default"/>
+        <w:rFonts w:cs="OpenSymbol"/>
+      </w:rPr>
+    </w:lvl>
+    <w:lvl w:ilvl="2">
+      <w:start w:val="1"/>
+      <w:numFmt w:val="bullet"/>
+      <w:lvlText w:val="▪"/>
+      <w:lvlJc w:val="left"/>
+      <w:pPr>
+        <w:tabs>
+          <w:tab w:val="num" w:pos="1440"/>
+        </w:tabs>
+        <w:ind w:left="1440" w:hanging="360"/>
+      </w:pPr>
+      <w:rPr>
+        <w:rFonts w:ascii="OpenSymbol" w:hAnsi="OpenSymbol" w:cs="OpenSymbol" w:hint="default"/>
+        <w:rFonts w:cs="OpenSymbol"/>
+      </w:rPr>
+    </w:lvl>
+    <w:lvl w:ilvl="3">
+      <w:start w:val="1"/>
+      <w:numFmt w:val="bullet"/>
+      <w:lvlText w:val=""/>
+      <w:lvlJc w:val="left"/>
+      <w:pPr>
+        <w:tabs>
+          <w:tab w:val="num" w:pos="1800"/>
+        </w:tabs>
+        <w:ind w:left="1800" w:hanging="360"/>
+      </w:pPr>
+      <w:rPr>
+        <w:rFonts w:ascii="Symbol" w:hAnsi="Symbol" w:cs="Symbol" w:hint="default"/>
+        <w:rFonts w:cs="OpenSymbol"/>
+      </w:rPr>
+    </w:lvl>
+    <w:lvl w:ilvl="4">
+      <w:start w:val="1"/>
+      <w:numFmt w:val="bullet"/>
+      <w:lvlText w:val="◦"/>
+      <w:lvlJc w:val="left"/>
+      <w:pPr>
+        <w:tabs>
+          <w:tab w:val="num" w:pos="2160"/>
+        </w:tabs>
+        <w:ind w:left="2160" w:hanging="360"/>
+      </w:pPr>
+      <w:rPr>
+        <w:rFonts w:ascii="OpenSymbol" w:hAnsi="OpenSymbol" w:cs="OpenSymbol" w:hint="default"/>
+        <w:rFonts w:cs="OpenSymbol"/>
+      </w:rPr>
+    </w:lvl>
+    <w:lvl w:ilvl="5">
+      <w:start w:val="1"/>
+      <w:numFmt w:val="bullet"/>
+      <w:lvlText w:val="▪"/>
+      <w:lvlJc w:val="left"/>
+      <w:pPr>
+        <w:tabs>
+          <w:tab w:val="num" w:pos="2520"/>
+        </w:tabs>
+        <w:ind w:left="2520" w:hanging="360"/>
+      </w:pPr>
+      <w:rPr>
+        <w:rFonts w:ascii="OpenSymbol" w:hAnsi="OpenSymbol" w:cs="OpenSymbol" w:hint="default"/>
+        <w:rFonts w:cs="OpenSymbol"/>
+      </w:rPr>
+    </w:lvl>
+    <w:lvl w:ilvl="6">
+      <w:start w:val="1"/>
+      <w:numFmt w:val="bullet"/>
+      <w:lvlText w:val=""/>
+      <w:lvlJc w:val="left"/>
+      <w:pPr>
+        <w:tabs>
+          <w:tab w:val="num" w:pos="2880"/>
+        </w:tabs>
+        <w:ind w:left="2880" w:hanging="360"/>
+      </w:pPr>
+      <w:rPr>
+        <w:rFonts w:ascii="Symbol" w:hAnsi="Symbol" w:cs="Symbol" w:hint="default"/>
+        <w:rFonts w:cs="OpenSymbol"/>
+      </w:rPr>
+    </w:lvl>
+    <w:lvl w:ilvl="7">
+      <w:start w:val="1"/>
+      <w:numFmt w:val="bullet"/>
+      <w:lvlText w:val="◦"/>
+      <w:lvlJc w:val="left"/>
+      <w:pPr>
+        <w:tabs>
+          <w:tab w:val="num" w:pos="3240"/>
+        </w:tabs>
+        <w:ind w:left="3240" w:hanging="360"/>
+      </w:pPr>
+      <w:rPr>
+        <w:rFonts w:ascii="OpenSymbol" w:hAnsi="OpenSymbol" w:cs="OpenSymbol" w:hint="default"/>
+        <w:rFonts w:cs="OpenSymbol"/>
+      </w:rPr>
+    </w:lvl>
+    <w:lvl w:ilvl="8">
+      <w:start w:val="1"/>
+      <w:numFmt w:val="bullet"/>
+      <w:lvlText w:val="▪"/>
+      <w:lvlJc w:val="left"/>
+      <w:pPr>
+        <w:tabs>
+          <w:tab w:val="num" w:pos="3600"/>
+        </w:tabs>
+        <w:ind w:left="3600" w:hanging="360"/>
+      </w:pPr>
+      <w:rPr>
+        <w:rFonts w:ascii="OpenSymbol" w:hAnsi="OpenSymbol" w:cs="OpenSymbol" w:hint="default"/>
+        <w:rFonts w:cs="OpenSymbol"/>
+      </w:rPr>
+    </w:lvl>
+  </w:abstractNum>
+  <w:abstractNum w:abstractNumId="15">
+    <w:lvl w:ilvl="0">
+      <w:start w:val="1"/>
+      <w:numFmt w:val="bullet"/>
+      <w:lvlText w:val=""/>
+      <w:lvlJc w:val="left"/>
+      <w:pPr>
+        <w:tabs>
+          <w:tab w:val="num" w:pos="720"/>
+        </w:tabs>
+        <w:ind w:left="720" w:hanging="360"/>
+      </w:pPr>
+      <w:rPr>
+        <w:rFonts w:ascii="Symbol" w:hAnsi="Symbol" w:cs="Symbol" w:hint="default"/>
+        <w:rFonts w:cs="OpenSymbol"/>
+      </w:rPr>
+    </w:lvl>
+    <w:lvl w:ilvl="1">
+      <w:start w:val="1"/>
+      <w:numFmt w:val="bullet"/>
+      <w:lvlText w:val="◦"/>
+      <w:lvlJc w:val="left"/>
+      <w:pPr>
+        <w:tabs>
+          <w:tab w:val="num" w:pos="1080"/>
+        </w:tabs>
+        <w:ind w:left="1080" w:hanging="360"/>
+      </w:pPr>
+      <w:rPr>
+        <w:rFonts w:ascii="OpenSymbol" w:hAnsi="OpenSymbol" w:cs="OpenSymbol" w:hint="default"/>
+        <w:rFonts w:cs="OpenSymbol"/>
+      </w:rPr>
+    </w:lvl>
+    <w:lvl w:ilvl="2">
+      <w:start w:val="1"/>
+      <w:numFmt w:val="bullet"/>
+      <w:lvlText w:val="▪"/>
+      <w:lvlJc w:val="left"/>
+      <w:pPr>
+        <w:tabs>
+          <w:tab w:val="num" w:pos="1440"/>
+        </w:tabs>
+        <w:ind w:left="1440" w:hanging="360"/>
+      </w:pPr>
+      <w:rPr>
+        <w:rFonts w:ascii="OpenSymbol" w:hAnsi="OpenSymbol" w:cs="OpenSymbol" w:hint="default"/>
+        <w:rFonts w:cs="OpenSymbol"/>
+      </w:rPr>
+    </w:lvl>
+    <w:lvl w:ilvl="3">
+      <w:start w:val="1"/>
+      <w:numFmt w:val="bullet"/>
+      <w:lvlText w:val=""/>
+      <w:lvlJc w:val="left"/>
+      <w:pPr>
+        <w:tabs>
+          <w:tab w:val="num" w:pos="1800"/>
+        </w:tabs>
+        <w:ind w:left="1800" w:hanging="360"/>
+      </w:pPr>
+      <w:rPr>
+        <w:rFonts w:ascii="Symbol" w:hAnsi="Symbol" w:cs="Symbol" w:hint="default"/>
+        <w:rFonts w:cs="OpenSymbol"/>
+      </w:rPr>
+    </w:lvl>
+    <w:lvl w:ilvl="4">
+      <w:start w:val="1"/>
+      <w:numFmt w:val="bullet"/>
+      <w:lvlText w:val="◦"/>
+      <w:lvlJc w:val="left"/>
+      <w:pPr>
+        <w:tabs>
+          <w:tab w:val="num" w:pos="2160"/>
+        </w:tabs>
+        <w:ind w:left="2160" w:hanging="360"/>
+      </w:pPr>
+      <w:rPr>
+        <w:rFonts w:ascii="OpenSymbol" w:hAnsi="OpenSymbol" w:cs="OpenSymbol" w:hint="default"/>
+        <w:rFonts w:cs="OpenSymbol"/>
+      </w:rPr>
+    </w:lvl>
+    <w:lvl w:ilvl="5">
+      <w:start w:val="1"/>
+      <w:numFmt w:val="bullet"/>
+      <w:lvlText w:val="▪"/>
+      <w:lvlJc w:val="left"/>
+      <w:pPr>
+        <w:tabs>
+          <w:tab w:val="num" w:pos="2520"/>
+        </w:tabs>
+        <w:ind w:left="2520" w:hanging="360"/>
+      </w:pPr>
+      <w:rPr>
+        <w:rFonts w:ascii="OpenSymbol" w:hAnsi="OpenSymbol" w:cs="OpenSymbol" w:hint="default"/>
+        <w:rFonts w:cs="OpenSymbol"/>
+      </w:rPr>
+    </w:lvl>
+    <w:lvl w:ilvl="6">
+      <w:start w:val="1"/>
+      <w:numFmt w:val="bullet"/>
+      <w:lvlText w:val=""/>
+      <w:lvlJc w:val="left"/>
+      <w:pPr>
+        <w:tabs>
+          <w:tab w:val="num" w:pos="2880"/>
+        </w:tabs>
+        <w:ind w:left="2880" w:hanging="360"/>
+      </w:pPr>
+      <w:rPr>
+        <w:rFonts w:ascii="Symbol" w:hAnsi="Symbol" w:cs="Symbol" w:hint="default"/>
+        <w:rFonts w:cs="OpenSymbol"/>
+      </w:rPr>
+    </w:lvl>
+    <w:lvl w:ilvl="7">
+      <w:start w:val="1"/>
+      <w:numFmt w:val="bullet"/>
+      <w:lvlText w:val="◦"/>
+      <w:lvlJc w:val="left"/>
+      <w:pPr>
+        <w:tabs>
+          <w:tab w:val="num" w:pos="3240"/>
+        </w:tabs>
+        <w:ind w:left="3240" w:hanging="360"/>
+      </w:pPr>
+      <w:rPr>
+        <w:rFonts w:ascii="OpenSymbol" w:hAnsi="OpenSymbol" w:cs="OpenSymbol" w:hint="default"/>
+        <w:rFonts w:cs="OpenSymbol"/>
+      </w:rPr>
+    </w:lvl>
+    <w:lvl w:ilvl="8">
+      <w:start w:val="1"/>
+      <w:numFmt w:val="bullet"/>
+      <w:lvlText w:val="▪"/>
+      <w:lvlJc w:val="left"/>
+      <w:pPr>
+        <w:tabs>
+          <w:tab w:val="num" w:pos="3600"/>
+        </w:tabs>
+        <w:ind w:left="3600" w:hanging="360"/>
+      </w:pPr>
+      <w:rPr>
+        <w:rFonts w:ascii="OpenSymbol" w:hAnsi="OpenSymbol" w:cs="OpenSymbol" w:hint="default"/>
         <w:rFonts w:cs="OpenSymbol"/>
       </w:rPr>
     </w:lvl>
@@ -66155,6 +67519,12 @@
   </w:num>
   <w:num w:numId="13">
     <w:abstractNumId w:val="13"/>
+  </w:num>
+  <w:num w:numId="14">
+    <w:abstractNumId w:val="14"/>
+  </w:num>
+  <w:num w:numId="15">
+    <w:abstractNumId w:val="15"/>
   </w:num>
 </w:numbering>
 </file>

--- a/Cours/Bioethique 2020.docx
+++ b/Cours/Bioethique 2020.docx
@@ -60,9 +60,6 @@
         <w:p>
           <w:pPr>
             <w:pStyle w:val="Contents1"/>
-            <w:tabs>
-              <w:tab w:val="right" w:pos="9638" w:leader="dot"/>
-            </w:tabs>
             <w:bidi w:val="0"/>
             <w:jc w:val="left"/>
             <w:rPr/>
@@ -96,9 +93,6 @@
         <w:p>
           <w:pPr>
             <w:pStyle w:val="Contents2"/>
-            <w:tabs>
-              <w:tab w:val="right" w:pos="9638" w:leader="dot"/>
-            </w:tabs>
             <w:bidi w:val="0"/>
             <w:jc w:val="left"/>
             <w:rPr/>
@@ -117,9 +111,6 @@
         <w:p>
           <w:pPr>
             <w:pStyle w:val="Contents2"/>
-            <w:tabs>
-              <w:tab w:val="right" w:pos="9638" w:leader="dot"/>
-            </w:tabs>
             <w:bidi w:val="0"/>
             <w:jc w:val="left"/>
             <w:rPr/>
@@ -128,31 +119,35 @@
             <w:r>
               <w:rPr>
                 <w:rStyle w:val="IndexLink"/>
-                <w:i w:val="false"/>
               </w:rPr>
               <w:t>Différences entre m</w:t>
             </w:r>
+          </w:hyperlink>
+          <w:hyperlink w:anchor="__RefHeading___Toc5585_2654796477">
             <w:r>
               <w:rPr>
                 <w:rStyle w:val="IndexLink"/>
-                <w:i w:val="false"/>
               </w:rPr>
               <w:t xml:space="preserve">orale et </w:t>
             </w:r>
+          </w:hyperlink>
+          <w:hyperlink w:anchor="__RefHeading___Toc5585_2654796477">
             <w:r>
               <w:rPr>
                 <w:rStyle w:val="IndexLink"/>
-                <w:i w:val="false"/>
               </w:rPr>
               <w:t>d</w:t>
             </w:r>
+          </w:hyperlink>
+          <w:hyperlink w:anchor="__RefHeading___Toc5585_2654796477">
             <w:r>
               <w:rPr>
                 <w:rStyle w:val="IndexLink"/>
-                <w:i w:val="false"/>
               </w:rPr>
               <w:t>roit :</w:t>
             </w:r>
+          </w:hyperlink>
+          <w:hyperlink w:anchor="__RefHeading___Toc5585_2654796477">
             <w:r>
               <w:rPr>
                 <w:rStyle w:val="IndexLink"/>
@@ -165,9 +160,6 @@
         <w:p>
           <w:pPr>
             <w:pStyle w:val="Contents2"/>
-            <w:tabs>
-              <w:tab w:val="right" w:pos="9638" w:leader="dot"/>
-            </w:tabs>
             <w:bidi w:val="0"/>
             <w:jc w:val="left"/>
             <w:rPr/>
@@ -176,31 +168,35 @@
             <w:r>
               <w:rPr>
                 <w:rStyle w:val="IndexLink"/>
-                <w:i w:val="false"/>
               </w:rPr>
               <w:t>Différences entre é</w:t>
             </w:r>
+          </w:hyperlink>
+          <w:hyperlink w:anchor="__RefHeading___Toc5587_2654796477">
             <w:r>
               <w:rPr>
                 <w:rStyle w:val="IndexLink"/>
-                <w:i w:val="false"/>
               </w:rPr>
               <w:t xml:space="preserve">thique et </w:t>
             </w:r>
+          </w:hyperlink>
+          <w:hyperlink w:anchor="__RefHeading___Toc5587_2654796477">
             <w:r>
               <w:rPr>
                 <w:rStyle w:val="IndexLink"/>
-                <w:i w:val="false"/>
               </w:rPr>
               <w:t>d</w:t>
             </w:r>
+          </w:hyperlink>
+          <w:hyperlink w:anchor="__RefHeading___Toc5587_2654796477">
             <w:r>
               <w:rPr>
                 <w:rStyle w:val="IndexLink"/>
-                <w:i w:val="false"/>
               </w:rPr>
               <w:t>roit :</w:t>
             </w:r>
+          </w:hyperlink>
+          <w:hyperlink w:anchor="__RefHeading___Toc5587_2654796477">
             <w:r>
               <w:rPr>
                 <w:rStyle w:val="IndexLink"/>
@@ -213,9 +209,6 @@
         <w:p>
           <w:pPr>
             <w:pStyle w:val="Contents1"/>
-            <w:tabs>
-              <w:tab w:val="right" w:pos="9638" w:leader="dot"/>
-            </w:tabs>
             <w:bidi w:val="0"/>
             <w:jc w:val="left"/>
             <w:rPr/>
@@ -234,9 +227,6 @@
         <w:p>
           <w:pPr>
             <w:pStyle w:val="Contents2"/>
-            <w:tabs>
-              <w:tab w:val="right" w:pos="9638" w:leader="dot"/>
-            </w:tabs>
             <w:bidi w:val="0"/>
             <w:jc w:val="left"/>
             <w:rPr/>
@@ -255,9 +245,6 @@
         <w:p>
           <w:pPr>
             <w:pStyle w:val="Contents2"/>
-            <w:tabs>
-              <w:tab w:val="right" w:pos="9638" w:leader="dot"/>
-            </w:tabs>
             <w:bidi w:val="0"/>
             <w:jc w:val="left"/>
             <w:rPr/>
@@ -276,9 +263,6 @@
         <w:p>
           <w:pPr>
             <w:pStyle w:val="Contents3"/>
-            <w:tabs>
-              <w:tab w:val="right" w:pos="9638" w:leader="dot"/>
-            </w:tabs>
             <w:bidi w:val="0"/>
             <w:jc w:val="left"/>
             <w:rPr/>
@@ -297,9 +281,6 @@
         <w:p>
           <w:pPr>
             <w:pStyle w:val="Contents4"/>
-            <w:tabs>
-              <w:tab w:val="right" w:pos="9638" w:leader="dot"/>
-            </w:tabs>
             <w:bidi w:val="0"/>
             <w:jc w:val="left"/>
             <w:rPr/>
@@ -318,9 +299,6 @@
         <w:p>
           <w:pPr>
             <w:pStyle w:val="Contents4"/>
-            <w:tabs>
-              <w:tab w:val="right" w:pos="9638" w:leader="dot"/>
-            </w:tabs>
             <w:bidi w:val="0"/>
             <w:jc w:val="left"/>
             <w:rPr/>
@@ -339,9 +317,6 @@
         <w:p>
           <w:pPr>
             <w:pStyle w:val="Contents5"/>
-            <w:tabs>
-              <w:tab w:val="right" w:pos="9638" w:leader="dot"/>
-            </w:tabs>
             <w:bidi w:val="0"/>
             <w:jc w:val="left"/>
             <w:rPr/>
@@ -360,9 +335,6 @@
         <w:p>
           <w:pPr>
             <w:pStyle w:val="Contents5"/>
-            <w:tabs>
-              <w:tab w:val="right" w:pos="9638" w:leader="dot"/>
-            </w:tabs>
             <w:bidi w:val="0"/>
             <w:jc w:val="left"/>
             <w:rPr/>
@@ -381,9 +353,6 @@
         <w:p>
           <w:pPr>
             <w:pStyle w:val="Contents5"/>
-            <w:tabs>
-              <w:tab w:val="right" w:pos="9638" w:leader="dot"/>
-            </w:tabs>
             <w:bidi w:val="0"/>
             <w:jc w:val="left"/>
             <w:rPr/>
@@ -402,9 +371,6 @@
         <w:p>
           <w:pPr>
             <w:pStyle w:val="Contents5"/>
-            <w:tabs>
-              <w:tab w:val="right" w:pos="9638" w:leader="dot"/>
-            </w:tabs>
             <w:bidi w:val="0"/>
             <w:jc w:val="left"/>
             <w:rPr/>
@@ -423,9 +389,6 @@
         <w:p>
           <w:pPr>
             <w:pStyle w:val="Contents5"/>
-            <w:tabs>
-              <w:tab w:val="right" w:pos="9638" w:leader="dot"/>
-            </w:tabs>
             <w:bidi w:val="0"/>
             <w:jc w:val="left"/>
             <w:rPr/>
@@ -444,9 +407,6 @@
         <w:p>
           <w:pPr>
             <w:pStyle w:val="Contents5"/>
-            <w:tabs>
-              <w:tab w:val="right" w:pos="9638" w:leader="dot"/>
-            </w:tabs>
             <w:bidi w:val="0"/>
             <w:jc w:val="left"/>
             <w:rPr/>
@@ -465,9 +425,6 @@
         <w:p>
           <w:pPr>
             <w:pStyle w:val="Contents5"/>
-            <w:tabs>
-              <w:tab w:val="right" w:pos="9638" w:leader="dot"/>
-            </w:tabs>
             <w:bidi w:val="0"/>
             <w:jc w:val="left"/>
             <w:rPr/>
@@ -486,9 +443,6 @@
         <w:p>
           <w:pPr>
             <w:pStyle w:val="Contents5"/>
-            <w:tabs>
-              <w:tab w:val="right" w:pos="9638" w:leader="dot"/>
-            </w:tabs>
             <w:bidi w:val="0"/>
             <w:jc w:val="left"/>
             <w:rPr/>
@@ -507,9 +461,6 @@
         <w:p>
           <w:pPr>
             <w:pStyle w:val="Contents5"/>
-            <w:tabs>
-              <w:tab w:val="right" w:pos="9638" w:leader="dot"/>
-            </w:tabs>
             <w:bidi w:val="0"/>
             <w:jc w:val="left"/>
             <w:rPr/>
@@ -528,9 +479,6 @@
         <w:p>
           <w:pPr>
             <w:pStyle w:val="Contents5"/>
-            <w:tabs>
-              <w:tab w:val="right" w:pos="9638" w:leader="dot"/>
-            </w:tabs>
             <w:bidi w:val="0"/>
             <w:jc w:val="left"/>
             <w:rPr/>
@@ -549,9 +497,6 @@
         <w:p>
           <w:pPr>
             <w:pStyle w:val="Contents5"/>
-            <w:tabs>
-              <w:tab w:val="right" w:pos="9638" w:leader="dot"/>
-            </w:tabs>
             <w:bidi w:val="0"/>
             <w:jc w:val="left"/>
             <w:rPr/>
@@ -570,9 +515,6 @@
         <w:p>
           <w:pPr>
             <w:pStyle w:val="Contents5"/>
-            <w:tabs>
-              <w:tab w:val="right" w:pos="9638" w:leader="dot"/>
-            </w:tabs>
             <w:bidi w:val="0"/>
             <w:jc w:val="left"/>
             <w:rPr/>
@@ -591,9 +533,6 @@
         <w:p>
           <w:pPr>
             <w:pStyle w:val="Contents5"/>
-            <w:tabs>
-              <w:tab w:val="right" w:pos="9638" w:leader="dot"/>
-            </w:tabs>
             <w:bidi w:val="0"/>
             <w:jc w:val="left"/>
             <w:rPr/>
@@ -612,9 +551,6 @@
         <w:p>
           <w:pPr>
             <w:pStyle w:val="Contents5"/>
-            <w:tabs>
-              <w:tab w:val="right" w:pos="9638" w:leader="dot"/>
-            </w:tabs>
             <w:bidi w:val="0"/>
             <w:jc w:val="left"/>
             <w:rPr/>
@@ -633,9 +569,6 @@
         <w:p>
           <w:pPr>
             <w:pStyle w:val="Contents4"/>
-            <w:tabs>
-              <w:tab w:val="right" w:pos="9638" w:leader="dot"/>
-            </w:tabs>
             <w:bidi w:val="0"/>
             <w:jc w:val="left"/>
             <w:rPr/>
@@ -654,9 +587,6 @@
         <w:p>
           <w:pPr>
             <w:pStyle w:val="Contents4"/>
-            <w:tabs>
-              <w:tab w:val="right" w:pos="9638" w:leader="dot"/>
-            </w:tabs>
             <w:bidi w:val="0"/>
             <w:jc w:val="left"/>
             <w:rPr/>
@@ -675,9 +605,6 @@
         <w:p>
           <w:pPr>
             <w:pStyle w:val="Contents4"/>
-            <w:tabs>
-              <w:tab w:val="right" w:pos="9638" w:leader="dot"/>
-            </w:tabs>
             <w:bidi w:val="0"/>
             <w:jc w:val="left"/>
             <w:rPr/>
@@ -696,9 +623,6 @@
         <w:p>
           <w:pPr>
             <w:pStyle w:val="Contents4"/>
-            <w:tabs>
-              <w:tab w:val="right" w:pos="9638" w:leader="dot"/>
-            </w:tabs>
             <w:bidi w:val="0"/>
             <w:jc w:val="left"/>
             <w:rPr/>
@@ -717,9 +641,6 @@
         <w:p>
           <w:pPr>
             <w:pStyle w:val="Contents5"/>
-            <w:tabs>
-              <w:tab w:val="right" w:pos="9638" w:leader="dot"/>
-            </w:tabs>
             <w:bidi w:val="0"/>
             <w:jc w:val="left"/>
             <w:rPr/>
@@ -738,9 +659,6 @@
         <w:p>
           <w:pPr>
             <w:pStyle w:val="Contents5"/>
-            <w:tabs>
-              <w:tab w:val="right" w:pos="9638" w:leader="dot"/>
-            </w:tabs>
             <w:bidi w:val="0"/>
             <w:jc w:val="left"/>
             <w:rPr/>
@@ -759,9 +677,6 @@
         <w:p>
           <w:pPr>
             <w:pStyle w:val="Contents5"/>
-            <w:tabs>
-              <w:tab w:val="right" w:pos="9638" w:leader="dot"/>
-            </w:tabs>
             <w:bidi w:val="0"/>
             <w:jc w:val="left"/>
             <w:rPr/>
@@ -780,9 +695,6 @@
         <w:p>
           <w:pPr>
             <w:pStyle w:val="Contents5"/>
-            <w:tabs>
-              <w:tab w:val="right" w:pos="9638" w:leader="dot"/>
-            </w:tabs>
             <w:bidi w:val="0"/>
             <w:jc w:val="left"/>
             <w:rPr/>
@@ -801,9 +713,6 @@
         <w:p>
           <w:pPr>
             <w:pStyle w:val="Contents3"/>
-            <w:tabs>
-              <w:tab w:val="right" w:pos="9638" w:leader="dot"/>
-            </w:tabs>
             <w:bidi w:val="0"/>
             <w:jc w:val="left"/>
             <w:rPr/>
@@ -822,9 +731,6 @@
         <w:p>
           <w:pPr>
             <w:pStyle w:val="Contents4"/>
-            <w:tabs>
-              <w:tab w:val="right" w:pos="9638" w:leader="dot"/>
-            </w:tabs>
             <w:bidi w:val="0"/>
             <w:jc w:val="left"/>
             <w:rPr/>
@@ -843,9 +749,6 @@
         <w:p>
           <w:pPr>
             <w:pStyle w:val="Contents4"/>
-            <w:tabs>
-              <w:tab w:val="right" w:pos="9638" w:leader="dot"/>
-            </w:tabs>
             <w:bidi w:val="0"/>
             <w:jc w:val="left"/>
             <w:rPr/>
@@ -864,9 +767,6 @@
         <w:p>
           <w:pPr>
             <w:pStyle w:val="Contents4"/>
-            <w:tabs>
-              <w:tab w:val="right" w:pos="9638" w:leader="dot"/>
-            </w:tabs>
             <w:bidi w:val="0"/>
             <w:jc w:val="left"/>
             <w:rPr/>
@@ -885,9 +785,6 @@
         <w:p>
           <w:pPr>
             <w:pStyle w:val="Contents4"/>
-            <w:tabs>
-              <w:tab w:val="right" w:pos="9638" w:leader="dot"/>
-            </w:tabs>
             <w:bidi w:val="0"/>
             <w:jc w:val="left"/>
             <w:rPr/>
@@ -906,9 +803,6 @@
         <w:p>
           <w:pPr>
             <w:pStyle w:val="Contents3"/>
-            <w:tabs>
-              <w:tab w:val="right" w:pos="9638" w:leader="dot"/>
-            </w:tabs>
             <w:bidi w:val="0"/>
             <w:jc w:val="left"/>
             <w:rPr/>
@@ -927,9 +821,6 @@
         <w:p>
           <w:pPr>
             <w:pStyle w:val="Contents3"/>
-            <w:tabs>
-              <w:tab w:val="right" w:pos="9638" w:leader="dot"/>
-            </w:tabs>
             <w:bidi w:val="0"/>
             <w:jc w:val="left"/>
             <w:rPr/>
@@ -948,9 +839,6 @@
         <w:p>
           <w:pPr>
             <w:pStyle w:val="Contents3"/>
-            <w:tabs>
-              <w:tab w:val="right" w:pos="9638" w:leader="dot"/>
-            </w:tabs>
             <w:bidi w:val="0"/>
             <w:jc w:val="left"/>
             <w:rPr/>
@@ -969,9 +857,6 @@
         <w:p>
           <w:pPr>
             <w:pStyle w:val="Contents4"/>
-            <w:tabs>
-              <w:tab w:val="right" w:pos="9638" w:leader="dot"/>
-            </w:tabs>
             <w:bidi w:val="0"/>
             <w:jc w:val="left"/>
             <w:rPr/>
@@ -990,9 +875,6 @@
         <w:p>
           <w:pPr>
             <w:pStyle w:val="Contents5"/>
-            <w:tabs>
-              <w:tab w:val="right" w:pos="9638" w:leader="dot"/>
-            </w:tabs>
             <w:bidi w:val="0"/>
             <w:jc w:val="left"/>
             <w:rPr/>
@@ -1011,9 +893,6 @@
         <w:p>
           <w:pPr>
             <w:pStyle w:val="Contents2"/>
-            <w:tabs>
-              <w:tab w:val="right" w:pos="9638" w:leader="dot"/>
-            </w:tabs>
             <w:bidi w:val="0"/>
             <w:jc w:val="left"/>
             <w:rPr/>
@@ -1032,9 +911,6 @@
         <w:p>
           <w:pPr>
             <w:pStyle w:val="Contents3"/>
-            <w:tabs>
-              <w:tab w:val="right" w:pos="9638" w:leader="dot"/>
-            </w:tabs>
             <w:bidi w:val="0"/>
             <w:jc w:val="left"/>
             <w:rPr/>
@@ -1053,9 +929,6 @@
         <w:p>
           <w:pPr>
             <w:pStyle w:val="Contents4"/>
-            <w:tabs>
-              <w:tab w:val="right" w:pos="9638" w:leader="dot"/>
-            </w:tabs>
             <w:bidi w:val="0"/>
             <w:jc w:val="left"/>
             <w:rPr/>
@@ -1074,9 +947,6 @@
         <w:p>
           <w:pPr>
             <w:pStyle w:val="Contents5"/>
-            <w:tabs>
-              <w:tab w:val="right" w:pos="9638" w:leader="dot"/>
-            </w:tabs>
             <w:bidi w:val="0"/>
             <w:jc w:val="left"/>
             <w:rPr/>
@@ -1095,9 +965,6 @@
         <w:p>
           <w:pPr>
             <w:pStyle w:val="Contents5"/>
-            <w:tabs>
-              <w:tab w:val="right" w:pos="9638" w:leader="dot"/>
-            </w:tabs>
             <w:bidi w:val="0"/>
             <w:jc w:val="left"/>
             <w:rPr/>
@@ -1116,9 +983,6 @@
         <w:p>
           <w:pPr>
             <w:pStyle w:val="Contents5"/>
-            <w:tabs>
-              <w:tab w:val="right" w:pos="9638" w:leader="dot"/>
-            </w:tabs>
             <w:bidi w:val="0"/>
             <w:jc w:val="left"/>
             <w:rPr/>
@@ -1137,9 +1001,6 @@
         <w:p>
           <w:pPr>
             <w:pStyle w:val="Contents5"/>
-            <w:tabs>
-              <w:tab w:val="right" w:pos="9638" w:leader="dot"/>
-            </w:tabs>
             <w:bidi w:val="0"/>
             <w:jc w:val="left"/>
             <w:rPr/>
@@ -1158,9 +1019,6 @@
         <w:p>
           <w:pPr>
             <w:pStyle w:val="Contents5"/>
-            <w:tabs>
-              <w:tab w:val="right" w:pos="9638" w:leader="dot"/>
-            </w:tabs>
             <w:bidi w:val="0"/>
             <w:jc w:val="left"/>
             <w:rPr/>
@@ -1179,9 +1037,6 @@
         <w:p>
           <w:pPr>
             <w:pStyle w:val="Contents5"/>
-            <w:tabs>
-              <w:tab w:val="right" w:pos="9638" w:leader="dot"/>
-            </w:tabs>
             <w:bidi w:val="0"/>
             <w:jc w:val="left"/>
             <w:rPr/>
@@ -1200,9 +1055,6 @@
         <w:p>
           <w:pPr>
             <w:pStyle w:val="Contents3"/>
-            <w:tabs>
-              <w:tab w:val="right" w:pos="9638" w:leader="dot"/>
-            </w:tabs>
             <w:bidi w:val="0"/>
             <w:jc w:val="left"/>
             <w:rPr/>
@@ -1221,9 +1073,6 @@
         <w:p>
           <w:pPr>
             <w:pStyle w:val="Contents4"/>
-            <w:tabs>
-              <w:tab w:val="right" w:pos="9638" w:leader="dot"/>
-            </w:tabs>
             <w:bidi w:val="0"/>
             <w:jc w:val="left"/>
             <w:rPr/>
@@ -1242,9 +1091,6 @@
         <w:p>
           <w:pPr>
             <w:pStyle w:val="Contents4"/>
-            <w:tabs>
-              <w:tab w:val="right" w:pos="9638" w:leader="dot"/>
-            </w:tabs>
             <w:bidi w:val="0"/>
             <w:jc w:val="left"/>
             <w:rPr/>
@@ -1263,9 +1109,6 @@
         <w:p>
           <w:pPr>
             <w:pStyle w:val="Contents4"/>
-            <w:tabs>
-              <w:tab w:val="right" w:pos="9638" w:leader="dot"/>
-            </w:tabs>
             <w:bidi w:val="0"/>
             <w:jc w:val="left"/>
             <w:rPr/>
@@ -1284,9 +1127,6 @@
         <w:p>
           <w:pPr>
             <w:pStyle w:val="Contents4"/>
-            <w:tabs>
-              <w:tab w:val="right" w:pos="9638" w:leader="dot"/>
-            </w:tabs>
             <w:bidi w:val="0"/>
             <w:jc w:val="left"/>
             <w:rPr/>
@@ -1305,9 +1145,6 @@
         <w:p>
           <w:pPr>
             <w:pStyle w:val="Contents4"/>
-            <w:tabs>
-              <w:tab w:val="right" w:pos="9638" w:leader="dot"/>
-            </w:tabs>
             <w:bidi w:val="0"/>
             <w:jc w:val="left"/>
             <w:rPr/>
@@ -1326,9 +1163,6 @@
         <w:p>
           <w:pPr>
             <w:pStyle w:val="Contents2"/>
-            <w:tabs>
-              <w:tab w:val="right" w:pos="9638" w:leader="dot"/>
-            </w:tabs>
             <w:bidi w:val="0"/>
             <w:jc w:val="left"/>
             <w:rPr/>
@@ -1347,9 +1181,6 @@
         <w:p>
           <w:pPr>
             <w:pStyle w:val="Contents3"/>
-            <w:tabs>
-              <w:tab w:val="right" w:pos="9638" w:leader="dot"/>
-            </w:tabs>
             <w:bidi w:val="0"/>
             <w:jc w:val="left"/>
             <w:rPr/>
@@ -25931,7 +25762,7 @@
         <w:pStyle w:val="Normal"/>
         <w:numPr>
           <w:ilvl w:val="0"/>
-          <w:numId w:val="14"/>
+          <w:numId w:val="10"/>
         </w:numPr>
         <w:bidi w:val="0"/>
         <w:jc w:val="left"/>
@@ -25957,7 +25788,7 @@
         <w:pStyle w:val="Normal"/>
         <w:numPr>
           <w:ilvl w:val="0"/>
-          <w:numId w:val="14"/>
+          <w:numId w:val="10"/>
         </w:numPr>
         <w:bidi w:val="0"/>
         <w:jc w:val="left"/>
@@ -26464,7 +26295,7 @@
         <w:pStyle w:val="Normal"/>
         <w:numPr>
           <w:ilvl w:val="0"/>
-          <w:numId w:val="15"/>
+          <w:numId w:val="11"/>
         </w:numPr>
         <w:bidi w:val="0"/>
         <w:jc w:val="left"/>
@@ -26490,7 +26321,7 @@
         <w:pStyle w:val="Normal"/>
         <w:numPr>
           <w:ilvl w:val="0"/>
-          <w:numId w:val="15"/>
+          <w:numId w:val="11"/>
         </w:numPr>
         <w:bidi w:val="0"/>
         <w:jc w:val="left"/>
@@ -26516,7 +26347,7 @@
         <w:pStyle w:val="Normal"/>
         <w:numPr>
           <w:ilvl w:val="0"/>
-          <w:numId w:val="15"/>
+          <w:numId w:val="11"/>
         </w:numPr>
         <w:bidi w:val="0"/>
         <w:jc w:val="left"/>
@@ -30633,6 +30464,8 @@
         <w:jc w:val="left"/>
         <w:rPr>
           <w:rFonts w:ascii="Liberation Serif" w:hAnsi="Liberation Serif"/>
+          <w:b w:val="false"/>
+          <w:i w:val="false"/>
           <w:caps w:val="false"/>
           <w:smallCaps w:val="false"/>
           <w:color w:val="000000"/>
@@ -30722,111 +30555,6 @@
     <w:p>
       <w:pPr>
         <w:pStyle w:val="TextBody"/>
-        <w:bidi w:val="0"/>
-        <w:jc w:val="left"/>
-        <w:rPr>
-          <w:color w:val="000000"/>
-          <w:sz w:val="32"/>
-          <w:szCs w:val="32"/>
-          <w:u w:val="single"/>
-        </w:rPr>
-      </w:pPr>
-      <w:r>
-        <w:rPr>
-          <w:color w:val="000000"/>
-          <w:sz w:val="32"/>
-          <w:szCs w:val="32"/>
-          <w:u w:val="single"/>
-        </w:rPr>
-      </w:r>
-    </w:p>
-    <w:p>
-      <w:pPr>
-        <w:pStyle w:val="TextBody"/>
-        <w:bidi w:val="0"/>
-        <w:jc w:val="left"/>
-        <w:rPr>
-          <w:color w:val="000000"/>
-          <w:sz w:val="32"/>
-          <w:szCs w:val="32"/>
-          <w:u w:val="single"/>
-        </w:rPr>
-      </w:pPr>
-      <w:r>
-        <w:rPr>
-          <w:color w:val="000000"/>
-          <w:sz w:val="32"/>
-          <w:szCs w:val="32"/>
-          <w:u w:val="single"/>
-        </w:rPr>
-      </w:r>
-    </w:p>
-    <w:p>
-      <w:pPr>
-        <w:pStyle w:val="TextBody"/>
-        <w:bidi w:val="0"/>
-        <w:jc w:val="left"/>
-        <w:rPr>
-          <w:color w:val="000000"/>
-          <w:sz w:val="32"/>
-          <w:szCs w:val="32"/>
-          <w:u w:val="single"/>
-        </w:rPr>
-      </w:pPr>
-      <w:r>
-        <w:rPr>
-          <w:color w:val="000000"/>
-          <w:sz w:val="32"/>
-          <w:szCs w:val="32"/>
-          <w:u w:val="single"/>
-        </w:rPr>
-      </w:r>
-    </w:p>
-    <w:p>
-      <w:pPr>
-        <w:pStyle w:val="TextBody"/>
-        <w:bidi w:val="0"/>
-        <w:jc w:val="left"/>
-        <w:rPr>
-          <w:color w:val="000000"/>
-          <w:sz w:val="32"/>
-          <w:szCs w:val="32"/>
-          <w:u w:val="single"/>
-        </w:rPr>
-      </w:pPr>
-      <w:r>
-        <w:rPr>
-          <w:color w:val="000000"/>
-          <w:sz w:val="32"/>
-          <w:szCs w:val="32"/>
-          <w:u w:val="single"/>
-        </w:rPr>
-      </w:r>
-    </w:p>
-    <w:p>
-      <w:pPr>
-        <w:pStyle w:val="Normal"/>
-        <w:bidi w:val="0"/>
-        <w:jc w:val="center"/>
-        <w:rPr>
-          <w:color w:val="000000"/>
-          <w:sz w:val="32"/>
-          <w:szCs w:val="32"/>
-          <w:u w:val="single"/>
-        </w:rPr>
-      </w:pPr>
-      <w:r>
-        <w:rPr>
-          <w:color w:val="000000"/>
-          <w:sz w:val="32"/>
-          <w:szCs w:val="32"/>
-          <w:u w:val="single"/>
-        </w:rPr>
-      </w:r>
-    </w:p>
-    <w:p>
-      <w:pPr>
-        <w:pStyle w:val="Normal"/>
         <w:bidi w:val="0"/>
         <w:jc w:val="left"/>
         <w:rPr>
@@ -30874,38 +30602,2446 @@
           <w:color w:val="000000"/>
           <w:sz w:val="32"/>
           <w:szCs w:val="32"/>
-          <w:u w:val="single"/>
-        </w:rPr>
-      </w:pPr>
-      <w:r>
-        <w:rPr>
-          <w:color w:val="000000"/>
-          <w:sz w:val="32"/>
-          <w:szCs w:val="32"/>
-          <w:u w:val="single"/>
-        </w:rPr>
-      </w:r>
-    </w:p>
-    <w:p>
-      <w:pPr>
-        <w:pStyle w:val="Normal"/>
-        <w:bidi w:val="0"/>
-        <w:jc w:val="left"/>
-        <w:rPr>
-          <w:color w:val="000000"/>
-          <w:sz w:val="32"/>
-          <w:szCs w:val="32"/>
-          <w:u w:val="none"/>
-        </w:rPr>
-      </w:pPr>
-      <w:r>
-        <w:rPr>
-          <w:color w:val="000000"/>
-          <w:sz w:val="32"/>
-          <w:szCs w:val="32"/>
-          <w:u w:val="none"/>
-        </w:rPr>
-        <w:t>La pudeur présente certains charmes de sorte que l’on peut l’aimer. La dignité n’en a point, de sorte qu’on la respecte.</w:t>
+          <w:u w:val="none"/>
+        </w:rPr>
+      </w:pPr>
+      <w:r>
+        <w:rPr>
+          <w:color w:val="000000"/>
+          <w:sz w:val="32"/>
+          <w:szCs w:val="32"/>
+          <w:u w:val="none"/>
+        </w:rPr>
+      </w:r>
+    </w:p>
+    <w:p>
+      <w:pPr>
+        <w:pStyle w:val="Heading3"/>
+        <w:bidi w:val="0"/>
+        <w:jc w:val="left"/>
+        <w:rPr/>
+      </w:pPr>
+      <w:r>
+        <w:rPr/>
+        <w:t>Antagoniste : la violence</w:t>
+      </w:r>
+    </w:p>
+    <w:p>
+      <w:pPr>
+        <w:pStyle w:val="Normal"/>
+        <w:bidi w:val="0"/>
+        <w:jc w:val="left"/>
+        <w:rPr>
+          <w:color w:val="000000"/>
+          <w:sz w:val="32"/>
+          <w:szCs w:val="32"/>
+          <w:u w:val="none"/>
+        </w:rPr>
+      </w:pPr>
+      <w:r>
+        <w:rPr>
+          <w:color w:val="000000"/>
+          <w:sz w:val="32"/>
+          <w:szCs w:val="32"/>
+          <w:u w:val="none"/>
+        </w:rPr>
+      </w:r>
+    </w:p>
+    <w:p>
+      <w:pPr>
+        <w:pStyle w:val="Normal"/>
+        <w:bidi w:val="0"/>
+        <w:jc w:val="left"/>
+        <w:rPr>
+          <w:color w:val="000000"/>
+          <w:sz w:val="32"/>
+          <w:szCs w:val="32"/>
+          <w:u w:val="none"/>
+        </w:rPr>
+      </w:pPr>
+      <w:r>
+        <w:rPr>
+          <w:color w:val="000000"/>
+          <w:sz w:val="32"/>
+          <w:szCs w:val="32"/>
+          <w:u w:val="none"/>
+        </w:rPr>
+        <w:t>Il est parfois plus facile de comprendre une notion en abordant ses antagonistes, c’est ce que nous allons tenter de faire dans cette partie.</w:t>
+      </w:r>
+    </w:p>
+    <w:p>
+      <w:pPr>
+        <w:pStyle w:val="Normal"/>
+        <w:bidi w:val="0"/>
+        <w:jc w:val="left"/>
+        <w:rPr>
+          <w:color w:val="000000"/>
+          <w:sz w:val="32"/>
+          <w:szCs w:val="32"/>
+          <w:u w:val="none"/>
+        </w:rPr>
+      </w:pPr>
+      <w:r>
+        <w:rPr>
+          <w:color w:val="000000"/>
+          <w:sz w:val="32"/>
+          <w:szCs w:val="32"/>
+          <w:u w:val="none"/>
+        </w:rPr>
+      </w:r>
+    </w:p>
+    <w:p>
+      <w:pPr>
+        <w:pStyle w:val="Normal"/>
+        <w:bidi w:val="0"/>
+        <w:jc w:val="left"/>
+        <w:rPr>
+          <w:color w:val="000000"/>
+          <w:sz w:val="32"/>
+          <w:szCs w:val="32"/>
+          <w:u w:val="none"/>
+        </w:rPr>
+      </w:pPr>
+      <w:r>
+        <w:rPr>
+          <w:color w:val="000000"/>
+          <w:sz w:val="32"/>
+          <w:szCs w:val="32"/>
+          <w:u w:val="none"/>
+        </w:rPr>
+        <w:t>L’opposé du respect est évidement l’irrespect mais cela ne nous dit pas grand-chose sur ce qu’est le respect. Il est peut être plus intéressant de considérer l’opposition entre respect et violence.</w:t>
+      </w:r>
+    </w:p>
+    <w:p>
+      <w:pPr>
+        <w:pStyle w:val="Normal"/>
+        <w:bidi w:val="0"/>
+        <w:jc w:val="left"/>
+        <w:rPr>
+          <w:color w:val="000000"/>
+          <w:sz w:val="32"/>
+          <w:szCs w:val="32"/>
+          <w:u w:val="none"/>
+        </w:rPr>
+      </w:pPr>
+      <w:r>
+        <w:rPr>
+          <w:color w:val="000000"/>
+          <w:sz w:val="32"/>
+          <w:szCs w:val="32"/>
+          <w:u w:val="none"/>
+        </w:rPr>
+        <w:t>En effet je pense qu’il est assez juste de dire que l</w:t>
+      </w:r>
+      <w:r>
+        <w:rPr>
+          <w:color w:val="000000"/>
+          <w:sz w:val="32"/>
+          <w:szCs w:val="32"/>
+          <w:u w:val="none"/>
+        </w:rPr>
+        <w:t xml:space="preserve">a violence n’est pas l’opposé de la douceur, mais du respect. </w:t>
+      </w:r>
+      <w:r>
+        <w:rPr>
+          <w:color w:val="000000"/>
+          <w:sz w:val="32"/>
+          <w:szCs w:val="32"/>
+          <w:u w:val="none"/>
+        </w:rPr>
+        <w:t>Est ce que l’on peut pour autant dire que là où il y a de la violence, il n’y a pas de respect ?</w:t>
+      </w:r>
+    </w:p>
+    <w:p>
+      <w:pPr>
+        <w:pStyle w:val="Normal"/>
+        <w:bidi w:val="0"/>
+        <w:jc w:val="left"/>
+        <w:rPr>
+          <w:color w:val="000000"/>
+          <w:sz w:val="32"/>
+          <w:szCs w:val="32"/>
+          <w:u w:val="none"/>
+        </w:rPr>
+      </w:pPr>
+      <w:r>
+        <w:rPr>
+          <w:color w:val="000000"/>
+          <w:sz w:val="32"/>
+          <w:szCs w:val="32"/>
+          <w:u w:val="none"/>
+        </w:rPr>
+        <w:t xml:space="preserve">En tous les cas, si le respect n’est pas dissout par la violence, il est certainement </w:t>
+      </w:r>
+      <w:r>
+        <w:rPr>
+          <w:color w:val="000000"/>
+          <w:sz w:val="32"/>
+          <w:szCs w:val="32"/>
+          <w:u w:val="none"/>
+        </w:rPr>
+        <w:t>bien</w:t>
+      </w:r>
+      <w:r>
+        <w:rPr>
+          <w:color w:val="000000"/>
+          <w:sz w:val="32"/>
+          <w:szCs w:val="32"/>
+          <w:u w:val="none"/>
+        </w:rPr>
+        <w:t xml:space="preserve"> réduit par elle.</w:t>
+      </w:r>
+    </w:p>
+    <w:p>
+      <w:pPr>
+        <w:pStyle w:val="Normal"/>
+        <w:bidi w:val="0"/>
+        <w:jc w:val="left"/>
+        <w:rPr>
+          <w:color w:val="000000"/>
+          <w:sz w:val="32"/>
+          <w:szCs w:val="32"/>
+          <w:u w:val="none"/>
+        </w:rPr>
+      </w:pPr>
+      <w:r>
+        <w:rPr>
+          <w:color w:val="000000"/>
+          <w:sz w:val="32"/>
+          <w:szCs w:val="32"/>
+          <w:u w:val="none"/>
+        </w:rPr>
+        <w:t xml:space="preserve">La violence est </w:t>
+      </w:r>
+      <w:r>
+        <w:rPr>
+          <w:color w:val="000000"/>
+          <w:sz w:val="32"/>
+          <w:szCs w:val="32"/>
+          <w:u w:val="none"/>
+        </w:rPr>
+        <w:t xml:space="preserve">une </w:t>
+      </w:r>
+      <w:r>
+        <w:rPr>
+          <w:color w:val="000000"/>
+          <w:sz w:val="32"/>
+          <w:szCs w:val="32"/>
+          <w:u w:val="none"/>
+        </w:rPr>
+        <w:t xml:space="preserve">notion protéiforme </w:t>
+      </w:r>
+      <w:r>
+        <w:rPr>
+          <w:color w:val="000000"/>
+          <w:sz w:val="32"/>
+          <w:szCs w:val="32"/>
+          <w:u w:val="none"/>
+        </w:rPr>
+        <w:t xml:space="preserve">difficile à définir, mais de manière générale on peut considérer </w:t>
+      </w:r>
+      <w:r>
+        <w:rPr>
+          <w:color w:val="000000"/>
+          <w:sz w:val="32"/>
+          <w:szCs w:val="32"/>
+          <w:u w:val="none"/>
+        </w:rPr>
+        <w:t xml:space="preserve">la violence comme une </w:t>
+      </w:r>
+      <w:r>
+        <w:rPr>
+          <w:color w:val="000000"/>
+          <w:sz w:val="32"/>
+          <w:szCs w:val="32"/>
+          <w:u w:val="none"/>
+        </w:rPr>
+        <w:t>forme de</w:t>
+      </w:r>
+      <w:r>
+        <w:rPr>
+          <w:color w:val="000000"/>
+          <w:sz w:val="32"/>
+          <w:szCs w:val="32"/>
+          <w:u w:val="none"/>
+        </w:rPr>
+        <w:t xml:space="preserve"> contrainte imposée à autrui. Il y a violence, là où il y a violation (de la personne).</w:t>
+      </w:r>
+    </w:p>
+    <w:p>
+      <w:pPr>
+        <w:pStyle w:val="Normal"/>
+        <w:bidi w:val="0"/>
+        <w:jc w:val="left"/>
+        <w:rPr>
+          <w:color w:val="000000"/>
+          <w:sz w:val="32"/>
+          <w:szCs w:val="32"/>
+          <w:u w:val="none"/>
+        </w:rPr>
+      </w:pPr>
+      <w:r>
+        <w:rPr>
+          <w:color w:val="000000"/>
+          <w:sz w:val="32"/>
+          <w:szCs w:val="32"/>
+          <w:u w:val="none"/>
+        </w:rPr>
+        <w:t>Être</w:t>
+      </w:r>
+      <w:r>
+        <w:rPr>
+          <w:color w:val="000000"/>
+          <w:sz w:val="32"/>
+          <w:szCs w:val="32"/>
+          <w:u w:val="none"/>
+        </w:rPr>
+        <w:t xml:space="preserve"> violent c’est réduire l’autre au statut de moyen ou au statut d’objet, </w:t>
+      </w:r>
+      <w:r>
+        <w:rPr>
+          <w:color w:val="000000"/>
+          <w:sz w:val="32"/>
+          <w:szCs w:val="32"/>
+          <w:u w:val="none"/>
+        </w:rPr>
+        <w:t>lui imposé sa propre volonté</w:t>
+      </w:r>
+      <w:r>
+        <w:rPr>
+          <w:color w:val="000000"/>
+          <w:sz w:val="32"/>
+          <w:szCs w:val="32"/>
+          <w:u w:val="none"/>
+        </w:rPr>
+        <w:t>.</w:t>
+      </w:r>
+    </w:p>
+    <w:p>
+      <w:pPr>
+        <w:pStyle w:val="Normal"/>
+        <w:bidi w:val="0"/>
+        <w:jc w:val="left"/>
+        <w:rPr>
+          <w:color w:val="000000"/>
+          <w:sz w:val="32"/>
+          <w:szCs w:val="32"/>
+          <w:u w:val="none"/>
+        </w:rPr>
+      </w:pPr>
+      <w:r>
+        <w:rPr>
+          <w:color w:val="000000"/>
+          <w:sz w:val="32"/>
+          <w:szCs w:val="32"/>
+          <w:u w:val="none"/>
+        </w:rPr>
+        <w:t>Kant </w:t>
+      </w:r>
+      <w:r>
+        <w:rPr>
+          <w:color w:val="000000"/>
+          <w:sz w:val="32"/>
+          <w:szCs w:val="32"/>
+          <w:u w:val="none"/>
+        </w:rPr>
+        <w:t>écrit</w:t>
+      </w:r>
+      <w:r>
+        <w:rPr>
+          <w:color w:val="000000"/>
+          <w:sz w:val="32"/>
+          <w:szCs w:val="32"/>
+          <w:u w:val="none"/>
+        </w:rPr>
+        <w:t xml:space="preserve">: «Ne traites jamais autrui </w:t>
+      </w:r>
+      <w:r>
+        <w:rPr>
+          <w:b/>
+          <w:bCs/>
+          <w:color w:val="000000"/>
+          <w:sz w:val="32"/>
+          <w:szCs w:val="32"/>
+          <w:u w:val="none"/>
+        </w:rPr>
+        <w:t xml:space="preserve">simplement </w:t>
+      </w:r>
+      <w:r>
+        <w:rPr>
+          <w:color w:val="000000"/>
+          <w:sz w:val="32"/>
+          <w:szCs w:val="32"/>
+          <w:u w:val="none"/>
+        </w:rPr>
+        <w:t xml:space="preserve">comme un moyen, mais </w:t>
+      </w:r>
+      <w:r>
+        <w:rPr>
+          <w:b/>
+          <w:bCs/>
+          <w:color w:val="000000"/>
+          <w:sz w:val="32"/>
+          <w:szCs w:val="32"/>
+          <w:u w:val="none"/>
+        </w:rPr>
+        <w:t>toujours en même temps</w:t>
+      </w:r>
+      <w:r>
+        <w:rPr>
+          <w:color w:val="000000"/>
+          <w:sz w:val="32"/>
+          <w:szCs w:val="32"/>
+          <w:u w:val="none"/>
+        </w:rPr>
+        <w:t xml:space="preserve"> comme une fin en soi».</w:t>
+      </w:r>
+    </w:p>
+    <w:p>
+      <w:pPr>
+        <w:pStyle w:val="Normal"/>
+        <w:bidi w:val="0"/>
+        <w:jc w:val="left"/>
+        <w:rPr>
+          <w:color w:val="000000"/>
+          <w:sz w:val="32"/>
+          <w:szCs w:val="32"/>
+          <w:u w:val="none"/>
+        </w:rPr>
+      </w:pPr>
+      <w:r>
+        <w:rPr>
+          <w:color w:val="000000"/>
+          <w:sz w:val="32"/>
+          <w:szCs w:val="32"/>
+          <w:u w:val="none"/>
+        </w:rPr>
+        <w:t xml:space="preserve">Respecter autrui c’est </w:t>
+      </w:r>
+      <w:r>
+        <w:rPr>
+          <w:color w:val="000000"/>
+          <w:sz w:val="32"/>
+          <w:szCs w:val="32"/>
+          <w:u w:val="none"/>
+        </w:rPr>
+        <w:t xml:space="preserve">donc </w:t>
+      </w:r>
+      <w:r>
+        <w:rPr>
+          <w:color w:val="000000"/>
+          <w:sz w:val="32"/>
+          <w:szCs w:val="32"/>
+          <w:u w:val="none"/>
+        </w:rPr>
+        <w:t xml:space="preserve">ne pas réduire </w:t>
+      </w:r>
+      <w:r>
+        <w:rPr>
+          <w:color w:val="000000"/>
+          <w:sz w:val="32"/>
+          <w:szCs w:val="32"/>
+          <w:u w:val="none"/>
+        </w:rPr>
+        <w:t xml:space="preserve">l’Homme </w:t>
+      </w:r>
+      <w:r>
+        <w:rPr>
+          <w:color w:val="000000"/>
+          <w:sz w:val="32"/>
+          <w:szCs w:val="32"/>
+          <w:u w:val="none"/>
+        </w:rPr>
+        <w:t>au statut de moyen, au statut d’objet.</w:t>
+      </w:r>
+    </w:p>
+    <w:p>
+      <w:pPr>
+        <w:pStyle w:val="Normal"/>
+        <w:bidi w:val="0"/>
+        <w:jc w:val="left"/>
+        <w:rPr>
+          <w:color w:val="000000"/>
+          <w:sz w:val="32"/>
+          <w:szCs w:val="32"/>
+          <w:u w:val="none"/>
+        </w:rPr>
+      </w:pPr>
+      <w:r>
+        <w:rPr>
+          <w:color w:val="000000"/>
+          <w:sz w:val="32"/>
+          <w:szCs w:val="32"/>
+          <w:u w:val="none"/>
+        </w:rPr>
+        <w:t xml:space="preserve">A noter  qu’il n’est pas interdit d’utiliser autrui comme un moyen, ce qui est interdit c’est d’utiliser autrui </w:t>
+      </w:r>
+      <w:r>
+        <w:rPr>
+          <w:b/>
+          <w:bCs/>
+          <w:color w:val="000000"/>
+          <w:sz w:val="32"/>
+          <w:szCs w:val="32"/>
+          <w:u w:val="none"/>
+        </w:rPr>
+        <w:t>uniquement</w:t>
+      </w:r>
+      <w:r>
+        <w:rPr>
+          <w:color w:val="000000"/>
+          <w:sz w:val="32"/>
+          <w:szCs w:val="32"/>
+          <w:u w:val="none"/>
+        </w:rPr>
+        <w:t xml:space="preserve"> comme un moyen.</w:t>
+      </w:r>
+    </w:p>
+    <w:p>
+      <w:pPr>
+        <w:pStyle w:val="Normal"/>
+        <w:bidi w:val="0"/>
+        <w:jc w:val="left"/>
+        <w:rPr>
+          <w:color w:val="000000"/>
+          <w:sz w:val="32"/>
+          <w:szCs w:val="32"/>
+          <w:u w:val="none"/>
+        </w:rPr>
+      </w:pPr>
+      <w:r>
+        <w:rPr>
+          <w:color w:val="000000"/>
+          <w:sz w:val="32"/>
+          <w:szCs w:val="32"/>
+          <w:u w:val="none"/>
+        </w:rPr>
+        <w:t xml:space="preserve">Car cela reviendrait à réduire l’Homme dans sa liberté, or la liberté est le fondement de l’acte morale. </w:t>
+      </w:r>
+    </w:p>
+    <w:p>
+      <w:pPr>
+        <w:pStyle w:val="Normal"/>
+        <w:bidi w:val="0"/>
+        <w:jc w:val="left"/>
+        <w:rPr>
+          <w:color w:val="000000"/>
+          <w:sz w:val="32"/>
+          <w:szCs w:val="32"/>
+          <w:u w:val="none"/>
+        </w:rPr>
+      </w:pPr>
+      <w:r>
+        <w:rPr>
+          <w:color w:val="000000"/>
+          <w:sz w:val="32"/>
+          <w:szCs w:val="32"/>
+          <w:u w:val="none"/>
+        </w:rPr>
+      </w:r>
+    </w:p>
+    <w:p>
+      <w:pPr>
+        <w:pStyle w:val="Normal"/>
+        <w:bidi w:val="0"/>
+        <w:jc w:val="left"/>
+        <w:rPr>
+          <w:color w:val="000000"/>
+          <w:sz w:val="32"/>
+          <w:szCs w:val="32"/>
+          <w:u w:val="none"/>
+        </w:rPr>
+      </w:pPr>
+      <w:r>
+        <w:rPr>
+          <w:color w:val="000000"/>
+          <w:sz w:val="32"/>
+          <w:szCs w:val="32"/>
+          <w:u w:val="none"/>
+        </w:rPr>
+        <w:t xml:space="preserve">Vous pourriez me dire que ceci n’est valable que dans un cadre kantien, ce qui serait exact. Cependant la valeur de respect et en particulier de respect de la dignité humaine n’a de sens que dans une lecture kantienne de la déontologie. </w:t>
+      </w:r>
+      <w:r>
+        <w:rPr>
+          <w:color w:val="000000"/>
+          <w:sz w:val="32"/>
+          <w:szCs w:val="32"/>
+          <w:u w:val="none"/>
+        </w:rPr>
+        <w:t xml:space="preserve"> </w:t>
+      </w:r>
+    </w:p>
+    <w:p>
+      <w:pPr>
+        <w:pStyle w:val="Normal"/>
+        <w:bidi w:val="0"/>
+        <w:jc w:val="left"/>
+        <w:rPr>
+          <w:color w:val="000000"/>
+          <w:sz w:val="32"/>
+          <w:szCs w:val="32"/>
+          <w:u w:val="none"/>
+        </w:rPr>
+      </w:pPr>
+      <w:r>
+        <w:rPr>
+          <w:color w:val="000000"/>
+          <w:sz w:val="32"/>
+          <w:szCs w:val="32"/>
+          <w:u w:val="none"/>
+        </w:rPr>
+      </w:r>
+    </w:p>
+    <w:p>
+      <w:pPr>
+        <w:pStyle w:val="Normal"/>
+        <w:bidi w:val="0"/>
+        <w:jc w:val="left"/>
+        <w:rPr>
+          <w:color w:val="000000"/>
+          <w:sz w:val="32"/>
+          <w:szCs w:val="32"/>
+          <w:u w:val="none"/>
+        </w:rPr>
+      </w:pPr>
+      <w:r>
+        <w:rPr>
+          <w:color w:val="000000"/>
+          <w:sz w:val="32"/>
+          <w:szCs w:val="32"/>
+          <w:u w:val="none"/>
+        </w:rPr>
+      </w:r>
+    </w:p>
+    <w:p>
+      <w:pPr>
+        <w:pStyle w:val="Normal"/>
+        <w:bidi w:val="0"/>
+        <w:jc w:val="left"/>
+        <w:rPr>
+          <w:color w:val="000000"/>
+          <w:sz w:val="32"/>
+          <w:szCs w:val="32"/>
+          <w:u w:val="none"/>
+        </w:rPr>
+      </w:pPr>
+      <w:r>
+        <w:rPr>
+          <w:color w:val="000000"/>
+          <w:sz w:val="32"/>
+          <w:szCs w:val="32"/>
+          <w:u w:val="none"/>
+        </w:rPr>
+      </w:r>
+    </w:p>
+    <w:p>
+      <w:pPr>
+        <w:pStyle w:val="Heading3"/>
+        <w:numPr>
+          <w:ilvl w:val="0"/>
+          <w:numId w:val="0"/>
+        </w:numPr>
+        <w:bidi w:val="0"/>
+        <w:spacing w:before="140" w:after="120"/>
+        <w:jc w:val="left"/>
+        <w:outlineLvl w:val="2"/>
+        <w:rPr/>
+      </w:pPr>
+      <w:r>
+        <w:rPr/>
+        <w:t>S</w:t>
+      </w:r>
+      <w:r>
+        <w:rPr/>
+        <w:t>ynomymes : l’inclination, l’amour, et l’amitié</w:t>
+      </w:r>
+    </w:p>
+    <w:p>
+      <w:pPr>
+        <w:pStyle w:val="Normal"/>
+        <w:bidi w:val="0"/>
+        <w:jc w:val="left"/>
+        <w:rPr>
+          <w:color w:val="000000"/>
+          <w:sz w:val="32"/>
+          <w:szCs w:val="32"/>
+          <w:u w:val="none"/>
+        </w:rPr>
+      </w:pPr>
+      <w:r>
+        <w:rPr>
+          <w:color w:val="000000"/>
+          <w:sz w:val="32"/>
+          <w:szCs w:val="32"/>
+          <w:u w:val="none"/>
+        </w:rPr>
+      </w:r>
+    </w:p>
+    <w:p>
+      <w:pPr>
+        <w:pStyle w:val="Normal"/>
+        <w:bidi w:val="0"/>
+        <w:jc w:val="left"/>
+        <w:rPr>
+          <w:color w:val="000000"/>
+          <w:sz w:val="32"/>
+          <w:szCs w:val="32"/>
+          <w:u w:val="none"/>
+        </w:rPr>
+      </w:pPr>
+      <w:r>
+        <w:rPr>
+          <w:color w:val="000000"/>
+          <w:sz w:val="32"/>
+          <w:szCs w:val="32"/>
+          <w:u w:val="none"/>
+        </w:rPr>
+        <w:t xml:space="preserve">L’inclination, l’amour, et l’amitié </w:t>
+      </w:r>
+      <w:r>
+        <w:rPr>
+          <w:color w:val="000000"/>
+          <w:sz w:val="32"/>
+          <w:szCs w:val="32"/>
+          <w:u w:val="none"/>
+        </w:rPr>
+        <w:t>autorise à traiter l’autre comme une fin. Pour autant il se distingue du respect.</w:t>
+      </w:r>
+    </w:p>
+    <w:p>
+      <w:pPr>
+        <w:pStyle w:val="Normal"/>
+        <w:bidi w:val="0"/>
+        <w:jc w:val="left"/>
+        <w:rPr>
+          <w:color w:val="000000"/>
+          <w:sz w:val="32"/>
+          <w:szCs w:val="32"/>
+          <w:u w:val="none"/>
+        </w:rPr>
+      </w:pPr>
+      <w:r>
+        <w:rPr>
+          <w:color w:val="000000"/>
+          <w:sz w:val="32"/>
+          <w:szCs w:val="32"/>
+          <w:u w:val="none"/>
+        </w:rPr>
+      </w:r>
+    </w:p>
+    <w:p>
+      <w:pPr>
+        <w:pStyle w:val="Heading4"/>
+        <w:bidi w:val="0"/>
+        <w:jc w:val="left"/>
+        <w:rPr/>
+      </w:pPr>
+      <w:r>
+        <w:rPr/>
+        <w:t>Le respect et l’inclination :</w:t>
+      </w:r>
+    </w:p>
+    <w:p>
+      <w:pPr>
+        <w:pStyle w:val="Normal"/>
+        <w:bidi w:val="0"/>
+        <w:jc w:val="left"/>
+        <w:rPr>
+          <w:color w:val="000000"/>
+          <w:sz w:val="32"/>
+          <w:szCs w:val="32"/>
+          <w:u w:val="none"/>
+        </w:rPr>
+      </w:pPr>
+      <w:r>
+        <w:rPr>
+          <w:color w:val="000000"/>
+          <w:sz w:val="32"/>
+          <w:szCs w:val="32"/>
+          <w:u w:val="none"/>
+        </w:rPr>
+      </w:r>
+    </w:p>
+    <w:p>
+      <w:pPr>
+        <w:pStyle w:val="Normal"/>
+        <w:bidi w:val="0"/>
+        <w:jc w:val="left"/>
+        <w:rPr>
+          <w:i/>
+          <w:i/>
+          <w:iCs/>
+          <w:color w:val="000000"/>
+          <w:sz w:val="32"/>
+          <w:szCs w:val="32"/>
+          <w:u w:val="none"/>
+        </w:rPr>
+      </w:pPr>
+      <w:r>
+        <w:rPr>
+          <w:i/>
+          <w:iCs/>
+          <w:color w:val="000000"/>
+          <w:sz w:val="32"/>
+          <w:szCs w:val="32"/>
+          <w:u w:val="none"/>
+        </w:rPr>
+        <w:t>« </w:t>
+      </w:r>
+      <w:r>
+        <w:rPr>
+          <w:i/>
+          <w:iCs/>
+          <w:color w:val="000000"/>
+          <w:sz w:val="32"/>
+          <w:szCs w:val="32"/>
+          <w:u w:val="none"/>
+        </w:rPr>
+        <w:t>J’éprouve pour vous comtesse une très forte inclination »</w:t>
+      </w:r>
+    </w:p>
+    <w:p>
+      <w:pPr>
+        <w:pStyle w:val="Normal"/>
+        <w:bidi w:val="0"/>
+        <w:jc w:val="left"/>
+        <w:rPr>
+          <w:color w:val="000000"/>
+          <w:sz w:val="32"/>
+          <w:szCs w:val="32"/>
+          <w:u w:val="none"/>
+        </w:rPr>
+      </w:pPr>
+      <w:r>
+        <w:rPr>
+          <w:color w:val="000000"/>
+          <w:sz w:val="32"/>
+          <w:szCs w:val="32"/>
+          <w:u w:val="none"/>
+        </w:rPr>
+      </w:r>
+    </w:p>
+    <w:p>
+      <w:pPr>
+        <w:pStyle w:val="Normal"/>
+        <w:bidi w:val="0"/>
+        <w:jc w:val="left"/>
+        <w:rPr>
+          <w:color w:val="000000"/>
+          <w:sz w:val="32"/>
+          <w:szCs w:val="32"/>
+          <w:u w:val="none"/>
+        </w:rPr>
+      </w:pPr>
+      <w:r>
+        <w:rPr>
+          <w:color w:val="000000"/>
+          <w:sz w:val="32"/>
+          <w:szCs w:val="32"/>
+          <w:u w:val="none"/>
+        </w:rPr>
+        <w:t xml:space="preserve">L’inclination invite au </w:t>
+      </w:r>
+      <w:r>
+        <w:rPr>
+          <w:color w:val="000000"/>
+          <w:sz w:val="32"/>
+          <w:szCs w:val="32"/>
+          <w:u w:val="none"/>
+        </w:rPr>
+        <w:t>rapprochement</w:t>
+      </w:r>
+      <w:r>
+        <w:rPr>
+          <w:color w:val="000000"/>
+          <w:sz w:val="32"/>
+          <w:szCs w:val="32"/>
+          <w:u w:val="none"/>
+        </w:rPr>
+        <w:t>, alors qu’il y a dans le respect un</w:t>
+      </w:r>
+      <w:r>
+        <w:rPr>
+          <w:color w:val="000000"/>
+          <w:sz w:val="32"/>
+          <w:szCs w:val="32"/>
+          <w:u w:val="none"/>
+        </w:rPr>
+        <w:t>e</w:t>
+      </w:r>
+      <w:r>
+        <w:rPr>
+          <w:color w:val="000000"/>
+          <w:sz w:val="32"/>
+          <w:szCs w:val="32"/>
+          <w:u w:val="none"/>
+        </w:rPr>
+        <w:t xml:space="preserve"> force qui incite à la distance.</w:t>
+      </w:r>
+    </w:p>
+    <w:p>
+      <w:pPr>
+        <w:pStyle w:val="Normal"/>
+        <w:bidi w:val="0"/>
+        <w:jc w:val="left"/>
+        <w:rPr>
+          <w:color w:val="000000"/>
+          <w:sz w:val="32"/>
+          <w:szCs w:val="32"/>
+          <w:u w:val="none"/>
+        </w:rPr>
+      </w:pPr>
+      <w:r>
+        <w:rPr>
+          <w:color w:val="000000"/>
+          <w:sz w:val="32"/>
+          <w:szCs w:val="32"/>
+          <w:u w:val="none"/>
+        </w:rPr>
+        <w:t xml:space="preserve">Tenir en respect, c’est tenir à distance. </w:t>
+      </w:r>
+      <w:r>
+        <w:rPr>
+          <w:color w:val="000000"/>
+          <w:sz w:val="32"/>
+          <w:szCs w:val="32"/>
+          <w:u w:val="none"/>
+        </w:rPr>
+        <w:t>A l’inverse manquer de respect, c’est abolir une distance symbolique.</w:t>
+      </w:r>
+    </w:p>
+    <w:p>
+      <w:pPr>
+        <w:pStyle w:val="Normal"/>
+        <w:bidi w:val="0"/>
+        <w:jc w:val="left"/>
+        <w:rPr>
+          <w:b w:val="false"/>
+          <w:b w:val="false"/>
+          <w:bCs w:val="false"/>
+          <w:i/>
+          <w:i/>
+          <w:iCs/>
+          <w:color w:val="000000"/>
+          <w:sz w:val="32"/>
+          <w:szCs w:val="32"/>
+          <w:u w:val="none"/>
+        </w:rPr>
+      </w:pPr>
+      <w:r>
+        <w:rPr>
+          <w:b w:val="false"/>
+          <w:bCs w:val="false"/>
+          <w:i/>
+          <w:iCs/>
+          <w:color w:val="000000"/>
+          <w:sz w:val="32"/>
+          <w:szCs w:val="32"/>
+          <w:u w:val="none"/>
+        </w:rPr>
+      </w:r>
+    </w:p>
+    <w:p>
+      <w:pPr>
+        <w:pStyle w:val="Normal"/>
+        <w:bidi w:val="0"/>
+        <w:jc w:val="left"/>
+        <w:rPr>
+          <w:b/>
+          <w:b/>
+          <w:bCs/>
+          <w:color w:val="000000"/>
+          <w:sz w:val="32"/>
+          <w:szCs w:val="32"/>
+          <w:u w:val="none"/>
+        </w:rPr>
+      </w:pPr>
+      <w:r>
+        <w:rPr>
+          <w:b/>
+          <w:bCs/>
+          <w:color w:val="000000"/>
+          <w:sz w:val="32"/>
+          <w:szCs w:val="32"/>
+          <w:u w:val="none"/>
+        </w:rPr>
+      </w:r>
+    </w:p>
+    <w:p>
+      <w:pPr>
+        <w:pStyle w:val="Heading4"/>
+        <w:bidi w:val="0"/>
+        <w:jc w:val="left"/>
+        <w:rPr/>
+      </w:pPr>
+      <w:r>
+        <w:rPr/>
+        <w:t>Le respect et l’amour:</w:t>
+      </w:r>
+    </w:p>
+    <w:p>
+      <w:pPr>
+        <w:pStyle w:val="Normal"/>
+        <w:bidi w:val="0"/>
+        <w:jc w:val="left"/>
+        <w:rPr>
+          <w:color w:val="000000"/>
+          <w:sz w:val="32"/>
+          <w:szCs w:val="32"/>
+          <w:u w:val="none"/>
+        </w:rPr>
+      </w:pPr>
+      <w:r>
+        <w:rPr>
+          <w:color w:val="000000"/>
+          <w:sz w:val="32"/>
+          <w:szCs w:val="32"/>
+          <w:u w:val="none"/>
+        </w:rPr>
+      </w:r>
+    </w:p>
+    <w:p>
+      <w:pPr>
+        <w:pStyle w:val="Normal"/>
+        <w:bidi w:val="0"/>
+        <w:jc w:val="left"/>
+        <w:rPr>
+          <w:b w:val="false"/>
+          <w:b w:val="false"/>
+          <w:bCs w:val="false"/>
+          <w:i w:val="false"/>
+          <w:i w:val="false"/>
+          <w:iCs w:val="false"/>
+          <w:color w:val="000000"/>
+          <w:sz w:val="32"/>
+          <w:szCs w:val="32"/>
+          <w:u w:val="none"/>
+        </w:rPr>
+      </w:pPr>
+      <w:r>
+        <w:rPr>
+          <w:b w:val="false"/>
+          <w:bCs w:val="false"/>
+          <w:i w:val="false"/>
+          <w:iCs w:val="false"/>
+          <w:color w:val="000000"/>
+          <w:sz w:val="32"/>
+          <w:szCs w:val="32"/>
+          <w:u w:val="none"/>
+        </w:rPr>
+        <w:t xml:space="preserve">Selon Kant, le respect est du à tout </w:t>
+      </w:r>
+      <w:r>
+        <w:rPr>
+          <w:b w:val="false"/>
+          <w:bCs w:val="false"/>
+          <w:i w:val="false"/>
+          <w:iCs w:val="false"/>
+          <w:color w:val="000000"/>
+          <w:sz w:val="32"/>
+          <w:szCs w:val="32"/>
+          <w:u w:val="none"/>
+        </w:rPr>
+        <w:t>H</w:t>
+      </w:r>
+      <w:r>
+        <w:rPr>
+          <w:b w:val="false"/>
+          <w:bCs w:val="false"/>
+          <w:i w:val="false"/>
+          <w:iCs w:val="false"/>
+          <w:color w:val="000000"/>
+          <w:sz w:val="32"/>
+          <w:szCs w:val="32"/>
+          <w:u w:val="none"/>
+        </w:rPr>
+        <w:t xml:space="preserve">omme </w:t>
+      </w:r>
+      <w:r>
+        <w:rPr>
+          <w:b w:val="false"/>
+          <w:bCs w:val="false"/>
+          <w:i w:val="false"/>
+          <w:iCs w:val="false"/>
+          <w:color w:val="000000"/>
+          <w:sz w:val="32"/>
+          <w:szCs w:val="32"/>
+          <w:u w:val="none"/>
+        </w:rPr>
+        <w:t>car chaque Homme est habité par la loi morale. Le respect serait donc un sentiment universel.</w:t>
+      </w:r>
+    </w:p>
+    <w:p>
+      <w:pPr>
+        <w:pStyle w:val="Normal"/>
+        <w:bidi w:val="0"/>
+        <w:jc w:val="left"/>
+        <w:rPr>
+          <w:color w:val="000000"/>
+          <w:sz w:val="32"/>
+          <w:szCs w:val="32"/>
+          <w:u w:val="none"/>
+        </w:rPr>
+      </w:pPr>
+      <w:r>
+        <w:rPr>
+          <w:b w:val="false"/>
+          <w:bCs w:val="false"/>
+          <w:i w:val="false"/>
+          <w:iCs w:val="false"/>
+          <w:color w:val="000000"/>
+          <w:sz w:val="32"/>
+          <w:szCs w:val="32"/>
+          <w:u w:val="none"/>
+        </w:rPr>
+        <w:t>L’amour ne possède pas ce caractère universel, et de fait ne peut pas être confondu avec le respect. Au contraire, l</w:t>
+      </w:r>
+      <w:r>
+        <w:rPr>
+          <w:color w:val="000000"/>
+          <w:sz w:val="32"/>
+          <w:szCs w:val="32"/>
+          <w:u w:val="none"/>
+        </w:rPr>
+        <w:t>’amour est un sentiment qui hiérarchise, qui exclut.</w:t>
+      </w:r>
+    </w:p>
+    <w:p>
+      <w:pPr>
+        <w:pStyle w:val="Normal"/>
+        <w:bidi w:val="0"/>
+        <w:jc w:val="left"/>
+        <w:rPr>
+          <w:color w:val="000000"/>
+          <w:sz w:val="32"/>
+          <w:szCs w:val="32"/>
+          <w:u w:val="none"/>
+        </w:rPr>
+      </w:pPr>
+      <w:r>
+        <w:rPr>
+          <w:color w:val="000000"/>
+          <w:sz w:val="32"/>
+          <w:szCs w:val="32"/>
+          <w:u w:val="none"/>
+        </w:rPr>
+      </w:r>
+    </w:p>
+    <w:p>
+      <w:pPr>
+        <w:pStyle w:val="Normal"/>
+        <w:bidi w:val="0"/>
+        <w:jc w:val="left"/>
+        <w:rPr/>
+      </w:pPr>
+      <w:r>
+        <w:rPr>
+          <w:color w:val="000000"/>
+          <w:sz w:val="32"/>
+          <w:szCs w:val="32"/>
+          <w:u w:val="none"/>
+        </w:rPr>
+        <w:t xml:space="preserve">Le </w:t>
+      </w:r>
+      <w:r>
+        <w:rPr>
+          <w:color w:val="000000"/>
+          <w:sz w:val="32"/>
+          <w:szCs w:val="32"/>
+          <w:u w:val="none"/>
+        </w:rPr>
+        <w:t>corollaire</w:t>
+      </w:r>
+      <w:r>
+        <w:rPr>
+          <w:color w:val="000000"/>
+          <w:sz w:val="32"/>
+          <w:szCs w:val="32"/>
+          <w:u w:val="none"/>
+        </w:rPr>
+        <w:t xml:space="preserve"> de c</w:t>
+      </w:r>
+      <w:r>
+        <w:rPr>
+          <w:color w:val="000000"/>
+          <w:sz w:val="32"/>
+          <w:szCs w:val="32"/>
+          <w:u w:val="none"/>
+        </w:rPr>
+        <w:t xml:space="preserve">e raisonnement, </w:t>
+      </w:r>
+      <w:r>
+        <w:rPr>
+          <w:color w:val="000000"/>
+          <w:sz w:val="32"/>
+          <w:szCs w:val="32"/>
+          <w:u w:val="none"/>
+        </w:rPr>
+        <w:t xml:space="preserve">c’est que l’on peut respecter sans aimer, et également aimer sans respecter. Kant précise qu’il y a entre l’amour et le respect une union synthétique et non une union analytique. Dans une union analytique, un </w:t>
+      </w:r>
+      <w:r>
+        <w:rPr>
+          <w:color w:val="000000"/>
+          <w:sz w:val="32"/>
+          <w:szCs w:val="32"/>
+          <w:u w:val="none"/>
+        </w:rPr>
+        <w:t>élément</w:t>
+      </w:r>
+      <w:r>
+        <w:rPr>
+          <w:color w:val="000000"/>
+          <w:sz w:val="32"/>
+          <w:szCs w:val="32"/>
+          <w:u w:val="none"/>
+        </w:rPr>
+        <w:t xml:space="preserve"> ne peut aller sans l’autre.</w:t>
+      </w:r>
+    </w:p>
+    <w:p>
+      <w:pPr>
+        <w:pStyle w:val="Normal"/>
+        <w:bidi w:val="0"/>
+        <w:jc w:val="left"/>
+        <w:rPr>
+          <w:color w:val="000000"/>
+          <w:sz w:val="32"/>
+          <w:szCs w:val="32"/>
+          <w:u w:val="none"/>
+        </w:rPr>
+      </w:pPr>
+      <w:r>
+        <w:rPr>
+          <w:color w:val="000000"/>
+          <w:sz w:val="32"/>
+          <w:szCs w:val="32"/>
+          <w:u w:val="none"/>
+        </w:rPr>
+      </w:r>
+    </w:p>
+    <w:p>
+      <w:pPr>
+        <w:pStyle w:val="Normal"/>
+        <w:bidi w:val="0"/>
+        <w:jc w:val="left"/>
+        <w:rPr>
+          <w:color w:val="000000"/>
+          <w:sz w:val="32"/>
+          <w:szCs w:val="32"/>
+          <w:u w:val="none"/>
+        </w:rPr>
+      </w:pPr>
+      <w:r>
+        <w:rPr>
+          <w:color w:val="000000"/>
+          <w:sz w:val="32"/>
+          <w:szCs w:val="32"/>
+          <w:u w:val="none"/>
+        </w:rPr>
+        <w:t>L’amour c’est la célébration d’un être et de sa manière d’être.</w:t>
+      </w:r>
+    </w:p>
+    <w:p>
+      <w:pPr>
+        <w:pStyle w:val="Normal"/>
+        <w:bidi w:val="0"/>
+        <w:jc w:val="left"/>
+        <w:rPr>
+          <w:color w:val="000000"/>
+          <w:sz w:val="32"/>
+          <w:szCs w:val="32"/>
+          <w:u w:val="none"/>
+        </w:rPr>
+      </w:pPr>
+      <w:r>
+        <w:rPr>
+          <w:color w:val="000000"/>
+          <w:sz w:val="32"/>
+          <w:szCs w:val="32"/>
+          <w:u w:val="none"/>
+        </w:rPr>
+        <w:t>Comme disait Spinoza, « Je suis joyeux à l’idée que tu existes. »</w:t>
+      </w:r>
+    </w:p>
+    <w:p>
+      <w:pPr>
+        <w:pStyle w:val="Normal"/>
+        <w:bidi w:val="0"/>
+        <w:jc w:val="left"/>
+        <w:rPr>
+          <w:color w:val="000000"/>
+          <w:sz w:val="32"/>
+          <w:szCs w:val="32"/>
+          <w:u w:val="none"/>
+        </w:rPr>
+      </w:pPr>
+      <w:r>
+        <w:rPr>
+          <w:color w:val="000000"/>
+          <w:sz w:val="32"/>
+          <w:szCs w:val="32"/>
+          <w:u w:val="none"/>
+        </w:rPr>
+        <w:t>Le simple faite que tu sois et que tu sois comme tu es, me remplis de joie.</w:t>
+      </w:r>
+    </w:p>
+    <w:p>
+      <w:pPr>
+        <w:pStyle w:val="Normal"/>
+        <w:bidi w:val="0"/>
+        <w:jc w:val="left"/>
+        <w:rPr>
+          <w:color w:val="000000"/>
+          <w:sz w:val="32"/>
+          <w:szCs w:val="32"/>
+          <w:u w:val="none"/>
+        </w:rPr>
+      </w:pPr>
+      <w:r>
+        <w:rPr>
+          <w:color w:val="000000"/>
+          <w:sz w:val="32"/>
+          <w:szCs w:val="32"/>
+          <w:u w:val="none"/>
+        </w:rPr>
+        <w:t xml:space="preserve">L’amour rentre en </w:t>
+      </w:r>
+      <w:r>
+        <w:rPr>
+          <w:color w:val="000000"/>
+          <w:sz w:val="32"/>
+          <w:szCs w:val="32"/>
+          <w:u w:val="none"/>
+        </w:rPr>
+        <w:t>résonance</w:t>
+      </w:r>
+      <w:r>
+        <w:rPr>
+          <w:color w:val="000000"/>
+          <w:sz w:val="32"/>
+          <w:szCs w:val="32"/>
+          <w:u w:val="none"/>
+        </w:rPr>
+        <w:t xml:space="preserve"> avec notre besoin de légitimer notre être.</w:t>
+      </w:r>
+    </w:p>
+    <w:p>
+      <w:pPr>
+        <w:pStyle w:val="Normal"/>
+        <w:bidi w:val="0"/>
+        <w:jc w:val="left"/>
+        <w:rPr>
+          <w:color w:val="000000"/>
+          <w:sz w:val="32"/>
+          <w:szCs w:val="32"/>
+          <w:u w:val="none"/>
+        </w:rPr>
+      </w:pPr>
+      <w:r>
+        <w:rPr>
+          <w:color w:val="000000"/>
+          <w:sz w:val="32"/>
+          <w:szCs w:val="32"/>
+          <w:u w:val="none"/>
+        </w:rPr>
+        <w:t>Le respect ne célèbr</w:t>
+      </w:r>
+      <w:r>
+        <w:rPr>
+          <w:color w:val="000000"/>
+          <w:sz w:val="32"/>
+          <w:szCs w:val="32"/>
+          <w:u w:val="none"/>
+        </w:rPr>
+        <w:t>e</w:t>
+      </w:r>
+      <w:r>
+        <w:rPr>
+          <w:color w:val="000000"/>
+          <w:sz w:val="32"/>
+          <w:szCs w:val="32"/>
+          <w:u w:val="none"/>
+        </w:rPr>
+        <w:t xml:space="preserve"> pas notre êt</w:t>
+      </w:r>
+      <w:r>
+        <w:rPr>
+          <w:color w:val="000000"/>
+          <w:sz w:val="32"/>
+          <w:szCs w:val="32"/>
+          <w:u w:val="none"/>
+        </w:rPr>
+        <w:t>re</w:t>
+      </w:r>
+      <w:r>
+        <w:rPr>
+          <w:color w:val="000000"/>
+          <w:sz w:val="32"/>
+          <w:szCs w:val="32"/>
+          <w:u w:val="none"/>
+        </w:rPr>
+        <w:t xml:space="preserve">. Le jour où quelqu’un vous aime, il fait beau. Le jour où quelqu’un vous respecte, peut rester un jour </w:t>
+      </w:r>
+      <w:r>
+        <w:rPr>
+          <w:color w:val="000000"/>
+          <w:sz w:val="32"/>
+          <w:szCs w:val="32"/>
+          <w:u w:val="none"/>
+        </w:rPr>
+        <w:t>maussade.</w:t>
+      </w:r>
+    </w:p>
+    <w:p>
+      <w:pPr>
+        <w:pStyle w:val="Normal"/>
+        <w:bidi w:val="0"/>
+        <w:jc w:val="left"/>
+        <w:rPr>
+          <w:color w:val="000000"/>
+          <w:sz w:val="32"/>
+          <w:szCs w:val="32"/>
+          <w:u w:val="none"/>
+        </w:rPr>
+      </w:pPr>
+      <w:r>
+        <w:rPr>
+          <w:color w:val="000000"/>
+          <w:sz w:val="32"/>
+          <w:szCs w:val="32"/>
+          <w:u w:val="none"/>
+        </w:rPr>
+        <w:t>Cela arrive cependant que des gens qui n’ont pas été respecté depuis longtemps, éprouve une joie le jour, o</w:t>
+      </w:r>
+      <w:r>
+        <w:rPr>
+          <w:color w:val="000000"/>
+          <w:sz w:val="32"/>
+          <w:szCs w:val="32"/>
+          <w:u w:val="none"/>
+        </w:rPr>
+        <w:t>ù</w:t>
+      </w:r>
+      <w:r>
+        <w:rPr>
+          <w:color w:val="000000"/>
+          <w:sz w:val="32"/>
+          <w:szCs w:val="32"/>
+          <w:u w:val="none"/>
+        </w:rPr>
+        <w:t xml:space="preserve"> </w:t>
+      </w:r>
+      <w:r>
+        <w:rPr>
+          <w:color w:val="000000"/>
+          <w:sz w:val="32"/>
+          <w:szCs w:val="32"/>
+          <w:u w:val="none"/>
+        </w:rPr>
+        <w:t>on</w:t>
+      </w:r>
+      <w:r>
+        <w:rPr>
+          <w:color w:val="000000"/>
+          <w:sz w:val="32"/>
+          <w:szCs w:val="32"/>
+          <w:u w:val="none"/>
+        </w:rPr>
+        <w:t xml:space="preserve"> </w:t>
+      </w:r>
+      <w:r>
+        <w:rPr>
+          <w:color w:val="000000"/>
+          <w:sz w:val="32"/>
+          <w:szCs w:val="32"/>
+          <w:u w:val="none"/>
+        </w:rPr>
+        <w:t>les</w:t>
+      </w:r>
+      <w:r>
+        <w:rPr>
+          <w:color w:val="000000"/>
+          <w:sz w:val="32"/>
+          <w:szCs w:val="32"/>
+          <w:u w:val="none"/>
+        </w:rPr>
+        <w:t xml:space="preserve"> respecte</w:t>
+      </w:r>
+      <w:r>
+        <w:rPr>
+          <w:color w:val="000000"/>
+          <w:sz w:val="32"/>
+          <w:szCs w:val="32"/>
+          <w:u w:val="none"/>
+        </w:rPr>
+        <w:t>nt</w:t>
+      </w:r>
+      <w:r>
+        <w:rPr>
+          <w:color w:val="000000"/>
+          <w:sz w:val="32"/>
+          <w:szCs w:val="32"/>
+          <w:u w:val="none"/>
+        </w:rPr>
+        <w:t>.</w:t>
+      </w:r>
+    </w:p>
+    <w:p>
+      <w:pPr>
+        <w:pStyle w:val="Normal"/>
+        <w:bidi w:val="0"/>
+        <w:jc w:val="left"/>
+        <w:rPr>
+          <w:color w:val="000000"/>
+          <w:sz w:val="32"/>
+          <w:szCs w:val="32"/>
+          <w:u w:val="none"/>
+        </w:rPr>
+      </w:pPr>
+      <w:r>
+        <w:rPr>
+          <w:color w:val="000000"/>
+          <w:sz w:val="32"/>
+          <w:szCs w:val="32"/>
+          <w:u w:val="none"/>
+        </w:rPr>
+      </w:r>
+    </w:p>
+    <w:p>
+      <w:pPr>
+        <w:pStyle w:val="Normal"/>
+        <w:bidi w:val="0"/>
+        <w:jc w:val="left"/>
+        <w:rPr>
+          <w:color w:val="000000"/>
+          <w:sz w:val="32"/>
+          <w:szCs w:val="32"/>
+          <w:u w:val="none"/>
+        </w:rPr>
+      </w:pPr>
+      <w:r>
+        <w:rPr>
+          <w:color w:val="000000"/>
+          <w:sz w:val="32"/>
+          <w:szCs w:val="32"/>
+          <w:u w:val="none"/>
+        </w:rPr>
+      </w:r>
+    </w:p>
+    <w:p>
+      <w:pPr>
+        <w:pStyle w:val="Normal"/>
+        <w:bidi w:val="0"/>
+        <w:jc w:val="left"/>
+        <w:rPr>
+          <w:color w:val="000000"/>
+          <w:sz w:val="32"/>
+          <w:szCs w:val="32"/>
+          <w:u w:val="none"/>
+        </w:rPr>
+      </w:pPr>
+      <w:r>
+        <w:rPr>
+          <w:color w:val="000000"/>
+          <w:sz w:val="32"/>
+          <w:szCs w:val="32"/>
+          <w:u w:val="none"/>
+        </w:rPr>
+        <w:t xml:space="preserve">Il fut une époque ou l’on demandait au médecin d’aimer son patient. C’était l’époque de </w:t>
+      </w:r>
+      <w:r>
+        <w:rPr>
+          <w:color w:val="000000"/>
+          <w:sz w:val="32"/>
+          <w:szCs w:val="32"/>
+          <w:u w:val="none"/>
+        </w:rPr>
+        <w:t>l’hôtel</w:t>
+      </w:r>
+      <w:r>
+        <w:rPr>
+          <w:color w:val="000000"/>
+          <w:sz w:val="32"/>
+          <w:szCs w:val="32"/>
+          <w:u w:val="none"/>
+        </w:rPr>
+        <w:t xml:space="preserve"> dieu, de la charité…</w:t>
+      </w:r>
+    </w:p>
+    <w:p>
+      <w:pPr>
+        <w:pStyle w:val="Normal"/>
+        <w:bidi w:val="0"/>
+        <w:jc w:val="left"/>
+        <w:rPr>
+          <w:color w:val="000000"/>
+          <w:sz w:val="32"/>
+          <w:szCs w:val="32"/>
+          <w:u w:val="none"/>
+        </w:rPr>
+      </w:pPr>
+      <w:r>
+        <w:rPr>
+          <w:color w:val="000000"/>
+          <w:sz w:val="32"/>
+          <w:szCs w:val="32"/>
+          <w:u w:val="none"/>
+        </w:rPr>
+        <w:t>Aujourd’hui on ne vous demande pas d’aimer votre patient, mais de le respecter.</w:t>
+      </w:r>
+    </w:p>
+    <w:p>
+      <w:pPr>
+        <w:pStyle w:val="Normal"/>
+        <w:bidi w:val="0"/>
+        <w:jc w:val="left"/>
+        <w:rPr>
+          <w:color w:val="000000"/>
+          <w:sz w:val="32"/>
+          <w:szCs w:val="32"/>
+          <w:u w:val="none"/>
+        </w:rPr>
+      </w:pPr>
+      <w:r>
+        <w:rPr>
+          <w:color w:val="000000"/>
+          <w:sz w:val="32"/>
+          <w:szCs w:val="32"/>
+          <w:u w:val="none"/>
+        </w:rPr>
+      </w:r>
+    </w:p>
+    <w:p>
+      <w:pPr>
+        <w:pStyle w:val="Normal"/>
+        <w:bidi w:val="0"/>
+        <w:jc w:val="left"/>
+        <w:rPr>
+          <w:color w:val="000000"/>
+          <w:sz w:val="32"/>
+          <w:szCs w:val="32"/>
+          <w:u w:val="none"/>
+        </w:rPr>
+      </w:pPr>
+      <w:r>
+        <w:rPr>
+          <w:color w:val="000000"/>
+          <w:sz w:val="32"/>
+          <w:szCs w:val="32"/>
+          <w:u w:val="none"/>
+        </w:rPr>
+        <w:t>Le respect a une facilité à l’universelle que l’amour n’a pas.</w:t>
+      </w:r>
+    </w:p>
+    <w:p>
+      <w:pPr>
+        <w:pStyle w:val="Normal"/>
+        <w:bidi w:val="0"/>
+        <w:jc w:val="left"/>
+        <w:rPr>
+          <w:color w:val="000000"/>
+          <w:sz w:val="32"/>
+          <w:szCs w:val="32"/>
+          <w:u w:val="none"/>
+        </w:rPr>
+      </w:pPr>
+      <w:r>
+        <w:rPr>
+          <w:color w:val="000000"/>
+          <w:sz w:val="32"/>
+          <w:szCs w:val="32"/>
+          <w:u w:val="none"/>
+        </w:rPr>
+      </w:r>
+    </w:p>
+    <w:p>
+      <w:pPr>
+        <w:pStyle w:val="Heading4"/>
+        <w:bidi w:val="0"/>
+        <w:jc w:val="left"/>
+        <w:rPr/>
+      </w:pPr>
+      <w:r>
+        <w:rPr/>
+        <w:t>Le respect et l’amitié :</w:t>
+      </w:r>
+    </w:p>
+    <w:p>
+      <w:pPr>
+        <w:pStyle w:val="Normal"/>
+        <w:bidi w:val="0"/>
+        <w:jc w:val="left"/>
+        <w:rPr>
+          <w:color w:val="000000"/>
+          <w:sz w:val="32"/>
+          <w:szCs w:val="32"/>
+          <w:u w:val="none"/>
+        </w:rPr>
+      </w:pPr>
+      <w:r>
+        <w:rPr>
+          <w:color w:val="000000"/>
+          <w:sz w:val="32"/>
+          <w:szCs w:val="32"/>
+          <w:u w:val="none"/>
+        </w:rPr>
+      </w:r>
+    </w:p>
+    <w:p>
+      <w:pPr>
+        <w:pStyle w:val="Normal"/>
+        <w:bidi w:val="0"/>
+        <w:jc w:val="left"/>
+        <w:rPr>
+          <w:color w:val="000000"/>
+          <w:sz w:val="32"/>
+          <w:szCs w:val="32"/>
+          <w:u w:val="none"/>
+        </w:rPr>
+      </w:pPr>
+      <w:r>
+        <w:rPr>
+          <w:color w:val="000000"/>
+          <w:sz w:val="32"/>
+          <w:szCs w:val="32"/>
+          <w:u w:val="none"/>
+        </w:rPr>
+        <w:t>De même que l’amour, l</w:t>
+      </w:r>
+      <w:r>
+        <w:rPr>
+          <w:color w:val="000000"/>
+          <w:sz w:val="32"/>
+          <w:szCs w:val="32"/>
+          <w:u w:val="none"/>
+        </w:rPr>
+        <w:t xml:space="preserve">’amitié n’a pas </w:t>
+      </w:r>
+      <w:r>
+        <w:rPr>
+          <w:color w:val="000000"/>
+          <w:sz w:val="32"/>
+          <w:szCs w:val="32"/>
+          <w:u w:val="none"/>
+        </w:rPr>
+        <w:t>non plus</w:t>
+      </w:r>
+      <w:r>
+        <w:rPr>
+          <w:color w:val="000000"/>
+          <w:sz w:val="32"/>
+          <w:szCs w:val="32"/>
+          <w:u w:val="none"/>
+        </w:rPr>
+        <w:t xml:space="preserve"> cette propension à l’universelle. </w:t>
+      </w:r>
+      <w:r>
+        <w:rPr>
+          <w:color w:val="000000"/>
+          <w:sz w:val="32"/>
+          <w:szCs w:val="32"/>
+          <w:u w:val="none"/>
+        </w:rPr>
+        <w:t>L’amitié est un sentiment qui s’exprime dans la rareté.</w:t>
+      </w:r>
+    </w:p>
+    <w:p>
+      <w:pPr>
+        <w:pStyle w:val="Normal"/>
+        <w:bidi w:val="0"/>
+        <w:jc w:val="left"/>
+        <w:rPr>
+          <w:color w:val="000000"/>
+          <w:sz w:val="32"/>
+          <w:szCs w:val="32"/>
+          <w:u w:val="none"/>
+        </w:rPr>
+      </w:pPr>
+      <w:r>
+        <w:rPr>
+          <w:color w:val="000000"/>
+          <w:sz w:val="32"/>
+          <w:szCs w:val="32"/>
+          <w:u w:val="none"/>
+        </w:rPr>
+      </w:r>
+    </w:p>
+    <w:p>
+      <w:pPr>
+        <w:pStyle w:val="Normal"/>
+        <w:bidi w:val="0"/>
+        <w:jc w:val="left"/>
+        <w:rPr>
+          <w:color w:val="000000"/>
+          <w:sz w:val="32"/>
+          <w:szCs w:val="32"/>
+          <w:u w:val="none"/>
+        </w:rPr>
+      </w:pPr>
+      <w:r>
+        <w:rPr>
+          <w:color w:val="000000"/>
+          <w:sz w:val="32"/>
+          <w:szCs w:val="32"/>
+          <w:u w:val="none"/>
+        </w:rPr>
+        <w:t xml:space="preserve">Aristote </w:t>
+      </w:r>
+      <w:r>
+        <w:rPr>
+          <w:color w:val="000000"/>
+          <w:sz w:val="32"/>
+          <w:szCs w:val="32"/>
+          <w:u w:val="none"/>
+        </w:rPr>
+        <w:t xml:space="preserve">disait : </w:t>
+      </w:r>
+      <w:r>
+        <w:rPr>
+          <w:i/>
+          <w:iCs/>
+          <w:color w:val="000000"/>
+          <w:sz w:val="32"/>
+          <w:szCs w:val="32"/>
+          <w:u w:val="none"/>
+        </w:rPr>
+        <w:t>« Si tu as besoins des doigts de plus d’une main pour compter le nombre de tes amis, tu ne sais pas ce qu’est l’amitié »</w:t>
+      </w:r>
+    </w:p>
+    <w:p>
+      <w:pPr>
+        <w:pStyle w:val="Normal"/>
+        <w:bidi w:val="0"/>
+        <w:jc w:val="left"/>
+        <w:rPr>
+          <w:color w:val="000000"/>
+          <w:sz w:val="32"/>
+          <w:szCs w:val="32"/>
+          <w:u w:val="none"/>
+        </w:rPr>
+      </w:pPr>
+      <w:r>
+        <w:rPr>
+          <w:color w:val="000000"/>
+          <w:sz w:val="32"/>
+          <w:szCs w:val="32"/>
+          <w:u w:val="none"/>
+        </w:rPr>
+      </w:r>
+    </w:p>
+    <w:p>
+      <w:pPr>
+        <w:pStyle w:val="Normal"/>
+        <w:bidi w:val="0"/>
+        <w:jc w:val="left"/>
+        <w:rPr/>
+      </w:pPr>
+      <w:r>
+        <w:rPr>
+          <w:color w:val="000000"/>
+          <w:sz w:val="32"/>
+          <w:szCs w:val="32"/>
+          <w:u w:val="none"/>
+        </w:rPr>
+        <w:t>Montaigne sur son ami LaBoétie :</w:t>
+      </w:r>
+      <w:r>
+        <w:rPr>
+          <w:color w:val="000000"/>
+          <w:sz w:val="32"/>
+          <w:szCs w:val="32"/>
+          <w:u w:val="none"/>
+        </w:rPr>
+        <w:t xml:space="preserve"> </w:t>
+      </w:r>
+      <w:r>
+        <w:rPr>
+          <w:i/>
+          <w:iCs/>
+          <w:color w:val="000000"/>
+          <w:sz w:val="32"/>
+          <w:szCs w:val="32"/>
+          <w:u w:val="none"/>
+        </w:rPr>
+        <w:t>«</w:t>
+      </w:r>
+      <w:r>
+        <w:rPr>
+          <w:i/>
+          <w:iCs/>
+          <w:color w:val="000000"/>
+          <w:sz w:val="32"/>
+          <w:szCs w:val="32"/>
+          <w:u w:val="none"/>
+        </w:rPr>
+        <w:t> </w:t>
+      </w:r>
+      <w:r>
+        <w:rPr>
+          <w:rStyle w:val="Emphasis"/>
+          <w:b w:val="false"/>
+          <w:i/>
+          <w:iCs/>
+          <w:color w:val="000000"/>
+          <w:spacing w:val="0"/>
+          <w:sz w:val="32"/>
+          <w:szCs w:val="32"/>
+        </w:rPr>
+        <w:t>Au </w:t>
+      </w:r>
+      <w:r>
+        <w:rPr>
+          <w:rStyle w:val="Emphasis"/>
+          <w:i/>
+          <w:iCs/>
+          <w:color w:val="000000"/>
+          <w:spacing w:val="0"/>
+          <w:sz w:val="32"/>
+          <w:szCs w:val="32"/>
+        </w:rPr>
+        <w:t> </w:t>
+      </w:r>
+      <w:r>
+        <w:rPr>
+          <w:rStyle w:val="Emphasis"/>
+          <w:b w:val="false"/>
+          <w:i/>
+          <w:iCs/>
+          <w:color w:val="000000"/>
+          <w:spacing w:val="0"/>
+          <w:sz w:val="32"/>
+          <w:szCs w:val="32"/>
+        </w:rPr>
+        <w:t>demeurant, ce que nous appelons d’ordinaire amis et amitiés, ce ne sont que des relations familières nouées par quelque circonstance ou par utilité, et par lesquelles nos âmes sont liées. Dans l’amitié dont je parle, elles s’unissent et se confondent de façon si complète qu’elles effacent et font disparaître la couture qui les a jointes. Si l’on me presse de dire pourquoi je l’aimais, je sens que cela ne peut s’exprimer qu’en répondant : Parce que c’était lui, parce que c’était moi. »</w:t>
+      </w:r>
+    </w:p>
+    <w:p>
+      <w:pPr>
+        <w:pStyle w:val="Normal"/>
+        <w:bidi w:val="0"/>
+        <w:jc w:val="left"/>
+        <w:rPr>
+          <w:rStyle w:val="Emphasis"/>
+          <w:rFonts w:ascii="Liberation Serif" w:hAnsi="Liberation Serif"/>
+          <w:b w:val="false"/>
+          <w:i/>
+          <w:i/>
+          <w:iCs/>
+          <w:color w:val="000000"/>
+          <w:spacing w:val="0"/>
+          <w:sz w:val="32"/>
+          <w:szCs w:val="32"/>
+        </w:rPr>
+      </w:pPr>
+      <w:r>
+        <w:rPr/>
+      </w:r>
+    </w:p>
+    <w:p>
+      <w:pPr>
+        <w:pStyle w:val="Normal"/>
+        <w:bidi w:val="0"/>
+        <w:jc w:val="left"/>
+        <w:rPr/>
+      </w:pPr>
+      <w:r>
+        <w:rPr>
+          <w:rStyle w:val="Emphasis"/>
+          <w:b w:val="false"/>
+          <w:i w:val="false"/>
+          <w:iCs w:val="false"/>
+          <w:color w:val="000000"/>
+          <w:spacing w:val="0"/>
+          <w:sz w:val="32"/>
+          <w:szCs w:val="32"/>
+        </w:rPr>
+        <w:t>L’amitié effectue l’union synthétique (cf paragraphe précédent) entre amour et respect.</w:t>
+      </w:r>
+    </w:p>
+    <w:p>
+      <w:pPr>
+        <w:pStyle w:val="Normal"/>
+        <w:bidi w:val="0"/>
+        <w:jc w:val="left"/>
+        <w:rPr>
+          <w:color w:val="000000"/>
+          <w:sz w:val="32"/>
+          <w:szCs w:val="32"/>
+          <w:u w:val="none"/>
+        </w:rPr>
+      </w:pPr>
+      <w:r>
+        <w:rPr>
+          <w:color w:val="000000"/>
+          <w:sz w:val="32"/>
+          <w:szCs w:val="32"/>
+          <w:u w:val="none"/>
+        </w:rPr>
+      </w:r>
+    </w:p>
+    <w:p>
+      <w:pPr>
+        <w:pStyle w:val="Heading3"/>
+        <w:numPr>
+          <w:ilvl w:val="0"/>
+          <w:numId w:val="0"/>
+        </w:numPr>
+        <w:bidi w:val="0"/>
+        <w:spacing w:before="140" w:after="120"/>
+        <w:jc w:val="left"/>
+        <w:outlineLvl w:val="2"/>
+        <w:rPr/>
+      </w:pPr>
+      <w:r>
+        <w:rPr/>
+        <w:t>Le r</w:t>
+      </w:r>
+      <w:r>
+        <w:rPr/>
+        <w:t xml:space="preserve">espect et </w:t>
+      </w:r>
+      <w:r>
+        <w:rPr/>
+        <w:t>la</w:t>
+      </w:r>
+      <w:r>
+        <w:rPr/>
+        <w:t xml:space="preserve"> crainte :</w:t>
+      </w:r>
+    </w:p>
+    <w:p>
+      <w:pPr>
+        <w:pStyle w:val="Normal"/>
+        <w:bidi w:val="0"/>
+        <w:jc w:val="left"/>
+        <w:rPr>
+          <w:color w:val="000000"/>
+          <w:sz w:val="32"/>
+          <w:szCs w:val="32"/>
+          <w:u w:val="none"/>
+        </w:rPr>
+      </w:pPr>
+      <w:r>
+        <w:rPr>
+          <w:color w:val="000000"/>
+          <w:sz w:val="32"/>
+          <w:szCs w:val="32"/>
+          <w:u w:val="none"/>
+        </w:rPr>
+      </w:r>
+    </w:p>
+    <w:p>
+      <w:pPr>
+        <w:pStyle w:val="Normal"/>
+        <w:bidi w:val="0"/>
+        <w:jc w:val="left"/>
+        <w:rPr>
+          <w:color w:val="000000"/>
+          <w:sz w:val="32"/>
+          <w:szCs w:val="32"/>
+          <w:u w:val="none"/>
+        </w:rPr>
+      </w:pPr>
+      <w:r>
+        <w:rPr>
+          <w:color w:val="000000"/>
+          <w:sz w:val="32"/>
+          <w:szCs w:val="32"/>
+          <w:u w:val="none"/>
+        </w:rPr>
+        <w:t>la crainte, tout comme le respect, présente une forme de distanciation.</w:t>
+      </w:r>
+    </w:p>
+    <w:p>
+      <w:pPr>
+        <w:pStyle w:val="Normal"/>
+        <w:bidi w:val="0"/>
+        <w:jc w:val="left"/>
+        <w:rPr>
+          <w:color w:val="000000"/>
+          <w:sz w:val="32"/>
+          <w:szCs w:val="32"/>
+          <w:u w:val="none"/>
+        </w:rPr>
+      </w:pPr>
+      <w:r>
+        <w:rPr>
+          <w:color w:val="000000"/>
+          <w:sz w:val="32"/>
+          <w:szCs w:val="32"/>
+          <w:u w:val="none"/>
+        </w:rPr>
+        <w:t>La crainte émane cependant d’avantage issu de la partie émotionnelle de notre cerveau, alors que le respect est d’avantage issu de la partie rationnelle.</w:t>
+      </w:r>
+    </w:p>
+    <w:p>
+      <w:pPr>
+        <w:pStyle w:val="Normal"/>
+        <w:bidi w:val="0"/>
+        <w:jc w:val="left"/>
+        <w:rPr>
+          <w:color w:val="000000"/>
+          <w:sz w:val="32"/>
+          <w:szCs w:val="32"/>
+          <w:u w:val="none"/>
+        </w:rPr>
+      </w:pPr>
+      <w:r>
+        <w:rPr>
+          <w:color w:val="000000"/>
+          <w:sz w:val="32"/>
+          <w:szCs w:val="32"/>
+          <w:u w:val="none"/>
+        </w:rPr>
+        <w:t>Dans la crainte, on a affaire à un éloignement subi et émotionnel.</w:t>
+      </w:r>
+    </w:p>
+    <w:p>
+      <w:pPr>
+        <w:pStyle w:val="Normal"/>
+        <w:bidi w:val="0"/>
+        <w:jc w:val="left"/>
+        <w:rPr>
+          <w:color w:val="000000"/>
+          <w:sz w:val="32"/>
+          <w:szCs w:val="32"/>
+          <w:u w:val="none"/>
+        </w:rPr>
+      </w:pPr>
+      <w:r>
+        <w:rPr>
+          <w:color w:val="000000"/>
+          <w:sz w:val="32"/>
+          <w:szCs w:val="32"/>
+          <w:u w:val="none"/>
+        </w:rPr>
+        <w:t>Dans l</w:t>
+      </w:r>
+      <w:r>
+        <w:rPr>
+          <w:color w:val="000000"/>
+          <w:sz w:val="32"/>
+          <w:szCs w:val="32"/>
+          <w:u w:val="none"/>
+        </w:rPr>
+        <w:t>e</w:t>
+      </w:r>
+      <w:r>
+        <w:rPr>
+          <w:color w:val="000000"/>
+          <w:sz w:val="32"/>
+          <w:szCs w:val="32"/>
+          <w:u w:val="none"/>
+        </w:rPr>
+        <w:t xml:space="preserve"> respect, on a affaire à un éloignement choisie et rationnel.</w:t>
+      </w:r>
+    </w:p>
+    <w:p>
+      <w:pPr>
+        <w:pStyle w:val="Normal"/>
+        <w:bidi w:val="0"/>
+        <w:jc w:val="left"/>
+        <w:rPr>
+          <w:color w:val="000000"/>
+          <w:sz w:val="32"/>
+          <w:szCs w:val="32"/>
+          <w:u w:val="none"/>
+        </w:rPr>
+      </w:pPr>
+      <w:r>
+        <w:rPr>
+          <w:color w:val="000000"/>
+          <w:sz w:val="32"/>
+          <w:szCs w:val="32"/>
+          <w:u w:val="none"/>
+        </w:rPr>
+      </w:r>
+    </w:p>
+    <w:p>
+      <w:pPr>
+        <w:pStyle w:val="Normal"/>
+        <w:bidi w:val="0"/>
+        <w:jc w:val="left"/>
+        <w:rPr>
+          <w:b/>
+          <w:b/>
+          <w:bCs/>
+          <w:color w:val="000000"/>
+          <w:sz w:val="32"/>
+          <w:szCs w:val="32"/>
+          <w:u w:val="none"/>
+        </w:rPr>
+      </w:pPr>
+      <w:r>
+        <w:rPr>
+          <w:b/>
+          <w:bCs/>
+          <w:color w:val="000000"/>
+          <w:sz w:val="32"/>
+          <w:szCs w:val="32"/>
+          <w:u w:val="none"/>
+        </w:rPr>
+        <w:t>Le respect et l’admiration :</w:t>
+      </w:r>
+    </w:p>
+    <w:p>
+      <w:pPr>
+        <w:pStyle w:val="Normal"/>
+        <w:bidi w:val="0"/>
+        <w:jc w:val="left"/>
+        <w:rPr>
+          <w:color w:val="000000"/>
+          <w:sz w:val="32"/>
+          <w:szCs w:val="32"/>
+          <w:u w:val="none"/>
+        </w:rPr>
+      </w:pPr>
+      <w:r>
+        <w:rPr>
+          <w:color w:val="000000"/>
+          <w:sz w:val="32"/>
+          <w:szCs w:val="32"/>
+          <w:u w:val="none"/>
+        </w:rPr>
+      </w:r>
+    </w:p>
+    <w:p>
+      <w:pPr>
+        <w:pStyle w:val="Normal"/>
+        <w:bidi w:val="0"/>
+        <w:jc w:val="left"/>
+        <w:rPr>
+          <w:color w:val="000000"/>
+          <w:sz w:val="32"/>
+          <w:szCs w:val="32"/>
+          <w:u w:val="none"/>
+        </w:rPr>
+      </w:pPr>
+      <w:r>
+        <w:rPr>
+          <w:color w:val="000000"/>
+          <w:sz w:val="32"/>
+          <w:szCs w:val="32"/>
+          <w:u w:val="none"/>
+        </w:rPr>
+        <w:t>L</w:t>
+      </w:r>
+      <w:r>
+        <w:rPr>
+          <w:color w:val="000000"/>
+          <w:sz w:val="32"/>
+          <w:szCs w:val="32"/>
+          <w:u w:val="none"/>
+        </w:rPr>
+        <w:t>’admiration est un sentiment qui ne peut pas être universel, qui discrimine, et qui hiérarchise.</w:t>
+      </w:r>
+    </w:p>
+    <w:p>
+      <w:pPr>
+        <w:pStyle w:val="Normal"/>
+        <w:bidi w:val="0"/>
+        <w:jc w:val="left"/>
+        <w:rPr>
+          <w:color w:val="000000"/>
+          <w:sz w:val="32"/>
+          <w:szCs w:val="32"/>
+          <w:u w:val="none"/>
+        </w:rPr>
+      </w:pPr>
+      <w:r>
+        <w:rPr>
+          <w:color w:val="000000"/>
+          <w:sz w:val="32"/>
+          <w:szCs w:val="32"/>
+          <w:u w:val="none"/>
+        </w:rPr>
+      </w:r>
+    </w:p>
+    <w:p>
+      <w:pPr>
+        <w:pStyle w:val="Normal"/>
+        <w:bidi w:val="0"/>
+        <w:jc w:val="left"/>
+        <w:rPr>
+          <w:color w:val="000000"/>
+          <w:sz w:val="32"/>
+          <w:szCs w:val="32"/>
+          <w:u w:val="none"/>
+        </w:rPr>
+      </w:pPr>
+      <w:r>
+        <w:rPr>
+          <w:color w:val="000000"/>
+          <w:sz w:val="32"/>
+          <w:szCs w:val="32"/>
+          <w:u w:val="none"/>
+        </w:rPr>
+        <w:t xml:space="preserve">Définition </w:t>
+      </w:r>
+      <w:r>
+        <w:rPr>
+          <w:color w:val="000000"/>
+          <w:sz w:val="32"/>
+          <w:szCs w:val="32"/>
+          <w:u w:val="none"/>
+        </w:rPr>
+        <w:t>du respect</w:t>
+      </w:r>
+      <w:r>
+        <w:rPr>
+          <w:color w:val="000000"/>
+          <w:sz w:val="32"/>
+          <w:szCs w:val="32"/>
+          <w:u w:val="none"/>
+        </w:rPr>
+        <w:t xml:space="preserve"> </w:t>
+      </w:r>
+      <w:r>
+        <w:rPr>
+          <w:color w:val="000000"/>
+          <w:sz w:val="32"/>
+          <w:szCs w:val="32"/>
+          <w:u w:val="none"/>
+        </w:rPr>
+        <w:t>par</w:t>
+      </w:r>
+      <w:r>
+        <w:rPr>
+          <w:color w:val="000000"/>
+          <w:sz w:val="32"/>
+          <w:szCs w:val="32"/>
+          <w:u w:val="none"/>
+        </w:rPr>
+        <w:t xml:space="preserve"> Kant :</w:t>
+      </w:r>
+    </w:p>
+    <w:p>
+      <w:pPr>
+        <w:pStyle w:val="Normal"/>
+        <w:bidi w:val="0"/>
+        <w:jc w:val="left"/>
+        <w:rPr>
+          <w:color w:val="000000"/>
+          <w:sz w:val="32"/>
+          <w:szCs w:val="32"/>
+          <w:u w:val="none"/>
+        </w:rPr>
+      </w:pPr>
+      <w:r>
+        <w:rPr>
+          <w:color w:val="000000"/>
+          <w:sz w:val="32"/>
+          <w:szCs w:val="32"/>
+          <w:u w:val="none"/>
+        </w:rPr>
+      </w:r>
+    </w:p>
+    <w:p>
+      <w:pPr>
+        <w:pStyle w:val="Normal"/>
+        <w:bidi w:val="0"/>
+        <w:jc w:val="left"/>
+        <w:rPr>
+          <w:color w:val="000000"/>
+          <w:sz w:val="32"/>
+          <w:szCs w:val="32"/>
+          <w:u w:val="none"/>
+        </w:rPr>
+      </w:pPr>
+      <w:r>
+        <w:rPr>
+          <w:color w:val="000000"/>
+          <w:sz w:val="32"/>
+          <w:szCs w:val="32"/>
+          <w:u w:val="none"/>
+        </w:rPr>
+        <w:t>Le respect c’est le sentiment moral. Il vient de la raison. Il consiste à ne pas réduire autrui au statut de moyen.</w:t>
+      </w:r>
+    </w:p>
+    <w:p>
+      <w:pPr>
+        <w:pStyle w:val="Normal"/>
+        <w:bidi w:val="0"/>
+        <w:jc w:val="left"/>
+        <w:rPr>
+          <w:color w:val="000000"/>
+          <w:sz w:val="32"/>
+          <w:szCs w:val="32"/>
+          <w:u w:val="none"/>
+        </w:rPr>
+      </w:pPr>
+      <w:r>
+        <w:rPr>
+          <w:color w:val="000000"/>
+          <w:sz w:val="32"/>
+          <w:szCs w:val="32"/>
+          <w:u w:val="none"/>
+        </w:rPr>
+      </w:r>
+    </w:p>
+    <w:p>
+      <w:pPr>
+        <w:pStyle w:val="Normal"/>
+        <w:bidi w:val="0"/>
+        <w:jc w:val="left"/>
+        <w:rPr>
+          <w:color w:val="000000"/>
+          <w:sz w:val="32"/>
+          <w:szCs w:val="32"/>
+          <w:u w:val="none"/>
+        </w:rPr>
+      </w:pPr>
+      <w:r>
+        <w:rPr>
+          <w:color w:val="000000"/>
+          <w:sz w:val="32"/>
+          <w:szCs w:val="32"/>
+          <w:u w:val="none"/>
+        </w:rPr>
+        <w:t>Le respect va à l’autre en tant que personne</w:t>
+      </w:r>
+    </w:p>
+    <w:p>
+      <w:pPr>
+        <w:pStyle w:val="Normal"/>
+        <w:bidi w:val="0"/>
+        <w:jc w:val="left"/>
+        <w:rPr>
+          <w:color w:val="000000"/>
+          <w:sz w:val="32"/>
+          <w:szCs w:val="32"/>
+          <w:u w:val="none"/>
+        </w:rPr>
+      </w:pPr>
+      <w:r>
+        <w:rPr>
+          <w:color w:val="000000"/>
+          <w:sz w:val="32"/>
+          <w:szCs w:val="32"/>
+          <w:u w:val="none"/>
+        </w:rPr>
+        <w:t>Les autres sentiment s’attache au personnage, aux qualités qui font votre personne.</w:t>
+      </w:r>
+    </w:p>
+    <w:p>
+      <w:pPr>
+        <w:pStyle w:val="Normal"/>
+        <w:bidi w:val="0"/>
+        <w:jc w:val="left"/>
+        <w:rPr>
+          <w:color w:val="000000"/>
+          <w:sz w:val="32"/>
+          <w:szCs w:val="32"/>
+          <w:u w:val="none"/>
+        </w:rPr>
+      </w:pPr>
+      <w:r>
+        <w:rPr>
+          <w:color w:val="000000"/>
+          <w:sz w:val="32"/>
+          <w:szCs w:val="32"/>
+          <w:u w:val="none"/>
+        </w:rPr>
       </w:r>
     </w:p>
     <w:p>
@@ -30948,838 +33084,212 @@
           <w:szCs w:val="36"/>
           <w:u w:val="single"/>
         </w:rPr>
-        <w:t>Le</w:t>
-      </w:r>
-      <w:r>
-        <w:rPr>
-          <w:color w:val="000000"/>
-          <w:sz w:val="36"/>
-          <w:szCs w:val="36"/>
-          <w:u w:val="single"/>
-        </w:rPr>
-        <w:t>s</w:t>
-      </w:r>
-      <w:r>
-        <w:rPr>
-          <w:color w:val="000000"/>
-          <w:sz w:val="36"/>
-          <w:szCs w:val="36"/>
-          <w:u w:val="single"/>
-        </w:rPr>
-        <w:t xml:space="preserve"> opposé</w:t>
-      </w:r>
-      <w:r>
-        <w:rPr>
-          <w:color w:val="000000"/>
-          <w:sz w:val="36"/>
-          <w:szCs w:val="36"/>
-          <w:u w:val="single"/>
-        </w:rPr>
-        <w:t>s, le respect et la violence :</w:t>
-      </w:r>
-    </w:p>
-    <w:p>
-      <w:pPr>
-        <w:pStyle w:val="Normal"/>
-        <w:bidi w:val="0"/>
-        <w:jc w:val="left"/>
-        <w:rPr>
-          <w:color w:val="000000"/>
-          <w:sz w:val="32"/>
-          <w:szCs w:val="32"/>
-          <w:u w:val="none"/>
-        </w:rPr>
-      </w:pPr>
-      <w:r>
-        <w:rPr>
-          <w:color w:val="000000"/>
-          <w:sz w:val="32"/>
-          <w:szCs w:val="32"/>
-          <w:u w:val="none"/>
-        </w:rPr>
-      </w:r>
-    </w:p>
-    <w:p>
-      <w:pPr>
-        <w:pStyle w:val="Normal"/>
-        <w:bidi w:val="0"/>
-        <w:jc w:val="left"/>
-        <w:rPr>
-          <w:color w:val="000000"/>
-          <w:sz w:val="32"/>
-          <w:szCs w:val="32"/>
-          <w:u w:val="none"/>
-        </w:rPr>
-      </w:pPr>
-      <w:r>
-        <w:rPr>
-          <w:color w:val="000000"/>
-          <w:sz w:val="32"/>
-          <w:szCs w:val="32"/>
-          <w:u w:val="none"/>
-        </w:rPr>
-        <w:t>La violence n’est pas l’opposé de la douceur, mais du respect.</w:t>
-      </w:r>
-    </w:p>
-    <w:p>
-      <w:pPr>
-        <w:pStyle w:val="Normal"/>
-        <w:bidi w:val="0"/>
-        <w:jc w:val="left"/>
-        <w:rPr>
-          <w:color w:val="000000"/>
-          <w:sz w:val="32"/>
-          <w:szCs w:val="32"/>
-          <w:u w:val="none"/>
-        </w:rPr>
-      </w:pPr>
-      <w:r>
-        <w:rPr>
-          <w:color w:val="000000"/>
-          <w:sz w:val="32"/>
-          <w:szCs w:val="32"/>
-          <w:u w:val="none"/>
-        </w:rPr>
-        <w:t xml:space="preserve">Il y a violence, là où il y a </w:t>
-      </w:r>
-      <w:r>
-        <w:rPr>
-          <w:color w:val="000000"/>
-          <w:sz w:val="32"/>
-          <w:szCs w:val="32"/>
-          <w:u w:val="none"/>
-        </w:rPr>
-        <w:t>violation</w:t>
-      </w:r>
-      <w:r>
-        <w:rPr>
-          <w:color w:val="000000"/>
-          <w:sz w:val="32"/>
-          <w:szCs w:val="32"/>
-          <w:u w:val="none"/>
-        </w:rPr>
-        <w:t xml:space="preserve"> </w:t>
-      </w:r>
-      <w:r>
-        <w:rPr>
-          <w:color w:val="000000"/>
-          <w:sz w:val="32"/>
-          <w:szCs w:val="32"/>
-          <w:u w:val="none"/>
-        </w:rPr>
-        <w:t>(de la personne).</w:t>
-      </w:r>
-    </w:p>
-    <w:p>
-      <w:pPr>
-        <w:pStyle w:val="Normal"/>
-        <w:bidi w:val="0"/>
-        <w:jc w:val="left"/>
-        <w:rPr>
-          <w:color w:val="000000"/>
-          <w:sz w:val="32"/>
-          <w:szCs w:val="32"/>
-          <w:u w:val="none"/>
-        </w:rPr>
-      </w:pPr>
-      <w:r>
-        <w:rPr>
-          <w:color w:val="000000"/>
-          <w:sz w:val="32"/>
-          <w:szCs w:val="32"/>
-          <w:u w:val="none"/>
-        </w:rPr>
-        <w:t>Kant </w:t>
-      </w:r>
-      <w:r>
-        <w:rPr>
-          <w:color w:val="000000"/>
-          <w:sz w:val="32"/>
-          <w:szCs w:val="32"/>
-          <w:u w:val="none"/>
-        </w:rPr>
-        <w:t>écrit</w:t>
-      </w:r>
-      <w:r>
-        <w:rPr>
-          <w:color w:val="000000"/>
-          <w:sz w:val="32"/>
-          <w:szCs w:val="32"/>
-          <w:u w:val="none"/>
-        </w:rPr>
-        <w:t xml:space="preserve">: « Ne traites jamais autrui </w:t>
-      </w:r>
-      <w:r>
-        <w:rPr>
-          <w:b/>
-          <w:bCs/>
-          <w:color w:val="000000"/>
-          <w:sz w:val="32"/>
-          <w:szCs w:val="32"/>
-          <w:u w:val="none"/>
-        </w:rPr>
-        <w:t xml:space="preserve">simplement </w:t>
-      </w:r>
-      <w:r>
-        <w:rPr>
-          <w:color w:val="000000"/>
-          <w:sz w:val="32"/>
-          <w:szCs w:val="32"/>
-          <w:u w:val="none"/>
-        </w:rPr>
-        <w:t xml:space="preserve">comme un moyen, mais </w:t>
-      </w:r>
-      <w:r>
-        <w:rPr>
-          <w:b/>
-          <w:bCs/>
-          <w:color w:val="000000"/>
-          <w:sz w:val="32"/>
-          <w:szCs w:val="32"/>
-          <w:u w:val="none"/>
-        </w:rPr>
-        <w:t>toujours en même temps</w:t>
-      </w:r>
-      <w:r>
-        <w:rPr>
-          <w:color w:val="000000"/>
-          <w:sz w:val="32"/>
-          <w:szCs w:val="32"/>
-          <w:u w:val="none"/>
-        </w:rPr>
-        <w:t xml:space="preserve"> comme une fin en soi ».</w:t>
-      </w:r>
-    </w:p>
-    <w:p>
-      <w:pPr>
-        <w:pStyle w:val="Normal"/>
-        <w:bidi w:val="0"/>
-        <w:jc w:val="left"/>
-        <w:rPr>
-          <w:color w:val="000000"/>
-          <w:sz w:val="32"/>
-          <w:szCs w:val="32"/>
-          <w:u w:val="none"/>
-        </w:rPr>
-      </w:pPr>
-      <w:r>
-        <w:rPr>
-          <w:color w:val="000000"/>
-          <w:sz w:val="32"/>
-          <w:szCs w:val="32"/>
-          <w:u w:val="none"/>
-        </w:rPr>
-        <w:t>Etre violent c’est réduire l’autre au statut de moyen ou au statut d’objet.</w:t>
-      </w:r>
-    </w:p>
-    <w:p>
-      <w:pPr>
-        <w:pStyle w:val="Normal"/>
-        <w:bidi w:val="0"/>
-        <w:jc w:val="left"/>
-        <w:rPr>
-          <w:color w:val="000000"/>
-          <w:sz w:val="32"/>
-          <w:szCs w:val="32"/>
-          <w:u w:val="none"/>
-        </w:rPr>
-      </w:pPr>
-      <w:r>
-        <w:rPr>
-          <w:color w:val="000000"/>
-          <w:sz w:val="32"/>
-          <w:szCs w:val="32"/>
-          <w:u w:val="none"/>
-        </w:rPr>
-        <w:t xml:space="preserve">Respecter autrui c’est ne pas réduire autrui au statut de moyen, au statut d’objet. </w:t>
-      </w:r>
-    </w:p>
-    <w:p>
-      <w:pPr>
-        <w:pStyle w:val="Normal"/>
-        <w:bidi w:val="0"/>
-        <w:jc w:val="left"/>
-        <w:rPr>
-          <w:color w:val="000000"/>
-          <w:sz w:val="32"/>
-          <w:szCs w:val="32"/>
-          <w:u w:val="none"/>
-        </w:rPr>
-      </w:pPr>
-      <w:r>
-        <w:rPr>
-          <w:color w:val="000000"/>
-          <w:sz w:val="32"/>
-          <w:szCs w:val="32"/>
-          <w:u w:val="none"/>
-        </w:rPr>
-        <w:t>Il n’est pas illicite de traiter autrui comme un moyen. Ce qui est immoral c’est de le traiter SEULEMENT comme un moyen.</w:t>
-      </w:r>
-    </w:p>
-    <w:p>
-      <w:pPr>
-        <w:pStyle w:val="Normal"/>
-        <w:bidi w:val="0"/>
-        <w:jc w:val="left"/>
-        <w:rPr>
-          <w:color w:val="000000"/>
-          <w:sz w:val="32"/>
-          <w:szCs w:val="32"/>
-          <w:u w:val="none"/>
-        </w:rPr>
-      </w:pPr>
-      <w:r>
-        <w:rPr>
-          <w:color w:val="000000"/>
-          <w:sz w:val="32"/>
-          <w:szCs w:val="32"/>
-          <w:u w:val="none"/>
-        </w:rPr>
-        <w:t>Le patient utilise son médecin comme un moyen de retrouver la santé.</w:t>
-      </w:r>
-    </w:p>
-    <w:p>
-      <w:pPr>
-        <w:pStyle w:val="Normal"/>
-        <w:bidi w:val="0"/>
-        <w:jc w:val="left"/>
-        <w:rPr>
-          <w:color w:val="000000"/>
-          <w:sz w:val="32"/>
-          <w:szCs w:val="32"/>
-          <w:u w:val="none"/>
-        </w:rPr>
-      </w:pPr>
-      <w:r>
-        <w:rPr>
-          <w:color w:val="000000"/>
-          <w:sz w:val="32"/>
-          <w:szCs w:val="32"/>
-          <w:u w:val="none"/>
-        </w:rPr>
-        <w:t>Le malentendant utilise son audio</w:t>
-      </w:r>
-      <w:r>
-        <w:rPr>
-          <w:color w:val="000000"/>
-          <w:sz w:val="32"/>
-          <w:szCs w:val="32"/>
-          <w:u w:val="none"/>
-        </w:rPr>
-        <w:t>prothésiste</w:t>
-      </w:r>
-      <w:r>
-        <w:rPr>
-          <w:color w:val="000000"/>
-          <w:sz w:val="32"/>
-          <w:szCs w:val="32"/>
-          <w:u w:val="none"/>
-        </w:rPr>
-        <w:t xml:space="preserve"> comme un moyen de </w:t>
-      </w:r>
-      <w:r>
-        <w:rPr>
-          <w:color w:val="000000"/>
-          <w:sz w:val="32"/>
-          <w:szCs w:val="32"/>
-          <w:u w:val="none"/>
-        </w:rPr>
-        <w:t>retrouver un part de son</w:t>
-      </w:r>
-      <w:r>
-        <w:rPr>
-          <w:color w:val="000000"/>
-          <w:sz w:val="32"/>
-          <w:szCs w:val="32"/>
-          <w:u w:val="none"/>
-        </w:rPr>
-        <w:t xml:space="preserve"> audition.</w:t>
-      </w:r>
-    </w:p>
-    <w:p>
-      <w:pPr>
-        <w:pStyle w:val="Normal"/>
-        <w:bidi w:val="0"/>
-        <w:jc w:val="left"/>
-        <w:rPr>
-          <w:color w:val="000000"/>
-          <w:sz w:val="32"/>
-          <w:szCs w:val="32"/>
-          <w:u w:val="none"/>
-        </w:rPr>
-      </w:pPr>
-      <w:r>
-        <w:rPr>
-          <w:color w:val="000000"/>
-          <w:sz w:val="32"/>
-          <w:szCs w:val="32"/>
-          <w:u w:val="none"/>
-        </w:rPr>
-        <w:t>La violence, c’est toujours la réduction de l’autre au statut de moyen, au statut d’objet.</w:t>
-      </w:r>
-    </w:p>
-    <w:p>
-      <w:pPr>
-        <w:pStyle w:val="Normal"/>
-        <w:bidi w:val="0"/>
-        <w:jc w:val="left"/>
-        <w:rPr>
-          <w:color w:val="000000"/>
-          <w:sz w:val="32"/>
-          <w:szCs w:val="32"/>
-          <w:u w:val="none"/>
-        </w:rPr>
-      </w:pPr>
-      <w:r>
-        <w:rPr>
-          <w:color w:val="000000"/>
-          <w:sz w:val="32"/>
-          <w:szCs w:val="32"/>
-          <w:u w:val="none"/>
-        </w:rPr>
-      </w:r>
-    </w:p>
-    <w:p>
-      <w:pPr>
-        <w:pStyle w:val="Normal"/>
-        <w:bidi w:val="0"/>
-        <w:jc w:val="left"/>
-        <w:rPr>
-          <w:color w:val="000000"/>
-          <w:sz w:val="36"/>
-          <w:szCs w:val="36"/>
-          <w:u w:val="single"/>
-        </w:rPr>
-      </w:pPr>
-      <w:r>
-        <w:rPr>
-          <w:color w:val="000000"/>
-          <w:sz w:val="36"/>
-          <w:szCs w:val="36"/>
-          <w:u w:val="single"/>
-        </w:rPr>
-        <w:t>Le</w:t>
-      </w:r>
-      <w:r>
-        <w:rPr>
-          <w:color w:val="000000"/>
-          <w:sz w:val="36"/>
-          <w:szCs w:val="36"/>
-          <w:u w:val="single"/>
-        </w:rPr>
-        <w:t>s synonymes du respect :</w:t>
-      </w:r>
-    </w:p>
-    <w:p>
-      <w:pPr>
-        <w:pStyle w:val="Normal"/>
-        <w:bidi w:val="0"/>
-        <w:jc w:val="left"/>
-        <w:rPr>
-          <w:color w:val="000000"/>
-          <w:sz w:val="32"/>
-          <w:szCs w:val="32"/>
-          <w:u w:val="none"/>
-        </w:rPr>
-      </w:pPr>
-      <w:r>
-        <w:rPr>
-          <w:color w:val="000000"/>
-          <w:sz w:val="32"/>
-          <w:szCs w:val="32"/>
-          <w:u w:val="none"/>
-        </w:rPr>
-      </w:r>
-    </w:p>
-    <w:p>
-      <w:pPr>
-        <w:pStyle w:val="Normal"/>
-        <w:bidi w:val="0"/>
-        <w:jc w:val="left"/>
-        <w:rPr>
-          <w:color w:val="000000"/>
-          <w:sz w:val="32"/>
-          <w:szCs w:val="32"/>
-          <w:u w:val="none"/>
-        </w:rPr>
-      </w:pPr>
-      <w:r>
-        <w:rPr>
-          <w:color w:val="000000"/>
-          <w:sz w:val="32"/>
-          <w:szCs w:val="32"/>
-          <w:u w:val="none"/>
-        </w:rPr>
-        <w:t>- L’inclination</w:t>
-      </w:r>
-    </w:p>
-    <w:p>
-      <w:pPr>
-        <w:pStyle w:val="Normal"/>
-        <w:bidi w:val="0"/>
-        <w:jc w:val="left"/>
-        <w:rPr>
-          <w:color w:val="000000"/>
-          <w:sz w:val="32"/>
-          <w:szCs w:val="32"/>
-          <w:u w:val="none"/>
-        </w:rPr>
-      </w:pPr>
-      <w:r>
-        <w:rPr>
-          <w:color w:val="000000"/>
-          <w:sz w:val="32"/>
-          <w:szCs w:val="32"/>
-          <w:u w:val="none"/>
-        </w:rPr>
-        <w:t xml:space="preserve">- </w:t>
-      </w:r>
-      <w:r>
-        <w:rPr>
-          <w:color w:val="000000"/>
-          <w:sz w:val="32"/>
-          <w:szCs w:val="32"/>
-          <w:u w:val="none"/>
-        </w:rPr>
-        <w:t>L</w:t>
-      </w:r>
-      <w:r>
-        <w:rPr>
-          <w:color w:val="000000"/>
-          <w:sz w:val="32"/>
-          <w:szCs w:val="32"/>
-          <w:u w:val="none"/>
-        </w:rPr>
-        <w:t>’amour</w:t>
-      </w:r>
-    </w:p>
-    <w:p>
-      <w:pPr>
-        <w:pStyle w:val="Normal"/>
-        <w:bidi w:val="0"/>
-        <w:jc w:val="left"/>
-        <w:rPr>
-          <w:color w:val="000000"/>
-          <w:sz w:val="32"/>
-          <w:szCs w:val="32"/>
-          <w:u w:val="none"/>
-        </w:rPr>
-      </w:pPr>
-      <w:r>
-        <w:rPr>
-          <w:color w:val="000000"/>
-          <w:sz w:val="32"/>
-          <w:szCs w:val="32"/>
-          <w:u w:val="none"/>
-        </w:rPr>
-        <w:t xml:space="preserve">- </w:t>
-      </w:r>
-      <w:r>
-        <w:rPr>
-          <w:color w:val="000000"/>
-          <w:sz w:val="32"/>
-          <w:szCs w:val="32"/>
-          <w:u w:val="none"/>
-        </w:rPr>
-        <w:t>L</w:t>
-      </w:r>
-      <w:r>
-        <w:rPr>
-          <w:color w:val="000000"/>
-          <w:sz w:val="32"/>
-          <w:szCs w:val="32"/>
-          <w:u w:val="none"/>
-        </w:rPr>
-        <w:t>’amitié</w:t>
-      </w:r>
-    </w:p>
-    <w:p>
-      <w:pPr>
-        <w:pStyle w:val="Normal"/>
-        <w:bidi w:val="0"/>
-        <w:jc w:val="left"/>
-        <w:rPr>
-          <w:color w:val="000000"/>
-          <w:sz w:val="32"/>
-          <w:szCs w:val="32"/>
-          <w:u w:val="none"/>
-        </w:rPr>
-      </w:pPr>
-      <w:r>
-        <w:rPr>
-          <w:color w:val="000000"/>
-          <w:sz w:val="32"/>
-          <w:szCs w:val="32"/>
-          <w:u w:val="none"/>
-        </w:rPr>
-        <w:t xml:space="preserve">autorise à traiter l’autre comme une fin. </w:t>
-      </w:r>
-      <w:r>
-        <w:rPr>
-          <w:color w:val="000000"/>
-          <w:sz w:val="32"/>
-          <w:szCs w:val="32"/>
-          <w:u w:val="none"/>
-        </w:rPr>
-        <w:t>Pour autant il se distingue du respect.</w:t>
-      </w:r>
-    </w:p>
-    <w:p>
-      <w:pPr>
-        <w:pStyle w:val="Normal"/>
-        <w:bidi w:val="0"/>
-        <w:jc w:val="left"/>
-        <w:rPr>
-          <w:color w:val="000000"/>
-          <w:sz w:val="32"/>
-          <w:szCs w:val="32"/>
-          <w:u w:val="none"/>
-        </w:rPr>
-      </w:pPr>
-      <w:r>
-        <w:rPr>
-          <w:color w:val="000000"/>
-          <w:sz w:val="32"/>
-          <w:szCs w:val="32"/>
-          <w:u w:val="none"/>
-        </w:rPr>
-      </w:r>
-    </w:p>
-    <w:p>
-      <w:pPr>
-        <w:pStyle w:val="Normal"/>
-        <w:bidi w:val="0"/>
-        <w:jc w:val="left"/>
-        <w:rPr>
-          <w:b/>
-          <w:b/>
-          <w:bCs/>
-          <w:color w:val="000000"/>
-          <w:sz w:val="32"/>
-          <w:szCs w:val="32"/>
-          <w:u w:val="none"/>
-        </w:rPr>
-      </w:pPr>
-      <w:r>
-        <w:rPr>
-          <w:b/>
-          <w:bCs/>
-          <w:color w:val="000000"/>
-          <w:sz w:val="32"/>
-          <w:szCs w:val="32"/>
-          <w:u w:val="none"/>
-        </w:rPr>
-        <w:t>Le respect et l’inclination :</w:t>
-      </w:r>
-    </w:p>
-    <w:p>
-      <w:pPr>
-        <w:pStyle w:val="Normal"/>
-        <w:bidi w:val="0"/>
-        <w:jc w:val="left"/>
-        <w:rPr>
-          <w:color w:val="000000"/>
-          <w:sz w:val="32"/>
-          <w:szCs w:val="32"/>
-          <w:u w:val="none"/>
-        </w:rPr>
-      </w:pPr>
-      <w:r>
-        <w:rPr>
-          <w:color w:val="000000"/>
-          <w:sz w:val="32"/>
-          <w:szCs w:val="32"/>
-          <w:u w:val="none"/>
-        </w:rPr>
-      </w:r>
-    </w:p>
-    <w:p>
-      <w:pPr>
-        <w:pStyle w:val="Normal"/>
-        <w:bidi w:val="0"/>
-        <w:jc w:val="left"/>
-        <w:rPr>
-          <w:color w:val="000000"/>
-          <w:sz w:val="32"/>
-          <w:szCs w:val="32"/>
-          <w:u w:val="none"/>
-        </w:rPr>
-      </w:pPr>
-      <w:r>
-        <w:rPr>
-          <w:color w:val="000000"/>
-          <w:sz w:val="32"/>
-          <w:szCs w:val="32"/>
-          <w:u w:val="none"/>
-        </w:rPr>
-        <w:t>« </w:t>
-      </w:r>
-      <w:r>
-        <w:rPr>
-          <w:color w:val="000000"/>
-          <w:sz w:val="32"/>
-          <w:szCs w:val="32"/>
-          <w:u w:val="none"/>
-        </w:rPr>
-        <w:t>J’éprouve pour vous marquise une très forte inclination »</w:t>
-      </w:r>
-    </w:p>
-    <w:p>
-      <w:pPr>
-        <w:pStyle w:val="Normal"/>
-        <w:bidi w:val="0"/>
-        <w:jc w:val="left"/>
-        <w:rPr>
-          <w:color w:val="000000"/>
-          <w:sz w:val="32"/>
-          <w:szCs w:val="32"/>
-          <w:u w:val="none"/>
-        </w:rPr>
-      </w:pPr>
-      <w:r>
-        <w:rPr>
-          <w:color w:val="000000"/>
-          <w:sz w:val="32"/>
-          <w:szCs w:val="32"/>
-          <w:u w:val="none"/>
-        </w:rPr>
-        <w:t xml:space="preserve">L’inclination invite au </w:t>
-      </w:r>
-      <w:r>
-        <w:rPr>
-          <w:color w:val="000000"/>
-          <w:sz w:val="32"/>
-          <w:szCs w:val="32"/>
-          <w:u w:val="none"/>
-        </w:rPr>
-        <w:t>rapprochement</w:t>
-      </w:r>
-      <w:r>
-        <w:rPr>
-          <w:color w:val="000000"/>
-          <w:sz w:val="32"/>
-          <w:szCs w:val="32"/>
-          <w:u w:val="none"/>
-        </w:rPr>
-        <w:t>, alors qu’il y a dans le respect un force qui incite à la distance.</w:t>
-      </w:r>
-    </w:p>
-    <w:p>
-      <w:pPr>
-        <w:pStyle w:val="Normal"/>
-        <w:bidi w:val="0"/>
-        <w:jc w:val="left"/>
-        <w:rPr>
-          <w:color w:val="000000"/>
-          <w:sz w:val="32"/>
-          <w:szCs w:val="32"/>
-          <w:u w:val="none"/>
-        </w:rPr>
-      </w:pPr>
-      <w:r>
-        <w:rPr>
-          <w:color w:val="000000"/>
-          <w:sz w:val="32"/>
-          <w:szCs w:val="32"/>
-          <w:u w:val="none"/>
-        </w:rPr>
-        <w:t>Tenir en respect, c’est tenir à distance.</w:t>
-      </w:r>
-    </w:p>
-    <w:p>
-      <w:pPr>
-        <w:pStyle w:val="Normal"/>
-        <w:bidi w:val="0"/>
-        <w:jc w:val="left"/>
-        <w:rPr>
-          <w:b/>
-          <w:b/>
-          <w:bCs/>
-          <w:color w:val="000000"/>
-          <w:sz w:val="32"/>
-          <w:szCs w:val="32"/>
-          <w:u w:val="none"/>
-        </w:rPr>
-      </w:pPr>
-      <w:r>
-        <w:rPr>
-          <w:b/>
-          <w:bCs/>
-          <w:color w:val="000000"/>
-          <w:sz w:val="32"/>
-          <w:szCs w:val="32"/>
-          <w:u w:val="none"/>
-        </w:rPr>
-      </w:r>
-    </w:p>
-    <w:p>
-      <w:pPr>
-        <w:pStyle w:val="Normal"/>
-        <w:bidi w:val="0"/>
-        <w:jc w:val="left"/>
-        <w:rPr>
-          <w:b/>
-          <w:b/>
-          <w:bCs/>
-          <w:color w:val="000000"/>
-          <w:sz w:val="32"/>
-          <w:szCs w:val="32"/>
-          <w:u w:val="none"/>
-        </w:rPr>
-      </w:pPr>
-      <w:r>
-        <w:rPr>
-          <w:b/>
-          <w:bCs/>
-          <w:color w:val="000000"/>
-          <w:sz w:val="32"/>
-          <w:szCs w:val="32"/>
-          <w:u w:val="none"/>
-        </w:rPr>
-        <w:t>Le respect et l’amour:</w:t>
-      </w:r>
-    </w:p>
-    <w:p>
-      <w:pPr>
-        <w:pStyle w:val="Normal"/>
-        <w:bidi w:val="0"/>
-        <w:jc w:val="left"/>
-        <w:rPr>
-          <w:color w:val="000000"/>
-          <w:sz w:val="32"/>
-          <w:szCs w:val="32"/>
-          <w:u w:val="none"/>
-        </w:rPr>
-      </w:pPr>
-      <w:r>
-        <w:rPr>
-          <w:color w:val="000000"/>
-          <w:sz w:val="32"/>
-          <w:szCs w:val="32"/>
-          <w:u w:val="none"/>
-        </w:rPr>
-      </w:r>
-    </w:p>
-    <w:p>
-      <w:pPr>
-        <w:pStyle w:val="Normal"/>
-        <w:bidi w:val="0"/>
-        <w:jc w:val="left"/>
-        <w:rPr>
-          <w:color w:val="000000"/>
-          <w:sz w:val="32"/>
-          <w:szCs w:val="32"/>
-          <w:u w:val="none"/>
-        </w:rPr>
-      </w:pPr>
-      <w:r>
-        <w:rPr>
-          <w:color w:val="000000"/>
-          <w:sz w:val="32"/>
-          <w:szCs w:val="32"/>
-          <w:u w:val="none"/>
-        </w:rPr>
-        <w:t xml:space="preserve">Dans la critique de la faculté de juger, Kant écrit : </w:t>
+        <w:t>La sollicitude et l’empathie :</w:t>
+      </w:r>
+    </w:p>
+    <w:p>
+      <w:pPr>
+        <w:pStyle w:val="Normal"/>
+        <w:bidi w:val="0"/>
+        <w:jc w:val="left"/>
+        <w:rPr>
+          <w:color w:val="000000"/>
+          <w:sz w:val="32"/>
+          <w:szCs w:val="32"/>
+          <w:u w:val="none"/>
+        </w:rPr>
+      </w:pPr>
+      <w:r>
+        <w:rPr>
+          <w:color w:val="000000"/>
+          <w:sz w:val="32"/>
+          <w:szCs w:val="32"/>
+          <w:u w:val="none"/>
+        </w:rPr>
+      </w:r>
+    </w:p>
+    <w:p>
+      <w:pPr>
+        <w:pStyle w:val="Normal"/>
+        <w:bidi w:val="0"/>
+        <w:jc w:val="left"/>
+        <w:rPr>
+          <w:color w:val="000000"/>
+          <w:sz w:val="32"/>
+          <w:szCs w:val="32"/>
+          <w:u w:val="none"/>
+        </w:rPr>
+      </w:pPr>
+      <w:r>
+        <w:rPr>
+          <w:color w:val="000000"/>
+          <w:sz w:val="32"/>
+          <w:szCs w:val="32"/>
+          <w:u w:val="none"/>
+        </w:rPr>
+        <w:t>La sollicitude de Paul Ricoeur</w:t>
+      </w:r>
+    </w:p>
+    <w:p>
+      <w:pPr>
+        <w:pStyle w:val="Normal"/>
+        <w:bidi w:val="0"/>
+        <w:jc w:val="left"/>
+        <w:rPr>
+          <w:color w:val="000000"/>
+          <w:sz w:val="32"/>
+          <w:szCs w:val="32"/>
+          <w:u w:val="none"/>
+        </w:rPr>
+      </w:pPr>
+      <w:r>
+        <w:rPr>
+          <w:color w:val="000000"/>
+          <w:sz w:val="32"/>
+          <w:szCs w:val="32"/>
+          <w:u w:val="none"/>
+        </w:rPr>
+        <w:t>L’empathie de Serge Tisseron.</w:t>
+      </w:r>
+    </w:p>
+    <w:p>
+      <w:pPr>
+        <w:pStyle w:val="Normal"/>
+        <w:bidi w:val="0"/>
+        <w:jc w:val="left"/>
+        <w:rPr>
+          <w:color w:val="000000"/>
+          <w:sz w:val="32"/>
+          <w:szCs w:val="32"/>
+          <w:u w:val="none"/>
+        </w:rPr>
+      </w:pPr>
+      <w:r>
+        <w:rPr>
+          <w:color w:val="000000"/>
+          <w:sz w:val="32"/>
+          <w:szCs w:val="32"/>
+          <w:u w:val="none"/>
+        </w:rPr>
+      </w:r>
+    </w:p>
+    <w:p>
+      <w:pPr>
+        <w:pStyle w:val="Normal"/>
+        <w:bidi w:val="0"/>
+        <w:jc w:val="left"/>
+        <w:rPr>
+          <w:color w:val="000000"/>
+          <w:sz w:val="32"/>
+          <w:szCs w:val="32"/>
+          <w:u w:val="none"/>
+        </w:rPr>
+      </w:pPr>
+      <w:r>
+        <w:rPr>
+          <w:color w:val="000000"/>
+          <w:sz w:val="32"/>
+          <w:szCs w:val="32"/>
+          <w:u w:val="none"/>
+        </w:rPr>
+        <w:t xml:space="preserve">Ces deux sentiments mettent de la chaleur dans la relation de soins. </w:t>
+      </w:r>
+      <w:r>
+        <w:rPr>
+          <w:color w:val="000000"/>
+          <w:sz w:val="32"/>
+          <w:szCs w:val="32"/>
+          <w:u w:val="none"/>
+        </w:rPr>
+        <w:t>Malheureusement</w:t>
+      </w:r>
+      <w:r>
+        <w:rPr>
+          <w:color w:val="000000"/>
+          <w:sz w:val="32"/>
+          <w:szCs w:val="32"/>
+          <w:u w:val="none"/>
+        </w:rPr>
+        <w:t xml:space="preserve">, ils sont </w:t>
+      </w:r>
+      <w:r>
+        <w:rPr>
+          <w:color w:val="000000"/>
+          <w:sz w:val="32"/>
+          <w:szCs w:val="32"/>
+          <w:u w:val="none"/>
+        </w:rPr>
+        <w:t>difficilement</w:t>
+      </w:r>
+      <w:r>
+        <w:rPr>
+          <w:color w:val="000000"/>
+          <w:sz w:val="32"/>
+          <w:szCs w:val="32"/>
+          <w:u w:val="none"/>
+        </w:rPr>
+        <w:t xml:space="preserve"> universels.</w:t>
+      </w:r>
+    </w:p>
+    <w:p>
+      <w:pPr>
+        <w:pStyle w:val="Normal"/>
+        <w:bidi w:val="0"/>
+        <w:jc w:val="left"/>
+        <w:rPr>
+          <w:color w:val="000000"/>
+          <w:sz w:val="32"/>
+          <w:szCs w:val="32"/>
+          <w:u w:val="none"/>
+        </w:rPr>
+      </w:pPr>
+      <w:r>
+        <w:rPr>
+          <w:color w:val="000000"/>
+          <w:sz w:val="32"/>
+          <w:szCs w:val="32"/>
+          <w:u w:val="none"/>
+        </w:rPr>
+      </w:r>
+    </w:p>
+    <w:p>
+      <w:pPr>
+        <w:pStyle w:val="Normal"/>
+        <w:bidi w:val="0"/>
+        <w:jc w:val="left"/>
+        <w:rPr>
+          <w:color w:val="000000"/>
+          <w:sz w:val="32"/>
+          <w:szCs w:val="32"/>
+          <w:u w:val="none"/>
+        </w:rPr>
+      </w:pPr>
+      <w:r>
+        <w:rPr>
+          <w:color w:val="000000"/>
+          <w:sz w:val="32"/>
+          <w:szCs w:val="32"/>
+          <w:u w:val="none"/>
+        </w:rPr>
+        <w:t xml:space="preserve">Dans soi-même comme un autre, Paul </w:t>
+      </w:r>
+      <w:r>
+        <w:rPr>
+          <w:color w:val="000000"/>
+          <w:sz w:val="32"/>
+          <w:szCs w:val="32"/>
+          <w:u w:val="none"/>
+        </w:rPr>
+        <w:t>R</w:t>
+      </w:r>
+      <w:r>
+        <w:rPr>
+          <w:color w:val="000000"/>
+          <w:sz w:val="32"/>
+          <w:szCs w:val="32"/>
+          <w:u w:val="none"/>
+        </w:rPr>
+        <w:t xml:space="preserve">icoeur écrit : </w:t>
       </w:r>
       <w:r>
         <w:rPr>
@@ -31790,7 +33300,7 @@
           <w:szCs w:val="32"/>
           <w:u w:val="none"/>
         </w:rPr>
-        <w:t xml:space="preserve">« l’amitié c’est la synthèse de l’amour et du respect . L’amour </w:t>
+        <w:t xml:space="preserve">« Je veux donner à la </w:t>
       </w:r>
       <w:r>
         <w:rPr>
@@ -31801,7 +33311,7 @@
           <w:szCs w:val="32"/>
           <w:u w:val="none"/>
         </w:rPr>
-        <w:t>contenant</w:t>
+        <w:t>sollicitude</w:t>
       </w:r>
       <w:r>
         <w:rPr>
@@ -31812,7 +33322,7 @@
           <w:szCs w:val="32"/>
           <w:u w:val="none"/>
         </w:rPr>
-        <w:t xml:space="preserve"> une force d’attraction. </w:t>
+        <w:t xml:space="preserve"> un statut plus fondamental qu’au froid respect kantien. Le donner de la souffrance de l’autre, </w:t>
       </w:r>
       <w:r>
         <w:rPr>
@@ -31823,7 +33333,7 @@
           <w:szCs w:val="32"/>
           <w:u w:val="none"/>
         </w:rPr>
-        <w:t>L</w:t>
+        <w:t>descelle</w:t>
       </w:r>
       <w:r>
         <w:rPr>
@@ -31834,980 +33344,7 @@
           <w:szCs w:val="32"/>
           <w:u w:val="none"/>
         </w:rPr>
-        <w:t>e respect, une force de distanciation»</w:t>
-      </w:r>
-    </w:p>
-    <w:p>
-      <w:pPr>
-        <w:pStyle w:val="Normal"/>
-        <w:bidi w:val="0"/>
-        <w:jc w:val="left"/>
-        <w:rPr>
-          <w:color w:val="000000"/>
-          <w:sz w:val="32"/>
-          <w:szCs w:val="32"/>
-          <w:u w:val="none"/>
-        </w:rPr>
-      </w:pPr>
-      <w:r>
-        <w:rPr>
-          <w:color w:val="000000"/>
-          <w:sz w:val="32"/>
-          <w:szCs w:val="32"/>
-          <w:u w:val="none"/>
-        </w:rPr>
-      </w:r>
-    </w:p>
-    <w:p>
-      <w:pPr>
-        <w:pStyle w:val="Normal"/>
-        <w:bidi w:val="0"/>
-        <w:jc w:val="left"/>
-        <w:rPr>
-          <w:color w:val="000000"/>
-          <w:sz w:val="32"/>
-          <w:szCs w:val="32"/>
-          <w:u w:val="none"/>
-        </w:rPr>
-      </w:pPr>
-      <w:r>
-        <w:rPr>
-          <w:color w:val="000000"/>
-          <w:sz w:val="32"/>
-          <w:szCs w:val="32"/>
-          <w:u w:val="none"/>
-        </w:rPr>
-        <w:t>Le corrolaire de cette définition, c’est que l’on peut respecter sans aimer, et également aimer sans respecter.</w:t>
-      </w:r>
-    </w:p>
-    <w:p>
-      <w:pPr>
-        <w:pStyle w:val="Normal"/>
-        <w:bidi w:val="0"/>
-        <w:jc w:val="left"/>
-        <w:rPr>
-          <w:color w:val="000000"/>
-          <w:sz w:val="32"/>
-          <w:szCs w:val="32"/>
-          <w:u w:val="none"/>
-        </w:rPr>
-      </w:pPr>
-      <w:r>
-        <w:rPr>
-          <w:color w:val="000000"/>
-          <w:sz w:val="32"/>
-          <w:szCs w:val="32"/>
-          <w:u w:val="none"/>
-        </w:rPr>
-        <w:t>Kant précise qu’il y a entre l’amour et le respect une union synthétique et non une union analytique.</w:t>
-      </w:r>
-    </w:p>
-    <w:p>
-      <w:pPr>
-        <w:pStyle w:val="Normal"/>
-        <w:bidi w:val="0"/>
-        <w:jc w:val="left"/>
-        <w:rPr>
-          <w:color w:val="000000"/>
-          <w:sz w:val="32"/>
-          <w:szCs w:val="32"/>
-          <w:u w:val="none"/>
-        </w:rPr>
-      </w:pPr>
-      <w:r>
-        <w:rPr>
-          <w:color w:val="000000"/>
-          <w:sz w:val="32"/>
-          <w:szCs w:val="32"/>
-          <w:u w:val="none"/>
-        </w:rPr>
-        <w:t xml:space="preserve">Dans une union analytique, un </w:t>
-      </w:r>
-      <w:r>
-        <w:rPr>
-          <w:color w:val="000000"/>
-          <w:sz w:val="32"/>
-          <w:szCs w:val="32"/>
-          <w:u w:val="none"/>
-        </w:rPr>
-        <w:t>élément</w:t>
-      </w:r>
-      <w:r>
-        <w:rPr>
-          <w:color w:val="000000"/>
-          <w:sz w:val="32"/>
-          <w:szCs w:val="32"/>
-          <w:u w:val="none"/>
-        </w:rPr>
-        <w:t xml:space="preserve"> ne peut aller sans l’autre.</w:t>
-      </w:r>
-    </w:p>
-    <w:p>
-      <w:pPr>
-        <w:pStyle w:val="Normal"/>
-        <w:bidi w:val="0"/>
-        <w:jc w:val="left"/>
-        <w:rPr>
-          <w:color w:val="000000"/>
-          <w:sz w:val="32"/>
-          <w:szCs w:val="32"/>
-          <w:u w:val="none"/>
-        </w:rPr>
-      </w:pPr>
-      <w:r>
-        <w:rPr>
-          <w:color w:val="000000"/>
-          <w:sz w:val="32"/>
-          <w:szCs w:val="32"/>
-          <w:u w:val="none"/>
-        </w:rPr>
-        <w:t xml:space="preserve">L’amitié </w:t>
-      </w:r>
-      <w:r>
-        <w:rPr>
-          <w:color w:val="000000"/>
-          <w:sz w:val="32"/>
-          <w:szCs w:val="32"/>
-          <w:u w:val="none"/>
-        </w:rPr>
-        <w:t>opère</w:t>
-      </w:r>
-      <w:r>
-        <w:rPr>
-          <w:color w:val="000000"/>
-          <w:sz w:val="32"/>
-          <w:szCs w:val="32"/>
-          <w:u w:val="none"/>
-        </w:rPr>
-        <w:t xml:space="preserve"> la </w:t>
-      </w:r>
-      <w:r>
-        <w:rPr>
-          <w:color w:val="000000"/>
-          <w:sz w:val="32"/>
-          <w:szCs w:val="32"/>
-          <w:u w:val="none"/>
-        </w:rPr>
-        <w:t>synthèse</w:t>
-      </w:r>
-      <w:r>
-        <w:rPr>
-          <w:color w:val="000000"/>
-          <w:sz w:val="32"/>
-          <w:szCs w:val="32"/>
-          <w:u w:val="none"/>
-        </w:rPr>
-        <w:t xml:space="preserve"> entre l’amour et le respect.</w:t>
-      </w:r>
-    </w:p>
-    <w:p>
-      <w:pPr>
-        <w:pStyle w:val="Normal"/>
-        <w:bidi w:val="0"/>
-        <w:jc w:val="left"/>
-        <w:rPr>
-          <w:color w:val="000000"/>
-          <w:sz w:val="32"/>
-          <w:szCs w:val="32"/>
-          <w:u w:val="none"/>
-        </w:rPr>
-      </w:pPr>
-      <w:r>
-        <w:rPr>
-          <w:color w:val="000000"/>
-          <w:sz w:val="32"/>
-          <w:szCs w:val="32"/>
-          <w:u w:val="none"/>
-        </w:rPr>
-      </w:r>
-    </w:p>
-    <w:p>
-      <w:pPr>
-        <w:pStyle w:val="Normal"/>
-        <w:bidi w:val="0"/>
-        <w:jc w:val="left"/>
-        <w:rPr>
-          <w:color w:val="000000"/>
-          <w:sz w:val="32"/>
-          <w:szCs w:val="32"/>
-          <w:u w:val="none"/>
-        </w:rPr>
-      </w:pPr>
-      <w:r>
-        <w:rPr>
-          <w:color w:val="000000"/>
-          <w:sz w:val="32"/>
-          <w:szCs w:val="32"/>
-          <w:u w:val="none"/>
-        </w:rPr>
-        <w:t>l’amour sans le respect :</w:t>
-      </w:r>
-    </w:p>
-    <w:p>
-      <w:pPr>
-        <w:pStyle w:val="Normal"/>
-        <w:bidi w:val="0"/>
-        <w:jc w:val="left"/>
-        <w:rPr>
-          <w:color w:val="000000"/>
-          <w:sz w:val="32"/>
-          <w:szCs w:val="32"/>
-          <w:u w:val="none"/>
-        </w:rPr>
-      </w:pPr>
-      <w:r>
-        <w:rPr>
-          <w:color w:val="000000"/>
-          <w:sz w:val="32"/>
-          <w:szCs w:val="32"/>
-          <w:u w:val="none"/>
-        </w:rPr>
-        <w:t xml:space="preserve">- La mère abusive </w:t>
-      </w:r>
-      <w:r>
-        <w:rPr>
-          <w:color w:val="000000"/>
-          <w:sz w:val="32"/>
-          <w:szCs w:val="32"/>
-          <w:u w:val="none"/>
-        </w:rPr>
-        <w:t>va s’ingénier a couper toutes les relations que son fils pourrait nouer avec d’autres femmes afin de le garder proche d’elle. Elle ne lui accorde pas cette distance respectueuse a son fils.</w:t>
-      </w:r>
-    </w:p>
-    <w:p>
-      <w:pPr>
-        <w:pStyle w:val="Normal"/>
-        <w:bidi w:val="0"/>
-        <w:jc w:val="left"/>
-        <w:rPr>
-          <w:color w:val="000000"/>
-          <w:sz w:val="32"/>
-          <w:szCs w:val="32"/>
-          <w:u w:val="none"/>
-        </w:rPr>
-      </w:pPr>
-      <w:r>
-        <w:rPr>
-          <w:color w:val="000000"/>
-          <w:sz w:val="32"/>
-          <w:szCs w:val="32"/>
-          <w:u w:val="none"/>
-        </w:rPr>
-        <w:t xml:space="preserve">- </w:t>
-      </w:r>
-      <w:r>
-        <w:rPr>
-          <w:color w:val="000000"/>
-          <w:sz w:val="32"/>
-          <w:szCs w:val="32"/>
-          <w:u w:val="none"/>
-        </w:rPr>
-        <w:t>Le mari jaloux : le jaloux c’est celui qui veut vous posséder comme il posséderait un objet.</w:t>
-      </w:r>
-    </w:p>
-    <w:p>
-      <w:pPr>
-        <w:pStyle w:val="Normal"/>
-        <w:bidi w:val="0"/>
-        <w:jc w:val="left"/>
-        <w:rPr>
-          <w:color w:val="000000"/>
-          <w:sz w:val="32"/>
-          <w:szCs w:val="32"/>
-          <w:u w:val="none"/>
-        </w:rPr>
-      </w:pPr>
-      <w:r>
-        <w:rPr>
-          <w:color w:val="000000"/>
-          <w:sz w:val="32"/>
-          <w:szCs w:val="32"/>
-          <w:u w:val="none"/>
-        </w:rPr>
-        <w:t xml:space="preserve">Dans un amour de Swan. Charle Swan fait des histoires à Odette s’étonnant qu ‘elle rentre à la maison à 5h30 au lieu de 5h20. </w:t>
-      </w:r>
-    </w:p>
-    <w:p>
-      <w:pPr>
-        <w:pStyle w:val="Normal"/>
-        <w:bidi w:val="0"/>
-        <w:jc w:val="left"/>
-        <w:rPr>
-          <w:color w:val="000000"/>
-          <w:sz w:val="32"/>
-          <w:szCs w:val="32"/>
-          <w:u w:val="none"/>
-        </w:rPr>
-      </w:pPr>
-      <w:r>
-        <w:rPr>
-          <w:color w:val="000000"/>
-          <w:sz w:val="32"/>
-          <w:szCs w:val="32"/>
-          <w:u w:val="none"/>
-        </w:rPr>
-        <w:t>Apres avoir fait l’amour, Odette reve...Mais de qui reve t elle ?</w:t>
-      </w:r>
-    </w:p>
-    <w:p>
-      <w:pPr>
-        <w:pStyle w:val="Normal"/>
-        <w:bidi w:val="0"/>
-        <w:jc w:val="left"/>
-        <w:rPr>
-          <w:color w:val="000000"/>
-          <w:sz w:val="32"/>
-          <w:szCs w:val="32"/>
-          <w:u w:val="none"/>
-        </w:rPr>
-      </w:pPr>
-      <w:r>
-        <w:rPr>
-          <w:color w:val="000000"/>
-          <w:sz w:val="32"/>
-          <w:szCs w:val="32"/>
-          <w:u w:val="none"/>
-        </w:rPr>
-        <w:t>Ce n’est pas possible de posséder un être totalement, et l’être aimé ne fait pas exception. Car l’être possède une intériorité</w:t>
-      </w:r>
-    </w:p>
-    <w:p>
-      <w:pPr>
-        <w:pStyle w:val="Normal"/>
-        <w:bidi w:val="0"/>
-        <w:jc w:val="left"/>
-        <w:rPr>
-          <w:color w:val="000000"/>
-          <w:sz w:val="32"/>
-          <w:szCs w:val="32"/>
-          <w:u w:val="none"/>
-        </w:rPr>
-      </w:pPr>
-      <w:r>
-        <w:rPr>
-          <w:color w:val="000000"/>
-          <w:sz w:val="32"/>
-          <w:szCs w:val="32"/>
-          <w:u w:val="none"/>
-        </w:rPr>
-        <w:t>Un autre exemple, Don José dans carmen en apprenant que carmen ne l’aime plus, aussitôt l’assassine.</w:t>
-      </w:r>
-    </w:p>
-    <w:p>
-      <w:pPr>
-        <w:pStyle w:val="Normal"/>
-        <w:bidi w:val="0"/>
-        <w:jc w:val="left"/>
-        <w:rPr>
-          <w:color w:val="000000"/>
-          <w:sz w:val="32"/>
-          <w:szCs w:val="32"/>
-          <w:u w:val="none"/>
-        </w:rPr>
-      </w:pPr>
-      <w:r>
-        <w:rPr>
-          <w:color w:val="000000"/>
-          <w:sz w:val="32"/>
-          <w:szCs w:val="32"/>
-          <w:u w:val="none"/>
-        </w:rPr>
-        <w:t>Carmen, Carmen, ma carmen adorée, c’est moi qui t es tué ?</w:t>
-      </w:r>
-    </w:p>
-    <w:p>
-      <w:pPr>
-        <w:pStyle w:val="Normal"/>
-        <w:bidi w:val="0"/>
-        <w:jc w:val="left"/>
-        <w:rPr>
-          <w:color w:val="000000"/>
-          <w:sz w:val="32"/>
-          <w:szCs w:val="32"/>
-          <w:u w:val="none"/>
-        </w:rPr>
-      </w:pPr>
-      <w:r>
-        <w:rPr>
-          <w:color w:val="000000"/>
-          <w:sz w:val="32"/>
-          <w:szCs w:val="32"/>
-          <w:u w:val="none"/>
-        </w:rPr>
-      </w:r>
-    </w:p>
-    <w:p>
-      <w:pPr>
-        <w:pStyle w:val="Normal"/>
-        <w:bidi w:val="0"/>
-        <w:jc w:val="left"/>
-        <w:rPr>
-          <w:color w:val="000000"/>
-          <w:sz w:val="32"/>
-          <w:szCs w:val="32"/>
-          <w:u w:val="none"/>
-        </w:rPr>
-      </w:pPr>
-      <w:r>
-        <w:rPr>
-          <w:color w:val="000000"/>
-          <w:sz w:val="32"/>
-          <w:szCs w:val="32"/>
-          <w:u w:val="none"/>
-        </w:rPr>
-        <w:t>L’amour c’est la célébration d’un être et de sa manière d’être.</w:t>
-      </w:r>
-    </w:p>
-    <w:p>
-      <w:pPr>
-        <w:pStyle w:val="Normal"/>
-        <w:bidi w:val="0"/>
-        <w:jc w:val="left"/>
-        <w:rPr>
-          <w:color w:val="000000"/>
-          <w:sz w:val="32"/>
-          <w:szCs w:val="32"/>
-          <w:u w:val="none"/>
-        </w:rPr>
-      </w:pPr>
-      <w:r>
-        <w:rPr>
-          <w:color w:val="000000"/>
-          <w:sz w:val="32"/>
-          <w:szCs w:val="32"/>
-          <w:u w:val="none"/>
-        </w:rPr>
-        <w:t>Comme disait Spinoza, « Je suis joyeux à l’idée que tu existes. »</w:t>
-      </w:r>
-    </w:p>
-    <w:p>
-      <w:pPr>
-        <w:pStyle w:val="Normal"/>
-        <w:bidi w:val="0"/>
-        <w:jc w:val="left"/>
-        <w:rPr>
-          <w:color w:val="000000"/>
-          <w:sz w:val="32"/>
-          <w:szCs w:val="32"/>
-          <w:u w:val="none"/>
-        </w:rPr>
-      </w:pPr>
-      <w:r>
-        <w:rPr>
-          <w:color w:val="000000"/>
-          <w:sz w:val="32"/>
-          <w:szCs w:val="32"/>
-          <w:u w:val="none"/>
-        </w:rPr>
-        <w:t>Le simple faite que tu sois et que tu sois comme tu es, me remplis de joie.</w:t>
-      </w:r>
-    </w:p>
-    <w:p>
-      <w:pPr>
-        <w:pStyle w:val="Normal"/>
-        <w:bidi w:val="0"/>
-        <w:jc w:val="left"/>
-        <w:rPr>
-          <w:color w:val="000000"/>
-          <w:sz w:val="32"/>
-          <w:szCs w:val="32"/>
-          <w:u w:val="none"/>
-        </w:rPr>
-      </w:pPr>
-      <w:r>
-        <w:rPr>
-          <w:color w:val="000000"/>
-          <w:sz w:val="32"/>
-          <w:szCs w:val="32"/>
-          <w:u w:val="none"/>
-        </w:rPr>
-        <w:t xml:space="preserve">L’amour rentre en </w:t>
-      </w:r>
-      <w:r>
-        <w:rPr>
-          <w:color w:val="000000"/>
-          <w:sz w:val="32"/>
-          <w:szCs w:val="32"/>
-          <w:u w:val="none"/>
-        </w:rPr>
-        <w:t>résonance</w:t>
-      </w:r>
-      <w:r>
-        <w:rPr>
-          <w:color w:val="000000"/>
-          <w:sz w:val="32"/>
-          <w:szCs w:val="32"/>
-          <w:u w:val="none"/>
-        </w:rPr>
-        <w:t xml:space="preserve"> avec notre besoin de légitimer notre être.</w:t>
-      </w:r>
-    </w:p>
-    <w:p>
-      <w:pPr>
-        <w:pStyle w:val="Normal"/>
-        <w:bidi w:val="0"/>
-        <w:jc w:val="left"/>
-        <w:rPr>
-          <w:color w:val="000000"/>
-          <w:sz w:val="32"/>
-          <w:szCs w:val="32"/>
-          <w:u w:val="none"/>
-        </w:rPr>
-      </w:pPr>
-      <w:r>
-        <w:rPr>
-          <w:color w:val="000000"/>
-          <w:sz w:val="32"/>
-          <w:szCs w:val="32"/>
-          <w:u w:val="none"/>
-        </w:rPr>
-        <w:t>Le respect ne célèbr</w:t>
-      </w:r>
-      <w:r>
-        <w:rPr>
-          <w:color w:val="000000"/>
-          <w:sz w:val="32"/>
-          <w:szCs w:val="32"/>
-          <w:u w:val="none"/>
-        </w:rPr>
-        <w:t>e</w:t>
-      </w:r>
-      <w:r>
-        <w:rPr>
-          <w:color w:val="000000"/>
-          <w:sz w:val="32"/>
-          <w:szCs w:val="32"/>
-          <w:u w:val="none"/>
-        </w:rPr>
-        <w:t xml:space="preserve"> pas notre êt</w:t>
-      </w:r>
-      <w:r>
-        <w:rPr>
-          <w:color w:val="000000"/>
-          <w:sz w:val="32"/>
-          <w:szCs w:val="32"/>
-          <w:u w:val="none"/>
-        </w:rPr>
-        <w:t>re</w:t>
-      </w:r>
-      <w:r>
-        <w:rPr>
-          <w:color w:val="000000"/>
-          <w:sz w:val="32"/>
-          <w:szCs w:val="32"/>
-          <w:u w:val="none"/>
-        </w:rPr>
-        <w:t xml:space="preserve">. Le jour où quelqu’un vous aime, il fait beau. Le jour où quelqu’un vous respecte, peut rester un jour </w:t>
-      </w:r>
-      <w:r>
-        <w:rPr>
-          <w:color w:val="000000"/>
-          <w:sz w:val="32"/>
-          <w:szCs w:val="32"/>
-          <w:u w:val="none"/>
-        </w:rPr>
-        <w:t>maussade.</w:t>
-      </w:r>
-    </w:p>
-    <w:p>
-      <w:pPr>
-        <w:pStyle w:val="Normal"/>
-        <w:bidi w:val="0"/>
-        <w:jc w:val="left"/>
-        <w:rPr>
-          <w:color w:val="000000"/>
-          <w:sz w:val="32"/>
-          <w:szCs w:val="32"/>
-          <w:u w:val="none"/>
-        </w:rPr>
-      </w:pPr>
-      <w:r>
-        <w:rPr>
-          <w:color w:val="000000"/>
-          <w:sz w:val="32"/>
-          <w:szCs w:val="32"/>
-          <w:u w:val="none"/>
-        </w:rPr>
-        <w:t>Cela arrive cependant que des gens qui n’ont pas été respecté depuis longtemps, éprouve une joie le jour, o</w:t>
-      </w:r>
-      <w:r>
-        <w:rPr>
-          <w:color w:val="000000"/>
-          <w:sz w:val="32"/>
-          <w:szCs w:val="32"/>
-          <w:u w:val="none"/>
-        </w:rPr>
-        <w:t>ù</w:t>
-      </w:r>
-      <w:r>
-        <w:rPr>
-          <w:color w:val="000000"/>
-          <w:sz w:val="32"/>
-          <w:szCs w:val="32"/>
-          <w:u w:val="none"/>
-        </w:rPr>
-        <w:t xml:space="preserve"> </w:t>
-      </w:r>
-      <w:r>
-        <w:rPr>
-          <w:color w:val="000000"/>
-          <w:sz w:val="32"/>
-          <w:szCs w:val="32"/>
-          <w:u w:val="none"/>
-        </w:rPr>
-        <w:t>on</w:t>
-      </w:r>
-      <w:r>
-        <w:rPr>
-          <w:color w:val="000000"/>
-          <w:sz w:val="32"/>
-          <w:szCs w:val="32"/>
-          <w:u w:val="none"/>
-        </w:rPr>
-        <w:t xml:space="preserve"> </w:t>
-      </w:r>
-      <w:r>
-        <w:rPr>
-          <w:color w:val="000000"/>
-          <w:sz w:val="32"/>
-          <w:szCs w:val="32"/>
-          <w:u w:val="none"/>
-        </w:rPr>
-        <w:t>les</w:t>
-      </w:r>
-      <w:r>
-        <w:rPr>
-          <w:color w:val="000000"/>
-          <w:sz w:val="32"/>
-          <w:szCs w:val="32"/>
-          <w:u w:val="none"/>
-        </w:rPr>
-        <w:t xml:space="preserve"> respecte</w:t>
-      </w:r>
-      <w:r>
-        <w:rPr>
-          <w:color w:val="000000"/>
-          <w:sz w:val="32"/>
-          <w:szCs w:val="32"/>
-          <w:u w:val="none"/>
-        </w:rPr>
-        <w:t>nt</w:t>
-      </w:r>
-      <w:r>
-        <w:rPr>
-          <w:color w:val="000000"/>
-          <w:sz w:val="32"/>
-          <w:szCs w:val="32"/>
-          <w:u w:val="none"/>
-        </w:rPr>
-        <w:t>.</w:t>
-      </w:r>
-    </w:p>
-    <w:p>
-      <w:pPr>
-        <w:pStyle w:val="Normal"/>
-        <w:bidi w:val="0"/>
-        <w:jc w:val="left"/>
-        <w:rPr>
-          <w:color w:val="000000"/>
-          <w:sz w:val="32"/>
-          <w:szCs w:val="32"/>
-          <w:u w:val="none"/>
-        </w:rPr>
-      </w:pPr>
-      <w:r>
-        <w:rPr>
-          <w:color w:val="000000"/>
-          <w:sz w:val="32"/>
-          <w:szCs w:val="32"/>
-          <w:u w:val="none"/>
-        </w:rPr>
-      </w:r>
-    </w:p>
-    <w:p>
-      <w:pPr>
-        <w:pStyle w:val="Normal"/>
-        <w:bidi w:val="0"/>
-        <w:jc w:val="left"/>
-        <w:rPr>
-          <w:color w:val="000000"/>
-          <w:sz w:val="32"/>
-          <w:szCs w:val="32"/>
-          <w:u w:val="none"/>
-        </w:rPr>
-      </w:pPr>
-      <w:r>
-        <w:rPr>
-          <w:color w:val="000000"/>
-          <w:sz w:val="32"/>
-          <w:szCs w:val="32"/>
-          <w:u w:val="none"/>
-        </w:rPr>
-        <w:t xml:space="preserve">Il fut une époque ou l’on demandait au médecin d’aimer son patient. C’était l’époque de </w:t>
-      </w:r>
-      <w:r>
-        <w:rPr>
-          <w:color w:val="000000"/>
-          <w:sz w:val="32"/>
-          <w:szCs w:val="32"/>
-          <w:u w:val="none"/>
-        </w:rPr>
-        <w:t>l’hôtel</w:t>
-      </w:r>
-      <w:r>
-        <w:rPr>
-          <w:color w:val="000000"/>
-          <w:sz w:val="32"/>
-          <w:szCs w:val="32"/>
-          <w:u w:val="none"/>
-        </w:rPr>
-        <w:t xml:space="preserve"> dieu, de la charité…</w:t>
-      </w:r>
-    </w:p>
-    <w:p>
-      <w:pPr>
-        <w:pStyle w:val="Normal"/>
-        <w:bidi w:val="0"/>
-        <w:jc w:val="left"/>
-        <w:rPr>
-          <w:color w:val="000000"/>
-          <w:sz w:val="32"/>
-          <w:szCs w:val="32"/>
-          <w:u w:val="none"/>
-        </w:rPr>
-      </w:pPr>
-      <w:r>
-        <w:rPr>
-          <w:color w:val="000000"/>
-          <w:sz w:val="32"/>
-          <w:szCs w:val="32"/>
-          <w:u w:val="none"/>
-        </w:rPr>
-        <w:t>Aujourd’hui on ne vous demande pas d’aimer votre patient, mais de le respecter.</w:t>
-      </w:r>
-    </w:p>
-    <w:p>
-      <w:pPr>
-        <w:pStyle w:val="Normal"/>
-        <w:bidi w:val="0"/>
-        <w:jc w:val="left"/>
-        <w:rPr>
-          <w:color w:val="000000"/>
-          <w:sz w:val="32"/>
-          <w:szCs w:val="32"/>
-          <w:u w:val="none"/>
-        </w:rPr>
-      </w:pPr>
-      <w:r>
-        <w:rPr>
-          <w:color w:val="000000"/>
-          <w:sz w:val="32"/>
-          <w:szCs w:val="32"/>
-          <w:u w:val="none"/>
-        </w:rPr>
-      </w:r>
-    </w:p>
-    <w:p>
-      <w:pPr>
-        <w:pStyle w:val="Normal"/>
-        <w:bidi w:val="0"/>
-        <w:jc w:val="left"/>
-        <w:rPr>
-          <w:color w:val="000000"/>
-          <w:sz w:val="32"/>
-          <w:szCs w:val="32"/>
-          <w:u w:val="none"/>
-        </w:rPr>
-      </w:pPr>
-      <w:r>
-        <w:rPr>
-          <w:color w:val="000000"/>
-          <w:sz w:val="32"/>
-          <w:szCs w:val="32"/>
-          <w:u w:val="none"/>
-        </w:rPr>
-        <w:t>Le respect a une facilité à l’universelle que l’amour n’a pas. L’amour est un sentiment qui discrimine, qui hiérarchise.</w:t>
-      </w:r>
-    </w:p>
-    <w:p>
-      <w:pPr>
-        <w:pStyle w:val="Normal"/>
-        <w:bidi w:val="0"/>
-        <w:jc w:val="left"/>
-        <w:rPr>
-          <w:color w:val="000000"/>
-          <w:sz w:val="32"/>
-          <w:szCs w:val="32"/>
-          <w:u w:val="none"/>
-        </w:rPr>
-      </w:pPr>
-      <w:r>
-        <w:rPr>
-          <w:color w:val="000000"/>
-          <w:sz w:val="32"/>
-          <w:szCs w:val="32"/>
-          <w:u w:val="none"/>
-        </w:rPr>
-      </w:r>
-    </w:p>
-    <w:p>
-      <w:pPr>
-        <w:pStyle w:val="Normal"/>
-        <w:bidi w:val="0"/>
-        <w:jc w:val="left"/>
-        <w:rPr>
-          <w:b/>
-          <w:b/>
-          <w:bCs/>
-          <w:color w:val="000000"/>
-          <w:sz w:val="32"/>
-          <w:szCs w:val="32"/>
-          <w:u w:val="none"/>
-        </w:rPr>
-      </w:pPr>
-      <w:r>
-        <w:rPr>
-          <w:b/>
-          <w:bCs/>
-          <w:color w:val="000000"/>
-          <w:sz w:val="32"/>
-          <w:szCs w:val="32"/>
-          <w:u w:val="none"/>
-        </w:rPr>
-        <w:t>Le respect et l’amitié :</w:t>
-      </w:r>
-    </w:p>
-    <w:p>
-      <w:pPr>
-        <w:pStyle w:val="Normal"/>
-        <w:bidi w:val="0"/>
-        <w:jc w:val="left"/>
-        <w:rPr>
-          <w:color w:val="000000"/>
-          <w:sz w:val="32"/>
-          <w:szCs w:val="32"/>
-          <w:u w:val="none"/>
-        </w:rPr>
-      </w:pPr>
-      <w:r>
-        <w:rPr>
-          <w:color w:val="000000"/>
-          <w:sz w:val="32"/>
-          <w:szCs w:val="32"/>
-          <w:u w:val="none"/>
-        </w:rPr>
-      </w:r>
-    </w:p>
-    <w:p>
-      <w:pPr>
-        <w:pStyle w:val="Normal"/>
-        <w:bidi w:val="0"/>
-        <w:jc w:val="left"/>
-        <w:rPr>
-          <w:color w:val="000000"/>
-          <w:sz w:val="32"/>
-          <w:szCs w:val="32"/>
-          <w:u w:val="none"/>
-        </w:rPr>
-      </w:pPr>
-      <w:r>
-        <w:rPr>
-          <w:color w:val="000000"/>
-          <w:sz w:val="32"/>
-          <w:szCs w:val="32"/>
-          <w:u w:val="none"/>
-        </w:rPr>
-        <w:t>L’amitié aussi n’a pas cette propension à l’universelle.</w:t>
-      </w:r>
-    </w:p>
-    <w:p>
-      <w:pPr>
-        <w:pStyle w:val="Normal"/>
-        <w:bidi w:val="0"/>
-        <w:jc w:val="left"/>
-        <w:rPr>
-          <w:color w:val="000000"/>
-          <w:sz w:val="32"/>
-          <w:szCs w:val="32"/>
-          <w:u w:val="none"/>
-        </w:rPr>
-      </w:pPr>
-      <w:r>
-        <w:rPr>
-          <w:color w:val="000000"/>
-          <w:sz w:val="32"/>
-          <w:szCs w:val="32"/>
-          <w:u w:val="none"/>
-        </w:rPr>
-      </w:r>
-    </w:p>
-    <w:p>
-      <w:pPr>
-        <w:pStyle w:val="Normal"/>
-        <w:bidi w:val="0"/>
-        <w:jc w:val="left"/>
-        <w:rPr>
-          <w:color w:val="000000"/>
-          <w:sz w:val="32"/>
-          <w:szCs w:val="32"/>
-          <w:u w:val="none"/>
-        </w:rPr>
-      </w:pPr>
-      <w:r>
-        <w:rPr>
-          <w:color w:val="000000"/>
-          <w:sz w:val="32"/>
-          <w:szCs w:val="32"/>
-          <w:u w:val="none"/>
-        </w:rPr>
-        <w:t>Aristote : 5 amis dans toute une vie</w:t>
-      </w:r>
-    </w:p>
-    <w:p>
-      <w:pPr>
-        <w:pStyle w:val="Normal"/>
-        <w:bidi w:val="0"/>
-        <w:jc w:val="left"/>
-        <w:rPr>
-          <w:color w:val="000000"/>
-          <w:sz w:val="32"/>
-          <w:szCs w:val="32"/>
-          <w:u w:val="none"/>
-        </w:rPr>
-      </w:pPr>
-      <w:r>
-        <w:rPr>
-          <w:color w:val="000000"/>
-          <w:sz w:val="32"/>
-          <w:szCs w:val="32"/>
-          <w:u w:val="none"/>
-        </w:rPr>
-      </w:r>
-    </w:p>
-    <w:p>
-      <w:pPr>
-        <w:pStyle w:val="Normal"/>
-        <w:bidi w:val="0"/>
-        <w:jc w:val="left"/>
-        <w:rPr/>
-      </w:pPr>
-      <w:r>
-        <w:rPr>
-          <w:color w:val="000000"/>
-          <w:sz w:val="32"/>
-          <w:szCs w:val="32"/>
-          <w:u w:val="none"/>
-        </w:rPr>
-        <w:t>Montaigne sur son ami LaBoétie :</w:t>
-      </w:r>
-      <w:r>
-        <w:rPr>
-          <w:color w:val="000000"/>
-          <w:sz w:val="32"/>
-          <w:szCs w:val="32"/>
-          <w:u w:val="none"/>
-        </w:rPr>
-        <w:t xml:space="preserve"> </w:t>
+        <w:t xml:space="preserve"> en nous des sentiments altruistes qui vont </w:t>
       </w:r>
       <w:r>
         <w:rPr>
@@ -32818,7 +33355,7 @@
           <w:szCs w:val="32"/>
           <w:u w:val="none"/>
         </w:rPr>
-        <w:t>«</w:t>
+        <w:t>spontanément</w:t>
       </w:r>
       <w:r>
         <w:rPr>
@@ -32829,1401 +33366,318 @@
           <w:szCs w:val="32"/>
           <w:u w:val="none"/>
         </w:rPr>
-        <w:t> </w:t>
-      </w:r>
-      <w:r>
-        <w:rPr>
-          <w:rStyle w:val="Emphasis"/>
-          <w:b w:val="false"/>
+        <w:t xml:space="preserve"> vers autrui. Au premier rang </w:t>
+      </w:r>
+      <w:r>
+        <w:rPr>
           <w:i/>
           <w:iCs/>
           <w:color w:val="000000"/>
-          <w:spacing w:val="0"/>
-          <w:sz w:val="32"/>
-          <w:szCs w:val="32"/>
-        </w:rPr>
-        <w:t>Au </w:t>
-      </w:r>
-      <w:r>
-        <w:rPr>
-          <w:rStyle w:val="Emphasis"/>
+          <w:sz w:val="32"/>
+          <w:szCs w:val="32"/>
+          <w:u w:val="none"/>
+        </w:rPr>
+        <w:t>desquel</w:t>
+      </w:r>
+      <w:r>
+        <w:rPr>
           <w:i/>
           <w:iCs/>
           <w:color w:val="000000"/>
-          <w:spacing w:val="0"/>
-          <w:sz w:val="32"/>
-          <w:szCs w:val="32"/>
-        </w:rPr>
-        <w:t> </w:t>
-      </w:r>
-      <w:r>
-        <w:rPr>
-          <w:rStyle w:val="Emphasis"/>
-          <w:b w:val="false"/>
+          <w:sz w:val="32"/>
+          <w:szCs w:val="32"/>
+          <w:u w:val="none"/>
+        </w:rPr>
+        <w:t xml:space="preserve"> je veux placer la </w:t>
+      </w:r>
+      <w:r>
+        <w:rPr>
           <w:i/>
           <w:iCs/>
           <w:color w:val="000000"/>
-          <w:spacing w:val="0"/>
-          <w:sz w:val="32"/>
-          <w:szCs w:val="32"/>
-        </w:rPr>
-        <w:t>demeurant, ce que nous appelons d’ordinaire amis et amitiés, ce ne sont que des relations familières nouées par quelque circonstance ou par utilité, et par lesquelles nos âmes sont liées. Dans l’amitié dont je parle, elles s’unissent et se confondent de façon si complète qu’elles effacent et font disparaître la couture qui les a jointes. Si l’on me presse de dire pourquoi je l’aimais, je sens que cela ne peut s’exprimer qu’en répondant : Parce que c’était lui, parce que c’était moi. »</w:t>
-      </w:r>
-    </w:p>
-    <w:p>
-      <w:pPr>
-        <w:pStyle w:val="Normal"/>
-        <w:bidi w:val="0"/>
-        <w:jc w:val="left"/>
-        <w:rPr>
-          <w:rStyle w:val="Emphasis"/>
-          <w:rFonts w:ascii="Liberation Serif" w:hAnsi="Liberation Serif"/>
-          <w:b w:val="false"/>
+          <w:sz w:val="32"/>
+          <w:szCs w:val="32"/>
+          <w:u w:val="none"/>
+        </w:rPr>
+        <w:t>sollicitude</w:t>
+      </w:r>
+      <w:r>
+        <w:rPr>
+          <w:i/>
+          <w:iCs/>
+          <w:color w:val="000000"/>
+          <w:sz w:val="32"/>
+          <w:szCs w:val="32"/>
+          <w:u w:val="none"/>
+        </w:rPr>
+        <w:t> »</w:t>
+      </w:r>
+    </w:p>
+    <w:p>
+      <w:pPr>
+        <w:pStyle w:val="Normal"/>
+        <w:bidi w:val="0"/>
+        <w:jc w:val="left"/>
+        <w:rPr>
+          <w:color w:val="000000"/>
+          <w:sz w:val="32"/>
+          <w:szCs w:val="32"/>
+          <w:u w:val="none"/>
+        </w:rPr>
+      </w:pPr>
+      <w:r>
+        <w:rPr>
+          <w:color w:val="000000"/>
+          <w:sz w:val="32"/>
+          <w:szCs w:val="32"/>
+          <w:u w:val="none"/>
+        </w:rPr>
+      </w:r>
+    </w:p>
+    <w:p>
+      <w:pPr>
+        <w:pStyle w:val="Normal"/>
+        <w:bidi w:val="0"/>
+        <w:jc w:val="left"/>
+        <w:rPr>
+          <w:color w:val="000000"/>
+          <w:sz w:val="32"/>
+          <w:szCs w:val="32"/>
+          <w:u w:val="none"/>
+        </w:rPr>
+      </w:pPr>
+      <w:r>
+        <w:rPr>
+          <w:color w:val="000000"/>
+          <w:sz w:val="32"/>
+          <w:szCs w:val="32"/>
+          <w:u w:val="none"/>
+        </w:rPr>
+        <w:t>Encore faut il que le malade vous donne sa souffrance. Parfois, la souffrance about</w:t>
+      </w:r>
+      <w:r>
+        <w:rPr>
+          <w:color w:val="000000"/>
+          <w:sz w:val="32"/>
+          <w:szCs w:val="32"/>
+          <w:u w:val="none"/>
+        </w:rPr>
+        <w:t>it</w:t>
+      </w:r>
+      <w:r>
+        <w:rPr>
+          <w:color w:val="000000"/>
+          <w:sz w:val="32"/>
+          <w:szCs w:val="32"/>
+          <w:u w:val="none"/>
+        </w:rPr>
+        <w:t xml:space="preserve"> à l’agressivité.</w:t>
+      </w:r>
+    </w:p>
+    <w:p>
+      <w:pPr>
+        <w:pStyle w:val="Normal"/>
+        <w:bidi w:val="0"/>
+        <w:jc w:val="left"/>
+        <w:rPr>
+          <w:color w:val="000000"/>
+          <w:sz w:val="32"/>
+          <w:szCs w:val="32"/>
+          <w:u w:val="none"/>
+        </w:rPr>
+      </w:pPr>
+      <w:r>
+        <w:rPr>
+          <w:color w:val="000000"/>
+          <w:sz w:val="32"/>
+          <w:szCs w:val="32"/>
+          <w:u w:val="none"/>
+        </w:rPr>
+      </w:r>
+    </w:p>
+    <w:p>
+      <w:pPr>
+        <w:pStyle w:val="Normal"/>
+        <w:bidi w:val="0"/>
+        <w:jc w:val="left"/>
+        <w:rPr>
+          <w:color w:val="000000"/>
+          <w:sz w:val="32"/>
+          <w:szCs w:val="32"/>
+          <w:u w:val="none"/>
+        </w:rPr>
+      </w:pPr>
+      <w:r>
+        <w:rPr>
+          <w:color w:val="000000"/>
+          <w:sz w:val="32"/>
+          <w:szCs w:val="32"/>
+          <w:u w:val="none"/>
+        </w:rPr>
+        <w:t xml:space="preserve">Kirikou : « pourquoi karaba la </w:t>
+      </w:r>
+      <w:r>
+        <w:rPr>
+          <w:color w:val="000000"/>
+          <w:sz w:val="32"/>
+          <w:szCs w:val="32"/>
+          <w:u w:val="none"/>
+        </w:rPr>
+        <w:t>sorcière</w:t>
+      </w:r>
+      <w:r>
+        <w:rPr>
+          <w:color w:val="000000"/>
+          <w:sz w:val="32"/>
+          <w:szCs w:val="32"/>
+          <w:u w:val="none"/>
+        </w:rPr>
+        <w:t xml:space="preserve"> est aussi méchante ?...Parce qu’elle souffre !</w:t>
+      </w:r>
+    </w:p>
+    <w:p>
+      <w:pPr>
+        <w:pStyle w:val="Normal"/>
+        <w:bidi w:val="0"/>
+        <w:jc w:val="left"/>
+        <w:rPr>
+          <w:color w:val="000000"/>
+          <w:sz w:val="32"/>
+          <w:szCs w:val="32"/>
+          <w:u w:val="none"/>
+        </w:rPr>
+      </w:pPr>
+      <w:r>
+        <w:rPr>
+          <w:color w:val="000000"/>
+          <w:sz w:val="32"/>
+          <w:szCs w:val="32"/>
+          <w:u w:val="none"/>
+        </w:rPr>
+      </w:r>
+    </w:p>
+    <w:p>
+      <w:pPr>
+        <w:pStyle w:val="Normal"/>
+        <w:bidi w:val="0"/>
+        <w:jc w:val="left"/>
+        <w:rPr>
+          <w:color w:val="000000"/>
+          <w:sz w:val="32"/>
+          <w:szCs w:val="32"/>
+          <w:u w:val="none"/>
+        </w:rPr>
+      </w:pPr>
+      <w:r>
+        <w:rPr>
+          <w:color w:val="000000"/>
+          <w:sz w:val="32"/>
+          <w:szCs w:val="32"/>
+          <w:u w:val="none"/>
+        </w:rPr>
+        <w:t xml:space="preserve">Lorsqu’un patient </w:t>
+      </w:r>
+      <w:r>
+        <w:rPr>
+          <w:color w:val="000000"/>
+          <w:sz w:val="32"/>
+          <w:szCs w:val="32"/>
+          <w:u w:val="none"/>
+        </w:rPr>
+        <w:t>me</w:t>
+      </w:r>
+      <w:r>
+        <w:rPr>
+          <w:color w:val="000000"/>
+          <w:sz w:val="32"/>
+          <w:szCs w:val="32"/>
+          <w:u w:val="none"/>
+        </w:rPr>
+        <w:t xml:space="preserve"> débe</w:t>
+      </w:r>
+      <w:r>
+        <w:rPr>
+          <w:color w:val="000000"/>
+          <w:sz w:val="32"/>
+          <w:szCs w:val="32"/>
+          <w:u w:val="none"/>
+        </w:rPr>
+        <w:t>cte, comment faire pour le respecter ?</w:t>
+      </w:r>
+    </w:p>
+    <w:p>
+      <w:pPr>
+        <w:pStyle w:val="Normal"/>
+        <w:bidi w:val="0"/>
+        <w:jc w:val="left"/>
+        <w:rPr>
+          <w:color w:val="000000"/>
+          <w:sz w:val="32"/>
+          <w:szCs w:val="32"/>
+          <w:u w:val="none"/>
+        </w:rPr>
+      </w:pPr>
+      <w:r>
+        <w:rPr>
+          <w:color w:val="000000"/>
+          <w:sz w:val="32"/>
+          <w:szCs w:val="32"/>
+          <w:u w:val="none"/>
+        </w:rPr>
+      </w:r>
+    </w:p>
+    <w:p>
+      <w:pPr>
+        <w:pStyle w:val="Normal"/>
+        <w:bidi w:val="0"/>
+        <w:jc w:val="left"/>
+        <w:rPr>
+          <w:color w:val="000000"/>
+          <w:sz w:val="32"/>
+          <w:szCs w:val="32"/>
+          <w:u w:val="none"/>
+        </w:rPr>
+      </w:pPr>
+      <w:r>
+        <w:rPr>
+          <w:color w:val="000000"/>
+          <w:sz w:val="32"/>
+          <w:szCs w:val="32"/>
+          <w:u w:val="none"/>
+        </w:rPr>
+        <w:t>La méthode Kantienne :</w:t>
+      </w:r>
+      <w:r>
+        <w:rPr>
+          <w:color w:val="000000"/>
+          <w:sz w:val="32"/>
+          <w:szCs w:val="32"/>
+          <w:u w:val="none"/>
+        </w:rPr>
+        <w:t xml:space="preserve"> </w:t>
+      </w:r>
+      <w:r>
+        <w:rPr>
+          <w:i/>
+          <w:iCs/>
+          <w:color w:val="000000"/>
+          <w:sz w:val="32"/>
+          <w:szCs w:val="32"/>
+          <w:u w:val="none"/>
+        </w:rPr>
+        <w:t>« Pour arriver au respect, pratiquons l’exercice de notre pensée élargie »</w:t>
+      </w:r>
+    </w:p>
+    <w:p>
+      <w:pPr>
+        <w:pStyle w:val="Normal"/>
+        <w:bidi w:val="0"/>
+        <w:jc w:val="left"/>
+        <w:rPr>
           <w:i/>
           <w:i/>
           <w:iCs/>
           <w:color w:val="000000"/>
-          <w:spacing w:val="0"/>
-          <w:sz w:val="32"/>
-          <w:szCs w:val="32"/>
-        </w:rPr>
-      </w:pPr>
-      <w:r>
-        <w:rPr/>
-      </w:r>
-    </w:p>
-    <w:p>
-      <w:pPr>
-        <w:pStyle w:val="Normal"/>
-        <w:bidi w:val="0"/>
-        <w:jc w:val="left"/>
-        <w:rPr>
-          <w:color w:val="000000"/>
-          <w:sz w:val="32"/>
-          <w:szCs w:val="32"/>
-          <w:u w:val="none"/>
-        </w:rPr>
-      </w:pPr>
-      <w:r>
-        <w:rPr>
-          <w:color w:val="000000"/>
-          <w:sz w:val="32"/>
-          <w:szCs w:val="32"/>
-          <w:u w:val="none"/>
-        </w:rPr>
-        <w:t>Les différentes forme d’amour :</w:t>
-      </w:r>
-    </w:p>
-    <w:p>
-      <w:pPr>
-        <w:pStyle w:val="Normal"/>
-        <w:bidi w:val="0"/>
-        <w:jc w:val="left"/>
-        <w:rPr>
-          <w:color w:val="000000"/>
-          <w:sz w:val="32"/>
-          <w:szCs w:val="32"/>
-          <w:u w:val="none"/>
-        </w:rPr>
-      </w:pPr>
-      <w:r>
-        <w:rPr>
-          <w:color w:val="000000"/>
-          <w:sz w:val="32"/>
-          <w:szCs w:val="32"/>
-          <w:u w:val="none"/>
-        </w:rPr>
-        <w:t>- Eros (désir)</w:t>
-      </w:r>
-    </w:p>
-    <w:p>
-      <w:pPr>
-        <w:pStyle w:val="Normal"/>
-        <w:bidi w:val="0"/>
-        <w:jc w:val="left"/>
-        <w:rPr>
-          <w:color w:val="000000"/>
-          <w:sz w:val="32"/>
-          <w:szCs w:val="32"/>
-          <w:u w:val="none"/>
-        </w:rPr>
-      </w:pPr>
-      <w:r>
-        <w:rPr>
-          <w:color w:val="000000"/>
-          <w:sz w:val="32"/>
-          <w:szCs w:val="32"/>
-          <w:u w:val="none"/>
-        </w:rPr>
-        <w:t>- Philae (amitié)</w:t>
-      </w:r>
-    </w:p>
-    <w:p>
-      <w:pPr>
-        <w:pStyle w:val="Normal"/>
-        <w:bidi w:val="0"/>
-        <w:jc w:val="left"/>
-        <w:rPr>
-          <w:color w:val="000000"/>
-          <w:sz w:val="32"/>
-          <w:szCs w:val="32"/>
-          <w:u w:val="none"/>
-        </w:rPr>
-      </w:pPr>
-      <w:r>
-        <w:rPr>
-          <w:color w:val="000000"/>
-          <w:sz w:val="32"/>
-          <w:szCs w:val="32"/>
-          <w:u w:val="none"/>
-        </w:rPr>
-        <w:t>- Agapée (charité)</w:t>
-      </w:r>
-    </w:p>
-    <w:p>
-      <w:pPr>
-        <w:pStyle w:val="Normal"/>
-        <w:bidi w:val="0"/>
-        <w:jc w:val="left"/>
-        <w:rPr>
-          <w:color w:val="000000"/>
-          <w:sz w:val="32"/>
-          <w:szCs w:val="32"/>
-          <w:u w:val="none"/>
-        </w:rPr>
-      </w:pPr>
-      <w:r>
-        <w:rPr>
-          <w:color w:val="000000"/>
-          <w:sz w:val="32"/>
-          <w:szCs w:val="32"/>
-          <w:u w:val="none"/>
-        </w:rPr>
-      </w:r>
-    </w:p>
-    <w:p>
-      <w:pPr>
-        <w:pStyle w:val="Normal"/>
-        <w:bidi w:val="0"/>
-        <w:jc w:val="left"/>
-        <w:rPr>
-          <w:color w:val="000000"/>
-          <w:sz w:val="32"/>
-          <w:szCs w:val="32"/>
-          <w:u w:val="none"/>
-        </w:rPr>
-      </w:pPr>
-      <w:r>
-        <w:rPr>
-          <w:color w:val="000000"/>
-          <w:sz w:val="32"/>
-          <w:szCs w:val="32"/>
-          <w:u w:val="none"/>
-        </w:rPr>
-      </w:r>
-    </w:p>
-    <w:p>
-      <w:pPr>
-        <w:pStyle w:val="Normal"/>
-        <w:bidi w:val="0"/>
-        <w:jc w:val="left"/>
-        <w:rPr>
-          <w:b/>
-          <w:b/>
-          <w:bCs/>
-          <w:color w:val="000000"/>
-          <w:sz w:val="32"/>
-          <w:szCs w:val="32"/>
-          <w:u w:val="none"/>
-        </w:rPr>
-      </w:pPr>
-      <w:r>
-        <w:rPr>
-          <w:b/>
-          <w:bCs/>
-          <w:color w:val="000000"/>
-          <w:sz w:val="32"/>
-          <w:szCs w:val="32"/>
-          <w:u w:val="none"/>
-        </w:rPr>
-        <w:t>Le r</w:t>
-      </w:r>
-      <w:r>
-        <w:rPr>
-          <w:b/>
-          <w:bCs/>
-          <w:color w:val="000000"/>
-          <w:sz w:val="32"/>
-          <w:szCs w:val="32"/>
-          <w:u w:val="none"/>
-        </w:rPr>
-        <w:t xml:space="preserve">espect et </w:t>
-      </w:r>
-      <w:r>
-        <w:rPr>
-          <w:b/>
-          <w:bCs/>
-          <w:color w:val="000000"/>
-          <w:sz w:val="32"/>
-          <w:szCs w:val="32"/>
-          <w:u w:val="none"/>
-        </w:rPr>
-        <w:t>la</w:t>
-      </w:r>
-      <w:r>
-        <w:rPr>
-          <w:b/>
-          <w:bCs/>
-          <w:color w:val="000000"/>
-          <w:sz w:val="32"/>
-          <w:szCs w:val="32"/>
-          <w:u w:val="none"/>
-        </w:rPr>
-        <w:t xml:space="preserve"> crainte :</w:t>
-      </w:r>
-    </w:p>
-    <w:p>
-      <w:pPr>
-        <w:pStyle w:val="Normal"/>
-        <w:bidi w:val="0"/>
-        <w:jc w:val="left"/>
-        <w:rPr>
-          <w:color w:val="000000"/>
-          <w:sz w:val="32"/>
-          <w:szCs w:val="32"/>
-          <w:u w:val="none"/>
-        </w:rPr>
-      </w:pPr>
-      <w:r>
-        <w:rPr>
-          <w:color w:val="000000"/>
-          <w:sz w:val="32"/>
-          <w:szCs w:val="32"/>
-          <w:u w:val="none"/>
-        </w:rPr>
-      </w:r>
-    </w:p>
-    <w:p>
-      <w:pPr>
-        <w:pStyle w:val="Normal"/>
-        <w:bidi w:val="0"/>
-        <w:jc w:val="left"/>
-        <w:rPr>
-          <w:color w:val="000000"/>
-          <w:sz w:val="32"/>
-          <w:szCs w:val="32"/>
-          <w:u w:val="none"/>
-        </w:rPr>
-      </w:pPr>
-      <w:r>
-        <w:rPr>
-          <w:color w:val="000000"/>
-          <w:sz w:val="32"/>
-          <w:szCs w:val="32"/>
-          <w:u w:val="none"/>
-        </w:rPr>
-        <w:t>la crainte, tout comme le respect, présente une forme de distanciation.</w:t>
-      </w:r>
-    </w:p>
-    <w:p>
-      <w:pPr>
-        <w:pStyle w:val="Normal"/>
-        <w:bidi w:val="0"/>
-        <w:jc w:val="left"/>
-        <w:rPr>
-          <w:color w:val="000000"/>
-          <w:sz w:val="32"/>
-          <w:szCs w:val="32"/>
-          <w:u w:val="none"/>
-        </w:rPr>
-      </w:pPr>
-      <w:r>
-        <w:rPr>
-          <w:color w:val="000000"/>
-          <w:sz w:val="32"/>
-          <w:szCs w:val="32"/>
-          <w:u w:val="none"/>
-        </w:rPr>
-        <w:t>On peut cependant craindre sans respecter, et respecter sans craindre.</w:t>
-      </w:r>
-    </w:p>
-    <w:p>
-      <w:pPr>
-        <w:pStyle w:val="Normal"/>
-        <w:bidi w:val="0"/>
-        <w:jc w:val="left"/>
-        <w:rPr>
-          <w:color w:val="000000"/>
-          <w:sz w:val="32"/>
-          <w:szCs w:val="32"/>
-          <w:u w:val="none"/>
-        </w:rPr>
-      </w:pPr>
-      <w:r>
-        <w:rPr>
-          <w:color w:val="000000"/>
-          <w:sz w:val="32"/>
-          <w:szCs w:val="32"/>
-          <w:u w:val="none"/>
-        </w:rPr>
-        <w:t>Un exemple à donner : l’</w:t>
-      </w:r>
-      <w:r>
-        <w:rPr>
-          <w:color w:val="000000"/>
-          <w:sz w:val="32"/>
-          <w:szCs w:val="32"/>
-          <w:u w:val="none"/>
-        </w:rPr>
-        <w:t>arachnophobe craint l’araignée, mais ne la respecte pas.</w:t>
-      </w:r>
-    </w:p>
-    <w:p>
-      <w:pPr>
-        <w:pStyle w:val="Normal"/>
-        <w:bidi w:val="0"/>
-        <w:jc w:val="left"/>
-        <w:rPr>
-          <w:color w:val="000000"/>
-          <w:sz w:val="32"/>
-          <w:szCs w:val="32"/>
-          <w:u w:val="none"/>
-        </w:rPr>
-      </w:pPr>
-      <w:r>
-        <w:rPr>
-          <w:color w:val="000000"/>
-          <w:sz w:val="32"/>
-          <w:szCs w:val="32"/>
-          <w:u w:val="none"/>
-        </w:rPr>
-        <w:t>Dans la crainte, on a affaire à un éloignement subi et émotionnel.</w:t>
-      </w:r>
-    </w:p>
-    <w:p>
-      <w:pPr>
-        <w:pStyle w:val="Normal"/>
-        <w:bidi w:val="0"/>
-        <w:jc w:val="left"/>
-        <w:rPr>
-          <w:color w:val="000000"/>
-          <w:sz w:val="32"/>
-          <w:szCs w:val="32"/>
-          <w:u w:val="none"/>
-        </w:rPr>
-      </w:pPr>
-      <w:r>
-        <w:rPr>
-          <w:color w:val="000000"/>
-          <w:sz w:val="32"/>
-          <w:szCs w:val="32"/>
-          <w:u w:val="none"/>
-        </w:rPr>
-        <w:t>Dans l</w:t>
-      </w:r>
-      <w:r>
-        <w:rPr>
-          <w:color w:val="000000"/>
-          <w:sz w:val="32"/>
-          <w:szCs w:val="32"/>
-          <w:u w:val="none"/>
-        </w:rPr>
-        <w:t>e</w:t>
-      </w:r>
-      <w:r>
-        <w:rPr>
-          <w:color w:val="000000"/>
-          <w:sz w:val="32"/>
-          <w:szCs w:val="32"/>
-          <w:u w:val="none"/>
-        </w:rPr>
-        <w:t xml:space="preserve"> respect, on a affaire à un éloignement choisie et rationnel.</w:t>
-      </w:r>
-    </w:p>
-    <w:p>
-      <w:pPr>
-        <w:pStyle w:val="Normal"/>
-        <w:bidi w:val="0"/>
-        <w:jc w:val="left"/>
-        <w:rPr>
-          <w:color w:val="000000"/>
-          <w:sz w:val="32"/>
-          <w:szCs w:val="32"/>
-          <w:u w:val="none"/>
-        </w:rPr>
-      </w:pPr>
-      <w:r>
-        <w:rPr>
-          <w:color w:val="000000"/>
-          <w:sz w:val="32"/>
-          <w:szCs w:val="32"/>
-          <w:u w:val="none"/>
-        </w:rPr>
-      </w:r>
-    </w:p>
-    <w:p>
-      <w:pPr>
-        <w:pStyle w:val="Normal"/>
-        <w:bidi w:val="0"/>
-        <w:jc w:val="left"/>
-        <w:rPr>
-          <w:b/>
-          <w:b/>
-          <w:bCs/>
-          <w:color w:val="000000"/>
-          <w:sz w:val="32"/>
-          <w:szCs w:val="32"/>
-          <w:u w:val="none"/>
-        </w:rPr>
-      </w:pPr>
-      <w:r>
-        <w:rPr>
-          <w:b/>
-          <w:bCs/>
-          <w:color w:val="000000"/>
-          <w:sz w:val="32"/>
-          <w:szCs w:val="32"/>
-          <w:u w:val="none"/>
-        </w:rPr>
-        <w:t>Le respect et l’admiration :</w:t>
-      </w:r>
-    </w:p>
-    <w:p>
-      <w:pPr>
-        <w:pStyle w:val="Normal"/>
-        <w:bidi w:val="0"/>
-        <w:jc w:val="left"/>
-        <w:rPr>
-          <w:color w:val="000000"/>
-          <w:sz w:val="32"/>
-          <w:szCs w:val="32"/>
-          <w:u w:val="none"/>
-        </w:rPr>
-      </w:pPr>
-      <w:r>
-        <w:rPr>
-          <w:color w:val="000000"/>
-          <w:sz w:val="32"/>
-          <w:szCs w:val="32"/>
-          <w:u w:val="none"/>
-        </w:rPr>
-      </w:r>
-    </w:p>
-    <w:p>
-      <w:pPr>
-        <w:pStyle w:val="Normal"/>
-        <w:bidi w:val="0"/>
-        <w:jc w:val="left"/>
-        <w:rPr>
-          <w:color w:val="000000"/>
-          <w:sz w:val="32"/>
-          <w:szCs w:val="32"/>
-          <w:u w:val="none"/>
-        </w:rPr>
-      </w:pPr>
-      <w:r>
-        <w:rPr>
-          <w:color w:val="000000"/>
-          <w:sz w:val="32"/>
-          <w:szCs w:val="32"/>
-          <w:u w:val="none"/>
-        </w:rPr>
-        <w:t>L</w:t>
-      </w:r>
-      <w:r>
-        <w:rPr>
-          <w:color w:val="000000"/>
-          <w:sz w:val="32"/>
-          <w:szCs w:val="32"/>
-          <w:u w:val="none"/>
-        </w:rPr>
-        <w:t>’admiration est un sentiment qui ne peut pas être universel, qui discrimine, et qui hiérarchise.</w:t>
-      </w:r>
-    </w:p>
-    <w:p>
-      <w:pPr>
-        <w:pStyle w:val="Normal"/>
-        <w:bidi w:val="0"/>
-        <w:jc w:val="left"/>
-        <w:rPr>
-          <w:color w:val="000000"/>
-          <w:sz w:val="32"/>
-          <w:szCs w:val="32"/>
-          <w:u w:val="none"/>
-        </w:rPr>
-      </w:pPr>
-      <w:r>
-        <w:rPr>
-          <w:color w:val="000000"/>
-          <w:sz w:val="32"/>
-          <w:szCs w:val="32"/>
-          <w:u w:val="none"/>
-        </w:rPr>
-      </w:r>
-    </w:p>
-    <w:p>
-      <w:pPr>
-        <w:pStyle w:val="Normal"/>
-        <w:bidi w:val="0"/>
-        <w:jc w:val="left"/>
-        <w:rPr>
-          <w:color w:val="000000"/>
-          <w:sz w:val="32"/>
-          <w:szCs w:val="32"/>
-          <w:u w:val="none"/>
-        </w:rPr>
-      </w:pPr>
-      <w:r>
-        <w:rPr>
-          <w:color w:val="000000"/>
-          <w:sz w:val="32"/>
-          <w:szCs w:val="32"/>
-          <w:u w:val="none"/>
-        </w:rPr>
-        <w:t xml:space="preserve">Définition </w:t>
-      </w:r>
-      <w:r>
-        <w:rPr>
-          <w:color w:val="000000"/>
-          <w:sz w:val="32"/>
-          <w:szCs w:val="32"/>
-          <w:u w:val="none"/>
-        </w:rPr>
-        <w:t>du respect</w:t>
-      </w:r>
-      <w:r>
-        <w:rPr>
-          <w:color w:val="000000"/>
-          <w:sz w:val="32"/>
-          <w:szCs w:val="32"/>
-          <w:u w:val="none"/>
-        </w:rPr>
-        <w:t xml:space="preserve"> </w:t>
-      </w:r>
-      <w:r>
-        <w:rPr>
-          <w:color w:val="000000"/>
-          <w:sz w:val="32"/>
-          <w:szCs w:val="32"/>
-          <w:u w:val="none"/>
-        </w:rPr>
-        <w:t>par</w:t>
-      </w:r>
-      <w:r>
-        <w:rPr>
-          <w:color w:val="000000"/>
-          <w:sz w:val="32"/>
-          <w:szCs w:val="32"/>
-          <w:u w:val="none"/>
-        </w:rPr>
-        <w:t xml:space="preserve"> Kant :</w:t>
-      </w:r>
-    </w:p>
-    <w:p>
-      <w:pPr>
-        <w:pStyle w:val="Normal"/>
-        <w:bidi w:val="0"/>
-        <w:jc w:val="left"/>
-        <w:rPr>
-          <w:color w:val="000000"/>
-          <w:sz w:val="32"/>
-          <w:szCs w:val="32"/>
-          <w:u w:val="none"/>
-        </w:rPr>
-      </w:pPr>
-      <w:r>
-        <w:rPr>
-          <w:color w:val="000000"/>
-          <w:sz w:val="32"/>
-          <w:szCs w:val="32"/>
-          <w:u w:val="none"/>
-        </w:rPr>
-      </w:r>
-    </w:p>
-    <w:p>
-      <w:pPr>
-        <w:pStyle w:val="Normal"/>
-        <w:bidi w:val="0"/>
-        <w:jc w:val="left"/>
-        <w:rPr>
-          <w:color w:val="000000"/>
-          <w:sz w:val="32"/>
-          <w:szCs w:val="32"/>
-          <w:u w:val="none"/>
-        </w:rPr>
-      </w:pPr>
-      <w:r>
-        <w:rPr>
-          <w:color w:val="000000"/>
-          <w:sz w:val="32"/>
-          <w:szCs w:val="32"/>
-          <w:u w:val="none"/>
-        </w:rPr>
-        <w:t>Le respect c’est le sentiment moral. Il vient de la raison. Il consiste à ne pas réduire autrui au statut de moyen.</w:t>
-      </w:r>
-    </w:p>
-    <w:p>
-      <w:pPr>
-        <w:pStyle w:val="Normal"/>
-        <w:bidi w:val="0"/>
-        <w:jc w:val="left"/>
-        <w:rPr>
-          <w:color w:val="000000"/>
-          <w:sz w:val="32"/>
-          <w:szCs w:val="32"/>
-          <w:u w:val="none"/>
-        </w:rPr>
-      </w:pPr>
-      <w:r>
-        <w:rPr>
-          <w:color w:val="000000"/>
-          <w:sz w:val="32"/>
-          <w:szCs w:val="32"/>
-          <w:u w:val="none"/>
-        </w:rPr>
-      </w:r>
-    </w:p>
-    <w:p>
-      <w:pPr>
-        <w:pStyle w:val="Normal"/>
-        <w:bidi w:val="0"/>
-        <w:jc w:val="left"/>
-        <w:rPr>
-          <w:color w:val="000000"/>
-          <w:sz w:val="32"/>
-          <w:szCs w:val="32"/>
-          <w:u w:val="none"/>
-        </w:rPr>
-      </w:pPr>
-      <w:r>
-        <w:rPr>
-          <w:color w:val="000000"/>
-          <w:sz w:val="32"/>
-          <w:szCs w:val="32"/>
-          <w:u w:val="none"/>
-        </w:rPr>
-        <w:t>Le respect va à l’autre en tant que personne</w:t>
-      </w:r>
-    </w:p>
-    <w:p>
-      <w:pPr>
-        <w:pStyle w:val="Normal"/>
-        <w:bidi w:val="0"/>
-        <w:jc w:val="left"/>
-        <w:rPr>
-          <w:color w:val="000000"/>
-          <w:sz w:val="32"/>
-          <w:szCs w:val="32"/>
-          <w:u w:val="none"/>
-        </w:rPr>
-      </w:pPr>
-      <w:r>
-        <w:rPr>
-          <w:color w:val="000000"/>
-          <w:sz w:val="32"/>
-          <w:szCs w:val="32"/>
-          <w:u w:val="none"/>
-        </w:rPr>
-        <w:t>Les autres sentiment s’attache au personnage, aux qualités qui font votre personne.</w:t>
-      </w:r>
-    </w:p>
-    <w:p>
-      <w:pPr>
-        <w:pStyle w:val="Normal"/>
-        <w:bidi w:val="0"/>
-        <w:jc w:val="left"/>
-        <w:rPr>
-          <w:color w:val="000000"/>
-          <w:sz w:val="32"/>
-          <w:szCs w:val="32"/>
-          <w:u w:val="none"/>
-        </w:rPr>
-      </w:pPr>
-      <w:r>
-        <w:rPr>
-          <w:color w:val="000000"/>
-          <w:sz w:val="32"/>
-          <w:szCs w:val="32"/>
-          <w:u w:val="none"/>
-        </w:rPr>
-      </w:r>
-    </w:p>
-    <w:p>
-      <w:pPr>
-        <w:pStyle w:val="Normal"/>
-        <w:bidi w:val="0"/>
-        <w:jc w:val="left"/>
-        <w:rPr>
-          <w:color w:val="000000"/>
-          <w:sz w:val="32"/>
-          <w:szCs w:val="32"/>
-          <w:u w:val="none"/>
-        </w:rPr>
-      </w:pPr>
-      <w:r>
-        <w:rPr>
-          <w:color w:val="000000"/>
-          <w:sz w:val="32"/>
-          <w:szCs w:val="32"/>
-          <w:u w:val="none"/>
-        </w:rPr>
-      </w:r>
-    </w:p>
-    <w:p>
-      <w:pPr>
-        <w:pStyle w:val="Normal"/>
-        <w:bidi w:val="0"/>
-        <w:jc w:val="left"/>
-        <w:rPr>
-          <w:color w:val="000000"/>
-          <w:sz w:val="32"/>
-          <w:szCs w:val="32"/>
-          <w:u w:val="none"/>
-        </w:rPr>
-      </w:pPr>
-      <w:r>
-        <w:rPr>
-          <w:color w:val="000000"/>
-          <w:sz w:val="32"/>
-          <w:szCs w:val="32"/>
-          <w:u w:val="none"/>
-        </w:rPr>
-      </w:r>
-    </w:p>
-    <w:p>
-      <w:pPr>
-        <w:pStyle w:val="Normal"/>
-        <w:bidi w:val="0"/>
-        <w:jc w:val="left"/>
-        <w:rPr>
-          <w:color w:val="000000"/>
-          <w:sz w:val="32"/>
-          <w:szCs w:val="32"/>
-          <w:u w:val="none"/>
-        </w:rPr>
-      </w:pPr>
-      <w:r>
-        <w:rPr>
-          <w:color w:val="000000"/>
-          <w:sz w:val="32"/>
-          <w:szCs w:val="32"/>
-          <w:u w:val="none"/>
-        </w:rPr>
-      </w:r>
-    </w:p>
-    <w:p>
-      <w:pPr>
-        <w:pStyle w:val="Normal"/>
-        <w:bidi w:val="0"/>
-        <w:jc w:val="left"/>
-        <w:rPr>
-          <w:color w:val="000000"/>
-          <w:sz w:val="36"/>
-          <w:szCs w:val="36"/>
-          <w:u w:val="single"/>
-        </w:rPr>
-      </w:pPr>
-      <w:r>
-        <w:rPr>
-          <w:color w:val="000000"/>
-          <w:sz w:val="36"/>
-          <w:szCs w:val="36"/>
-          <w:u w:val="single"/>
-        </w:rPr>
-        <w:t>La sollicitude et l’empathie :</w:t>
-      </w:r>
-    </w:p>
-    <w:p>
-      <w:pPr>
-        <w:pStyle w:val="Normal"/>
-        <w:bidi w:val="0"/>
-        <w:jc w:val="left"/>
-        <w:rPr>
-          <w:color w:val="000000"/>
-          <w:sz w:val="32"/>
-          <w:szCs w:val="32"/>
-          <w:u w:val="none"/>
-        </w:rPr>
-      </w:pPr>
-      <w:r>
-        <w:rPr>
-          <w:color w:val="000000"/>
-          <w:sz w:val="32"/>
-          <w:szCs w:val="32"/>
-          <w:u w:val="none"/>
-        </w:rPr>
-      </w:r>
-    </w:p>
-    <w:p>
-      <w:pPr>
-        <w:pStyle w:val="Normal"/>
-        <w:bidi w:val="0"/>
-        <w:jc w:val="left"/>
-        <w:rPr>
-          <w:color w:val="000000"/>
-          <w:sz w:val="32"/>
-          <w:szCs w:val="32"/>
-          <w:u w:val="none"/>
-        </w:rPr>
-      </w:pPr>
-      <w:r>
-        <w:rPr>
-          <w:color w:val="000000"/>
-          <w:sz w:val="32"/>
-          <w:szCs w:val="32"/>
-          <w:u w:val="none"/>
-        </w:rPr>
-        <w:t>La sollicitude de Paul Ricoeur</w:t>
-      </w:r>
-    </w:p>
-    <w:p>
-      <w:pPr>
-        <w:pStyle w:val="Normal"/>
-        <w:bidi w:val="0"/>
-        <w:jc w:val="left"/>
-        <w:rPr>
-          <w:color w:val="000000"/>
-          <w:sz w:val="32"/>
-          <w:szCs w:val="32"/>
-          <w:u w:val="none"/>
-        </w:rPr>
-      </w:pPr>
-      <w:r>
-        <w:rPr>
-          <w:color w:val="000000"/>
-          <w:sz w:val="32"/>
-          <w:szCs w:val="32"/>
-          <w:u w:val="none"/>
-        </w:rPr>
-        <w:t>L’empathie de Serge Tisseron.</w:t>
-      </w:r>
-    </w:p>
-    <w:p>
-      <w:pPr>
-        <w:pStyle w:val="Normal"/>
-        <w:bidi w:val="0"/>
-        <w:jc w:val="left"/>
-        <w:rPr>
-          <w:color w:val="000000"/>
-          <w:sz w:val="32"/>
-          <w:szCs w:val="32"/>
-          <w:u w:val="none"/>
-        </w:rPr>
-      </w:pPr>
-      <w:r>
-        <w:rPr>
-          <w:color w:val="000000"/>
-          <w:sz w:val="32"/>
-          <w:szCs w:val="32"/>
-          <w:u w:val="none"/>
-        </w:rPr>
-      </w:r>
-    </w:p>
-    <w:p>
-      <w:pPr>
-        <w:pStyle w:val="Normal"/>
-        <w:bidi w:val="0"/>
-        <w:jc w:val="left"/>
-        <w:rPr>
-          <w:color w:val="000000"/>
-          <w:sz w:val="32"/>
-          <w:szCs w:val="32"/>
-          <w:u w:val="none"/>
-        </w:rPr>
-      </w:pPr>
-      <w:r>
-        <w:rPr>
-          <w:color w:val="000000"/>
-          <w:sz w:val="32"/>
-          <w:szCs w:val="32"/>
-          <w:u w:val="none"/>
-        </w:rPr>
-        <w:t xml:space="preserve">Ces deux sentiments mettent de la chaleur dans la relation de soins. </w:t>
-      </w:r>
-      <w:r>
-        <w:rPr>
-          <w:color w:val="000000"/>
-          <w:sz w:val="32"/>
-          <w:szCs w:val="32"/>
-          <w:u w:val="none"/>
-        </w:rPr>
-        <w:t>Malheureusement</w:t>
-      </w:r>
-      <w:r>
-        <w:rPr>
-          <w:color w:val="000000"/>
-          <w:sz w:val="32"/>
-          <w:szCs w:val="32"/>
-          <w:u w:val="none"/>
-        </w:rPr>
-        <w:t xml:space="preserve">, ils sont </w:t>
-      </w:r>
-      <w:r>
-        <w:rPr>
-          <w:color w:val="000000"/>
-          <w:sz w:val="32"/>
-          <w:szCs w:val="32"/>
-          <w:u w:val="none"/>
-        </w:rPr>
-        <w:t>difficilement</w:t>
-      </w:r>
-      <w:r>
-        <w:rPr>
-          <w:color w:val="000000"/>
-          <w:sz w:val="32"/>
-          <w:szCs w:val="32"/>
-          <w:u w:val="none"/>
-        </w:rPr>
-        <w:t xml:space="preserve"> universels.</w:t>
-      </w:r>
-    </w:p>
-    <w:p>
-      <w:pPr>
-        <w:pStyle w:val="Normal"/>
-        <w:bidi w:val="0"/>
-        <w:jc w:val="left"/>
-        <w:rPr>
-          <w:color w:val="000000"/>
-          <w:sz w:val="32"/>
-          <w:szCs w:val="32"/>
-          <w:u w:val="none"/>
-        </w:rPr>
-      </w:pPr>
-      <w:r>
-        <w:rPr>
-          <w:color w:val="000000"/>
-          <w:sz w:val="32"/>
-          <w:szCs w:val="32"/>
-          <w:u w:val="none"/>
-        </w:rPr>
-      </w:r>
-    </w:p>
-    <w:p>
-      <w:pPr>
-        <w:pStyle w:val="Normal"/>
-        <w:bidi w:val="0"/>
-        <w:jc w:val="left"/>
-        <w:rPr>
-          <w:color w:val="000000"/>
-          <w:sz w:val="32"/>
-          <w:szCs w:val="32"/>
-          <w:u w:val="none"/>
-        </w:rPr>
-      </w:pPr>
-      <w:r>
-        <w:rPr>
-          <w:color w:val="000000"/>
-          <w:sz w:val="32"/>
-          <w:szCs w:val="32"/>
-          <w:u w:val="none"/>
-        </w:rPr>
-        <w:t xml:space="preserve">Dans soi-même comme un autre, Paul </w:t>
-      </w:r>
-      <w:r>
-        <w:rPr>
-          <w:color w:val="000000"/>
-          <w:sz w:val="32"/>
-          <w:szCs w:val="32"/>
-          <w:u w:val="none"/>
-        </w:rPr>
-        <w:t>R</w:t>
-      </w:r>
-      <w:r>
-        <w:rPr>
-          <w:color w:val="000000"/>
-          <w:sz w:val="32"/>
-          <w:szCs w:val="32"/>
-          <w:u w:val="none"/>
-        </w:rPr>
-        <w:t xml:space="preserve">icoeur écrit : </w:t>
-      </w:r>
-      <w:r>
-        <w:rPr>
-          <w:i/>
-          <w:iCs/>
-          <w:color w:val="000000"/>
-          <w:sz w:val="32"/>
-          <w:szCs w:val="32"/>
-          <w:u w:val="none"/>
-        </w:rPr>
-        <w:t xml:space="preserve">« Je veux donner à la </w:t>
-      </w:r>
-      <w:r>
-        <w:rPr>
-          <w:i/>
-          <w:iCs/>
-          <w:color w:val="000000"/>
-          <w:sz w:val="32"/>
-          <w:szCs w:val="32"/>
-          <w:u w:val="none"/>
-        </w:rPr>
-        <w:t>sollicitude</w:t>
-      </w:r>
-      <w:r>
-        <w:rPr>
-          <w:i/>
-          <w:iCs/>
-          <w:color w:val="000000"/>
-          <w:sz w:val="32"/>
-          <w:szCs w:val="32"/>
-          <w:u w:val="none"/>
-        </w:rPr>
-        <w:t xml:space="preserve"> un statut plus fondamental qu’au froid respect kantien. Le donner de la souffrance de l’autre, </w:t>
-      </w:r>
-      <w:r>
-        <w:rPr>
-          <w:i/>
-          <w:iCs/>
-          <w:color w:val="000000"/>
-          <w:sz w:val="32"/>
-          <w:szCs w:val="32"/>
-          <w:u w:val="none"/>
-        </w:rPr>
-        <w:t>descelle</w:t>
-      </w:r>
-      <w:r>
-        <w:rPr>
-          <w:i/>
-          <w:iCs/>
-          <w:color w:val="000000"/>
-          <w:sz w:val="32"/>
-          <w:szCs w:val="32"/>
-          <w:u w:val="none"/>
-        </w:rPr>
-        <w:t xml:space="preserve"> en nous des sentiments altruistes qui vont </w:t>
-      </w:r>
-      <w:r>
-        <w:rPr>
-          <w:i/>
-          <w:iCs/>
-          <w:color w:val="000000"/>
-          <w:sz w:val="32"/>
-          <w:szCs w:val="32"/>
-          <w:u w:val="none"/>
-        </w:rPr>
-        <w:t>spontanément</w:t>
-      </w:r>
-      <w:r>
-        <w:rPr>
-          <w:i/>
-          <w:iCs/>
-          <w:color w:val="000000"/>
-          <w:sz w:val="32"/>
-          <w:szCs w:val="32"/>
-          <w:u w:val="none"/>
-        </w:rPr>
-        <w:t xml:space="preserve"> vers autrui. Au premier rang </w:t>
-      </w:r>
-      <w:r>
-        <w:rPr>
-          <w:i/>
-          <w:iCs/>
-          <w:color w:val="000000"/>
-          <w:sz w:val="32"/>
-          <w:szCs w:val="32"/>
-          <w:u w:val="none"/>
-        </w:rPr>
-        <w:t>desquel</w:t>
-      </w:r>
-      <w:r>
-        <w:rPr>
-          <w:i/>
-          <w:iCs/>
-          <w:color w:val="000000"/>
-          <w:sz w:val="32"/>
-          <w:szCs w:val="32"/>
-          <w:u w:val="none"/>
-        </w:rPr>
-        <w:t xml:space="preserve"> je veux placer la </w:t>
-      </w:r>
-      <w:r>
-        <w:rPr>
-          <w:i/>
-          <w:iCs/>
-          <w:color w:val="000000"/>
-          <w:sz w:val="32"/>
-          <w:szCs w:val="32"/>
-          <w:u w:val="none"/>
-        </w:rPr>
-        <w:t>sollicitude</w:t>
-      </w:r>
-      <w:r>
-        <w:rPr>
-          <w:i/>
-          <w:iCs/>
-          <w:color w:val="000000"/>
-          <w:sz w:val="32"/>
-          <w:szCs w:val="32"/>
-          <w:u w:val="none"/>
-        </w:rPr>
-        <w:t> »</w:t>
-      </w:r>
-    </w:p>
-    <w:p>
-      <w:pPr>
-        <w:pStyle w:val="Normal"/>
-        <w:bidi w:val="0"/>
-        <w:jc w:val="left"/>
-        <w:rPr>
-          <w:color w:val="000000"/>
-          <w:sz w:val="32"/>
-          <w:szCs w:val="32"/>
-          <w:u w:val="none"/>
-        </w:rPr>
-      </w:pPr>
-      <w:r>
-        <w:rPr>
-          <w:color w:val="000000"/>
-          <w:sz w:val="32"/>
-          <w:szCs w:val="32"/>
-          <w:u w:val="none"/>
-        </w:rPr>
-      </w:r>
-    </w:p>
-    <w:p>
-      <w:pPr>
-        <w:pStyle w:val="Normal"/>
-        <w:bidi w:val="0"/>
-        <w:jc w:val="left"/>
-        <w:rPr>
-          <w:color w:val="000000"/>
-          <w:sz w:val="32"/>
-          <w:szCs w:val="32"/>
-          <w:u w:val="none"/>
-        </w:rPr>
-      </w:pPr>
-      <w:r>
-        <w:rPr>
-          <w:color w:val="000000"/>
-          <w:sz w:val="32"/>
-          <w:szCs w:val="32"/>
-          <w:u w:val="none"/>
-        </w:rPr>
-        <w:t>Encore faut il que le malade vous donne sa souffrance. Parfois, la souffrance about</w:t>
-      </w:r>
-      <w:r>
-        <w:rPr>
-          <w:color w:val="000000"/>
-          <w:sz w:val="32"/>
-          <w:szCs w:val="32"/>
-          <w:u w:val="none"/>
-        </w:rPr>
-        <w:t>it</w:t>
-      </w:r>
-      <w:r>
-        <w:rPr>
-          <w:color w:val="000000"/>
-          <w:sz w:val="32"/>
-          <w:szCs w:val="32"/>
-          <w:u w:val="none"/>
-        </w:rPr>
-        <w:t xml:space="preserve"> à l’agressivité.</w:t>
-      </w:r>
-    </w:p>
-    <w:p>
-      <w:pPr>
-        <w:pStyle w:val="Normal"/>
-        <w:bidi w:val="0"/>
-        <w:jc w:val="left"/>
-        <w:rPr>
-          <w:color w:val="000000"/>
-          <w:sz w:val="32"/>
-          <w:szCs w:val="32"/>
-          <w:u w:val="none"/>
-        </w:rPr>
-      </w:pPr>
-      <w:r>
-        <w:rPr>
-          <w:color w:val="000000"/>
-          <w:sz w:val="32"/>
-          <w:szCs w:val="32"/>
-          <w:u w:val="none"/>
-        </w:rPr>
-      </w:r>
-    </w:p>
-    <w:p>
-      <w:pPr>
-        <w:pStyle w:val="Normal"/>
-        <w:bidi w:val="0"/>
-        <w:jc w:val="left"/>
-        <w:rPr>
-          <w:color w:val="000000"/>
-          <w:sz w:val="32"/>
-          <w:szCs w:val="32"/>
-          <w:u w:val="none"/>
-        </w:rPr>
-      </w:pPr>
-      <w:r>
-        <w:rPr>
-          <w:color w:val="000000"/>
-          <w:sz w:val="32"/>
-          <w:szCs w:val="32"/>
-          <w:u w:val="none"/>
-        </w:rPr>
-        <w:t xml:space="preserve">Kirikou : « pourquoi karaba la </w:t>
-      </w:r>
-      <w:r>
-        <w:rPr>
-          <w:color w:val="000000"/>
-          <w:sz w:val="32"/>
-          <w:szCs w:val="32"/>
-          <w:u w:val="none"/>
-        </w:rPr>
-        <w:t>sorcière</w:t>
-      </w:r>
-      <w:r>
-        <w:rPr>
-          <w:color w:val="000000"/>
-          <w:sz w:val="32"/>
-          <w:szCs w:val="32"/>
-          <w:u w:val="none"/>
-        </w:rPr>
-        <w:t xml:space="preserve"> est aussi méchante ?...Parce qu’elle souffre !</w:t>
-      </w:r>
-    </w:p>
-    <w:p>
-      <w:pPr>
-        <w:pStyle w:val="Normal"/>
-        <w:bidi w:val="0"/>
-        <w:jc w:val="left"/>
-        <w:rPr>
-          <w:color w:val="000000"/>
-          <w:sz w:val="32"/>
-          <w:szCs w:val="32"/>
-          <w:u w:val="none"/>
-        </w:rPr>
-      </w:pPr>
-      <w:r>
-        <w:rPr>
-          <w:color w:val="000000"/>
-          <w:sz w:val="32"/>
-          <w:szCs w:val="32"/>
-          <w:u w:val="none"/>
-        </w:rPr>
-      </w:r>
-    </w:p>
-    <w:p>
-      <w:pPr>
-        <w:pStyle w:val="Normal"/>
-        <w:bidi w:val="0"/>
-        <w:jc w:val="left"/>
-        <w:rPr>
-          <w:color w:val="000000"/>
-          <w:sz w:val="32"/>
-          <w:szCs w:val="32"/>
-          <w:u w:val="none"/>
-        </w:rPr>
-      </w:pPr>
-      <w:r>
-        <w:rPr>
-          <w:color w:val="000000"/>
-          <w:sz w:val="32"/>
-          <w:szCs w:val="32"/>
-          <w:u w:val="none"/>
-        </w:rPr>
-        <w:t xml:space="preserve">Lorsqu’un patient </w:t>
-      </w:r>
-      <w:r>
-        <w:rPr>
-          <w:color w:val="000000"/>
-          <w:sz w:val="32"/>
-          <w:szCs w:val="32"/>
-          <w:u w:val="none"/>
-        </w:rPr>
-        <w:t>me</w:t>
-      </w:r>
-      <w:r>
-        <w:rPr>
-          <w:color w:val="000000"/>
-          <w:sz w:val="32"/>
-          <w:szCs w:val="32"/>
-          <w:u w:val="none"/>
-        </w:rPr>
-        <w:t xml:space="preserve"> débe</w:t>
-      </w:r>
-      <w:r>
-        <w:rPr>
-          <w:color w:val="000000"/>
-          <w:sz w:val="32"/>
-          <w:szCs w:val="32"/>
-          <w:u w:val="none"/>
-        </w:rPr>
-        <w:t>cte, comment faire pour le respecter ?</w:t>
-      </w:r>
-    </w:p>
-    <w:p>
-      <w:pPr>
-        <w:pStyle w:val="Normal"/>
-        <w:bidi w:val="0"/>
-        <w:jc w:val="left"/>
-        <w:rPr>
-          <w:color w:val="000000"/>
-          <w:sz w:val="32"/>
-          <w:szCs w:val="32"/>
-          <w:u w:val="none"/>
-        </w:rPr>
-      </w:pPr>
-      <w:r>
-        <w:rPr>
-          <w:color w:val="000000"/>
-          <w:sz w:val="32"/>
-          <w:szCs w:val="32"/>
-          <w:u w:val="none"/>
-        </w:rPr>
-      </w:r>
-    </w:p>
-    <w:p>
-      <w:pPr>
-        <w:pStyle w:val="Normal"/>
-        <w:bidi w:val="0"/>
-        <w:jc w:val="left"/>
-        <w:rPr>
-          <w:color w:val="000000"/>
-          <w:sz w:val="32"/>
-          <w:szCs w:val="32"/>
-          <w:u w:val="none"/>
-        </w:rPr>
-      </w:pPr>
-      <w:r>
-        <w:rPr>
-          <w:color w:val="000000"/>
-          <w:sz w:val="32"/>
-          <w:szCs w:val="32"/>
-          <w:u w:val="none"/>
-        </w:rPr>
-        <w:t>La méthode Kantienne :</w:t>
-      </w:r>
-      <w:r>
-        <w:rPr>
-          <w:color w:val="000000"/>
-          <w:sz w:val="32"/>
-          <w:szCs w:val="32"/>
-          <w:u w:val="none"/>
-        </w:rPr>
-        <w:t xml:space="preserve"> </w:t>
-      </w:r>
-      <w:r>
-        <w:rPr>
-          <w:i/>
-          <w:iCs/>
-          <w:color w:val="000000"/>
-          <w:sz w:val="32"/>
-          <w:szCs w:val="32"/>
-          <w:u w:val="none"/>
-        </w:rPr>
-        <w:t>« Pour arriver au respect, pratiquons l’exercice de notre pensée élargie »</w:t>
-      </w:r>
-    </w:p>
-    <w:p>
-      <w:pPr>
-        <w:pStyle w:val="Normal"/>
-        <w:bidi w:val="0"/>
-        <w:jc w:val="left"/>
-        <w:rPr>
-          <w:i/>
-          <w:i/>
-          <w:iCs/>
-          <w:color w:val="000000"/>
           <w:sz w:val="32"/>
           <w:szCs w:val="32"/>
           <w:u w:val="none"/>
@@ -34589,48 +34043,6 @@
           <w:u w:val="single"/>
         </w:rPr>
         <w:t>La dignité :</w:t>
-      </w:r>
-    </w:p>
-    <w:p>
-      <w:pPr>
-        <w:pStyle w:val="Normal"/>
-        <w:bidi w:val="0"/>
-        <w:jc w:val="left"/>
-        <w:rPr>
-          <w:color w:val="000000"/>
-          <w:sz w:val="40"/>
-          <w:szCs w:val="40"/>
-          <w:u w:val="single"/>
-        </w:rPr>
-      </w:pPr>
-      <w:r>
-        <w:rPr>
-          <w:color w:val="000000"/>
-          <w:sz w:val="40"/>
-          <w:szCs w:val="40"/>
-          <w:u w:val="single"/>
-        </w:rPr>
-      </w:r>
-    </w:p>
-    <w:p>
-      <w:pPr>
-        <w:pStyle w:val="Normal"/>
-        <w:bidi w:val="0"/>
-        <w:jc w:val="left"/>
-        <w:rPr>
-          <w:color w:val="000000"/>
-          <w:sz w:val="40"/>
-          <w:szCs w:val="40"/>
-          <w:u w:val="single"/>
-        </w:rPr>
-      </w:pPr>
-      <w:r>
-        <w:rPr>
-          <w:color w:val="000000"/>
-          <w:sz w:val="40"/>
-          <w:szCs w:val="40"/>
-          <w:u w:val="single"/>
-        </w:rPr>
       </w:r>
     </w:p>
     <w:p>
@@ -40912,427 +40324,6 @@
           <w:szCs w:val="32"/>
         </w:rPr>
         <w:t>En matière médicale, une distinction plus affinée permet de dire :</w:t>
-      </w:r>
-    </w:p>
-    <w:p>
-      <w:pPr>
-        <w:pStyle w:val="TextBody"/>
-        <w:numPr>
-          <w:ilvl w:val="0"/>
-          <w:numId w:val="10"/>
-        </w:numPr>
-        <w:tabs>
-          <w:tab w:val="clear" w:pos="709"/>
-          <w:tab w:val="left" w:pos="0" w:leader="none"/>
-        </w:tabs>
-        <w:bidi w:val="0"/>
-        <w:ind w:left="0" w:hanging="0"/>
-        <w:jc w:val="left"/>
-        <w:rPr>
-          <w:color w:val="000000"/>
-          <w:sz w:val="32"/>
-          <w:szCs w:val="32"/>
-        </w:rPr>
-      </w:pPr>
-      <w:r>
-        <w:rPr>
-          <w:color w:val="000000"/>
-          <w:sz w:val="32"/>
-          <w:szCs w:val="32"/>
-        </w:rPr>
-        <w:t>qu’entrent sans doute dans la catégorie des actes « usuels », les soins obligatoires (vaccinations obligatoires), les soins courants (blessures superficielles, infections bénignes…), les soins habituels chez l’enfant (traitement des maladies infantiles ordinaires) ou chez tel enfant en particulier (poursuite d’un traitement ou soin d’une maladie récurrente), car « usuel » n’est pas synonyme de bénin ;</w:t>
-      </w:r>
-    </w:p>
-    <w:p>
-      <w:pPr>
-        <w:pStyle w:val="TextBody"/>
-        <w:numPr>
-          <w:ilvl w:val="0"/>
-          <w:numId w:val="10"/>
-        </w:numPr>
-        <w:tabs>
-          <w:tab w:val="clear" w:pos="709"/>
-          <w:tab w:val="left" w:pos="0" w:leader="none"/>
-        </w:tabs>
-        <w:bidi w:val="0"/>
-        <w:ind w:left="0" w:hanging="0"/>
-        <w:jc w:val="left"/>
-        <w:rPr>
-          <w:color w:val="000000"/>
-          <w:sz w:val="32"/>
-          <w:szCs w:val="32"/>
-        </w:rPr>
-      </w:pPr>
-      <w:r>
-        <w:rPr>
-          <w:color w:val="000000"/>
-          <w:sz w:val="32"/>
-          <w:szCs w:val="32"/>
-        </w:rPr>
-        <w:t>que ne peuvent être considérés comme des actes « usuels » : la décision de soumettre l’enfant à un traitement nécessitant une hospitalisation prolongée, le recours à un traitement lourd (y compris dans un domaine psychothérapeutique) ou comportant des effets secondaires importants, les interventions sous anesthésie générale, la résolution d’arrêter les soins ou de les réduire à un traitement de confort.</w:t>
-      </w:r>
-    </w:p>
-    <w:p>
-      <w:pPr>
-        <w:pStyle w:val="TextBody"/>
-        <w:bidi w:val="0"/>
-        <w:jc w:val="left"/>
-        <w:rPr>
-          <w:color w:val="000000"/>
-          <w:sz w:val="32"/>
-          <w:szCs w:val="32"/>
-        </w:rPr>
-      </w:pPr>
-      <w:r>
-        <w:rPr>
-          <w:color w:val="000000"/>
-          <w:sz w:val="32"/>
-          <w:szCs w:val="32"/>
-        </w:rPr>
-        <w:t>Lorsque les parents sont absents et ne peuvent être prévenus et si la situation est grave et urgente, le médecin donne les soins nécessaires dans l’intérêt de l’enfant sous sa seule responsabilité (article R. 4127-42).</w:t>
-      </w:r>
-    </w:p>
-    <w:p>
-      <w:pPr>
-        <w:pStyle w:val="TextBody"/>
-        <w:bidi w:val="0"/>
-        <w:jc w:val="left"/>
-        <w:rPr>
-          <w:color w:val="000000"/>
-          <w:sz w:val="32"/>
-          <w:szCs w:val="32"/>
-        </w:rPr>
-      </w:pPr>
-      <w:r>
-        <w:rPr>
-          <w:color w:val="000000"/>
-          <w:sz w:val="32"/>
-          <w:szCs w:val="32"/>
-        </w:rPr>
-        <w:t>Mais le mineur, en particulier l’adolescent, a le droit de recevoir une information selon son degré de maturité et son consentement doit être systématiquement recherché s’il est apte à exprimer sa volonté et à participer à la décision.</w:t>
-      </w:r>
-    </w:p>
-    <w:p>
-      <w:pPr>
-        <w:pStyle w:val="TextBody"/>
-        <w:bidi w:val="0"/>
-        <w:jc w:val="left"/>
-        <w:rPr>
-          <w:color w:val="000000"/>
-          <w:sz w:val="32"/>
-          <w:szCs w:val="32"/>
-        </w:rPr>
-      </w:pPr>
-      <w:r>
-        <w:rPr>
-          <w:color w:val="000000"/>
-          <w:sz w:val="32"/>
-          <w:szCs w:val="32"/>
-        </w:rPr>
-        <w:t>L’article L. 1111-5 du code de la santé publique (voir note [5]) apporte une dérogation à cette obligation de recueillir le consentement des titulaires de l’autorité parentale, prévue par l’article 372-2 du code civil et autorise le médecin à se dispenser du consentement du ou des titulaires de l’autorité parentale lorsque la personne mineure a expressément demandé au médecin de garder le secret sur son état de santé vis-à-vis de ses parents et que l'action de prévention, le dépistage, le diagnostic, le traitement ou l’intervention s’impose pour sauvegarder sa santé. Le médecin doit s’efforcer d’obtenir le consentement du mineur à la consultation des titulaires de l’autorité parentale. Il garde à l’esprit la nécessité d’informer complètement le mineur sur la gravité de la décision prise d’écarter les titulaires de l’autorité parentale. Si le mineur maintient son refus, il est obligatoirement accompagné d’une personne majeure de son choix. Le médecin s’assure de l’identité et de la majorité de celle-ci et en fait mention dans le dossier médical.</w:t>
-      </w:r>
-    </w:p>
-    <w:p>
-      <w:pPr>
-        <w:pStyle w:val="TextBody"/>
-        <w:bidi w:val="0"/>
-        <w:jc w:val="left"/>
-        <w:rPr>
-          <w:color w:val="000000"/>
-          <w:sz w:val="32"/>
-          <w:szCs w:val="32"/>
-        </w:rPr>
-      </w:pPr>
-      <w:r>
-        <w:rPr>
-          <w:color w:val="000000"/>
-          <w:sz w:val="32"/>
-          <w:szCs w:val="32"/>
-        </w:rPr>
-      </w:r>
-    </w:p>
-    <w:p>
-      <w:pPr>
-        <w:pStyle w:val="TextBody"/>
-        <w:bidi w:val="0"/>
-        <w:spacing w:lineRule="auto" w:line="240" w:before="0" w:after="0"/>
-        <w:jc w:val="left"/>
-        <w:rPr/>
-      </w:pPr>
-      <w:r>
-        <w:rPr>
-          <w:rStyle w:val="StrongEmphasis"/>
-          <w:color w:val="000000"/>
-          <w:sz w:val="32"/>
-          <w:szCs w:val="32"/>
-        </w:rPr>
-        <w:t>b) majeurs protégés</w:t>
-      </w:r>
-    </w:p>
-    <w:p>
-      <w:pPr>
-        <w:pStyle w:val="TextBody"/>
-        <w:bidi w:val="0"/>
-        <w:spacing w:lineRule="auto" w:line="240" w:before="0" w:after="0"/>
-        <w:jc w:val="left"/>
-        <w:rPr>
-          <w:rStyle w:val="StrongEmphasis"/>
-          <w:color w:val="000000"/>
-          <w:sz w:val="32"/>
-          <w:szCs w:val="32"/>
-        </w:rPr>
-      </w:pPr>
-      <w:r>
-        <w:rPr/>
-      </w:r>
-    </w:p>
-    <w:p>
-      <w:pPr>
-        <w:pStyle w:val="TextBody"/>
-        <w:bidi w:val="0"/>
-        <w:jc w:val="left"/>
-        <w:rPr>
-          <w:color w:val="000000"/>
-          <w:sz w:val="32"/>
-          <w:szCs w:val="32"/>
-        </w:rPr>
-      </w:pPr>
-      <w:r>
-        <w:rPr>
-          <w:color w:val="000000"/>
-          <w:sz w:val="32"/>
-          <w:szCs w:val="32"/>
-        </w:rPr>
-        <w:t>La loi n° 2007-308 du 5 mars 2007 qui a réformé la protection des majeurs pose le principe d’autonomie de la personne, selon lequel le majeur protégé prend lui-même les décisions touchant à sa personne. Ceci impose au minimum le recueil, a priori, du consentement de la personne protégée par la personne en charge de sa  protection.</w:t>
-      </w:r>
-    </w:p>
-    <w:p>
-      <w:pPr>
-        <w:pStyle w:val="TextBody"/>
-        <w:bidi w:val="0"/>
-        <w:jc w:val="left"/>
-        <w:rPr>
-          <w:color w:val="000000"/>
-          <w:sz w:val="32"/>
-          <w:szCs w:val="32"/>
-        </w:rPr>
-      </w:pPr>
-      <w:r>
-        <w:rPr>
-          <w:color w:val="000000"/>
-          <w:sz w:val="32"/>
-          <w:szCs w:val="32"/>
-        </w:rPr>
-        <w:t>Néanmoins, l’alinéa 2 de l’article 459 du code civil permet au juge des tutelles d’adapter l’exigence du consentement à l’état de la personne.</w:t>
-      </w:r>
-    </w:p>
-    <w:p>
-      <w:pPr>
-        <w:pStyle w:val="TextBody"/>
-        <w:bidi w:val="0"/>
-        <w:jc w:val="left"/>
-        <w:rPr>
-          <w:color w:val="000000"/>
-          <w:sz w:val="32"/>
-          <w:szCs w:val="32"/>
-        </w:rPr>
-      </w:pPr>
-      <w:r>
-        <w:rPr>
-          <w:color w:val="000000"/>
-          <w:sz w:val="32"/>
-          <w:szCs w:val="32"/>
-        </w:rPr>
-        <w:t>Si la personne protégée ne peut prendre seule une décision éclairée, le juge peut prévoir, dès l’ouverture de la mesure de protection ou ultérieurement en fonction de l’évolution de son état de santé, que la personne en charge de la mesure de protection doit l’assister, ou, si nécessaire, que le tuteur doit la représenter dans les actes la concernant.</w:t>
-      </w:r>
-    </w:p>
-    <w:p>
-      <w:pPr>
-        <w:pStyle w:val="TextBody"/>
-        <w:bidi w:val="0"/>
-        <w:jc w:val="left"/>
-        <w:rPr>
-          <w:color w:val="000000"/>
-          <w:sz w:val="32"/>
-          <w:szCs w:val="32"/>
-        </w:rPr>
-      </w:pPr>
-      <w:r>
-        <w:rPr>
-          <w:color w:val="000000"/>
-          <w:sz w:val="32"/>
-          <w:szCs w:val="32"/>
-        </w:rPr>
-        <w:t>Ainsi, même dans le cadre d’une mesure de tutelle, le juge peut limiter le rôle du tuteur à une assistance pour ce qui concerne la protection de la personne.</w:t>
-      </w:r>
-    </w:p>
-    <w:p>
-      <w:pPr>
-        <w:pStyle w:val="TextBody"/>
-        <w:bidi w:val="0"/>
-        <w:jc w:val="left"/>
-        <w:rPr>
-          <w:color w:val="000000"/>
-          <w:sz w:val="32"/>
-          <w:szCs w:val="32"/>
-        </w:rPr>
-      </w:pPr>
-      <w:r>
-        <w:rPr>
-          <w:color w:val="000000"/>
-          <w:sz w:val="32"/>
-          <w:szCs w:val="32"/>
-        </w:rPr>
-        <w:t>Le juge peut prévoir que cette assistance ou cette représentation est nécessaire pour l’ensemble des actes touchant à la personne ou pour certains d’entre eux seulement, ou pour une série d’actes. Il statue notamment au vu des éléments médicaux figurant dans le certificat médical circonstancié initial établi par le médecin inscrit sur la liste du Procureur ou recueillis ultérieurement par l’intermédiaire de la personne protégée elle-même ou par son tuteur.</w:t>
-      </w:r>
-    </w:p>
-    <w:p>
-      <w:pPr>
-        <w:pStyle w:val="TextBody"/>
-        <w:bidi w:val="0"/>
-        <w:jc w:val="left"/>
-        <w:rPr>
-          <w:color w:val="000000"/>
-          <w:sz w:val="32"/>
-          <w:szCs w:val="32"/>
-        </w:rPr>
-      </w:pPr>
-      <w:r>
-        <w:rPr>
-          <w:color w:val="000000"/>
-          <w:sz w:val="32"/>
-          <w:szCs w:val="32"/>
-        </w:rPr>
-        <w:t>En conséquence, si le juge n’a pas pris de décision encadrant spécifiquement la protection de la personne (par une assistance ou une représentation) comme décrit ci-dessus, le principe d’autonomie de la personne s’applique et il n’y a ni assistance, ni représentation possible du majeur.</w:t>
-      </w:r>
-    </w:p>
-    <w:p>
-      <w:pPr>
-        <w:pStyle w:val="TextBody"/>
-        <w:bidi w:val="0"/>
-        <w:spacing w:lineRule="auto" w:line="240" w:before="0" w:after="0"/>
-        <w:jc w:val="left"/>
-        <w:rPr/>
-      </w:pPr>
-      <w:r>
-        <w:rPr>
-          <w:color w:val="000000"/>
-          <w:sz w:val="32"/>
-          <w:szCs w:val="32"/>
-        </w:rPr>
-        <w:t>Il convient de souligner que la personne chargée de la protection du majeur, sauf en cas d’urgence, ne peut sans l’autorisation du juge des tutelles ou du conseil de famille « </w:t>
-      </w:r>
-      <w:r>
-        <w:rPr>
-          <w:rStyle w:val="Emphasis"/>
-          <w:color w:val="000000"/>
-          <w:sz w:val="32"/>
-          <w:szCs w:val="32"/>
-        </w:rPr>
-        <w:t>prendre une décision qui aurait pour effet de porter gravement atteinte à l’intégrité corporelle de la personne protégée ou à l’intimité de sa vie privée</w:t>
-      </w:r>
-      <w:r>
-        <w:rPr>
-          <w:color w:val="000000"/>
-          <w:sz w:val="32"/>
-          <w:szCs w:val="32"/>
-        </w:rPr>
-        <w:t>» (article 459 du code civil). Cette disposition couvre de nombreux actes touchant à la santé de la personne, comme certaines interventions chirurgicales, ainsi que ceux impliquant une immixtion dans la vie affective de la personne protégée.</w:t>
-      </w:r>
-    </w:p>
-    <w:p>
-      <w:pPr>
-        <w:pStyle w:val="TextBody"/>
-        <w:bidi w:val="0"/>
-        <w:jc w:val="left"/>
-        <w:rPr>
-          <w:color w:val="000000"/>
-          <w:sz w:val="32"/>
-          <w:szCs w:val="32"/>
-        </w:rPr>
-      </w:pPr>
-      <w:r>
-        <w:rPr>
-          <w:color w:val="000000"/>
-          <w:sz w:val="32"/>
-          <w:szCs w:val="32"/>
-        </w:rPr>
-      </w:r>
-    </w:p>
-    <w:p>
-      <w:pPr>
-        <w:pStyle w:val="TextBody"/>
-        <w:bidi w:val="0"/>
-        <w:spacing w:lineRule="auto" w:line="240" w:before="0" w:after="0"/>
-        <w:jc w:val="left"/>
-        <w:rPr/>
-      </w:pPr>
-      <w:r>
-        <w:rPr>
-          <w:rStyle w:val="StrongEmphasis"/>
-          <w:color w:val="000000"/>
-          <w:sz w:val="32"/>
-          <w:szCs w:val="32"/>
-        </w:rPr>
-        <w:t>En conséquence :</w:t>
-      </w:r>
-    </w:p>
-    <w:p>
-      <w:pPr>
-        <w:pStyle w:val="TextBody"/>
-        <w:numPr>
-          <w:ilvl w:val="0"/>
-          <w:numId w:val="11"/>
-        </w:numPr>
-        <w:tabs>
-          <w:tab w:val="clear" w:pos="709"/>
-          <w:tab w:val="left" w:pos="707" w:leader="none"/>
-        </w:tabs>
-        <w:bidi w:val="0"/>
-        <w:ind w:left="707" w:hanging="0"/>
-        <w:jc w:val="left"/>
-        <w:rPr>
-          <w:color w:val="000000"/>
-          <w:sz w:val="32"/>
-          <w:szCs w:val="32"/>
-        </w:rPr>
-      </w:pPr>
-      <w:r>
-        <w:rPr>
-          <w:color w:val="000000"/>
-          <w:sz w:val="32"/>
-          <w:szCs w:val="32"/>
-        </w:rPr>
-        <w:t>en cas d’urgence vitale, le médecin donne les soins qui s’imposent compte tenu de l’état du patient ; il en informe sans délai le juge des tutelles et le conseil de famille s’il existe ;</w:t>
-      </w:r>
-    </w:p>
-    <w:p>
-      <w:pPr>
-        <w:pStyle w:val="TextBody"/>
-        <w:numPr>
-          <w:ilvl w:val="0"/>
-          <w:numId w:val="11"/>
-        </w:numPr>
-        <w:tabs>
-          <w:tab w:val="clear" w:pos="709"/>
-          <w:tab w:val="left" w:pos="707" w:leader="none"/>
-        </w:tabs>
-        <w:bidi w:val="0"/>
-        <w:ind w:left="707" w:hanging="0"/>
-        <w:jc w:val="left"/>
-        <w:rPr>
-          <w:color w:val="000000"/>
-          <w:sz w:val="32"/>
-          <w:szCs w:val="32"/>
-        </w:rPr>
-      </w:pPr>
-      <w:r>
-        <w:rPr>
-          <w:color w:val="000000"/>
-          <w:sz w:val="32"/>
-          <w:szCs w:val="32"/>
-        </w:rPr>
-        <w:t>si l’intervention n’est pas urgente et peut être différée :</w:t>
       </w:r>
     </w:p>
     <w:p>
@@ -41361,7 +40352,7 @@
           <w:sz w:val="32"/>
           <w:szCs w:val="32"/>
         </w:rPr>
-        <w:t>soit elle est de nature à porter gravement atteinte à l’intégrité corporelle de la personne et requiert l’autorisation du juge ou du conseil de famille, s’il existe ;</w:t>
+        <w:t>qu’entrent sans doute dans la catégorie des actes « usuels », les soins obligatoires (vaccinations obligatoires), les soins courants (blessures superficielles, infections bénignes…), les soins habituels chez l’enfant (traitement des maladies infantiles ordinaires) ou chez tel enfant en particulier (poursuite d’un traitement ou soin d’une maladie récurrente), car « usuel » n’est pas synonyme de bénin ;</w:t>
       </w:r>
     </w:p>
     <w:p>
@@ -41390,65 +40381,111 @@
           <w:sz w:val="32"/>
           <w:szCs w:val="32"/>
         </w:rPr>
-        <w:t>soit elle n’a pas ce caractère et pour autant que la personne chargée de la protection du majeur ait reçu un pouvoir de représentation, c’est à elle qu’il incombe de donner son consentement.</w:t>
+        <w:t>que ne peuvent être considérés comme des actes « usuels » : la décision de soumettre l’enfant à un traitement nécessitant une hospitalisation prolongée, le recours à un traitement lourd (y compris dans un domaine psychothérapeutique) ou comportant des effets secondaires importants, les interventions sous anesthésie générale, la résolution d’arrêter les soins ou de les réduire à un traitement de confort.</w:t>
       </w:r>
     </w:p>
     <w:p>
       <w:pPr>
         <w:pStyle w:val="TextBody"/>
         <w:bidi w:val="0"/>
+        <w:jc w:val="left"/>
+        <w:rPr>
+          <w:color w:val="000000"/>
+          <w:sz w:val="32"/>
+          <w:szCs w:val="32"/>
+        </w:rPr>
+      </w:pPr>
+      <w:r>
+        <w:rPr>
+          <w:color w:val="000000"/>
+          <w:sz w:val="32"/>
+          <w:szCs w:val="32"/>
+        </w:rPr>
+        <w:t>Lorsque les parents sont absents et ne peuvent être prévenus et si la situation est grave et urgente, le médecin donne les soins nécessaires dans l’intérêt de l’enfant sous sa seule responsabilité (article R. 4127-42).</w:t>
+      </w:r>
+    </w:p>
+    <w:p>
+      <w:pPr>
+        <w:pStyle w:val="TextBody"/>
+        <w:bidi w:val="0"/>
+        <w:jc w:val="left"/>
+        <w:rPr>
+          <w:color w:val="000000"/>
+          <w:sz w:val="32"/>
+          <w:szCs w:val="32"/>
+        </w:rPr>
+      </w:pPr>
+      <w:r>
+        <w:rPr>
+          <w:color w:val="000000"/>
+          <w:sz w:val="32"/>
+          <w:szCs w:val="32"/>
+        </w:rPr>
+        <w:t>Mais le mineur, en particulier l’adolescent, a le droit de recevoir une information selon son degré de maturité et son consentement doit être systématiquement recherché s’il est apte à exprimer sa volonté et à participer à la décision.</w:t>
+      </w:r>
+    </w:p>
+    <w:p>
+      <w:pPr>
+        <w:pStyle w:val="TextBody"/>
+        <w:bidi w:val="0"/>
+        <w:jc w:val="left"/>
+        <w:rPr>
+          <w:color w:val="000000"/>
+          <w:sz w:val="32"/>
+          <w:szCs w:val="32"/>
+        </w:rPr>
+      </w:pPr>
+      <w:r>
+        <w:rPr>
+          <w:color w:val="000000"/>
+          <w:sz w:val="32"/>
+          <w:szCs w:val="32"/>
+        </w:rPr>
+        <w:t>L’article L. 1111-5 du code de la santé publique (voir note [5]) apporte une dérogation à cette obligation de recueillir le consentement des titulaires de l’autorité parentale, prévue par l’article 372-2 du code civil et autorise le médecin à se dispenser du consentement du ou des titulaires de l’autorité parentale lorsque la personne mineure a expressément demandé au médecin de garder le secret sur son état de santé vis-à-vis de ses parents et que l'action de prévention, le dépistage, le diagnostic, le traitement ou l’intervention s’impose pour sauvegarder sa santé. Le médecin doit s’efforcer d’obtenir le consentement du mineur à la consultation des titulaires de l’autorité parentale. Il garde à l’esprit la nécessité d’informer complètement le mineur sur la gravité de la décision prise d’écarter les titulaires de l’autorité parentale. Si le mineur maintient son refus, il est obligatoirement accompagné d’une personne majeure de son choix. Le médecin s’assure de l’identité et de la majorité de celle-ci et en fait mention dans le dossier médical.</w:t>
+      </w:r>
+    </w:p>
+    <w:p>
+      <w:pPr>
+        <w:pStyle w:val="TextBody"/>
+        <w:bidi w:val="0"/>
+        <w:jc w:val="left"/>
+        <w:rPr>
+          <w:color w:val="000000"/>
+          <w:sz w:val="32"/>
+          <w:szCs w:val="32"/>
+        </w:rPr>
+      </w:pPr>
+      <w:r>
+        <w:rPr>
+          <w:color w:val="000000"/>
+          <w:sz w:val="32"/>
+          <w:szCs w:val="32"/>
+        </w:rPr>
+      </w:r>
+    </w:p>
+    <w:p>
+      <w:pPr>
+        <w:pStyle w:val="TextBody"/>
+        <w:bidi w:val="0"/>
         <w:spacing w:lineRule="auto" w:line="240" w:before="0" w:after="0"/>
         <w:jc w:val="left"/>
         <w:rPr/>
       </w:pPr>
       <w:r>
         <w:rPr>
-          <w:color w:val="000000"/>
-          <w:sz w:val="32"/>
-          <w:szCs w:val="32"/>
-        </w:rPr>
-        <w:t>Par ailleurs, selon l’article 459-1 du code civil (voir note </w:t>
-      </w:r>
-      <w:r>
-        <w:fldChar w:fldCharType="begin"/>
-      </w:r>
-      <w:r>
-        <w:rPr>
-          <w:rStyle w:val="InternetLink"/>
-        </w:rPr>
-        <w:instrText> HYPERLINK "https://www.conseil-national.medecin.fr/article/article-36-consentement-du-malade-260" \l "_ftn6"</w:instrText>
-      </w:r>
-      <w:r>
-        <w:rPr>
-          <w:rStyle w:val="InternetLink"/>
-        </w:rPr>
-        <w:fldChar w:fldCharType="separate"/>
-      </w:r>
-      <w:r>
-        <w:rPr>
-          <w:rStyle w:val="InternetLink"/>
-        </w:rPr>
-        <w:t>[</w:t>
-      </w:r>
-      <w:r>
-        <w:rPr>
-          <w:rStyle w:val="InternetLink"/>
-        </w:rPr>
-        <w:fldChar w:fldCharType="end"/>
-      </w:r>
-      <w:r>
-        <w:rPr>
-          <w:color w:val="000000"/>
-          <w:sz w:val="32"/>
-          <w:szCs w:val="32"/>
-        </w:rPr>
-        <w:t>6]), les dispositions particulières prévues par le code de la santé publique qui prévoient l‘intervention du représentant légal, demeurent applicables. Le consentement de la personne chargée de la protection est exigé par exemple pour une recherche impliquant la personne humaine (article L.1122-2 du code de la santé publique), une recherche sur les caractéristiques génétiques (article R.1131-4), etc.</w:t>
+          <w:rStyle w:val="StrongEmphasis"/>
+          <w:color w:val="000000"/>
+          <w:sz w:val="32"/>
+          <w:szCs w:val="32"/>
+        </w:rPr>
+        <w:t>b) majeurs protégés</w:t>
       </w:r>
     </w:p>
     <w:p>
       <w:pPr>
         <w:pStyle w:val="TextBody"/>
         <w:bidi w:val="0"/>
+        <w:spacing w:lineRule="auto" w:line="240" w:before="0" w:after="0"/>
         <w:jc w:val="left"/>
         <w:rPr>
           <w:rStyle w:val="StrongEmphasis"/>
@@ -41458,117 +40495,198 @@
         </w:rPr>
       </w:pPr>
       <w:r>
-        <w:rPr>
-          <w:sz w:val="28"/>
-          <w:szCs w:val="28"/>
-        </w:rPr>
+        <w:rPr/>
       </w:r>
     </w:p>
     <w:p>
       <w:pPr>
         <w:pStyle w:val="TextBody"/>
         <w:bidi w:val="0"/>
+        <w:jc w:val="left"/>
+        <w:rPr>
+          <w:color w:val="000000"/>
+          <w:sz w:val="32"/>
+          <w:szCs w:val="32"/>
+        </w:rPr>
+      </w:pPr>
+      <w:r>
+        <w:rPr>
+          <w:color w:val="000000"/>
+          <w:sz w:val="32"/>
+          <w:szCs w:val="32"/>
+        </w:rPr>
+        <w:t>La loi n° 2007-308 du 5 mars 2007 qui a réformé la protection des majeurs pose le principe d’autonomie de la personne, selon lequel le majeur protégé prend lui-même les décisions touchant à sa personne. Ceci impose au minimum le recueil, a priori, du consentement de la personne protégée par la personne en charge de sa  protection.</w:t>
+      </w:r>
+    </w:p>
+    <w:p>
+      <w:pPr>
+        <w:pStyle w:val="TextBody"/>
+        <w:bidi w:val="0"/>
+        <w:jc w:val="left"/>
+        <w:rPr>
+          <w:color w:val="000000"/>
+          <w:sz w:val="32"/>
+          <w:szCs w:val="32"/>
+        </w:rPr>
+      </w:pPr>
+      <w:r>
+        <w:rPr>
+          <w:color w:val="000000"/>
+          <w:sz w:val="32"/>
+          <w:szCs w:val="32"/>
+        </w:rPr>
+        <w:t>Néanmoins, l’alinéa 2 de l’article 459 du code civil permet au juge des tutelles d’adapter l’exigence du consentement à l’état de la personne.</w:t>
+      </w:r>
+    </w:p>
+    <w:p>
+      <w:pPr>
+        <w:pStyle w:val="TextBody"/>
+        <w:bidi w:val="0"/>
+        <w:jc w:val="left"/>
+        <w:rPr>
+          <w:color w:val="000000"/>
+          <w:sz w:val="32"/>
+          <w:szCs w:val="32"/>
+        </w:rPr>
+      </w:pPr>
+      <w:r>
+        <w:rPr>
+          <w:color w:val="000000"/>
+          <w:sz w:val="32"/>
+          <w:szCs w:val="32"/>
+        </w:rPr>
+        <w:t>Si la personne protégée ne peut prendre seule une décision éclairée, le juge peut prévoir, dès l’ouverture de la mesure de protection ou ultérieurement en fonction de l’évolution de son état de santé, que la personne en charge de la mesure de protection doit l’assister, ou, si nécessaire, que le tuteur doit la représenter dans les actes la concernant.</w:t>
+      </w:r>
+    </w:p>
+    <w:p>
+      <w:pPr>
+        <w:pStyle w:val="TextBody"/>
+        <w:bidi w:val="0"/>
+        <w:jc w:val="left"/>
+        <w:rPr>
+          <w:color w:val="000000"/>
+          <w:sz w:val="32"/>
+          <w:szCs w:val="32"/>
+        </w:rPr>
+      </w:pPr>
+      <w:r>
+        <w:rPr>
+          <w:color w:val="000000"/>
+          <w:sz w:val="32"/>
+          <w:szCs w:val="32"/>
+        </w:rPr>
+        <w:t>Ainsi, même dans le cadre d’une mesure de tutelle, le juge peut limiter le rôle du tuteur à une assistance pour ce qui concerne la protection de la personne.</w:t>
+      </w:r>
+    </w:p>
+    <w:p>
+      <w:pPr>
+        <w:pStyle w:val="TextBody"/>
+        <w:bidi w:val="0"/>
+        <w:jc w:val="left"/>
+        <w:rPr>
+          <w:color w:val="000000"/>
+          <w:sz w:val="32"/>
+          <w:szCs w:val="32"/>
+        </w:rPr>
+      </w:pPr>
+      <w:r>
+        <w:rPr>
+          <w:color w:val="000000"/>
+          <w:sz w:val="32"/>
+          <w:szCs w:val="32"/>
+        </w:rPr>
+        <w:t>Le juge peut prévoir que cette assistance ou cette représentation est nécessaire pour l’ensemble des actes touchant à la personne ou pour certains d’entre eux seulement, ou pour une série d’actes. Il statue notamment au vu des éléments médicaux figurant dans le certificat médical circonstancié initial établi par le médecin inscrit sur la liste du Procureur ou recueillis ultérieurement par l’intermédiaire de la personne protégée elle-même ou par son tuteur.</w:t>
+      </w:r>
+    </w:p>
+    <w:p>
+      <w:pPr>
+        <w:pStyle w:val="TextBody"/>
+        <w:bidi w:val="0"/>
+        <w:jc w:val="left"/>
+        <w:rPr>
+          <w:color w:val="000000"/>
+          <w:sz w:val="32"/>
+          <w:szCs w:val="32"/>
+        </w:rPr>
+      </w:pPr>
+      <w:r>
+        <w:rPr>
+          <w:color w:val="000000"/>
+          <w:sz w:val="32"/>
+          <w:szCs w:val="32"/>
+        </w:rPr>
+        <w:t>En conséquence, si le juge n’a pas pris de décision encadrant spécifiquement la protection de la personne (par une assistance ou une représentation) comme décrit ci-dessus, le principe d’autonomie de la personne s’applique et il n’y a ni assistance, ni représentation possible du majeur.</w:t>
+      </w:r>
+    </w:p>
+    <w:p>
+      <w:pPr>
+        <w:pStyle w:val="TextBody"/>
+        <w:bidi w:val="0"/>
         <w:spacing w:lineRule="auto" w:line="240" w:before="0" w:after="0"/>
         <w:jc w:val="left"/>
         <w:rPr/>
       </w:pPr>
       <w:r>
         <w:rPr>
+          <w:color w:val="000000"/>
+          <w:sz w:val="32"/>
+          <w:szCs w:val="32"/>
+        </w:rPr>
+        <w:t>Il convient de souligner que la personne chargée de la protection du majeur, sauf en cas d’urgence, ne peut sans l’autorisation du juge des tutelles ou du conseil de famille « </w:t>
+      </w:r>
+      <w:r>
+        <w:rPr>
+          <w:rStyle w:val="Emphasis"/>
+          <w:color w:val="000000"/>
+          <w:sz w:val="32"/>
+          <w:szCs w:val="32"/>
+        </w:rPr>
+        <w:t>prendre une décision qui aurait pour effet de porter gravement atteinte à l’intégrité corporelle de la personne protégée ou à l’intimité de sa vie privée</w:t>
+      </w:r>
+      <w:r>
+        <w:rPr>
+          <w:color w:val="000000"/>
+          <w:sz w:val="32"/>
+          <w:szCs w:val="32"/>
+        </w:rPr>
+        <w:t>» (article 459 du code civil). Cette disposition couvre de nombreux actes touchant à la santé de la personne, comme certaines interventions chirurgicales, ainsi que ceux impliquant une immixtion dans la vie affective de la personne protégée.</w:t>
+      </w:r>
+    </w:p>
+    <w:p>
+      <w:pPr>
+        <w:pStyle w:val="TextBody"/>
+        <w:bidi w:val="0"/>
+        <w:jc w:val="left"/>
+        <w:rPr>
+          <w:color w:val="000000"/>
+          <w:sz w:val="32"/>
+          <w:szCs w:val="32"/>
+        </w:rPr>
+      </w:pPr>
+      <w:r>
+        <w:rPr>
+          <w:color w:val="000000"/>
+          <w:sz w:val="32"/>
+          <w:szCs w:val="32"/>
+        </w:rPr>
+      </w:r>
+    </w:p>
+    <w:p>
+      <w:pPr>
+        <w:pStyle w:val="TextBody"/>
+        <w:bidi w:val="0"/>
+        <w:spacing w:lineRule="auto" w:line="240" w:before="0" w:after="0"/>
+        <w:jc w:val="left"/>
+        <w:rPr/>
+      </w:pPr>
+      <w:r>
+        <w:rPr>
           <w:rStyle w:val="StrongEmphasis"/>
           <w:color w:val="000000"/>
           <w:sz w:val="32"/>
           <w:szCs w:val="32"/>
         </w:rPr>
-        <w:t>4 – Patient hors d’état d’exprimer son consentement</w:t>
-      </w:r>
-    </w:p>
-    <w:p>
-      <w:pPr>
-        <w:pStyle w:val="TextBody"/>
-        <w:bidi w:val="0"/>
-        <w:spacing w:lineRule="auto" w:line="240" w:before="0" w:after="0"/>
-        <w:jc w:val="left"/>
-        <w:rPr>
-          <w:rStyle w:val="StrongEmphasis"/>
-          <w:color w:val="000000"/>
-          <w:sz w:val="32"/>
-          <w:szCs w:val="32"/>
-        </w:rPr>
-      </w:pPr>
-      <w:r>
-        <w:rPr/>
-      </w:r>
-    </w:p>
-    <w:p>
-      <w:pPr>
-        <w:pStyle w:val="TextBody"/>
-        <w:bidi w:val="0"/>
-        <w:spacing w:lineRule="auto" w:line="240" w:before="0" w:after="0"/>
-        <w:jc w:val="left"/>
-        <w:rPr/>
-      </w:pPr>
-      <w:r>
-        <w:rPr>
-          <w:color w:val="000000"/>
-          <w:sz w:val="32"/>
-          <w:szCs w:val="32"/>
-        </w:rPr>
-        <w:t>« </w:t>
-      </w:r>
-      <w:r>
-        <w:rPr>
-          <w:rStyle w:val="Emphasis"/>
-          <w:color w:val="000000"/>
-          <w:sz w:val="32"/>
-          <w:szCs w:val="32"/>
-        </w:rPr>
-        <w:t>Lorsque la personne est hors d’état d’exprimer sa volonté, aucune intervention ou investigation ne peut être réalisée, </w:t>
-      </w:r>
-      <w:r>
-        <w:rPr>
-          <w:rStyle w:val="StrongEmphasis"/>
-          <w:color w:val="000000"/>
-          <w:sz w:val="32"/>
-          <w:szCs w:val="32"/>
-        </w:rPr>
-        <w:t>sauf urgence ou impossibilité</w:t>
-      </w:r>
-      <w:r>
-        <w:rPr>
-          <w:rStyle w:val="Emphasis"/>
-          <w:color w:val="000000"/>
-          <w:sz w:val="32"/>
-          <w:szCs w:val="32"/>
-        </w:rPr>
-        <w:t>, sans que la personne de confiance prévue à l’article L. 1111-6, ou la famille, ou à défaut, un de ses proches ait été consulté</w:t>
-      </w:r>
-      <w:r>
-        <w:rPr>
-          <w:color w:val="000000"/>
-          <w:sz w:val="32"/>
-          <w:szCs w:val="32"/>
-        </w:rPr>
-        <w:t>. » (article L.1111-4 du code de la santé publique).</w:t>
-      </w:r>
-    </w:p>
-    <w:p>
-      <w:pPr>
-        <w:pStyle w:val="TextBody"/>
-        <w:bidi w:val="0"/>
-        <w:jc w:val="left"/>
-        <w:rPr>
-          <w:color w:val="000000"/>
-          <w:sz w:val="32"/>
-          <w:szCs w:val="32"/>
-        </w:rPr>
-      </w:pPr>
-      <w:r>
-        <w:rPr>
-          <w:color w:val="000000"/>
-          <w:sz w:val="32"/>
-          <w:szCs w:val="32"/>
-        </w:rPr>
-        <w:t>Dans le cas où le patient est hors d’état de donner son consentement et où tout retard serait préjudiciable au patient, le médecin ou le chirurgien peut être conduit à intervenir, sans pouvoir recueillir le consentement du patient, ni avertir la personne de confiance ou la famille. Il devra donner dès que possible les explications nécessaires et justifier sa décision.</w:t>
+        <w:t>En conséquence :</w:t>
       </w:r>
     </w:p>
     <w:p>
@@ -41580,24 +40698,24 @@
         </w:numPr>
         <w:tabs>
           <w:tab w:val="clear" w:pos="709"/>
-          <w:tab w:val="left" w:pos="0" w:leader="none"/>
+          <w:tab w:val="left" w:pos="707" w:leader="none"/>
         </w:tabs>
         <w:bidi w:val="0"/>
-        <w:ind w:left="0" w:hanging="0"/>
-        <w:jc w:val="left"/>
-        <w:rPr>
-          <w:color w:val="000000"/>
-          <w:sz w:val="32"/>
-          <w:szCs w:val="32"/>
-        </w:rPr>
-      </w:pPr>
-      <w:r>
-        <w:rPr>
-          <w:color w:val="000000"/>
-          <w:sz w:val="32"/>
-          <w:szCs w:val="32"/>
-        </w:rPr>
-        <w:t>Face à un patient dont la conscience est altérée (voir note [8]), le médecin a l’obligation d’agir immédiatement. Dès qu’il en a la possibilité, il donne des explications au patient et à la personne de confiance.</w:t>
+        <w:ind w:left="707" w:hanging="0"/>
+        <w:jc w:val="left"/>
+        <w:rPr>
+          <w:color w:val="000000"/>
+          <w:sz w:val="32"/>
+          <w:szCs w:val="32"/>
+        </w:rPr>
+      </w:pPr>
+      <w:r>
+        <w:rPr>
+          <w:color w:val="000000"/>
+          <w:sz w:val="32"/>
+          <w:szCs w:val="32"/>
+        </w:rPr>
+        <w:t>en cas d’urgence vitale, le médecin donne les soins qui s’imposent compte tenu de l’état du patient ; il en informe sans délai le juge des tutelles et le conseil de famille s’il existe ;</w:t>
       </w:r>
     </w:p>
     <w:p>
@@ -41606,6 +40724,300 @@
         <w:numPr>
           <w:ilvl w:val="0"/>
           <w:numId w:val="13"/>
+        </w:numPr>
+        <w:tabs>
+          <w:tab w:val="clear" w:pos="709"/>
+          <w:tab w:val="left" w:pos="707" w:leader="none"/>
+        </w:tabs>
+        <w:bidi w:val="0"/>
+        <w:ind w:left="707" w:hanging="0"/>
+        <w:jc w:val="left"/>
+        <w:rPr>
+          <w:color w:val="000000"/>
+          <w:sz w:val="32"/>
+          <w:szCs w:val="32"/>
+        </w:rPr>
+      </w:pPr>
+      <w:r>
+        <w:rPr>
+          <w:color w:val="000000"/>
+          <w:sz w:val="32"/>
+          <w:szCs w:val="32"/>
+        </w:rPr>
+        <w:t>si l’intervention n’est pas urgente et peut être différée :</w:t>
+      </w:r>
+    </w:p>
+    <w:p>
+      <w:pPr>
+        <w:pStyle w:val="TextBody"/>
+        <w:numPr>
+          <w:ilvl w:val="0"/>
+          <w:numId w:val="14"/>
+        </w:numPr>
+        <w:tabs>
+          <w:tab w:val="clear" w:pos="709"/>
+          <w:tab w:val="left" w:pos="0" w:leader="none"/>
+        </w:tabs>
+        <w:bidi w:val="0"/>
+        <w:ind w:left="0" w:hanging="0"/>
+        <w:jc w:val="left"/>
+        <w:rPr>
+          <w:color w:val="000000"/>
+          <w:sz w:val="32"/>
+          <w:szCs w:val="32"/>
+        </w:rPr>
+      </w:pPr>
+      <w:r>
+        <w:rPr>
+          <w:color w:val="000000"/>
+          <w:sz w:val="32"/>
+          <w:szCs w:val="32"/>
+        </w:rPr>
+        <w:t>soit elle est de nature à porter gravement atteinte à l’intégrité corporelle de la personne et requiert l’autorisation du juge ou du conseil de famille, s’il existe ;</w:t>
+      </w:r>
+    </w:p>
+    <w:p>
+      <w:pPr>
+        <w:pStyle w:val="TextBody"/>
+        <w:numPr>
+          <w:ilvl w:val="0"/>
+          <w:numId w:val="14"/>
+        </w:numPr>
+        <w:tabs>
+          <w:tab w:val="clear" w:pos="709"/>
+          <w:tab w:val="left" w:pos="0" w:leader="none"/>
+        </w:tabs>
+        <w:bidi w:val="0"/>
+        <w:ind w:left="0" w:hanging="0"/>
+        <w:jc w:val="left"/>
+        <w:rPr>
+          <w:color w:val="000000"/>
+          <w:sz w:val="32"/>
+          <w:szCs w:val="32"/>
+        </w:rPr>
+      </w:pPr>
+      <w:r>
+        <w:rPr>
+          <w:color w:val="000000"/>
+          <w:sz w:val="32"/>
+          <w:szCs w:val="32"/>
+        </w:rPr>
+        <w:t>soit elle n’a pas ce caractère et pour autant que la personne chargée de la protection du majeur ait reçu un pouvoir de représentation, c’est à elle qu’il incombe de donner son consentement.</w:t>
+      </w:r>
+    </w:p>
+    <w:p>
+      <w:pPr>
+        <w:pStyle w:val="TextBody"/>
+        <w:bidi w:val="0"/>
+        <w:spacing w:lineRule="auto" w:line="240" w:before="0" w:after="0"/>
+        <w:jc w:val="left"/>
+        <w:rPr/>
+      </w:pPr>
+      <w:r>
+        <w:rPr>
+          <w:color w:val="000000"/>
+          <w:sz w:val="32"/>
+          <w:szCs w:val="32"/>
+        </w:rPr>
+        <w:t>Par ailleurs, selon l’article 459-1 du code civil (voir note </w:t>
+      </w:r>
+      <w:r>
+        <w:fldChar w:fldCharType="begin"/>
+      </w:r>
+      <w:r>
+        <w:rPr>
+          <w:rStyle w:val="InternetLink"/>
+        </w:rPr>
+        <w:instrText> HYPERLINK "https://www.conseil-national.medecin.fr/article/article-36-consentement-du-malade-260" \l "_ftn6"</w:instrText>
+      </w:r>
+      <w:r>
+        <w:rPr>
+          <w:rStyle w:val="InternetLink"/>
+        </w:rPr>
+        <w:fldChar w:fldCharType="separate"/>
+      </w:r>
+      <w:r>
+        <w:rPr>
+          <w:rStyle w:val="InternetLink"/>
+        </w:rPr>
+        <w:t>[</w:t>
+      </w:r>
+      <w:r>
+        <w:rPr>
+          <w:rStyle w:val="InternetLink"/>
+        </w:rPr>
+        <w:fldChar w:fldCharType="end"/>
+      </w:r>
+      <w:r>
+        <w:rPr>
+          <w:color w:val="000000"/>
+          <w:sz w:val="32"/>
+          <w:szCs w:val="32"/>
+        </w:rPr>
+        <w:t>6]), les dispositions particulières prévues par le code de la santé publique qui prévoient l‘intervention du représentant légal, demeurent applicables. Le consentement de la personne chargée de la protection est exigé par exemple pour une recherche impliquant la personne humaine (article L.1122-2 du code de la santé publique), une recherche sur les caractéristiques génétiques (article R.1131-4), etc.</w:t>
+      </w:r>
+    </w:p>
+    <w:p>
+      <w:pPr>
+        <w:pStyle w:val="TextBody"/>
+        <w:bidi w:val="0"/>
+        <w:jc w:val="left"/>
+        <w:rPr>
+          <w:rStyle w:val="StrongEmphasis"/>
+          <w:color w:val="000000"/>
+          <w:sz w:val="32"/>
+          <w:szCs w:val="32"/>
+        </w:rPr>
+      </w:pPr>
+      <w:r>
+        <w:rPr>
+          <w:sz w:val="28"/>
+          <w:szCs w:val="28"/>
+        </w:rPr>
+      </w:r>
+    </w:p>
+    <w:p>
+      <w:pPr>
+        <w:pStyle w:val="TextBody"/>
+        <w:bidi w:val="0"/>
+        <w:spacing w:lineRule="auto" w:line="240" w:before="0" w:after="0"/>
+        <w:jc w:val="left"/>
+        <w:rPr/>
+      </w:pPr>
+      <w:r>
+        <w:rPr>
+          <w:rStyle w:val="StrongEmphasis"/>
+          <w:color w:val="000000"/>
+          <w:sz w:val="32"/>
+          <w:szCs w:val="32"/>
+        </w:rPr>
+        <w:t>4 – Patient hors d’état d’exprimer son consentement</w:t>
+      </w:r>
+    </w:p>
+    <w:p>
+      <w:pPr>
+        <w:pStyle w:val="TextBody"/>
+        <w:bidi w:val="0"/>
+        <w:spacing w:lineRule="auto" w:line="240" w:before="0" w:after="0"/>
+        <w:jc w:val="left"/>
+        <w:rPr>
+          <w:rStyle w:val="StrongEmphasis"/>
+          <w:color w:val="000000"/>
+          <w:sz w:val="32"/>
+          <w:szCs w:val="32"/>
+        </w:rPr>
+      </w:pPr>
+      <w:r>
+        <w:rPr/>
+      </w:r>
+    </w:p>
+    <w:p>
+      <w:pPr>
+        <w:pStyle w:val="TextBody"/>
+        <w:bidi w:val="0"/>
+        <w:spacing w:lineRule="auto" w:line="240" w:before="0" w:after="0"/>
+        <w:jc w:val="left"/>
+        <w:rPr/>
+      </w:pPr>
+      <w:r>
+        <w:rPr>
+          <w:color w:val="000000"/>
+          <w:sz w:val="32"/>
+          <w:szCs w:val="32"/>
+        </w:rPr>
+        <w:t>« </w:t>
+      </w:r>
+      <w:r>
+        <w:rPr>
+          <w:rStyle w:val="Emphasis"/>
+          <w:color w:val="000000"/>
+          <w:sz w:val="32"/>
+          <w:szCs w:val="32"/>
+        </w:rPr>
+        <w:t>Lorsque la personne est hors d’état d’exprimer sa volonté, aucune intervention ou investigation ne peut être réalisée, </w:t>
+      </w:r>
+      <w:r>
+        <w:rPr>
+          <w:rStyle w:val="StrongEmphasis"/>
+          <w:color w:val="000000"/>
+          <w:sz w:val="32"/>
+          <w:szCs w:val="32"/>
+        </w:rPr>
+        <w:t>sauf urgence ou impossibilité</w:t>
+      </w:r>
+      <w:r>
+        <w:rPr>
+          <w:rStyle w:val="Emphasis"/>
+          <w:color w:val="000000"/>
+          <w:sz w:val="32"/>
+          <w:szCs w:val="32"/>
+        </w:rPr>
+        <w:t>, sans que la personne de confiance prévue à l’article L. 1111-6, ou la famille, ou à défaut, un de ses proches ait été consulté</w:t>
+      </w:r>
+      <w:r>
+        <w:rPr>
+          <w:color w:val="000000"/>
+          <w:sz w:val="32"/>
+          <w:szCs w:val="32"/>
+        </w:rPr>
+        <w:t>. » (article L.1111-4 du code de la santé publique).</w:t>
+      </w:r>
+    </w:p>
+    <w:p>
+      <w:pPr>
+        <w:pStyle w:val="TextBody"/>
+        <w:bidi w:val="0"/>
+        <w:jc w:val="left"/>
+        <w:rPr>
+          <w:color w:val="000000"/>
+          <w:sz w:val="32"/>
+          <w:szCs w:val="32"/>
+        </w:rPr>
+      </w:pPr>
+      <w:r>
+        <w:rPr>
+          <w:color w:val="000000"/>
+          <w:sz w:val="32"/>
+          <w:szCs w:val="32"/>
+        </w:rPr>
+        <w:t>Dans le cas où le patient est hors d’état de donner son consentement et où tout retard serait préjudiciable au patient, le médecin ou le chirurgien peut être conduit à intervenir, sans pouvoir recueillir le consentement du patient, ni avertir la personne de confiance ou la famille. Il devra donner dès que possible les explications nécessaires et justifier sa décision.</w:t>
+      </w:r>
+    </w:p>
+    <w:p>
+      <w:pPr>
+        <w:pStyle w:val="TextBody"/>
+        <w:numPr>
+          <w:ilvl w:val="0"/>
+          <w:numId w:val="15"/>
+        </w:numPr>
+        <w:tabs>
+          <w:tab w:val="clear" w:pos="709"/>
+          <w:tab w:val="left" w:pos="0" w:leader="none"/>
+        </w:tabs>
+        <w:bidi w:val="0"/>
+        <w:ind w:left="0" w:hanging="0"/>
+        <w:jc w:val="left"/>
+        <w:rPr>
+          <w:color w:val="000000"/>
+          <w:sz w:val="32"/>
+          <w:szCs w:val="32"/>
+        </w:rPr>
+      </w:pPr>
+      <w:r>
+        <w:rPr>
+          <w:color w:val="000000"/>
+          <w:sz w:val="32"/>
+          <w:szCs w:val="32"/>
+        </w:rPr>
+        <w:t>Face à un patient dont la conscience est altérée (voir note [8]), le médecin a l’obligation d’agir immédiatement. Dès qu’il en a la possibilité, il donne des explications au patient et à la personne de confiance.</w:t>
+      </w:r>
+    </w:p>
+    <w:p>
+      <w:pPr>
+        <w:pStyle w:val="TextBody"/>
+        <w:numPr>
+          <w:ilvl w:val="0"/>
+          <w:numId w:val="15"/>
         </w:numPr>
         <w:tabs>
           <w:tab w:val="clear" w:pos="709"/>
@@ -66641,6 +66053,298 @@
     <w:lvl w:ilvl="0">
       <w:start w:val="1"/>
       <w:numFmt w:val="bullet"/>
+      <w:lvlText w:val=""/>
+      <w:lvlJc w:val="left"/>
+      <w:pPr>
+        <w:tabs>
+          <w:tab w:val="num" w:pos="720"/>
+        </w:tabs>
+        <w:ind w:left="720" w:hanging="360"/>
+      </w:pPr>
+      <w:rPr>
+        <w:rFonts w:ascii="Symbol" w:hAnsi="Symbol" w:cs="Symbol" w:hint="default"/>
+        <w:rFonts w:cs="OpenSymbol"/>
+      </w:rPr>
+    </w:lvl>
+    <w:lvl w:ilvl="1">
+      <w:start w:val="1"/>
+      <w:numFmt w:val="bullet"/>
+      <w:lvlText w:val="◦"/>
+      <w:lvlJc w:val="left"/>
+      <w:pPr>
+        <w:tabs>
+          <w:tab w:val="num" w:pos="1080"/>
+        </w:tabs>
+        <w:ind w:left="1080" w:hanging="360"/>
+      </w:pPr>
+      <w:rPr>
+        <w:rFonts w:ascii="OpenSymbol" w:hAnsi="OpenSymbol" w:cs="OpenSymbol" w:hint="default"/>
+        <w:rFonts w:cs="OpenSymbol"/>
+      </w:rPr>
+    </w:lvl>
+    <w:lvl w:ilvl="2">
+      <w:start w:val="1"/>
+      <w:numFmt w:val="bullet"/>
+      <w:lvlText w:val="▪"/>
+      <w:lvlJc w:val="left"/>
+      <w:pPr>
+        <w:tabs>
+          <w:tab w:val="num" w:pos="1440"/>
+        </w:tabs>
+        <w:ind w:left="1440" w:hanging="360"/>
+      </w:pPr>
+      <w:rPr>
+        <w:rFonts w:ascii="OpenSymbol" w:hAnsi="OpenSymbol" w:cs="OpenSymbol" w:hint="default"/>
+        <w:rFonts w:cs="OpenSymbol"/>
+      </w:rPr>
+    </w:lvl>
+    <w:lvl w:ilvl="3">
+      <w:start w:val="1"/>
+      <w:numFmt w:val="bullet"/>
+      <w:lvlText w:val=""/>
+      <w:lvlJc w:val="left"/>
+      <w:pPr>
+        <w:tabs>
+          <w:tab w:val="num" w:pos="1800"/>
+        </w:tabs>
+        <w:ind w:left="1800" w:hanging="360"/>
+      </w:pPr>
+      <w:rPr>
+        <w:rFonts w:ascii="Symbol" w:hAnsi="Symbol" w:cs="Symbol" w:hint="default"/>
+        <w:rFonts w:cs="OpenSymbol"/>
+      </w:rPr>
+    </w:lvl>
+    <w:lvl w:ilvl="4">
+      <w:start w:val="1"/>
+      <w:numFmt w:val="bullet"/>
+      <w:lvlText w:val="◦"/>
+      <w:lvlJc w:val="left"/>
+      <w:pPr>
+        <w:tabs>
+          <w:tab w:val="num" w:pos="2160"/>
+        </w:tabs>
+        <w:ind w:left="2160" w:hanging="360"/>
+      </w:pPr>
+      <w:rPr>
+        <w:rFonts w:ascii="OpenSymbol" w:hAnsi="OpenSymbol" w:cs="OpenSymbol" w:hint="default"/>
+        <w:rFonts w:cs="OpenSymbol"/>
+      </w:rPr>
+    </w:lvl>
+    <w:lvl w:ilvl="5">
+      <w:start w:val="1"/>
+      <w:numFmt w:val="bullet"/>
+      <w:lvlText w:val="▪"/>
+      <w:lvlJc w:val="left"/>
+      <w:pPr>
+        <w:tabs>
+          <w:tab w:val="num" w:pos="2520"/>
+        </w:tabs>
+        <w:ind w:left="2520" w:hanging="360"/>
+      </w:pPr>
+      <w:rPr>
+        <w:rFonts w:ascii="OpenSymbol" w:hAnsi="OpenSymbol" w:cs="OpenSymbol" w:hint="default"/>
+        <w:rFonts w:cs="OpenSymbol"/>
+      </w:rPr>
+    </w:lvl>
+    <w:lvl w:ilvl="6">
+      <w:start w:val="1"/>
+      <w:numFmt w:val="bullet"/>
+      <w:lvlText w:val=""/>
+      <w:lvlJc w:val="left"/>
+      <w:pPr>
+        <w:tabs>
+          <w:tab w:val="num" w:pos="2880"/>
+        </w:tabs>
+        <w:ind w:left="2880" w:hanging="360"/>
+      </w:pPr>
+      <w:rPr>
+        <w:rFonts w:ascii="Symbol" w:hAnsi="Symbol" w:cs="Symbol" w:hint="default"/>
+        <w:rFonts w:cs="OpenSymbol"/>
+      </w:rPr>
+    </w:lvl>
+    <w:lvl w:ilvl="7">
+      <w:start w:val="1"/>
+      <w:numFmt w:val="bullet"/>
+      <w:lvlText w:val="◦"/>
+      <w:lvlJc w:val="left"/>
+      <w:pPr>
+        <w:tabs>
+          <w:tab w:val="num" w:pos="3240"/>
+        </w:tabs>
+        <w:ind w:left="3240" w:hanging="360"/>
+      </w:pPr>
+      <w:rPr>
+        <w:rFonts w:ascii="OpenSymbol" w:hAnsi="OpenSymbol" w:cs="OpenSymbol" w:hint="default"/>
+        <w:rFonts w:cs="OpenSymbol"/>
+      </w:rPr>
+    </w:lvl>
+    <w:lvl w:ilvl="8">
+      <w:start w:val="1"/>
+      <w:numFmt w:val="bullet"/>
+      <w:lvlText w:val="▪"/>
+      <w:lvlJc w:val="left"/>
+      <w:pPr>
+        <w:tabs>
+          <w:tab w:val="num" w:pos="3600"/>
+        </w:tabs>
+        <w:ind w:left="3600" w:hanging="360"/>
+      </w:pPr>
+      <w:rPr>
+        <w:rFonts w:ascii="OpenSymbol" w:hAnsi="OpenSymbol" w:cs="OpenSymbol" w:hint="default"/>
+        <w:rFonts w:cs="OpenSymbol"/>
+      </w:rPr>
+    </w:lvl>
+  </w:abstractNum>
+  <w:abstractNum w:abstractNumId="11">
+    <w:lvl w:ilvl="0">
+      <w:start w:val="1"/>
+      <w:numFmt w:val="bullet"/>
+      <w:lvlText w:val=""/>
+      <w:lvlJc w:val="left"/>
+      <w:pPr>
+        <w:tabs>
+          <w:tab w:val="num" w:pos="720"/>
+        </w:tabs>
+        <w:ind w:left="720" w:hanging="360"/>
+      </w:pPr>
+      <w:rPr>
+        <w:rFonts w:ascii="Symbol" w:hAnsi="Symbol" w:cs="Symbol" w:hint="default"/>
+        <w:rFonts w:cs="OpenSymbol"/>
+      </w:rPr>
+    </w:lvl>
+    <w:lvl w:ilvl="1">
+      <w:start w:val="1"/>
+      <w:numFmt w:val="bullet"/>
+      <w:lvlText w:val="◦"/>
+      <w:lvlJc w:val="left"/>
+      <w:pPr>
+        <w:tabs>
+          <w:tab w:val="num" w:pos="1080"/>
+        </w:tabs>
+        <w:ind w:left="1080" w:hanging="360"/>
+      </w:pPr>
+      <w:rPr>
+        <w:rFonts w:ascii="OpenSymbol" w:hAnsi="OpenSymbol" w:cs="OpenSymbol" w:hint="default"/>
+        <w:rFonts w:cs="OpenSymbol"/>
+      </w:rPr>
+    </w:lvl>
+    <w:lvl w:ilvl="2">
+      <w:start w:val="1"/>
+      <w:numFmt w:val="bullet"/>
+      <w:lvlText w:val="▪"/>
+      <w:lvlJc w:val="left"/>
+      <w:pPr>
+        <w:tabs>
+          <w:tab w:val="num" w:pos="1440"/>
+        </w:tabs>
+        <w:ind w:left="1440" w:hanging="360"/>
+      </w:pPr>
+      <w:rPr>
+        <w:rFonts w:ascii="OpenSymbol" w:hAnsi="OpenSymbol" w:cs="OpenSymbol" w:hint="default"/>
+        <w:rFonts w:cs="OpenSymbol"/>
+      </w:rPr>
+    </w:lvl>
+    <w:lvl w:ilvl="3">
+      <w:start w:val="1"/>
+      <w:numFmt w:val="bullet"/>
+      <w:lvlText w:val=""/>
+      <w:lvlJc w:val="left"/>
+      <w:pPr>
+        <w:tabs>
+          <w:tab w:val="num" w:pos="1800"/>
+        </w:tabs>
+        <w:ind w:left="1800" w:hanging="360"/>
+      </w:pPr>
+      <w:rPr>
+        <w:rFonts w:ascii="Symbol" w:hAnsi="Symbol" w:cs="Symbol" w:hint="default"/>
+        <w:rFonts w:cs="OpenSymbol"/>
+      </w:rPr>
+    </w:lvl>
+    <w:lvl w:ilvl="4">
+      <w:start w:val="1"/>
+      <w:numFmt w:val="bullet"/>
+      <w:lvlText w:val="◦"/>
+      <w:lvlJc w:val="left"/>
+      <w:pPr>
+        <w:tabs>
+          <w:tab w:val="num" w:pos="2160"/>
+        </w:tabs>
+        <w:ind w:left="2160" w:hanging="360"/>
+      </w:pPr>
+      <w:rPr>
+        <w:rFonts w:ascii="OpenSymbol" w:hAnsi="OpenSymbol" w:cs="OpenSymbol" w:hint="default"/>
+        <w:rFonts w:cs="OpenSymbol"/>
+      </w:rPr>
+    </w:lvl>
+    <w:lvl w:ilvl="5">
+      <w:start w:val="1"/>
+      <w:numFmt w:val="bullet"/>
+      <w:lvlText w:val="▪"/>
+      <w:lvlJc w:val="left"/>
+      <w:pPr>
+        <w:tabs>
+          <w:tab w:val="num" w:pos="2520"/>
+        </w:tabs>
+        <w:ind w:left="2520" w:hanging="360"/>
+      </w:pPr>
+      <w:rPr>
+        <w:rFonts w:ascii="OpenSymbol" w:hAnsi="OpenSymbol" w:cs="OpenSymbol" w:hint="default"/>
+        <w:rFonts w:cs="OpenSymbol"/>
+      </w:rPr>
+    </w:lvl>
+    <w:lvl w:ilvl="6">
+      <w:start w:val="1"/>
+      <w:numFmt w:val="bullet"/>
+      <w:lvlText w:val=""/>
+      <w:lvlJc w:val="left"/>
+      <w:pPr>
+        <w:tabs>
+          <w:tab w:val="num" w:pos="2880"/>
+        </w:tabs>
+        <w:ind w:left="2880" w:hanging="360"/>
+      </w:pPr>
+      <w:rPr>
+        <w:rFonts w:ascii="Symbol" w:hAnsi="Symbol" w:cs="Symbol" w:hint="default"/>
+        <w:rFonts w:cs="OpenSymbol"/>
+      </w:rPr>
+    </w:lvl>
+    <w:lvl w:ilvl="7">
+      <w:start w:val="1"/>
+      <w:numFmt w:val="bullet"/>
+      <w:lvlText w:val="◦"/>
+      <w:lvlJc w:val="left"/>
+      <w:pPr>
+        <w:tabs>
+          <w:tab w:val="num" w:pos="3240"/>
+        </w:tabs>
+        <w:ind w:left="3240" w:hanging="360"/>
+      </w:pPr>
+      <w:rPr>
+        <w:rFonts w:ascii="OpenSymbol" w:hAnsi="OpenSymbol" w:cs="OpenSymbol" w:hint="default"/>
+        <w:rFonts w:cs="OpenSymbol"/>
+      </w:rPr>
+    </w:lvl>
+    <w:lvl w:ilvl="8">
+      <w:start w:val="1"/>
+      <w:numFmt w:val="bullet"/>
+      <w:lvlText w:val="▪"/>
+      <w:lvlJc w:val="left"/>
+      <w:pPr>
+        <w:tabs>
+          <w:tab w:val="num" w:pos="3600"/>
+        </w:tabs>
+        <w:ind w:left="3600" w:hanging="360"/>
+      </w:pPr>
+      <w:rPr>
+        <w:rFonts w:ascii="OpenSymbol" w:hAnsi="OpenSymbol" w:cs="OpenSymbol" w:hint="default"/>
+        <w:rFonts w:cs="OpenSymbol"/>
+      </w:rPr>
+    </w:lvl>
+  </w:abstractNum>
+  <w:abstractNum w:abstractNumId="12">
+    <w:lvl w:ilvl="0">
+      <w:start w:val="1"/>
+      <w:numFmt w:val="bullet"/>
       <w:suff w:val="nothing"/>
       <w:lvlText w:val=""/>
       <w:lvlJc w:val="left"/>
@@ -66781,7 +66485,7 @@
       </w:rPr>
     </w:lvl>
   </w:abstractNum>
-  <w:abstractNum w:abstractNumId="11">
+  <w:abstractNum w:abstractNumId="13">
     <w:lvl w:ilvl="0">
       <w:start w:val="1"/>
       <w:numFmt w:val="decimal"/>
@@ -66901,7 +66605,7 @@
       <w:rPr/>
     </w:lvl>
   </w:abstractNum>
-  <w:abstractNum w:abstractNumId="12">
+  <w:abstractNum w:abstractNumId="14">
     <w:lvl w:ilvl="0">
       <w:start w:val="1"/>
       <w:numFmt w:val="bullet"/>
@@ -67045,7 +66749,7 @@
       </w:rPr>
     </w:lvl>
   </w:abstractNum>
-  <w:abstractNum w:abstractNumId="13">
+  <w:abstractNum w:abstractNumId="15">
     <w:lvl w:ilvl="0">
       <w:start w:val="1"/>
       <w:numFmt w:val="bullet"/>
@@ -67185,298 +66889,6 @@
       </w:pPr>
       <w:rPr>
         <w:rFonts w:ascii="Symbol" w:hAnsi="Symbol" w:cs="Symbol" w:hint="default"/>
-        <w:rFonts w:cs="OpenSymbol"/>
-      </w:rPr>
-    </w:lvl>
-  </w:abstractNum>
-  <w:abstractNum w:abstractNumId="14">
-    <w:lvl w:ilvl="0">
-      <w:start w:val="1"/>
-      <w:numFmt w:val="bullet"/>
-      <w:lvlText w:val=""/>
-      <w:lvlJc w:val="left"/>
-      <w:pPr>
-        <w:tabs>
-          <w:tab w:val="num" w:pos="720"/>
-        </w:tabs>
-        <w:ind w:left="720" w:hanging="360"/>
-      </w:pPr>
-      <w:rPr>
-        <w:rFonts w:ascii="Symbol" w:hAnsi="Symbol" w:cs="Symbol" w:hint="default"/>
-        <w:rFonts w:cs="OpenSymbol"/>
-      </w:rPr>
-    </w:lvl>
-    <w:lvl w:ilvl="1">
-      <w:start w:val="1"/>
-      <w:numFmt w:val="bullet"/>
-      <w:lvlText w:val="◦"/>
-      <w:lvlJc w:val="left"/>
-      <w:pPr>
-        <w:tabs>
-          <w:tab w:val="num" w:pos="1080"/>
-        </w:tabs>
-        <w:ind w:left="1080" w:hanging="360"/>
-      </w:pPr>
-      <w:rPr>
-        <w:rFonts w:ascii="OpenSymbol" w:hAnsi="OpenSymbol" w:cs="OpenSymbol" w:hint="default"/>
-        <w:rFonts w:cs="OpenSymbol"/>
-      </w:rPr>
-    </w:lvl>
-    <w:lvl w:ilvl="2">
-      <w:start w:val="1"/>
-      <w:numFmt w:val="bullet"/>
-      <w:lvlText w:val="▪"/>
-      <w:lvlJc w:val="left"/>
-      <w:pPr>
-        <w:tabs>
-          <w:tab w:val="num" w:pos="1440"/>
-        </w:tabs>
-        <w:ind w:left="1440" w:hanging="360"/>
-      </w:pPr>
-      <w:rPr>
-        <w:rFonts w:ascii="OpenSymbol" w:hAnsi="OpenSymbol" w:cs="OpenSymbol" w:hint="default"/>
-        <w:rFonts w:cs="OpenSymbol"/>
-      </w:rPr>
-    </w:lvl>
-    <w:lvl w:ilvl="3">
-      <w:start w:val="1"/>
-      <w:numFmt w:val="bullet"/>
-      <w:lvlText w:val=""/>
-      <w:lvlJc w:val="left"/>
-      <w:pPr>
-        <w:tabs>
-          <w:tab w:val="num" w:pos="1800"/>
-        </w:tabs>
-        <w:ind w:left="1800" w:hanging="360"/>
-      </w:pPr>
-      <w:rPr>
-        <w:rFonts w:ascii="Symbol" w:hAnsi="Symbol" w:cs="Symbol" w:hint="default"/>
-        <w:rFonts w:cs="OpenSymbol"/>
-      </w:rPr>
-    </w:lvl>
-    <w:lvl w:ilvl="4">
-      <w:start w:val="1"/>
-      <w:numFmt w:val="bullet"/>
-      <w:lvlText w:val="◦"/>
-      <w:lvlJc w:val="left"/>
-      <w:pPr>
-        <w:tabs>
-          <w:tab w:val="num" w:pos="2160"/>
-        </w:tabs>
-        <w:ind w:left="2160" w:hanging="360"/>
-      </w:pPr>
-      <w:rPr>
-        <w:rFonts w:ascii="OpenSymbol" w:hAnsi="OpenSymbol" w:cs="OpenSymbol" w:hint="default"/>
-        <w:rFonts w:cs="OpenSymbol"/>
-      </w:rPr>
-    </w:lvl>
-    <w:lvl w:ilvl="5">
-      <w:start w:val="1"/>
-      <w:numFmt w:val="bullet"/>
-      <w:lvlText w:val="▪"/>
-      <w:lvlJc w:val="left"/>
-      <w:pPr>
-        <w:tabs>
-          <w:tab w:val="num" w:pos="2520"/>
-        </w:tabs>
-        <w:ind w:left="2520" w:hanging="360"/>
-      </w:pPr>
-      <w:rPr>
-        <w:rFonts w:ascii="OpenSymbol" w:hAnsi="OpenSymbol" w:cs="OpenSymbol" w:hint="default"/>
-        <w:rFonts w:cs="OpenSymbol"/>
-      </w:rPr>
-    </w:lvl>
-    <w:lvl w:ilvl="6">
-      <w:start w:val="1"/>
-      <w:numFmt w:val="bullet"/>
-      <w:lvlText w:val=""/>
-      <w:lvlJc w:val="left"/>
-      <w:pPr>
-        <w:tabs>
-          <w:tab w:val="num" w:pos="2880"/>
-        </w:tabs>
-        <w:ind w:left="2880" w:hanging="360"/>
-      </w:pPr>
-      <w:rPr>
-        <w:rFonts w:ascii="Symbol" w:hAnsi="Symbol" w:cs="Symbol" w:hint="default"/>
-        <w:rFonts w:cs="OpenSymbol"/>
-      </w:rPr>
-    </w:lvl>
-    <w:lvl w:ilvl="7">
-      <w:start w:val="1"/>
-      <w:numFmt w:val="bullet"/>
-      <w:lvlText w:val="◦"/>
-      <w:lvlJc w:val="left"/>
-      <w:pPr>
-        <w:tabs>
-          <w:tab w:val="num" w:pos="3240"/>
-        </w:tabs>
-        <w:ind w:left="3240" w:hanging="360"/>
-      </w:pPr>
-      <w:rPr>
-        <w:rFonts w:ascii="OpenSymbol" w:hAnsi="OpenSymbol" w:cs="OpenSymbol" w:hint="default"/>
-        <w:rFonts w:cs="OpenSymbol"/>
-      </w:rPr>
-    </w:lvl>
-    <w:lvl w:ilvl="8">
-      <w:start w:val="1"/>
-      <w:numFmt w:val="bullet"/>
-      <w:lvlText w:val="▪"/>
-      <w:lvlJc w:val="left"/>
-      <w:pPr>
-        <w:tabs>
-          <w:tab w:val="num" w:pos="3600"/>
-        </w:tabs>
-        <w:ind w:left="3600" w:hanging="360"/>
-      </w:pPr>
-      <w:rPr>
-        <w:rFonts w:ascii="OpenSymbol" w:hAnsi="OpenSymbol" w:cs="OpenSymbol" w:hint="default"/>
-        <w:rFonts w:cs="OpenSymbol"/>
-      </w:rPr>
-    </w:lvl>
-  </w:abstractNum>
-  <w:abstractNum w:abstractNumId="15">
-    <w:lvl w:ilvl="0">
-      <w:start w:val="1"/>
-      <w:numFmt w:val="bullet"/>
-      <w:lvlText w:val=""/>
-      <w:lvlJc w:val="left"/>
-      <w:pPr>
-        <w:tabs>
-          <w:tab w:val="num" w:pos="720"/>
-        </w:tabs>
-        <w:ind w:left="720" w:hanging="360"/>
-      </w:pPr>
-      <w:rPr>
-        <w:rFonts w:ascii="Symbol" w:hAnsi="Symbol" w:cs="Symbol" w:hint="default"/>
-        <w:rFonts w:cs="OpenSymbol"/>
-      </w:rPr>
-    </w:lvl>
-    <w:lvl w:ilvl="1">
-      <w:start w:val="1"/>
-      <w:numFmt w:val="bullet"/>
-      <w:lvlText w:val="◦"/>
-      <w:lvlJc w:val="left"/>
-      <w:pPr>
-        <w:tabs>
-          <w:tab w:val="num" w:pos="1080"/>
-        </w:tabs>
-        <w:ind w:left="1080" w:hanging="360"/>
-      </w:pPr>
-      <w:rPr>
-        <w:rFonts w:ascii="OpenSymbol" w:hAnsi="OpenSymbol" w:cs="OpenSymbol" w:hint="default"/>
-        <w:rFonts w:cs="OpenSymbol"/>
-      </w:rPr>
-    </w:lvl>
-    <w:lvl w:ilvl="2">
-      <w:start w:val="1"/>
-      <w:numFmt w:val="bullet"/>
-      <w:lvlText w:val="▪"/>
-      <w:lvlJc w:val="left"/>
-      <w:pPr>
-        <w:tabs>
-          <w:tab w:val="num" w:pos="1440"/>
-        </w:tabs>
-        <w:ind w:left="1440" w:hanging="360"/>
-      </w:pPr>
-      <w:rPr>
-        <w:rFonts w:ascii="OpenSymbol" w:hAnsi="OpenSymbol" w:cs="OpenSymbol" w:hint="default"/>
-        <w:rFonts w:cs="OpenSymbol"/>
-      </w:rPr>
-    </w:lvl>
-    <w:lvl w:ilvl="3">
-      <w:start w:val="1"/>
-      <w:numFmt w:val="bullet"/>
-      <w:lvlText w:val=""/>
-      <w:lvlJc w:val="left"/>
-      <w:pPr>
-        <w:tabs>
-          <w:tab w:val="num" w:pos="1800"/>
-        </w:tabs>
-        <w:ind w:left="1800" w:hanging="360"/>
-      </w:pPr>
-      <w:rPr>
-        <w:rFonts w:ascii="Symbol" w:hAnsi="Symbol" w:cs="Symbol" w:hint="default"/>
-        <w:rFonts w:cs="OpenSymbol"/>
-      </w:rPr>
-    </w:lvl>
-    <w:lvl w:ilvl="4">
-      <w:start w:val="1"/>
-      <w:numFmt w:val="bullet"/>
-      <w:lvlText w:val="◦"/>
-      <w:lvlJc w:val="left"/>
-      <w:pPr>
-        <w:tabs>
-          <w:tab w:val="num" w:pos="2160"/>
-        </w:tabs>
-        <w:ind w:left="2160" w:hanging="360"/>
-      </w:pPr>
-      <w:rPr>
-        <w:rFonts w:ascii="OpenSymbol" w:hAnsi="OpenSymbol" w:cs="OpenSymbol" w:hint="default"/>
-        <w:rFonts w:cs="OpenSymbol"/>
-      </w:rPr>
-    </w:lvl>
-    <w:lvl w:ilvl="5">
-      <w:start w:val="1"/>
-      <w:numFmt w:val="bullet"/>
-      <w:lvlText w:val="▪"/>
-      <w:lvlJc w:val="left"/>
-      <w:pPr>
-        <w:tabs>
-          <w:tab w:val="num" w:pos="2520"/>
-        </w:tabs>
-        <w:ind w:left="2520" w:hanging="360"/>
-      </w:pPr>
-      <w:rPr>
-        <w:rFonts w:ascii="OpenSymbol" w:hAnsi="OpenSymbol" w:cs="OpenSymbol" w:hint="default"/>
-        <w:rFonts w:cs="OpenSymbol"/>
-      </w:rPr>
-    </w:lvl>
-    <w:lvl w:ilvl="6">
-      <w:start w:val="1"/>
-      <w:numFmt w:val="bullet"/>
-      <w:lvlText w:val=""/>
-      <w:lvlJc w:val="left"/>
-      <w:pPr>
-        <w:tabs>
-          <w:tab w:val="num" w:pos="2880"/>
-        </w:tabs>
-        <w:ind w:left="2880" w:hanging="360"/>
-      </w:pPr>
-      <w:rPr>
-        <w:rFonts w:ascii="Symbol" w:hAnsi="Symbol" w:cs="Symbol" w:hint="default"/>
-        <w:rFonts w:cs="OpenSymbol"/>
-      </w:rPr>
-    </w:lvl>
-    <w:lvl w:ilvl="7">
-      <w:start w:val="1"/>
-      <w:numFmt w:val="bullet"/>
-      <w:lvlText w:val="◦"/>
-      <w:lvlJc w:val="left"/>
-      <w:pPr>
-        <w:tabs>
-          <w:tab w:val="num" w:pos="3240"/>
-        </w:tabs>
-        <w:ind w:left="3240" w:hanging="360"/>
-      </w:pPr>
-      <w:rPr>
-        <w:rFonts w:ascii="OpenSymbol" w:hAnsi="OpenSymbol" w:cs="OpenSymbol" w:hint="default"/>
-        <w:rFonts w:cs="OpenSymbol"/>
-      </w:rPr>
-    </w:lvl>
-    <w:lvl w:ilvl="8">
-      <w:start w:val="1"/>
-      <w:numFmt w:val="bullet"/>
-      <w:lvlText w:val="▪"/>
-      <w:lvlJc w:val="left"/>
-      <w:pPr>
-        <w:tabs>
-          <w:tab w:val="num" w:pos="3600"/>
-        </w:tabs>
-        <w:ind w:left="3600" w:hanging="360"/>
-      </w:pPr>
-      <w:rPr>
-        <w:rFonts w:ascii="OpenSymbol" w:hAnsi="OpenSymbol" w:cs="OpenSymbol" w:hint="default"/>
         <w:rFonts w:cs="OpenSymbol"/>
       </w:rPr>
     </w:lvl>

--- a/Cours/Bioethique 2020.docx
+++ b/Cours/Bioethique 2020.docx
@@ -30575,6 +30575,363 @@
     </w:p>
     <w:p>
       <w:pPr>
+        <w:pStyle w:val="TextBody"/>
+        <w:bidi w:val="0"/>
+        <w:jc w:val="left"/>
+        <w:rPr>
+          <w:color w:val="000000"/>
+          <w:sz w:val="32"/>
+          <w:szCs w:val="32"/>
+          <w:u w:val="single"/>
+        </w:rPr>
+      </w:pPr>
+      <w:r>
+        <w:rPr>
+          <w:color w:val="000000"/>
+          <w:sz w:val="32"/>
+          <w:szCs w:val="32"/>
+          <w:u w:val="single"/>
+        </w:rPr>
+      </w:r>
+    </w:p>
+    <w:p>
+      <w:pPr>
+        <w:pStyle w:val="TextBody"/>
+        <w:bidi w:val="0"/>
+        <w:jc w:val="left"/>
+        <w:rPr>
+          <w:color w:val="000000"/>
+          <w:sz w:val="32"/>
+          <w:szCs w:val="32"/>
+          <w:u w:val="none"/>
+        </w:rPr>
+      </w:pPr>
+      <w:r>
+        <w:rPr>
+          <w:color w:val="000000"/>
+          <w:sz w:val="32"/>
+          <w:szCs w:val="32"/>
+          <w:u w:val="none"/>
+        </w:rPr>
+        <w:t xml:space="preserve">Dans les deux prochaines parties, nous allons traiter de la notion de « respect de la dignité </w:t>
+      </w:r>
+      <w:r>
+        <w:rPr>
+          <w:color w:val="000000"/>
+          <w:sz w:val="32"/>
+          <w:szCs w:val="32"/>
+          <w:u w:val="none"/>
+        </w:rPr>
+        <w:t>de la personne</w:t>
+      </w:r>
+      <w:r>
+        <w:rPr>
+          <w:color w:val="000000"/>
+          <w:sz w:val="32"/>
+          <w:szCs w:val="32"/>
+          <w:u w:val="none"/>
+        </w:rPr>
+        <w:t xml:space="preserve"> humaine » qui est un concept centrale </w:t>
+      </w:r>
+      <w:r>
+        <w:rPr>
+          <w:color w:val="000000"/>
+          <w:sz w:val="32"/>
+          <w:szCs w:val="32"/>
+          <w:u w:val="none"/>
+        </w:rPr>
+        <w:t>en</w:t>
+      </w:r>
+      <w:r>
+        <w:rPr>
+          <w:color w:val="000000"/>
+          <w:sz w:val="32"/>
+          <w:szCs w:val="32"/>
+          <w:u w:val="none"/>
+        </w:rPr>
+        <w:t xml:space="preserve"> déontologie moderne. </w:t>
+      </w:r>
+      <w:r>
+        <w:rPr>
+          <w:color w:val="000000"/>
+          <w:sz w:val="32"/>
+          <w:szCs w:val="32"/>
+          <w:u w:val="none"/>
+        </w:rPr>
+        <w:t xml:space="preserve">Elle apparaît sous une forme ou une autre dans la quasi-totalité des codes de déontologie médicaux et paramédicaux, à l’exception remarqué du  </w:t>
+      </w:r>
+      <w:r>
+        <w:rPr>
+          <w:b w:val="false"/>
+          <w:bCs w:val="false"/>
+          <w:color w:val="000000"/>
+          <w:sz w:val="32"/>
+          <w:szCs w:val="32"/>
+          <w:u w:val="none"/>
+        </w:rPr>
+        <w:t>code de déontologie d’audioprothèse européen.</w:t>
+      </w:r>
+    </w:p>
+    <w:p>
+      <w:pPr>
+        <w:pStyle w:val="TextBody"/>
+        <w:bidi w:val="0"/>
+        <w:jc w:val="left"/>
+        <w:rPr>
+          <w:color w:val="000000"/>
+          <w:sz w:val="32"/>
+          <w:szCs w:val="32"/>
+          <w:u w:val="none"/>
+        </w:rPr>
+      </w:pPr>
+      <w:r>
+        <w:rPr>
+          <w:color w:val="000000"/>
+          <w:sz w:val="32"/>
+          <w:szCs w:val="32"/>
+          <w:u w:val="none"/>
+        </w:rPr>
+      </w:r>
+    </w:p>
+    <w:p>
+      <w:pPr>
+        <w:pStyle w:val="TextBody"/>
+        <w:bidi w:val="0"/>
+        <w:jc w:val="left"/>
+        <w:rPr>
+          <w:color w:val="000000"/>
+          <w:sz w:val="32"/>
+          <w:szCs w:val="32"/>
+          <w:u w:val="none"/>
+        </w:rPr>
+      </w:pPr>
+      <w:r>
+        <w:rPr>
+          <w:rStyle w:val="Emphasis"/>
+          <w:rFonts w:ascii="Liberation Serif" w:hAnsi="Liberation Serif"/>
+          <w:b w:val="false"/>
+          <w:color w:val="000000"/>
+          <w:spacing w:val="0"/>
+          <w:sz w:val="32"/>
+          <w:szCs w:val="32"/>
+          <w:u w:val="none"/>
+        </w:rPr>
+        <w:t xml:space="preserve">« Le médecin, au service de l'individu et de la santé publique, exerce sa mission dans </w:t>
+      </w:r>
+      <w:r>
+        <w:rPr>
+          <w:rStyle w:val="Emphasis"/>
+          <w:rFonts w:ascii="Liberation Serif" w:hAnsi="Liberation Serif"/>
+          <w:b/>
+          <w:bCs/>
+          <w:color w:val="000000"/>
+          <w:spacing w:val="0"/>
+          <w:sz w:val="32"/>
+          <w:szCs w:val="32"/>
+          <w:u w:val="none"/>
+        </w:rPr>
+        <w:t>le respect de la vie humaine, de la personne et de sa dignité</w:t>
+      </w:r>
+      <w:r>
+        <w:rPr>
+          <w:rStyle w:val="Emphasis"/>
+          <w:rFonts w:ascii="Liberation Serif" w:hAnsi="Liberation Serif"/>
+          <w:b w:val="false"/>
+          <w:color w:val="000000"/>
+          <w:spacing w:val="0"/>
+          <w:sz w:val="32"/>
+          <w:szCs w:val="32"/>
+          <w:u w:val="none"/>
+        </w:rPr>
+        <w:t>.</w:t>
+        <w:br/>
+        <w:t>Le respect dû à la personne ne cesse pas de s'imposer après la mort. »</w:t>
+      </w:r>
+    </w:p>
+    <w:p>
+      <w:pPr>
+        <w:pStyle w:val="TextBody"/>
+        <w:bidi w:val="0"/>
+        <w:jc w:val="left"/>
+        <w:rPr>
+          <w:color w:val="000000"/>
+          <w:sz w:val="32"/>
+          <w:szCs w:val="32"/>
+          <w:u w:val="none"/>
+        </w:rPr>
+      </w:pPr>
+      <w:r>
+        <w:rPr>
+          <w:rStyle w:val="Emphasis"/>
+          <w:rFonts w:ascii="Liberation Serif" w:hAnsi="Liberation Serif"/>
+          <w:b w:val="false"/>
+          <w:i w:val="false"/>
+          <w:iCs w:val="false"/>
+          <w:color w:val="000000"/>
+          <w:spacing w:val="0"/>
+          <w:sz w:val="32"/>
+          <w:szCs w:val="32"/>
+          <w:u w:val="none"/>
+        </w:rPr>
+        <w:t>Art 2. Code de déontologie médicale</w:t>
+      </w:r>
+    </w:p>
+    <w:p>
+      <w:pPr>
+        <w:pStyle w:val="TextBody"/>
+        <w:bidi w:val="0"/>
+        <w:jc w:val="left"/>
+        <w:rPr>
+          <w:rStyle w:val="Emphasis"/>
+          <w:rFonts w:ascii="Liberation Serif" w:hAnsi="Liberation Serif"/>
+          <w:b w:val="false"/>
+          <w:i w:val="false"/>
+          <w:i w:val="false"/>
+          <w:iCs w:val="false"/>
+          <w:spacing w:val="0"/>
+        </w:rPr>
+      </w:pPr>
+      <w:r>
+        <w:rPr>
+          <w:color w:val="000000"/>
+          <w:sz w:val="32"/>
+          <w:szCs w:val="32"/>
+          <w:u w:val="none"/>
+        </w:rPr>
+      </w:r>
+    </w:p>
+    <w:p>
+      <w:pPr>
+        <w:pStyle w:val="TextBody"/>
+        <w:bidi w:val="0"/>
+        <w:jc w:val="left"/>
+        <w:rPr>
+          <w:color w:val="000000"/>
+          <w:sz w:val="32"/>
+          <w:szCs w:val="32"/>
+          <w:u w:val="none"/>
+        </w:rPr>
+      </w:pPr>
+      <w:r>
+        <w:rPr>
+          <w:rStyle w:val="Emphasis"/>
+          <w:rFonts w:ascii="Liberation Serif" w:hAnsi="Liberation Serif"/>
+          <w:b w:val="false"/>
+          <w:i w:val="false"/>
+          <w:iCs w:val="false"/>
+          <w:color w:val="000000"/>
+          <w:spacing w:val="0"/>
+          <w:sz w:val="32"/>
+          <w:szCs w:val="32"/>
+          <w:u w:val="none"/>
+        </w:rPr>
+        <w:t xml:space="preserve">« L’infirmier, au service de la personne et de la santé publique, exerce sa mission dans le </w:t>
+      </w:r>
+      <w:r>
+        <w:rPr>
+          <w:rStyle w:val="Emphasis"/>
+          <w:rFonts w:ascii="Liberation Serif" w:hAnsi="Liberation Serif"/>
+          <w:b/>
+          <w:bCs/>
+          <w:i w:val="false"/>
+          <w:iCs w:val="false"/>
+          <w:color w:val="000000"/>
+          <w:spacing w:val="0"/>
+          <w:sz w:val="32"/>
+          <w:szCs w:val="32"/>
+          <w:u w:val="none"/>
+        </w:rPr>
+        <w:t>respect de la vie humaine</w:t>
+      </w:r>
+      <w:r>
+        <w:rPr>
+          <w:rStyle w:val="Emphasis"/>
+          <w:rFonts w:ascii="Liberation Serif" w:hAnsi="Liberation Serif"/>
+          <w:b w:val="false"/>
+          <w:i w:val="false"/>
+          <w:iCs w:val="false"/>
+          <w:color w:val="000000"/>
+          <w:spacing w:val="0"/>
+          <w:sz w:val="32"/>
+          <w:szCs w:val="32"/>
+          <w:u w:val="none"/>
+        </w:rPr>
+        <w:t xml:space="preserve">. Il </w:t>
+      </w:r>
+      <w:r>
+        <w:rPr>
+          <w:rStyle w:val="Emphasis"/>
+          <w:rFonts w:ascii="Liberation Serif" w:hAnsi="Liberation Serif"/>
+          <w:b/>
+          <w:bCs/>
+          <w:i w:val="false"/>
+          <w:iCs w:val="false"/>
+          <w:color w:val="000000"/>
+          <w:spacing w:val="0"/>
+          <w:sz w:val="32"/>
+          <w:szCs w:val="32"/>
+          <w:u w:val="none"/>
+        </w:rPr>
+        <w:t xml:space="preserve">respecte la dignité </w:t>
+      </w:r>
+      <w:r>
+        <w:rPr>
+          <w:rStyle w:val="Emphasis"/>
+          <w:rFonts w:ascii="Liberation Serif" w:hAnsi="Liberation Serif"/>
+          <w:b w:val="false"/>
+          <w:i w:val="false"/>
+          <w:iCs w:val="false"/>
+          <w:color w:val="000000"/>
+          <w:spacing w:val="0"/>
+          <w:sz w:val="32"/>
+          <w:szCs w:val="32"/>
+          <w:u w:val="none"/>
+        </w:rPr>
+        <w:t>et l’intimité du patient, de sa famille et de ses proches »</w:t>
+      </w:r>
+    </w:p>
+    <w:p>
+      <w:pPr>
+        <w:pStyle w:val="TextBody"/>
+        <w:bidi w:val="0"/>
+        <w:jc w:val="left"/>
+        <w:rPr/>
+      </w:pPr>
+      <w:r>
+        <w:rPr>
+          <w:rStyle w:val="Emphasis"/>
+          <w:rFonts w:ascii="Liberation Serif" w:hAnsi="Liberation Serif"/>
+          <w:b w:val="false"/>
+          <w:i w:val="false"/>
+          <w:iCs w:val="false"/>
+          <w:color w:val="000000"/>
+          <w:spacing w:val="0"/>
+          <w:sz w:val="32"/>
+          <w:szCs w:val="32"/>
+          <w:u w:val="none"/>
+        </w:rPr>
+        <w:t>Art 3. Code de déontologie des infirmiers</w:t>
+      </w:r>
+    </w:p>
+    <w:p>
+      <w:pPr>
+        <w:pStyle w:val="TextBody"/>
+        <w:bidi w:val="0"/>
+        <w:jc w:val="left"/>
+        <w:rPr>
+          <w:b w:val="false"/>
+          <w:b w:val="false"/>
+          <w:bCs w:val="false"/>
+          <w:sz w:val="32"/>
+          <w:szCs w:val="32"/>
+        </w:rPr>
+      </w:pPr>
+      <w:r>
+        <w:rPr/>
+      </w:r>
+    </w:p>
+    <w:p>
+      <w:pPr>
         <w:pStyle w:val="Heading2"/>
         <w:numPr>
           <w:ilvl w:val="0"/>
@@ -33941,6 +34298,24 @@
     </w:p>
     <w:p>
       <w:pPr>
+        <w:pStyle w:val="Heading2"/>
+        <w:numPr>
+          <w:ilvl w:val="0"/>
+          <w:numId w:val="0"/>
+        </w:numPr>
+        <w:bidi w:val="0"/>
+        <w:spacing w:before="200" w:after="120"/>
+        <w:jc w:val="left"/>
+        <w:outlineLvl w:val="1"/>
+        <w:rPr/>
+      </w:pPr>
+      <w:r>
+        <w:rPr/>
+        <w:t>La dignité :</w:t>
+      </w:r>
+    </w:p>
+    <w:p>
+      <w:pPr>
         <w:pStyle w:val="Normal"/>
         <w:bidi w:val="0"/>
         <w:jc w:val="left"/>
@@ -33969,112 +34344,6 @@
           <w:color w:val="000000"/>
           <w:sz w:val="32"/>
           <w:szCs w:val="32"/>
-          <w:u w:val="single"/>
-        </w:rPr>
-      </w:pPr>
-      <w:r>
-        <w:rPr>
-          <w:color w:val="000000"/>
-          <w:sz w:val="32"/>
-          <w:szCs w:val="32"/>
-          <w:u w:val="single"/>
-        </w:rPr>
-      </w:r>
-    </w:p>
-    <w:p>
-      <w:pPr>
-        <w:pStyle w:val="Normal"/>
-        <w:bidi w:val="0"/>
-        <w:jc w:val="left"/>
-        <w:rPr>
-          <w:color w:val="000000"/>
-          <w:sz w:val="32"/>
-          <w:szCs w:val="32"/>
-          <w:u w:val="single"/>
-        </w:rPr>
-      </w:pPr>
-      <w:r>
-        <w:rPr>
-          <w:color w:val="000000"/>
-          <w:sz w:val="32"/>
-          <w:szCs w:val="32"/>
-          <w:u w:val="single"/>
-        </w:rPr>
-      </w:r>
-    </w:p>
-    <w:p>
-      <w:pPr>
-        <w:pStyle w:val="Normal"/>
-        <w:bidi w:val="0"/>
-        <w:jc w:val="left"/>
-        <w:rPr>
-          <w:color w:val="000000"/>
-          <w:sz w:val="32"/>
-          <w:szCs w:val="32"/>
-          <w:u w:val="single"/>
-        </w:rPr>
-      </w:pPr>
-      <w:r>
-        <w:rPr>
-          <w:color w:val="000000"/>
-          <w:sz w:val="32"/>
-          <w:szCs w:val="32"/>
-          <w:u w:val="single"/>
-        </w:rPr>
-      </w:r>
-    </w:p>
-    <w:p>
-      <w:pPr>
-        <w:pStyle w:val="Normal"/>
-        <w:bidi w:val="0"/>
-        <w:jc w:val="left"/>
-        <w:rPr>
-          <w:color w:val="000000"/>
-          <w:sz w:val="40"/>
-          <w:szCs w:val="40"/>
-          <w:u w:val="single"/>
-        </w:rPr>
-      </w:pPr>
-      <w:r>
-        <w:rPr>
-          <w:color w:val="000000"/>
-          <w:sz w:val="40"/>
-          <w:szCs w:val="40"/>
-          <w:u w:val="single"/>
-        </w:rPr>
-        <w:t>La dignité :</w:t>
-      </w:r>
-    </w:p>
-    <w:p>
-      <w:pPr>
-        <w:pStyle w:val="Normal"/>
-        <w:bidi w:val="0"/>
-        <w:jc w:val="left"/>
-        <w:rPr>
-          <w:color w:val="000000"/>
-          <w:sz w:val="32"/>
-          <w:szCs w:val="32"/>
-          <w:u w:val="single"/>
-        </w:rPr>
-      </w:pPr>
-      <w:r>
-        <w:rPr>
-          <w:color w:val="000000"/>
-          <w:sz w:val="32"/>
-          <w:szCs w:val="32"/>
-          <w:u w:val="single"/>
-        </w:rPr>
-      </w:r>
-    </w:p>
-    <w:p>
-      <w:pPr>
-        <w:pStyle w:val="Normal"/>
-        <w:bidi w:val="0"/>
-        <w:jc w:val="left"/>
-        <w:rPr>
-          <w:color w:val="000000"/>
-          <w:sz w:val="32"/>
-          <w:szCs w:val="32"/>
           <w:u w:val="none"/>
         </w:rPr>
       </w:pPr>
@@ -34195,50 +34464,25 @@
           <w:szCs w:val="32"/>
           <w:u w:val="none"/>
         </w:rPr>
-        <w:t>amour du prochain → respect de la dignité de la personne humaine</w:t>
-      </w:r>
-    </w:p>
-    <w:p>
-      <w:pPr>
-        <w:pStyle w:val="Normal"/>
-        <w:bidi w:val="0"/>
-        <w:jc w:val="left"/>
-        <w:rPr>
-          <w:color w:val="000000"/>
-          <w:sz w:val="32"/>
-          <w:szCs w:val="32"/>
-          <w:u w:val="none"/>
-        </w:rPr>
-      </w:pPr>
-      <w:r>
-        <w:rPr>
-          <w:color w:val="000000"/>
-          <w:sz w:val="32"/>
-          <w:szCs w:val="32"/>
-          <w:u w:val="none"/>
-        </w:rPr>
-      </w:r>
-    </w:p>
-    <w:p>
-      <w:pPr>
-        <w:pStyle w:val="Normal"/>
-        <w:bidi w:val="0"/>
-        <w:jc w:val="left"/>
-        <w:rPr>
-          <w:color w:val="000000"/>
-          <w:sz w:val="32"/>
-          <w:szCs w:val="32"/>
-          <w:u w:val="none"/>
-        </w:rPr>
-      </w:pPr>
-      <w:r>
-        <w:rPr>
-          <w:color w:val="000000"/>
-          <w:sz w:val="32"/>
-          <w:szCs w:val="32"/>
-          <w:u w:val="none"/>
-        </w:rPr>
-        <w:t xml:space="preserve">Par respect de la dignité de la personne humaine, certains militeront pour l’euthanasie , là ou d’autres </w:t>
+        <w:t>P</w:t>
+      </w:r>
+      <w:r>
+        <w:rPr>
+          <w:color w:val="000000"/>
+          <w:sz w:val="32"/>
+          <w:szCs w:val="32"/>
+          <w:u w:val="none"/>
+        </w:rPr>
+        <w:t>our le</w:t>
+      </w:r>
+      <w:r>
+        <w:rPr>
+          <w:color w:val="000000"/>
+          <w:sz w:val="32"/>
+          <w:szCs w:val="32"/>
+          <w:u w:val="none"/>
+        </w:rPr>
+        <w:t xml:space="preserve"> respect de la dignité de la personne humaine, certains militeront pour l’euthanasie , là ou d’autres </w:t>
       </w:r>
       <w:r>
         <w:rPr>
@@ -34265,29 +34509,7 @@
           <w:szCs w:val="32"/>
           <w:u w:val="none"/>
         </w:rPr>
-        <w:t>palliatifs.</w:t>
-      </w:r>
-    </w:p>
-    <w:p>
-      <w:pPr>
-        <w:pStyle w:val="Normal"/>
-        <w:bidi w:val="0"/>
-        <w:jc w:val="left"/>
-        <w:rPr>
-          <w:color w:val="000000"/>
-          <w:sz w:val="32"/>
-          <w:szCs w:val="32"/>
-          <w:u w:val="none"/>
-        </w:rPr>
-      </w:pPr>
-      <w:r>
-        <w:rPr>
-          <w:color w:val="000000"/>
-          <w:sz w:val="32"/>
-          <w:szCs w:val="32"/>
-          <w:u w:val="none"/>
-        </w:rPr>
-        <w:t>Avec un concept aussi malléable, il est donc important de bien définir les choses.</w:t>
+        <w:t>palliatifs. Avec un concept aussi malléable, il est donc important de bien définir les choses.</w:t>
       </w:r>
     </w:p>
     <w:p>
@@ -34370,29 +34592,95 @@
           <w:szCs w:val="32"/>
           <w:u w:val="none"/>
         </w:rPr>
-        <w:t xml:space="preserve">Alors qu’elle est contingente dans les philosophies gréco-romaines. </w:t>
-      </w:r>
-    </w:p>
-    <w:p>
-      <w:pPr>
-        <w:pStyle w:val="Normal"/>
-        <w:bidi w:val="0"/>
-        <w:jc w:val="left"/>
-        <w:rPr>
-          <w:color w:val="000000"/>
-          <w:sz w:val="32"/>
-          <w:szCs w:val="32"/>
-          <w:u w:val="none"/>
-        </w:rPr>
-      </w:pPr>
-      <w:r>
-        <w:rPr>
-          <w:color w:val="000000"/>
-          <w:sz w:val="32"/>
-          <w:szCs w:val="32"/>
-          <w:u w:val="none"/>
-        </w:rPr>
-        <w:t>La dignitas représentait, en effet à cette époque, une charge publique que recev</w:t>
+      </w:r>
+    </w:p>
+    <w:p>
+      <w:pPr>
+        <w:pStyle w:val="Normal"/>
+        <w:bidi w:val="0"/>
+        <w:jc w:val="left"/>
+        <w:rPr>
+          <w:color w:val="000000"/>
+          <w:sz w:val="32"/>
+          <w:szCs w:val="32"/>
+          <w:u w:val="none"/>
+        </w:rPr>
+      </w:pPr>
+      <w:r>
+        <w:rPr>
+          <w:color w:val="000000"/>
+          <w:sz w:val="32"/>
+          <w:szCs w:val="32"/>
+          <w:u w:val="none"/>
+        </w:rPr>
+        <w:t>Alors qu’elle est contingente dans l’</w:t>
+      </w:r>
+      <w:r>
+        <w:rPr>
+          <w:color w:val="000000"/>
+          <w:sz w:val="32"/>
+          <w:szCs w:val="32"/>
+          <w:u w:val="none"/>
+        </w:rPr>
+        <w:t>éthique</w:t>
+      </w:r>
+      <w:r>
+        <w:rPr>
+          <w:color w:val="000000"/>
+          <w:sz w:val="32"/>
+          <w:szCs w:val="32"/>
+          <w:u w:val="none"/>
+        </w:rPr>
+        <w:t xml:space="preserve"> gréco-romaine. </w:t>
+      </w:r>
+    </w:p>
+    <w:p>
+      <w:pPr>
+        <w:pStyle w:val="Normal"/>
+        <w:bidi w:val="0"/>
+        <w:jc w:val="left"/>
+        <w:rPr>
+          <w:color w:val="000000"/>
+          <w:sz w:val="32"/>
+          <w:szCs w:val="32"/>
+          <w:u w:val="none"/>
+        </w:rPr>
+      </w:pPr>
+      <w:r>
+        <w:rPr>
+          <w:color w:val="000000"/>
+          <w:sz w:val="32"/>
+          <w:szCs w:val="32"/>
+          <w:u w:val="none"/>
+        </w:rPr>
+        <w:t>En effet, l</w:t>
+      </w:r>
+      <w:r>
+        <w:rPr>
+          <w:color w:val="000000"/>
+          <w:sz w:val="32"/>
+          <w:szCs w:val="32"/>
+          <w:u w:val="none"/>
+        </w:rPr>
+        <w:t>a dignitas représent</w:t>
+      </w:r>
+      <w:r>
+        <w:rPr>
+          <w:color w:val="000000"/>
+          <w:sz w:val="32"/>
+          <w:szCs w:val="32"/>
+          <w:u w:val="none"/>
+        </w:rPr>
+        <w:t>e</w:t>
+      </w:r>
+      <w:r>
+        <w:rPr>
+          <w:color w:val="000000"/>
+          <w:sz w:val="32"/>
+          <w:szCs w:val="32"/>
+          <w:u w:val="none"/>
+        </w:rPr>
+        <w:t>, à cette époque, une charge publique que recev</w:t>
       </w:r>
       <w:r>
         <w:rPr>
@@ -34432,138 +34720,315 @@
           <w:szCs w:val="32"/>
           <w:u w:val="none"/>
         </w:rPr>
-        <w:t>« Cette personne a été élevée à la dignité de chevalier d’honneur ». Dans ce sens, la dignité est un privilège.</w:t>
-      </w:r>
-    </w:p>
-    <w:p>
-      <w:pPr>
-        <w:pStyle w:val="Normal"/>
-        <w:bidi w:val="0"/>
-        <w:jc w:val="left"/>
-        <w:rPr>
-          <w:color w:val="000000"/>
-          <w:sz w:val="32"/>
-          <w:szCs w:val="32"/>
-          <w:u w:val="none"/>
-        </w:rPr>
-      </w:pPr>
-      <w:r>
-        <w:rPr>
-          <w:color w:val="000000"/>
-          <w:sz w:val="32"/>
-          <w:szCs w:val="32"/>
-          <w:u w:val="none"/>
-        </w:rPr>
-        <w:t>Dans la tradition chrétienne et kantienne, la dignité qui était un privilège devient un bien commun. A ce moment là, c’est considéré que la dignité ne peut pas se perdre.</w:t>
-      </w:r>
-    </w:p>
-    <w:p>
-      <w:pPr>
-        <w:pStyle w:val="Normal"/>
-        <w:bidi w:val="0"/>
-        <w:jc w:val="left"/>
-        <w:rPr>
-          <w:color w:val="000000"/>
-          <w:sz w:val="32"/>
-          <w:szCs w:val="32"/>
-          <w:u w:val="none"/>
-        </w:rPr>
-      </w:pPr>
-      <w:r>
-        <w:rPr>
-          <w:color w:val="000000"/>
-          <w:sz w:val="32"/>
-          <w:szCs w:val="32"/>
-          <w:u w:val="none"/>
-        </w:rPr>
-        <w:t>« Cette homme a perdu sa dignité »</w:t>
-      </w:r>
-    </w:p>
-    <w:p>
-      <w:pPr>
-        <w:pStyle w:val="Normal"/>
-        <w:bidi w:val="0"/>
-        <w:jc w:val="left"/>
-        <w:rPr>
-          <w:color w:val="000000"/>
-          <w:sz w:val="32"/>
-          <w:szCs w:val="32"/>
-          <w:u w:val="none"/>
-        </w:rPr>
-      </w:pPr>
-      <w:r>
-        <w:rPr>
-          <w:color w:val="000000"/>
-          <w:sz w:val="32"/>
-          <w:szCs w:val="32"/>
-          <w:u w:val="none"/>
-        </w:rPr>
-      </w:r>
-    </w:p>
-    <w:p>
-      <w:pPr>
-        <w:pStyle w:val="Normal"/>
-        <w:bidi w:val="0"/>
-        <w:jc w:val="left"/>
-        <w:rPr>
-          <w:color w:val="000000"/>
-          <w:sz w:val="32"/>
-          <w:szCs w:val="32"/>
-          <w:u w:val="none"/>
-        </w:rPr>
-      </w:pPr>
-      <w:r>
-        <w:rPr>
-          <w:color w:val="000000"/>
-          <w:sz w:val="32"/>
-          <w:szCs w:val="32"/>
-          <w:u w:val="none"/>
-        </w:rPr>
-        <w:t>La dignité a deux sens :</w:t>
-      </w:r>
-    </w:p>
-    <w:p>
-      <w:pPr>
-        <w:pStyle w:val="Normal"/>
-        <w:bidi w:val="0"/>
-        <w:jc w:val="left"/>
-        <w:rPr>
-          <w:color w:val="000000"/>
-          <w:sz w:val="32"/>
-          <w:szCs w:val="32"/>
-          <w:u w:val="none"/>
-        </w:rPr>
-      </w:pPr>
-      <w:r>
-        <w:rPr>
-          <w:color w:val="000000"/>
-          <w:sz w:val="32"/>
-          <w:szCs w:val="32"/>
-          <w:u w:val="none"/>
-        </w:rPr>
-        <w:t>- sens ontologique</w:t>
-      </w:r>
-    </w:p>
-    <w:p>
-      <w:pPr>
-        <w:pStyle w:val="Normal"/>
-        <w:bidi w:val="0"/>
-        <w:jc w:val="left"/>
-        <w:rPr>
-          <w:color w:val="000000"/>
-          <w:sz w:val="32"/>
-          <w:szCs w:val="32"/>
-          <w:u w:val="none"/>
-        </w:rPr>
-      </w:pPr>
-      <w:r>
-        <w:rPr>
-          <w:color w:val="000000"/>
-          <w:sz w:val="32"/>
-          <w:szCs w:val="32"/>
-          <w:u w:val="none"/>
-        </w:rPr>
-        <w:t xml:space="preserve">- sens postural </w:t>
+      </w:r>
+    </w:p>
+    <w:p>
+      <w:pPr>
+        <w:pStyle w:val="Normal"/>
+        <w:bidi w:val="0"/>
+        <w:jc w:val="left"/>
+        <w:rPr>
+          <w:color w:val="000000"/>
+          <w:sz w:val="32"/>
+          <w:szCs w:val="32"/>
+          <w:u w:val="none"/>
+        </w:rPr>
+      </w:pPr>
+      <w:r>
+        <w:rPr>
+          <w:color w:val="000000"/>
+          <w:sz w:val="32"/>
+          <w:szCs w:val="32"/>
+          <w:u w:val="none"/>
+        </w:rPr>
+        <w:t>Il est vrai que la dignité est parfois considéré comme un privilège.</w:t>
+      </w:r>
+    </w:p>
+    <w:p>
+      <w:pPr>
+        <w:pStyle w:val="Normal"/>
+        <w:bidi w:val="0"/>
+        <w:jc w:val="left"/>
+        <w:rPr>
+          <w:color w:val="000000"/>
+          <w:sz w:val="32"/>
+          <w:szCs w:val="32"/>
+          <w:u w:val="none"/>
+        </w:rPr>
+      </w:pPr>
+      <w:r>
+        <w:rPr>
+          <w:color w:val="000000"/>
+          <w:sz w:val="32"/>
+          <w:szCs w:val="32"/>
+          <w:u w:val="none"/>
+        </w:rPr>
+        <w:t xml:space="preserve">C’est ce que l’on sous entend lorsqu’on dit : </w:t>
+      </w:r>
+      <w:r>
+        <w:rPr>
+          <w:color w:val="000000"/>
+          <w:sz w:val="32"/>
+          <w:szCs w:val="32"/>
+          <w:u w:val="none"/>
+        </w:rPr>
+        <w:t>« Cette personne a été élevée à la dignité de chevalier d’honneur ».</w:t>
+      </w:r>
+    </w:p>
+    <w:p>
+      <w:pPr>
+        <w:pStyle w:val="Normal"/>
+        <w:bidi w:val="0"/>
+        <w:jc w:val="left"/>
+        <w:rPr>
+          <w:color w:val="000000"/>
+          <w:sz w:val="32"/>
+          <w:szCs w:val="32"/>
+          <w:u w:val="none"/>
+        </w:rPr>
+      </w:pPr>
+      <w:r>
+        <w:rPr>
+          <w:color w:val="000000"/>
+          <w:sz w:val="32"/>
+          <w:szCs w:val="32"/>
+          <w:u w:val="none"/>
+        </w:rPr>
+      </w:r>
+    </w:p>
+    <w:p>
+      <w:pPr>
+        <w:pStyle w:val="Normal"/>
+        <w:bidi w:val="0"/>
+        <w:jc w:val="left"/>
+        <w:rPr>
+          <w:color w:val="000000"/>
+          <w:sz w:val="32"/>
+          <w:szCs w:val="32"/>
+          <w:u w:val="none"/>
+        </w:rPr>
+      </w:pPr>
+      <w:r>
+        <w:rPr>
+          <w:color w:val="000000"/>
+          <w:sz w:val="32"/>
+          <w:szCs w:val="32"/>
+          <w:u w:val="none"/>
+        </w:rPr>
+        <w:t>Mais d</w:t>
+      </w:r>
+      <w:r>
+        <w:rPr>
+          <w:color w:val="000000"/>
+          <w:sz w:val="32"/>
+          <w:szCs w:val="32"/>
+          <w:u w:val="none"/>
+        </w:rPr>
+        <w:t xml:space="preserve">ans la tradition chrétienne et kantienne, la dignité qui était un privilège devient un bien commun. </w:t>
+      </w:r>
+      <w:r>
+        <w:rPr>
+          <w:color w:val="000000"/>
+          <w:sz w:val="32"/>
+          <w:szCs w:val="32"/>
+          <w:u w:val="none"/>
+        </w:rPr>
+        <w:t>L</w:t>
+      </w:r>
+      <w:r>
+        <w:rPr>
+          <w:color w:val="000000"/>
+          <w:sz w:val="32"/>
+          <w:szCs w:val="32"/>
+          <w:u w:val="none"/>
+        </w:rPr>
+        <w:t>a dignité ne peut p</w:t>
+      </w:r>
+      <w:r>
+        <w:rPr>
+          <w:color w:val="000000"/>
+          <w:sz w:val="32"/>
+          <w:szCs w:val="32"/>
+          <w:u w:val="none"/>
+        </w:rPr>
+        <w:t>lus</w:t>
+      </w:r>
+      <w:r>
+        <w:rPr>
+          <w:color w:val="000000"/>
+          <w:sz w:val="32"/>
+          <w:szCs w:val="32"/>
+          <w:u w:val="none"/>
+        </w:rPr>
+        <w:t xml:space="preserve"> se perdre.</w:t>
+      </w:r>
+    </w:p>
+    <w:p>
+      <w:pPr>
+        <w:pStyle w:val="Normal"/>
+        <w:bidi w:val="0"/>
+        <w:jc w:val="left"/>
+        <w:rPr>
+          <w:color w:val="000000"/>
+          <w:sz w:val="32"/>
+          <w:szCs w:val="32"/>
+          <w:u w:val="none"/>
+        </w:rPr>
+      </w:pPr>
+      <w:r>
+        <w:rPr>
+          <w:color w:val="000000"/>
+          <w:sz w:val="32"/>
+          <w:szCs w:val="32"/>
+          <w:u w:val="none"/>
+        </w:rPr>
+      </w:r>
+    </w:p>
+    <w:p>
+      <w:pPr>
+        <w:pStyle w:val="Normal"/>
+        <w:bidi w:val="0"/>
+        <w:jc w:val="left"/>
+        <w:rPr>
+          <w:color w:val="000000"/>
+          <w:sz w:val="32"/>
+          <w:szCs w:val="32"/>
+          <w:u w:val="none"/>
+        </w:rPr>
+      </w:pPr>
+      <w:r>
+        <w:rPr>
+          <w:color w:val="000000"/>
+          <w:sz w:val="32"/>
+          <w:szCs w:val="32"/>
+          <w:u w:val="none"/>
+        </w:rPr>
+        <w:t xml:space="preserve">Finalement, </w:t>
+      </w:r>
+      <w:r>
+        <w:rPr>
+          <w:color w:val="000000"/>
+          <w:sz w:val="32"/>
+          <w:szCs w:val="32"/>
+          <w:u w:val="none"/>
+        </w:rPr>
+        <w:t xml:space="preserve">La dignité </w:t>
+      </w:r>
+      <w:r>
+        <w:rPr>
+          <w:color w:val="000000"/>
+          <w:sz w:val="32"/>
+          <w:szCs w:val="32"/>
+          <w:u w:val="none"/>
+        </w:rPr>
+        <w:t>peut prendre</w:t>
+      </w:r>
+      <w:r>
+        <w:rPr>
+          <w:color w:val="000000"/>
+          <w:sz w:val="32"/>
+          <w:szCs w:val="32"/>
+          <w:u w:val="none"/>
+        </w:rPr>
+        <w:t xml:space="preserve"> deux sens </w:t>
+      </w:r>
+      <w:r>
+        <w:rPr>
+          <w:color w:val="000000"/>
+          <w:sz w:val="32"/>
+          <w:szCs w:val="32"/>
+          <w:u w:val="none"/>
+        </w:rPr>
+        <w:t>majeures</w:t>
+      </w:r>
+      <w:r>
+        <w:rPr>
+          <w:color w:val="000000"/>
+          <w:sz w:val="32"/>
+          <w:szCs w:val="32"/>
+          <w:u w:val="none"/>
+        </w:rPr>
+        <w:t> :</w:t>
+      </w:r>
+    </w:p>
+    <w:p>
+      <w:pPr>
+        <w:pStyle w:val="Normal"/>
+        <w:bidi w:val="0"/>
+        <w:jc w:val="left"/>
+        <w:rPr>
+          <w:color w:val="000000"/>
+          <w:sz w:val="32"/>
+          <w:szCs w:val="32"/>
+          <w:u w:val="none"/>
+        </w:rPr>
+      </w:pPr>
+      <w:r>
+        <w:rPr>
+          <w:color w:val="000000"/>
+          <w:sz w:val="32"/>
+          <w:szCs w:val="32"/>
+          <w:u w:val="none"/>
+        </w:rPr>
+        <w:t xml:space="preserve">- </w:t>
+      </w:r>
+      <w:r>
+        <w:rPr>
+          <w:color w:val="000000"/>
+          <w:sz w:val="32"/>
+          <w:szCs w:val="32"/>
+          <w:u w:val="none"/>
+        </w:rPr>
+        <w:t xml:space="preserve">Un </w:t>
+      </w:r>
+      <w:r>
+        <w:rPr>
+          <w:color w:val="000000"/>
+          <w:sz w:val="32"/>
+          <w:szCs w:val="32"/>
+          <w:u w:val="none"/>
+        </w:rPr>
+        <w:t>sens ontologique</w:t>
+      </w:r>
+    </w:p>
+    <w:p>
+      <w:pPr>
+        <w:pStyle w:val="Normal"/>
+        <w:bidi w:val="0"/>
+        <w:jc w:val="left"/>
+        <w:rPr>
+          <w:color w:val="000000"/>
+          <w:sz w:val="32"/>
+          <w:szCs w:val="32"/>
+          <w:u w:val="none"/>
+        </w:rPr>
+      </w:pPr>
+      <w:r>
+        <w:rPr>
+          <w:color w:val="000000"/>
+          <w:sz w:val="32"/>
+          <w:szCs w:val="32"/>
+          <w:u w:val="none"/>
+        </w:rPr>
+        <w:t xml:space="preserve">- </w:t>
+      </w:r>
+      <w:r>
+        <w:rPr>
+          <w:color w:val="000000"/>
+          <w:sz w:val="32"/>
+          <w:szCs w:val="32"/>
+          <w:u w:val="none"/>
+        </w:rPr>
+        <w:t xml:space="preserve">Un </w:t>
+      </w:r>
+      <w:r>
+        <w:rPr>
+          <w:color w:val="000000"/>
+          <w:sz w:val="32"/>
+          <w:szCs w:val="32"/>
+          <w:u w:val="none"/>
+        </w:rPr>
+        <w:t xml:space="preserve">sens postural </w:t>
       </w:r>
       <w:r>
         <w:rPr>
@@ -34581,207 +35046,6 @@
         <w:bidi w:val="0"/>
         <w:jc w:val="left"/>
         <w:rPr>
-          <w:color w:val="000000"/>
-          <w:sz w:val="32"/>
-          <w:szCs w:val="32"/>
-          <w:u w:val="none"/>
-        </w:rPr>
-      </w:pPr>
-      <w:r>
-        <w:rPr>
-          <w:color w:val="000000"/>
-          <w:sz w:val="32"/>
-          <w:szCs w:val="32"/>
-          <w:u w:val="none"/>
-        </w:rPr>
-      </w:r>
-    </w:p>
-    <w:p>
-      <w:pPr>
-        <w:pStyle w:val="Normal"/>
-        <w:bidi w:val="0"/>
-        <w:jc w:val="left"/>
-        <w:rPr>
-          <w:color w:val="000000"/>
-          <w:sz w:val="32"/>
-          <w:szCs w:val="32"/>
-          <w:u w:val="none"/>
-        </w:rPr>
-      </w:pPr>
-      <w:r>
-        <w:rPr>
-          <w:color w:val="000000"/>
-          <w:sz w:val="32"/>
-          <w:szCs w:val="32"/>
-          <w:u w:val="none"/>
-        </w:rPr>
-        <w:t xml:space="preserve">« Une dame </w:t>
-      </w:r>
-      <w:r>
-        <w:rPr>
-          <w:color w:val="000000"/>
-          <w:sz w:val="32"/>
-          <w:szCs w:val="32"/>
-          <w:u w:val="none"/>
-        </w:rPr>
-        <w:t>très</w:t>
-      </w:r>
-      <w:r>
-        <w:rPr>
-          <w:color w:val="000000"/>
-          <w:sz w:val="32"/>
-          <w:szCs w:val="32"/>
-          <w:u w:val="none"/>
-        </w:rPr>
-        <w:t xml:space="preserve"> digne » (sens postural)</w:t>
-      </w:r>
-    </w:p>
-    <w:p>
-      <w:pPr>
-        <w:pStyle w:val="Normal"/>
-        <w:bidi w:val="0"/>
-        <w:jc w:val="left"/>
-        <w:rPr>
-          <w:color w:val="000000"/>
-          <w:sz w:val="32"/>
-          <w:szCs w:val="32"/>
-          <w:u w:val="none"/>
-        </w:rPr>
-      </w:pPr>
-      <w:r>
-        <w:rPr>
-          <w:color w:val="000000"/>
-          <w:sz w:val="32"/>
-          <w:szCs w:val="32"/>
-          <w:u w:val="none"/>
-        </w:rPr>
-        <w:t xml:space="preserve">différence entre le </w:t>
-      </w:r>
-      <w:r>
-        <w:rPr>
-          <w:color w:val="000000"/>
-          <w:sz w:val="32"/>
-          <w:szCs w:val="32"/>
-          <w:u w:val="none"/>
-        </w:rPr>
-        <w:t>classicisme</w:t>
-      </w:r>
-      <w:r>
-        <w:rPr>
-          <w:color w:val="000000"/>
-          <w:sz w:val="32"/>
-          <w:szCs w:val="32"/>
-          <w:u w:val="none"/>
-        </w:rPr>
-        <w:t xml:space="preserve"> et le romantisme</w:t>
-      </w:r>
-    </w:p>
-    <w:p>
-      <w:pPr>
-        <w:pStyle w:val="Normal"/>
-        <w:bidi w:val="0"/>
-        <w:jc w:val="left"/>
-        <w:rPr>
-          <w:color w:val="000000"/>
-          <w:sz w:val="32"/>
-          <w:szCs w:val="32"/>
-          <w:u w:val="none"/>
-        </w:rPr>
-      </w:pPr>
-      <w:r>
-        <w:rPr>
-          <w:color w:val="000000"/>
-          <w:sz w:val="32"/>
-          <w:szCs w:val="32"/>
-          <w:u w:val="none"/>
-        </w:rPr>
-      </w:r>
-    </w:p>
-    <w:p>
-      <w:pPr>
-        <w:pStyle w:val="Normal"/>
-        <w:bidi w:val="0"/>
-        <w:jc w:val="left"/>
-        <w:rPr>
-          <w:color w:val="000000"/>
-          <w:sz w:val="32"/>
-          <w:szCs w:val="32"/>
-          <w:u w:val="none"/>
-        </w:rPr>
-      </w:pPr>
-      <w:r>
-        <w:rPr>
-          <w:color w:val="000000"/>
-          <w:sz w:val="32"/>
-          <w:szCs w:val="32"/>
-          <w:u w:val="none"/>
-        </w:rPr>
-        <w:t xml:space="preserve">De </w:t>
-      </w:r>
-      <w:r>
-        <w:rPr>
-          <w:color w:val="000000"/>
-          <w:sz w:val="32"/>
-          <w:szCs w:val="32"/>
-          <w:u w:val="none"/>
-        </w:rPr>
-        <w:t>N</w:t>
-      </w:r>
-      <w:r>
-        <w:rPr>
-          <w:color w:val="000000"/>
-          <w:sz w:val="32"/>
-          <w:szCs w:val="32"/>
-          <w:u w:val="none"/>
-        </w:rPr>
-        <w:t xml:space="preserve">erval </w:t>
-      </w:r>
-      <w:r>
-        <w:rPr>
-          <w:color w:val="000000"/>
-          <w:sz w:val="32"/>
-          <w:szCs w:val="32"/>
-          <w:u w:val="none"/>
-        </w:rPr>
-        <w:t>é</w:t>
-      </w:r>
-      <w:r>
-        <w:rPr>
-          <w:color w:val="000000"/>
-          <w:sz w:val="32"/>
-          <w:szCs w:val="32"/>
-          <w:u w:val="none"/>
-        </w:rPr>
-        <w:t>crivit ces vers dans un asile et se suicida quelques années plus tard.</w:t>
-      </w:r>
-    </w:p>
-    <w:p>
-      <w:pPr>
-        <w:pStyle w:val="Normal"/>
-        <w:bidi w:val="0"/>
-        <w:jc w:val="left"/>
-        <w:rPr>
-          <w:color w:val="000000"/>
-          <w:sz w:val="32"/>
-          <w:szCs w:val="32"/>
-          <w:u w:val="none"/>
-        </w:rPr>
-      </w:pPr>
-      <w:r>
-        <w:rPr>
-          <w:color w:val="000000"/>
-          <w:sz w:val="32"/>
-          <w:szCs w:val="32"/>
-          <w:u w:val="none"/>
-        </w:rPr>
-      </w:r>
-    </w:p>
-    <w:p>
-      <w:pPr>
-        <w:pStyle w:val="Normal"/>
-        <w:bidi w:val="0"/>
-        <w:jc w:val="left"/>
-        <w:rPr>
           <w:rFonts w:ascii="Liberation Serif" w:hAnsi="Liberation Serif"/>
           <w:b w:val="false"/>
           <w:b w:val="false"/>
@@ -34800,183 +35064,16 @@
         <w:rPr>
           <w:b w:val="false"/>
           <w:bCs w:val="false"/>
-          <w:i/>
-          <w:caps w:val="false"/>
-          <w:smallCaps w:val="false"/>
-          <w:color w:val="000000"/>
-          <w:spacing w:val="0"/>
-          <w:sz w:val="32"/>
-          <w:szCs w:val="32"/>
-          <w:u w:val="none"/>
-        </w:rPr>
-        <w:t>Je suis le Ténébreux, - le Veuf, - l'Inconsolé,</w:t>
-        <w:br/>
-        <w:t>Le Prince d'Aquitaine à la Tour abolie :</w:t>
-        <w:br/>
-        <w:t>Ma seule </w:t>
-      </w:r>
-      <w:r>
-        <w:rPr>
-          <w:b w:val="false"/>
-          <w:bCs w:val="false"/>
-          <w:i w:val="false"/>
-          <w:caps w:val="false"/>
-          <w:smallCaps w:val="false"/>
-          <w:color w:val="000000"/>
-          <w:spacing w:val="0"/>
-          <w:sz w:val="32"/>
-          <w:szCs w:val="32"/>
-          <w:u w:val="none"/>
-        </w:rPr>
-        <w:t>Etoile </w:t>
-      </w:r>
-      <w:r>
-        <w:rPr>
-          <w:b w:val="false"/>
-          <w:bCs w:val="false"/>
-          <w:i/>
-          <w:caps w:val="false"/>
-          <w:smallCaps w:val="false"/>
-          <w:color w:val="000000"/>
-          <w:spacing w:val="0"/>
-          <w:sz w:val="32"/>
-          <w:szCs w:val="32"/>
-          <w:u w:val="none"/>
-        </w:rPr>
-        <w:t>est morte, - et mon luth constellé</w:t>
-        <w:br/>
-        <w:t>Porte le </w:t>
-      </w:r>
-      <w:r>
-        <w:rPr>
-          <w:b w:val="false"/>
-          <w:bCs w:val="false"/>
-          <w:i w:val="false"/>
-          <w:caps w:val="false"/>
-          <w:smallCaps w:val="false"/>
-          <w:color w:val="000000"/>
-          <w:spacing w:val="0"/>
-          <w:sz w:val="32"/>
-          <w:szCs w:val="32"/>
-          <w:u w:val="none"/>
-        </w:rPr>
-        <w:t>Soleil noir </w:t>
-      </w:r>
-      <w:r>
-        <w:rPr>
-          <w:b w:val="false"/>
-          <w:bCs w:val="false"/>
-          <w:i/>
-          <w:caps w:val="false"/>
-          <w:smallCaps w:val="false"/>
-          <w:color w:val="000000"/>
-          <w:spacing w:val="0"/>
-          <w:sz w:val="32"/>
-          <w:szCs w:val="32"/>
-          <w:u w:val="none"/>
-        </w:rPr>
-        <w:t>de la </w:t>
-      </w:r>
-      <w:r>
-        <w:rPr>
-          <w:b w:val="false"/>
-          <w:bCs w:val="false"/>
-          <w:i w:val="false"/>
-          <w:caps w:val="false"/>
-          <w:smallCaps w:val="false"/>
-          <w:color w:val="000000"/>
-          <w:spacing w:val="0"/>
-          <w:sz w:val="32"/>
-          <w:szCs w:val="32"/>
-          <w:u w:val="none"/>
-        </w:rPr>
-        <w:t>Mélancolie</w:t>
-      </w:r>
-    </w:p>
-    <w:p>
-      <w:pPr>
-        <w:pStyle w:val="Normal"/>
-        <w:bidi w:val="0"/>
-        <w:jc w:val="left"/>
-        <w:rPr>
-          <w:rFonts w:ascii="Liberation Serif" w:hAnsi="Liberation Serif"/>
-          <w:b w:val="false"/>
-          <w:b w:val="false"/>
-          <w:bCs w:val="false"/>
-          <w:i w:val="false"/>
-          <w:caps w:val="false"/>
-          <w:smallCaps w:val="false"/>
-          <w:color w:val="000000"/>
-          <w:spacing w:val="0"/>
-          <w:sz w:val="32"/>
-          <w:szCs w:val="32"/>
-          <w:u w:val="none"/>
-        </w:rPr>
-      </w:pPr>
-      <w:r>
-        <w:rPr>
-          <w:b w:val="false"/>
-          <w:bCs w:val="false"/>
-          <w:i w:val="false"/>
-          <w:caps w:val="false"/>
-          <w:smallCaps w:val="false"/>
-          <w:color w:val="000000"/>
-          <w:spacing w:val="0"/>
-          <w:sz w:val="32"/>
-          <w:szCs w:val="32"/>
-          <w:u w:val="none"/>
-        </w:rPr>
-      </w:r>
-    </w:p>
-    <w:p>
-      <w:pPr>
-        <w:pStyle w:val="Normal"/>
-        <w:bidi w:val="0"/>
-        <w:jc w:val="left"/>
-        <w:rPr>
-          <w:rFonts w:ascii="Liberation Serif" w:hAnsi="Liberation Serif"/>
-          <w:b w:val="false"/>
-          <w:b w:val="false"/>
-          <w:bCs w:val="false"/>
-          <w:i w:val="false"/>
-          <w:caps w:val="false"/>
-          <w:smallCaps w:val="false"/>
-          <w:color w:val="000000"/>
-          <w:spacing w:val="0"/>
-          <w:sz w:val="32"/>
-          <w:szCs w:val="32"/>
-          <w:u w:val="none"/>
-        </w:rPr>
-      </w:pPr>
-      <w:r>
-        <w:rPr>
-          <w:b w:val="false"/>
-          <w:bCs w:val="false"/>
-          <w:i w:val="false"/>
-          <w:caps w:val="false"/>
-          <w:smallCaps w:val="false"/>
-          <w:color w:val="000000"/>
-          <w:spacing w:val="0"/>
-          <w:sz w:val="32"/>
-          <w:szCs w:val="32"/>
-          <w:u w:val="none"/>
-        </w:rPr>
-        <w:t>« </w:t>
-      </w:r>
-      <w:r>
-        <w:rPr>
-          <w:b w:val="false"/>
-          <w:bCs w:val="false"/>
-          <w:i w:val="false"/>
-          <w:caps w:val="false"/>
-          <w:smallCaps w:val="false"/>
-          <w:color w:val="000000"/>
-          <w:spacing w:val="0"/>
-          <w:sz w:val="32"/>
-          <w:szCs w:val="32"/>
-          <w:u w:val="none"/>
-        </w:rPr>
-        <w:t>Va, je ne te hais point » le Cid de Corneille.</w:t>
+          <w:i w:val="false"/>
+          <w:caps w:val="false"/>
+          <w:smallCaps w:val="false"/>
+          <w:color w:val="000000"/>
+          <w:spacing w:val="0"/>
+          <w:sz w:val="32"/>
+          <w:szCs w:val="32"/>
+          <w:u w:val="none"/>
+        </w:rPr>
+        <w:t>Et surtout ne se comprend que dans un cadre éthique particulier.</w:t>
       </w:r>
     </w:p>
     <w:p>
@@ -35250,17 +35347,10 @@
           <w:szCs w:val="32"/>
           <w:u w:val="none"/>
         </w:rPr>
-        <w:t>La révolution francaise marque de ce point de vue une rupture du point de vue des valeurs. La bourgeoisie en érigeant la dignité comme nouvelle valeur suprême, l’homme fait sa dignité plutôt qu’il la recoit. Tout le monde pourrait être digne, mais seul sont digne ceux qui se conduise dignement. Morale aristocratique et universelle.</w:t>
-      </w:r>
-    </w:p>
-    <w:p>
-      <w:pPr>
-        <w:pStyle w:val="Normal"/>
-        <w:bidi w:val="0"/>
-        <w:jc w:val="left"/>
-        <w:rPr>
-          <w:rFonts w:ascii="Liberation Serif" w:hAnsi="Liberation Serif"/>
-          <w:b w:val="false"/>
+        <w:t xml:space="preserve">La révolution </w:t>
+      </w:r>
+      <w:r>
+        <w:rPr>
           <w:b w:val="false"/>
           <w:bCs w:val="false"/>
           <w:i w:val="false"/>
@@ -35272,7 +35362,8 @@
           <w:szCs w:val="32"/>
           <w:u w:val="none"/>
         </w:rPr>
-      </w:pPr>
+        <w:t>française</w:t>
+      </w:r>
       <w:r>
         <w:rPr>
           <w:b w:val="false"/>
@@ -35286,17 +35377,10 @@
           <w:szCs w:val="32"/>
           <w:u w:val="none"/>
         </w:rPr>
-        <w:t>Morale aristocratique et universelle.</w:t>
-      </w:r>
-    </w:p>
-    <w:p>
-      <w:pPr>
-        <w:pStyle w:val="Normal"/>
-        <w:bidi w:val="0"/>
-        <w:jc w:val="left"/>
-        <w:rPr>
-          <w:rFonts w:ascii="Liberation Serif" w:hAnsi="Liberation Serif"/>
-          <w:b w:val="false"/>
+        <w:t xml:space="preserve"> marque de ce point de vue une rupture </w:t>
+      </w:r>
+      <w:r>
+        <w:rPr>
           <w:b w:val="false"/>
           <w:bCs w:val="false"/>
           <w:i w:val="false"/>
@@ -35308,7 +35392,8 @@
           <w:szCs w:val="32"/>
           <w:u w:val="none"/>
         </w:rPr>
-      </w:pPr>
+        <w:t>d</w:t>
+      </w:r>
       <w:r>
         <w:rPr>
           <w:b w:val="false"/>
@@ -35322,6 +35407,7 @@
           <w:szCs w:val="32"/>
           <w:u w:val="none"/>
         </w:rPr>
+        <w:t>e valeurs, en érigeant la dignité comme nouvelle valeur suprême.</w:t>
       </w:r>
     </w:p>
     <w:p>
@@ -35357,17 +35443,10 @@
           <w:szCs w:val="32"/>
           <w:u w:val="none"/>
         </w:rPr>
-        <w:t>Morale bourgeoise :</w:t>
-      </w:r>
-    </w:p>
-    <w:p>
-      <w:pPr>
-        <w:pStyle w:val="Normal"/>
-        <w:bidi w:val="0"/>
-        <w:jc w:val="left"/>
-        <w:rPr>
-          <w:rFonts w:ascii="Liberation Serif" w:hAnsi="Liberation Serif"/>
-          <w:b w:val="false"/>
+        <w:t>L</w:t>
+      </w:r>
+      <w:r>
+        <w:rPr>
           <w:b w:val="false"/>
           <w:bCs w:val="false"/>
           <w:i w:val="false"/>
@@ -35379,7 +35458,8 @@
           <w:szCs w:val="32"/>
           <w:u w:val="none"/>
         </w:rPr>
-      </w:pPr>
+        <w:t xml:space="preserve">’homme fait sa dignité plutôt qu’il la </w:t>
+      </w:r>
       <w:r>
         <w:rPr>
           <w:b w:val="false"/>
@@ -35393,6 +35473,379 @@
           <w:szCs w:val="32"/>
           <w:u w:val="none"/>
         </w:rPr>
+        <w:t>reçoit.</w:t>
+      </w:r>
+      <w:r>
+        <w:rPr>
+          <w:b w:val="false"/>
+          <w:bCs w:val="false"/>
+          <w:i w:val="false"/>
+          <w:caps w:val="false"/>
+          <w:smallCaps w:val="false"/>
+          <w:color w:val="000000"/>
+          <w:spacing w:val="0"/>
+          <w:sz w:val="32"/>
+          <w:szCs w:val="32"/>
+          <w:u w:val="none"/>
+        </w:rPr>
+        <w:t xml:space="preserve"> Tout le monde </w:t>
+      </w:r>
+      <w:r>
+        <w:rPr>
+          <w:b w:val="false"/>
+          <w:bCs w:val="false"/>
+          <w:i w:val="false"/>
+          <w:caps w:val="false"/>
+          <w:smallCaps w:val="false"/>
+          <w:color w:val="000000"/>
+          <w:spacing w:val="0"/>
+          <w:sz w:val="32"/>
+          <w:szCs w:val="32"/>
+          <w:u w:val="none"/>
+        </w:rPr>
+        <w:t>peut</w:t>
+      </w:r>
+      <w:r>
+        <w:rPr>
+          <w:b w:val="false"/>
+          <w:bCs w:val="false"/>
+          <w:i w:val="false"/>
+          <w:caps w:val="false"/>
+          <w:smallCaps w:val="false"/>
+          <w:color w:val="000000"/>
+          <w:spacing w:val="0"/>
+          <w:sz w:val="32"/>
+          <w:szCs w:val="32"/>
+          <w:u w:val="none"/>
+        </w:rPr>
+        <w:t xml:space="preserve"> être digne, mais seul sont digne ceux qui se conduise</w:t>
+      </w:r>
+      <w:r>
+        <w:rPr>
+          <w:b w:val="false"/>
+          <w:bCs w:val="false"/>
+          <w:i w:val="false"/>
+          <w:caps w:val="false"/>
+          <w:smallCaps w:val="false"/>
+          <w:color w:val="000000"/>
+          <w:spacing w:val="0"/>
+          <w:sz w:val="32"/>
+          <w:szCs w:val="32"/>
+          <w:u w:val="none"/>
+        </w:rPr>
+        <w:t>nt</w:t>
+      </w:r>
+      <w:r>
+        <w:rPr>
+          <w:b w:val="false"/>
+          <w:bCs w:val="false"/>
+          <w:i w:val="false"/>
+          <w:caps w:val="false"/>
+          <w:smallCaps w:val="false"/>
+          <w:color w:val="000000"/>
+          <w:spacing w:val="0"/>
+          <w:sz w:val="32"/>
+          <w:szCs w:val="32"/>
+          <w:u w:val="none"/>
+        </w:rPr>
+        <w:t xml:space="preserve"> dignement. </w:t>
+      </w:r>
+    </w:p>
+    <w:p>
+      <w:pPr>
+        <w:pStyle w:val="Normal"/>
+        <w:bidi w:val="0"/>
+        <w:jc w:val="left"/>
+        <w:rPr>
+          <w:rFonts w:ascii="Liberation Serif" w:hAnsi="Liberation Serif"/>
+          <w:b w:val="false"/>
+          <w:b w:val="false"/>
+          <w:bCs w:val="false"/>
+          <w:i w:val="false"/>
+          <w:caps w:val="false"/>
+          <w:smallCaps w:val="false"/>
+          <w:color w:val="000000"/>
+          <w:spacing w:val="0"/>
+          <w:sz w:val="32"/>
+          <w:szCs w:val="32"/>
+          <w:u w:val="none"/>
+        </w:rPr>
+      </w:pPr>
+      <w:r>
+        <w:rPr>
+          <w:b w:val="false"/>
+          <w:bCs w:val="false"/>
+          <w:i w:val="false"/>
+          <w:caps w:val="false"/>
+          <w:smallCaps w:val="false"/>
+          <w:color w:val="000000"/>
+          <w:spacing w:val="0"/>
+          <w:sz w:val="32"/>
+          <w:szCs w:val="32"/>
+          <w:u w:val="none"/>
+        </w:rPr>
+        <w:t>A la révolution française, on passe donc d’une morale</w:t>
+      </w:r>
+      <w:r>
+        <w:rPr>
+          <w:b w:val="false"/>
+          <w:bCs w:val="false"/>
+          <w:i w:val="false"/>
+          <w:caps w:val="false"/>
+          <w:smallCaps w:val="false"/>
+          <w:color w:val="000000"/>
+          <w:spacing w:val="0"/>
+          <w:sz w:val="32"/>
+          <w:szCs w:val="32"/>
+          <w:u w:val="none"/>
+        </w:rPr>
+        <w:t xml:space="preserve"> aristocratique et </w:t>
+      </w:r>
+      <w:r>
+        <w:rPr>
+          <w:b w:val="false"/>
+          <w:bCs w:val="false"/>
+          <w:i w:val="false"/>
+          <w:caps w:val="false"/>
+          <w:smallCaps w:val="false"/>
+          <w:color w:val="000000"/>
+          <w:spacing w:val="0"/>
+          <w:sz w:val="32"/>
+          <w:szCs w:val="32"/>
+          <w:u w:val="none"/>
+        </w:rPr>
+        <w:t>arbitraire prônée par la noblesse à un morale</w:t>
+      </w:r>
+      <w:r>
+        <w:rPr>
+          <w:b w:val="false"/>
+          <w:bCs w:val="false"/>
+          <w:i w:val="false"/>
+          <w:caps w:val="false"/>
+          <w:smallCaps w:val="false"/>
+          <w:color w:val="000000"/>
+          <w:spacing w:val="0"/>
+          <w:sz w:val="32"/>
+          <w:szCs w:val="32"/>
+          <w:u w:val="none"/>
+        </w:rPr>
+        <w:t xml:space="preserve"> aristocratique et universelle </w:t>
+      </w:r>
+      <w:r>
+        <w:rPr>
+          <w:b w:val="false"/>
+          <w:bCs w:val="false"/>
+          <w:i w:val="false"/>
+          <w:caps w:val="false"/>
+          <w:smallCaps w:val="false"/>
+          <w:color w:val="000000"/>
+          <w:spacing w:val="0"/>
+          <w:sz w:val="32"/>
+          <w:szCs w:val="32"/>
+          <w:u w:val="none"/>
+        </w:rPr>
+        <w:t>prônée par la bourgeoisie</w:t>
+      </w:r>
+      <w:r>
+        <w:rPr>
+          <w:b w:val="false"/>
+          <w:bCs w:val="false"/>
+          <w:i w:val="false"/>
+          <w:caps w:val="false"/>
+          <w:smallCaps w:val="false"/>
+          <w:color w:val="000000"/>
+          <w:spacing w:val="0"/>
+          <w:sz w:val="32"/>
+          <w:szCs w:val="32"/>
+          <w:u w:val="none"/>
+        </w:rPr>
+        <w:t>.</w:t>
+      </w:r>
+    </w:p>
+    <w:p>
+      <w:pPr>
+        <w:pStyle w:val="Normal"/>
+        <w:bidi w:val="0"/>
+        <w:jc w:val="left"/>
+        <w:rPr>
+          <w:rFonts w:ascii="Liberation Serif" w:hAnsi="Liberation Serif"/>
+          <w:b w:val="false"/>
+          <w:b w:val="false"/>
+          <w:bCs w:val="false"/>
+          <w:i w:val="false"/>
+          <w:caps w:val="false"/>
+          <w:smallCaps w:val="false"/>
+          <w:color w:val="000000"/>
+          <w:spacing w:val="0"/>
+          <w:sz w:val="32"/>
+          <w:szCs w:val="32"/>
+          <w:u w:val="none"/>
+        </w:rPr>
+      </w:pPr>
+      <w:r>
+        <w:rPr>
+          <w:b w:val="false"/>
+          <w:bCs w:val="false"/>
+          <w:i w:val="false"/>
+          <w:caps w:val="false"/>
+          <w:smallCaps w:val="false"/>
+          <w:color w:val="000000"/>
+          <w:spacing w:val="0"/>
+          <w:sz w:val="32"/>
+          <w:szCs w:val="32"/>
+          <w:u w:val="none"/>
+        </w:rPr>
+      </w:r>
+    </w:p>
+    <w:p>
+      <w:pPr>
+        <w:pStyle w:val="Normal"/>
+        <w:bidi w:val="0"/>
+        <w:jc w:val="left"/>
+        <w:rPr>
+          <w:rFonts w:ascii="Liberation Serif" w:hAnsi="Liberation Serif"/>
+          <w:b w:val="false"/>
+          <w:b w:val="false"/>
+          <w:bCs w:val="false"/>
+          <w:i w:val="false"/>
+          <w:caps w:val="false"/>
+          <w:smallCaps w:val="false"/>
+          <w:color w:val="000000"/>
+          <w:spacing w:val="0"/>
+          <w:sz w:val="32"/>
+          <w:szCs w:val="32"/>
+          <w:u w:val="none"/>
+        </w:rPr>
+      </w:pPr>
+      <w:r>
+        <w:rPr>
+          <w:b w:val="false"/>
+          <w:bCs w:val="false"/>
+          <w:i w:val="false"/>
+          <w:caps w:val="false"/>
+          <w:smallCaps w:val="false"/>
+          <w:color w:val="000000"/>
+          <w:spacing w:val="0"/>
+          <w:sz w:val="32"/>
+          <w:szCs w:val="32"/>
+          <w:u w:val="none"/>
+        </w:rPr>
+      </w:r>
+    </w:p>
+    <w:p>
+      <w:pPr>
+        <w:pStyle w:val="Normal"/>
+        <w:bidi w:val="0"/>
+        <w:jc w:val="left"/>
+        <w:rPr>
+          <w:rFonts w:ascii="Liberation Serif" w:hAnsi="Liberation Serif"/>
+          <w:b w:val="false"/>
+          <w:b w:val="false"/>
+          <w:bCs w:val="false"/>
+          <w:i w:val="false"/>
+          <w:caps w:val="false"/>
+          <w:smallCaps w:val="false"/>
+          <w:color w:val="000000"/>
+          <w:spacing w:val="0"/>
+          <w:sz w:val="32"/>
+          <w:szCs w:val="32"/>
+          <w:u w:val="none"/>
+        </w:rPr>
+      </w:pPr>
+      <w:r>
+        <w:rPr>
+          <w:b w:val="false"/>
+          <w:bCs w:val="false"/>
+          <w:i w:val="false"/>
+          <w:caps w:val="false"/>
+          <w:smallCaps w:val="false"/>
+          <w:color w:val="000000"/>
+          <w:spacing w:val="0"/>
+          <w:sz w:val="32"/>
+          <w:szCs w:val="32"/>
+          <w:u w:val="none"/>
+        </w:rPr>
+        <w:t>La dignité</w:t>
+      </w:r>
+      <w:r>
+        <w:rPr>
+          <w:b w:val="false"/>
+          <w:bCs w:val="false"/>
+          <w:i w:val="false"/>
+          <w:caps w:val="false"/>
+          <w:smallCaps w:val="false"/>
+          <w:color w:val="000000"/>
+          <w:spacing w:val="0"/>
+          <w:sz w:val="32"/>
+          <w:szCs w:val="32"/>
+          <w:u w:val="none"/>
+        </w:rPr>
+        <w:t xml:space="preserve"> bourgeoise </w:t>
+      </w:r>
+      <w:r>
+        <w:rPr>
+          <w:b w:val="false"/>
+          <w:bCs w:val="false"/>
+          <w:i w:val="false"/>
+          <w:caps w:val="false"/>
+          <w:smallCaps w:val="false"/>
+          <w:color w:val="000000"/>
+          <w:spacing w:val="0"/>
+          <w:sz w:val="32"/>
+          <w:szCs w:val="32"/>
+          <w:u w:val="none"/>
+        </w:rPr>
+        <w:t>est donc</w:t>
+      </w:r>
+      <w:r>
+        <w:rPr>
+          <w:b w:val="false"/>
+          <w:bCs w:val="false"/>
+          <w:i w:val="false"/>
+          <w:caps w:val="false"/>
+          <w:smallCaps w:val="false"/>
+          <w:color w:val="000000"/>
+          <w:spacing w:val="0"/>
+          <w:sz w:val="32"/>
+          <w:szCs w:val="32"/>
+          <w:u w:val="none"/>
+        </w:rPr>
+        <w:t> :</w:t>
+      </w:r>
+    </w:p>
+    <w:p>
+      <w:pPr>
+        <w:pStyle w:val="Normal"/>
+        <w:bidi w:val="0"/>
+        <w:jc w:val="left"/>
+        <w:rPr>
+          <w:rFonts w:ascii="Liberation Serif" w:hAnsi="Liberation Serif"/>
+          <w:b w:val="false"/>
+          <w:b w:val="false"/>
+          <w:bCs w:val="false"/>
+          <w:i w:val="false"/>
+          <w:caps w:val="false"/>
+          <w:smallCaps w:val="false"/>
+          <w:color w:val="000000"/>
+          <w:spacing w:val="0"/>
+          <w:sz w:val="32"/>
+          <w:szCs w:val="32"/>
+          <w:u w:val="none"/>
+        </w:rPr>
+      </w:pPr>
+      <w:r>
+        <w:rPr>
+          <w:b w:val="false"/>
+          <w:bCs w:val="false"/>
+          <w:i w:val="false"/>
+          <w:caps w:val="false"/>
+          <w:smallCaps w:val="false"/>
+          <w:color w:val="000000"/>
+          <w:spacing w:val="0"/>
+          <w:sz w:val="32"/>
+          <w:szCs w:val="32"/>
+          <w:u w:val="none"/>
+        </w:rPr>
         <w:t>- discriminante</w:t>
       </w:r>
     </w:p>
@@ -35489,6 +35942,7 @@
       </w:pPr>
       <w:r>
         <w:rPr>
+          <w:rFonts w:ascii="Times New Roman" w:hAnsi="Times New Roman"/>
           <w:b w:val="false"/>
           <w:bCs w:val="false"/>
           <w:i w:val="false"/>
@@ -35500,17 +35954,10 @@
           <w:szCs w:val="32"/>
           <w:u w:val="none"/>
         </w:rPr>
-        <w:t>Maupassant dans la maison téllier :</w:t>
-      </w:r>
-    </w:p>
-    <w:p>
-      <w:pPr>
-        <w:pStyle w:val="Normal"/>
-        <w:bidi w:val="0"/>
-        <w:jc w:val="left"/>
-        <w:rPr>
-          <w:rFonts w:ascii="Liberation Serif" w:hAnsi="Liberation Serif"/>
-          <w:b w:val="false"/>
+        <w:t>« Et c'était, en effet, dans le wagon, un éblouissement de couleurs éclatantes. Madame, tout en bleu, en soie bleue des pieds à la tête, portait là-dessus un châle de faux cachemire français, rouge, aveuglant, fulgurant. Fernande soufflait dans une robe écossaise dont le corsage, lacé à toute force par ses compagnes, soulevait sa croulante poitrine en un double dôme toujours agité qui semblait liquide sous l'étoffe.</w:t>
+      </w:r>
+      <w:r>
+        <w:rPr>
           <w:b w:val="false"/>
           <w:bCs w:val="false"/>
           <w:i w:val="false"/>
@@ -35522,9 +35969,11 @@
           <w:szCs w:val="32"/>
           <w:u w:val="none"/>
         </w:rPr>
-      </w:pPr>
-      <w:r>
-        <w:rPr>
+        <w:br/>
+      </w:r>
+      <w:r>
+        <w:rPr>
+          <w:rFonts w:ascii="Times New Roman" w:hAnsi="Times New Roman"/>
           <w:b w:val="false"/>
           <w:bCs w:val="false"/>
           <w:i w:val="false"/>
@@ -35536,15 +35985,16 @@
           <w:szCs w:val="32"/>
           <w:u w:val="none"/>
         </w:rPr>
-      </w:r>
-    </w:p>
-    <w:p>
-      <w:pPr>
-        <w:pStyle w:val="Normal"/>
-        <w:bidi w:val="0"/>
-        <w:jc w:val="left"/>
-        <w:rPr>
-          <w:rFonts w:ascii="Liberation Serif" w:hAnsi="Liberation Serif"/>
+        <w:t>Raphaële, avec une coiffure emplumée simulant un nid plein d'oiseaux, portait une toilette lilas, pailletée d'or, quelque chose d'oriental qui seyait à sa physionomie de Juive. Rosa la Rosse, en jupe rose à larges volants, avait l'air d'une enfant trop grasse, d'une naine obèse ; et les deux Pompes semblaient s'être taillé des accoutrements étranges au milieu de vieux rideaux de fenêtre, ces vieux rideaux à ramages datant de la Restauration.</w:t>
+      </w:r>
+    </w:p>
+    <w:p>
+      <w:pPr>
+        <w:pStyle w:val="Normal"/>
+        <w:bidi w:val="0"/>
+        <w:jc w:val="left"/>
+        <w:rPr>
+          <w:rFonts w:ascii="Times New Roman" w:hAnsi="Times New Roman"/>
           <w:b w:val="false"/>
           <w:b w:val="false"/>
           <w:bCs w:val="false"/>
@@ -35572,10 +36022,17 @@
           <w:szCs w:val="32"/>
           <w:u w:val="none"/>
         </w:rPr>
-        <w:t>« Et c'était, en effet, dans le wagon, un éblouissement de couleurs éclatantes. Madame, tout en bleu, en soie bleue des pieds à la tête, portait là-dessus un châle de faux cachemire français, rouge, aveuglant, fulgurant. Fernande soufflait dans une robe écossaise dont le corsage, lacé à toute force par ses compagnes, soulevait sa croulante poitrine en un double dôme toujours agité qui semblait liquide sous l'étoffe.</w:t>
-      </w:r>
-      <w:r>
-        <w:rPr>
+        <w:t>Sitôt qu'elles ne furent plus seules dans le compartiment, ces dames prirent une contenance grave, et se mirent à parler de choses relevées pour donner une bonne opinion d'elles. Mais à Bolbec apparut un monsieur à favoris blonds, avec des bagues et une chaîne en or, qui mit dans le filet sur sa tête plusieurs paquets enveloppés de toile cirée. Il avait un air farceur et bon enfant. Il salua, sourit et demanda avec aisance : "Ces dames changent de garnison ?" Cette question jeta dans le groupe une confusion embarrassée. Madame enfin reprit contenance, et elle répondit sèchement, pour venger l'honneur du corps : "Vous pourriez bien être poli !" Il s'excusa : "Pardon, je voulais dire de monastère." Madame, ne trouvant rien à répliquer, ou jugeant peut-être la rectification suffisante, fit un salut digne en pinçant les lèvres. »</w:t>
+      </w:r>
+    </w:p>
+    <w:p>
+      <w:pPr>
+        <w:pStyle w:val="Normal"/>
+        <w:bidi w:val="0"/>
+        <w:jc w:val="left"/>
+        <w:rPr>
+          <w:rFonts w:ascii="Liberation Serif" w:hAnsi="Liberation Serif"/>
+          <w:b w:val="false"/>
           <w:b w:val="false"/>
           <w:bCs w:val="false"/>
           <w:i w:val="false"/>
@@ -35587,11 +36044,9 @@
           <w:szCs w:val="32"/>
           <w:u w:val="none"/>
         </w:rPr>
-        <w:br/>
-      </w:r>
-      <w:r>
-        <w:rPr>
-          <w:rFonts w:ascii="Times New Roman" w:hAnsi="Times New Roman"/>
+      </w:pPr>
+      <w:r>
+        <w:rPr>
           <w:b w:val="false"/>
           <w:bCs w:val="false"/>
           <w:i w:val="false"/>
@@ -35603,17 +36058,10 @@
           <w:szCs w:val="32"/>
           <w:u w:val="none"/>
         </w:rPr>
-        <w:t>Raphaële, avec une coiffure emplumée simulant un nid plein d'oiseaux, portait une toilette lilas, pailletée d'or, quelque chose d'oriental qui seyait à sa physionomie de Juive. Rosa la Rosse, en jupe rose à larges volants, avait l'air d'une enfant trop grasse, d'une naine obèse ; et les deux Pompes semblaient s'être taillé des accoutrements étranges au milieu de vieux rideaux de fenêtre, ces vieux rideaux à ramages datant de la Restauration.</w:t>
-      </w:r>
-    </w:p>
-    <w:p>
-      <w:pPr>
-        <w:pStyle w:val="Normal"/>
-        <w:bidi w:val="0"/>
-        <w:jc w:val="left"/>
-        <w:rPr>
-          <w:rFonts w:ascii="Times New Roman" w:hAnsi="Times New Roman"/>
-          <w:b w:val="false"/>
+        <w:t xml:space="preserve">Maupassant, </w:t>
+      </w:r>
+      <w:r>
+        <w:rPr>
           <w:b w:val="false"/>
           <w:bCs w:val="false"/>
           <w:i w:val="false"/>
@@ -35625,10 +36073,10 @@
           <w:szCs w:val="32"/>
           <w:u w:val="none"/>
         </w:rPr>
-      </w:pPr>
-      <w:r>
-        <w:rPr>
-          <w:rFonts w:ascii="Times New Roman" w:hAnsi="Times New Roman"/>
+        <w:t>l</w:t>
+      </w:r>
+      <w:r>
+        <w:rPr>
           <w:b w:val="false"/>
           <w:bCs w:val="false"/>
           <w:i w:val="false"/>
@@ -35640,17 +36088,10 @@
           <w:szCs w:val="32"/>
           <w:u w:val="none"/>
         </w:rPr>
-        <w:t>Sitôt qu'elles ne furent plus seules dans le compartiment, ces dames prirent une contenance grave, et se mirent à parler de choses relevées pour donner une bonne opinion d'elles. Mais à Bolbec apparut un monsieur à favoris blonds, avec des bagues et une chaîne en or, qui mit dans le filet sur sa tête plusieurs paquets enveloppés de toile cirée. Il avait un air farceur et bon enfant. Il salua, sourit et demanda avec aisance : "Ces dames changent de garnison ?" Cette question jeta dans le groupe une confusion embarrassée. Madame enfin reprit contenance, et elle répondit sèchement, pour venger l'honneur du corps : "Vous pourriez bien être poli !" Il s'excusa : "Pardon, je voulais dire de monastère." Madame, ne trouvant rien à répliquer, ou jugeant peut-être la rectification suffisante, fit un salut digne en pinçant les lèvres. »</w:t>
-      </w:r>
-    </w:p>
-    <w:p>
-      <w:pPr>
-        <w:pStyle w:val="Normal"/>
-        <w:bidi w:val="0"/>
-        <w:jc w:val="left"/>
-        <w:rPr>
-          <w:rFonts w:ascii="Liberation Serif" w:hAnsi="Liberation Serif"/>
-          <w:b w:val="false"/>
+        <w:t xml:space="preserve">a maison </w:t>
+      </w:r>
+      <w:r>
+        <w:rPr>
           <w:b w:val="false"/>
           <w:bCs w:val="false"/>
           <w:i w:val="false"/>
@@ -35662,7 +36103,8 @@
           <w:szCs w:val="32"/>
           <w:u w:val="none"/>
         </w:rPr>
-      </w:pPr>
+        <w:t>T</w:t>
+      </w:r>
       <w:r>
         <w:rPr>
           <w:b w:val="false"/>
@@ -35676,6 +36118,7 @@
           <w:szCs w:val="32"/>
           <w:u w:val="none"/>
         </w:rPr>
+        <w:t>éllier</w:t>
       </w:r>
     </w:p>
     <w:p>
@@ -35711,185 +36154,6 @@
           <w:szCs w:val="32"/>
           <w:u w:val="none"/>
         </w:rPr>
-      </w:r>
-    </w:p>
-    <w:p>
-      <w:pPr>
-        <w:pStyle w:val="Normal"/>
-        <w:bidi w:val="0"/>
-        <w:jc w:val="left"/>
-        <w:rPr>
-          <w:rFonts w:ascii="Liberation Serif" w:hAnsi="Liberation Serif"/>
-          <w:b w:val="false"/>
-          <w:b w:val="false"/>
-          <w:bCs w:val="false"/>
-          <w:i w:val="false"/>
-          <w:caps w:val="false"/>
-          <w:smallCaps w:val="false"/>
-          <w:color w:val="000000"/>
-          <w:spacing w:val="0"/>
-          <w:sz w:val="32"/>
-          <w:szCs w:val="32"/>
-          <w:u w:val="none"/>
-        </w:rPr>
-      </w:pPr>
-      <w:r>
-        <w:rPr>
-          <w:b w:val="false"/>
-          <w:bCs w:val="false"/>
-          <w:i w:val="false"/>
-          <w:caps w:val="false"/>
-          <w:smallCaps w:val="false"/>
-          <w:color w:val="000000"/>
-          <w:spacing w:val="0"/>
-          <w:sz w:val="32"/>
-          <w:szCs w:val="32"/>
-          <w:u w:val="none"/>
-        </w:rPr>
-      </w:r>
-    </w:p>
-    <w:p>
-      <w:pPr>
-        <w:pStyle w:val="Normal"/>
-        <w:bidi w:val="0"/>
-        <w:jc w:val="left"/>
-        <w:rPr>
-          <w:rFonts w:ascii="Liberation Serif" w:hAnsi="Liberation Serif"/>
-          <w:b w:val="false"/>
-          <w:b w:val="false"/>
-          <w:bCs w:val="false"/>
-          <w:i w:val="false"/>
-          <w:caps w:val="false"/>
-          <w:smallCaps w:val="false"/>
-          <w:color w:val="000000"/>
-          <w:spacing w:val="0"/>
-          <w:sz w:val="32"/>
-          <w:szCs w:val="32"/>
-          <w:u w:val="none"/>
-        </w:rPr>
-      </w:pPr>
-      <w:r>
-        <w:rPr>
-          <w:b w:val="false"/>
-          <w:bCs w:val="false"/>
-          <w:i w:val="false"/>
-          <w:caps w:val="false"/>
-          <w:smallCaps w:val="false"/>
-          <w:color w:val="000000"/>
-          <w:spacing w:val="0"/>
-          <w:sz w:val="32"/>
-          <w:szCs w:val="32"/>
-          <w:u w:val="none"/>
-        </w:rPr>
-        <w:t>Retenir, contenir ce qui fait l’animalité de l’homme. Tous les orifices du corps sont des places à surveiller.</w:t>
-      </w:r>
-    </w:p>
-    <w:p>
-      <w:pPr>
-        <w:pStyle w:val="Normal"/>
-        <w:bidi w:val="0"/>
-        <w:jc w:val="left"/>
-        <w:rPr>
-          <w:rFonts w:ascii="Liberation Serif" w:hAnsi="Liberation Serif"/>
-          <w:b w:val="false"/>
-          <w:b w:val="false"/>
-          <w:bCs w:val="false"/>
-          <w:i w:val="false"/>
-          <w:caps w:val="false"/>
-          <w:smallCaps w:val="false"/>
-          <w:color w:val="000000"/>
-          <w:spacing w:val="0"/>
-          <w:sz w:val="32"/>
-          <w:szCs w:val="32"/>
-          <w:u w:val="none"/>
-        </w:rPr>
-      </w:pPr>
-      <w:r>
-        <w:rPr>
-          <w:b w:val="false"/>
-          <w:bCs w:val="false"/>
-          <w:i w:val="false"/>
-          <w:caps w:val="false"/>
-          <w:smallCaps w:val="false"/>
-          <w:color w:val="000000"/>
-          <w:spacing w:val="0"/>
-          <w:sz w:val="32"/>
-          <w:szCs w:val="32"/>
-          <w:u w:val="none"/>
-        </w:rPr>
-        <w:t>Des gens qui crient fort, qui rote, qui pettent…</w:t>
-      </w:r>
-    </w:p>
-    <w:p>
-      <w:pPr>
-        <w:pStyle w:val="Normal"/>
-        <w:bidi w:val="0"/>
-        <w:jc w:val="left"/>
-        <w:rPr>
-          <w:rFonts w:ascii="Liberation Serif" w:hAnsi="Liberation Serif"/>
-          <w:b w:val="false"/>
-          <w:b w:val="false"/>
-          <w:bCs w:val="false"/>
-          <w:i w:val="false"/>
-          <w:caps w:val="false"/>
-          <w:smallCaps w:val="false"/>
-          <w:color w:val="000000"/>
-          <w:spacing w:val="0"/>
-          <w:sz w:val="32"/>
-          <w:szCs w:val="32"/>
-          <w:u w:val="none"/>
-        </w:rPr>
-      </w:pPr>
-      <w:r>
-        <w:rPr>
-          <w:b w:val="false"/>
-          <w:bCs w:val="false"/>
-          <w:i w:val="false"/>
-          <w:caps w:val="false"/>
-          <w:smallCaps w:val="false"/>
-          <w:color w:val="000000"/>
-          <w:spacing w:val="0"/>
-          <w:sz w:val="32"/>
-          <w:szCs w:val="32"/>
-          <w:u w:val="none"/>
-        </w:rPr>
-        <w:t>L’homme qui ne pleurt pas, qui ne rit pas,…</w:t>
-      </w:r>
-    </w:p>
-    <w:p>
-      <w:pPr>
-        <w:pStyle w:val="Normal"/>
-        <w:bidi w:val="0"/>
-        <w:jc w:val="left"/>
-        <w:rPr>
-          <w:rFonts w:ascii="Liberation Serif" w:hAnsi="Liberation Serif"/>
-          <w:b w:val="false"/>
-          <w:b w:val="false"/>
-          <w:bCs w:val="false"/>
-          <w:i w:val="false"/>
-          <w:caps w:val="false"/>
-          <w:smallCaps w:val="false"/>
-          <w:color w:val="000000"/>
-          <w:spacing w:val="0"/>
-          <w:sz w:val="32"/>
-          <w:szCs w:val="32"/>
-          <w:u w:val="none"/>
-        </w:rPr>
-      </w:pPr>
-      <w:r>
-        <w:rPr>
-          <w:b w:val="false"/>
-          <w:bCs w:val="false"/>
-          <w:i w:val="false"/>
-          <w:caps w:val="false"/>
-          <w:smallCaps w:val="false"/>
-          <w:color w:val="000000"/>
-          <w:spacing w:val="0"/>
-          <w:sz w:val="32"/>
-          <w:szCs w:val="32"/>
-          <w:u w:val="none"/>
-        </w:rPr>
-        <w:t>Les vieillards, les handicapés sont mal barrés dans le cadre d’une dignité bourgeoise.</w:t>
       </w:r>
     </w:p>
     <w:p>
@@ -36074,23 +36338,28 @@
         </w:rPr>
         <w:t xml:space="preserve">Dieu créa l'homme à son image, il le créa à l'image de Dieu, il créa l'homme et la femme. » </w:t>
       </w:r>
+    </w:p>
+    <w:p>
+      <w:pPr>
+        <w:pStyle w:val="Normal"/>
+        <w:bidi w:val="0"/>
+        <w:jc w:val="left"/>
+        <w:rPr>
+          <w:rFonts w:ascii="Liberation Serif" w:hAnsi="Liberation Serif"/>
+          <w:b w:val="false"/>
+          <w:i w:val="false"/>
+          <w:caps w:val="false"/>
+          <w:smallCaps w:val="false"/>
+          <w:color w:val="000000"/>
+          <w:spacing w:val="0"/>
+          <w:sz w:val="32"/>
+          <w:szCs w:val="32"/>
+        </w:rPr>
+      </w:pPr>
       <w:r>
         <w:rPr>
           <w:rFonts w:ascii="Times New Roman" w:hAnsi="Times New Roman"/>
           <w:b w:val="false"/>
-          <w:i w:val="false"/>
-          <w:caps w:val="false"/>
-          <w:smallCaps w:val="false"/>
-          <w:color w:val="000000"/>
-          <w:spacing w:val="0"/>
-          <w:sz w:val="32"/>
-          <w:szCs w:val="32"/>
-        </w:rPr>
-        <w:t>Genese</w:t>
-      </w:r>
-      <w:r>
-        <w:rPr>
-          <w:b w:val="false"/>
           <w:bCs w:val="false"/>
           <w:i w:val="false"/>
           <w:caps w:val="false"/>
@@ -36101,7 +36370,7 @@
           <w:szCs w:val="32"/>
           <w:u w:val="none"/>
         </w:rPr>
-        <w:t xml:space="preserve">  </w:t>
+        <w:t>Genèse</w:t>
       </w:r>
       <w:r>
         <w:rPr>
@@ -36116,17 +36385,10 @@
           <w:szCs w:val="32"/>
           <w:u w:val="none"/>
         </w:rPr>
-        <w:t>chapitre 1 verset 27</w:t>
-      </w:r>
-    </w:p>
-    <w:p>
-      <w:pPr>
-        <w:pStyle w:val="Normal"/>
-        <w:bidi w:val="0"/>
-        <w:jc w:val="left"/>
-        <w:rPr>
-          <w:rFonts w:ascii="Liberation Serif" w:hAnsi="Liberation Serif"/>
-          <w:b w:val="false"/>
+        <w:t> </w:t>
+      </w:r>
+      <w:r>
+        <w:rPr>
           <w:b w:val="false"/>
           <w:bCs w:val="false"/>
           <w:i w:val="false"/>
@@ -36138,11 +36400,81 @@
           <w:szCs w:val="32"/>
           <w:u w:val="none"/>
         </w:rPr>
-      </w:pPr>
-      <w:r>
+        <w:t>1-27</w:t>
+      </w:r>
+    </w:p>
+    <w:p>
+      <w:pPr>
+        <w:pStyle w:val="Normal"/>
+        <w:bidi w:val="0"/>
+        <w:jc w:val="left"/>
         <w:rPr>
           <w:b w:val="false"/>
           <w:bCs w:val="false"/>
+          <w:u w:val="none"/>
+        </w:rPr>
+      </w:pPr>
+      <w:r>
+        <w:rPr>
+          <w:b w:val="false"/>
+          <w:i w:val="false"/>
+          <w:caps w:val="false"/>
+          <w:smallCaps w:val="false"/>
+          <w:color w:val="000000"/>
+          <w:spacing w:val="0"/>
+          <w:sz w:val="32"/>
+          <w:szCs w:val="32"/>
+        </w:rPr>
+      </w:r>
+    </w:p>
+    <w:p>
+      <w:pPr>
+        <w:pStyle w:val="Normal"/>
+        <w:bidi w:val="0"/>
+        <w:jc w:val="left"/>
+        <w:rPr>
+          <w:b w:val="false"/>
+          <w:bCs w:val="false"/>
+          <w:u w:val="none"/>
+        </w:rPr>
+      </w:pPr>
+      <w:r>
+        <w:rPr>
+          <w:b w:val="false"/>
+          <w:i w:val="false"/>
+          <w:caps w:val="false"/>
+          <w:smallCaps w:val="false"/>
+          <w:color w:val="000000"/>
+          <w:spacing w:val="0"/>
+          <w:sz w:val="32"/>
+          <w:szCs w:val="32"/>
+        </w:rPr>
+      </w:r>
+    </w:p>
+    <w:p>
+      <w:pPr>
+        <w:pStyle w:val="Normal"/>
+        <w:bidi w:val="0"/>
+        <w:jc w:val="left"/>
+        <w:rPr>
+          <w:rFonts w:ascii="Liberation Serif" w:hAnsi="Liberation Serif"/>
+          <w:b w:val="false"/>
+          <w:b w:val="false"/>
+          <w:bCs w:val="false"/>
+          <w:i w:val="false"/>
+          <w:caps w:val="false"/>
+          <w:smallCaps w:val="false"/>
+          <w:color w:val="000000"/>
+          <w:spacing w:val="0"/>
+          <w:sz w:val="32"/>
+          <w:szCs w:val="32"/>
+          <w:u w:val="none"/>
+        </w:rPr>
+      </w:pPr>
+      <w:r>
+        <w:rPr>
+          <w:b w:val="false"/>
+          <w:bCs w:val="false"/>
           <w:i w:val="false"/>
           <w:caps w:val="false"/>
           <w:smallCaps w:val="false"/>
@@ -36224,17 +36556,10 @@
           <w:szCs w:val="32"/>
           <w:u w:val="none"/>
         </w:rPr>
-        <w:t>et incarnatus est, le christianisme est la religion de l’incarnation.</w:t>
-      </w:r>
-    </w:p>
-    <w:p>
-      <w:pPr>
-        <w:pStyle w:val="Normal"/>
-        <w:bidi w:val="0"/>
-        <w:jc w:val="left"/>
-        <w:rPr>
-          <w:rFonts w:ascii="Liberation Serif" w:hAnsi="Liberation Serif"/>
-          <w:b w:val="false"/>
+        <w:t>L</w:t>
+      </w:r>
+      <w:r>
+        <w:rPr>
           <w:b w:val="false"/>
           <w:bCs w:val="false"/>
           <w:i w:val="false"/>
@@ -36246,9 +36571,17 @@
           <w:szCs w:val="32"/>
           <w:u w:val="none"/>
         </w:rPr>
-      </w:pPr>
-      <w:r>
-        <w:rPr>
+        <w:t>e christianisme est la religion de l’incarnation.</w:t>
+      </w:r>
+    </w:p>
+    <w:p>
+      <w:pPr>
+        <w:pStyle w:val="Normal"/>
+        <w:bidi w:val="0"/>
+        <w:jc w:val="left"/>
+        <w:rPr>
+          <w:rFonts w:ascii="Liberation Serif" w:hAnsi="Liberation Serif"/>
+          <w:b w:val="false"/>
           <w:b w:val="false"/>
           <w:bCs w:val="false"/>
           <w:i w:val="false"/>
@@ -36260,6 +36593,20 @@
           <w:szCs w:val="32"/>
           <w:u w:val="none"/>
         </w:rPr>
+      </w:pPr>
+      <w:r>
+        <w:rPr>
+          <w:b w:val="false"/>
+          <w:bCs w:val="false"/>
+          <w:i w:val="false"/>
+          <w:caps w:val="false"/>
+          <w:smallCaps w:val="false"/>
+          <w:color w:val="000000"/>
+          <w:spacing w:val="0"/>
+          <w:sz w:val="32"/>
+          <w:szCs w:val="32"/>
+          <w:u w:val="none"/>
+        </w:rPr>
         <w:t>Lorsque Dieu s’incarne, il se fait pauvre, fragile à travers le christ.</w:t>
       </w:r>
     </w:p>
@@ -36323,17 +36670,10 @@
           <w:szCs w:val="32"/>
           <w:u w:val="none"/>
         </w:rPr>
-        <w:t xml:space="preserve"> s’incarne dans les traites de la puissance.</w:t>
-      </w:r>
-    </w:p>
-    <w:p>
-      <w:pPr>
-        <w:pStyle w:val="Normal"/>
-        <w:bidi w:val="0"/>
-        <w:jc w:val="left"/>
-        <w:rPr>
-          <w:rFonts w:ascii="Liberation Serif" w:hAnsi="Liberation Serif"/>
-          <w:b w:val="false"/>
+        <w:t xml:space="preserve"> s’incarn</w:t>
+      </w:r>
+      <w:r>
+        <w:rPr>
           <w:b w:val="false"/>
           <w:bCs w:val="false"/>
           <w:i w:val="false"/>
@@ -36345,7 +36685,8 @@
           <w:szCs w:val="32"/>
           <w:u w:val="none"/>
         </w:rPr>
-      </w:pPr>
+        <w:t>ait habituellement</w:t>
+      </w:r>
       <w:r>
         <w:rPr>
           <w:b w:val="false"/>
@@ -36359,6 +36700,7 @@
           <w:szCs w:val="32"/>
           <w:u w:val="none"/>
         </w:rPr>
+        <w:t xml:space="preserve"> dans les traits de la puissance.</w:t>
       </w:r>
     </w:p>
     <w:p>
@@ -36394,7 +36736,7 @@
           <w:szCs w:val="32"/>
           <w:u w:val="none"/>
         </w:rPr>
-        <w:t>« Mon dieu, mon dieu pourquoi tu m’as abandonné. » durant la passion</w:t>
+        <w:t>Le christ affirme la dignité chez les gens qui semblerait en mériter le moins : les pauvres, les malades,…</w:t>
       </w:r>
     </w:p>
     <w:p>
@@ -36465,17 +36807,10 @@
           <w:szCs w:val="32"/>
           <w:u w:val="none"/>
         </w:rPr>
-        <w:t>Le christ affirme la dignité chez les gens qui semblerait en mériter le moins : les pauvres, les malades, les moches,…</w:t>
-      </w:r>
-    </w:p>
-    <w:p>
-      <w:pPr>
-        <w:pStyle w:val="Normal"/>
-        <w:bidi w:val="0"/>
-        <w:jc w:val="left"/>
-        <w:rPr>
-          <w:rFonts w:ascii="Liberation Serif" w:hAnsi="Liberation Serif"/>
-          <w:b w:val="false"/>
+        <w:t>L’affirmation chrétienne selon laquelle tous les hommes sont dignes dépend de l’existence d</w:t>
+      </w:r>
+      <w:r>
+        <w:rPr>
           <w:b w:val="false"/>
           <w:bCs w:val="false"/>
           <w:i w:val="false"/>
@@ -36487,7 +36822,8 @@
           <w:szCs w:val="32"/>
           <w:u w:val="none"/>
         </w:rPr>
-      </w:pPr>
+        <w:t>e</w:t>
+      </w:r>
       <w:r>
         <w:rPr>
           <w:b w:val="false"/>
@@ -36501,16 +36837,10 @@
           <w:szCs w:val="32"/>
           <w:u w:val="none"/>
         </w:rPr>
-      </w:r>
-    </w:p>
-    <w:p>
-      <w:pPr>
-        <w:pStyle w:val="Normal"/>
-        <w:bidi w:val="0"/>
-        <w:jc w:val="left"/>
-        <w:rPr>
-          <w:rFonts w:ascii="Liberation Serif" w:hAnsi="Liberation Serif"/>
-          <w:b w:val="false"/>
+        <w:t xml:space="preserve"> </w:t>
+      </w:r>
+      <w:r>
+        <w:rPr>
           <w:b w:val="false"/>
           <w:bCs w:val="false"/>
           <w:i w:val="false"/>
@@ -36522,7 +36852,8 @@
           <w:szCs w:val="32"/>
           <w:u w:val="none"/>
         </w:rPr>
-      </w:pPr>
+        <w:t>D</w:t>
+      </w:r>
       <w:r>
         <w:rPr>
           <w:b w:val="false"/>
@@ -36536,17 +36867,10 @@
           <w:szCs w:val="32"/>
           <w:u w:val="none"/>
         </w:rPr>
-        <w:t>L’affirmation chrétienne selon laquelle tous les hommes sont dignes dépend de l’existence d’un hypothétique dieu, nous ayant fait à son hypothétique image.</w:t>
-      </w:r>
-    </w:p>
-    <w:p>
-      <w:pPr>
-        <w:pStyle w:val="Normal"/>
-        <w:bidi w:val="0"/>
-        <w:jc w:val="left"/>
-        <w:rPr>
-          <w:rFonts w:ascii="Liberation Serif" w:hAnsi="Liberation Serif"/>
-          <w:b w:val="false"/>
+        <w:t xml:space="preserve">ieu, </w:t>
+      </w:r>
+      <w:r>
+        <w:rPr>
           <w:b w:val="false"/>
           <w:bCs w:val="false"/>
           <w:i w:val="false"/>
@@ -36558,7 +36882,8 @@
           <w:szCs w:val="32"/>
           <w:u w:val="none"/>
         </w:rPr>
-      </w:pPr>
+        <w:t xml:space="preserve">celui-ci </w:t>
+      </w:r>
       <w:r>
         <w:rPr>
           <w:b w:val="false"/>
@@ -36572,6 +36897,7 @@
           <w:szCs w:val="32"/>
           <w:u w:val="none"/>
         </w:rPr>
+        <w:t>nous ayant fait à son image.</w:t>
       </w:r>
     </w:p>
     <w:p>
@@ -36607,28 +36933,16 @@
           <w:szCs w:val="32"/>
           <w:u w:val="none"/>
         </w:rPr>
-        <w:t>Saint Augustin «  La foi consiste a espérer, plus souvent que l’on ne doute »</w:t>
-      </w:r>
-    </w:p>
-    <w:p>
-      <w:pPr>
-        <w:pStyle w:val="Normal"/>
-        <w:bidi w:val="0"/>
-        <w:jc w:val="left"/>
-        <w:rPr>
-          <w:rFonts w:ascii="Liberation Serif" w:hAnsi="Liberation Serif"/>
-          <w:b w:val="false"/>
-          <w:i w:val="false"/>
-          <w:caps w:val="false"/>
-          <w:smallCaps w:val="false"/>
-          <w:color w:val="000000"/>
-          <w:spacing w:val="0"/>
-          <w:sz w:val="32"/>
-          <w:szCs w:val="32"/>
-        </w:rPr>
-      </w:pPr>
-      <w:r>
-        <w:rPr>
+      </w:r>
+    </w:p>
+    <w:p>
+      <w:pPr>
+        <w:pStyle w:val="Normal"/>
+        <w:bidi w:val="0"/>
+        <w:jc w:val="left"/>
+        <w:rPr>
+          <w:rFonts w:ascii="Liberation Serif" w:hAnsi="Liberation Serif"/>
+          <w:b w:val="false"/>
           <w:b w:val="false"/>
           <w:bCs w:val="false"/>
           <w:i w:val="false"/>
@@ -36640,8 +36954,7 @@
           <w:szCs w:val="32"/>
           <w:u w:val="none"/>
         </w:rPr>
-        <w:t>Kant « </w:t>
-      </w:r>
+      </w:pPr>
       <w:r>
         <w:rPr>
           <w:b w:val="false"/>
@@ -36655,7 +36968,6 @@
           <w:szCs w:val="32"/>
           <w:u w:val="none"/>
         </w:rPr>
-        <w:t>je dus abolir le savoir pour faire place à la foi »</w:t>
       </w:r>
     </w:p>
     <w:p>
@@ -36673,9 +36985,9 @@
           <w:smallCaps w:val="false"/>
           <w:color w:val="000000"/>
           <w:spacing w:val="0"/>
-          <w:sz w:val="32"/>
-          <w:szCs w:val="32"/>
-          <w:u w:val="none"/>
+          <w:sz w:val="36"/>
+          <w:szCs w:val="36"/>
+          <w:u w:val="single"/>
         </w:rPr>
       </w:pPr>
       <w:r>
@@ -36687,11 +36999,11 @@
           <w:smallCaps w:val="false"/>
           <w:color w:val="000000"/>
           <w:spacing w:val="0"/>
-          <w:sz w:val="32"/>
-          <w:szCs w:val="32"/>
-          <w:u w:val="none"/>
-        </w:rPr>
-        <w:t>La foi est une métaphysique et n’est pas accessible a la connaissance donc ne peut être prouvé.</w:t>
+          <w:sz w:val="36"/>
+          <w:szCs w:val="36"/>
+          <w:u w:val="single"/>
+        </w:rPr>
+        <w:t>La dignité kantienne :</w:t>
       </w:r>
     </w:p>
     <w:p>
@@ -36727,7 +37039,6 @@
           <w:szCs w:val="32"/>
           <w:u w:val="none"/>
         </w:rPr>
-        <w:t>Il est arrivé que l’on dise que la souffrance est rédemptrice, la pauvreté rédemptrice ( effet pervers de la morale chrétienne)</w:t>
       </w:r>
     </w:p>
     <w:p>
@@ -36763,6 +37074,1705 @@
           <w:szCs w:val="32"/>
           <w:u w:val="none"/>
         </w:rPr>
+        <w:t>« les choses ont un prix, mais l’homme possède une dignité. »</w:t>
+      </w:r>
+    </w:p>
+    <w:p>
+      <w:pPr>
+        <w:pStyle w:val="Normal"/>
+        <w:bidi w:val="0"/>
+        <w:jc w:val="left"/>
+        <w:rPr>
+          <w:rFonts w:ascii="Liberation Serif" w:hAnsi="Liberation Serif"/>
+          <w:b w:val="false"/>
+          <w:b w:val="false"/>
+          <w:bCs w:val="false"/>
+          <w:i w:val="false"/>
+          <w:caps w:val="false"/>
+          <w:smallCaps w:val="false"/>
+          <w:color w:val="000000"/>
+          <w:spacing w:val="0"/>
+          <w:sz w:val="32"/>
+          <w:szCs w:val="32"/>
+          <w:u w:val="none"/>
+        </w:rPr>
+      </w:pPr>
+      <w:r>
+        <w:rPr>
+          <w:b w:val="false"/>
+          <w:bCs w:val="false"/>
+          <w:i w:val="false"/>
+          <w:caps w:val="false"/>
+          <w:smallCaps w:val="false"/>
+          <w:color w:val="000000"/>
+          <w:spacing w:val="0"/>
+          <w:sz w:val="32"/>
+          <w:szCs w:val="32"/>
+          <w:u w:val="none"/>
+        </w:rPr>
+        <w:t xml:space="preserve">les fondements de la métaphysique des mœurs, </w:t>
+      </w:r>
+      <w:r>
+        <w:rPr>
+          <w:b w:val="false"/>
+          <w:bCs w:val="false"/>
+          <w:i w:val="false"/>
+          <w:caps w:val="false"/>
+          <w:smallCaps w:val="false"/>
+          <w:color w:val="000000"/>
+          <w:spacing w:val="0"/>
+          <w:sz w:val="32"/>
+          <w:szCs w:val="32"/>
+          <w:u w:val="none"/>
+        </w:rPr>
+        <w:t>Kant</w:t>
+      </w:r>
+    </w:p>
+    <w:p>
+      <w:pPr>
+        <w:pStyle w:val="Normal"/>
+        <w:bidi w:val="0"/>
+        <w:jc w:val="left"/>
+        <w:rPr>
+          <w:rFonts w:ascii="Liberation Serif" w:hAnsi="Liberation Serif"/>
+          <w:b w:val="false"/>
+          <w:b w:val="false"/>
+          <w:bCs w:val="false"/>
+          <w:i w:val="false"/>
+          <w:caps w:val="false"/>
+          <w:smallCaps w:val="false"/>
+          <w:color w:val="000000"/>
+          <w:spacing w:val="0"/>
+          <w:sz w:val="32"/>
+          <w:szCs w:val="32"/>
+          <w:u w:val="none"/>
+        </w:rPr>
+      </w:pPr>
+      <w:r>
+        <w:rPr>
+          <w:b w:val="false"/>
+          <w:bCs w:val="false"/>
+          <w:i w:val="false"/>
+          <w:caps w:val="false"/>
+          <w:smallCaps w:val="false"/>
+          <w:color w:val="000000"/>
+          <w:spacing w:val="0"/>
+          <w:sz w:val="32"/>
+          <w:szCs w:val="32"/>
+          <w:u w:val="none"/>
+        </w:rPr>
+      </w:r>
+    </w:p>
+    <w:p>
+      <w:pPr>
+        <w:pStyle w:val="Normal"/>
+        <w:bidi w:val="0"/>
+        <w:jc w:val="left"/>
+        <w:rPr>
+          <w:rFonts w:ascii="Liberation Serif" w:hAnsi="Liberation Serif"/>
+          <w:b w:val="false"/>
+          <w:b w:val="false"/>
+          <w:bCs w:val="false"/>
+          <w:i w:val="false"/>
+          <w:caps w:val="false"/>
+          <w:smallCaps w:val="false"/>
+          <w:color w:val="000000"/>
+          <w:spacing w:val="0"/>
+          <w:sz w:val="32"/>
+          <w:szCs w:val="32"/>
+          <w:u w:val="none"/>
+        </w:rPr>
+      </w:pPr>
+      <w:r>
+        <w:rPr>
+          <w:b w:val="false"/>
+          <w:bCs w:val="false"/>
+          <w:i w:val="false"/>
+          <w:caps w:val="false"/>
+          <w:smallCaps w:val="false"/>
+          <w:color w:val="000000"/>
+          <w:spacing w:val="0"/>
+          <w:sz w:val="32"/>
+          <w:szCs w:val="32"/>
+          <w:u w:val="none"/>
+        </w:rPr>
+      </w:r>
+    </w:p>
+    <w:p>
+      <w:pPr>
+        <w:pStyle w:val="Normal"/>
+        <w:bidi w:val="0"/>
+        <w:jc w:val="left"/>
+        <w:rPr>
+          <w:rFonts w:ascii="Liberation Serif" w:hAnsi="Liberation Serif"/>
+          <w:b w:val="false"/>
+          <w:b w:val="false"/>
+          <w:bCs w:val="false"/>
+          <w:i w:val="false"/>
+          <w:caps w:val="false"/>
+          <w:smallCaps w:val="false"/>
+          <w:color w:val="000000"/>
+          <w:spacing w:val="0"/>
+          <w:sz w:val="32"/>
+          <w:szCs w:val="32"/>
+          <w:u w:val="none"/>
+        </w:rPr>
+      </w:pPr>
+      <w:r>
+        <w:rPr>
+          <w:b w:val="false"/>
+          <w:bCs w:val="false"/>
+          <w:i w:val="false"/>
+          <w:caps w:val="false"/>
+          <w:smallCaps w:val="false"/>
+          <w:color w:val="000000"/>
+          <w:spacing w:val="0"/>
+          <w:sz w:val="32"/>
+          <w:szCs w:val="32"/>
+          <w:u w:val="none"/>
+        </w:rPr>
+      </w:r>
+    </w:p>
+    <w:p>
+      <w:pPr>
+        <w:pStyle w:val="Normal"/>
+        <w:bidi w:val="0"/>
+        <w:jc w:val="left"/>
+        <w:rPr>
+          <w:rFonts w:ascii="Liberation Serif" w:hAnsi="Liberation Serif"/>
+          <w:b w:val="false"/>
+          <w:b w:val="false"/>
+          <w:bCs w:val="false"/>
+          <w:i w:val="false"/>
+          <w:caps w:val="false"/>
+          <w:smallCaps w:val="false"/>
+          <w:color w:val="000000"/>
+          <w:spacing w:val="0"/>
+          <w:sz w:val="32"/>
+          <w:szCs w:val="32"/>
+          <w:u w:val="none"/>
+        </w:rPr>
+      </w:pPr>
+      <w:r>
+        <w:rPr>
+          <w:b w:val="false"/>
+          <w:bCs w:val="false"/>
+          <w:i w:val="false"/>
+          <w:caps w:val="false"/>
+          <w:smallCaps w:val="false"/>
+          <w:color w:val="000000"/>
+          <w:spacing w:val="0"/>
+          <w:sz w:val="32"/>
+          <w:szCs w:val="32"/>
+          <w:u w:val="none"/>
+        </w:rPr>
+        <w:t xml:space="preserve">La </w:t>
+      </w:r>
+      <w:r>
+        <w:rPr>
+          <w:b w:val="false"/>
+          <w:bCs w:val="false"/>
+          <w:i w:val="false"/>
+          <w:caps w:val="false"/>
+          <w:smallCaps w:val="false"/>
+          <w:color w:val="000000"/>
+          <w:spacing w:val="0"/>
+          <w:sz w:val="32"/>
+          <w:szCs w:val="32"/>
+          <w:u w:val="none"/>
+        </w:rPr>
+        <w:t xml:space="preserve">Dignité </w:t>
+      </w:r>
+      <w:r>
+        <w:rPr>
+          <w:b w:val="false"/>
+          <w:bCs w:val="false"/>
+          <w:i w:val="false"/>
+          <w:caps w:val="false"/>
+          <w:smallCaps w:val="false"/>
+          <w:color w:val="000000"/>
+          <w:spacing w:val="0"/>
+          <w:sz w:val="32"/>
+          <w:szCs w:val="32"/>
+          <w:u w:val="none"/>
+        </w:rPr>
+        <w:t>kantienne</w:t>
+      </w:r>
+      <w:r>
+        <w:rPr>
+          <w:b w:val="false"/>
+          <w:bCs w:val="false"/>
+          <w:i w:val="false"/>
+          <w:caps w:val="false"/>
+          <w:smallCaps w:val="false"/>
+          <w:color w:val="000000"/>
+          <w:spacing w:val="0"/>
+          <w:sz w:val="32"/>
+          <w:szCs w:val="32"/>
+          <w:u w:val="none"/>
+        </w:rPr>
+        <w:t xml:space="preserve"> est sans degré, ni partie. </w:t>
+      </w:r>
+      <w:r>
+        <w:rPr>
+          <w:b w:val="false"/>
+          <w:bCs w:val="false"/>
+          <w:i w:val="false"/>
+          <w:caps w:val="false"/>
+          <w:smallCaps w:val="false"/>
+          <w:color w:val="000000"/>
+          <w:spacing w:val="0"/>
+          <w:sz w:val="32"/>
+          <w:szCs w:val="32"/>
+          <w:u w:val="none"/>
+        </w:rPr>
+        <w:t>T</w:t>
+      </w:r>
+      <w:r>
+        <w:rPr>
+          <w:b w:val="false"/>
+          <w:bCs w:val="false"/>
+          <w:i w:val="false"/>
+          <w:caps w:val="false"/>
+          <w:smallCaps w:val="false"/>
+          <w:color w:val="000000"/>
+          <w:spacing w:val="0"/>
+          <w:sz w:val="32"/>
+          <w:szCs w:val="32"/>
+          <w:u w:val="none"/>
+        </w:rPr>
+        <w:t>ous les hommes sont dignes de la même dignité.</w:t>
+      </w:r>
+    </w:p>
+    <w:p>
+      <w:pPr>
+        <w:pStyle w:val="Normal"/>
+        <w:bidi w:val="0"/>
+        <w:jc w:val="left"/>
+        <w:rPr>
+          <w:rFonts w:ascii="Liberation Serif" w:hAnsi="Liberation Serif"/>
+          <w:b w:val="false"/>
+          <w:b w:val="false"/>
+          <w:bCs w:val="false"/>
+          <w:i w:val="false"/>
+          <w:caps w:val="false"/>
+          <w:smallCaps w:val="false"/>
+          <w:color w:val="000000"/>
+          <w:spacing w:val="0"/>
+          <w:sz w:val="32"/>
+          <w:szCs w:val="32"/>
+          <w:u w:val="none"/>
+        </w:rPr>
+      </w:pPr>
+      <w:r>
+        <w:rPr>
+          <w:b w:val="false"/>
+          <w:bCs w:val="false"/>
+          <w:i w:val="false"/>
+          <w:caps w:val="false"/>
+          <w:smallCaps w:val="false"/>
+          <w:color w:val="000000"/>
+          <w:spacing w:val="0"/>
+          <w:sz w:val="32"/>
+          <w:szCs w:val="32"/>
+          <w:u w:val="none"/>
+        </w:rPr>
+        <w:t>La dignité humaine ne présuppose pas l’existence de Dieu, ce qui aboutit à une</w:t>
+      </w:r>
+      <w:r>
+        <w:rPr>
+          <w:b w:val="false"/>
+          <w:bCs w:val="false"/>
+          <w:i w:val="false"/>
+          <w:caps w:val="false"/>
+          <w:smallCaps w:val="false"/>
+          <w:color w:val="000000"/>
+          <w:spacing w:val="0"/>
+          <w:sz w:val="32"/>
+          <w:szCs w:val="32"/>
+          <w:u w:val="none"/>
+        </w:rPr>
+        <w:t xml:space="preserve"> </w:t>
+      </w:r>
+      <w:r>
+        <w:rPr>
+          <w:b w:val="false"/>
+          <w:bCs w:val="false"/>
+          <w:i w:val="false"/>
+          <w:caps w:val="false"/>
+          <w:smallCaps w:val="false"/>
+          <w:color w:val="000000"/>
+          <w:spacing w:val="0"/>
+          <w:sz w:val="32"/>
+          <w:szCs w:val="32"/>
+          <w:u w:val="none"/>
+        </w:rPr>
+        <w:t>laïcisation</w:t>
+      </w:r>
+      <w:r>
+        <w:rPr>
+          <w:b w:val="false"/>
+          <w:bCs w:val="false"/>
+          <w:i w:val="false"/>
+          <w:caps w:val="false"/>
+          <w:smallCaps w:val="false"/>
+          <w:color w:val="000000"/>
+          <w:spacing w:val="0"/>
+          <w:sz w:val="32"/>
+          <w:szCs w:val="32"/>
+          <w:u w:val="none"/>
+        </w:rPr>
+        <w:t xml:space="preserve"> de dignité, </w:t>
+      </w:r>
+      <w:r>
+        <w:rPr>
+          <w:b w:val="false"/>
+          <w:bCs w:val="false"/>
+          <w:i w:val="false"/>
+          <w:caps w:val="false"/>
+          <w:smallCaps w:val="false"/>
+          <w:color w:val="000000"/>
+          <w:spacing w:val="0"/>
+          <w:sz w:val="32"/>
+          <w:szCs w:val="32"/>
+          <w:u w:val="none"/>
+        </w:rPr>
+        <w:t>et également à une</w:t>
+      </w:r>
+      <w:r>
+        <w:rPr>
+          <w:b w:val="false"/>
+          <w:bCs w:val="false"/>
+          <w:i w:val="false"/>
+          <w:caps w:val="false"/>
+          <w:smallCaps w:val="false"/>
+          <w:color w:val="000000"/>
+          <w:spacing w:val="0"/>
+          <w:sz w:val="32"/>
+          <w:szCs w:val="32"/>
+          <w:u w:val="none"/>
+        </w:rPr>
+        <w:t xml:space="preserve"> démocratisation de la dignité.</w:t>
+      </w:r>
+    </w:p>
+    <w:p>
+      <w:pPr>
+        <w:pStyle w:val="Normal"/>
+        <w:bidi w:val="0"/>
+        <w:jc w:val="left"/>
+        <w:rPr>
+          <w:rFonts w:ascii="Liberation Serif" w:hAnsi="Liberation Serif"/>
+          <w:b w:val="false"/>
+          <w:b w:val="false"/>
+          <w:bCs w:val="false"/>
+          <w:i w:val="false"/>
+          <w:caps w:val="false"/>
+          <w:smallCaps w:val="false"/>
+          <w:color w:val="000000"/>
+          <w:spacing w:val="0"/>
+          <w:sz w:val="32"/>
+          <w:szCs w:val="32"/>
+          <w:u w:val="none"/>
+        </w:rPr>
+      </w:pPr>
+      <w:r>
+        <w:rPr>
+          <w:b w:val="false"/>
+          <w:bCs w:val="false"/>
+          <w:i w:val="false"/>
+          <w:caps w:val="false"/>
+          <w:smallCaps w:val="false"/>
+          <w:color w:val="000000"/>
+          <w:spacing w:val="0"/>
+          <w:sz w:val="32"/>
+          <w:szCs w:val="32"/>
+          <w:u w:val="none"/>
+        </w:rPr>
+      </w:r>
+    </w:p>
+    <w:p>
+      <w:pPr>
+        <w:pStyle w:val="Normal"/>
+        <w:bidi w:val="0"/>
+        <w:jc w:val="left"/>
+        <w:rPr>
+          <w:rFonts w:ascii="Liberation Serif" w:hAnsi="Liberation Serif"/>
+          <w:b w:val="false"/>
+          <w:b w:val="false"/>
+          <w:bCs w:val="false"/>
+          <w:i w:val="false"/>
+          <w:caps w:val="false"/>
+          <w:smallCaps w:val="false"/>
+          <w:color w:val="000000"/>
+          <w:spacing w:val="0"/>
+          <w:sz w:val="32"/>
+          <w:szCs w:val="32"/>
+          <w:u w:val="none"/>
+        </w:rPr>
+      </w:pPr>
+      <w:r>
+        <w:rPr>
+          <w:b w:val="false"/>
+          <w:bCs w:val="false"/>
+          <w:i w:val="false"/>
+          <w:caps w:val="false"/>
+          <w:smallCaps w:val="false"/>
+          <w:color w:val="000000"/>
+          <w:spacing w:val="0"/>
+          <w:sz w:val="32"/>
+          <w:szCs w:val="32"/>
+          <w:u w:val="none"/>
+        </w:rPr>
+        <w:t xml:space="preserve">Chez Kant, on est pas plus ou moins digne. Si vous êtes homme, vous êtes digne. </w:t>
+      </w:r>
+      <w:r>
+        <w:rPr>
+          <w:b w:val="false"/>
+          <w:bCs w:val="false"/>
+          <w:i w:val="false"/>
+          <w:caps w:val="false"/>
+          <w:smallCaps w:val="false"/>
+          <w:color w:val="000000"/>
+          <w:spacing w:val="0"/>
+          <w:sz w:val="32"/>
+          <w:szCs w:val="32"/>
+          <w:u w:val="none"/>
+        </w:rPr>
+        <w:t xml:space="preserve">Cependant </w:t>
+      </w:r>
+      <w:r>
+        <w:rPr>
+          <w:b w:val="false"/>
+          <w:bCs w:val="false"/>
+          <w:i w:val="false"/>
+          <w:caps w:val="false"/>
+          <w:smallCaps w:val="false"/>
+          <w:color w:val="000000"/>
+          <w:spacing w:val="0"/>
+          <w:sz w:val="32"/>
+          <w:szCs w:val="32"/>
+          <w:u w:val="none"/>
+        </w:rPr>
+        <w:t>Kant n’accorde aucune dignité aux animaux.</w:t>
+      </w:r>
+    </w:p>
+    <w:p>
+      <w:pPr>
+        <w:pStyle w:val="Normal"/>
+        <w:bidi w:val="0"/>
+        <w:jc w:val="left"/>
+        <w:rPr>
+          <w:rFonts w:ascii="Liberation Serif" w:hAnsi="Liberation Serif"/>
+          <w:b w:val="false"/>
+          <w:b w:val="false"/>
+          <w:bCs w:val="false"/>
+          <w:i w:val="false"/>
+          <w:caps w:val="false"/>
+          <w:smallCaps w:val="false"/>
+          <w:color w:val="000000"/>
+          <w:spacing w:val="0"/>
+          <w:sz w:val="32"/>
+          <w:szCs w:val="32"/>
+          <w:u w:val="none"/>
+        </w:rPr>
+      </w:pPr>
+      <w:r>
+        <w:rPr>
+          <w:b w:val="false"/>
+          <w:bCs w:val="false"/>
+          <w:i w:val="false"/>
+          <w:caps w:val="false"/>
+          <w:smallCaps w:val="false"/>
+          <w:color w:val="000000"/>
+          <w:spacing w:val="0"/>
+          <w:sz w:val="32"/>
+          <w:szCs w:val="32"/>
+          <w:u w:val="none"/>
+        </w:rPr>
+        <w:t>Cette dignité humaine découle de la loi morale présente en toute homme.</w:t>
+      </w:r>
+    </w:p>
+    <w:p>
+      <w:pPr>
+        <w:pStyle w:val="Normal"/>
+        <w:bidi w:val="0"/>
+        <w:jc w:val="left"/>
+        <w:rPr>
+          <w:rFonts w:ascii="Liberation Serif" w:hAnsi="Liberation Serif"/>
+          <w:b w:val="false"/>
+          <w:b w:val="false"/>
+          <w:bCs w:val="false"/>
+          <w:i w:val="false"/>
+          <w:caps w:val="false"/>
+          <w:smallCaps w:val="false"/>
+          <w:color w:val="000000"/>
+          <w:spacing w:val="0"/>
+          <w:sz w:val="32"/>
+          <w:szCs w:val="32"/>
+          <w:u w:val="none"/>
+        </w:rPr>
+      </w:pPr>
+      <w:r>
+        <w:rPr>
+          <w:b w:val="false"/>
+          <w:bCs w:val="false"/>
+          <w:i w:val="false"/>
+          <w:caps w:val="false"/>
+          <w:smallCaps w:val="false"/>
+          <w:color w:val="000000"/>
+          <w:spacing w:val="0"/>
+          <w:sz w:val="32"/>
+          <w:szCs w:val="32"/>
+          <w:u w:val="none"/>
+        </w:rPr>
+      </w:r>
+    </w:p>
+    <w:p>
+      <w:pPr>
+        <w:pStyle w:val="Normal"/>
+        <w:bidi w:val="0"/>
+        <w:jc w:val="left"/>
+        <w:rPr>
+          <w:rFonts w:ascii="Liberation Serif" w:hAnsi="Liberation Serif"/>
+          <w:b w:val="false"/>
+          <w:b w:val="false"/>
+          <w:bCs w:val="false"/>
+          <w:i w:val="false"/>
+          <w:caps w:val="false"/>
+          <w:smallCaps w:val="false"/>
+          <w:color w:val="000000"/>
+          <w:spacing w:val="0"/>
+          <w:sz w:val="36"/>
+          <w:szCs w:val="36"/>
+          <w:u w:val="single"/>
+        </w:rPr>
+      </w:pPr>
+      <w:r>
+        <w:rPr>
+          <w:b w:val="false"/>
+          <w:bCs w:val="false"/>
+          <w:i w:val="false"/>
+          <w:caps w:val="false"/>
+          <w:smallCaps w:val="false"/>
+          <w:color w:val="000000"/>
+          <w:spacing w:val="0"/>
+          <w:sz w:val="36"/>
+          <w:szCs w:val="36"/>
+          <w:u w:val="single"/>
+        </w:rPr>
+        <w:t>La dignité relationnelle (hegelienne) :</w:t>
+      </w:r>
+    </w:p>
+    <w:p>
+      <w:pPr>
+        <w:pStyle w:val="Normal"/>
+        <w:bidi w:val="0"/>
+        <w:jc w:val="left"/>
+        <w:rPr>
+          <w:rFonts w:ascii="Liberation Serif" w:hAnsi="Liberation Serif"/>
+          <w:b w:val="false"/>
+          <w:b w:val="false"/>
+          <w:bCs w:val="false"/>
+          <w:i w:val="false"/>
+          <w:caps w:val="false"/>
+          <w:smallCaps w:val="false"/>
+          <w:color w:val="000000"/>
+          <w:spacing w:val="0"/>
+          <w:sz w:val="32"/>
+          <w:szCs w:val="32"/>
+          <w:u w:val="none"/>
+        </w:rPr>
+      </w:pPr>
+      <w:r>
+        <w:rPr>
+          <w:b w:val="false"/>
+          <w:bCs w:val="false"/>
+          <w:i w:val="false"/>
+          <w:caps w:val="false"/>
+          <w:smallCaps w:val="false"/>
+          <w:color w:val="000000"/>
+          <w:spacing w:val="0"/>
+          <w:sz w:val="32"/>
+          <w:szCs w:val="32"/>
+          <w:u w:val="none"/>
+        </w:rPr>
+      </w:r>
+    </w:p>
+    <w:p>
+      <w:pPr>
+        <w:pStyle w:val="Normal"/>
+        <w:bidi w:val="0"/>
+        <w:jc w:val="left"/>
+        <w:rPr>
+          <w:rFonts w:ascii="Liberation Serif" w:hAnsi="Liberation Serif"/>
+          <w:b w:val="false"/>
+          <w:b w:val="false"/>
+          <w:bCs w:val="false"/>
+          <w:i w:val="false"/>
+          <w:caps w:val="false"/>
+          <w:smallCaps w:val="false"/>
+          <w:color w:val="000000"/>
+          <w:spacing w:val="0"/>
+          <w:sz w:val="32"/>
+          <w:szCs w:val="32"/>
+          <w:u w:val="none"/>
+        </w:rPr>
+      </w:pPr>
+      <w:r>
+        <w:rPr>
+          <w:b w:val="false"/>
+          <w:bCs w:val="false"/>
+          <w:i w:val="false"/>
+          <w:caps w:val="false"/>
+          <w:smallCaps w:val="false"/>
+          <w:color w:val="000000"/>
+          <w:spacing w:val="0"/>
+          <w:sz w:val="32"/>
+          <w:szCs w:val="32"/>
+          <w:u w:val="none"/>
+        </w:rPr>
+        <w:t xml:space="preserve">Il s’agit içi de montrer </w:t>
+      </w:r>
+      <w:r>
+        <w:rPr>
+          <w:b w:val="false"/>
+          <w:bCs w:val="false"/>
+          <w:i w:val="false"/>
+          <w:caps w:val="false"/>
+          <w:smallCaps w:val="false"/>
+          <w:color w:val="000000"/>
+          <w:spacing w:val="0"/>
+          <w:sz w:val="32"/>
+          <w:szCs w:val="32"/>
+          <w:u w:val="none"/>
+        </w:rPr>
+        <w:t xml:space="preserve">le rôle fondamental </w:t>
+      </w:r>
+      <w:r>
+        <w:rPr>
+          <w:b w:val="false"/>
+          <w:bCs w:val="false"/>
+          <w:i w:val="false"/>
+          <w:caps w:val="false"/>
+          <w:smallCaps w:val="false"/>
+          <w:color w:val="000000"/>
+          <w:spacing w:val="0"/>
+          <w:sz w:val="32"/>
+          <w:szCs w:val="32"/>
+          <w:u w:val="none"/>
+        </w:rPr>
+        <w:t xml:space="preserve">que joue </w:t>
+      </w:r>
+      <w:r>
+        <w:rPr>
+          <w:b w:val="false"/>
+          <w:bCs w:val="false"/>
+          <w:i w:val="false"/>
+          <w:caps w:val="false"/>
+          <w:smallCaps w:val="false"/>
+          <w:color w:val="000000"/>
+          <w:spacing w:val="0"/>
+          <w:sz w:val="32"/>
+          <w:szCs w:val="32"/>
+          <w:u w:val="none"/>
+        </w:rPr>
+        <w:t xml:space="preserve">autrui dans </w:t>
+      </w:r>
+      <w:r>
+        <w:rPr>
+          <w:b w:val="false"/>
+          <w:bCs w:val="false"/>
+          <w:i w:val="false"/>
+          <w:caps w:val="false"/>
+          <w:smallCaps w:val="false"/>
+          <w:color w:val="000000"/>
+          <w:spacing w:val="0"/>
+          <w:sz w:val="32"/>
+          <w:szCs w:val="32"/>
+          <w:u w:val="none"/>
+        </w:rPr>
+        <w:t>l’accès</w:t>
+      </w:r>
+      <w:r>
+        <w:rPr>
+          <w:b w:val="false"/>
+          <w:bCs w:val="false"/>
+          <w:i w:val="false"/>
+          <w:caps w:val="false"/>
+          <w:smallCaps w:val="false"/>
+          <w:color w:val="000000"/>
+          <w:spacing w:val="0"/>
+          <w:sz w:val="32"/>
+          <w:szCs w:val="32"/>
+          <w:u w:val="none"/>
+        </w:rPr>
+        <w:t xml:space="preserve"> à la dignité. Dans la phénoménologie de l’esprit, Hegel nous dit « si ma dignité n’est pas reconnu par les autres, elle n’est pas reconnu pleinement »</w:t>
+      </w:r>
+    </w:p>
+    <w:p>
+      <w:pPr>
+        <w:pStyle w:val="Normal"/>
+        <w:bidi w:val="0"/>
+        <w:jc w:val="left"/>
+        <w:rPr>
+          <w:rFonts w:ascii="Liberation Serif" w:hAnsi="Liberation Serif"/>
+          <w:b w:val="false"/>
+          <w:b w:val="false"/>
+          <w:bCs w:val="false"/>
+          <w:i w:val="false"/>
+          <w:caps w:val="false"/>
+          <w:smallCaps w:val="false"/>
+          <w:color w:val="000000"/>
+          <w:spacing w:val="0"/>
+          <w:sz w:val="32"/>
+          <w:szCs w:val="32"/>
+          <w:u w:val="none"/>
+        </w:rPr>
+      </w:pPr>
+      <w:r>
+        <w:rPr>
+          <w:b w:val="false"/>
+          <w:bCs w:val="false"/>
+          <w:i w:val="false"/>
+          <w:caps w:val="false"/>
+          <w:smallCaps w:val="false"/>
+          <w:color w:val="000000"/>
+          <w:spacing w:val="0"/>
+          <w:sz w:val="32"/>
+          <w:szCs w:val="32"/>
+          <w:u w:val="none"/>
+        </w:rPr>
+        <w:t xml:space="preserve">La dignité </w:t>
+      </w:r>
+      <w:r>
+        <w:rPr>
+          <w:b w:val="false"/>
+          <w:bCs w:val="false"/>
+          <w:i w:val="false"/>
+          <w:caps w:val="false"/>
+          <w:smallCaps w:val="false"/>
+          <w:color w:val="000000"/>
+          <w:spacing w:val="0"/>
+          <w:sz w:val="32"/>
+          <w:szCs w:val="32"/>
+          <w:u w:val="none"/>
+        </w:rPr>
+        <w:t>précède</w:t>
+      </w:r>
+      <w:r>
+        <w:rPr>
+          <w:b w:val="false"/>
+          <w:bCs w:val="false"/>
+          <w:i w:val="false"/>
+          <w:caps w:val="false"/>
+          <w:smallCaps w:val="false"/>
+          <w:color w:val="000000"/>
+          <w:spacing w:val="0"/>
+          <w:sz w:val="32"/>
+          <w:szCs w:val="32"/>
+          <w:u w:val="none"/>
+        </w:rPr>
+        <w:t xml:space="preserve"> la reconnaissance, mais la reconnaissance accomplit, </w:t>
+      </w:r>
+      <w:r>
+        <w:rPr>
+          <w:b w:val="false"/>
+          <w:bCs w:val="false"/>
+          <w:i w:val="false"/>
+          <w:caps w:val="false"/>
+          <w:smallCaps w:val="false"/>
+          <w:color w:val="000000"/>
+          <w:spacing w:val="0"/>
+          <w:sz w:val="32"/>
+          <w:szCs w:val="32"/>
+          <w:u w:val="none"/>
+        </w:rPr>
+        <w:t xml:space="preserve">et </w:t>
+      </w:r>
+      <w:r>
+        <w:rPr>
+          <w:b w:val="false"/>
+          <w:bCs w:val="false"/>
+          <w:i w:val="false"/>
+          <w:caps w:val="false"/>
+          <w:smallCaps w:val="false"/>
+          <w:color w:val="000000"/>
+          <w:spacing w:val="0"/>
+          <w:sz w:val="32"/>
+          <w:szCs w:val="32"/>
+          <w:u w:val="none"/>
+        </w:rPr>
+        <w:t>réalise la dignité.</w:t>
+      </w:r>
+    </w:p>
+    <w:p>
+      <w:pPr>
+        <w:pStyle w:val="Normal"/>
+        <w:bidi w:val="0"/>
+        <w:jc w:val="left"/>
+        <w:rPr>
+          <w:rFonts w:ascii="Liberation Serif" w:hAnsi="Liberation Serif"/>
+          <w:b w:val="false"/>
+          <w:b w:val="false"/>
+          <w:bCs w:val="false"/>
+          <w:i w:val="false"/>
+          <w:caps w:val="false"/>
+          <w:smallCaps w:val="false"/>
+          <w:color w:val="000000"/>
+          <w:spacing w:val="0"/>
+          <w:sz w:val="32"/>
+          <w:szCs w:val="32"/>
+          <w:u w:val="none"/>
+        </w:rPr>
+      </w:pPr>
+      <w:r>
+        <w:rPr>
+          <w:b w:val="false"/>
+          <w:bCs w:val="false"/>
+          <w:i w:val="false"/>
+          <w:caps w:val="false"/>
+          <w:smallCaps w:val="false"/>
+          <w:color w:val="000000"/>
+          <w:spacing w:val="0"/>
+          <w:sz w:val="32"/>
+          <w:szCs w:val="32"/>
+          <w:u w:val="none"/>
+        </w:rPr>
+      </w:r>
+    </w:p>
+    <w:p>
+      <w:pPr>
+        <w:pStyle w:val="Normal"/>
+        <w:bidi w:val="0"/>
+        <w:jc w:val="left"/>
+        <w:rPr>
+          <w:rFonts w:ascii="Liberation Serif" w:hAnsi="Liberation Serif"/>
+          <w:b w:val="false"/>
+          <w:b w:val="false"/>
+          <w:bCs w:val="false"/>
+          <w:i w:val="false"/>
+          <w:caps w:val="false"/>
+          <w:smallCaps w:val="false"/>
+          <w:color w:val="000000"/>
+          <w:spacing w:val="0"/>
+          <w:sz w:val="32"/>
+          <w:szCs w:val="32"/>
+          <w:u w:val="none"/>
+        </w:rPr>
+      </w:pPr>
+      <w:r>
+        <w:rPr>
+          <w:b w:val="false"/>
+          <w:bCs w:val="false"/>
+          <w:i w:val="false"/>
+          <w:caps w:val="false"/>
+          <w:smallCaps w:val="false"/>
+          <w:color w:val="000000"/>
+          <w:spacing w:val="0"/>
+          <w:sz w:val="32"/>
+          <w:szCs w:val="32"/>
+          <w:u w:val="none"/>
+        </w:rPr>
+        <w:t xml:space="preserve">D’un autre manière, </w:t>
+      </w:r>
+      <w:r>
+        <w:rPr>
+          <w:b w:val="false"/>
+          <w:bCs w:val="false"/>
+          <w:i w:val="false"/>
+          <w:caps w:val="false"/>
+          <w:smallCaps w:val="false"/>
+          <w:color w:val="000000"/>
+          <w:spacing w:val="0"/>
+          <w:sz w:val="32"/>
+          <w:szCs w:val="32"/>
+          <w:u w:val="none"/>
+        </w:rPr>
+        <w:t xml:space="preserve">Aristote distingue les être en puissance, </w:t>
+      </w:r>
+      <w:r>
+        <w:rPr>
+          <w:b w:val="false"/>
+          <w:bCs w:val="false"/>
+          <w:i w:val="false"/>
+          <w:caps w:val="false"/>
+          <w:smallCaps w:val="false"/>
+          <w:color w:val="000000"/>
+          <w:spacing w:val="0"/>
+          <w:sz w:val="32"/>
+          <w:szCs w:val="32"/>
+          <w:u w:val="none"/>
+        </w:rPr>
+        <w:t>et l</w:t>
+      </w:r>
+      <w:r>
+        <w:rPr>
+          <w:b w:val="false"/>
+          <w:bCs w:val="false"/>
+          <w:i w:val="false"/>
+          <w:caps w:val="false"/>
+          <w:smallCaps w:val="false"/>
+          <w:color w:val="000000"/>
+          <w:spacing w:val="0"/>
+          <w:sz w:val="32"/>
+          <w:szCs w:val="32"/>
+          <w:u w:val="none"/>
+        </w:rPr>
+        <w:t>es être en acte. Dans cette tradition aristotélicienne, on peut considérer que la dignité habite l’homme en puissance, et qu autrui la transforme en acte.</w:t>
+      </w:r>
+    </w:p>
+    <w:p>
+      <w:pPr>
+        <w:pStyle w:val="Normal"/>
+        <w:bidi w:val="0"/>
+        <w:jc w:val="left"/>
+        <w:rPr>
+          <w:rFonts w:ascii="Liberation Serif" w:hAnsi="Liberation Serif"/>
+          <w:b w:val="false"/>
+          <w:b w:val="false"/>
+          <w:bCs w:val="false"/>
+          <w:i w:val="false"/>
+          <w:caps w:val="false"/>
+          <w:smallCaps w:val="false"/>
+          <w:color w:val="000000"/>
+          <w:spacing w:val="0"/>
+          <w:sz w:val="32"/>
+          <w:szCs w:val="32"/>
+          <w:u w:val="none"/>
+        </w:rPr>
+      </w:pPr>
+      <w:r>
+        <w:rPr>
+          <w:b w:val="false"/>
+          <w:bCs w:val="false"/>
+          <w:i w:val="false"/>
+          <w:caps w:val="false"/>
+          <w:smallCaps w:val="false"/>
+          <w:color w:val="000000"/>
+          <w:spacing w:val="0"/>
+          <w:sz w:val="32"/>
+          <w:szCs w:val="32"/>
+          <w:u w:val="none"/>
+        </w:rPr>
+      </w:r>
+    </w:p>
+    <w:p>
+      <w:pPr>
+        <w:pStyle w:val="Normal"/>
+        <w:bidi w:val="0"/>
+        <w:jc w:val="left"/>
+        <w:rPr>
+          <w:rFonts w:ascii="Liberation Serif" w:hAnsi="Liberation Serif"/>
+          <w:b w:val="false"/>
+          <w:b w:val="false"/>
+          <w:bCs w:val="false"/>
+          <w:i w:val="false"/>
+          <w:caps w:val="false"/>
+          <w:smallCaps w:val="false"/>
+          <w:color w:val="000000"/>
+          <w:spacing w:val="0"/>
+          <w:sz w:val="32"/>
+          <w:szCs w:val="32"/>
+          <w:u w:val="none"/>
+        </w:rPr>
+      </w:pPr>
+      <w:r>
+        <w:rPr>
+          <w:b w:val="false"/>
+          <w:bCs w:val="false"/>
+          <w:i w:val="false"/>
+          <w:caps w:val="false"/>
+          <w:smallCaps w:val="false"/>
+          <w:color w:val="000000"/>
+          <w:spacing w:val="0"/>
+          <w:sz w:val="32"/>
+          <w:szCs w:val="32"/>
+          <w:u w:val="none"/>
+        </w:rPr>
+        <w:t>Pour mieux illustrer, cette notion d’être en puissance et d’être en acte, on peut prendre l’exemple d’une graine. La graine représente un être en puissance, là où la fleur représente un être en acte.</w:t>
+      </w:r>
+    </w:p>
+    <w:p>
+      <w:pPr>
+        <w:pStyle w:val="Normal"/>
+        <w:bidi w:val="0"/>
+        <w:jc w:val="left"/>
+        <w:rPr>
+          <w:rFonts w:ascii="Liberation Serif" w:hAnsi="Liberation Serif"/>
+          <w:b w:val="false"/>
+          <w:b w:val="false"/>
+          <w:bCs w:val="false"/>
+          <w:i w:val="false"/>
+          <w:caps w:val="false"/>
+          <w:smallCaps w:val="false"/>
+          <w:color w:val="000000"/>
+          <w:spacing w:val="0"/>
+          <w:sz w:val="32"/>
+          <w:szCs w:val="32"/>
+          <w:u w:val="none"/>
+        </w:rPr>
+      </w:pPr>
+      <w:r>
+        <w:rPr>
+          <w:b w:val="false"/>
+          <w:bCs w:val="false"/>
+          <w:i w:val="false"/>
+          <w:caps w:val="false"/>
+          <w:smallCaps w:val="false"/>
+          <w:color w:val="000000"/>
+          <w:spacing w:val="0"/>
+          <w:sz w:val="32"/>
+          <w:szCs w:val="32"/>
+          <w:u w:val="none"/>
+        </w:rPr>
+      </w:r>
+    </w:p>
+    <w:p>
+      <w:pPr>
+        <w:pStyle w:val="Normal"/>
+        <w:bidi w:val="0"/>
+        <w:jc w:val="left"/>
+        <w:rPr>
+          <w:rFonts w:ascii="Liberation Serif" w:hAnsi="Liberation Serif"/>
+          <w:b w:val="false"/>
+          <w:b w:val="false"/>
+          <w:bCs w:val="false"/>
+          <w:i w:val="false"/>
+          <w:caps w:val="false"/>
+          <w:smallCaps w:val="false"/>
+          <w:color w:val="000000"/>
+          <w:spacing w:val="0"/>
+          <w:sz w:val="32"/>
+          <w:szCs w:val="32"/>
+          <w:u w:val="none"/>
+        </w:rPr>
+      </w:pPr>
+      <w:r>
+        <w:rPr>
+          <w:b w:val="false"/>
+          <w:bCs w:val="false"/>
+          <w:i w:val="false"/>
+          <w:caps w:val="false"/>
+          <w:smallCaps w:val="false"/>
+          <w:color w:val="000000"/>
+          <w:spacing w:val="0"/>
+          <w:sz w:val="32"/>
+          <w:szCs w:val="32"/>
+          <w:u w:val="none"/>
+        </w:rPr>
+        <w:t>La dignité ne peut passer d’un être en puissance à un être en acte que part l’échanges et les interactions sociales.</w:t>
+      </w:r>
+    </w:p>
+    <w:p>
+      <w:pPr>
+        <w:pStyle w:val="Normal"/>
+        <w:bidi w:val="0"/>
+        <w:jc w:val="left"/>
+        <w:rPr>
+          <w:rFonts w:ascii="Liberation Serif" w:hAnsi="Liberation Serif"/>
+          <w:b w:val="false"/>
+          <w:b w:val="false"/>
+          <w:bCs w:val="false"/>
+          <w:i w:val="false"/>
+          <w:caps w:val="false"/>
+          <w:smallCaps w:val="false"/>
+          <w:color w:val="000000"/>
+          <w:spacing w:val="0"/>
+          <w:sz w:val="32"/>
+          <w:szCs w:val="32"/>
+          <w:u w:val="none"/>
+        </w:rPr>
+      </w:pPr>
+      <w:r>
+        <w:rPr>
+          <w:b w:val="false"/>
+          <w:bCs w:val="false"/>
+          <w:i w:val="false"/>
+          <w:caps w:val="false"/>
+          <w:smallCaps w:val="false"/>
+          <w:color w:val="000000"/>
+          <w:spacing w:val="0"/>
+          <w:sz w:val="32"/>
+          <w:szCs w:val="32"/>
+          <w:u w:val="none"/>
+        </w:rPr>
+        <w:t xml:space="preserve"> </w:t>
+      </w:r>
+    </w:p>
+    <w:p>
+      <w:pPr>
+        <w:pStyle w:val="Normal"/>
+        <w:bidi w:val="0"/>
+        <w:jc w:val="left"/>
+        <w:rPr>
+          <w:rFonts w:ascii="Liberation Serif" w:hAnsi="Liberation Serif"/>
+          <w:b w:val="false"/>
+          <w:b w:val="false"/>
+          <w:bCs w:val="false"/>
+          <w:i w:val="false"/>
+          <w:caps w:val="false"/>
+          <w:smallCaps w:val="false"/>
+          <w:color w:val="000000"/>
+          <w:spacing w:val="0"/>
+          <w:sz w:val="32"/>
+          <w:szCs w:val="32"/>
+          <w:u w:val="none"/>
+        </w:rPr>
+      </w:pPr>
+      <w:r>
+        <w:rPr>
+          <w:b w:val="false"/>
+          <w:bCs w:val="false"/>
+          <w:i w:val="false"/>
+          <w:caps w:val="false"/>
+          <w:smallCaps w:val="false"/>
+          <w:color w:val="000000"/>
+          <w:spacing w:val="0"/>
+          <w:sz w:val="32"/>
+          <w:szCs w:val="32"/>
+          <w:u w:val="none"/>
+        </w:rPr>
+      </w:r>
+    </w:p>
+    <w:p>
+      <w:pPr>
+        <w:pStyle w:val="Normal"/>
+        <w:bidi w:val="0"/>
+        <w:jc w:val="left"/>
+        <w:rPr>
+          <w:rFonts w:ascii="Liberation Serif" w:hAnsi="Liberation Serif"/>
+          <w:b w:val="false"/>
+          <w:b w:val="false"/>
+          <w:bCs w:val="false"/>
+          <w:i w:val="false"/>
+          <w:caps w:val="false"/>
+          <w:smallCaps w:val="false"/>
+          <w:color w:val="000000"/>
+          <w:spacing w:val="0"/>
+          <w:sz w:val="36"/>
+          <w:szCs w:val="36"/>
+          <w:u w:val="single"/>
+        </w:rPr>
+      </w:pPr>
+      <w:r>
+        <w:rPr>
+          <w:b w:val="false"/>
+          <w:bCs w:val="false"/>
+          <w:i w:val="false"/>
+          <w:caps w:val="false"/>
+          <w:smallCaps w:val="false"/>
+          <w:color w:val="000000"/>
+          <w:spacing w:val="0"/>
+          <w:sz w:val="36"/>
+          <w:szCs w:val="36"/>
+          <w:u w:val="single"/>
+        </w:rPr>
+        <w:t>La dignité moderne :</w:t>
+      </w:r>
+    </w:p>
+    <w:p>
+      <w:pPr>
+        <w:pStyle w:val="Normal"/>
+        <w:bidi w:val="0"/>
+        <w:jc w:val="left"/>
+        <w:rPr>
+          <w:rFonts w:ascii="Liberation Serif" w:hAnsi="Liberation Serif"/>
+          <w:b w:val="false"/>
+          <w:b w:val="false"/>
+          <w:bCs w:val="false"/>
+          <w:i w:val="false"/>
+          <w:caps w:val="false"/>
+          <w:smallCaps w:val="false"/>
+          <w:color w:val="000000"/>
+          <w:spacing w:val="0"/>
+          <w:sz w:val="32"/>
+          <w:szCs w:val="32"/>
+          <w:u w:val="none"/>
+        </w:rPr>
+      </w:pPr>
+      <w:r>
+        <w:rPr>
+          <w:b w:val="false"/>
+          <w:bCs w:val="false"/>
+          <w:i w:val="false"/>
+          <w:caps w:val="false"/>
+          <w:smallCaps w:val="false"/>
+          <w:color w:val="000000"/>
+          <w:spacing w:val="0"/>
+          <w:sz w:val="32"/>
+          <w:szCs w:val="32"/>
+          <w:u w:val="none"/>
+        </w:rPr>
+      </w:r>
+    </w:p>
+    <w:p>
+      <w:pPr>
+        <w:pStyle w:val="Normal"/>
+        <w:bidi w:val="0"/>
+        <w:jc w:val="left"/>
+        <w:rPr>
+          <w:rFonts w:ascii="Liberation Serif" w:hAnsi="Liberation Serif"/>
+          <w:b w:val="false"/>
+          <w:b w:val="false"/>
+          <w:bCs w:val="false"/>
+          <w:i w:val="false"/>
+          <w:caps w:val="false"/>
+          <w:smallCaps w:val="false"/>
+          <w:color w:val="000000"/>
+          <w:spacing w:val="0"/>
+          <w:sz w:val="32"/>
+          <w:szCs w:val="32"/>
+          <w:u w:val="none"/>
+        </w:rPr>
+      </w:pPr>
+      <w:r>
+        <w:rPr>
+          <w:b w:val="false"/>
+          <w:bCs w:val="false"/>
+          <w:i w:val="false"/>
+          <w:caps w:val="false"/>
+          <w:smallCaps w:val="false"/>
+          <w:color w:val="000000"/>
+          <w:spacing w:val="0"/>
+          <w:sz w:val="32"/>
+          <w:szCs w:val="32"/>
+          <w:u w:val="none"/>
+        </w:rPr>
+        <w:t xml:space="preserve">La déontologie moderne fait un place immense à la valeur d’autonomie. Le rôle du soignant est de placer le patient en position d’autonomie physique et psychique. </w:t>
+      </w:r>
+    </w:p>
+    <w:p>
+      <w:pPr>
+        <w:pStyle w:val="Normal"/>
+        <w:bidi w:val="0"/>
+        <w:jc w:val="left"/>
+        <w:rPr>
+          <w:rFonts w:ascii="Liberation Serif" w:hAnsi="Liberation Serif"/>
+          <w:b w:val="false"/>
+          <w:b w:val="false"/>
+          <w:bCs w:val="false"/>
+          <w:i w:val="false"/>
+          <w:caps w:val="false"/>
+          <w:smallCaps w:val="false"/>
+          <w:color w:val="000000"/>
+          <w:spacing w:val="0"/>
+          <w:sz w:val="32"/>
+          <w:szCs w:val="32"/>
+          <w:u w:val="none"/>
+        </w:rPr>
+      </w:pPr>
+      <w:r>
+        <w:rPr>
+          <w:b w:val="false"/>
+          <w:bCs w:val="false"/>
+          <w:i w:val="false"/>
+          <w:caps w:val="false"/>
+          <w:smallCaps w:val="false"/>
+          <w:color w:val="000000"/>
+          <w:spacing w:val="0"/>
+          <w:sz w:val="32"/>
+          <w:szCs w:val="32"/>
+          <w:u w:val="none"/>
+        </w:rPr>
+        <w:t>Il en découle que l</w:t>
+      </w:r>
+      <w:r>
+        <w:rPr>
+          <w:b w:val="false"/>
+          <w:bCs w:val="false"/>
+          <w:i w:val="false"/>
+          <w:caps w:val="false"/>
+          <w:smallCaps w:val="false"/>
+          <w:color w:val="000000"/>
+          <w:spacing w:val="0"/>
+          <w:sz w:val="32"/>
+          <w:szCs w:val="32"/>
+          <w:u w:val="none"/>
+        </w:rPr>
+        <w:t xml:space="preserve">a dignité est </w:t>
+      </w:r>
+      <w:r>
+        <w:rPr>
+          <w:b w:val="false"/>
+          <w:bCs w:val="false"/>
+          <w:i w:val="false"/>
+          <w:caps w:val="false"/>
+          <w:smallCaps w:val="false"/>
+          <w:color w:val="000000"/>
+          <w:spacing w:val="0"/>
+          <w:sz w:val="32"/>
+          <w:szCs w:val="32"/>
+          <w:u w:val="none"/>
+        </w:rPr>
+        <w:t>vécu comme</w:t>
+      </w:r>
+      <w:r>
+        <w:rPr>
+          <w:b w:val="false"/>
+          <w:bCs w:val="false"/>
+          <w:i w:val="false"/>
+          <w:caps w:val="false"/>
+          <w:smallCaps w:val="false"/>
+          <w:color w:val="000000"/>
+          <w:spacing w:val="0"/>
+          <w:sz w:val="32"/>
+          <w:szCs w:val="32"/>
+          <w:u w:val="none"/>
+        </w:rPr>
+        <w:t xml:space="preserve"> relative </w:t>
+      </w:r>
+      <w:r>
+        <w:rPr>
+          <w:b w:val="false"/>
+          <w:bCs w:val="false"/>
+          <w:i w:val="false"/>
+          <w:caps w:val="false"/>
+          <w:smallCaps w:val="false"/>
+          <w:color w:val="000000"/>
+          <w:spacing w:val="0"/>
+          <w:sz w:val="32"/>
+          <w:szCs w:val="32"/>
+          <w:u w:val="none"/>
+        </w:rPr>
+        <w:t>au</w:t>
+      </w:r>
+      <w:r>
+        <w:rPr>
+          <w:b w:val="false"/>
+          <w:bCs w:val="false"/>
+          <w:i w:val="false"/>
+          <w:caps w:val="false"/>
+          <w:smallCaps w:val="false"/>
+          <w:color w:val="000000"/>
+          <w:spacing w:val="0"/>
+          <w:sz w:val="32"/>
+          <w:szCs w:val="32"/>
+          <w:u w:val="none"/>
+        </w:rPr>
+        <w:t> :</w:t>
+      </w:r>
+    </w:p>
+    <w:p>
+      <w:pPr>
+        <w:pStyle w:val="Normal"/>
+        <w:bidi w:val="0"/>
+        <w:jc w:val="left"/>
+        <w:rPr>
+          <w:rFonts w:ascii="Liberation Serif" w:hAnsi="Liberation Serif"/>
+          <w:b w:val="false"/>
+          <w:b w:val="false"/>
+          <w:bCs w:val="false"/>
+          <w:i w:val="false"/>
+          <w:caps w:val="false"/>
+          <w:smallCaps w:val="false"/>
+          <w:color w:val="000000"/>
+          <w:spacing w:val="0"/>
+          <w:sz w:val="32"/>
+          <w:szCs w:val="32"/>
+          <w:u w:val="none"/>
+        </w:rPr>
+      </w:pPr>
+      <w:r>
+        <w:rPr>
+          <w:b w:val="false"/>
+          <w:bCs w:val="false"/>
+          <w:i w:val="false"/>
+          <w:caps w:val="false"/>
+          <w:smallCaps w:val="false"/>
+          <w:color w:val="000000"/>
+          <w:spacing w:val="0"/>
+          <w:sz w:val="32"/>
+          <w:szCs w:val="32"/>
+          <w:u w:val="none"/>
+        </w:rPr>
+        <w:t xml:space="preserve">- </w:t>
+      </w:r>
+      <w:r>
+        <w:rPr>
+          <w:b w:val="false"/>
+          <w:bCs w:val="false"/>
+          <w:i w:val="false"/>
+          <w:caps w:val="false"/>
+          <w:smallCaps w:val="false"/>
+          <w:color w:val="000000"/>
+          <w:spacing w:val="0"/>
+          <w:sz w:val="32"/>
+          <w:szCs w:val="32"/>
+          <w:u w:val="none"/>
+        </w:rPr>
+        <w:t>D</w:t>
+      </w:r>
+      <w:r>
+        <w:rPr>
+          <w:b w:val="false"/>
+          <w:bCs w:val="false"/>
+          <w:i w:val="false"/>
+          <w:caps w:val="false"/>
+          <w:smallCaps w:val="false"/>
+          <w:color w:val="000000"/>
+          <w:spacing w:val="0"/>
+          <w:sz w:val="32"/>
+          <w:szCs w:val="32"/>
+          <w:u w:val="none"/>
+        </w:rPr>
+        <w:t xml:space="preserve">egré d’autonomie </w:t>
+      </w:r>
+      <w:r>
+        <w:rPr>
+          <w:b w:val="false"/>
+          <w:bCs w:val="false"/>
+          <w:i w:val="false"/>
+          <w:caps w:val="false"/>
+          <w:smallCaps w:val="false"/>
+          <w:color w:val="000000"/>
+          <w:spacing w:val="0"/>
+          <w:sz w:val="32"/>
+          <w:szCs w:val="32"/>
+          <w:u w:val="none"/>
+        </w:rPr>
+        <w:t>de la personne</w:t>
+      </w:r>
+    </w:p>
+    <w:p>
+      <w:pPr>
+        <w:pStyle w:val="Normal"/>
+        <w:bidi w:val="0"/>
+        <w:jc w:val="left"/>
+        <w:rPr>
+          <w:rFonts w:ascii="Liberation Serif" w:hAnsi="Liberation Serif"/>
+          <w:b w:val="false"/>
+          <w:b w:val="false"/>
+          <w:bCs w:val="false"/>
+          <w:i w:val="false"/>
+          <w:caps w:val="false"/>
+          <w:smallCaps w:val="false"/>
+          <w:color w:val="000000"/>
+          <w:spacing w:val="0"/>
+          <w:sz w:val="32"/>
+          <w:szCs w:val="32"/>
+          <w:u w:val="none"/>
+        </w:rPr>
+      </w:pPr>
+      <w:r>
+        <w:rPr>
+          <w:b w:val="false"/>
+          <w:bCs w:val="false"/>
+          <w:i w:val="false"/>
+          <w:caps w:val="false"/>
+          <w:smallCaps w:val="false"/>
+          <w:color w:val="000000"/>
+          <w:spacing w:val="0"/>
+          <w:sz w:val="32"/>
+          <w:szCs w:val="32"/>
+          <w:u w:val="none"/>
+        </w:rPr>
+        <w:t xml:space="preserve">- </w:t>
+      </w:r>
+      <w:r>
+        <w:rPr>
+          <w:b w:val="false"/>
+          <w:bCs w:val="false"/>
+          <w:i w:val="false"/>
+          <w:caps w:val="false"/>
+          <w:smallCaps w:val="false"/>
+          <w:color w:val="000000"/>
+          <w:spacing w:val="0"/>
+          <w:sz w:val="32"/>
+          <w:szCs w:val="32"/>
+          <w:u w:val="none"/>
+        </w:rPr>
+        <w:t>D</w:t>
+      </w:r>
+      <w:r>
+        <w:rPr>
+          <w:b w:val="false"/>
+          <w:bCs w:val="false"/>
+          <w:i w:val="false"/>
+          <w:caps w:val="false"/>
+          <w:smallCaps w:val="false"/>
+          <w:color w:val="000000"/>
+          <w:spacing w:val="0"/>
+          <w:sz w:val="32"/>
+          <w:szCs w:val="32"/>
+          <w:u w:val="none"/>
+        </w:rPr>
+        <w:t xml:space="preserve">egré d’indépendance </w:t>
+      </w:r>
+      <w:r>
+        <w:rPr>
+          <w:b w:val="false"/>
+          <w:bCs w:val="false"/>
+          <w:i w:val="false"/>
+          <w:caps w:val="false"/>
+          <w:smallCaps w:val="false"/>
+          <w:color w:val="000000"/>
+          <w:spacing w:val="0"/>
+          <w:sz w:val="32"/>
+          <w:szCs w:val="32"/>
+          <w:u w:val="none"/>
+        </w:rPr>
+        <w:t>de la personne</w:t>
+      </w:r>
+    </w:p>
+    <w:p>
+      <w:pPr>
+        <w:pStyle w:val="Normal"/>
+        <w:bidi w:val="0"/>
+        <w:jc w:val="left"/>
+        <w:rPr>
+          <w:rFonts w:ascii="Liberation Serif" w:hAnsi="Liberation Serif"/>
+          <w:b w:val="false"/>
+          <w:b w:val="false"/>
+          <w:bCs w:val="false"/>
+          <w:i w:val="false"/>
+          <w:caps w:val="false"/>
+          <w:smallCaps w:val="false"/>
+          <w:color w:val="000000"/>
+          <w:spacing w:val="0"/>
+          <w:sz w:val="32"/>
+          <w:szCs w:val="32"/>
+          <w:u w:val="none"/>
+        </w:rPr>
+      </w:pPr>
+      <w:r>
+        <w:rPr>
+          <w:b w:val="false"/>
+          <w:bCs w:val="false"/>
+          <w:i w:val="false"/>
+          <w:caps w:val="false"/>
+          <w:smallCaps w:val="false"/>
+          <w:color w:val="000000"/>
+          <w:spacing w:val="0"/>
+          <w:sz w:val="32"/>
+          <w:szCs w:val="32"/>
+          <w:u w:val="none"/>
+        </w:rPr>
+        <w:t xml:space="preserve">- </w:t>
+      </w:r>
+      <w:r>
+        <w:rPr>
+          <w:b w:val="false"/>
+          <w:bCs w:val="false"/>
+          <w:i w:val="false"/>
+          <w:caps w:val="false"/>
+          <w:smallCaps w:val="false"/>
+          <w:color w:val="000000"/>
+          <w:spacing w:val="0"/>
+          <w:sz w:val="32"/>
+          <w:szCs w:val="32"/>
+          <w:u w:val="none"/>
+        </w:rPr>
+        <w:t>D</w:t>
+      </w:r>
+      <w:r>
+        <w:rPr>
+          <w:b w:val="false"/>
+          <w:bCs w:val="false"/>
+          <w:i w:val="false"/>
+          <w:caps w:val="false"/>
+          <w:smallCaps w:val="false"/>
+          <w:color w:val="000000"/>
+          <w:spacing w:val="0"/>
+          <w:sz w:val="32"/>
+          <w:szCs w:val="32"/>
+          <w:u w:val="none"/>
+        </w:rPr>
+        <w:t xml:space="preserve">egré de </w:t>
+      </w:r>
+      <w:r>
+        <w:rPr>
+          <w:b w:val="false"/>
+          <w:bCs w:val="false"/>
+          <w:i w:val="false"/>
+          <w:caps w:val="false"/>
+          <w:smallCaps w:val="false"/>
+          <w:color w:val="000000"/>
+          <w:spacing w:val="0"/>
+          <w:sz w:val="32"/>
+          <w:szCs w:val="32"/>
+          <w:u w:val="none"/>
+        </w:rPr>
+        <w:t>maîtrise de la personne</w:t>
+      </w:r>
+    </w:p>
+    <w:p>
+      <w:pPr>
+        <w:pStyle w:val="Normal"/>
+        <w:bidi w:val="0"/>
+        <w:jc w:val="left"/>
+        <w:rPr>
+          <w:rFonts w:ascii="Liberation Serif" w:hAnsi="Liberation Serif"/>
+          <w:b w:val="false"/>
+          <w:b w:val="false"/>
+          <w:bCs w:val="false"/>
+          <w:i w:val="false"/>
+          <w:i w:val="false"/>
+          <w:iCs w:val="false"/>
+          <w:caps w:val="false"/>
+          <w:smallCaps w:val="false"/>
+          <w:color w:val="000000"/>
+          <w:spacing w:val="0"/>
+          <w:sz w:val="32"/>
+          <w:szCs w:val="32"/>
+          <w:u w:val="none"/>
+        </w:rPr>
+      </w:pPr>
+      <w:r>
+        <w:rPr>
+          <w:rFonts w:ascii="Liberation Serif" w:hAnsi="Liberation Serif"/>
+          <w:b w:val="false"/>
+          <w:bCs w:val="false"/>
+          <w:i w:val="false"/>
+          <w:iCs w:val="false"/>
+          <w:caps w:val="false"/>
+          <w:smallCaps w:val="false"/>
+          <w:color w:val="000000"/>
+          <w:spacing w:val="0"/>
+          <w:sz w:val="32"/>
+          <w:szCs w:val="32"/>
+          <w:u w:val="none"/>
+        </w:rPr>
+        <w:t>Il est sans doute possible de lier cette vision de la dignité avec une vision cartésienne de l’Homme, en tant que maître et possesseur de la nature.</w:t>
+      </w:r>
+    </w:p>
+    <w:p>
+      <w:pPr>
+        <w:pStyle w:val="Normal"/>
+        <w:bidi w:val="0"/>
+        <w:jc w:val="left"/>
+        <w:rPr>
+          <w:rFonts w:ascii="Liberation Serif" w:hAnsi="Liberation Serif"/>
+          <w:b w:val="false"/>
+          <w:b w:val="false"/>
+          <w:bCs w:val="false"/>
+          <w:i w:val="false"/>
+          <w:i w:val="false"/>
+          <w:iCs w:val="false"/>
+          <w:caps w:val="false"/>
+          <w:smallCaps w:val="false"/>
+          <w:color w:val="000000"/>
+          <w:spacing w:val="0"/>
+          <w:sz w:val="32"/>
+          <w:szCs w:val="32"/>
+          <w:u w:val="none"/>
+        </w:rPr>
+      </w:pPr>
+      <w:r>
+        <w:rPr>
+          <w:rFonts w:ascii="Liberation Serif" w:hAnsi="Liberation Serif"/>
+          <w:b w:val="false"/>
+          <w:bCs w:val="false"/>
+          <w:i w:val="false"/>
+          <w:iCs w:val="false"/>
+          <w:caps w:val="false"/>
+          <w:smallCaps w:val="false"/>
+          <w:color w:val="000000"/>
+          <w:spacing w:val="0"/>
+          <w:sz w:val="32"/>
+          <w:szCs w:val="32"/>
+          <w:u w:val="none"/>
+        </w:rPr>
+        <w:t xml:space="preserve">Vision dans laquelle ce qui fait de vous un Homme, est votre capacité à contrôler le monde qui vous entoure. Perdait cette faculté, et vous perdez également ce qui vous rend digne. </w:t>
       </w:r>
     </w:p>
     <w:p>
@@ -36802,7 +38812,6 @@
           <w:szCs w:val="32"/>
           <w:u w:val="none"/>
         </w:rPr>
-        <w:t>« Je vous le dis encore, il est plus facile à un chameau de passer par le trou d'une aiguille qu'à un riche d'entrer dans le royaume de Dieu » St Mathieu 19:24</w:t>
       </w:r>
     </w:p>
     <w:p>
@@ -36842,1252 +38851,6 @@
           <w:szCs w:val="32"/>
           <w:u w:val="none"/>
         </w:rPr>
-      </w:r>
-    </w:p>
-    <w:p>
-      <w:pPr>
-        <w:pStyle w:val="Normal"/>
-        <w:bidi w:val="0"/>
-        <w:jc w:val="left"/>
-        <w:rPr>
-          <w:rFonts w:ascii="Liberation Serif" w:hAnsi="Liberation Serif"/>
-          <w:b w:val="false"/>
-          <w:b w:val="false"/>
-          <w:bCs w:val="false"/>
-          <w:i w:val="false"/>
-          <w:caps w:val="false"/>
-          <w:smallCaps w:val="false"/>
-          <w:color w:val="000000"/>
-          <w:spacing w:val="0"/>
-          <w:sz w:val="32"/>
-          <w:szCs w:val="32"/>
-          <w:u w:val="none"/>
-        </w:rPr>
-      </w:pPr>
-      <w:r>
-        <w:rPr>
-          <w:b w:val="false"/>
-          <w:bCs w:val="false"/>
-          <w:i w:val="false"/>
-          <w:caps w:val="false"/>
-          <w:smallCaps w:val="false"/>
-          <w:color w:val="000000"/>
-          <w:spacing w:val="0"/>
-          <w:sz w:val="32"/>
-          <w:szCs w:val="32"/>
-          <w:u w:val="none"/>
-        </w:rPr>
-      </w:r>
-    </w:p>
-    <w:p>
-      <w:pPr>
-        <w:pStyle w:val="Normal"/>
-        <w:bidi w:val="0"/>
-        <w:jc w:val="left"/>
-        <w:rPr>
-          <w:rFonts w:ascii="Liberation Serif" w:hAnsi="Liberation Serif"/>
-          <w:b w:val="false"/>
-          <w:b w:val="false"/>
-          <w:bCs w:val="false"/>
-          <w:i w:val="false"/>
-          <w:caps w:val="false"/>
-          <w:smallCaps w:val="false"/>
-          <w:color w:val="000000"/>
-          <w:spacing w:val="0"/>
-          <w:sz w:val="36"/>
-          <w:szCs w:val="36"/>
-          <w:u w:val="single"/>
-        </w:rPr>
-      </w:pPr>
-      <w:r>
-        <w:rPr>
-          <w:b w:val="false"/>
-          <w:bCs w:val="false"/>
-          <w:i w:val="false"/>
-          <w:caps w:val="false"/>
-          <w:smallCaps w:val="false"/>
-          <w:color w:val="000000"/>
-          <w:spacing w:val="0"/>
-          <w:sz w:val="36"/>
-          <w:szCs w:val="36"/>
-          <w:u w:val="single"/>
-        </w:rPr>
-        <w:t>La dignité kantienne :</w:t>
-      </w:r>
-    </w:p>
-    <w:p>
-      <w:pPr>
-        <w:pStyle w:val="Normal"/>
-        <w:bidi w:val="0"/>
-        <w:jc w:val="left"/>
-        <w:rPr>
-          <w:rFonts w:ascii="Liberation Serif" w:hAnsi="Liberation Serif"/>
-          <w:b w:val="false"/>
-          <w:b w:val="false"/>
-          <w:bCs w:val="false"/>
-          <w:i w:val="false"/>
-          <w:caps w:val="false"/>
-          <w:smallCaps w:val="false"/>
-          <w:color w:val="000000"/>
-          <w:spacing w:val="0"/>
-          <w:sz w:val="32"/>
-          <w:szCs w:val="32"/>
-          <w:u w:val="none"/>
-        </w:rPr>
-      </w:pPr>
-      <w:r>
-        <w:rPr>
-          <w:b w:val="false"/>
-          <w:bCs w:val="false"/>
-          <w:i w:val="false"/>
-          <w:caps w:val="false"/>
-          <w:smallCaps w:val="false"/>
-          <w:color w:val="000000"/>
-          <w:spacing w:val="0"/>
-          <w:sz w:val="32"/>
-          <w:szCs w:val="32"/>
-          <w:u w:val="none"/>
-        </w:rPr>
-      </w:r>
-    </w:p>
-    <w:p>
-      <w:pPr>
-        <w:pStyle w:val="Normal"/>
-        <w:bidi w:val="0"/>
-        <w:jc w:val="left"/>
-        <w:rPr>
-          <w:rFonts w:ascii="Liberation Serif" w:hAnsi="Liberation Serif"/>
-          <w:b w:val="false"/>
-          <w:b w:val="false"/>
-          <w:bCs w:val="false"/>
-          <w:i w:val="false"/>
-          <w:caps w:val="false"/>
-          <w:smallCaps w:val="false"/>
-          <w:color w:val="000000"/>
-          <w:spacing w:val="0"/>
-          <w:sz w:val="32"/>
-          <w:szCs w:val="32"/>
-          <w:u w:val="none"/>
-        </w:rPr>
-      </w:pPr>
-      <w:r>
-        <w:rPr>
-          <w:b w:val="false"/>
-          <w:bCs w:val="false"/>
-          <w:i w:val="false"/>
-          <w:caps w:val="false"/>
-          <w:smallCaps w:val="false"/>
-          <w:color w:val="000000"/>
-          <w:spacing w:val="0"/>
-          <w:sz w:val="32"/>
-          <w:szCs w:val="32"/>
-          <w:u w:val="none"/>
-        </w:rPr>
-        <w:t xml:space="preserve">les fondements de la métaphysique des mœurs (1785) </w:t>
-      </w:r>
-      <w:r>
-        <w:rPr>
-          <w:b w:val="false"/>
-          <w:bCs w:val="false"/>
-          <w:i w:val="false"/>
-          <w:caps w:val="false"/>
-          <w:smallCaps w:val="false"/>
-          <w:color w:val="000000"/>
-          <w:spacing w:val="0"/>
-          <w:sz w:val="32"/>
-          <w:szCs w:val="32"/>
-          <w:u w:val="none"/>
-        </w:rPr>
-        <w:t>page 126</w:t>
-      </w:r>
-    </w:p>
-    <w:p>
-      <w:pPr>
-        <w:pStyle w:val="Normal"/>
-        <w:bidi w:val="0"/>
-        <w:jc w:val="left"/>
-        <w:rPr>
-          <w:rFonts w:ascii="Liberation Serif" w:hAnsi="Liberation Serif"/>
-          <w:b w:val="false"/>
-          <w:b w:val="false"/>
-          <w:bCs w:val="false"/>
-          <w:i w:val="false"/>
-          <w:caps w:val="false"/>
-          <w:smallCaps w:val="false"/>
-          <w:color w:val="000000"/>
-          <w:spacing w:val="0"/>
-          <w:sz w:val="32"/>
-          <w:szCs w:val="32"/>
-          <w:u w:val="none"/>
-        </w:rPr>
-      </w:pPr>
-      <w:r>
-        <w:rPr>
-          <w:b w:val="false"/>
-          <w:bCs w:val="false"/>
-          <w:i w:val="false"/>
-          <w:caps w:val="false"/>
-          <w:smallCaps w:val="false"/>
-          <w:color w:val="000000"/>
-          <w:spacing w:val="0"/>
-          <w:sz w:val="32"/>
-          <w:szCs w:val="32"/>
-          <w:u w:val="none"/>
-        </w:rPr>
-        <w:t>les choses ont un prix, mais l’homme possède une dignité.</w:t>
-      </w:r>
-    </w:p>
-    <w:p>
-      <w:pPr>
-        <w:pStyle w:val="Normal"/>
-        <w:bidi w:val="0"/>
-        <w:jc w:val="left"/>
-        <w:rPr>
-          <w:rFonts w:ascii="Liberation Serif" w:hAnsi="Liberation Serif"/>
-          <w:b w:val="false"/>
-          <w:b w:val="false"/>
-          <w:bCs w:val="false"/>
-          <w:i w:val="false"/>
-          <w:caps w:val="false"/>
-          <w:smallCaps w:val="false"/>
-          <w:color w:val="000000"/>
-          <w:spacing w:val="0"/>
-          <w:sz w:val="32"/>
-          <w:szCs w:val="32"/>
-          <w:u w:val="none"/>
-        </w:rPr>
-      </w:pPr>
-      <w:r>
-        <w:rPr>
-          <w:b w:val="false"/>
-          <w:bCs w:val="false"/>
-          <w:i w:val="false"/>
-          <w:caps w:val="false"/>
-          <w:smallCaps w:val="false"/>
-          <w:color w:val="000000"/>
-          <w:spacing w:val="0"/>
-          <w:sz w:val="32"/>
-          <w:szCs w:val="32"/>
-          <w:u w:val="none"/>
-        </w:rPr>
-        <w:t>Dignité qui est sans degré, ni partie</w:t>
-      </w:r>
-    </w:p>
-    <w:p>
-      <w:pPr>
-        <w:pStyle w:val="Normal"/>
-        <w:bidi w:val="0"/>
-        <w:jc w:val="left"/>
-        <w:rPr>
-          <w:rFonts w:ascii="Liberation Serif" w:hAnsi="Liberation Serif"/>
-          <w:b w:val="false"/>
-          <w:b w:val="false"/>
-          <w:bCs w:val="false"/>
-          <w:i w:val="false"/>
-          <w:caps w:val="false"/>
-          <w:smallCaps w:val="false"/>
-          <w:color w:val="000000"/>
-          <w:spacing w:val="0"/>
-          <w:sz w:val="32"/>
-          <w:szCs w:val="32"/>
-          <w:u w:val="none"/>
-        </w:rPr>
-      </w:pPr>
-      <w:r>
-        <w:rPr>
-          <w:b w:val="false"/>
-          <w:bCs w:val="false"/>
-          <w:i w:val="false"/>
-          <w:caps w:val="false"/>
-          <w:smallCaps w:val="false"/>
-          <w:color w:val="000000"/>
-          <w:spacing w:val="0"/>
-          <w:sz w:val="32"/>
-          <w:szCs w:val="32"/>
-          <w:u w:val="none"/>
-        </w:rPr>
-        <w:t xml:space="preserve">tous les hommes sont dignes de la même dignité meme si dieu n’existait </w:t>
-      </w:r>
-      <w:r>
-        <w:rPr>
-          <w:b w:val="false"/>
-          <w:bCs w:val="false"/>
-          <w:i w:val="false"/>
-          <w:caps w:val="false"/>
-          <w:smallCaps w:val="false"/>
-          <w:color w:val="000000"/>
-          <w:spacing w:val="0"/>
-          <w:sz w:val="32"/>
-          <w:szCs w:val="32"/>
-          <w:u w:val="none"/>
-        </w:rPr>
-        <w:t>pas</w:t>
-      </w:r>
-    </w:p>
-    <w:p>
-      <w:pPr>
-        <w:pStyle w:val="Normal"/>
-        <w:bidi w:val="0"/>
-        <w:jc w:val="left"/>
-        <w:rPr>
-          <w:rFonts w:ascii="Liberation Serif" w:hAnsi="Liberation Serif"/>
-          <w:b w:val="false"/>
-          <w:b w:val="false"/>
-          <w:bCs w:val="false"/>
-          <w:i w:val="false"/>
-          <w:caps w:val="false"/>
-          <w:smallCaps w:val="false"/>
-          <w:color w:val="000000"/>
-          <w:spacing w:val="0"/>
-          <w:sz w:val="32"/>
-          <w:szCs w:val="32"/>
-          <w:u w:val="none"/>
-        </w:rPr>
-      </w:pPr>
-      <w:r>
-        <w:rPr>
-          <w:b w:val="false"/>
-          <w:bCs w:val="false"/>
-          <w:i w:val="false"/>
-          <w:caps w:val="false"/>
-          <w:smallCaps w:val="false"/>
-          <w:color w:val="000000"/>
-          <w:spacing w:val="0"/>
-          <w:sz w:val="32"/>
-          <w:szCs w:val="32"/>
-          <w:u w:val="none"/>
-        </w:rPr>
-        <w:t>mouvement de laicisation de dignité</w:t>
-      </w:r>
-    </w:p>
-    <w:p>
-      <w:pPr>
-        <w:pStyle w:val="Normal"/>
-        <w:bidi w:val="0"/>
-        <w:jc w:val="left"/>
-        <w:rPr>
-          <w:rFonts w:ascii="Liberation Serif" w:hAnsi="Liberation Serif"/>
-          <w:b w:val="false"/>
-          <w:b w:val="false"/>
-          <w:bCs w:val="false"/>
-          <w:i w:val="false"/>
-          <w:caps w:val="false"/>
-          <w:smallCaps w:val="false"/>
-          <w:color w:val="000000"/>
-          <w:spacing w:val="0"/>
-          <w:sz w:val="32"/>
-          <w:szCs w:val="32"/>
-          <w:u w:val="none"/>
-        </w:rPr>
-      </w:pPr>
-      <w:r>
-        <w:rPr>
-          <w:b w:val="false"/>
-          <w:bCs w:val="false"/>
-          <w:i w:val="false"/>
-          <w:caps w:val="false"/>
-          <w:smallCaps w:val="false"/>
-          <w:color w:val="000000"/>
-          <w:spacing w:val="0"/>
-          <w:sz w:val="32"/>
-          <w:szCs w:val="32"/>
-          <w:u w:val="none"/>
-        </w:rPr>
-        <w:t>mouvement de démocratisation de la dignité</w:t>
-      </w:r>
-    </w:p>
-    <w:p>
-      <w:pPr>
-        <w:pStyle w:val="Normal"/>
-        <w:bidi w:val="0"/>
-        <w:jc w:val="left"/>
-        <w:rPr>
-          <w:rFonts w:ascii="Liberation Serif" w:hAnsi="Liberation Serif"/>
-          <w:b w:val="false"/>
-          <w:b w:val="false"/>
-          <w:bCs w:val="false"/>
-          <w:i w:val="false"/>
-          <w:caps w:val="false"/>
-          <w:smallCaps w:val="false"/>
-          <w:color w:val="000000"/>
-          <w:spacing w:val="0"/>
-          <w:sz w:val="32"/>
-          <w:szCs w:val="32"/>
-          <w:u w:val="none"/>
-        </w:rPr>
-      </w:pPr>
-      <w:r>
-        <w:rPr>
-          <w:b w:val="false"/>
-          <w:bCs w:val="false"/>
-          <w:i w:val="false"/>
-          <w:caps w:val="false"/>
-          <w:smallCaps w:val="false"/>
-          <w:color w:val="000000"/>
-          <w:spacing w:val="0"/>
-          <w:sz w:val="32"/>
-          <w:szCs w:val="32"/>
-          <w:u w:val="none"/>
-        </w:rPr>
-      </w:r>
-    </w:p>
-    <w:p>
-      <w:pPr>
-        <w:pStyle w:val="Normal"/>
-        <w:bidi w:val="0"/>
-        <w:jc w:val="left"/>
-        <w:rPr>
-          <w:rFonts w:ascii="Liberation Serif" w:hAnsi="Liberation Serif"/>
-          <w:b w:val="false"/>
-          <w:b w:val="false"/>
-          <w:bCs w:val="false"/>
-          <w:i w:val="false"/>
-          <w:caps w:val="false"/>
-          <w:smallCaps w:val="false"/>
-          <w:color w:val="000000"/>
-          <w:spacing w:val="0"/>
-          <w:sz w:val="32"/>
-          <w:szCs w:val="32"/>
-          <w:u w:val="none"/>
-        </w:rPr>
-      </w:pPr>
-      <w:r>
-        <w:rPr>
-          <w:b w:val="false"/>
-          <w:bCs w:val="false"/>
-          <w:i w:val="false"/>
-          <w:caps w:val="false"/>
-          <w:smallCaps w:val="false"/>
-          <w:color w:val="000000"/>
-          <w:spacing w:val="0"/>
-          <w:sz w:val="32"/>
-          <w:szCs w:val="32"/>
-          <w:u w:val="none"/>
-        </w:rPr>
-        <w:t>Chez Kant, on est pas plus ou moins digne. Si vous êtes homme, vous êtes digne.</w:t>
-      </w:r>
-    </w:p>
-    <w:p>
-      <w:pPr>
-        <w:pStyle w:val="Normal"/>
-        <w:bidi w:val="0"/>
-        <w:jc w:val="left"/>
-        <w:rPr>
-          <w:rFonts w:ascii="Liberation Serif" w:hAnsi="Liberation Serif"/>
-          <w:b w:val="false"/>
-          <w:b w:val="false"/>
-          <w:bCs w:val="false"/>
-          <w:i w:val="false"/>
-          <w:caps w:val="false"/>
-          <w:smallCaps w:val="false"/>
-          <w:color w:val="000000"/>
-          <w:spacing w:val="0"/>
-          <w:sz w:val="32"/>
-          <w:szCs w:val="32"/>
-          <w:u w:val="none"/>
-        </w:rPr>
-      </w:pPr>
-      <w:r>
-        <w:rPr>
-          <w:b w:val="false"/>
-          <w:bCs w:val="false"/>
-          <w:i w:val="false"/>
-          <w:caps w:val="false"/>
-          <w:smallCaps w:val="false"/>
-          <w:color w:val="000000"/>
-          <w:spacing w:val="0"/>
-          <w:sz w:val="32"/>
-          <w:szCs w:val="32"/>
-          <w:u w:val="none"/>
-        </w:rPr>
-        <w:t>Clochard, lord anglais, handicapés, veillard…</w:t>
-      </w:r>
-    </w:p>
-    <w:p>
-      <w:pPr>
-        <w:pStyle w:val="Normal"/>
-        <w:bidi w:val="0"/>
-        <w:jc w:val="left"/>
-        <w:rPr>
-          <w:rFonts w:ascii="Liberation Serif" w:hAnsi="Liberation Serif"/>
-          <w:b w:val="false"/>
-          <w:b w:val="false"/>
-          <w:bCs w:val="false"/>
-          <w:i w:val="false"/>
-          <w:caps w:val="false"/>
-          <w:smallCaps w:val="false"/>
-          <w:color w:val="000000"/>
-          <w:spacing w:val="0"/>
-          <w:sz w:val="32"/>
-          <w:szCs w:val="32"/>
-          <w:u w:val="none"/>
-        </w:rPr>
-      </w:pPr>
-      <w:r>
-        <w:rPr>
-          <w:b w:val="false"/>
-          <w:bCs w:val="false"/>
-          <w:i w:val="false"/>
-          <w:caps w:val="false"/>
-          <w:smallCaps w:val="false"/>
-          <w:color w:val="000000"/>
-          <w:spacing w:val="0"/>
-          <w:sz w:val="32"/>
-          <w:szCs w:val="32"/>
-          <w:u w:val="none"/>
-        </w:rPr>
-        <w:t>Kant n’accorde aucune dignité aux animaux.</w:t>
-      </w:r>
-    </w:p>
-    <w:p>
-      <w:pPr>
-        <w:pStyle w:val="Normal"/>
-        <w:bidi w:val="0"/>
-        <w:jc w:val="left"/>
-        <w:rPr>
-          <w:rFonts w:ascii="Liberation Serif" w:hAnsi="Liberation Serif"/>
-          <w:b w:val="false"/>
-          <w:b w:val="false"/>
-          <w:bCs w:val="false"/>
-          <w:i w:val="false"/>
-          <w:caps w:val="false"/>
-          <w:smallCaps w:val="false"/>
-          <w:color w:val="000000"/>
-          <w:spacing w:val="0"/>
-          <w:sz w:val="32"/>
-          <w:szCs w:val="32"/>
-          <w:u w:val="none"/>
-        </w:rPr>
-      </w:pPr>
-      <w:r>
-        <w:rPr>
-          <w:b w:val="false"/>
-          <w:bCs w:val="false"/>
-          <w:i w:val="false"/>
-          <w:caps w:val="false"/>
-          <w:smallCaps w:val="false"/>
-          <w:color w:val="000000"/>
-          <w:spacing w:val="0"/>
-          <w:sz w:val="32"/>
-          <w:szCs w:val="32"/>
-          <w:u w:val="none"/>
-        </w:rPr>
-      </w:r>
-    </w:p>
-    <w:p>
-      <w:pPr>
-        <w:pStyle w:val="Normal"/>
-        <w:bidi w:val="0"/>
-        <w:jc w:val="left"/>
-        <w:rPr>
-          <w:rFonts w:ascii="Liberation Serif" w:hAnsi="Liberation Serif"/>
-          <w:b w:val="false"/>
-          <w:b w:val="false"/>
-          <w:bCs w:val="false"/>
-          <w:i w:val="false"/>
-          <w:caps w:val="false"/>
-          <w:smallCaps w:val="false"/>
-          <w:color w:val="000000"/>
-          <w:spacing w:val="0"/>
-          <w:sz w:val="32"/>
-          <w:szCs w:val="32"/>
-          <w:u w:val="none"/>
-        </w:rPr>
-      </w:pPr>
-      <w:r>
-        <w:rPr>
-          <w:b w:val="false"/>
-          <w:bCs w:val="false"/>
-          <w:i w:val="false"/>
-          <w:caps w:val="false"/>
-          <w:smallCaps w:val="false"/>
-          <w:color w:val="000000"/>
-          <w:spacing w:val="0"/>
-          <w:sz w:val="32"/>
-          <w:szCs w:val="32"/>
-          <w:u w:val="none"/>
-        </w:rPr>
-        <w:t>Cette dignité humaine découle de la loi morale présente en toute homme.</w:t>
-      </w:r>
-    </w:p>
-    <w:p>
-      <w:pPr>
-        <w:pStyle w:val="Normal"/>
-        <w:bidi w:val="0"/>
-        <w:jc w:val="left"/>
-        <w:rPr>
-          <w:rFonts w:ascii="Liberation Serif" w:hAnsi="Liberation Serif"/>
-          <w:b w:val="false"/>
-          <w:b w:val="false"/>
-          <w:bCs w:val="false"/>
-          <w:i w:val="false"/>
-          <w:caps w:val="false"/>
-          <w:smallCaps w:val="false"/>
-          <w:color w:val="000000"/>
-          <w:spacing w:val="0"/>
-          <w:sz w:val="32"/>
-          <w:szCs w:val="32"/>
-          <w:u w:val="none"/>
-        </w:rPr>
-      </w:pPr>
-      <w:r>
-        <w:rPr>
-          <w:b w:val="false"/>
-          <w:bCs w:val="false"/>
-          <w:i w:val="false"/>
-          <w:caps w:val="false"/>
-          <w:smallCaps w:val="false"/>
-          <w:color w:val="000000"/>
-          <w:spacing w:val="0"/>
-          <w:sz w:val="32"/>
-          <w:szCs w:val="32"/>
-          <w:u w:val="none"/>
-        </w:rPr>
-        <w:t>La loi morale présente dans cette personne handicapé qui hurle, dans ce vieillard frontal qui s’oublie, chez Marc Dutrouc.</w:t>
-      </w:r>
-    </w:p>
-    <w:p>
-      <w:pPr>
-        <w:pStyle w:val="Normal"/>
-        <w:bidi w:val="0"/>
-        <w:jc w:val="left"/>
-        <w:rPr>
-          <w:rFonts w:ascii="Liberation Serif" w:hAnsi="Liberation Serif"/>
-          <w:b w:val="false"/>
-          <w:b w:val="false"/>
-          <w:bCs w:val="false"/>
-          <w:i w:val="false"/>
-          <w:caps w:val="false"/>
-          <w:smallCaps w:val="false"/>
-          <w:color w:val="000000"/>
-          <w:spacing w:val="0"/>
-          <w:sz w:val="32"/>
-          <w:szCs w:val="32"/>
-          <w:u w:val="none"/>
-        </w:rPr>
-      </w:pPr>
-      <w:r>
-        <w:rPr>
-          <w:b w:val="false"/>
-          <w:bCs w:val="false"/>
-          <w:i w:val="false"/>
-          <w:caps w:val="false"/>
-          <w:smallCaps w:val="false"/>
-          <w:color w:val="000000"/>
-          <w:spacing w:val="0"/>
-          <w:sz w:val="32"/>
-          <w:szCs w:val="32"/>
-          <w:u w:val="none"/>
-        </w:rPr>
-      </w:r>
-    </w:p>
-    <w:p>
-      <w:pPr>
-        <w:pStyle w:val="Normal"/>
-        <w:bidi w:val="0"/>
-        <w:jc w:val="left"/>
-        <w:rPr>
-          <w:rFonts w:ascii="Liberation Serif" w:hAnsi="Liberation Serif"/>
-          <w:b w:val="false"/>
-          <w:b w:val="false"/>
-          <w:bCs w:val="false"/>
-          <w:i w:val="false"/>
-          <w:caps w:val="false"/>
-          <w:smallCaps w:val="false"/>
-          <w:color w:val="000000"/>
-          <w:spacing w:val="0"/>
-          <w:sz w:val="36"/>
-          <w:szCs w:val="36"/>
-          <w:u w:val="single"/>
-        </w:rPr>
-      </w:pPr>
-      <w:r>
-        <w:rPr>
-          <w:b w:val="false"/>
-          <w:bCs w:val="false"/>
-          <w:i w:val="false"/>
-          <w:caps w:val="false"/>
-          <w:smallCaps w:val="false"/>
-          <w:color w:val="000000"/>
-          <w:spacing w:val="0"/>
-          <w:sz w:val="36"/>
-          <w:szCs w:val="36"/>
-          <w:u w:val="single"/>
-        </w:rPr>
-        <w:t>La dignité relationnelle (hegelienne) :</w:t>
-      </w:r>
-    </w:p>
-    <w:p>
-      <w:pPr>
-        <w:pStyle w:val="Normal"/>
-        <w:bidi w:val="0"/>
-        <w:jc w:val="left"/>
-        <w:rPr>
-          <w:rFonts w:ascii="Liberation Serif" w:hAnsi="Liberation Serif"/>
-          <w:b w:val="false"/>
-          <w:b w:val="false"/>
-          <w:bCs w:val="false"/>
-          <w:i w:val="false"/>
-          <w:caps w:val="false"/>
-          <w:smallCaps w:val="false"/>
-          <w:color w:val="000000"/>
-          <w:spacing w:val="0"/>
-          <w:sz w:val="32"/>
-          <w:szCs w:val="32"/>
-          <w:u w:val="none"/>
-        </w:rPr>
-      </w:pPr>
-      <w:r>
-        <w:rPr>
-          <w:b w:val="false"/>
-          <w:bCs w:val="false"/>
-          <w:i w:val="false"/>
-          <w:caps w:val="false"/>
-          <w:smallCaps w:val="false"/>
-          <w:color w:val="000000"/>
-          <w:spacing w:val="0"/>
-          <w:sz w:val="32"/>
-          <w:szCs w:val="32"/>
-          <w:u w:val="none"/>
-        </w:rPr>
-      </w:r>
-    </w:p>
-    <w:p>
-      <w:pPr>
-        <w:pStyle w:val="Normal"/>
-        <w:bidi w:val="0"/>
-        <w:jc w:val="left"/>
-        <w:rPr>
-          <w:rFonts w:ascii="Liberation Serif" w:hAnsi="Liberation Serif"/>
-          <w:b w:val="false"/>
-          <w:b w:val="false"/>
-          <w:bCs w:val="false"/>
-          <w:i w:val="false"/>
-          <w:caps w:val="false"/>
-          <w:smallCaps w:val="false"/>
-          <w:color w:val="000000"/>
-          <w:spacing w:val="0"/>
-          <w:sz w:val="32"/>
-          <w:szCs w:val="32"/>
-          <w:u w:val="none"/>
-        </w:rPr>
-      </w:pPr>
-      <w:r>
-        <w:rPr>
-          <w:b w:val="false"/>
-          <w:bCs w:val="false"/>
-          <w:i w:val="false"/>
-          <w:caps w:val="false"/>
-          <w:smallCaps w:val="false"/>
-          <w:color w:val="000000"/>
-          <w:spacing w:val="0"/>
-          <w:sz w:val="32"/>
-          <w:szCs w:val="32"/>
-          <w:u w:val="none"/>
-        </w:rPr>
-        <w:t xml:space="preserve">le rôle fondamental d’autrui dans </w:t>
-      </w:r>
-      <w:r>
-        <w:rPr>
-          <w:b w:val="false"/>
-          <w:bCs w:val="false"/>
-          <w:i w:val="false"/>
-          <w:caps w:val="false"/>
-          <w:smallCaps w:val="false"/>
-          <w:color w:val="000000"/>
-          <w:spacing w:val="0"/>
-          <w:sz w:val="32"/>
-          <w:szCs w:val="32"/>
-          <w:u w:val="none"/>
-        </w:rPr>
-        <w:t>l’accès</w:t>
-      </w:r>
-      <w:r>
-        <w:rPr>
-          <w:b w:val="false"/>
-          <w:bCs w:val="false"/>
-          <w:i w:val="false"/>
-          <w:caps w:val="false"/>
-          <w:smallCaps w:val="false"/>
-          <w:color w:val="000000"/>
-          <w:spacing w:val="0"/>
-          <w:sz w:val="32"/>
-          <w:szCs w:val="32"/>
-          <w:u w:val="none"/>
-        </w:rPr>
-        <w:t xml:space="preserve"> à la dignité. Dans la phénoménologie de l’esprit, Hegel nous dit « si ma dignité n’est pas reconnu par les autres, elle n’est pas reconnu pleinement »</w:t>
-      </w:r>
-    </w:p>
-    <w:p>
-      <w:pPr>
-        <w:pStyle w:val="Normal"/>
-        <w:bidi w:val="0"/>
-        <w:jc w:val="left"/>
-        <w:rPr>
-          <w:rFonts w:ascii="Liberation Serif" w:hAnsi="Liberation Serif"/>
-          <w:b w:val="false"/>
-          <w:b w:val="false"/>
-          <w:bCs w:val="false"/>
-          <w:i w:val="false"/>
-          <w:caps w:val="false"/>
-          <w:smallCaps w:val="false"/>
-          <w:color w:val="000000"/>
-          <w:spacing w:val="0"/>
-          <w:sz w:val="32"/>
-          <w:szCs w:val="32"/>
-          <w:u w:val="none"/>
-        </w:rPr>
-      </w:pPr>
-      <w:r>
-        <w:rPr>
-          <w:b w:val="false"/>
-          <w:bCs w:val="false"/>
-          <w:i w:val="false"/>
-          <w:caps w:val="false"/>
-          <w:smallCaps w:val="false"/>
-          <w:color w:val="000000"/>
-          <w:spacing w:val="0"/>
-          <w:sz w:val="32"/>
-          <w:szCs w:val="32"/>
-          <w:u w:val="none"/>
-        </w:rPr>
-        <w:t>La dignité précede la reconnaissance, mais la reconnaissance accomplit, réalise la dignité.</w:t>
-      </w:r>
-    </w:p>
-    <w:p>
-      <w:pPr>
-        <w:pStyle w:val="Normal"/>
-        <w:bidi w:val="0"/>
-        <w:jc w:val="left"/>
-        <w:rPr>
-          <w:rFonts w:ascii="Liberation Serif" w:hAnsi="Liberation Serif"/>
-          <w:b w:val="false"/>
-          <w:b w:val="false"/>
-          <w:bCs w:val="false"/>
-          <w:i w:val="false"/>
-          <w:caps w:val="false"/>
-          <w:smallCaps w:val="false"/>
-          <w:color w:val="000000"/>
-          <w:spacing w:val="0"/>
-          <w:sz w:val="32"/>
-          <w:szCs w:val="32"/>
-          <w:u w:val="none"/>
-        </w:rPr>
-      </w:pPr>
-      <w:r>
-        <w:rPr>
-          <w:b w:val="false"/>
-          <w:bCs w:val="false"/>
-          <w:i w:val="false"/>
-          <w:caps w:val="false"/>
-          <w:smallCaps w:val="false"/>
-          <w:color w:val="000000"/>
-          <w:spacing w:val="0"/>
-          <w:sz w:val="32"/>
-          <w:szCs w:val="32"/>
-          <w:u w:val="none"/>
-        </w:rPr>
-        <w:t>Aristote distingue les être en puissance, des être en acte. Dans cette tradition aristotélicienne, on peut considérer que la dignité habite l’homme en puissance, et qu autrui la transforme en être en acte.</w:t>
-      </w:r>
-    </w:p>
-    <w:p>
-      <w:pPr>
-        <w:pStyle w:val="Normal"/>
-        <w:bidi w:val="0"/>
-        <w:jc w:val="left"/>
-        <w:rPr>
-          <w:rFonts w:ascii="Liberation Serif" w:hAnsi="Liberation Serif"/>
-          <w:b w:val="false"/>
-          <w:b w:val="false"/>
-          <w:bCs w:val="false"/>
-          <w:i w:val="false"/>
-          <w:caps w:val="false"/>
-          <w:smallCaps w:val="false"/>
-          <w:color w:val="000000"/>
-          <w:spacing w:val="0"/>
-          <w:sz w:val="32"/>
-          <w:szCs w:val="32"/>
-          <w:u w:val="none"/>
-        </w:rPr>
-      </w:pPr>
-      <w:r>
-        <w:rPr>
-          <w:b w:val="false"/>
-          <w:bCs w:val="false"/>
-          <w:i w:val="false"/>
-          <w:caps w:val="false"/>
-          <w:smallCaps w:val="false"/>
-          <w:color w:val="000000"/>
-          <w:spacing w:val="0"/>
-          <w:sz w:val="32"/>
-          <w:szCs w:val="32"/>
-          <w:u w:val="none"/>
-        </w:rPr>
-        <w:t>La graine de rose → la rose la relation serait le soleil et la pluie.</w:t>
-      </w:r>
-    </w:p>
-    <w:p>
-      <w:pPr>
-        <w:pStyle w:val="Normal"/>
-        <w:bidi w:val="0"/>
-        <w:jc w:val="left"/>
-        <w:rPr>
-          <w:rFonts w:ascii="Liberation Serif" w:hAnsi="Liberation Serif"/>
-          <w:b w:val="false"/>
-          <w:b w:val="false"/>
-          <w:bCs w:val="false"/>
-          <w:i w:val="false"/>
-          <w:caps w:val="false"/>
-          <w:smallCaps w:val="false"/>
-          <w:color w:val="000000"/>
-          <w:spacing w:val="0"/>
-          <w:sz w:val="32"/>
-          <w:szCs w:val="32"/>
-          <w:u w:val="none"/>
-        </w:rPr>
-      </w:pPr>
-      <w:r>
-        <w:rPr>
-          <w:b w:val="false"/>
-          <w:bCs w:val="false"/>
-          <w:i w:val="false"/>
-          <w:caps w:val="false"/>
-          <w:smallCaps w:val="false"/>
-          <w:color w:val="000000"/>
-          <w:spacing w:val="0"/>
-          <w:sz w:val="32"/>
-          <w:szCs w:val="32"/>
-          <w:u w:val="none"/>
-        </w:rPr>
-        <w:t xml:space="preserve"> </w:t>
-      </w:r>
-    </w:p>
-    <w:p>
-      <w:pPr>
-        <w:pStyle w:val="Normal"/>
-        <w:bidi w:val="0"/>
-        <w:jc w:val="left"/>
-        <w:rPr>
-          <w:rFonts w:ascii="Liberation Serif" w:hAnsi="Liberation Serif"/>
-          <w:b w:val="false"/>
-          <w:b w:val="false"/>
-          <w:bCs w:val="false"/>
-          <w:i w:val="false"/>
-          <w:caps w:val="false"/>
-          <w:smallCaps w:val="false"/>
-          <w:color w:val="000000"/>
-          <w:spacing w:val="0"/>
-          <w:sz w:val="32"/>
-          <w:szCs w:val="32"/>
-          <w:u w:val="none"/>
-        </w:rPr>
-      </w:pPr>
-      <w:r>
-        <w:rPr>
-          <w:b w:val="false"/>
-          <w:bCs w:val="false"/>
-          <w:i w:val="false"/>
-          <w:caps w:val="false"/>
-          <w:smallCaps w:val="false"/>
-          <w:color w:val="000000"/>
-          <w:spacing w:val="0"/>
-          <w:sz w:val="32"/>
-          <w:szCs w:val="32"/>
-          <w:u w:val="none"/>
-        </w:rPr>
-      </w:r>
-    </w:p>
-    <w:p>
-      <w:pPr>
-        <w:pStyle w:val="Normal"/>
-        <w:bidi w:val="0"/>
-        <w:jc w:val="left"/>
-        <w:rPr>
-          <w:rFonts w:ascii="Liberation Serif" w:hAnsi="Liberation Serif"/>
-          <w:b w:val="false"/>
-          <w:b w:val="false"/>
-          <w:bCs w:val="false"/>
-          <w:i w:val="false"/>
-          <w:caps w:val="false"/>
-          <w:smallCaps w:val="false"/>
-          <w:color w:val="000000"/>
-          <w:spacing w:val="0"/>
-          <w:sz w:val="36"/>
-          <w:szCs w:val="36"/>
-          <w:u w:val="single"/>
-        </w:rPr>
-      </w:pPr>
-      <w:r>
-        <w:rPr>
-          <w:b w:val="false"/>
-          <w:bCs w:val="false"/>
-          <w:i w:val="false"/>
-          <w:caps w:val="false"/>
-          <w:smallCaps w:val="false"/>
-          <w:color w:val="000000"/>
-          <w:spacing w:val="0"/>
-          <w:sz w:val="36"/>
-          <w:szCs w:val="36"/>
-          <w:u w:val="single"/>
-        </w:rPr>
-        <w:t>La dignité moderne :</w:t>
-      </w:r>
-    </w:p>
-    <w:p>
-      <w:pPr>
-        <w:pStyle w:val="Normal"/>
-        <w:bidi w:val="0"/>
-        <w:jc w:val="left"/>
-        <w:rPr>
-          <w:rFonts w:ascii="Liberation Serif" w:hAnsi="Liberation Serif"/>
-          <w:b w:val="false"/>
-          <w:b w:val="false"/>
-          <w:bCs w:val="false"/>
-          <w:i w:val="false"/>
-          <w:caps w:val="false"/>
-          <w:smallCaps w:val="false"/>
-          <w:color w:val="000000"/>
-          <w:spacing w:val="0"/>
-          <w:sz w:val="32"/>
-          <w:szCs w:val="32"/>
-          <w:u w:val="none"/>
-        </w:rPr>
-      </w:pPr>
-      <w:r>
-        <w:rPr>
-          <w:b w:val="false"/>
-          <w:bCs w:val="false"/>
-          <w:i w:val="false"/>
-          <w:caps w:val="false"/>
-          <w:smallCaps w:val="false"/>
-          <w:color w:val="000000"/>
-          <w:spacing w:val="0"/>
-          <w:sz w:val="32"/>
-          <w:szCs w:val="32"/>
-          <w:u w:val="none"/>
-        </w:rPr>
-      </w:r>
-    </w:p>
-    <w:p>
-      <w:pPr>
-        <w:pStyle w:val="Normal"/>
-        <w:bidi w:val="0"/>
-        <w:jc w:val="left"/>
-        <w:rPr>
-          <w:rFonts w:ascii="Liberation Serif" w:hAnsi="Liberation Serif"/>
-          <w:b w:val="false"/>
-          <w:b w:val="false"/>
-          <w:bCs w:val="false"/>
-          <w:i w:val="false"/>
-          <w:caps w:val="false"/>
-          <w:smallCaps w:val="false"/>
-          <w:color w:val="000000"/>
-          <w:spacing w:val="0"/>
-          <w:sz w:val="32"/>
-          <w:szCs w:val="32"/>
-          <w:u w:val="none"/>
-        </w:rPr>
-      </w:pPr>
-      <w:r>
-        <w:rPr>
-          <w:b w:val="false"/>
-          <w:bCs w:val="false"/>
-          <w:i w:val="false"/>
-          <w:caps w:val="false"/>
-          <w:smallCaps w:val="false"/>
-          <w:color w:val="000000"/>
-          <w:spacing w:val="0"/>
-          <w:sz w:val="32"/>
-          <w:szCs w:val="32"/>
-          <w:u w:val="none"/>
-        </w:rPr>
-        <w:t>La dignité est relative à :</w:t>
-      </w:r>
-    </w:p>
-    <w:p>
-      <w:pPr>
-        <w:pStyle w:val="Normal"/>
-        <w:bidi w:val="0"/>
-        <w:jc w:val="left"/>
-        <w:rPr>
-          <w:rFonts w:ascii="Liberation Serif" w:hAnsi="Liberation Serif"/>
-          <w:b w:val="false"/>
-          <w:b w:val="false"/>
-          <w:bCs w:val="false"/>
-          <w:i w:val="false"/>
-          <w:caps w:val="false"/>
-          <w:smallCaps w:val="false"/>
-          <w:color w:val="000000"/>
-          <w:spacing w:val="0"/>
-          <w:sz w:val="32"/>
-          <w:szCs w:val="32"/>
-          <w:u w:val="none"/>
-        </w:rPr>
-      </w:pPr>
-      <w:r>
-        <w:rPr>
-          <w:b w:val="false"/>
-          <w:bCs w:val="false"/>
-          <w:i w:val="false"/>
-          <w:caps w:val="false"/>
-          <w:smallCaps w:val="false"/>
-          <w:color w:val="000000"/>
-          <w:spacing w:val="0"/>
-          <w:sz w:val="32"/>
-          <w:szCs w:val="32"/>
-          <w:u w:val="none"/>
-        </w:rPr>
-        <w:t>- son degré d’autonomie</w:t>
-      </w:r>
-    </w:p>
-    <w:p>
-      <w:pPr>
-        <w:pStyle w:val="Normal"/>
-        <w:bidi w:val="0"/>
-        <w:jc w:val="left"/>
-        <w:rPr>
-          <w:rFonts w:ascii="Liberation Serif" w:hAnsi="Liberation Serif"/>
-          <w:b w:val="false"/>
-          <w:b w:val="false"/>
-          <w:bCs w:val="false"/>
-          <w:i w:val="false"/>
-          <w:caps w:val="false"/>
-          <w:smallCaps w:val="false"/>
-          <w:color w:val="000000"/>
-          <w:spacing w:val="0"/>
-          <w:sz w:val="32"/>
-          <w:szCs w:val="32"/>
-          <w:u w:val="none"/>
-        </w:rPr>
-      </w:pPr>
-      <w:r>
-        <w:rPr>
-          <w:b w:val="false"/>
-          <w:bCs w:val="false"/>
-          <w:i w:val="false"/>
-          <w:caps w:val="false"/>
-          <w:smallCaps w:val="false"/>
-          <w:color w:val="000000"/>
-          <w:spacing w:val="0"/>
-          <w:sz w:val="32"/>
-          <w:szCs w:val="32"/>
-          <w:u w:val="none"/>
-        </w:rPr>
-        <w:t>- son degré d’indépendance</w:t>
-      </w:r>
-    </w:p>
-    <w:p>
-      <w:pPr>
-        <w:pStyle w:val="Normal"/>
-        <w:bidi w:val="0"/>
-        <w:jc w:val="left"/>
-        <w:rPr>
-          <w:rFonts w:ascii="Liberation Serif" w:hAnsi="Liberation Serif"/>
-          <w:b w:val="false"/>
-          <w:b w:val="false"/>
-          <w:bCs w:val="false"/>
-          <w:i w:val="false"/>
-          <w:caps w:val="false"/>
-          <w:smallCaps w:val="false"/>
-          <w:color w:val="000000"/>
-          <w:spacing w:val="0"/>
-          <w:sz w:val="32"/>
-          <w:szCs w:val="32"/>
-          <w:u w:val="none"/>
-        </w:rPr>
-      </w:pPr>
-      <w:r>
-        <w:rPr>
-          <w:b w:val="false"/>
-          <w:bCs w:val="false"/>
-          <w:i w:val="false"/>
-          <w:caps w:val="false"/>
-          <w:smallCaps w:val="false"/>
-          <w:color w:val="000000"/>
-          <w:spacing w:val="0"/>
-          <w:sz w:val="32"/>
-          <w:szCs w:val="32"/>
-          <w:u w:val="none"/>
-        </w:rPr>
-        <w:t>- son degré de maitrise</w:t>
-      </w:r>
-    </w:p>
-    <w:p>
-      <w:pPr>
-        <w:pStyle w:val="Normal"/>
-        <w:bidi w:val="0"/>
-        <w:jc w:val="left"/>
-        <w:rPr>
-          <w:rFonts w:ascii="Liberation Serif" w:hAnsi="Liberation Serif"/>
-          <w:b w:val="false"/>
-          <w:b w:val="false"/>
-          <w:bCs w:val="false"/>
-          <w:i/>
-          <w:i/>
-          <w:iCs/>
-          <w:caps w:val="false"/>
-          <w:smallCaps w:val="false"/>
-          <w:color w:val="000000"/>
-          <w:spacing w:val="0"/>
-          <w:sz w:val="32"/>
-          <w:szCs w:val="32"/>
-          <w:u w:val="none"/>
-        </w:rPr>
-      </w:pPr>
-      <w:r>
-        <w:rPr>
-          <w:rFonts w:ascii="Liberation Serif" w:hAnsi="Liberation Serif"/>
-          <w:b w:val="false"/>
-          <w:bCs w:val="false"/>
-          <w:i/>
-          <w:iCs/>
-          <w:caps w:val="false"/>
-          <w:smallCaps w:val="false"/>
-          <w:color w:val="000000"/>
-          <w:spacing w:val="0"/>
-          <w:sz w:val="32"/>
-          <w:szCs w:val="32"/>
-          <w:u w:val="none"/>
-        </w:rPr>
-      </w:r>
-    </w:p>
-    <w:p>
-      <w:pPr>
-        <w:pStyle w:val="Normal"/>
-        <w:bidi w:val="0"/>
-        <w:jc w:val="left"/>
-        <w:rPr>
-          <w:rFonts w:ascii="Liberation Serif" w:hAnsi="Liberation Serif"/>
-          <w:b w:val="false"/>
-          <w:b w:val="false"/>
-          <w:bCs w:val="false"/>
-          <w:i/>
-          <w:i/>
-          <w:iCs/>
-          <w:caps w:val="false"/>
-          <w:smallCaps w:val="false"/>
-          <w:color w:val="000000"/>
-          <w:spacing w:val="0"/>
-          <w:sz w:val="32"/>
-          <w:szCs w:val="32"/>
-          <w:u w:val="none"/>
-        </w:rPr>
-      </w:pPr>
-      <w:r>
-        <w:rPr>
-          <w:rFonts w:ascii="Liberation Serif" w:hAnsi="Liberation Serif"/>
-          <w:b w:val="false"/>
-          <w:bCs w:val="false"/>
-          <w:i/>
-          <w:iCs/>
-          <w:caps w:val="false"/>
-          <w:smallCaps w:val="false"/>
-          <w:color w:val="000000"/>
-          <w:spacing w:val="0"/>
-          <w:sz w:val="32"/>
-          <w:szCs w:val="32"/>
-          <w:u w:val="none"/>
-        </w:rPr>
         <w:t>«Mais, sitôt que j'ai eu acquis quelques notions générales touchant la physique, et que, commençant à les éprouver en diverses difficultés particulières, j'ai remarqué jusques où elles peuvent conduire, et combien elles diffèrent des principes dont on s'est servi jusques à présent, j'ai cru que je ne pouvois les tenir cachées sans pécher grandement contre la loi qui nous oblige à procurer autant qu'il est en nous le bien général de tous les hommes: car elles m'ont fait voir qu'il est possible de parvenir à des connaissances qui soient fort utiles à la vie ; et qu'au lieu de cette philosophie spéculative qu'on enseigne dans les écoles, on en peut trouver une pratique, par laquelle, connoissant la force et les actions du feu, de l'eau, de l'air, des astres, des cieux, et de tous les autres corps qui nous environnent, aussi distinctement que nous connoissons les divers métiers de nos artisans, nous les pourrions employer en même façon à tous les usages auxquels ils sont propres, et ainsi </w:t>
       </w:r>
       <w:r>
@@ -38136,28 +38899,33 @@
           <w:b w:val="false"/>
           <w:bCs w:val="false"/>
           <w:i w:val="false"/>
-          <w:caps w:val="false"/>
-          <w:smallCaps w:val="false"/>
-          <w:color w:val="000000"/>
-          <w:spacing w:val="0"/>
-          <w:sz w:val="32"/>
-          <w:szCs w:val="32"/>
-          <w:u w:val="none"/>
-        </w:rPr>
-      </w:pPr>
-      <w:r>
-        <w:rPr>
+          <w:i w:val="false"/>
+          <w:iCs w:val="false"/>
+          <w:caps w:val="false"/>
+          <w:smallCaps w:val="false"/>
+          <w:color w:val="000000"/>
+          <w:spacing w:val="0"/>
+          <w:sz w:val="32"/>
+          <w:szCs w:val="32"/>
+          <w:u w:val="none"/>
+        </w:rPr>
+      </w:pPr>
+      <w:r>
+        <w:rPr>
+          <w:rFonts w:ascii="Liberation Serif" w:hAnsi="Liberation Serif"/>
           <w:b w:val="false"/>
           <w:bCs w:val="false"/>
           <w:i w:val="false"/>
-          <w:caps w:val="false"/>
-          <w:smallCaps w:val="false"/>
-          <w:color w:val="000000"/>
-          <w:spacing w:val="0"/>
-          <w:sz w:val="32"/>
-          <w:szCs w:val="32"/>
-          <w:u w:val="none"/>
-        </w:rPr>
+          <w:iCs w:val="false"/>
+          <w:caps w:val="false"/>
+          <w:smallCaps w:val="false"/>
+          <w:color w:val="000000"/>
+          <w:spacing w:val="0"/>
+          <w:sz w:val="32"/>
+          <w:szCs w:val="32"/>
+          <w:u w:val="none"/>
+        </w:rPr>
+        <w:t>Descartes</w:t>
       </w:r>
     </w:p>
     <w:p>
@@ -38193,7 +38961,6 @@
           <w:szCs w:val="32"/>
           <w:u w:val="none"/>
         </w:rPr>
-        <w:t>L’homme comme maître et possesseur de la nature. Descartes</w:t>
       </w:r>
     </w:p>
     <w:p>
@@ -38229,7 +38996,7 @@
           <w:szCs w:val="32"/>
           <w:u w:val="none"/>
         </w:rPr>
-        <w:t>Grace à Descartes, il est rare qu’un homme est faim, est froid, est mal, en occident.</w:t>
+        <w:t>D’un certaine manière, cette notion de la dignité ressemble étrangement à celle de dignité bourgeoise.</w:t>
       </w:r>
     </w:p>
     <w:p>
@@ -38265,7 +39032,6 @@
           <w:szCs w:val="32"/>
           <w:u w:val="none"/>
         </w:rPr>
-        <w:t>Le soignant s’inscrit pleinement dans le projet cartésien.</w:t>
       </w:r>
     </w:p>
     <w:p>
@@ -38301,7 +39067,7 @@
           <w:szCs w:val="32"/>
           <w:u w:val="none"/>
         </w:rPr>
-        <w:t>Les modernes réinvinte le dignitomètre, a l’instar de la dignité bourgeoise.</w:t>
+        <w:t>Finalement ce qui compte ce n’est sans doute pas de savoir si une personne est digne en soi ou non, mais plutôt de se concentrer sur les conditions pour qu’elle le soit.</w:t>
       </w:r>
     </w:p>
     <w:p>
@@ -38337,7 +39103,111 @@
           <w:szCs w:val="32"/>
           <w:u w:val="none"/>
         </w:rPr>
-        <w:t>Ne faudrait il pas se concentrer sur les conditions de la dignité, au lieu de la dignité en soi.</w:t>
+      </w:r>
+    </w:p>
+    <w:p>
+      <w:pPr>
+        <w:pStyle w:val="Normal"/>
+        <w:bidi w:val="0"/>
+        <w:jc w:val="left"/>
+        <w:rPr>
+          <w:rFonts w:ascii="Liberation Serif" w:hAnsi="Liberation Serif"/>
+          <w:b w:val="false"/>
+          <w:b w:val="false"/>
+          <w:bCs w:val="false"/>
+          <w:i w:val="false"/>
+          <w:caps w:val="false"/>
+          <w:smallCaps w:val="false"/>
+          <w:color w:val="000000"/>
+          <w:spacing w:val="0"/>
+          <w:sz w:val="32"/>
+          <w:szCs w:val="32"/>
+          <w:u w:val="none"/>
+        </w:rPr>
+      </w:pPr>
+      <w:r>
+        <w:rPr>
+          <w:b w:val="false"/>
+          <w:bCs w:val="false"/>
+          <w:i w:val="false"/>
+          <w:caps w:val="false"/>
+          <w:smallCaps w:val="false"/>
+          <w:color w:val="000000"/>
+          <w:spacing w:val="0"/>
+          <w:sz w:val="32"/>
+          <w:szCs w:val="32"/>
+          <w:u w:val="none"/>
+        </w:rPr>
+      </w:r>
+    </w:p>
+    <w:p>
+      <w:pPr>
+        <w:pStyle w:val="Normal"/>
+        <w:bidi w:val="0"/>
+        <w:jc w:val="left"/>
+        <w:rPr>
+          <w:rFonts w:ascii="Liberation Serif" w:hAnsi="Liberation Serif"/>
+          <w:b w:val="false"/>
+          <w:b w:val="false"/>
+          <w:bCs w:val="false"/>
+          <w:i w:val="false"/>
+          <w:caps w:val="false"/>
+          <w:smallCaps w:val="false"/>
+          <w:color w:val="000000"/>
+          <w:spacing w:val="0"/>
+          <w:sz w:val="32"/>
+          <w:szCs w:val="32"/>
+          <w:u w:val="none"/>
+        </w:rPr>
+      </w:pPr>
+      <w:r>
+        <w:rPr>
+          <w:b w:val="false"/>
+          <w:bCs w:val="false"/>
+          <w:i w:val="false"/>
+          <w:caps w:val="false"/>
+          <w:smallCaps w:val="false"/>
+          <w:color w:val="000000"/>
+          <w:spacing w:val="0"/>
+          <w:sz w:val="32"/>
+          <w:szCs w:val="32"/>
+          <w:u w:val="none"/>
+        </w:rPr>
+      </w:r>
+    </w:p>
+    <w:p>
+      <w:pPr>
+        <w:pStyle w:val="Normal"/>
+        <w:bidi w:val="0"/>
+        <w:jc w:val="left"/>
+        <w:rPr>
+          <w:rFonts w:ascii="Liberation Serif" w:hAnsi="Liberation Serif"/>
+          <w:b w:val="false"/>
+          <w:b w:val="false"/>
+          <w:bCs w:val="false"/>
+          <w:i w:val="false"/>
+          <w:caps w:val="false"/>
+          <w:smallCaps w:val="false"/>
+          <w:color w:val="000000"/>
+          <w:spacing w:val="0"/>
+          <w:sz w:val="32"/>
+          <w:szCs w:val="32"/>
+          <w:u w:val="none"/>
+        </w:rPr>
+      </w:pPr>
+      <w:r>
+        <w:rPr>
+          <w:b w:val="false"/>
+          <w:bCs w:val="false"/>
+          <w:i w:val="false"/>
+          <w:caps w:val="false"/>
+          <w:smallCaps w:val="false"/>
+          <w:color w:val="000000"/>
+          <w:spacing w:val="0"/>
+          <w:sz w:val="32"/>
+          <w:szCs w:val="32"/>
+          <w:u w:val="none"/>
+        </w:rPr>
       </w:r>
     </w:p>
     <w:p>

--- a/Cours/Bioethique 2020.docx
+++ b/Cours/Bioethique 2020.docx
@@ -1595,6 +1595,69 @@
               <w:t>65</w:t>
             </w:r>
           </w:hyperlink>
+        </w:p>
+        <w:p>
+          <w:pPr>
+            <w:pStyle w:val="Contents2"/>
+            <w:tabs>
+              <w:tab w:val="right" w:pos="9638" w:leader="dot"/>
+            </w:tabs>
+            <w:bidi w:val="0"/>
+            <w:jc w:val="left"/>
+            <w:rPr/>
+          </w:pPr>
+          <w:hyperlink w:anchor="__RefHeading___Toc6108_2596156361">
+            <w:r>
+              <w:rPr>
+                <w:rStyle w:val="IndexLink"/>
+              </w:rPr>
+              <w:t>L'éthique chez l'animal:</w:t>
+              <w:tab/>
+              <w:t>68</w:t>
+            </w:r>
+          </w:hyperlink>
+        </w:p>
+        <w:p>
+          <w:pPr>
+            <w:pStyle w:val="Contents3"/>
+            <w:tabs>
+              <w:tab w:val="right" w:pos="9638" w:leader="dot"/>
+            </w:tabs>
+            <w:bidi w:val="0"/>
+            <w:jc w:val="left"/>
+            <w:rPr/>
+          </w:pPr>
+          <w:hyperlink w:anchor="__RefHeading___Toc6110_2596156361">
+            <w:r>
+              <w:rPr>
+                <w:rStyle w:val="IndexLink"/>
+              </w:rPr>
+              <w:t>Expérience de De Waal et Brosnan:</w:t>
+              <w:tab/>
+              <w:t>69</w:t>
+            </w:r>
+          </w:hyperlink>
+        </w:p>
+        <w:p>
+          <w:pPr>
+            <w:pStyle w:val="Contents2"/>
+            <w:tabs>
+              <w:tab w:val="right" w:pos="9638" w:leader="dot"/>
+            </w:tabs>
+            <w:bidi w:val="0"/>
+            <w:jc w:val="left"/>
+            <w:rPr/>
+          </w:pPr>
+          <w:hyperlink w:anchor="__RefHeading___Toc6112_2596156361">
+            <w:r>
+              <w:rPr>
+                <w:rStyle w:val="IndexLink"/>
+              </w:rPr>
+              <w:t>La morale à travers l’hypothèse naturaliste :</w:t>
+              <w:tab/>
+              <w:t>74</w:t>
+            </w:r>
+          </w:hyperlink>
           <w:r>
             <w:rPr>
               <w:rStyle w:val="IndexLink"/>
@@ -48682,99 +48745,6 @@
           <w:smallCaps w:val="false"/>
           <w:color w:val="000000"/>
           <w:spacing w:val="0"/>
-          <w:sz w:val="28"/>
-          <w:szCs w:val="28"/>
-        </w:rPr>
-      </w:pPr>
-      <w:r>
-        <w:rPr>
-          <w:rFonts w:ascii="Liberation Serif" w:hAnsi="Liberation Serif"/>
-          <w:b w:val="false"/>
-          <w:i w:val="false"/>
-          <w:caps w:val="false"/>
-          <w:smallCaps w:val="false"/>
-          <w:color w:val="000000"/>
-          <w:spacing w:val="0"/>
-          <w:sz w:val="28"/>
-          <w:szCs w:val="28"/>
-        </w:rPr>
-      </w:r>
-    </w:p>
-    <w:p>
-      <w:pPr>
-        <w:pStyle w:val="Normal"/>
-        <w:bidi w:val="0"/>
-        <w:jc w:val="left"/>
-        <w:rPr>
-          <w:rFonts w:ascii="Liberation Serif" w:hAnsi="Liberation Serif"/>
-          <w:b w:val="false"/>
-          <w:i w:val="false"/>
-          <w:caps w:val="false"/>
-          <w:smallCaps w:val="false"/>
-          <w:color w:val="000000"/>
-          <w:spacing w:val="0"/>
-          <w:sz w:val="28"/>
-          <w:szCs w:val="28"/>
-        </w:rPr>
-      </w:pPr>
-      <w:r>
-        <w:rPr>
-          <w:rFonts w:ascii="Liberation Serif" w:hAnsi="Liberation Serif"/>
-          <w:b w:val="false"/>
-          <w:i w:val="false"/>
-          <w:caps w:val="false"/>
-          <w:smallCaps w:val="false"/>
-          <w:color w:val="000000"/>
-          <w:spacing w:val="0"/>
-          <w:sz w:val="28"/>
-          <w:szCs w:val="28"/>
-        </w:rPr>
-      </w:r>
-    </w:p>
-    <w:p>
-      <w:pPr>
-        <w:pStyle w:val="Normal"/>
-        <w:bidi w:val="0"/>
-        <w:jc w:val="left"/>
-        <w:rPr>
-          <w:rFonts w:ascii="Liberation Serif" w:hAnsi="Liberation Serif"/>
-          <w:b w:val="false"/>
-          <w:i w:val="false"/>
-          <w:caps w:val="false"/>
-          <w:smallCaps w:val="false"/>
-          <w:color w:val="000000"/>
-          <w:spacing w:val="0"/>
-          <w:sz w:val="28"/>
-          <w:szCs w:val="28"/>
-        </w:rPr>
-      </w:pPr>
-      <w:r>
-        <w:rPr>
-          <w:rFonts w:ascii="Liberation Serif" w:hAnsi="Liberation Serif"/>
-          <w:b w:val="false"/>
-          <w:i w:val="false"/>
-          <w:caps w:val="false"/>
-          <w:smallCaps w:val="false"/>
-          <w:color w:val="000000"/>
-          <w:spacing w:val="0"/>
-          <w:sz w:val="28"/>
-          <w:szCs w:val="28"/>
-        </w:rPr>
-      </w:r>
-    </w:p>
-    <w:p>
-      <w:pPr>
-        <w:pStyle w:val="Normal"/>
-        <w:bidi w:val="0"/>
-        <w:jc w:val="left"/>
-        <w:rPr>
-          <w:rFonts w:ascii="Liberation Serif" w:hAnsi="Liberation Serif"/>
-          <w:b w:val="false"/>
-          <w:i w:val="false"/>
-          <w:caps w:val="false"/>
-          <w:smallCaps w:val="false"/>
-          <w:color w:val="000000"/>
-          <w:spacing w:val="0"/>
           <w:sz w:val="32"/>
           <w:szCs w:val="32"/>
         </w:rPr>
@@ -50907,37 +50877,6 @@
           <w:szCs w:val="32"/>
         </w:rPr>
         <w:t>l'écart entre confiance non cognitive et confiance rationelle.</w:t>
-      </w:r>
-    </w:p>
-    <w:p>
-      <w:pPr>
-        <w:pStyle w:val="Normal"/>
-        <w:bidi w:val="0"/>
-        <w:jc w:val="left"/>
-        <w:rPr>
-          <w:rFonts w:ascii="Liberation Serif" w:hAnsi="Liberation Serif"/>
-          <w:b w:val="false"/>
-          <w:i w:val="false"/>
-          <w:caps w:val="false"/>
-          <w:smallCaps w:val="false"/>
-          <w:color w:val="000000"/>
-          <w:spacing w:val="0"/>
-          <w:sz w:val="32"/>
-          <w:szCs w:val="32"/>
-        </w:rPr>
-      </w:pPr>
-      <w:r>
-        <w:rPr>
-          <w:rFonts w:ascii="Liberation Serif" w:hAnsi="Liberation Serif"/>
-          <w:b w:val="false"/>
-          <w:i w:val="false"/>
-          <w:caps w:val="false"/>
-          <w:smallCaps w:val="false"/>
-          <w:color w:val="000000"/>
-          <w:spacing w:val="0"/>
-          <w:sz w:val="32"/>
-          <w:szCs w:val="32"/>
-        </w:rPr>
       </w:r>
     </w:p>
     <w:p>
@@ -51015,6 +50954,8 @@
         <w:outlineLvl w:val="1"/>
         <w:rPr/>
       </w:pPr>
+      <w:bookmarkStart w:id="72" w:name="__RefHeading___Toc6108_2596156361"/>
+      <w:bookmarkEnd w:id="72"/>
       <w:r>
         <w:rPr/>
         <w:t>L'éthique chez l'animal:</w:t>
@@ -51451,27 +51392,6 @@
           <w:szCs w:val="32"/>
         </w:rPr>
         <w:t>d’iniquité.</w:t>
-      </w:r>
-    </w:p>
-    <w:p>
-      <w:pPr>
-        <w:pStyle w:val="Normal"/>
-        <w:bidi w:val="0"/>
-        <w:jc w:val="left"/>
-        <w:rPr>
-          <w:rFonts w:ascii="Liberation Serif" w:hAnsi="Liberation Serif"/>
-          <w:b w:val="false"/>
-          <w:i w:val="false"/>
-          <w:caps w:val="false"/>
-          <w:smallCaps w:val="false"/>
-          <w:color w:val="000000"/>
-          <w:spacing w:val="0"/>
-          <w:sz w:val="32"/>
-          <w:szCs w:val="32"/>
-        </w:rPr>
-      </w:pPr>
-      <w:r>
-        <w:rPr/>
       </w:r>
     </w:p>
     <w:p>
@@ -51518,6 +51438,8 @@
         <w:outlineLvl w:val="2"/>
         <w:rPr/>
       </w:pPr>
+      <w:bookmarkStart w:id="73" w:name="__RefHeading___Toc6110_2596156361"/>
+      <w:bookmarkEnd w:id="73"/>
       <w:r>
         <w:rPr/>
         <w:t>Expérience de De Waal et Brosnan:</w:t>
@@ -52384,37 +52306,6 @@
           <w:spacing w:val="0"/>
           <w:sz w:val="32"/>
           <w:szCs w:val="32"/>
-        </w:rPr>
-      </w:pPr>
-      <w:r>
-        <w:rPr>
-          <w:rFonts w:ascii="Liberation Serif" w:hAnsi="Liberation Serif"/>
-          <w:b w:val="false"/>
-          <w:i w:val="false"/>
-          <w:caps w:val="false"/>
-          <w:smallCaps w:val="false"/>
-          <w:color w:val="000000"/>
-          <w:spacing w:val="0"/>
-          <w:sz w:val="32"/>
-          <w:szCs w:val="32"/>
-        </w:rPr>
-      </w:r>
-    </w:p>
-    <w:p>
-      <w:pPr>
-        <w:pStyle w:val="Normal"/>
-        <w:bidi w:val="0"/>
-        <w:jc w:val="left"/>
-        <w:rPr>
-          <w:rFonts w:ascii="Liberation Serif" w:hAnsi="Liberation Serif"/>
-          <w:b w:val="false"/>
-          <w:i w:val="false"/>
-          <w:caps w:val="false"/>
-          <w:smallCaps w:val="false"/>
-          <w:color w:val="000000"/>
-          <w:spacing w:val="0"/>
-          <w:sz w:val="32"/>
-          <w:szCs w:val="32"/>
           <w:u w:val="single"/>
         </w:rPr>
       </w:pPr>
@@ -54649,68 +54540,6 @@
           <w:sz w:val="32"/>
           <w:szCs w:val="32"/>
         </w:rPr>
-      </w:r>
-    </w:p>
-    <w:p>
-      <w:pPr>
-        <w:pStyle w:val="Normal"/>
-        <w:bidi w:val="0"/>
-        <w:jc w:val="left"/>
-        <w:rPr>
-          <w:rFonts w:ascii="Liberation Serif" w:hAnsi="Liberation Serif"/>
-          <w:b w:val="false"/>
-          <w:i w:val="false"/>
-          <w:caps w:val="false"/>
-          <w:smallCaps w:val="false"/>
-          <w:color w:val="000000"/>
-          <w:spacing w:val="0"/>
-          <w:sz w:val="32"/>
-          <w:szCs w:val="32"/>
-        </w:rPr>
-      </w:pPr>
-      <w:r>
-        <w:rPr>
-          <w:rFonts w:ascii="Liberation Serif" w:hAnsi="Liberation Serif"/>
-          <w:b w:val="false"/>
-          <w:i w:val="false"/>
-          <w:caps w:val="false"/>
-          <w:smallCaps w:val="false"/>
-          <w:color w:val="000000"/>
-          <w:spacing w:val="0"/>
-          <w:sz w:val="32"/>
-          <w:szCs w:val="32"/>
-        </w:rPr>
-      </w:r>
-    </w:p>
-    <w:p>
-      <w:pPr>
-        <w:pStyle w:val="Normal"/>
-        <w:bidi w:val="0"/>
-        <w:jc w:val="left"/>
-        <w:rPr>
-          <w:rFonts w:ascii="Liberation Serif" w:hAnsi="Liberation Serif"/>
-          <w:b w:val="false"/>
-          <w:i w:val="false"/>
-          <w:caps w:val="false"/>
-          <w:smallCaps w:val="false"/>
-          <w:color w:val="000000"/>
-          <w:spacing w:val="0"/>
-          <w:sz w:val="32"/>
-          <w:szCs w:val="32"/>
-        </w:rPr>
-      </w:pPr>
-      <w:r>
-        <w:rPr>
-          <w:rFonts w:ascii="Liberation Serif" w:hAnsi="Liberation Serif"/>
-          <w:b w:val="false"/>
-          <w:i w:val="false"/>
-          <w:caps w:val="false"/>
-          <w:smallCaps w:val="false"/>
-          <w:color w:val="000000"/>
-          <w:spacing w:val="0"/>
-          <w:sz w:val="32"/>
-          <w:szCs w:val="32"/>
-        </w:rPr>
         <w:t>L'hypothèse naturaliste:</w:t>
       </w:r>
     </w:p>
@@ -56487,37 +56316,6 @@
           <w:sz w:val="32"/>
           <w:szCs w:val="32"/>
         </w:rPr>
-      </w:r>
-    </w:p>
-    <w:p>
-      <w:pPr>
-        <w:pStyle w:val="Normal"/>
-        <w:bidi w:val="0"/>
-        <w:jc w:val="left"/>
-        <w:rPr>
-          <w:rFonts w:ascii="Liberation Serif" w:hAnsi="Liberation Serif"/>
-          <w:b w:val="false"/>
-          <w:i w:val="false"/>
-          <w:caps w:val="false"/>
-          <w:smallCaps w:val="false"/>
-          <w:color w:val="000000"/>
-          <w:spacing w:val="0"/>
-          <w:sz w:val="32"/>
-          <w:szCs w:val="32"/>
-        </w:rPr>
-      </w:pPr>
-      <w:r>
-        <w:rPr>
-          <w:rFonts w:ascii="Liberation Serif" w:hAnsi="Liberation Serif"/>
-          <w:b w:val="false"/>
-          <w:i w:val="false"/>
-          <w:caps w:val="false"/>
-          <w:smallCaps w:val="false"/>
-          <w:color w:val="000000"/>
-          <w:spacing w:val="0"/>
-          <w:sz w:val="32"/>
-          <w:szCs w:val="32"/>
-        </w:rPr>
         <w:t>Il existe des modèles de simulation dans lesquelles le caractère morale d'un individu favorise</w:t>
       </w:r>
     </w:p>
@@ -57149,126 +56947,21 @@
     </w:p>
     <w:p>
       <w:pPr>
-        <w:pStyle w:val="Normal"/>
-        <w:bidi w:val="0"/>
-        <w:jc w:val="left"/>
-        <w:rPr>
-          <w:rFonts w:ascii="Liberation Serif" w:hAnsi="Liberation Serif"/>
-          <w:b w:val="false"/>
-          <w:i w:val="false"/>
-          <w:caps w:val="false"/>
-          <w:smallCaps w:val="false"/>
-          <w:color w:val="000000"/>
-          <w:spacing w:val="0"/>
-          <w:sz w:val="32"/>
-          <w:szCs w:val="32"/>
-        </w:rPr>
-      </w:pPr>
-      <w:r>
-        <w:rPr>
-          <w:rFonts w:ascii="Liberation Serif" w:hAnsi="Liberation Serif"/>
-          <w:b w:val="false"/>
-          <w:i w:val="false"/>
-          <w:caps w:val="false"/>
-          <w:smallCaps w:val="false"/>
-          <w:color w:val="000000"/>
-          <w:spacing w:val="0"/>
-          <w:sz w:val="32"/>
-          <w:szCs w:val="32"/>
-        </w:rPr>
-      </w:r>
-    </w:p>
-    <w:p>
-      <w:pPr>
-        <w:pStyle w:val="Normal"/>
-        <w:bidi w:val="0"/>
-        <w:jc w:val="left"/>
-        <w:rPr>
-          <w:rFonts w:ascii="Liberation Serif" w:hAnsi="Liberation Serif"/>
-          <w:b w:val="false"/>
-          <w:i w:val="false"/>
-          <w:caps w:val="false"/>
-          <w:smallCaps w:val="false"/>
-          <w:color w:val="000000"/>
-          <w:spacing w:val="0"/>
-          <w:sz w:val="32"/>
-          <w:szCs w:val="32"/>
-        </w:rPr>
-      </w:pPr>
-      <w:r>
-        <w:rPr>
-          <w:rFonts w:ascii="Liberation Serif" w:hAnsi="Liberation Serif"/>
-          <w:b w:val="false"/>
-          <w:i w:val="false"/>
-          <w:caps w:val="false"/>
-          <w:smallCaps w:val="false"/>
-          <w:color w:val="000000"/>
-          <w:spacing w:val="0"/>
-          <w:sz w:val="32"/>
-          <w:szCs w:val="32"/>
-        </w:rPr>
-      </w:r>
-    </w:p>
-    <w:p>
-      <w:pPr>
-        <w:pStyle w:val="Normal"/>
-        <w:bidi w:val="0"/>
-        <w:jc w:val="left"/>
-        <w:rPr>
-          <w:rFonts w:ascii="Liberation Serif" w:hAnsi="Liberation Serif"/>
-          <w:b w:val="false"/>
-          <w:i w:val="false"/>
-          <w:caps w:val="false"/>
-          <w:smallCaps w:val="false"/>
-          <w:color w:val="000000"/>
-          <w:spacing w:val="0"/>
-          <w:sz w:val="32"/>
-          <w:szCs w:val="32"/>
-        </w:rPr>
-      </w:pPr>
-      <w:r>
-        <w:rPr>
-          <w:rFonts w:ascii="Liberation Serif" w:hAnsi="Liberation Serif"/>
-          <w:b w:val="false"/>
-          <w:i w:val="false"/>
-          <w:caps w:val="false"/>
-          <w:smallCaps w:val="false"/>
-          <w:color w:val="000000"/>
-          <w:spacing w:val="0"/>
-          <w:sz w:val="32"/>
-          <w:szCs w:val="32"/>
-        </w:rPr>
-      </w:r>
-    </w:p>
-    <w:p>
-      <w:pPr>
-        <w:pStyle w:val="Normal"/>
-        <w:bidi w:val="0"/>
-        <w:jc w:val="left"/>
-        <w:rPr>
-          <w:rFonts w:ascii="Liberation Serif" w:hAnsi="Liberation Serif"/>
-          <w:b w:val="false"/>
-          <w:i w:val="false"/>
-          <w:caps w:val="false"/>
-          <w:smallCaps w:val="false"/>
-          <w:color w:val="000000"/>
-          <w:spacing w:val="0"/>
-          <w:sz w:val="32"/>
-          <w:szCs w:val="32"/>
-        </w:rPr>
-      </w:pPr>
-      <w:r>
-        <w:rPr>
-          <w:rFonts w:ascii="Liberation Serif" w:hAnsi="Liberation Serif"/>
-          <w:b w:val="false"/>
-          <w:i w:val="false"/>
-          <w:caps w:val="false"/>
-          <w:smallCaps w:val="false"/>
-          <w:color w:val="000000"/>
-          <w:spacing w:val="0"/>
-          <w:sz w:val="32"/>
-          <w:szCs w:val="32"/>
-        </w:rPr>
+        <w:pStyle w:val="Heading2"/>
+        <w:numPr>
+          <w:ilvl w:val="0"/>
+          <w:numId w:val="0"/>
+        </w:numPr>
+        <w:bidi w:val="0"/>
+        <w:spacing w:before="200" w:after="120"/>
+        <w:jc w:val="left"/>
+        <w:outlineLvl w:val="1"/>
+        <w:rPr/>
+      </w:pPr>
+      <w:bookmarkStart w:id="74" w:name="__RefHeading___Toc6112_2596156361"/>
+      <w:bookmarkEnd w:id="74"/>
+      <w:r>
+        <w:rPr/>
         <w:t>La morale à travers l’hypothèse naturaliste :</w:t>
       </w:r>
     </w:p>
@@ -57332,38 +57025,35 @@
           <w:sz w:val="32"/>
           <w:szCs w:val="32"/>
         </w:rPr>
-      </w:r>
-    </w:p>
-    <w:p>
-      <w:pPr>
-        <w:pStyle w:val="Normal"/>
-        <w:bidi w:val="0"/>
-        <w:jc w:val="left"/>
-        <w:rPr>
-          <w:rFonts w:ascii="Liberation Serif" w:hAnsi="Liberation Serif"/>
-          <w:b w:val="false"/>
-          <w:i w:val="false"/>
-          <w:caps w:val="false"/>
-          <w:smallCaps w:val="false"/>
-          <w:color w:val="000000"/>
-          <w:spacing w:val="0"/>
-          <w:sz w:val="32"/>
-          <w:szCs w:val="32"/>
-        </w:rPr>
-      </w:pPr>
-      <w:r>
-        <w:rPr>
-          <w:rFonts w:ascii="Liberation Serif" w:hAnsi="Liberation Serif"/>
-          <w:b w:val="false"/>
-          <w:i w:val="false"/>
-          <w:caps w:val="false"/>
-          <w:smallCaps w:val="false"/>
-          <w:color w:val="000000"/>
-          <w:spacing w:val="0"/>
-          <w:sz w:val="32"/>
-          <w:szCs w:val="32"/>
-        </w:rPr>
-        <w:t>Dans l'hypothèse naturaliste, le sens moral est issue d'un algorithme mental.</w:t>
+        <w:t xml:space="preserve">Dans l'hypothèse naturaliste, le sens moral est </w:t>
+      </w:r>
+      <w:r>
+        <w:rPr>
+          <w:rFonts w:ascii="Liberation Serif" w:hAnsi="Liberation Serif"/>
+          <w:b w:val="false"/>
+          <w:i w:val="false"/>
+          <w:caps w:val="false"/>
+          <w:smallCaps w:val="false"/>
+          <w:color w:val="000000"/>
+          <w:spacing w:val="0"/>
+          <w:sz w:val="32"/>
+          <w:szCs w:val="32"/>
+        </w:rPr>
+        <w:t>un processus mental</w:t>
+      </w:r>
+      <w:r>
+        <w:rPr>
+          <w:rFonts w:ascii="Liberation Serif" w:hAnsi="Liberation Serif"/>
+          <w:b w:val="false"/>
+          <w:i w:val="false"/>
+          <w:caps w:val="false"/>
+          <w:smallCaps w:val="false"/>
+          <w:color w:val="000000"/>
+          <w:spacing w:val="0"/>
+          <w:sz w:val="32"/>
+          <w:szCs w:val="32"/>
+        </w:rPr>
+        <w:t>.</w:t>
       </w:r>
     </w:p>
     <w:p>
@@ -57432,707 +57122,589 @@
     <w:p>
       <w:pPr>
         <w:pStyle w:val="Normal"/>
-        <w:bidi w:val="0"/>
-        <w:jc w:val="left"/>
-        <w:rPr>
-          <w:rFonts w:ascii="Liberation Serif" w:hAnsi="Liberation Serif"/>
-          <w:b w:val="false"/>
-          <w:i w:val="false"/>
-          <w:caps w:val="false"/>
-          <w:smallCaps w:val="false"/>
-          <w:color w:val="000000"/>
-          <w:spacing w:val="0"/>
-          <w:sz w:val="32"/>
-          <w:szCs w:val="32"/>
-        </w:rPr>
-      </w:pPr>
-      <w:r>
-        <w:rPr>
-          <w:rFonts w:ascii="Liberation Serif" w:hAnsi="Liberation Serif"/>
-          <w:b w:val="false"/>
-          <w:i w:val="false"/>
-          <w:caps w:val="false"/>
-          <w:smallCaps w:val="false"/>
-          <w:color w:val="000000"/>
-          <w:spacing w:val="0"/>
-          <w:sz w:val="32"/>
-          <w:szCs w:val="32"/>
-        </w:rPr>
-        <w:t xml:space="preserve">  </w:t>
-      </w:r>
-      <w:r>
-        <w:rPr>
-          <w:rFonts w:ascii="Liberation Serif" w:hAnsi="Liberation Serif"/>
-          <w:b w:val="false"/>
-          <w:i w:val="false"/>
-          <w:caps w:val="false"/>
-          <w:smallCaps w:val="false"/>
-          <w:color w:val="000000"/>
-          <w:spacing w:val="0"/>
-          <w:sz w:val="32"/>
-          <w:szCs w:val="32"/>
-        </w:rPr>
-        <w:t>- En entrée, un dilemme morale</w:t>
-      </w:r>
-    </w:p>
-    <w:p>
-      <w:pPr>
-        <w:pStyle w:val="Normal"/>
-        <w:bidi w:val="0"/>
-        <w:jc w:val="left"/>
-        <w:rPr>
-          <w:rFonts w:ascii="Liberation Serif" w:hAnsi="Liberation Serif"/>
-          <w:b w:val="false"/>
-          <w:i w:val="false"/>
-          <w:caps w:val="false"/>
-          <w:smallCaps w:val="false"/>
-          <w:color w:val="000000"/>
-          <w:spacing w:val="0"/>
-          <w:sz w:val="32"/>
-          <w:szCs w:val="32"/>
-        </w:rPr>
-      </w:pPr>
-      <w:r>
-        <w:rPr>
-          <w:rFonts w:ascii="Liberation Serif" w:hAnsi="Liberation Serif"/>
-          <w:b w:val="false"/>
-          <w:i w:val="false"/>
-          <w:caps w:val="false"/>
-          <w:smallCaps w:val="false"/>
-          <w:color w:val="000000"/>
-          <w:spacing w:val="0"/>
-          <w:sz w:val="32"/>
-          <w:szCs w:val="32"/>
-        </w:rPr>
-        <w:t xml:space="preserve">  </w:t>
-      </w:r>
-      <w:r>
-        <w:rPr>
-          <w:rFonts w:ascii="Liberation Serif" w:hAnsi="Liberation Serif"/>
-          <w:b w:val="false"/>
-          <w:i w:val="false"/>
-          <w:caps w:val="false"/>
-          <w:smallCaps w:val="false"/>
-          <w:color w:val="000000"/>
-          <w:spacing w:val="0"/>
-          <w:sz w:val="32"/>
-          <w:szCs w:val="32"/>
-        </w:rPr>
-        <w:t>- En sortie,un jugement morale</w:t>
-      </w:r>
-    </w:p>
-    <w:p>
-      <w:pPr>
-        <w:pStyle w:val="Normal"/>
-        <w:bidi w:val="0"/>
-        <w:jc w:val="left"/>
-        <w:rPr>
-          <w:rFonts w:ascii="Liberation Serif" w:hAnsi="Liberation Serif"/>
-          <w:b w:val="false"/>
-          <w:i w:val="false"/>
-          <w:caps w:val="false"/>
-          <w:smallCaps w:val="false"/>
-          <w:color w:val="000000"/>
-          <w:spacing w:val="0"/>
-          <w:sz w:val="32"/>
-          <w:szCs w:val="32"/>
-        </w:rPr>
-      </w:pPr>
-      <w:r>
-        <w:rPr>
-          <w:rFonts w:ascii="Liberation Serif" w:hAnsi="Liberation Serif"/>
-          <w:b w:val="false"/>
-          <w:i w:val="false"/>
-          <w:caps w:val="false"/>
-          <w:smallCaps w:val="false"/>
-          <w:color w:val="000000"/>
-          <w:spacing w:val="0"/>
-          <w:sz w:val="32"/>
-          <w:szCs w:val="32"/>
-        </w:rPr>
-      </w:r>
-    </w:p>
-    <w:p>
-      <w:pPr>
-        <w:pStyle w:val="Normal"/>
-        <w:bidi w:val="0"/>
-        <w:jc w:val="left"/>
-        <w:rPr>
-          <w:rFonts w:ascii="Liberation Serif" w:hAnsi="Liberation Serif"/>
-          <w:b w:val="false"/>
-          <w:i w:val="false"/>
-          <w:caps w:val="false"/>
-          <w:smallCaps w:val="false"/>
-          <w:color w:val="000000"/>
-          <w:spacing w:val="0"/>
-          <w:sz w:val="32"/>
-          <w:szCs w:val="32"/>
-        </w:rPr>
-      </w:pPr>
-      <w:r>
-        <w:rPr>
-          <w:rFonts w:ascii="Liberation Serif" w:hAnsi="Liberation Serif"/>
-          <w:b w:val="false"/>
-          <w:i w:val="false"/>
-          <w:caps w:val="false"/>
-          <w:smallCaps w:val="false"/>
-          <w:color w:val="000000"/>
-          <w:spacing w:val="0"/>
-          <w:sz w:val="32"/>
-          <w:szCs w:val="32"/>
-        </w:rPr>
-        <w:t xml:space="preserve">L'algorithme moral ne constitue pas à lui seul l'ensemble de nos processus mentaux. </w:t>
-      </w:r>
-    </w:p>
-    <w:p>
-      <w:pPr>
-        <w:pStyle w:val="Normal"/>
-        <w:bidi w:val="0"/>
-        <w:jc w:val="left"/>
-        <w:rPr>
-          <w:rFonts w:ascii="Liberation Serif" w:hAnsi="Liberation Serif"/>
-          <w:b w:val="false"/>
-          <w:i w:val="false"/>
-          <w:caps w:val="false"/>
-          <w:smallCaps w:val="false"/>
-          <w:color w:val="000000"/>
-          <w:spacing w:val="0"/>
-          <w:sz w:val="32"/>
-          <w:szCs w:val="32"/>
-        </w:rPr>
-      </w:pPr>
-      <w:r>
-        <w:rPr>
-          <w:rFonts w:ascii="Liberation Serif" w:hAnsi="Liberation Serif"/>
-          <w:b w:val="false"/>
-          <w:i w:val="false"/>
-          <w:caps w:val="false"/>
-          <w:smallCaps w:val="false"/>
-          <w:color w:val="000000"/>
-          <w:spacing w:val="0"/>
-          <w:sz w:val="32"/>
-          <w:szCs w:val="32"/>
-        </w:rPr>
-        <w:t>Il exite une multitude d'autres alogrithmes comme:</w:t>
-      </w:r>
-    </w:p>
-    <w:p>
-      <w:pPr>
-        <w:pStyle w:val="Normal"/>
-        <w:bidi w:val="0"/>
-        <w:jc w:val="left"/>
-        <w:rPr>
-          <w:rFonts w:ascii="Liberation Serif" w:hAnsi="Liberation Serif"/>
-          <w:b w:val="false"/>
-          <w:i w:val="false"/>
-          <w:caps w:val="false"/>
-          <w:smallCaps w:val="false"/>
-          <w:color w:val="000000"/>
-          <w:spacing w:val="0"/>
-          <w:sz w:val="32"/>
-          <w:szCs w:val="32"/>
-        </w:rPr>
-      </w:pPr>
-      <w:r>
-        <w:rPr>
-          <w:rFonts w:ascii="Liberation Serif" w:hAnsi="Liberation Serif"/>
-          <w:b w:val="false"/>
-          <w:i w:val="false"/>
-          <w:caps w:val="false"/>
-          <w:smallCaps w:val="false"/>
-          <w:color w:val="000000"/>
-          <w:spacing w:val="0"/>
-          <w:sz w:val="32"/>
-          <w:szCs w:val="32"/>
-        </w:rPr>
-        <w:t xml:space="preserve">  </w:t>
-      </w:r>
-      <w:r>
-        <w:rPr>
-          <w:rFonts w:ascii="Liberation Serif" w:hAnsi="Liberation Serif"/>
-          <w:b w:val="false"/>
-          <w:i w:val="false"/>
-          <w:caps w:val="false"/>
-          <w:smallCaps w:val="false"/>
-          <w:color w:val="000000"/>
-          <w:spacing w:val="0"/>
-          <w:sz w:val="32"/>
-          <w:szCs w:val="32"/>
-        </w:rPr>
-        <w:t>- celui qui guide notre satiété</w:t>
-      </w:r>
-    </w:p>
-    <w:p>
-      <w:pPr>
-        <w:pStyle w:val="Normal"/>
-        <w:bidi w:val="0"/>
-        <w:jc w:val="left"/>
-        <w:rPr>
-          <w:rFonts w:ascii="Liberation Serif" w:hAnsi="Liberation Serif"/>
-          <w:b w:val="false"/>
-          <w:i w:val="false"/>
-          <w:caps w:val="false"/>
-          <w:smallCaps w:val="false"/>
-          <w:color w:val="000000"/>
-          <w:spacing w:val="0"/>
-          <w:sz w:val="32"/>
-          <w:szCs w:val="32"/>
-        </w:rPr>
-      </w:pPr>
-      <w:r>
-        <w:rPr>
-          <w:rFonts w:ascii="Liberation Serif" w:hAnsi="Liberation Serif"/>
-          <w:b w:val="false"/>
-          <w:i w:val="false"/>
-          <w:caps w:val="false"/>
-          <w:smallCaps w:val="false"/>
-          <w:color w:val="000000"/>
-          <w:spacing w:val="0"/>
-          <w:sz w:val="32"/>
-          <w:szCs w:val="32"/>
-        </w:rPr>
-        <w:t xml:space="preserve">  </w:t>
-      </w:r>
-      <w:r>
-        <w:rPr>
-          <w:rFonts w:ascii="Liberation Serif" w:hAnsi="Liberation Serif"/>
-          <w:b w:val="false"/>
-          <w:i w:val="false"/>
-          <w:caps w:val="false"/>
-          <w:smallCaps w:val="false"/>
-          <w:color w:val="000000"/>
-          <w:spacing w:val="0"/>
-          <w:sz w:val="32"/>
-          <w:szCs w:val="32"/>
-        </w:rPr>
-        <w:t>- celui qui nous permet de communiquer</w:t>
-      </w:r>
-    </w:p>
-    <w:p>
-      <w:pPr>
-        <w:pStyle w:val="Normal"/>
-        <w:bidi w:val="0"/>
-        <w:jc w:val="left"/>
-        <w:rPr>
-          <w:rFonts w:ascii="Liberation Serif" w:hAnsi="Liberation Serif"/>
-          <w:b w:val="false"/>
-          <w:i w:val="false"/>
-          <w:caps w:val="false"/>
-          <w:smallCaps w:val="false"/>
-          <w:color w:val="000000"/>
-          <w:spacing w:val="0"/>
-          <w:sz w:val="32"/>
-          <w:szCs w:val="32"/>
-        </w:rPr>
-      </w:pPr>
-      <w:r>
-        <w:rPr>
-          <w:rFonts w:ascii="Liberation Serif" w:hAnsi="Liberation Serif"/>
-          <w:b w:val="false"/>
-          <w:i w:val="false"/>
-          <w:caps w:val="false"/>
-          <w:smallCaps w:val="false"/>
-          <w:color w:val="000000"/>
-          <w:spacing w:val="0"/>
-          <w:sz w:val="32"/>
-          <w:szCs w:val="32"/>
-        </w:rPr>
-        <w:t xml:space="preserve">  </w:t>
-      </w:r>
-      <w:r>
-        <w:rPr>
-          <w:rFonts w:ascii="Liberation Serif" w:hAnsi="Liberation Serif"/>
-          <w:b w:val="false"/>
-          <w:i w:val="false"/>
-          <w:caps w:val="false"/>
-          <w:smallCaps w:val="false"/>
-          <w:color w:val="000000"/>
-          <w:spacing w:val="0"/>
-          <w:sz w:val="32"/>
-          <w:szCs w:val="32"/>
-        </w:rPr>
-        <w:t>- ...</w:t>
-      </w:r>
-    </w:p>
-    <w:p>
-      <w:pPr>
-        <w:pStyle w:val="Normal"/>
-        <w:bidi w:val="0"/>
-        <w:jc w:val="left"/>
-        <w:rPr>
-          <w:rFonts w:ascii="Liberation Serif" w:hAnsi="Liberation Serif"/>
-          <w:b w:val="false"/>
-          <w:i w:val="false"/>
-          <w:caps w:val="false"/>
-          <w:smallCaps w:val="false"/>
-          <w:color w:val="000000"/>
-          <w:spacing w:val="0"/>
-          <w:sz w:val="32"/>
-          <w:szCs w:val="32"/>
-        </w:rPr>
-      </w:pPr>
-      <w:r>
-        <w:rPr>
-          <w:rFonts w:ascii="Liberation Serif" w:hAnsi="Liberation Serif"/>
-          <w:b w:val="false"/>
-          <w:i w:val="false"/>
-          <w:caps w:val="false"/>
-          <w:smallCaps w:val="false"/>
-          <w:color w:val="000000"/>
-          <w:spacing w:val="0"/>
-          <w:sz w:val="32"/>
-          <w:szCs w:val="32"/>
-        </w:rPr>
-      </w:r>
-    </w:p>
-    <w:p>
-      <w:pPr>
-        <w:pStyle w:val="Normal"/>
-        <w:bidi w:val="0"/>
-        <w:jc w:val="left"/>
-        <w:rPr>
-          <w:rFonts w:ascii="Liberation Serif" w:hAnsi="Liberation Serif"/>
-          <w:b w:val="false"/>
-          <w:i w:val="false"/>
-          <w:caps w:val="false"/>
-          <w:smallCaps w:val="false"/>
-          <w:color w:val="000000"/>
-          <w:spacing w:val="0"/>
-          <w:sz w:val="32"/>
-          <w:szCs w:val="32"/>
-        </w:rPr>
-      </w:pPr>
-      <w:r>
-        <w:rPr>
-          <w:rFonts w:ascii="Liberation Serif" w:hAnsi="Liberation Serif"/>
-          <w:b w:val="false"/>
-          <w:i w:val="false"/>
-          <w:caps w:val="false"/>
-          <w:smallCaps w:val="false"/>
-          <w:color w:val="000000"/>
-          <w:spacing w:val="0"/>
-          <w:sz w:val="32"/>
-          <w:szCs w:val="32"/>
-        </w:rPr>
-        <w:t>Nos comportements sont la synthèse de ces différents algorithmes. Et il est tout à fait</w:t>
-      </w:r>
-    </w:p>
-    <w:p>
-      <w:pPr>
-        <w:pStyle w:val="Normal"/>
-        <w:bidi w:val="0"/>
-        <w:jc w:val="left"/>
-        <w:rPr>
-          <w:rFonts w:ascii="Liberation Serif" w:hAnsi="Liberation Serif"/>
-          <w:b w:val="false"/>
-          <w:i w:val="false"/>
-          <w:caps w:val="false"/>
-          <w:smallCaps w:val="false"/>
-          <w:color w:val="000000"/>
-          <w:spacing w:val="0"/>
-          <w:sz w:val="32"/>
-          <w:szCs w:val="32"/>
-        </w:rPr>
-      </w:pPr>
-      <w:r>
-        <w:rPr>
-          <w:rFonts w:ascii="Liberation Serif" w:hAnsi="Liberation Serif"/>
-          <w:b w:val="false"/>
-          <w:i w:val="false"/>
-          <w:caps w:val="false"/>
-          <w:smallCaps w:val="false"/>
-          <w:color w:val="000000"/>
-          <w:spacing w:val="0"/>
-          <w:sz w:val="32"/>
-          <w:szCs w:val="32"/>
-        </w:rPr>
-        <w:t>possible que certains d'entre eux entrent en contradiction.</w:t>
-      </w:r>
-    </w:p>
-    <w:p>
-      <w:pPr>
-        <w:pStyle w:val="Normal"/>
-        <w:bidi w:val="0"/>
-        <w:jc w:val="left"/>
-        <w:rPr>
-          <w:rFonts w:ascii="Liberation Serif" w:hAnsi="Liberation Serif"/>
-          <w:b w:val="false"/>
-          <w:i w:val="false"/>
-          <w:caps w:val="false"/>
-          <w:smallCaps w:val="false"/>
-          <w:color w:val="000000"/>
-          <w:spacing w:val="0"/>
-          <w:sz w:val="32"/>
-          <w:szCs w:val="32"/>
-        </w:rPr>
-      </w:pPr>
-      <w:r>
-        <w:rPr>
-          <w:rFonts w:ascii="Liberation Serif" w:hAnsi="Liberation Serif"/>
-          <w:b w:val="false"/>
-          <w:i w:val="false"/>
-          <w:caps w:val="false"/>
-          <w:smallCaps w:val="false"/>
-          <w:color w:val="000000"/>
-          <w:spacing w:val="0"/>
-          <w:sz w:val="32"/>
-          <w:szCs w:val="32"/>
-        </w:rPr>
-        <w:t>Par exemple, l'algo de la faim va vous pousser à reprendre du nutella, alors que l'algo de</w:t>
-      </w:r>
-    </w:p>
-    <w:p>
-      <w:pPr>
-        <w:pStyle w:val="Normal"/>
-        <w:bidi w:val="0"/>
-        <w:jc w:val="left"/>
-        <w:rPr>
-          <w:rFonts w:ascii="Liberation Serif" w:hAnsi="Liberation Serif"/>
-          <w:b w:val="false"/>
-          <w:i w:val="false"/>
-          <w:caps w:val="false"/>
-          <w:smallCaps w:val="false"/>
-          <w:color w:val="000000"/>
-          <w:spacing w:val="0"/>
-          <w:sz w:val="32"/>
-          <w:szCs w:val="32"/>
-        </w:rPr>
-      </w:pPr>
-      <w:r>
-        <w:rPr>
-          <w:rFonts w:ascii="Liberation Serif" w:hAnsi="Liberation Serif"/>
-          <w:b w:val="false"/>
-          <w:i w:val="false"/>
-          <w:caps w:val="false"/>
-          <w:smallCaps w:val="false"/>
-          <w:color w:val="000000"/>
-          <w:spacing w:val="0"/>
-          <w:sz w:val="32"/>
-          <w:szCs w:val="32"/>
-        </w:rPr>
-        <w:t>la séduction vous incitera à ne pas retourner à la cuisine pour pouvoir rentrer dans votre</w:t>
-      </w:r>
-    </w:p>
-    <w:p>
-      <w:pPr>
-        <w:pStyle w:val="Normal"/>
-        <w:bidi w:val="0"/>
-        <w:jc w:val="left"/>
-        <w:rPr>
-          <w:rFonts w:ascii="Liberation Serif" w:hAnsi="Liberation Serif"/>
-          <w:b w:val="false"/>
-          <w:i w:val="false"/>
-          <w:caps w:val="false"/>
-          <w:smallCaps w:val="false"/>
-          <w:color w:val="000000"/>
-          <w:spacing w:val="0"/>
-          <w:sz w:val="32"/>
-          <w:szCs w:val="32"/>
-        </w:rPr>
-      </w:pPr>
-      <w:r>
-        <w:rPr>
-          <w:rFonts w:ascii="Liberation Serif" w:hAnsi="Liberation Serif"/>
-          <w:b w:val="false"/>
-          <w:i w:val="false"/>
-          <w:caps w:val="false"/>
-          <w:smallCaps w:val="false"/>
-          <w:color w:val="000000"/>
-          <w:spacing w:val="0"/>
-          <w:sz w:val="32"/>
-          <w:szCs w:val="32"/>
-        </w:rPr>
-        <w:t>maillot de bain cet été.</w:t>
-      </w:r>
-    </w:p>
-    <w:p>
-      <w:pPr>
-        <w:pStyle w:val="Normal"/>
-        <w:bidi w:val="0"/>
-        <w:jc w:val="left"/>
-        <w:rPr>
-          <w:rFonts w:ascii="Liberation Serif" w:hAnsi="Liberation Serif"/>
-          <w:b w:val="false"/>
-          <w:i w:val="false"/>
-          <w:caps w:val="false"/>
-          <w:smallCaps w:val="false"/>
-          <w:color w:val="000000"/>
-          <w:spacing w:val="0"/>
-          <w:sz w:val="32"/>
-          <w:szCs w:val="32"/>
-        </w:rPr>
-      </w:pPr>
-      <w:r>
-        <w:rPr>
-          <w:rFonts w:ascii="Liberation Serif" w:hAnsi="Liberation Serif"/>
-          <w:b w:val="false"/>
-          <w:i w:val="false"/>
-          <w:caps w:val="false"/>
-          <w:smallCaps w:val="false"/>
-          <w:color w:val="000000"/>
-          <w:spacing w:val="0"/>
-          <w:sz w:val="32"/>
-          <w:szCs w:val="32"/>
-        </w:rPr>
-      </w:r>
-    </w:p>
-    <w:p>
-      <w:pPr>
-        <w:pStyle w:val="Normal"/>
-        <w:bidi w:val="0"/>
-        <w:jc w:val="left"/>
-        <w:rPr>
-          <w:rFonts w:ascii="Liberation Serif" w:hAnsi="Liberation Serif"/>
-          <w:b w:val="false"/>
-          <w:i w:val="false"/>
-          <w:caps w:val="false"/>
-          <w:smallCaps w:val="false"/>
-          <w:color w:val="000000"/>
-          <w:spacing w:val="0"/>
-          <w:sz w:val="32"/>
-          <w:szCs w:val="32"/>
-        </w:rPr>
-      </w:pPr>
-      <w:r>
-        <w:rPr>
-          <w:rFonts w:ascii="Liberation Serif" w:hAnsi="Liberation Serif"/>
-          <w:b w:val="false"/>
-          <w:i w:val="false"/>
-          <w:caps w:val="false"/>
-          <w:smallCaps w:val="false"/>
-          <w:color w:val="000000"/>
-          <w:spacing w:val="0"/>
-          <w:sz w:val="32"/>
-          <w:szCs w:val="32"/>
-        </w:rPr>
-        <w:t>L'algo de la morale peut lui aussi entrer en contradiction avec d'autres processus décisionnelsParfois, sa sortie n'est pas selectionné, ce qui explique que tous nos comportements ne sont</w:t>
-      </w:r>
-    </w:p>
-    <w:p>
-      <w:pPr>
-        <w:pStyle w:val="Normal"/>
-        <w:bidi w:val="0"/>
-        <w:jc w:val="left"/>
-        <w:rPr>
-          <w:rFonts w:ascii="Liberation Serif" w:hAnsi="Liberation Serif"/>
-          <w:b w:val="false"/>
-          <w:i w:val="false"/>
-          <w:caps w:val="false"/>
-          <w:smallCaps w:val="false"/>
-          <w:color w:val="000000"/>
-          <w:spacing w:val="0"/>
-          <w:sz w:val="32"/>
-          <w:szCs w:val="32"/>
-        </w:rPr>
-      </w:pPr>
-      <w:r>
-        <w:rPr>
-          <w:rFonts w:ascii="Liberation Serif" w:hAnsi="Liberation Serif"/>
-          <w:b w:val="false"/>
-          <w:i w:val="false"/>
-          <w:caps w:val="false"/>
-          <w:smallCaps w:val="false"/>
-          <w:color w:val="000000"/>
-          <w:spacing w:val="0"/>
-          <w:sz w:val="32"/>
-          <w:szCs w:val="32"/>
-        </w:rPr>
-        <w:t>pas moraux.</w:t>
-      </w:r>
-    </w:p>
-    <w:p>
-      <w:pPr>
-        <w:pStyle w:val="Normal"/>
-        <w:bidi w:val="0"/>
-        <w:jc w:val="left"/>
-        <w:rPr>
-          <w:rFonts w:ascii="Liberation Serif" w:hAnsi="Liberation Serif"/>
-          <w:b w:val="false"/>
-          <w:i w:val="false"/>
-          <w:caps w:val="false"/>
-          <w:smallCaps w:val="false"/>
-          <w:color w:val="000000"/>
-          <w:spacing w:val="0"/>
-          <w:sz w:val="32"/>
-          <w:szCs w:val="32"/>
-        </w:rPr>
-      </w:pPr>
-      <w:r>
-        <w:rPr>
-          <w:rFonts w:ascii="Liberation Serif" w:hAnsi="Liberation Serif"/>
-          <w:b w:val="false"/>
-          <w:i w:val="false"/>
-          <w:caps w:val="false"/>
-          <w:smallCaps w:val="false"/>
-          <w:color w:val="000000"/>
-          <w:spacing w:val="0"/>
-          <w:sz w:val="32"/>
-          <w:szCs w:val="32"/>
-        </w:rPr>
-      </w:r>
-    </w:p>
-    <w:p>
-      <w:pPr>
-        <w:pStyle w:val="Normal"/>
-        <w:bidi w:val="0"/>
-        <w:jc w:val="left"/>
-        <w:rPr>
-          <w:rFonts w:ascii="Liberation Serif" w:hAnsi="Liberation Serif"/>
-          <w:b w:val="false"/>
-          <w:i w:val="false"/>
-          <w:caps w:val="false"/>
-          <w:smallCaps w:val="false"/>
-          <w:color w:val="000000"/>
-          <w:spacing w:val="0"/>
-          <w:sz w:val="32"/>
-          <w:szCs w:val="32"/>
-        </w:rPr>
-      </w:pPr>
-      <w:r>
-        <w:rPr>
-          <w:rFonts w:ascii="Liberation Serif" w:hAnsi="Liberation Serif"/>
-          <w:b w:val="false"/>
-          <w:i w:val="false"/>
-          <w:caps w:val="false"/>
-          <w:smallCaps w:val="false"/>
-          <w:color w:val="000000"/>
-          <w:spacing w:val="0"/>
-          <w:sz w:val="32"/>
-          <w:szCs w:val="32"/>
-        </w:rPr>
-        <w:t>l'algo de la morale a également la particularité de pouvoir intégrer des informations sur le</w:t>
-      </w:r>
-    </w:p>
-    <w:p>
-      <w:pPr>
-        <w:pStyle w:val="Normal"/>
-        <w:bidi w:val="0"/>
-        <w:jc w:val="left"/>
-        <w:rPr>
-          <w:rFonts w:ascii="Liberation Serif" w:hAnsi="Liberation Serif"/>
-          <w:b w:val="false"/>
-          <w:i w:val="false"/>
-          <w:caps w:val="false"/>
-          <w:smallCaps w:val="false"/>
-          <w:color w:val="000000"/>
-          <w:spacing w:val="0"/>
-          <w:sz w:val="32"/>
-          <w:szCs w:val="32"/>
-        </w:rPr>
-      </w:pPr>
-      <w:r>
-        <w:rPr>
-          <w:rFonts w:ascii="Liberation Serif" w:hAnsi="Liberation Serif"/>
-          <w:b w:val="false"/>
-          <w:i w:val="false"/>
-          <w:caps w:val="false"/>
-          <w:smallCaps w:val="false"/>
-          <w:color w:val="000000"/>
-          <w:spacing w:val="0"/>
-          <w:sz w:val="32"/>
-          <w:szCs w:val="32"/>
-        </w:rPr>
-        <w:t>monde. Ces informations vont influer le résultat en sortie.</w:t>
+        <w:numPr>
+          <w:ilvl w:val="0"/>
+          <w:numId w:val="17"/>
+        </w:numPr>
+        <w:bidi w:val="0"/>
+        <w:jc w:val="left"/>
+        <w:rPr>
+          <w:rFonts w:ascii="Liberation Serif" w:hAnsi="Liberation Serif"/>
+          <w:b w:val="false"/>
+          <w:i w:val="false"/>
+          <w:caps w:val="false"/>
+          <w:smallCaps w:val="false"/>
+          <w:color w:val="000000"/>
+          <w:spacing w:val="0"/>
+          <w:sz w:val="32"/>
+          <w:szCs w:val="32"/>
+        </w:rPr>
+      </w:pPr>
+      <w:r>
+        <w:rPr>
+          <w:rFonts w:ascii="Liberation Serif" w:hAnsi="Liberation Serif"/>
+          <w:b w:val="false"/>
+          <w:i w:val="false"/>
+          <w:caps w:val="false"/>
+          <w:smallCaps w:val="false"/>
+          <w:color w:val="000000"/>
+          <w:spacing w:val="0"/>
+          <w:sz w:val="32"/>
+          <w:szCs w:val="32"/>
+        </w:rPr>
+        <w:t>Entrée : un dilemme morale</w:t>
+      </w:r>
+    </w:p>
+    <w:p>
+      <w:pPr>
+        <w:pStyle w:val="Normal"/>
+        <w:numPr>
+          <w:ilvl w:val="0"/>
+          <w:numId w:val="18"/>
+        </w:numPr>
+        <w:bidi w:val="0"/>
+        <w:jc w:val="left"/>
+        <w:rPr/>
+      </w:pPr>
+      <w:r>
+        <w:rPr>
+          <w:rFonts w:ascii="Liberation Serif" w:hAnsi="Liberation Serif"/>
+          <w:b w:val="false"/>
+          <w:i w:val="false"/>
+          <w:caps w:val="false"/>
+          <w:smallCaps w:val="false"/>
+          <w:color w:val="000000"/>
+          <w:spacing w:val="0"/>
+          <w:sz w:val="32"/>
+          <w:szCs w:val="32"/>
+        </w:rPr>
+        <w:t>S</w:t>
+      </w:r>
+      <w:r>
+        <w:rPr>
+          <w:rFonts w:ascii="Liberation Serif" w:hAnsi="Liberation Serif"/>
+          <w:b w:val="false"/>
+          <w:i w:val="false"/>
+          <w:caps w:val="false"/>
+          <w:smallCaps w:val="false"/>
+          <w:color w:val="000000"/>
+          <w:spacing w:val="0"/>
+          <w:sz w:val="32"/>
+          <w:szCs w:val="32"/>
+        </w:rPr>
+        <w:t>ortie : un jugement morale</w:t>
+      </w:r>
+    </w:p>
+    <w:p>
+      <w:pPr>
+        <w:pStyle w:val="Normal"/>
+        <w:bidi w:val="0"/>
+        <w:jc w:val="left"/>
+        <w:rPr>
+          <w:rFonts w:ascii="Liberation Serif" w:hAnsi="Liberation Serif"/>
+          <w:b w:val="false"/>
+          <w:i w:val="false"/>
+          <w:caps w:val="false"/>
+          <w:smallCaps w:val="false"/>
+          <w:color w:val="000000"/>
+          <w:spacing w:val="0"/>
+          <w:sz w:val="32"/>
+          <w:szCs w:val="32"/>
+        </w:rPr>
+      </w:pPr>
+      <w:r>
+        <w:rPr>
+          <w:rFonts w:ascii="Liberation Serif" w:hAnsi="Liberation Serif"/>
+          <w:b w:val="false"/>
+          <w:i w:val="false"/>
+          <w:caps w:val="false"/>
+          <w:smallCaps w:val="false"/>
+          <w:color w:val="000000"/>
+          <w:spacing w:val="0"/>
+          <w:sz w:val="32"/>
+          <w:szCs w:val="32"/>
+        </w:rPr>
+      </w:r>
+    </w:p>
+    <w:p>
+      <w:pPr>
+        <w:pStyle w:val="Normal"/>
+        <w:bidi w:val="0"/>
+        <w:jc w:val="left"/>
+        <w:rPr/>
+      </w:pPr>
+      <w:r>
+        <w:rPr>
+          <w:rFonts w:ascii="Liberation Serif" w:hAnsi="Liberation Serif"/>
+          <w:b w:val="false"/>
+          <w:i w:val="false"/>
+          <w:caps w:val="false"/>
+          <w:smallCaps w:val="false"/>
+          <w:color w:val="000000"/>
+          <w:spacing w:val="0"/>
+          <w:sz w:val="32"/>
+          <w:szCs w:val="32"/>
+        </w:rPr>
+        <w:t>Ce processus</w:t>
+      </w:r>
+      <w:r>
+        <w:rPr>
+          <w:rFonts w:ascii="Liberation Serif" w:hAnsi="Liberation Serif"/>
+          <w:b w:val="false"/>
+          <w:i w:val="false"/>
+          <w:caps w:val="false"/>
+          <w:smallCaps w:val="false"/>
+          <w:color w:val="000000"/>
+          <w:spacing w:val="0"/>
+          <w:sz w:val="32"/>
+          <w:szCs w:val="32"/>
+        </w:rPr>
+        <w:t xml:space="preserve"> moral ne constitue pas à lui seul l'ensemble de nos processus mentaux. Il exi</w:t>
+      </w:r>
+      <w:r>
+        <w:rPr>
+          <w:rFonts w:ascii="Liberation Serif" w:hAnsi="Liberation Serif"/>
+          <w:b w:val="false"/>
+          <w:i w:val="false"/>
+          <w:caps w:val="false"/>
+          <w:smallCaps w:val="false"/>
+          <w:color w:val="000000"/>
+          <w:spacing w:val="0"/>
+          <w:sz w:val="32"/>
+          <w:szCs w:val="32"/>
+        </w:rPr>
+        <w:t>s</w:t>
+      </w:r>
+      <w:r>
+        <w:rPr>
+          <w:rFonts w:ascii="Liberation Serif" w:hAnsi="Liberation Serif"/>
+          <w:b w:val="false"/>
+          <w:i w:val="false"/>
+          <w:caps w:val="false"/>
+          <w:smallCaps w:val="false"/>
+          <w:color w:val="000000"/>
+          <w:spacing w:val="0"/>
+          <w:sz w:val="32"/>
+          <w:szCs w:val="32"/>
+        </w:rPr>
+        <w:t xml:space="preserve">te </w:t>
+      </w:r>
+      <w:r>
+        <w:rPr>
+          <w:rFonts w:ascii="Liberation Serif" w:hAnsi="Liberation Serif"/>
+          <w:b w:val="false"/>
+          <w:i w:val="false"/>
+          <w:caps w:val="false"/>
+          <w:smallCaps w:val="false"/>
+          <w:color w:val="000000"/>
+          <w:spacing w:val="0"/>
+          <w:sz w:val="32"/>
+          <w:szCs w:val="32"/>
+        </w:rPr>
+        <w:t>autant d’algorithme que de processus mentaux, on peut en citer quelques uns :</w:t>
+      </w:r>
+    </w:p>
+    <w:p>
+      <w:pPr>
+        <w:pStyle w:val="Normal"/>
+        <w:numPr>
+          <w:ilvl w:val="0"/>
+          <w:numId w:val="19"/>
+        </w:numPr>
+        <w:bidi w:val="0"/>
+        <w:jc w:val="left"/>
+        <w:rPr>
+          <w:rFonts w:ascii="Liberation Serif" w:hAnsi="Liberation Serif"/>
+          <w:b w:val="false"/>
+          <w:i w:val="false"/>
+          <w:caps w:val="false"/>
+          <w:smallCaps w:val="false"/>
+          <w:color w:val="000000"/>
+          <w:spacing w:val="0"/>
+          <w:sz w:val="32"/>
+          <w:szCs w:val="32"/>
+        </w:rPr>
+      </w:pPr>
+      <w:r>
+        <w:rPr>
+          <w:rFonts w:ascii="Liberation Serif" w:hAnsi="Liberation Serif"/>
+          <w:b w:val="false"/>
+          <w:i w:val="false"/>
+          <w:caps w:val="false"/>
+          <w:smallCaps w:val="false"/>
+          <w:color w:val="000000"/>
+          <w:spacing w:val="0"/>
+          <w:sz w:val="32"/>
+          <w:szCs w:val="32"/>
+        </w:rPr>
+        <w:t>Le processus qui régit la satiété</w:t>
+      </w:r>
+    </w:p>
+    <w:p>
+      <w:pPr>
+        <w:pStyle w:val="Normal"/>
+        <w:numPr>
+          <w:ilvl w:val="0"/>
+          <w:numId w:val="20"/>
+        </w:numPr>
+        <w:bidi w:val="0"/>
+        <w:jc w:val="left"/>
+        <w:rPr/>
+      </w:pPr>
+      <w:r>
+        <w:rPr>
+          <w:rFonts w:ascii="Liberation Serif" w:hAnsi="Liberation Serif"/>
+          <w:b w:val="false"/>
+          <w:i w:val="false"/>
+          <w:caps w:val="false"/>
+          <w:smallCaps w:val="false"/>
+          <w:color w:val="000000"/>
+          <w:spacing w:val="0"/>
+          <w:sz w:val="32"/>
+          <w:szCs w:val="32"/>
+        </w:rPr>
+        <w:t>C</w:t>
+      </w:r>
+      <w:r>
+        <w:rPr>
+          <w:rFonts w:ascii="Liberation Serif" w:hAnsi="Liberation Serif"/>
+          <w:b w:val="false"/>
+          <w:i w:val="false"/>
+          <w:caps w:val="false"/>
+          <w:smallCaps w:val="false"/>
+          <w:color w:val="000000"/>
+          <w:spacing w:val="0"/>
+          <w:sz w:val="32"/>
+          <w:szCs w:val="32"/>
+        </w:rPr>
+        <w:t>elui qui nous permet de communiquer</w:t>
+      </w:r>
+    </w:p>
+    <w:p>
+      <w:pPr>
+        <w:pStyle w:val="Normal"/>
+        <w:numPr>
+          <w:ilvl w:val="0"/>
+          <w:numId w:val="21"/>
+        </w:numPr>
+        <w:bidi w:val="0"/>
+        <w:jc w:val="left"/>
+        <w:rPr>
+          <w:rFonts w:ascii="Liberation Serif" w:hAnsi="Liberation Serif"/>
+          <w:b w:val="false"/>
+          <w:i w:val="false"/>
+          <w:caps w:val="false"/>
+          <w:smallCaps w:val="false"/>
+          <w:color w:val="000000"/>
+          <w:spacing w:val="0"/>
+          <w:sz w:val="32"/>
+          <w:szCs w:val="32"/>
+        </w:rPr>
+      </w:pPr>
+      <w:r>
+        <w:rPr>
+          <w:rFonts w:ascii="Liberation Serif" w:hAnsi="Liberation Serif"/>
+          <w:b w:val="false"/>
+          <w:i w:val="false"/>
+          <w:caps w:val="false"/>
+          <w:smallCaps w:val="false"/>
+          <w:color w:val="000000"/>
+          <w:spacing w:val="0"/>
+          <w:sz w:val="32"/>
+          <w:szCs w:val="32"/>
+        </w:rPr>
+        <w:t>etc...</w:t>
+      </w:r>
+    </w:p>
+    <w:p>
+      <w:pPr>
+        <w:pStyle w:val="Normal"/>
+        <w:bidi w:val="0"/>
+        <w:jc w:val="left"/>
+        <w:rPr>
+          <w:rFonts w:ascii="Liberation Serif" w:hAnsi="Liberation Serif"/>
+          <w:b w:val="false"/>
+          <w:i w:val="false"/>
+          <w:caps w:val="false"/>
+          <w:smallCaps w:val="false"/>
+          <w:color w:val="000000"/>
+          <w:spacing w:val="0"/>
+          <w:sz w:val="32"/>
+          <w:szCs w:val="32"/>
+        </w:rPr>
+      </w:pPr>
+      <w:r>
+        <w:rPr>
+          <w:rFonts w:ascii="Liberation Serif" w:hAnsi="Liberation Serif"/>
+          <w:b w:val="false"/>
+          <w:i w:val="false"/>
+          <w:caps w:val="false"/>
+          <w:smallCaps w:val="false"/>
+          <w:color w:val="000000"/>
+          <w:spacing w:val="0"/>
+          <w:sz w:val="32"/>
+          <w:szCs w:val="32"/>
+        </w:rPr>
+      </w:r>
+    </w:p>
+    <w:p>
+      <w:pPr>
+        <w:pStyle w:val="Normal"/>
+        <w:bidi w:val="0"/>
+        <w:jc w:val="left"/>
+        <w:rPr>
+          <w:rFonts w:ascii="Liberation Serif" w:hAnsi="Liberation Serif"/>
+          <w:b w:val="false"/>
+          <w:i w:val="false"/>
+          <w:caps w:val="false"/>
+          <w:smallCaps w:val="false"/>
+          <w:color w:val="000000"/>
+          <w:spacing w:val="0"/>
+          <w:sz w:val="32"/>
+          <w:szCs w:val="32"/>
+        </w:rPr>
+      </w:pPr>
+      <w:r>
+        <w:rPr>
+          <w:rFonts w:ascii="Liberation Serif" w:hAnsi="Liberation Serif"/>
+          <w:b w:val="false"/>
+          <w:i w:val="false"/>
+          <w:caps w:val="false"/>
+          <w:smallCaps w:val="false"/>
+          <w:color w:val="000000"/>
+          <w:spacing w:val="0"/>
+          <w:sz w:val="32"/>
+          <w:szCs w:val="32"/>
+        </w:rPr>
+        <w:t>Nos comportements sont la synthèse de ces différents algorithmes. Et il est tout à fait possible que certains d'entre eux entrent en contradiction.</w:t>
+      </w:r>
+    </w:p>
+    <w:p>
+      <w:pPr>
+        <w:pStyle w:val="Normal"/>
+        <w:bidi w:val="0"/>
+        <w:jc w:val="left"/>
+        <w:rPr>
+          <w:rFonts w:ascii="Liberation Serif" w:hAnsi="Liberation Serif"/>
+          <w:b w:val="false"/>
+          <w:i w:val="false"/>
+          <w:caps w:val="false"/>
+          <w:smallCaps w:val="false"/>
+          <w:color w:val="000000"/>
+          <w:spacing w:val="0"/>
+          <w:sz w:val="32"/>
+          <w:szCs w:val="32"/>
+        </w:rPr>
+      </w:pPr>
+      <w:r>
+        <w:rPr>
+          <w:rFonts w:ascii="Liberation Serif" w:hAnsi="Liberation Serif"/>
+          <w:b w:val="false"/>
+          <w:i w:val="false"/>
+          <w:caps w:val="false"/>
+          <w:smallCaps w:val="false"/>
+          <w:color w:val="000000"/>
+          <w:spacing w:val="0"/>
+          <w:sz w:val="32"/>
+          <w:szCs w:val="32"/>
+        </w:rPr>
+        <w:t xml:space="preserve">Par exemple, l'algo de la faim va vous pousser à reprendre du </w:t>
+      </w:r>
+      <w:r>
+        <w:rPr>
+          <w:rFonts w:ascii="Liberation Serif" w:hAnsi="Liberation Serif"/>
+          <w:b w:val="false"/>
+          <w:i w:val="false"/>
+          <w:caps w:val="false"/>
+          <w:smallCaps w:val="false"/>
+          <w:color w:val="000000"/>
+          <w:spacing w:val="0"/>
+          <w:sz w:val="32"/>
+          <w:szCs w:val="32"/>
+        </w:rPr>
+        <w:t>N</w:t>
+      </w:r>
+      <w:r>
+        <w:rPr>
+          <w:rFonts w:ascii="Liberation Serif" w:hAnsi="Liberation Serif"/>
+          <w:b w:val="false"/>
+          <w:i w:val="false"/>
+          <w:caps w:val="false"/>
+          <w:smallCaps w:val="false"/>
+          <w:color w:val="000000"/>
+          <w:spacing w:val="0"/>
+          <w:sz w:val="32"/>
+          <w:szCs w:val="32"/>
+        </w:rPr>
+        <w:t>utella, alors que l'algo de la séduction vous incitera à ne pas retourner à la cuisine pour pouvoir rentrer dans votre maillot de bain cet été.</w:t>
+      </w:r>
+    </w:p>
+    <w:p>
+      <w:pPr>
+        <w:pStyle w:val="Normal"/>
+        <w:bidi w:val="0"/>
+        <w:jc w:val="left"/>
+        <w:rPr>
+          <w:rFonts w:ascii="Liberation Serif" w:hAnsi="Liberation Serif"/>
+          <w:b w:val="false"/>
+          <w:i w:val="false"/>
+          <w:caps w:val="false"/>
+          <w:smallCaps w:val="false"/>
+          <w:color w:val="000000"/>
+          <w:spacing w:val="0"/>
+          <w:sz w:val="32"/>
+          <w:szCs w:val="32"/>
+        </w:rPr>
+      </w:pPr>
+      <w:r>
+        <w:rPr>
+          <w:rFonts w:ascii="Liberation Serif" w:hAnsi="Liberation Serif"/>
+          <w:b w:val="false"/>
+          <w:i w:val="false"/>
+          <w:caps w:val="false"/>
+          <w:smallCaps w:val="false"/>
+          <w:color w:val="000000"/>
+          <w:spacing w:val="0"/>
+          <w:sz w:val="32"/>
+          <w:szCs w:val="32"/>
+        </w:rPr>
+      </w:r>
+    </w:p>
+    <w:p>
+      <w:pPr>
+        <w:pStyle w:val="Normal"/>
+        <w:bidi w:val="0"/>
+        <w:jc w:val="left"/>
+        <w:rPr>
+          <w:rFonts w:ascii="Liberation Serif" w:hAnsi="Liberation Serif"/>
+          <w:b w:val="false"/>
+          <w:i w:val="false"/>
+          <w:caps w:val="false"/>
+          <w:smallCaps w:val="false"/>
+          <w:color w:val="000000"/>
+          <w:spacing w:val="0"/>
+          <w:sz w:val="32"/>
+          <w:szCs w:val="32"/>
+        </w:rPr>
+      </w:pPr>
+      <w:r>
+        <w:rPr>
+          <w:rFonts w:ascii="Liberation Serif" w:hAnsi="Liberation Serif"/>
+          <w:b w:val="false"/>
+          <w:i w:val="false"/>
+          <w:caps w:val="false"/>
+          <w:smallCaps w:val="false"/>
+          <w:color w:val="000000"/>
+          <w:spacing w:val="0"/>
+          <w:sz w:val="32"/>
+          <w:szCs w:val="32"/>
+        </w:rPr>
+        <w:t xml:space="preserve">L'algo de la morale peut lui aussi entrer en contradiction avec d'autres processus décisionnels. Parfois, sa sortie n'est pas </w:t>
+      </w:r>
+      <w:r>
+        <w:rPr>
+          <w:rFonts w:ascii="Liberation Serif" w:hAnsi="Liberation Serif"/>
+          <w:b w:val="false"/>
+          <w:i w:val="false"/>
+          <w:caps w:val="false"/>
+          <w:smallCaps w:val="false"/>
+          <w:color w:val="000000"/>
+          <w:spacing w:val="0"/>
+          <w:sz w:val="32"/>
+          <w:szCs w:val="32"/>
+        </w:rPr>
+        <w:t>sélectionnée</w:t>
+      </w:r>
+      <w:r>
+        <w:rPr>
+          <w:rFonts w:ascii="Liberation Serif" w:hAnsi="Liberation Serif"/>
+          <w:b w:val="false"/>
+          <w:i w:val="false"/>
+          <w:caps w:val="false"/>
+          <w:smallCaps w:val="false"/>
+          <w:color w:val="000000"/>
+          <w:spacing w:val="0"/>
+          <w:sz w:val="32"/>
+          <w:szCs w:val="32"/>
+        </w:rPr>
+        <w:t>, ce qui explique que tous nos comportements ne sont pas moraux.</w:t>
+      </w:r>
+    </w:p>
+    <w:p>
+      <w:pPr>
+        <w:pStyle w:val="Normal"/>
+        <w:bidi w:val="0"/>
+        <w:jc w:val="left"/>
+        <w:rPr>
+          <w:rFonts w:ascii="Liberation Serif" w:hAnsi="Liberation Serif"/>
+          <w:b w:val="false"/>
+          <w:i w:val="false"/>
+          <w:caps w:val="false"/>
+          <w:smallCaps w:val="false"/>
+          <w:color w:val="000000"/>
+          <w:spacing w:val="0"/>
+          <w:sz w:val="32"/>
+          <w:szCs w:val="32"/>
+        </w:rPr>
+      </w:pPr>
+      <w:r>
+        <w:rPr>
+          <w:rFonts w:ascii="Liberation Serif" w:hAnsi="Liberation Serif"/>
+          <w:b w:val="false"/>
+          <w:i w:val="false"/>
+          <w:caps w:val="false"/>
+          <w:smallCaps w:val="false"/>
+          <w:color w:val="000000"/>
+          <w:spacing w:val="0"/>
+          <w:sz w:val="32"/>
+          <w:szCs w:val="32"/>
+        </w:rPr>
+      </w:r>
+    </w:p>
+    <w:p>
+      <w:pPr>
+        <w:pStyle w:val="Normal"/>
+        <w:bidi w:val="0"/>
+        <w:jc w:val="left"/>
+        <w:rPr>
+          <w:rFonts w:ascii="Liberation Serif" w:hAnsi="Liberation Serif"/>
+          <w:b w:val="false"/>
+          <w:i w:val="false"/>
+          <w:caps w:val="false"/>
+          <w:smallCaps w:val="false"/>
+          <w:color w:val="000000"/>
+          <w:spacing w:val="0"/>
+          <w:sz w:val="32"/>
+          <w:szCs w:val="32"/>
+        </w:rPr>
+      </w:pPr>
+      <w:r>
+        <w:rPr>
+          <w:rFonts w:ascii="Liberation Serif" w:hAnsi="Liberation Serif"/>
+          <w:b w:val="false"/>
+          <w:i w:val="false"/>
+          <w:caps w:val="false"/>
+          <w:smallCaps w:val="false"/>
+          <w:color w:val="000000"/>
+          <w:spacing w:val="0"/>
+          <w:sz w:val="32"/>
+          <w:szCs w:val="32"/>
+        </w:rPr>
+        <w:t>L</w:t>
+      </w:r>
+      <w:r>
+        <w:rPr>
+          <w:rFonts w:ascii="Liberation Serif" w:hAnsi="Liberation Serif"/>
+          <w:b w:val="false"/>
+          <w:i w:val="false"/>
+          <w:caps w:val="false"/>
+          <w:smallCaps w:val="false"/>
+          <w:color w:val="000000"/>
+          <w:spacing w:val="0"/>
+          <w:sz w:val="32"/>
+          <w:szCs w:val="32"/>
+        </w:rPr>
+        <w:t>'algo de la morale a également la particularité de pouvoir intégrer des informations sur le monde. Ces informations vont influer le résultat en sortie.</w:t>
       </w:r>
     </w:p>
     <w:p>
@@ -58201,1688 +57773,1272 @@
     <w:p>
       <w:pPr>
         <w:pStyle w:val="Normal"/>
-        <w:bidi w:val="0"/>
-        <w:jc w:val="left"/>
-        <w:rPr>
-          <w:rFonts w:ascii="Liberation Serif" w:hAnsi="Liberation Serif"/>
-          <w:b w:val="false"/>
-          <w:i w:val="false"/>
-          <w:caps w:val="false"/>
-          <w:smallCaps w:val="false"/>
-          <w:color w:val="000000"/>
-          <w:spacing w:val="0"/>
-          <w:sz w:val="32"/>
-          <w:szCs w:val="32"/>
-        </w:rPr>
-      </w:pPr>
-      <w:r>
-        <w:rPr>
-          <w:rFonts w:ascii="Liberation Serif" w:hAnsi="Liberation Serif"/>
-          <w:b w:val="false"/>
-          <w:i w:val="false"/>
-          <w:caps w:val="false"/>
-          <w:smallCaps w:val="false"/>
-          <w:color w:val="000000"/>
-          <w:spacing w:val="0"/>
-          <w:sz w:val="32"/>
-          <w:szCs w:val="32"/>
-        </w:rPr>
-        <w:t xml:space="preserve">  </w:t>
-      </w:r>
-      <w:r>
-        <w:rPr>
-          <w:rFonts w:ascii="Liberation Serif" w:hAnsi="Liberation Serif"/>
-          <w:b w:val="false"/>
-          <w:i w:val="false"/>
-          <w:caps w:val="false"/>
-          <w:smallCaps w:val="false"/>
-          <w:color w:val="000000"/>
-          <w:spacing w:val="0"/>
-          <w:sz w:val="32"/>
-          <w:szCs w:val="32"/>
-        </w:rPr>
-        <w:t>- 80% des américains pensent que les personnes pauvres le sont parcequ'elles sont paresseuses</w:t>
-      </w:r>
-    </w:p>
-    <w:p>
-      <w:pPr>
-        <w:pStyle w:val="Normal"/>
-        <w:bidi w:val="0"/>
-        <w:jc w:val="left"/>
-        <w:rPr>
-          <w:rFonts w:ascii="Liberation Serif" w:hAnsi="Liberation Serif"/>
-          <w:b w:val="false"/>
-          <w:i w:val="false"/>
-          <w:caps w:val="false"/>
-          <w:smallCaps w:val="false"/>
-          <w:color w:val="000000"/>
-          <w:spacing w:val="0"/>
-          <w:sz w:val="32"/>
-          <w:szCs w:val="32"/>
-        </w:rPr>
-      </w:pPr>
-      <w:r>
-        <w:rPr>
-          <w:rFonts w:ascii="Liberation Serif" w:hAnsi="Liberation Serif"/>
-          <w:b w:val="false"/>
-          <w:i w:val="false"/>
-          <w:caps w:val="false"/>
-          <w:smallCaps w:val="false"/>
-          <w:color w:val="000000"/>
-          <w:spacing w:val="0"/>
-          <w:sz w:val="32"/>
-          <w:szCs w:val="32"/>
-        </w:rPr>
-        <w:t xml:space="preserve">  </w:t>
-      </w:r>
-      <w:r>
-        <w:rPr>
-          <w:rFonts w:ascii="Liberation Serif" w:hAnsi="Liberation Serif"/>
-          <w:b w:val="false"/>
-          <w:i w:val="false"/>
-          <w:caps w:val="false"/>
-          <w:smallCaps w:val="false"/>
-          <w:color w:val="000000"/>
-          <w:spacing w:val="0"/>
-          <w:sz w:val="32"/>
-          <w:szCs w:val="32"/>
-        </w:rPr>
-        <w:t>- 20 % des européens pensent la même chose</w:t>
-      </w:r>
-    </w:p>
-    <w:p>
-      <w:pPr>
-        <w:pStyle w:val="Normal"/>
-        <w:bidi w:val="0"/>
-        <w:jc w:val="left"/>
-        <w:rPr>
-          <w:rFonts w:ascii="Liberation Serif" w:hAnsi="Liberation Serif"/>
-          <w:b w:val="false"/>
-          <w:i w:val="false"/>
-          <w:caps w:val="false"/>
-          <w:smallCaps w:val="false"/>
-          <w:color w:val="000000"/>
-          <w:spacing w:val="0"/>
-          <w:sz w:val="32"/>
-          <w:szCs w:val="32"/>
-        </w:rPr>
-      </w:pPr>
-      <w:r>
-        <w:rPr>
-          <w:rFonts w:ascii="Liberation Serif" w:hAnsi="Liberation Serif"/>
-          <w:b w:val="false"/>
-          <w:i w:val="false"/>
-          <w:caps w:val="false"/>
-          <w:smallCaps w:val="false"/>
-          <w:color w:val="000000"/>
-          <w:spacing w:val="0"/>
-          <w:sz w:val="32"/>
-          <w:szCs w:val="32"/>
-        </w:rPr>
-        <w:t xml:space="preserve">  </w:t>
-      </w:r>
-      <w:r>
-        <w:rPr>
-          <w:rFonts w:ascii="Liberation Serif" w:hAnsi="Liberation Serif"/>
-          <w:b w:val="false"/>
-          <w:i w:val="false"/>
-          <w:caps w:val="false"/>
-          <w:smallCaps w:val="false"/>
-          <w:color w:val="000000"/>
-          <w:spacing w:val="0"/>
-          <w:sz w:val="32"/>
-          <w:szCs w:val="32"/>
-        </w:rPr>
-        <w:t>les européens donnent deux fois plus d'argent aux ouvres de charités que les américains.</w:t>
-      </w:r>
-    </w:p>
-    <w:p>
-      <w:pPr>
-        <w:pStyle w:val="Normal"/>
-        <w:bidi w:val="0"/>
-        <w:jc w:val="left"/>
-        <w:rPr>
-          <w:rFonts w:ascii="Liberation Serif" w:hAnsi="Liberation Serif"/>
-          <w:b w:val="false"/>
-          <w:i w:val="false"/>
-          <w:caps w:val="false"/>
-          <w:smallCaps w:val="false"/>
-          <w:color w:val="000000"/>
-          <w:spacing w:val="0"/>
-          <w:sz w:val="32"/>
-          <w:szCs w:val="32"/>
-        </w:rPr>
-      </w:pPr>
-      <w:r>
-        <w:rPr>
-          <w:rFonts w:ascii="Liberation Serif" w:hAnsi="Liberation Serif"/>
-          <w:b w:val="false"/>
-          <w:i w:val="false"/>
-          <w:caps w:val="false"/>
-          <w:smallCaps w:val="false"/>
-          <w:color w:val="000000"/>
-          <w:spacing w:val="0"/>
-          <w:sz w:val="32"/>
-          <w:szCs w:val="32"/>
-        </w:rPr>
-      </w:r>
-    </w:p>
-    <w:p>
-      <w:pPr>
-        <w:pStyle w:val="Normal"/>
-        <w:bidi w:val="0"/>
-        <w:jc w:val="left"/>
-        <w:rPr>
-          <w:rFonts w:ascii="Liberation Serif" w:hAnsi="Liberation Serif"/>
-          <w:b w:val="false"/>
-          <w:i w:val="false"/>
-          <w:caps w:val="false"/>
-          <w:smallCaps w:val="false"/>
-          <w:color w:val="000000"/>
-          <w:spacing w:val="0"/>
-          <w:sz w:val="32"/>
-          <w:szCs w:val="32"/>
-        </w:rPr>
-      </w:pPr>
-      <w:r>
-        <w:rPr>
-          <w:rFonts w:ascii="Liberation Serif" w:hAnsi="Liberation Serif"/>
-          <w:b w:val="false"/>
-          <w:i w:val="false"/>
-          <w:caps w:val="false"/>
-          <w:smallCaps w:val="false"/>
-          <w:color w:val="000000"/>
-          <w:spacing w:val="0"/>
-          <w:sz w:val="32"/>
-          <w:szCs w:val="32"/>
-        </w:rPr>
-        <w:t>Au final, le comportement moral peut diverger d'un individu à l'autre soit:</w:t>
-      </w:r>
-    </w:p>
-    <w:p>
-      <w:pPr>
-        <w:pStyle w:val="Normal"/>
-        <w:bidi w:val="0"/>
-        <w:jc w:val="left"/>
-        <w:rPr>
-          <w:rFonts w:ascii="Liberation Serif" w:hAnsi="Liberation Serif"/>
-          <w:b w:val="false"/>
-          <w:i w:val="false"/>
-          <w:caps w:val="false"/>
-          <w:smallCaps w:val="false"/>
-          <w:color w:val="000000"/>
-          <w:spacing w:val="0"/>
-          <w:sz w:val="32"/>
-          <w:szCs w:val="32"/>
-        </w:rPr>
-      </w:pPr>
-      <w:r>
-        <w:rPr>
-          <w:rFonts w:ascii="Liberation Serif" w:hAnsi="Liberation Serif"/>
-          <w:b w:val="false"/>
-          <w:i w:val="false"/>
-          <w:caps w:val="false"/>
-          <w:smallCaps w:val="false"/>
-          <w:color w:val="000000"/>
-          <w:spacing w:val="0"/>
-          <w:sz w:val="32"/>
-          <w:szCs w:val="32"/>
-        </w:rPr>
-        <w:t xml:space="preserve">  </w:t>
-      </w:r>
-      <w:r>
-        <w:rPr>
-          <w:rFonts w:ascii="Liberation Serif" w:hAnsi="Liberation Serif"/>
-          <w:b w:val="false"/>
-          <w:i w:val="false"/>
-          <w:caps w:val="false"/>
-          <w:smallCaps w:val="false"/>
-          <w:color w:val="000000"/>
-          <w:spacing w:val="0"/>
-          <w:sz w:val="32"/>
-          <w:szCs w:val="32"/>
-        </w:rPr>
-        <w:t>- parcequ'il ne possède pas les mêmes croyances, et/ou informations sur le monde</w:t>
-      </w:r>
-    </w:p>
-    <w:p>
-      <w:pPr>
-        <w:pStyle w:val="Normal"/>
-        <w:bidi w:val="0"/>
-        <w:jc w:val="left"/>
-        <w:rPr>
-          <w:rFonts w:ascii="Liberation Serif" w:hAnsi="Liberation Serif"/>
-          <w:b w:val="false"/>
-          <w:i w:val="false"/>
-          <w:caps w:val="false"/>
-          <w:smallCaps w:val="false"/>
-          <w:color w:val="000000"/>
-          <w:spacing w:val="0"/>
-          <w:sz w:val="32"/>
-          <w:szCs w:val="32"/>
-        </w:rPr>
-      </w:pPr>
-      <w:r>
-        <w:rPr>
-          <w:rFonts w:ascii="Liberation Serif" w:hAnsi="Liberation Serif"/>
-          <w:b w:val="false"/>
-          <w:i w:val="false"/>
-          <w:caps w:val="false"/>
-          <w:smallCaps w:val="false"/>
-          <w:color w:val="000000"/>
-          <w:spacing w:val="0"/>
-          <w:sz w:val="32"/>
-          <w:szCs w:val="32"/>
-        </w:rPr>
-        <w:t xml:space="preserve">  </w:t>
-      </w:r>
-      <w:r>
-        <w:rPr>
-          <w:rFonts w:ascii="Liberation Serif" w:hAnsi="Liberation Serif"/>
-          <w:b w:val="false"/>
-          <w:i w:val="false"/>
-          <w:caps w:val="false"/>
-          <w:smallCaps w:val="false"/>
-          <w:color w:val="000000"/>
-          <w:spacing w:val="0"/>
-          <w:sz w:val="32"/>
-          <w:szCs w:val="32"/>
-        </w:rPr>
-        <w:t xml:space="preserve">- parcequ'il ne donne pas le même poids à leur algo morale </w:t>
-      </w:r>
-    </w:p>
-    <w:p>
-      <w:pPr>
-        <w:pStyle w:val="Normal"/>
-        <w:bidi w:val="0"/>
-        <w:jc w:val="left"/>
-        <w:rPr>
-          <w:rFonts w:ascii="Liberation Serif" w:hAnsi="Liberation Serif"/>
-          <w:b w:val="false"/>
-          <w:i w:val="false"/>
-          <w:caps w:val="false"/>
-          <w:smallCaps w:val="false"/>
-          <w:color w:val="000000"/>
-          <w:spacing w:val="0"/>
-          <w:sz w:val="32"/>
-          <w:szCs w:val="32"/>
-        </w:rPr>
-      </w:pPr>
-      <w:r>
-        <w:rPr>
-          <w:rFonts w:ascii="Liberation Serif" w:hAnsi="Liberation Serif"/>
-          <w:b w:val="false"/>
-          <w:i w:val="false"/>
-          <w:caps w:val="false"/>
-          <w:smallCaps w:val="false"/>
-          <w:color w:val="000000"/>
-          <w:spacing w:val="0"/>
-          <w:sz w:val="32"/>
-          <w:szCs w:val="32"/>
-        </w:rPr>
-      </w:r>
-    </w:p>
-    <w:p>
-      <w:pPr>
-        <w:pStyle w:val="Normal"/>
-        <w:bidi w:val="0"/>
-        <w:jc w:val="left"/>
-        <w:rPr>
-          <w:rFonts w:ascii="Liberation Serif" w:hAnsi="Liberation Serif"/>
-          <w:b w:val="false"/>
-          <w:i w:val="false"/>
-          <w:caps w:val="false"/>
-          <w:smallCaps w:val="false"/>
-          <w:color w:val="000000"/>
-          <w:spacing w:val="0"/>
-          <w:sz w:val="32"/>
-          <w:szCs w:val="32"/>
-        </w:rPr>
-      </w:pPr>
-      <w:r>
-        <w:rPr>
-          <w:rFonts w:ascii="Liberation Serif" w:hAnsi="Liberation Serif"/>
-          <w:b w:val="false"/>
-          <w:i w:val="false"/>
-          <w:caps w:val="false"/>
-          <w:smallCaps w:val="false"/>
-          <w:color w:val="000000"/>
-          <w:spacing w:val="0"/>
-          <w:sz w:val="32"/>
-          <w:szCs w:val="32"/>
-        </w:rPr>
-        <w:t>On constate donc que l'hypothèse naturaliste permet à la fois d'expliquer certains aspect</w:t>
-      </w:r>
-    </w:p>
-    <w:p>
-      <w:pPr>
-        <w:pStyle w:val="Normal"/>
-        <w:bidi w:val="0"/>
-        <w:jc w:val="left"/>
-        <w:rPr>
-          <w:rFonts w:ascii="Liberation Serif" w:hAnsi="Liberation Serif"/>
-          <w:b w:val="false"/>
-          <w:i w:val="false"/>
-          <w:caps w:val="false"/>
-          <w:smallCaps w:val="false"/>
-          <w:color w:val="000000"/>
-          <w:spacing w:val="0"/>
-          <w:sz w:val="32"/>
-          <w:szCs w:val="32"/>
-        </w:rPr>
-      </w:pPr>
-      <w:r>
-        <w:rPr>
-          <w:rFonts w:ascii="Liberation Serif" w:hAnsi="Liberation Serif"/>
-          <w:b w:val="false"/>
-          <w:i w:val="false"/>
-          <w:caps w:val="false"/>
-          <w:smallCaps w:val="false"/>
-          <w:color w:val="000000"/>
-          <w:spacing w:val="0"/>
-          <w:sz w:val="32"/>
-          <w:szCs w:val="32"/>
-        </w:rPr>
-        <w:t>universaliste de la morale, mais également des aspects relativistes</w:t>
-      </w:r>
-    </w:p>
-    <w:p>
-      <w:pPr>
-        <w:pStyle w:val="Normal"/>
-        <w:bidi w:val="0"/>
-        <w:jc w:val="left"/>
-        <w:rPr>
-          <w:rFonts w:ascii="Liberation Serif" w:hAnsi="Liberation Serif"/>
-          <w:b w:val="false"/>
-          <w:i w:val="false"/>
-          <w:caps w:val="false"/>
-          <w:smallCaps w:val="false"/>
-          <w:color w:val="000000"/>
-          <w:spacing w:val="0"/>
-          <w:sz w:val="32"/>
-          <w:szCs w:val="32"/>
-        </w:rPr>
-      </w:pPr>
-      <w:r>
-        <w:rPr>
-          <w:rFonts w:ascii="Liberation Serif" w:hAnsi="Liberation Serif"/>
-          <w:b w:val="false"/>
-          <w:i w:val="false"/>
-          <w:caps w:val="false"/>
-          <w:smallCaps w:val="false"/>
-          <w:color w:val="000000"/>
-          <w:spacing w:val="0"/>
-          <w:sz w:val="32"/>
-          <w:szCs w:val="32"/>
-        </w:rPr>
-      </w:r>
-    </w:p>
-    <w:p>
-      <w:pPr>
-        <w:pStyle w:val="Normal"/>
-        <w:bidi w:val="0"/>
-        <w:jc w:val="left"/>
-        <w:rPr>
-          <w:rFonts w:ascii="Liberation Serif" w:hAnsi="Liberation Serif"/>
-          <w:b w:val="false"/>
-          <w:i w:val="false"/>
-          <w:caps w:val="false"/>
-          <w:smallCaps w:val="false"/>
-          <w:color w:val="000000"/>
-          <w:spacing w:val="0"/>
-          <w:sz w:val="32"/>
-          <w:szCs w:val="32"/>
-        </w:rPr>
-      </w:pPr>
-      <w:r>
-        <w:rPr>
-          <w:rFonts w:ascii="Liberation Serif" w:hAnsi="Liberation Serif"/>
-          <w:b w:val="false"/>
-          <w:i w:val="false"/>
-          <w:caps w:val="false"/>
-          <w:smallCaps w:val="false"/>
-          <w:color w:val="000000"/>
-          <w:spacing w:val="0"/>
-          <w:sz w:val="32"/>
-          <w:szCs w:val="32"/>
-        </w:rPr>
-        <w:t xml:space="preserve">L'universalisme morale considère la morale comme universelle. C'est à dire dans sa forme la </w:t>
-      </w:r>
-    </w:p>
-    <w:p>
-      <w:pPr>
-        <w:pStyle w:val="Normal"/>
-        <w:bidi w:val="0"/>
-        <w:jc w:val="left"/>
-        <w:rPr>
-          <w:rFonts w:ascii="Liberation Serif" w:hAnsi="Liberation Serif"/>
-          <w:b w:val="false"/>
-          <w:i w:val="false"/>
-          <w:caps w:val="false"/>
-          <w:smallCaps w:val="false"/>
-          <w:color w:val="000000"/>
-          <w:spacing w:val="0"/>
-          <w:sz w:val="32"/>
-          <w:szCs w:val="32"/>
-        </w:rPr>
-      </w:pPr>
-      <w:r>
-        <w:rPr>
-          <w:rFonts w:ascii="Liberation Serif" w:hAnsi="Liberation Serif"/>
-          <w:b w:val="false"/>
-          <w:i w:val="false"/>
-          <w:caps w:val="false"/>
-          <w:smallCaps w:val="false"/>
-          <w:color w:val="000000"/>
-          <w:spacing w:val="0"/>
-          <w:sz w:val="32"/>
-          <w:szCs w:val="32"/>
-        </w:rPr>
-        <w:t>plus radical indentique chez chaque individu, quelque soit sa culture, son éducation,...</w:t>
-      </w:r>
-    </w:p>
-    <w:p>
-      <w:pPr>
-        <w:pStyle w:val="Normal"/>
-        <w:bidi w:val="0"/>
-        <w:jc w:val="left"/>
-        <w:rPr>
-          <w:rFonts w:ascii="Liberation Serif" w:hAnsi="Liberation Serif"/>
-          <w:b w:val="false"/>
-          <w:i w:val="false"/>
-          <w:caps w:val="false"/>
-          <w:smallCaps w:val="false"/>
-          <w:color w:val="000000"/>
-          <w:spacing w:val="0"/>
-          <w:sz w:val="32"/>
-          <w:szCs w:val="32"/>
-        </w:rPr>
-      </w:pPr>
-      <w:r>
-        <w:rPr>
-          <w:rFonts w:ascii="Liberation Serif" w:hAnsi="Liberation Serif"/>
-          <w:b w:val="false"/>
-          <w:i w:val="false"/>
-          <w:caps w:val="false"/>
-          <w:smallCaps w:val="false"/>
-          <w:color w:val="000000"/>
-          <w:spacing w:val="0"/>
-          <w:sz w:val="32"/>
-          <w:szCs w:val="32"/>
-        </w:rPr>
-      </w:r>
-    </w:p>
-    <w:p>
-      <w:pPr>
-        <w:pStyle w:val="Normal"/>
-        <w:bidi w:val="0"/>
-        <w:jc w:val="left"/>
-        <w:rPr>
-          <w:rFonts w:ascii="Liberation Serif" w:hAnsi="Liberation Serif"/>
-          <w:b w:val="false"/>
-          <w:i w:val="false"/>
-          <w:caps w:val="false"/>
-          <w:smallCaps w:val="false"/>
-          <w:color w:val="000000"/>
-          <w:spacing w:val="0"/>
-          <w:sz w:val="32"/>
-          <w:szCs w:val="32"/>
-        </w:rPr>
-      </w:pPr>
-      <w:r>
-        <w:rPr>
-          <w:rFonts w:ascii="Liberation Serif" w:hAnsi="Liberation Serif"/>
-          <w:b w:val="false"/>
-          <w:i w:val="false"/>
-          <w:caps w:val="false"/>
-          <w:smallCaps w:val="false"/>
-          <w:color w:val="000000"/>
-          <w:spacing w:val="0"/>
-          <w:sz w:val="32"/>
-          <w:szCs w:val="32"/>
-        </w:rPr>
-        <w:t>Le relativisme morale considère que la morale dépend de critères environnementaux. Dans sa</w:t>
-      </w:r>
-    </w:p>
-    <w:p>
-      <w:pPr>
-        <w:pStyle w:val="Normal"/>
-        <w:bidi w:val="0"/>
-        <w:jc w:val="left"/>
-        <w:rPr>
-          <w:rFonts w:ascii="Liberation Serif" w:hAnsi="Liberation Serif"/>
-          <w:b w:val="false"/>
-          <w:i w:val="false"/>
-          <w:caps w:val="false"/>
-          <w:smallCaps w:val="false"/>
-          <w:color w:val="000000"/>
-          <w:spacing w:val="0"/>
-          <w:sz w:val="32"/>
-          <w:szCs w:val="32"/>
-        </w:rPr>
-      </w:pPr>
-      <w:r>
-        <w:rPr>
-          <w:rFonts w:ascii="Liberation Serif" w:hAnsi="Liberation Serif"/>
-          <w:b w:val="false"/>
-          <w:i w:val="false"/>
-          <w:caps w:val="false"/>
-          <w:smallCaps w:val="false"/>
-          <w:color w:val="000000"/>
-          <w:spacing w:val="0"/>
-          <w:sz w:val="32"/>
-          <w:szCs w:val="32"/>
-        </w:rPr>
-        <w:t>forme la plus radical, elle stipule que la morale n'est qu'une construction sociale. Elle</w:t>
-      </w:r>
-    </w:p>
-    <w:p>
-      <w:pPr>
-        <w:pStyle w:val="Normal"/>
-        <w:bidi w:val="0"/>
-        <w:jc w:val="left"/>
-        <w:rPr>
-          <w:rFonts w:ascii="Liberation Serif" w:hAnsi="Liberation Serif"/>
-          <w:b w:val="false"/>
-          <w:i w:val="false"/>
-          <w:caps w:val="false"/>
-          <w:smallCaps w:val="false"/>
-          <w:color w:val="000000"/>
-          <w:spacing w:val="0"/>
-          <w:sz w:val="32"/>
-          <w:szCs w:val="32"/>
-        </w:rPr>
-      </w:pPr>
-      <w:r>
-        <w:rPr>
-          <w:rFonts w:ascii="Liberation Serif" w:hAnsi="Liberation Serif"/>
-          <w:b w:val="false"/>
-          <w:i w:val="false"/>
-          <w:caps w:val="false"/>
-          <w:smallCaps w:val="false"/>
-          <w:color w:val="000000"/>
-          <w:spacing w:val="0"/>
-          <w:sz w:val="32"/>
-          <w:szCs w:val="32"/>
-        </w:rPr>
-        <w:t>est souvent associée à l'hypothèse culturaliste.</w:t>
-      </w:r>
-    </w:p>
-    <w:p>
-      <w:pPr>
-        <w:pStyle w:val="Normal"/>
-        <w:bidi w:val="0"/>
-        <w:jc w:val="left"/>
-        <w:rPr>
-          <w:rFonts w:ascii="Liberation Serif" w:hAnsi="Liberation Serif"/>
-          <w:b w:val="false"/>
-          <w:i w:val="false"/>
-          <w:caps w:val="false"/>
-          <w:smallCaps w:val="false"/>
-          <w:color w:val="000000"/>
-          <w:spacing w:val="0"/>
-          <w:sz w:val="32"/>
-          <w:szCs w:val="32"/>
-        </w:rPr>
-      </w:pPr>
-      <w:r>
-        <w:rPr>
-          <w:rFonts w:ascii="Liberation Serif" w:hAnsi="Liberation Serif"/>
-          <w:b w:val="false"/>
-          <w:i w:val="false"/>
-          <w:caps w:val="false"/>
-          <w:smallCaps w:val="false"/>
-          <w:color w:val="000000"/>
-          <w:spacing w:val="0"/>
-          <w:sz w:val="32"/>
-          <w:szCs w:val="32"/>
-        </w:rPr>
-      </w:r>
-    </w:p>
-    <w:p>
-      <w:pPr>
-        <w:pStyle w:val="Normal"/>
-        <w:bidi w:val="0"/>
-        <w:jc w:val="left"/>
-        <w:rPr>
-          <w:rFonts w:ascii="Liberation Serif" w:hAnsi="Liberation Serif"/>
-          <w:b w:val="false"/>
-          <w:i w:val="false"/>
-          <w:caps w:val="false"/>
-          <w:smallCaps w:val="false"/>
-          <w:color w:val="000000"/>
-          <w:spacing w:val="0"/>
-          <w:sz w:val="32"/>
-          <w:szCs w:val="32"/>
-        </w:rPr>
-      </w:pPr>
-      <w:r>
-        <w:rPr>
-          <w:rFonts w:ascii="Liberation Serif" w:hAnsi="Liberation Serif"/>
-          <w:b w:val="false"/>
-          <w:i w:val="false"/>
-          <w:caps w:val="false"/>
-          <w:smallCaps w:val="false"/>
-          <w:color w:val="000000"/>
-          <w:spacing w:val="0"/>
-          <w:sz w:val="32"/>
-          <w:szCs w:val="32"/>
-        </w:rPr>
-      </w:r>
-    </w:p>
-    <w:p>
-      <w:pPr>
-        <w:pStyle w:val="Normal"/>
-        <w:bidi w:val="0"/>
-        <w:jc w:val="left"/>
-        <w:rPr>
-          <w:rFonts w:ascii="Liberation Serif" w:hAnsi="Liberation Serif"/>
-          <w:b w:val="false"/>
-          <w:i w:val="false"/>
-          <w:caps w:val="false"/>
-          <w:smallCaps w:val="false"/>
-          <w:color w:val="000000"/>
-          <w:spacing w:val="0"/>
-          <w:sz w:val="32"/>
-          <w:szCs w:val="32"/>
-        </w:rPr>
-      </w:pPr>
-      <w:r>
-        <w:rPr>
-          <w:rFonts w:ascii="Liberation Serif" w:hAnsi="Liberation Serif"/>
-          <w:b w:val="false"/>
-          <w:i w:val="false"/>
-          <w:caps w:val="false"/>
-          <w:smallCaps w:val="false"/>
-          <w:color w:val="000000"/>
-          <w:spacing w:val="0"/>
-          <w:sz w:val="32"/>
-          <w:szCs w:val="32"/>
-        </w:rPr>
-        <w:t>La morale a pour particularité de nous faire adopter des comportements couteux pour nous-même</w:t>
-      </w:r>
-    </w:p>
-    <w:p>
-      <w:pPr>
-        <w:pStyle w:val="Normal"/>
-        <w:bidi w:val="0"/>
-        <w:jc w:val="left"/>
-        <w:rPr>
-          <w:rFonts w:ascii="Liberation Serif" w:hAnsi="Liberation Serif"/>
-          <w:b w:val="false"/>
-          <w:i w:val="false"/>
-          <w:caps w:val="false"/>
-          <w:smallCaps w:val="false"/>
-          <w:color w:val="000000"/>
-          <w:spacing w:val="0"/>
-          <w:sz w:val="32"/>
-          <w:szCs w:val="32"/>
-        </w:rPr>
-      </w:pPr>
-      <w:r>
-        <w:rPr>
-          <w:rFonts w:ascii="Liberation Serif" w:hAnsi="Liberation Serif"/>
-          <w:b w:val="false"/>
-          <w:i w:val="false"/>
-          <w:caps w:val="false"/>
-          <w:smallCaps w:val="false"/>
-          <w:color w:val="000000"/>
-          <w:spacing w:val="0"/>
-          <w:sz w:val="32"/>
-          <w:szCs w:val="32"/>
-        </w:rPr>
-        <w:t>mais bénéfique à l'autre.</w:t>
-      </w:r>
-    </w:p>
-    <w:p>
-      <w:pPr>
-        <w:pStyle w:val="Normal"/>
-        <w:bidi w:val="0"/>
-        <w:jc w:val="left"/>
-        <w:rPr>
-          <w:rFonts w:ascii="Liberation Serif" w:hAnsi="Liberation Serif"/>
-          <w:b w:val="false"/>
-          <w:i w:val="false"/>
-          <w:caps w:val="false"/>
-          <w:smallCaps w:val="false"/>
-          <w:color w:val="000000"/>
-          <w:spacing w:val="0"/>
-          <w:sz w:val="32"/>
-          <w:szCs w:val="32"/>
-        </w:rPr>
-      </w:pPr>
-      <w:r>
-        <w:rPr>
-          <w:rFonts w:ascii="Liberation Serif" w:hAnsi="Liberation Serif"/>
-          <w:b w:val="false"/>
-          <w:i w:val="false"/>
-          <w:caps w:val="false"/>
-          <w:smallCaps w:val="false"/>
-          <w:color w:val="000000"/>
-          <w:spacing w:val="0"/>
-          <w:sz w:val="32"/>
-          <w:szCs w:val="32"/>
-        </w:rPr>
-      </w:r>
-    </w:p>
-    <w:p>
-      <w:pPr>
-        <w:pStyle w:val="Normal"/>
-        <w:bidi w:val="0"/>
-        <w:jc w:val="left"/>
-        <w:rPr>
-          <w:rFonts w:ascii="Liberation Serif" w:hAnsi="Liberation Serif"/>
-          <w:b w:val="false"/>
-          <w:i w:val="false"/>
-          <w:caps w:val="false"/>
-          <w:smallCaps w:val="false"/>
-          <w:color w:val="000000"/>
-          <w:spacing w:val="0"/>
-          <w:sz w:val="32"/>
-          <w:szCs w:val="32"/>
-        </w:rPr>
-      </w:pPr>
-      <w:r>
-        <w:rPr>
-          <w:rFonts w:ascii="Liberation Serif" w:hAnsi="Liberation Serif"/>
-          <w:b w:val="false"/>
-          <w:i w:val="false"/>
-          <w:caps w:val="false"/>
-          <w:smallCaps w:val="false"/>
-          <w:color w:val="000000"/>
-          <w:spacing w:val="0"/>
-          <w:sz w:val="32"/>
-          <w:szCs w:val="32"/>
-        </w:rPr>
-        <w:t xml:space="preserve">exemple: achat d'une tablette de chocolat équitable, beaucoup plus chère que la tablette </w:t>
-      </w:r>
-    </w:p>
-    <w:p>
-      <w:pPr>
-        <w:pStyle w:val="Normal"/>
-        <w:bidi w:val="0"/>
-        <w:jc w:val="left"/>
-        <w:rPr>
-          <w:rFonts w:ascii="Liberation Serif" w:hAnsi="Liberation Serif"/>
-          <w:b w:val="false"/>
-          <w:i w:val="false"/>
-          <w:caps w:val="false"/>
-          <w:smallCaps w:val="false"/>
-          <w:color w:val="000000"/>
-          <w:spacing w:val="0"/>
-          <w:sz w:val="32"/>
-          <w:szCs w:val="32"/>
-        </w:rPr>
-      </w:pPr>
-      <w:r>
-        <w:rPr>
-          <w:rFonts w:ascii="Liberation Serif" w:hAnsi="Liberation Serif"/>
-          <w:b w:val="false"/>
-          <w:i w:val="false"/>
-          <w:caps w:val="false"/>
-          <w:smallCaps w:val="false"/>
-          <w:color w:val="000000"/>
-          <w:spacing w:val="0"/>
-          <w:sz w:val="32"/>
-          <w:szCs w:val="32"/>
-        </w:rPr>
-        <w:t>classique et pas vraiment meilleure.</w:t>
-      </w:r>
-    </w:p>
-    <w:p>
-      <w:pPr>
-        <w:pStyle w:val="Normal"/>
-        <w:bidi w:val="0"/>
-        <w:jc w:val="left"/>
-        <w:rPr>
-          <w:rFonts w:ascii="Liberation Serif" w:hAnsi="Liberation Serif"/>
-          <w:b w:val="false"/>
-          <w:i w:val="false"/>
-          <w:caps w:val="false"/>
-          <w:smallCaps w:val="false"/>
-          <w:color w:val="000000"/>
-          <w:spacing w:val="0"/>
-          <w:sz w:val="32"/>
-          <w:szCs w:val="32"/>
-        </w:rPr>
-      </w:pPr>
-      <w:r>
-        <w:rPr>
-          <w:rFonts w:ascii="Liberation Serif" w:hAnsi="Liberation Serif"/>
-          <w:b w:val="false"/>
-          <w:i w:val="false"/>
-          <w:caps w:val="false"/>
-          <w:smallCaps w:val="false"/>
-          <w:color w:val="000000"/>
-          <w:spacing w:val="0"/>
-          <w:sz w:val="32"/>
-          <w:szCs w:val="32"/>
-        </w:rPr>
-      </w:r>
-    </w:p>
-    <w:p>
-      <w:pPr>
-        <w:pStyle w:val="Normal"/>
-        <w:bidi w:val="0"/>
-        <w:jc w:val="left"/>
-        <w:rPr>
-          <w:rFonts w:ascii="Liberation Serif" w:hAnsi="Liberation Serif"/>
-          <w:b w:val="false"/>
-          <w:i w:val="false"/>
-          <w:caps w:val="false"/>
-          <w:smallCaps w:val="false"/>
-          <w:color w:val="000000"/>
-          <w:spacing w:val="0"/>
-          <w:sz w:val="32"/>
-          <w:szCs w:val="32"/>
-        </w:rPr>
-      </w:pPr>
-      <w:r>
-        <w:rPr>
-          <w:rFonts w:ascii="Liberation Serif" w:hAnsi="Liberation Serif"/>
-          <w:b w:val="false"/>
-          <w:i w:val="false"/>
-          <w:caps w:val="false"/>
-          <w:smallCaps w:val="false"/>
-          <w:color w:val="000000"/>
-          <w:spacing w:val="0"/>
-          <w:sz w:val="32"/>
-          <w:szCs w:val="32"/>
-        </w:rPr>
-        <w:t xml:space="preserve">Or les comportements couteux ne peuvent pas être transmis et propager dans la théorie de </w:t>
-      </w:r>
-    </w:p>
-    <w:p>
-      <w:pPr>
-        <w:pStyle w:val="Normal"/>
-        <w:bidi w:val="0"/>
-        <w:jc w:val="left"/>
-        <w:rPr>
-          <w:rFonts w:ascii="Liberation Serif" w:hAnsi="Liberation Serif"/>
-          <w:b w:val="false"/>
-          <w:i w:val="false"/>
-          <w:caps w:val="false"/>
-          <w:smallCaps w:val="false"/>
-          <w:color w:val="000000"/>
-          <w:spacing w:val="0"/>
-          <w:sz w:val="32"/>
-          <w:szCs w:val="32"/>
-        </w:rPr>
-      </w:pPr>
-      <w:r>
-        <w:rPr>
-          <w:rFonts w:ascii="Liberation Serif" w:hAnsi="Liberation Serif"/>
-          <w:b w:val="false"/>
-          <w:i w:val="false"/>
-          <w:caps w:val="false"/>
-          <w:smallCaps w:val="false"/>
-          <w:color w:val="000000"/>
-          <w:spacing w:val="0"/>
-          <w:sz w:val="32"/>
-          <w:szCs w:val="32"/>
-        </w:rPr>
-        <w:t>l'évolution. Comment donc soutenir l'hypothèse naturaliste malgré cela ?</w:t>
-      </w:r>
-    </w:p>
-    <w:p>
-      <w:pPr>
-        <w:pStyle w:val="Normal"/>
-        <w:bidi w:val="0"/>
-        <w:jc w:val="left"/>
-        <w:rPr>
-          <w:rFonts w:ascii="Liberation Serif" w:hAnsi="Liberation Serif"/>
-          <w:b w:val="false"/>
-          <w:i w:val="false"/>
-          <w:caps w:val="false"/>
-          <w:smallCaps w:val="false"/>
-          <w:color w:val="000000"/>
-          <w:spacing w:val="0"/>
-          <w:sz w:val="32"/>
-          <w:szCs w:val="32"/>
-        </w:rPr>
-      </w:pPr>
-      <w:r>
-        <w:rPr>
-          <w:rFonts w:ascii="Liberation Serif" w:hAnsi="Liberation Serif"/>
-          <w:b w:val="false"/>
-          <w:i w:val="false"/>
-          <w:caps w:val="false"/>
-          <w:smallCaps w:val="false"/>
-          <w:color w:val="000000"/>
-          <w:spacing w:val="0"/>
-          <w:sz w:val="32"/>
-          <w:szCs w:val="32"/>
-        </w:rPr>
-      </w:r>
-    </w:p>
-    <w:p>
-      <w:pPr>
-        <w:pStyle w:val="Normal"/>
-        <w:bidi w:val="0"/>
-        <w:jc w:val="left"/>
-        <w:rPr>
-          <w:rFonts w:ascii="Liberation Serif" w:hAnsi="Liberation Serif"/>
-          <w:b w:val="false"/>
-          <w:i w:val="false"/>
-          <w:caps w:val="false"/>
-          <w:smallCaps w:val="false"/>
-          <w:color w:val="000000"/>
-          <w:spacing w:val="0"/>
-          <w:sz w:val="32"/>
-          <w:szCs w:val="32"/>
-        </w:rPr>
-      </w:pPr>
-      <w:r>
-        <w:rPr>
-          <w:rFonts w:ascii="Liberation Serif" w:hAnsi="Liberation Serif"/>
-          <w:b w:val="false"/>
-          <w:i w:val="false"/>
-          <w:caps w:val="false"/>
-          <w:smallCaps w:val="false"/>
-          <w:color w:val="000000"/>
-          <w:spacing w:val="0"/>
-          <w:sz w:val="32"/>
-          <w:szCs w:val="32"/>
-        </w:rPr>
-        <w:t>Le coût d'un comportement moral pourrait être compensé par des bénéfices cachés</w:t>
-      </w:r>
-    </w:p>
-    <w:p>
-      <w:pPr>
-        <w:pStyle w:val="Normal"/>
-        <w:bidi w:val="0"/>
-        <w:jc w:val="left"/>
-        <w:rPr>
-          <w:rFonts w:ascii="Liberation Serif" w:hAnsi="Liberation Serif"/>
-          <w:b w:val="false"/>
-          <w:i w:val="false"/>
-          <w:caps w:val="false"/>
-          <w:smallCaps w:val="false"/>
-          <w:color w:val="000000"/>
-          <w:spacing w:val="0"/>
-          <w:sz w:val="32"/>
-          <w:szCs w:val="32"/>
-        </w:rPr>
-      </w:pPr>
-      <w:r>
-        <w:rPr>
-          <w:rFonts w:ascii="Liberation Serif" w:hAnsi="Liberation Serif"/>
-          <w:b w:val="false"/>
-          <w:i w:val="false"/>
-          <w:caps w:val="false"/>
-          <w:smallCaps w:val="false"/>
-          <w:color w:val="000000"/>
-          <w:spacing w:val="0"/>
-          <w:sz w:val="32"/>
-          <w:szCs w:val="32"/>
-        </w:rPr>
-      </w:r>
-    </w:p>
-    <w:p>
-      <w:pPr>
-        <w:pStyle w:val="Normal"/>
-        <w:bidi w:val="0"/>
-        <w:jc w:val="left"/>
-        <w:rPr>
-          <w:rFonts w:ascii="Liberation Serif" w:hAnsi="Liberation Serif"/>
-          <w:b w:val="false"/>
-          <w:i w:val="false"/>
-          <w:caps w:val="false"/>
-          <w:smallCaps w:val="false"/>
-          <w:color w:val="000000"/>
-          <w:spacing w:val="0"/>
-          <w:sz w:val="32"/>
-          <w:szCs w:val="32"/>
-        </w:rPr>
-      </w:pPr>
-      <w:r>
-        <w:rPr>
-          <w:rFonts w:ascii="Liberation Serif" w:hAnsi="Liberation Serif"/>
-          <w:b w:val="false"/>
-          <w:i w:val="false"/>
-          <w:caps w:val="false"/>
-          <w:smallCaps w:val="false"/>
-          <w:color w:val="000000"/>
-          <w:spacing w:val="0"/>
-          <w:sz w:val="32"/>
-          <w:szCs w:val="32"/>
-        </w:rPr>
-        <w:t>La sélection de groupe culturelle:</w:t>
-      </w:r>
-    </w:p>
-    <w:p>
-      <w:pPr>
-        <w:pStyle w:val="Normal"/>
-        <w:bidi w:val="0"/>
-        <w:jc w:val="left"/>
-        <w:rPr>
-          <w:rFonts w:ascii="Liberation Serif" w:hAnsi="Liberation Serif"/>
-          <w:b w:val="false"/>
-          <w:i w:val="false"/>
-          <w:caps w:val="false"/>
-          <w:smallCaps w:val="false"/>
-          <w:color w:val="000000"/>
-          <w:spacing w:val="0"/>
-          <w:sz w:val="32"/>
-          <w:szCs w:val="32"/>
-        </w:rPr>
-      </w:pPr>
-      <w:r>
-        <w:rPr>
-          <w:rFonts w:ascii="Liberation Serif" w:hAnsi="Liberation Serif"/>
-          <w:b w:val="false"/>
-          <w:i w:val="false"/>
-          <w:caps w:val="false"/>
-          <w:smallCaps w:val="false"/>
-          <w:color w:val="000000"/>
-          <w:spacing w:val="0"/>
-          <w:sz w:val="32"/>
-          <w:szCs w:val="32"/>
-        </w:rPr>
-      </w:r>
-    </w:p>
-    <w:p>
-      <w:pPr>
-        <w:pStyle w:val="Normal"/>
-        <w:bidi w:val="0"/>
-        <w:jc w:val="left"/>
-        <w:rPr>
-          <w:rFonts w:ascii="Liberation Serif" w:hAnsi="Liberation Serif"/>
-          <w:b w:val="false"/>
-          <w:i w:val="false"/>
-          <w:caps w:val="false"/>
-          <w:smallCaps w:val="false"/>
-          <w:color w:val="000000"/>
-          <w:spacing w:val="0"/>
-          <w:sz w:val="32"/>
-          <w:szCs w:val="32"/>
-        </w:rPr>
-      </w:pPr>
-      <w:r>
-        <w:rPr>
-          <w:rFonts w:ascii="Liberation Serif" w:hAnsi="Liberation Serif"/>
-          <w:b w:val="false"/>
-          <w:i w:val="false"/>
-          <w:caps w:val="false"/>
-          <w:smallCaps w:val="false"/>
-          <w:color w:val="000000"/>
-          <w:spacing w:val="0"/>
-          <w:sz w:val="32"/>
-          <w:szCs w:val="32"/>
-        </w:rPr>
-        <w:t xml:space="preserve">L'adoption d'un comportement morale serait couteuse pour l'individu, mais bénéfique pour le </w:t>
-      </w:r>
-    </w:p>
-    <w:p>
-      <w:pPr>
-        <w:pStyle w:val="Normal"/>
-        <w:bidi w:val="0"/>
-        <w:jc w:val="left"/>
-        <w:rPr>
-          <w:rFonts w:ascii="Liberation Serif" w:hAnsi="Liberation Serif"/>
-          <w:b w:val="false"/>
-          <w:i w:val="false"/>
-          <w:caps w:val="false"/>
-          <w:smallCaps w:val="false"/>
-          <w:color w:val="000000"/>
-          <w:spacing w:val="0"/>
-          <w:sz w:val="32"/>
-          <w:szCs w:val="32"/>
-        </w:rPr>
-      </w:pPr>
-      <w:r>
-        <w:rPr>
-          <w:rFonts w:ascii="Liberation Serif" w:hAnsi="Liberation Serif"/>
-          <w:b w:val="false"/>
-          <w:i w:val="false"/>
-          <w:caps w:val="false"/>
-          <w:smallCaps w:val="false"/>
-          <w:color w:val="000000"/>
-          <w:spacing w:val="0"/>
-          <w:sz w:val="32"/>
-          <w:szCs w:val="32"/>
-        </w:rPr>
-        <w:t>groupe. La morale permettrait de vivre en société de manière pacifique, par exemple.</w:t>
-      </w:r>
-    </w:p>
-    <w:p>
-      <w:pPr>
-        <w:pStyle w:val="Normal"/>
-        <w:bidi w:val="0"/>
-        <w:jc w:val="left"/>
-        <w:rPr>
-          <w:rFonts w:ascii="Liberation Serif" w:hAnsi="Liberation Serif"/>
-          <w:b w:val="false"/>
-          <w:i w:val="false"/>
-          <w:caps w:val="false"/>
-          <w:smallCaps w:val="false"/>
-          <w:color w:val="000000"/>
-          <w:spacing w:val="0"/>
-          <w:sz w:val="32"/>
-          <w:szCs w:val="32"/>
-        </w:rPr>
-      </w:pPr>
-      <w:r>
-        <w:rPr>
-          <w:rFonts w:ascii="Liberation Serif" w:hAnsi="Liberation Serif"/>
-          <w:b w:val="false"/>
-          <w:i w:val="false"/>
-          <w:caps w:val="false"/>
-          <w:smallCaps w:val="false"/>
-          <w:color w:val="000000"/>
-          <w:spacing w:val="0"/>
-          <w:sz w:val="32"/>
-          <w:szCs w:val="32"/>
-        </w:rPr>
-        <w:t>Ce qui favoriserait la survie du groupe.</w:t>
-      </w:r>
-    </w:p>
-    <w:p>
-      <w:pPr>
-        <w:pStyle w:val="Normal"/>
-        <w:bidi w:val="0"/>
-        <w:jc w:val="left"/>
-        <w:rPr>
-          <w:rFonts w:ascii="Liberation Serif" w:hAnsi="Liberation Serif"/>
-          <w:b w:val="false"/>
-          <w:i w:val="false"/>
-          <w:caps w:val="false"/>
-          <w:smallCaps w:val="false"/>
-          <w:color w:val="000000"/>
-          <w:spacing w:val="0"/>
-          <w:sz w:val="32"/>
-          <w:szCs w:val="32"/>
-        </w:rPr>
-      </w:pPr>
-      <w:r>
-        <w:rPr>
-          <w:rFonts w:ascii="Liberation Serif" w:hAnsi="Liberation Serif"/>
-          <w:b w:val="false"/>
-          <w:i w:val="false"/>
-          <w:caps w:val="false"/>
-          <w:smallCaps w:val="false"/>
-          <w:color w:val="000000"/>
-          <w:spacing w:val="0"/>
-          <w:sz w:val="32"/>
-          <w:szCs w:val="32"/>
-        </w:rPr>
-      </w:r>
-    </w:p>
-    <w:p>
-      <w:pPr>
-        <w:pStyle w:val="Normal"/>
-        <w:bidi w:val="0"/>
-        <w:jc w:val="left"/>
-        <w:rPr>
-          <w:rFonts w:ascii="Liberation Serif" w:hAnsi="Liberation Serif"/>
-          <w:b w:val="false"/>
-          <w:i w:val="false"/>
-          <w:caps w:val="false"/>
-          <w:smallCaps w:val="false"/>
-          <w:color w:val="000000"/>
-          <w:spacing w:val="0"/>
-          <w:sz w:val="32"/>
-          <w:szCs w:val="32"/>
-        </w:rPr>
-      </w:pPr>
-      <w:r>
-        <w:rPr>
-          <w:rFonts w:ascii="Liberation Serif" w:hAnsi="Liberation Serif"/>
-          <w:b w:val="false"/>
-          <w:i w:val="false"/>
-          <w:caps w:val="false"/>
-          <w:smallCaps w:val="false"/>
-          <w:color w:val="000000"/>
-          <w:spacing w:val="0"/>
-          <w:sz w:val="32"/>
-          <w:szCs w:val="32"/>
-        </w:rPr>
-        <w:t>Le néodarwinisme a intégré la sélection de groupe au processus de sélection naturelle.</w:t>
-      </w:r>
-    </w:p>
-    <w:p>
-      <w:pPr>
-        <w:pStyle w:val="Normal"/>
-        <w:bidi w:val="0"/>
-        <w:jc w:val="left"/>
-        <w:rPr>
-          <w:rFonts w:ascii="Liberation Serif" w:hAnsi="Liberation Serif"/>
-          <w:b w:val="false"/>
-          <w:i w:val="false"/>
-          <w:caps w:val="false"/>
-          <w:smallCaps w:val="false"/>
-          <w:color w:val="000000"/>
-          <w:spacing w:val="0"/>
-          <w:sz w:val="32"/>
-          <w:szCs w:val="32"/>
-        </w:rPr>
-      </w:pPr>
-      <w:r>
-        <w:rPr>
-          <w:rFonts w:ascii="Liberation Serif" w:hAnsi="Liberation Serif"/>
-          <w:b w:val="false"/>
-          <w:i w:val="false"/>
-          <w:caps w:val="false"/>
-          <w:smallCaps w:val="false"/>
-          <w:color w:val="000000"/>
-          <w:spacing w:val="0"/>
-          <w:sz w:val="32"/>
-          <w:szCs w:val="32"/>
-        </w:rPr>
-        <w:t>Sélection naturelle qui est dans le darwinisme un processus essentiellement individuel.</w:t>
-      </w:r>
-    </w:p>
-    <w:p>
-      <w:pPr>
-        <w:pStyle w:val="Normal"/>
-        <w:bidi w:val="0"/>
-        <w:jc w:val="left"/>
-        <w:rPr>
-          <w:rFonts w:ascii="Liberation Serif" w:hAnsi="Liberation Serif"/>
-          <w:b w:val="false"/>
-          <w:i w:val="false"/>
-          <w:caps w:val="false"/>
-          <w:smallCaps w:val="false"/>
-          <w:color w:val="000000"/>
-          <w:spacing w:val="0"/>
-          <w:sz w:val="32"/>
-          <w:szCs w:val="32"/>
-        </w:rPr>
-      </w:pPr>
-      <w:r>
-        <w:rPr>
-          <w:rFonts w:ascii="Liberation Serif" w:hAnsi="Liberation Serif"/>
-          <w:b w:val="false"/>
-          <w:i w:val="false"/>
-          <w:caps w:val="false"/>
-          <w:smallCaps w:val="false"/>
-          <w:color w:val="000000"/>
-          <w:spacing w:val="0"/>
-          <w:sz w:val="32"/>
-          <w:szCs w:val="32"/>
-        </w:rPr>
-      </w:r>
-    </w:p>
-    <w:p>
-      <w:pPr>
-        <w:pStyle w:val="Normal"/>
-        <w:bidi w:val="0"/>
-        <w:jc w:val="left"/>
-        <w:rPr>
-          <w:rFonts w:ascii="Liberation Serif" w:hAnsi="Liberation Serif"/>
-          <w:b w:val="false"/>
-          <w:i w:val="false"/>
-          <w:caps w:val="false"/>
-          <w:smallCaps w:val="false"/>
-          <w:color w:val="000000"/>
-          <w:spacing w:val="0"/>
-          <w:sz w:val="32"/>
-          <w:szCs w:val="32"/>
-        </w:rPr>
-      </w:pPr>
-      <w:r>
-        <w:rPr>
-          <w:rFonts w:ascii="Liberation Serif" w:hAnsi="Liberation Serif"/>
-          <w:b w:val="false"/>
-          <w:i w:val="false"/>
-          <w:caps w:val="false"/>
-          <w:smallCaps w:val="false"/>
-          <w:color w:val="000000"/>
-          <w:spacing w:val="0"/>
-          <w:sz w:val="32"/>
-          <w:szCs w:val="32"/>
-        </w:rPr>
-        <w:t>Il est cependant aujourd'hui admis que la sélection de groupe n'existe pas. Plus précisément,</w:t>
-      </w:r>
-    </w:p>
-    <w:p>
-      <w:pPr>
-        <w:pStyle w:val="Normal"/>
-        <w:bidi w:val="0"/>
-        <w:jc w:val="left"/>
-        <w:rPr>
-          <w:rFonts w:ascii="Liberation Serif" w:hAnsi="Liberation Serif"/>
-          <w:b w:val="false"/>
-          <w:i w:val="false"/>
-          <w:caps w:val="false"/>
-          <w:smallCaps w:val="false"/>
-          <w:color w:val="000000"/>
-          <w:spacing w:val="0"/>
-          <w:sz w:val="32"/>
-          <w:szCs w:val="32"/>
-        </w:rPr>
-      </w:pPr>
-      <w:r>
-        <w:rPr>
-          <w:rFonts w:ascii="Liberation Serif" w:hAnsi="Liberation Serif"/>
-          <w:b w:val="false"/>
-          <w:i w:val="false"/>
-          <w:caps w:val="false"/>
-          <w:smallCaps w:val="false"/>
-          <w:color w:val="000000"/>
-          <w:spacing w:val="0"/>
-          <w:sz w:val="32"/>
-          <w:szCs w:val="32"/>
-        </w:rPr>
-        <w:t>elle n'existe pas dans sa définition non-culturelle. A savoir la transmission d'un trait</w:t>
-      </w:r>
-    </w:p>
-    <w:p>
-      <w:pPr>
-        <w:pStyle w:val="Normal"/>
-        <w:bidi w:val="0"/>
-        <w:jc w:val="left"/>
-        <w:rPr>
-          <w:rFonts w:ascii="Liberation Serif" w:hAnsi="Liberation Serif"/>
-          <w:b w:val="false"/>
-          <w:i w:val="false"/>
-          <w:caps w:val="false"/>
-          <w:smallCaps w:val="false"/>
-          <w:color w:val="000000"/>
-          <w:spacing w:val="0"/>
-          <w:sz w:val="32"/>
-          <w:szCs w:val="32"/>
-        </w:rPr>
-      </w:pPr>
-      <w:r>
-        <w:rPr>
-          <w:rFonts w:ascii="Liberation Serif" w:hAnsi="Liberation Serif"/>
-          <w:b w:val="false"/>
-          <w:i w:val="false"/>
-          <w:caps w:val="false"/>
-          <w:smallCaps w:val="false"/>
-          <w:color w:val="000000"/>
-          <w:spacing w:val="0"/>
-          <w:sz w:val="32"/>
-          <w:szCs w:val="32"/>
-        </w:rPr>
-        <w:t>génétique défavorable à l'individu mais favorable au groupe.</w:t>
-      </w:r>
-    </w:p>
-    <w:p>
-      <w:pPr>
-        <w:pStyle w:val="Normal"/>
-        <w:bidi w:val="0"/>
-        <w:jc w:val="left"/>
-        <w:rPr>
-          <w:rFonts w:ascii="Liberation Serif" w:hAnsi="Liberation Serif"/>
-          <w:b w:val="false"/>
-          <w:i w:val="false"/>
-          <w:caps w:val="false"/>
-          <w:smallCaps w:val="false"/>
-          <w:color w:val="000000"/>
-          <w:spacing w:val="0"/>
-          <w:sz w:val="32"/>
-          <w:szCs w:val="32"/>
-        </w:rPr>
-      </w:pPr>
-      <w:r>
-        <w:rPr>
-          <w:rFonts w:ascii="Liberation Serif" w:hAnsi="Liberation Serif"/>
-          <w:b w:val="false"/>
-          <w:i w:val="false"/>
-          <w:caps w:val="false"/>
-          <w:smallCaps w:val="false"/>
-          <w:color w:val="000000"/>
-          <w:spacing w:val="0"/>
-          <w:sz w:val="32"/>
-          <w:szCs w:val="32"/>
-        </w:rPr>
-        <w:t>La raison pour laquelle un telle sélection ne peut existée est lié au faite que l'apparation</w:t>
-      </w:r>
-    </w:p>
-    <w:p>
-      <w:pPr>
-        <w:pStyle w:val="Normal"/>
-        <w:bidi w:val="0"/>
-        <w:jc w:val="left"/>
-        <w:rPr>
-          <w:rFonts w:ascii="Liberation Serif" w:hAnsi="Liberation Serif"/>
-          <w:b w:val="false"/>
-          <w:i w:val="false"/>
-          <w:caps w:val="false"/>
-          <w:smallCaps w:val="false"/>
-          <w:color w:val="000000"/>
-          <w:spacing w:val="0"/>
-          <w:sz w:val="32"/>
-          <w:szCs w:val="32"/>
-        </w:rPr>
-      </w:pPr>
-      <w:r>
-        <w:rPr>
-          <w:rFonts w:ascii="Liberation Serif" w:hAnsi="Liberation Serif"/>
-          <w:b w:val="false"/>
-          <w:i w:val="false"/>
-          <w:caps w:val="false"/>
-          <w:smallCaps w:val="false"/>
-          <w:color w:val="000000"/>
-          <w:spacing w:val="0"/>
-          <w:sz w:val="32"/>
-          <w:szCs w:val="32"/>
-        </w:rPr>
-        <w:t>d'un gêne égoiste dans le groupe suffirait à faire disparaitre le gêne altruiste.</w:t>
-      </w:r>
-    </w:p>
-    <w:p>
-      <w:pPr>
-        <w:pStyle w:val="Normal"/>
-        <w:bidi w:val="0"/>
-        <w:jc w:val="left"/>
-        <w:rPr>
-          <w:rFonts w:ascii="Liberation Serif" w:hAnsi="Liberation Serif"/>
-          <w:b w:val="false"/>
-          <w:i w:val="false"/>
-          <w:caps w:val="false"/>
-          <w:smallCaps w:val="false"/>
-          <w:color w:val="000000"/>
-          <w:spacing w:val="0"/>
-          <w:sz w:val="32"/>
-          <w:szCs w:val="32"/>
-        </w:rPr>
-      </w:pPr>
-      <w:r>
-        <w:rPr>
-          <w:rFonts w:ascii="Liberation Serif" w:hAnsi="Liberation Serif"/>
-          <w:b w:val="false"/>
-          <w:i w:val="false"/>
-          <w:caps w:val="false"/>
-          <w:smallCaps w:val="false"/>
-          <w:color w:val="000000"/>
-          <w:spacing w:val="0"/>
-          <w:sz w:val="32"/>
-          <w:szCs w:val="32"/>
-        </w:rPr>
-      </w:r>
-    </w:p>
-    <w:p>
-      <w:pPr>
-        <w:pStyle w:val="Normal"/>
-        <w:bidi w:val="0"/>
-        <w:jc w:val="left"/>
-        <w:rPr>
-          <w:rFonts w:ascii="Liberation Serif" w:hAnsi="Liberation Serif"/>
-          <w:b w:val="false"/>
-          <w:i w:val="false"/>
-          <w:caps w:val="false"/>
-          <w:smallCaps w:val="false"/>
-          <w:color w:val="000000"/>
-          <w:spacing w:val="0"/>
-          <w:sz w:val="32"/>
-          <w:szCs w:val="32"/>
-        </w:rPr>
-      </w:pPr>
-      <w:r>
-        <w:rPr>
-          <w:rFonts w:ascii="Liberation Serif" w:hAnsi="Liberation Serif"/>
-          <w:b w:val="false"/>
-          <w:i w:val="false"/>
-          <w:caps w:val="false"/>
-          <w:smallCaps w:val="false"/>
-          <w:color w:val="000000"/>
-          <w:spacing w:val="0"/>
-          <w:sz w:val="32"/>
-          <w:szCs w:val="32"/>
-        </w:rPr>
-        <w:t>Il existe néanmoins une autre forme de sélection de groupe, la sélection de groupe culturelle.</w:t>
-      </w:r>
-    </w:p>
-    <w:p>
-      <w:pPr>
-        <w:pStyle w:val="Normal"/>
-        <w:bidi w:val="0"/>
-        <w:jc w:val="left"/>
-        <w:rPr>
-          <w:rFonts w:ascii="Liberation Serif" w:hAnsi="Liberation Serif"/>
-          <w:b w:val="false"/>
-          <w:i w:val="false"/>
-          <w:caps w:val="false"/>
-          <w:smallCaps w:val="false"/>
-          <w:color w:val="000000"/>
-          <w:spacing w:val="0"/>
-          <w:sz w:val="32"/>
-          <w:szCs w:val="32"/>
-        </w:rPr>
-      </w:pPr>
-      <w:r>
-        <w:rPr>
-          <w:rFonts w:ascii="Liberation Serif" w:hAnsi="Liberation Serif"/>
-          <w:b w:val="false"/>
-          <w:i w:val="false"/>
-          <w:caps w:val="false"/>
-          <w:smallCaps w:val="false"/>
-          <w:color w:val="000000"/>
-          <w:spacing w:val="0"/>
-          <w:sz w:val="32"/>
-          <w:szCs w:val="32"/>
-        </w:rPr>
-        <w:t xml:space="preserve">Dans ce cas, le trait altruiste n'est pas transmis génétiquement mais par le biais de la </w:t>
-      </w:r>
-    </w:p>
-    <w:p>
-      <w:pPr>
-        <w:pStyle w:val="Normal"/>
-        <w:bidi w:val="0"/>
-        <w:jc w:val="left"/>
-        <w:rPr>
-          <w:rFonts w:ascii="Liberation Serif" w:hAnsi="Liberation Serif"/>
-          <w:b w:val="false"/>
-          <w:i w:val="false"/>
-          <w:caps w:val="false"/>
-          <w:smallCaps w:val="false"/>
-          <w:color w:val="000000"/>
-          <w:spacing w:val="0"/>
-          <w:sz w:val="32"/>
-          <w:szCs w:val="32"/>
-        </w:rPr>
-      </w:pPr>
-      <w:r>
-        <w:rPr>
-          <w:rFonts w:ascii="Liberation Serif" w:hAnsi="Liberation Serif"/>
-          <w:b w:val="false"/>
-          <w:i w:val="false"/>
-          <w:caps w:val="false"/>
-          <w:smallCaps w:val="false"/>
-          <w:color w:val="000000"/>
-          <w:spacing w:val="0"/>
-          <w:sz w:val="32"/>
-          <w:szCs w:val="32"/>
-        </w:rPr>
-        <w:t>culture.</w:t>
-      </w:r>
-    </w:p>
-    <w:p>
-      <w:pPr>
-        <w:pStyle w:val="Normal"/>
-        <w:bidi w:val="0"/>
-        <w:jc w:val="left"/>
-        <w:rPr>
-          <w:rFonts w:ascii="Liberation Serif" w:hAnsi="Liberation Serif"/>
-          <w:b w:val="false"/>
-          <w:i w:val="false"/>
-          <w:caps w:val="false"/>
-          <w:smallCaps w:val="false"/>
-          <w:color w:val="000000"/>
-          <w:spacing w:val="0"/>
-          <w:sz w:val="32"/>
-          <w:szCs w:val="32"/>
-        </w:rPr>
-      </w:pPr>
-      <w:r>
-        <w:rPr>
-          <w:rFonts w:ascii="Liberation Serif" w:hAnsi="Liberation Serif"/>
-          <w:b w:val="false"/>
-          <w:i w:val="false"/>
-          <w:caps w:val="false"/>
-          <w:smallCaps w:val="false"/>
-          <w:color w:val="000000"/>
-          <w:spacing w:val="0"/>
-          <w:sz w:val="32"/>
-          <w:szCs w:val="32"/>
-        </w:rPr>
-      </w:r>
-    </w:p>
-    <w:p>
-      <w:pPr>
-        <w:pStyle w:val="Normal"/>
-        <w:bidi w:val="0"/>
-        <w:jc w:val="left"/>
-        <w:rPr>
-          <w:rFonts w:ascii="Liberation Serif" w:hAnsi="Liberation Serif"/>
-          <w:b w:val="false"/>
-          <w:i w:val="false"/>
-          <w:caps w:val="false"/>
-          <w:smallCaps w:val="false"/>
-          <w:color w:val="000000"/>
-          <w:spacing w:val="0"/>
-          <w:sz w:val="32"/>
-          <w:szCs w:val="32"/>
-        </w:rPr>
-      </w:pPr>
-      <w:r>
-        <w:rPr>
-          <w:rFonts w:ascii="Liberation Serif" w:hAnsi="Liberation Serif"/>
-          <w:b w:val="false"/>
-          <w:i w:val="false"/>
-          <w:caps w:val="false"/>
-          <w:smallCaps w:val="false"/>
-          <w:color w:val="000000"/>
-          <w:spacing w:val="0"/>
-          <w:sz w:val="32"/>
-          <w:szCs w:val="32"/>
-        </w:rPr>
-        <w:t>Cette hypothèse implique une morale du sacrifice aux bénéfices du groupe. Mais cette effet</w:t>
-      </w:r>
-    </w:p>
-    <w:p>
-      <w:pPr>
-        <w:pStyle w:val="Normal"/>
-        <w:bidi w:val="0"/>
-        <w:jc w:val="left"/>
-        <w:rPr>
-          <w:rFonts w:ascii="Liberation Serif" w:hAnsi="Liberation Serif"/>
-          <w:b w:val="false"/>
-          <w:i w:val="false"/>
-          <w:caps w:val="false"/>
-          <w:smallCaps w:val="false"/>
-          <w:color w:val="000000"/>
-          <w:spacing w:val="0"/>
-          <w:sz w:val="32"/>
-          <w:szCs w:val="32"/>
-        </w:rPr>
-      </w:pPr>
-      <w:r>
-        <w:rPr>
-          <w:rFonts w:ascii="Liberation Serif" w:hAnsi="Liberation Serif"/>
-          <w:b w:val="false"/>
-          <w:i w:val="false"/>
-          <w:caps w:val="false"/>
-          <w:smallCaps w:val="false"/>
-          <w:color w:val="000000"/>
-          <w:spacing w:val="0"/>
-          <w:sz w:val="32"/>
-          <w:szCs w:val="32"/>
-        </w:rPr>
-        <w:t>ne semble pas retrouvé dans les faits, en tous cas pas de manière aussi marqué qu'attendu.</w:t>
+        <w:numPr>
+          <w:ilvl w:val="0"/>
+          <w:numId w:val="22"/>
+        </w:numPr>
+        <w:bidi w:val="0"/>
+        <w:jc w:val="left"/>
+        <w:rPr>
+          <w:rFonts w:ascii="Liberation Serif" w:hAnsi="Liberation Serif"/>
+          <w:b w:val="false"/>
+          <w:i w:val="false"/>
+          <w:caps w:val="false"/>
+          <w:smallCaps w:val="false"/>
+          <w:color w:val="000000"/>
+          <w:spacing w:val="0"/>
+          <w:sz w:val="32"/>
+          <w:szCs w:val="32"/>
+        </w:rPr>
+      </w:pPr>
+      <w:r>
+        <w:rPr>
+          <w:rFonts w:ascii="Liberation Serif" w:hAnsi="Liberation Serif"/>
+          <w:b w:val="false"/>
+          <w:i w:val="false"/>
+          <w:caps w:val="false"/>
+          <w:smallCaps w:val="false"/>
+          <w:color w:val="000000"/>
+          <w:spacing w:val="0"/>
+          <w:sz w:val="32"/>
+          <w:szCs w:val="32"/>
+        </w:rPr>
+        <w:t>80% des américains pensent que les personnes pauvres le sont parce qu'elles sont paresseuses.</w:t>
+      </w:r>
+    </w:p>
+    <w:p>
+      <w:pPr>
+        <w:pStyle w:val="Normal"/>
+        <w:numPr>
+          <w:ilvl w:val="0"/>
+          <w:numId w:val="22"/>
+        </w:numPr>
+        <w:bidi w:val="0"/>
+        <w:jc w:val="left"/>
+        <w:rPr/>
+      </w:pPr>
+      <w:r>
+        <w:rPr>
+          <w:rFonts w:ascii="Liberation Serif" w:hAnsi="Liberation Serif"/>
+          <w:b w:val="false"/>
+          <w:i w:val="false"/>
+          <w:caps w:val="false"/>
+          <w:smallCaps w:val="false"/>
+          <w:color w:val="000000"/>
+          <w:spacing w:val="0"/>
+          <w:sz w:val="32"/>
+          <w:szCs w:val="32"/>
+        </w:rPr>
+        <w:t xml:space="preserve">20 % des européens pensent la même chose. </w:t>
+      </w:r>
+      <w:r>
+        <w:rPr>
+          <w:rFonts w:ascii="Liberation Serif" w:hAnsi="Liberation Serif"/>
+          <w:b w:val="false"/>
+          <w:i w:val="false"/>
+          <w:caps w:val="false"/>
+          <w:smallCaps w:val="false"/>
+          <w:color w:val="000000"/>
+          <w:spacing w:val="0"/>
+          <w:sz w:val="32"/>
+          <w:szCs w:val="32"/>
+        </w:rPr>
+        <w:t>L</w:t>
+      </w:r>
+      <w:r>
+        <w:rPr>
+          <w:rFonts w:ascii="Liberation Serif" w:hAnsi="Liberation Serif"/>
+          <w:b w:val="false"/>
+          <w:i w:val="false"/>
+          <w:caps w:val="false"/>
+          <w:smallCaps w:val="false"/>
+          <w:color w:val="000000"/>
+          <w:spacing w:val="0"/>
+          <w:sz w:val="32"/>
+          <w:szCs w:val="32"/>
+        </w:rPr>
+        <w:t>es européens donnent deux fois plus d'argent aux o</w:t>
+      </w:r>
+      <w:r>
+        <w:rPr>
+          <w:rFonts w:ascii="Liberation Serif" w:hAnsi="Liberation Serif"/>
+          <w:b w:val="false"/>
+          <w:i w:val="false"/>
+          <w:caps w:val="false"/>
+          <w:smallCaps w:val="false"/>
+          <w:color w:val="000000"/>
+          <w:spacing w:val="0"/>
+          <w:sz w:val="32"/>
+          <w:szCs w:val="32"/>
+        </w:rPr>
+        <w:t>e</w:t>
+      </w:r>
+      <w:r>
+        <w:rPr>
+          <w:rFonts w:ascii="Liberation Serif" w:hAnsi="Liberation Serif"/>
+          <w:b w:val="false"/>
+          <w:i w:val="false"/>
+          <w:caps w:val="false"/>
+          <w:smallCaps w:val="false"/>
+          <w:color w:val="000000"/>
+          <w:spacing w:val="0"/>
+          <w:sz w:val="32"/>
+          <w:szCs w:val="32"/>
+        </w:rPr>
+        <w:t>uvres de charités que les américains.</w:t>
+      </w:r>
+    </w:p>
+    <w:p>
+      <w:pPr>
+        <w:pStyle w:val="Normal"/>
+        <w:bidi w:val="0"/>
+        <w:jc w:val="left"/>
+        <w:rPr>
+          <w:rFonts w:ascii="Liberation Serif" w:hAnsi="Liberation Serif"/>
+          <w:b w:val="false"/>
+          <w:i w:val="false"/>
+          <w:caps w:val="false"/>
+          <w:smallCaps w:val="false"/>
+          <w:color w:val="000000"/>
+          <w:spacing w:val="0"/>
+          <w:sz w:val="32"/>
+          <w:szCs w:val="32"/>
+        </w:rPr>
+      </w:pPr>
+      <w:r>
+        <w:rPr>
+          <w:rFonts w:ascii="Liberation Serif" w:hAnsi="Liberation Serif"/>
+          <w:b w:val="false"/>
+          <w:i w:val="false"/>
+          <w:caps w:val="false"/>
+          <w:smallCaps w:val="false"/>
+          <w:color w:val="000000"/>
+          <w:spacing w:val="0"/>
+          <w:sz w:val="32"/>
+          <w:szCs w:val="32"/>
+        </w:rPr>
+        <w:t>L’hypothèse naturaliste s’accorde avec ces faits en permettant la prise en compte du contexte culturelle.</w:t>
+      </w:r>
+    </w:p>
+    <w:p>
+      <w:pPr>
+        <w:pStyle w:val="Normal"/>
+        <w:bidi w:val="0"/>
+        <w:jc w:val="left"/>
+        <w:rPr>
+          <w:rFonts w:ascii="Liberation Serif" w:hAnsi="Liberation Serif"/>
+          <w:b w:val="false"/>
+          <w:i w:val="false"/>
+          <w:caps w:val="false"/>
+          <w:smallCaps w:val="false"/>
+          <w:color w:val="000000"/>
+          <w:spacing w:val="0"/>
+          <w:sz w:val="32"/>
+          <w:szCs w:val="32"/>
+        </w:rPr>
+      </w:pPr>
+      <w:r>
+        <w:rPr>
+          <w:rFonts w:ascii="Liberation Serif" w:hAnsi="Liberation Serif"/>
+          <w:b w:val="false"/>
+          <w:i w:val="false"/>
+          <w:caps w:val="false"/>
+          <w:smallCaps w:val="false"/>
+          <w:color w:val="000000"/>
+          <w:spacing w:val="0"/>
+          <w:sz w:val="32"/>
+          <w:szCs w:val="32"/>
+        </w:rPr>
+      </w:r>
+    </w:p>
+    <w:p>
+      <w:pPr>
+        <w:pStyle w:val="Normal"/>
+        <w:bidi w:val="0"/>
+        <w:jc w:val="left"/>
+        <w:rPr>
+          <w:rFonts w:ascii="Liberation Serif" w:hAnsi="Liberation Serif"/>
+          <w:b w:val="false"/>
+          <w:i w:val="false"/>
+          <w:caps w:val="false"/>
+          <w:smallCaps w:val="false"/>
+          <w:color w:val="000000"/>
+          <w:spacing w:val="0"/>
+          <w:sz w:val="32"/>
+          <w:szCs w:val="32"/>
+        </w:rPr>
+      </w:pPr>
+      <w:r>
+        <w:rPr>
+          <w:rFonts w:ascii="Liberation Serif" w:hAnsi="Liberation Serif"/>
+          <w:b w:val="false"/>
+          <w:i w:val="false"/>
+          <w:caps w:val="false"/>
+          <w:smallCaps w:val="false"/>
+          <w:color w:val="000000"/>
+          <w:spacing w:val="0"/>
+          <w:sz w:val="32"/>
+          <w:szCs w:val="32"/>
+        </w:rPr>
+        <w:t>L</w:t>
+      </w:r>
+      <w:r>
+        <w:rPr>
+          <w:rFonts w:ascii="Liberation Serif" w:hAnsi="Liberation Serif"/>
+          <w:b w:val="false"/>
+          <w:i w:val="false"/>
+          <w:caps w:val="false"/>
+          <w:smallCaps w:val="false"/>
+          <w:color w:val="000000"/>
+          <w:spacing w:val="0"/>
+          <w:sz w:val="32"/>
+          <w:szCs w:val="32"/>
+        </w:rPr>
+        <w:t>e comportement moral peut diverger d'un individu à l'autre soit:</w:t>
+      </w:r>
+    </w:p>
+    <w:p>
+      <w:pPr>
+        <w:pStyle w:val="Normal"/>
+        <w:numPr>
+          <w:ilvl w:val="0"/>
+          <w:numId w:val="23"/>
+        </w:numPr>
+        <w:bidi w:val="0"/>
+        <w:jc w:val="left"/>
+        <w:rPr/>
+      </w:pPr>
+      <w:r>
+        <w:rPr>
+          <w:rFonts w:ascii="Liberation Serif" w:hAnsi="Liberation Serif"/>
+          <w:b w:val="false"/>
+          <w:i w:val="false"/>
+          <w:caps w:val="false"/>
+          <w:smallCaps w:val="false"/>
+          <w:color w:val="000000"/>
+          <w:spacing w:val="0"/>
+          <w:sz w:val="32"/>
+          <w:szCs w:val="32"/>
+        </w:rPr>
+        <w:t>Parce qu’</w:t>
+      </w:r>
+      <w:r>
+        <w:rPr>
+          <w:rFonts w:ascii="Liberation Serif" w:hAnsi="Liberation Serif"/>
+          <w:b w:val="false"/>
+          <w:i w:val="false"/>
+          <w:caps w:val="false"/>
+          <w:smallCaps w:val="false"/>
+          <w:color w:val="000000"/>
+          <w:spacing w:val="0"/>
+          <w:sz w:val="32"/>
+          <w:szCs w:val="32"/>
+        </w:rPr>
+        <w:t>il</w:t>
+      </w:r>
+      <w:r>
+        <w:rPr>
+          <w:rFonts w:ascii="Liberation Serif" w:hAnsi="Liberation Serif"/>
+          <w:b w:val="false"/>
+          <w:i w:val="false"/>
+          <w:caps w:val="false"/>
+          <w:smallCaps w:val="false"/>
+          <w:color w:val="000000"/>
+          <w:spacing w:val="0"/>
+          <w:sz w:val="32"/>
+          <w:szCs w:val="32"/>
+        </w:rPr>
+        <w:t>s</w:t>
+      </w:r>
+      <w:r>
+        <w:rPr>
+          <w:rFonts w:ascii="Liberation Serif" w:hAnsi="Liberation Serif"/>
+          <w:b w:val="false"/>
+          <w:i w:val="false"/>
+          <w:caps w:val="false"/>
+          <w:smallCaps w:val="false"/>
+          <w:color w:val="000000"/>
+          <w:spacing w:val="0"/>
+          <w:sz w:val="32"/>
+          <w:szCs w:val="32"/>
+        </w:rPr>
+        <w:t xml:space="preserve"> ne possède</w:t>
+      </w:r>
+      <w:r>
+        <w:rPr>
+          <w:rFonts w:ascii="Liberation Serif" w:hAnsi="Liberation Serif"/>
+          <w:b w:val="false"/>
+          <w:i w:val="false"/>
+          <w:caps w:val="false"/>
+          <w:smallCaps w:val="false"/>
+          <w:color w:val="000000"/>
+          <w:spacing w:val="0"/>
+          <w:sz w:val="32"/>
+          <w:szCs w:val="32"/>
+        </w:rPr>
+        <w:t>nt</w:t>
+      </w:r>
+      <w:r>
+        <w:rPr>
+          <w:rFonts w:ascii="Liberation Serif" w:hAnsi="Liberation Serif"/>
+          <w:b w:val="false"/>
+          <w:i w:val="false"/>
+          <w:caps w:val="false"/>
+          <w:smallCaps w:val="false"/>
+          <w:color w:val="000000"/>
+          <w:spacing w:val="0"/>
+          <w:sz w:val="32"/>
+          <w:szCs w:val="32"/>
+        </w:rPr>
+        <w:t xml:space="preserve"> pas les mêmes croyances, et/ou informations sur le monde</w:t>
+      </w:r>
+    </w:p>
+    <w:p>
+      <w:pPr>
+        <w:pStyle w:val="Normal"/>
+        <w:numPr>
+          <w:ilvl w:val="0"/>
+          <w:numId w:val="23"/>
+        </w:numPr>
+        <w:bidi w:val="0"/>
+        <w:jc w:val="left"/>
+        <w:rPr/>
+      </w:pPr>
+      <w:r>
+        <w:rPr>
+          <w:rFonts w:ascii="Liberation Serif" w:hAnsi="Liberation Serif"/>
+          <w:b w:val="false"/>
+          <w:i w:val="false"/>
+          <w:caps w:val="false"/>
+          <w:smallCaps w:val="false"/>
+          <w:color w:val="000000"/>
+          <w:spacing w:val="0"/>
+          <w:sz w:val="32"/>
+          <w:szCs w:val="32"/>
+        </w:rPr>
+        <w:t>P</w:t>
+      </w:r>
+      <w:r>
+        <w:rPr>
+          <w:rFonts w:ascii="Liberation Serif" w:hAnsi="Liberation Serif"/>
+          <w:b w:val="false"/>
+          <w:i w:val="false"/>
+          <w:caps w:val="false"/>
+          <w:smallCaps w:val="false"/>
+          <w:color w:val="000000"/>
+          <w:spacing w:val="0"/>
+          <w:sz w:val="32"/>
+          <w:szCs w:val="32"/>
+        </w:rPr>
+        <w:t>arce qu'il</w:t>
+      </w:r>
+      <w:r>
+        <w:rPr>
+          <w:rFonts w:ascii="Liberation Serif" w:hAnsi="Liberation Serif"/>
+          <w:b w:val="false"/>
+          <w:i w:val="false"/>
+          <w:caps w:val="false"/>
+          <w:smallCaps w:val="false"/>
+          <w:color w:val="000000"/>
+          <w:spacing w:val="0"/>
+          <w:sz w:val="32"/>
+          <w:szCs w:val="32"/>
+        </w:rPr>
+        <w:t>s</w:t>
+      </w:r>
+      <w:r>
+        <w:rPr>
+          <w:rFonts w:ascii="Liberation Serif" w:hAnsi="Liberation Serif"/>
+          <w:b w:val="false"/>
+          <w:i w:val="false"/>
+          <w:caps w:val="false"/>
+          <w:smallCaps w:val="false"/>
+          <w:color w:val="000000"/>
+          <w:spacing w:val="0"/>
+          <w:sz w:val="32"/>
+          <w:szCs w:val="32"/>
+        </w:rPr>
+        <w:t xml:space="preserve"> ne donne</w:t>
+      </w:r>
+      <w:r>
+        <w:rPr>
+          <w:rFonts w:ascii="Liberation Serif" w:hAnsi="Liberation Serif"/>
+          <w:b w:val="false"/>
+          <w:i w:val="false"/>
+          <w:caps w:val="false"/>
+          <w:smallCaps w:val="false"/>
+          <w:color w:val="000000"/>
+          <w:spacing w:val="0"/>
+          <w:sz w:val="32"/>
+          <w:szCs w:val="32"/>
+        </w:rPr>
+        <w:t>nt</w:t>
+      </w:r>
+      <w:r>
+        <w:rPr>
+          <w:rFonts w:ascii="Liberation Serif" w:hAnsi="Liberation Serif"/>
+          <w:b w:val="false"/>
+          <w:i w:val="false"/>
+          <w:caps w:val="false"/>
+          <w:smallCaps w:val="false"/>
+          <w:color w:val="000000"/>
+          <w:spacing w:val="0"/>
+          <w:sz w:val="32"/>
+          <w:szCs w:val="32"/>
+        </w:rPr>
+        <w:t xml:space="preserve"> pas le même poids à leur algo morale </w:t>
+      </w:r>
+    </w:p>
+    <w:p>
+      <w:pPr>
+        <w:pStyle w:val="Normal"/>
+        <w:bidi w:val="0"/>
+        <w:jc w:val="left"/>
+        <w:rPr>
+          <w:rFonts w:ascii="Liberation Serif" w:hAnsi="Liberation Serif"/>
+          <w:b w:val="false"/>
+          <w:i w:val="false"/>
+          <w:caps w:val="false"/>
+          <w:smallCaps w:val="false"/>
+          <w:color w:val="000000"/>
+          <w:spacing w:val="0"/>
+          <w:sz w:val="32"/>
+          <w:szCs w:val="32"/>
+        </w:rPr>
+      </w:pPr>
+      <w:r>
+        <w:rPr>
+          <w:rFonts w:ascii="Liberation Serif" w:hAnsi="Liberation Serif"/>
+          <w:b w:val="false"/>
+          <w:i w:val="false"/>
+          <w:caps w:val="false"/>
+          <w:smallCaps w:val="false"/>
+          <w:color w:val="000000"/>
+          <w:spacing w:val="0"/>
+          <w:sz w:val="32"/>
+          <w:szCs w:val="32"/>
+        </w:rPr>
+      </w:r>
+    </w:p>
+    <w:p>
+      <w:pPr>
+        <w:pStyle w:val="Normal"/>
+        <w:bidi w:val="0"/>
+        <w:jc w:val="left"/>
+        <w:rPr>
+          <w:rFonts w:ascii="Liberation Serif" w:hAnsi="Liberation Serif"/>
+          <w:b w:val="false"/>
+          <w:i w:val="false"/>
+          <w:caps w:val="false"/>
+          <w:smallCaps w:val="false"/>
+          <w:color w:val="000000"/>
+          <w:spacing w:val="0"/>
+          <w:sz w:val="32"/>
+          <w:szCs w:val="32"/>
+        </w:rPr>
+      </w:pPr>
+      <w:r>
+        <w:rPr>
+          <w:rFonts w:ascii="Liberation Serif" w:hAnsi="Liberation Serif"/>
+          <w:b w:val="false"/>
+          <w:i w:val="false"/>
+          <w:caps w:val="false"/>
+          <w:smallCaps w:val="false"/>
+          <w:color w:val="000000"/>
+          <w:spacing w:val="0"/>
+          <w:sz w:val="32"/>
+          <w:szCs w:val="32"/>
+        </w:rPr>
+        <w:t>On constate donc que l'hypothèse naturaliste permet à la fois d'expliquer certains aspect universaliste de la morale, mais également des aspects relativistes.</w:t>
+      </w:r>
+    </w:p>
+    <w:p>
+      <w:pPr>
+        <w:pStyle w:val="Normal"/>
+        <w:bidi w:val="0"/>
+        <w:jc w:val="left"/>
+        <w:rPr>
+          <w:rFonts w:ascii="Liberation Serif" w:hAnsi="Liberation Serif"/>
+          <w:b w:val="false"/>
+          <w:i w:val="false"/>
+          <w:caps w:val="false"/>
+          <w:smallCaps w:val="false"/>
+          <w:color w:val="000000"/>
+          <w:spacing w:val="0"/>
+          <w:sz w:val="32"/>
+          <w:szCs w:val="32"/>
+        </w:rPr>
+      </w:pPr>
+      <w:r>
+        <w:rPr>
+          <w:rFonts w:ascii="Liberation Serif" w:hAnsi="Liberation Serif"/>
+          <w:b w:val="false"/>
+          <w:i w:val="false"/>
+          <w:caps w:val="false"/>
+          <w:smallCaps w:val="false"/>
+          <w:color w:val="000000"/>
+          <w:spacing w:val="0"/>
+          <w:sz w:val="32"/>
+          <w:szCs w:val="32"/>
+        </w:rPr>
+      </w:r>
+    </w:p>
+    <w:p>
+      <w:pPr>
+        <w:pStyle w:val="Normal"/>
+        <w:bidi w:val="0"/>
+        <w:jc w:val="left"/>
+        <w:rPr>
+          <w:rFonts w:ascii="Liberation Serif" w:hAnsi="Liberation Serif"/>
+          <w:b w:val="false"/>
+          <w:i w:val="false"/>
+          <w:caps w:val="false"/>
+          <w:smallCaps w:val="false"/>
+          <w:color w:val="000000"/>
+          <w:spacing w:val="0"/>
+          <w:sz w:val="32"/>
+          <w:szCs w:val="32"/>
+        </w:rPr>
+      </w:pPr>
+      <w:r>
+        <w:rPr>
+          <w:rFonts w:ascii="Liberation Serif" w:hAnsi="Liberation Serif"/>
+          <w:b w:val="false"/>
+          <w:i w:val="false"/>
+          <w:caps w:val="false"/>
+          <w:smallCaps w:val="false"/>
+          <w:color w:val="000000"/>
+          <w:spacing w:val="0"/>
+          <w:sz w:val="32"/>
+          <w:szCs w:val="32"/>
+        </w:rPr>
+        <w:t>L'universalisme morale considère la morale comme universelle. C'est à dire dans sa forme la plus radical identique chez chaque individu, quelque soit sa culture, son éducation,...</w:t>
+      </w:r>
+    </w:p>
+    <w:p>
+      <w:pPr>
+        <w:pStyle w:val="Normal"/>
+        <w:bidi w:val="0"/>
+        <w:jc w:val="left"/>
+        <w:rPr>
+          <w:rFonts w:ascii="Liberation Serif" w:hAnsi="Liberation Serif"/>
+          <w:b w:val="false"/>
+          <w:i w:val="false"/>
+          <w:caps w:val="false"/>
+          <w:smallCaps w:val="false"/>
+          <w:color w:val="000000"/>
+          <w:spacing w:val="0"/>
+          <w:sz w:val="32"/>
+          <w:szCs w:val="32"/>
+        </w:rPr>
+      </w:pPr>
+      <w:r>
+        <w:rPr>
+          <w:rFonts w:ascii="Liberation Serif" w:hAnsi="Liberation Serif"/>
+          <w:b w:val="false"/>
+          <w:i w:val="false"/>
+          <w:caps w:val="false"/>
+          <w:smallCaps w:val="false"/>
+          <w:color w:val="000000"/>
+          <w:spacing w:val="0"/>
+          <w:sz w:val="32"/>
+          <w:szCs w:val="32"/>
+        </w:rPr>
+      </w:r>
+    </w:p>
+    <w:p>
+      <w:pPr>
+        <w:pStyle w:val="Normal"/>
+        <w:bidi w:val="0"/>
+        <w:jc w:val="left"/>
+        <w:rPr>
+          <w:rFonts w:ascii="Liberation Serif" w:hAnsi="Liberation Serif"/>
+          <w:b w:val="false"/>
+          <w:i w:val="false"/>
+          <w:caps w:val="false"/>
+          <w:smallCaps w:val="false"/>
+          <w:color w:val="000000"/>
+          <w:spacing w:val="0"/>
+          <w:sz w:val="32"/>
+          <w:szCs w:val="32"/>
+        </w:rPr>
+      </w:pPr>
+      <w:r>
+        <w:rPr>
+          <w:rFonts w:ascii="Liberation Serif" w:hAnsi="Liberation Serif"/>
+          <w:b w:val="false"/>
+          <w:i w:val="false"/>
+          <w:caps w:val="false"/>
+          <w:smallCaps w:val="false"/>
+          <w:color w:val="000000"/>
+          <w:spacing w:val="0"/>
+          <w:sz w:val="32"/>
+          <w:szCs w:val="32"/>
+        </w:rPr>
+        <w:t>Le relativisme morale considère que la morale dépend de critères environnementaux. Dans sa forme la plus radical, elle stipule que la morale n'est qu'une construction sociale. Elle est souvent associée à l'hypothèse culturaliste.</w:t>
+      </w:r>
+    </w:p>
+    <w:p>
+      <w:pPr>
+        <w:pStyle w:val="Normal"/>
+        <w:bidi w:val="0"/>
+        <w:jc w:val="left"/>
+        <w:rPr>
+          <w:rFonts w:ascii="Liberation Serif" w:hAnsi="Liberation Serif"/>
+          <w:b w:val="false"/>
+          <w:i w:val="false"/>
+          <w:caps w:val="false"/>
+          <w:smallCaps w:val="false"/>
+          <w:color w:val="000000"/>
+          <w:spacing w:val="0"/>
+          <w:sz w:val="32"/>
+          <w:szCs w:val="32"/>
+        </w:rPr>
+      </w:pPr>
+      <w:r>
+        <w:rPr>
+          <w:rFonts w:ascii="Liberation Serif" w:hAnsi="Liberation Serif"/>
+          <w:b w:val="false"/>
+          <w:i w:val="false"/>
+          <w:caps w:val="false"/>
+          <w:smallCaps w:val="false"/>
+          <w:color w:val="000000"/>
+          <w:spacing w:val="0"/>
+          <w:sz w:val="32"/>
+          <w:szCs w:val="32"/>
+        </w:rPr>
+      </w:r>
+    </w:p>
+    <w:p>
+      <w:pPr>
+        <w:pStyle w:val="Normal"/>
+        <w:bidi w:val="0"/>
+        <w:jc w:val="left"/>
+        <w:rPr>
+          <w:rFonts w:ascii="Liberation Serif" w:hAnsi="Liberation Serif"/>
+          <w:b w:val="false"/>
+          <w:i w:val="false"/>
+          <w:caps w:val="false"/>
+          <w:smallCaps w:val="false"/>
+          <w:color w:val="000000"/>
+          <w:spacing w:val="0"/>
+          <w:sz w:val="32"/>
+          <w:szCs w:val="32"/>
+        </w:rPr>
+      </w:pPr>
+      <w:r>
+        <w:rPr>
+          <w:rFonts w:ascii="Liberation Serif" w:hAnsi="Liberation Serif"/>
+          <w:b w:val="false"/>
+          <w:i w:val="false"/>
+          <w:caps w:val="false"/>
+          <w:smallCaps w:val="false"/>
+          <w:color w:val="000000"/>
+          <w:spacing w:val="0"/>
+          <w:sz w:val="32"/>
+          <w:szCs w:val="32"/>
+        </w:rPr>
+        <w:t>La morale a pour particularité de nous faire adopter des comportements coûteux pour nous-même mais bénéfique à l'autre.</w:t>
+      </w:r>
+    </w:p>
+    <w:p>
+      <w:pPr>
+        <w:pStyle w:val="Normal"/>
+        <w:bidi w:val="0"/>
+        <w:jc w:val="left"/>
+        <w:rPr>
+          <w:rFonts w:ascii="Liberation Serif" w:hAnsi="Liberation Serif"/>
+          <w:b w:val="false"/>
+          <w:i w:val="false"/>
+          <w:caps w:val="false"/>
+          <w:smallCaps w:val="false"/>
+          <w:color w:val="000000"/>
+          <w:spacing w:val="0"/>
+          <w:sz w:val="32"/>
+          <w:szCs w:val="32"/>
+        </w:rPr>
+      </w:pPr>
+      <w:r>
+        <w:rPr>
+          <w:rFonts w:ascii="Liberation Serif" w:hAnsi="Liberation Serif"/>
+          <w:b w:val="false"/>
+          <w:i w:val="false"/>
+          <w:caps w:val="false"/>
+          <w:smallCaps w:val="false"/>
+          <w:color w:val="000000"/>
+          <w:spacing w:val="0"/>
+          <w:sz w:val="32"/>
+          <w:szCs w:val="32"/>
+        </w:rPr>
+      </w:r>
+    </w:p>
+    <w:p>
+      <w:pPr>
+        <w:pStyle w:val="Normal"/>
+        <w:bidi w:val="0"/>
+        <w:jc w:val="left"/>
+        <w:rPr>
+          <w:rFonts w:ascii="Liberation Serif" w:hAnsi="Liberation Serif"/>
+          <w:b w:val="false"/>
+          <w:i w:val="false"/>
+          <w:caps w:val="false"/>
+          <w:smallCaps w:val="false"/>
+          <w:color w:val="000000"/>
+          <w:spacing w:val="0"/>
+          <w:sz w:val="32"/>
+          <w:szCs w:val="32"/>
+        </w:rPr>
+      </w:pPr>
+      <w:r>
+        <w:rPr>
+          <w:rFonts w:ascii="Liberation Serif" w:hAnsi="Liberation Serif"/>
+          <w:b w:val="false"/>
+          <w:i w:val="false"/>
+          <w:caps w:val="false"/>
+          <w:smallCaps w:val="false"/>
+          <w:color w:val="000000"/>
+          <w:spacing w:val="0"/>
+          <w:sz w:val="32"/>
+          <w:szCs w:val="32"/>
+        </w:rPr>
+        <w:t>E</w:t>
+      </w:r>
+      <w:r>
+        <w:rPr>
+          <w:rFonts w:ascii="Liberation Serif" w:hAnsi="Liberation Serif"/>
+          <w:b w:val="false"/>
+          <w:i w:val="false"/>
+          <w:caps w:val="false"/>
+          <w:smallCaps w:val="false"/>
+          <w:color w:val="000000"/>
+          <w:spacing w:val="0"/>
+          <w:sz w:val="32"/>
+          <w:szCs w:val="32"/>
+        </w:rPr>
+        <w:t>xemple: achat d'une tablette de chocolat équitable, beaucoup plus chère que la tablette classique et pas vraiment meilleure.</w:t>
+      </w:r>
+    </w:p>
+    <w:p>
+      <w:pPr>
+        <w:pStyle w:val="Normal"/>
+        <w:bidi w:val="0"/>
+        <w:jc w:val="left"/>
+        <w:rPr>
+          <w:rFonts w:ascii="Liberation Serif" w:hAnsi="Liberation Serif"/>
+          <w:b w:val="false"/>
+          <w:i w:val="false"/>
+          <w:caps w:val="false"/>
+          <w:smallCaps w:val="false"/>
+          <w:color w:val="000000"/>
+          <w:spacing w:val="0"/>
+          <w:sz w:val="32"/>
+          <w:szCs w:val="32"/>
+        </w:rPr>
+      </w:pPr>
+      <w:r>
+        <w:rPr>
+          <w:rFonts w:ascii="Liberation Serif" w:hAnsi="Liberation Serif"/>
+          <w:b w:val="false"/>
+          <w:i w:val="false"/>
+          <w:caps w:val="false"/>
+          <w:smallCaps w:val="false"/>
+          <w:color w:val="000000"/>
+          <w:spacing w:val="0"/>
+          <w:sz w:val="32"/>
+          <w:szCs w:val="32"/>
+        </w:rPr>
+      </w:r>
+    </w:p>
+    <w:p>
+      <w:pPr>
+        <w:pStyle w:val="Normal"/>
+        <w:bidi w:val="0"/>
+        <w:jc w:val="left"/>
+        <w:rPr>
+          <w:rFonts w:ascii="Liberation Serif" w:hAnsi="Liberation Serif"/>
+          <w:b w:val="false"/>
+          <w:i w:val="false"/>
+          <w:caps w:val="false"/>
+          <w:smallCaps w:val="false"/>
+          <w:color w:val="000000"/>
+          <w:spacing w:val="0"/>
+          <w:sz w:val="32"/>
+          <w:szCs w:val="32"/>
+        </w:rPr>
+      </w:pPr>
+      <w:r>
+        <w:rPr>
+          <w:rFonts w:ascii="Liberation Serif" w:hAnsi="Liberation Serif"/>
+          <w:b w:val="false"/>
+          <w:i w:val="false"/>
+          <w:caps w:val="false"/>
+          <w:smallCaps w:val="false"/>
+          <w:color w:val="000000"/>
+          <w:spacing w:val="0"/>
+          <w:sz w:val="32"/>
+          <w:szCs w:val="32"/>
+        </w:rPr>
+        <w:t>Or les comportements coûteux ne peuvent pas être transmis et propager dans la théorie de l'évolution. Comment donc soutenir l'hypothèse naturaliste malgré cela ?</w:t>
+      </w:r>
+    </w:p>
+    <w:p>
+      <w:pPr>
+        <w:pStyle w:val="Normal"/>
+        <w:bidi w:val="0"/>
+        <w:jc w:val="left"/>
+        <w:rPr>
+          <w:rFonts w:ascii="Liberation Serif" w:hAnsi="Liberation Serif"/>
+          <w:b w:val="false"/>
+          <w:i w:val="false"/>
+          <w:caps w:val="false"/>
+          <w:smallCaps w:val="false"/>
+          <w:color w:val="000000"/>
+          <w:spacing w:val="0"/>
+          <w:sz w:val="32"/>
+          <w:szCs w:val="32"/>
+        </w:rPr>
+      </w:pPr>
+      <w:r>
+        <w:rPr>
+          <w:rFonts w:ascii="Liberation Serif" w:hAnsi="Liberation Serif"/>
+          <w:b w:val="false"/>
+          <w:i w:val="false"/>
+          <w:caps w:val="false"/>
+          <w:smallCaps w:val="false"/>
+          <w:color w:val="000000"/>
+          <w:spacing w:val="0"/>
+          <w:sz w:val="32"/>
+          <w:szCs w:val="32"/>
+        </w:rPr>
+        <w:t>Le coût d'un comportement moral pourrait être compensé par des bénéfices cachés. La sélection de groupe culturelle:</w:t>
+      </w:r>
+    </w:p>
+    <w:p>
+      <w:pPr>
+        <w:pStyle w:val="Normal"/>
+        <w:bidi w:val="0"/>
+        <w:jc w:val="left"/>
+        <w:rPr>
+          <w:rFonts w:ascii="Liberation Serif" w:hAnsi="Liberation Serif"/>
+          <w:b w:val="false"/>
+          <w:i w:val="false"/>
+          <w:caps w:val="false"/>
+          <w:smallCaps w:val="false"/>
+          <w:color w:val="000000"/>
+          <w:spacing w:val="0"/>
+          <w:sz w:val="32"/>
+          <w:szCs w:val="32"/>
+        </w:rPr>
+      </w:pPr>
+      <w:r>
+        <w:rPr>
+          <w:rFonts w:ascii="Liberation Serif" w:hAnsi="Liberation Serif"/>
+          <w:b w:val="false"/>
+          <w:i w:val="false"/>
+          <w:caps w:val="false"/>
+          <w:smallCaps w:val="false"/>
+          <w:color w:val="000000"/>
+          <w:spacing w:val="0"/>
+          <w:sz w:val="32"/>
+          <w:szCs w:val="32"/>
+        </w:rPr>
+        <w:t>L'adoption d'un comportement morale serait coûteuse pour l'individu, mais bénéfique pour le groupe. La morale permettrait de vivre en société de manière pacifique, par exemple. Ce qui favoriserait la survie du groupe.</w:t>
+      </w:r>
+    </w:p>
+    <w:p>
+      <w:pPr>
+        <w:pStyle w:val="Normal"/>
+        <w:bidi w:val="0"/>
+        <w:jc w:val="left"/>
+        <w:rPr>
+          <w:rFonts w:ascii="Liberation Serif" w:hAnsi="Liberation Serif"/>
+          <w:b w:val="false"/>
+          <w:i w:val="false"/>
+          <w:caps w:val="false"/>
+          <w:smallCaps w:val="false"/>
+          <w:color w:val="000000"/>
+          <w:spacing w:val="0"/>
+          <w:sz w:val="32"/>
+          <w:szCs w:val="32"/>
+        </w:rPr>
+      </w:pPr>
+      <w:r>
+        <w:rPr>
+          <w:rFonts w:ascii="Liberation Serif" w:hAnsi="Liberation Serif"/>
+          <w:b w:val="false"/>
+          <w:i w:val="false"/>
+          <w:caps w:val="false"/>
+          <w:smallCaps w:val="false"/>
+          <w:color w:val="000000"/>
+          <w:spacing w:val="0"/>
+          <w:sz w:val="32"/>
+          <w:szCs w:val="32"/>
+        </w:rPr>
+      </w:r>
+    </w:p>
+    <w:p>
+      <w:pPr>
+        <w:pStyle w:val="Normal"/>
+        <w:bidi w:val="0"/>
+        <w:jc w:val="left"/>
+        <w:rPr>
+          <w:rFonts w:ascii="Liberation Serif" w:hAnsi="Liberation Serif"/>
+          <w:b w:val="false"/>
+          <w:i w:val="false"/>
+          <w:caps w:val="false"/>
+          <w:smallCaps w:val="false"/>
+          <w:color w:val="000000"/>
+          <w:spacing w:val="0"/>
+          <w:sz w:val="32"/>
+          <w:szCs w:val="32"/>
+        </w:rPr>
+      </w:pPr>
+      <w:r>
+        <w:rPr>
+          <w:rFonts w:ascii="Liberation Serif" w:hAnsi="Liberation Serif"/>
+          <w:b w:val="false"/>
+          <w:i w:val="false"/>
+          <w:caps w:val="false"/>
+          <w:smallCaps w:val="false"/>
+          <w:color w:val="000000"/>
+          <w:spacing w:val="0"/>
+          <w:sz w:val="32"/>
+          <w:szCs w:val="32"/>
+        </w:rPr>
+        <w:t>Le néodarwinisme a intégré la sélection de groupe au processus de sélection naturelle. Sélection naturelle qui est dans le darwinisme un processus essentiellement individuel.</w:t>
+      </w:r>
+    </w:p>
+    <w:p>
+      <w:pPr>
+        <w:pStyle w:val="Normal"/>
+        <w:bidi w:val="0"/>
+        <w:jc w:val="left"/>
+        <w:rPr>
+          <w:rFonts w:ascii="Liberation Serif" w:hAnsi="Liberation Serif"/>
+          <w:b w:val="false"/>
+          <w:i w:val="false"/>
+          <w:caps w:val="false"/>
+          <w:smallCaps w:val="false"/>
+          <w:color w:val="000000"/>
+          <w:spacing w:val="0"/>
+          <w:sz w:val="32"/>
+          <w:szCs w:val="32"/>
+        </w:rPr>
+      </w:pPr>
+      <w:r>
+        <w:rPr>
+          <w:rFonts w:ascii="Liberation Serif" w:hAnsi="Liberation Serif"/>
+          <w:b w:val="false"/>
+          <w:i w:val="false"/>
+          <w:caps w:val="false"/>
+          <w:smallCaps w:val="false"/>
+          <w:color w:val="000000"/>
+          <w:spacing w:val="0"/>
+          <w:sz w:val="32"/>
+          <w:szCs w:val="32"/>
+        </w:rPr>
+      </w:r>
+    </w:p>
+    <w:p>
+      <w:pPr>
+        <w:pStyle w:val="Normal"/>
+        <w:bidi w:val="0"/>
+        <w:jc w:val="left"/>
+        <w:rPr>
+          <w:rFonts w:ascii="Liberation Serif" w:hAnsi="Liberation Serif"/>
+          <w:b w:val="false"/>
+          <w:i w:val="false"/>
+          <w:caps w:val="false"/>
+          <w:smallCaps w:val="false"/>
+          <w:color w:val="000000"/>
+          <w:spacing w:val="0"/>
+          <w:sz w:val="32"/>
+          <w:szCs w:val="32"/>
+        </w:rPr>
+      </w:pPr>
+      <w:r>
+        <w:rPr>
+          <w:rFonts w:ascii="Liberation Serif" w:hAnsi="Liberation Serif"/>
+          <w:b w:val="false"/>
+          <w:i w:val="false"/>
+          <w:caps w:val="false"/>
+          <w:smallCaps w:val="false"/>
+          <w:color w:val="000000"/>
+          <w:spacing w:val="0"/>
+          <w:sz w:val="32"/>
+          <w:szCs w:val="32"/>
+        </w:rPr>
+        <w:t>Il est cependant aujourd'hui admis que la sélection de groupe n'existe pas. Plus précisément, elle n'existe pas dans sa définition non-culturelle. A savoir la transmission d'un trait génétique défavorable à l'individu mais favorable au groupe.</w:t>
+      </w:r>
+    </w:p>
+    <w:p>
+      <w:pPr>
+        <w:pStyle w:val="Normal"/>
+        <w:bidi w:val="0"/>
+        <w:jc w:val="left"/>
+        <w:rPr>
+          <w:rFonts w:ascii="Liberation Serif" w:hAnsi="Liberation Serif"/>
+          <w:b w:val="false"/>
+          <w:i w:val="false"/>
+          <w:caps w:val="false"/>
+          <w:smallCaps w:val="false"/>
+          <w:color w:val="000000"/>
+          <w:spacing w:val="0"/>
+          <w:sz w:val="32"/>
+          <w:szCs w:val="32"/>
+        </w:rPr>
+      </w:pPr>
+      <w:r>
+        <w:rPr>
+          <w:rFonts w:ascii="Liberation Serif" w:hAnsi="Liberation Serif"/>
+          <w:b w:val="false"/>
+          <w:i w:val="false"/>
+          <w:caps w:val="false"/>
+          <w:smallCaps w:val="false"/>
+          <w:color w:val="000000"/>
+          <w:spacing w:val="0"/>
+          <w:sz w:val="32"/>
+          <w:szCs w:val="32"/>
+        </w:rPr>
+        <w:t xml:space="preserve">La raison pour laquelle un telle sélection ne peut </w:t>
+      </w:r>
+      <w:r>
+        <w:rPr>
+          <w:rFonts w:ascii="Liberation Serif" w:hAnsi="Liberation Serif"/>
+          <w:b w:val="false"/>
+          <w:i w:val="false"/>
+          <w:caps w:val="false"/>
+          <w:smallCaps w:val="false"/>
+          <w:color w:val="000000"/>
+          <w:spacing w:val="0"/>
+          <w:sz w:val="32"/>
+          <w:szCs w:val="32"/>
+        </w:rPr>
+        <w:t>existé</w:t>
+      </w:r>
+      <w:r>
+        <w:rPr>
+          <w:rFonts w:ascii="Liberation Serif" w:hAnsi="Liberation Serif"/>
+          <w:b w:val="false"/>
+          <w:i w:val="false"/>
+          <w:caps w:val="false"/>
+          <w:smallCaps w:val="false"/>
+          <w:color w:val="000000"/>
+          <w:spacing w:val="0"/>
+          <w:sz w:val="32"/>
+          <w:szCs w:val="32"/>
+        </w:rPr>
+        <w:t xml:space="preserve"> est lié au faite que </w:t>
+      </w:r>
+      <w:r>
+        <w:rPr>
+          <w:rFonts w:ascii="Liberation Serif" w:hAnsi="Liberation Serif"/>
+          <w:b w:val="false"/>
+          <w:i w:val="false"/>
+          <w:caps w:val="false"/>
+          <w:smallCaps w:val="false"/>
+          <w:color w:val="000000"/>
+          <w:spacing w:val="0"/>
+          <w:sz w:val="32"/>
+          <w:szCs w:val="32"/>
+        </w:rPr>
+        <w:t>apparition</w:t>
+      </w:r>
+      <w:r>
+        <w:rPr>
+          <w:rFonts w:ascii="Liberation Serif" w:hAnsi="Liberation Serif"/>
+          <w:b w:val="false"/>
+          <w:i w:val="false"/>
+          <w:caps w:val="false"/>
+          <w:smallCaps w:val="false"/>
+          <w:color w:val="000000"/>
+          <w:spacing w:val="0"/>
+          <w:sz w:val="32"/>
+          <w:szCs w:val="32"/>
+        </w:rPr>
+        <w:t xml:space="preserve"> d'un gêne </w:t>
+      </w:r>
+      <w:r>
+        <w:rPr>
+          <w:rFonts w:ascii="Liberation Serif" w:hAnsi="Liberation Serif"/>
+          <w:b w:val="false"/>
+          <w:i w:val="false"/>
+          <w:caps w:val="false"/>
+          <w:smallCaps w:val="false"/>
+          <w:color w:val="000000"/>
+          <w:spacing w:val="0"/>
+          <w:sz w:val="32"/>
+          <w:szCs w:val="32"/>
+        </w:rPr>
+        <w:t>égoïste</w:t>
+      </w:r>
+      <w:r>
+        <w:rPr>
+          <w:rFonts w:ascii="Liberation Serif" w:hAnsi="Liberation Serif"/>
+          <w:b w:val="false"/>
+          <w:i w:val="false"/>
+          <w:caps w:val="false"/>
+          <w:smallCaps w:val="false"/>
+          <w:color w:val="000000"/>
+          <w:spacing w:val="0"/>
+          <w:sz w:val="32"/>
+          <w:szCs w:val="32"/>
+        </w:rPr>
+        <w:t xml:space="preserve"> dans le groupe suffirait à faire </w:t>
+      </w:r>
+      <w:r>
+        <w:rPr>
+          <w:rFonts w:ascii="Liberation Serif" w:hAnsi="Liberation Serif"/>
+          <w:b w:val="false"/>
+          <w:i w:val="false"/>
+          <w:caps w:val="false"/>
+          <w:smallCaps w:val="false"/>
+          <w:color w:val="000000"/>
+          <w:spacing w:val="0"/>
+          <w:sz w:val="32"/>
+          <w:szCs w:val="32"/>
+        </w:rPr>
+        <w:t>disparaître</w:t>
+      </w:r>
+      <w:r>
+        <w:rPr>
+          <w:rFonts w:ascii="Liberation Serif" w:hAnsi="Liberation Serif"/>
+          <w:b w:val="false"/>
+          <w:i w:val="false"/>
+          <w:caps w:val="false"/>
+          <w:smallCaps w:val="false"/>
+          <w:color w:val="000000"/>
+          <w:spacing w:val="0"/>
+          <w:sz w:val="32"/>
+          <w:szCs w:val="32"/>
+        </w:rPr>
+        <w:t xml:space="preserve"> le gêne altruiste.</w:t>
+      </w:r>
+    </w:p>
+    <w:p>
+      <w:pPr>
+        <w:pStyle w:val="Normal"/>
+        <w:bidi w:val="0"/>
+        <w:jc w:val="left"/>
+        <w:rPr>
+          <w:rFonts w:ascii="Liberation Serif" w:hAnsi="Liberation Serif"/>
+          <w:b w:val="false"/>
+          <w:i w:val="false"/>
+          <w:caps w:val="false"/>
+          <w:smallCaps w:val="false"/>
+          <w:color w:val="000000"/>
+          <w:spacing w:val="0"/>
+          <w:sz w:val="32"/>
+          <w:szCs w:val="32"/>
+        </w:rPr>
+      </w:pPr>
+      <w:r>
+        <w:rPr>
+          <w:rFonts w:ascii="Liberation Serif" w:hAnsi="Liberation Serif"/>
+          <w:b w:val="false"/>
+          <w:i w:val="false"/>
+          <w:caps w:val="false"/>
+          <w:smallCaps w:val="false"/>
+          <w:color w:val="000000"/>
+          <w:spacing w:val="0"/>
+          <w:sz w:val="32"/>
+          <w:szCs w:val="32"/>
+        </w:rPr>
+      </w:r>
+    </w:p>
+    <w:p>
+      <w:pPr>
+        <w:pStyle w:val="Normal"/>
+        <w:bidi w:val="0"/>
+        <w:jc w:val="left"/>
+        <w:rPr>
+          <w:rFonts w:ascii="Liberation Serif" w:hAnsi="Liberation Serif"/>
+          <w:b w:val="false"/>
+          <w:i w:val="false"/>
+          <w:caps w:val="false"/>
+          <w:smallCaps w:val="false"/>
+          <w:color w:val="000000"/>
+          <w:spacing w:val="0"/>
+          <w:sz w:val="32"/>
+          <w:szCs w:val="32"/>
+        </w:rPr>
+      </w:pPr>
+      <w:r>
+        <w:rPr>
+          <w:rFonts w:ascii="Liberation Serif" w:hAnsi="Liberation Serif"/>
+          <w:b w:val="false"/>
+          <w:i w:val="false"/>
+          <w:caps w:val="false"/>
+          <w:smallCaps w:val="false"/>
+          <w:color w:val="000000"/>
+          <w:spacing w:val="0"/>
+          <w:sz w:val="32"/>
+          <w:szCs w:val="32"/>
+        </w:rPr>
+        <w:t>Il existe néanmoins une autre forme de sélection de groupe, la sélection de groupe culturelle. Dans ce cas, le trait altruiste n'est pas transmis génétiquement mais par le biais de la culture.</w:t>
+      </w:r>
+    </w:p>
+    <w:p>
+      <w:pPr>
+        <w:pStyle w:val="Normal"/>
+        <w:bidi w:val="0"/>
+        <w:jc w:val="left"/>
+        <w:rPr>
+          <w:rFonts w:ascii="Liberation Serif" w:hAnsi="Liberation Serif"/>
+          <w:b w:val="false"/>
+          <w:i w:val="false"/>
+          <w:caps w:val="false"/>
+          <w:smallCaps w:val="false"/>
+          <w:color w:val="000000"/>
+          <w:spacing w:val="0"/>
+          <w:sz w:val="32"/>
+          <w:szCs w:val="32"/>
+        </w:rPr>
+      </w:pPr>
+      <w:r>
+        <w:rPr>
+          <w:rFonts w:ascii="Liberation Serif" w:hAnsi="Liberation Serif"/>
+          <w:b w:val="false"/>
+          <w:i w:val="false"/>
+          <w:caps w:val="false"/>
+          <w:smallCaps w:val="false"/>
+          <w:color w:val="000000"/>
+          <w:spacing w:val="0"/>
+          <w:sz w:val="32"/>
+          <w:szCs w:val="32"/>
+        </w:rPr>
+      </w:r>
+    </w:p>
+    <w:p>
+      <w:pPr>
+        <w:pStyle w:val="Normal"/>
+        <w:bidi w:val="0"/>
+        <w:jc w:val="left"/>
+        <w:rPr>
+          <w:rFonts w:ascii="Liberation Serif" w:hAnsi="Liberation Serif"/>
+          <w:b w:val="false"/>
+          <w:i w:val="false"/>
+          <w:caps w:val="false"/>
+          <w:smallCaps w:val="false"/>
+          <w:color w:val="000000"/>
+          <w:spacing w:val="0"/>
+          <w:sz w:val="32"/>
+          <w:szCs w:val="32"/>
+        </w:rPr>
+      </w:pPr>
+      <w:r>
+        <w:rPr>
+          <w:rFonts w:ascii="Liberation Serif" w:hAnsi="Liberation Serif"/>
+          <w:b w:val="false"/>
+          <w:i w:val="false"/>
+          <w:caps w:val="false"/>
+          <w:smallCaps w:val="false"/>
+          <w:color w:val="000000"/>
+          <w:spacing w:val="0"/>
+          <w:sz w:val="32"/>
+          <w:szCs w:val="32"/>
+        </w:rPr>
+        <w:t>Cette hypothèse implique une morale du sacrifice aux bénéfices du groupe. Mais cette effet ne semble pas retrouvé dans les faits, en tous cas pas de manière aussi marqué qu'attendu.</w:t>
       </w:r>
     </w:p>
     <w:p>
@@ -59947,37 +59103,33 @@
         </w:rPr>
         <w:t xml:space="preserve">Exemple: 50% des soldats américains seraient prêt a dénoncer leur frères d'armes si il </w:t>
       </w:r>
-    </w:p>
-    <w:p>
-      <w:pPr>
-        <w:pStyle w:val="Normal"/>
-        <w:bidi w:val="0"/>
-        <w:jc w:val="left"/>
-        <w:rPr>
-          <w:rFonts w:ascii="Liberation Serif" w:hAnsi="Liberation Serif"/>
-          <w:b w:val="false"/>
-          <w:i w:val="false"/>
-          <w:caps w:val="false"/>
-          <w:smallCaps w:val="false"/>
-          <w:color w:val="000000"/>
-          <w:spacing w:val="0"/>
-          <w:sz w:val="32"/>
-          <w:szCs w:val="32"/>
-        </w:rPr>
-      </w:pPr>
-      <w:r>
-        <w:rPr>
-          <w:rFonts w:ascii="Liberation Serif" w:hAnsi="Liberation Serif"/>
-          <w:b w:val="false"/>
-          <w:i w:val="false"/>
-          <w:caps w:val="false"/>
-          <w:smallCaps w:val="false"/>
-          <w:color w:val="000000"/>
-          <w:spacing w:val="0"/>
-          <w:sz w:val="32"/>
-          <w:szCs w:val="32"/>
-        </w:rPr>
-        <w:t>commetait des exactions contre des civils.</w:t>
+      <w:r>
+        <w:rPr>
+          <w:rFonts w:ascii="Liberation Serif" w:hAnsi="Liberation Serif"/>
+          <w:b w:val="false"/>
+          <w:i w:val="false"/>
+          <w:caps w:val="false"/>
+          <w:smallCaps w:val="false"/>
+          <w:color w:val="000000"/>
+          <w:spacing w:val="0"/>
+          <w:sz w:val="32"/>
+          <w:szCs w:val="32"/>
+        </w:rPr>
+        <w:t>commettait</w:t>
+      </w:r>
+      <w:r>
+        <w:rPr>
+          <w:rFonts w:ascii="Liberation Serif" w:hAnsi="Liberation Serif"/>
+          <w:b w:val="false"/>
+          <w:i w:val="false"/>
+          <w:caps w:val="false"/>
+          <w:smallCaps w:val="false"/>
+          <w:color w:val="000000"/>
+          <w:spacing w:val="0"/>
+          <w:sz w:val="32"/>
+          <w:szCs w:val="32"/>
+        </w:rPr>
+        <w:t xml:space="preserve"> des exactions contre des civils.</w:t>
       </w:r>
     </w:p>
     <w:p>
@@ -60421,39 +59573,7 @@
           <w:sz w:val="32"/>
           <w:szCs w:val="32"/>
         </w:rPr>
-        <w:t>Dans cette théorie, la morale ne véhicule pas d'avantage sélectif particulier. Elle n'est qu'</w:t>
-      </w:r>
-    </w:p>
-    <w:p>
-      <w:pPr>
-        <w:pStyle w:val="Normal"/>
-        <w:bidi w:val="0"/>
-        <w:jc w:val="left"/>
-        <w:rPr>
-          <w:rFonts w:ascii="Liberation Serif" w:hAnsi="Liberation Serif"/>
-          <w:b w:val="false"/>
-          <w:i w:val="false"/>
-          <w:caps w:val="false"/>
-          <w:smallCaps w:val="false"/>
-          <w:color w:val="000000"/>
-          <w:spacing w:val="0"/>
-          <w:sz w:val="32"/>
-          <w:szCs w:val="32"/>
-        </w:rPr>
-      </w:pPr>
-      <w:r>
-        <w:rPr>
-          <w:rFonts w:ascii="Liberation Serif" w:hAnsi="Liberation Serif"/>
-          <w:b w:val="false"/>
-          <w:i w:val="false"/>
-          <w:caps w:val="false"/>
-          <w:smallCaps w:val="false"/>
-          <w:color w:val="000000"/>
-          <w:spacing w:val="0"/>
-          <w:sz w:val="32"/>
-          <w:szCs w:val="32"/>
-        </w:rPr>
-        <w:t>un artefact d'autres processus mentaux comme la colère, l'empathie,...</w:t>
+        <w:t>Dans cette théorie, la morale ne véhicule pas d'avantage sélectif particulier. Elle n'est qu'un artefact d'autres processus mentaux comme la colère, l'empathie,...</w:t>
       </w:r>
     </w:p>
     <w:p>
@@ -60548,102 +59668,186 @@
           <w:sz w:val="32"/>
           <w:szCs w:val="32"/>
         </w:rPr>
-        <w:t>C'est une hypothèse qui a été dévellopé initialement par Darwin lui-même,et défendu aujourd'hui</w:t>
-      </w:r>
-    </w:p>
-    <w:p>
-      <w:pPr>
-        <w:pStyle w:val="Normal"/>
-        <w:bidi w:val="0"/>
-        <w:jc w:val="left"/>
-        <w:rPr>
-          <w:rFonts w:ascii="Liberation Serif" w:hAnsi="Liberation Serif"/>
-          <w:b w:val="false"/>
-          <w:i w:val="false"/>
-          <w:caps w:val="false"/>
-          <w:smallCaps w:val="false"/>
-          <w:color w:val="000000"/>
-          <w:spacing w:val="0"/>
-          <w:sz w:val="32"/>
-          <w:szCs w:val="32"/>
-        </w:rPr>
-      </w:pPr>
-      <w:r>
-        <w:rPr>
-          <w:rFonts w:ascii="Liberation Serif" w:hAnsi="Liberation Serif"/>
-          <w:b w:val="false"/>
-          <w:i w:val="false"/>
-          <w:caps w:val="false"/>
-          <w:smallCaps w:val="false"/>
-          <w:color w:val="000000"/>
-          <w:spacing w:val="0"/>
-          <w:sz w:val="32"/>
-          <w:szCs w:val="32"/>
-        </w:rPr>
-        <w:t>par des scientifiques Johnatan Hayght, ou Dewalle.</w:t>
-      </w:r>
-    </w:p>
-    <w:p>
-      <w:pPr>
-        <w:pStyle w:val="Normal"/>
-        <w:bidi w:val="0"/>
-        <w:jc w:val="left"/>
-        <w:rPr>
-          <w:rFonts w:ascii="Liberation Serif" w:hAnsi="Liberation Serif"/>
-          <w:b w:val="false"/>
-          <w:i w:val="false"/>
-          <w:caps w:val="false"/>
-          <w:smallCaps w:val="false"/>
-          <w:color w:val="000000"/>
-          <w:spacing w:val="0"/>
-          <w:sz w:val="32"/>
-          <w:szCs w:val="32"/>
-        </w:rPr>
-      </w:pPr>
-      <w:r>
-        <w:rPr>
-          <w:rFonts w:ascii="Liberation Serif" w:hAnsi="Liberation Serif"/>
-          <w:b w:val="false"/>
-          <w:i w:val="false"/>
-          <w:caps w:val="false"/>
-          <w:smallCaps w:val="false"/>
-          <w:color w:val="000000"/>
-          <w:spacing w:val="0"/>
-          <w:sz w:val="32"/>
-          <w:szCs w:val="32"/>
-        </w:rPr>
-      </w:r>
-    </w:p>
-    <w:p>
-      <w:pPr>
-        <w:pStyle w:val="Normal"/>
-        <w:bidi w:val="0"/>
-        <w:jc w:val="left"/>
-        <w:rPr>
-          <w:rFonts w:ascii="Liberation Serif" w:hAnsi="Liberation Serif"/>
-          <w:b w:val="false"/>
-          <w:i w:val="false"/>
-          <w:caps w:val="false"/>
-          <w:smallCaps w:val="false"/>
-          <w:color w:val="000000"/>
-          <w:spacing w:val="0"/>
-          <w:sz w:val="32"/>
-          <w:szCs w:val="32"/>
-        </w:rPr>
-      </w:pPr>
-      <w:r>
-        <w:rPr>
-          <w:rFonts w:ascii="Liberation Serif" w:hAnsi="Liberation Serif"/>
-          <w:b w:val="false"/>
-          <w:i w:val="false"/>
-          <w:caps w:val="false"/>
-          <w:smallCaps w:val="false"/>
-          <w:color w:val="000000"/>
-          <w:spacing w:val="0"/>
-          <w:sz w:val="32"/>
-          <w:szCs w:val="32"/>
-        </w:rPr>
-        <w:t>Cette théorie a neanmoins du mal à expliquer le fait que l'on peut dans de nombreuse situation</w:t>
+        <w:t xml:space="preserve">C'est une hypothèse qui a été </w:t>
+      </w:r>
+      <w:r>
+        <w:rPr>
+          <w:rFonts w:ascii="Liberation Serif" w:hAnsi="Liberation Serif"/>
+          <w:b w:val="false"/>
+          <w:i w:val="false"/>
+          <w:caps w:val="false"/>
+          <w:smallCaps w:val="false"/>
+          <w:color w:val="000000"/>
+          <w:spacing w:val="0"/>
+          <w:sz w:val="32"/>
+          <w:szCs w:val="32"/>
+        </w:rPr>
+        <w:t>développé</w:t>
+      </w:r>
+      <w:r>
+        <w:rPr>
+          <w:rFonts w:ascii="Liberation Serif" w:hAnsi="Liberation Serif"/>
+          <w:b w:val="false"/>
+          <w:i w:val="false"/>
+          <w:caps w:val="false"/>
+          <w:smallCaps w:val="false"/>
+          <w:color w:val="000000"/>
+          <w:spacing w:val="0"/>
+          <w:sz w:val="32"/>
+          <w:szCs w:val="32"/>
+        </w:rPr>
+        <w:t xml:space="preserve"> initialement par Darwin lui-même,et défendu aujourd'hui</w:t>
+      </w:r>
+    </w:p>
+    <w:p>
+      <w:pPr>
+        <w:pStyle w:val="Normal"/>
+        <w:bidi w:val="0"/>
+        <w:jc w:val="left"/>
+        <w:rPr>
+          <w:rFonts w:ascii="Liberation Serif" w:hAnsi="Liberation Serif"/>
+          <w:b w:val="false"/>
+          <w:i w:val="false"/>
+          <w:caps w:val="false"/>
+          <w:smallCaps w:val="false"/>
+          <w:color w:val="000000"/>
+          <w:spacing w:val="0"/>
+          <w:sz w:val="32"/>
+          <w:szCs w:val="32"/>
+        </w:rPr>
+      </w:pPr>
+      <w:r>
+        <w:rPr>
+          <w:rFonts w:ascii="Liberation Serif" w:hAnsi="Liberation Serif"/>
+          <w:b w:val="false"/>
+          <w:i w:val="false"/>
+          <w:caps w:val="false"/>
+          <w:smallCaps w:val="false"/>
+          <w:color w:val="000000"/>
+          <w:spacing w:val="0"/>
+          <w:sz w:val="32"/>
+          <w:szCs w:val="32"/>
+        </w:rPr>
+        <w:t>par des scientifiques Jo</w:t>
+      </w:r>
+      <w:r>
+        <w:rPr>
+          <w:rFonts w:ascii="Liberation Serif" w:hAnsi="Liberation Serif"/>
+          <w:b w:val="false"/>
+          <w:i w:val="false"/>
+          <w:caps w:val="false"/>
+          <w:smallCaps w:val="false"/>
+          <w:color w:val="000000"/>
+          <w:spacing w:val="0"/>
+          <w:sz w:val="32"/>
+          <w:szCs w:val="32"/>
+        </w:rPr>
+        <w:t>hn</w:t>
+      </w:r>
+      <w:r>
+        <w:rPr>
+          <w:rFonts w:ascii="Liberation Serif" w:hAnsi="Liberation Serif"/>
+          <w:b w:val="false"/>
+          <w:i w:val="false"/>
+          <w:caps w:val="false"/>
+          <w:smallCaps w:val="false"/>
+          <w:color w:val="000000"/>
+          <w:spacing w:val="0"/>
+          <w:sz w:val="32"/>
+          <w:szCs w:val="32"/>
+        </w:rPr>
+        <w:t>atan Hayght, ou Dewalle.</w:t>
+      </w:r>
+    </w:p>
+    <w:p>
+      <w:pPr>
+        <w:pStyle w:val="Normal"/>
+        <w:bidi w:val="0"/>
+        <w:jc w:val="left"/>
+        <w:rPr>
+          <w:rFonts w:ascii="Liberation Serif" w:hAnsi="Liberation Serif"/>
+          <w:b w:val="false"/>
+          <w:i w:val="false"/>
+          <w:caps w:val="false"/>
+          <w:smallCaps w:val="false"/>
+          <w:color w:val="000000"/>
+          <w:spacing w:val="0"/>
+          <w:sz w:val="32"/>
+          <w:szCs w:val="32"/>
+        </w:rPr>
+      </w:pPr>
+      <w:r>
+        <w:rPr>
+          <w:rFonts w:ascii="Liberation Serif" w:hAnsi="Liberation Serif"/>
+          <w:b w:val="false"/>
+          <w:i w:val="false"/>
+          <w:caps w:val="false"/>
+          <w:smallCaps w:val="false"/>
+          <w:color w:val="000000"/>
+          <w:spacing w:val="0"/>
+          <w:sz w:val="32"/>
+          <w:szCs w:val="32"/>
+        </w:rPr>
+      </w:r>
+    </w:p>
+    <w:p>
+      <w:pPr>
+        <w:pStyle w:val="Normal"/>
+        <w:bidi w:val="0"/>
+        <w:jc w:val="left"/>
+        <w:rPr>
+          <w:rFonts w:ascii="Liberation Serif" w:hAnsi="Liberation Serif"/>
+          <w:b w:val="false"/>
+          <w:i w:val="false"/>
+          <w:caps w:val="false"/>
+          <w:smallCaps w:val="false"/>
+          <w:color w:val="000000"/>
+          <w:spacing w:val="0"/>
+          <w:sz w:val="32"/>
+          <w:szCs w:val="32"/>
+        </w:rPr>
+      </w:pPr>
+      <w:r>
+        <w:rPr>
+          <w:rFonts w:ascii="Liberation Serif" w:hAnsi="Liberation Serif"/>
+          <w:b w:val="false"/>
+          <w:i w:val="false"/>
+          <w:caps w:val="false"/>
+          <w:smallCaps w:val="false"/>
+          <w:color w:val="000000"/>
+          <w:spacing w:val="0"/>
+          <w:sz w:val="32"/>
+          <w:szCs w:val="32"/>
+        </w:rPr>
+        <w:t xml:space="preserve">Cette théorie a </w:t>
+      </w:r>
+      <w:r>
+        <w:rPr>
+          <w:rFonts w:ascii="Liberation Serif" w:hAnsi="Liberation Serif"/>
+          <w:b w:val="false"/>
+          <w:i w:val="false"/>
+          <w:caps w:val="false"/>
+          <w:smallCaps w:val="false"/>
+          <w:color w:val="000000"/>
+          <w:spacing w:val="0"/>
+          <w:sz w:val="32"/>
+          <w:szCs w:val="32"/>
+        </w:rPr>
+        <w:t>néanmoins</w:t>
+      </w:r>
+      <w:r>
+        <w:rPr>
+          <w:rFonts w:ascii="Liberation Serif" w:hAnsi="Liberation Serif"/>
+          <w:b w:val="false"/>
+          <w:i w:val="false"/>
+          <w:caps w:val="false"/>
+          <w:smallCaps w:val="false"/>
+          <w:color w:val="000000"/>
+          <w:spacing w:val="0"/>
+          <w:sz w:val="32"/>
+          <w:szCs w:val="32"/>
+        </w:rPr>
+        <w:t xml:space="preserve"> du mal à expliquer le fait que l'on peut dans de nombreuse situation</w:t>
       </w:r>
     </w:p>
     <w:p>
@@ -60681,159 +59885,182 @@
     <w:p>
       <w:pPr>
         <w:pStyle w:val="Normal"/>
-        <w:bidi w:val="0"/>
-        <w:jc w:val="left"/>
-        <w:rPr>
-          <w:rFonts w:ascii="Liberation Serif" w:hAnsi="Liberation Serif"/>
-          <w:b w:val="false"/>
-          <w:i w:val="false"/>
-          <w:caps w:val="false"/>
-          <w:smallCaps w:val="false"/>
-          <w:color w:val="000000"/>
-          <w:spacing w:val="0"/>
-          <w:sz w:val="32"/>
-          <w:szCs w:val="32"/>
-        </w:rPr>
-      </w:pPr>
-      <w:r>
-        <w:rPr>
-          <w:rFonts w:ascii="Liberation Serif" w:hAnsi="Liberation Serif"/>
-          <w:b w:val="false"/>
-          <w:i w:val="false"/>
-          <w:caps w:val="false"/>
-          <w:smallCaps w:val="false"/>
-          <w:color w:val="000000"/>
-          <w:spacing w:val="0"/>
-          <w:sz w:val="32"/>
-          <w:szCs w:val="32"/>
-        </w:rPr>
-        <w:t>- Homme poignardé dans la rue</w:t>
-      </w:r>
-    </w:p>
-    <w:p>
-      <w:pPr>
-        <w:pStyle w:val="Normal"/>
-        <w:bidi w:val="0"/>
-        <w:jc w:val="left"/>
-        <w:rPr>
-          <w:rFonts w:ascii="Liberation Serif" w:hAnsi="Liberation Serif"/>
-          <w:b w:val="false"/>
-          <w:i w:val="false"/>
-          <w:caps w:val="false"/>
-          <w:smallCaps w:val="false"/>
-          <w:color w:val="000000"/>
-          <w:spacing w:val="0"/>
-          <w:sz w:val="32"/>
-          <w:szCs w:val="32"/>
-        </w:rPr>
-      </w:pPr>
-      <w:r>
-        <w:rPr>
-          <w:rFonts w:ascii="Liberation Serif" w:hAnsi="Liberation Serif"/>
-          <w:b w:val="false"/>
-          <w:i w:val="false"/>
-          <w:caps w:val="false"/>
-          <w:smallCaps w:val="false"/>
-          <w:color w:val="000000"/>
-          <w:spacing w:val="0"/>
-          <w:sz w:val="32"/>
-          <w:szCs w:val="32"/>
-        </w:rPr>
-        <w:t>- Homme se tranchant le diogt par accident avec un couteau</w:t>
-      </w:r>
-    </w:p>
-    <w:p>
-      <w:pPr>
-        <w:pStyle w:val="Normal"/>
-        <w:bidi w:val="0"/>
-        <w:jc w:val="left"/>
-        <w:rPr>
-          <w:rFonts w:ascii="Liberation Serif" w:hAnsi="Liberation Serif"/>
-          <w:b w:val="false"/>
-          <w:i w:val="false"/>
-          <w:caps w:val="false"/>
-          <w:smallCaps w:val="false"/>
-          <w:color w:val="000000"/>
-          <w:spacing w:val="0"/>
-          <w:sz w:val="32"/>
-          <w:szCs w:val="32"/>
-        </w:rPr>
-      </w:pPr>
-      <w:r>
-        <w:rPr>
-          <w:rFonts w:ascii="Liberation Serif" w:hAnsi="Liberation Serif"/>
-          <w:b w:val="false"/>
-          <w:i w:val="false"/>
-          <w:caps w:val="false"/>
-          <w:smallCaps w:val="false"/>
-          <w:color w:val="000000"/>
-          <w:spacing w:val="0"/>
-          <w:sz w:val="32"/>
-          <w:szCs w:val="32"/>
-        </w:rPr>
-      </w:r>
-    </w:p>
-    <w:p>
-      <w:pPr>
-        <w:pStyle w:val="Normal"/>
-        <w:bidi w:val="0"/>
-        <w:jc w:val="left"/>
-        <w:rPr>
-          <w:rFonts w:ascii="Liberation Serif" w:hAnsi="Liberation Serif"/>
-          <w:b w:val="false"/>
-          <w:i w:val="false"/>
-          <w:caps w:val="false"/>
-          <w:smallCaps w:val="false"/>
-          <w:color w:val="000000"/>
-          <w:spacing w:val="0"/>
-          <w:sz w:val="32"/>
-          <w:szCs w:val="32"/>
-        </w:rPr>
-      </w:pPr>
-      <w:r>
-        <w:rPr>
-          <w:rFonts w:ascii="Liberation Serif" w:hAnsi="Liberation Serif"/>
-          <w:b w:val="false"/>
-          <w:i w:val="false"/>
-          <w:caps w:val="false"/>
-          <w:smallCaps w:val="false"/>
-          <w:color w:val="000000"/>
-          <w:spacing w:val="0"/>
-          <w:sz w:val="32"/>
-          <w:szCs w:val="32"/>
-        </w:rPr>
-        <w:t>Et on peut faire la même remarque pour d'autres émotions, comme le dégout, ou la colère,...</w:t>
-      </w:r>
-    </w:p>
-    <w:p>
-      <w:pPr>
-        <w:pStyle w:val="Normal"/>
-        <w:bidi w:val="0"/>
-        <w:jc w:val="left"/>
-        <w:rPr>
-          <w:rFonts w:ascii="Liberation Serif" w:hAnsi="Liberation Serif"/>
-          <w:b w:val="false"/>
-          <w:i w:val="false"/>
-          <w:caps w:val="false"/>
-          <w:smallCaps w:val="false"/>
-          <w:color w:val="000000"/>
-          <w:spacing w:val="0"/>
-          <w:sz w:val="32"/>
-          <w:szCs w:val="32"/>
-        </w:rPr>
-      </w:pPr>
-      <w:r>
-        <w:rPr>
-          <w:rFonts w:ascii="Liberation Serif" w:hAnsi="Liberation Serif"/>
-          <w:b w:val="false"/>
-          <w:i w:val="false"/>
-          <w:caps w:val="false"/>
-          <w:smallCaps w:val="false"/>
-          <w:color w:val="000000"/>
-          <w:spacing w:val="0"/>
-          <w:sz w:val="32"/>
-          <w:szCs w:val="32"/>
-        </w:rPr>
+        <w:numPr>
+          <w:ilvl w:val="0"/>
+          <w:numId w:val="24"/>
+        </w:numPr>
+        <w:bidi w:val="0"/>
+        <w:jc w:val="left"/>
+        <w:rPr>
+          <w:rFonts w:ascii="Liberation Serif" w:hAnsi="Liberation Serif"/>
+          <w:b w:val="false"/>
+          <w:i w:val="false"/>
+          <w:caps w:val="false"/>
+          <w:smallCaps w:val="false"/>
+          <w:color w:val="000000"/>
+          <w:spacing w:val="0"/>
+          <w:sz w:val="32"/>
+          <w:szCs w:val="32"/>
+        </w:rPr>
+      </w:pPr>
+      <w:r>
+        <w:rPr>
+          <w:rFonts w:ascii="Liberation Serif" w:hAnsi="Liberation Serif"/>
+          <w:b w:val="false"/>
+          <w:i w:val="false"/>
+          <w:caps w:val="false"/>
+          <w:smallCaps w:val="false"/>
+          <w:color w:val="000000"/>
+          <w:spacing w:val="0"/>
+          <w:sz w:val="32"/>
+          <w:szCs w:val="32"/>
+        </w:rPr>
+        <w:t>Homme poignardé dans la rue</w:t>
+      </w:r>
+    </w:p>
+    <w:p>
+      <w:pPr>
+        <w:pStyle w:val="Normal"/>
+        <w:numPr>
+          <w:ilvl w:val="0"/>
+          <w:numId w:val="24"/>
+        </w:numPr>
+        <w:bidi w:val="0"/>
+        <w:jc w:val="left"/>
+        <w:rPr/>
+      </w:pPr>
+      <w:r>
+        <w:rPr>
+          <w:rFonts w:ascii="Liberation Serif" w:hAnsi="Liberation Serif"/>
+          <w:b w:val="false"/>
+          <w:i w:val="false"/>
+          <w:caps w:val="false"/>
+          <w:smallCaps w:val="false"/>
+          <w:color w:val="000000"/>
+          <w:spacing w:val="0"/>
+          <w:sz w:val="32"/>
+          <w:szCs w:val="32"/>
+        </w:rPr>
+        <w:t>Homme se tranchant le do</w:t>
+      </w:r>
+      <w:r>
+        <w:rPr>
+          <w:rFonts w:ascii="Liberation Serif" w:hAnsi="Liberation Serif"/>
+          <w:b w:val="false"/>
+          <w:i w:val="false"/>
+          <w:caps w:val="false"/>
+          <w:smallCaps w:val="false"/>
+          <w:color w:val="000000"/>
+          <w:spacing w:val="0"/>
+          <w:sz w:val="32"/>
+          <w:szCs w:val="32"/>
+        </w:rPr>
+        <w:t>i</w:t>
+      </w:r>
+      <w:r>
+        <w:rPr>
+          <w:rFonts w:ascii="Liberation Serif" w:hAnsi="Liberation Serif"/>
+          <w:b w:val="false"/>
+          <w:i w:val="false"/>
+          <w:caps w:val="false"/>
+          <w:smallCaps w:val="false"/>
+          <w:color w:val="000000"/>
+          <w:spacing w:val="0"/>
+          <w:sz w:val="32"/>
+          <w:szCs w:val="32"/>
+        </w:rPr>
+        <w:t>gt par accident avec un couteau</w:t>
+      </w:r>
+    </w:p>
+    <w:p>
+      <w:pPr>
+        <w:pStyle w:val="Normal"/>
+        <w:bidi w:val="0"/>
+        <w:jc w:val="left"/>
+        <w:rPr>
+          <w:rFonts w:ascii="Liberation Serif" w:hAnsi="Liberation Serif"/>
+          <w:b w:val="false"/>
+          <w:i w:val="false"/>
+          <w:caps w:val="false"/>
+          <w:smallCaps w:val="false"/>
+          <w:color w:val="000000"/>
+          <w:spacing w:val="0"/>
+          <w:sz w:val="32"/>
+          <w:szCs w:val="32"/>
+        </w:rPr>
+      </w:pPr>
+      <w:r>
+        <w:rPr>
+          <w:rFonts w:ascii="Liberation Serif" w:hAnsi="Liberation Serif"/>
+          <w:b w:val="false"/>
+          <w:i w:val="false"/>
+          <w:caps w:val="false"/>
+          <w:smallCaps w:val="false"/>
+          <w:color w:val="000000"/>
+          <w:spacing w:val="0"/>
+          <w:sz w:val="32"/>
+          <w:szCs w:val="32"/>
+        </w:rPr>
+      </w:r>
+    </w:p>
+    <w:p>
+      <w:pPr>
+        <w:pStyle w:val="Normal"/>
+        <w:bidi w:val="0"/>
+        <w:jc w:val="left"/>
+        <w:rPr>
+          <w:rFonts w:ascii="Liberation Serif" w:hAnsi="Liberation Serif"/>
+          <w:b w:val="false"/>
+          <w:i w:val="false"/>
+          <w:caps w:val="false"/>
+          <w:smallCaps w:val="false"/>
+          <w:color w:val="000000"/>
+          <w:spacing w:val="0"/>
+          <w:sz w:val="32"/>
+          <w:szCs w:val="32"/>
+        </w:rPr>
+      </w:pPr>
+      <w:r>
+        <w:rPr>
+          <w:rFonts w:ascii="Liberation Serif" w:hAnsi="Liberation Serif"/>
+          <w:b w:val="false"/>
+          <w:i w:val="false"/>
+          <w:caps w:val="false"/>
+          <w:smallCaps w:val="false"/>
+          <w:color w:val="000000"/>
+          <w:spacing w:val="0"/>
+          <w:sz w:val="32"/>
+          <w:szCs w:val="32"/>
+        </w:rPr>
+        <w:t xml:space="preserve">Et on peut faire la même remarque pour d'autres émotions, comme le </w:t>
+      </w:r>
+      <w:r>
+        <w:rPr>
+          <w:rFonts w:ascii="Liberation Serif" w:hAnsi="Liberation Serif"/>
+          <w:b w:val="false"/>
+          <w:i w:val="false"/>
+          <w:caps w:val="false"/>
+          <w:smallCaps w:val="false"/>
+          <w:color w:val="000000"/>
+          <w:spacing w:val="0"/>
+          <w:sz w:val="32"/>
+          <w:szCs w:val="32"/>
+        </w:rPr>
+        <w:t>dégoût</w:t>
+      </w:r>
+      <w:r>
+        <w:rPr>
+          <w:rFonts w:ascii="Liberation Serif" w:hAnsi="Liberation Serif"/>
+          <w:b w:val="false"/>
+          <w:i w:val="false"/>
+          <w:caps w:val="false"/>
+          <w:smallCaps w:val="false"/>
+          <w:color w:val="000000"/>
+          <w:spacing w:val="0"/>
+          <w:sz w:val="32"/>
+          <w:szCs w:val="32"/>
+        </w:rPr>
+        <w:t>, ou la colère,...</w:t>
       </w:r>
     </w:p>
     <w:p>
@@ -60959,639 +60186,447 @@
           <w:sz w:val="32"/>
           <w:szCs w:val="32"/>
         </w:rPr>
-        <w:t>Certains chercheurs, à l'opposé de toute les explications que nous avons vu précédement, pense</w:t>
-      </w:r>
-    </w:p>
-    <w:p>
-      <w:pPr>
-        <w:pStyle w:val="Normal"/>
-        <w:bidi w:val="0"/>
-        <w:jc w:val="left"/>
-        <w:rPr>
-          <w:rFonts w:ascii="Liberation Serif" w:hAnsi="Liberation Serif"/>
-          <w:b w:val="false"/>
-          <w:i w:val="false"/>
-          <w:caps w:val="false"/>
-          <w:smallCaps w:val="false"/>
-          <w:color w:val="000000"/>
-          <w:spacing w:val="0"/>
-          <w:sz w:val="32"/>
-          <w:szCs w:val="32"/>
-        </w:rPr>
-      </w:pPr>
-      <w:r>
-        <w:rPr>
-          <w:rFonts w:ascii="Liberation Serif" w:hAnsi="Liberation Serif"/>
-          <w:b w:val="false"/>
-          <w:i w:val="false"/>
-          <w:caps w:val="false"/>
-          <w:smallCaps w:val="false"/>
-          <w:color w:val="000000"/>
-          <w:spacing w:val="0"/>
-          <w:sz w:val="32"/>
-          <w:szCs w:val="32"/>
-        </w:rPr>
-        <w:t>que la morale ne présente aucun bénéfice caché.</w:t>
-      </w:r>
-    </w:p>
-    <w:p>
-      <w:pPr>
-        <w:pStyle w:val="Normal"/>
-        <w:bidi w:val="0"/>
-        <w:jc w:val="left"/>
-        <w:rPr>
-          <w:rFonts w:ascii="Liberation Serif" w:hAnsi="Liberation Serif"/>
-          <w:b w:val="false"/>
-          <w:i w:val="false"/>
-          <w:caps w:val="false"/>
-          <w:smallCaps w:val="false"/>
-          <w:color w:val="000000"/>
-          <w:spacing w:val="0"/>
-          <w:sz w:val="32"/>
-          <w:szCs w:val="32"/>
-        </w:rPr>
-      </w:pPr>
-      <w:r>
-        <w:rPr>
-          <w:rFonts w:ascii="Liberation Serif" w:hAnsi="Liberation Serif"/>
-          <w:b w:val="false"/>
-          <w:i w:val="false"/>
-          <w:caps w:val="false"/>
-          <w:smallCaps w:val="false"/>
-          <w:color w:val="000000"/>
-          <w:spacing w:val="0"/>
-          <w:sz w:val="32"/>
-          <w:szCs w:val="32"/>
-        </w:rPr>
-        <w:t>Les comportements moraux se seraient propagés par sélection de parentèle. Une parentèle est un groupe</w:t>
-      </w:r>
-    </w:p>
-    <w:p>
-      <w:pPr>
-        <w:pStyle w:val="Normal"/>
-        <w:bidi w:val="0"/>
-        <w:jc w:val="left"/>
-        <w:rPr>
-          <w:rFonts w:ascii="Liberation Serif" w:hAnsi="Liberation Serif"/>
-          <w:b w:val="false"/>
-          <w:i w:val="false"/>
-          <w:caps w:val="false"/>
-          <w:smallCaps w:val="false"/>
-          <w:color w:val="000000"/>
-          <w:spacing w:val="0"/>
-          <w:sz w:val="32"/>
-          <w:szCs w:val="32"/>
-        </w:rPr>
-      </w:pPr>
-      <w:r>
-        <w:rPr>
-          <w:rFonts w:ascii="Liberation Serif" w:hAnsi="Liberation Serif"/>
-          <w:b w:val="false"/>
-          <w:i w:val="false"/>
-          <w:caps w:val="false"/>
-          <w:smallCaps w:val="false"/>
-          <w:color w:val="000000"/>
-          <w:spacing w:val="0"/>
-          <w:sz w:val="32"/>
-          <w:szCs w:val="32"/>
-        </w:rPr>
-        <w:t>d'individu proche. La famille peut être considérée comme une parentèle.</w:t>
-      </w:r>
-    </w:p>
-    <w:p>
-      <w:pPr>
-        <w:pStyle w:val="Normal"/>
-        <w:bidi w:val="0"/>
-        <w:jc w:val="left"/>
-        <w:rPr>
-          <w:rFonts w:ascii="Liberation Serif" w:hAnsi="Liberation Serif"/>
-          <w:b w:val="false"/>
-          <w:i w:val="false"/>
-          <w:caps w:val="false"/>
-          <w:smallCaps w:val="false"/>
-          <w:color w:val="000000"/>
-          <w:spacing w:val="0"/>
-          <w:sz w:val="32"/>
-          <w:szCs w:val="32"/>
-        </w:rPr>
-      </w:pPr>
-      <w:r>
-        <w:rPr>
-          <w:rFonts w:ascii="Liberation Serif" w:hAnsi="Liberation Serif"/>
-          <w:b w:val="false"/>
-          <w:i w:val="false"/>
-          <w:caps w:val="false"/>
-          <w:smallCaps w:val="false"/>
-          <w:color w:val="000000"/>
-          <w:spacing w:val="0"/>
-          <w:sz w:val="32"/>
-          <w:szCs w:val="32"/>
-        </w:rPr>
-      </w:r>
-    </w:p>
-    <w:p>
-      <w:pPr>
-        <w:pStyle w:val="Normal"/>
-        <w:bidi w:val="0"/>
-        <w:jc w:val="left"/>
-        <w:rPr>
-          <w:rFonts w:ascii="Liberation Serif" w:hAnsi="Liberation Serif"/>
-          <w:b w:val="false"/>
-          <w:i w:val="false"/>
-          <w:caps w:val="false"/>
-          <w:smallCaps w:val="false"/>
-          <w:color w:val="000000"/>
-          <w:spacing w:val="0"/>
-          <w:sz w:val="32"/>
-          <w:szCs w:val="32"/>
-        </w:rPr>
-      </w:pPr>
-      <w:r>
-        <w:rPr>
-          <w:rFonts w:ascii="Liberation Serif" w:hAnsi="Liberation Serif"/>
-          <w:b w:val="false"/>
-          <w:i w:val="false"/>
-          <w:caps w:val="false"/>
-          <w:smallCaps w:val="false"/>
-          <w:color w:val="000000"/>
-          <w:spacing w:val="0"/>
-          <w:sz w:val="32"/>
-          <w:szCs w:val="32"/>
-        </w:rPr>
-        <w:t>Dans des sociétés constitués de petit groupe d'individu génétiquement proche, la transmission de</w:t>
-      </w:r>
-    </w:p>
-    <w:p>
-      <w:pPr>
-        <w:pStyle w:val="Normal"/>
-        <w:bidi w:val="0"/>
-        <w:jc w:val="left"/>
-        <w:rPr>
-          <w:rFonts w:ascii="Liberation Serif" w:hAnsi="Liberation Serif"/>
-          <w:b w:val="false"/>
-          <w:i w:val="false"/>
-          <w:caps w:val="false"/>
-          <w:smallCaps w:val="false"/>
-          <w:color w:val="000000"/>
-          <w:spacing w:val="0"/>
-          <w:sz w:val="32"/>
-          <w:szCs w:val="32"/>
-        </w:rPr>
-      </w:pPr>
-      <w:r>
-        <w:rPr>
-          <w:rFonts w:ascii="Liberation Serif" w:hAnsi="Liberation Serif"/>
-          <w:b w:val="false"/>
-          <w:i w:val="false"/>
-          <w:caps w:val="false"/>
-          <w:smallCaps w:val="false"/>
-          <w:color w:val="000000"/>
-          <w:spacing w:val="0"/>
-          <w:sz w:val="32"/>
-          <w:szCs w:val="32"/>
-        </w:rPr>
-        <w:t>comportements moraux peut s'envisager sans faire intervenir de bénéfices cachés.</w:t>
-      </w:r>
-    </w:p>
-    <w:p>
-      <w:pPr>
-        <w:pStyle w:val="Normal"/>
-        <w:bidi w:val="0"/>
-        <w:jc w:val="left"/>
-        <w:rPr>
-          <w:rFonts w:ascii="Liberation Serif" w:hAnsi="Liberation Serif"/>
-          <w:b w:val="false"/>
-          <w:i w:val="false"/>
-          <w:caps w:val="false"/>
-          <w:smallCaps w:val="false"/>
-          <w:color w:val="000000"/>
-          <w:spacing w:val="0"/>
-          <w:sz w:val="32"/>
-          <w:szCs w:val="32"/>
-        </w:rPr>
-      </w:pPr>
-      <w:r>
-        <w:rPr>
-          <w:rFonts w:ascii="Liberation Serif" w:hAnsi="Liberation Serif"/>
-          <w:b w:val="false"/>
-          <w:i w:val="false"/>
-          <w:caps w:val="false"/>
-          <w:smallCaps w:val="false"/>
-          <w:color w:val="000000"/>
-          <w:spacing w:val="0"/>
-          <w:sz w:val="32"/>
-          <w:szCs w:val="32"/>
-        </w:rPr>
-      </w:r>
-    </w:p>
-    <w:p>
-      <w:pPr>
-        <w:pStyle w:val="Normal"/>
-        <w:bidi w:val="0"/>
-        <w:jc w:val="left"/>
-        <w:rPr>
-          <w:rFonts w:ascii="Liberation Serif" w:hAnsi="Liberation Serif"/>
-          <w:b w:val="false"/>
-          <w:i w:val="false"/>
-          <w:caps w:val="false"/>
-          <w:smallCaps w:val="false"/>
-          <w:color w:val="000000"/>
-          <w:spacing w:val="0"/>
-          <w:sz w:val="32"/>
-          <w:szCs w:val="32"/>
-        </w:rPr>
-      </w:pPr>
-      <w:r>
-        <w:rPr>
-          <w:rFonts w:ascii="Liberation Serif" w:hAnsi="Liberation Serif"/>
-          <w:b w:val="false"/>
-          <w:i w:val="false"/>
-          <w:caps w:val="false"/>
-          <w:smallCaps w:val="false"/>
-          <w:color w:val="000000"/>
-          <w:spacing w:val="0"/>
-          <w:sz w:val="32"/>
-          <w:szCs w:val="32"/>
-        </w:rPr>
-        <w:t>Cette théorie implique que l'Homme est vécu suffisament longtemps dans des groupes de petites tailles,</w:t>
-      </w:r>
-    </w:p>
-    <w:p>
-      <w:pPr>
-        <w:pStyle w:val="Normal"/>
-        <w:bidi w:val="0"/>
-        <w:jc w:val="left"/>
-        <w:rPr>
-          <w:rFonts w:ascii="Liberation Serif" w:hAnsi="Liberation Serif"/>
-          <w:b w:val="false"/>
-          <w:i w:val="false"/>
-          <w:caps w:val="false"/>
-          <w:smallCaps w:val="false"/>
-          <w:color w:val="000000"/>
-          <w:spacing w:val="0"/>
-          <w:sz w:val="32"/>
-          <w:szCs w:val="32"/>
-        </w:rPr>
-      </w:pPr>
-      <w:r>
-        <w:rPr>
-          <w:rFonts w:ascii="Liberation Serif" w:hAnsi="Liberation Serif"/>
-          <w:b w:val="false"/>
-          <w:i w:val="false"/>
-          <w:caps w:val="false"/>
-          <w:smallCaps w:val="false"/>
-          <w:color w:val="000000"/>
-          <w:spacing w:val="0"/>
-          <w:sz w:val="32"/>
-          <w:szCs w:val="32"/>
-        </w:rPr>
-        <w:t>ce qui lui aurait permis d'intéger les comportements moraux à son code génétique.</w:t>
-      </w:r>
-    </w:p>
-    <w:p>
-      <w:pPr>
-        <w:pStyle w:val="Normal"/>
-        <w:bidi w:val="0"/>
-        <w:jc w:val="left"/>
-        <w:rPr>
-          <w:rFonts w:ascii="Liberation Serif" w:hAnsi="Liberation Serif"/>
-          <w:b w:val="false"/>
-          <w:i w:val="false"/>
-          <w:caps w:val="false"/>
-          <w:smallCaps w:val="false"/>
-          <w:color w:val="000000"/>
-          <w:spacing w:val="0"/>
-          <w:sz w:val="32"/>
-          <w:szCs w:val="32"/>
-        </w:rPr>
-      </w:pPr>
-      <w:r>
-        <w:rPr>
-          <w:rFonts w:ascii="Liberation Serif" w:hAnsi="Liberation Serif"/>
-          <w:b w:val="false"/>
-          <w:i w:val="false"/>
-          <w:caps w:val="false"/>
-          <w:smallCaps w:val="false"/>
-          <w:color w:val="000000"/>
-          <w:spacing w:val="0"/>
-          <w:sz w:val="32"/>
-          <w:szCs w:val="32"/>
-        </w:rPr>
-        <w:t>Néanmoins cette hypothèse n'est pas évidente.</w:t>
-      </w:r>
-    </w:p>
-    <w:p>
-      <w:pPr>
-        <w:pStyle w:val="Normal"/>
-        <w:bidi w:val="0"/>
-        <w:jc w:val="left"/>
-        <w:rPr>
-          <w:rFonts w:ascii="Liberation Serif" w:hAnsi="Liberation Serif"/>
-          <w:b w:val="false"/>
-          <w:i w:val="false"/>
-          <w:caps w:val="false"/>
-          <w:smallCaps w:val="false"/>
-          <w:color w:val="000000"/>
-          <w:spacing w:val="0"/>
-          <w:sz w:val="32"/>
-          <w:szCs w:val="32"/>
-        </w:rPr>
-      </w:pPr>
-      <w:r>
-        <w:rPr>
-          <w:rFonts w:ascii="Liberation Serif" w:hAnsi="Liberation Serif"/>
-          <w:b w:val="false"/>
-          <w:i w:val="false"/>
-          <w:caps w:val="false"/>
-          <w:smallCaps w:val="false"/>
-          <w:color w:val="000000"/>
-          <w:spacing w:val="0"/>
-          <w:sz w:val="32"/>
-          <w:szCs w:val="32"/>
-        </w:rPr>
-      </w:r>
-    </w:p>
-    <w:p>
-      <w:pPr>
-        <w:pStyle w:val="Normal"/>
-        <w:bidi w:val="0"/>
-        <w:jc w:val="left"/>
-        <w:rPr>
-          <w:rFonts w:ascii="Liberation Serif" w:hAnsi="Liberation Serif"/>
-          <w:b w:val="false"/>
-          <w:i w:val="false"/>
-          <w:caps w:val="false"/>
-          <w:smallCaps w:val="false"/>
-          <w:color w:val="000000"/>
-          <w:spacing w:val="0"/>
-          <w:sz w:val="32"/>
-          <w:szCs w:val="32"/>
-        </w:rPr>
-      </w:pPr>
-      <w:r>
-        <w:rPr>
-          <w:rFonts w:ascii="Liberation Serif" w:hAnsi="Liberation Serif"/>
-          <w:b w:val="false"/>
-          <w:i w:val="false"/>
-          <w:caps w:val="false"/>
-          <w:smallCaps w:val="false"/>
-          <w:color w:val="000000"/>
-          <w:spacing w:val="0"/>
-          <w:sz w:val="32"/>
-          <w:szCs w:val="32"/>
-        </w:rPr>
-        <w:t>De plus, le fait de favoriser ses proches aux détriments d'autres personnes est considéré comme</w:t>
-      </w:r>
-    </w:p>
-    <w:p>
-      <w:pPr>
-        <w:pStyle w:val="Normal"/>
-        <w:bidi w:val="0"/>
-        <w:jc w:val="left"/>
-        <w:rPr>
-          <w:rFonts w:ascii="Liberation Serif" w:hAnsi="Liberation Serif"/>
-          <w:b w:val="false"/>
-          <w:i w:val="false"/>
-          <w:caps w:val="false"/>
-          <w:smallCaps w:val="false"/>
-          <w:color w:val="000000"/>
-          <w:spacing w:val="0"/>
-          <w:sz w:val="32"/>
-          <w:szCs w:val="32"/>
-        </w:rPr>
-      </w:pPr>
-      <w:r>
-        <w:rPr>
-          <w:rFonts w:ascii="Liberation Serif" w:hAnsi="Liberation Serif"/>
-          <w:b w:val="false"/>
-          <w:i w:val="false"/>
-          <w:caps w:val="false"/>
-          <w:smallCaps w:val="false"/>
-          <w:color w:val="000000"/>
-          <w:spacing w:val="0"/>
-          <w:sz w:val="32"/>
-          <w:szCs w:val="32"/>
-        </w:rPr>
-        <w:t>un comportement immorale, c'est ce que l'on apelle le népotisme.</w:t>
-      </w:r>
-    </w:p>
-    <w:p>
-      <w:pPr>
-        <w:pStyle w:val="Normal"/>
-        <w:bidi w:val="0"/>
-        <w:jc w:val="left"/>
-        <w:rPr>
-          <w:rFonts w:ascii="Liberation Serif" w:hAnsi="Liberation Serif"/>
-          <w:b w:val="false"/>
-          <w:i w:val="false"/>
-          <w:caps w:val="false"/>
-          <w:smallCaps w:val="false"/>
-          <w:color w:val="000000"/>
-          <w:spacing w:val="0"/>
-          <w:sz w:val="32"/>
-          <w:szCs w:val="32"/>
-        </w:rPr>
-      </w:pPr>
-      <w:r>
-        <w:rPr>
-          <w:rFonts w:ascii="Liberation Serif" w:hAnsi="Liberation Serif"/>
-          <w:b w:val="false"/>
-          <w:i w:val="false"/>
-          <w:caps w:val="false"/>
-          <w:smallCaps w:val="false"/>
-          <w:color w:val="000000"/>
-          <w:spacing w:val="0"/>
-          <w:sz w:val="32"/>
-          <w:szCs w:val="32"/>
-        </w:rPr>
-        <w:t>Un des caractéristiques de la morale est son caractère impartiale</w:t>
-      </w:r>
-    </w:p>
-    <w:p>
-      <w:pPr>
-        <w:pStyle w:val="Normal"/>
-        <w:bidi w:val="0"/>
-        <w:jc w:val="left"/>
-        <w:rPr>
-          <w:rFonts w:ascii="Liberation Serif" w:hAnsi="Liberation Serif"/>
-          <w:b w:val="false"/>
-          <w:i w:val="false"/>
-          <w:caps w:val="false"/>
-          <w:smallCaps w:val="false"/>
-          <w:color w:val="000000"/>
-          <w:spacing w:val="0"/>
-          <w:sz w:val="32"/>
-          <w:szCs w:val="32"/>
-        </w:rPr>
-      </w:pPr>
-      <w:r>
-        <w:rPr>
-          <w:rFonts w:ascii="Liberation Serif" w:hAnsi="Liberation Serif"/>
-          <w:b w:val="false"/>
-          <w:i w:val="false"/>
-          <w:caps w:val="false"/>
-          <w:smallCaps w:val="false"/>
-          <w:color w:val="000000"/>
-          <w:spacing w:val="0"/>
-          <w:sz w:val="32"/>
-          <w:szCs w:val="32"/>
-        </w:rPr>
-      </w:r>
-    </w:p>
-    <w:p>
-      <w:pPr>
-        <w:pStyle w:val="Normal"/>
-        <w:bidi w:val="0"/>
-        <w:jc w:val="left"/>
-        <w:rPr>
-          <w:rFonts w:ascii="Liberation Serif" w:hAnsi="Liberation Serif"/>
-          <w:b w:val="false"/>
-          <w:i w:val="false"/>
-          <w:caps w:val="false"/>
-          <w:smallCaps w:val="false"/>
-          <w:color w:val="000000"/>
-          <w:spacing w:val="0"/>
-          <w:sz w:val="32"/>
-          <w:szCs w:val="32"/>
-        </w:rPr>
-      </w:pPr>
-      <w:r>
-        <w:rPr>
-          <w:rFonts w:ascii="Liberation Serif" w:hAnsi="Liberation Serif"/>
-          <w:b w:val="false"/>
-          <w:i w:val="false"/>
-          <w:caps w:val="false"/>
-          <w:smallCaps w:val="false"/>
-          <w:color w:val="000000"/>
-          <w:spacing w:val="0"/>
-          <w:sz w:val="32"/>
-          <w:szCs w:val="32"/>
-        </w:rPr>
-        <w:t>L'ensemble de ces théories peuvent explorés à l'aide:</w:t>
-      </w:r>
-    </w:p>
-    <w:p>
-      <w:pPr>
-        <w:pStyle w:val="Normal"/>
-        <w:bidi w:val="0"/>
-        <w:jc w:val="left"/>
-        <w:rPr>
-          <w:rFonts w:ascii="Liberation Serif" w:hAnsi="Liberation Serif"/>
-          <w:b w:val="false"/>
-          <w:i w:val="false"/>
-          <w:caps w:val="false"/>
-          <w:smallCaps w:val="false"/>
-          <w:color w:val="000000"/>
-          <w:spacing w:val="0"/>
-          <w:sz w:val="32"/>
-          <w:szCs w:val="32"/>
-        </w:rPr>
-      </w:pPr>
-      <w:r>
-        <w:rPr>
-          <w:rFonts w:ascii="Liberation Serif" w:hAnsi="Liberation Serif"/>
-          <w:b w:val="false"/>
-          <w:i w:val="false"/>
-          <w:caps w:val="false"/>
-          <w:smallCaps w:val="false"/>
-          <w:color w:val="000000"/>
-          <w:spacing w:val="0"/>
-          <w:sz w:val="32"/>
-          <w:szCs w:val="32"/>
-        </w:rPr>
-        <w:t xml:space="preserve">  </w:t>
-      </w:r>
-      <w:r>
-        <w:rPr>
-          <w:rFonts w:ascii="Liberation Serif" w:hAnsi="Liberation Serif"/>
-          <w:b w:val="false"/>
-          <w:i w:val="false"/>
-          <w:caps w:val="false"/>
-          <w:smallCaps w:val="false"/>
-          <w:color w:val="000000"/>
-          <w:spacing w:val="0"/>
-          <w:sz w:val="32"/>
-          <w:szCs w:val="32"/>
-        </w:rPr>
-        <w:t>- De simulation mathématique.</w:t>
-      </w:r>
-    </w:p>
-    <w:p>
-      <w:pPr>
-        <w:pStyle w:val="Normal"/>
-        <w:bidi w:val="0"/>
-        <w:jc w:val="left"/>
-        <w:rPr>
-          <w:rFonts w:ascii="Liberation Serif" w:hAnsi="Liberation Serif"/>
-          <w:b w:val="false"/>
-          <w:i w:val="false"/>
-          <w:caps w:val="false"/>
-          <w:smallCaps w:val="false"/>
-          <w:color w:val="000000"/>
-          <w:spacing w:val="0"/>
-          <w:sz w:val="32"/>
-          <w:szCs w:val="32"/>
-        </w:rPr>
-      </w:pPr>
-      <w:r>
-        <w:rPr>
-          <w:rFonts w:ascii="Liberation Serif" w:hAnsi="Liberation Serif"/>
-          <w:b w:val="false"/>
-          <w:i w:val="false"/>
-          <w:caps w:val="false"/>
-          <w:smallCaps w:val="false"/>
-          <w:color w:val="000000"/>
-          <w:spacing w:val="0"/>
-          <w:sz w:val="32"/>
-          <w:szCs w:val="32"/>
-        </w:rPr>
-        <w:t xml:space="preserve">  </w:t>
-      </w:r>
-      <w:r>
-        <w:rPr>
-          <w:rFonts w:ascii="Liberation Serif" w:hAnsi="Liberation Serif"/>
-          <w:b w:val="false"/>
-          <w:i w:val="false"/>
-          <w:caps w:val="false"/>
-          <w:smallCaps w:val="false"/>
-          <w:color w:val="000000"/>
-          <w:spacing w:val="0"/>
-          <w:sz w:val="32"/>
-          <w:szCs w:val="32"/>
-        </w:rPr>
-        <w:t>- D'études sur les comportements humains</w:t>
-      </w:r>
-    </w:p>
-    <w:p>
-      <w:pPr>
-        <w:pStyle w:val="Normal"/>
-        <w:bidi w:val="0"/>
-        <w:jc w:val="left"/>
-        <w:rPr>
-          <w:rFonts w:ascii="Liberation Serif" w:hAnsi="Liberation Serif"/>
-          <w:b w:val="false"/>
-          <w:i w:val="false"/>
-          <w:caps w:val="false"/>
-          <w:smallCaps w:val="false"/>
-          <w:color w:val="000000"/>
-          <w:spacing w:val="0"/>
-          <w:sz w:val="32"/>
-          <w:szCs w:val="32"/>
-        </w:rPr>
-      </w:pPr>
-      <w:r>
-        <w:rPr>
-          <w:rFonts w:ascii="Liberation Serif" w:hAnsi="Liberation Serif"/>
-          <w:b w:val="false"/>
-          <w:i w:val="false"/>
-          <w:caps w:val="false"/>
-          <w:smallCaps w:val="false"/>
-          <w:color w:val="000000"/>
-          <w:spacing w:val="0"/>
-          <w:sz w:val="32"/>
-          <w:szCs w:val="32"/>
-        </w:rPr>
-        <w:t xml:space="preserve">  </w:t>
+        <w:t xml:space="preserve">Certains chercheurs, à l'opposé de toute les explications que nous avons vu </w:t>
+      </w:r>
+      <w:r>
+        <w:rPr>
+          <w:rFonts w:ascii="Liberation Serif" w:hAnsi="Liberation Serif"/>
+          <w:b w:val="false"/>
+          <w:i w:val="false"/>
+          <w:caps w:val="false"/>
+          <w:smallCaps w:val="false"/>
+          <w:color w:val="000000"/>
+          <w:spacing w:val="0"/>
+          <w:sz w:val="32"/>
+          <w:szCs w:val="32"/>
+        </w:rPr>
+        <w:t>précédemment</w:t>
+      </w:r>
+      <w:r>
+        <w:rPr>
+          <w:rFonts w:ascii="Liberation Serif" w:hAnsi="Liberation Serif"/>
+          <w:b w:val="false"/>
+          <w:i w:val="false"/>
+          <w:caps w:val="false"/>
+          <w:smallCaps w:val="false"/>
+          <w:color w:val="000000"/>
+          <w:spacing w:val="0"/>
+          <w:sz w:val="32"/>
+          <w:szCs w:val="32"/>
+        </w:rPr>
+        <w:t>, pense que la morale ne présente aucun bénéfice caché.</w:t>
+      </w:r>
+    </w:p>
+    <w:p>
+      <w:pPr>
+        <w:pStyle w:val="Normal"/>
+        <w:bidi w:val="0"/>
+        <w:jc w:val="left"/>
+        <w:rPr>
+          <w:rFonts w:ascii="Liberation Serif" w:hAnsi="Liberation Serif"/>
+          <w:b w:val="false"/>
+          <w:i w:val="false"/>
+          <w:caps w:val="false"/>
+          <w:smallCaps w:val="false"/>
+          <w:color w:val="000000"/>
+          <w:spacing w:val="0"/>
+          <w:sz w:val="32"/>
+          <w:szCs w:val="32"/>
+        </w:rPr>
+      </w:pPr>
+      <w:r>
+        <w:rPr>
+          <w:rFonts w:ascii="Liberation Serif" w:hAnsi="Liberation Serif"/>
+          <w:b w:val="false"/>
+          <w:i w:val="false"/>
+          <w:caps w:val="false"/>
+          <w:smallCaps w:val="false"/>
+          <w:color w:val="000000"/>
+          <w:spacing w:val="0"/>
+          <w:sz w:val="32"/>
+          <w:szCs w:val="32"/>
+        </w:rPr>
+        <w:t>Les comportements moraux se seraient propagés par sélection de parentèle. Une parentèle est un groupe d'individu proche. La famille peut être considérée comme une parentèle.</w:t>
+      </w:r>
+    </w:p>
+    <w:p>
+      <w:pPr>
+        <w:pStyle w:val="Normal"/>
+        <w:bidi w:val="0"/>
+        <w:jc w:val="left"/>
+        <w:rPr>
+          <w:rFonts w:ascii="Liberation Serif" w:hAnsi="Liberation Serif"/>
+          <w:b w:val="false"/>
+          <w:i w:val="false"/>
+          <w:caps w:val="false"/>
+          <w:smallCaps w:val="false"/>
+          <w:color w:val="000000"/>
+          <w:spacing w:val="0"/>
+          <w:sz w:val="32"/>
+          <w:szCs w:val="32"/>
+        </w:rPr>
+      </w:pPr>
+      <w:r>
+        <w:rPr>
+          <w:rFonts w:ascii="Liberation Serif" w:hAnsi="Liberation Serif"/>
+          <w:b w:val="false"/>
+          <w:i w:val="false"/>
+          <w:caps w:val="false"/>
+          <w:smallCaps w:val="false"/>
+          <w:color w:val="000000"/>
+          <w:spacing w:val="0"/>
+          <w:sz w:val="32"/>
+          <w:szCs w:val="32"/>
+        </w:rPr>
+      </w:r>
+    </w:p>
+    <w:p>
+      <w:pPr>
+        <w:pStyle w:val="Normal"/>
+        <w:bidi w:val="0"/>
+        <w:jc w:val="left"/>
+        <w:rPr>
+          <w:rFonts w:ascii="Liberation Serif" w:hAnsi="Liberation Serif"/>
+          <w:b w:val="false"/>
+          <w:i w:val="false"/>
+          <w:caps w:val="false"/>
+          <w:smallCaps w:val="false"/>
+          <w:color w:val="000000"/>
+          <w:spacing w:val="0"/>
+          <w:sz w:val="32"/>
+          <w:szCs w:val="32"/>
+        </w:rPr>
+      </w:pPr>
+      <w:r>
+        <w:rPr>
+          <w:rFonts w:ascii="Liberation Serif" w:hAnsi="Liberation Serif"/>
+          <w:b w:val="false"/>
+          <w:i w:val="false"/>
+          <w:caps w:val="false"/>
+          <w:smallCaps w:val="false"/>
+          <w:color w:val="000000"/>
+          <w:spacing w:val="0"/>
+          <w:sz w:val="32"/>
+          <w:szCs w:val="32"/>
+        </w:rPr>
+        <w:t>Dans des sociétés constitués de petit groupe d'individu génétiquement proche, la transmission de comportements moraux peut s'envisager sans faire intervenir de bénéfices cachés.</w:t>
+      </w:r>
+    </w:p>
+    <w:p>
+      <w:pPr>
+        <w:pStyle w:val="Normal"/>
+        <w:bidi w:val="0"/>
+        <w:jc w:val="left"/>
+        <w:rPr>
+          <w:rFonts w:ascii="Liberation Serif" w:hAnsi="Liberation Serif"/>
+          <w:b w:val="false"/>
+          <w:i w:val="false"/>
+          <w:caps w:val="false"/>
+          <w:smallCaps w:val="false"/>
+          <w:color w:val="000000"/>
+          <w:spacing w:val="0"/>
+          <w:sz w:val="32"/>
+          <w:szCs w:val="32"/>
+        </w:rPr>
+      </w:pPr>
+      <w:r>
+        <w:rPr>
+          <w:rFonts w:ascii="Liberation Serif" w:hAnsi="Liberation Serif"/>
+          <w:b w:val="false"/>
+          <w:i w:val="false"/>
+          <w:caps w:val="false"/>
+          <w:smallCaps w:val="false"/>
+          <w:color w:val="000000"/>
+          <w:spacing w:val="0"/>
+          <w:sz w:val="32"/>
+          <w:szCs w:val="32"/>
+        </w:rPr>
+      </w:r>
+    </w:p>
+    <w:p>
+      <w:pPr>
+        <w:pStyle w:val="Normal"/>
+        <w:bidi w:val="0"/>
+        <w:jc w:val="left"/>
+        <w:rPr>
+          <w:rFonts w:ascii="Liberation Serif" w:hAnsi="Liberation Serif"/>
+          <w:b w:val="false"/>
+          <w:i w:val="false"/>
+          <w:caps w:val="false"/>
+          <w:smallCaps w:val="false"/>
+          <w:color w:val="000000"/>
+          <w:spacing w:val="0"/>
+          <w:sz w:val="32"/>
+          <w:szCs w:val="32"/>
+        </w:rPr>
+      </w:pPr>
+      <w:r>
+        <w:rPr>
+          <w:rFonts w:ascii="Liberation Serif" w:hAnsi="Liberation Serif"/>
+          <w:b w:val="false"/>
+          <w:i w:val="false"/>
+          <w:caps w:val="false"/>
+          <w:smallCaps w:val="false"/>
+          <w:color w:val="000000"/>
+          <w:spacing w:val="0"/>
+          <w:sz w:val="32"/>
+          <w:szCs w:val="32"/>
+        </w:rPr>
+        <w:t xml:space="preserve">Cette théorie implique que l'Homme est vécu </w:t>
+      </w:r>
+      <w:r>
+        <w:rPr>
+          <w:rFonts w:ascii="Liberation Serif" w:hAnsi="Liberation Serif"/>
+          <w:b w:val="false"/>
+          <w:i w:val="false"/>
+          <w:caps w:val="false"/>
+          <w:smallCaps w:val="false"/>
+          <w:color w:val="000000"/>
+          <w:spacing w:val="0"/>
+          <w:sz w:val="32"/>
+          <w:szCs w:val="32"/>
+        </w:rPr>
+        <w:t>suffisamment</w:t>
+      </w:r>
+      <w:r>
+        <w:rPr>
+          <w:rFonts w:ascii="Liberation Serif" w:hAnsi="Liberation Serif"/>
+          <w:b w:val="false"/>
+          <w:i w:val="false"/>
+          <w:caps w:val="false"/>
+          <w:smallCaps w:val="false"/>
+          <w:color w:val="000000"/>
+          <w:spacing w:val="0"/>
+          <w:sz w:val="32"/>
+          <w:szCs w:val="32"/>
+        </w:rPr>
+        <w:t xml:space="preserve"> longtemps dans des groupes de petites tailles, ce qui lui aurait permis </w:t>
+      </w:r>
+      <w:r>
+        <w:rPr>
+          <w:rFonts w:ascii="Liberation Serif" w:hAnsi="Liberation Serif"/>
+          <w:b w:val="false"/>
+          <w:i w:val="false"/>
+          <w:caps w:val="false"/>
+          <w:smallCaps w:val="false"/>
+          <w:color w:val="000000"/>
+          <w:spacing w:val="0"/>
+          <w:sz w:val="32"/>
+          <w:szCs w:val="32"/>
+        </w:rPr>
+        <w:t>d’intégrer</w:t>
+      </w:r>
+      <w:r>
+        <w:rPr>
+          <w:rFonts w:ascii="Liberation Serif" w:hAnsi="Liberation Serif"/>
+          <w:b w:val="false"/>
+          <w:i w:val="false"/>
+          <w:caps w:val="false"/>
+          <w:smallCaps w:val="false"/>
+          <w:color w:val="000000"/>
+          <w:spacing w:val="0"/>
+          <w:sz w:val="32"/>
+          <w:szCs w:val="32"/>
+        </w:rPr>
+        <w:t xml:space="preserve"> les comportements moraux à son code génétique. Néanmoins cette hypothèse n'est pas évidente.</w:t>
+      </w:r>
+    </w:p>
+    <w:p>
+      <w:pPr>
+        <w:pStyle w:val="Normal"/>
+        <w:bidi w:val="0"/>
+        <w:jc w:val="left"/>
+        <w:rPr>
+          <w:rFonts w:ascii="Liberation Serif" w:hAnsi="Liberation Serif"/>
+          <w:b w:val="false"/>
+          <w:i w:val="false"/>
+          <w:caps w:val="false"/>
+          <w:smallCaps w:val="false"/>
+          <w:color w:val="000000"/>
+          <w:spacing w:val="0"/>
+          <w:sz w:val="32"/>
+          <w:szCs w:val="32"/>
+        </w:rPr>
+      </w:pPr>
+      <w:r>
+        <w:rPr>
+          <w:rFonts w:ascii="Liberation Serif" w:hAnsi="Liberation Serif"/>
+          <w:b w:val="false"/>
+          <w:i w:val="false"/>
+          <w:caps w:val="false"/>
+          <w:smallCaps w:val="false"/>
+          <w:color w:val="000000"/>
+          <w:spacing w:val="0"/>
+          <w:sz w:val="32"/>
+          <w:szCs w:val="32"/>
+        </w:rPr>
+      </w:r>
+    </w:p>
+    <w:p>
+      <w:pPr>
+        <w:pStyle w:val="Normal"/>
+        <w:bidi w:val="0"/>
+        <w:jc w:val="left"/>
+        <w:rPr>
+          <w:rFonts w:ascii="Liberation Serif" w:hAnsi="Liberation Serif"/>
+          <w:b w:val="false"/>
+          <w:i w:val="false"/>
+          <w:caps w:val="false"/>
+          <w:smallCaps w:val="false"/>
+          <w:color w:val="000000"/>
+          <w:spacing w:val="0"/>
+          <w:sz w:val="32"/>
+          <w:szCs w:val="32"/>
+        </w:rPr>
+      </w:pPr>
+      <w:r>
+        <w:rPr>
+          <w:rFonts w:ascii="Liberation Serif" w:hAnsi="Liberation Serif"/>
+          <w:b w:val="false"/>
+          <w:i w:val="false"/>
+          <w:caps w:val="false"/>
+          <w:smallCaps w:val="false"/>
+          <w:color w:val="000000"/>
+          <w:spacing w:val="0"/>
+          <w:sz w:val="32"/>
+          <w:szCs w:val="32"/>
+        </w:rPr>
+        <w:t>De plus, le fait de favoriser ses proches aux détriments d'autres personnes est considéré comme un comportement immorale, c'est ce que l'on apelle le népotisme. Un des caractéristiques de la morale est son caractère impartiale</w:t>
+      </w:r>
+    </w:p>
+    <w:p>
+      <w:pPr>
+        <w:pStyle w:val="Normal"/>
+        <w:bidi w:val="0"/>
+        <w:jc w:val="left"/>
+        <w:rPr>
+          <w:rFonts w:ascii="Liberation Serif" w:hAnsi="Liberation Serif"/>
+          <w:b w:val="false"/>
+          <w:i w:val="false"/>
+          <w:caps w:val="false"/>
+          <w:smallCaps w:val="false"/>
+          <w:color w:val="000000"/>
+          <w:spacing w:val="0"/>
+          <w:sz w:val="32"/>
+          <w:szCs w:val="32"/>
+        </w:rPr>
+      </w:pPr>
+      <w:r>
+        <w:rPr>
+          <w:rFonts w:ascii="Liberation Serif" w:hAnsi="Liberation Serif"/>
+          <w:b w:val="false"/>
+          <w:i w:val="false"/>
+          <w:caps w:val="false"/>
+          <w:smallCaps w:val="false"/>
+          <w:color w:val="000000"/>
+          <w:spacing w:val="0"/>
+          <w:sz w:val="32"/>
+          <w:szCs w:val="32"/>
+        </w:rPr>
+      </w:r>
+    </w:p>
+    <w:p>
+      <w:pPr>
+        <w:pStyle w:val="Normal"/>
+        <w:bidi w:val="0"/>
+        <w:jc w:val="left"/>
+        <w:rPr>
+          <w:rFonts w:ascii="Liberation Serif" w:hAnsi="Liberation Serif"/>
+          <w:b w:val="false"/>
+          <w:i w:val="false"/>
+          <w:caps w:val="false"/>
+          <w:smallCaps w:val="false"/>
+          <w:color w:val="000000"/>
+          <w:spacing w:val="0"/>
+          <w:sz w:val="32"/>
+          <w:szCs w:val="32"/>
+        </w:rPr>
+      </w:pPr>
+      <w:r>
+        <w:rPr>
+          <w:rFonts w:ascii="Liberation Serif" w:hAnsi="Liberation Serif"/>
+          <w:b w:val="false"/>
+          <w:i w:val="false"/>
+          <w:caps w:val="false"/>
+          <w:smallCaps w:val="false"/>
+          <w:color w:val="000000"/>
+          <w:spacing w:val="0"/>
+          <w:sz w:val="32"/>
+          <w:szCs w:val="32"/>
+        </w:rPr>
+        <w:t>L'ensemble de ces théories peuvent explorés à l'aide :</w:t>
+      </w:r>
+    </w:p>
+    <w:p>
+      <w:pPr>
+        <w:pStyle w:val="Normal"/>
+        <w:numPr>
+          <w:ilvl w:val="0"/>
+          <w:numId w:val="25"/>
+        </w:numPr>
+        <w:bidi w:val="0"/>
+        <w:jc w:val="left"/>
+        <w:rPr>
+          <w:rFonts w:ascii="Liberation Serif" w:hAnsi="Liberation Serif"/>
+          <w:b w:val="false"/>
+          <w:i w:val="false"/>
+          <w:caps w:val="false"/>
+          <w:smallCaps w:val="false"/>
+          <w:color w:val="000000"/>
+          <w:spacing w:val="0"/>
+          <w:sz w:val="32"/>
+          <w:szCs w:val="32"/>
+        </w:rPr>
+      </w:pPr>
+      <w:r>
+        <w:rPr>
+          <w:rFonts w:ascii="Liberation Serif" w:hAnsi="Liberation Serif"/>
+          <w:b w:val="false"/>
+          <w:i w:val="false"/>
+          <w:caps w:val="false"/>
+          <w:smallCaps w:val="false"/>
+          <w:color w:val="000000"/>
+          <w:spacing w:val="0"/>
+          <w:sz w:val="32"/>
+          <w:szCs w:val="32"/>
+        </w:rPr>
+        <w:t>De simulation mathématique.</w:t>
+      </w:r>
+    </w:p>
+    <w:p>
+      <w:pPr>
+        <w:pStyle w:val="Normal"/>
+        <w:numPr>
+          <w:ilvl w:val="0"/>
+          <w:numId w:val="25"/>
+        </w:numPr>
+        <w:bidi w:val="0"/>
+        <w:jc w:val="left"/>
+        <w:rPr>
+          <w:rFonts w:ascii="Liberation Serif" w:hAnsi="Liberation Serif"/>
+          <w:b w:val="false"/>
+          <w:i w:val="false"/>
+          <w:caps w:val="false"/>
+          <w:smallCaps w:val="false"/>
+          <w:color w:val="000000"/>
+          <w:spacing w:val="0"/>
+          <w:sz w:val="32"/>
+          <w:szCs w:val="32"/>
+        </w:rPr>
+      </w:pPr>
+      <w:r>
+        <w:rPr>
+          <w:rFonts w:ascii="Liberation Serif" w:hAnsi="Liberation Serif"/>
+          <w:b w:val="false"/>
+          <w:i w:val="false"/>
+          <w:caps w:val="false"/>
+          <w:smallCaps w:val="false"/>
+          <w:color w:val="000000"/>
+          <w:spacing w:val="0"/>
+          <w:sz w:val="32"/>
+          <w:szCs w:val="32"/>
+        </w:rPr>
+        <w:t>D'études sur les comportements humains</w:t>
       </w:r>
     </w:p>
     <w:p>
@@ -61657,157 +60692,133 @@
     <w:p>
       <w:pPr>
         <w:pStyle w:val="Normal"/>
-        <w:bidi w:val="0"/>
-        <w:jc w:val="left"/>
-        <w:rPr>
-          <w:rFonts w:ascii="Liberation Serif" w:hAnsi="Liberation Serif"/>
-          <w:b w:val="false"/>
-          <w:i w:val="false"/>
-          <w:caps w:val="false"/>
-          <w:smallCaps w:val="false"/>
-          <w:color w:val="000000"/>
-          <w:spacing w:val="0"/>
-          <w:sz w:val="32"/>
-          <w:szCs w:val="32"/>
-        </w:rPr>
-      </w:pPr>
-      <w:r>
-        <w:rPr>
-          <w:rFonts w:ascii="Liberation Serif" w:hAnsi="Liberation Serif"/>
-          <w:b w:val="false"/>
-          <w:i w:val="false"/>
-          <w:caps w:val="false"/>
-          <w:smallCaps w:val="false"/>
-          <w:color w:val="000000"/>
-          <w:spacing w:val="0"/>
-          <w:sz w:val="32"/>
-          <w:szCs w:val="32"/>
-        </w:rPr>
-        <w:t xml:space="preserve">  </w:t>
-      </w:r>
-      <w:r>
-        <w:rPr>
-          <w:rFonts w:ascii="Liberation Serif" w:hAnsi="Liberation Serif"/>
-          <w:b w:val="false"/>
-          <w:i w:val="false"/>
-          <w:caps w:val="false"/>
-          <w:smallCaps w:val="false"/>
-          <w:color w:val="000000"/>
-          <w:spacing w:val="0"/>
-          <w:sz w:val="32"/>
-          <w:szCs w:val="32"/>
-        </w:rPr>
-        <w:t>- Une logique égoiste au niveau évolutionnaire</w:t>
-      </w:r>
-    </w:p>
-    <w:p>
-      <w:pPr>
-        <w:pStyle w:val="Normal"/>
-        <w:bidi w:val="0"/>
-        <w:jc w:val="left"/>
-        <w:rPr>
-          <w:rFonts w:ascii="Liberation Serif" w:hAnsi="Liberation Serif"/>
-          <w:b w:val="false"/>
-          <w:i w:val="false"/>
-          <w:caps w:val="false"/>
-          <w:smallCaps w:val="false"/>
-          <w:color w:val="000000"/>
-          <w:spacing w:val="0"/>
-          <w:sz w:val="32"/>
-          <w:szCs w:val="32"/>
-        </w:rPr>
-      </w:pPr>
-      <w:r>
-        <w:rPr>
-          <w:rFonts w:ascii="Liberation Serif" w:hAnsi="Liberation Serif"/>
-          <w:b w:val="false"/>
-          <w:i w:val="false"/>
-          <w:caps w:val="false"/>
-          <w:smallCaps w:val="false"/>
-          <w:color w:val="000000"/>
-          <w:spacing w:val="0"/>
-          <w:sz w:val="32"/>
-          <w:szCs w:val="32"/>
-        </w:rPr>
-        <w:t xml:space="preserve">  </w:t>
-      </w:r>
-      <w:r>
-        <w:rPr>
-          <w:rFonts w:ascii="Liberation Serif" w:hAnsi="Liberation Serif"/>
-          <w:b w:val="false"/>
-          <w:i w:val="false"/>
-          <w:caps w:val="false"/>
-          <w:smallCaps w:val="false"/>
-          <w:color w:val="000000"/>
-          <w:spacing w:val="0"/>
-          <w:sz w:val="32"/>
-          <w:szCs w:val="32"/>
-        </w:rPr>
-        <w:t>- Une logique altruiste au niveau individuel</w:t>
-      </w:r>
-    </w:p>
-    <w:p>
-      <w:pPr>
-        <w:pStyle w:val="Normal"/>
-        <w:bidi w:val="0"/>
-        <w:jc w:val="left"/>
-        <w:rPr>
-          <w:rFonts w:ascii="Liberation Serif" w:hAnsi="Liberation Serif"/>
-          <w:b w:val="false"/>
-          <w:i w:val="false"/>
-          <w:caps w:val="false"/>
-          <w:smallCaps w:val="false"/>
-          <w:color w:val="000000"/>
-          <w:spacing w:val="0"/>
-          <w:sz w:val="32"/>
-          <w:szCs w:val="32"/>
-        </w:rPr>
-      </w:pPr>
-      <w:r>
-        <w:rPr>
-          <w:rFonts w:ascii="Liberation Serif" w:hAnsi="Liberation Serif"/>
-          <w:b w:val="false"/>
-          <w:i w:val="false"/>
-          <w:caps w:val="false"/>
-          <w:smallCaps w:val="false"/>
-          <w:color w:val="000000"/>
-          <w:spacing w:val="0"/>
-          <w:sz w:val="32"/>
-          <w:szCs w:val="32"/>
-        </w:rPr>
-        <w:t>Ce qui explique pourquoi pour la plupart d'entre nous, les comportements moraux relève</w:t>
-      </w:r>
-    </w:p>
-    <w:p>
-      <w:pPr>
-        <w:pStyle w:val="Normal"/>
-        <w:bidi w:val="0"/>
-        <w:jc w:val="left"/>
-        <w:rPr>
-          <w:rFonts w:ascii="Liberation Serif" w:hAnsi="Liberation Serif"/>
-          <w:b w:val="false"/>
-          <w:i w:val="false"/>
-          <w:caps w:val="false"/>
-          <w:smallCaps w:val="false"/>
-          <w:color w:val="000000"/>
-          <w:spacing w:val="0"/>
-          <w:sz w:val="32"/>
-          <w:szCs w:val="32"/>
-        </w:rPr>
-      </w:pPr>
-      <w:r>
-        <w:rPr>
-          <w:rFonts w:ascii="Liberation Serif" w:hAnsi="Liberation Serif"/>
-          <w:b w:val="false"/>
-          <w:i w:val="false"/>
-          <w:caps w:val="false"/>
-          <w:smallCaps w:val="false"/>
-          <w:color w:val="000000"/>
-          <w:spacing w:val="0"/>
-          <w:sz w:val="32"/>
-          <w:szCs w:val="32"/>
-        </w:rPr>
-        <w:t>d'avantage de l'intuition que du calcul cynique entre couts et opportunités.</w:t>
+        <w:numPr>
+          <w:ilvl w:val="0"/>
+          <w:numId w:val="26"/>
+        </w:numPr>
+        <w:bidi w:val="0"/>
+        <w:jc w:val="left"/>
+        <w:rPr>
+          <w:rFonts w:ascii="Liberation Serif" w:hAnsi="Liberation Serif"/>
+          <w:b w:val="false"/>
+          <w:i w:val="false"/>
+          <w:caps w:val="false"/>
+          <w:smallCaps w:val="false"/>
+          <w:color w:val="000000"/>
+          <w:spacing w:val="0"/>
+          <w:sz w:val="32"/>
+          <w:szCs w:val="32"/>
+        </w:rPr>
+      </w:pPr>
+      <w:r>
+        <w:rPr>
+          <w:rFonts w:ascii="Liberation Serif" w:hAnsi="Liberation Serif"/>
+          <w:b w:val="false"/>
+          <w:i w:val="false"/>
+          <w:caps w:val="false"/>
+          <w:smallCaps w:val="false"/>
+          <w:color w:val="000000"/>
+          <w:spacing w:val="0"/>
+          <w:sz w:val="32"/>
+          <w:szCs w:val="32"/>
+        </w:rPr>
+        <w:t>Une logique égoïste au niveau évolutionnaire</w:t>
+      </w:r>
+    </w:p>
+    <w:p>
+      <w:pPr>
+        <w:pStyle w:val="Normal"/>
+        <w:numPr>
+          <w:ilvl w:val="0"/>
+          <w:numId w:val="26"/>
+        </w:numPr>
+        <w:bidi w:val="0"/>
+        <w:jc w:val="left"/>
+        <w:rPr>
+          <w:rFonts w:ascii="Liberation Serif" w:hAnsi="Liberation Serif"/>
+          <w:b w:val="false"/>
+          <w:i w:val="false"/>
+          <w:caps w:val="false"/>
+          <w:smallCaps w:val="false"/>
+          <w:color w:val="000000"/>
+          <w:spacing w:val="0"/>
+          <w:sz w:val="32"/>
+          <w:szCs w:val="32"/>
+        </w:rPr>
+      </w:pPr>
+      <w:r>
+        <w:rPr>
+          <w:rFonts w:ascii="Liberation Serif" w:hAnsi="Liberation Serif"/>
+          <w:b w:val="false"/>
+          <w:i w:val="false"/>
+          <w:caps w:val="false"/>
+          <w:smallCaps w:val="false"/>
+          <w:color w:val="000000"/>
+          <w:spacing w:val="0"/>
+          <w:sz w:val="32"/>
+          <w:szCs w:val="32"/>
+        </w:rPr>
+        <w:t>Une logique altruiste au niveau individuel</w:t>
+      </w:r>
+    </w:p>
+    <w:p>
+      <w:pPr>
+        <w:pStyle w:val="Normal"/>
+        <w:bidi w:val="0"/>
+        <w:jc w:val="left"/>
+        <w:rPr>
+          <w:rFonts w:ascii="Liberation Serif" w:hAnsi="Liberation Serif"/>
+          <w:b w:val="false"/>
+          <w:i w:val="false"/>
+          <w:caps w:val="false"/>
+          <w:smallCaps w:val="false"/>
+          <w:color w:val="000000"/>
+          <w:spacing w:val="0"/>
+          <w:sz w:val="32"/>
+          <w:szCs w:val="32"/>
+        </w:rPr>
+      </w:pPr>
+      <w:r>
+        <w:rPr>
+          <w:rFonts w:ascii="Liberation Serif" w:hAnsi="Liberation Serif"/>
+          <w:b w:val="false"/>
+          <w:i w:val="false"/>
+          <w:caps w:val="false"/>
+          <w:smallCaps w:val="false"/>
+          <w:color w:val="000000"/>
+          <w:spacing w:val="0"/>
+          <w:sz w:val="32"/>
+          <w:szCs w:val="32"/>
+        </w:rPr>
+        <w:t xml:space="preserve">Ce qui explique pourquoi pour la plupart d'entre nous, les comportements moraux relève d'avantage de l'intuition que du calcul cynique entre </w:t>
+      </w:r>
+      <w:r>
+        <w:rPr>
+          <w:rFonts w:ascii="Liberation Serif" w:hAnsi="Liberation Serif"/>
+          <w:b w:val="false"/>
+          <w:i w:val="false"/>
+          <w:caps w:val="false"/>
+          <w:smallCaps w:val="false"/>
+          <w:color w:val="000000"/>
+          <w:spacing w:val="0"/>
+          <w:sz w:val="32"/>
+          <w:szCs w:val="32"/>
+        </w:rPr>
+        <w:t>coûts</w:t>
+      </w:r>
+      <w:r>
+        <w:rPr>
+          <w:rFonts w:ascii="Liberation Serif" w:hAnsi="Liberation Serif"/>
+          <w:b w:val="false"/>
+          <w:i w:val="false"/>
+          <w:caps w:val="false"/>
+          <w:smallCaps w:val="false"/>
+          <w:color w:val="000000"/>
+          <w:spacing w:val="0"/>
+          <w:sz w:val="32"/>
+          <w:szCs w:val="32"/>
+        </w:rPr>
+        <w:t xml:space="preserve"> et opportunités.</w:t>
       </w:r>
     </w:p>
     <w:p>
@@ -64228,6 +63239,1466 @@
           <w:tab w:val="num" w:pos="3915"/>
         </w:tabs>
         <w:ind w:left="3915" w:hanging="360"/>
+      </w:pPr>
+      <w:rPr>
+        <w:rFonts w:ascii="OpenSymbol" w:hAnsi="OpenSymbol" w:cs="OpenSymbol" w:hint="default"/>
+        <w:rFonts w:cs="OpenSymbol"/>
+      </w:rPr>
+    </w:lvl>
+  </w:abstractNum>
+  <w:abstractNum w:abstractNumId="17">
+    <w:lvl w:ilvl="0">
+      <w:start w:val="1"/>
+      <w:numFmt w:val="bullet"/>
+      <w:lvlText w:val=""/>
+      <w:lvlJc w:val="left"/>
+      <w:pPr>
+        <w:tabs>
+          <w:tab w:val="num" w:pos="875"/>
+        </w:tabs>
+        <w:ind w:left="875" w:hanging="360"/>
+      </w:pPr>
+      <w:rPr>
+        <w:rFonts w:ascii="Symbol" w:hAnsi="Symbol" w:cs="Symbol" w:hint="default"/>
+        <w:rFonts w:cs="OpenSymbol"/>
+      </w:rPr>
+    </w:lvl>
+    <w:lvl w:ilvl="1">
+      <w:start w:val="1"/>
+      <w:numFmt w:val="bullet"/>
+      <w:lvlText w:val="◦"/>
+      <w:lvlJc w:val="left"/>
+      <w:pPr>
+        <w:tabs>
+          <w:tab w:val="num" w:pos="1235"/>
+        </w:tabs>
+        <w:ind w:left="1235" w:hanging="360"/>
+      </w:pPr>
+      <w:rPr>
+        <w:rFonts w:ascii="OpenSymbol" w:hAnsi="OpenSymbol" w:cs="OpenSymbol" w:hint="default"/>
+        <w:rFonts w:cs="OpenSymbol"/>
+      </w:rPr>
+    </w:lvl>
+    <w:lvl w:ilvl="2">
+      <w:start w:val="1"/>
+      <w:numFmt w:val="bullet"/>
+      <w:lvlText w:val="▪"/>
+      <w:lvlJc w:val="left"/>
+      <w:pPr>
+        <w:tabs>
+          <w:tab w:val="num" w:pos="1595"/>
+        </w:tabs>
+        <w:ind w:left="1595" w:hanging="360"/>
+      </w:pPr>
+      <w:rPr>
+        <w:rFonts w:ascii="OpenSymbol" w:hAnsi="OpenSymbol" w:cs="OpenSymbol" w:hint="default"/>
+        <w:rFonts w:cs="OpenSymbol"/>
+      </w:rPr>
+    </w:lvl>
+    <w:lvl w:ilvl="3">
+      <w:start w:val="1"/>
+      <w:numFmt w:val="bullet"/>
+      <w:lvlText w:val=""/>
+      <w:lvlJc w:val="left"/>
+      <w:pPr>
+        <w:tabs>
+          <w:tab w:val="num" w:pos="1955"/>
+        </w:tabs>
+        <w:ind w:left="1955" w:hanging="360"/>
+      </w:pPr>
+      <w:rPr>
+        <w:rFonts w:ascii="Symbol" w:hAnsi="Symbol" w:cs="Symbol" w:hint="default"/>
+        <w:rFonts w:cs="OpenSymbol"/>
+      </w:rPr>
+    </w:lvl>
+    <w:lvl w:ilvl="4">
+      <w:start w:val="1"/>
+      <w:numFmt w:val="bullet"/>
+      <w:lvlText w:val="◦"/>
+      <w:lvlJc w:val="left"/>
+      <w:pPr>
+        <w:tabs>
+          <w:tab w:val="num" w:pos="2315"/>
+        </w:tabs>
+        <w:ind w:left="2315" w:hanging="360"/>
+      </w:pPr>
+      <w:rPr>
+        <w:rFonts w:ascii="OpenSymbol" w:hAnsi="OpenSymbol" w:cs="OpenSymbol" w:hint="default"/>
+        <w:rFonts w:cs="OpenSymbol"/>
+      </w:rPr>
+    </w:lvl>
+    <w:lvl w:ilvl="5">
+      <w:start w:val="1"/>
+      <w:numFmt w:val="bullet"/>
+      <w:lvlText w:val="▪"/>
+      <w:lvlJc w:val="left"/>
+      <w:pPr>
+        <w:tabs>
+          <w:tab w:val="num" w:pos="2675"/>
+        </w:tabs>
+        <w:ind w:left="2675" w:hanging="360"/>
+      </w:pPr>
+      <w:rPr>
+        <w:rFonts w:ascii="OpenSymbol" w:hAnsi="OpenSymbol" w:cs="OpenSymbol" w:hint="default"/>
+        <w:rFonts w:cs="OpenSymbol"/>
+      </w:rPr>
+    </w:lvl>
+    <w:lvl w:ilvl="6">
+      <w:start w:val="1"/>
+      <w:numFmt w:val="bullet"/>
+      <w:lvlText w:val=""/>
+      <w:lvlJc w:val="left"/>
+      <w:pPr>
+        <w:tabs>
+          <w:tab w:val="num" w:pos="3035"/>
+        </w:tabs>
+        <w:ind w:left="3035" w:hanging="360"/>
+      </w:pPr>
+      <w:rPr>
+        <w:rFonts w:ascii="Symbol" w:hAnsi="Symbol" w:cs="Symbol" w:hint="default"/>
+        <w:rFonts w:cs="OpenSymbol"/>
+      </w:rPr>
+    </w:lvl>
+    <w:lvl w:ilvl="7">
+      <w:start w:val="1"/>
+      <w:numFmt w:val="bullet"/>
+      <w:lvlText w:val="◦"/>
+      <w:lvlJc w:val="left"/>
+      <w:pPr>
+        <w:tabs>
+          <w:tab w:val="num" w:pos="3395"/>
+        </w:tabs>
+        <w:ind w:left="3395" w:hanging="360"/>
+      </w:pPr>
+      <w:rPr>
+        <w:rFonts w:ascii="OpenSymbol" w:hAnsi="OpenSymbol" w:cs="OpenSymbol" w:hint="default"/>
+        <w:rFonts w:cs="OpenSymbol"/>
+      </w:rPr>
+    </w:lvl>
+    <w:lvl w:ilvl="8">
+      <w:start w:val="1"/>
+      <w:numFmt w:val="bullet"/>
+      <w:lvlText w:val="▪"/>
+      <w:lvlJc w:val="left"/>
+      <w:pPr>
+        <w:tabs>
+          <w:tab w:val="num" w:pos="3755"/>
+        </w:tabs>
+        <w:ind w:left="3755" w:hanging="360"/>
+      </w:pPr>
+      <w:rPr>
+        <w:rFonts w:ascii="OpenSymbol" w:hAnsi="OpenSymbol" w:cs="OpenSymbol" w:hint="default"/>
+        <w:rFonts w:cs="OpenSymbol"/>
+      </w:rPr>
+    </w:lvl>
+  </w:abstractNum>
+  <w:abstractNum w:abstractNumId="18">
+    <w:lvl w:ilvl="0">
+      <w:start w:val="1"/>
+      <w:numFmt w:val="bullet"/>
+      <w:lvlText w:val=""/>
+      <w:lvlJc w:val="left"/>
+      <w:pPr>
+        <w:tabs>
+          <w:tab w:val="num" w:pos="875"/>
+        </w:tabs>
+        <w:ind w:left="875" w:hanging="360"/>
+      </w:pPr>
+      <w:rPr>
+        <w:rFonts w:ascii="Symbol" w:hAnsi="Symbol" w:cs="Symbol" w:hint="default"/>
+        <w:rFonts w:cs="OpenSymbol"/>
+      </w:rPr>
+    </w:lvl>
+    <w:lvl w:ilvl="1">
+      <w:start w:val="1"/>
+      <w:numFmt w:val="bullet"/>
+      <w:lvlText w:val="◦"/>
+      <w:lvlJc w:val="left"/>
+      <w:pPr>
+        <w:tabs>
+          <w:tab w:val="num" w:pos="1235"/>
+        </w:tabs>
+        <w:ind w:left="1235" w:hanging="360"/>
+      </w:pPr>
+      <w:rPr>
+        <w:rFonts w:ascii="OpenSymbol" w:hAnsi="OpenSymbol" w:cs="OpenSymbol" w:hint="default"/>
+        <w:rFonts w:cs="OpenSymbol"/>
+      </w:rPr>
+    </w:lvl>
+    <w:lvl w:ilvl="2">
+      <w:start w:val="1"/>
+      <w:numFmt w:val="bullet"/>
+      <w:lvlText w:val="▪"/>
+      <w:lvlJc w:val="left"/>
+      <w:pPr>
+        <w:tabs>
+          <w:tab w:val="num" w:pos="1595"/>
+        </w:tabs>
+        <w:ind w:left="1595" w:hanging="360"/>
+      </w:pPr>
+      <w:rPr>
+        <w:rFonts w:ascii="OpenSymbol" w:hAnsi="OpenSymbol" w:cs="OpenSymbol" w:hint="default"/>
+        <w:rFonts w:cs="OpenSymbol"/>
+      </w:rPr>
+    </w:lvl>
+    <w:lvl w:ilvl="3">
+      <w:start w:val="1"/>
+      <w:numFmt w:val="bullet"/>
+      <w:lvlText w:val=""/>
+      <w:lvlJc w:val="left"/>
+      <w:pPr>
+        <w:tabs>
+          <w:tab w:val="num" w:pos="1955"/>
+        </w:tabs>
+        <w:ind w:left="1955" w:hanging="360"/>
+      </w:pPr>
+      <w:rPr>
+        <w:rFonts w:ascii="Symbol" w:hAnsi="Symbol" w:cs="Symbol" w:hint="default"/>
+        <w:rFonts w:cs="OpenSymbol"/>
+      </w:rPr>
+    </w:lvl>
+    <w:lvl w:ilvl="4">
+      <w:start w:val="1"/>
+      <w:numFmt w:val="bullet"/>
+      <w:lvlText w:val="◦"/>
+      <w:lvlJc w:val="left"/>
+      <w:pPr>
+        <w:tabs>
+          <w:tab w:val="num" w:pos="2315"/>
+        </w:tabs>
+        <w:ind w:left="2315" w:hanging="360"/>
+      </w:pPr>
+      <w:rPr>
+        <w:rFonts w:ascii="OpenSymbol" w:hAnsi="OpenSymbol" w:cs="OpenSymbol" w:hint="default"/>
+        <w:rFonts w:cs="OpenSymbol"/>
+      </w:rPr>
+    </w:lvl>
+    <w:lvl w:ilvl="5">
+      <w:start w:val="1"/>
+      <w:numFmt w:val="bullet"/>
+      <w:lvlText w:val="▪"/>
+      <w:lvlJc w:val="left"/>
+      <w:pPr>
+        <w:tabs>
+          <w:tab w:val="num" w:pos="2675"/>
+        </w:tabs>
+        <w:ind w:left="2675" w:hanging="360"/>
+      </w:pPr>
+      <w:rPr>
+        <w:rFonts w:ascii="OpenSymbol" w:hAnsi="OpenSymbol" w:cs="OpenSymbol" w:hint="default"/>
+        <w:rFonts w:cs="OpenSymbol"/>
+      </w:rPr>
+    </w:lvl>
+    <w:lvl w:ilvl="6">
+      <w:start w:val="1"/>
+      <w:numFmt w:val="bullet"/>
+      <w:lvlText w:val=""/>
+      <w:lvlJc w:val="left"/>
+      <w:pPr>
+        <w:tabs>
+          <w:tab w:val="num" w:pos="3035"/>
+        </w:tabs>
+        <w:ind w:left="3035" w:hanging="360"/>
+      </w:pPr>
+      <w:rPr>
+        <w:rFonts w:ascii="Symbol" w:hAnsi="Symbol" w:cs="Symbol" w:hint="default"/>
+        <w:rFonts w:cs="OpenSymbol"/>
+      </w:rPr>
+    </w:lvl>
+    <w:lvl w:ilvl="7">
+      <w:start w:val="1"/>
+      <w:numFmt w:val="bullet"/>
+      <w:lvlText w:val="◦"/>
+      <w:lvlJc w:val="left"/>
+      <w:pPr>
+        <w:tabs>
+          <w:tab w:val="num" w:pos="3395"/>
+        </w:tabs>
+        <w:ind w:left="3395" w:hanging="360"/>
+      </w:pPr>
+      <w:rPr>
+        <w:rFonts w:ascii="OpenSymbol" w:hAnsi="OpenSymbol" w:cs="OpenSymbol" w:hint="default"/>
+        <w:rFonts w:cs="OpenSymbol"/>
+      </w:rPr>
+    </w:lvl>
+    <w:lvl w:ilvl="8">
+      <w:start w:val="1"/>
+      <w:numFmt w:val="bullet"/>
+      <w:lvlText w:val="▪"/>
+      <w:lvlJc w:val="left"/>
+      <w:pPr>
+        <w:tabs>
+          <w:tab w:val="num" w:pos="3755"/>
+        </w:tabs>
+        <w:ind w:left="3755" w:hanging="360"/>
+      </w:pPr>
+      <w:rPr>
+        <w:rFonts w:ascii="OpenSymbol" w:hAnsi="OpenSymbol" w:cs="OpenSymbol" w:hint="default"/>
+        <w:rFonts w:cs="OpenSymbol"/>
+      </w:rPr>
+    </w:lvl>
+  </w:abstractNum>
+  <w:abstractNum w:abstractNumId="19">
+    <w:lvl w:ilvl="0">
+      <w:start w:val="1"/>
+      <w:numFmt w:val="bullet"/>
+      <w:lvlText w:val=""/>
+      <w:lvlJc w:val="left"/>
+      <w:pPr>
+        <w:tabs>
+          <w:tab w:val="num" w:pos="875"/>
+        </w:tabs>
+        <w:ind w:left="875" w:hanging="360"/>
+      </w:pPr>
+      <w:rPr>
+        <w:rFonts w:ascii="Symbol" w:hAnsi="Symbol" w:cs="Symbol" w:hint="default"/>
+        <w:rFonts w:cs="OpenSymbol"/>
+      </w:rPr>
+    </w:lvl>
+    <w:lvl w:ilvl="1">
+      <w:start w:val="1"/>
+      <w:numFmt w:val="bullet"/>
+      <w:lvlText w:val="◦"/>
+      <w:lvlJc w:val="left"/>
+      <w:pPr>
+        <w:tabs>
+          <w:tab w:val="num" w:pos="1235"/>
+        </w:tabs>
+        <w:ind w:left="1235" w:hanging="360"/>
+      </w:pPr>
+      <w:rPr>
+        <w:rFonts w:ascii="OpenSymbol" w:hAnsi="OpenSymbol" w:cs="OpenSymbol" w:hint="default"/>
+        <w:rFonts w:cs="OpenSymbol"/>
+      </w:rPr>
+    </w:lvl>
+    <w:lvl w:ilvl="2">
+      <w:start w:val="1"/>
+      <w:numFmt w:val="bullet"/>
+      <w:lvlText w:val="▪"/>
+      <w:lvlJc w:val="left"/>
+      <w:pPr>
+        <w:tabs>
+          <w:tab w:val="num" w:pos="1595"/>
+        </w:tabs>
+        <w:ind w:left="1595" w:hanging="360"/>
+      </w:pPr>
+      <w:rPr>
+        <w:rFonts w:ascii="OpenSymbol" w:hAnsi="OpenSymbol" w:cs="OpenSymbol" w:hint="default"/>
+        <w:rFonts w:cs="OpenSymbol"/>
+      </w:rPr>
+    </w:lvl>
+    <w:lvl w:ilvl="3">
+      <w:start w:val="1"/>
+      <w:numFmt w:val="bullet"/>
+      <w:lvlText w:val=""/>
+      <w:lvlJc w:val="left"/>
+      <w:pPr>
+        <w:tabs>
+          <w:tab w:val="num" w:pos="1955"/>
+        </w:tabs>
+        <w:ind w:left="1955" w:hanging="360"/>
+      </w:pPr>
+      <w:rPr>
+        <w:rFonts w:ascii="Symbol" w:hAnsi="Symbol" w:cs="Symbol" w:hint="default"/>
+        <w:rFonts w:cs="OpenSymbol"/>
+      </w:rPr>
+    </w:lvl>
+    <w:lvl w:ilvl="4">
+      <w:start w:val="1"/>
+      <w:numFmt w:val="bullet"/>
+      <w:lvlText w:val="◦"/>
+      <w:lvlJc w:val="left"/>
+      <w:pPr>
+        <w:tabs>
+          <w:tab w:val="num" w:pos="2315"/>
+        </w:tabs>
+        <w:ind w:left="2315" w:hanging="360"/>
+      </w:pPr>
+      <w:rPr>
+        <w:rFonts w:ascii="OpenSymbol" w:hAnsi="OpenSymbol" w:cs="OpenSymbol" w:hint="default"/>
+        <w:rFonts w:cs="OpenSymbol"/>
+      </w:rPr>
+    </w:lvl>
+    <w:lvl w:ilvl="5">
+      <w:start w:val="1"/>
+      <w:numFmt w:val="bullet"/>
+      <w:lvlText w:val="▪"/>
+      <w:lvlJc w:val="left"/>
+      <w:pPr>
+        <w:tabs>
+          <w:tab w:val="num" w:pos="2675"/>
+        </w:tabs>
+        <w:ind w:left="2675" w:hanging="360"/>
+      </w:pPr>
+      <w:rPr>
+        <w:rFonts w:ascii="OpenSymbol" w:hAnsi="OpenSymbol" w:cs="OpenSymbol" w:hint="default"/>
+        <w:rFonts w:cs="OpenSymbol"/>
+      </w:rPr>
+    </w:lvl>
+    <w:lvl w:ilvl="6">
+      <w:start w:val="1"/>
+      <w:numFmt w:val="bullet"/>
+      <w:lvlText w:val=""/>
+      <w:lvlJc w:val="left"/>
+      <w:pPr>
+        <w:tabs>
+          <w:tab w:val="num" w:pos="3035"/>
+        </w:tabs>
+        <w:ind w:left="3035" w:hanging="360"/>
+      </w:pPr>
+      <w:rPr>
+        <w:rFonts w:ascii="Symbol" w:hAnsi="Symbol" w:cs="Symbol" w:hint="default"/>
+        <w:rFonts w:cs="OpenSymbol"/>
+      </w:rPr>
+    </w:lvl>
+    <w:lvl w:ilvl="7">
+      <w:start w:val="1"/>
+      <w:numFmt w:val="bullet"/>
+      <w:lvlText w:val="◦"/>
+      <w:lvlJc w:val="left"/>
+      <w:pPr>
+        <w:tabs>
+          <w:tab w:val="num" w:pos="3395"/>
+        </w:tabs>
+        <w:ind w:left="3395" w:hanging="360"/>
+      </w:pPr>
+      <w:rPr>
+        <w:rFonts w:ascii="OpenSymbol" w:hAnsi="OpenSymbol" w:cs="OpenSymbol" w:hint="default"/>
+        <w:rFonts w:cs="OpenSymbol"/>
+      </w:rPr>
+    </w:lvl>
+    <w:lvl w:ilvl="8">
+      <w:start w:val="1"/>
+      <w:numFmt w:val="bullet"/>
+      <w:lvlText w:val="▪"/>
+      <w:lvlJc w:val="left"/>
+      <w:pPr>
+        <w:tabs>
+          <w:tab w:val="num" w:pos="3755"/>
+        </w:tabs>
+        <w:ind w:left="3755" w:hanging="360"/>
+      </w:pPr>
+      <w:rPr>
+        <w:rFonts w:ascii="OpenSymbol" w:hAnsi="OpenSymbol" w:cs="OpenSymbol" w:hint="default"/>
+        <w:rFonts w:cs="OpenSymbol"/>
+      </w:rPr>
+    </w:lvl>
+  </w:abstractNum>
+  <w:abstractNum w:abstractNumId="20">
+    <w:lvl w:ilvl="0">
+      <w:start w:val="1"/>
+      <w:numFmt w:val="bullet"/>
+      <w:lvlText w:val=""/>
+      <w:lvlJc w:val="left"/>
+      <w:pPr>
+        <w:tabs>
+          <w:tab w:val="num" w:pos="875"/>
+        </w:tabs>
+        <w:ind w:left="875" w:hanging="360"/>
+      </w:pPr>
+      <w:rPr>
+        <w:rFonts w:ascii="Symbol" w:hAnsi="Symbol" w:cs="Symbol" w:hint="default"/>
+        <w:rFonts w:cs="OpenSymbol"/>
+      </w:rPr>
+    </w:lvl>
+    <w:lvl w:ilvl="1">
+      <w:start w:val="1"/>
+      <w:numFmt w:val="bullet"/>
+      <w:lvlText w:val="◦"/>
+      <w:lvlJc w:val="left"/>
+      <w:pPr>
+        <w:tabs>
+          <w:tab w:val="num" w:pos="1235"/>
+        </w:tabs>
+        <w:ind w:left="1235" w:hanging="360"/>
+      </w:pPr>
+      <w:rPr>
+        <w:rFonts w:ascii="OpenSymbol" w:hAnsi="OpenSymbol" w:cs="OpenSymbol" w:hint="default"/>
+        <w:rFonts w:cs="OpenSymbol"/>
+      </w:rPr>
+    </w:lvl>
+    <w:lvl w:ilvl="2">
+      <w:start w:val="1"/>
+      <w:numFmt w:val="bullet"/>
+      <w:lvlText w:val="▪"/>
+      <w:lvlJc w:val="left"/>
+      <w:pPr>
+        <w:tabs>
+          <w:tab w:val="num" w:pos="1595"/>
+        </w:tabs>
+        <w:ind w:left="1595" w:hanging="360"/>
+      </w:pPr>
+      <w:rPr>
+        <w:rFonts w:ascii="OpenSymbol" w:hAnsi="OpenSymbol" w:cs="OpenSymbol" w:hint="default"/>
+        <w:rFonts w:cs="OpenSymbol"/>
+      </w:rPr>
+    </w:lvl>
+    <w:lvl w:ilvl="3">
+      <w:start w:val="1"/>
+      <w:numFmt w:val="bullet"/>
+      <w:lvlText w:val=""/>
+      <w:lvlJc w:val="left"/>
+      <w:pPr>
+        <w:tabs>
+          <w:tab w:val="num" w:pos="1955"/>
+        </w:tabs>
+        <w:ind w:left="1955" w:hanging="360"/>
+      </w:pPr>
+      <w:rPr>
+        <w:rFonts w:ascii="Symbol" w:hAnsi="Symbol" w:cs="Symbol" w:hint="default"/>
+        <w:rFonts w:cs="OpenSymbol"/>
+      </w:rPr>
+    </w:lvl>
+    <w:lvl w:ilvl="4">
+      <w:start w:val="1"/>
+      <w:numFmt w:val="bullet"/>
+      <w:lvlText w:val="◦"/>
+      <w:lvlJc w:val="left"/>
+      <w:pPr>
+        <w:tabs>
+          <w:tab w:val="num" w:pos="2315"/>
+        </w:tabs>
+        <w:ind w:left="2315" w:hanging="360"/>
+      </w:pPr>
+      <w:rPr>
+        <w:rFonts w:ascii="OpenSymbol" w:hAnsi="OpenSymbol" w:cs="OpenSymbol" w:hint="default"/>
+        <w:rFonts w:cs="OpenSymbol"/>
+      </w:rPr>
+    </w:lvl>
+    <w:lvl w:ilvl="5">
+      <w:start w:val="1"/>
+      <w:numFmt w:val="bullet"/>
+      <w:lvlText w:val="▪"/>
+      <w:lvlJc w:val="left"/>
+      <w:pPr>
+        <w:tabs>
+          <w:tab w:val="num" w:pos="2675"/>
+        </w:tabs>
+        <w:ind w:left="2675" w:hanging="360"/>
+      </w:pPr>
+      <w:rPr>
+        <w:rFonts w:ascii="OpenSymbol" w:hAnsi="OpenSymbol" w:cs="OpenSymbol" w:hint="default"/>
+        <w:rFonts w:cs="OpenSymbol"/>
+      </w:rPr>
+    </w:lvl>
+    <w:lvl w:ilvl="6">
+      <w:start w:val="1"/>
+      <w:numFmt w:val="bullet"/>
+      <w:lvlText w:val=""/>
+      <w:lvlJc w:val="left"/>
+      <w:pPr>
+        <w:tabs>
+          <w:tab w:val="num" w:pos="3035"/>
+        </w:tabs>
+        <w:ind w:left="3035" w:hanging="360"/>
+      </w:pPr>
+      <w:rPr>
+        <w:rFonts w:ascii="Symbol" w:hAnsi="Symbol" w:cs="Symbol" w:hint="default"/>
+        <w:rFonts w:cs="OpenSymbol"/>
+      </w:rPr>
+    </w:lvl>
+    <w:lvl w:ilvl="7">
+      <w:start w:val="1"/>
+      <w:numFmt w:val="bullet"/>
+      <w:lvlText w:val="◦"/>
+      <w:lvlJc w:val="left"/>
+      <w:pPr>
+        <w:tabs>
+          <w:tab w:val="num" w:pos="3395"/>
+        </w:tabs>
+        <w:ind w:left="3395" w:hanging="360"/>
+      </w:pPr>
+      <w:rPr>
+        <w:rFonts w:ascii="OpenSymbol" w:hAnsi="OpenSymbol" w:cs="OpenSymbol" w:hint="default"/>
+        <w:rFonts w:cs="OpenSymbol"/>
+      </w:rPr>
+    </w:lvl>
+    <w:lvl w:ilvl="8">
+      <w:start w:val="1"/>
+      <w:numFmt w:val="bullet"/>
+      <w:lvlText w:val="▪"/>
+      <w:lvlJc w:val="left"/>
+      <w:pPr>
+        <w:tabs>
+          <w:tab w:val="num" w:pos="3755"/>
+        </w:tabs>
+        <w:ind w:left="3755" w:hanging="360"/>
+      </w:pPr>
+      <w:rPr>
+        <w:rFonts w:ascii="OpenSymbol" w:hAnsi="OpenSymbol" w:cs="OpenSymbol" w:hint="default"/>
+        <w:rFonts w:cs="OpenSymbol"/>
+      </w:rPr>
+    </w:lvl>
+  </w:abstractNum>
+  <w:abstractNum w:abstractNumId="21">
+    <w:lvl w:ilvl="0">
+      <w:start w:val="1"/>
+      <w:numFmt w:val="bullet"/>
+      <w:lvlText w:val=""/>
+      <w:lvlJc w:val="left"/>
+      <w:pPr>
+        <w:tabs>
+          <w:tab w:val="num" w:pos="875"/>
+        </w:tabs>
+        <w:ind w:left="875" w:hanging="360"/>
+      </w:pPr>
+      <w:rPr>
+        <w:rFonts w:ascii="Symbol" w:hAnsi="Symbol" w:cs="Symbol" w:hint="default"/>
+        <w:rFonts w:cs="OpenSymbol"/>
+      </w:rPr>
+    </w:lvl>
+    <w:lvl w:ilvl="1">
+      <w:start w:val="1"/>
+      <w:numFmt w:val="bullet"/>
+      <w:lvlText w:val="◦"/>
+      <w:lvlJc w:val="left"/>
+      <w:pPr>
+        <w:tabs>
+          <w:tab w:val="num" w:pos="1235"/>
+        </w:tabs>
+        <w:ind w:left="1235" w:hanging="360"/>
+      </w:pPr>
+      <w:rPr>
+        <w:rFonts w:ascii="OpenSymbol" w:hAnsi="OpenSymbol" w:cs="OpenSymbol" w:hint="default"/>
+        <w:rFonts w:cs="OpenSymbol"/>
+      </w:rPr>
+    </w:lvl>
+    <w:lvl w:ilvl="2">
+      <w:start w:val="1"/>
+      <w:numFmt w:val="bullet"/>
+      <w:lvlText w:val="▪"/>
+      <w:lvlJc w:val="left"/>
+      <w:pPr>
+        <w:tabs>
+          <w:tab w:val="num" w:pos="1595"/>
+        </w:tabs>
+        <w:ind w:left="1595" w:hanging="360"/>
+      </w:pPr>
+      <w:rPr>
+        <w:rFonts w:ascii="OpenSymbol" w:hAnsi="OpenSymbol" w:cs="OpenSymbol" w:hint="default"/>
+        <w:rFonts w:cs="OpenSymbol"/>
+      </w:rPr>
+    </w:lvl>
+    <w:lvl w:ilvl="3">
+      <w:start w:val="1"/>
+      <w:numFmt w:val="bullet"/>
+      <w:lvlText w:val=""/>
+      <w:lvlJc w:val="left"/>
+      <w:pPr>
+        <w:tabs>
+          <w:tab w:val="num" w:pos="1955"/>
+        </w:tabs>
+        <w:ind w:left="1955" w:hanging="360"/>
+      </w:pPr>
+      <w:rPr>
+        <w:rFonts w:ascii="Symbol" w:hAnsi="Symbol" w:cs="Symbol" w:hint="default"/>
+        <w:rFonts w:cs="OpenSymbol"/>
+      </w:rPr>
+    </w:lvl>
+    <w:lvl w:ilvl="4">
+      <w:start w:val="1"/>
+      <w:numFmt w:val="bullet"/>
+      <w:lvlText w:val="◦"/>
+      <w:lvlJc w:val="left"/>
+      <w:pPr>
+        <w:tabs>
+          <w:tab w:val="num" w:pos="2315"/>
+        </w:tabs>
+        <w:ind w:left="2315" w:hanging="360"/>
+      </w:pPr>
+      <w:rPr>
+        <w:rFonts w:ascii="OpenSymbol" w:hAnsi="OpenSymbol" w:cs="OpenSymbol" w:hint="default"/>
+        <w:rFonts w:cs="OpenSymbol"/>
+      </w:rPr>
+    </w:lvl>
+    <w:lvl w:ilvl="5">
+      <w:start w:val="1"/>
+      <w:numFmt w:val="bullet"/>
+      <w:lvlText w:val="▪"/>
+      <w:lvlJc w:val="left"/>
+      <w:pPr>
+        <w:tabs>
+          <w:tab w:val="num" w:pos="2675"/>
+        </w:tabs>
+        <w:ind w:left="2675" w:hanging="360"/>
+      </w:pPr>
+      <w:rPr>
+        <w:rFonts w:ascii="OpenSymbol" w:hAnsi="OpenSymbol" w:cs="OpenSymbol" w:hint="default"/>
+        <w:rFonts w:cs="OpenSymbol"/>
+      </w:rPr>
+    </w:lvl>
+    <w:lvl w:ilvl="6">
+      <w:start w:val="1"/>
+      <w:numFmt w:val="bullet"/>
+      <w:lvlText w:val=""/>
+      <w:lvlJc w:val="left"/>
+      <w:pPr>
+        <w:tabs>
+          <w:tab w:val="num" w:pos="3035"/>
+        </w:tabs>
+        <w:ind w:left="3035" w:hanging="360"/>
+      </w:pPr>
+      <w:rPr>
+        <w:rFonts w:ascii="Symbol" w:hAnsi="Symbol" w:cs="Symbol" w:hint="default"/>
+        <w:rFonts w:cs="OpenSymbol"/>
+      </w:rPr>
+    </w:lvl>
+    <w:lvl w:ilvl="7">
+      <w:start w:val="1"/>
+      <w:numFmt w:val="bullet"/>
+      <w:lvlText w:val="◦"/>
+      <w:lvlJc w:val="left"/>
+      <w:pPr>
+        <w:tabs>
+          <w:tab w:val="num" w:pos="3395"/>
+        </w:tabs>
+        <w:ind w:left="3395" w:hanging="360"/>
+      </w:pPr>
+      <w:rPr>
+        <w:rFonts w:ascii="OpenSymbol" w:hAnsi="OpenSymbol" w:cs="OpenSymbol" w:hint="default"/>
+        <w:rFonts w:cs="OpenSymbol"/>
+      </w:rPr>
+    </w:lvl>
+    <w:lvl w:ilvl="8">
+      <w:start w:val="1"/>
+      <w:numFmt w:val="bullet"/>
+      <w:lvlText w:val="▪"/>
+      <w:lvlJc w:val="left"/>
+      <w:pPr>
+        <w:tabs>
+          <w:tab w:val="num" w:pos="3755"/>
+        </w:tabs>
+        <w:ind w:left="3755" w:hanging="360"/>
+      </w:pPr>
+      <w:rPr>
+        <w:rFonts w:ascii="OpenSymbol" w:hAnsi="OpenSymbol" w:cs="OpenSymbol" w:hint="default"/>
+        <w:rFonts w:cs="OpenSymbol"/>
+      </w:rPr>
+    </w:lvl>
+  </w:abstractNum>
+  <w:abstractNum w:abstractNumId="22">
+    <w:lvl w:ilvl="0">
+      <w:start w:val="1"/>
+      <w:numFmt w:val="bullet"/>
+      <w:lvlText w:val=""/>
+      <w:lvlJc w:val="left"/>
+      <w:pPr>
+        <w:tabs>
+          <w:tab w:val="num" w:pos="955"/>
+        </w:tabs>
+        <w:ind w:left="955" w:hanging="360"/>
+      </w:pPr>
+      <w:rPr>
+        <w:rFonts w:ascii="Symbol" w:hAnsi="Symbol" w:cs="Symbol" w:hint="default"/>
+        <w:rFonts w:cs="OpenSymbol"/>
+      </w:rPr>
+    </w:lvl>
+    <w:lvl w:ilvl="1">
+      <w:start w:val="1"/>
+      <w:numFmt w:val="bullet"/>
+      <w:lvlText w:val="◦"/>
+      <w:lvlJc w:val="left"/>
+      <w:pPr>
+        <w:tabs>
+          <w:tab w:val="num" w:pos="1315"/>
+        </w:tabs>
+        <w:ind w:left="1315" w:hanging="360"/>
+      </w:pPr>
+      <w:rPr>
+        <w:rFonts w:ascii="OpenSymbol" w:hAnsi="OpenSymbol" w:cs="OpenSymbol" w:hint="default"/>
+        <w:rFonts w:cs="OpenSymbol"/>
+      </w:rPr>
+    </w:lvl>
+    <w:lvl w:ilvl="2">
+      <w:start w:val="1"/>
+      <w:numFmt w:val="bullet"/>
+      <w:lvlText w:val="▪"/>
+      <w:lvlJc w:val="left"/>
+      <w:pPr>
+        <w:tabs>
+          <w:tab w:val="num" w:pos="1675"/>
+        </w:tabs>
+        <w:ind w:left="1675" w:hanging="360"/>
+      </w:pPr>
+      <w:rPr>
+        <w:rFonts w:ascii="OpenSymbol" w:hAnsi="OpenSymbol" w:cs="OpenSymbol" w:hint="default"/>
+        <w:rFonts w:cs="OpenSymbol"/>
+      </w:rPr>
+    </w:lvl>
+    <w:lvl w:ilvl="3">
+      <w:start w:val="1"/>
+      <w:numFmt w:val="bullet"/>
+      <w:lvlText w:val=""/>
+      <w:lvlJc w:val="left"/>
+      <w:pPr>
+        <w:tabs>
+          <w:tab w:val="num" w:pos="2035"/>
+        </w:tabs>
+        <w:ind w:left="2035" w:hanging="360"/>
+      </w:pPr>
+      <w:rPr>
+        <w:rFonts w:ascii="Symbol" w:hAnsi="Symbol" w:cs="Symbol" w:hint="default"/>
+        <w:rFonts w:cs="OpenSymbol"/>
+      </w:rPr>
+    </w:lvl>
+    <w:lvl w:ilvl="4">
+      <w:start w:val="1"/>
+      <w:numFmt w:val="bullet"/>
+      <w:lvlText w:val="◦"/>
+      <w:lvlJc w:val="left"/>
+      <w:pPr>
+        <w:tabs>
+          <w:tab w:val="num" w:pos="2395"/>
+        </w:tabs>
+        <w:ind w:left="2395" w:hanging="360"/>
+      </w:pPr>
+      <w:rPr>
+        <w:rFonts w:ascii="OpenSymbol" w:hAnsi="OpenSymbol" w:cs="OpenSymbol" w:hint="default"/>
+        <w:rFonts w:cs="OpenSymbol"/>
+      </w:rPr>
+    </w:lvl>
+    <w:lvl w:ilvl="5">
+      <w:start w:val="1"/>
+      <w:numFmt w:val="bullet"/>
+      <w:lvlText w:val="▪"/>
+      <w:lvlJc w:val="left"/>
+      <w:pPr>
+        <w:tabs>
+          <w:tab w:val="num" w:pos="2755"/>
+        </w:tabs>
+        <w:ind w:left="2755" w:hanging="360"/>
+      </w:pPr>
+      <w:rPr>
+        <w:rFonts w:ascii="OpenSymbol" w:hAnsi="OpenSymbol" w:cs="OpenSymbol" w:hint="default"/>
+        <w:rFonts w:cs="OpenSymbol"/>
+      </w:rPr>
+    </w:lvl>
+    <w:lvl w:ilvl="6">
+      <w:start w:val="1"/>
+      <w:numFmt w:val="bullet"/>
+      <w:lvlText w:val=""/>
+      <w:lvlJc w:val="left"/>
+      <w:pPr>
+        <w:tabs>
+          <w:tab w:val="num" w:pos="3115"/>
+        </w:tabs>
+        <w:ind w:left="3115" w:hanging="360"/>
+      </w:pPr>
+      <w:rPr>
+        <w:rFonts w:ascii="Symbol" w:hAnsi="Symbol" w:cs="Symbol" w:hint="default"/>
+        <w:rFonts w:cs="OpenSymbol"/>
+      </w:rPr>
+    </w:lvl>
+    <w:lvl w:ilvl="7">
+      <w:start w:val="1"/>
+      <w:numFmt w:val="bullet"/>
+      <w:lvlText w:val="◦"/>
+      <w:lvlJc w:val="left"/>
+      <w:pPr>
+        <w:tabs>
+          <w:tab w:val="num" w:pos="3475"/>
+        </w:tabs>
+        <w:ind w:left="3475" w:hanging="360"/>
+      </w:pPr>
+      <w:rPr>
+        <w:rFonts w:ascii="OpenSymbol" w:hAnsi="OpenSymbol" w:cs="OpenSymbol" w:hint="default"/>
+        <w:rFonts w:cs="OpenSymbol"/>
+      </w:rPr>
+    </w:lvl>
+    <w:lvl w:ilvl="8">
+      <w:start w:val="1"/>
+      <w:numFmt w:val="bullet"/>
+      <w:lvlText w:val="▪"/>
+      <w:lvlJc w:val="left"/>
+      <w:pPr>
+        <w:tabs>
+          <w:tab w:val="num" w:pos="3835"/>
+        </w:tabs>
+        <w:ind w:left="3835" w:hanging="360"/>
+      </w:pPr>
+      <w:rPr>
+        <w:rFonts w:ascii="OpenSymbol" w:hAnsi="OpenSymbol" w:cs="OpenSymbol" w:hint="default"/>
+        <w:rFonts w:cs="OpenSymbol"/>
+      </w:rPr>
+    </w:lvl>
+  </w:abstractNum>
+  <w:abstractNum w:abstractNumId="23">
+    <w:lvl w:ilvl="0">
+      <w:start w:val="1"/>
+      <w:numFmt w:val="bullet"/>
+      <w:lvlText w:val=""/>
+      <w:lvlJc w:val="left"/>
+      <w:pPr>
+        <w:tabs>
+          <w:tab w:val="num" w:pos="875"/>
+        </w:tabs>
+        <w:ind w:left="875" w:hanging="360"/>
+      </w:pPr>
+      <w:rPr>
+        <w:rFonts w:ascii="Symbol" w:hAnsi="Symbol" w:cs="Symbol" w:hint="default"/>
+        <w:rFonts w:cs="OpenSymbol"/>
+      </w:rPr>
+    </w:lvl>
+    <w:lvl w:ilvl="1">
+      <w:start w:val="1"/>
+      <w:numFmt w:val="bullet"/>
+      <w:lvlText w:val="◦"/>
+      <w:lvlJc w:val="left"/>
+      <w:pPr>
+        <w:tabs>
+          <w:tab w:val="num" w:pos="1235"/>
+        </w:tabs>
+        <w:ind w:left="1235" w:hanging="360"/>
+      </w:pPr>
+      <w:rPr>
+        <w:rFonts w:ascii="OpenSymbol" w:hAnsi="OpenSymbol" w:cs="OpenSymbol" w:hint="default"/>
+        <w:rFonts w:cs="OpenSymbol"/>
+      </w:rPr>
+    </w:lvl>
+    <w:lvl w:ilvl="2">
+      <w:start w:val="1"/>
+      <w:numFmt w:val="bullet"/>
+      <w:lvlText w:val="▪"/>
+      <w:lvlJc w:val="left"/>
+      <w:pPr>
+        <w:tabs>
+          <w:tab w:val="num" w:pos="1595"/>
+        </w:tabs>
+        <w:ind w:left="1595" w:hanging="360"/>
+      </w:pPr>
+      <w:rPr>
+        <w:rFonts w:ascii="OpenSymbol" w:hAnsi="OpenSymbol" w:cs="OpenSymbol" w:hint="default"/>
+        <w:rFonts w:cs="OpenSymbol"/>
+      </w:rPr>
+    </w:lvl>
+    <w:lvl w:ilvl="3">
+      <w:start w:val="1"/>
+      <w:numFmt w:val="bullet"/>
+      <w:lvlText w:val=""/>
+      <w:lvlJc w:val="left"/>
+      <w:pPr>
+        <w:tabs>
+          <w:tab w:val="num" w:pos="1955"/>
+        </w:tabs>
+        <w:ind w:left="1955" w:hanging="360"/>
+      </w:pPr>
+      <w:rPr>
+        <w:rFonts w:ascii="Symbol" w:hAnsi="Symbol" w:cs="Symbol" w:hint="default"/>
+        <w:rFonts w:cs="OpenSymbol"/>
+      </w:rPr>
+    </w:lvl>
+    <w:lvl w:ilvl="4">
+      <w:start w:val="1"/>
+      <w:numFmt w:val="bullet"/>
+      <w:lvlText w:val="◦"/>
+      <w:lvlJc w:val="left"/>
+      <w:pPr>
+        <w:tabs>
+          <w:tab w:val="num" w:pos="2315"/>
+        </w:tabs>
+        <w:ind w:left="2315" w:hanging="360"/>
+      </w:pPr>
+      <w:rPr>
+        <w:rFonts w:ascii="OpenSymbol" w:hAnsi="OpenSymbol" w:cs="OpenSymbol" w:hint="default"/>
+        <w:rFonts w:cs="OpenSymbol"/>
+      </w:rPr>
+    </w:lvl>
+    <w:lvl w:ilvl="5">
+      <w:start w:val="1"/>
+      <w:numFmt w:val="bullet"/>
+      <w:lvlText w:val="▪"/>
+      <w:lvlJc w:val="left"/>
+      <w:pPr>
+        <w:tabs>
+          <w:tab w:val="num" w:pos="2675"/>
+        </w:tabs>
+        <w:ind w:left="2675" w:hanging="360"/>
+      </w:pPr>
+      <w:rPr>
+        <w:rFonts w:ascii="OpenSymbol" w:hAnsi="OpenSymbol" w:cs="OpenSymbol" w:hint="default"/>
+        <w:rFonts w:cs="OpenSymbol"/>
+      </w:rPr>
+    </w:lvl>
+    <w:lvl w:ilvl="6">
+      <w:start w:val="1"/>
+      <w:numFmt w:val="bullet"/>
+      <w:lvlText w:val=""/>
+      <w:lvlJc w:val="left"/>
+      <w:pPr>
+        <w:tabs>
+          <w:tab w:val="num" w:pos="3035"/>
+        </w:tabs>
+        <w:ind w:left="3035" w:hanging="360"/>
+      </w:pPr>
+      <w:rPr>
+        <w:rFonts w:ascii="Symbol" w:hAnsi="Symbol" w:cs="Symbol" w:hint="default"/>
+        <w:rFonts w:cs="OpenSymbol"/>
+      </w:rPr>
+    </w:lvl>
+    <w:lvl w:ilvl="7">
+      <w:start w:val="1"/>
+      <w:numFmt w:val="bullet"/>
+      <w:lvlText w:val="◦"/>
+      <w:lvlJc w:val="left"/>
+      <w:pPr>
+        <w:tabs>
+          <w:tab w:val="num" w:pos="3395"/>
+        </w:tabs>
+        <w:ind w:left="3395" w:hanging="360"/>
+      </w:pPr>
+      <w:rPr>
+        <w:rFonts w:ascii="OpenSymbol" w:hAnsi="OpenSymbol" w:cs="OpenSymbol" w:hint="default"/>
+        <w:rFonts w:cs="OpenSymbol"/>
+      </w:rPr>
+    </w:lvl>
+    <w:lvl w:ilvl="8">
+      <w:start w:val="1"/>
+      <w:numFmt w:val="bullet"/>
+      <w:lvlText w:val="▪"/>
+      <w:lvlJc w:val="left"/>
+      <w:pPr>
+        <w:tabs>
+          <w:tab w:val="num" w:pos="3755"/>
+        </w:tabs>
+        <w:ind w:left="3755" w:hanging="360"/>
+      </w:pPr>
+      <w:rPr>
+        <w:rFonts w:ascii="OpenSymbol" w:hAnsi="OpenSymbol" w:cs="OpenSymbol" w:hint="default"/>
+        <w:rFonts w:cs="OpenSymbol"/>
+      </w:rPr>
+    </w:lvl>
+  </w:abstractNum>
+  <w:abstractNum w:abstractNumId="24">
+    <w:lvl w:ilvl="0">
+      <w:start w:val="1"/>
+      <w:numFmt w:val="bullet"/>
+      <w:lvlText w:val=""/>
+      <w:lvlJc w:val="left"/>
+      <w:pPr>
+        <w:tabs>
+          <w:tab w:val="num" w:pos="720"/>
+        </w:tabs>
+        <w:ind w:left="720" w:hanging="360"/>
+      </w:pPr>
+      <w:rPr>
+        <w:rFonts w:ascii="Symbol" w:hAnsi="Symbol" w:cs="Symbol" w:hint="default"/>
+        <w:rFonts w:cs="OpenSymbol"/>
+      </w:rPr>
+    </w:lvl>
+    <w:lvl w:ilvl="1">
+      <w:start w:val="1"/>
+      <w:numFmt w:val="bullet"/>
+      <w:lvlText w:val="◦"/>
+      <w:lvlJc w:val="left"/>
+      <w:pPr>
+        <w:tabs>
+          <w:tab w:val="num" w:pos="1080"/>
+        </w:tabs>
+        <w:ind w:left="1080" w:hanging="360"/>
+      </w:pPr>
+      <w:rPr>
+        <w:rFonts w:ascii="OpenSymbol" w:hAnsi="OpenSymbol" w:cs="OpenSymbol" w:hint="default"/>
+        <w:rFonts w:cs="OpenSymbol"/>
+      </w:rPr>
+    </w:lvl>
+    <w:lvl w:ilvl="2">
+      <w:start w:val="1"/>
+      <w:numFmt w:val="bullet"/>
+      <w:lvlText w:val="▪"/>
+      <w:lvlJc w:val="left"/>
+      <w:pPr>
+        <w:tabs>
+          <w:tab w:val="num" w:pos="1440"/>
+        </w:tabs>
+        <w:ind w:left="1440" w:hanging="360"/>
+      </w:pPr>
+      <w:rPr>
+        <w:rFonts w:ascii="OpenSymbol" w:hAnsi="OpenSymbol" w:cs="OpenSymbol" w:hint="default"/>
+        <w:rFonts w:cs="OpenSymbol"/>
+      </w:rPr>
+    </w:lvl>
+    <w:lvl w:ilvl="3">
+      <w:start w:val="1"/>
+      <w:numFmt w:val="bullet"/>
+      <w:lvlText w:val=""/>
+      <w:lvlJc w:val="left"/>
+      <w:pPr>
+        <w:tabs>
+          <w:tab w:val="num" w:pos="1800"/>
+        </w:tabs>
+        <w:ind w:left="1800" w:hanging="360"/>
+      </w:pPr>
+      <w:rPr>
+        <w:rFonts w:ascii="Symbol" w:hAnsi="Symbol" w:cs="Symbol" w:hint="default"/>
+        <w:rFonts w:cs="OpenSymbol"/>
+      </w:rPr>
+    </w:lvl>
+    <w:lvl w:ilvl="4">
+      <w:start w:val="1"/>
+      <w:numFmt w:val="bullet"/>
+      <w:lvlText w:val="◦"/>
+      <w:lvlJc w:val="left"/>
+      <w:pPr>
+        <w:tabs>
+          <w:tab w:val="num" w:pos="2160"/>
+        </w:tabs>
+        <w:ind w:left="2160" w:hanging="360"/>
+      </w:pPr>
+      <w:rPr>
+        <w:rFonts w:ascii="OpenSymbol" w:hAnsi="OpenSymbol" w:cs="OpenSymbol" w:hint="default"/>
+        <w:rFonts w:cs="OpenSymbol"/>
+      </w:rPr>
+    </w:lvl>
+    <w:lvl w:ilvl="5">
+      <w:start w:val="1"/>
+      <w:numFmt w:val="bullet"/>
+      <w:lvlText w:val="▪"/>
+      <w:lvlJc w:val="left"/>
+      <w:pPr>
+        <w:tabs>
+          <w:tab w:val="num" w:pos="2520"/>
+        </w:tabs>
+        <w:ind w:left="2520" w:hanging="360"/>
+      </w:pPr>
+      <w:rPr>
+        <w:rFonts w:ascii="OpenSymbol" w:hAnsi="OpenSymbol" w:cs="OpenSymbol" w:hint="default"/>
+        <w:rFonts w:cs="OpenSymbol"/>
+      </w:rPr>
+    </w:lvl>
+    <w:lvl w:ilvl="6">
+      <w:start w:val="1"/>
+      <w:numFmt w:val="bullet"/>
+      <w:lvlText w:val=""/>
+      <w:lvlJc w:val="left"/>
+      <w:pPr>
+        <w:tabs>
+          <w:tab w:val="num" w:pos="2880"/>
+        </w:tabs>
+        <w:ind w:left="2880" w:hanging="360"/>
+      </w:pPr>
+      <w:rPr>
+        <w:rFonts w:ascii="Symbol" w:hAnsi="Symbol" w:cs="Symbol" w:hint="default"/>
+        <w:rFonts w:cs="OpenSymbol"/>
+      </w:rPr>
+    </w:lvl>
+    <w:lvl w:ilvl="7">
+      <w:start w:val="1"/>
+      <w:numFmt w:val="bullet"/>
+      <w:lvlText w:val="◦"/>
+      <w:lvlJc w:val="left"/>
+      <w:pPr>
+        <w:tabs>
+          <w:tab w:val="num" w:pos="3240"/>
+        </w:tabs>
+        <w:ind w:left="3240" w:hanging="360"/>
+      </w:pPr>
+      <w:rPr>
+        <w:rFonts w:ascii="OpenSymbol" w:hAnsi="OpenSymbol" w:cs="OpenSymbol" w:hint="default"/>
+        <w:rFonts w:cs="OpenSymbol"/>
+      </w:rPr>
+    </w:lvl>
+    <w:lvl w:ilvl="8">
+      <w:start w:val="1"/>
+      <w:numFmt w:val="bullet"/>
+      <w:lvlText w:val="▪"/>
+      <w:lvlJc w:val="left"/>
+      <w:pPr>
+        <w:tabs>
+          <w:tab w:val="num" w:pos="3600"/>
+        </w:tabs>
+        <w:ind w:left="3600" w:hanging="360"/>
+      </w:pPr>
+      <w:rPr>
+        <w:rFonts w:ascii="OpenSymbol" w:hAnsi="OpenSymbol" w:cs="OpenSymbol" w:hint="default"/>
+        <w:rFonts w:cs="OpenSymbol"/>
+      </w:rPr>
+    </w:lvl>
+  </w:abstractNum>
+  <w:abstractNum w:abstractNumId="25">
+    <w:lvl w:ilvl="0">
+      <w:start w:val="1"/>
+      <w:numFmt w:val="bullet"/>
+      <w:lvlText w:val=""/>
+      <w:lvlJc w:val="left"/>
+      <w:pPr>
+        <w:tabs>
+          <w:tab w:val="num" w:pos="720"/>
+        </w:tabs>
+        <w:ind w:left="720" w:hanging="360"/>
+      </w:pPr>
+      <w:rPr>
+        <w:rFonts w:ascii="Symbol" w:hAnsi="Symbol" w:cs="Symbol" w:hint="default"/>
+        <w:rFonts w:cs="OpenSymbol"/>
+      </w:rPr>
+    </w:lvl>
+    <w:lvl w:ilvl="1">
+      <w:start w:val="1"/>
+      <w:numFmt w:val="bullet"/>
+      <w:lvlText w:val="◦"/>
+      <w:lvlJc w:val="left"/>
+      <w:pPr>
+        <w:tabs>
+          <w:tab w:val="num" w:pos="1080"/>
+        </w:tabs>
+        <w:ind w:left="1080" w:hanging="360"/>
+      </w:pPr>
+      <w:rPr>
+        <w:rFonts w:ascii="OpenSymbol" w:hAnsi="OpenSymbol" w:cs="OpenSymbol" w:hint="default"/>
+        <w:rFonts w:cs="OpenSymbol"/>
+      </w:rPr>
+    </w:lvl>
+    <w:lvl w:ilvl="2">
+      <w:start w:val="1"/>
+      <w:numFmt w:val="bullet"/>
+      <w:lvlText w:val="▪"/>
+      <w:lvlJc w:val="left"/>
+      <w:pPr>
+        <w:tabs>
+          <w:tab w:val="num" w:pos="1440"/>
+        </w:tabs>
+        <w:ind w:left="1440" w:hanging="360"/>
+      </w:pPr>
+      <w:rPr>
+        <w:rFonts w:ascii="OpenSymbol" w:hAnsi="OpenSymbol" w:cs="OpenSymbol" w:hint="default"/>
+        <w:rFonts w:cs="OpenSymbol"/>
+      </w:rPr>
+    </w:lvl>
+    <w:lvl w:ilvl="3">
+      <w:start w:val="1"/>
+      <w:numFmt w:val="bullet"/>
+      <w:lvlText w:val=""/>
+      <w:lvlJc w:val="left"/>
+      <w:pPr>
+        <w:tabs>
+          <w:tab w:val="num" w:pos="1800"/>
+        </w:tabs>
+        <w:ind w:left="1800" w:hanging="360"/>
+      </w:pPr>
+      <w:rPr>
+        <w:rFonts w:ascii="Symbol" w:hAnsi="Symbol" w:cs="Symbol" w:hint="default"/>
+        <w:rFonts w:cs="OpenSymbol"/>
+      </w:rPr>
+    </w:lvl>
+    <w:lvl w:ilvl="4">
+      <w:start w:val="1"/>
+      <w:numFmt w:val="bullet"/>
+      <w:lvlText w:val="◦"/>
+      <w:lvlJc w:val="left"/>
+      <w:pPr>
+        <w:tabs>
+          <w:tab w:val="num" w:pos="2160"/>
+        </w:tabs>
+        <w:ind w:left="2160" w:hanging="360"/>
+      </w:pPr>
+      <w:rPr>
+        <w:rFonts w:ascii="OpenSymbol" w:hAnsi="OpenSymbol" w:cs="OpenSymbol" w:hint="default"/>
+        <w:rFonts w:cs="OpenSymbol"/>
+      </w:rPr>
+    </w:lvl>
+    <w:lvl w:ilvl="5">
+      <w:start w:val="1"/>
+      <w:numFmt w:val="bullet"/>
+      <w:lvlText w:val="▪"/>
+      <w:lvlJc w:val="left"/>
+      <w:pPr>
+        <w:tabs>
+          <w:tab w:val="num" w:pos="2520"/>
+        </w:tabs>
+        <w:ind w:left="2520" w:hanging="360"/>
+      </w:pPr>
+      <w:rPr>
+        <w:rFonts w:ascii="OpenSymbol" w:hAnsi="OpenSymbol" w:cs="OpenSymbol" w:hint="default"/>
+        <w:rFonts w:cs="OpenSymbol"/>
+      </w:rPr>
+    </w:lvl>
+    <w:lvl w:ilvl="6">
+      <w:start w:val="1"/>
+      <w:numFmt w:val="bullet"/>
+      <w:lvlText w:val=""/>
+      <w:lvlJc w:val="left"/>
+      <w:pPr>
+        <w:tabs>
+          <w:tab w:val="num" w:pos="2880"/>
+        </w:tabs>
+        <w:ind w:left="2880" w:hanging="360"/>
+      </w:pPr>
+      <w:rPr>
+        <w:rFonts w:ascii="Symbol" w:hAnsi="Symbol" w:cs="Symbol" w:hint="default"/>
+        <w:rFonts w:cs="OpenSymbol"/>
+      </w:rPr>
+    </w:lvl>
+    <w:lvl w:ilvl="7">
+      <w:start w:val="1"/>
+      <w:numFmt w:val="bullet"/>
+      <w:lvlText w:val="◦"/>
+      <w:lvlJc w:val="left"/>
+      <w:pPr>
+        <w:tabs>
+          <w:tab w:val="num" w:pos="3240"/>
+        </w:tabs>
+        <w:ind w:left="3240" w:hanging="360"/>
+      </w:pPr>
+      <w:rPr>
+        <w:rFonts w:ascii="OpenSymbol" w:hAnsi="OpenSymbol" w:cs="OpenSymbol" w:hint="default"/>
+        <w:rFonts w:cs="OpenSymbol"/>
+      </w:rPr>
+    </w:lvl>
+    <w:lvl w:ilvl="8">
+      <w:start w:val="1"/>
+      <w:numFmt w:val="bullet"/>
+      <w:lvlText w:val="▪"/>
+      <w:lvlJc w:val="left"/>
+      <w:pPr>
+        <w:tabs>
+          <w:tab w:val="num" w:pos="3600"/>
+        </w:tabs>
+        <w:ind w:left="3600" w:hanging="360"/>
+      </w:pPr>
+      <w:rPr>
+        <w:rFonts w:ascii="OpenSymbol" w:hAnsi="OpenSymbol" w:cs="OpenSymbol" w:hint="default"/>
+        <w:rFonts w:cs="OpenSymbol"/>
+      </w:rPr>
+    </w:lvl>
+  </w:abstractNum>
+  <w:abstractNum w:abstractNumId="26">
+    <w:lvl w:ilvl="0">
+      <w:start w:val="1"/>
+      <w:numFmt w:val="bullet"/>
+      <w:lvlText w:val=""/>
+      <w:lvlJc w:val="left"/>
+      <w:pPr>
+        <w:tabs>
+          <w:tab w:val="num" w:pos="720"/>
+        </w:tabs>
+        <w:ind w:left="720" w:hanging="360"/>
+      </w:pPr>
+      <w:rPr>
+        <w:rFonts w:ascii="Symbol" w:hAnsi="Symbol" w:cs="Symbol" w:hint="default"/>
+        <w:rFonts w:cs="OpenSymbol"/>
+      </w:rPr>
+    </w:lvl>
+    <w:lvl w:ilvl="1">
+      <w:start w:val="1"/>
+      <w:numFmt w:val="bullet"/>
+      <w:lvlText w:val="◦"/>
+      <w:lvlJc w:val="left"/>
+      <w:pPr>
+        <w:tabs>
+          <w:tab w:val="num" w:pos="1080"/>
+        </w:tabs>
+        <w:ind w:left="1080" w:hanging="360"/>
+      </w:pPr>
+      <w:rPr>
+        <w:rFonts w:ascii="OpenSymbol" w:hAnsi="OpenSymbol" w:cs="OpenSymbol" w:hint="default"/>
+        <w:rFonts w:cs="OpenSymbol"/>
+      </w:rPr>
+    </w:lvl>
+    <w:lvl w:ilvl="2">
+      <w:start w:val="1"/>
+      <w:numFmt w:val="bullet"/>
+      <w:lvlText w:val="▪"/>
+      <w:lvlJc w:val="left"/>
+      <w:pPr>
+        <w:tabs>
+          <w:tab w:val="num" w:pos="1440"/>
+        </w:tabs>
+        <w:ind w:left="1440" w:hanging="360"/>
+      </w:pPr>
+      <w:rPr>
+        <w:rFonts w:ascii="OpenSymbol" w:hAnsi="OpenSymbol" w:cs="OpenSymbol" w:hint="default"/>
+        <w:rFonts w:cs="OpenSymbol"/>
+      </w:rPr>
+    </w:lvl>
+    <w:lvl w:ilvl="3">
+      <w:start w:val="1"/>
+      <w:numFmt w:val="bullet"/>
+      <w:lvlText w:val=""/>
+      <w:lvlJc w:val="left"/>
+      <w:pPr>
+        <w:tabs>
+          <w:tab w:val="num" w:pos="1800"/>
+        </w:tabs>
+        <w:ind w:left="1800" w:hanging="360"/>
+      </w:pPr>
+      <w:rPr>
+        <w:rFonts w:ascii="Symbol" w:hAnsi="Symbol" w:cs="Symbol" w:hint="default"/>
+        <w:rFonts w:cs="OpenSymbol"/>
+      </w:rPr>
+    </w:lvl>
+    <w:lvl w:ilvl="4">
+      <w:start w:val="1"/>
+      <w:numFmt w:val="bullet"/>
+      <w:lvlText w:val="◦"/>
+      <w:lvlJc w:val="left"/>
+      <w:pPr>
+        <w:tabs>
+          <w:tab w:val="num" w:pos="2160"/>
+        </w:tabs>
+        <w:ind w:left="2160" w:hanging="360"/>
+      </w:pPr>
+      <w:rPr>
+        <w:rFonts w:ascii="OpenSymbol" w:hAnsi="OpenSymbol" w:cs="OpenSymbol" w:hint="default"/>
+        <w:rFonts w:cs="OpenSymbol"/>
+      </w:rPr>
+    </w:lvl>
+    <w:lvl w:ilvl="5">
+      <w:start w:val="1"/>
+      <w:numFmt w:val="bullet"/>
+      <w:lvlText w:val="▪"/>
+      <w:lvlJc w:val="left"/>
+      <w:pPr>
+        <w:tabs>
+          <w:tab w:val="num" w:pos="2520"/>
+        </w:tabs>
+        <w:ind w:left="2520" w:hanging="360"/>
+      </w:pPr>
+      <w:rPr>
+        <w:rFonts w:ascii="OpenSymbol" w:hAnsi="OpenSymbol" w:cs="OpenSymbol" w:hint="default"/>
+        <w:rFonts w:cs="OpenSymbol"/>
+      </w:rPr>
+    </w:lvl>
+    <w:lvl w:ilvl="6">
+      <w:start w:val="1"/>
+      <w:numFmt w:val="bullet"/>
+      <w:lvlText w:val=""/>
+      <w:lvlJc w:val="left"/>
+      <w:pPr>
+        <w:tabs>
+          <w:tab w:val="num" w:pos="2880"/>
+        </w:tabs>
+        <w:ind w:left="2880" w:hanging="360"/>
+      </w:pPr>
+      <w:rPr>
+        <w:rFonts w:ascii="Symbol" w:hAnsi="Symbol" w:cs="Symbol" w:hint="default"/>
+        <w:rFonts w:cs="OpenSymbol"/>
+      </w:rPr>
+    </w:lvl>
+    <w:lvl w:ilvl="7">
+      <w:start w:val="1"/>
+      <w:numFmt w:val="bullet"/>
+      <w:lvlText w:val="◦"/>
+      <w:lvlJc w:val="left"/>
+      <w:pPr>
+        <w:tabs>
+          <w:tab w:val="num" w:pos="3240"/>
+        </w:tabs>
+        <w:ind w:left="3240" w:hanging="360"/>
+      </w:pPr>
+      <w:rPr>
+        <w:rFonts w:ascii="OpenSymbol" w:hAnsi="OpenSymbol" w:cs="OpenSymbol" w:hint="default"/>
+        <w:rFonts w:cs="OpenSymbol"/>
+      </w:rPr>
+    </w:lvl>
+    <w:lvl w:ilvl="8">
+      <w:start w:val="1"/>
+      <w:numFmt w:val="bullet"/>
+      <w:lvlText w:val="▪"/>
+      <w:lvlJc w:val="left"/>
+      <w:pPr>
+        <w:tabs>
+          <w:tab w:val="num" w:pos="3600"/>
+        </w:tabs>
+        <w:ind w:left="3600" w:hanging="360"/>
       </w:pPr>
       <w:rPr>
         <w:rFonts w:ascii="OpenSymbol" w:hAnsi="OpenSymbol" w:cs="OpenSymbol" w:hint="default"/>
@@ -64282,6 +64753,36 @@
   </w:num>
   <w:num w:numId="16">
     <w:abstractNumId w:val="16"/>
+  </w:num>
+  <w:num w:numId="17">
+    <w:abstractNumId w:val="17"/>
+  </w:num>
+  <w:num w:numId="18">
+    <w:abstractNumId w:val="18"/>
+  </w:num>
+  <w:num w:numId="19">
+    <w:abstractNumId w:val="19"/>
+  </w:num>
+  <w:num w:numId="20">
+    <w:abstractNumId w:val="20"/>
+  </w:num>
+  <w:num w:numId="21">
+    <w:abstractNumId w:val="21"/>
+  </w:num>
+  <w:num w:numId="22">
+    <w:abstractNumId w:val="22"/>
+  </w:num>
+  <w:num w:numId="23">
+    <w:abstractNumId w:val="23"/>
+  </w:num>
+  <w:num w:numId="24">
+    <w:abstractNumId w:val="24"/>
+  </w:num>
+  <w:num w:numId="25">
+    <w:abstractNumId w:val="25"/>
+  </w:num>
+  <w:num w:numId="26">
+    <w:abstractNumId w:val="26"/>
   </w:num>
 </w:numbering>
 </file>
